--- a/DressCode.docx
+++ b/DressCode.docx
@@ -580,9 +580,9 @@
         <w:tblLook w:val="04A0" w:firstRow="1" w:lastRow="0" w:firstColumn="1" w:lastColumn="0" w:noHBand="0" w:noVBand="1"/>
       </w:tblPr>
       <w:tblGrid>
-        <w:gridCol w:w="2827"/>
-        <w:gridCol w:w="2691"/>
-        <w:gridCol w:w="3310"/>
+        <w:gridCol w:w="2548"/>
+        <w:gridCol w:w="2503"/>
+        <w:gridCol w:w="3777"/>
       </w:tblGrid>
       <w:tr>
         <w:trPr>
@@ -1292,6 +1292,34 @@
                 <w:szCs w:val="24"/>
               </w:rPr>
             </w:pPr>
+            <w:r>
+              <w:rPr>
+                <w:rFonts w:ascii="Arial" w:eastAsiaTheme="minorHAnsi" w:hAnsi="Arial" w:cs="Arial"/>
+                <w:sz w:val="24"/>
+                <w:szCs w:val="24"/>
+              </w:rPr>
+              <w:t xml:space="preserve">Entidad Factura/ Carrito de Compras/ </w:t>
+            </w:r>
+            <w:proofErr w:type="spellStart"/>
+            <w:r>
+              <w:rPr>
+                <w:rFonts w:ascii="Arial" w:eastAsiaTheme="minorHAnsi" w:hAnsi="Arial" w:cs="Arial"/>
+                <w:sz w:val="24"/>
+                <w:szCs w:val="24"/>
+              </w:rPr>
+              <w:t>BackEnd</w:t>
+            </w:r>
+            <w:proofErr w:type="spellEnd"/>
+            <w:r>
+              <w:rPr>
+                <w:rFonts w:ascii="Arial" w:eastAsiaTheme="minorHAnsi" w:hAnsi="Arial" w:cs="Arial"/>
+                <w:sz w:val="24"/>
+                <w:szCs w:val="24"/>
+              </w:rPr>
+              <w:t>/ Login</w:t>
+            </w:r>
+            <w:bookmarkStart w:id="0" w:name="_GoBack"/>
+            <w:bookmarkEnd w:id="0"/>
           </w:p>
         </w:tc>
       </w:tr>
@@ -1379,10 +1407,18 @@
                 <w:sz w:val="24"/>
                 <w:szCs w:val="24"/>
               </w:rPr>
-              <w:t>, BackEnd</w:t>
-            </w:r>
-            <w:bookmarkStart w:id="0" w:name="_GoBack"/>
-            <w:bookmarkEnd w:id="0"/>
+              <w:t xml:space="preserve">, </w:t>
+            </w:r>
+            <w:proofErr w:type="spellStart"/>
+            <w:r>
+              <w:rPr>
+                <w:rFonts w:ascii="Arial" w:eastAsiaTheme="minorHAnsi" w:hAnsi="Arial" w:cs="Arial"/>
+                <w:sz w:val="24"/>
+                <w:szCs w:val="24"/>
+              </w:rPr>
+              <w:t>BackEnd</w:t>
+            </w:r>
+            <w:proofErr w:type="spellEnd"/>
           </w:p>
         </w:tc>
       </w:tr>

--- a/DressCode.docx
+++ b/DressCode.docx
@@ -209,8 +209,6 @@
           <w:u w:val="single"/>
         </w:rPr>
       </w:pPr>
-      <w:bookmarkStart w:id="0" w:name="_GoBack"/>
-      <w:bookmarkEnd w:id="0"/>
     </w:p>
     <w:p>
       <w:pPr>
@@ -582,9 +580,9 @@
         <w:tblLook w:val="04A0" w:firstRow="1" w:lastRow="0" w:firstColumn="1" w:lastColumn="0" w:noHBand="0" w:noVBand="1"/>
       </w:tblPr>
       <w:tblGrid>
-        <w:gridCol w:w="3752"/>
-        <w:gridCol w:w="3311"/>
-        <w:gridCol w:w="1391"/>
+        <w:gridCol w:w="2827"/>
+        <w:gridCol w:w="2691"/>
+        <w:gridCol w:w="3310"/>
       </w:tblGrid>
       <w:tr>
         <w:trPr>
@@ -1357,6 +1355,34 @@
                 <w:szCs w:val="24"/>
               </w:rPr>
             </w:pPr>
+            <w:r>
+              <w:rPr>
+                <w:rFonts w:ascii="Arial" w:eastAsiaTheme="minorHAnsi" w:hAnsi="Arial" w:cs="Arial"/>
+                <w:sz w:val="24"/>
+                <w:szCs w:val="24"/>
+              </w:rPr>
+              <w:t xml:space="preserve">Entidad Proveedor/ </w:t>
+            </w:r>
+            <w:proofErr w:type="spellStart"/>
+            <w:r>
+              <w:rPr>
+                <w:rFonts w:ascii="Arial" w:eastAsiaTheme="minorHAnsi" w:hAnsi="Arial" w:cs="Arial"/>
+                <w:sz w:val="24"/>
+                <w:szCs w:val="24"/>
+              </w:rPr>
+              <w:t>FrontEnd</w:t>
+            </w:r>
+            <w:proofErr w:type="spellEnd"/>
+            <w:r>
+              <w:rPr>
+                <w:rFonts w:ascii="Arial" w:eastAsiaTheme="minorHAnsi" w:hAnsi="Arial" w:cs="Arial"/>
+                <w:sz w:val="24"/>
+                <w:szCs w:val="24"/>
+              </w:rPr>
+              <w:t>, BackEnd</w:t>
+            </w:r>
+            <w:bookmarkStart w:id="0" w:name="_GoBack"/>
+            <w:bookmarkEnd w:id="0"/>
           </w:p>
         </w:tc>
       </w:tr>

--- a/DressCode.docx
+++ b/DressCode.docx
@@ -1229,6 +1229,32 @@
                 <w:szCs w:val="24"/>
               </w:rPr>
             </w:pPr>
+            <w:r>
+              <w:rPr>
+                <w:rFonts w:ascii="Arial" w:eastAsiaTheme="minorHAnsi" w:hAnsi="Arial" w:cs="Arial"/>
+                <w:sz w:val="24"/>
+                <w:szCs w:val="24"/>
+              </w:rPr>
+              <w:t xml:space="preserve">Entidad Usuario/ Modelo E-R/ </w:t>
+            </w:r>
+            <w:proofErr w:type="spellStart"/>
+            <w:r>
+              <w:rPr>
+                <w:rFonts w:ascii="Arial" w:eastAsiaTheme="minorHAnsi" w:hAnsi="Arial" w:cs="Arial"/>
+                <w:sz w:val="24"/>
+                <w:szCs w:val="24"/>
+              </w:rPr>
+              <w:t>BackEnd</w:t>
+            </w:r>
+            <w:proofErr w:type="spellEnd"/>
+            <w:r>
+              <w:rPr>
+                <w:rFonts w:ascii="Arial" w:eastAsiaTheme="minorHAnsi" w:hAnsi="Arial" w:cs="Arial"/>
+                <w:sz w:val="24"/>
+                <w:szCs w:val="24"/>
+              </w:rPr>
+              <w:t>.</w:t>
+            </w:r>
           </w:p>
         </w:tc>
       </w:tr>
@@ -1316,10 +1342,18 @@
                 <w:sz w:val="24"/>
                 <w:szCs w:val="24"/>
               </w:rPr>
-              <w:t>/ Login</w:t>
-            </w:r>
-            <w:bookmarkStart w:id="0" w:name="_GoBack"/>
-            <w:bookmarkEnd w:id="0"/>
+              <w:t xml:space="preserve">/ </w:t>
+            </w:r>
+            <w:proofErr w:type="spellStart"/>
+            <w:r>
+              <w:rPr>
+                <w:rFonts w:ascii="Arial" w:eastAsiaTheme="minorHAnsi" w:hAnsi="Arial" w:cs="Arial"/>
+                <w:sz w:val="24"/>
+                <w:szCs w:val="24"/>
+              </w:rPr>
+              <w:t>Login</w:t>
+            </w:r>
+            <w:proofErr w:type="spellEnd"/>
           </w:p>
         </w:tc>
       </w:tr>
@@ -1523,6 +1557,8 @@
           <w:lang w:val="es-MX"/>
         </w:rPr>
       </w:pPr>
+      <w:bookmarkStart w:id="0" w:name="_GoBack"/>
+      <w:bookmarkEnd w:id="0"/>
     </w:p>
     <w:p>
       <w:pPr>

--- a/DressCode.docx
+++ b/DressCode.docx
@@ -561,6 +561,7 @@
           <w:rFonts w:ascii="Arial" w:eastAsiaTheme="minorHAnsi" w:hAnsi="Arial" w:cs="Arial"/>
           <w:sz w:val="24"/>
           <w:szCs w:val="24"/>
+          <w:u w:val="single"/>
         </w:rPr>
       </w:pPr>
       <w:r>
@@ -580,9 +581,9 @@
         <w:tblLook w:val="04A0" w:firstRow="1" w:lastRow="0" w:firstColumn="1" w:lastColumn="0" w:noHBand="0" w:noVBand="1"/>
       </w:tblPr>
       <w:tblGrid>
-        <w:gridCol w:w="2548"/>
-        <w:gridCol w:w="2503"/>
-        <w:gridCol w:w="3777"/>
+        <w:gridCol w:w="2055"/>
+        <w:gridCol w:w="1768"/>
+        <w:gridCol w:w="5005"/>
       </w:tblGrid>
       <w:tr>
         <w:trPr>
@@ -614,7 +615,7 @@
         </w:tc>
         <w:tc>
           <w:tcPr>
-            <w:tcW w:w="0" w:type="auto"/>
+            <w:tcW w:w="1768" w:type="dxa"/>
           </w:tcPr>
           <w:p>
             <w:pPr>
@@ -637,7 +638,7 @@
         </w:tc>
         <w:tc>
           <w:tcPr>
-            <w:tcW w:w="0" w:type="auto"/>
+            <w:tcW w:w="5005" w:type="dxa"/>
           </w:tcPr>
           <w:p>
             <w:pPr>
@@ -689,13 +690,23 @@
                 <w:sz w:val="20"/>
                 <w:szCs w:val="20"/>
               </w:rPr>
-              <w:t xml:space="preserve"> Diaz</w:t>
-            </w:r>
-          </w:p>
-        </w:tc>
-        <w:tc>
-          <w:tcPr>
-            <w:tcW w:w="0" w:type="auto"/>
+              <w:t xml:space="preserve"> </w:t>
+            </w:r>
+            <w:proofErr w:type="spellStart"/>
+            <w:r>
+              <w:rPr>
+                <w:rFonts w:ascii="Arial" w:eastAsiaTheme="minorHAnsi" w:hAnsi="Arial" w:cs="Arial"/>
+                <w:sz w:val="20"/>
+                <w:szCs w:val="20"/>
+              </w:rPr>
+              <w:t>Diaz</w:t>
+            </w:r>
+            <w:proofErr w:type="spellEnd"/>
+          </w:p>
+        </w:tc>
+        <w:tc>
+          <w:tcPr>
+            <w:tcW w:w="1768" w:type="dxa"/>
           </w:tcPr>
           <w:p>
             <w:pPr>
@@ -717,7 +728,7 @@
         </w:tc>
         <w:tc>
           <w:tcPr>
-            <w:tcW w:w="0" w:type="auto"/>
+            <w:tcW w:w="5005" w:type="dxa"/>
           </w:tcPr>
           <w:p>
             <w:pPr>
@@ -759,7 +770,7 @@
         </w:tc>
         <w:tc>
           <w:tcPr>
-            <w:tcW w:w="0" w:type="auto"/>
+            <w:tcW w:w="1768" w:type="dxa"/>
           </w:tcPr>
           <w:p>
             <w:pPr>
@@ -781,7 +792,7 @@
         </w:tc>
         <w:tc>
           <w:tcPr>
-            <w:tcW w:w="0" w:type="auto"/>
+            <w:tcW w:w="5005" w:type="dxa"/>
           </w:tcPr>
           <w:p>
             <w:pPr>
@@ -826,6 +837,7 @@
               </w:rPr>
               <w:t xml:space="preserve"> Rolando </w:t>
             </w:r>
+            <w:proofErr w:type="spellStart"/>
             <w:r>
               <w:rPr>
                 <w:rFonts w:ascii="Arial" w:eastAsiaTheme="minorHAnsi" w:hAnsi="Arial" w:cs="Arial"/>
@@ -834,6 +846,7 @@
               </w:rPr>
               <w:t>Lutín</w:t>
             </w:r>
+            <w:proofErr w:type="spellEnd"/>
             <w:r>
               <w:rPr>
                 <w:rFonts w:ascii="Arial" w:eastAsiaTheme="minorHAnsi" w:hAnsi="Arial" w:cs="Arial"/>
@@ -846,7 +859,7 @@
         </w:tc>
         <w:tc>
           <w:tcPr>
-            <w:tcW w:w="0" w:type="auto"/>
+            <w:tcW w:w="1768" w:type="dxa"/>
           </w:tcPr>
           <w:p>
             <w:pPr>
@@ -868,7 +881,7 @@
         </w:tc>
         <w:tc>
           <w:tcPr>
-            <w:tcW w:w="0" w:type="auto"/>
+            <w:tcW w:w="5005" w:type="dxa"/>
           </w:tcPr>
           <w:p>
             <w:pPr>
@@ -909,7 +922,7 @@
         </w:tc>
         <w:tc>
           <w:tcPr>
-            <w:tcW w:w="0" w:type="auto"/>
+            <w:tcW w:w="1768" w:type="dxa"/>
           </w:tcPr>
           <w:p>
             <w:pPr>
@@ -931,7 +944,7 @@
         </w:tc>
         <w:tc>
           <w:tcPr>
-            <w:tcW w:w="0" w:type="auto"/>
+            <w:tcW w:w="5005" w:type="dxa"/>
           </w:tcPr>
           <w:p>
             <w:pPr>
@@ -966,13 +979,23 @@
                 <w:sz w:val="20"/>
                 <w:szCs w:val="20"/>
               </w:rPr>
-              <w:t>Luis Antonio Martínez Caal</w:t>
-            </w:r>
-          </w:p>
-        </w:tc>
-        <w:tc>
-          <w:tcPr>
-            <w:tcW w:w="0" w:type="auto"/>
+              <w:t xml:space="preserve">Luis Antonio Martínez </w:t>
+            </w:r>
+            <w:proofErr w:type="spellStart"/>
+            <w:r>
+              <w:rPr>
+                <w:rFonts w:ascii="Arial" w:eastAsiaTheme="minorHAnsi" w:hAnsi="Arial" w:cs="Arial"/>
+                <w:sz w:val="20"/>
+                <w:szCs w:val="20"/>
+              </w:rPr>
+              <w:t>Caal</w:t>
+            </w:r>
+            <w:proofErr w:type="spellEnd"/>
+          </w:p>
+        </w:tc>
+        <w:tc>
+          <w:tcPr>
+            <w:tcW w:w="1768" w:type="dxa"/>
           </w:tcPr>
           <w:p>
             <w:pPr>
@@ -994,7 +1017,7 @@
         </w:tc>
         <w:tc>
           <w:tcPr>
-            <w:tcW w:w="0" w:type="auto"/>
+            <w:tcW w:w="5005" w:type="dxa"/>
           </w:tcPr>
           <w:p>
             <w:pPr>
@@ -1035,7 +1058,7 @@
         </w:tc>
         <w:tc>
           <w:tcPr>
-            <w:tcW w:w="0" w:type="auto"/>
+            <w:tcW w:w="1768" w:type="dxa"/>
           </w:tcPr>
           <w:p>
             <w:pPr>
@@ -1057,7 +1080,7 @@
         </w:tc>
         <w:tc>
           <w:tcPr>
-            <w:tcW w:w="0" w:type="auto"/>
+            <w:tcW w:w="5005" w:type="dxa"/>
           </w:tcPr>
           <w:p>
             <w:pPr>
@@ -1092,21 +1115,47 @@
                 <w:sz w:val="20"/>
                 <w:szCs w:val="20"/>
               </w:rPr>
-              <w:t>Franco Alejando Paiz</w:t>
-            </w:r>
-            <w:r>
-              <w:rPr>
-                <w:rFonts w:ascii="Arial" w:eastAsiaTheme="minorHAnsi" w:hAnsi="Arial" w:cs="Arial"/>
-                <w:sz w:val="20"/>
-                <w:szCs w:val="20"/>
-              </w:rPr>
-              <w:t xml:space="preserve"> Gonzáles</w:t>
-            </w:r>
-          </w:p>
-        </w:tc>
-        <w:tc>
-          <w:tcPr>
-            <w:tcW w:w="0" w:type="auto"/>
+              <w:t>Franco Alejand</w:t>
+            </w:r>
+            <w:r>
+              <w:rPr>
+                <w:rFonts w:ascii="Arial" w:eastAsiaTheme="minorHAnsi" w:hAnsi="Arial" w:cs="Arial"/>
+                <w:sz w:val="20"/>
+                <w:szCs w:val="20"/>
+              </w:rPr>
+              <w:t>r</w:t>
+            </w:r>
+            <w:r>
+              <w:rPr>
+                <w:rFonts w:ascii="Arial" w:eastAsiaTheme="minorHAnsi" w:hAnsi="Arial" w:cs="Arial"/>
+                <w:sz w:val="20"/>
+                <w:szCs w:val="20"/>
+              </w:rPr>
+              <w:t xml:space="preserve">o </w:t>
+            </w:r>
+            <w:proofErr w:type="spellStart"/>
+            <w:r>
+              <w:rPr>
+                <w:rFonts w:ascii="Arial" w:eastAsiaTheme="minorHAnsi" w:hAnsi="Arial" w:cs="Arial"/>
+                <w:sz w:val="20"/>
+                <w:szCs w:val="20"/>
+              </w:rPr>
+              <w:t>Paiz</w:t>
+            </w:r>
+            <w:proofErr w:type="spellEnd"/>
+            <w:r>
+              <w:rPr>
+                <w:rFonts w:ascii="Arial" w:eastAsiaTheme="minorHAnsi" w:hAnsi="Arial" w:cs="Arial"/>
+                <w:sz w:val="20"/>
+                <w:szCs w:val="20"/>
+              </w:rPr>
+              <w:t xml:space="preserve"> González</w:t>
+            </w:r>
+          </w:p>
+        </w:tc>
+        <w:tc>
+          <w:tcPr>
+            <w:tcW w:w="1768" w:type="dxa"/>
           </w:tcPr>
           <w:p>
             <w:pPr>
@@ -1128,16 +1177,102 @@
         </w:tc>
         <w:tc>
           <w:tcPr>
-            <w:tcW w:w="0" w:type="auto"/>
-          </w:tcPr>
-          <w:p>
-            <w:pPr>
-              <w:rPr>
-                <w:rFonts w:ascii="Arial" w:eastAsiaTheme="minorHAnsi" w:hAnsi="Arial" w:cs="Arial"/>
-                <w:sz w:val="24"/>
-                <w:szCs w:val="24"/>
-              </w:rPr>
-            </w:pPr>
+            <w:tcW w:w="5005" w:type="dxa"/>
+          </w:tcPr>
+          <w:p>
+            <w:pPr>
+              <w:rPr>
+                <w:rFonts w:ascii="Arial" w:eastAsiaTheme="minorHAnsi" w:hAnsi="Arial" w:cs="Arial"/>
+                <w:sz w:val="24"/>
+                <w:szCs w:val="24"/>
+              </w:rPr>
+            </w:pPr>
+            <w:r>
+              <w:rPr>
+                <w:rFonts w:ascii="Arial" w:eastAsiaTheme="minorHAnsi" w:hAnsi="Arial" w:cs="Arial"/>
+                <w:sz w:val="24"/>
+                <w:szCs w:val="24"/>
+              </w:rPr>
+              <w:t xml:space="preserve">Modelo de Entidades/ </w:t>
+            </w:r>
+            <w:r>
+              <w:rPr>
+                <w:rFonts w:ascii="Arial" w:eastAsiaTheme="minorHAnsi" w:hAnsi="Arial" w:cs="Arial"/>
+                <w:sz w:val="24"/>
+                <w:szCs w:val="24"/>
+              </w:rPr>
+              <w:t>Entidad Empleado</w:t>
+            </w:r>
+            <w:r>
+              <w:rPr>
+                <w:rFonts w:ascii="Arial" w:eastAsiaTheme="minorHAnsi" w:hAnsi="Arial" w:cs="Arial"/>
+                <w:sz w:val="24"/>
+                <w:szCs w:val="24"/>
+              </w:rPr>
+              <w:t>/</w:t>
+            </w:r>
+            <w:r>
+              <w:rPr>
+                <w:rFonts w:ascii="Arial" w:eastAsiaTheme="minorHAnsi" w:hAnsi="Arial" w:cs="Arial"/>
+                <w:sz w:val="24"/>
+                <w:szCs w:val="24"/>
+              </w:rPr>
+              <w:t xml:space="preserve"> </w:t>
+            </w:r>
+            <w:proofErr w:type="spellStart"/>
+            <w:r>
+              <w:rPr>
+                <w:rFonts w:ascii="Arial" w:eastAsiaTheme="minorHAnsi" w:hAnsi="Arial" w:cs="Arial"/>
+                <w:sz w:val="24"/>
+                <w:szCs w:val="24"/>
+              </w:rPr>
+              <w:t>BackE</w:t>
+            </w:r>
+            <w:r>
+              <w:rPr>
+                <w:rFonts w:ascii="Arial" w:eastAsiaTheme="minorHAnsi" w:hAnsi="Arial" w:cs="Arial"/>
+                <w:sz w:val="24"/>
+                <w:szCs w:val="24"/>
+              </w:rPr>
+              <w:t>nd</w:t>
+            </w:r>
+            <w:proofErr w:type="spellEnd"/>
+            <w:r>
+              <w:rPr>
+                <w:rFonts w:ascii="Arial" w:eastAsiaTheme="minorHAnsi" w:hAnsi="Arial" w:cs="Arial"/>
+                <w:sz w:val="24"/>
+                <w:szCs w:val="24"/>
+              </w:rPr>
+              <w:t>/</w:t>
+            </w:r>
+            <w:r>
+              <w:rPr>
+                <w:rFonts w:ascii="Arial" w:eastAsiaTheme="minorHAnsi" w:hAnsi="Arial" w:cs="Arial"/>
+                <w:sz w:val="24"/>
+                <w:szCs w:val="24"/>
+              </w:rPr>
+              <w:t xml:space="preserve"> </w:t>
+            </w:r>
+            <w:r>
+              <w:rPr>
+                <w:rFonts w:ascii="Arial" w:eastAsiaTheme="minorHAnsi" w:hAnsi="Arial" w:cs="Arial"/>
+                <w:sz w:val="24"/>
+                <w:szCs w:val="24"/>
+              </w:rPr>
+              <w:t xml:space="preserve">Carrito de Compras/ </w:t>
+            </w:r>
+            <w:proofErr w:type="spellStart"/>
+            <w:r>
+              <w:rPr>
+                <w:rFonts w:ascii="Arial" w:eastAsiaTheme="minorHAnsi" w:hAnsi="Arial" w:cs="Arial"/>
+                <w:sz w:val="24"/>
+                <w:szCs w:val="24"/>
+              </w:rPr>
+              <w:t>Login</w:t>
+            </w:r>
+            <w:bookmarkStart w:id="0" w:name="_GoBack"/>
+            <w:bookmarkEnd w:id="0"/>
+            <w:proofErr w:type="spellEnd"/>
           </w:p>
         </w:tc>
       </w:tr>
@@ -1197,7 +1332,7 @@
         </w:tc>
         <w:tc>
           <w:tcPr>
-            <w:tcW w:w="0" w:type="auto"/>
+            <w:tcW w:w="1768" w:type="dxa"/>
           </w:tcPr>
           <w:p>
             <w:pPr>
@@ -1219,7 +1354,7 @@
         </w:tc>
         <w:tc>
           <w:tcPr>
-            <w:tcW w:w="0" w:type="auto"/>
+            <w:tcW w:w="5005" w:type="dxa"/>
           </w:tcPr>
           <w:p>
             <w:pPr>
@@ -1280,13 +1415,23 @@
                 <w:sz w:val="20"/>
                 <w:szCs w:val="20"/>
               </w:rPr>
-              <w:t>Luis Carlos Martínez Caal</w:t>
-            </w:r>
-          </w:p>
-        </w:tc>
-        <w:tc>
-          <w:tcPr>
-            <w:tcW w:w="0" w:type="auto"/>
+              <w:t xml:space="preserve">Luis Carlos Martínez </w:t>
+            </w:r>
+            <w:proofErr w:type="spellStart"/>
+            <w:r>
+              <w:rPr>
+                <w:rFonts w:ascii="Arial" w:eastAsiaTheme="minorHAnsi" w:hAnsi="Arial" w:cs="Arial"/>
+                <w:sz w:val="20"/>
+                <w:szCs w:val="20"/>
+              </w:rPr>
+              <w:t>Caal</w:t>
+            </w:r>
+            <w:proofErr w:type="spellEnd"/>
+          </w:p>
+        </w:tc>
+        <w:tc>
+          <w:tcPr>
+            <w:tcW w:w="1768" w:type="dxa"/>
           </w:tcPr>
           <w:p>
             <w:pPr>
@@ -1308,7 +1453,7 @@
         </w:tc>
         <w:tc>
           <w:tcPr>
-            <w:tcW w:w="0" w:type="auto"/>
+            <w:tcW w:w="5005" w:type="dxa"/>
           </w:tcPr>
           <w:p>
             <w:pPr>
@@ -1379,13 +1524,23 @@
                 <w:sz w:val="20"/>
                 <w:szCs w:val="20"/>
               </w:rPr>
-              <w:t>Oscar Humberto Monterroso</w:t>
-            </w:r>
-          </w:p>
-        </w:tc>
-        <w:tc>
-          <w:tcPr>
-            <w:tcW w:w="0" w:type="auto"/>
+              <w:t xml:space="preserve">Oscar Humberto </w:t>
+            </w:r>
+            <w:proofErr w:type="spellStart"/>
+            <w:r>
+              <w:rPr>
+                <w:rFonts w:ascii="Arial" w:eastAsiaTheme="minorHAnsi" w:hAnsi="Arial" w:cs="Arial"/>
+                <w:sz w:val="20"/>
+                <w:szCs w:val="20"/>
+              </w:rPr>
+              <w:t>Monterroso</w:t>
+            </w:r>
+            <w:proofErr w:type="spellEnd"/>
+          </w:p>
+        </w:tc>
+        <w:tc>
+          <w:tcPr>
+            <w:tcW w:w="1768" w:type="dxa"/>
           </w:tcPr>
           <w:p>
             <w:pPr>
@@ -1407,7 +1562,7 @@
         </w:tc>
         <w:tc>
           <w:tcPr>
-            <w:tcW w:w="0" w:type="auto"/>
+            <w:tcW w:w="5005" w:type="dxa"/>
           </w:tcPr>
           <w:p>
             <w:pPr>
@@ -1512,7 +1667,7 @@
         </w:tc>
         <w:tc>
           <w:tcPr>
-            <w:tcW w:w="0" w:type="auto"/>
+            <w:tcW w:w="1768" w:type="dxa"/>
           </w:tcPr>
           <w:p>
             <w:pPr>
@@ -1534,7 +1689,7 @@
         </w:tc>
         <w:tc>
           <w:tcPr>
-            <w:tcW w:w="0" w:type="auto"/>
+            <w:tcW w:w="5005" w:type="dxa"/>
           </w:tcPr>
           <w:p>
             <w:pPr>
@@ -1557,8 +1712,6 @@
           <w:lang w:val="es-MX"/>
         </w:rPr>
       </w:pPr>
-      <w:bookmarkStart w:id="0" w:name="_GoBack"/>
-      <w:bookmarkEnd w:id="0"/>
     </w:p>
     <w:p>
       <w:pPr>

--- a/DressCode.docx
+++ b/DressCode.docx
@@ -1090,6 +1090,80 @@
                 <w:szCs w:val="24"/>
               </w:rPr>
             </w:pPr>
+            <w:r>
+              <w:rPr>
+                <w:rFonts w:ascii="Arial" w:eastAsiaTheme="minorHAnsi" w:hAnsi="Arial" w:cs="Arial"/>
+                <w:sz w:val="24"/>
+                <w:szCs w:val="24"/>
+              </w:rPr>
+              <w:t xml:space="preserve">Entidad </w:t>
+            </w:r>
+            <w:proofErr w:type="spellStart"/>
+            <w:r>
+              <w:rPr>
+                <w:rFonts w:ascii="Arial" w:eastAsiaTheme="minorHAnsi" w:hAnsi="Arial" w:cs="Arial"/>
+                <w:sz w:val="24"/>
+                <w:szCs w:val="24"/>
+              </w:rPr>
+              <w:t>Detalle_Articulo_Compra</w:t>
+            </w:r>
+            <w:proofErr w:type="spellEnd"/>
+            <w:r>
+              <w:rPr>
+                <w:rFonts w:ascii="Arial" w:eastAsiaTheme="minorHAnsi" w:hAnsi="Arial" w:cs="Arial"/>
+                <w:sz w:val="24"/>
+                <w:szCs w:val="24"/>
+              </w:rPr>
+              <w:t xml:space="preserve">/ </w:t>
+            </w:r>
+            <w:proofErr w:type="spellStart"/>
+            <w:r>
+              <w:rPr>
+                <w:rFonts w:ascii="Arial" w:eastAsiaTheme="minorHAnsi" w:hAnsi="Arial" w:cs="Arial"/>
+                <w:sz w:val="24"/>
+                <w:szCs w:val="24"/>
+              </w:rPr>
+              <w:t>FrontEnd</w:t>
+            </w:r>
+            <w:proofErr w:type="spellEnd"/>
+            <w:r>
+              <w:rPr>
+                <w:rFonts w:ascii="Arial" w:eastAsiaTheme="minorHAnsi" w:hAnsi="Arial" w:cs="Arial"/>
+                <w:sz w:val="24"/>
+                <w:szCs w:val="24"/>
+              </w:rPr>
+              <w:t xml:space="preserve">/ </w:t>
+            </w:r>
+            <w:proofErr w:type="spellStart"/>
+            <w:r>
+              <w:rPr>
+                <w:rFonts w:ascii="Arial" w:eastAsiaTheme="minorHAnsi" w:hAnsi="Arial" w:cs="Arial"/>
+                <w:sz w:val="24"/>
+                <w:szCs w:val="24"/>
+              </w:rPr>
+              <w:t>Backend</w:t>
+            </w:r>
+            <w:proofErr w:type="spellEnd"/>
+            <w:r>
+              <w:rPr>
+                <w:rFonts w:ascii="Arial" w:eastAsiaTheme="minorHAnsi" w:hAnsi="Arial" w:cs="Arial"/>
+                <w:sz w:val="24"/>
+                <w:szCs w:val="24"/>
+              </w:rPr>
+              <w:t xml:space="preserve">/ </w:t>
+            </w:r>
+            <w:proofErr w:type="spellStart"/>
+            <w:r>
+              <w:rPr>
+                <w:rFonts w:ascii="Arial" w:eastAsiaTheme="minorHAnsi" w:hAnsi="Arial" w:cs="Arial"/>
+                <w:sz w:val="24"/>
+                <w:szCs w:val="24"/>
+              </w:rPr>
+              <w:t>Login</w:t>
+            </w:r>
+            <w:bookmarkStart w:id="0" w:name="_GoBack"/>
+            <w:bookmarkEnd w:id="0"/>
+            <w:proofErr w:type="spellEnd"/>
           </w:p>
         </w:tc>
       </w:tr>
@@ -1270,8 +1344,6 @@
               </w:rPr>
               <w:t>Login</w:t>
             </w:r>
-            <w:bookmarkStart w:id="0" w:name="_GoBack"/>
-            <w:bookmarkEnd w:id="0"/>
             <w:proofErr w:type="spellEnd"/>
           </w:p>
         </w:tc>
@@ -1596,7 +1668,15 @@
                 <w:sz w:val="24"/>
                 <w:szCs w:val="24"/>
               </w:rPr>
-              <w:t xml:space="preserve">, </w:t>
+              <w:t>/</w:t>
+            </w:r>
+            <w:r>
+              <w:rPr>
+                <w:rFonts w:ascii="Arial" w:eastAsiaTheme="minorHAnsi" w:hAnsi="Arial" w:cs="Arial"/>
+                <w:sz w:val="24"/>
+                <w:szCs w:val="24"/>
+              </w:rPr>
+              <w:t xml:space="preserve"> </w:t>
             </w:r>
             <w:proofErr w:type="spellStart"/>
             <w:r>

--- a/DressCode.docx
+++ b/DressCode.docx
@@ -1096,7 +1096,24 @@
                 <w:sz w:val="24"/>
                 <w:szCs w:val="24"/>
               </w:rPr>
-              <w:t xml:space="preserve">Entidad </w:t>
+              <w:t>Modelo Detalle</w:t>
+            </w:r>
+          </w:p>
+          <w:p>
+            <w:pPr>
+              <w:rPr>
+                <w:rFonts w:ascii="Arial" w:eastAsiaTheme="minorHAnsi" w:hAnsi="Arial" w:cs="Arial"/>
+                <w:sz w:val="24"/>
+                <w:szCs w:val="24"/>
+              </w:rPr>
+            </w:pPr>
+            <w:r>
+              <w:rPr>
+                <w:rFonts w:ascii="Arial" w:eastAsiaTheme="minorHAnsi" w:hAnsi="Arial" w:cs="Arial"/>
+                <w:sz w:val="24"/>
+                <w:szCs w:val="24"/>
+              </w:rPr>
+              <w:t xml:space="preserve">Modelo </w:t>
             </w:r>
             <w:proofErr w:type="spellStart"/>
             <w:r>
@@ -1105,7 +1122,7 @@
                 <w:sz w:val="24"/>
                 <w:szCs w:val="24"/>
               </w:rPr>
-              <w:t>Detalle_Articulo_Compra</w:t>
+              <w:t>Dao</w:t>
             </w:r>
             <w:proofErr w:type="spellEnd"/>
             <w:r>
@@ -1114,7 +1131,58 @@
                 <w:sz w:val="24"/>
                 <w:szCs w:val="24"/>
               </w:rPr>
-              <w:t xml:space="preserve">/ </w:t>
+              <w:t xml:space="preserve"> Detalle </w:t>
+            </w:r>
+          </w:p>
+          <w:p>
+            <w:pPr>
+              <w:rPr>
+                <w:rFonts w:ascii="Arial" w:eastAsiaTheme="minorHAnsi" w:hAnsi="Arial" w:cs="Arial"/>
+                <w:sz w:val="24"/>
+                <w:szCs w:val="24"/>
+              </w:rPr>
+            </w:pPr>
+            <w:r>
+              <w:rPr>
+                <w:rFonts w:ascii="Arial" w:eastAsiaTheme="minorHAnsi" w:hAnsi="Arial" w:cs="Arial"/>
+                <w:sz w:val="24"/>
+                <w:szCs w:val="24"/>
+              </w:rPr>
+              <w:t>Vista Detalle</w:t>
+            </w:r>
+          </w:p>
+          <w:p>
+            <w:pPr>
+              <w:rPr>
+                <w:rFonts w:ascii="Arial" w:eastAsiaTheme="minorHAnsi" w:hAnsi="Arial" w:cs="Arial"/>
+                <w:sz w:val="24"/>
+                <w:szCs w:val="24"/>
+              </w:rPr>
+            </w:pPr>
+            <w:r>
+              <w:rPr>
+                <w:rFonts w:ascii="Arial" w:eastAsiaTheme="minorHAnsi" w:hAnsi="Arial" w:cs="Arial"/>
+                <w:sz w:val="24"/>
+                <w:szCs w:val="24"/>
+              </w:rPr>
+              <w:t>Controlador Detalle</w:t>
+            </w:r>
+          </w:p>
+          <w:p>
+            <w:pPr>
+              <w:rPr>
+                <w:rFonts w:ascii="Arial" w:eastAsiaTheme="minorHAnsi" w:hAnsi="Arial" w:cs="Arial"/>
+                <w:sz w:val="24"/>
+                <w:szCs w:val="24"/>
+              </w:rPr>
+            </w:pPr>
+            <w:r>
+              <w:rPr>
+                <w:rFonts w:ascii="Arial" w:eastAsiaTheme="minorHAnsi" w:hAnsi="Arial" w:cs="Arial"/>
+                <w:sz w:val="24"/>
+                <w:szCs w:val="24"/>
+              </w:rPr>
+              <w:t xml:space="preserve">Implementación a </w:t>
             </w:r>
             <w:proofErr w:type="spellStart"/>
             <w:r>
@@ -1123,7 +1191,7 @@
                 <w:sz w:val="24"/>
                 <w:szCs w:val="24"/>
               </w:rPr>
-              <w:t>FrontEnd</w:t>
+              <w:t>servlet</w:t>
             </w:r>
             <w:proofErr w:type="spellEnd"/>
             <w:r>
@@ -1132,8 +1200,17 @@
                 <w:sz w:val="24"/>
                 <w:szCs w:val="24"/>
               </w:rPr>
-              <w:t xml:space="preserve">/ </w:t>
-            </w:r>
+              <w:t xml:space="preserve"> </w:t>
+            </w:r>
+          </w:p>
+          <w:p>
+            <w:pPr>
+              <w:rPr>
+                <w:rFonts w:ascii="Arial" w:eastAsiaTheme="minorHAnsi" w:hAnsi="Arial" w:cs="Arial"/>
+                <w:sz w:val="24"/>
+                <w:szCs w:val="24"/>
+              </w:rPr>
+            </w:pPr>
             <w:proofErr w:type="spellStart"/>
             <w:r>
               <w:rPr>
@@ -1141,7 +1218,7 @@
                 <w:sz w:val="24"/>
                 <w:szCs w:val="24"/>
               </w:rPr>
-              <w:t>Backend</w:t>
+              <w:t>Login</w:t>
             </w:r>
             <w:proofErr w:type="spellEnd"/>
             <w:r>
@@ -1150,20 +1227,10 @@
                 <w:sz w:val="24"/>
                 <w:szCs w:val="24"/>
               </w:rPr>
-              <w:t xml:space="preserve">/ </w:t>
-            </w:r>
-            <w:proofErr w:type="spellStart"/>
-            <w:r>
-              <w:rPr>
-                <w:rFonts w:ascii="Arial" w:eastAsiaTheme="minorHAnsi" w:hAnsi="Arial" w:cs="Arial"/>
-                <w:sz w:val="24"/>
-                <w:szCs w:val="24"/>
-              </w:rPr>
-              <w:t>Login</w:t>
+              <w:t xml:space="preserve"> </w:t>
             </w:r>
             <w:bookmarkStart w:id="0" w:name="_GoBack"/>
             <w:bookmarkEnd w:id="0"/>
-            <w:proofErr w:type="spellEnd"/>
           </w:p>
         </w:tc>
       </w:tr>

--- a/DressCode.docx
+++ b/DressCode.docx
@@ -1,6 +1,6 @@
 
 <file path=word/document.xml><?xml version="1.0" encoding="utf-8"?>
-<w:document xmlns:wpc="http://schemas.microsoft.com/office/word/2010/wordprocessingCanvas" xmlns:cx="http://schemas.microsoft.com/office/drawing/2014/chartex" xmlns:cx1="http://schemas.microsoft.com/office/drawing/2015/9/8/chartex" xmlns:cx2="http://schemas.microsoft.com/office/drawing/2015/10/21/chartex" xmlns:cx3="http://schemas.microsoft.com/office/drawing/2016/5/9/chartex" xmlns:cx4="http://schemas.microsoft.com/office/drawing/2016/5/10/chartex" xmlns:cx5="http://schemas.microsoft.com/office/drawing/2016/5/11/chartex" xmlns:cx6="http://schemas.microsoft.com/office/drawing/2016/5/12/chartex" xmlns:cx7="http://schemas.microsoft.com/office/drawing/2016/5/13/chartex" xmlns:cx8="http://schemas.microsoft.com/office/drawing/2016/5/14/chartex" xmlns:mc="http://schemas.openxmlformats.org/markup-compatibility/2006" xmlns:aink="http://schemas.microsoft.com/office/drawing/2016/ink" xmlns:am3d="http://schemas.microsoft.com/office/drawing/2017/model3d" xmlns:o="urn:schemas-microsoft-com:office:office" xmlns:r="http://schemas.openxmlformats.org/officeDocument/2006/relationships" xmlns:m="http://schemas.openxmlformats.org/officeDocument/2006/math" xmlns:v="urn:schemas-microsoft-com:vml" xmlns:wp14="http://schemas.microsoft.com/office/word/2010/wordprocessingDrawing" xmlns:wp="http://schemas.openxmlformats.org/drawingml/2006/wordprocessingDrawing" xmlns:w10="urn:schemas-microsoft-com:office:word" xmlns:w="http://schemas.openxmlformats.org/wordprocessingml/2006/main" xmlns:w14="http://schemas.microsoft.com/office/word/2010/wordml" xmlns:w15="http://schemas.microsoft.com/office/word/2012/wordml" xmlns:w16cex="http://schemas.microsoft.com/office/word/2018/wordml/cex" xmlns:w16cid="http://schemas.microsoft.com/office/word/2016/wordml/cid" xmlns:w16="http://schemas.microsoft.com/office/word/2018/wordml" xmlns:w16sdtdh="http://schemas.microsoft.com/office/word/2020/wordml/sdtdatahash" xmlns:w16se="http://schemas.microsoft.com/office/word/2015/wordml/symex" xmlns:wpg="http://schemas.microsoft.com/office/word/2010/wordprocessingGroup" xmlns:wpi="http://schemas.microsoft.com/office/word/2010/wordprocessingInk" xmlns:wne="http://schemas.microsoft.com/office/word/2006/wordml" xmlns:wps="http://schemas.microsoft.com/office/word/2010/wordprocessingShape" mc:Ignorable="w14 w15 w16se w16cid w16 w16cex w16sdtdh wp14">
+<w:document xmlns:wpc="http://schemas.microsoft.com/office/word/2010/wordprocessingCanvas" xmlns:cx="http://schemas.microsoft.com/office/drawing/2014/chartex" xmlns:cx1="http://schemas.microsoft.com/office/drawing/2015/9/8/chartex" xmlns:cx2="http://schemas.microsoft.com/office/drawing/2015/10/21/chartex" xmlns:cx3="http://schemas.microsoft.com/office/drawing/2016/5/9/chartex" xmlns:cx4="http://schemas.microsoft.com/office/drawing/2016/5/10/chartex" xmlns:cx5="http://schemas.microsoft.com/office/drawing/2016/5/11/chartex" xmlns:cx6="http://schemas.microsoft.com/office/drawing/2016/5/12/chartex" xmlns:cx7="http://schemas.microsoft.com/office/drawing/2016/5/13/chartex" xmlns:cx8="http://schemas.microsoft.com/office/drawing/2016/5/14/chartex" xmlns:mc="http://schemas.openxmlformats.org/markup-compatibility/2006" xmlns:aink="http://schemas.microsoft.com/office/drawing/2016/ink" xmlns:am3d="http://schemas.microsoft.com/office/drawing/2017/model3d" xmlns:o="urn:schemas-microsoft-com:office:office" xmlns:oel="http://schemas.microsoft.com/office/2019/extlst" xmlns:r="http://schemas.openxmlformats.org/officeDocument/2006/relationships" xmlns:m="http://schemas.openxmlformats.org/officeDocument/2006/math" xmlns:v="urn:schemas-microsoft-com:vml" xmlns:wp14="http://schemas.microsoft.com/office/word/2010/wordprocessingDrawing" xmlns:wp="http://schemas.openxmlformats.org/drawingml/2006/wordprocessingDrawing" xmlns:w10="urn:schemas-microsoft-com:office:word" xmlns:w="http://schemas.openxmlformats.org/wordprocessingml/2006/main" xmlns:w14="http://schemas.microsoft.com/office/word/2010/wordml" xmlns:w15="http://schemas.microsoft.com/office/word/2012/wordml" xmlns:w16cex="http://schemas.microsoft.com/office/word/2018/wordml/cex" xmlns:w16cid="http://schemas.microsoft.com/office/word/2016/wordml/cid" xmlns:w16="http://schemas.microsoft.com/office/word/2018/wordml" xmlns:w16sdtdh="http://schemas.microsoft.com/office/word/2020/wordml/sdtdatahash" xmlns:w16se="http://schemas.microsoft.com/office/word/2015/wordml/symex" xmlns:wpg="http://schemas.microsoft.com/office/word/2010/wordprocessingGroup" xmlns:wpi="http://schemas.microsoft.com/office/word/2010/wordprocessingInk" xmlns:wne="http://schemas.microsoft.com/office/word/2006/wordml" xmlns:wps="http://schemas.microsoft.com/office/word/2010/wordprocessingShape" mc:Ignorable="w14 w15 w16se w16cid w16 w16cex w16sdtdh wp14">
   <w:body>
     <w:p>
       <w:pPr>
@@ -280,7 +280,6 @@
           <w:szCs w:val="40"/>
         </w:rPr>
       </w:pPr>
-      <w:proofErr w:type="spellStart"/>
       <w:r>
         <w:rPr>
           <w:rFonts w:ascii="Arial" w:eastAsia="Arial" w:hAnsi="Arial" w:cs="Arial"/>
@@ -289,18 +288,7 @@
           <w:sz w:val="40"/>
           <w:szCs w:val="40"/>
         </w:rPr>
-        <w:t>Dress</w:t>
-      </w:r>
-      <w:proofErr w:type="spellEnd"/>
-      <w:r>
-        <w:rPr>
-          <w:rFonts w:ascii="Arial" w:eastAsia="Arial" w:hAnsi="Arial" w:cs="Arial"/>
-          <w:b/>
-          <w:bCs/>
-          <w:sz w:val="40"/>
-          <w:szCs w:val="40"/>
-        </w:rPr>
-        <w:t xml:space="preserve"> Code</w:t>
+        <w:t>Dress Code</w:t>
       </w:r>
     </w:p>
     <w:p>
@@ -918,13 +906,13 @@
       <w:tblPr>
         <w:tblStyle w:val="Tablaconcuadrcula4-nfasis5"/>
         <w:tblpPr w:leftFromText="141" w:rightFromText="141" w:vertAnchor="page" w:horzAnchor="margin" w:tblpXSpec="center" w:tblpY="319"/>
-        <w:tblW w:w="11164" w:type="dxa"/>
+        <w:tblW w:w="5000" w:type="pct"/>
         <w:tblLook w:val="04A0" w:firstRow="1" w:lastRow="0" w:firstColumn="1" w:lastColumn="0" w:noHBand="0" w:noVBand="1"/>
       </w:tblPr>
       <w:tblGrid>
-        <w:gridCol w:w="3720"/>
-        <w:gridCol w:w="3722"/>
-        <w:gridCol w:w="3722"/>
+        <w:gridCol w:w="2703"/>
+        <w:gridCol w:w="2495"/>
+        <w:gridCol w:w="3630"/>
       </w:tblGrid>
       <w:tr>
         <w:trPr>
@@ -934,7 +922,7 @@
         <w:tc>
           <w:tcPr>
             <w:cnfStyle w:val="001000000000" w:firstRow="0" w:lastRow="0" w:firstColumn="1" w:lastColumn="0" w:oddVBand="0" w:evenVBand="0" w:oddHBand="0" w:evenHBand="0" w:firstRowFirstColumn="0" w:firstRowLastColumn="0" w:lastRowFirstColumn="0" w:lastRowLastColumn="0"/>
-            <w:tcW w:w="3720" w:type="dxa"/>
+            <w:tcW w:w="1531" w:type="pct"/>
           </w:tcPr>
           <w:p>
             <w:pPr>
@@ -958,7 +946,7 @@
         </w:tc>
         <w:tc>
           <w:tcPr>
-            <w:tcW w:w="3722" w:type="dxa"/>
+            <w:tcW w:w="1413" w:type="pct"/>
           </w:tcPr>
           <w:p>
             <w:pPr>
@@ -982,7 +970,7 @@
         </w:tc>
         <w:tc>
           <w:tcPr>
-            <w:tcW w:w="3722" w:type="dxa"/>
+            <w:tcW w:w="2056" w:type="pct"/>
           </w:tcPr>
           <w:p>
             <w:pPr>
@@ -1013,7 +1001,7 @@
         <w:tc>
           <w:tcPr>
             <w:cnfStyle w:val="001000000000" w:firstRow="0" w:lastRow="0" w:firstColumn="1" w:lastColumn="0" w:oddVBand="0" w:evenVBand="0" w:oddHBand="0" w:evenHBand="0" w:firstRowFirstColumn="0" w:firstRowLastColumn="0" w:lastRowFirstColumn="0" w:lastRowLastColumn="0"/>
-            <w:tcW w:w="3720" w:type="dxa"/>
+            <w:tcW w:w="1531" w:type="pct"/>
           </w:tcPr>
           <w:p>
             <w:pPr>
@@ -1075,7 +1063,7 @@
         </w:tc>
         <w:tc>
           <w:tcPr>
-            <w:tcW w:w="3722" w:type="dxa"/>
+            <w:tcW w:w="1413" w:type="pct"/>
           </w:tcPr>
           <w:p>
             <w:pPr>
@@ -1098,7 +1086,7 @@
         </w:tc>
         <w:tc>
           <w:tcPr>
-            <w:tcW w:w="3722" w:type="dxa"/>
+            <w:tcW w:w="2056" w:type="pct"/>
           </w:tcPr>
           <w:p>
             <w:pPr>
@@ -1118,18 +1106,17 @@
                 <w:sz w:val="24"/>
                 <w:szCs w:val="24"/>
               </w:rPr>
-              <w:t xml:space="preserve">Vista </w:t>
-            </w:r>
-            <w:proofErr w:type="spellStart"/>
-            <w:r>
-              <w:rPr>
-                <w:rFonts w:ascii="Arial" w:eastAsiaTheme="minorHAnsi" w:hAnsi="Arial" w:cs="Arial"/>
-                <w:sz w:val="24"/>
-                <w:szCs w:val="24"/>
-              </w:rPr>
-              <w:t>Login</w:t>
-            </w:r>
-            <w:proofErr w:type="spellEnd"/>
+              <w:t>Vista Login</w:t>
+            </w:r>
+            <w:r>
+              <w:rPr>
+                <w:rFonts w:ascii="Arial" w:eastAsiaTheme="minorHAnsi" w:hAnsi="Arial" w:cs="Arial"/>
+                <w:sz w:val="24"/>
+                <w:szCs w:val="24"/>
+              </w:rPr>
+              <w:br/>
+              <w:t>Controlador Login</w:t>
+            </w:r>
           </w:p>
           <w:p>
             <w:pPr>
@@ -1170,18 +1157,16 @@
                 <w:sz w:val="24"/>
                 <w:szCs w:val="24"/>
               </w:rPr>
-              <w:t xml:space="preserve">Modelo </w:t>
-            </w:r>
-            <w:proofErr w:type="spellStart"/>
-            <w:r>
-              <w:rPr>
-                <w:rFonts w:ascii="Arial" w:eastAsiaTheme="minorHAnsi" w:hAnsi="Arial" w:cs="Arial"/>
-                <w:sz w:val="24"/>
-                <w:szCs w:val="24"/>
-              </w:rPr>
-              <w:t>Dao</w:t>
-            </w:r>
-            <w:proofErr w:type="spellEnd"/>
+              <w:t>Modelo D</w:t>
+            </w:r>
+            <w:r>
+              <w:rPr>
+                <w:rFonts w:ascii="Arial" w:eastAsiaTheme="minorHAnsi" w:hAnsi="Arial" w:cs="Arial"/>
+                <w:sz w:val="24"/>
+                <w:szCs w:val="24"/>
+              </w:rPr>
+              <w:t>AO</w:t>
+            </w:r>
             <w:r>
               <w:rPr>
                 <w:rFonts w:ascii="Arial" w:eastAsiaTheme="minorHAnsi" w:hAnsi="Arial" w:cs="Arial"/>
@@ -1321,7 +1306,7 @@
         <w:tc>
           <w:tcPr>
             <w:cnfStyle w:val="001000000000" w:firstRow="0" w:lastRow="0" w:firstColumn="1" w:lastColumn="0" w:oddVBand="0" w:evenVBand="0" w:oddHBand="0" w:evenHBand="0" w:firstRowFirstColumn="0" w:firstRowLastColumn="0" w:lastRowFirstColumn="0" w:lastRowLastColumn="0"/>
-            <w:tcW w:w="3720" w:type="dxa"/>
+            <w:tcW w:w="1531" w:type="pct"/>
           </w:tcPr>
           <w:p>
             <w:pPr>
@@ -1343,7 +1328,7 @@
         </w:tc>
         <w:tc>
           <w:tcPr>
-            <w:tcW w:w="3722" w:type="dxa"/>
+            <w:tcW w:w="1413" w:type="pct"/>
           </w:tcPr>
           <w:p>
             <w:pPr>
@@ -1366,7 +1351,7 @@
         </w:tc>
         <w:tc>
           <w:tcPr>
-            <w:tcW w:w="3722" w:type="dxa"/>
+            <w:tcW w:w="2056" w:type="pct"/>
           </w:tcPr>
           <w:p>
             <w:pPr>
@@ -1421,23 +1406,21 @@
               </w:rPr>
               <w:t xml:space="preserve">Modelo </w:t>
             </w:r>
-            <w:proofErr w:type="spellStart"/>
-            <w:r>
-              <w:rPr>
-                <w:rFonts w:ascii="Arial" w:eastAsiaTheme="minorHAnsi" w:hAnsi="Arial" w:cs="Arial"/>
-                <w:sz w:val="24"/>
-                <w:szCs w:val="24"/>
-              </w:rPr>
-              <w:t>Dao</w:t>
-            </w:r>
-            <w:proofErr w:type="spellEnd"/>
-            <w:r>
-              <w:rPr>
-                <w:rFonts w:ascii="Arial" w:eastAsiaTheme="minorHAnsi" w:hAnsi="Arial" w:cs="Arial"/>
-                <w:sz w:val="24"/>
-                <w:szCs w:val="24"/>
-              </w:rPr>
-              <w:t xml:space="preserve"> Categoría</w:t>
+            <w:r>
+              <w:rPr>
+                <w:rFonts w:ascii="Arial" w:eastAsiaTheme="minorHAnsi" w:hAnsi="Arial" w:cs="Arial"/>
+                <w:sz w:val="24"/>
+                <w:szCs w:val="24"/>
+              </w:rPr>
+              <w:t xml:space="preserve">DAO </w:t>
+            </w:r>
+            <w:r>
+              <w:rPr>
+                <w:rFonts w:ascii="Arial" w:eastAsiaTheme="minorHAnsi" w:hAnsi="Arial" w:cs="Arial"/>
+                <w:sz w:val="24"/>
+                <w:szCs w:val="24"/>
+              </w:rPr>
+              <w:t>Categoría</w:t>
             </w:r>
           </w:p>
           <w:p>
@@ -1514,7 +1497,7 @@
         <w:tc>
           <w:tcPr>
             <w:cnfStyle w:val="001000000000" w:firstRow="0" w:lastRow="0" w:firstColumn="1" w:lastColumn="0" w:oddVBand="0" w:evenVBand="0" w:oddHBand="0" w:evenHBand="0" w:firstRowFirstColumn="0" w:firstRowLastColumn="0" w:lastRowFirstColumn="0" w:lastRowLastColumn="0"/>
-            <w:tcW w:w="3720" w:type="dxa"/>
+            <w:tcW w:w="1531" w:type="pct"/>
           </w:tcPr>
           <w:p>
             <w:pPr>
@@ -1576,7 +1559,7 @@
         </w:tc>
         <w:tc>
           <w:tcPr>
-            <w:tcW w:w="3722" w:type="dxa"/>
+            <w:tcW w:w="1413" w:type="pct"/>
           </w:tcPr>
           <w:p>
             <w:pPr>
@@ -1599,7 +1582,7 @@
         </w:tc>
         <w:tc>
           <w:tcPr>
-            <w:tcW w:w="3722" w:type="dxa"/>
+            <w:tcW w:w="2056" w:type="pct"/>
           </w:tcPr>
           <w:p>
             <w:pPr>
@@ -1636,6 +1619,104 @@
               </w:rPr>
               <w:t>Modelo Persona</w:t>
             </w:r>
+          </w:p>
+          <w:p>
+            <w:pPr>
+              <w:cnfStyle w:val="000000100000" w:firstRow="0" w:lastRow="0" w:firstColumn="0" w:lastColumn="0" w:oddVBand="0" w:evenVBand="0" w:oddHBand="1" w:evenHBand="0" w:firstRowFirstColumn="0" w:firstRowLastColumn="0" w:lastRowFirstColumn="0" w:lastRowLastColumn="0"/>
+              <w:rPr>
+                <w:rFonts w:ascii="Arial" w:eastAsiaTheme="minorHAnsi" w:hAnsi="Arial" w:cs="Arial"/>
+                <w:sz w:val="24"/>
+                <w:szCs w:val="24"/>
+              </w:rPr>
+            </w:pPr>
+            <w:r>
+              <w:rPr>
+                <w:rFonts w:ascii="Arial" w:eastAsiaTheme="minorHAnsi" w:hAnsi="Arial" w:cs="Arial"/>
+                <w:sz w:val="24"/>
+                <w:szCs w:val="24"/>
+              </w:rPr>
+              <w:t xml:space="preserve">Modelo </w:t>
+            </w:r>
+            <w:r>
+              <w:rPr>
+                <w:rFonts w:ascii="Arial" w:eastAsiaTheme="minorHAnsi" w:hAnsi="Arial" w:cs="Arial"/>
+                <w:sz w:val="24"/>
+                <w:szCs w:val="24"/>
+              </w:rPr>
+              <w:t xml:space="preserve">DAO </w:t>
+            </w:r>
+            <w:r>
+              <w:rPr>
+                <w:rFonts w:ascii="Arial" w:eastAsiaTheme="minorHAnsi" w:hAnsi="Arial" w:cs="Arial"/>
+                <w:sz w:val="24"/>
+                <w:szCs w:val="24"/>
+              </w:rPr>
+              <w:t>Persona</w:t>
+            </w:r>
+          </w:p>
+          <w:p>
+            <w:pPr>
+              <w:cnfStyle w:val="000000100000" w:firstRow="0" w:lastRow="0" w:firstColumn="0" w:lastColumn="0" w:oddVBand="0" w:evenVBand="0" w:oddHBand="1" w:evenHBand="0" w:firstRowFirstColumn="0" w:firstRowLastColumn="0" w:lastRowFirstColumn="0" w:lastRowLastColumn="0"/>
+              <w:rPr>
+                <w:rFonts w:ascii="Arial" w:eastAsiaTheme="minorHAnsi" w:hAnsi="Arial" w:cs="Arial"/>
+                <w:sz w:val="24"/>
+                <w:szCs w:val="24"/>
+              </w:rPr>
+            </w:pPr>
+            <w:r>
+              <w:rPr>
+                <w:rFonts w:ascii="Arial" w:eastAsiaTheme="minorHAnsi" w:hAnsi="Arial" w:cs="Arial"/>
+                <w:sz w:val="24"/>
+                <w:szCs w:val="24"/>
+              </w:rPr>
+              <w:t>Vista Persona</w:t>
+            </w:r>
+          </w:p>
+          <w:p>
+            <w:pPr>
+              <w:cnfStyle w:val="000000100000" w:firstRow="0" w:lastRow="0" w:firstColumn="0" w:lastColumn="0" w:oddVBand="0" w:evenVBand="0" w:oddHBand="1" w:evenHBand="0" w:firstRowFirstColumn="0" w:firstRowLastColumn="0" w:lastRowFirstColumn="0" w:lastRowLastColumn="0"/>
+              <w:rPr>
+                <w:rFonts w:ascii="Arial" w:eastAsiaTheme="minorHAnsi" w:hAnsi="Arial" w:cs="Arial"/>
+                <w:sz w:val="24"/>
+                <w:szCs w:val="24"/>
+              </w:rPr>
+            </w:pPr>
+            <w:r>
+              <w:rPr>
+                <w:rFonts w:ascii="Arial" w:eastAsiaTheme="minorHAnsi" w:hAnsi="Arial" w:cs="Arial"/>
+                <w:sz w:val="24"/>
+                <w:szCs w:val="24"/>
+              </w:rPr>
+              <w:t>Controlador Persona</w:t>
+            </w:r>
+          </w:p>
+          <w:p>
+            <w:pPr>
+              <w:cnfStyle w:val="000000100000" w:firstRow="0" w:lastRow="0" w:firstColumn="0" w:lastColumn="0" w:oddVBand="0" w:evenVBand="0" w:oddHBand="1" w:evenHBand="0" w:firstRowFirstColumn="0" w:firstRowLastColumn="0" w:lastRowFirstColumn="0" w:lastRowLastColumn="0"/>
+              <w:rPr>
+                <w:rFonts w:ascii="Arial" w:eastAsiaTheme="minorHAnsi" w:hAnsi="Arial" w:cs="Arial"/>
+                <w:sz w:val="24"/>
+                <w:szCs w:val="24"/>
+              </w:rPr>
+            </w:pPr>
+            <w:r>
+              <w:rPr>
+                <w:rFonts w:ascii="Arial" w:eastAsiaTheme="minorHAnsi" w:hAnsi="Arial" w:cs="Arial"/>
+                <w:sz w:val="24"/>
+                <w:szCs w:val="24"/>
+              </w:rPr>
+              <w:t>Implementación Servlet</w:t>
+            </w:r>
+          </w:p>
+          <w:p>
+            <w:pPr>
+              <w:cnfStyle w:val="000000100000" w:firstRow="0" w:lastRow="0" w:firstColumn="0" w:lastColumn="0" w:oddVBand="0" w:evenVBand="0" w:oddHBand="1" w:evenHBand="0" w:firstRowFirstColumn="0" w:firstRowLastColumn="0" w:lastRowFirstColumn="0" w:lastRowLastColumn="0"/>
+              <w:rPr>
+                <w:rFonts w:ascii="Arial" w:eastAsiaTheme="minorHAnsi" w:hAnsi="Arial" w:cs="Arial"/>
+                <w:sz w:val="24"/>
+                <w:szCs w:val="24"/>
+              </w:rPr>
+            </w:pPr>
           </w:p>
         </w:tc>
       </w:tr>
@@ -1646,7 +1727,7 @@
         <w:tc>
           <w:tcPr>
             <w:cnfStyle w:val="001000000000" w:firstRow="0" w:lastRow="0" w:firstColumn="1" w:lastColumn="0" w:oddVBand="0" w:evenVBand="0" w:oddHBand="0" w:evenHBand="0" w:firstRowFirstColumn="0" w:firstRowLastColumn="0" w:lastRowFirstColumn="0" w:lastRowLastColumn="0"/>
-            <w:tcW w:w="3720" w:type="dxa"/>
+            <w:tcW w:w="1531" w:type="pct"/>
           </w:tcPr>
           <w:p>
             <w:pPr>
@@ -1684,7 +1765,7 @@
         </w:tc>
         <w:tc>
           <w:tcPr>
-            <w:tcW w:w="3722" w:type="dxa"/>
+            <w:tcW w:w="1413" w:type="pct"/>
           </w:tcPr>
           <w:p>
             <w:pPr>
@@ -1707,8 +1788,150 @@
         </w:tc>
         <w:tc>
           <w:tcPr>
-            <w:tcW w:w="3722" w:type="dxa"/>
+            <w:tcW w:w="2056" w:type="pct"/>
           </w:tcPr>
+          <w:p>
+            <w:pPr>
+              <w:cnfStyle w:val="000000000000" w:firstRow="0" w:lastRow="0" w:firstColumn="0" w:lastColumn="0" w:oddVBand="0" w:evenVBand="0" w:oddHBand="0" w:evenHBand="0" w:firstRowFirstColumn="0" w:firstRowLastColumn="0" w:lastRowFirstColumn="0" w:lastRowLastColumn="0"/>
+              <w:rPr>
+                <w:rFonts w:ascii="Arial" w:eastAsiaTheme="minorHAnsi" w:hAnsi="Arial" w:cs="Arial"/>
+                <w:sz w:val="24"/>
+                <w:szCs w:val="24"/>
+              </w:rPr>
+            </w:pPr>
+            <w:r>
+              <w:rPr>
+                <w:rFonts w:ascii="Arial" w:eastAsiaTheme="minorHAnsi" w:hAnsi="Arial" w:cs="Arial"/>
+                <w:sz w:val="24"/>
+                <w:szCs w:val="24"/>
+              </w:rPr>
+              <w:t>Controlador Login</w:t>
+            </w:r>
+          </w:p>
+          <w:p>
+            <w:pPr>
+              <w:cnfStyle w:val="000000000000" w:firstRow="0" w:lastRow="0" w:firstColumn="0" w:lastColumn="0" w:oddVBand="0" w:evenVBand="0" w:oddHBand="0" w:evenHBand="0" w:firstRowFirstColumn="0" w:firstRowLastColumn="0" w:lastRowFirstColumn="0" w:lastRowLastColumn="0"/>
+              <w:rPr>
+                <w:rFonts w:ascii="Arial" w:eastAsiaTheme="minorHAnsi" w:hAnsi="Arial" w:cs="Arial"/>
+                <w:sz w:val="24"/>
+                <w:szCs w:val="24"/>
+              </w:rPr>
+            </w:pPr>
+            <w:r>
+              <w:rPr>
+                <w:rFonts w:ascii="Arial" w:eastAsiaTheme="minorHAnsi" w:hAnsi="Arial" w:cs="Arial"/>
+                <w:sz w:val="24"/>
+                <w:szCs w:val="24"/>
+              </w:rPr>
+              <w:t>Modelo ControlCalidad</w:t>
+            </w:r>
+          </w:p>
+          <w:p>
+            <w:pPr>
+              <w:cnfStyle w:val="000000000000" w:firstRow="0" w:lastRow="0" w:firstColumn="0" w:lastColumn="0" w:oddVBand="0" w:evenVBand="0" w:oddHBand="0" w:evenHBand="0" w:firstRowFirstColumn="0" w:firstRowLastColumn="0" w:lastRowFirstColumn="0" w:lastRowLastColumn="0"/>
+              <w:rPr>
+                <w:rFonts w:ascii="Arial" w:eastAsiaTheme="minorHAnsi" w:hAnsi="Arial" w:cs="Arial"/>
+                <w:sz w:val="24"/>
+                <w:szCs w:val="24"/>
+              </w:rPr>
+            </w:pPr>
+            <w:r>
+              <w:rPr>
+                <w:rFonts w:ascii="Arial" w:eastAsiaTheme="minorHAnsi" w:hAnsi="Arial" w:cs="Arial"/>
+                <w:sz w:val="24"/>
+                <w:szCs w:val="24"/>
+              </w:rPr>
+              <w:t xml:space="preserve">Modelo </w:t>
+            </w:r>
+            <w:r>
+              <w:rPr>
+                <w:rFonts w:ascii="Arial" w:eastAsiaTheme="minorHAnsi" w:hAnsi="Arial" w:cs="Arial"/>
+                <w:sz w:val="24"/>
+                <w:szCs w:val="24"/>
+              </w:rPr>
+              <w:t xml:space="preserve">DAO </w:t>
+            </w:r>
+            <w:r>
+              <w:rPr>
+                <w:rFonts w:ascii="Arial" w:eastAsiaTheme="minorHAnsi" w:hAnsi="Arial" w:cs="Arial"/>
+                <w:sz w:val="24"/>
+                <w:szCs w:val="24"/>
+              </w:rPr>
+              <w:t>ControlCalidad</w:t>
+            </w:r>
+          </w:p>
+          <w:p>
+            <w:pPr>
+              <w:cnfStyle w:val="000000000000" w:firstRow="0" w:lastRow="0" w:firstColumn="0" w:lastColumn="0" w:oddVBand="0" w:evenVBand="0" w:oddHBand="0" w:evenHBand="0" w:firstRowFirstColumn="0" w:firstRowLastColumn="0" w:lastRowFirstColumn="0" w:lastRowLastColumn="0"/>
+              <w:rPr>
+                <w:rFonts w:ascii="Arial" w:eastAsiaTheme="minorHAnsi" w:hAnsi="Arial" w:cs="Arial"/>
+                <w:sz w:val="24"/>
+                <w:szCs w:val="24"/>
+              </w:rPr>
+            </w:pPr>
+            <w:r>
+              <w:rPr>
+                <w:rFonts w:ascii="Arial" w:eastAsiaTheme="minorHAnsi" w:hAnsi="Arial" w:cs="Arial"/>
+                <w:sz w:val="24"/>
+                <w:szCs w:val="24"/>
+              </w:rPr>
+              <w:t>Vista ControlCalidad</w:t>
+            </w:r>
+          </w:p>
+          <w:p>
+            <w:pPr>
+              <w:cnfStyle w:val="000000000000" w:firstRow="0" w:lastRow="0" w:firstColumn="0" w:lastColumn="0" w:oddVBand="0" w:evenVBand="0" w:oddHBand="0" w:evenHBand="0" w:firstRowFirstColumn="0" w:firstRowLastColumn="0" w:lastRowFirstColumn="0" w:lastRowLastColumn="0"/>
+              <w:rPr>
+                <w:rFonts w:ascii="Arial" w:eastAsiaTheme="minorHAnsi" w:hAnsi="Arial" w:cs="Arial"/>
+                <w:sz w:val="24"/>
+                <w:szCs w:val="24"/>
+              </w:rPr>
+            </w:pPr>
+            <w:r>
+              <w:rPr>
+                <w:rFonts w:ascii="Arial" w:eastAsiaTheme="minorHAnsi" w:hAnsi="Arial" w:cs="Arial"/>
+                <w:sz w:val="24"/>
+                <w:szCs w:val="24"/>
+              </w:rPr>
+              <w:t>Controlador ControlCalidad</w:t>
+            </w:r>
+          </w:p>
+          <w:p>
+            <w:pPr>
+              <w:cnfStyle w:val="000000000000" w:firstRow="0" w:lastRow="0" w:firstColumn="0" w:lastColumn="0" w:oddVBand="0" w:evenVBand="0" w:oddHBand="0" w:evenHBand="0" w:firstRowFirstColumn="0" w:firstRowLastColumn="0" w:lastRowFirstColumn="0" w:lastRowLastColumn="0"/>
+              <w:rPr>
+                <w:rFonts w:ascii="Arial" w:eastAsiaTheme="minorHAnsi" w:hAnsi="Arial" w:cs="Arial"/>
+                <w:sz w:val="24"/>
+                <w:szCs w:val="24"/>
+              </w:rPr>
+            </w:pPr>
+            <w:r>
+              <w:rPr>
+                <w:rFonts w:ascii="Arial" w:eastAsiaTheme="minorHAnsi" w:hAnsi="Arial" w:cs="Arial"/>
+                <w:sz w:val="24"/>
+                <w:szCs w:val="24"/>
+              </w:rPr>
+              <w:t>Implementación Servlet</w:t>
+            </w:r>
+          </w:p>
+          <w:p>
+            <w:pPr>
+              <w:cnfStyle w:val="000000000000" w:firstRow="0" w:lastRow="0" w:firstColumn="0" w:lastColumn="0" w:oddVBand="0" w:evenVBand="0" w:oddHBand="0" w:evenHBand="0" w:firstRowFirstColumn="0" w:firstRowLastColumn="0" w:lastRowFirstColumn="0" w:lastRowLastColumn="0"/>
+              <w:rPr>
+                <w:rFonts w:ascii="Arial" w:eastAsiaTheme="minorHAnsi" w:hAnsi="Arial" w:cs="Arial"/>
+                <w:sz w:val="24"/>
+                <w:szCs w:val="24"/>
+              </w:rPr>
+            </w:pPr>
+            <w:r>
+              <w:rPr>
+                <w:rFonts w:ascii="Arial" w:eastAsiaTheme="minorHAnsi" w:hAnsi="Arial" w:cs="Arial"/>
+                <w:sz w:val="24"/>
+                <w:szCs w:val="24"/>
+              </w:rPr>
+              <w:t>Diseño de interfaz proyecto</w:t>
+            </w:r>
+          </w:p>
           <w:p>
             <w:pPr>
               <w:cnfStyle w:val="000000000000" w:firstRow="0" w:lastRow="0" w:firstColumn="0" w:lastColumn="0" w:oddVBand="0" w:evenVBand="0" w:oddHBand="0" w:evenHBand="0" w:firstRowFirstColumn="0" w:firstRowLastColumn="0" w:lastRowFirstColumn="0" w:lastRowLastColumn="0"/>
@@ -1729,7 +1952,7 @@
         <w:tc>
           <w:tcPr>
             <w:cnfStyle w:val="001000000000" w:firstRow="0" w:lastRow="0" w:firstColumn="1" w:lastColumn="0" w:oddVBand="0" w:evenVBand="0" w:oddHBand="0" w:evenHBand="0" w:firstRowFirstColumn="0" w:firstRowLastColumn="0" w:lastRowFirstColumn="0" w:lastRowLastColumn="0"/>
-            <w:tcW w:w="3720" w:type="dxa"/>
+            <w:tcW w:w="1531" w:type="pct"/>
           </w:tcPr>
           <w:p>
             <w:pPr>
@@ -1751,7 +1974,7 @@
         </w:tc>
         <w:tc>
           <w:tcPr>
-            <w:tcW w:w="3722" w:type="dxa"/>
+            <w:tcW w:w="1413" w:type="pct"/>
           </w:tcPr>
           <w:p>
             <w:pPr>
@@ -1774,8 +1997,98 @@
         </w:tc>
         <w:tc>
           <w:tcPr>
-            <w:tcW w:w="3722" w:type="dxa"/>
+            <w:tcW w:w="2056" w:type="pct"/>
           </w:tcPr>
+          <w:p>
+            <w:pPr>
+              <w:cnfStyle w:val="000000100000" w:firstRow="0" w:lastRow="0" w:firstColumn="0" w:lastColumn="0" w:oddVBand="0" w:evenVBand="0" w:oddHBand="1" w:evenHBand="0" w:firstRowFirstColumn="0" w:firstRowLastColumn="0" w:lastRowFirstColumn="0" w:lastRowLastColumn="0"/>
+              <w:rPr>
+                <w:rFonts w:ascii="Arial" w:eastAsiaTheme="minorHAnsi" w:hAnsi="Arial" w:cs="Arial"/>
+                <w:sz w:val="24"/>
+                <w:szCs w:val="24"/>
+              </w:rPr>
+            </w:pPr>
+            <w:r>
+              <w:rPr>
+                <w:rFonts w:ascii="Arial" w:eastAsiaTheme="minorHAnsi" w:hAnsi="Arial" w:cs="Arial"/>
+                <w:sz w:val="24"/>
+                <w:szCs w:val="24"/>
+              </w:rPr>
+              <w:t>Modelo Articulo</w:t>
+            </w:r>
+          </w:p>
+          <w:p>
+            <w:pPr>
+              <w:cnfStyle w:val="000000100000" w:firstRow="0" w:lastRow="0" w:firstColumn="0" w:lastColumn="0" w:oddVBand="0" w:evenVBand="0" w:oddHBand="1" w:evenHBand="0" w:firstRowFirstColumn="0" w:firstRowLastColumn="0" w:lastRowFirstColumn="0" w:lastRowLastColumn="0"/>
+              <w:rPr>
+                <w:rFonts w:ascii="Arial" w:eastAsiaTheme="minorHAnsi" w:hAnsi="Arial" w:cs="Arial"/>
+                <w:sz w:val="24"/>
+                <w:szCs w:val="24"/>
+              </w:rPr>
+            </w:pPr>
+            <w:r>
+              <w:rPr>
+                <w:rFonts w:ascii="Arial" w:eastAsiaTheme="minorHAnsi" w:hAnsi="Arial" w:cs="Arial"/>
+                <w:sz w:val="24"/>
+                <w:szCs w:val="24"/>
+              </w:rPr>
+              <w:t>Modelo DAO Articulo</w:t>
+            </w:r>
+          </w:p>
+          <w:p>
+            <w:pPr>
+              <w:cnfStyle w:val="000000100000" w:firstRow="0" w:lastRow="0" w:firstColumn="0" w:lastColumn="0" w:oddVBand="0" w:evenVBand="0" w:oddHBand="1" w:evenHBand="0" w:firstRowFirstColumn="0" w:firstRowLastColumn="0" w:lastRowFirstColumn="0" w:lastRowLastColumn="0"/>
+              <w:rPr>
+                <w:rFonts w:ascii="Arial" w:eastAsiaTheme="minorHAnsi" w:hAnsi="Arial" w:cs="Arial"/>
+                <w:sz w:val="24"/>
+                <w:szCs w:val="24"/>
+              </w:rPr>
+            </w:pPr>
+            <w:r>
+              <w:rPr>
+                <w:rFonts w:ascii="Arial" w:eastAsiaTheme="minorHAnsi" w:hAnsi="Arial" w:cs="Arial"/>
+                <w:sz w:val="24"/>
+                <w:szCs w:val="24"/>
+              </w:rPr>
+              <w:t>Vista Articulo</w:t>
+            </w:r>
+          </w:p>
+          <w:p>
+            <w:pPr>
+              <w:cnfStyle w:val="000000100000" w:firstRow="0" w:lastRow="0" w:firstColumn="0" w:lastColumn="0" w:oddVBand="0" w:evenVBand="0" w:oddHBand="1" w:evenHBand="0" w:firstRowFirstColumn="0" w:firstRowLastColumn="0" w:lastRowFirstColumn="0" w:lastRowLastColumn="0"/>
+              <w:rPr>
+                <w:rFonts w:ascii="Arial" w:eastAsiaTheme="minorHAnsi" w:hAnsi="Arial" w:cs="Arial"/>
+                <w:sz w:val="24"/>
+                <w:szCs w:val="24"/>
+              </w:rPr>
+            </w:pPr>
+            <w:r>
+              <w:rPr>
+                <w:rFonts w:ascii="Arial" w:eastAsiaTheme="minorHAnsi" w:hAnsi="Arial" w:cs="Arial"/>
+                <w:sz w:val="24"/>
+                <w:szCs w:val="24"/>
+              </w:rPr>
+              <w:t>Controlador Articulo</w:t>
+            </w:r>
+          </w:p>
+          <w:p>
+            <w:pPr>
+              <w:cnfStyle w:val="000000100000" w:firstRow="0" w:lastRow="0" w:firstColumn="0" w:lastColumn="0" w:oddVBand="0" w:evenVBand="0" w:oddHBand="1" w:evenHBand="0" w:firstRowFirstColumn="0" w:firstRowLastColumn="0" w:lastRowFirstColumn="0" w:lastRowLastColumn="0"/>
+              <w:rPr>
+                <w:rFonts w:ascii="Arial" w:eastAsiaTheme="minorHAnsi" w:hAnsi="Arial" w:cs="Arial"/>
+                <w:sz w:val="24"/>
+                <w:szCs w:val="24"/>
+              </w:rPr>
+            </w:pPr>
+            <w:r>
+              <w:rPr>
+                <w:rFonts w:ascii="Arial" w:eastAsiaTheme="minorHAnsi" w:hAnsi="Arial" w:cs="Arial"/>
+                <w:sz w:val="24"/>
+                <w:szCs w:val="24"/>
+              </w:rPr>
+              <w:t>Implementación Servlet</w:t>
+            </w:r>
+          </w:p>
           <w:p>
             <w:pPr>
               <w:cnfStyle w:val="000000100000" w:firstRow="0" w:lastRow="0" w:firstColumn="0" w:lastColumn="0" w:oddVBand="0" w:evenVBand="0" w:oddHBand="1" w:evenHBand="0" w:firstRowFirstColumn="0" w:firstRowLastColumn="0" w:lastRowFirstColumn="0" w:lastRowLastColumn="0"/>
@@ -1795,7 +2108,7 @@
         <w:tc>
           <w:tcPr>
             <w:cnfStyle w:val="001000000000" w:firstRow="0" w:lastRow="0" w:firstColumn="1" w:lastColumn="0" w:oddVBand="0" w:evenVBand="0" w:oddHBand="0" w:evenHBand="0" w:firstRowFirstColumn="0" w:firstRowLastColumn="0" w:lastRowFirstColumn="0" w:lastRowLastColumn="0"/>
-            <w:tcW w:w="3720" w:type="dxa"/>
+            <w:tcW w:w="1531" w:type="pct"/>
           </w:tcPr>
           <w:p>
             <w:pPr>
@@ -1817,7 +2130,7 @@
         </w:tc>
         <w:tc>
           <w:tcPr>
-            <w:tcW w:w="3722" w:type="dxa"/>
+            <w:tcW w:w="1413" w:type="pct"/>
           </w:tcPr>
           <w:p>
             <w:pPr>
@@ -1840,8 +2153,185 @@
         </w:tc>
         <w:tc>
           <w:tcPr>
-            <w:tcW w:w="3722" w:type="dxa"/>
+            <w:tcW w:w="2056" w:type="pct"/>
           </w:tcPr>
+          <w:p>
+            <w:pPr>
+              <w:cnfStyle w:val="000000000000" w:firstRow="0" w:lastRow="0" w:firstColumn="0" w:lastColumn="0" w:oddVBand="0" w:evenVBand="0" w:oddHBand="0" w:evenHBand="0" w:firstRowFirstColumn="0" w:firstRowLastColumn="0" w:lastRowFirstColumn="0" w:lastRowLastColumn="0"/>
+              <w:rPr>
+                <w:rFonts w:ascii="Arial" w:eastAsiaTheme="minorHAnsi" w:hAnsi="Arial" w:cs="Arial"/>
+                <w:sz w:val="24"/>
+                <w:szCs w:val="24"/>
+              </w:rPr>
+            </w:pPr>
+            <w:r>
+              <w:rPr>
+                <w:rFonts w:ascii="Arial" w:eastAsiaTheme="minorHAnsi" w:hAnsi="Arial" w:cs="Arial"/>
+                <w:sz w:val="24"/>
+                <w:szCs w:val="24"/>
+              </w:rPr>
+              <w:t>Controlador Login</w:t>
+            </w:r>
+          </w:p>
+          <w:p>
+            <w:pPr>
+              <w:cnfStyle w:val="000000000000" w:firstRow="0" w:lastRow="0" w:firstColumn="0" w:lastColumn="0" w:oddVBand="0" w:evenVBand="0" w:oddHBand="0" w:evenHBand="0" w:firstRowFirstColumn="0" w:firstRowLastColumn="0" w:lastRowFirstColumn="0" w:lastRowLastColumn="0"/>
+              <w:rPr>
+                <w:rFonts w:ascii="Arial" w:eastAsiaTheme="minorHAnsi" w:hAnsi="Arial" w:cs="Arial"/>
+                <w:sz w:val="24"/>
+                <w:szCs w:val="24"/>
+              </w:rPr>
+            </w:pPr>
+            <w:r>
+              <w:rPr>
+                <w:rFonts w:ascii="Arial" w:eastAsiaTheme="minorHAnsi" w:hAnsi="Arial" w:cs="Arial"/>
+                <w:sz w:val="24"/>
+                <w:szCs w:val="24"/>
+              </w:rPr>
+              <w:t xml:space="preserve">Modelo </w:t>
+            </w:r>
+            <w:r>
+              <w:rPr>
+                <w:rFonts w:ascii="Arial" w:eastAsiaTheme="minorHAnsi" w:hAnsi="Arial" w:cs="Arial"/>
+                <w:sz w:val="24"/>
+                <w:szCs w:val="24"/>
+              </w:rPr>
+              <w:t>Detalle_Articulo_Compra</w:t>
+            </w:r>
+          </w:p>
+          <w:p>
+            <w:pPr>
+              <w:cnfStyle w:val="000000000000" w:firstRow="0" w:lastRow="0" w:firstColumn="0" w:lastColumn="0" w:oddVBand="0" w:evenVBand="0" w:oddHBand="0" w:evenHBand="0" w:firstRowFirstColumn="0" w:firstRowLastColumn="0" w:lastRowFirstColumn="0" w:lastRowLastColumn="0"/>
+              <w:rPr>
+                <w:rFonts w:ascii="Arial" w:eastAsiaTheme="minorHAnsi" w:hAnsi="Arial" w:cs="Arial"/>
+                <w:sz w:val="24"/>
+                <w:szCs w:val="24"/>
+              </w:rPr>
+            </w:pPr>
+            <w:r>
+              <w:rPr>
+                <w:rFonts w:ascii="Arial" w:eastAsiaTheme="minorHAnsi" w:hAnsi="Arial" w:cs="Arial"/>
+                <w:sz w:val="24"/>
+                <w:szCs w:val="24"/>
+              </w:rPr>
+              <w:t xml:space="preserve">Modelo DAO </w:t>
+            </w:r>
+            <w:r>
+              <w:rPr>
+                <w:rFonts w:ascii="Arial" w:eastAsiaTheme="minorHAnsi" w:hAnsi="Arial" w:cs="Arial"/>
+                <w:sz w:val="24"/>
+                <w:szCs w:val="24"/>
+              </w:rPr>
+              <w:t>Detalle_Articulo_Compra</w:t>
+            </w:r>
+          </w:p>
+          <w:p>
+            <w:pPr>
+              <w:cnfStyle w:val="000000000000" w:firstRow="0" w:lastRow="0" w:firstColumn="0" w:lastColumn="0" w:oddVBand="0" w:evenVBand="0" w:oddHBand="0" w:evenHBand="0" w:firstRowFirstColumn="0" w:firstRowLastColumn="0" w:lastRowFirstColumn="0" w:lastRowLastColumn="0"/>
+              <w:rPr>
+                <w:rFonts w:ascii="Arial" w:eastAsiaTheme="minorHAnsi" w:hAnsi="Arial" w:cs="Arial"/>
+                <w:sz w:val="24"/>
+                <w:szCs w:val="24"/>
+              </w:rPr>
+            </w:pPr>
+            <w:r>
+              <w:rPr>
+                <w:rFonts w:ascii="Arial" w:eastAsiaTheme="minorHAnsi" w:hAnsi="Arial" w:cs="Arial"/>
+                <w:sz w:val="24"/>
+                <w:szCs w:val="24"/>
+              </w:rPr>
+              <w:t xml:space="preserve">Vista </w:t>
+            </w:r>
+            <w:r>
+              <w:rPr>
+                <w:rFonts w:ascii="Arial" w:eastAsiaTheme="minorHAnsi" w:hAnsi="Arial" w:cs="Arial"/>
+                <w:sz w:val="24"/>
+                <w:szCs w:val="24"/>
+              </w:rPr>
+              <w:t>Detalle_Articulo_Compra</w:t>
+            </w:r>
+          </w:p>
+          <w:p>
+            <w:pPr>
+              <w:cnfStyle w:val="000000000000" w:firstRow="0" w:lastRow="0" w:firstColumn="0" w:lastColumn="0" w:oddVBand="0" w:evenVBand="0" w:oddHBand="0" w:evenHBand="0" w:firstRowFirstColumn="0" w:firstRowLastColumn="0" w:lastRowFirstColumn="0" w:lastRowLastColumn="0"/>
+              <w:rPr>
+                <w:rFonts w:ascii="Arial" w:eastAsiaTheme="minorHAnsi" w:hAnsi="Arial" w:cs="Arial"/>
+                <w:sz w:val="24"/>
+                <w:szCs w:val="24"/>
+              </w:rPr>
+            </w:pPr>
+            <w:r>
+              <w:rPr>
+                <w:rFonts w:ascii="Arial" w:eastAsiaTheme="minorHAnsi" w:hAnsi="Arial" w:cs="Arial"/>
+                <w:sz w:val="24"/>
+                <w:szCs w:val="24"/>
+              </w:rPr>
+              <w:lastRenderedPageBreak/>
+              <w:t xml:space="preserve">Controlador </w:t>
+            </w:r>
+            <w:r>
+              <w:rPr>
+                <w:rFonts w:ascii="Arial" w:eastAsiaTheme="minorHAnsi" w:hAnsi="Arial" w:cs="Arial"/>
+                <w:sz w:val="24"/>
+                <w:szCs w:val="24"/>
+              </w:rPr>
+              <w:t>Detalle_Articulo_Compra</w:t>
+            </w:r>
+          </w:p>
+          <w:p>
+            <w:pPr>
+              <w:cnfStyle w:val="000000000000" w:firstRow="0" w:lastRow="0" w:firstColumn="0" w:lastColumn="0" w:oddVBand="0" w:evenVBand="0" w:oddHBand="0" w:evenHBand="0" w:firstRowFirstColumn="0" w:firstRowLastColumn="0" w:lastRowFirstColumn="0" w:lastRowLastColumn="0"/>
+              <w:rPr>
+                <w:rFonts w:ascii="Arial" w:eastAsiaTheme="minorHAnsi" w:hAnsi="Arial" w:cs="Arial"/>
+                <w:sz w:val="24"/>
+                <w:szCs w:val="24"/>
+              </w:rPr>
+            </w:pPr>
+            <w:r>
+              <w:rPr>
+                <w:rFonts w:ascii="Arial" w:eastAsiaTheme="minorHAnsi" w:hAnsi="Arial" w:cs="Arial"/>
+                <w:sz w:val="24"/>
+                <w:szCs w:val="24"/>
+              </w:rPr>
+              <w:t>Implementación Servlet</w:t>
+            </w:r>
+          </w:p>
+          <w:p>
+            <w:pPr>
+              <w:cnfStyle w:val="000000000000" w:firstRow="0" w:lastRow="0" w:firstColumn="0" w:lastColumn="0" w:oddVBand="0" w:evenVBand="0" w:oddHBand="0" w:evenHBand="0" w:firstRowFirstColumn="0" w:firstRowLastColumn="0" w:lastRowFirstColumn="0" w:lastRowLastColumn="0"/>
+              <w:rPr>
+                <w:rFonts w:ascii="Arial" w:eastAsiaTheme="minorHAnsi" w:hAnsi="Arial" w:cs="Arial"/>
+                <w:sz w:val="24"/>
+                <w:szCs w:val="24"/>
+              </w:rPr>
+            </w:pPr>
+            <w:r>
+              <w:rPr>
+                <w:rFonts w:ascii="Arial" w:eastAsiaTheme="minorHAnsi" w:hAnsi="Arial" w:cs="Arial"/>
+                <w:sz w:val="24"/>
+                <w:szCs w:val="24"/>
+              </w:rPr>
+              <w:t>Carrito de compras</w:t>
+            </w:r>
+          </w:p>
+          <w:p>
+            <w:pPr>
+              <w:cnfStyle w:val="000000000000" w:firstRow="0" w:lastRow="0" w:firstColumn="0" w:lastColumn="0" w:oddVBand="0" w:evenVBand="0" w:oddHBand="0" w:evenHBand="0" w:firstRowFirstColumn="0" w:firstRowLastColumn="0" w:lastRowFirstColumn="0" w:lastRowLastColumn="0"/>
+              <w:rPr>
+                <w:rFonts w:ascii="Arial" w:eastAsiaTheme="minorHAnsi" w:hAnsi="Arial" w:cs="Arial"/>
+                <w:sz w:val="24"/>
+                <w:szCs w:val="24"/>
+              </w:rPr>
+            </w:pPr>
+            <w:r>
+              <w:rPr>
+                <w:rFonts w:ascii="Arial" w:eastAsiaTheme="minorHAnsi" w:hAnsi="Arial" w:cs="Arial"/>
+                <w:sz w:val="24"/>
+                <w:szCs w:val="24"/>
+              </w:rPr>
+              <w:t>Diseño de interfaz proyecto</w:t>
+            </w:r>
+          </w:p>
           <w:p>
             <w:pPr>
               <w:cnfStyle w:val="000000000000" w:firstRow="0" w:lastRow="0" w:firstColumn="0" w:lastColumn="0" w:oddVBand="0" w:evenVBand="0" w:oddHBand="0" w:evenHBand="0" w:firstRowFirstColumn="0" w:firstRowLastColumn="0" w:lastRowFirstColumn="0" w:lastRowLastColumn="0"/>
@@ -1862,7 +2352,7 @@
         <w:tc>
           <w:tcPr>
             <w:cnfStyle w:val="001000000000" w:firstRow="0" w:lastRow="0" w:firstColumn="1" w:lastColumn="0" w:oddVBand="0" w:evenVBand="0" w:oddHBand="0" w:evenHBand="0" w:firstRowFirstColumn="0" w:firstRowLastColumn="0" w:lastRowFirstColumn="0" w:lastRowLastColumn="0"/>
-            <w:tcW w:w="3720" w:type="dxa"/>
+            <w:tcW w:w="1531" w:type="pct"/>
           </w:tcPr>
           <w:p>
             <w:pPr>
@@ -1878,6 +2368,7 @@
                 <w:sz w:val="20"/>
                 <w:szCs w:val="20"/>
               </w:rPr>
+              <w:lastRenderedPageBreak/>
               <w:t>Franco Alejand</w:t>
             </w:r>
             <w:r>
@@ -1916,7 +2407,7 @@
         </w:tc>
         <w:tc>
           <w:tcPr>
-            <w:tcW w:w="3722" w:type="dxa"/>
+            <w:tcW w:w="1413" w:type="pct"/>
           </w:tcPr>
           <w:p>
             <w:pPr>
@@ -1939,8 +2430,150 @@
         </w:tc>
         <w:tc>
           <w:tcPr>
-            <w:tcW w:w="3722" w:type="dxa"/>
+            <w:tcW w:w="2056" w:type="pct"/>
           </w:tcPr>
+          <w:p>
+            <w:pPr>
+              <w:cnfStyle w:val="000000100000" w:firstRow="0" w:lastRow="0" w:firstColumn="0" w:lastColumn="0" w:oddVBand="0" w:evenVBand="0" w:oddHBand="1" w:evenHBand="0" w:firstRowFirstColumn="0" w:firstRowLastColumn="0" w:lastRowFirstColumn="0" w:lastRowLastColumn="0"/>
+              <w:rPr>
+                <w:rFonts w:ascii="Arial" w:eastAsiaTheme="minorHAnsi" w:hAnsi="Arial" w:cs="Arial"/>
+                <w:sz w:val="24"/>
+                <w:szCs w:val="24"/>
+              </w:rPr>
+            </w:pPr>
+            <w:r>
+              <w:rPr>
+                <w:rFonts w:ascii="Arial" w:eastAsiaTheme="minorHAnsi" w:hAnsi="Arial" w:cs="Arial"/>
+                <w:sz w:val="24"/>
+                <w:szCs w:val="24"/>
+              </w:rPr>
+              <w:t>Controlador Login</w:t>
+            </w:r>
+          </w:p>
+          <w:p>
+            <w:pPr>
+              <w:cnfStyle w:val="000000100000" w:firstRow="0" w:lastRow="0" w:firstColumn="0" w:lastColumn="0" w:oddVBand="0" w:evenVBand="0" w:oddHBand="1" w:evenHBand="0" w:firstRowFirstColumn="0" w:firstRowLastColumn="0" w:lastRowFirstColumn="0" w:lastRowLastColumn="0"/>
+              <w:rPr>
+                <w:rFonts w:ascii="Arial" w:eastAsiaTheme="minorHAnsi" w:hAnsi="Arial" w:cs="Arial"/>
+                <w:sz w:val="24"/>
+                <w:szCs w:val="24"/>
+              </w:rPr>
+            </w:pPr>
+            <w:r>
+              <w:rPr>
+                <w:rFonts w:ascii="Arial" w:eastAsiaTheme="minorHAnsi" w:hAnsi="Arial" w:cs="Arial"/>
+                <w:sz w:val="24"/>
+                <w:szCs w:val="24"/>
+              </w:rPr>
+              <w:t>Modelo Empleado</w:t>
+            </w:r>
+          </w:p>
+          <w:p>
+            <w:pPr>
+              <w:cnfStyle w:val="000000100000" w:firstRow="0" w:lastRow="0" w:firstColumn="0" w:lastColumn="0" w:oddVBand="0" w:evenVBand="0" w:oddHBand="1" w:evenHBand="0" w:firstRowFirstColumn="0" w:firstRowLastColumn="0" w:lastRowFirstColumn="0" w:lastRowLastColumn="0"/>
+              <w:rPr>
+                <w:rFonts w:ascii="Arial" w:eastAsiaTheme="minorHAnsi" w:hAnsi="Arial" w:cs="Arial"/>
+                <w:sz w:val="24"/>
+                <w:szCs w:val="24"/>
+              </w:rPr>
+            </w:pPr>
+            <w:r>
+              <w:rPr>
+                <w:rFonts w:ascii="Arial" w:eastAsiaTheme="minorHAnsi" w:hAnsi="Arial" w:cs="Arial"/>
+                <w:sz w:val="24"/>
+                <w:szCs w:val="24"/>
+              </w:rPr>
+              <w:t xml:space="preserve">Modelo </w:t>
+            </w:r>
+            <w:r>
+              <w:rPr>
+                <w:rFonts w:ascii="Arial" w:eastAsiaTheme="minorHAnsi" w:hAnsi="Arial" w:cs="Arial"/>
+                <w:sz w:val="24"/>
+                <w:szCs w:val="24"/>
+              </w:rPr>
+              <w:t xml:space="preserve">DAO </w:t>
+            </w:r>
+            <w:r>
+              <w:rPr>
+                <w:rFonts w:ascii="Arial" w:eastAsiaTheme="minorHAnsi" w:hAnsi="Arial" w:cs="Arial"/>
+                <w:sz w:val="24"/>
+                <w:szCs w:val="24"/>
+              </w:rPr>
+              <w:t>Empleado</w:t>
+            </w:r>
+          </w:p>
+          <w:p>
+            <w:pPr>
+              <w:cnfStyle w:val="000000100000" w:firstRow="0" w:lastRow="0" w:firstColumn="0" w:lastColumn="0" w:oddVBand="0" w:evenVBand="0" w:oddHBand="1" w:evenHBand="0" w:firstRowFirstColumn="0" w:firstRowLastColumn="0" w:lastRowFirstColumn="0" w:lastRowLastColumn="0"/>
+              <w:rPr>
+                <w:rFonts w:ascii="Arial" w:eastAsiaTheme="minorHAnsi" w:hAnsi="Arial" w:cs="Arial"/>
+                <w:sz w:val="24"/>
+                <w:szCs w:val="24"/>
+              </w:rPr>
+            </w:pPr>
+            <w:r>
+              <w:rPr>
+                <w:rFonts w:ascii="Arial" w:eastAsiaTheme="minorHAnsi" w:hAnsi="Arial" w:cs="Arial"/>
+                <w:sz w:val="24"/>
+                <w:szCs w:val="24"/>
+              </w:rPr>
+              <w:t>Vista Empleado</w:t>
+            </w:r>
+          </w:p>
+          <w:p>
+            <w:pPr>
+              <w:cnfStyle w:val="000000100000" w:firstRow="0" w:lastRow="0" w:firstColumn="0" w:lastColumn="0" w:oddVBand="0" w:evenVBand="0" w:oddHBand="1" w:evenHBand="0" w:firstRowFirstColumn="0" w:firstRowLastColumn="0" w:lastRowFirstColumn="0" w:lastRowLastColumn="0"/>
+              <w:rPr>
+                <w:rFonts w:ascii="Arial" w:eastAsiaTheme="minorHAnsi" w:hAnsi="Arial" w:cs="Arial"/>
+                <w:sz w:val="24"/>
+                <w:szCs w:val="24"/>
+              </w:rPr>
+            </w:pPr>
+            <w:r>
+              <w:rPr>
+                <w:rFonts w:ascii="Arial" w:eastAsiaTheme="minorHAnsi" w:hAnsi="Arial" w:cs="Arial"/>
+                <w:sz w:val="24"/>
+                <w:szCs w:val="24"/>
+              </w:rPr>
+              <w:t>Controlador Empleado</w:t>
+            </w:r>
+          </w:p>
+          <w:p>
+            <w:pPr>
+              <w:cnfStyle w:val="000000100000" w:firstRow="0" w:lastRow="0" w:firstColumn="0" w:lastColumn="0" w:oddVBand="0" w:evenVBand="0" w:oddHBand="1" w:evenHBand="0" w:firstRowFirstColumn="0" w:firstRowLastColumn="0" w:lastRowFirstColumn="0" w:lastRowLastColumn="0"/>
+              <w:rPr>
+                <w:rFonts w:ascii="Arial" w:eastAsiaTheme="minorHAnsi" w:hAnsi="Arial" w:cs="Arial"/>
+                <w:sz w:val="24"/>
+                <w:szCs w:val="24"/>
+              </w:rPr>
+            </w:pPr>
+            <w:r>
+              <w:rPr>
+                <w:rFonts w:ascii="Arial" w:eastAsiaTheme="minorHAnsi" w:hAnsi="Arial" w:cs="Arial"/>
+                <w:sz w:val="24"/>
+                <w:szCs w:val="24"/>
+              </w:rPr>
+              <w:t>Implementación Servlet</w:t>
+            </w:r>
+          </w:p>
+          <w:p>
+            <w:pPr>
+              <w:cnfStyle w:val="000000100000" w:firstRow="0" w:lastRow="0" w:firstColumn="0" w:lastColumn="0" w:oddVBand="0" w:evenVBand="0" w:oddHBand="1" w:evenHBand="0" w:firstRowFirstColumn="0" w:firstRowLastColumn="0" w:lastRowFirstColumn="0" w:lastRowLastColumn="0"/>
+              <w:rPr>
+                <w:rFonts w:ascii="Arial" w:eastAsiaTheme="minorHAnsi" w:hAnsi="Arial" w:cs="Arial"/>
+                <w:sz w:val="24"/>
+                <w:szCs w:val="24"/>
+              </w:rPr>
+            </w:pPr>
+            <w:r>
+              <w:rPr>
+                <w:rFonts w:ascii="Arial" w:eastAsiaTheme="minorHAnsi" w:hAnsi="Arial" w:cs="Arial"/>
+                <w:sz w:val="24"/>
+                <w:szCs w:val="24"/>
+              </w:rPr>
+              <w:t>Carrito de compras</w:t>
+            </w:r>
+          </w:p>
           <w:p>
             <w:pPr>
               <w:cnfStyle w:val="000000100000" w:firstRow="0" w:lastRow="0" w:firstColumn="0" w:lastColumn="0" w:oddVBand="0" w:evenVBand="0" w:oddHBand="1" w:evenHBand="0" w:firstRowFirstColumn="0" w:firstRowLastColumn="0" w:lastRowFirstColumn="0" w:lastRowLastColumn="0"/>
@@ -1960,7 +2593,7 @@
         <w:tc>
           <w:tcPr>
             <w:cnfStyle w:val="001000000000" w:firstRow="0" w:lastRow="0" w:firstColumn="1" w:lastColumn="0" w:oddVBand="0" w:evenVBand="0" w:oddHBand="0" w:evenHBand="0" w:firstRowFirstColumn="0" w:firstRowLastColumn="0" w:lastRowFirstColumn="0" w:lastRowLastColumn="0"/>
-            <w:tcW w:w="3720" w:type="dxa"/>
+            <w:tcW w:w="1531" w:type="pct"/>
           </w:tcPr>
           <w:p>
             <w:pPr>
@@ -1982,7 +2615,7 @@
         </w:tc>
         <w:tc>
           <w:tcPr>
-            <w:tcW w:w="3722" w:type="dxa"/>
+            <w:tcW w:w="1413" w:type="pct"/>
           </w:tcPr>
           <w:p>
             <w:pPr>
@@ -2005,8 +2638,148 @@
         </w:tc>
         <w:tc>
           <w:tcPr>
-            <w:tcW w:w="3722" w:type="dxa"/>
+            <w:tcW w:w="2056" w:type="pct"/>
           </w:tcPr>
+          <w:p>
+            <w:pPr>
+              <w:cnfStyle w:val="000000000000" w:firstRow="0" w:lastRow="0" w:firstColumn="0" w:lastColumn="0" w:oddVBand="0" w:evenVBand="0" w:oddHBand="0" w:evenHBand="0" w:firstRowFirstColumn="0" w:firstRowLastColumn="0" w:lastRowFirstColumn="0" w:lastRowLastColumn="0"/>
+              <w:rPr>
+                <w:rFonts w:ascii="Arial" w:eastAsiaTheme="minorHAnsi" w:hAnsi="Arial" w:cs="Arial"/>
+                <w:sz w:val="24"/>
+                <w:szCs w:val="24"/>
+              </w:rPr>
+            </w:pPr>
+            <w:r>
+              <w:rPr>
+                <w:rFonts w:ascii="Arial" w:eastAsiaTheme="minorHAnsi" w:hAnsi="Arial" w:cs="Arial"/>
+                <w:sz w:val="24"/>
+                <w:szCs w:val="24"/>
+              </w:rPr>
+              <w:t>Diagrama entidad relación</w:t>
+            </w:r>
+          </w:p>
+          <w:p>
+            <w:pPr>
+              <w:cnfStyle w:val="000000000000" w:firstRow="0" w:lastRow="0" w:firstColumn="0" w:lastColumn="0" w:oddVBand="0" w:evenVBand="0" w:oddHBand="0" w:evenHBand="0" w:firstRowFirstColumn="0" w:firstRowLastColumn="0" w:lastRowFirstColumn="0" w:lastRowLastColumn="0"/>
+              <w:rPr>
+                <w:rFonts w:ascii="Arial" w:eastAsiaTheme="minorHAnsi" w:hAnsi="Arial" w:cs="Arial"/>
+                <w:sz w:val="24"/>
+                <w:szCs w:val="24"/>
+              </w:rPr>
+            </w:pPr>
+            <w:r>
+              <w:rPr>
+                <w:rFonts w:ascii="Arial" w:eastAsiaTheme="minorHAnsi" w:hAnsi="Arial" w:cs="Arial"/>
+                <w:sz w:val="24"/>
+                <w:szCs w:val="24"/>
+              </w:rPr>
+              <w:t xml:space="preserve">Modelo </w:t>
+            </w:r>
+            <w:r>
+              <w:rPr>
+                <w:rFonts w:ascii="Arial" w:eastAsiaTheme="minorHAnsi" w:hAnsi="Arial" w:cs="Arial"/>
+                <w:sz w:val="24"/>
+                <w:szCs w:val="24"/>
+              </w:rPr>
+              <w:t>Usuario</w:t>
+            </w:r>
+          </w:p>
+          <w:p>
+            <w:pPr>
+              <w:cnfStyle w:val="000000000000" w:firstRow="0" w:lastRow="0" w:firstColumn="0" w:lastColumn="0" w:oddVBand="0" w:evenVBand="0" w:oddHBand="0" w:evenHBand="0" w:firstRowFirstColumn="0" w:firstRowLastColumn="0" w:lastRowFirstColumn="0" w:lastRowLastColumn="0"/>
+              <w:rPr>
+                <w:rFonts w:ascii="Arial" w:eastAsiaTheme="minorHAnsi" w:hAnsi="Arial" w:cs="Arial"/>
+                <w:sz w:val="24"/>
+                <w:szCs w:val="24"/>
+              </w:rPr>
+            </w:pPr>
+            <w:r>
+              <w:rPr>
+                <w:rFonts w:ascii="Arial" w:eastAsiaTheme="minorHAnsi" w:hAnsi="Arial" w:cs="Arial"/>
+                <w:sz w:val="24"/>
+                <w:szCs w:val="24"/>
+              </w:rPr>
+              <w:t xml:space="preserve">Modelo </w:t>
+            </w:r>
+            <w:r>
+              <w:rPr>
+                <w:rFonts w:ascii="Arial" w:eastAsiaTheme="minorHAnsi" w:hAnsi="Arial" w:cs="Arial"/>
+                <w:sz w:val="24"/>
+                <w:szCs w:val="24"/>
+              </w:rPr>
+              <w:t>DAO Usuario</w:t>
+            </w:r>
+          </w:p>
+          <w:p>
+            <w:pPr>
+              <w:cnfStyle w:val="000000000000" w:firstRow="0" w:lastRow="0" w:firstColumn="0" w:lastColumn="0" w:oddVBand="0" w:evenVBand="0" w:oddHBand="0" w:evenHBand="0" w:firstRowFirstColumn="0" w:firstRowLastColumn="0" w:lastRowFirstColumn="0" w:lastRowLastColumn="0"/>
+              <w:rPr>
+                <w:rFonts w:ascii="Arial" w:eastAsiaTheme="minorHAnsi" w:hAnsi="Arial" w:cs="Arial"/>
+                <w:sz w:val="24"/>
+                <w:szCs w:val="24"/>
+              </w:rPr>
+            </w:pPr>
+            <w:r>
+              <w:rPr>
+                <w:rFonts w:ascii="Arial" w:eastAsiaTheme="minorHAnsi" w:hAnsi="Arial" w:cs="Arial"/>
+                <w:sz w:val="24"/>
+                <w:szCs w:val="24"/>
+              </w:rPr>
+              <w:t xml:space="preserve">Vista </w:t>
+            </w:r>
+            <w:r>
+              <w:rPr>
+                <w:rFonts w:ascii="Arial" w:eastAsiaTheme="minorHAnsi" w:hAnsi="Arial" w:cs="Arial"/>
+                <w:sz w:val="24"/>
+                <w:szCs w:val="24"/>
+              </w:rPr>
+              <w:t>Usuario</w:t>
+            </w:r>
+          </w:p>
+          <w:p>
+            <w:pPr>
+              <w:cnfStyle w:val="000000000000" w:firstRow="0" w:lastRow="0" w:firstColumn="0" w:lastColumn="0" w:oddVBand="0" w:evenVBand="0" w:oddHBand="0" w:evenHBand="0" w:firstRowFirstColumn="0" w:firstRowLastColumn="0" w:lastRowFirstColumn="0" w:lastRowLastColumn="0"/>
+              <w:rPr>
+                <w:rFonts w:ascii="Arial" w:eastAsiaTheme="minorHAnsi" w:hAnsi="Arial" w:cs="Arial"/>
+                <w:sz w:val="24"/>
+                <w:szCs w:val="24"/>
+              </w:rPr>
+            </w:pPr>
+            <w:r>
+              <w:rPr>
+                <w:rFonts w:ascii="Arial" w:eastAsiaTheme="minorHAnsi" w:hAnsi="Arial" w:cs="Arial"/>
+                <w:sz w:val="24"/>
+                <w:szCs w:val="24"/>
+              </w:rPr>
+              <w:t xml:space="preserve">Controlador </w:t>
+            </w:r>
+            <w:r>
+              <w:rPr>
+                <w:rFonts w:ascii="Arial" w:eastAsiaTheme="minorHAnsi" w:hAnsi="Arial" w:cs="Arial"/>
+                <w:sz w:val="24"/>
+                <w:szCs w:val="24"/>
+              </w:rPr>
+              <w:t>Usuario</w:t>
+            </w:r>
+          </w:p>
+          <w:p>
+            <w:pPr>
+              <w:cnfStyle w:val="000000000000" w:firstRow="0" w:lastRow="0" w:firstColumn="0" w:lastColumn="0" w:oddVBand="0" w:evenVBand="0" w:oddHBand="0" w:evenHBand="0" w:firstRowFirstColumn="0" w:firstRowLastColumn="0" w:lastRowFirstColumn="0" w:lastRowLastColumn="0"/>
+              <w:rPr>
+                <w:rFonts w:ascii="Arial" w:eastAsiaTheme="minorHAnsi" w:hAnsi="Arial" w:cs="Arial"/>
+                <w:sz w:val="24"/>
+                <w:szCs w:val="24"/>
+              </w:rPr>
+            </w:pPr>
+            <w:r>
+              <w:rPr>
+                <w:rFonts w:ascii="Arial" w:eastAsiaTheme="minorHAnsi" w:hAnsi="Arial" w:cs="Arial"/>
+                <w:sz w:val="24"/>
+                <w:szCs w:val="24"/>
+              </w:rPr>
+              <w:t>Implementación Servlet</w:t>
+            </w:r>
+          </w:p>
           <w:p>
             <w:pPr>
               <w:cnfStyle w:val="000000000000" w:firstRow="0" w:lastRow="0" w:firstColumn="0" w:lastColumn="0" w:oddVBand="0" w:evenVBand="0" w:oddHBand="0" w:evenHBand="0" w:firstRowFirstColumn="0" w:firstRowLastColumn="0" w:lastRowFirstColumn="0" w:lastRowLastColumn="0"/>
@@ -2027,7 +2800,7 @@
         <w:tc>
           <w:tcPr>
             <w:cnfStyle w:val="001000000000" w:firstRow="0" w:lastRow="0" w:firstColumn="1" w:lastColumn="0" w:oddVBand="0" w:evenVBand="0" w:oddHBand="0" w:evenHBand="0" w:firstRowFirstColumn="0" w:firstRowLastColumn="0" w:lastRowFirstColumn="0" w:lastRowLastColumn="0"/>
-            <w:tcW w:w="3720" w:type="dxa"/>
+            <w:tcW w:w="1531" w:type="pct"/>
           </w:tcPr>
           <w:p>
             <w:pPr>
@@ -2049,7 +2822,7 @@
         </w:tc>
         <w:tc>
           <w:tcPr>
-            <w:tcW w:w="3722" w:type="dxa"/>
+            <w:tcW w:w="1413" w:type="pct"/>
           </w:tcPr>
           <w:p>
             <w:pPr>
@@ -2072,8 +2845,180 @@
         </w:tc>
         <w:tc>
           <w:tcPr>
-            <w:tcW w:w="3722" w:type="dxa"/>
+            <w:tcW w:w="2056" w:type="pct"/>
           </w:tcPr>
+          <w:p>
+            <w:pPr>
+              <w:cnfStyle w:val="000000100000" w:firstRow="0" w:lastRow="0" w:firstColumn="0" w:lastColumn="0" w:oddVBand="0" w:evenVBand="0" w:oddHBand="1" w:evenHBand="0" w:firstRowFirstColumn="0" w:firstRowLastColumn="0" w:lastRowFirstColumn="0" w:lastRowLastColumn="0"/>
+              <w:rPr>
+                <w:rFonts w:ascii="Arial" w:eastAsiaTheme="minorHAnsi" w:hAnsi="Arial" w:cs="Arial"/>
+                <w:sz w:val="24"/>
+                <w:szCs w:val="24"/>
+              </w:rPr>
+            </w:pPr>
+            <w:r>
+              <w:rPr>
+                <w:rFonts w:ascii="Arial" w:eastAsiaTheme="minorHAnsi" w:hAnsi="Arial" w:cs="Arial"/>
+                <w:sz w:val="24"/>
+                <w:szCs w:val="24"/>
+              </w:rPr>
+              <w:t>Vista Login</w:t>
+            </w:r>
+          </w:p>
+          <w:p>
+            <w:pPr>
+              <w:cnfStyle w:val="000000100000" w:firstRow="0" w:lastRow="0" w:firstColumn="0" w:lastColumn="0" w:oddVBand="0" w:evenVBand="0" w:oddHBand="1" w:evenHBand="0" w:firstRowFirstColumn="0" w:firstRowLastColumn="0" w:lastRowFirstColumn="0" w:lastRowLastColumn="0"/>
+              <w:rPr>
+                <w:rFonts w:ascii="Arial" w:eastAsiaTheme="minorHAnsi" w:hAnsi="Arial" w:cs="Arial"/>
+                <w:sz w:val="24"/>
+                <w:szCs w:val="24"/>
+              </w:rPr>
+            </w:pPr>
+            <w:r>
+              <w:rPr>
+                <w:rFonts w:ascii="Arial" w:eastAsiaTheme="minorHAnsi" w:hAnsi="Arial" w:cs="Arial"/>
+                <w:sz w:val="24"/>
+                <w:szCs w:val="24"/>
+              </w:rPr>
+              <w:t>Controlador Login</w:t>
+            </w:r>
+          </w:p>
+          <w:p>
+            <w:pPr>
+              <w:cnfStyle w:val="000000100000" w:firstRow="0" w:lastRow="0" w:firstColumn="0" w:lastColumn="0" w:oddVBand="0" w:evenVBand="0" w:oddHBand="1" w:evenHBand="0" w:firstRowFirstColumn="0" w:firstRowLastColumn="0" w:lastRowFirstColumn="0" w:lastRowLastColumn="0"/>
+              <w:rPr>
+                <w:rFonts w:ascii="Arial" w:eastAsiaTheme="minorHAnsi" w:hAnsi="Arial" w:cs="Arial"/>
+                <w:sz w:val="24"/>
+                <w:szCs w:val="24"/>
+              </w:rPr>
+            </w:pPr>
+            <w:r>
+              <w:rPr>
+                <w:rFonts w:ascii="Arial" w:eastAsiaTheme="minorHAnsi" w:hAnsi="Arial" w:cs="Arial"/>
+                <w:sz w:val="24"/>
+                <w:szCs w:val="24"/>
+              </w:rPr>
+              <w:t>Modelo Factura</w:t>
+            </w:r>
+          </w:p>
+          <w:p>
+            <w:pPr>
+              <w:cnfStyle w:val="000000100000" w:firstRow="0" w:lastRow="0" w:firstColumn="0" w:lastColumn="0" w:oddVBand="0" w:evenVBand="0" w:oddHBand="1" w:evenHBand="0" w:firstRowFirstColumn="0" w:firstRowLastColumn="0" w:lastRowFirstColumn="0" w:lastRowLastColumn="0"/>
+              <w:rPr>
+                <w:rFonts w:ascii="Arial" w:eastAsiaTheme="minorHAnsi" w:hAnsi="Arial" w:cs="Arial"/>
+                <w:sz w:val="24"/>
+                <w:szCs w:val="24"/>
+              </w:rPr>
+            </w:pPr>
+            <w:r>
+              <w:rPr>
+                <w:rFonts w:ascii="Arial" w:eastAsiaTheme="minorHAnsi" w:hAnsi="Arial" w:cs="Arial"/>
+                <w:sz w:val="24"/>
+                <w:szCs w:val="24"/>
+              </w:rPr>
+              <w:t>Modelo DAO Factura</w:t>
+            </w:r>
+          </w:p>
+          <w:p>
+            <w:pPr>
+              <w:cnfStyle w:val="000000100000" w:firstRow="0" w:lastRow="0" w:firstColumn="0" w:lastColumn="0" w:oddVBand="0" w:evenVBand="0" w:oddHBand="1" w:evenHBand="0" w:firstRowFirstColumn="0" w:firstRowLastColumn="0" w:lastRowFirstColumn="0" w:lastRowLastColumn="0"/>
+              <w:rPr>
+                <w:rFonts w:ascii="Arial" w:eastAsiaTheme="minorHAnsi" w:hAnsi="Arial" w:cs="Arial"/>
+                <w:sz w:val="24"/>
+                <w:szCs w:val="24"/>
+              </w:rPr>
+            </w:pPr>
+            <w:r>
+              <w:rPr>
+                <w:rFonts w:ascii="Arial" w:eastAsiaTheme="minorHAnsi" w:hAnsi="Arial" w:cs="Arial"/>
+                <w:sz w:val="24"/>
+                <w:szCs w:val="24"/>
+              </w:rPr>
+              <w:t>Vista Factura</w:t>
+            </w:r>
+          </w:p>
+          <w:p>
+            <w:pPr>
+              <w:cnfStyle w:val="000000100000" w:firstRow="0" w:lastRow="0" w:firstColumn="0" w:lastColumn="0" w:oddVBand="0" w:evenVBand="0" w:oddHBand="1" w:evenHBand="0" w:firstRowFirstColumn="0" w:firstRowLastColumn="0" w:lastRowFirstColumn="0" w:lastRowLastColumn="0"/>
+              <w:rPr>
+                <w:rFonts w:ascii="Arial" w:eastAsiaTheme="minorHAnsi" w:hAnsi="Arial" w:cs="Arial"/>
+                <w:sz w:val="24"/>
+                <w:szCs w:val="24"/>
+              </w:rPr>
+            </w:pPr>
+            <w:r>
+              <w:rPr>
+                <w:rFonts w:ascii="Arial" w:eastAsiaTheme="minorHAnsi" w:hAnsi="Arial" w:cs="Arial"/>
+                <w:sz w:val="24"/>
+                <w:szCs w:val="24"/>
+              </w:rPr>
+              <w:t>Controlador Factura</w:t>
+            </w:r>
+          </w:p>
+          <w:p>
+            <w:pPr>
+              <w:cnfStyle w:val="000000100000" w:firstRow="0" w:lastRow="0" w:firstColumn="0" w:lastColumn="0" w:oddVBand="0" w:evenVBand="0" w:oddHBand="1" w:evenHBand="0" w:firstRowFirstColumn="0" w:firstRowLastColumn="0" w:lastRowFirstColumn="0" w:lastRowLastColumn="0"/>
+              <w:rPr>
+                <w:rFonts w:ascii="Arial" w:eastAsiaTheme="minorHAnsi" w:hAnsi="Arial" w:cs="Arial"/>
+                <w:sz w:val="24"/>
+                <w:szCs w:val="24"/>
+              </w:rPr>
+            </w:pPr>
+            <w:r>
+              <w:rPr>
+                <w:rFonts w:ascii="Arial" w:eastAsiaTheme="minorHAnsi" w:hAnsi="Arial" w:cs="Arial"/>
+                <w:sz w:val="24"/>
+                <w:szCs w:val="24"/>
+              </w:rPr>
+              <w:t>Implementación Servlet</w:t>
+            </w:r>
+          </w:p>
+          <w:p>
+            <w:pPr>
+              <w:cnfStyle w:val="000000100000" w:firstRow="0" w:lastRow="0" w:firstColumn="0" w:lastColumn="0" w:oddVBand="0" w:evenVBand="0" w:oddHBand="1" w:evenHBand="0" w:firstRowFirstColumn="0" w:firstRowLastColumn="0" w:lastRowFirstColumn="0" w:lastRowLastColumn="0"/>
+              <w:rPr>
+                <w:rFonts w:ascii="Arial" w:eastAsiaTheme="minorHAnsi" w:hAnsi="Arial" w:cs="Arial"/>
+                <w:sz w:val="24"/>
+                <w:szCs w:val="24"/>
+              </w:rPr>
+            </w:pPr>
+            <w:r>
+              <w:rPr>
+                <w:rFonts w:ascii="Arial" w:eastAsiaTheme="minorHAnsi" w:hAnsi="Arial" w:cs="Arial"/>
+                <w:sz w:val="24"/>
+                <w:szCs w:val="24"/>
+              </w:rPr>
+              <w:t>Carrito de compras</w:t>
+            </w:r>
+          </w:p>
+          <w:p>
+            <w:pPr>
+              <w:cnfStyle w:val="000000100000" w:firstRow="0" w:lastRow="0" w:firstColumn="0" w:lastColumn="0" w:oddVBand="0" w:evenVBand="0" w:oddHBand="1" w:evenHBand="0" w:firstRowFirstColumn="0" w:firstRowLastColumn="0" w:lastRowFirstColumn="0" w:lastRowLastColumn="0"/>
+              <w:rPr>
+                <w:rFonts w:ascii="Arial" w:eastAsiaTheme="minorHAnsi" w:hAnsi="Arial" w:cs="Arial"/>
+                <w:sz w:val="24"/>
+                <w:szCs w:val="24"/>
+              </w:rPr>
+            </w:pPr>
+            <w:r>
+              <w:rPr>
+                <w:rFonts w:ascii="Arial" w:eastAsiaTheme="minorHAnsi" w:hAnsi="Arial" w:cs="Arial"/>
+                <w:sz w:val="24"/>
+                <w:szCs w:val="24"/>
+              </w:rPr>
+              <w:t>Diseño de interfaz proyecto</w:t>
+            </w:r>
+          </w:p>
+          <w:p>
+            <w:pPr>
+              <w:cnfStyle w:val="000000100000" w:firstRow="0" w:lastRow="0" w:firstColumn="0" w:lastColumn="0" w:oddVBand="0" w:evenVBand="0" w:oddHBand="1" w:evenHBand="0" w:firstRowFirstColumn="0" w:firstRowLastColumn="0" w:lastRowFirstColumn="0" w:lastRowLastColumn="0"/>
+              <w:rPr>
+                <w:rFonts w:ascii="Arial" w:eastAsiaTheme="minorHAnsi" w:hAnsi="Arial" w:cs="Arial"/>
+                <w:sz w:val="24"/>
+                <w:szCs w:val="24"/>
+              </w:rPr>
+            </w:pPr>
+          </w:p>
           <w:p>
             <w:pPr>
               <w:cnfStyle w:val="000000100000" w:firstRow="0" w:lastRow="0" w:firstColumn="0" w:lastColumn="0" w:oddVBand="0" w:evenVBand="0" w:oddHBand="1" w:evenHBand="0" w:firstRowFirstColumn="0" w:firstRowLastColumn="0" w:lastRowFirstColumn="0" w:lastRowLastColumn="0"/>
@@ -2093,7 +3038,7 @@
         <w:tc>
           <w:tcPr>
             <w:cnfStyle w:val="001000000000" w:firstRow="0" w:lastRow="0" w:firstColumn="1" w:lastColumn="0" w:oddVBand="0" w:evenVBand="0" w:oddHBand="0" w:evenHBand="0" w:firstRowFirstColumn="0" w:firstRowLastColumn="0" w:lastRowFirstColumn="0" w:lastRowLastColumn="0"/>
-            <w:tcW w:w="3720" w:type="dxa"/>
+            <w:tcW w:w="1531" w:type="pct"/>
           </w:tcPr>
           <w:p>
             <w:pPr>
@@ -2139,7 +3084,7 @@
         </w:tc>
         <w:tc>
           <w:tcPr>
-            <w:tcW w:w="3722" w:type="dxa"/>
+            <w:tcW w:w="1413" w:type="pct"/>
           </w:tcPr>
           <w:p>
             <w:pPr>
@@ -2162,8 +3107,180 @@
         </w:tc>
         <w:tc>
           <w:tcPr>
-            <w:tcW w:w="3722" w:type="dxa"/>
+            <w:tcW w:w="2056" w:type="pct"/>
           </w:tcPr>
+          <w:p>
+            <w:pPr>
+              <w:cnfStyle w:val="000000000000" w:firstRow="0" w:lastRow="0" w:firstColumn="0" w:lastColumn="0" w:oddVBand="0" w:evenVBand="0" w:oddHBand="0" w:evenHBand="0" w:firstRowFirstColumn="0" w:firstRowLastColumn="0" w:lastRowFirstColumn="0" w:lastRowLastColumn="0"/>
+              <w:rPr>
+                <w:rFonts w:ascii="Arial" w:eastAsiaTheme="minorHAnsi" w:hAnsi="Arial" w:cs="Arial"/>
+                <w:sz w:val="24"/>
+                <w:szCs w:val="24"/>
+              </w:rPr>
+            </w:pPr>
+            <w:r>
+              <w:rPr>
+                <w:rFonts w:ascii="Arial" w:eastAsiaTheme="minorHAnsi" w:hAnsi="Arial" w:cs="Arial"/>
+                <w:sz w:val="24"/>
+                <w:szCs w:val="24"/>
+              </w:rPr>
+              <w:t>Vista Login</w:t>
+            </w:r>
+          </w:p>
+          <w:p>
+            <w:pPr>
+              <w:cnfStyle w:val="000000000000" w:firstRow="0" w:lastRow="0" w:firstColumn="0" w:lastColumn="0" w:oddVBand="0" w:evenVBand="0" w:oddHBand="0" w:evenHBand="0" w:firstRowFirstColumn="0" w:firstRowLastColumn="0" w:lastRowFirstColumn="0" w:lastRowLastColumn="0"/>
+              <w:rPr>
+                <w:rFonts w:ascii="Arial" w:eastAsiaTheme="minorHAnsi" w:hAnsi="Arial" w:cs="Arial"/>
+                <w:sz w:val="24"/>
+                <w:szCs w:val="24"/>
+              </w:rPr>
+            </w:pPr>
+            <w:r>
+              <w:rPr>
+                <w:rFonts w:ascii="Arial" w:eastAsiaTheme="minorHAnsi" w:hAnsi="Arial" w:cs="Arial"/>
+                <w:sz w:val="24"/>
+                <w:szCs w:val="24"/>
+              </w:rPr>
+              <w:t>Controlador Login</w:t>
+            </w:r>
+          </w:p>
+          <w:p>
+            <w:pPr>
+              <w:cnfStyle w:val="000000000000" w:firstRow="0" w:lastRow="0" w:firstColumn="0" w:lastColumn="0" w:oddVBand="0" w:evenVBand="0" w:oddHBand="0" w:evenHBand="0" w:firstRowFirstColumn="0" w:firstRowLastColumn="0" w:lastRowFirstColumn="0" w:lastRowLastColumn="0"/>
+              <w:rPr>
+                <w:rFonts w:ascii="Arial" w:eastAsiaTheme="minorHAnsi" w:hAnsi="Arial" w:cs="Arial"/>
+                <w:sz w:val="24"/>
+                <w:szCs w:val="24"/>
+              </w:rPr>
+            </w:pPr>
+            <w:r>
+              <w:rPr>
+                <w:rFonts w:ascii="Arial" w:eastAsiaTheme="minorHAnsi" w:hAnsi="Arial" w:cs="Arial"/>
+                <w:sz w:val="24"/>
+                <w:szCs w:val="24"/>
+              </w:rPr>
+              <w:t>Modelo Proveedor</w:t>
+            </w:r>
+          </w:p>
+          <w:p>
+            <w:pPr>
+              <w:cnfStyle w:val="000000000000" w:firstRow="0" w:lastRow="0" w:firstColumn="0" w:lastColumn="0" w:oddVBand="0" w:evenVBand="0" w:oddHBand="0" w:evenHBand="0" w:firstRowFirstColumn="0" w:firstRowLastColumn="0" w:lastRowFirstColumn="0" w:lastRowLastColumn="0"/>
+              <w:rPr>
+                <w:rFonts w:ascii="Arial" w:eastAsiaTheme="minorHAnsi" w:hAnsi="Arial" w:cs="Arial"/>
+                <w:sz w:val="24"/>
+                <w:szCs w:val="24"/>
+              </w:rPr>
+            </w:pPr>
+            <w:r>
+              <w:rPr>
+                <w:rFonts w:ascii="Arial" w:eastAsiaTheme="minorHAnsi" w:hAnsi="Arial" w:cs="Arial"/>
+                <w:sz w:val="24"/>
+                <w:szCs w:val="24"/>
+              </w:rPr>
+              <w:t>Modelo DAO Proveedor</w:t>
+            </w:r>
+          </w:p>
+          <w:p>
+            <w:pPr>
+              <w:cnfStyle w:val="000000000000" w:firstRow="0" w:lastRow="0" w:firstColumn="0" w:lastColumn="0" w:oddVBand="0" w:evenVBand="0" w:oddHBand="0" w:evenHBand="0" w:firstRowFirstColumn="0" w:firstRowLastColumn="0" w:lastRowFirstColumn="0" w:lastRowLastColumn="0"/>
+              <w:rPr>
+                <w:rFonts w:ascii="Arial" w:eastAsiaTheme="minorHAnsi" w:hAnsi="Arial" w:cs="Arial"/>
+                <w:sz w:val="24"/>
+                <w:szCs w:val="24"/>
+              </w:rPr>
+            </w:pPr>
+            <w:r>
+              <w:rPr>
+                <w:rFonts w:ascii="Arial" w:eastAsiaTheme="minorHAnsi" w:hAnsi="Arial" w:cs="Arial"/>
+                <w:sz w:val="24"/>
+                <w:szCs w:val="24"/>
+              </w:rPr>
+              <w:t>Vista Proveedor</w:t>
+            </w:r>
+          </w:p>
+          <w:p>
+            <w:pPr>
+              <w:cnfStyle w:val="000000000000" w:firstRow="0" w:lastRow="0" w:firstColumn="0" w:lastColumn="0" w:oddVBand="0" w:evenVBand="0" w:oddHBand="0" w:evenHBand="0" w:firstRowFirstColumn="0" w:firstRowLastColumn="0" w:lastRowFirstColumn="0" w:lastRowLastColumn="0"/>
+              <w:rPr>
+                <w:rFonts w:ascii="Arial" w:eastAsiaTheme="minorHAnsi" w:hAnsi="Arial" w:cs="Arial"/>
+                <w:sz w:val="24"/>
+                <w:szCs w:val="24"/>
+              </w:rPr>
+            </w:pPr>
+            <w:r>
+              <w:rPr>
+                <w:rFonts w:ascii="Arial" w:eastAsiaTheme="minorHAnsi" w:hAnsi="Arial" w:cs="Arial"/>
+                <w:sz w:val="24"/>
+                <w:szCs w:val="24"/>
+              </w:rPr>
+              <w:t>Controlador Proveedor</w:t>
+            </w:r>
+          </w:p>
+          <w:p>
+            <w:pPr>
+              <w:cnfStyle w:val="000000000000" w:firstRow="0" w:lastRow="0" w:firstColumn="0" w:lastColumn="0" w:oddVBand="0" w:evenVBand="0" w:oddHBand="0" w:evenHBand="0" w:firstRowFirstColumn="0" w:firstRowLastColumn="0" w:lastRowFirstColumn="0" w:lastRowLastColumn="0"/>
+              <w:rPr>
+                <w:rFonts w:ascii="Arial" w:eastAsiaTheme="minorHAnsi" w:hAnsi="Arial" w:cs="Arial"/>
+                <w:sz w:val="24"/>
+                <w:szCs w:val="24"/>
+              </w:rPr>
+            </w:pPr>
+            <w:r>
+              <w:rPr>
+                <w:rFonts w:ascii="Arial" w:eastAsiaTheme="minorHAnsi" w:hAnsi="Arial" w:cs="Arial"/>
+                <w:sz w:val="24"/>
+                <w:szCs w:val="24"/>
+              </w:rPr>
+              <w:t>Implementación Servlet</w:t>
+            </w:r>
+          </w:p>
+          <w:p>
+            <w:pPr>
+              <w:cnfStyle w:val="000000000000" w:firstRow="0" w:lastRow="0" w:firstColumn="0" w:lastColumn="0" w:oddVBand="0" w:evenVBand="0" w:oddHBand="0" w:evenHBand="0" w:firstRowFirstColumn="0" w:firstRowLastColumn="0" w:lastRowFirstColumn="0" w:lastRowLastColumn="0"/>
+              <w:rPr>
+                <w:rFonts w:ascii="Arial" w:eastAsiaTheme="minorHAnsi" w:hAnsi="Arial" w:cs="Arial"/>
+                <w:sz w:val="24"/>
+                <w:szCs w:val="24"/>
+              </w:rPr>
+            </w:pPr>
+            <w:r>
+              <w:rPr>
+                <w:rFonts w:ascii="Arial" w:eastAsiaTheme="minorHAnsi" w:hAnsi="Arial" w:cs="Arial"/>
+                <w:sz w:val="24"/>
+                <w:szCs w:val="24"/>
+              </w:rPr>
+              <w:t>Carrito de compras</w:t>
+            </w:r>
+          </w:p>
+          <w:p>
+            <w:pPr>
+              <w:cnfStyle w:val="000000000000" w:firstRow="0" w:lastRow="0" w:firstColumn="0" w:lastColumn="0" w:oddVBand="0" w:evenVBand="0" w:oddHBand="0" w:evenHBand="0" w:firstRowFirstColumn="0" w:firstRowLastColumn="0" w:lastRowFirstColumn="0" w:lastRowLastColumn="0"/>
+              <w:rPr>
+                <w:rFonts w:ascii="Arial" w:eastAsiaTheme="minorHAnsi" w:hAnsi="Arial" w:cs="Arial"/>
+                <w:sz w:val="24"/>
+                <w:szCs w:val="24"/>
+              </w:rPr>
+            </w:pPr>
+            <w:r>
+              <w:rPr>
+                <w:rFonts w:ascii="Arial" w:eastAsiaTheme="minorHAnsi" w:hAnsi="Arial" w:cs="Arial"/>
+                <w:sz w:val="24"/>
+                <w:szCs w:val="24"/>
+              </w:rPr>
+              <w:t>Diseño de interfaz proyecto</w:t>
+            </w:r>
+          </w:p>
+          <w:p>
+            <w:pPr>
+              <w:cnfStyle w:val="000000000000" w:firstRow="0" w:lastRow="0" w:firstColumn="0" w:lastColumn="0" w:oddVBand="0" w:evenVBand="0" w:oddHBand="0" w:evenHBand="0" w:firstRowFirstColumn="0" w:firstRowLastColumn="0" w:lastRowFirstColumn="0" w:lastRowLastColumn="0"/>
+              <w:rPr>
+                <w:rFonts w:ascii="Arial" w:eastAsiaTheme="minorHAnsi" w:hAnsi="Arial" w:cs="Arial"/>
+                <w:sz w:val="24"/>
+                <w:szCs w:val="24"/>
+              </w:rPr>
+            </w:pPr>
+          </w:p>
           <w:p>
             <w:pPr>
               <w:cnfStyle w:val="000000000000" w:firstRow="0" w:lastRow="0" w:firstColumn="0" w:lastColumn="0" w:oddVBand="0" w:evenVBand="0" w:oddHBand="0" w:evenHBand="0" w:firstRowFirstColumn="0" w:firstRowLastColumn="0" w:lastRowFirstColumn="0" w:lastRowLastColumn="0"/>
@@ -2184,7 +3301,7 @@
         <w:tc>
           <w:tcPr>
             <w:cnfStyle w:val="001000000000" w:firstRow="0" w:lastRow="0" w:firstColumn="1" w:lastColumn="0" w:oddVBand="0" w:evenVBand="0" w:oddHBand="0" w:evenHBand="0" w:firstRowFirstColumn="0" w:firstRowLastColumn="0" w:lastRowFirstColumn="0" w:lastRowLastColumn="0"/>
-            <w:tcW w:w="3720" w:type="dxa"/>
+            <w:tcW w:w="1531" w:type="pct"/>
           </w:tcPr>
           <w:p>
             <w:pPr>
@@ -2206,7 +3323,7 @@
         </w:tc>
         <w:tc>
           <w:tcPr>
-            <w:tcW w:w="3722" w:type="dxa"/>
+            <w:tcW w:w="1413" w:type="pct"/>
           </w:tcPr>
           <w:p>
             <w:pPr>
@@ -2229,7 +3346,7 @@
         </w:tc>
         <w:tc>
           <w:tcPr>
-            <w:tcW w:w="3722" w:type="dxa"/>
+            <w:tcW w:w="2056" w:type="pct"/>
           </w:tcPr>
           <w:p>
             <w:pPr>
@@ -2246,18 +3363,8 @@
                 <w:sz w:val="24"/>
                 <w:szCs w:val="24"/>
               </w:rPr>
-              <w:t xml:space="preserve">Vista </w:t>
-            </w:r>
-            <w:proofErr w:type="spellStart"/>
-            <w:r>
-              <w:rPr>
-                <w:rFonts w:ascii="Arial" w:eastAsiaTheme="minorHAnsi" w:hAnsi="Arial" w:cs="Arial"/>
-                <w:sz w:val="24"/>
-                <w:szCs w:val="24"/>
-              </w:rPr>
-              <w:t>Login</w:t>
-            </w:r>
-            <w:proofErr w:type="spellEnd"/>
+              <w:t>Vista Login</w:t>
+            </w:r>
           </w:p>
           <w:p>
             <w:pPr>
@@ -2274,7 +3381,7 @@
                 <w:sz w:val="24"/>
                 <w:szCs w:val="24"/>
               </w:rPr>
-              <w:t>Modelo Compra</w:t>
+              <w:t>Controlador Login</w:t>
             </w:r>
           </w:p>
           <w:p>
@@ -2292,25 +3399,7 @@
                 <w:sz w:val="24"/>
                 <w:szCs w:val="24"/>
               </w:rPr>
-              <w:t xml:space="preserve">Modelo </w:t>
-            </w:r>
-            <w:proofErr w:type="spellStart"/>
-            <w:r>
-              <w:rPr>
-                <w:rFonts w:ascii="Arial" w:eastAsiaTheme="minorHAnsi" w:hAnsi="Arial" w:cs="Arial"/>
-                <w:sz w:val="24"/>
-                <w:szCs w:val="24"/>
-              </w:rPr>
-              <w:t>Dao</w:t>
-            </w:r>
-            <w:proofErr w:type="spellEnd"/>
-            <w:r>
-              <w:rPr>
-                <w:rFonts w:ascii="Arial" w:eastAsiaTheme="minorHAnsi" w:hAnsi="Arial" w:cs="Arial"/>
-                <w:sz w:val="24"/>
-                <w:szCs w:val="24"/>
-              </w:rPr>
-              <w:t xml:space="preserve"> Compra</w:t>
+              <w:t>Modelo Compra</w:t>
             </w:r>
           </w:p>
           <w:p>
@@ -2328,7 +3417,24 @@
                 <w:sz w:val="24"/>
                 <w:szCs w:val="24"/>
               </w:rPr>
-              <w:t>Vista Compra</w:t>
+              <w:lastRenderedPageBreak/>
+              <w:t>Modelo</w:t>
+            </w:r>
+            <w:r>
+              <w:rPr>
+                <w:rFonts w:ascii="Arial" w:eastAsiaTheme="minorHAnsi" w:hAnsi="Arial" w:cs="Arial"/>
+                <w:sz w:val="24"/>
+                <w:szCs w:val="24"/>
+              </w:rPr>
+              <w:t xml:space="preserve"> DAO</w:t>
+            </w:r>
+            <w:r>
+              <w:rPr>
+                <w:rFonts w:ascii="Arial" w:eastAsiaTheme="minorHAnsi" w:hAnsi="Arial" w:cs="Arial"/>
+                <w:sz w:val="24"/>
+                <w:szCs w:val="24"/>
+              </w:rPr>
+              <w:t xml:space="preserve"> Compra</w:t>
             </w:r>
           </w:p>
           <w:p>
@@ -2346,7 +3452,7 @@
                 <w:sz w:val="24"/>
                 <w:szCs w:val="24"/>
               </w:rPr>
-              <w:t>Controlador Compra</w:t>
+              <w:t>Vista Compra</w:t>
             </w:r>
           </w:p>
           <w:p>
@@ -2364,7 +3470,7 @@
                 <w:sz w:val="24"/>
                 <w:szCs w:val="24"/>
               </w:rPr>
-              <w:t>Implementación Servlet</w:t>
+              <w:t>Controlador Compra</w:t>
             </w:r>
           </w:p>
           <w:p>
@@ -2382,6 +3488,24 @@
                 <w:sz w:val="24"/>
                 <w:szCs w:val="24"/>
               </w:rPr>
+              <w:t>Implementación Servlet</w:t>
+            </w:r>
+          </w:p>
+          <w:p>
+            <w:pPr>
+              <w:cnfStyle w:val="000000100000" w:firstRow="0" w:lastRow="0" w:firstColumn="0" w:lastColumn="0" w:oddVBand="0" w:evenVBand="0" w:oddHBand="1" w:evenHBand="0" w:firstRowFirstColumn="0" w:firstRowLastColumn="0" w:lastRowFirstColumn="0" w:lastRowLastColumn="0"/>
+              <w:rPr>
+                <w:rFonts w:ascii="Arial" w:eastAsiaTheme="minorHAnsi" w:hAnsi="Arial" w:cs="Arial"/>
+                <w:sz w:val="24"/>
+                <w:szCs w:val="24"/>
+              </w:rPr>
+            </w:pPr>
+            <w:r>
+              <w:rPr>
+                <w:rFonts w:ascii="Arial" w:eastAsiaTheme="minorHAnsi" w:hAnsi="Arial" w:cs="Arial"/>
+                <w:sz w:val="24"/>
+                <w:szCs w:val="24"/>
+              </w:rPr>
               <w:t>Carrito de compras</w:t>
             </w:r>
           </w:p>
@@ -2427,6 +3551,7496 @@
           <w:szCs w:val="24"/>
         </w:rPr>
       </w:pPr>
+    </w:p>
+    <w:p>
+      <w:pPr>
+        <w:pStyle w:val="Sinespaciado"/>
+        <w:tabs>
+          <w:tab w:val="left" w:pos="5670"/>
+        </w:tabs>
+        <w:spacing w:line="276" w:lineRule="auto"/>
+        <w:jc w:val="center"/>
+        <w:rPr>
+          <w:rFonts w:ascii="Arial" w:hAnsi="Arial" w:cs="Arial"/>
+          <w:sz w:val="24"/>
+          <w:szCs w:val="24"/>
+        </w:rPr>
+      </w:pPr>
+    </w:p>
+    <w:p>
+      <w:pPr>
+        <w:pStyle w:val="Sinespaciado"/>
+        <w:tabs>
+          <w:tab w:val="left" w:pos="5670"/>
+        </w:tabs>
+        <w:spacing w:line="276" w:lineRule="auto"/>
+        <w:jc w:val="center"/>
+        <w:rPr>
+          <w:rFonts w:ascii="Arial" w:hAnsi="Arial" w:cs="Arial"/>
+          <w:sz w:val="24"/>
+          <w:szCs w:val="24"/>
+        </w:rPr>
+      </w:pPr>
+    </w:p>
+    <w:p>
+      <w:pPr>
+        <w:pStyle w:val="Sinespaciado"/>
+        <w:tabs>
+          <w:tab w:val="left" w:pos="5670"/>
+        </w:tabs>
+        <w:spacing w:line="276" w:lineRule="auto"/>
+        <w:jc w:val="center"/>
+        <w:rPr>
+          <w:rFonts w:ascii="Arial" w:hAnsi="Arial" w:cs="Arial"/>
+          <w:sz w:val="24"/>
+          <w:szCs w:val="24"/>
+        </w:rPr>
+      </w:pPr>
+    </w:p>
+    <w:p>
+      <w:pPr>
+        <w:pStyle w:val="Sinespaciado"/>
+        <w:tabs>
+          <w:tab w:val="left" w:pos="5670"/>
+        </w:tabs>
+        <w:spacing w:line="276" w:lineRule="auto"/>
+        <w:jc w:val="center"/>
+        <w:rPr>
+          <w:rFonts w:ascii="Arial" w:hAnsi="Arial" w:cs="Arial"/>
+          <w:sz w:val="24"/>
+          <w:szCs w:val="24"/>
+        </w:rPr>
+      </w:pPr>
+    </w:p>
+    <w:p>
+      <w:pPr>
+        <w:pStyle w:val="Sinespaciado"/>
+        <w:tabs>
+          <w:tab w:val="left" w:pos="5670"/>
+        </w:tabs>
+        <w:spacing w:line="276" w:lineRule="auto"/>
+        <w:jc w:val="center"/>
+        <w:rPr>
+          <w:rFonts w:ascii="Arial" w:hAnsi="Arial" w:cs="Arial"/>
+          <w:sz w:val="24"/>
+          <w:szCs w:val="24"/>
+        </w:rPr>
+      </w:pPr>
+    </w:p>
+    <w:p>
+      <w:pPr>
+        <w:pStyle w:val="Sinespaciado"/>
+        <w:tabs>
+          <w:tab w:val="left" w:pos="5670"/>
+        </w:tabs>
+        <w:spacing w:line="276" w:lineRule="auto"/>
+        <w:jc w:val="center"/>
+        <w:rPr>
+          <w:rFonts w:ascii="Arial" w:hAnsi="Arial" w:cs="Arial"/>
+          <w:sz w:val="24"/>
+          <w:szCs w:val="24"/>
+        </w:rPr>
+      </w:pPr>
+    </w:p>
+    <w:p>
+      <w:pPr>
+        <w:pStyle w:val="Sinespaciado"/>
+        <w:tabs>
+          <w:tab w:val="left" w:pos="5670"/>
+        </w:tabs>
+        <w:spacing w:line="276" w:lineRule="auto"/>
+        <w:jc w:val="center"/>
+        <w:rPr>
+          <w:rFonts w:ascii="Arial" w:hAnsi="Arial" w:cs="Arial"/>
+          <w:sz w:val="24"/>
+          <w:szCs w:val="24"/>
+        </w:rPr>
+      </w:pPr>
+    </w:p>
+    <w:p>
+      <w:pPr>
+        <w:pStyle w:val="Sinespaciado"/>
+        <w:tabs>
+          <w:tab w:val="left" w:pos="5670"/>
+        </w:tabs>
+        <w:spacing w:line="276" w:lineRule="auto"/>
+        <w:jc w:val="center"/>
+        <w:rPr>
+          <w:rFonts w:ascii="Arial" w:hAnsi="Arial" w:cs="Arial"/>
+          <w:sz w:val="24"/>
+          <w:szCs w:val="24"/>
+        </w:rPr>
+      </w:pPr>
+    </w:p>
+    <w:p>
+      <w:pPr>
+        <w:pStyle w:val="Sinespaciado"/>
+        <w:tabs>
+          <w:tab w:val="left" w:pos="5670"/>
+        </w:tabs>
+        <w:spacing w:line="276" w:lineRule="auto"/>
+        <w:jc w:val="center"/>
+        <w:rPr>
+          <w:rFonts w:ascii="Arial" w:hAnsi="Arial" w:cs="Arial"/>
+          <w:sz w:val="24"/>
+          <w:szCs w:val="24"/>
+        </w:rPr>
+      </w:pPr>
+    </w:p>
+    <w:p>
+      <w:pPr>
+        <w:pStyle w:val="Sinespaciado"/>
+        <w:tabs>
+          <w:tab w:val="left" w:pos="5670"/>
+        </w:tabs>
+        <w:spacing w:line="276" w:lineRule="auto"/>
+        <w:jc w:val="center"/>
+        <w:rPr>
+          <w:rFonts w:ascii="Arial" w:hAnsi="Arial" w:cs="Arial"/>
+          <w:sz w:val="24"/>
+          <w:szCs w:val="24"/>
+        </w:rPr>
+      </w:pPr>
+    </w:p>
+    <w:p>
+      <w:pPr>
+        <w:pStyle w:val="Sinespaciado"/>
+        <w:tabs>
+          <w:tab w:val="left" w:pos="5670"/>
+        </w:tabs>
+        <w:spacing w:line="276" w:lineRule="auto"/>
+        <w:jc w:val="center"/>
+        <w:rPr>
+          <w:rFonts w:ascii="Arial" w:hAnsi="Arial" w:cs="Arial"/>
+          <w:sz w:val="24"/>
+          <w:szCs w:val="24"/>
+        </w:rPr>
+      </w:pPr>
+    </w:p>
+    <w:p>
+      <w:pPr>
+        <w:pStyle w:val="Sinespaciado"/>
+        <w:tabs>
+          <w:tab w:val="left" w:pos="5670"/>
+        </w:tabs>
+        <w:spacing w:line="276" w:lineRule="auto"/>
+        <w:jc w:val="center"/>
+        <w:rPr>
+          <w:rFonts w:ascii="Arial" w:hAnsi="Arial" w:cs="Arial"/>
+          <w:sz w:val="24"/>
+          <w:szCs w:val="24"/>
+        </w:rPr>
+      </w:pPr>
+    </w:p>
+    <w:p>
+      <w:pPr>
+        <w:pStyle w:val="Sinespaciado"/>
+        <w:tabs>
+          <w:tab w:val="left" w:pos="5670"/>
+        </w:tabs>
+        <w:spacing w:line="276" w:lineRule="auto"/>
+        <w:jc w:val="center"/>
+        <w:rPr>
+          <w:rFonts w:ascii="Arial" w:hAnsi="Arial" w:cs="Arial"/>
+          <w:sz w:val="24"/>
+          <w:szCs w:val="24"/>
+        </w:rPr>
+      </w:pPr>
+    </w:p>
+    <w:p>
+      <w:pPr>
+        <w:pStyle w:val="Sinespaciado"/>
+        <w:tabs>
+          <w:tab w:val="left" w:pos="5670"/>
+        </w:tabs>
+        <w:spacing w:line="276" w:lineRule="auto"/>
+        <w:jc w:val="center"/>
+        <w:rPr>
+          <w:rFonts w:ascii="Arial" w:hAnsi="Arial" w:cs="Arial"/>
+          <w:sz w:val="24"/>
+          <w:szCs w:val="24"/>
+        </w:rPr>
+      </w:pPr>
+    </w:p>
+    <w:p>
+      <w:pPr>
+        <w:pStyle w:val="Sinespaciado"/>
+        <w:tabs>
+          <w:tab w:val="left" w:pos="5670"/>
+        </w:tabs>
+        <w:spacing w:line="276" w:lineRule="auto"/>
+        <w:jc w:val="center"/>
+        <w:rPr>
+          <w:rFonts w:ascii="Arial" w:hAnsi="Arial" w:cs="Arial"/>
+          <w:sz w:val="24"/>
+          <w:szCs w:val="24"/>
+        </w:rPr>
+      </w:pPr>
+    </w:p>
+    <w:p>
+      <w:pPr>
+        <w:pStyle w:val="Sinespaciado"/>
+        <w:tabs>
+          <w:tab w:val="left" w:pos="5670"/>
+        </w:tabs>
+        <w:spacing w:line="276" w:lineRule="auto"/>
+        <w:jc w:val="center"/>
+        <w:rPr>
+          <w:rFonts w:ascii="Arial" w:hAnsi="Arial" w:cs="Arial"/>
+          <w:sz w:val="24"/>
+          <w:szCs w:val="24"/>
+        </w:rPr>
+      </w:pPr>
+    </w:p>
+    <w:p>
+      <w:pPr>
+        <w:pStyle w:val="Sinespaciado"/>
+        <w:tabs>
+          <w:tab w:val="left" w:pos="5670"/>
+        </w:tabs>
+        <w:spacing w:line="276" w:lineRule="auto"/>
+        <w:jc w:val="center"/>
+        <w:rPr>
+          <w:rFonts w:ascii="Arial" w:hAnsi="Arial" w:cs="Arial"/>
+          <w:sz w:val="24"/>
+          <w:szCs w:val="24"/>
+        </w:rPr>
+      </w:pPr>
+    </w:p>
+    <w:p>
+      <w:pPr>
+        <w:pStyle w:val="Sinespaciado"/>
+        <w:tabs>
+          <w:tab w:val="left" w:pos="5670"/>
+        </w:tabs>
+        <w:spacing w:line="276" w:lineRule="auto"/>
+        <w:jc w:val="center"/>
+        <w:rPr>
+          <w:rFonts w:ascii="Arial" w:hAnsi="Arial" w:cs="Arial"/>
+          <w:sz w:val="24"/>
+          <w:szCs w:val="24"/>
+        </w:rPr>
+      </w:pPr>
+    </w:p>
+    <w:p>
+      <w:pPr>
+        <w:pStyle w:val="Sinespaciado"/>
+        <w:tabs>
+          <w:tab w:val="left" w:pos="5670"/>
+        </w:tabs>
+        <w:spacing w:line="276" w:lineRule="auto"/>
+        <w:jc w:val="center"/>
+        <w:rPr>
+          <w:rFonts w:ascii="Arial" w:hAnsi="Arial" w:cs="Arial"/>
+          <w:sz w:val="24"/>
+          <w:szCs w:val="24"/>
+        </w:rPr>
+      </w:pPr>
+    </w:p>
+    <w:p>
+      <w:pPr>
+        <w:pStyle w:val="Sinespaciado"/>
+        <w:tabs>
+          <w:tab w:val="left" w:pos="5670"/>
+        </w:tabs>
+        <w:spacing w:line="276" w:lineRule="auto"/>
+        <w:jc w:val="center"/>
+        <w:rPr>
+          <w:rFonts w:ascii="Arial" w:hAnsi="Arial" w:cs="Arial"/>
+          <w:sz w:val="24"/>
+          <w:szCs w:val="24"/>
+        </w:rPr>
+      </w:pPr>
+    </w:p>
+    <w:p>
+      <w:pPr>
+        <w:pStyle w:val="Sinespaciado"/>
+        <w:tabs>
+          <w:tab w:val="left" w:pos="5670"/>
+        </w:tabs>
+        <w:spacing w:line="276" w:lineRule="auto"/>
+        <w:jc w:val="center"/>
+        <w:rPr>
+          <w:rFonts w:ascii="Arial" w:hAnsi="Arial" w:cs="Arial"/>
+          <w:sz w:val="24"/>
+          <w:szCs w:val="24"/>
+        </w:rPr>
+      </w:pPr>
+    </w:p>
+    <w:p>
+      <w:pPr>
+        <w:pStyle w:val="Sinespaciado"/>
+        <w:tabs>
+          <w:tab w:val="left" w:pos="5670"/>
+        </w:tabs>
+        <w:spacing w:line="276" w:lineRule="auto"/>
+        <w:jc w:val="center"/>
+        <w:rPr>
+          <w:rFonts w:ascii="Arial" w:hAnsi="Arial" w:cs="Arial"/>
+          <w:sz w:val="24"/>
+          <w:szCs w:val="24"/>
+        </w:rPr>
+      </w:pPr>
+    </w:p>
+    <w:p>
+      <w:pPr>
+        <w:pStyle w:val="Sinespaciado"/>
+        <w:tabs>
+          <w:tab w:val="left" w:pos="5670"/>
+        </w:tabs>
+        <w:spacing w:line="276" w:lineRule="auto"/>
+        <w:jc w:val="center"/>
+        <w:rPr>
+          <w:rFonts w:ascii="Arial" w:hAnsi="Arial" w:cs="Arial"/>
+          <w:sz w:val="24"/>
+          <w:szCs w:val="24"/>
+        </w:rPr>
+      </w:pPr>
+    </w:p>
+    <w:p>
+      <w:pPr>
+        <w:pStyle w:val="Sinespaciado"/>
+        <w:tabs>
+          <w:tab w:val="left" w:pos="5670"/>
+        </w:tabs>
+        <w:spacing w:line="276" w:lineRule="auto"/>
+        <w:jc w:val="center"/>
+        <w:rPr>
+          <w:rFonts w:ascii="Arial" w:hAnsi="Arial" w:cs="Arial"/>
+          <w:sz w:val="24"/>
+          <w:szCs w:val="24"/>
+        </w:rPr>
+      </w:pPr>
+    </w:p>
+    <w:p>
+      <w:pPr>
+        <w:pStyle w:val="Sinespaciado"/>
+        <w:tabs>
+          <w:tab w:val="left" w:pos="5670"/>
+        </w:tabs>
+        <w:spacing w:line="276" w:lineRule="auto"/>
+        <w:jc w:val="center"/>
+        <w:rPr>
+          <w:rFonts w:ascii="Arial" w:hAnsi="Arial" w:cs="Arial"/>
+          <w:sz w:val="24"/>
+          <w:szCs w:val="24"/>
+        </w:rPr>
+      </w:pPr>
+    </w:p>
+    <w:p>
+      <w:pPr>
+        <w:pStyle w:val="Sinespaciado"/>
+        <w:tabs>
+          <w:tab w:val="left" w:pos="5670"/>
+        </w:tabs>
+        <w:spacing w:line="276" w:lineRule="auto"/>
+        <w:jc w:val="center"/>
+        <w:rPr>
+          <w:rFonts w:ascii="Arial" w:hAnsi="Arial" w:cs="Arial"/>
+          <w:sz w:val="24"/>
+          <w:szCs w:val="24"/>
+        </w:rPr>
+      </w:pPr>
+    </w:p>
+    <w:p>
+      <w:pPr>
+        <w:pStyle w:val="Sinespaciado"/>
+        <w:tabs>
+          <w:tab w:val="left" w:pos="5670"/>
+        </w:tabs>
+        <w:spacing w:line="276" w:lineRule="auto"/>
+        <w:jc w:val="center"/>
+        <w:rPr>
+          <w:rFonts w:ascii="Arial" w:hAnsi="Arial" w:cs="Arial"/>
+          <w:sz w:val="24"/>
+          <w:szCs w:val="24"/>
+        </w:rPr>
+      </w:pPr>
+    </w:p>
+    <w:p>
+      <w:pPr>
+        <w:pStyle w:val="Sinespaciado"/>
+        <w:tabs>
+          <w:tab w:val="left" w:pos="5670"/>
+        </w:tabs>
+        <w:spacing w:line="276" w:lineRule="auto"/>
+        <w:jc w:val="center"/>
+        <w:rPr>
+          <w:rFonts w:ascii="Arial" w:hAnsi="Arial" w:cs="Arial"/>
+          <w:sz w:val="24"/>
+          <w:szCs w:val="24"/>
+        </w:rPr>
+      </w:pPr>
+    </w:p>
+    <w:p>
+      <w:pPr>
+        <w:pStyle w:val="Sinespaciado"/>
+        <w:tabs>
+          <w:tab w:val="left" w:pos="5670"/>
+        </w:tabs>
+        <w:spacing w:line="276" w:lineRule="auto"/>
+        <w:jc w:val="center"/>
+        <w:rPr>
+          <w:rFonts w:ascii="Arial" w:hAnsi="Arial" w:cs="Arial"/>
+          <w:sz w:val="24"/>
+          <w:szCs w:val="24"/>
+        </w:rPr>
+      </w:pPr>
+    </w:p>
+    <w:p>
+      <w:pPr>
+        <w:pStyle w:val="Sinespaciado"/>
+        <w:tabs>
+          <w:tab w:val="left" w:pos="5670"/>
+        </w:tabs>
+        <w:spacing w:line="276" w:lineRule="auto"/>
+        <w:jc w:val="center"/>
+        <w:rPr>
+          <w:rFonts w:ascii="Arial" w:hAnsi="Arial" w:cs="Arial"/>
+          <w:sz w:val="24"/>
+          <w:szCs w:val="24"/>
+        </w:rPr>
+      </w:pPr>
+    </w:p>
+    <w:p>
+      <w:pPr>
+        <w:pStyle w:val="Sinespaciado"/>
+        <w:tabs>
+          <w:tab w:val="left" w:pos="5670"/>
+        </w:tabs>
+        <w:spacing w:line="276" w:lineRule="auto"/>
+        <w:jc w:val="center"/>
+        <w:rPr>
+          <w:rFonts w:ascii="Arial" w:hAnsi="Arial" w:cs="Arial"/>
+          <w:sz w:val="24"/>
+          <w:szCs w:val="24"/>
+        </w:rPr>
+      </w:pPr>
+    </w:p>
+    <w:p>
+      <w:pPr>
+        <w:pStyle w:val="Sinespaciado"/>
+        <w:tabs>
+          <w:tab w:val="left" w:pos="5670"/>
+        </w:tabs>
+        <w:spacing w:line="276" w:lineRule="auto"/>
+        <w:jc w:val="center"/>
+        <w:rPr>
+          <w:rFonts w:ascii="Arial" w:hAnsi="Arial" w:cs="Arial"/>
+          <w:sz w:val="24"/>
+          <w:szCs w:val="24"/>
+        </w:rPr>
+      </w:pPr>
+    </w:p>
+    <w:p>
+      <w:pPr>
+        <w:pStyle w:val="Sinespaciado"/>
+        <w:tabs>
+          <w:tab w:val="left" w:pos="5670"/>
+        </w:tabs>
+        <w:spacing w:line="276" w:lineRule="auto"/>
+        <w:jc w:val="center"/>
+        <w:rPr>
+          <w:rFonts w:ascii="Arial" w:hAnsi="Arial" w:cs="Arial"/>
+          <w:sz w:val="24"/>
+          <w:szCs w:val="24"/>
+        </w:rPr>
+      </w:pPr>
+    </w:p>
+    <w:p>
+      <w:pPr>
+        <w:pStyle w:val="Sinespaciado"/>
+        <w:tabs>
+          <w:tab w:val="left" w:pos="5670"/>
+        </w:tabs>
+        <w:spacing w:line="276" w:lineRule="auto"/>
+        <w:jc w:val="center"/>
+        <w:rPr>
+          <w:rFonts w:ascii="Arial" w:hAnsi="Arial" w:cs="Arial"/>
+          <w:sz w:val="24"/>
+          <w:szCs w:val="24"/>
+        </w:rPr>
+      </w:pPr>
+      <w:r>
+        <w:rPr>
+          <w:rFonts w:ascii="Arial" w:hAnsi="Arial" w:cs="Arial"/>
+          <w:sz w:val="24"/>
+          <w:szCs w:val="24"/>
+        </w:rPr>
+        <w:lastRenderedPageBreak/>
+        <w:t>Modelo de entidades</w:t>
+      </w:r>
+    </w:p>
+    <w:p>
+      <w:pPr>
+        <w:pStyle w:val="Sinespaciado"/>
+        <w:tabs>
+          <w:tab w:val="left" w:pos="5670"/>
+        </w:tabs>
+        <w:spacing w:line="276" w:lineRule="auto"/>
+        <w:jc w:val="center"/>
+        <w:rPr>
+          <w:rFonts w:ascii="Arial" w:hAnsi="Arial" w:cs="Arial"/>
+          <w:sz w:val="24"/>
+          <w:szCs w:val="24"/>
+        </w:rPr>
+      </w:pPr>
+      <w:r>
+        <w:rPr>
+          <w:noProof/>
+        </w:rPr>
+        <w:drawing>
+          <wp:anchor distT="0" distB="0" distL="114300" distR="114300" simplePos="0" relativeHeight="251658240" behindDoc="0" locked="0" layoutInCell="1" allowOverlap="1" wp14:anchorId="50A7DC62" wp14:editId="7F297390">
+            <wp:simplePos x="0" y="0"/>
+            <wp:positionH relativeFrom="column">
+              <wp:posOffset>-994410</wp:posOffset>
+            </wp:positionH>
+            <wp:positionV relativeFrom="paragraph">
+              <wp:posOffset>165735</wp:posOffset>
+            </wp:positionV>
+            <wp:extent cx="7587386" cy="3609975"/>
+            <wp:effectExtent l="0" t="0" r="0" b="0"/>
+            <wp:wrapNone/>
+            <wp:docPr id="1" name="Imagen 1"/>
+            <wp:cNvGraphicFramePr>
+              <a:graphicFrameLocks xmlns:a="http://schemas.openxmlformats.org/drawingml/2006/main" noChangeAspect="1"/>
+            </wp:cNvGraphicFramePr>
+            <a:graphic xmlns:a="http://schemas.openxmlformats.org/drawingml/2006/main">
+              <a:graphicData uri="http://schemas.openxmlformats.org/drawingml/2006/picture">
+                <pic:pic xmlns:pic="http://schemas.openxmlformats.org/drawingml/2006/picture">
+                  <pic:nvPicPr>
+                    <pic:cNvPr id="1" name=""/>
+                    <pic:cNvPicPr/>
+                  </pic:nvPicPr>
+                  <pic:blipFill>
+                    <a:blip r:embed="rId6">
+                      <a:extLst>
+                        <a:ext uri="{28A0092B-C50C-407E-A947-70E740481C1C}">
+                          <a14:useLocalDpi xmlns:a14="http://schemas.microsoft.com/office/drawing/2010/main" val="0"/>
+                        </a:ext>
+                      </a:extLst>
+                    </a:blip>
+                    <a:stretch>
+                      <a:fillRect/>
+                    </a:stretch>
+                  </pic:blipFill>
+                  <pic:spPr>
+                    <a:xfrm>
+                      <a:off x="0" y="0"/>
+                      <a:ext cx="7595821" cy="3613988"/>
+                    </a:xfrm>
+                    <a:prstGeom prst="rect">
+                      <a:avLst/>
+                    </a:prstGeom>
+                  </pic:spPr>
+                </pic:pic>
+              </a:graphicData>
+            </a:graphic>
+            <wp14:sizeRelH relativeFrom="page">
+              <wp14:pctWidth>0</wp14:pctWidth>
+            </wp14:sizeRelH>
+            <wp14:sizeRelV relativeFrom="page">
+              <wp14:pctHeight>0</wp14:pctHeight>
+            </wp14:sizeRelV>
+          </wp:anchor>
+        </w:drawing>
+      </w:r>
+    </w:p>
+    <w:p>
+      <w:pPr>
+        <w:pStyle w:val="Sinespaciado"/>
+        <w:tabs>
+          <w:tab w:val="left" w:pos="5670"/>
+        </w:tabs>
+        <w:spacing w:line="276" w:lineRule="auto"/>
+        <w:jc w:val="center"/>
+        <w:rPr>
+          <w:rFonts w:ascii="Arial" w:hAnsi="Arial" w:cs="Arial"/>
+          <w:sz w:val="24"/>
+          <w:szCs w:val="24"/>
+          <w:u w:val="single"/>
+        </w:rPr>
+      </w:pPr>
+    </w:p>
+    <w:p>
+      <w:pPr>
+        <w:rPr>
+          <w:rFonts w:ascii="Arial" w:eastAsiaTheme="minorHAnsi" w:hAnsi="Arial" w:cs="Arial"/>
+          <w:sz w:val="24"/>
+          <w:szCs w:val="24"/>
+          <w:u w:val="single"/>
+        </w:rPr>
+      </w:pPr>
+      <w:r>
+        <w:rPr>
+          <w:rFonts w:ascii="Arial" w:hAnsi="Arial" w:cs="Arial"/>
+          <w:sz w:val="24"/>
+          <w:szCs w:val="24"/>
+          <w:u w:val="single"/>
+        </w:rPr>
+        <w:br w:type="page"/>
+      </w:r>
+    </w:p>
+    <w:p>
+      <w:pPr>
+        <w:pStyle w:val="Sinespaciado"/>
+        <w:tabs>
+          <w:tab w:val="left" w:pos="5670"/>
+        </w:tabs>
+        <w:spacing w:line="276" w:lineRule="auto"/>
+        <w:jc w:val="center"/>
+        <w:rPr>
+          <w:rFonts w:ascii="Arial" w:hAnsi="Arial" w:cs="Arial"/>
+          <w:sz w:val="24"/>
+          <w:szCs w:val="24"/>
+          <w:u w:val="single"/>
+        </w:rPr>
+      </w:pPr>
+      <w:r>
+        <w:rPr>
+          <w:rFonts w:ascii="Arial" w:hAnsi="Arial" w:cs="Arial"/>
+          <w:noProof/>
+          <w:sz w:val="24"/>
+          <w:szCs w:val="24"/>
+          <w:u w:val="single"/>
+        </w:rPr>
+        <w:lastRenderedPageBreak/>
+        <w:drawing>
+          <wp:anchor distT="0" distB="0" distL="114300" distR="114300" simplePos="0" relativeHeight="251659264" behindDoc="0" locked="0" layoutInCell="1" allowOverlap="1" wp14:anchorId="5D4F1438" wp14:editId="26B19325">
+            <wp:simplePos x="0" y="0"/>
+            <wp:positionH relativeFrom="column">
+              <wp:posOffset>-1000622</wp:posOffset>
+            </wp:positionH>
+            <wp:positionV relativeFrom="paragraph">
+              <wp:posOffset>300851</wp:posOffset>
+            </wp:positionV>
+            <wp:extent cx="7612568" cy="3236181"/>
+            <wp:effectExtent l="0" t="0" r="7620" b="2540"/>
+            <wp:wrapNone/>
+            <wp:docPr id="4" name="Imagen 4"/>
+            <wp:cNvGraphicFramePr>
+              <a:graphicFrameLocks xmlns:a="http://schemas.openxmlformats.org/drawingml/2006/main" noChangeAspect="1"/>
+            </wp:cNvGraphicFramePr>
+            <a:graphic xmlns:a="http://schemas.openxmlformats.org/drawingml/2006/main">
+              <a:graphicData uri="http://schemas.openxmlformats.org/drawingml/2006/picture">
+                <pic:pic xmlns:pic="http://schemas.openxmlformats.org/drawingml/2006/picture">
+                  <pic:nvPicPr>
+                    <pic:cNvPr id="1" name=""/>
+                    <pic:cNvPicPr/>
+                  </pic:nvPicPr>
+                  <pic:blipFill rotWithShape="1">
+                    <a:blip r:embed="rId7">
+                      <a:extLst>
+                        <a:ext uri="{28A0092B-C50C-407E-A947-70E740481C1C}">
+                          <a14:useLocalDpi xmlns:a14="http://schemas.microsoft.com/office/drawing/2010/main" val="0"/>
+                        </a:ext>
+                      </a:extLst>
+                    </a:blip>
+                    <a:srcRect b="2841"/>
+                    <a:stretch/>
+                  </pic:blipFill>
+                  <pic:spPr bwMode="auto">
+                    <a:xfrm>
+                      <a:off x="0" y="0"/>
+                      <a:ext cx="7636469" cy="3246342"/>
+                    </a:xfrm>
+                    <a:prstGeom prst="rect">
+                      <a:avLst/>
+                    </a:prstGeom>
+                    <a:ln>
+                      <a:noFill/>
+                    </a:ln>
+                    <a:extLst>
+                      <a:ext uri="{53640926-AAD7-44D8-BBD7-CCE9431645EC}">
+                        <a14:shadowObscured xmlns:a14="http://schemas.microsoft.com/office/drawing/2010/main"/>
+                      </a:ext>
+                    </a:extLst>
+                  </pic:spPr>
+                </pic:pic>
+              </a:graphicData>
+            </a:graphic>
+            <wp14:sizeRelH relativeFrom="page">
+              <wp14:pctWidth>0</wp14:pctWidth>
+            </wp14:sizeRelH>
+            <wp14:sizeRelV relativeFrom="page">
+              <wp14:pctHeight>0</wp14:pctHeight>
+            </wp14:sizeRelV>
+          </wp:anchor>
+        </w:drawing>
+      </w:r>
+      <w:r>
+        <w:rPr>
+          <w:rFonts w:ascii="Arial" w:hAnsi="Arial" w:cs="Arial"/>
+          <w:sz w:val="24"/>
+          <w:szCs w:val="24"/>
+          <w:u w:val="single"/>
+        </w:rPr>
+        <w:t>Diagrama Entidad Relación</w:t>
+      </w:r>
+    </w:p>
+    <w:p>
+      <w:pPr>
+        <w:pStyle w:val="Sinespaciado"/>
+        <w:tabs>
+          <w:tab w:val="left" w:pos="5670"/>
+        </w:tabs>
+        <w:spacing w:line="276" w:lineRule="auto"/>
+        <w:jc w:val="center"/>
+        <w:rPr>
+          <w:rFonts w:ascii="Arial" w:hAnsi="Arial" w:cs="Arial"/>
+          <w:sz w:val="24"/>
+          <w:szCs w:val="24"/>
+          <w:u w:val="single"/>
+        </w:rPr>
+      </w:pPr>
+    </w:p>
+    <w:p>
+      <w:pPr>
+        <w:pStyle w:val="Sinespaciado"/>
+        <w:tabs>
+          <w:tab w:val="left" w:pos="5670"/>
+        </w:tabs>
+        <w:spacing w:line="276" w:lineRule="auto"/>
+        <w:jc w:val="center"/>
+        <w:rPr>
+          <w:rFonts w:ascii="Arial" w:hAnsi="Arial" w:cs="Arial"/>
+          <w:sz w:val="24"/>
+          <w:szCs w:val="24"/>
+          <w:u w:val="single"/>
+        </w:rPr>
+      </w:pPr>
+    </w:p>
+    <w:p>
+      <w:pPr>
+        <w:rPr>
+          <w:rFonts w:ascii="Arial" w:hAnsi="Arial" w:cs="Arial"/>
+          <w:sz w:val="24"/>
+          <w:szCs w:val="24"/>
+          <w:u w:val="single"/>
+        </w:rPr>
+      </w:pPr>
+      <w:r>
+        <w:rPr>
+          <w:rFonts w:ascii="Arial" w:hAnsi="Arial" w:cs="Arial"/>
+          <w:sz w:val="24"/>
+          <w:szCs w:val="24"/>
+          <w:u w:val="single"/>
+        </w:rPr>
+        <w:br w:type="page"/>
+      </w:r>
+    </w:p>
+    <w:p>
+      <w:pPr>
+        <w:rPr>
+          <w:rFonts w:ascii="Arial" w:hAnsi="Arial" w:cs="Arial"/>
+          <w:sz w:val="24"/>
+          <w:szCs w:val="24"/>
+          <w:u w:val="single"/>
+        </w:rPr>
+      </w:pPr>
+      <w:r>
+        <w:rPr>
+          <w:rFonts w:ascii="Arial" w:hAnsi="Arial" w:cs="Arial"/>
+          <w:sz w:val="24"/>
+          <w:szCs w:val="24"/>
+          <w:u w:val="single"/>
+        </w:rPr>
+        <w:lastRenderedPageBreak/>
+        <w:t>Diagrama Entidad Relacion</w:t>
+      </w:r>
+    </w:p>
+    <w:p>
+      <w:pPr>
+        <w:rPr>
+          <w:rFonts w:ascii="Arial" w:hAnsi="Arial" w:cs="Arial"/>
+          <w:sz w:val="24"/>
+          <w:szCs w:val="24"/>
+          <w:u w:val="single"/>
+        </w:rPr>
+      </w:pPr>
+    </w:p>
+    <w:p>
+      <w:pPr>
+        <w:rPr>
+          <w:rFonts w:ascii="Arial" w:hAnsi="Arial" w:cs="Arial"/>
+          <w:sz w:val="24"/>
+          <w:szCs w:val="24"/>
+          <w:u w:val="single"/>
+        </w:rPr>
+      </w:pPr>
+      <w:r>
+        <w:rPr>
+          <w:noProof/>
+        </w:rPr>
+        <w:drawing>
+          <wp:inline distT="0" distB="0" distL="0" distR="0" wp14:anchorId="69EB4161" wp14:editId="74850F55">
+            <wp:extent cx="6183992" cy="5974080"/>
+            <wp:effectExtent l="0" t="0" r="7620" b="7620"/>
+            <wp:docPr id="1922120840" name="Imagen 1" descr="Escala de tiempo&#10;&#10;Descripción generada automáticamente"/>
+            <wp:cNvGraphicFramePr>
+              <a:graphicFrameLocks xmlns:a="http://schemas.openxmlformats.org/drawingml/2006/main" noChangeAspect="1"/>
+            </wp:cNvGraphicFramePr>
+            <a:graphic xmlns:a="http://schemas.openxmlformats.org/drawingml/2006/main">
+              <a:graphicData uri="http://schemas.openxmlformats.org/drawingml/2006/picture">
+                <pic:pic xmlns:pic="http://schemas.openxmlformats.org/drawingml/2006/picture">
+                  <pic:nvPicPr>
+                    <pic:cNvPr id="1922120840" name="Imagen 1" descr="Escala de tiempo&#10;&#10;Descripción generada automáticamente"/>
+                    <pic:cNvPicPr>
+                      <a:picLocks noChangeAspect="1" noChangeArrowheads="1"/>
+                    </pic:cNvPicPr>
+                  </pic:nvPicPr>
+                  <pic:blipFill>
+                    <a:blip r:embed="rId8">
+                      <a:extLst>
+                        <a:ext uri="{28A0092B-C50C-407E-A947-70E740481C1C}">
+                          <a14:useLocalDpi xmlns:a14="http://schemas.microsoft.com/office/drawing/2010/main" val="0"/>
+                        </a:ext>
+                      </a:extLst>
+                    </a:blip>
+                    <a:srcRect/>
+                    <a:stretch>
+                      <a:fillRect/>
+                    </a:stretch>
+                  </pic:blipFill>
+                  <pic:spPr bwMode="auto">
+                    <a:xfrm>
+                      <a:off x="0" y="0"/>
+                      <a:ext cx="6188207" cy="5978152"/>
+                    </a:xfrm>
+                    <a:prstGeom prst="rect">
+                      <a:avLst/>
+                    </a:prstGeom>
+                    <a:noFill/>
+                    <a:ln>
+                      <a:noFill/>
+                    </a:ln>
+                  </pic:spPr>
+                </pic:pic>
+              </a:graphicData>
+            </a:graphic>
+          </wp:inline>
+        </w:drawing>
+      </w:r>
+    </w:p>
+    <w:p>
+      <w:pPr>
+        <w:rPr>
+          <w:rFonts w:ascii="Arial" w:eastAsiaTheme="minorHAnsi" w:hAnsi="Arial" w:cs="Arial"/>
+          <w:sz w:val="24"/>
+          <w:szCs w:val="24"/>
+          <w:u w:val="single"/>
+        </w:rPr>
+      </w:pPr>
+    </w:p>
+    <w:p>
+      <w:pPr>
+        <w:rPr>
+          <w:rFonts w:ascii="Arial" w:eastAsiaTheme="minorHAnsi" w:hAnsi="Arial" w:cs="Arial"/>
+          <w:sz w:val="24"/>
+          <w:szCs w:val="24"/>
+          <w:u w:val="single"/>
+        </w:rPr>
+      </w:pPr>
+    </w:p>
+    <w:p>
+      <w:pPr>
+        <w:rPr>
+          <w:rFonts w:ascii="Arial" w:eastAsiaTheme="minorHAnsi" w:hAnsi="Arial" w:cs="Arial"/>
+          <w:sz w:val="24"/>
+          <w:szCs w:val="24"/>
+          <w:u w:val="single"/>
+        </w:rPr>
+      </w:pPr>
+    </w:p>
+    <w:p>
+      <w:pPr>
+        <w:rPr>
+          <w:rFonts w:ascii="Arial" w:eastAsiaTheme="minorHAnsi" w:hAnsi="Arial" w:cs="Arial"/>
+          <w:sz w:val="24"/>
+          <w:szCs w:val="24"/>
+          <w:u w:val="single"/>
+        </w:rPr>
+      </w:pPr>
+    </w:p>
+    <w:p>
+      <w:pPr>
+        <w:rPr>
+          <w:rFonts w:ascii="Arial" w:eastAsiaTheme="minorHAnsi" w:hAnsi="Arial" w:cs="Arial"/>
+          <w:sz w:val="24"/>
+          <w:szCs w:val="24"/>
+          <w:u w:val="single"/>
+        </w:rPr>
+      </w:pPr>
+    </w:p>
+    <w:p>
+      <w:pPr>
+        <w:pStyle w:val="Sinespaciado"/>
+        <w:tabs>
+          <w:tab w:val="left" w:pos="5670"/>
+        </w:tabs>
+        <w:spacing w:line="276" w:lineRule="auto"/>
+        <w:jc w:val="center"/>
+        <w:rPr>
+          <w:rFonts w:ascii="Arial" w:hAnsi="Arial" w:cs="Arial"/>
+          <w:sz w:val="24"/>
+          <w:szCs w:val="24"/>
+          <w:u w:val="single"/>
+          <w:lang w:val="en-AU"/>
+        </w:rPr>
+      </w:pPr>
+      <w:r>
+        <w:rPr>
+          <w:rFonts w:ascii="Arial" w:hAnsi="Arial" w:cs="Arial"/>
+          <w:sz w:val="24"/>
+          <w:szCs w:val="24"/>
+          <w:u w:val="single"/>
+        </w:rPr>
+        <w:lastRenderedPageBreak/>
+        <w:t>Script</w:t>
+      </w:r>
+    </w:p>
+    <w:p>
+      <w:pPr>
+        <w:pStyle w:val="Sinespaciado"/>
+        <w:tabs>
+          <w:tab w:val="left" w:pos="5670"/>
+        </w:tabs>
+        <w:spacing w:line="276" w:lineRule="auto"/>
+        <w:jc w:val="both"/>
+        <w:rPr>
+          <w:rFonts w:ascii="Arial" w:hAnsi="Arial" w:cs="Arial"/>
+          <w:sz w:val="24"/>
+          <w:szCs w:val="24"/>
+          <w:lang w:val="es-MX"/>
+        </w:rPr>
+      </w:pPr>
+      <w:r>
+        <w:rPr>
+          <w:rFonts w:ascii="Arial" w:hAnsi="Arial" w:cs="Arial"/>
+          <w:sz w:val="24"/>
+          <w:szCs w:val="24"/>
+          <w:lang w:val="es-MX"/>
+        </w:rPr>
+        <w:t>/*</w:t>
+      </w:r>
+    </w:p>
+    <w:p>
+      <w:pPr>
+        <w:pStyle w:val="Sinespaciado"/>
+        <w:tabs>
+          <w:tab w:val="left" w:pos="5670"/>
+        </w:tabs>
+        <w:spacing w:line="276" w:lineRule="auto"/>
+        <w:jc w:val="both"/>
+        <w:rPr>
+          <w:rFonts w:ascii="Arial" w:hAnsi="Arial" w:cs="Arial"/>
+          <w:sz w:val="24"/>
+          <w:szCs w:val="24"/>
+          <w:lang w:val="es-MX"/>
+        </w:rPr>
+      </w:pPr>
+      <w:r>
+        <w:rPr>
+          <w:rFonts w:ascii="Arial" w:hAnsi="Arial" w:cs="Arial"/>
+          <w:sz w:val="24"/>
+          <w:szCs w:val="24"/>
+          <w:lang w:val="es-MX"/>
+        </w:rPr>
+        <w:t>Fecha de Creación:</w:t>
+      </w:r>
+    </w:p>
+    <w:p>
+      <w:pPr>
+        <w:pStyle w:val="Sinespaciado"/>
+        <w:tabs>
+          <w:tab w:val="left" w:pos="5670"/>
+        </w:tabs>
+        <w:spacing w:line="276" w:lineRule="auto"/>
+        <w:jc w:val="both"/>
+        <w:rPr>
+          <w:rFonts w:ascii="Arial" w:hAnsi="Arial" w:cs="Arial"/>
+          <w:sz w:val="24"/>
+          <w:szCs w:val="24"/>
+          <w:lang w:val="es-MX"/>
+        </w:rPr>
+      </w:pPr>
+      <w:r>
+        <w:rPr>
+          <w:rFonts w:ascii="Arial" w:hAnsi="Arial" w:cs="Arial"/>
+          <w:sz w:val="24"/>
+          <w:szCs w:val="24"/>
+          <w:lang w:val="es-MX"/>
+        </w:rPr>
+        <w:t>06-07-2023</w:t>
+      </w:r>
+    </w:p>
+    <w:p>
+      <w:pPr>
+        <w:pStyle w:val="Sinespaciado"/>
+        <w:tabs>
+          <w:tab w:val="left" w:pos="5670"/>
+        </w:tabs>
+        <w:spacing w:line="276" w:lineRule="auto"/>
+        <w:jc w:val="both"/>
+        <w:rPr>
+          <w:rFonts w:ascii="Arial" w:hAnsi="Arial" w:cs="Arial"/>
+          <w:sz w:val="24"/>
+          <w:szCs w:val="24"/>
+          <w:lang w:val="es-MX"/>
+        </w:rPr>
+      </w:pPr>
+      <w:r>
+        <w:rPr>
+          <w:rFonts w:ascii="Arial" w:hAnsi="Arial" w:cs="Arial"/>
+          <w:sz w:val="24"/>
+          <w:szCs w:val="24"/>
+          <w:lang w:val="es-MX"/>
+        </w:rPr>
+        <w:t>Fecha de Modificaciones:</w:t>
+      </w:r>
+    </w:p>
+    <w:p>
+      <w:pPr>
+        <w:pStyle w:val="Sinespaciado"/>
+        <w:tabs>
+          <w:tab w:val="left" w:pos="5670"/>
+        </w:tabs>
+        <w:spacing w:line="276" w:lineRule="auto"/>
+        <w:jc w:val="both"/>
+        <w:rPr>
+          <w:rFonts w:ascii="Arial" w:hAnsi="Arial" w:cs="Arial"/>
+          <w:sz w:val="24"/>
+          <w:szCs w:val="24"/>
+          <w:lang w:val="es-MX"/>
+        </w:rPr>
+      </w:pPr>
+      <w:r>
+        <w:rPr>
+          <w:rFonts w:ascii="Arial" w:hAnsi="Arial" w:cs="Arial"/>
+          <w:sz w:val="24"/>
+          <w:szCs w:val="24"/>
+          <w:lang w:val="es-MX"/>
+        </w:rPr>
+        <w:t>06-07-2023</w:t>
+      </w:r>
+    </w:p>
+    <w:p>
+      <w:pPr>
+        <w:pStyle w:val="Sinespaciado"/>
+        <w:tabs>
+          <w:tab w:val="left" w:pos="5670"/>
+        </w:tabs>
+        <w:spacing w:line="276" w:lineRule="auto"/>
+        <w:jc w:val="both"/>
+        <w:rPr>
+          <w:rFonts w:ascii="Arial" w:hAnsi="Arial" w:cs="Arial"/>
+          <w:sz w:val="24"/>
+          <w:szCs w:val="24"/>
+          <w:lang w:val="es-MX"/>
+        </w:rPr>
+      </w:pPr>
+      <w:r>
+        <w:rPr>
+          <w:rFonts w:ascii="Arial" w:hAnsi="Arial" w:cs="Arial"/>
+          <w:sz w:val="24"/>
+          <w:szCs w:val="24"/>
+          <w:lang w:val="es-MX"/>
+        </w:rPr>
+        <w:t>07-07-2023</w:t>
+      </w:r>
+    </w:p>
+    <w:p>
+      <w:pPr>
+        <w:pStyle w:val="Sinespaciado"/>
+        <w:tabs>
+          <w:tab w:val="left" w:pos="5670"/>
+        </w:tabs>
+        <w:spacing w:line="276" w:lineRule="auto"/>
+        <w:jc w:val="both"/>
+        <w:rPr>
+          <w:rFonts w:ascii="Arial" w:hAnsi="Arial" w:cs="Arial"/>
+          <w:sz w:val="24"/>
+          <w:szCs w:val="24"/>
+          <w:lang w:val="es-MX"/>
+        </w:rPr>
+      </w:pPr>
+      <w:r>
+        <w:rPr>
+          <w:rFonts w:ascii="Arial" w:hAnsi="Arial" w:cs="Arial"/>
+          <w:sz w:val="24"/>
+          <w:szCs w:val="24"/>
+          <w:lang w:val="es-MX"/>
+        </w:rPr>
+        <w:t>*/</w:t>
+      </w:r>
+    </w:p>
+    <w:p>
+      <w:pPr>
+        <w:pStyle w:val="Sinespaciado"/>
+        <w:tabs>
+          <w:tab w:val="left" w:pos="5670"/>
+        </w:tabs>
+        <w:spacing w:line="276" w:lineRule="auto"/>
+        <w:jc w:val="both"/>
+        <w:rPr>
+          <w:rFonts w:ascii="Arial" w:hAnsi="Arial" w:cs="Arial"/>
+          <w:sz w:val="24"/>
+          <w:szCs w:val="24"/>
+          <w:lang w:val="es-MX"/>
+        </w:rPr>
+      </w:pPr>
+      <w:r>
+        <w:rPr>
+          <w:rFonts w:ascii="Arial" w:hAnsi="Arial" w:cs="Arial"/>
+          <w:sz w:val="24"/>
+          <w:szCs w:val="24"/>
+          <w:lang w:val="es-MX"/>
+        </w:rPr>
+        <w:t>-- Creación de la base de datos ---------------------</w:t>
+      </w:r>
+    </w:p>
+    <w:p>
+      <w:pPr>
+        <w:pStyle w:val="Sinespaciado"/>
+        <w:tabs>
+          <w:tab w:val="left" w:pos="5670"/>
+        </w:tabs>
+        <w:spacing w:line="276" w:lineRule="auto"/>
+        <w:jc w:val="both"/>
+        <w:rPr>
+          <w:rFonts w:ascii="Arial" w:hAnsi="Arial" w:cs="Arial"/>
+          <w:sz w:val="24"/>
+          <w:szCs w:val="24"/>
+          <w:lang w:val="en-AU"/>
+        </w:rPr>
+      </w:pPr>
+      <w:r>
+        <w:rPr>
+          <w:rFonts w:ascii="Arial" w:hAnsi="Arial" w:cs="Arial"/>
+          <w:sz w:val="24"/>
+          <w:szCs w:val="24"/>
+          <w:lang w:val="en-AU"/>
+        </w:rPr>
+        <w:t>Drop database if exists DBDressCode;</w:t>
+      </w:r>
+    </w:p>
+    <w:p>
+      <w:pPr>
+        <w:pStyle w:val="Sinespaciado"/>
+        <w:tabs>
+          <w:tab w:val="left" w:pos="5670"/>
+        </w:tabs>
+        <w:spacing w:line="276" w:lineRule="auto"/>
+        <w:jc w:val="both"/>
+        <w:rPr>
+          <w:rFonts w:ascii="Arial" w:hAnsi="Arial" w:cs="Arial"/>
+          <w:sz w:val="24"/>
+          <w:szCs w:val="24"/>
+          <w:lang w:val="en-AU"/>
+        </w:rPr>
+      </w:pPr>
+      <w:r>
+        <w:rPr>
+          <w:rFonts w:ascii="Arial" w:hAnsi="Arial" w:cs="Arial"/>
+          <w:sz w:val="24"/>
+          <w:szCs w:val="24"/>
+          <w:lang w:val="en-AU"/>
+        </w:rPr>
+        <w:t>Create database DBDressCode;</w:t>
+      </w:r>
+    </w:p>
+    <w:p>
+      <w:pPr>
+        <w:pStyle w:val="Sinespaciado"/>
+        <w:tabs>
+          <w:tab w:val="left" w:pos="5670"/>
+        </w:tabs>
+        <w:spacing w:line="276" w:lineRule="auto"/>
+        <w:jc w:val="both"/>
+        <w:rPr>
+          <w:rFonts w:ascii="Arial" w:hAnsi="Arial" w:cs="Arial"/>
+          <w:sz w:val="24"/>
+          <w:szCs w:val="24"/>
+          <w:lang w:val="en-AU"/>
+        </w:rPr>
+      </w:pPr>
+    </w:p>
+    <w:p>
+      <w:pPr>
+        <w:pStyle w:val="Sinespaciado"/>
+        <w:tabs>
+          <w:tab w:val="left" w:pos="5670"/>
+        </w:tabs>
+        <w:spacing w:line="276" w:lineRule="auto"/>
+        <w:jc w:val="both"/>
+        <w:rPr>
+          <w:rFonts w:ascii="Arial" w:hAnsi="Arial" w:cs="Arial"/>
+          <w:sz w:val="24"/>
+          <w:szCs w:val="24"/>
+          <w:lang w:val="en-AU"/>
+        </w:rPr>
+      </w:pPr>
+      <w:r>
+        <w:rPr>
+          <w:rFonts w:ascii="Arial" w:hAnsi="Arial" w:cs="Arial"/>
+          <w:sz w:val="24"/>
+          <w:szCs w:val="24"/>
+          <w:lang w:val="en-AU"/>
+        </w:rPr>
+        <w:t>Use DBDressCode;</w:t>
+      </w:r>
+    </w:p>
+    <w:p>
+      <w:pPr>
+        <w:pStyle w:val="Sinespaciado"/>
+        <w:tabs>
+          <w:tab w:val="left" w:pos="5670"/>
+        </w:tabs>
+        <w:spacing w:line="276" w:lineRule="auto"/>
+        <w:jc w:val="both"/>
+        <w:rPr>
+          <w:rFonts w:ascii="Arial" w:hAnsi="Arial" w:cs="Arial"/>
+          <w:sz w:val="24"/>
+          <w:szCs w:val="24"/>
+          <w:lang w:val="en-AU"/>
+        </w:rPr>
+      </w:pPr>
+    </w:p>
+    <w:p>
+      <w:pPr>
+        <w:pStyle w:val="Sinespaciado"/>
+        <w:tabs>
+          <w:tab w:val="left" w:pos="5670"/>
+        </w:tabs>
+        <w:spacing w:line="276" w:lineRule="auto"/>
+        <w:jc w:val="both"/>
+        <w:rPr>
+          <w:rFonts w:ascii="Arial" w:hAnsi="Arial" w:cs="Arial"/>
+          <w:sz w:val="24"/>
+          <w:szCs w:val="24"/>
+          <w:lang w:val="es-MX"/>
+        </w:rPr>
+      </w:pPr>
+      <w:r>
+        <w:rPr>
+          <w:rFonts w:ascii="Arial" w:hAnsi="Arial" w:cs="Arial"/>
+          <w:sz w:val="24"/>
+          <w:szCs w:val="24"/>
+          <w:lang w:val="es-MX"/>
+        </w:rPr>
+        <w:t>-- Creación de las tablas ---------------------------</w:t>
+      </w:r>
+    </w:p>
+    <w:p>
+      <w:pPr>
+        <w:pStyle w:val="Sinespaciado"/>
+        <w:tabs>
+          <w:tab w:val="left" w:pos="5670"/>
+        </w:tabs>
+        <w:spacing w:line="276" w:lineRule="auto"/>
+        <w:jc w:val="both"/>
+        <w:rPr>
+          <w:rFonts w:ascii="Arial" w:hAnsi="Arial" w:cs="Arial"/>
+          <w:sz w:val="24"/>
+          <w:szCs w:val="24"/>
+          <w:lang w:val="es-MX"/>
+        </w:rPr>
+      </w:pPr>
+      <w:r>
+        <w:rPr>
+          <w:rFonts w:ascii="Arial" w:hAnsi="Arial" w:cs="Arial"/>
+          <w:sz w:val="24"/>
+          <w:szCs w:val="24"/>
+          <w:lang w:val="es-MX"/>
+        </w:rPr>
+        <w:t>Create table Categoria(</w:t>
+      </w:r>
+    </w:p>
+    <w:p>
+      <w:pPr>
+        <w:pStyle w:val="Sinespaciado"/>
+        <w:tabs>
+          <w:tab w:val="left" w:pos="5670"/>
+        </w:tabs>
+        <w:spacing w:line="276" w:lineRule="auto"/>
+        <w:jc w:val="both"/>
+        <w:rPr>
+          <w:rFonts w:ascii="Arial" w:hAnsi="Arial" w:cs="Arial"/>
+          <w:sz w:val="24"/>
+          <w:szCs w:val="24"/>
+          <w:lang w:val="en-AU"/>
+        </w:rPr>
+      </w:pPr>
+      <w:r>
+        <w:rPr>
+          <w:rFonts w:ascii="Arial" w:hAnsi="Arial" w:cs="Arial"/>
+          <w:sz w:val="24"/>
+          <w:szCs w:val="24"/>
+          <w:lang w:val="en-AU"/>
+        </w:rPr>
+        <w:t xml:space="preserve">    </w:t>
+      </w:r>
+      <w:r>
+        <w:rPr>
+          <w:rFonts w:ascii="Arial" w:hAnsi="Arial" w:cs="Arial"/>
+          <w:sz w:val="24"/>
+          <w:szCs w:val="24"/>
+          <w:lang w:val="en-AU"/>
+        </w:rPr>
+        <w:t>codigoCategoria int not null auto_increment,</w:t>
+      </w:r>
+    </w:p>
+    <w:p>
+      <w:pPr>
+        <w:pStyle w:val="Sinespaciado"/>
+        <w:tabs>
+          <w:tab w:val="left" w:pos="5670"/>
+        </w:tabs>
+        <w:spacing w:line="276" w:lineRule="auto"/>
+        <w:jc w:val="both"/>
+        <w:rPr>
+          <w:rFonts w:ascii="Arial" w:hAnsi="Arial" w:cs="Arial"/>
+          <w:sz w:val="24"/>
+          <w:szCs w:val="24"/>
+          <w:lang w:val="en-AU"/>
+        </w:rPr>
+      </w:pPr>
+      <w:r>
+        <w:rPr>
+          <w:rFonts w:ascii="Arial" w:hAnsi="Arial" w:cs="Arial"/>
+          <w:sz w:val="24"/>
+          <w:szCs w:val="24"/>
+          <w:lang w:val="en-AU"/>
+        </w:rPr>
+        <w:t xml:space="preserve">    descripcion varchar(255) not null,</w:t>
+      </w:r>
+    </w:p>
+    <w:p>
+      <w:pPr>
+        <w:pStyle w:val="Sinespaciado"/>
+        <w:tabs>
+          <w:tab w:val="left" w:pos="5670"/>
+        </w:tabs>
+        <w:spacing w:line="276" w:lineRule="auto"/>
+        <w:jc w:val="both"/>
+        <w:rPr>
+          <w:rFonts w:ascii="Arial" w:hAnsi="Arial" w:cs="Arial"/>
+          <w:sz w:val="24"/>
+          <w:szCs w:val="24"/>
+          <w:lang w:val="en-AU"/>
+        </w:rPr>
+      </w:pPr>
+      <w:r>
+        <w:rPr>
+          <w:rFonts w:ascii="Arial" w:hAnsi="Arial" w:cs="Arial"/>
+          <w:sz w:val="24"/>
+          <w:szCs w:val="24"/>
+          <w:lang w:val="en-AU"/>
+        </w:rPr>
+        <w:t xml:space="preserve">    clasificacion varchar(100) not null,</w:t>
+      </w:r>
+    </w:p>
+    <w:p>
+      <w:pPr>
+        <w:pStyle w:val="Sinespaciado"/>
+        <w:tabs>
+          <w:tab w:val="left" w:pos="5670"/>
+        </w:tabs>
+        <w:spacing w:line="276" w:lineRule="auto"/>
+        <w:jc w:val="both"/>
+        <w:rPr>
+          <w:rFonts w:ascii="Arial" w:hAnsi="Arial" w:cs="Arial"/>
+          <w:sz w:val="24"/>
+          <w:szCs w:val="24"/>
+          <w:lang w:val="en-AU"/>
+        </w:rPr>
+      </w:pPr>
+      <w:r>
+        <w:rPr>
+          <w:rFonts w:ascii="Arial" w:hAnsi="Arial" w:cs="Arial"/>
+          <w:sz w:val="24"/>
+          <w:szCs w:val="24"/>
+          <w:lang w:val="en-AU"/>
+        </w:rPr>
+        <w:t xml:space="preserve">    tallasDisponibles int not null,</w:t>
+      </w:r>
+    </w:p>
+    <w:p>
+      <w:pPr>
+        <w:pStyle w:val="Sinespaciado"/>
+        <w:tabs>
+          <w:tab w:val="left" w:pos="5670"/>
+        </w:tabs>
+        <w:spacing w:line="276" w:lineRule="auto"/>
+        <w:jc w:val="both"/>
+        <w:rPr>
+          <w:rFonts w:ascii="Arial" w:hAnsi="Arial" w:cs="Arial"/>
+          <w:sz w:val="24"/>
+          <w:szCs w:val="24"/>
+          <w:lang w:val="en-AU"/>
+        </w:rPr>
+      </w:pPr>
+      <w:r>
+        <w:rPr>
+          <w:rFonts w:ascii="Arial" w:hAnsi="Arial" w:cs="Arial"/>
+          <w:sz w:val="24"/>
+          <w:szCs w:val="24"/>
+          <w:lang w:val="en-AU"/>
+        </w:rPr>
+        <w:t xml:space="preserve">    temporada varchar(100) not null,</w:t>
+      </w:r>
+    </w:p>
+    <w:p>
+      <w:pPr>
+        <w:pStyle w:val="Sinespaciado"/>
+        <w:tabs>
+          <w:tab w:val="left" w:pos="5670"/>
+        </w:tabs>
+        <w:spacing w:line="276" w:lineRule="auto"/>
+        <w:jc w:val="both"/>
+        <w:rPr>
+          <w:rFonts w:ascii="Arial" w:hAnsi="Arial" w:cs="Arial"/>
+          <w:sz w:val="24"/>
+          <w:szCs w:val="24"/>
+          <w:lang w:val="en-AU"/>
+        </w:rPr>
+      </w:pPr>
+      <w:r>
+        <w:rPr>
+          <w:rFonts w:ascii="Arial" w:hAnsi="Arial" w:cs="Arial"/>
+          <w:sz w:val="24"/>
+          <w:szCs w:val="24"/>
+          <w:lang w:val="en-AU"/>
+        </w:rPr>
+        <w:t xml:space="preserve">    primary key PK_codigoCategoria (codigoCategoria)</w:t>
+      </w:r>
+    </w:p>
+    <w:p>
+      <w:pPr>
+        <w:pStyle w:val="Sinespaciado"/>
+        <w:tabs>
+          <w:tab w:val="left" w:pos="5670"/>
+        </w:tabs>
+        <w:spacing w:line="276" w:lineRule="auto"/>
+        <w:jc w:val="both"/>
+        <w:rPr>
+          <w:rFonts w:ascii="Arial" w:hAnsi="Arial" w:cs="Arial"/>
+          <w:sz w:val="24"/>
+          <w:szCs w:val="24"/>
+          <w:lang w:val="en-AU"/>
+        </w:rPr>
+      </w:pPr>
+      <w:r>
+        <w:rPr>
+          <w:rFonts w:ascii="Arial" w:hAnsi="Arial" w:cs="Arial"/>
+          <w:sz w:val="24"/>
+          <w:szCs w:val="24"/>
+          <w:lang w:val="en-AU"/>
+        </w:rPr>
+        <w:t>);</w:t>
+      </w:r>
+    </w:p>
+    <w:p>
+      <w:pPr>
+        <w:pStyle w:val="Sinespaciado"/>
+        <w:tabs>
+          <w:tab w:val="left" w:pos="5670"/>
+        </w:tabs>
+        <w:spacing w:line="276" w:lineRule="auto"/>
+        <w:jc w:val="both"/>
+        <w:rPr>
+          <w:rFonts w:ascii="Arial" w:hAnsi="Arial" w:cs="Arial"/>
+          <w:sz w:val="24"/>
+          <w:szCs w:val="24"/>
+          <w:lang w:val="en-AU"/>
+        </w:rPr>
+      </w:pPr>
+    </w:p>
+    <w:p>
+      <w:pPr>
+        <w:pStyle w:val="Sinespaciado"/>
+        <w:tabs>
+          <w:tab w:val="left" w:pos="5670"/>
+        </w:tabs>
+        <w:spacing w:line="276" w:lineRule="auto"/>
+        <w:jc w:val="both"/>
+        <w:rPr>
+          <w:rFonts w:ascii="Arial" w:hAnsi="Arial" w:cs="Arial"/>
+          <w:sz w:val="24"/>
+          <w:szCs w:val="24"/>
+          <w:lang w:val="en-AU"/>
+        </w:rPr>
+      </w:pPr>
+      <w:r>
+        <w:rPr>
+          <w:rFonts w:ascii="Arial" w:hAnsi="Arial" w:cs="Arial"/>
+          <w:sz w:val="24"/>
+          <w:szCs w:val="24"/>
+          <w:lang w:val="en-AU"/>
+        </w:rPr>
+        <w:t>Create table Proveedor(</w:t>
+      </w:r>
+    </w:p>
+    <w:p>
+      <w:pPr>
+        <w:pStyle w:val="Sinespaciado"/>
+        <w:tabs>
+          <w:tab w:val="left" w:pos="5670"/>
+        </w:tabs>
+        <w:spacing w:line="276" w:lineRule="auto"/>
+        <w:jc w:val="both"/>
+        <w:rPr>
+          <w:rFonts w:ascii="Arial" w:hAnsi="Arial" w:cs="Arial"/>
+          <w:sz w:val="24"/>
+          <w:szCs w:val="24"/>
+          <w:lang w:val="en-AU"/>
+        </w:rPr>
+      </w:pPr>
+      <w:r>
+        <w:rPr>
+          <w:rFonts w:ascii="Arial" w:hAnsi="Arial" w:cs="Arial"/>
+          <w:sz w:val="24"/>
+          <w:szCs w:val="24"/>
+          <w:lang w:val="en-AU"/>
+        </w:rPr>
+        <w:t xml:space="preserve">    </w:t>
+      </w:r>
+      <w:r>
+        <w:rPr>
+          <w:rFonts w:ascii="Arial" w:hAnsi="Arial" w:cs="Arial"/>
+          <w:sz w:val="24"/>
+          <w:szCs w:val="24"/>
+          <w:lang w:val="en-AU"/>
+        </w:rPr>
+        <w:t>codigoProveedor int not null auto_increment,</w:t>
+      </w:r>
+    </w:p>
+    <w:p>
+      <w:pPr>
+        <w:pStyle w:val="Sinespaciado"/>
+        <w:tabs>
+          <w:tab w:val="left" w:pos="5670"/>
+        </w:tabs>
+        <w:spacing w:line="276" w:lineRule="auto"/>
+        <w:jc w:val="both"/>
+        <w:rPr>
+          <w:rFonts w:ascii="Arial" w:hAnsi="Arial" w:cs="Arial"/>
+          <w:sz w:val="24"/>
+          <w:szCs w:val="24"/>
+          <w:lang w:val="en-AU"/>
+        </w:rPr>
+      </w:pPr>
+      <w:r>
+        <w:rPr>
+          <w:rFonts w:ascii="Arial" w:hAnsi="Arial" w:cs="Arial"/>
+          <w:sz w:val="24"/>
+          <w:szCs w:val="24"/>
+          <w:lang w:val="en-AU"/>
+        </w:rPr>
+        <w:t xml:space="preserve">    nombreProveedor varchar(100) not null,</w:t>
+      </w:r>
+    </w:p>
+    <w:p>
+      <w:pPr>
+        <w:pStyle w:val="Sinespaciado"/>
+        <w:tabs>
+          <w:tab w:val="left" w:pos="5670"/>
+        </w:tabs>
+        <w:spacing w:line="276" w:lineRule="auto"/>
+        <w:jc w:val="both"/>
+        <w:rPr>
+          <w:rFonts w:ascii="Arial" w:hAnsi="Arial" w:cs="Arial"/>
+          <w:sz w:val="24"/>
+          <w:szCs w:val="24"/>
+          <w:lang w:val="en-AU"/>
+        </w:rPr>
+      </w:pPr>
+      <w:r>
+        <w:rPr>
+          <w:rFonts w:ascii="Arial" w:hAnsi="Arial" w:cs="Arial"/>
+          <w:sz w:val="24"/>
+          <w:szCs w:val="24"/>
+          <w:lang w:val="en-AU"/>
+        </w:rPr>
+        <w:t xml:space="preserve">    telefonoProveedor varchar(8) not null,</w:t>
+      </w:r>
+    </w:p>
+    <w:p>
+      <w:pPr>
+        <w:pStyle w:val="Sinespaciado"/>
+        <w:tabs>
+          <w:tab w:val="left" w:pos="5670"/>
+        </w:tabs>
+        <w:spacing w:line="276" w:lineRule="auto"/>
+        <w:jc w:val="both"/>
+        <w:rPr>
+          <w:rFonts w:ascii="Arial" w:hAnsi="Arial" w:cs="Arial"/>
+          <w:sz w:val="24"/>
+          <w:szCs w:val="24"/>
+          <w:lang w:val="en-AU"/>
+        </w:rPr>
+      </w:pPr>
+      <w:r>
+        <w:rPr>
+          <w:rFonts w:ascii="Arial" w:hAnsi="Arial" w:cs="Arial"/>
+          <w:sz w:val="24"/>
+          <w:szCs w:val="24"/>
+          <w:lang w:val="en-AU"/>
+        </w:rPr>
+        <w:t xml:space="preserve">    direccionProveedor varchar(255) not null,</w:t>
+      </w:r>
+    </w:p>
+    <w:p>
+      <w:pPr>
+        <w:pStyle w:val="Sinespaciado"/>
+        <w:tabs>
+          <w:tab w:val="left" w:pos="5670"/>
+        </w:tabs>
+        <w:spacing w:line="276" w:lineRule="auto"/>
+        <w:jc w:val="both"/>
+        <w:rPr>
+          <w:rFonts w:ascii="Arial" w:hAnsi="Arial" w:cs="Arial"/>
+          <w:sz w:val="24"/>
+          <w:szCs w:val="24"/>
+          <w:lang w:val="en-AU"/>
+        </w:rPr>
+      </w:pPr>
+      <w:r>
+        <w:rPr>
+          <w:rFonts w:ascii="Arial" w:hAnsi="Arial" w:cs="Arial"/>
+          <w:sz w:val="24"/>
+          <w:szCs w:val="24"/>
+          <w:lang w:val="en-AU"/>
+        </w:rPr>
+        <w:t xml:space="preserve">    correoProveedor varchar(100) not null,</w:t>
+      </w:r>
+    </w:p>
+    <w:p>
+      <w:pPr>
+        <w:pStyle w:val="Sinespaciado"/>
+        <w:tabs>
+          <w:tab w:val="left" w:pos="5670"/>
+        </w:tabs>
+        <w:spacing w:line="276" w:lineRule="auto"/>
+        <w:jc w:val="both"/>
+        <w:rPr>
+          <w:rFonts w:ascii="Arial" w:hAnsi="Arial" w:cs="Arial"/>
+          <w:sz w:val="24"/>
+          <w:szCs w:val="24"/>
+          <w:lang w:val="en-AU"/>
+        </w:rPr>
+      </w:pPr>
+      <w:r>
+        <w:rPr>
+          <w:rFonts w:ascii="Arial" w:hAnsi="Arial" w:cs="Arial"/>
+          <w:sz w:val="24"/>
+          <w:szCs w:val="24"/>
+          <w:lang w:val="en-AU"/>
+        </w:rPr>
+        <w:t xml:space="preserve">    primary key PK_codigoProveedor (codigoProveedor)</w:t>
+      </w:r>
+    </w:p>
+    <w:p>
+      <w:pPr>
+        <w:pStyle w:val="Sinespaciado"/>
+        <w:tabs>
+          <w:tab w:val="left" w:pos="5670"/>
+        </w:tabs>
+        <w:spacing w:line="276" w:lineRule="auto"/>
+        <w:jc w:val="both"/>
+        <w:rPr>
+          <w:rFonts w:ascii="Arial" w:hAnsi="Arial" w:cs="Arial"/>
+          <w:sz w:val="24"/>
+          <w:szCs w:val="24"/>
+          <w:lang w:val="en-AU"/>
+        </w:rPr>
+      </w:pPr>
+      <w:r>
+        <w:rPr>
+          <w:rFonts w:ascii="Arial" w:hAnsi="Arial" w:cs="Arial"/>
+          <w:sz w:val="24"/>
+          <w:szCs w:val="24"/>
+          <w:lang w:val="en-AU"/>
+        </w:rPr>
+        <w:t>);</w:t>
+      </w:r>
+    </w:p>
+    <w:p>
+      <w:pPr>
+        <w:pStyle w:val="Sinespaciado"/>
+        <w:tabs>
+          <w:tab w:val="left" w:pos="5670"/>
+        </w:tabs>
+        <w:spacing w:line="276" w:lineRule="auto"/>
+        <w:jc w:val="both"/>
+        <w:rPr>
+          <w:rFonts w:ascii="Arial" w:hAnsi="Arial" w:cs="Arial"/>
+          <w:sz w:val="24"/>
+          <w:szCs w:val="24"/>
+          <w:lang w:val="en-AU"/>
+        </w:rPr>
+      </w:pPr>
+    </w:p>
+    <w:p>
+      <w:pPr>
+        <w:pStyle w:val="Sinespaciado"/>
+        <w:tabs>
+          <w:tab w:val="left" w:pos="5670"/>
+        </w:tabs>
+        <w:spacing w:line="276" w:lineRule="auto"/>
+        <w:jc w:val="both"/>
+        <w:rPr>
+          <w:rFonts w:ascii="Arial" w:hAnsi="Arial" w:cs="Arial"/>
+          <w:sz w:val="24"/>
+          <w:szCs w:val="24"/>
+          <w:lang w:val="en-AU"/>
+        </w:rPr>
+      </w:pPr>
+      <w:r>
+        <w:rPr>
+          <w:rFonts w:ascii="Arial" w:hAnsi="Arial" w:cs="Arial"/>
+          <w:sz w:val="24"/>
+          <w:szCs w:val="24"/>
+          <w:lang w:val="en-AU"/>
+        </w:rPr>
+        <w:t>Create table Usuario(</w:t>
+      </w:r>
+    </w:p>
+    <w:p>
+      <w:pPr>
+        <w:pStyle w:val="Sinespaciado"/>
+        <w:tabs>
+          <w:tab w:val="left" w:pos="5670"/>
+        </w:tabs>
+        <w:spacing w:line="276" w:lineRule="auto"/>
+        <w:jc w:val="both"/>
+        <w:rPr>
+          <w:rFonts w:ascii="Arial" w:hAnsi="Arial" w:cs="Arial"/>
+          <w:sz w:val="24"/>
+          <w:szCs w:val="24"/>
+          <w:lang w:val="en-AU"/>
+        </w:rPr>
+      </w:pPr>
+      <w:r>
+        <w:rPr>
+          <w:rFonts w:ascii="Arial" w:hAnsi="Arial" w:cs="Arial"/>
+          <w:sz w:val="24"/>
+          <w:szCs w:val="24"/>
+          <w:lang w:val="en-AU"/>
+        </w:rPr>
+        <w:t xml:space="preserve">    </w:t>
+      </w:r>
+      <w:r>
+        <w:rPr>
+          <w:rFonts w:ascii="Arial" w:hAnsi="Arial" w:cs="Arial"/>
+          <w:sz w:val="24"/>
+          <w:szCs w:val="24"/>
+          <w:lang w:val="en-AU"/>
+        </w:rPr>
+        <w:t>codigoUsuario int not null auto_increment,</w:t>
+      </w:r>
+    </w:p>
+    <w:p>
+      <w:pPr>
+        <w:pStyle w:val="Sinespaciado"/>
+        <w:tabs>
+          <w:tab w:val="left" w:pos="5670"/>
+        </w:tabs>
+        <w:spacing w:line="276" w:lineRule="auto"/>
+        <w:jc w:val="both"/>
+        <w:rPr>
+          <w:rFonts w:ascii="Arial" w:hAnsi="Arial" w:cs="Arial"/>
+          <w:sz w:val="24"/>
+          <w:szCs w:val="24"/>
+          <w:lang w:val="es-MX"/>
+        </w:rPr>
+      </w:pPr>
+      <w:r>
+        <w:rPr>
+          <w:rFonts w:ascii="Arial" w:hAnsi="Arial" w:cs="Arial"/>
+          <w:sz w:val="24"/>
+          <w:szCs w:val="24"/>
+          <w:lang w:val="en-AU"/>
+        </w:rPr>
+        <w:t xml:space="preserve">    </w:t>
+      </w:r>
+      <w:r>
+        <w:rPr>
+          <w:rFonts w:ascii="Arial" w:hAnsi="Arial" w:cs="Arial"/>
+          <w:sz w:val="24"/>
+          <w:szCs w:val="24"/>
+          <w:lang w:val="es-MX"/>
+        </w:rPr>
+        <w:t>nombreUsuario varchar(100) not null,</w:t>
+      </w:r>
+    </w:p>
+    <w:p>
+      <w:pPr>
+        <w:pStyle w:val="Sinespaciado"/>
+        <w:tabs>
+          <w:tab w:val="left" w:pos="5670"/>
+        </w:tabs>
+        <w:spacing w:line="276" w:lineRule="auto"/>
+        <w:jc w:val="both"/>
+        <w:rPr>
+          <w:rFonts w:ascii="Arial" w:hAnsi="Arial" w:cs="Arial"/>
+          <w:sz w:val="24"/>
+          <w:szCs w:val="24"/>
+          <w:lang w:val="es-MX"/>
+        </w:rPr>
+      </w:pPr>
+      <w:r>
+        <w:rPr>
+          <w:rFonts w:ascii="Arial" w:hAnsi="Arial" w:cs="Arial"/>
+          <w:sz w:val="24"/>
+          <w:szCs w:val="24"/>
+          <w:lang w:val="es-MX"/>
+        </w:rPr>
+        <w:t xml:space="preserve">    apellidoUsuario varchar(100) not null,</w:t>
+      </w:r>
+    </w:p>
+    <w:p>
+      <w:pPr>
+        <w:pStyle w:val="Sinespaciado"/>
+        <w:tabs>
+          <w:tab w:val="left" w:pos="5670"/>
+        </w:tabs>
+        <w:spacing w:line="276" w:lineRule="auto"/>
+        <w:jc w:val="both"/>
+        <w:rPr>
+          <w:rFonts w:ascii="Arial" w:hAnsi="Arial" w:cs="Arial"/>
+          <w:sz w:val="24"/>
+          <w:szCs w:val="24"/>
+          <w:lang w:val="en-AU"/>
+        </w:rPr>
+      </w:pPr>
+      <w:r>
+        <w:rPr>
+          <w:rFonts w:ascii="Arial" w:hAnsi="Arial" w:cs="Arial"/>
+          <w:sz w:val="24"/>
+          <w:szCs w:val="24"/>
+          <w:lang w:val="es-MX"/>
+        </w:rPr>
+        <w:t xml:space="preserve">    </w:t>
+      </w:r>
+      <w:r>
+        <w:rPr>
+          <w:rFonts w:ascii="Arial" w:hAnsi="Arial" w:cs="Arial"/>
+          <w:sz w:val="24"/>
+          <w:szCs w:val="24"/>
+          <w:lang w:val="en-AU"/>
+        </w:rPr>
+        <w:t>correoUsuario varchar(100) not null,</w:t>
+      </w:r>
+    </w:p>
+    <w:p>
+      <w:pPr>
+        <w:pStyle w:val="Sinespaciado"/>
+        <w:tabs>
+          <w:tab w:val="left" w:pos="5670"/>
+        </w:tabs>
+        <w:spacing w:line="276" w:lineRule="auto"/>
+        <w:jc w:val="both"/>
+        <w:rPr>
+          <w:rFonts w:ascii="Arial" w:hAnsi="Arial" w:cs="Arial"/>
+          <w:sz w:val="24"/>
+          <w:szCs w:val="24"/>
+          <w:lang w:val="en-AU"/>
+        </w:rPr>
+      </w:pPr>
+      <w:r>
+        <w:rPr>
+          <w:rFonts w:ascii="Arial" w:hAnsi="Arial" w:cs="Arial"/>
+          <w:sz w:val="24"/>
+          <w:szCs w:val="24"/>
+          <w:lang w:val="en-AU"/>
+        </w:rPr>
+        <w:t xml:space="preserve">    username varchar(50) not null,</w:t>
+      </w:r>
+    </w:p>
+    <w:p>
+      <w:pPr>
+        <w:pStyle w:val="Sinespaciado"/>
+        <w:tabs>
+          <w:tab w:val="left" w:pos="5670"/>
+        </w:tabs>
+        <w:spacing w:line="276" w:lineRule="auto"/>
+        <w:jc w:val="both"/>
+        <w:rPr>
+          <w:rFonts w:ascii="Arial" w:hAnsi="Arial" w:cs="Arial"/>
+          <w:sz w:val="24"/>
+          <w:szCs w:val="24"/>
+          <w:lang w:val="en-AU"/>
+        </w:rPr>
+      </w:pPr>
+      <w:r>
+        <w:rPr>
+          <w:rFonts w:ascii="Arial" w:hAnsi="Arial" w:cs="Arial"/>
+          <w:sz w:val="24"/>
+          <w:szCs w:val="24"/>
+          <w:lang w:val="en-AU"/>
+        </w:rPr>
+        <w:t xml:space="preserve">    contrasena varchar(100) not null,</w:t>
+      </w:r>
+    </w:p>
+    <w:p>
+      <w:pPr>
+        <w:pStyle w:val="Sinespaciado"/>
+        <w:tabs>
+          <w:tab w:val="left" w:pos="5670"/>
+        </w:tabs>
+        <w:spacing w:line="276" w:lineRule="auto"/>
+        <w:jc w:val="both"/>
+        <w:rPr>
+          <w:rFonts w:ascii="Arial" w:hAnsi="Arial" w:cs="Arial"/>
+          <w:sz w:val="24"/>
+          <w:szCs w:val="24"/>
+          <w:lang w:val="en-AU"/>
+        </w:rPr>
+      </w:pPr>
+      <w:r>
+        <w:rPr>
+          <w:rFonts w:ascii="Arial" w:hAnsi="Arial" w:cs="Arial"/>
+          <w:sz w:val="24"/>
+          <w:szCs w:val="24"/>
+          <w:lang w:val="en-AU"/>
+        </w:rPr>
+        <w:t xml:space="preserve">    primary key PK_codigoUsuario (codigoUsuario)</w:t>
+      </w:r>
+    </w:p>
+    <w:p>
+      <w:pPr>
+        <w:pStyle w:val="Sinespaciado"/>
+        <w:tabs>
+          <w:tab w:val="left" w:pos="5670"/>
+        </w:tabs>
+        <w:spacing w:line="276" w:lineRule="auto"/>
+        <w:jc w:val="both"/>
+        <w:rPr>
+          <w:rFonts w:ascii="Arial" w:hAnsi="Arial" w:cs="Arial"/>
+          <w:sz w:val="24"/>
+          <w:szCs w:val="24"/>
+          <w:lang w:val="en-AU"/>
+        </w:rPr>
+      </w:pPr>
+      <w:r>
+        <w:rPr>
+          <w:rFonts w:ascii="Arial" w:hAnsi="Arial" w:cs="Arial"/>
+          <w:sz w:val="24"/>
+          <w:szCs w:val="24"/>
+          <w:lang w:val="en-AU"/>
+        </w:rPr>
+        <w:lastRenderedPageBreak/>
+        <w:t>);</w:t>
+      </w:r>
+    </w:p>
+    <w:p>
+      <w:pPr>
+        <w:pStyle w:val="Sinespaciado"/>
+        <w:tabs>
+          <w:tab w:val="left" w:pos="5670"/>
+        </w:tabs>
+        <w:spacing w:line="276" w:lineRule="auto"/>
+        <w:jc w:val="both"/>
+        <w:rPr>
+          <w:rFonts w:ascii="Arial" w:hAnsi="Arial" w:cs="Arial"/>
+          <w:sz w:val="24"/>
+          <w:szCs w:val="24"/>
+          <w:lang w:val="en-AU"/>
+        </w:rPr>
+      </w:pPr>
+    </w:p>
+    <w:p>
+      <w:pPr>
+        <w:pStyle w:val="Sinespaciado"/>
+        <w:tabs>
+          <w:tab w:val="left" w:pos="5670"/>
+        </w:tabs>
+        <w:spacing w:line="276" w:lineRule="auto"/>
+        <w:jc w:val="both"/>
+        <w:rPr>
+          <w:rFonts w:ascii="Arial" w:hAnsi="Arial" w:cs="Arial"/>
+          <w:sz w:val="24"/>
+          <w:szCs w:val="24"/>
+          <w:lang w:val="en-AU"/>
+        </w:rPr>
+      </w:pPr>
+      <w:r>
+        <w:rPr>
+          <w:rFonts w:ascii="Arial" w:hAnsi="Arial" w:cs="Arial"/>
+          <w:sz w:val="24"/>
+          <w:szCs w:val="24"/>
+          <w:lang w:val="en-AU"/>
+        </w:rPr>
+        <w:t>Create table Empleado(</w:t>
+      </w:r>
+    </w:p>
+    <w:p>
+      <w:pPr>
+        <w:pStyle w:val="Sinespaciado"/>
+        <w:tabs>
+          <w:tab w:val="left" w:pos="5670"/>
+        </w:tabs>
+        <w:spacing w:line="276" w:lineRule="auto"/>
+        <w:jc w:val="both"/>
+        <w:rPr>
+          <w:rFonts w:ascii="Arial" w:hAnsi="Arial" w:cs="Arial"/>
+          <w:sz w:val="24"/>
+          <w:szCs w:val="24"/>
+          <w:lang w:val="en-AU"/>
+        </w:rPr>
+      </w:pPr>
+      <w:r>
+        <w:rPr>
+          <w:rFonts w:ascii="Arial" w:hAnsi="Arial" w:cs="Arial"/>
+          <w:sz w:val="24"/>
+          <w:szCs w:val="24"/>
+          <w:lang w:val="en-AU"/>
+        </w:rPr>
+        <w:t xml:space="preserve">    </w:t>
+      </w:r>
+      <w:r>
+        <w:rPr>
+          <w:rFonts w:ascii="Arial" w:hAnsi="Arial" w:cs="Arial"/>
+          <w:sz w:val="24"/>
+          <w:szCs w:val="24"/>
+          <w:lang w:val="en-AU"/>
+        </w:rPr>
+        <w:t>codigoEmpleado int not null auto_increment,</w:t>
+      </w:r>
+    </w:p>
+    <w:p>
+      <w:pPr>
+        <w:pStyle w:val="Sinespaciado"/>
+        <w:tabs>
+          <w:tab w:val="left" w:pos="5670"/>
+        </w:tabs>
+        <w:spacing w:line="276" w:lineRule="auto"/>
+        <w:jc w:val="both"/>
+        <w:rPr>
+          <w:rFonts w:ascii="Arial" w:hAnsi="Arial" w:cs="Arial"/>
+          <w:sz w:val="24"/>
+          <w:szCs w:val="24"/>
+        </w:rPr>
+      </w:pPr>
+      <w:r>
+        <w:rPr>
+          <w:rFonts w:ascii="Arial" w:hAnsi="Arial" w:cs="Arial"/>
+          <w:sz w:val="24"/>
+          <w:szCs w:val="24"/>
+          <w:lang w:val="en-AU"/>
+        </w:rPr>
+        <w:t xml:space="preserve">    </w:t>
+      </w:r>
+      <w:r>
+        <w:rPr>
+          <w:rFonts w:ascii="Arial" w:hAnsi="Arial" w:cs="Arial"/>
+          <w:sz w:val="24"/>
+          <w:szCs w:val="24"/>
+        </w:rPr>
+        <w:t>nombreEmpleado varchar(100) not null,</w:t>
+      </w:r>
+    </w:p>
+    <w:p>
+      <w:pPr>
+        <w:pStyle w:val="Sinespaciado"/>
+        <w:tabs>
+          <w:tab w:val="left" w:pos="5670"/>
+        </w:tabs>
+        <w:spacing w:line="276" w:lineRule="auto"/>
+        <w:jc w:val="both"/>
+        <w:rPr>
+          <w:rFonts w:ascii="Arial" w:hAnsi="Arial" w:cs="Arial"/>
+          <w:sz w:val="24"/>
+          <w:szCs w:val="24"/>
+          <w:lang w:val="es-MX"/>
+        </w:rPr>
+      </w:pPr>
+      <w:r>
+        <w:rPr>
+          <w:rFonts w:ascii="Arial" w:hAnsi="Arial" w:cs="Arial"/>
+          <w:sz w:val="24"/>
+          <w:szCs w:val="24"/>
+        </w:rPr>
+        <w:t xml:space="preserve">    </w:t>
+      </w:r>
+      <w:r>
+        <w:rPr>
+          <w:rFonts w:ascii="Arial" w:hAnsi="Arial" w:cs="Arial"/>
+          <w:sz w:val="24"/>
+          <w:szCs w:val="24"/>
+          <w:lang w:val="es-MX"/>
+        </w:rPr>
+        <w:t>apellidoEmpleado varchar(100) not null,</w:t>
+      </w:r>
+    </w:p>
+    <w:p>
+      <w:pPr>
+        <w:pStyle w:val="Sinespaciado"/>
+        <w:tabs>
+          <w:tab w:val="left" w:pos="5670"/>
+        </w:tabs>
+        <w:spacing w:line="276" w:lineRule="auto"/>
+        <w:jc w:val="both"/>
+        <w:rPr>
+          <w:rFonts w:ascii="Arial" w:hAnsi="Arial" w:cs="Arial"/>
+          <w:sz w:val="24"/>
+          <w:szCs w:val="24"/>
+          <w:lang w:val="es-MX"/>
+        </w:rPr>
+      </w:pPr>
+      <w:r>
+        <w:rPr>
+          <w:rFonts w:ascii="Arial" w:hAnsi="Arial" w:cs="Arial"/>
+          <w:sz w:val="24"/>
+          <w:szCs w:val="24"/>
+          <w:lang w:val="es-MX"/>
+        </w:rPr>
+        <w:t xml:space="preserve">    puestoEmpleado varchar(100) not null,</w:t>
+      </w:r>
+    </w:p>
+    <w:p>
+      <w:pPr>
+        <w:pStyle w:val="Sinespaciado"/>
+        <w:tabs>
+          <w:tab w:val="left" w:pos="5670"/>
+        </w:tabs>
+        <w:spacing w:line="276" w:lineRule="auto"/>
+        <w:jc w:val="both"/>
+        <w:rPr>
+          <w:rFonts w:ascii="Arial" w:hAnsi="Arial" w:cs="Arial"/>
+          <w:sz w:val="24"/>
+          <w:szCs w:val="24"/>
+          <w:lang w:val="es-MX"/>
+        </w:rPr>
+      </w:pPr>
+      <w:r>
+        <w:rPr>
+          <w:rFonts w:ascii="Arial" w:hAnsi="Arial" w:cs="Arial"/>
+          <w:sz w:val="24"/>
+          <w:szCs w:val="24"/>
+          <w:lang w:val="es-MX"/>
+        </w:rPr>
+        <w:t xml:space="preserve">    telefonoEmpleado varchar(8) not null,</w:t>
+      </w:r>
+    </w:p>
+    <w:p>
+      <w:pPr>
+        <w:pStyle w:val="Sinespaciado"/>
+        <w:tabs>
+          <w:tab w:val="left" w:pos="5670"/>
+        </w:tabs>
+        <w:spacing w:line="276" w:lineRule="auto"/>
+        <w:jc w:val="both"/>
+        <w:rPr>
+          <w:rFonts w:ascii="Arial" w:hAnsi="Arial" w:cs="Arial"/>
+          <w:sz w:val="24"/>
+          <w:szCs w:val="24"/>
+          <w:lang w:val="es-MX"/>
+        </w:rPr>
+      </w:pPr>
+      <w:r>
+        <w:rPr>
+          <w:rFonts w:ascii="Arial" w:hAnsi="Arial" w:cs="Arial"/>
+          <w:sz w:val="24"/>
+          <w:szCs w:val="24"/>
+          <w:lang w:val="es-MX"/>
+        </w:rPr>
+        <w:t xml:space="preserve">    </w:t>
+      </w:r>
+      <w:r>
+        <w:rPr>
+          <w:rFonts w:ascii="Arial" w:hAnsi="Arial" w:cs="Arial"/>
+          <w:sz w:val="24"/>
+          <w:szCs w:val="24"/>
+          <w:lang w:val="es-MX"/>
+        </w:rPr>
+        <w:t>primary key PK_codigoEmpleado (codigoEmpleado)</w:t>
+      </w:r>
+    </w:p>
+    <w:p>
+      <w:pPr>
+        <w:pStyle w:val="Sinespaciado"/>
+        <w:tabs>
+          <w:tab w:val="left" w:pos="5670"/>
+        </w:tabs>
+        <w:spacing w:line="276" w:lineRule="auto"/>
+        <w:jc w:val="both"/>
+        <w:rPr>
+          <w:rFonts w:ascii="Arial" w:hAnsi="Arial" w:cs="Arial"/>
+          <w:sz w:val="24"/>
+          <w:szCs w:val="24"/>
+          <w:lang w:val="es-MX"/>
+        </w:rPr>
+      </w:pPr>
+      <w:r>
+        <w:rPr>
+          <w:rFonts w:ascii="Arial" w:hAnsi="Arial" w:cs="Arial"/>
+          <w:sz w:val="24"/>
+          <w:szCs w:val="24"/>
+          <w:lang w:val="es-MX"/>
+        </w:rPr>
+        <w:t>);</w:t>
+      </w:r>
+    </w:p>
+    <w:p>
+      <w:pPr>
+        <w:pStyle w:val="Sinespaciado"/>
+        <w:tabs>
+          <w:tab w:val="left" w:pos="5670"/>
+        </w:tabs>
+        <w:spacing w:line="276" w:lineRule="auto"/>
+        <w:jc w:val="both"/>
+        <w:rPr>
+          <w:rFonts w:ascii="Arial" w:hAnsi="Arial" w:cs="Arial"/>
+          <w:sz w:val="24"/>
+          <w:szCs w:val="24"/>
+          <w:lang w:val="es-MX"/>
+        </w:rPr>
+      </w:pPr>
+    </w:p>
+    <w:p>
+      <w:pPr>
+        <w:pStyle w:val="Sinespaciado"/>
+        <w:tabs>
+          <w:tab w:val="left" w:pos="5670"/>
+        </w:tabs>
+        <w:spacing w:line="276" w:lineRule="auto"/>
+        <w:jc w:val="both"/>
+        <w:rPr>
+          <w:rFonts w:ascii="Arial" w:hAnsi="Arial" w:cs="Arial"/>
+          <w:sz w:val="24"/>
+          <w:szCs w:val="24"/>
+          <w:lang w:val="es-MX"/>
+        </w:rPr>
+      </w:pPr>
+      <w:r>
+        <w:rPr>
+          <w:rFonts w:ascii="Arial" w:hAnsi="Arial" w:cs="Arial"/>
+          <w:sz w:val="24"/>
+          <w:szCs w:val="24"/>
+          <w:lang w:val="es-MX"/>
+        </w:rPr>
+        <w:t>Create table ControlCalidad(</w:t>
+      </w:r>
+    </w:p>
+    <w:p>
+      <w:pPr>
+        <w:pStyle w:val="Sinespaciado"/>
+        <w:tabs>
+          <w:tab w:val="left" w:pos="5670"/>
+        </w:tabs>
+        <w:spacing w:line="276" w:lineRule="auto"/>
+        <w:jc w:val="both"/>
+        <w:rPr>
+          <w:rFonts w:ascii="Arial" w:hAnsi="Arial" w:cs="Arial"/>
+          <w:sz w:val="24"/>
+          <w:szCs w:val="24"/>
+          <w:lang w:val="es-MX"/>
+        </w:rPr>
+      </w:pPr>
+      <w:r>
+        <w:rPr>
+          <w:rFonts w:ascii="Arial" w:hAnsi="Arial" w:cs="Arial"/>
+          <w:sz w:val="24"/>
+          <w:szCs w:val="24"/>
+          <w:lang w:val="es-MX"/>
+        </w:rPr>
+        <w:t xml:space="preserve">    </w:t>
+      </w:r>
+      <w:r>
+        <w:rPr>
+          <w:rFonts w:ascii="Arial" w:hAnsi="Arial" w:cs="Arial"/>
+          <w:sz w:val="24"/>
+          <w:szCs w:val="24"/>
+          <w:lang w:val="es-MX"/>
+        </w:rPr>
+        <w:t>codigoControlCalidad int not null auto_increment,</w:t>
+      </w:r>
+    </w:p>
+    <w:p>
+      <w:pPr>
+        <w:pStyle w:val="Sinespaciado"/>
+        <w:tabs>
+          <w:tab w:val="left" w:pos="5670"/>
+        </w:tabs>
+        <w:spacing w:line="276" w:lineRule="auto"/>
+        <w:jc w:val="both"/>
+        <w:rPr>
+          <w:rFonts w:ascii="Arial" w:hAnsi="Arial" w:cs="Arial"/>
+          <w:sz w:val="24"/>
+          <w:szCs w:val="24"/>
+          <w:lang w:val="es-MX"/>
+        </w:rPr>
+      </w:pPr>
+      <w:r>
+        <w:rPr>
+          <w:rFonts w:ascii="Arial" w:hAnsi="Arial" w:cs="Arial"/>
+          <w:sz w:val="24"/>
+          <w:szCs w:val="24"/>
+          <w:lang w:val="es-MX"/>
+        </w:rPr>
+        <w:t xml:space="preserve">    motivo varchar(255) not null,</w:t>
+      </w:r>
+    </w:p>
+    <w:p>
+      <w:pPr>
+        <w:pStyle w:val="Sinespaciado"/>
+        <w:tabs>
+          <w:tab w:val="left" w:pos="5670"/>
+        </w:tabs>
+        <w:spacing w:line="276" w:lineRule="auto"/>
+        <w:jc w:val="both"/>
+        <w:rPr>
+          <w:rFonts w:ascii="Arial" w:hAnsi="Arial" w:cs="Arial"/>
+          <w:sz w:val="24"/>
+          <w:szCs w:val="24"/>
+          <w:lang w:val="es-MX"/>
+        </w:rPr>
+      </w:pPr>
+      <w:r>
+        <w:rPr>
+          <w:rFonts w:ascii="Arial" w:hAnsi="Arial" w:cs="Arial"/>
+          <w:sz w:val="24"/>
+          <w:szCs w:val="24"/>
+          <w:lang w:val="es-MX"/>
+        </w:rPr>
+        <w:t xml:space="preserve">    descripcionCalidad varchar (255) not null,</w:t>
+      </w:r>
+    </w:p>
+    <w:p>
+      <w:pPr>
+        <w:pStyle w:val="Sinespaciado"/>
+        <w:tabs>
+          <w:tab w:val="left" w:pos="5670"/>
+        </w:tabs>
+        <w:spacing w:line="276" w:lineRule="auto"/>
+        <w:jc w:val="both"/>
+        <w:rPr>
+          <w:rFonts w:ascii="Arial" w:hAnsi="Arial" w:cs="Arial"/>
+          <w:sz w:val="24"/>
+          <w:szCs w:val="24"/>
+          <w:lang w:val="es-MX"/>
+        </w:rPr>
+      </w:pPr>
+      <w:r>
+        <w:rPr>
+          <w:rFonts w:ascii="Arial" w:hAnsi="Arial" w:cs="Arial"/>
+          <w:sz w:val="24"/>
+          <w:szCs w:val="24"/>
+          <w:lang w:val="es-MX"/>
+        </w:rPr>
+        <w:t xml:space="preserve">    codigoUsuario int not null,</w:t>
+      </w:r>
+    </w:p>
+    <w:p>
+      <w:pPr>
+        <w:pStyle w:val="Sinespaciado"/>
+        <w:tabs>
+          <w:tab w:val="left" w:pos="5670"/>
+        </w:tabs>
+        <w:spacing w:line="276" w:lineRule="auto"/>
+        <w:jc w:val="both"/>
+        <w:rPr>
+          <w:rFonts w:ascii="Arial" w:hAnsi="Arial" w:cs="Arial"/>
+          <w:sz w:val="24"/>
+          <w:szCs w:val="24"/>
+          <w:lang w:val="es-MX"/>
+        </w:rPr>
+      </w:pPr>
+      <w:r>
+        <w:rPr>
+          <w:rFonts w:ascii="Arial" w:hAnsi="Arial" w:cs="Arial"/>
+          <w:sz w:val="24"/>
+          <w:szCs w:val="24"/>
+          <w:lang w:val="es-MX"/>
+        </w:rPr>
+        <w:t xml:space="preserve">    primary key PK_codigoControlCalidad (codigoControlCalidad)</w:t>
+      </w:r>
+    </w:p>
+    <w:p>
+      <w:pPr>
+        <w:pStyle w:val="Sinespaciado"/>
+        <w:tabs>
+          <w:tab w:val="left" w:pos="5670"/>
+        </w:tabs>
+        <w:spacing w:line="276" w:lineRule="auto"/>
+        <w:jc w:val="both"/>
+        <w:rPr>
+          <w:rFonts w:ascii="Arial" w:hAnsi="Arial" w:cs="Arial"/>
+          <w:sz w:val="24"/>
+          <w:szCs w:val="24"/>
+          <w:lang w:val="es-MX"/>
+        </w:rPr>
+      </w:pPr>
+      <w:r>
+        <w:rPr>
+          <w:rFonts w:ascii="Arial" w:hAnsi="Arial" w:cs="Arial"/>
+          <w:sz w:val="24"/>
+          <w:szCs w:val="24"/>
+          <w:lang w:val="es-MX"/>
+        </w:rPr>
+        <w:t>);</w:t>
+      </w:r>
+    </w:p>
+    <w:p>
+      <w:pPr>
+        <w:pStyle w:val="Sinespaciado"/>
+        <w:tabs>
+          <w:tab w:val="left" w:pos="5670"/>
+        </w:tabs>
+        <w:spacing w:line="276" w:lineRule="auto"/>
+        <w:jc w:val="both"/>
+        <w:rPr>
+          <w:rFonts w:ascii="Arial" w:hAnsi="Arial" w:cs="Arial"/>
+          <w:sz w:val="24"/>
+          <w:szCs w:val="24"/>
+          <w:lang w:val="es-MX"/>
+        </w:rPr>
+      </w:pPr>
+    </w:p>
+    <w:p>
+      <w:pPr>
+        <w:pStyle w:val="Sinespaciado"/>
+        <w:tabs>
+          <w:tab w:val="left" w:pos="5670"/>
+        </w:tabs>
+        <w:spacing w:line="276" w:lineRule="auto"/>
+        <w:jc w:val="both"/>
+        <w:rPr>
+          <w:rFonts w:ascii="Arial" w:hAnsi="Arial" w:cs="Arial"/>
+          <w:sz w:val="24"/>
+          <w:szCs w:val="24"/>
+          <w:lang w:val="es-MX"/>
+        </w:rPr>
+      </w:pPr>
+      <w:r>
+        <w:rPr>
+          <w:rFonts w:ascii="Arial" w:hAnsi="Arial" w:cs="Arial"/>
+          <w:sz w:val="24"/>
+          <w:szCs w:val="24"/>
+          <w:lang w:val="es-MX"/>
+        </w:rPr>
+        <w:t>Create table Marca(</w:t>
+      </w:r>
+    </w:p>
+    <w:p>
+      <w:pPr>
+        <w:pStyle w:val="Sinespaciado"/>
+        <w:tabs>
+          <w:tab w:val="left" w:pos="5670"/>
+        </w:tabs>
+        <w:spacing w:line="276" w:lineRule="auto"/>
+        <w:jc w:val="both"/>
+        <w:rPr>
+          <w:rFonts w:ascii="Arial" w:hAnsi="Arial" w:cs="Arial"/>
+          <w:sz w:val="24"/>
+          <w:szCs w:val="24"/>
+          <w:lang w:val="es-MX"/>
+        </w:rPr>
+      </w:pPr>
+      <w:r>
+        <w:rPr>
+          <w:rFonts w:ascii="Arial" w:hAnsi="Arial" w:cs="Arial"/>
+          <w:sz w:val="24"/>
+          <w:szCs w:val="24"/>
+          <w:lang w:val="es-MX"/>
+        </w:rPr>
+        <w:t xml:space="preserve">    </w:t>
+      </w:r>
+      <w:r>
+        <w:rPr>
+          <w:rFonts w:ascii="Arial" w:hAnsi="Arial" w:cs="Arial"/>
+          <w:sz w:val="24"/>
+          <w:szCs w:val="24"/>
+          <w:lang w:val="es-MX"/>
+        </w:rPr>
+        <w:t>codigoMarca int not null auto_increment,</w:t>
+      </w:r>
+    </w:p>
+    <w:p>
+      <w:pPr>
+        <w:pStyle w:val="Sinespaciado"/>
+        <w:tabs>
+          <w:tab w:val="left" w:pos="5670"/>
+        </w:tabs>
+        <w:spacing w:line="276" w:lineRule="auto"/>
+        <w:jc w:val="both"/>
+        <w:rPr>
+          <w:rFonts w:ascii="Arial" w:hAnsi="Arial" w:cs="Arial"/>
+          <w:sz w:val="24"/>
+          <w:szCs w:val="24"/>
+          <w:lang w:val="es-MX"/>
+        </w:rPr>
+      </w:pPr>
+      <w:r>
+        <w:rPr>
+          <w:rFonts w:ascii="Arial" w:hAnsi="Arial" w:cs="Arial"/>
+          <w:sz w:val="24"/>
+          <w:szCs w:val="24"/>
+          <w:lang w:val="es-MX"/>
+        </w:rPr>
+        <w:t xml:space="preserve">    nombreMarca varchar(100) not null,</w:t>
+      </w:r>
+    </w:p>
+    <w:p>
+      <w:pPr>
+        <w:pStyle w:val="Sinespaciado"/>
+        <w:tabs>
+          <w:tab w:val="left" w:pos="5670"/>
+        </w:tabs>
+        <w:spacing w:line="276" w:lineRule="auto"/>
+        <w:jc w:val="both"/>
+        <w:rPr>
+          <w:rFonts w:ascii="Arial" w:hAnsi="Arial" w:cs="Arial"/>
+          <w:sz w:val="24"/>
+          <w:szCs w:val="24"/>
+          <w:lang w:val="es-MX"/>
+        </w:rPr>
+      </w:pPr>
+      <w:r>
+        <w:rPr>
+          <w:rFonts w:ascii="Arial" w:hAnsi="Arial" w:cs="Arial"/>
+          <w:sz w:val="24"/>
+          <w:szCs w:val="24"/>
+          <w:lang w:val="es-MX"/>
+        </w:rPr>
+        <w:t xml:space="preserve">    direccionMarca varchar(255) not null,</w:t>
+      </w:r>
+    </w:p>
+    <w:p>
+      <w:pPr>
+        <w:pStyle w:val="Sinespaciado"/>
+        <w:tabs>
+          <w:tab w:val="left" w:pos="5670"/>
+        </w:tabs>
+        <w:spacing w:line="276" w:lineRule="auto"/>
+        <w:jc w:val="both"/>
+        <w:rPr>
+          <w:rFonts w:ascii="Arial" w:hAnsi="Arial" w:cs="Arial"/>
+          <w:sz w:val="24"/>
+          <w:szCs w:val="24"/>
+          <w:lang w:val="es-MX"/>
+        </w:rPr>
+      </w:pPr>
+      <w:r>
+        <w:rPr>
+          <w:rFonts w:ascii="Arial" w:hAnsi="Arial" w:cs="Arial"/>
+          <w:sz w:val="24"/>
+          <w:szCs w:val="24"/>
+          <w:lang w:val="es-MX"/>
+        </w:rPr>
+        <w:t xml:space="preserve">    correoMarca varchar(100) not null,</w:t>
+      </w:r>
+    </w:p>
+    <w:p>
+      <w:pPr>
+        <w:pStyle w:val="Sinespaciado"/>
+        <w:tabs>
+          <w:tab w:val="left" w:pos="5670"/>
+        </w:tabs>
+        <w:spacing w:line="276" w:lineRule="auto"/>
+        <w:jc w:val="both"/>
+        <w:rPr>
+          <w:rFonts w:ascii="Arial" w:hAnsi="Arial" w:cs="Arial"/>
+          <w:sz w:val="24"/>
+          <w:szCs w:val="24"/>
+          <w:lang w:val="en-AU"/>
+        </w:rPr>
+      </w:pPr>
+      <w:r>
+        <w:rPr>
+          <w:rFonts w:ascii="Arial" w:hAnsi="Arial" w:cs="Arial"/>
+          <w:sz w:val="24"/>
+          <w:szCs w:val="24"/>
+          <w:lang w:val="es-MX"/>
+        </w:rPr>
+        <w:t xml:space="preserve">    </w:t>
+      </w:r>
+      <w:r>
+        <w:rPr>
+          <w:rFonts w:ascii="Arial" w:hAnsi="Arial" w:cs="Arial"/>
+          <w:sz w:val="24"/>
+          <w:szCs w:val="24"/>
+          <w:lang w:val="en-AU"/>
+        </w:rPr>
+        <w:t>codigoProveedor int not null,</w:t>
+      </w:r>
+    </w:p>
+    <w:p>
+      <w:pPr>
+        <w:pStyle w:val="Sinespaciado"/>
+        <w:tabs>
+          <w:tab w:val="left" w:pos="5670"/>
+        </w:tabs>
+        <w:spacing w:line="276" w:lineRule="auto"/>
+        <w:jc w:val="both"/>
+        <w:rPr>
+          <w:rFonts w:ascii="Arial" w:hAnsi="Arial" w:cs="Arial"/>
+          <w:sz w:val="24"/>
+          <w:szCs w:val="24"/>
+          <w:lang w:val="en-AU"/>
+        </w:rPr>
+      </w:pPr>
+      <w:r>
+        <w:rPr>
+          <w:rFonts w:ascii="Arial" w:hAnsi="Arial" w:cs="Arial"/>
+          <w:sz w:val="24"/>
+          <w:szCs w:val="24"/>
+          <w:lang w:val="en-AU"/>
+        </w:rPr>
+        <w:t xml:space="preserve">    primary key PK_codigoMarca (codigoMarca),</w:t>
+      </w:r>
+    </w:p>
+    <w:p>
+      <w:pPr>
+        <w:pStyle w:val="Sinespaciado"/>
+        <w:tabs>
+          <w:tab w:val="left" w:pos="5670"/>
+        </w:tabs>
+        <w:spacing w:line="276" w:lineRule="auto"/>
+        <w:jc w:val="both"/>
+        <w:rPr>
+          <w:rFonts w:ascii="Arial" w:hAnsi="Arial" w:cs="Arial"/>
+          <w:sz w:val="24"/>
+          <w:szCs w:val="24"/>
+          <w:lang w:val="en-AU"/>
+        </w:rPr>
+      </w:pPr>
+      <w:r>
+        <w:rPr>
+          <w:rFonts w:ascii="Arial" w:hAnsi="Arial" w:cs="Arial"/>
+          <w:sz w:val="24"/>
+          <w:szCs w:val="24"/>
+          <w:lang w:val="en-AU"/>
+        </w:rPr>
+        <w:t xml:space="preserve">    constraint FK_Marca_Proveedor foreign key (codigoProveedor)</w:t>
+      </w:r>
+    </w:p>
+    <w:p>
+      <w:pPr>
+        <w:pStyle w:val="Sinespaciado"/>
+        <w:tabs>
+          <w:tab w:val="left" w:pos="5670"/>
+        </w:tabs>
+        <w:spacing w:line="276" w:lineRule="auto"/>
+        <w:jc w:val="both"/>
+        <w:rPr>
+          <w:rFonts w:ascii="Arial" w:hAnsi="Arial" w:cs="Arial"/>
+          <w:sz w:val="24"/>
+          <w:szCs w:val="24"/>
+          <w:lang w:val="en-AU"/>
+        </w:rPr>
+      </w:pPr>
+      <w:r>
+        <w:rPr>
+          <w:rFonts w:ascii="Arial" w:hAnsi="Arial" w:cs="Arial"/>
+          <w:sz w:val="24"/>
+          <w:szCs w:val="24"/>
+          <w:lang w:val="en-AU"/>
+        </w:rPr>
+        <w:t xml:space="preserve">    </w:t>
+      </w:r>
+      <w:r>
+        <w:rPr>
+          <w:rFonts w:ascii="Arial" w:hAnsi="Arial" w:cs="Arial"/>
+          <w:sz w:val="24"/>
+          <w:szCs w:val="24"/>
+          <w:lang w:val="en-AU"/>
+        </w:rPr>
+        <w:t>references Proveedor (codigoProveedor)</w:t>
+      </w:r>
+    </w:p>
+    <w:p>
+      <w:pPr>
+        <w:pStyle w:val="Sinespaciado"/>
+        <w:tabs>
+          <w:tab w:val="left" w:pos="5670"/>
+        </w:tabs>
+        <w:spacing w:line="276" w:lineRule="auto"/>
+        <w:jc w:val="both"/>
+        <w:rPr>
+          <w:rFonts w:ascii="Arial" w:hAnsi="Arial" w:cs="Arial"/>
+          <w:sz w:val="24"/>
+          <w:szCs w:val="24"/>
+          <w:lang w:val="en-AU"/>
+        </w:rPr>
+      </w:pPr>
+      <w:r>
+        <w:rPr>
+          <w:rFonts w:ascii="Arial" w:hAnsi="Arial" w:cs="Arial"/>
+          <w:sz w:val="24"/>
+          <w:szCs w:val="24"/>
+          <w:lang w:val="en-AU"/>
+        </w:rPr>
+        <w:t>);</w:t>
+      </w:r>
+    </w:p>
+    <w:p>
+      <w:pPr>
+        <w:pStyle w:val="Sinespaciado"/>
+        <w:tabs>
+          <w:tab w:val="left" w:pos="5670"/>
+        </w:tabs>
+        <w:spacing w:line="276" w:lineRule="auto"/>
+        <w:jc w:val="both"/>
+        <w:rPr>
+          <w:rFonts w:ascii="Arial" w:hAnsi="Arial" w:cs="Arial"/>
+          <w:sz w:val="24"/>
+          <w:szCs w:val="24"/>
+          <w:lang w:val="en-AU"/>
+        </w:rPr>
+      </w:pPr>
+    </w:p>
+    <w:p>
+      <w:pPr>
+        <w:pStyle w:val="Sinespaciado"/>
+        <w:tabs>
+          <w:tab w:val="left" w:pos="5670"/>
+        </w:tabs>
+        <w:spacing w:line="276" w:lineRule="auto"/>
+        <w:jc w:val="both"/>
+        <w:rPr>
+          <w:rFonts w:ascii="Arial" w:hAnsi="Arial" w:cs="Arial"/>
+          <w:sz w:val="24"/>
+          <w:szCs w:val="24"/>
+          <w:lang w:val="en-AU"/>
+        </w:rPr>
+      </w:pPr>
+      <w:r>
+        <w:rPr>
+          <w:rFonts w:ascii="Arial" w:hAnsi="Arial" w:cs="Arial"/>
+          <w:sz w:val="24"/>
+          <w:szCs w:val="24"/>
+          <w:lang w:val="en-AU"/>
+        </w:rPr>
+        <w:t>Create table Articulo(</w:t>
+      </w:r>
+    </w:p>
+    <w:p>
+      <w:pPr>
+        <w:pStyle w:val="Sinespaciado"/>
+        <w:tabs>
+          <w:tab w:val="left" w:pos="5670"/>
+        </w:tabs>
+        <w:spacing w:line="276" w:lineRule="auto"/>
+        <w:jc w:val="both"/>
+        <w:rPr>
+          <w:rFonts w:ascii="Arial" w:hAnsi="Arial" w:cs="Arial"/>
+          <w:sz w:val="24"/>
+          <w:szCs w:val="24"/>
+          <w:lang w:val="en-AU"/>
+        </w:rPr>
+      </w:pPr>
+      <w:r>
+        <w:rPr>
+          <w:rFonts w:ascii="Arial" w:hAnsi="Arial" w:cs="Arial"/>
+          <w:sz w:val="24"/>
+          <w:szCs w:val="24"/>
+          <w:lang w:val="en-AU"/>
+        </w:rPr>
+        <w:t xml:space="preserve">   </w:t>
+      </w:r>
+      <w:r>
+        <w:rPr>
+          <w:rFonts w:ascii="Arial" w:hAnsi="Arial" w:cs="Arial"/>
+          <w:sz w:val="24"/>
+          <w:szCs w:val="24"/>
+          <w:lang w:val="en-AU"/>
+        </w:rPr>
+        <w:t>codigoArticulo int not null auto_increment,</w:t>
+      </w:r>
+    </w:p>
+    <w:p>
+      <w:pPr>
+        <w:pStyle w:val="Sinespaciado"/>
+        <w:tabs>
+          <w:tab w:val="left" w:pos="5670"/>
+        </w:tabs>
+        <w:spacing w:line="276" w:lineRule="auto"/>
+        <w:jc w:val="both"/>
+        <w:rPr>
+          <w:rFonts w:ascii="Arial" w:hAnsi="Arial" w:cs="Arial"/>
+          <w:sz w:val="24"/>
+          <w:szCs w:val="24"/>
+          <w:lang w:val="en-AU"/>
+        </w:rPr>
+      </w:pPr>
+      <w:r>
+        <w:rPr>
+          <w:rFonts w:ascii="Arial" w:hAnsi="Arial" w:cs="Arial"/>
+          <w:sz w:val="24"/>
+          <w:szCs w:val="24"/>
+          <w:lang w:val="en-AU"/>
+        </w:rPr>
+        <w:t xml:space="preserve">    talla varchar(5) not null,</w:t>
+      </w:r>
+    </w:p>
+    <w:p>
+      <w:pPr>
+        <w:pStyle w:val="Sinespaciado"/>
+        <w:tabs>
+          <w:tab w:val="left" w:pos="5670"/>
+        </w:tabs>
+        <w:spacing w:line="276" w:lineRule="auto"/>
+        <w:jc w:val="both"/>
+        <w:rPr>
+          <w:rFonts w:ascii="Arial" w:hAnsi="Arial" w:cs="Arial"/>
+          <w:sz w:val="24"/>
+          <w:szCs w:val="24"/>
+          <w:lang w:val="en-AU"/>
+        </w:rPr>
+      </w:pPr>
+      <w:r>
+        <w:rPr>
+          <w:rFonts w:ascii="Arial" w:hAnsi="Arial" w:cs="Arial"/>
+          <w:sz w:val="24"/>
+          <w:szCs w:val="24"/>
+          <w:lang w:val="en-AU"/>
+        </w:rPr>
+        <w:t xml:space="preserve">    colorArticulo varchar(50) not null,</w:t>
+      </w:r>
+    </w:p>
+    <w:p>
+      <w:pPr>
+        <w:pStyle w:val="Sinespaciado"/>
+        <w:tabs>
+          <w:tab w:val="left" w:pos="5670"/>
+        </w:tabs>
+        <w:spacing w:line="276" w:lineRule="auto"/>
+        <w:jc w:val="both"/>
+        <w:rPr>
+          <w:rFonts w:ascii="Arial" w:hAnsi="Arial" w:cs="Arial"/>
+          <w:sz w:val="24"/>
+          <w:szCs w:val="24"/>
+          <w:lang w:val="es-MX"/>
+        </w:rPr>
+      </w:pPr>
+      <w:r>
+        <w:rPr>
+          <w:rFonts w:ascii="Arial" w:hAnsi="Arial" w:cs="Arial"/>
+          <w:sz w:val="24"/>
+          <w:szCs w:val="24"/>
+          <w:lang w:val="en-AU"/>
+        </w:rPr>
+        <w:t xml:space="preserve">    </w:t>
+      </w:r>
+      <w:r>
+        <w:rPr>
+          <w:rFonts w:ascii="Arial" w:hAnsi="Arial" w:cs="Arial"/>
+          <w:sz w:val="24"/>
+          <w:szCs w:val="24"/>
+          <w:lang w:val="es-MX"/>
+        </w:rPr>
+        <w:t>materialArticulo varchar(100) not null,</w:t>
+      </w:r>
+    </w:p>
+    <w:p>
+      <w:pPr>
+        <w:pStyle w:val="Sinespaciado"/>
+        <w:tabs>
+          <w:tab w:val="left" w:pos="5670"/>
+        </w:tabs>
+        <w:spacing w:line="276" w:lineRule="auto"/>
+        <w:jc w:val="both"/>
+        <w:rPr>
+          <w:rFonts w:ascii="Arial" w:hAnsi="Arial" w:cs="Arial"/>
+          <w:sz w:val="24"/>
+          <w:szCs w:val="24"/>
+          <w:lang w:val="es-MX"/>
+        </w:rPr>
+      </w:pPr>
+      <w:r>
+        <w:rPr>
+          <w:rFonts w:ascii="Arial" w:hAnsi="Arial" w:cs="Arial"/>
+          <w:sz w:val="24"/>
+          <w:szCs w:val="24"/>
+          <w:lang w:val="es-MX"/>
+        </w:rPr>
+        <w:t xml:space="preserve">    precio decimal(10,2),</w:t>
+      </w:r>
+    </w:p>
+    <w:p>
+      <w:pPr>
+        <w:pStyle w:val="Sinespaciado"/>
+        <w:tabs>
+          <w:tab w:val="left" w:pos="5670"/>
+        </w:tabs>
+        <w:spacing w:line="276" w:lineRule="auto"/>
+        <w:jc w:val="both"/>
+        <w:rPr>
+          <w:rFonts w:ascii="Arial" w:hAnsi="Arial" w:cs="Arial"/>
+          <w:sz w:val="24"/>
+          <w:szCs w:val="24"/>
+          <w:lang w:val="en-AU"/>
+        </w:rPr>
+      </w:pPr>
+      <w:r>
+        <w:rPr>
+          <w:rFonts w:ascii="Arial" w:hAnsi="Arial" w:cs="Arial"/>
+          <w:sz w:val="24"/>
+          <w:szCs w:val="24"/>
+          <w:lang w:val="es-MX"/>
+        </w:rPr>
+        <w:t xml:space="preserve">    </w:t>
+      </w:r>
+      <w:r>
+        <w:rPr>
+          <w:rFonts w:ascii="Arial" w:hAnsi="Arial" w:cs="Arial"/>
+          <w:sz w:val="24"/>
+          <w:szCs w:val="24"/>
+          <w:lang w:val="en-AU"/>
+        </w:rPr>
+        <w:t>existenciaArticulo int not null,</w:t>
+      </w:r>
+    </w:p>
+    <w:p>
+      <w:pPr>
+        <w:pStyle w:val="Sinespaciado"/>
+        <w:tabs>
+          <w:tab w:val="left" w:pos="5670"/>
+        </w:tabs>
+        <w:spacing w:line="276" w:lineRule="auto"/>
+        <w:jc w:val="both"/>
+        <w:rPr>
+          <w:rFonts w:ascii="Arial" w:hAnsi="Arial" w:cs="Arial"/>
+          <w:sz w:val="24"/>
+          <w:szCs w:val="24"/>
+          <w:lang w:val="en-AU"/>
+        </w:rPr>
+      </w:pPr>
+      <w:r>
+        <w:rPr>
+          <w:rFonts w:ascii="Arial" w:hAnsi="Arial" w:cs="Arial"/>
+          <w:sz w:val="24"/>
+          <w:szCs w:val="24"/>
+          <w:lang w:val="en-AU"/>
+        </w:rPr>
+        <w:t xml:space="preserve">    codigoCategoria int not null,</w:t>
+      </w:r>
+    </w:p>
+    <w:p>
+      <w:pPr>
+        <w:pStyle w:val="Sinespaciado"/>
+        <w:tabs>
+          <w:tab w:val="left" w:pos="5670"/>
+        </w:tabs>
+        <w:spacing w:line="276" w:lineRule="auto"/>
+        <w:jc w:val="both"/>
+        <w:rPr>
+          <w:rFonts w:ascii="Arial" w:hAnsi="Arial" w:cs="Arial"/>
+          <w:sz w:val="24"/>
+          <w:szCs w:val="24"/>
+          <w:lang w:val="en-AU"/>
+        </w:rPr>
+      </w:pPr>
+      <w:r>
+        <w:rPr>
+          <w:rFonts w:ascii="Arial" w:hAnsi="Arial" w:cs="Arial"/>
+          <w:sz w:val="24"/>
+          <w:szCs w:val="24"/>
+          <w:lang w:val="en-AU"/>
+        </w:rPr>
+        <w:t xml:space="preserve">    codigoMarca int not null,</w:t>
+      </w:r>
+    </w:p>
+    <w:p>
+      <w:pPr>
+        <w:pStyle w:val="Sinespaciado"/>
+        <w:tabs>
+          <w:tab w:val="left" w:pos="5670"/>
+        </w:tabs>
+        <w:spacing w:line="276" w:lineRule="auto"/>
+        <w:jc w:val="both"/>
+        <w:rPr>
+          <w:rFonts w:ascii="Arial" w:hAnsi="Arial" w:cs="Arial"/>
+          <w:sz w:val="24"/>
+          <w:szCs w:val="24"/>
+          <w:lang w:val="en-AU"/>
+        </w:rPr>
+      </w:pPr>
+      <w:r>
+        <w:rPr>
+          <w:rFonts w:ascii="Arial" w:hAnsi="Arial" w:cs="Arial"/>
+          <w:sz w:val="24"/>
+          <w:szCs w:val="24"/>
+          <w:lang w:val="en-AU"/>
+        </w:rPr>
+        <w:t xml:space="preserve">    primary key PK_CodigoArticulo (codigoArticulo),</w:t>
+      </w:r>
+    </w:p>
+    <w:p>
+      <w:pPr>
+        <w:pStyle w:val="Sinespaciado"/>
+        <w:tabs>
+          <w:tab w:val="left" w:pos="5670"/>
+        </w:tabs>
+        <w:spacing w:line="276" w:lineRule="auto"/>
+        <w:jc w:val="both"/>
+        <w:rPr>
+          <w:rFonts w:ascii="Arial" w:hAnsi="Arial" w:cs="Arial"/>
+          <w:sz w:val="24"/>
+          <w:szCs w:val="24"/>
+          <w:lang w:val="en-AU"/>
+        </w:rPr>
+      </w:pPr>
+      <w:r>
+        <w:rPr>
+          <w:rFonts w:ascii="Arial" w:hAnsi="Arial" w:cs="Arial"/>
+          <w:sz w:val="24"/>
+          <w:szCs w:val="24"/>
+          <w:lang w:val="en-AU"/>
+        </w:rPr>
+        <w:t>constraint FK_Articulo_Categoria foreign key (codigoCategoria)</w:t>
+      </w:r>
+    </w:p>
+    <w:p>
+      <w:pPr>
+        <w:pStyle w:val="Sinespaciado"/>
+        <w:tabs>
+          <w:tab w:val="left" w:pos="5670"/>
+        </w:tabs>
+        <w:spacing w:line="276" w:lineRule="auto"/>
+        <w:jc w:val="both"/>
+        <w:rPr>
+          <w:rFonts w:ascii="Arial" w:hAnsi="Arial" w:cs="Arial"/>
+          <w:sz w:val="24"/>
+          <w:szCs w:val="24"/>
+          <w:lang w:val="es-MX"/>
+        </w:rPr>
+      </w:pPr>
+      <w:r>
+        <w:rPr>
+          <w:rFonts w:ascii="Arial" w:hAnsi="Arial" w:cs="Arial"/>
+          <w:sz w:val="24"/>
+          <w:szCs w:val="24"/>
+          <w:lang w:val="es-MX"/>
+        </w:rPr>
+        <w:lastRenderedPageBreak/>
+        <w:t>Categoria (codigoCategoria),</w:t>
+      </w:r>
+    </w:p>
+    <w:p>
+      <w:pPr>
+        <w:pStyle w:val="Sinespaciado"/>
+        <w:tabs>
+          <w:tab w:val="left" w:pos="5670"/>
+        </w:tabs>
+        <w:spacing w:line="276" w:lineRule="auto"/>
+        <w:jc w:val="both"/>
+        <w:rPr>
+          <w:rFonts w:ascii="Arial" w:hAnsi="Arial" w:cs="Arial"/>
+          <w:sz w:val="24"/>
+          <w:szCs w:val="24"/>
+          <w:lang w:val="es-MX"/>
+        </w:rPr>
+      </w:pPr>
+      <w:r>
+        <w:rPr>
+          <w:rFonts w:ascii="Arial" w:hAnsi="Arial" w:cs="Arial"/>
+          <w:sz w:val="24"/>
+          <w:szCs w:val="24"/>
+          <w:lang w:val="es-MX"/>
+        </w:rPr>
+        <w:t>constraint FK_Articulo_Marca foreign key (codigoMarca)</w:t>
+      </w:r>
+    </w:p>
+    <w:p>
+      <w:pPr>
+        <w:pStyle w:val="Sinespaciado"/>
+        <w:tabs>
+          <w:tab w:val="left" w:pos="5670"/>
+        </w:tabs>
+        <w:spacing w:line="276" w:lineRule="auto"/>
+        <w:jc w:val="both"/>
+        <w:rPr>
+          <w:rFonts w:ascii="Arial" w:hAnsi="Arial" w:cs="Arial"/>
+          <w:sz w:val="24"/>
+          <w:szCs w:val="24"/>
+          <w:lang w:val="es-MX"/>
+        </w:rPr>
+      </w:pPr>
+      <w:r>
+        <w:rPr>
+          <w:rFonts w:ascii="Arial" w:hAnsi="Arial" w:cs="Arial"/>
+          <w:sz w:val="24"/>
+          <w:szCs w:val="24"/>
+          <w:lang w:val="es-MX"/>
+        </w:rPr>
+        <w:t>references Marca (codigoMarca)</w:t>
+      </w:r>
+    </w:p>
+    <w:p>
+      <w:pPr>
+        <w:pStyle w:val="Sinespaciado"/>
+        <w:tabs>
+          <w:tab w:val="left" w:pos="5670"/>
+        </w:tabs>
+        <w:spacing w:line="276" w:lineRule="auto"/>
+        <w:jc w:val="both"/>
+        <w:rPr>
+          <w:rFonts w:ascii="Arial" w:hAnsi="Arial" w:cs="Arial"/>
+          <w:sz w:val="24"/>
+          <w:szCs w:val="24"/>
+          <w:lang w:val="en-AU"/>
+        </w:rPr>
+      </w:pPr>
+      <w:r>
+        <w:rPr>
+          <w:rFonts w:ascii="Arial" w:hAnsi="Arial" w:cs="Arial"/>
+          <w:sz w:val="24"/>
+          <w:szCs w:val="24"/>
+          <w:lang w:val="en-AU"/>
+        </w:rPr>
+        <w:t>);</w:t>
+      </w:r>
+    </w:p>
+    <w:p>
+      <w:pPr>
+        <w:pStyle w:val="Sinespaciado"/>
+        <w:tabs>
+          <w:tab w:val="left" w:pos="5670"/>
+        </w:tabs>
+        <w:spacing w:line="276" w:lineRule="auto"/>
+        <w:jc w:val="both"/>
+        <w:rPr>
+          <w:rFonts w:ascii="Arial" w:hAnsi="Arial" w:cs="Arial"/>
+          <w:sz w:val="24"/>
+          <w:szCs w:val="24"/>
+          <w:lang w:val="en-AU"/>
+        </w:rPr>
+      </w:pPr>
+    </w:p>
+    <w:p>
+      <w:pPr>
+        <w:pStyle w:val="Sinespaciado"/>
+        <w:tabs>
+          <w:tab w:val="left" w:pos="5670"/>
+        </w:tabs>
+        <w:spacing w:line="276" w:lineRule="auto"/>
+        <w:jc w:val="both"/>
+        <w:rPr>
+          <w:rFonts w:ascii="Arial" w:hAnsi="Arial" w:cs="Arial"/>
+          <w:sz w:val="24"/>
+          <w:szCs w:val="24"/>
+          <w:lang w:val="en-AU"/>
+        </w:rPr>
+      </w:pPr>
+      <w:r>
+        <w:rPr>
+          <w:rFonts w:ascii="Arial" w:hAnsi="Arial" w:cs="Arial"/>
+          <w:sz w:val="24"/>
+          <w:szCs w:val="24"/>
+          <w:lang w:val="en-AU"/>
+        </w:rPr>
+        <w:t>Create table Persona(</w:t>
+      </w:r>
+    </w:p>
+    <w:p>
+      <w:pPr>
+        <w:pStyle w:val="Sinespaciado"/>
+        <w:tabs>
+          <w:tab w:val="left" w:pos="5670"/>
+        </w:tabs>
+        <w:spacing w:line="276" w:lineRule="auto"/>
+        <w:jc w:val="both"/>
+        <w:rPr>
+          <w:rFonts w:ascii="Arial" w:hAnsi="Arial" w:cs="Arial"/>
+          <w:sz w:val="24"/>
+          <w:szCs w:val="24"/>
+          <w:lang w:val="en-AU"/>
+        </w:rPr>
+      </w:pPr>
+      <w:r>
+        <w:rPr>
+          <w:rFonts w:ascii="Arial" w:hAnsi="Arial" w:cs="Arial"/>
+          <w:sz w:val="24"/>
+          <w:szCs w:val="24"/>
+          <w:lang w:val="en-AU"/>
+        </w:rPr>
+        <w:t xml:space="preserve">    </w:t>
+      </w:r>
+      <w:r>
+        <w:rPr>
+          <w:rFonts w:ascii="Arial" w:hAnsi="Arial" w:cs="Arial"/>
+          <w:sz w:val="24"/>
+          <w:szCs w:val="24"/>
+          <w:lang w:val="en-AU"/>
+        </w:rPr>
+        <w:t>codigoPersona int not null auto_increment,</w:t>
+      </w:r>
+    </w:p>
+    <w:p>
+      <w:pPr>
+        <w:pStyle w:val="Sinespaciado"/>
+        <w:tabs>
+          <w:tab w:val="left" w:pos="5670"/>
+        </w:tabs>
+        <w:spacing w:line="276" w:lineRule="auto"/>
+        <w:jc w:val="both"/>
+        <w:rPr>
+          <w:rFonts w:ascii="Arial" w:hAnsi="Arial" w:cs="Arial"/>
+          <w:sz w:val="24"/>
+          <w:szCs w:val="24"/>
+          <w:lang w:val="es-MX"/>
+        </w:rPr>
+      </w:pPr>
+      <w:r>
+        <w:rPr>
+          <w:rFonts w:ascii="Arial" w:hAnsi="Arial" w:cs="Arial"/>
+          <w:sz w:val="24"/>
+          <w:szCs w:val="24"/>
+          <w:lang w:val="en-AU"/>
+        </w:rPr>
+        <w:t xml:space="preserve">    </w:t>
+      </w:r>
+      <w:r>
+        <w:rPr>
+          <w:rFonts w:ascii="Arial" w:hAnsi="Arial" w:cs="Arial"/>
+          <w:sz w:val="24"/>
+          <w:szCs w:val="24"/>
+          <w:lang w:val="es-MX"/>
+        </w:rPr>
+        <w:t>nombrePersona varchar(100) not null,</w:t>
+      </w:r>
+    </w:p>
+    <w:p>
+      <w:pPr>
+        <w:pStyle w:val="Sinespaciado"/>
+        <w:tabs>
+          <w:tab w:val="left" w:pos="5670"/>
+        </w:tabs>
+        <w:spacing w:line="276" w:lineRule="auto"/>
+        <w:jc w:val="both"/>
+        <w:rPr>
+          <w:rFonts w:ascii="Arial" w:hAnsi="Arial" w:cs="Arial"/>
+          <w:sz w:val="24"/>
+          <w:szCs w:val="24"/>
+          <w:lang w:val="es-MX"/>
+        </w:rPr>
+      </w:pPr>
+      <w:r>
+        <w:rPr>
+          <w:rFonts w:ascii="Arial" w:hAnsi="Arial" w:cs="Arial"/>
+          <w:sz w:val="24"/>
+          <w:szCs w:val="24"/>
+          <w:lang w:val="es-MX"/>
+        </w:rPr>
+        <w:t xml:space="preserve">    apellidoPersona varchar(100) not null,</w:t>
+      </w:r>
+    </w:p>
+    <w:p>
+      <w:pPr>
+        <w:pStyle w:val="Sinespaciado"/>
+        <w:tabs>
+          <w:tab w:val="left" w:pos="5670"/>
+        </w:tabs>
+        <w:spacing w:line="276" w:lineRule="auto"/>
+        <w:jc w:val="both"/>
+        <w:rPr>
+          <w:rFonts w:ascii="Arial" w:hAnsi="Arial" w:cs="Arial"/>
+          <w:sz w:val="24"/>
+          <w:szCs w:val="24"/>
+          <w:lang w:val="es-MX"/>
+        </w:rPr>
+      </w:pPr>
+      <w:r>
+        <w:rPr>
+          <w:rFonts w:ascii="Arial" w:hAnsi="Arial" w:cs="Arial"/>
+          <w:sz w:val="24"/>
+          <w:szCs w:val="24"/>
+          <w:lang w:val="es-MX"/>
+        </w:rPr>
+        <w:t xml:space="preserve">    DPI varchar(13) not null,</w:t>
+      </w:r>
+    </w:p>
+    <w:p>
+      <w:pPr>
+        <w:pStyle w:val="Sinespaciado"/>
+        <w:tabs>
+          <w:tab w:val="left" w:pos="5670"/>
+        </w:tabs>
+        <w:spacing w:line="276" w:lineRule="auto"/>
+        <w:jc w:val="both"/>
+        <w:rPr>
+          <w:rFonts w:ascii="Arial" w:hAnsi="Arial" w:cs="Arial"/>
+          <w:sz w:val="24"/>
+          <w:szCs w:val="24"/>
+          <w:lang w:val="es-MX"/>
+        </w:rPr>
+      </w:pPr>
+      <w:r>
+        <w:rPr>
+          <w:rFonts w:ascii="Arial" w:hAnsi="Arial" w:cs="Arial"/>
+          <w:sz w:val="24"/>
+          <w:szCs w:val="24"/>
+          <w:lang w:val="es-MX"/>
+        </w:rPr>
+        <w:t xml:space="preserve">    telefonoContacto varchar(8) not null,</w:t>
+      </w:r>
+    </w:p>
+    <w:p>
+      <w:pPr>
+        <w:pStyle w:val="Sinespaciado"/>
+        <w:tabs>
+          <w:tab w:val="left" w:pos="5670"/>
+        </w:tabs>
+        <w:spacing w:line="276" w:lineRule="auto"/>
+        <w:jc w:val="both"/>
+        <w:rPr>
+          <w:rFonts w:ascii="Arial" w:hAnsi="Arial" w:cs="Arial"/>
+          <w:sz w:val="24"/>
+          <w:szCs w:val="24"/>
+          <w:lang w:val="es-MX"/>
+        </w:rPr>
+      </w:pPr>
+      <w:r>
+        <w:rPr>
+          <w:rFonts w:ascii="Arial" w:hAnsi="Arial" w:cs="Arial"/>
+          <w:sz w:val="24"/>
+          <w:szCs w:val="24"/>
+          <w:lang w:val="es-MX"/>
+        </w:rPr>
+        <w:t xml:space="preserve">    </w:t>
+      </w:r>
+      <w:r>
+        <w:rPr>
+          <w:rFonts w:ascii="Arial" w:hAnsi="Arial" w:cs="Arial"/>
+          <w:sz w:val="24"/>
+          <w:szCs w:val="24"/>
+          <w:lang w:val="es-MX"/>
+        </w:rPr>
+        <w:t>correoPersona varchar(100) not null,</w:t>
+      </w:r>
+    </w:p>
+    <w:p>
+      <w:pPr>
+        <w:pStyle w:val="Sinespaciado"/>
+        <w:tabs>
+          <w:tab w:val="left" w:pos="5670"/>
+        </w:tabs>
+        <w:spacing w:line="276" w:lineRule="auto"/>
+        <w:jc w:val="both"/>
+        <w:rPr>
+          <w:rFonts w:ascii="Arial" w:hAnsi="Arial" w:cs="Arial"/>
+          <w:sz w:val="24"/>
+          <w:szCs w:val="24"/>
+          <w:lang w:val="es-MX"/>
+        </w:rPr>
+      </w:pPr>
+      <w:r>
+        <w:rPr>
+          <w:rFonts w:ascii="Arial" w:hAnsi="Arial" w:cs="Arial"/>
+          <w:sz w:val="24"/>
+          <w:szCs w:val="24"/>
+          <w:lang w:val="es-MX"/>
+        </w:rPr>
+        <w:t xml:space="preserve">    dirrecionPersona varchar(255) not null,</w:t>
+      </w:r>
+    </w:p>
+    <w:p>
+      <w:pPr>
+        <w:pStyle w:val="Sinespaciado"/>
+        <w:tabs>
+          <w:tab w:val="left" w:pos="5670"/>
+        </w:tabs>
+        <w:spacing w:line="276" w:lineRule="auto"/>
+        <w:jc w:val="both"/>
+        <w:rPr>
+          <w:rFonts w:ascii="Arial" w:hAnsi="Arial" w:cs="Arial"/>
+          <w:sz w:val="24"/>
+          <w:szCs w:val="24"/>
+          <w:lang w:val="es-MX"/>
+        </w:rPr>
+      </w:pPr>
+      <w:r>
+        <w:rPr>
+          <w:rFonts w:ascii="Arial" w:hAnsi="Arial" w:cs="Arial"/>
+          <w:sz w:val="24"/>
+          <w:szCs w:val="24"/>
+          <w:lang w:val="es-MX"/>
+        </w:rPr>
+        <w:t xml:space="preserve">    NITPersona varchar(10) not null,</w:t>
+      </w:r>
+    </w:p>
+    <w:p>
+      <w:pPr>
+        <w:pStyle w:val="Sinespaciado"/>
+        <w:tabs>
+          <w:tab w:val="left" w:pos="5670"/>
+        </w:tabs>
+        <w:spacing w:line="276" w:lineRule="auto"/>
+        <w:jc w:val="both"/>
+        <w:rPr>
+          <w:rFonts w:ascii="Arial" w:hAnsi="Arial" w:cs="Arial"/>
+          <w:sz w:val="24"/>
+          <w:szCs w:val="24"/>
+          <w:lang w:val="es-MX"/>
+        </w:rPr>
+      </w:pPr>
+      <w:r>
+        <w:rPr>
+          <w:rFonts w:ascii="Arial" w:hAnsi="Arial" w:cs="Arial"/>
+          <w:sz w:val="24"/>
+          <w:szCs w:val="24"/>
+          <w:lang w:val="es-MX"/>
+        </w:rPr>
+        <w:t xml:space="preserve">    codigoUsuario int not null,</w:t>
+      </w:r>
+    </w:p>
+    <w:p>
+      <w:pPr>
+        <w:pStyle w:val="Sinespaciado"/>
+        <w:tabs>
+          <w:tab w:val="left" w:pos="5670"/>
+        </w:tabs>
+        <w:spacing w:line="276" w:lineRule="auto"/>
+        <w:jc w:val="both"/>
+        <w:rPr>
+          <w:rFonts w:ascii="Arial" w:hAnsi="Arial" w:cs="Arial"/>
+          <w:sz w:val="24"/>
+          <w:szCs w:val="24"/>
+          <w:lang w:val="es-MX"/>
+        </w:rPr>
+      </w:pPr>
+      <w:r>
+        <w:rPr>
+          <w:rFonts w:ascii="Arial" w:hAnsi="Arial" w:cs="Arial"/>
+          <w:sz w:val="24"/>
+          <w:szCs w:val="24"/>
+          <w:lang w:val="es-MX"/>
+        </w:rPr>
+        <w:t xml:space="preserve">    primary key PK_codigoPersona (codigoPersona),</w:t>
+      </w:r>
+    </w:p>
+    <w:p>
+      <w:pPr>
+        <w:pStyle w:val="Sinespaciado"/>
+        <w:tabs>
+          <w:tab w:val="left" w:pos="5670"/>
+        </w:tabs>
+        <w:spacing w:line="276" w:lineRule="auto"/>
+        <w:jc w:val="both"/>
+        <w:rPr>
+          <w:rFonts w:ascii="Arial" w:hAnsi="Arial" w:cs="Arial"/>
+          <w:sz w:val="24"/>
+          <w:szCs w:val="24"/>
+          <w:lang w:val="en-AU"/>
+        </w:rPr>
+      </w:pPr>
+      <w:r>
+        <w:rPr>
+          <w:rFonts w:ascii="Arial" w:hAnsi="Arial" w:cs="Arial"/>
+          <w:sz w:val="24"/>
+          <w:szCs w:val="24"/>
+          <w:lang w:val="en-AU"/>
+        </w:rPr>
+        <w:t xml:space="preserve">   </w:t>
+      </w:r>
+      <w:r>
+        <w:rPr>
+          <w:rFonts w:ascii="Arial" w:hAnsi="Arial" w:cs="Arial"/>
+          <w:sz w:val="24"/>
+          <w:szCs w:val="24"/>
+          <w:lang w:val="en-AU"/>
+        </w:rPr>
+        <w:t>constraint FK_Persona_Usuario foreign key (codigoUsuario)</w:t>
+      </w:r>
+    </w:p>
+    <w:p>
+      <w:pPr>
+        <w:pStyle w:val="Sinespaciado"/>
+        <w:tabs>
+          <w:tab w:val="left" w:pos="5670"/>
+        </w:tabs>
+        <w:spacing w:line="276" w:lineRule="auto"/>
+        <w:jc w:val="both"/>
+        <w:rPr>
+          <w:rFonts w:ascii="Arial" w:hAnsi="Arial" w:cs="Arial"/>
+          <w:sz w:val="24"/>
+          <w:szCs w:val="24"/>
+          <w:lang w:val="es-MX"/>
+        </w:rPr>
+      </w:pPr>
+      <w:r>
+        <w:rPr>
+          <w:rFonts w:ascii="Arial" w:hAnsi="Arial" w:cs="Arial"/>
+          <w:sz w:val="24"/>
+          <w:szCs w:val="24"/>
+          <w:lang w:val="en-AU"/>
+        </w:rPr>
+        <w:t xml:space="preserve">    </w:t>
+      </w:r>
+      <w:r>
+        <w:rPr>
+          <w:rFonts w:ascii="Arial" w:hAnsi="Arial" w:cs="Arial"/>
+          <w:sz w:val="24"/>
+          <w:szCs w:val="24"/>
+          <w:lang w:val="es-MX"/>
+        </w:rPr>
+        <w:t>references Usuario (codigoUsuario)</w:t>
+      </w:r>
+    </w:p>
+    <w:p>
+      <w:pPr>
+        <w:pStyle w:val="Sinespaciado"/>
+        <w:tabs>
+          <w:tab w:val="left" w:pos="5670"/>
+        </w:tabs>
+        <w:spacing w:line="276" w:lineRule="auto"/>
+        <w:jc w:val="both"/>
+        <w:rPr>
+          <w:rFonts w:ascii="Arial" w:hAnsi="Arial" w:cs="Arial"/>
+          <w:sz w:val="24"/>
+          <w:szCs w:val="24"/>
+          <w:lang w:val="es-MX"/>
+        </w:rPr>
+      </w:pPr>
+    </w:p>
+    <w:p>
+      <w:pPr>
+        <w:pStyle w:val="Sinespaciado"/>
+        <w:tabs>
+          <w:tab w:val="left" w:pos="5670"/>
+        </w:tabs>
+        <w:spacing w:line="276" w:lineRule="auto"/>
+        <w:jc w:val="both"/>
+        <w:rPr>
+          <w:rFonts w:ascii="Arial" w:hAnsi="Arial" w:cs="Arial"/>
+          <w:sz w:val="24"/>
+          <w:szCs w:val="24"/>
+          <w:lang w:val="es-MX"/>
+        </w:rPr>
+      </w:pPr>
+      <w:r>
+        <w:rPr>
+          <w:rFonts w:ascii="Arial" w:hAnsi="Arial" w:cs="Arial"/>
+          <w:sz w:val="24"/>
+          <w:szCs w:val="24"/>
+          <w:lang w:val="es-MX"/>
+        </w:rPr>
+        <w:t>);</w:t>
+      </w:r>
+    </w:p>
+    <w:p>
+      <w:pPr>
+        <w:pStyle w:val="Sinespaciado"/>
+        <w:tabs>
+          <w:tab w:val="left" w:pos="5670"/>
+        </w:tabs>
+        <w:spacing w:line="276" w:lineRule="auto"/>
+        <w:jc w:val="both"/>
+        <w:rPr>
+          <w:rFonts w:ascii="Arial" w:hAnsi="Arial" w:cs="Arial"/>
+          <w:sz w:val="24"/>
+          <w:szCs w:val="24"/>
+          <w:lang w:val="es-MX"/>
+        </w:rPr>
+      </w:pPr>
+    </w:p>
+    <w:p>
+      <w:pPr>
+        <w:pStyle w:val="Sinespaciado"/>
+        <w:tabs>
+          <w:tab w:val="left" w:pos="5670"/>
+        </w:tabs>
+        <w:spacing w:line="276" w:lineRule="auto"/>
+        <w:jc w:val="both"/>
+        <w:rPr>
+          <w:rFonts w:ascii="Arial" w:hAnsi="Arial" w:cs="Arial"/>
+          <w:sz w:val="24"/>
+          <w:szCs w:val="24"/>
+          <w:lang w:val="es-MX"/>
+        </w:rPr>
+      </w:pPr>
+      <w:r>
+        <w:rPr>
+          <w:rFonts w:ascii="Arial" w:hAnsi="Arial" w:cs="Arial"/>
+          <w:sz w:val="24"/>
+          <w:szCs w:val="24"/>
+          <w:lang w:val="es-MX"/>
+        </w:rPr>
+        <w:t>Create table Compra(</w:t>
+      </w:r>
+    </w:p>
+    <w:p>
+      <w:pPr>
+        <w:pStyle w:val="Sinespaciado"/>
+        <w:tabs>
+          <w:tab w:val="left" w:pos="5670"/>
+        </w:tabs>
+        <w:spacing w:line="276" w:lineRule="auto"/>
+        <w:jc w:val="both"/>
+        <w:rPr>
+          <w:rFonts w:ascii="Arial" w:hAnsi="Arial" w:cs="Arial"/>
+          <w:sz w:val="24"/>
+          <w:szCs w:val="24"/>
+          <w:lang w:val="en-AU"/>
+        </w:rPr>
+      </w:pPr>
+      <w:r>
+        <w:rPr>
+          <w:rFonts w:ascii="Arial" w:hAnsi="Arial" w:cs="Arial"/>
+          <w:sz w:val="24"/>
+          <w:szCs w:val="24"/>
+          <w:lang w:val="es-MX"/>
+        </w:rPr>
+        <w:t xml:space="preserve">    </w:t>
+      </w:r>
+      <w:r>
+        <w:rPr>
+          <w:rFonts w:ascii="Arial" w:hAnsi="Arial" w:cs="Arial"/>
+          <w:sz w:val="24"/>
+          <w:szCs w:val="24"/>
+          <w:lang w:val="en-AU"/>
+        </w:rPr>
+        <w:t>codigoCompra int not null auto_increment,</w:t>
+      </w:r>
+    </w:p>
+    <w:p>
+      <w:pPr>
+        <w:pStyle w:val="Sinespaciado"/>
+        <w:tabs>
+          <w:tab w:val="left" w:pos="5670"/>
+        </w:tabs>
+        <w:spacing w:line="276" w:lineRule="auto"/>
+        <w:jc w:val="both"/>
+        <w:rPr>
+          <w:rFonts w:ascii="Arial" w:hAnsi="Arial" w:cs="Arial"/>
+          <w:sz w:val="24"/>
+          <w:szCs w:val="24"/>
+          <w:lang w:val="en-AU"/>
+        </w:rPr>
+      </w:pPr>
+      <w:r>
+        <w:rPr>
+          <w:rFonts w:ascii="Arial" w:hAnsi="Arial" w:cs="Arial"/>
+          <w:sz w:val="24"/>
+          <w:szCs w:val="24"/>
+          <w:lang w:val="en-AU"/>
+        </w:rPr>
+        <w:t xml:space="preserve">    fechaCompra date not null,</w:t>
+      </w:r>
+    </w:p>
+    <w:p>
+      <w:pPr>
+        <w:pStyle w:val="Sinespaciado"/>
+        <w:tabs>
+          <w:tab w:val="left" w:pos="5670"/>
+        </w:tabs>
+        <w:spacing w:line="276" w:lineRule="auto"/>
+        <w:jc w:val="both"/>
+        <w:rPr>
+          <w:rFonts w:ascii="Arial" w:hAnsi="Arial" w:cs="Arial"/>
+          <w:sz w:val="24"/>
+          <w:szCs w:val="24"/>
+          <w:lang w:val="en-AU"/>
+        </w:rPr>
+      </w:pPr>
+      <w:r>
+        <w:rPr>
+          <w:rFonts w:ascii="Arial" w:hAnsi="Arial" w:cs="Arial"/>
+          <w:sz w:val="24"/>
+          <w:szCs w:val="24"/>
+          <w:lang w:val="en-AU"/>
+        </w:rPr>
+        <w:t xml:space="preserve">    horaCompra time not null,</w:t>
+      </w:r>
+    </w:p>
+    <w:p>
+      <w:pPr>
+        <w:pStyle w:val="Sinespaciado"/>
+        <w:tabs>
+          <w:tab w:val="left" w:pos="5670"/>
+        </w:tabs>
+        <w:spacing w:line="276" w:lineRule="auto"/>
+        <w:jc w:val="both"/>
+        <w:rPr>
+          <w:rFonts w:ascii="Arial" w:hAnsi="Arial" w:cs="Arial"/>
+          <w:sz w:val="24"/>
+          <w:szCs w:val="24"/>
+          <w:lang w:val="en-AU"/>
+        </w:rPr>
+      </w:pPr>
+      <w:r>
+        <w:rPr>
+          <w:rFonts w:ascii="Arial" w:hAnsi="Arial" w:cs="Arial"/>
+          <w:sz w:val="24"/>
+          <w:szCs w:val="24"/>
+          <w:lang w:val="en-AU"/>
+        </w:rPr>
+        <w:t xml:space="preserve">    cantidad int not null,</w:t>
+      </w:r>
+    </w:p>
+    <w:p>
+      <w:pPr>
+        <w:pStyle w:val="Sinespaciado"/>
+        <w:tabs>
+          <w:tab w:val="left" w:pos="5670"/>
+        </w:tabs>
+        <w:spacing w:line="276" w:lineRule="auto"/>
+        <w:jc w:val="both"/>
+        <w:rPr>
+          <w:rFonts w:ascii="Arial" w:hAnsi="Arial" w:cs="Arial"/>
+          <w:sz w:val="24"/>
+          <w:szCs w:val="24"/>
+          <w:lang w:val="en-AU"/>
+        </w:rPr>
+      </w:pPr>
+      <w:r>
+        <w:rPr>
+          <w:rFonts w:ascii="Arial" w:hAnsi="Arial" w:cs="Arial"/>
+          <w:sz w:val="24"/>
+          <w:szCs w:val="24"/>
+          <w:lang w:val="en-AU"/>
+        </w:rPr>
+        <w:t xml:space="preserve">    formaDePago varchar(100) not null,</w:t>
+      </w:r>
+    </w:p>
+    <w:p>
+      <w:pPr>
+        <w:pStyle w:val="Sinespaciado"/>
+        <w:tabs>
+          <w:tab w:val="left" w:pos="5670"/>
+        </w:tabs>
+        <w:spacing w:line="276" w:lineRule="auto"/>
+        <w:jc w:val="both"/>
+        <w:rPr>
+          <w:rFonts w:ascii="Arial" w:hAnsi="Arial" w:cs="Arial"/>
+          <w:sz w:val="24"/>
+          <w:szCs w:val="24"/>
+          <w:lang w:val="en-AU"/>
+        </w:rPr>
+      </w:pPr>
+      <w:r>
+        <w:rPr>
+          <w:rFonts w:ascii="Arial" w:hAnsi="Arial" w:cs="Arial"/>
+          <w:sz w:val="24"/>
+          <w:szCs w:val="24"/>
+          <w:lang w:val="en-AU"/>
+        </w:rPr>
+        <w:t xml:space="preserve">    departamentoEntrega varchar(100) not null,</w:t>
+      </w:r>
+    </w:p>
+    <w:p>
+      <w:pPr>
+        <w:pStyle w:val="Sinespaciado"/>
+        <w:tabs>
+          <w:tab w:val="left" w:pos="5670"/>
+        </w:tabs>
+        <w:spacing w:line="276" w:lineRule="auto"/>
+        <w:jc w:val="both"/>
+        <w:rPr>
+          <w:rFonts w:ascii="Arial" w:hAnsi="Arial" w:cs="Arial"/>
+          <w:sz w:val="24"/>
+          <w:szCs w:val="24"/>
+          <w:lang w:val="en-AU"/>
+        </w:rPr>
+      </w:pPr>
+      <w:r>
+        <w:rPr>
+          <w:rFonts w:ascii="Arial" w:hAnsi="Arial" w:cs="Arial"/>
+          <w:sz w:val="24"/>
+          <w:szCs w:val="24"/>
+          <w:lang w:val="en-AU"/>
+        </w:rPr>
+        <w:t xml:space="preserve">    direccionEntrega varchar(255) not null,    </w:t>
+      </w:r>
+    </w:p>
+    <w:p>
+      <w:pPr>
+        <w:pStyle w:val="Sinespaciado"/>
+        <w:tabs>
+          <w:tab w:val="left" w:pos="5670"/>
+        </w:tabs>
+        <w:spacing w:line="276" w:lineRule="auto"/>
+        <w:jc w:val="both"/>
+        <w:rPr>
+          <w:rFonts w:ascii="Arial" w:hAnsi="Arial" w:cs="Arial"/>
+          <w:sz w:val="24"/>
+          <w:szCs w:val="24"/>
+          <w:lang w:val="en-AU"/>
+        </w:rPr>
+      </w:pPr>
+      <w:r>
+        <w:rPr>
+          <w:rFonts w:ascii="Arial" w:hAnsi="Arial" w:cs="Arial"/>
+          <w:sz w:val="24"/>
+          <w:szCs w:val="24"/>
+          <w:lang w:val="en-AU"/>
+        </w:rPr>
+        <w:t xml:space="preserve">    codigoPersona int not null,</w:t>
+      </w:r>
+    </w:p>
+    <w:p>
+      <w:pPr>
+        <w:pStyle w:val="Sinespaciado"/>
+        <w:tabs>
+          <w:tab w:val="left" w:pos="5670"/>
+        </w:tabs>
+        <w:spacing w:line="276" w:lineRule="auto"/>
+        <w:jc w:val="both"/>
+        <w:rPr>
+          <w:rFonts w:ascii="Arial" w:hAnsi="Arial" w:cs="Arial"/>
+          <w:sz w:val="24"/>
+          <w:szCs w:val="24"/>
+          <w:lang w:val="en-AU"/>
+        </w:rPr>
+      </w:pPr>
+      <w:r>
+        <w:rPr>
+          <w:rFonts w:ascii="Arial" w:hAnsi="Arial" w:cs="Arial"/>
+          <w:sz w:val="24"/>
+          <w:szCs w:val="24"/>
+          <w:lang w:val="en-AU"/>
+        </w:rPr>
+        <w:t xml:space="preserve">    primary key PK_codigoCompra (codigoCompra),</w:t>
+      </w:r>
+    </w:p>
+    <w:p>
+      <w:pPr>
+        <w:pStyle w:val="Sinespaciado"/>
+        <w:tabs>
+          <w:tab w:val="left" w:pos="5670"/>
+        </w:tabs>
+        <w:spacing w:line="276" w:lineRule="auto"/>
+        <w:jc w:val="both"/>
+        <w:rPr>
+          <w:rFonts w:ascii="Arial" w:hAnsi="Arial" w:cs="Arial"/>
+          <w:sz w:val="24"/>
+          <w:szCs w:val="24"/>
+          <w:lang w:val="en-AU"/>
+        </w:rPr>
+      </w:pPr>
+      <w:r>
+        <w:rPr>
+          <w:rFonts w:ascii="Arial" w:hAnsi="Arial" w:cs="Arial"/>
+          <w:sz w:val="24"/>
+          <w:szCs w:val="24"/>
+          <w:lang w:val="en-AU"/>
+        </w:rPr>
+        <w:t xml:space="preserve">    constraint FK_Compra_Persona foreign key (codigoPersona)</w:t>
+      </w:r>
+    </w:p>
+    <w:p>
+      <w:pPr>
+        <w:pStyle w:val="Sinespaciado"/>
+        <w:tabs>
+          <w:tab w:val="left" w:pos="5670"/>
+        </w:tabs>
+        <w:spacing w:line="276" w:lineRule="auto"/>
+        <w:jc w:val="both"/>
+        <w:rPr>
+          <w:rFonts w:ascii="Arial" w:hAnsi="Arial" w:cs="Arial"/>
+          <w:sz w:val="24"/>
+          <w:szCs w:val="24"/>
+          <w:lang w:val="es-MX"/>
+        </w:rPr>
+      </w:pPr>
+      <w:r>
+        <w:rPr>
+          <w:rFonts w:ascii="Arial" w:hAnsi="Arial" w:cs="Arial"/>
+          <w:sz w:val="24"/>
+          <w:szCs w:val="24"/>
+          <w:lang w:val="en-AU"/>
+        </w:rPr>
+        <w:t xml:space="preserve">    </w:t>
+      </w:r>
+      <w:r>
+        <w:rPr>
+          <w:rFonts w:ascii="Arial" w:hAnsi="Arial" w:cs="Arial"/>
+          <w:sz w:val="24"/>
+          <w:szCs w:val="24"/>
+          <w:lang w:val="es-MX"/>
+        </w:rPr>
+        <w:t>references Persona (codigoPersona)</w:t>
+      </w:r>
+    </w:p>
+    <w:p>
+      <w:pPr>
+        <w:pStyle w:val="Sinespaciado"/>
+        <w:tabs>
+          <w:tab w:val="left" w:pos="5670"/>
+        </w:tabs>
+        <w:spacing w:line="276" w:lineRule="auto"/>
+        <w:jc w:val="both"/>
+        <w:rPr>
+          <w:rFonts w:ascii="Arial" w:hAnsi="Arial" w:cs="Arial"/>
+          <w:sz w:val="24"/>
+          <w:szCs w:val="24"/>
+          <w:lang w:val="es-MX"/>
+        </w:rPr>
+      </w:pPr>
+      <w:r>
+        <w:rPr>
+          <w:rFonts w:ascii="Arial" w:hAnsi="Arial" w:cs="Arial"/>
+          <w:sz w:val="24"/>
+          <w:szCs w:val="24"/>
+          <w:lang w:val="es-MX"/>
+        </w:rPr>
+        <w:t>);</w:t>
+      </w:r>
+    </w:p>
+    <w:p>
+      <w:pPr>
+        <w:pStyle w:val="Sinespaciado"/>
+        <w:tabs>
+          <w:tab w:val="left" w:pos="5670"/>
+        </w:tabs>
+        <w:spacing w:line="276" w:lineRule="auto"/>
+        <w:jc w:val="both"/>
+        <w:rPr>
+          <w:rFonts w:ascii="Arial" w:hAnsi="Arial" w:cs="Arial"/>
+          <w:sz w:val="24"/>
+          <w:szCs w:val="24"/>
+          <w:lang w:val="es-MX"/>
+        </w:rPr>
+      </w:pPr>
+    </w:p>
+    <w:p>
+      <w:pPr>
+        <w:pStyle w:val="Sinespaciado"/>
+        <w:tabs>
+          <w:tab w:val="left" w:pos="5670"/>
+        </w:tabs>
+        <w:spacing w:line="276" w:lineRule="auto"/>
+        <w:jc w:val="both"/>
+        <w:rPr>
+          <w:rFonts w:ascii="Arial" w:hAnsi="Arial" w:cs="Arial"/>
+          <w:sz w:val="24"/>
+          <w:szCs w:val="24"/>
+          <w:lang w:val="es-MX"/>
+        </w:rPr>
+      </w:pPr>
+      <w:r>
+        <w:rPr>
+          <w:rFonts w:ascii="Arial" w:hAnsi="Arial" w:cs="Arial"/>
+          <w:sz w:val="24"/>
+          <w:szCs w:val="24"/>
+          <w:lang w:val="es-MX"/>
+        </w:rPr>
+        <w:t>Create table DetalleArticuloCompra(</w:t>
+      </w:r>
+    </w:p>
+    <w:p>
+      <w:pPr>
+        <w:pStyle w:val="Sinespaciado"/>
+        <w:tabs>
+          <w:tab w:val="left" w:pos="5670"/>
+        </w:tabs>
+        <w:spacing w:line="276" w:lineRule="auto"/>
+        <w:jc w:val="both"/>
+        <w:rPr>
+          <w:rFonts w:ascii="Arial" w:hAnsi="Arial" w:cs="Arial"/>
+          <w:sz w:val="24"/>
+          <w:szCs w:val="24"/>
+          <w:lang w:val="en-AU"/>
+        </w:rPr>
+      </w:pPr>
+      <w:r>
+        <w:rPr>
+          <w:rFonts w:ascii="Arial" w:hAnsi="Arial" w:cs="Arial"/>
+          <w:sz w:val="24"/>
+          <w:szCs w:val="24"/>
+          <w:lang w:val="en-AU"/>
+        </w:rPr>
+        <w:t xml:space="preserve">    </w:t>
+      </w:r>
+      <w:r>
+        <w:rPr>
+          <w:rFonts w:ascii="Arial" w:hAnsi="Arial" w:cs="Arial"/>
+          <w:sz w:val="24"/>
+          <w:szCs w:val="24"/>
+          <w:lang w:val="en-AU"/>
+        </w:rPr>
+        <w:t>codigoDetalleArticuloCompra int not null auto_increment,</w:t>
+      </w:r>
+    </w:p>
+    <w:p>
+      <w:pPr>
+        <w:pStyle w:val="Sinespaciado"/>
+        <w:tabs>
+          <w:tab w:val="left" w:pos="5670"/>
+        </w:tabs>
+        <w:spacing w:line="276" w:lineRule="auto"/>
+        <w:jc w:val="both"/>
+        <w:rPr>
+          <w:rFonts w:ascii="Arial" w:hAnsi="Arial" w:cs="Arial"/>
+          <w:sz w:val="24"/>
+          <w:szCs w:val="24"/>
+          <w:lang w:val="en-AU"/>
+        </w:rPr>
+      </w:pPr>
+      <w:r>
+        <w:rPr>
+          <w:rFonts w:ascii="Arial" w:hAnsi="Arial" w:cs="Arial"/>
+          <w:sz w:val="24"/>
+          <w:szCs w:val="24"/>
+          <w:lang w:val="en-AU"/>
+        </w:rPr>
+        <w:t xml:space="preserve">    cantidadCompra int not null,</w:t>
+      </w:r>
+    </w:p>
+    <w:p>
+      <w:pPr>
+        <w:pStyle w:val="Sinespaciado"/>
+        <w:tabs>
+          <w:tab w:val="left" w:pos="5670"/>
+        </w:tabs>
+        <w:spacing w:line="276" w:lineRule="auto"/>
+        <w:jc w:val="both"/>
+        <w:rPr>
+          <w:rFonts w:ascii="Arial" w:hAnsi="Arial" w:cs="Arial"/>
+          <w:sz w:val="24"/>
+          <w:szCs w:val="24"/>
+          <w:lang w:val="en-AU"/>
+        </w:rPr>
+      </w:pPr>
+      <w:r>
+        <w:rPr>
+          <w:rFonts w:ascii="Arial" w:hAnsi="Arial" w:cs="Arial"/>
+          <w:sz w:val="24"/>
+          <w:szCs w:val="24"/>
+          <w:lang w:val="en-AU"/>
+        </w:rPr>
+        <w:t xml:space="preserve">    precioCompra decimal(10,2) not null,</w:t>
+      </w:r>
+    </w:p>
+    <w:p>
+      <w:pPr>
+        <w:pStyle w:val="Sinespaciado"/>
+        <w:tabs>
+          <w:tab w:val="left" w:pos="5670"/>
+        </w:tabs>
+        <w:spacing w:line="276" w:lineRule="auto"/>
+        <w:jc w:val="both"/>
+        <w:rPr>
+          <w:rFonts w:ascii="Arial" w:hAnsi="Arial" w:cs="Arial"/>
+          <w:sz w:val="24"/>
+          <w:szCs w:val="24"/>
+          <w:lang w:val="en-AU"/>
+        </w:rPr>
+      </w:pPr>
+      <w:r>
+        <w:rPr>
+          <w:rFonts w:ascii="Arial" w:hAnsi="Arial" w:cs="Arial"/>
+          <w:sz w:val="24"/>
+          <w:szCs w:val="24"/>
+          <w:lang w:val="en-AU"/>
+        </w:rPr>
+        <w:t xml:space="preserve">    codigoCompra int not null,</w:t>
+      </w:r>
+    </w:p>
+    <w:p>
+      <w:pPr>
+        <w:pStyle w:val="Sinespaciado"/>
+        <w:tabs>
+          <w:tab w:val="left" w:pos="5670"/>
+        </w:tabs>
+        <w:spacing w:line="276" w:lineRule="auto"/>
+        <w:jc w:val="both"/>
+        <w:rPr>
+          <w:rFonts w:ascii="Arial" w:hAnsi="Arial" w:cs="Arial"/>
+          <w:sz w:val="24"/>
+          <w:szCs w:val="24"/>
+          <w:lang w:val="en-AU"/>
+        </w:rPr>
+      </w:pPr>
+      <w:r>
+        <w:rPr>
+          <w:rFonts w:ascii="Arial" w:hAnsi="Arial" w:cs="Arial"/>
+          <w:sz w:val="24"/>
+          <w:szCs w:val="24"/>
+          <w:lang w:val="en-AU"/>
+        </w:rPr>
+        <w:t xml:space="preserve">    codigoArticulo int not null,</w:t>
+      </w:r>
+    </w:p>
+    <w:p>
+      <w:pPr>
+        <w:pStyle w:val="Sinespaciado"/>
+        <w:tabs>
+          <w:tab w:val="left" w:pos="5670"/>
+        </w:tabs>
+        <w:spacing w:line="276" w:lineRule="auto"/>
+        <w:jc w:val="both"/>
+        <w:rPr>
+          <w:rFonts w:ascii="Arial" w:hAnsi="Arial" w:cs="Arial"/>
+          <w:sz w:val="24"/>
+          <w:szCs w:val="24"/>
+          <w:lang w:val="en-AU"/>
+        </w:rPr>
+      </w:pPr>
+      <w:r>
+        <w:rPr>
+          <w:rFonts w:ascii="Arial" w:hAnsi="Arial" w:cs="Arial"/>
+          <w:sz w:val="24"/>
+          <w:szCs w:val="24"/>
+          <w:lang w:val="en-AU"/>
+        </w:rPr>
+        <w:lastRenderedPageBreak/>
+        <w:t xml:space="preserve">    primary key PK_codigoDetalleArticuloCompra (codigoDetalleArticuloCompra),</w:t>
+      </w:r>
+    </w:p>
+    <w:p>
+      <w:pPr>
+        <w:pStyle w:val="Sinespaciado"/>
+        <w:tabs>
+          <w:tab w:val="left" w:pos="5670"/>
+        </w:tabs>
+        <w:spacing w:line="276" w:lineRule="auto"/>
+        <w:jc w:val="both"/>
+        <w:rPr>
+          <w:rFonts w:ascii="Arial" w:hAnsi="Arial" w:cs="Arial"/>
+          <w:sz w:val="24"/>
+          <w:szCs w:val="24"/>
+          <w:lang w:val="en-AU"/>
+        </w:rPr>
+      </w:pPr>
+      <w:r>
+        <w:rPr>
+          <w:rFonts w:ascii="Arial" w:hAnsi="Arial" w:cs="Arial"/>
+          <w:sz w:val="24"/>
+          <w:szCs w:val="24"/>
+          <w:lang w:val="en-AU"/>
+        </w:rPr>
+        <w:t xml:space="preserve">    constraint FK_DetalleArticuloCompra_Compra foreign key (codigoCompra)</w:t>
+      </w:r>
+    </w:p>
+    <w:p>
+      <w:pPr>
+        <w:pStyle w:val="Sinespaciado"/>
+        <w:tabs>
+          <w:tab w:val="left" w:pos="5670"/>
+        </w:tabs>
+        <w:spacing w:line="276" w:lineRule="auto"/>
+        <w:jc w:val="both"/>
+        <w:rPr>
+          <w:rFonts w:ascii="Arial" w:hAnsi="Arial" w:cs="Arial"/>
+          <w:sz w:val="24"/>
+          <w:szCs w:val="24"/>
+          <w:lang w:val="es-MX"/>
+        </w:rPr>
+      </w:pPr>
+      <w:r>
+        <w:rPr>
+          <w:rFonts w:ascii="Arial" w:hAnsi="Arial" w:cs="Arial"/>
+          <w:sz w:val="24"/>
+          <w:szCs w:val="24"/>
+          <w:lang w:val="es-MX"/>
+        </w:rPr>
+        <w:t xml:space="preserve">    </w:t>
+      </w:r>
+      <w:r>
+        <w:rPr>
+          <w:rFonts w:ascii="Arial" w:hAnsi="Arial" w:cs="Arial"/>
+          <w:sz w:val="24"/>
+          <w:szCs w:val="24"/>
+          <w:lang w:val="es-MX"/>
+        </w:rPr>
+        <w:t>references Compra (codigoCompra),</w:t>
+      </w:r>
+    </w:p>
+    <w:p>
+      <w:pPr>
+        <w:pStyle w:val="Sinespaciado"/>
+        <w:tabs>
+          <w:tab w:val="left" w:pos="5670"/>
+        </w:tabs>
+        <w:spacing w:line="276" w:lineRule="auto"/>
+        <w:jc w:val="both"/>
+        <w:rPr>
+          <w:rFonts w:ascii="Arial" w:hAnsi="Arial" w:cs="Arial"/>
+          <w:sz w:val="24"/>
+          <w:szCs w:val="24"/>
+          <w:lang w:val="es-MX"/>
+        </w:rPr>
+      </w:pPr>
+      <w:r>
+        <w:rPr>
+          <w:rFonts w:ascii="Arial" w:hAnsi="Arial" w:cs="Arial"/>
+          <w:sz w:val="24"/>
+          <w:szCs w:val="24"/>
+          <w:lang w:val="es-MX"/>
+        </w:rPr>
+        <w:t xml:space="preserve">    </w:t>
+      </w:r>
+      <w:r>
+        <w:rPr>
+          <w:rFonts w:ascii="Arial" w:hAnsi="Arial" w:cs="Arial"/>
+          <w:sz w:val="24"/>
+          <w:szCs w:val="24"/>
+          <w:lang w:val="es-MX"/>
+        </w:rPr>
+        <w:t>constraint FK_DetalleArticuloCompra_Articulo foreign key (codigoArticulo)</w:t>
+      </w:r>
+    </w:p>
+    <w:p>
+      <w:pPr>
+        <w:pStyle w:val="Sinespaciado"/>
+        <w:tabs>
+          <w:tab w:val="left" w:pos="5670"/>
+        </w:tabs>
+        <w:spacing w:line="276" w:lineRule="auto"/>
+        <w:jc w:val="both"/>
+        <w:rPr>
+          <w:rFonts w:ascii="Arial" w:hAnsi="Arial" w:cs="Arial"/>
+          <w:sz w:val="24"/>
+          <w:szCs w:val="24"/>
+          <w:lang w:val="es-MX"/>
+        </w:rPr>
+      </w:pPr>
+      <w:r>
+        <w:rPr>
+          <w:rFonts w:ascii="Arial" w:hAnsi="Arial" w:cs="Arial"/>
+          <w:sz w:val="24"/>
+          <w:szCs w:val="24"/>
+          <w:lang w:val="es-MX"/>
+        </w:rPr>
+        <w:t xml:space="preserve">    </w:t>
+      </w:r>
+      <w:r>
+        <w:rPr>
+          <w:rFonts w:ascii="Arial" w:hAnsi="Arial" w:cs="Arial"/>
+          <w:sz w:val="24"/>
+          <w:szCs w:val="24"/>
+          <w:lang w:val="es-MX"/>
+        </w:rPr>
+        <w:t>references Articulo (codigoArticulo)</w:t>
+      </w:r>
+    </w:p>
+    <w:p>
+      <w:pPr>
+        <w:pStyle w:val="Sinespaciado"/>
+        <w:tabs>
+          <w:tab w:val="left" w:pos="5670"/>
+        </w:tabs>
+        <w:spacing w:line="276" w:lineRule="auto"/>
+        <w:jc w:val="both"/>
+        <w:rPr>
+          <w:rFonts w:ascii="Arial" w:hAnsi="Arial" w:cs="Arial"/>
+          <w:sz w:val="24"/>
+          <w:szCs w:val="24"/>
+          <w:lang w:val="en-AU"/>
+        </w:rPr>
+      </w:pPr>
+      <w:r>
+        <w:rPr>
+          <w:rFonts w:ascii="Arial" w:hAnsi="Arial" w:cs="Arial"/>
+          <w:sz w:val="24"/>
+          <w:szCs w:val="24"/>
+          <w:lang w:val="en-AU"/>
+        </w:rPr>
+        <w:t>);</w:t>
+      </w:r>
+    </w:p>
+    <w:p>
+      <w:pPr>
+        <w:pStyle w:val="Sinespaciado"/>
+        <w:tabs>
+          <w:tab w:val="left" w:pos="5670"/>
+        </w:tabs>
+        <w:spacing w:line="276" w:lineRule="auto"/>
+        <w:jc w:val="both"/>
+        <w:rPr>
+          <w:rFonts w:ascii="Arial" w:hAnsi="Arial" w:cs="Arial"/>
+          <w:sz w:val="24"/>
+          <w:szCs w:val="24"/>
+          <w:lang w:val="en-AU"/>
+        </w:rPr>
+      </w:pPr>
+    </w:p>
+    <w:p>
+      <w:pPr>
+        <w:pStyle w:val="Sinespaciado"/>
+        <w:tabs>
+          <w:tab w:val="left" w:pos="5670"/>
+        </w:tabs>
+        <w:spacing w:line="276" w:lineRule="auto"/>
+        <w:jc w:val="both"/>
+        <w:rPr>
+          <w:rFonts w:ascii="Arial" w:hAnsi="Arial" w:cs="Arial"/>
+          <w:sz w:val="24"/>
+          <w:szCs w:val="24"/>
+          <w:lang w:val="en-AU"/>
+        </w:rPr>
+      </w:pPr>
+      <w:r>
+        <w:rPr>
+          <w:rFonts w:ascii="Arial" w:hAnsi="Arial" w:cs="Arial"/>
+          <w:sz w:val="24"/>
+          <w:szCs w:val="24"/>
+          <w:lang w:val="en-AU"/>
+        </w:rPr>
+        <w:t>Create table Factura(</w:t>
+      </w:r>
+    </w:p>
+    <w:p>
+      <w:pPr>
+        <w:pStyle w:val="Sinespaciado"/>
+        <w:tabs>
+          <w:tab w:val="left" w:pos="5670"/>
+        </w:tabs>
+        <w:spacing w:line="276" w:lineRule="auto"/>
+        <w:jc w:val="both"/>
+        <w:rPr>
+          <w:rFonts w:ascii="Arial" w:hAnsi="Arial" w:cs="Arial"/>
+          <w:sz w:val="24"/>
+          <w:szCs w:val="24"/>
+          <w:lang w:val="en-AU"/>
+        </w:rPr>
+      </w:pPr>
+      <w:r>
+        <w:rPr>
+          <w:rFonts w:ascii="Arial" w:hAnsi="Arial" w:cs="Arial"/>
+          <w:sz w:val="24"/>
+          <w:szCs w:val="24"/>
+          <w:lang w:val="en-AU"/>
+        </w:rPr>
+        <w:t xml:space="preserve">    </w:t>
+      </w:r>
+      <w:r>
+        <w:rPr>
+          <w:rFonts w:ascii="Arial" w:hAnsi="Arial" w:cs="Arial"/>
+          <w:sz w:val="24"/>
+          <w:szCs w:val="24"/>
+          <w:lang w:val="en-AU"/>
+        </w:rPr>
+        <w:t xml:space="preserve">codigoFactura int not null auto_increment,    </w:t>
+      </w:r>
+    </w:p>
+    <w:p>
+      <w:pPr>
+        <w:pStyle w:val="Sinespaciado"/>
+        <w:tabs>
+          <w:tab w:val="left" w:pos="5670"/>
+        </w:tabs>
+        <w:spacing w:line="276" w:lineRule="auto"/>
+        <w:jc w:val="both"/>
+        <w:rPr>
+          <w:rFonts w:ascii="Arial" w:hAnsi="Arial" w:cs="Arial"/>
+          <w:sz w:val="24"/>
+          <w:szCs w:val="24"/>
+          <w:lang w:val="en-AU"/>
+        </w:rPr>
+      </w:pPr>
+      <w:r>
+        <w:rPr>
+          <w:rFonts w:ascii="Arial" w:hAnsi="Arial" w:cs="Arial"/>
+          <w:sz w:val="24"/>
+          <w:szCs w:val="24"/>
+          <w:lang w:val="en-AU"/>
+        </w:rPr>
+        <w:t xml:space="preserve">    NITEmpresa varchar(10) not null,</w:t>
+      </w:r>
+    </w:p>
+    <w:p>
+      <w:pPr>
+        <w:pStyle w:val="Sinespaciado"/>
+        <w:tabs>
+          <w:tab w:val="left" w:pos="5670"/>
+        </w:tabs>
+        <w:spacing w:line="276" w:lineRule="auto"/>
+        <w:jc w:val="both"/>
+        <w:rPr>
+          <w:rFonts w:ascii="Arial" w:hAnsi="Arial" w:cs="Arial"/>
+          <w:sz w:val="24"/>
+          <w:szCs w:val="24"/>
+          <w:lang w:val="en-AU"/>
+        </w:rPr>
+      </w:pPr>
+      <w:r>
+        <w:rPr>
+          <w:rFonts w:ascii="Arial" w:hAnsi="Arial" w:cs="Arial"/>
+          <w:sz w:val="24"/>
+          <w:szCs w:val="24"/>
+          <w:lang w:val="en-AU"/>
+        </w:rPr>
+        <w:t xml:space="preserve">    nombreEmpresa varchar(50) not null default "DressCode",</w:t>
+      </w:r>
+    </w:p>
+    <w:p>
+      <w:pPr>
+        <w:pStyle w:val="Sinespaciado"/>
+        <w:tabs>
+          <w:tab w:val="left" w:pos="5670"/>
+        </w:tabs>
+        <w:spacing w:line="276" w:lineRule="auto"/>
+        <w:jc w:val="both"/>
+        <w:rPr>
+          <w:rFonts w:ascii="Arial" w:hAnsi="Arial" w:cs="Arial"/>
+          <w:sz w:val="24"/>
+          <w:szCs w:val="24"/>
+          <w:lang w:val="es-MX"/>
+        </w:rPr>
+      </w:pPr>
+      <w:r>
+        <w:rPr>
+          <w:rFonts w:ascii="Arial" w:hAnsi="Arial" w:cs="Arial"/>
+          <w:sz w:val="24"/>
+          <w:szCs w:val="24"/>
+          <w:lang w:val="en-AU"/>
+        </w:rPr>
+        <w:t xml:space="preserve">    </w:t>
+      </w:r>
+      <w:r>
+        <w:rPr>
+          <w:rFonts w:ascii="Arial" w:hAnsi="Arial" w:cs="Arial"/>
+          <w:sz w:val="24"/>
+          <w:szCs w:val="24"/>
+          <w:lang w:val="es-MX"/>
+        </w:rPr>
+        <w:t>direccionEmpresa varchar(255) not null default "",</w:t>
+      </w:r>
+    </w:p>
+    <w:p>
+      <w:pPr>
+        <w:pStyle w:val="Sinespaciado"/>
+        <w:tabs>
+          <w:tab w:val="left" w:pos="5670"/>
+        </w:tabs>
+        <w:spacing w:line="276" w:lineRule="auto"/>
+        <w:jc w:val="both"/>
+        <w:rPr>
+          <w:rFonts w:ascii="Arial" w:hAnsi="Arial" w:cs="Arial"/>
+          <w:sz w:val="24"/>
+          <w:szCs w:val="24"/>
+          <w:lang w:val="es-MX"/>
+        </w:rPr>
+      </w:pPr>
+      <w:r>
+        <w:rPr>
+          <w:rFonts w:ascii="Arial" w:hAnsi="Arial" w:cs="Arial"/>
+          <w:sz w:val="24"/>
+          <w:szCs w:val="24"/>
+          <w:lang w:val="es-MX"/>
+        </w:rPr>
+        <w:t xml:space="preserve">    telefonoEmpresa varchar(8) not null default "",</w:t>
+      </w:r>
+    </w:p>
+    <w:p>
+      <w:pPr>
+        <w:pStyle w:val="Sinespaciado"/>
+        <w:tabs>
+          <w:tab w:val="left" w:pos="5670"/>
+        </w:tabs>
+        <w:spacing w:line="276" w:lineRule="auto"/>
+        <w:jc w:val="both"/>
+        <w:rPr>
+          <w:rFonts w:ascii="Arial" w:hAnsi="Arial" w:cs="Arial"/>
+          <w:sz w:val="24"/>
+          <w:szCs w:val="24"/>
+          <w:lang w:val="en-AU"/>
+        </w:rPr>
+      </w:pPr>
+      <w:r>
+        <w:rPr>
+          <w:rFonts w:ascii="Arial" w:hAnsi="Arial" w:cs="Arial"/>
+          <w:sz w:val="24"/>
+          <w:szCs w:val="24"/>
+          <w:lang w:val="es-MX"/>
+        </w:rPr>
+        <w:t xml:space="preserve">    </w:t>
+      </w:r>
+      <w:r>
+        <w:rPr>
+          <w:rFonts w:ascii="Arial" w:hAnsi="Arial" w:cs="Arial"/>
+          <w:sz w:val="24"/>
+          <w:szCs w:val="24"/>
+          <w:lang w:val="en-AU"/>
+        </w:rPr>
+        <w:t>codigoAutorizacion varchar(150) not null,</w:t>
+      </w:r>
+    </w:p>
+    <w:p>
+      <w:pPr>
+        <w:pStyle w:val="Sinespaciado"/>
+        <w:tabs>
+          <w:tab w:val="left" w:pos="5670"/>
+        </w:tabs>
+        <w:spacing w:line="276" w:lineRule="auto"/>
+        <w:jc w:val="both"/>
+        <w:rPr>
+          <w:rFonts w:ascii="Arial" w:hAnsi="Arial" w:cs="Arial"/>
+          <w:sz w:val="24"/>
+          <w:szCs w:val="24"/>
+          <w:lang w:val="en-AU"/>
+        </w:rPr>
+      </w:pPr>
+      <w:r>
+        <w:rPr>
+          <w:rFonts w:ascii="Arial" w:hAnsi="Arial" w:cs="Arial"/>
+          <w:sz w:val="24"/>
+          <w:szCs w:val="24"/>
+          <w:lang w:val="en-AU"/>
+        </w:rPr>
+        <w:t xml:space="preserve">    fechaEmision date not null,</w:t>
+      </w:r>
+    </w:p>
+    <w:p>
+      <w:pPr>
+        <w:pStyle w:val="Sinespaciado"/>
+        <w:tabs>
+          <w:tab w:val="left" w:pos="5670"/>
+        </w:tabs>
+        <w:spacing w:line="276" w:lineRule="auto"/>
+        <w:jc w:val="both"/>
+        <w:rPr>
+          <w:rFonts w:ascii="Arial" w:hAnsi="Arial" w:cs="Arial"/>
+          <w:sz w:val="24"/>
+          <w:szCs w:val="24"/>
+          <w:lang w:val="en-AU"/>
+        </w:rPr>
+      </w:pPr>
+      <w:r>
+        <w:rPr>
+          <w:rFonts w:ascii="Arial" w:hAnsi="Arial" w:cs="Arial"/>
+          <w:sz w:val="24"/>
+          <w:szCs w:val="24"/>
+          <w:lang w:val="en-AU"/>
+        </w:rPr>
+        <w:t xml:space="preserve">    codigoPersona int not null,</w:t>
+      </w:r>
+    </w:p>
+    <w:p>
+      <w:pPr>
+        <w:pStyle w:val="Sinespaciado"/>
+        <w:tabs>
+          <w:tab w:val="left" w:pos="5670"/>
+        </w:tabs>
+        <w:spacing w:line="276" w:lineRule="auto"/>
+        <w:jc w:val="both"/>
+        <w:rPr>
+          <w:rFonts w:ascii="Arial" w:hAnsi="Arial" w:cs="Arial"/>
+          <w:sz w:val="24"/>
+          <w:szCs w:val="24"/>
+          <w:lang w:val="en-AU"/>
+        </w:rPr>
+      </w:pPr>
+      <w:r>
+        <w:rPr>
+          <w:rFonts w:ascii="Arial" w:hAnsi="Arial" w:cs="Arial"/>
+          <w:sz w:val="24"/>
+          <w:szCs w:val="24"/>
+          <w:lang w:val="en-AU"/>
+        </w:rPr>
+        <w:t xml:space="preserve">    codigoCompra int not null,</w:t>
+      </w:r>
+    </w:p>
+    <w:p>
+      <w:pPr>
+        <w:pStyle w:val="Sinespaciado"/>
+        <w:tabs>
+          <w:tab w:val="left" w:pos="5670"/>
+        </w:tabs>
+        <w:spacing w:line="276" w:lineRule="auto"/>
+        <w:jc w:val="both"/>
+        <w:rPr>
+          <w:rFonts w:ascii="Arial" w:hAnsi="Arial" w:cs="Arial"/>
+          <w:sz w:val="24"/>
+          <w:szCs w:val="24"/>
+          <w:lang w:val="en-AU"/>
+        </w:rPr>
+      </w:pPr>
+      <w:r>
+        <w:rPr>
+          <w:rFonts w:ascii="Arial" w:hAnsi="Arial" w:cs="Arial"/>
+          <w:sz w:val="24"/>
+          <w:szCs w:val="24"/>
+          <w:lang w:val="en-AU"/>
+        </w:rPr>
+        <w:t xml:space="preserve">    codigoEmpleado int not null,</w:t>
+      </w:r>
+    </w:p>
+    <w:p>
+      <w:pPr>
+        <w:pStyle w:val="Sinespaciado"/>
+        <w:tabs>
+          <w:tab w:val="left" w:pos="5670"/>
+        </w:tabs>
+        <w:spacing w:line="276" w:lineRule="auto"/>
+        <w:jc w:val="both"/>
+        <w:rPr>
+          <w:rFonts w:ascii="Arial" w:hAnsi="Arial" w:cs="Arial"/>
+          <w:sz w:val="24"/>
+          <w:szCs w:val="24"/>
+          <w:lang w:val="en-AU"/>
+        </w:rPr>
+      </w:pPr>
+      <w:r>
+        <w:rPr>
+          <w:rFonts w:ascii="Arial" w:hAnsi="Arial" w:cs="Arial"/>
+          <w:sz w:val="24"/>
+          <w:szCs w:val="24"/>
+          <w:lang w:val="en-AU"/>
+        </w:rPr>
+        <w:t xml:space="preserve">    primary key PK_codigoFactura (codigoFactura),</w:t>
+      </w:r>
+    </w:p>
+    <w:p>
+      <w:pPr>
+        <w:pStyle w:val="Sinespaciado"/>
+        <w:tabs>
+          <w:tab w:val="left" w:pos="5670"/>
+        </w:tabs>
+        <w:spacing w:line="276" w:lineRule="auto"/>
+        <w:jc w:val="both"/>
+        <w:rPr>
+          <w:rFonts w:ascii="Arial" w:hAnsi="Arial" w:cs="Arial"/>
+          <w:sz w:val="24"/>
+          <w:szCs w:val="24"/>
+          <w:lang w:val="en-AU"/>
+        </w:rPr>
+      </w:pPr>
+      <w:r>
+        <w:rPr>
+          <w:rFonts w:ascii="Arial" w:hAnsi="Arial" w:cs="Arial"/>
+          <w:sz w:val="24"/>
+          <w:szCs w:val="24"/>
+          <w:lang w:val="en-AU"/>
+        </w:rPr>
+        <w:t xml:space="preserve">    constraint FK_Factura_Persona foreign key (codigoPersona)</w:t>
+      </w:r>
+    </w:p>
+    <w:p>
+      <w:pPr>
+        <w:pStyle w:val="Sinespaciado"/>
+        <w:tabs>
+          <w:tab w:val="left" w:pos="5670"/>
+        </w:tabs>
+        <w:spacing w:line="276" w:lineRule="auto"/>
+        <w:jc w:val="both"/>
+        <w:rPr>
+          <w:rFonts w:ascii="Arial" w:hAnsi="Arial" w:cs="Arial"/>
+          <w:sz w:val="24"/>
+          <w:szCs w:val="24"/>
+          <w:lang w:val="es-MX"/>
+        </w:rPr>
+      </w:pPr>
+      <w:r>
+        <w:rPr>
+          <w:rFonts w:ascii="Arial" w:hAnsi="Arial" w:cs="Arial"/>
+          <w:sz w:val="24"/>
+          <w:szCs w:val="24"/>
+          <w:lang w:val="es-MX"/>
+        </w:rPr>
+        <w:t xml:space="preserve">    </w:t>
+      </w:r>
+      <w:r>
+        <w:rPr>
+          <w:rFonts w:ascii="Arial" w:hAnsi="Arial" w:cs="Arial"/>
+          <w:sz w:val="24"/>
+          <w:szCs w:val="24"/>
+          <w:lang w:val="es-MX"/>
+        </w:rPr>
+        <w:t>references Persona (codigoPersona),</w:t>
+      </w:r>
+    </w:p>
+    <w:p>
+      <w:pPr>
+        <w:pStyle w:val="Sinespaciado"/>
+        <w:tabs>
+          <w:tab w:val="left" w:pos="5670"/>
+        </w:tabs>
+        <w:spacing w:line="276" w:lineRule="auto"/>
+        <w:jc w:val="both"/>
+        <w:rPr>
+          <w:rFonts w:ascii="Arial" w:hAnsi="Arial" w:cs="Arial"/>
+          <w:sz w:val="24"/>
+          <w:szCs w:val="24"/>
+          <w:lang w:val="es-MX"/>
+        </w:rPr>
+      </w:pPr>
+      <w:r>
+        <w:rPr>
+          <w:rFonts w:ascii="Arial" w:hAnsi="Arial" w:cs="Arial"/>
+          <w:sz w:val="24"/>
+          <w:szCs w:val="24"/>
+          <w:lang w:val="es-MX"/>
+        </w:rPr>
+        <w:t xml:space="preserve">    </w:t>
+      </w:r>
+      <w:r>
+        <w:rPr>
+          <w:rFonts w:ascii="Arial" w:hAnsi="Arial" w:cs="Arial"/>
+          <w:sz w:val="24"/>
+          <w:szCs w:val="24"/>
+          <w:lang w:val="es-MX"/>
+        </w:rPr>
+        <w:t>constraint FK_Factura_Compra foreign key (codigoCompra)</w:t>
+      </w:r>
+    </w:p>
+    <w:p>
+      <w:pPr>
+        <w:pStyle w:val="Sinespaciado"/>
+        <w:tabs>
+          <w:tab w:val="left" w:pos="5670"/>
+        </w:tabs>
+        <w:spacing w:line="276" w:lineRule="auto"/>
+        <w:jc w:val="both"/>
+        <w:rPr>
+          <w:rFonts w:ascii="Arial" w:hAnsi="Arial" w:cs="Arial"/>
+          <w:sz w:val="24"/>
+          <w:szCs w:val="24"/>
+          <w:lang w:val="es-MX"/>
+        </w:rPr>
+      </w:pPr>
+      <w:r>
+        <w:rPr>
+          <w:rFonts w:ascii="Arial" w:hAnsi="Arial" w:cs="Arial"/>
+          <w:sz w:val="24"/>
+          <w:szCs w:val="24"/>
+          <w:lang w:val="es-MX"/>
+        </w:rPr>
+        <w:t xml:space="preserve">    </w:t>
+      </w:r>
+      <w:r>
+        <w:rPr>
+          <w:rFonts w:ascii="Arial" w:hAnsi="Arial" w:cs="Arial"/>
+          <w:sz w:val="24"/>
+          <w:szCs w:val="24"/>
+          <w:lang w:val="es-MX"/>
+        </w:rPr>
+        <w:t>references Compra (codigoCompra),</w:t>
+      </w:r>
+    </w:p>
+    <w:p>
+      <w:pPr>
+        <w:pStyle w:val="Sinespaciado"/>
+        <w:tabs>
+          <w:tab w:val="left" w:pos="5670"/>
+        </w:tabs>
+        <w:spacing w:line="276" w:lineRule="auto"/>
+        <w:jc w:val="both"/>
+        <w:rPr>
+          <w:rFonts w:ascii="Arial" w:hAnsi="Arial" w:cs="Arial"/>
+          <w:sz w:val="24"/>
+          <w:szCs w:val="24"/>
+          <w:lang w:val="en-AU"/>
+        </w:rPr>
+      </w:pPr>
+      <w:r>
+        <w:rPr>
+          <w:rFonts w:ascii="Arial" w:hAnsi="Arial" w:cs="Arial"/>
+          <w:sz w:val="24"/>
+          <w:szCs w:val="24"/>
+          <w:lang w:val="en-AU"/>
+        </w:rPr>
+        <w:t xml:space="preserve">    </w:t>
+      </w:r>
+      <w:r>
+        <w:rPr>
+          <w:rFonts w:ascii="Arial" w:hAnsi="Arial" w:cs="Arial"/>
+          <w:sz w:val="24"/>
+          <w:szCs w:val="24"/>
+          <w:lang w:val="en-AU"/>
+        </w:rPr>
+        <w:t>constraint FK_Factura_Empleado foreign key (codigoEmpleado)</w:t>
+      </w:r>
+    </w:p>
+    <w:p>
+      <w:pPr>
+        <w:pStyle w:val="Sinespaciado"/>
+        <w:tabs>
+          <w:tab w:val="left" w:pos="5670"/>
+        </w:tabs>
+        <w:spacing w:line="276" w:lineRule="auto"/>
+        <w:jc w:val="both"/>
+        <w:rPr>
+          <w:rFonts w:ascii="Arial" w:hAnsi="Arial" w:cs="Arial"/>
+          <w:sz w:val="24"/>
+          <w:szCs w:val="24"/>
+          <w:lang w:val="es-MX"/>
+        </w:rPr>
+      </w:pPr>
+      <w:r>
+        <w:rPr>
+          <w:rFonts w:ascii="Arial" w:hAnsi="Arial" w:cs="Arial"/>
+          <w:sz w:val="24"/>
+          <w:szCs w:val="24"/>
+          <w:lang w:val="en-AU"/>
+        </w:rPr>
+        <w:t xml:space="preserve">    </w:t>
+      </w:r>
+      <w:r>
+        <w:rPr>
+          <w:rFonts w:ascii="Arial" w:hAnsi="Arial" w:cs="Arial"/>
+          <w:sz w:val="24"/>
+          <w:szCs w:val="24"/>
+          <w:lang w:val="es-MX"/>
+        </w:rPr>
+        <w:t>references Empleado (codigoEmpleado)</w:t>
+      </w:r>
+    </w:p>
+    <w:p>
+      <w:pPr>
+        <w:pStyle w:val="Sinespaciado"/>
+        <w:tabs>
+          <w:tab w:val="left" w:pos="5670"/>
+        </w:tabs>
+        <w:spacing w:line="276" w:lineRule="auto"/>
+        <w:jc w:val="both"/>
+        <w:rPr>
+          <w:rFonts w:ascii="Arial" w:hAnsi="Arial" w:cs="Arial"/>
+          <w:sz w:val="24"/>
+          <w:szCs w:val="24"/>
+          <w:lang w:val="es-MX"/>
+        </w:rPr>
+      </w:pPr>
+      <w:r>
+        <w:rPr>
+          <w:rFonts w:ascii="Arial" w:hAnsi="Arial" w:cs="Arial"/>
+          <w:sz w:val="24"/>
+          <w:szCs w:val="24"/>
+          <w:lang w:val="es-MX"/>
+        </w:rPr>
+        <w:t>);</w:t>
+      </w:r>
+    </w:p>
+    <w:p>
+      <w:pPr>
+        <w:pStyle w:val="Sinespaciado"/>
+        <w:tabs>
+          <w:tab w:val="left" w:pos="5670"/>
+        </w:tabs>
+        <w:spacing w:line="276" w:lineRule="auto"/>
+        <w:jc w:val="both"/>
+        <w:rPr>
+          <w:rFonts w:ascii="Arial" w:hAnsi="Arial" w:cs="Arial"/>
+          <w:sz w:val="24"/>
+          <w:szCs w:val="24"/>
+          <w:lang w:val="es-MX"/>
+        </w:rPr>
+      </w:pPr>
+    </w:p>
+    <w:p>
+      <w:pPr>
+        <w:pStyle w:val="Sinespaciado"/>
+        <w:tabs>
+          <w:tab w:val="left" w:pos="5670"/>
+        </w:tabs>
+        <w:spacing w:line="276" w:lineRule="auto"/>
+        <w:jc w:val="both"/>
+        <w:rPr>
+          <w:rFonts w:ascii="Arial" w:hAnsi="Arial" w:cs="Arial"/>
+          <w:sz w:val="24"/>
+          <w:szCs w:val="24"/>
+          <w:lang w:val="es-MX"/>
+        </w:rPr>
+      </w:pPr>
+      <w:r>
+        <w:rPr>
+          <w:rFonts w:ascii="Arial" w:hAnsi="Arial" w:cs="Arial"/>
+          <w:sz w:val="24"/>
+          <w:szCs w:val="24"/>
+          <w:lang w:val="es-MX"/>
+        </w:rPr>
+        <w:t>-- Inserción de datos (Categoría) --------------------------------</w:t>
+      </w:r>
+    </w:p>
+    <w:p>
+      <w:pPr>
+        <w:pStyle w:val="Sinespaciado"/>
+        <w:tabs>
+          <w:tab w:val="left" w:pos="5670"/>
+        </w:tabs>
+        <w:spacing w:line="276" w:lineRule="auto"/>
+        <w:jc w:val="both"/>
+        <w:rPr>
+          <w:rFonts w:ascii="Arial" w:hAnsi="Arial" w:cs="Arial"/>
+          <w:sz w:val="24"/>
+          <w:szCs w:val="24"/>
+          <w:lang w:val="es-MX"/>
+        </w:rPr>
+      </w:pPr>
+      <w:r>
+        <w:rPr>
+          <w:rFonts w:ascii="Arial" w:hAnsi="Arial" w:cs="Arial"/>
+          <w:sz w:val="24"/>
+          <w:szCs w:val="24"/>
+          <w:lang w:val="es-MX"/>
+        </w:rPr>
+        <w:t>Insert into Categoria(descripcion, clasificacion, tallasDisponibles, temporada)</w:t>
+      </w:r>
+    </w:p>
+    <w:p>
+      <w:pPr>
+        <w:pStyle w:val="Sinespaciado"/>
+        <w:tabs>
+          <w:tab w:val="left" w:pos="5670"/>
+        </w:tabs>
+        <w:spacing w:line="276" w:lineRule="auto"/>
+        <w:jc w:val="both"/>
+        <w:rPr>
+          <w:rFonts w:ascii="Arial" w:hAnsi="Arial" w:cs="Arial"/>
+          <w:sz w:val="24"/>
+          <w:szCs w:val="24"/>
+          <w:lang w:val="es-MX"/>
+        </w:rPr>
+      </w:pPr>
+      <w:r>
+        <w:rPr>
+          <w:rFonts w:ascii="Arial" w:hAnsi="Arial" w:cs="Arial"/>
+          <w:sz w:val="24"/>
+          <w:szCs w:val="24"/>
+          <w:lang w:val="es-MX"/>
+        </w:rPr>
+        <w:t>values('Blusa de botones', 'Adultos', '5', 'Verano');</w:t>
+      </w:r>
+    </w:p>
+    <w:p>
+      <w:pPr>
+        <w:pStyle w:val="Sinespaciado"/>
+        <w:tabs>
+          <w:tab w:val="left" w:pos="5670"/>
+        </w:tabs>
+        <w:spacing w:line="276" w:lineRule="auto"/>
+        <w:jc w:val="both"/>
+        <w:rPr>
+          <w:rFonts w:ascii="Arial" w:hAnsi="Arial" w:cs="Arial"/>
+          <w:sz w:val="24"/>
+          <w:szCs w:val="24"/>
+          <w:lang w:val="es-MX"/>
+        </w:rPr>
+      </w:pPr>
+      <w:r>
+        <w:rPr>
+          <w:rFonts w:ascii="Arial" w:hAnsi="Arial" w:cs="Arial"/>
+          <w:sz w:val="24"/>
+          <w:szCs w:val="24"/>
+          <w:lang w:val="es-MX"/>
+        </w:rPr>
+        <w:t>Insert into Categoria (descripcion, clasificacion, tallasDisponibles, temporada)</w:t>
+      </w:r>
+    </w:p>
+    <w:p>
+      <w:pPr>
+        <w:pStyle w:val="Sinespaciado"/>
+        <w:tabs>
+          <w:tab w:val="left" w:pos="5670"/>
+        </w:tabs>
+        <w:spacing w:line="276" w:lineRule="auto"/>
+        <w:jc w:val="both"/>
+        <w:rPr>
+          <w:rFonts w:ascii="Arial" w:hAnsi="Arial" w:cs="Arial"/>
+          <w:sz w:val="24"/>
+          <w:szCs w:val="24"/>
+          <w:lang w:val="es-MX"/>
+        </w:rPr>
+      </w:pPr>
+      <w:r>
+        <w:rPr>
+          <w:rFonts w:ascii="Arial" w:hAnsi="Arial" w:cs="Arial"/>
+          <w:sz w:val="24"/>
+          <w:szCs w:val="24"/>
+          <w:lang w:val="es-MX"/>
+        </w:rPr>
+        <w:t>values('Blusa tipo Polo', 'Adultos', '5', 'Verano');</w:t>
+      </w:r>
+    </w:p>
+    <w:p>
+      <w:pPr>
+        <w:pStyle w:val="Sinespaciado"/>
+        <w:tabs>
+          <w:tab w:val="left" w:pos="5670"/>
+        </w:tabs>
+        <w:spacing w:line="276" w:lineRule="auto"/>
+        <w:jc w:val="both"/>
+        <w:rPr>
+          <w:rFonts w:ascii="Arial" w:hAnsi="Arial" w:cs="Arial"/>
+          <w:sz w:val="24"/>
+          <w:szCs w:val="24"/>
+          <w:lang w:val="es-MX"/>
+        </w:rPr>
+      </w:pPr>
+      <w:r>
+        <w:rPr>
+          <w:rFonts w:ascii="Arial" w:hAnsi="Arial" w:cs="Arial"/>
+          <w:sz w:val="24"/>
+          <w:szCs w:val="24"/>
+          <w:lang w:val="es-MX"/>
+        </w:rPr>
+        <w:t>Insert into Categoria (descripcion, clasificacion, tallasDisponibles, temporada)</w:t>
+      </w:r>
+    </w:p>
+    <w:p>
+      <w:pPr>
+        <w:pStyle w:val="Sinespaciado"/>
+        <w:tabs>
+          <w:tab w:val="left" w:pos="5670"/>
+        </w:tabs>
+        <w:spacing w:line="276" w:lineRule="auto"/>
+        <w:jc w:val="both"/>
+        <w:rPr>
+          <w:rFonts w:ascii="Arial" w:hAnsi="Arial" w:cs="Arial"/>
+          <w:sz w:val="24"/>
+          <w:szCs w:val="24"/>
+          <w:lang w:val="en-AU"/>
+        </w:rPr>
+      </w:pPr>
+      <w:r>
+        <w:rPr>
+          <w:rFonts w:ascii="Arial" w:hAnsi="Arial" w:cs="Arial"/>
+          <w:sz w:val="24"/>
+          <w:szCs w:val="24"/>
+          <w:lang w:val="en-AU"/>
+        </w:rPr>
+        <w:t>values('Top - Fuscia', 'Adultos', '5', 'Vrano');</w:t>
+      </w:r>
+    </w:p>
+    <w:p>
+      <w:pPr>
+        <w:pStyle w:val="Sinespaciado"/>
+        <w:tabs>
+          <w:tab w:val="left" w:pos="5670"/>
+        </w:tabs>
+        <w:spacing w:line="276" w:lineRule="auto"/>
+        <w:jc w:val="both"/>
+        <w:rPr>
+          <w:rFonts w:ascii="Arial" w:hAnsi="Arial" w:cs="Arial"/>
+          <w:sz w:val="24"/>
+          <w:szCs w:val="24"/>
+          <w:lang w:val="en-AU"/>
+        </w:rPr>
+      </w:pPr>
+      <w:r>
+        <w:rPr>
+          <w:rFonts w:ascii="Arial" w:hAnsi="Arial" w:cs="Arial"/>
+          <w:sz w:val="24"/>
+          <w:szCs w:val="24"/>
+          <w:lang w:val="en-AU"/>
+        </w:rPr>
+        <w:t xml:space="preserve">    </w:t>
+      </w:r>
+    </w:p>
+    <w:p>
+      <w:pPr>
+        <w:pStyle w:val="Sinespaciado"/>
+        <w:tabs>
+          <w:tab w:val="left" w:pos="5670"/>
+        </w:tabs>
+        <w:spacing w:line="276" w:lineRule="auto"/>
+        <w:jc w:val="both"/>
+        <w:rPr>
+          <w:rFonts w:ascii="Arial" w:hAnsi="Arial" w:cs="Arial"/>
+          <w:sz w:val="24"/>
+          <w:szCs w:val="24"/>
+          <w:lang w:val="es-MX"/>
+        </w:rPr>
+      </w:pPr>
+      <w:r>
+        <w:rPr>
+          <w:rFonts w:ascii="Arial" w:hAnsi="Arial" w:cs="Arial"/>
+          <w:sz w:val="24"/>
+          <w:szCs w:val="24"/>
+          <w:lang w:val="en-AU"/>
+        </w:rPr>
+        <w:t xml:space="preserve">     </w:t>
+      </w:r>
+      <w:r>
+        <w:rPr>
+          <w:rFonts w:ascii="Arial" w:hAnsi="Arial" w:cs="Arial"/>
+          <w:sz w:val="24"/>
+          <w:szCs w:val="24"/>
+          <w:lang w:val="es-MX"/>
+        </w:rPr>
+        <w:t>-- Select * from Categoria;</w:t>
+      </w:r>
+    </w:p>
+    <w:p>
+      <w:pPr>
+        <w:pStyle w:val="Sinespaciado"/>
+        <w:tabs>
+          <w:tab w:val="left" w:pos="5670"/>
+        </w:tabs>
+        <w:spacing w:line="276" w:lineRule="auto"/>
+        <w:jc w:val="both"/>
+        <w:rPr>
+          <w:rFonts w:ascii="Arial" w:hAnsi="Arial" w:cs="Arial"/>
+          <w:sz w:val="24"/>
+          <w:szCs w:val="24"/>
+          <w:lang w:val="es-MX"/>
+        </w:rPr>
+      </w:pPr>
+      <w:r>
+        <w:rPr>
+          <w:rFonts w:ascii="Arial" w:hAnsi="Arial" w:cs="Arial"/>
+          <w:sz w:val="24"/>
+          <w:szCs w:val="24"/>
+          <w:lang w:val="es-MX"/>
+        </w:rPr>
+        <w:t xml:space="preserve">    </w:t>
+      </w:r>
+    </w:p>
+    <w:p>
+      <w:pPr>
+        <w:pStyle w:val="Sinespaciado"/>
+        <w:tabs>
+          <w:tab w:val="left" w:pos="5670"/>
+        </w:tabs>
+        <w:spacing w:line="276" w:lineRule="auto"/>
+        <w:jc w:val="both"/>
+        <w:rPr>
+          <w:rFonts w:ascii="Arial" w:hAnsi="Arial" w:cs="Arial"/>
+          <w:sz w:val="24"/>
+          <w:szCs w:val="24"/>
+          <w:lang w:val="es-MX"/>
+        </w:rPr>
+      </w:pPr>
+      <w:r>
+        <w:rPr>
+          <w:rFonts w:ascii="Arial" w:hAnsi="Arial" w:cs="Arial"/>
+          <w:sz w:val="24"/>
+          <w:szCs w:val="24"/>
+          <w:lang w:val="es-MX"/>
+        </w:rPr>
+        <w:t>-- Inserción de datos (Proveedor) --------------------------------</w:t>
+      </w:r>
+    </w:p>
+    <w:p>
+      <w:pPr>
+        <w:pStyle w:val="Sinespaciado"/>
+        <w:tabs>
+          <w:tab w:val="left" w:pos="5670"/>
+        </w:tabs>
+        <w:spacing w:line="276" w:lineRule="auto"/>
+        <w:jc w:val="both"/>
+        <w:rPr>
+          <w:rFonts w:ascii="Arial" w:hAnsi="Arial" w:cs="Arial"/>
+          <w:sz w:val="24"/>
+          <w:szCs w:val="24"/>
+          <w:lang w:val="es-MX"/>
+        </w:rPr>
+      </w:pPr>
+      <w:r>
+        <w:rPr>
+          <w:rFonts w:ascii="Arial" w:hAnsi="Arial" w:cs="Arial"/>
+          <w:sz w:val="24"/>
+          <w:szCs w:val="24"/>
+          <w:lang w:val="es-MX"/>
+        </w:rPr>
+        <w:t>Insert into Proveedor(nombreProveedor, telefonoProveedor, direccionProveedor, correoProveedor)</w:t>
+      </w:r>
+    </w:p>
+    <w:p>
+      <w:pPr>
+        <w:pStyle w:val="Sinespaciado"/>
+        <w:tabs>
+          <w:tab w:val="left" w:pos="5670"/>
+        </w:tabs>
+        <w:spacing w:line="276" w:lineRule="auto"/>
+        <w:jc w:val="both"/>
+        <w:rPr>
+          <w:rFonts w:ascii="Arial" w:hAnsi="Arial" w:cs="Arial"/>
+          <w:sz w:val="24"/>
+          <w:szCs w:val="24"/>
+          <w:lang w:val="es-MX"/>
+        </w:rPr>
+      </w:pPr>
+      <w:r>
+        <w:rPr>
+          <w:rFonts w:ascii="Arial" w:hAnsi="Arial" w:cs="Arial"/>
+          <w:sz w:val="24"/>
+          <w:szCs w:val="24"/>
+          <w:lang w:val="es-MX"/>
+        </w:rPr>
+        <w:lastRenderedPageBreak/>
+        <w:t>Values('Textiles CA', 45789765, '19 Avenida 8 - 10 Zona 11', 'texilesCA@gmail.com');</w:t>
+      </w:r>
+    </w:p>
+    <w:p>
+      <w:pPr>
+        <w:pStyle w:val="Sinespaciado"/>
+        <w:tabs>
+          <w:tab w:val="left" w:pos="5670"/>
+        </w:tabs>
+        <w:spacing w:line="276" w:lineRule="auto"/>
+        <w:jc w:val="both"/>
+        <w:rPr>
+          <w:rFonts w:ascii="Arial" w:hAnsi="Arial" w:cs="Arial"/>
+          <w:sz w:val="24"/>
+          <w:szCs w:val="24"/>
+          <w:lang w:val="es-MX"/>
+        </w:rPr>
+      </w:pPr>
+      <w:r>
+        <w:rPr>
+          <w:rFonts w:ascii="Arial" w:hAnsi="Arial" w:cs="Arial"/>
+          <w:sz w:val="24"/>
+          <w:szCs w:val="24"/>
+          <w:lang w:val="es-MX"/>
+        </w:rPr>
+        <w:t>Insert into Proveedor(nombreProveedor, telefonoProveedor, direccionProveedor, correoProveedor)</w:t>
+      </w:r>
+    </w:p>
+    <w:p>
+      <w:pPr>
+        <w:pStyle w:val="Sinespaciado"/>
+        <w:tabs>
+          <w:tab w:val="left" w:pos="5670"/>
+        </w:tabs>
+        <w:spacing w:line="276" w:lineRule="auto"/>
+        <w:jc w:val="both"/>
+        <w:rPr>
+          <w:rFonts w:ascii="Arial" w:hAnsi="Arial" w:cs="Arial"/>
+          <w:sz w:val="24"/>
+          <w:szCs w:val="24"/>
+          <w:lang w:val="es-MX"/>
+        </w:rPr>
+      </w:pPr>
+      <w:r>
+        <w:rPr>
+          <w:rFonts w:ascii="Arial" w:hAnsi="Arial" w:cs="Arial"/>
+          <w:sz w:val="24"/>
+          <w:szCs w:val="24"/>
+          <w:lang w:val="es-MX"/>
+        </w:rPr>
+        <w:t>values('Fábrica GT', 65124587, 'Calzada Roosevelt Kilómetro 14, 6 - 38 Zona 2 de Mixco, Colonia el Tesoro', 'fabricaGT@gmail.com');</w:t>
+      </w:r>
+    </w:p>
+    <w:p>
+      <w:pPr>
+        <w:pStyle w:val="Sinespaciado"/>
+        <w:tabs>
+          <w:tab w:val="left" w:pos="5670"/>
+        </w:tabs>
+        <w:spacing w:line="276" w:lineRule="auto"/>
+        <w:jc w:val="both"/>
+        <w:rPr>
+          <w:rFonts w:ascii="Arial" w:hAnsi="Arial" w:cs="Arial"/>
+          <w:sz w:val="24"/>
+          <w:szCs w:val="24"/>
+          <w:lang w:val="es-MX"/>
+        </w:rPr>
+      </w:pPr>
+      <w:r>
+        <w:rPr>
+          <w:rFonts w:ascii="Arial" w:hAnsi="Arial" w:cs="Arial"/>
+          <w:sz w:val="24"/>
+          <w:szCs w:val="24"/>
+          <w:lang w:val="es-MX"/>
+        </w:rPr>
+        <w:t>Insert into Proveedor(nombreProveedor, telefonoProveedor, direccionProveedor, correoProveedor)</w:t>
+      </w:r>
+    </w:p>
+    <w:p>
+      <w:pPr>
+        <w:pStyle w:val="Sinespaciado"/>
+        <w:tabs>
+          <w:tab w:val="left" w:pos="5670"/>
+        </w:tabs>
+        <w:spacing w:line="276" w:lineRule="auto"/>
+        <w:jc w:val="both"/>
+        <w:rPr>
+          <w:rFonts w:ascii="Arial" w:hAnsi="Arial" w:cs="Arial"/>
+          <w:sz w:val="24"/>
+          <w:szCs w:val="24"/>
+          <w:lang w:val="en-AU"/>
+        </w:rPr>
+      </w:pPr>
+      <w:r>
+        <w:rPr>
+          <w:rFonts w:ascii="Arial" w:hAnsi="Arial" w:cs="Arial"/>
+          <w:sz w:val="24"/>
+          <w:szCs w:val="24"/>
+          <w:lang w:val="en-AU"/>
+        </w:rPr>
+        <w:t>values('BodegaPA', 34657890, '7 Av 34 - 12 Zona 8 Guatemala - Guatemala.', 'bodegaPA@gmail.com');</w:t>
+      </w:r>
+    </w:p>
+    <w:p>
+      <w:pPr>
+        <w:pStyle w:val="Sinespaciado"/>
+        <w:tabs>
+          <w:tab w:val="left" w:pos="5670"/>
+        </w:tabs>
+        <w:spacing w:line="276" w:lineRule="auto"/>
+        <w:jc w:val="both"/>
+        <w:rPr>
+          <w:rFonts w:ascii="Arial" w:hAnsi="Arial" w:cs="Arial"/>
+          <w:sz w:val="24"/>
+          <w:szCs w:val="24"/>
+          <w:lang w:val="en-AU"/>
+        </w:rPr>
+      </w:pPr>
+      <w:r>
+        <w:rPr>
+          <w:rFonts w:ascii="Arial" w:hAnsi="Arial" w:cs="Arial"/>
+          <w:sz w:val="24"/>
+          <w:szCs w:val="24"/>
+          <w:lang w:val="en-AU"/>
+        </w:rPr>
+        <w:t xml:space="preserve">    </w:t>
+      </w:r>
+    </w:p>
+    <w:p>
+      <w:pPr>
+        <w:pStyle w:val="Sinespaciado"/>
+        <w:tabs>
+          <w:tab w:val="left" w:pos="5670"/>
+        </w:tabs>
+        <w:spacing w:line="276" w:lineRule="auto"/>
+        <w:jc w:val="both"/>
+        <w:rPr>
+          <w:rFonts w:ascii="Arial" w:hAnsi="Arial" w:cs="Arial"/>
+          <w:sz w:val="24"/>
+          <w:szCs w:val="24"/>
+          <w:lang w:val="en-AU"/>
+        </w:rPr>
+      </w:pPr>
+      <w:r>
+        <w:rPr>
+          <w:rFonts w:ascii="Arial" w:hAnsi="Arial" w:cs="Arial"/>
+          <w:sz w:val="24"/>
+          <w:szCs w:val="24"/>
+          <w:lang w:val="en-AU"/>
+        </w:rPr>
+        <w:t xml:space="preserve">    -- Select * from Proveedor;</w:t>
+      </w:r>
+    </w:p>
+    <w:p>
+      <w:pPr>
+        <w:pStyle w:val="Sinespaciado"/>
+        <w:tabs>
+          <w:tab w:val="left" w:pos="5670"/>
+        </w:tabs>
+        <w:spacing w:line="276" w:lineRule="auto"/>
+        <w:jc w:val="both"/>
+        <w:rPr>
+          <w:rFonts w:ascii="Arial" w:hAnsi="Arial" w:cs="Arial"/>
+          <w:sz w:val="24"/>
+          <w:szCs w:val="24"/>
+          <w:lang w:val="en-AU"/>
+        </w:rPr>
+      </w:pPr>
+    </w:p>
+    <w:p>
+      <w:pPr>
+        <w:pStyle w:val="Sinespaciado"/>
+        <w:tabs>
+          <w:tab w:val="left" w:pos="5670"/>
+        </w:tabs>
+        <w:spacing w:line="276" w:lineRule="auto"/>
+        <w:jc w:val="both"/>
+        <w:rPr>
+          <w:rFonts w:ascii="Arial" w:hAnsi="Arial" w:cs="Arial"/>
+          <w:sz w:val="24"/>
+          <w:szCs w:val="24"/>
+          <w:lang w:val="es-MX"/>
+        </w:rPr>
+      </w:pPr>
+      <w:r>
+        <w:rPr>
+          <w:rFonts w:ascii="Arial" w:hAnsi="Arial" w:cs="Arial"/>
+          <w:sz w:val="24"/>
+          <w:szCs w:val="24"/>
+          <w:lang w:val="es-MX"/>
+        </w:rPr>
+        <w:t>-- Inserción de datos (Usuario) --------------------------------</w:t>
+      </w:r>
+    </w:p>
+    <w:p>
+      <w:pPr>
+        <w:pStyle w:val="Sinespaciado"/>
+        <w:tabs>
+          <w:tab w:val="left" w:pos="5670"/>
+        </w:tabs>
+        <w:spacing w:line="276" w:lineRule="auto"/>
+        <w:jc w:val="both"/>
+        <w:rPr>
+          <w:rFonts w:ascii="Arial" w:hAnsi="Arial" w:cs="Arial"/>
+          <w:sz w:val="24"/>
+          <w:szCs w:val="24"/>
+          <w:lang w:val="es-MX"/>
+        </w:rPr>
+      </w:pPr>
+      <w:r>
+        <w:rPr>
+          <w:rFonts w:ascii="Arial" w:hAnsi="Arial" w:cs="Arial"/>
+          <w:sz w:val="24"/>
+          <w:szCs w:val="24"/>
+          <w:lang w:val="es-MX"/>
+        </w:rPr>
+        <w:t>Insert into Usuario(nombreUsuario, apellidoUsuario, correoUsuario, username, contrasena)</w:t>
+      </w:r>
+    </w:p>
+    <w:p>
+      <w:pPr>
+        <w:pStyle w:val="Sinespaciado"/>
+        <w:tabs>
+          <w:tab w:val="left" w:pos="5670"/>
+        </w:tabs>
+        <w:spacing w:line="276" w:lineRule="auto"/>
+        <w:jc w:val="both"/>
+        <w:rPr>
+          <w:rFonts w:ascii="Arial" w:hAnsi="Arial" w:cs="Arial"/>
+          <w:sz w:val="24"/>
+          <w:szCs w:val="24"/>
+          <w:lang w:val="en-AU"/>
+        </w:rPr>
+      </w:pPr>
+      <w:r>
+        <w:rPr>
+          <w:rFonts w:ascii="Arial" w:hAnsi="Arial" w:cs="Arial"/>
+          <w:sz w:val="24"/>
+          <w:szCs w:val="24"/>
+          <w:lang w:val="en-AU"/>
+        </w:rPr>
+        <w:t>Values('Edgar', 'Lutin', 'elutin@gmail.com', 'elutin', '123');</w:t>
+      </w:r>
+    </w:p>
+    <w:p>
+      <w:pPr>
+        <w:pStyle w:val="Sinespaciado"/>
+        <w:tabs>
+          <w:tab w:val="left" w:pos="5670"/>
+        </w:tabs>
+        <w:spacing w:line="276" w:lineRule="auto"/>
+        <w:jc w:val="both"/>
+        <w:rPr>
+          <w:rFonts w:ascii="Arial" w:hAnsi="Arial" w:cs="Arial"/>
+          <w:sz w:val="24"/>
+          <w:szCs w:val="24"/>
+          <w:lang w:val="es-MX"/>
+        </w:rPr>
+      </w:pPr>
+      <w:r>
+        <w:rPr>
+          <w:rFonts w:ascii="Arial" w:hAnsi="Arial" w:cs="Arial"/>
+          <w:sz w:val="24"/>
+          <w:szCs w:val="24"/>
+          <w:lang w:val="es-MX"/>
+        </w:rPr>
+        <w:t>Insert into Usuario(nombreUsuario, apellidoUsuario, correoUsuario, username, contrasena)</w:t>
+      </w:r>
+    </w:p>
+    <w:p>
+      <w:pPr>
+        <w:pStyle w:val="Sinespaciado"/>
+        <w:tabs>
+          <w:tab w:val="left" w:pos="5670"/>
+        </w:tabs>
+        <w:spacing w:line="276" w:lineRule="auto"/>
+        <w:jc w:val="both"/>
+        <w:rPr>
+          <w:rFonts w:ascii="Arial" w:hAnsi="Arial" w:cs="Arial"/>
+          <w:sz w:val="24"/>
+          <w:szCs w:val="24"/>
+          <w:lang w:val="es-MX"/>
+        </w:rPr>
+      </w:pPr>
+      <w:r>
+        <w:rPr>
+          <w:rFonts w:ascii="Arial" w:hAnsi="Arial" w:cs="Arial"/>
+          <w:sz w:val="24"/>
+          <w:szCs w:val="24"/>
+          <w:lang w:val="es-MX"/>
+        </w:rPr>
+        <w:t>Values('Pedro', 'Armas', 'parmas@gmail.com', 'parmas', '1234');</w:t>
+      </w:r>
+    </w:p>
+    <w:p>
+      <w:pPr>
+        <w:pStyle w:val="Sinespaciado"/>
+        <w:tabs>
+          <w:tab w:val="left" w:pos="5670"/>
+        </w:tabs>
+        <w:spacing w:line="276" w:lineRule="auto"/>
+        <w:jc w:val="both"/>
+        <w:rPr>
+          <w:rFonts w:ascii="Arial" w:hAnsi="Arial" w:cs="Arial"/>
+          <w:sz w:val="24"/>
+          <w:szCs w:val="24"/>
+          <w:lang w:val="es-MX"/>
+        </w:rPr>
+      </w:pPr>
+      <w:r>
+        <w:rPr>
+          <w:rFonts w:ascii="Arial" w:hAnsi="Arial" w:cs="Arial"/>
+          <w:sz w:val="24"/>
+          <w:szCs w:val="24"/>
+          <w:lang w:val="es-MX"/>
+        </w:rPr>
+        <w:t>Insert into Usuario(nombreUsuario, apellidoUsuario, correoUsuario, username, contrasena)</w:t>
+      </w:r>
+    </w:p>
+    <w:p>
+      <w:pPr>
+        <w:pStyle w:val="Sinespaciado"/>
+        <w:tabs>
+          <w:tab w:val="left" w:pos="5670"/>
+        </w:tabs>
+        <w:spacing w:line="276" w:lineRule="auto"/>
+        <w:jc w:val="both"/>
+        <w:rPr>
+          <w:rFonts w:ascii="Arial" w:hAnsi="Arial" w:cs="Arial"/>
+          <w:sz w:val="24"/>
+          <w:szCs w:val="24"/>
+          <w:lang w:val="en-AU"/>
+        </w:rPr>
+      </w:pPr>
+      <w:r>
+        <w:rPr>
+          <w:rFonts w:ascii="Arial" w:hAnsi="Arial" w:cs="Arial"/>
+          <w:sz w:val="24"/>
+          <w:szCs w:val="24"/>
+          <w:lang w:val="en-AU"/>
+        </w:rPr>
+        <w:t>Values('Edmon', 'Mulet', 'emulet@gmail.com', 'emulet', '12345');</w:t>
+      </w:r>
+    </w:p>
+    <w:p>
+      <w:pPr>
+        <w:pStyle w:val="Sinespaciado"/>
+        <w:tabs>
+          <w:tab w:val="left" w:pos="5670"/>
+        </w:tabs>
+        <w:spacing w:line="276" w:lineRule="auto"/>
+        <w:jc w:val="both"/>
+        <w:rPr>
+          <w:rFonts w:ascii="Arial" w:hAnsi="Arial" w:cs="Arial"/>
+          <w:sz w:val="24"/>
+          <w:szCs w:val="24"/>
+          <w:lang w:val="en-AU"/>
+        </w:rPr>
+      </w:pPr>
+      <w:r>
+        <w:rPr>
+          <w:rFonts w:ascii="Arial" w:hAnsi="Arial" w:cs="Arial"/>
+          <w:sz w:val="24"/>
+          <w:szCs w:val="24"/>
+          <w:lang w:val="en-AU"/>
+        </w:rPr>
+        <w:t xml:space="preserve">    </w:t>
+      </w:r>
+    </w:p>
+    <w:p>
+      <w:pPr>
+        <w:pStyle w:val="Sinespaciado"/>
+        <w:tabs>
+          <w:tab w:val="left" w:pos="5670"/>
+        </w:tabs>
+        <w:spacing w:line="276" w:lineRule="auto"/>
+        <w:jc w:val="both"/>
+        <w:rPr>
+          <w:rFonts w:ascii="Arial" w:hAnsi="Arial" w:cs="Arial"/>
+          <w:sz w:val="24"/>
+          <w:szCs w:val="24"/>
+          <w:lang w:val="en-AU"/>
+        </w:rPr>
+      </w:pPr>
+      <w:r>
+        <w:rPr>
+          <w:rFonts w:ascii="Arial" w:hAnsi="Arial" w:cs="Arial"/>
+          <w:sz w:val="24"/>
+          <w:szCs w:val="24"/>
+          <w:lang w:val="en-AU"/>
+        </w:rPr>
+        <w:t xml:space="preserve">    Select * from Usuario;</w:t>
+      </w:r>
+    </w:p>
+    <w:p>
+      <w:pPr>
+        <w:pStyle w:val="Sinespaciado"/>
+        <w:tabs>
+          <w:tab w:val="left" w:pos="5670"/>
+        </w:tabs>
+        <w:spacing w:line="276" w:lineRule="auto"/>
+        <w:jc w:val="both"/>
+        <w:rPr>
+          <w:rFonts w:ascii="Arial" w:hAnsi="Arial" w:cs="Arial"/>
+          <w:sz w:val="24"/>
+          <w:szCs w:val="24"/>
+          <w:lang w:val="en-AU"/>
+        </w:rPr>
+      </w:pPr>
+      <w:r>
+        <w:rPr>
+          <w:rFonts w:ascii="Arial" w:hAnsi="Arial" w:cs="Arial"/>
+          <w:sz w:val="24"/>
+          <w:szCs w:val="24"/>
+          <w:lang w:val="en-AU"/>
+        </w:rPr>
+        <w:t xml:space="preserve">    </w:t>
+      </w:r>
+    </w:p>
+    <w:p>
+      <w:pPr>
+        <w:pStyle w:val="Sinespaciado"/>
+        <w:tabs>
+          <w:tab w:val="left" w:pos="5670"/>
+        </w:tabs>
+        <w:spacing w:line="276" w:lineRule="auto"/>
+        <w:jc w:val="both"/>
+        <w:rPr>
+          <w:rFonts w:ascii="Arial" w:hAnsi="Arial" w:cs="Arial"/>
+          <w:sz w:val="24"/>
+          <w:szCs w:val="24"/>
+          <w:lang w:val="es-MX"/>
+        </w:rPr>
+      </w:pPr>
+      <w:r>
+        <w:rPr>
+          <w:rFonts w:ascii="Arial" w:hAnsi="Arial" w:cs="Arial"/>
+          <w:sz w:val="24"/>
+          <w:szCs w:val="24"/>
+          <w:lang w:val="es-MX"/>
+        </w:rPr>
+        <w:t>-- Inserción de datos (Empleado) --------------------------------</w:t>
+      </w:r>
+    </w:p>
+    <w:p>
+      <w:pPr>
+        <w:pStyle w:val="Sinespaciado"/>
+        <w:tabs>
+          <w:tab w:val="left" w:pos="5670"/>
+        </w:tabs>
+        <w:spacing w:line="276" w:lineRule="auto"/>
+        <w:jc w:val="both"/>
+        <w:rPr>
+          <w:rFonts w:ascii="Arial" w:hAnsi="Arial" w:cs="Arial"/>
+          <w:sz w:val="24"/>
+          <w:szCs w:val="24"/>
+          <w:lang w:val="es-MX"/>
+        </w:rPr>
+      </w:pPr>
+      <w:r>
+        <w:rPr>
+          <w:rFonts w:ascii="Arial" w:hAnsi="Arial" w:cs="Arial"/>
+          <w:sz w:val="24"/>
+          <w:szCs w:val="24"/>
+          <w:lang w:val="es-MX"/>
+        </w:rPr>
+        <w:t>Insert into Empleado(nombreEmpleado, apellidoEmpleado, puestoEmpleado, telefonoEmpleado)</w:t>
+      </w:r>
+    </w:p>
+    <w:p>
+      <w:pPr>
+        <w:pStyle w:val="Sinespaciado"/>
+        <w:tabs>
+          <w:tab w:val="left" w:pos="5670"/>
+        </w:tabs>
+        <w:spacing w:line="276" w:lineRule="auto"/>
+        <w:jc w:val="both"/>
+        <w:rPr>
+          <w:rFonts w:ascii="Arial" w:hAnsi="Arial" w:cs="Arial"/>
+          <w:sz w:val="24"/>
+          <w:szCs w:val="24"/>
+          <w:lang w:val="es-MX"/>
+        </w:rPr>
+      </w:pPr>
+      <w:r>
+        <w:rPr>
+          <w:rFonts w:ascii="Arial" w:hAnsi="Arial" w:cs="Arial"/>
+          <w:sz w:val="24"/>
+          <w:szCs w:val="24"/>
+          <w:lang w:val="es-MX"/>
+        </w:rPr>
+        <w:t>values('Brayan', 'Julián', 'Gerente', 23458712);</w:t>
+      </w:r>
+    </w:p>
+    <w:p>
+      <w:pPr>
+        <w:pStyle w:val="Sinespaciado"/>
+        <w:tabs>
+          <w:tab w:val="left" w:pos="5670"/>
+        </w:tabs>
+        <w:spacing w:line="276" w:lineRule="auto"/>
+        <w:jc w:val="both"/>
+        <w:rPr>
+          <w:rFonts w:ascii="Arial" w:hAnsi="Arial" w:cs="Arial"/>
+          <w:sz w:val="24"/>
+          <w:szCs w:val="24"/>
+          <w:lang w:val="es-MX"/>
+        </w:rPr>
+      </w:pPr>
+      <w:r>
+        <w:rPr>
+          <w:rFonts w:ascii="Arial" w:hAnsi="Arial" w:cs="Arial"/>
+          <w:sz w:val="24"/>
+          <w:szCs w:val="24"/>
+          <w:lang w:val="es-MX"/>
+        </w:rPr>
+        <w:t>Insert into Empleado(nombreEmpleado, apellidoEmpleado, puestoEmpleado, telefonoEmpleado)</w:t>
+      </w:r>
+    </w:p>
+    <w:p>
+      <w:pPr>
+        <w:pStyle w:val="Sinespaciado"/>
+        <w:tabs>
+          <w:tab w:val="left" w:pos="5670"/>
+        </w:tabs>
+        <w:spacing w:line="276" w:lineRule="auto"/>
+        <w:jc w:val="both"/>
+        <w:rPr>
+          <w:rFonts w:ascii="Arial" w:hAnsi="Arial" w:cs="Arial"/>
+          <w:sz w:val="24"/>
+          <w:szCs w:val="24"/>
+          <w:lang w:val="es-MX"/>
+        </w:rPr>
+      </w:pPr>
+      <w:r>
+        <w:rPr>
+          <w:rFonts w:ascii="Arial" w:hAnsi="Arial" w:cs="Arial"/>
+          <w:sz w:val="24"/>
+          <w:szCs w:val="24"/>
+          <w:lang w:val="es-MX"/>
+        </w:rPr>
+        <w:t>Values('Lester', 'López', 'Supervisor', 46796512);</w:t>
+      </w:r>
+    </w:p>
+    <w:p>
+      <w:pPr>
+        <w:pStyle w:val="Sinespaciado"/>
+        <w:tabs>
+          <w:tab w:val="left" w:pos="5670"/>
+        </w:tabs>
+        <w:spacing w:line="276" w:lineRule="auto"/>
+        <w:jc w:val="both"/>
+        <w:rPr>
+          <w:rFonts w:ascii="Arial" w:hAnsi="Arial" w:cs="Arial"/>
+          <w:sz w:val="24"/>
+          <w:szCs w:val="24"/>
+          <w:lang w:val="es-MX"/>
+        </w:rPr>
+      </w:pPr>
+      <w:r>
+        <w:rPr>
+          <w:rFonts w:ascii="Arial" w:hAnsi="Arial" w:cs="Arial"/>
+          <w:sz w:val="24"/>
+          <w:szCs w:val="24"/>
+          <w:lang w:val="es-MX"/>
+        </w:rPr>
+        <w:t>Insert into Empleado(nombreEmpleado, apellidoEmpleado, puestoEmpleado, telefonoEmpleado)</w:t>
+      </w:r>
+    </w:p>
+    <w:p>
+      <w:pPr>
+        <w:pStyle w:val="Sinespaciado"/>
+        <w:tabs>
+          <w:tab w:val="left" w:pos="5670"/>
+        </w:tabs>
+        <w:spacing w:line="276" w:lineRule="auto"/>
+        <w:jc w:val="both"/>
+        <w:rPr>
+          <w:rFonts w:ascii="Arial" w:hAnsi="Arial" w:cs="Arial"/>
+          <w:sz w:val="24"/>
+          <w:szCs w:val="24"/>
+          <w:lang w:val="es-MX"/>
+        </w:rPr>
+      </w:pPr>
+      <w:r>
+        <w:rPr>
+          <w:rFonts w:ascii="Arial" w:hAnsi="Arial" w:cs="Arial"/>
+          <w:sz w:val="24"/>
+          <w:szCs w:val="24"/>
+          <w:lang w:val="es-MX"/>
+        </w:rPr>
+        <w:t>Values('Oscar', 'Monterroso', 'Programador', 56981234);</w:t>
+      </w:r>
+    </w:p>
+    <w:p>
+      <w:pPr>
+        <w:pStyle w:val="Sinespaciado"/>
+        <w:tabs>
+          <w:tab w:val="left" w:pos="5670"/>
+        </w:tabs>
+        <w:spacing w:line="276" w:lineRule="auto"/>
+        <w:jc w:val="both"/>
+        <w:rPr>
+          <w:rFonts w:ascii="Arial" w:hAnsi="Arial" w:cs="Arial"/>
+          <w:sz w:val="24"/>
+          <w:szCs w:val="24"/>
+          <w:lang w:val="es-MX"/>
+        </w:rPr>
+      </w:pPr>
+      <w:r>
+        <w:rPr>
+          <w:rFonts w:ascii="Arial" w:hAnsi="Arial" w:cs="Arial"/>
+          <w:sz w:val="24"/>
+          <w:szCs w:val="24"/>
+          <w:lang w:val="es-MX"/>
+        </w:rPr>
+        <w:t xml:space="preserve">    </w:t>
+      </w:r>
+    </w:p>
+    <w:p>
+      <w:pPr>
+        <w:pStyle w:val="Sinespaciado"/>
+        <w:tabs>
+          <w:tab w:val="left" w:pos="5670"/>
+        </w:tabs>
+        <w:spacing w:line="276" w:lineRule="auto"/>
+        <w:jc w:val="both"/>
+        <w:rPr>
+          <w:rFonts w:ascii="Arial" w:hAnsi="Arial" w:cs="Arial"/>
+          <w:sz w:val="24"/>
+          <w:szCs w:val="24"/>
+          <w:lang w:val="es-MX"/>
+        </w:rPr>
+      </w:pPr>
+      <w:r>
+        <w:rPr>
+          <w:rFonts w:ascii="Arial" w:hAnsi="Arial" w:cs="Arial"/>
+          <w:sz w:val="24"/>
+          <w:szCs w:val="24"/>
+          <w:lang w:val="es-MX"/>
+        </w:rPr>
+        <w:t xml:space="preserve">    Select * from Empleado;</w:t>
+      </w:r>
+    </w:p>
+    <w:p>
+      <w:pPr>
+        <w:pStyle w:val="Sinespaciado"/>
+        <w:tabs>
+          <w:tab w:val="left" w:pos="5670"/>
+        </w:tabs>
+        <w:spacing w:line="276" w:lineRule="auto"/>
+        <w:jc w:val="both"/>
+        <w:rPr>
+          <w:rFonts w:ascii="Arial" w:hAnsi="Arial" w:cs="Arial"/>
+          <w:sz w:val="24"/>
+          <w:szCs w:val="24"/>
+          <w:lang w:val="es-MX"/>
+        </w:rPr>
+      </w:pPr>
+    </w:p>
+    <w:p>
+      <w:pPr>
+        <w:pStyle w:val="Sinespaciado"/>
+        <w:tabs>
+          <w:tab w:val="left" w:pos="5670"/>
+        </w:tabs>
+        <w:spacing w:line="276" w:lineRule="auto"/>
+        <w:jc w:val="both"/>
+        <w:rPr>
+          <w:rFonts w:ascii="Arial" w:hAnsi="Arial" w:cs="Arial"/>
+          <w:sz w:val="24"/>
+          <w:szCs w:val="24"/>
+          <w:lang w:val="es-MX"/>
+        </w:rPr>
+      </w:pPr>
+      <w:r>
+        <w:rPr>
+          <w:rFonts w:ascii="Arial" w:hAnsi="Arial" w:cs="Arial"/>
+          <w:sz w:val="24"/>
+          <w:szCs w:val="24"/>
+          <w:lang w:val="es-MX"/>
+        </w:rPr>
+        <w:t>-- Inserción de datos (ControlCalidad) --------------------------------</w:t>
+      </w:r>
+    </w:p>
+    <w:p>
+      <w:pPr>
+        <w:pStyle w:val="Sinespaciado"/>
+        <w:tabs>
+          <w:tab w:val="left" w:pos="5670"/>
+        </w:tabs>
+        <w:spacing w:line="276" w:lineRule="auto"/>
+        <w:jc w:val="both"/>
+        <w:rPr>
+          <w:rFonts w:ascii="Arial" w:hAnsi="Arial" w:cs="Arial"/>
+          <w:sz w:val="24"/>
+          <w:szCs w:val="24"/>
+          <w:lang w:val="es-MX"/>
+        </w:rPr>
+      </w:pPr>
+      <w:r>
+        <w:rPr>
+          <w:rFonts w:ascii="Arial" w:hAnsi="Arial" w:cs="Arial"/>
+          <w:sz w:val="24"/>
+          <w:szCs w:val="24"/>
+          <w:lang w:val="es-MX"/>
+        </w:rPr>
+        <w:t>Insert into ControlCalidad(motivo, descripcionCalidad, codigoUsuario)</w:t>
+      </w:r>
+    </w:p>
+    <w:p>
+      <w:pPr>
+        <w:pStyle w:val="Sinespaciado"/>
+        <w:tabs>
+          <w:tab w:val="left" w:pos="5670"/>
+        </w:tabs>
+        <w:spacing w:line="276" w:lineRule="auto"/>
+        <w:jc w:val="both"/>
+        <w:rPr>
+          <w:rFonts w:ascii="Arial" w:hAnsi="Arial" w:cs="Arial"/>
+          <w:sz w:val="24"/>
+          <w:szCs w:val="24"/>
+          <w:lang w:val="es-MX"/>
+        </w:rPr>
+      </w:pPr>
+      <w:r>
+        <w:rPr>
+          <w:rFonts w:ascii="Arial" w:hAnsi="Arial" w:cs="Arial"/>
+          <w:sz w:val="24"/>
+          <w:szCs w:val="24"/>
+          <w:lang w:val="es-MX"/>
+        </w:rPr>
+        <w:lastRenderedPageBreak/>
+        <w:t>Values('Buenas prendas', 'Me gustaron muchas las prendas ', 1);</w:t>
+      </w:r>
+    </w:p>
+    <w:p>
+      <w:pPr>
+        <w:pStyle w:val="Sinespaciado"/>
+        <w:tabs>
+          <w:tab w:val="left" w:pos="5670"/>
+        </w:tabs>
+        <w:spacing w:line="276" w:lineRule="auto"/>
+        <w:jc w:val="both"/>
+        <w:rPr>
+          <w:rFonts w:ascii="Arial" w:hAnsi="Arial" w:cs="Arial"/>
+          <w:sz w:val="24"/>
+          <w:szCs w:val="24"/>
+          <w:lang w:val="es-MX"/>
+        </w:rPr>
+      </w:pPr>
+      <w:r>
+        <w:rPr>
+          <w:rFonts w:ascii="Arial" w:hAnsi="Arial" w:cs="Arial"/>
+          <w:sz w:val="24"/>
+          <w:szCs w:val="24"/>
+          <w:lang w:val="es-MX"/>
+        </w:rPr>
+        <w:t>Insert into ControlCalidad(motivo, descripcionCalidad, codigoUsuario)</w:t>
+      </w:r>
+    </w:p>
+    <w:p>
+      <w:pPr>
+        <w:pStyle w:val="Sinespaciado"/>
+        <w:tabs>
+          <w:tab w:val="left" w:pos="5670"/>
+        </w:tabs>
+        <w:spacing w:line="276" w:lineRule="auto"/>
+        <w:jc w:val="both"/>
+        <w:rPr>
+          <w:rFonts w:ascii="Arial" w:hAnsi="Arial" w:cs="Arial"/>
+          <w:sz w:val="24"/>
+          <w:szCs w:val="24"/>
+          <w:lang w:val="es-MX"/>
+        </w:rPr>
+      </w:pPr>
+      <w:r>
+        <w:rPr>
+          <w:rFonts w:ascii="Arial" w:hAnsi="Arial" w:cs="Arial"/>
+          <w:sz w:val="24"/>
+          <w:szCs w:val="24"/>
+          <w:lang w:val="es-MX"/>
+        </w:rPr>
+        <w:t>Values('Mal servicio', 'No me gusto la atención al cliente', 2);</w:t>
+      </w:r>
+    </w:p>
+    <w:p>
+      <w:pPr>
+        <w:pStyle w:val="Sinespaciado"/>
+        <w:tabs>
+          <w:tab w:val="left" w:pos="5670"/>
+        </w:tabs>
+        <w:spacing w:line="276" w:lineRule="auto"/>
+        <w:jc w:val="both"/>
+        <w:rPr>
+          <w:rFonts w:ascii="Arial" w:hAnsi="Arial" w:cs="Arial"/>
+          <w:sz w:val="24"/>
+          <w:szCs w:val="24"/>
+          <w:lang w:val="es-MX"/>
+        </w:rPr>
+      </w:pPr>
+      <w:r>
+        <w:rPr>
+          <w:rFonts w:ascii="Arial" w:hAnsi="Arial" w:cs="Arial"/>
+          <w:sz w:val="24"/>
+          <w:szCs w:val="24"/>
+          <w:lang w:val="es-MX"/>
+        </w:rPr>
+        <w:t>Insert into ControlCalidad(motivo, descripcionCalidad, codigoUsuario)</w:t>
+      </w:r>
+    </w:p>
+    <w:p>
+      <w:pPr>
+        <w:pStyle w:val="Sinespaciado"/>
+        <w:tabs>
+          <w:tab w:val="left" w:pos="5670"/>
+        </w:tabs>
+        <w:spacing w:line="276" w:lineRule="auto"/>
+        <w:jc w:val="both"/>
+        <w:rPr>
+          <w:rFonts w:ascii="Arial" w:hAnsi="Arial" w:cs="Arial"/>
+          <w:sz w:val="24"/>
+          <w:szCs w:val="24"/>
+          <w:lang w:val="es-MX"/>
+        </w:rPr>
+      </w:pPr>
+      <w:r>
+        <w:rPr>
+          <w:rFonts w:ascii="Arial" w:hAnsi="Arial" w:cs="Arial"/>
+          <w:sz w:val="24"/>
+          <w:szCs w:val="24"/>
+          <w:lang w:val="es-MX"/>
+        </w:rPr>
+        <w:t>Values('Bonitas instalaciones', 'Quede encantado con las instalaciones', 3);</w:t>
+      </w:r>
+    </w:p>
+    <w:p>
+      <w:pPr>
+        <w:pStyle w:val="Sinespaciado"/>
+        <w:tabs>
+          <w:tab w:val="left" w:pos="5670"/>
+        </w:tabs>
+        <w:spacing w:line="276" w:lineRule="auto"/>
+        <w:jc w:val="both"/>
+        <w:rPr>
+          <w:rFonts w:ascii="Arial" w:hAnsi="Arial" w:cs="Arial"/>
+          <w:sz w:val="24"/>
+          <w:szCs w:val="24"/>
+          <w:lang w:val="es-MX"/>
+        </w:rPr>
+      </w:pPr>
+      <w:r>
+        <w:rPr>
+          <w:rFonts w:ascii="Arial" w:hAnsi="Arial" w:cs="Arial"/>
+          <w:sz w:val="24"/>
+          <w:szCs w:val="24"/>
+          <w:lang w:val="es-MX"/>
+        </w:rPr>
+        <w:t xml:space="preserve">    </w:t>
+      </w:r>
+    </w:p>
+    <w:p>
+      <w:pPr>
+        <w:pStyle w:val="Sinespaciado"/>
+        <w:tabs>
+          <w:tab w:val="left" w:pos="5670"/>
+        </w:tabs>
+        <w:spacing w:line="276" w:lineRule="auto"/>
+        <w:jc w:val="both"/>
+        <w:rPr>
+          <w:rFonts w:ascii="Arial" w:hAnsi="Arial" w:cs="Arial"/>
+          <w:sz w:val="24"/>
+          <w:szCs w:val="24"/>
+          <w:lang w:val="es-MX"/>
+        </w:rPr>
+      </w:pPr>
+      <w:r>
+        <w:rPr>
+          <w:rFonts w:ascii="Arial" w:hAnsi="Arial" w:cs="Arial"/>
+          <w:sz w:val="24"/>
+          <w:szCs w:val="24"/>
+          <w:lang w:val="es-MX"/>
+        </w:rPr>
+        <w:t xml:space="preserve">    Select * from ControlCalidad;</w:t>
+      </w:r>
+    </w:p>
+    <w:p>
+      <w:pPr>
+        <w:pStyle w:val="Sinespaciado"/>
+        <w:tabs>
+          <w:tab w:val="left" w:pos="5670"/>
+        </w:tabs>
+        <w:spacing w:line="276" w:lineRule="auto"/>
+        <w:jc w:val="both"/>
+        <w:rPr>
+          <w:rFonts w:ascii="Arial" w:hAnsi="Arial" w:cs="Arial"/>
+          <w:sz w:val="24"/>
+          <w:szCs w:val="24"/>
+          <w:lang w:val="es-MX"/>
+        </w:rPr>
+      </w:pPr>
+      <w:r>
+        <w:rPr>
+          <w:rFonts w:ascii="Arial" w:hAnsi="Arial" w:cs="Arial"/>
+          <w:sz w:val="24"/>
+          <w:szCs w:val="24"/>
+          <w:lang w:val="es-MX"/>
+        </w:rPr>
+        <w:t xml:space="preserve">    </w:t>
+      </w:r>
+    </w:p>
+    <w:p>
+      <w:pPr>
+        <w:pStyle w:val="Sinespaciado"/>
+        <w:tabs>
+          <w:tab w:val="left" w:pos="5670"/>
+        </w:tabs>
+        <w:spacing w:line="276" w:lineRule="auto"/>
+        <w:jc w:val="both"/>
+        <w:rPr>
+          <w:rFonts w:ascii="Arial" w:hAnsi="Arial" w:cs="Arial"/>
+          <w:sz w:val="24"/>
+          <w:szCs w:val="24"/>
+          <w:lang w:val="es-MX"/>
+        </w:rPr>
+      </w:pPr>
+      <w:r>
+        <w:rPr>
+          <w:rFonts w:ascii="Arial" w:hAnsi="Arial" w:cs="Arial"/>
+          <w:sz w:val="24"/>
+          <w:szCs w:val="24"/>
+          <w:lang w:val="es-MX"/>
+        </w:rPr>
+        <w:t>-- Inserción de datos (Marca) ------------------------------------------</w:t>
+      </w:r>
+    </w:p>
+    <w:p>
+      <w:pPr>
+        <w:pStyle w:val="Sinespaciado"/>
+        <w:tabs>
+          <w:tab w:val="left" w:pos="5670"/>
+        </w:tabs>
+        <w:spacing w:line="276" w:lineRule="auto"/>
+        <w:jc w:val="both"/>
+        <w:rPr>
+          <w:rFonts w:ascii="Arial" w:hAnsi="Arial" w:cs="Arial"/>
+          <w:sz w:val="24"/>
+          <w:szCs w:val="24"/>
+          <w:lang w:val="es-MX"/>
+        </w:rPr>
+      </w:pPr>
+      <w:r>
+        <w:rPr>
+          <w:rFonts w:ascii="Arial" w:hAnsi="Arial" w:cs="Arial"/>
+          <w:sz w:val="24"/>
+          <w:szCs w:val="24"/>
+          <w:lang w:val="es-MX"/>
+        </w:rPr>
+        <w:t>Insert into Marca(nombreMarca, direccionMarca, correoMarca, codigoProveedor)</w:t>
+      </w:r>
+    </w:p>
+    <w:p>
+      <w:pPr>
+        <w:pStyle w:val="Sinespaciado"/>
+        <w:tabs>
+          <w:tab w:val="left" w:pos="5670"/>
+        </w:tabs>
+        <w:spacing w:line="276" w:lineRule="auto"/>
+        <w:jc w:val="both"/>
+        <w:rPr>
+          <w:rFonts w:ascii="Arial" w:hAnsi="Arial" w:cs="Arial"/>
+          <w:sz w:val="24"/>
+          <w:szCs w:val="24"/>
+          <w:lang w:val="es-MX"/>
+        </w:rPr>
+      </w:pPr>
+      <w:r>
+        <w:rPr>
+          <w:rFonts w:ascii="Arial" w:hAnsi="Arial" w:cs="Arial"/>
+          <w:sz w:val="24"/>
+          <w:szCs w:val="24"/>
+          <w:lang w:val="es-MX"/>
+        </w:rPr>
+        <w:t>Values('Adidas', 'Boulevar Proceres 18-41 Zona 10', 'adidas@gmail.com', 1);</w:t>
+      </w:r>
+    </w:p>
+    <w:p>
+      <w:pPr>
+        <w:pStyle w:val="Sinespaciado"/>
+        <w:tabs>
+          <w:tab w:val="left" w:pos="5670"/>
+        </w:tabs>
+        <w:spacing w:line="276" w:lineRule="auto"/>
+        <w:jc w:val="both"/>
+        <w:rPr>
+          <w:rFonts w:ascii="Arial" w:hAnsi="Arial" w:cs="Arial"/>
+          <w:sz w:val="24"/>
+          <w:szCs w:val="24"/>
+          <w:lang w:val="es-MX"/>
+        </w:rPr>
+      </w:pPr>
+      <w:r>
+        <w:rPr>
+          <w:rFonts w:ascii="Arial" w:hAnsi="Arial" w:cs="Arial"/>
+          <w:sz w:val="24"/>
+          <w:szCs w:val="24"/>
+          <w:lang w:val="es-MX"/>
+        </w:rPr>
+        <w:t>Insert into Marca(nombreMarca, direccionMarca, correoMarca, codigoProveedor)</w:t>
+      </w:r>
+    </w:p>
+    <w:p>
+      <w:pPr>
+        <w:pStyle w:val="Sinespaciado"/>
+        <w:tabs>
+          <w:tab w:val="left" w:pos="5670"/>
+        </w:tabs>
+        <w:spacing w:line="276" w:lineRule="auto"/>
+        <w:jc w:val="both"/>
+        <w:rPr>
+          <w:rFonts w:ascii="Arial" w:hAnsi="Arial" w:cs="Arial"/>
+          <w:sz w:val="24"/>
+          <w:szCs w:val="24"/>
+          <w:lang w:val="en-AU"/>
+        </w:rPr>
+      </w:pPr>
+      <w:r>
+        <w:rPr>
+          <w:rFonts w:ascii="Arial" w:hAnsi="Arial" w:cs="Arial"/>
+          <w:sz w:val="24"/>
+          <w:szCs w:val="24"/>
+          <w:lang w:val="en-AU"/>
+        </w:rPr>
+        <w:t>Values('Nike', '1 Cl 18-92 Z 1 Guatemala - Guatemala.', 'nike@gmail.com', 2);</w:t>
+      </w:r>
+    </w:p>
+    <w:p>
+      <w:pPr>
+        <w:pStyle w:val="Sinespaciado"/>
+        <w:tabs>
+          <w:tab w:val="left" w:pos="5670"/>
+        </w:tabs>
+        <w:spacing w:line="276" w:lineRule="auto"/>
+        <w:jc w:val="both"/>
+        <w:rPr>
+          <w:rFonts w:ascii="Arial" w:hAnsi="Arial" w:cs="Arial"/>
+          <w:sz w:val="24"/>
+          <w:szCs w:val="24"/>
+          <w:lang w:val="es-MX"/>
+        </w:rPr>
+      </w:pPr>
+      <w:r>
+        <w:rPr>
+          <w:rFonts w:ascii="Arial" w:hAnsi="Arial" w:cs="Arial"/>
+          <w:sz w:val="24"/>
+          <w:szCs w:val="24"/>
+          <w:lang w:val="es-MX"/>
+        </w:rPr>
+        <w:t>Insert into Marca(nombreMarca, direccionMarca, correoMarca, codigoProveedor)</w:t>
+      </w:r>
+    </w:p>
+    <w:p>
+      <w:pPr>
+        <w:pStyle w:val="Sinespaciado"/>
+        <w:tabs>
+          <w:tab w:val="left" w:pos="5670"/>
+        </w:tabs>
+        <w:spacing w:line="276" w:lineRule="auto"/>
+        <w:jc w:val="both"/>
+        <w:rPr>
+          <w:rFonts w:ascii="Arial" w:hAnsi="Arial" w:cs="Arial"/>
+          <w:sz w:val="24"/>
+          <w:szCs w:val="24"/>
+          <w:lang w:val="es-MX"/>
+        </w:rPr>
+      </w:pPr>
+      <w:r>
+        <w:rPr>
+          <w:rFonts w:ascii="Arial" w:hAnsi="Arial" w:cs="Arial"/>
+          <w:sz w:val="24"/>
+          <w:szCs w:val="24"/>
+          <w:lang w:val="es-MX"/>
+        </w:rPr>
+        <w:t>Values('Zara', '5ta avenida 0-15 zona 4 Mixco, Guatemala. Calzada San Juan.', 'zara@gmail.com', 3);</w:t>
+      </w:r>
+    </w:p>
+    <w:p>
+      <w:pPr>
+        <w:pStyle w:val="Sinespaciado"/>
+        <w:tabs>
+          <w:tab w:val="left" w:pos="5670"/>
+        </w:tabs>
+        <w:spacing w:line="276" w:lineRule="auto"/>
+        <w:jc w:val="both"/>
+        <w:rPr>
+          <w:rFonts w:ascii="Arial" w:hAnsi="Arial" w:cs="Arial"/>
+          <w:sz w:val="24"/>
+          <w:szCs w:val="24"/>
+          <w:lang w:val="es-MX"/>
+        </w:rPr>
+      </w:pPr>
+      <w:r>
+        <w:rPr>
+          <w:rFonts w:ascii="Arial" w:hAnsi="Arial" w:cs="Arial"/>
+          <w:sz w:val="24"/>
+          <w:szCs w:val="24"/>
+          <w:lang w:val="es-MX"/>
+        </w:rPr>
+        <w:t xml:space="preserve">    </w:t>
+      </w:r>
+    </w:p>
+    <w:p>
+      <w:pPr>
+        <w:pStyle w:val="Sinespaciado"/>
+        <w:tabs>
+          <w:tab w:val="left" w:pos="5670"/>
+        </w:tabs>
+        <w:spacing w:line="276" w:lineRule="auto"/>
+        <w:jc w:val="both"/>
+        <w:rPr>
+          <w:rFonts w:ascii="Arial" w:hAnsi="Arial" w:cs="Arial"/>
+          <w:sz w:val="24"/>
+          <w:szCs w:val="24"/>
+          <w:lang w:val="es-MX"/>
+        </w:rPr>
+      </w:pPr>
+      <w:r>
+        <w:rPr>
+          <w:rFonts w:ascii="Arial" w:hAnsi="Arial" w:cs="Arial"/>
+          <w:sz w:val="24"/>
+          <w:szCs w:val="24"/>
+          <w:lang w:val="es-MX"/>
+        </w:rPr>
+        <w:t xml:space="preserve">    Select * from Marca;</w:t>
+      </w:r>
+    </w:p>
+    <w:p>
+      <w:pPr>
+        <w:pStyle w:val="Sinespaciado"/>
+        <w:tabs>
+          <w:tab w:val="left" w:pos="5670"/>
+        </w:tabs>
+        <w:spacing w:line="276" w:lineRule="auto"/>
+        <w:jc w:val="both"/>
+        <w:rPr>
+          <w:rFonts w:ascii="Arial" w:hAnsi="Arial" w:cs="Arial"/>
+          <w:sz w:val="24"/>
+          <w:szCs w:val="24"/>
+          <w:lang w:val="es-MX"/>
+        </w:rPr>
+      </w:pPr>
+    </w:p>
+    <w:p>
+      <w:pPr>
+        <w:pStyle w:val="Sinespaciado"/>
+        <w:tabs>
+          <w:tab w:val="left" w:pos="5670"/>
+        </w:tabs>
+        <w:spacing w:line="276" w:lineRule="auto"/>
+        <w:jc w:val="both"/>
+        <w:rPr>
+          <w:rFonts w:ascii="Arial" w:hAnsi="Arial" w:cs="Arial"/>
+          <w:sz w:val="24"/>
+          <w:szCs w:val="24"/>
+          <w:lang w:val="es-MX"/>
+        </w:rPr>
+      </w:pPr>
+      <w:r>
+        <w:rPr>
+          <w:rFonts w:ascii="Arial" w:hAnsi="Arial" w:cs="Arial"/>
+          <w:sz w:val="24"/>
+          <w:szCs w:val="24"/>
+          <w:lang w:val="es-MX"/>
+        </w:rPr>
+        <w:t>-- Inserción de datos (Articulo) ----------------------------------------</w:t>
+      </w:r>
+    </w:p>
+    <w:p>
+      <w:pPr>
+        <w:pStyle w:val="Sinespaciado"/>
+        <w:tabs>
+          <w:tab w:val="left" w:pos="5670"/>
+        </w:tabs>
+        <w:spacing w:line="276" w:lineRule="auto"/>
+        <w:jc w:val="both"/>
+        <w:rPr>
+          <w:rFonts w:ascii="Arial" w:hAnsi="Arial" w:cs="Arial"/>
+          <w:sz w:val="24"/>
+          <w:szCs w:val="24"/>
+          <w:lang w:val="es-MX"/>
+        </w:rPr>
+      </w:pPr>
+      <w:r>
+        <w:rPr>
+          <w:rFonts w:ascii="Arial" w:hAnsi="Arial" w:cs="Arial"/>
+          <w:sz w:val="24"/>
+          <w:szCs w:val="24"/>
+          <w:lang w:val="es-MX"/>
+        </w:rPr>
+        <w:t>Insert into Articulo(talla, colorArticulo, materialArticulo, precio, existenciaArticulo, codigoCategoria, codigoMarca)</w:t>
+      </w:r>
+    </w:p>
+    <w:p>
+      <w:pPr>
+        <w:pStyle w:val="Sinespaciado"/>
+        <w:tabs>
+          <w:tab w:val="left" w:pos="5670"/>
+        </w:tabs>
+        <w:spacing w:line="276" w:lineRule="auto"/>
+        <w:jc w:val="both"/>
+        <w:rPr>
+          <w:rFonts w:ascii="Arial" w:hAnsi="Arial" w:cs="Arial"/>
+          <w:sz w:val="24"/>
+          <w:szCs w:val="24"/>
+          <w:lang w:val="es-MX"/>
+        </w:rPr>
+      </w:pPr>
+      <w:r>
+        <w:rPr>
+          <w:rFonts w:ascii="Arial" w:hAnsi="Arial" w:cs="Arial"/>
+          <w:sz w:val="24"/>
+          <w:szCs w:val="24"/>
+          <w:lang w:val="es-MX"/>
+        </w:rPr>
+        <w:t>Values('S', 'Azul', 'Tela Piqué', 159.99, '25', 1, 1);</w:t>
+      </w:r>
+    </w:p>
+    <w:p>
+      <w:pPr>
+        <w:pStyle w:val="Sinespaciado"/>
+        <w:tabs>
+          <w:tab w:val="left" w:pos="5670"/>
+        </w:tabs>
+        <w:spacing w:line="276" w:lineRule="auto"/>
+        <w:jc w:val="both"/>
+        <w:rPr>
+          <w:rFonts w:ascii="Arial" w:hAnsi="Arial" w:cs="Arial"/>
+          <w:sz w:val="24"/>
+          <w:szCs w:val="24"/>
+          <w:lang w:val="es-MX"/>
+        </w:rPr>
+      </w:pPr>
+      <w:r>
+        <w:rPr>
+          <w:rFonts w:ascii="Arial" w:hAnsi="Arial" w:cs="Arial"/>
+          <w:sz w:val="24"/>
+          <w:szCs w:val="24"/>
+          <w:lang w:val="es-MX"/>
+        </w:rPr>
+        <w:t>Insert into Articulo(talla, colorArticulo, materialArticulo, precio, existenciaArticulo, codigoCategoria, codigoMarca)</w:t>
+      </w:r>
+    </w:p>
+    <w:p>
+      <w:pPr>
+        <w:pStyle w:val="Sinespaciado"/>
+        <w:tabs>
+          <w:tab w:val="left" w:pos="5670"/>
+        </w:tabs>
+        <w:spacing w:line="276" w:lineRule="auto"/>
+        <w:jc w:val="both"/>
+        <w:rPr>
+          <w:rFonts w:ascii="Arial" w:hAnsi="Arial" w:cs="Arial"/>
+          <w:sz w:val="24"/>
+          <w:szCs w:val="24"/>
+          <w:lang w:val="es-MX"/>
+        </w:rPr>
+      </w:pPr>
+      <w:r>
+        <w:rPr>
+          <w:rFonts w:ascii="Arial" w:hAnsi="Arial" w:cs="Arial"/>
+          <w:sz w:val="24"/>
+          <w:szCs w:val="24"/>
+          <w:lang w:val="es-MX"/>
+        </w:rPr>
+        <w:t>Values('S', 'Celeste', 'Algodón', 120.00, '100', 2, 2);</w:t>
+      </w:r>
+    </w:p>
+    <w:p>
+      <w:pPr>
+        <w:pStyle w:val="Sinespaciado"/>
+        <w:tabs>
+          <w:tab w:val="left" w:pos="5670"/>
+        </w:tabs>
+        <w:spacing w:line="276" w:lineRule="auto"/>
+        <w:jc w:val="both"/>
+        <w:rPr>
+          <w:rFonts w:ascii="Arial" w:hAnsi="Arial" w:cs="Arial"/>
+          <w:sz w:val="24"/>
+          <w:szCs w:val="24"/>
+          <w:lang w:val="es-MX"/>
+        </w:rPr>
+      </w:pPr>
+      <w:r>
+        <w:rPr>
+          <w:rFonts w:ascii="Arial" w:hAnsi="Arial" w:cs="Arial"/>
+          <w:sz w:val="24"/>
+          <w:szCs w:val="24"/>
+          <w:lang w:val="es-MX"/>
+        </w:rPr>
+        <w:t>Insert into Articulo(talla, colorArticulo, materialArticulo, precio, existenciaArticulo, codigoCategoria, codigoMarca)</w:t>
+      </w:r>
+    </w:p>
+    <w:p>
+      <w:pPr>
+        <w:pStyle w:val="Sinespaciado"/>
+        <w:tabs>
+          <w:tab w:val="left" w:pos="5670"/>
+        </w:tabs>
+        <w:spacing w:line="276" w:lineRule="auto"/>
+        <w:jc w:val="both"/>
+        <w:rPr>
+          <w:rFonts w:ascii="Arial" w:hAnsi="Arial" w:cs="Arial"/>
+          <w:sz w:val="24"/>
+          <w:szCs w:val="24"/>
+          <w:lang w:val="en-AU"/>
+        </w:rPr>
+      </w:pPr>
+      <w:r>
+        <w:rPr>
+          <w:rFonts w:ascii="Arial" w:hAnsi="Arial" w:cs="Arial"/>
+          <w:sz w:val="24"/>
+          <w:szCs w:val="24"/>
+          <w:lang w:val="en-AU"/>
+        </w:rPr>
+        <w:t>Values('S', 'Fucsia', 'Seda', 50.00, '0', 3, 3);</w:t>
+      </w:r>
+    </w:p>
+    <w:p>
+      <w:pPr>
+        <w:pStyle w:val="Sinespaciado"/>
+        <w:tabs>
+          <w:tab w:val="left" w:pos="5670"/>
+        </w:tabs>
+        <w:spacing w:line="276" w:lineRule="auto"/>
+        <w:jc w:val="both"/>
+        <w:rPr>
+          <w:rFonts w:ascii="Arial" w:hAnsi="Arial" w:cs="Arial"/>
+          <w:sz w:val="24"/>
+          <w:szCs w:val="24"/>
+          <w:lang w:val="en-AU"/>
+        </w:rPr>
+      </w:pPr>
+      <w:r>
+        <w:rPr>
+          <w:rFonts w:ascii="Arial" w:hAnsi="Arial" w:cs="Arial"/>
+          <w:sz w:val="24"/>
+          <w:szCs w:val="24"/>
+          <w:lang w:val="en-AU"/>
+        </w:rPr>
+        <w:t xml:space="preserve">    </w:t>
+      </w:r>
+    </w:p>
+    <w:p>
+      <w:pPr>
+        <w:pStyle w:val="Sinespaciado"/>
+        <w:tabs>
+          <w:tab w:val="left" w:pos="5670"/>
+        </w:tabs>
+        <w:spacing w:line="276" w:lineRule="auto"/>
+        <w:jc w:val="both"/>
+        <w:rPr>
+          <w:rFonts w:ascii="Arial" w:hAnsi="Arial" w:cs="Arial"/>
+          <w:sz w:val="24"/>
+          <w:szCs w:val="24"/>
+          <w:lang w:val="es-MX"/>
+        </w:rPr>
+      </w:pPr>
+      <w:r>
+        <w:rPr>
+          <w:rFonts w:ascii="Arial" w:hAnsi="Arial" w:cs="Arial"/>
+          <w:sz w:val="24"/>
+          <w:szCs w:val="24"/>
+          <w:lang w:val="en-AU"/>
+        </w:rPr>
+        <w:t xml:space="preserve">    </w:t>
+      </w:r>
+      <w:r>
+        <w:rPr>
+          <w:rFonts w:ascii="Arial" w:hAnsi="Arial" w:cs="Arial"/>
+          <w:sz w:val="24"/>
+          <w:szCs w:val="24"/>
+          <w:lang w:val="es-MX"/>
+        </w:rPr>
+        <w:t>Select * from Articulo;</w:t>
+      </w:r>
+    </w:p>
+    <w:p>
+      <w:pPr>
+        <w:pStyle w:val="Sinespaciado"/>
+        <w:tabs>
+          <w:tab w:val="left" w:pos="5670"/>
+        </w:tabs>
+        <w:spacing w:line="276" w:lineRule="auto"/>
+        <w:jc w:val="both"/>
+        <w:rPr>
+          <w:rFonts w:ascii="Arial" w:hAnsi="Arial" w:cs="Arial"/>
+          <w:sz w:val="24"/>
+          <w:szCs w:val="24"/>
+          <w:lang w:val="es-MX"/>
+        </w:rPr>
+      </w:pPr>
+      <w:r>
+        <w:rPr>
+          <w:rFonts w:ascii="Arial" w:hAnsi="Arial" w:cs="Arial"/>
+          <w:sz w:val="24"/>
+          <w:szCs w:val="24"/>
+          <w:lang w:val="es-MX"/>
+        </w:rPr>
+        <w:t xml:space="preserve">    </w:t>
+      </w:r>
+    </w:p>
+    <w:p>
+      <w:pPr>
+        <w:pStyle w:val="Sinespaciado"/>
+        <w:tabs>
+          <w:tab w:val="left" w:pos="5670"/>
+        </w:tabs>
+        <w:spacing w:line="276" w:lineRule="auto"/>
+        <w:jc w:val="both"/>
+        <w:rPr>
+          <w:rFonts w:ascii="Arial" w:hAnsi="Arial" w:cs="Arial"/>
+          <w:sz w:val="24"/>
+          <w:szCs w:val="24"/>
+          <w:lang w:val="es-MX"/>
+        </w:rPr>
+      </w:pPr>
+      <w:r>
+        <w:rPr>
+          <w:rFonts w:ascii="Arial" w:hAnsi="Arial" w:cs="Arial"/>
+          <w:sz w:val="24"/>
+          <w:szCs w:val="24"/>
+          <w:lang w:val="es-MX"/>
+        </w:rPr>
+        <w:t>-- Inserción de datos (Persona) ------------------------------------------</w:t>
+      </w:r>
+    </w:p>
+    <w:p>
+      <w:pPr>
+        <w:pStyle w:val="Sinespaciado"/>
+        <w:tabs>
+          <w:tab w:val="left" w:pos="5670"/>
+        </w:tabs>
+        <w:spacing w:line="276" w:lineRule="auto"/>
+        <w:jc w:val="both"/>
+        <w:rPr>
+          <w:rFonts w:ascii="Arial" w:hAnsi="Arial" w:cs="Arial"/>
+          <w:sz w:val="24"/>
+          <w:szCs w:val="24"/>
+          <w:lang w:val="es-MX"/>
+        </w:rPr>
+      </w:pPr>
+      <w:r>
+        <w:rPr>
+          <w:rFonts w:ascii="Arial" w:hAnsi="Arial" w:cs="Arial"/>
+          <w:sz w:val="24"/>
+          <w:szCs w:val="24"/>
+          <w:lang w:val="es-MX"/>
+        </w:rPr>
+        <w:t>Insert into Persona(nombrePersona, apellidoPersona, DPI, telefonoContacto, correoPersona, dirrecionPersona, NITPersona, codigoUsuario)</w:t>
+      </w:r>
+    </w:p>
+    <w:p>
+      <w:pPr>
+        <w:pStyle w:val="Sinespaciado"/>
+        <w:tabs>
+          <w:tab w:val="left" w:pos="5670"/>
+        </w:tabs>
+        <w:spacing w:line="276" w:lineRule="auto"/>
+        <w:jc w:val="both"/>
+        <w:rPr>
+          <w:rFonts w:ascii="Arial" w:hAnsi="Arial" w:cs="Arial"/>
+          <w:sz w:val="24"/>
+          <w:szCs w:val="24"/>
+          <w:lang w:val="es-MX"/>
+        </w:rPr>
+      </w:pPr>
+      <w:r>
+        <w:rPr>
+          <w:rFonts w:ascii="Arial" w:hAnsi="Arial" w:cs="Arial"/>
+          <w:sz w:val="24"/>
+          <w:szCs w:val="24"/>
+          <w:lang w:val="es-MX"/>
+        </w:rPr>
+        <w:t>Values('Franco', 'Paiz', 2320556340103, 34765434, 'fpaiz@gmail.com', '12 Calle "A" - Zona 7. Col Verbena', 85907-8, 1);</w:t>
+      </w:r>
+    </w:p>
+    <w:p>
+      <w:pPr>
+        <w:pStyle w:val="Sinespaciado"/>
+        <w:tabs>
+          <w:tab w:val="left" w:pos="5670"/>
+        </w:tabs>
+        <w:spacing w:line="276" w:lineRule="auto"/>
+        <w:jc w:val="both"/>
+        <w:rPr>
+          <w:rFonts w:ascii="Arial" w:hAnsi="Arial" w:cs="Arial"/>
+          <w:sz w:val="24"/>
+          <w:szCs w:val="24"/>
+          <w:lang w:val="es-MX"/>
+        </w:rPr>
+      </w:pPr>
+      <w:r>
+        <w:rPr>
+          <w:rFonts w:ascii="Arial" w:hAnsi="Arial" w:cs="Arial"/>
+          <w:sz w:val="24"/>
+          <w:szCs w:val="24"/>
+          <w:lang w:val="es-MX"/>
+        </w:rPr>
+        <w:t>Insert into Persona(nombrePersona, apellidoPersona, DPI, telefonoContacto, correoPersona, dirrecionPersona, NITPersona, codigoUsuario)</w:t>
+      </w:r>
+    </w:p>
+    <w:p>
+      <w:pPr>
+        <w:pStyle w:val="Sinespaciado"/>
+        <w:tabs>
+          <w:tab w:val="left" w:pos="5670"/>
+        </w:tabs>
+        <w:spacing w:line="276" w:lineRule="auto"/>
+        <w:jc w:val="both"/>
+        <w:rPr>
+          <w:rFonts w:ascii="Arial" w:hAnsi="Arial" w:cs="Arial"/>
+          <w:sz w:val="24"/>
+          <w:szCs w:val="24"/>
+          <w:lang w:val="es-MX"/>
+        </w:rPr>
+      </w:pPr>
+      <w:r>
+        <w:rPr>
+          <w:rFonts w:ascii="Arial" w:hAnsi="Arial" w:cs="Arial"/>
+          <w:sz w:val="24"/>
+          <w:szCs w:val="24"/>
+          <w:lang w:val="es-MX"/>
+        </w:rPr>
+        <w:t>Values('Antonio', 'Martínez', 2646676110101, 45543412, 'amartinez@gmail.com', '13 Calle "C" - Zona 7. Col Castillo Lara', 5480627-1, 2);</w:t>
+      </w:r>
+    </w:p>
+    <w:p>
+      <w:pPr>
+        <w:pStyle w:val="Sinespaciado"/>
+        <w:tabs>
+          <w:tab w:val="left" w:pos="5670"/>
+        </w:tabs>
+        <w:spacing w:line="276" w:lineRule="auto"/>
+        <w:jc w:val="both"/>
+        <w:rPr>
+          <w:rFonts w:ascii="Arial" w:hAnsi="Arial" w:cs="Arial"/>
+          <w:sz w:val="24"/>
+          <w:szCs w:val="24"/>
+          <w:lang w:val="es-MX"/>
+        </w:rPr>
+      </w:pPr>
+      <w:r>
+        <w:rPr>
+          <w:rFonts w:ascii="Arial" w:hAnsi="Arial" w:cs="Arial"/>
+          <w:sz w:val="24"/>
+          <w:szCs w:val="24"/>
+          <w:lang w:val="es-MX"/>
+        </w:rPr>
+        <w:lastRenderedPageBreak/>
+        <w:t>Insert into Persona(nombrePersona, apellidoPersona, DPI, telefonoContacto, correoPersona, dirrecionPersona, NITPersona, codigoUsuario)</w:t>
+      </w:r>
+    </w:p>
+    <w:p>
+      <w:pPr>
+        <w:pStyle w:val="Sinespaciado"/>
+        <w:tabs>
+          <w:tab w:val="left" w:pos="5670"/>
+        </w:tabs>
+        <w:spacing w:line="276" w:lineRule="auto"/>
+        <w:jc w:val="both"/>
+        <w:rPr>
+          <w:rFonts w:ascii="Arial" w:hAnsi="Arial" w:cs="Arial"/>
+          <w:sz w:val="24"/>
+          <w:szCs w:val="24"/>
+          <w:lang w:val="es-MX"/>
+        </w:rPr>
+      </w:pPr>
+      <w:r>
+        <w:rPr>
+          <w:rFonts w:ascii="Arial" w:hAnsi="Arial" w:cs="Arial"/>
+          <w:sz w:val="24"/>
+          <w:szCs w:val="24"/>
+          <w:lang w:val="es-MX"/>
+        </w:rPr>
+        <w:t>Values('Luis', 'Martínez', 2349313450808, 49450090, 'lmartinez@gmail.com', '13 Calle "C - Zona 7. Col Casitillo Lara', 45789012-3, 3);</w:t>
+      </w:r>
+    </w:p>
+    <w:p>
+      <w:pPr>
+        <w:pStyle w:val="Sinespaciado"/>
+        <w:tabs>
+          <w:tab w:val="left" w:pos="5670"/>
+        </w:tabs>
+        <w:spacing w:line="276" w:lineRule="auto"/>
+        <w:jc w:val="both"/>
+        <w:rPr>
+          <w:rFonts w:ascii="Arial" w:hAnsi="Arial" w:cs="Arial"/>
+          <w:sz w:val="24"/>
+          <w:szCs w:val="24"/>
+          <w:lang w:val="es-MX"/>
+        </w:rPr>
+      </w:pPr>
+      <w:r>
+        <w:rPr>
+          <w:rFonts w:ascii="Arial" w:hAnsi="Arial" w:cs="Arial"/>
+          <w:sz w:val="24"/>
+          <w:szCs w:val="24"/>
+          <w:lang w:val="es-MX"/>
+        </w:rPr>
+        <w:t xml:space="preserve">    </w:t>
+      </w:r>
+    </w:p>
+    <w:p>
+      <w:pPr>
+        <w:pStyle w:val="Sinespaciado"/>
+        <w:tabs>
+          <w:tab w:val="left" w:pos="5670"/>
+        </w:tabs>
+        <w:spacing w:line="276" w:lineRule="auto"/>
+        <w:jc w:val="both"/>
+        <w:rPr>
+          <w:rFonts w:ascii="Arial" w:hAnsi="Arial" w:cs="Arial"/>
+          <w:sz w:val="24"/>
+          <w:szCs w:val="24"/>
+          <w:lang w:val="es-MX"/>
+        </w:rPr>
+      </w:pPr>
+      <w:r>
+        <w:rPr>
+          <w:rFonts w:ascii="Arial" w:hAnsi="Arial" w:cs="Arial"/>
+          <w:sz w:val="24"/>
+          <w:szCs w:val="24"/>
+          <w:lang w:val="es-MX"/>
+        </w:rPr>
+        <w:t xml:space="preserve">    Select * from Persona;</w:t>
+      </w:r>
+    </w:p>
+    <w:p>
+      <w:pPr>
+        <w:pStyle w:val="Sinespaciado"/>
+        <w:tabs>
+          <w:tab w:val="left" w:pos="5670"/>
+        </w:tabs>
+        <w:spacing w:line="276" w:lineRule="auto"/>
+        <w:jc w:val="both"/>
+        <w:rPr>
+          <w:rFonts w:ascii="Arial" w:hAnsi="Arial" w:cs="Arial"/>
+          <w:sz w:val="24"/>
+          <w:szCs w:val="24"/>
+          <w:lang w:val="es-MX"/>
+        </w:rPr>
+      </w:pPr>
+      <w:r>
+        <w:rPr>
+          <w:rFonts w:ascii="Arial" w:hAnsi="Arial" w:cs="Arial"/>
+          <w:sz w:val="24"/>
+          <w:szCs w:val="24"/>
+          <w:lang w:val="es-MX"/>
+        </w:rPr>
+        <w:t xml:space="preserve">    </w:t>
+      </w:r>
+    </w:p>
+    <w:p>
+      <w:pPr>
+        <w:pStyle w:val="Sinespaciado"/>
+        <w:tabs>
+          <w:tab w:val="left" w:pos="5670"/>
+        </w:tabs>
+        <w:spacing w:line="276" w:lineRule="auto"/>
+        <w:jc w:val="both"/>
+        <w:rPr>
+          <w:rFonts w:ascii="Arial" w:hAnsi="Arial" w:cs="Arial"/>
+          <w:sz w:val="24"/>
+          <w:szCs w:val="24"/>
+          <w:lang w:val="es-MX"/>
+        </w:rPr>
+      </w:pPr>
+      <w:r>
+        <w:rPr>
+          <w:rFonts w:ascii="Arial" w:hAnsi="Arial" w:cs="Arial"/>
+          <w:sz w:val="24"/>
+          <w:szCs w:val="24"/>
+          <w:lang w:val="es-MX"/>
+        </w:rPr>
+        <w:t xml:space="preserve">-- Inserción de datos (Compra) ------------------------------------------  </w:t>
+      </w:r>
+    </w:p>
+    <w:p>
+      <w:pPr>
+        <w:pStyle w:val="Sinespaciado"/>
+        <w:tabs>
+          <w:tab w:val="left" w:pos="5670"/>
+        </w:tabs>
+        <w:spacing w:line="276" w:lineRule="auto"/>
+        <w:jc w:val="both"/>
+        <w:rPr>
+          <w:rFonts w:ascii="Arial" w:hAnsi="Arial" w:cs="Arial"/>
+          <w:sz w:val="24"/>
+          <w:szCs w:val="24"/>
+          <w:lang w:val="es-MX"/>
+        </w:rPr>
+      </w:pPr>
+      <w:r>
+        <w:rPr>
+          <w:rFonts w:ascii="Arial" w:hAnsi="Arial" w:cs="Arial"/>
+          <w:sz w:val="24"/>
+          <w:szCs w:val="24"/>
+          <w:lang w:val="es-MX"/>
+        </w:rPr>
+        <w:t>Insert into Compra(codigoPersona, fechaCompra, horaCompra, cantidad, formaDePago, departamentoEntrega, direccionEntrega)</w:t>
+      </w:r>
+    </w:p>
+    <w:p>
+      <w:pPr>
+        <w:pStyle w:val="Sinespaciado"/>
+        <w:tabs>
+          <w:tab w:val="left" w:pos="5670"/>
+        </w:tabs>
+        <w:spacing w:line="276" w:lineRule="auto"/>
+        <w:jc w:val="both"/>
+        <w:rPr>
+          <w:rFonts w:ascii="Arial" w:hAnsi="Arial" w:cs="Arial"/>
+          <w:sz w:val="24"/>
+          <w:szCs w:val="24"/>
+          <w:lang w:val="es-MX"/>
+        </w:rPr>
+      </w:pPr>
+      <w:r>
+        <w:rPr>
+          <w:rFonts w:ascii="Arial" w:hAnsi="Arial" w:cs="Arial"/>
+          <w:sz w:val="24"/>
+          <w:szCs w:val="24"/>
+          <w:lang w:val="es-MX"/>
+        </w:rPr>
+        <w:t>Values(1, '2023-02-12', '23:29', 1, 'Efectivo', 'Quiché', 'Santa Cruz del Quiché Zona 1, - 11 Calle "B"');</w:t>
+      </w:r>
+    </w:p>
+    <w:p>
+      <w:pPr>
+        <w:pStyle w:val="Sinespaciado"/>
+        <w:tabs>
+          <w:tab w:val="left" w:pos="5670"/>
+        </w:tabs>
+        <w:spacing w:line="276" w:lineRule="auto"/>
+        <w:jc w:val="both"/>
+        <w:rPr>
+          <w:rFonts w:ascii="Arial" w:hAnsi="Arial" w:cs="Arial"/>
+          <w:sz w:val="24"/>
+          <w:szCs w:val="24"/>
+          <w:lang w:val="es-MX"/>
+        </w:rPr>
+      </w:pPr>
+      <w:r>
+        <w:rPr>
+          <w:rFonts w:ascii="Arial" w:hAnsi="Arial" w:cs="Arial"/>
+          <w:sz w:val="24"/>
+          <w:szCs w:val="24"/>
+          <w:lang w:val="es-MX"/>
+        </w:rPr>
+        <w:t xml:space="preserve">Insert into Compra(codigoPersona, fechaCompra, horaCompra, cantidad, formaDePago, departamentoEntrega, direccionEntrega)  </w:t>
+      </w:r>
+    </w:p>
+    <w:p>
+      <w:pPr>
+        <w:pStyle w:val="Sinespaciado"/>
+        <w:tabs>
+          <w:tab w:val="left" w:pos="5670"/>
+        </w:tabs>
+        <w:spacing w:line="276" w:lineRule="auto"/>
+        <w:jc w:val="both"/>
+        <w:rPr>
+          <w:rFonts w:ascii="Arial" w:hAnsi="Arial" w:cs="Arial"/>
+          <w:sz w:val="24"/>
+          <w:szCs w:val="24"/>
+          <w:lang w:val="es-MX"/>
+        </w:rPr>
+      </w:pPr>
+      <w:r>
+        <w:rPr>
+          <w:rFonts w:ascii="Arial" w:hAnsi="Arial" w:cs="Arial"/>
+          <w:sz w:val="24"/>
+          <w:szCs w:val="24"/>
+          <w:lang w:val="es-MX"/>
+        </w:rPr>
+        <w:t>Values(2, '2021-04-11', '12:34', 2, 'Por tarjeta', 'Ciudad de Guatemala', 'Zona 7 11 Calle "A" Col. Kaminal Juyú');</w:t>
+      </w:r>
+    </w:p>
+    <w:p>
+      <w:pPr>
+        <w:pStyle w:val="Sinespaciado"/>
+        <w:tabs>
+          <w:tab w:val="left" w:pos="5670"/>
+        </w:tabs>
+        <w:spacing w:line="276" w:lineRule="auto"/>
+        <w:jc w:val="both"/>
+        <w:rPr>
+          <w:rFonts w:ascii="Arial" w:hAnsi="Arial" w:cs="Arial"/>
+          <w:sz w:val="24"/>
+          <w:szCs w:val="24"/>
+          <w:lang w:val="es-MX"/>
+        </w:rPr>
+      </w:pPr>
+      <w:r>
+        <w:rPr>
+          <w:rFonts w:ascii="Arial" w:hAnsi="Arial" w:cs="Arial"/>
+          <w:sz w:val="24"/>
+          <w:szCs w:val="24"/>
+          <w:lang w:val="es-MX"/>
+        </w:rPr>
+        <w:t>Insert into Compra(codigoPersona, fechaCompra, horaCompra, cantidad, formaDePago, departamentoEntrega, direccionEntrega)</w:t>
+      </w:r>
+    </w:p>
+    <w:p>
+      <w:pPr>
+        <w:pStyle w:val="Sinespaciado"/>
+        <w:tabs>
+          <w:tab w:val="left" w:pos="5670"/>
+        </w:tabs>
+        <w:spacing w:line="276" w:lineRule="auto"/>
+        <w:jc w:val="both"/>
+        <w:rPr>
+          <w:rFonts w:ascii="Arial" w:hAnsi="Arial" w:cs="Arial"/>
+          <w:sz w:val="24"/>
+          <w:szCs w:val="24"/>
+          <w:lang w:val="es-MX"/>
+        </w:rPr>
+      </w:pPr>
+      <w:r>
+        <w:rPr>
+          <w:rFonts w:ascii="Arial" w:hAnsi="Arial" w:cs="Arial"/>
+          <w:sz w:val="24"/>
+          <w:szCs w:val="24"/>
+          <w:lang w:val="es-MX"/>
+        </w:rPr>
+        <w:t>Values(3, '2019-05-11', '22:41', 3, 'En efectivo', 'San Marcos', 'Zona 5 12 calle "B" Col. Landívar');</w:t>
+      </w:r>
+    </w:p>
+    <w:p>
+      <w:pPr>
+        <w:pStyle w:val="Sinespaciado"/>
+        <w:tabs>
+          <w:tab w:val="left" w:pos="5670"/>
+        </w:tabs>
+        <w:spacing w:line="276" w:lineRule="auto"/>
+        <w:jc w:val="both"/>
+        <w:rPr>
+          <w:rFonts w:ascii="Arial" w:hAnsi="Arial" w:cs="Arial"/>
+          <w:sz w:val="24"/>
+          <w:szCs w:val="24"/>
+          <w:lang w:val="es-MX"/>
+        </w:rPr>
+      </w:pPr>
+      <w:r>
+        <w:rPr>
+          <w:rFonts w:ascii="Arial" w:hAnsi="Arial" w:cs="Arial"/>
+          <w:sz w:val="24"/>
+          <w:szCs w:val="24"/>
+          <w:lang w:val="es-MX"/>
+        </w:rPr>
+        <w:t xml:space="preserve">    </w:t>
+      </w:r>
+    </w:p>
+    <w:p>
+      <w:pPr>
+        <w:pStyle w:val="Sinespaciado"/>
+        <w:tabs>
+          <w:tab w:val="left" w:pos="5670"/>
+        </w:tabs>
+        <w:spacing w:line="276" w:lineRule="auto"/>
+        <w:jc w:val="both"/>
+        <w:rPr>
+          <w:rFonts w:ascii="Arial" w:hAnsi="Arial" w:cs="Arial"/>
+          <w:sz w:val="24"/>
+          <w:szCs w:val="24"/>
+          <w:lang w:val="es-MX"/>
+        </w:rPr>
+      </w:pPr>
+      <w:r>
+        <w:rPr>
+          <w:rFonts w:ascii="Arial" w:hAnsi="Arial" w:cs="Arial"/>
+          <w:sz w:val="24"/>
+          <w:szCs w:val="24"/>
+          <w:lang w:val="es-MX"/>
+        </w:rPr>
+        <w:t xml:space="preserve">    Select * from Compra;</w:t>
+      </w:r>
+    </w:p>
+    <w:p>
+      <w:pPr>
+        <w:pStyle w:val="Sinespaciado"/>
+        <w:tabs>
+          <w:tab w:val="left" w:pos="5670"/>
+        </w:tabs>
+        <w:spacing w:line="276" w:lineRule="auto"/>
+        <w:jc w:val="both"/>
+        <w:rPr>
+          <w:rFonts w:ascii="Arial" w:hAnsi="Arial" w:cs="Arial"/>
+          <w:sz w:val="24"/>
+          <w:szCs w:val="24"/>
+          <w:lang w:val="es-MX"/>
+        </w:rPr>
+      </w:pPr>
+      <w:r>
+        <w:rPr>
+          <w:rFonts w:ascii="Arial" w:hAnsi="Arial" w:cs="Arial"/>
+          <w:sz w:val="24"/>
+          <w:szCs w:val="24"/>
+          <w:lang w:val="es-MX"/>
+        </w:rPr>
+        <w:t xml:space="preserve">  </w:t>
+      </w:r>
+    </w:p>
+    <w:p>
+      <w:pPr>
+        <w:pStyle w:val="Sinespaciado"/>
+        <w:tabs>
+          <w:tab w:val="left" w:pos="5670"/>
+        </w:tabs>
+        <w:spacing w:line="276" w:lineRule="auto"/>
+        <w:jc w:val="both"/>
+        <w:rPr>
+          <w:rFonts w:ascii="Arial" w:hAnsi="Arial" w:cs="Arial"/>
+          <w:sz w:val="24"/>
+          <w:szCs w:val="24"/>
+          <w:lang w:val="es-MX"/>
+        </w:rPr>
+      </w:pPr>
+      <w:r>
+        <w:rPr>
+          <w:rFonts w:ascii="Arial" w:hAnsi="Arial" w:cs="Arial"/>
+          <w:sz w:val="24"/>
+          <w:szCs w:val="24"/>
+          <w:lang w:val="es-MX"/>
+        </w:rPr>
+        <w:t>-- Inserción de datos (DetalleArticuloCompra) ------------------------------------------</w:t>
+      </w:r>
+    </w:p>
+    <w:p>
+      <w:pPr>
+        <w:pStyle w:val="Sinespaciado"/>
+        <w:tabs>
+          <w:tab w:val="left" w:pos="5670"/>
+        </w:tabs>
+        <w:spacing w:line="276" w:lineRule="auto"/>
+        <w:jc w:val="both"/>
+        <w:rPr>
+          <w:rFonts w:ascii="Arial" w:hAnsi="Arial" w:cs="Arial"/>
+          <w:sz w:val="24"/>
+          <w:szCs w:val="24"/>
+          <w:lang w:val="es-MX"/>
+        </w:rPr>
+      </w:pPr>
+      <w:r>
+        <w:rPr>
+          <w:rFonts w:ascii="Arial" w:hAnsi="Arial" w:cs="Arial"/>
+          <w:sz w:val="24"/>
+          <w:szCs w:val="24"/>
+          <w:lang w:val="es-MX"/>
+        </w:rPr>
+        <w:t>Insert into DetalleArticuloCompra(codigoCompra, codigoArticulo, cantidadCompra, precioCompra)</w:t>
+      </w:r>
+    </w:p>
+    <w:p>
+      <w:pPr>
+        <w:pStyle w:val="Sinespaciado"/>
+        <w:tabs>
+          <w:tab w:val="left" w:pos="5670"/>
+        </w:tabs>
+        <w:spacing w:line="276" w:lineRule="auto"/>
+        <w:jc w:val="both"/>
+        <w:rPr>
+          <w:rFonts w:ascii="Arial" w:hAnsi="Arial" w:cs="Arial"/>
+          <w:sz w:val="24"/>
+          <w:szCs w:val="24"/>
+          <w:lang w:val="es-MX"/>
+        </w:rPr>
+      </w:pPr>
+      <w:r>
+        <w:rPr>
+          <w:rFonts w:ascii="Arial" w:hAnsi="Arial" w:cs="Arial"/>
+          <w:sz w:val="24"/>
+          <w:szCs w:val="24"/>
+          <w:lang w:val="es-MX"/>
+        </w:rPr>
+        <w:t>Values(1, 1, 2, 159.99);</w:t>
+      </w:r>
+    </w:p>
+    <w:p>
+      <w:pPr>
+        <w:pStyle w:val="Sinespaciado"/>
+        <w:tabs>
+          <w:tab w:val="left" w:pos="5670"/>
+        </w:tabs>
+        <w:spacing w:line="276" w:lineRule="auto"/>
+        <w:jc w:val="both"/>
+        <w:rPr>
+          <w:rFonts w:ascii="Arial" w:hAnsi="Arial" w:cs="Arial"/>
+          <w:sz w:val="24"/>
+          <w:szCs w:val="24"/>
+          <w:lang w:val="es-MX"/>
+        </w:rPr>
+      </w:pPr>
+      <w:r>
+        <w:rPr>
+          <w:rFonts w:ascii="Arial" w:hAnsi="Arial" w:cs="Arial"/>
+          <w:sz w:val="24"/>
+          <w:szCs w:val="24"/>
+          <w:lang w:val="es-MX"/>
+        </w:rPr>
+        <w:t>Insert into DetalleArticuloCompra(codigoCompra, codigoArticulo, cantidadCompra, precioCompra)</w:t>
+      </w:r>
+    </w:p>
+    <w:p>
+      <w:pPr>
+        <w:pStyle w:val="Sinespaciado"/>
+        <w:tabs>
+          <w:tab w:val="left" w:pos="5670"/>
+        </w:tabs>
+        <w:spacing w:line="276" w:lineRule="auto"/>
+        <w:jc w:val="both"/>
+        <w:rPr>
+          <w:rFonts w:ascii="Arial" w:hAnsi="Arial" w:cs="Arial"/>
+          <w:sz w:val="24"/>
+          <w:szCs w:val="24"/>
+          <w:lang w:val="es-MX"/>
+        </w:rPr>
+      </w:pPr>
+      <w:r>
+        <w:rPr>
+          <w:rFonts w:ascii="Arial" w:hAnsi="Arial" w:cs="Arial"/>
+          <w:sz w:val="24"/>
+          <w:szCs w:val="24"/>
+          <w:lang w:val="es-MX"/>
+        </w:rPr>
+        <w:t>Values(2, 2, 3, 50.00);</w:t>
+      </w:r>
+    </w:p>
+    <w:p>
+      <w:pPr>
+        <w:pStyle w:val="Sinespaciado"/>
+        <w:tabs>
+          <w:tab w:val="left" w:pos="5670"/>
+        </w:tabs>
+        <w:spacing w:line="276" w:lineRule="auto"/>
+        <w:jc w:val="both"/>
+        <w:rPr>
+          <w:rFonts w:ascii="Arial" w:hAnsi="Arial" w:cs="Arial"/>
+          <w:sz w:val="24"/>
+          <w:szCs w:val="24"/>
+          <w:lang w:val="es-MX"/>
+        </w:rPr>
+      </w:pPr>
+      <w:r>
+        <w:rPr>
+          <w:rFonts w:ascii="Arial" w:hAnsi="Arial" w:cs="Arial"/>
+          <w:sz w:val="24"/>
+          <w:szCs w:val="24"/>
+          <w:lang w:val="es-MX"/>
+        </w:rPr>
+        <w:t>Insert into DetalleArticuloCompra(codigoCompra, codigoArticulo, cantidadCompra, precioCompra)</w:t>
+      </w:r>
+    </w:p>
+    <w:p>
+      <w:pPr>
+        <w:pStyle w:val="Sinespaciado"/>
+        <w:tabs>
+          <w:tab w:val="left" w:pos="5670"/>
+        </w:tabs>
+        <w:spacing w:line="276" w:lineRule="auto"/>
+        <w:jc w:val="both"/>
+        <w:rPr>
+          <w:rFonts w:ascii="Arial" w:hAnsi="Arial" w:cs="Arial"/>
+          <w:sz w:val="24"/>
+          <w:szCs w:val="24"/>
+          <w:lang w:val="es-MX"/>
+        </w:rPr>
+      </w:pPr>
+      <w:r>
+        <w:rPr>
+          <w:rFonts w:ascii="Arial" w:hAnsi="Arial" w:cs="Arial"/>
+          <w:sz w:val="24"/>
+          <w:szCs w:val="24"/>
+          <w:lang w:val="es-MX"/>
+        </w:rPr>
+        <w:t>Values(3, 3, 5, 120.00);</w:t>
+      </w:r>
+    </w:p>
+    <w:p>
+      <w:pPr>
+        <w:pStyle w:val="Sinespaciado"/>
+        <w:tabs>
+          <w:tab w:val="left" w:pos="5670"/>
+        </w:tabs>
+        <w:spacing w:line="276" w:lineRule="auto"/>
+        <w:jc w:val="both"/>
+        <w:rPr>
+          <w:rFonts w:ascii="Arial" w:hAnsi="Arial" w:cs="Arial"/>
+          <w:sz w:val="24"/>
+          <w:szCs w:val="24"/>
+          <w:lang w:val="es-MX"/>
+        </w:rPr>
+      </w:pPr>
+      <w:r>
+        <w:rPr>
+          <w:rFonts w:ascii="Arial" w:hAnsi="Arial" w:cs="Arial"/>
+          <w:sz w:val="24"/>
+          <w:szCs w:val="24"/>
+          <w:lang w:val="es-MX"/>
+        </w:rPr>
+        <w:t xml:space="preserve">    </w:t>
+      </w:r>
+    </w:p>
+    <w:p>
+      <w:pPr>
+        <w:pStyle w:val="Sinespaciado"/>
+        <w:tabs>
+          <w:tab w:val="left" w:pos="5670"/>
+        </w:tabs>
+        <w:spacing w:line="276" w:lineRule="auto"/>
+        <w:jc w:val="both"/>
+        <w:rPr>
+          <w:rFonts w:ascii="Arial" w:hAnsi="Arial" w:cs="Arial"/>
+          <w:sz w:val="24"/>
+          <w:szCs w:val="24"/>
+          <w:lang w:val="es-MX"/>
+        </w:rPr>
+      </w:pPr>
+      <w:r>
+        <w:rPr>
+          <w:rFonts w:ascii="Arial" w:hAnsi="Arial" w:cs="Arial"/>
+          <w:sz w:val="24"/>
+          <w:szCs w:val="24"/>
+          <w:lang w:val="es-MX"/>
+        </w:rPr>
+        <w:t xml:space="preserve">    Select * from DetalleArticuloCompra;</w:t>
+      </w:r>
+    </w:p>
+    <w:p>
+      <w:pPr>
+        <w:pStyle w:val="Sinespaciado"/>
+        <w:tabs>
+          <w:tab w:val="left" w:pos="5670"/>
+        </w:tabs>
+        <w:spacing w:line="276" w:lineRule="auto"/>
+        <w:jc w:val="both"/>
+        <w:rPr>
+          <w:rFonts w:ascii="Arial" w:hAnsi="Arial" w:cs="Arial"/>
+          <w:sz w:val="24"/>
+          <w:szCs w:val="24"/>
+          <w:lang w:val="es-MX"/>
+        </w:rPr>
+      </w:pPr>
+      <w:r>
+        <w:rPr>
+          <w:rFonts w:ascii="Arial" w:hAnsi="Arial" w:cs="Arial"/>
+          <w:sz w:val="24"/>
+          <w:szCs w:val="24"/>
+          <w:lang w:val="es-MX"/>
+        </w:rPr>
+        <w:t xml:space="preserve">    </w:t>
+      </w:r>
+    </w:p>
+    <w:p>
+      <w:pPr>
+        <w:pStyle w:val="Sinespaciado"/>
+        <w:tabs>
+          <w:tab w:val="left" w:pos="5670"/>
+        </w:tabs>
+        <w:spacing w:line="276" w:lineRule="auto"/>
+        <w:jc w:val="both"/>
+        <w:rPr>
+          <w:rFonts w:ascii="Arial" w:hAnsi="Arial" w:cs="Arial"/>
+          <w:sz w:val="24"/>
+          <w:szCs w:val="24"/>
+          <w:lang w:val="es-MX"/>
+        </w:rPr>
+      </w:pPr>
+      <w:r>
+        <w:rPr>
+          <w:rFonts w:ascii="Arial" w:hAnsi="Arial" w:cs="Arial"/>
+          <w:sz w:val="24"/>
+          <w:szCs w:val="24"/>
+          <w:lang w:val="es-MX"/>
+        </w:rPr>
+        <w:t>-- Inserción de datos (Factura) -------------------------------------------------------</w:t>
+      </w:r>
+    </w:p>
+    <w:p>
+      <w:pPr>
+        <w:pStyle w:val="Sinespaciado"/>
+        <w:tabs>
+          <w:tab w:val="left" w:pos="5670"/>
+        </w:tabs>
+        <w:spacing w:line="276" w:lineRule="auto"/>
+        <w:jc w:val="both"/>
+        <w:rPr>
+          <w:rFonts w:ascii="Arial" w:hAnsi="Arial" w:cs="Arial"/>
+          <w:sz w:val="24"/>
+          <w:szCs w:val="24"/>
+          <w:lang w:val="es-MX"/>
+        </w:rPr>
+      </w:pPr>
+      <w:r>
+        <w:rPr>
+          <w:rFonts w:ascii="Arial" w:hAnsi="Arial" w:cs="Arial"/>
+          <w:sz w:val="24"/>
+          <w:szCs w:val="24"/>
+          <w:lang w:val="es-MX"/>
+        </w:rPr>
+        <w:t>Insert into Factura(codigoPersona, codigoCompra, codigoEmpleado, NITEmpresa, nombreEmpresa, direccionEmpresa, telefonoEmpresa, codigoAutorizacion, fechaEmision)</w:t>
+      </w:r>
+    </w:p>
+    <w:p>
+      <w:pPr>
+        <w:pStyle w:val="Sinespaciado"/>
+        <w:tabs>
+          <w:tab w:val="left" w:pos="5670"/>
+        </w:tabs>
+        <w:spacing w:line="276" w:lineRule="auto"/>
+        <w:jc w:val="both"/>
+        <w:rPr>
+          <w:rFonts w:ascii="Arial" w:hAnsi="Arial" w:cs="Arial"/>
+          <w:sz w:val="24"/>
+          <w:szCs w:val="24"/>
+          <w:lang w:val="es-MX"/>
+        </w:rPr>
+      </w:pPr>
+      <w:r>
+        <w:rPr>
+          <w:rFonts w:ascii="Arial" w:hAnsi="Arial" w:cs="Arial"/>
+          <w:sz w:val="24"/>
+          <w:szCs w:val="24"/>
+          <w:lang w:val="es-MX"/>
+        </w:rPr>
+        <w:lastRenderedPageBreak/>
+        <w:t>Values(1, 1, 1, 1245871-1, 'Dress Code', 'Ciudad de Guatemala Zona 7, Landívar 10-38', 22561245, 1, '2023-07-06');</w:t>
+      </w:r>
+    </w:p>
+    <w:p>
+      <w:pPr>
+        <w:pStyle w:val="Sinespaciado"/>
+        <w:tabs>
+          <w:tab w:val="left" w:pos="5670"/>
+        </w:tabs>
+        <w:spacing w:line="276" w:lineRule="auto"/>
+        <w:jc w:val="both"/>
+        <w:rPr>
+          <w:rFonts w:ascii="Arial" w:hAnsi="Arial" w:cs="Arial"/>
+          <w:sz w:val="24"/>
+          <w:szCs w:val="24"/>
+          <w:lang w:val="es-MX"/>
+        </w:rPr>
+      </w:pPr>
+      <w:r>
+        <w:rPr>
+          <w:rFonts w:ascii="Arial" w:hAnsi="Arial" w:cs="Arial"/>
+          <w:sz w:val="24"/>
+          <w:szCs w:val="24"/>
+          <w:lang w:val="es-MX"/>
+        </w:rPr>
+        <w:t xml:space="preserve">    </w:t>
+      </w:r>
+    </w:p>
+    <w:p>
+      <w:pPr>
+        <w:pStyle w:val="Sinespaciado"/>
+        <w:tabs>
+          <w:tab w:val="left" w:pos="5670"/>
+        </w:tabs>
+        <w:spacing w:line="276" w:lineRule="auto"/>
+        <w:jc w:val="both"/>
+        <w:rPr>
+          <w:rFonts w:ascii="Arial" w:hAnsi="Arial" w:cs="Arial"/>
+          <w:sz w:val="24"/>
+          <w:szCs w:val="24"/>
+          <w:lang w:val="en-AU"/>
+        </w:rPr>
+      </w:pPr>
+      <w:r>
+        <w:rPr>
+          <w:rFonts w:ascii="Arial" w:hAnsi="Arial" w:cs="Arial"/>
+          <w:sz w:val="24"/>
+          <w:szCs w:val="24"/>
+          <w:lang w:val="es-MX"/>
+        </w:rPr>
+        <w:t xml:space="preserve">    </w:t>
+      </w:r>
+      <w:r>
+        <w:rPr>
+          <w:rFonts w:ascii="Arial" w:hAnsi="Arial" w:cs="Arial"/>
+          <w:sz w:val="24"/>
+          <w:szCs w:val="24"/>
+          <w:lang w:val="en-AU"/>
+        </w:rPr>
+        <w:t>Select * from Factura;</w:t>
+      </w:r>
     </w:p>
     <w:sectPr>
       <w:pgSz w:w="12240" w:h="15840"/>
@@ -2836,7 +11450,7 @@
   <w:style w:type="paragraph" w:default="1" w:styleId="Normal">
     <w:name w:val="Normal"/>
     <w:qFormat/>
-    <w:rsid w:val="007B480D"/>
+    <w:rsid w:val="00E260D2"/>
     <w:rPr>
       <w:rFonts w:eastAsia="MS Mincho"/>
     </w:rPr>

--- a/DressCode.docx
+++ b/DressCode.docx
@@ -1,6 +1,6 @@
 
 <file path=word/document.xml><?xml version="1.0" encoding="utf-8"?>
-<w:document xmlns:wpc="http://schemas.microsoft.com/office/word/2010/wordprocessingCanvas" xmlns:cx="http://schemas.microsoft.com/office/drawing/2014/chartex" xmlns:cx1="http://schemas.microsoft.com/office/drawing/2015/9/8/chartex" xmlns:cx2="http://schemas.microsoft.com/office/drawing/2015/10/21/chartex" xmlns:cx3="http://schemas.microsoft.com/office/drawing/2016/5/9/chartex" xmlns:cx4="http://schemas.microsoft.com/office/drawing/2016/5/10/chartex" xmlns:cx5="http://schemas.microsoft.com/office/drawing/2016/5/11/chartex" xmlns:cx6="http://schemas.microsoft.com/office/drawing/2016/5/12/chartex" xmlns:cx7="http://schemas.microsoft.com/office/drawing/2016/5/13/chartex" xmlns:cx8="http://schemas.microsoft.com/office/drawing/2016/5/14/chartex" xmlns:mc="http://schemas.openxmlformats.org/markup-compatibility/2006" xmlns:aink="http://schemas.microsoft.com/office/drawing/2016/ink" xmlns:am3d="http://schemas.microsoft.com/office/drawing/2017/model3d" xmlns:o="urn:schemas-microsoft-com:office:office" xmlns:r="http://schemas.openxmlformats.org/officeDocument/2006/relationships" xmlns:m="http://schemas.openxmlformats.org/officeDocument/2006/math" xmlns:v="urn:schemas-microsoft-com:vml" xmlns:wp14="http://schemas.microsoft.com/office/word/2010/wordprocessingDrawing" xmlns:wp="http://schemas.openxmlformats.org/drawingml/2006/wordprocessingDrawing" xmlns:w10="urn:schemas-microsoft-com:office:word" xmlns:w="http://schemas.openxmlformats.org/wordprocessingml/2006/main" xmlns:w14="http://schemas.microsoft.com/office/word/2010/wordml" xmlns:w15="http://schemas.microsoft.com/office/word/2012/wordml" xmlns:w16cex="http://schemas.microsoft.com/office/word/2018/wordml/cex" xmlns:w16cid="http://schemas.microsoft.com/office/word/2016/wordml/cid" xmlns:w16="http://schemas.microsoft.com/office/word/2018/wordml" xmlns:w16sdtdh="http://schemas.microsoft.com/office/word/2020/wordml/sdtdatahash" xmlns:w16se="http://schemas.microsoft.com/office/word/2015/wordml/symex" xmlns:wpg="http://schemas.microsoft.com/office/word/2010/wordprocessingGroup" xmlns:wpi="http://schemas.microsoft.com/office/word/2010/wordprocessingInk" xmlns:wne="http://schemas.microsoft.com/office/word/2006/wordml" xmlns:wps="http://schemas.microsoft.com/office/word/2010/wordprocessingShape" mc:Ignorable="w14 w15 w16se w16cid w16 w16cex w16sdtdh wp14">
+<w:document xmlns:wpc="http://schemas.microsoft.com/office/word/2010/wordprocessingCanvas" xmlns:cx="http://schemas.microsoft.com/office/drawing/2014/chartex" xmlns:cx1="http://schemas.microsoft.com/office/drawing/2015/9/8/chartex" xmlns:cx2="http://schemas.microsoft.com/office/drawing/2015/10/21/chartex" xmlns:cx3="http://schemas.microsoft.com/office/drawing/2016/5/9/chartex" xmlns:cx4="http://schemas.microsoft.com/office/drawing/2016/5/10/chartex" xmlns:cx5="http://schemas.microsoft.com/office/drawing/2016/5/11/chartex" xmlns:cx6="http://schemas.microsoft.com/office/drawing/2016/5/12/chartex" xmlns:cx7="http://schemas.microsoft.com/office/drawing/2016/5/13/chartex" xmlns:cx8="http://schemas.microsoft.com/office/drawing/2016/5/14/chartex" xmlns:mc="http://schemas.openxmlformats.org/markup-compatibility/2006" xmlns:aink="http://schemas.microsoft.com/office/drawing/2016/ink" xmlns:am3d="http://schemas.microsoft.com/office/drawing/2017/model3d" xmlns:o="urn:schemas-microsoft-com:office:office" xmlns:oel="http://schemas.microsoft.com/office/2019/extlst" xmlns:r="http://schemas.openxmlformats.org/officeDocument/2006/relationships" xmlns:m="http://schemas.openxmlformats.org/officeDocument/2006/math" xmlns:v="urn:schemas-microsoft-com:vml" xmlns:wp14="http://schemas.microsoft.com/office/word/2010/wordprocessingDrawing" xmlns:wp="http://schemas.openxmlformats.org/drawingml/2006/wordprocessingDrawing" xmlns:w10="urn:schemas-microsoft-com:office:word" xmlns:w="http://schemas.openxmlformats.org/wordprocessingml/2006/main" xmlns:w14="http://schemas.microsoft.com/office/word/2010/wordml" xmlns:w15="http://schemas.microsoft.com/office/word/2012/wordml" xmlns:w16cex="http://schemas.microsoft.com/office/word/2018/wordml/cex" xmlns:w16cid="http://schemas.microsoft.com/office/word/2016/wordml/cid" xmlns:w16="http://schemas.microsoft.com/office/word/2018/wordml" xmlns:w16sdtdh="http://schemas.microsoft.com/office/word/2020/wordml/sdtdatahash" xmlns:w16se="http://schemas.microsoft.com/office/word/2015/wordml/symex" xmlns:wpg="http://schemas.microsoft.com/office/word/2010/wordprocessingGroup" xmlns:wpi="http://schemas.microsoft.com/office/word/2010/wordprocessingInk" xmlns:wne="http://schemas.microsoft.com/office/word/2006/wordml" xmlns:wps="http://schemas.microsoft.com/office/word/2010/wordprocessingShape" mc:Ignorable="w14 w15 w16se w16cid w16 w16cex w16sdtdh wp14">
   <w:body>
     <w:p>
       <w:pPr>
@@ -280,7 +280,6 @@
           <w:szCs w:val="40"/>
         </w:rPr>
       </w:pPr>
-      <w:proofErr w:type="spellStart"/>
       <w:r>
         <w:rPr>
           <w:rFonts w:ascii="Arial" w:eastAsia="Arial" w:hAnsi="Arial" w:cs="Arial"/>
@@ -289,18 +288,7 @@
           <w:sz w:val="40"/>
           <w:szCs w:val="40"/>
         </w:rPr>
-        <w:t>Dress</w:t>
-      </w:r>
-      <w:proofErr w:type="spellEnd"/>
-      <w:r>
-        <w:rPr>
-          <w:rFonts w:ascii="Arial" w:eastAsia="Arial" w:hAnsi="Arial" w:cs="Arial"/>
-          <w:b/>
-          <w:bCs/>
-          <w:sz w:val="40"/>
-          <w:szCs w:val="40"/>
-        </w:rPr>
-        <w:t xml:space="preserve"> Code</w:t>
+        <w:t>Dress Code</w:t>
       </w:r>
     </w:p>
     <w:p>
@@ -918,13 +906,13 @@
       <w:tblPr>
         <w:tblStyle w:val="Tablaconcuadrcula4-nfasis5"/>
         <w:tblpPr w:leftFromText="141" w:rightFromText="141" w:vertAnchor="page" w:horzAnchor="margin" w:tblpXSpec="center" w:tblpY="319"/>
-        <w:tblW w:w="11164" w:type="dxa"/>
+        <w:tblW w:w="5000" w:type="pct"/>
         <w:tblLook w:val="04A0" w:firstRow="1" w:lastRow="0" w:firstColumn="1" w:lastColumn="0" w:noHBand="0" w:noVBand="1"/>
       </w:tblPr>
       <w:tblGrid>
-        <w:gridCol w:w="3720"/>
-        <w:gridCol w:w="3722"/>
-        <w:gridCol w:w="3722"/>
+        <w:gridCol w:w="2703"/>
+        <w:gridCol w:w="2495"/>
+        <w:gridCol w:w="3630"/>
       </w:tblGrid>
       <w:tr>
         <w:trPr>
@@ -934,7 +922,7 @@
         <w:tc>
           <w:tcPr>
             <w:cnfStyle w:val="001000000000" w:firstRow="0" w:lastRow="0" w:firstColumn="1" w:lastColumn="0" w:oddVBand="0" w:evenVBand="0" w:oddHBand="0" w:evenHBand="0" w:firstRowFirstColumn="0" w:firstRowLastColumn="0" w:lastRowFirstColumn="0" w:lastRowLastColumn="0"/>
-            <w:tcW w:w="3720" w:type="dxa"/>
+            <w:tcW w:w="1531" w:type="pct"/>
           </w:tcPr>
           <w:p>
             <w:pPr>
@@ -958,7 +946,7 @@
         </w:tc>
         <w:tc>
           <w:tcPr>
-            <w:tcW w:w="3722" w:type="dxa"/>
+            <w:tcW w:w="1413" w:type="pct"/>
           </w:tcPr>
           <w:p>
             <w:pPr>
@@ -982,7 +970,7 @@
         </w:tc>
         <w:tc>
           <w:tcPr>
-            <w:tcW w:w="3722" w:type="dxa"/>
+            <w:tcW w:w="2056" w:type="pct"/>
           </w:tcPr>
           <w:p>
             <w:pPr>
@@ -1013,7 +1001,7 @@
         <w:tc>
           <w:tcPr>
             <w:cnfStyle w:val="001000000000" w:firstRow="0" w:lastRow="0" w:firstColumn="1" w:lastColumn="0" w:oddVBand="0" w:evenVBand="0" w:oddHBand="0" w:evenHBand="0" w:firstRowFirstColumn="0" w:firstRowLastColumn="0" w:lastRowFirstColumn="0" w:lastRowLastColumn="0"/>
-            <w:tcW w:w="3720" w:type="dxa"/>
+            <w:tcW w:w="1531" w:type="pct"/>
           </w:tcPr>
           <w:p>
             <w:pPr>
@@ -1075,7 +1063,7 @@
         </w:tc>
         <w:tc>
           <w:tcPr>
-            <w:tcW w:w="3722" w:type="dxa"/>
+            <w:tcW w:w="1413" w:type="pct"/>
           </w:tcPr>
           <w:p>
             <w:pPr>
@@ -1098,7 +1086,7 @@
         </w:tc>
         <w:tc>
           <w:tcPr>
-            <w:tcW w:w="3722" w:type="dxa"/>
+            <w:tcW w:w="2056" w:type="pct"/>
           </w:tcPr>
           <w:p>
             <w:pPr>
@@ -1110,6 +1098,202 @@
                 <w:rFonts w:ascii="Arial" w:eastAsiaTheme="minorHAnsi" w:hAnsi="Arial" w:cs="Arial"/>
                 <w:sz w:val="24"/>
                 <w:szCs w:val="24"/>
+              </w:rPr>
+            </w:pPr>
+            <w:r>
+              <w:rPr>
+                <w:rFonts w:ascii="Arial" w:eastAsiaTheme="minorHAnsi" w:hAnsi="Arial" w:cs="Arial"/>
+                <w:sz w:val="24"/>
+                <w:szCs w:val="24"/>
+              </w:rPr>
+              <w:t>Vista Login</w:t>
+            </w:r>
+            <w:r>
+              <w:rPr>
+                <w:rFonts w:ascii="Arial" w:eastAsiaTheme="minorHAnsi" w:hAnsi="Arial" w:cs="Arial"/>
+                <w:sz w:val="24"/>
+                <w:szCs w:val="24"/>
+              </w:rPr>
+              <w:br/>
+              <w:t>Controlador Login</w:t>
+            </w:r>
+          </w:p>
+          <w:p>
+            <w:pPr>
+              <w:tabs>
+                <w:tab w:val="left" w:pos="1139"/>
+              </w:tabs>
+              <w:cnfStyle w:val="000000100000" w:firstRow="0" w:lastRow="0" w:firstColumn="0" w:lastColumn="0" w:oddVBand="0" w:evenVBand="0" w:oddHBand="1" w:evenHBand="0" w:firstRowFirstColumn="0" w:firstRowLastColumn="0" w:lastRowFirstColumn="0" w:lastRowLastColumn="0"/>
+              <w:rPr>
+                <w:rFonts w:ascii="Arial" w:eastAsiaTheme="minorHAnsi" w:hAnsi="Arial" w:cs="Arial"/>
+                <w:sz w:val="24"/>
+                <w:szCs w:val="24"/>
+              </w:rPr>
+            </w:pPr>
+            <w:r>
+              <w:rPr>
+                <w:rFonts w:ascii="Arial" w:eastAsiaTheme="minorHAnsi" w:hAnsi="Arial" w:cs="Arial"/>
+                <w:sz w:val="24"/>
+                <w:szCs w:val="24"/>
+              </w:rPr>
+              <w:t>Modelo Marca</w:t>
+            </w:r>
+          </w:p>
+          <w:p>
+            <w:pPr>
+              <w:tabs>
+                <w:tab w:val="left" w:pos="1139"/>
+              </w:tabs>
+              <w:cnfStyle w:val="000000100000" w:firstRow="0" w:lastRow="0" w:firstColumn="0" w:lastColumn="0" w:oddVBand="0" w:evenVBand="0" w:oddHBand="1" w:evenHBand="0" w:firstRowFirstColumn="0" w:firstRowLastColumn="0" w:lastRowFirstColumn="0" w:lastRowLastColumn="0"/>
+              <w:rPr>
+                <w:rFonts w:ascii="Arial" w:eastAsiaTheme="minorHAnsi" w:hAnsi="Arial" w:cs="Arial"/>
+                <w:sz w:val="24"/>
+                <w:szCs w:val="24"/>
+              </w:rPr>
+            </w:pPr>
+            <w:r>
+              <w:rPr>
+                <w:rFonts w:ascii="Arial" w:eastAsiaTheme="minorHAnsi" w:hAnsi="Arial" w:cs="Arial"/>
+                <w:sz w:val="24"/>
+                <w:szCs w:val="24"/>
+              </w:rPr>
+              <w:t>Modelo D</w:t>
+            </w:r>
+            <w:r>
+              <w:rPr>
+                <w:rFonts w:ascii="Arial" w:eastAsiaTheme="minorHAnsi" w:hAnsi="Arial" w:cs="Arial"/>
+                <w:sz w:val="24"/>
+                <w:szCs w:val="24"/>
+              </w:rPr>
+              <w:t>AO</w:t>
+            </w:r>
+            <w:r>
+              <w:rPr>
+                <w:rFonts w:ascii="Arial" w:eastAsiaTheme="minorHAnsi" w:hAnsi="Arial" w:cs="Arial"/>
+                <w:sz w:val="24"/>
+                <w:szCs w:val="24"/>
+              </w:rPr>
+              <w:t xml:space="preserve"> Marca</w:t>
+            </w:r>
+          </w:p>
+          <w:p>
+            <w:pPr>
+              <w:tabs>
+                <w:tab w:val="left" w:pos="1139"/>
+              </w:tabs>
+              <w:cnfStyle w:val="000000100000" w:firstRow="0" w:lastRow="0" w:firstColumn="0" w:lastColumn="0" w:oddVBand="0" w:evenVBand="0" w:oddHBand="1" w:evenHBand="0" w:firstRowFirstColumn="0" w:firstRowLastColumn="0" w:lastRowFirstColumn="0" w:lastRowLastColumn="0"/>
+              <w:rPr>
+                <w:rFonts w:ascii="Arial" w:eastAsiaTheme="minorHAnsi" w:hAnsi="Arial" w:cs="Arial"/>
+                <w:sz w:val="24"/>
+                <w:szCs w:val="24"/>
+              </w:rPr>
+            </w:pPr>
+            <w:r>
+              <w:rPr>
+                <w:rFonts w:ascii="Arial" w:eastAsiaTheme="minorHAnsi" w:hAnsi="Arial" w:cs="Arial"/>
+                <w:sz w:val="24"/>
+                <w:szCs w:val="24"/>
+              </w:rPr>
+              <w:t>Vista Marca</w:t>
+            </w:r>
+          </w:p>
+          <w:p>
+            <w:pPr>
+              <w:tabs>
+                <w:tab w:val="left" w:pos="1139"/>
+              </w:tabs>
+              <w:cnfStyle w:val="000000100000" w:firstRow="0" w:lastRow="0" w:firstColumn="0" w:lastColumn="0" w:oddVBand="0" w:evenVBand="0" w:oddHBand="1" w:evenHBand="0" w:firstRowFirstColumn="0" w:firstRowLastColumn="0" w:lastRowFirstColumn="0" w:lastRowLastColumn="0"/>
+              <w:rPr>
+                <w:rFonts w:ascii="Arial" w:eastAsiaTheme="minorHAnsi" w:hAnsi="Arial" w:cs="Arial"/>
+                <w:sz w:val="24"/>
+                <w:szCs w:val="24"/>
+              </w:rPr>
+            </w:pPr>
+            <w:r>
+              <w:rPr>
+                <w:rFonts w:ascii="Arial" w:eastAsiaTheme="minorHAnsi" w:hAnsi="Arial" w:cs="Arial"/>
+                <w:sz w:val="24"/>
+                <w:szCs w:val="24"/>
+              </w:rPr>
+              <w:t>Controlador Marca</w:t>
+            </w:r>
+          </w:p>
+          <w:p>
+            <w:pPr>
+              <w:tabs>
+                <w:tab w:val="left" w:pos="1139"/>
+              </w:tabs>
+              <w:cnfStyle w:val="000000100000" w:firstRow="0" w:lastRow="0" w:firstColumn="0" w:lastColumn="0" w:oddVBand="0" w:evenVBand="0" w:oddHBand="1" w:evenHBand="0" w:firstRowFirstColumn="0" w:firstRowLastColumn="0" w:lastRowFirstColumn="0" w:lastRowLastColumn="0"/>
+              <w:rPr>
+                <w:rFonts w:ascii="Arial" w:eastAsiaTheme="minorHAnsi" w:hAnsi="Arial" w:cs="Arial"/>
+                <w:sz w:val="24"/>
+                <w:szCs w:val="24"/>
+              </w:rPr>
+            </w:pPr>
+            <w:r>
+              <w:rPr>
+                <w:rFonts w:ascii="Arial" w:eastAsiaTheme="minorHAnsi" w:hAnsi="Arial" w:cs="Arial"/>
+                <w:sz w:val="24"/>
+                <w:szCs w:val="24"/>
+              </w:rPr>
+              <w:t>Implementación Servlet</w:t>
+            </w:r>
+          </w:p>
+          <w:p>
+            <w:pPr>
+              <w:tabs>
+                <w:tab w:val="left" w:pos="1139"/>
+              </w:tabs>
+              <w:cnfStyle w:val="000000100000" w:firstRow="0" w:lastRow="0" w:firstColumn="0" w:lastColumn="0" w:oddVBand="0" w:evenVBand="0" w:oddHBand="1" w:evenHBand="0" w:firstRowFirstColumn="0" w:firstRowLastColumn="0" w:lastRowFirstColumn="0" w:lastRowLastColumn="0"/>
+              <w:rPr>
+                <w:rFonts w:ascii="Arial" w:eastAsiaTheme="minorHAnsi" w:hAnsi="Arial" w:cs="Arial"/>
+                <w:sz w:val="24"/>
+                <w:szCs w:val="24"/>
+              </w:rPr>
+            </w:pPr>
+            <w:r>
+              <w:rPr>
+                <w:rFonts w:ascii="Arial" w:eastAsiaTheme="minorHAnsi" w:hAnsi="Arial" w:cs="Arial"/>
+                <w:sz w:val="24"/>
+                <w:szCs w:val="24"/>
+              </w:rPr>
+              <w:t>Carrito de compras</w:t>
+            </w:r>
+          </w:p>
+          <w:p>
+            <w:pPr>
+              <w:tabs>
+                <w:tab w:val="left" w:pos="1139"/>
+              </w:tabs>
+              <w:cnfStyle w:val="000000100000" w:firstRow="0" w:lastRow="0" w:firstColumn="0" w:lastColumn="0" w:oddVBand="0" w:evenVBand="0" w:oddHBand="1" w:evenHBand="0" w:firstRowFirstColumn="0" w:firstRowLastColumn="0" w:lastRowFirstColumn="0" w:lastRowLastColumn="0"/>
+              <w:rPr>
+                <w:rFonts w:ascii="Arial" w:eastAsiaTheme="minorHAnsi" w:hAnsi="Arial" w:cs="Arial"/>
+                <w:sz w:val="24"/>
+                <w:szCs w:val="24"/>
+                <w:lang w:val="es-MX"/>
+              </w:rPr>
+            </w:pPr>
+            <w:r>
+              <w:rPr>
+                <w:rFonts w:ascii="Arial" w:eastAsiaTheme="minorHAnsi" w:hAnsi="Arial" w:cs="Arial"/>
+                <w:sz w:val="24"/>
+                <w:szCs w:val="24"/>
+                <w:lang w:val="es-MX"/>
+              </w:rPr>
+              <w:t>Supervisor de diseño</w:t>
+            </w:r>
+          </w:p>
+          <w:p>
+            <w:pPr>
+              <w:tabs>
+                <w:tab w:val="left" w:pos="1139"/>
+              </w:tabs>
+              <w:cnfStyle w:val="000000100000" w:firstRow="0" w:lastRow="0" w:firstColumn="0" w:lastColumn="0" w:oddVBand="0" w:evenVBand="0" w:oddHBand="1" w:evenHBand="0" w:firstRowFirstColumn="0" w:firstRowLastColumn="0" w:lastRowFirstColumn="0" w:lastRowLastColumn="0"/>
+              <w:rPr>
+                <w:rFonts w:ascii="Arial" w:eastAsiaTheme="minorHAnsi" w:hAnsi="Arial" w:cs="Arial"/>
+                <w:sz w:val="24"/>
+                <w:szCs w:val="24"/>
+                <w:lang w:val="es-MX"/>
               </w:rPr>
             </w:pPr>
           </w:p>
@@ -1122,7 +1306,7 @@
         <w:tc>
           <w:tcPr>
             <w:cnfStyle w:val="001000000000" w:firstRow="0" w:lastRow="0" w:firstColumn="1" w:lastColumn="0" w:oddVBand="0" w:evenVBand="0" w:oddHBand="0" w:evenHBand="0" w:firstRowFirstColumn="0" w:firstRowLastColumn="0" w:lastRowFirstColumn="0" w:lastRowLastColumn="0"/>
-            <w:tcW w:w="3720" w:type="dxa"/>
+            <w:tcW w:w="1531" w:type="pct"/>
           </w:tcPr>
           <w:p>
             <w:pPr>
@@ -1144,7 +1328,7 @@
         </w:tc>
         <w:tc>
           <w:tcPr>
-            <w:tcW w:w="3722" w:type="dxa"/>
+            <w:tcW w:w="1413" w:type="pct"/>
           </w:tcPr>
           <w:p>
             <w:pPr>
@@ -1167,8 +1351,132 @@
         </w:tc>
         <w:tc>
           <w:tcPr>
-            <w:tcW w:w="3722" w:type="dxa"/>
+            <w:tcW w:w="2056" w:type="pct"/>
           </w:tcPr>
+          <w:p>
+            <w:pPr>
+              <w:cnfStyle w:val="000000000000" w:firstRow="0" w:lastRow="0" w:firstColumn="0" w:lastColumn="0" w:oddVBand="0" w:evenVBand="0" w:oddHBand="0" w:evenHBand="0" w:firstRowFirstColumn="0" w:firstRowLastColumn="0" w:lastRowFirstColumn="0" w:lastRowLastColumn="0"/>
+              <w:rPr>
+                <w:rFonts w:ascii="Arial" w:eastAsiaTheme="minorHAnsi" w:hAnsi="Arial" w:cs="Arial"/>
+                <w:sz w:val="24"/>
+                <w:szCs w:val="24"/>
+              </w:rPr>
+            </w:pPr>
+            <w:r>
+              <w:rPr>
+                <w:rFonts w:ascii="Arial" w:eastAsiaTheme="minorHAnsi" w:hAnsi="Arial" w:cs="Arial"/>
+                <w:sz w:val="24"/>
+                <w:szCs w:val="24"/>
+              </w:rPr>
+              <w:t>Diagrama entidad relación</w:t>
+            </w:r>
+          </w:p>
+          <w:p>
+            <w:pPr>
+              <w:cnfStyle w:val="000000000000" w:firstRow="0" w:lastRow="0" w:firstColumn="0" w:lastColumn="0" w:oddVBand="0" w:evenVBand="0" w:oddHBand="0" w:evenHBand="0" w:firstRowFirstColumn="0" w:firstRowLastColumn="0" w:lastRowFirstColumn="0" w:lastRowLastColumn="0"/>
+              <w:rPr>
+                <w:rFonts w:ascii="Arial" w:eastAsiaTheme="minorHAnsi" w:hAnsi="Arial" w:cs="Arial"/>
+                <w:sz w:val="24"/>
+                <w:szCs w:val="24"/>
+              </w:rPr>
+            </w:pPr>
+            <w:r>
+              <w:rPr>
+                <w:rFonts w:ascii="Arial" w:eastAsiaTheme="minorHAnsi" w:hAnsi="Arial" w:cs="Arial"/>
+                <w:sz w:val="24"/>
+                <w:szCs w:val="24"/>
+              </w:rPr>
+              <w:t>Modelo Categoría</w:t>
+            </w:r>
+          </w:p>
+          <w:p>
+            <w:pPr>
+              <w:cnfStyle w:val="000000000000" w:firstRow="0" w:lastRow="0" w:firstColumn="0" w:lastColumn="0" w:oddVBand="0" w:evenVBand="0" w:oddHBand="0" w:evenHBand="0" w:firstRowFirstColumn="0" w:firstRowLastColumn="0" w:lastRowFirstColumn="0" w:lastRowLastColumn="0"/>
+              <w:rPr>
+                <w:rFonts w:ascii="Arial" w:eastAsiaTheme="minorHAnsi" w:hAnsi="Arial" w:cs="Arial"/>
+                <w:sz w:val="24"/>
+                <w:szCs w:val="24"/>
+              </w:rPr>
+            </w:pPr>
+            <w:r>
+              <w:rPr>
+                <w:rFonts w:ascii="Arial" w:eastAsiaTheme="minorHAnsi" w:hAnsi="Arial" w:cs="Arial"/>
+                <w:sz w:val="24"/>
+                <w:szCs w:val="24"/>
+              </w:rPr>
+              <w:t xml:space="preserve">Modelo </w:t>
+            </w:r>
+            <w:r>
+              <w:rPr>
+                <w:rFonts w:ascii="Arial" w:eastAsiaTheme="minorHAnsi" w:hAnsi="Arial" w:cs="Arial"/>
+                <w:sz w:val="24"/>
+                <w:szCs w:val="24"/>
+              </w:rPr>
+              <w:t xml:space="preserve">DAO </w:t>
+            </w:r>
+            <w:r>
+              <w:rPr>
+                <w:rFonts w:ascii="Arial" w:eastAsiaTheme="minorHAnsi" w:hAnsi="Arial" w:cs="Arial"/>
+                <w:sz w:val="24"/>
+                <w:szCs w:val="24"/>
+              </w:rPr>
+              <w:t>Categoría</w:t>
+            </w:r>
+          </w:p>
+          <w:p>
+            <w:pPr>
+              <w:cnfStyle w:val="000000000000" w:firstRow="0" w:lastRow="0" w:firstColumn="0" w:lastColumn="0" w:oddVBand="0" w:evenVBand="0" w:oddHBand="0" w:evenHBand="0" w:firstRowFirstColumn="0" w:firstRowLastColumn="0" w:lastRowFirstColumn="0" w:lastRowLastColumn="0"/>
+              <w:rPr>
+                <w:rFonts w:ascii="Arial" w:eastAsiaTheme="minorHAnsi" w:hAnsi="Arial" w:cs="Arial"/>
+                <w:sz w:val="24"/>
+                <w:szCs w:val="24"/>
+              </w:rPr>
+            </w:pPr>
+            <w:r>
+              <w:rPr>
+                <w:rFonts w:ascii="Arial" w:eastAsiaTheme="minorHAnsi" w:hAnsi="Arial" w:cs="Arial"/>
+                <w:sz w:val="24"/>
+                <w:szCs w:val="24"/>
+              </w:rPr>
+              <w:t>Vista Categoría</w:t>
+            </w:r>
+          </w:p>
+          <w:p>
+            <w:pPr>
+              <w:cnfStyle w:val="000000000000" w:firstRow="0" w:lastRow="0" w:firstColumn="0" w:lastColumn="0" w:oddVBand="0" w:evenVBand="0" w:oddHBand="0" w:evenHBand="0" w:firstRowFirstColumn="0" w:firstRowLastColumn="0" w:lastRowFirstColumn="0" w:lastRowLastColumn="0"/>
+              <w:rPr>
+                <w:rFonts w:ascii="Arial" w:eastAsiaTheme="minorHAnsi" w:hAnsi="Arial" w:cs="Arial"/>
+                <w:sz w:val="24"/>
+                <w:szCs w:val="24"/>
+              </w:rPr>
+            </w:pPr>
+            <w:r>
+              <w:rPr>
+                <w:rFonts w:ascii="Arial" w:eastAsiaTheme="minorHAnsi" w:hAnsi="Arial" w:cs="Arial"/>
+                <w:sz w:val="24"/>
+                <w:szCs w:val="24"/>
+              </w:rPr>
+              <w:t>Controlador Categoría</w:t>
+            </w:r>
+          </w:p>
+          <w:p>
+            <w:pPr>
+              <w:cnfStyle w:val="000000000000" w:firstRow="0" w:lastRow="0" w:firstColumn="0" w:lastColumn="0" w:oddVBand="0" w:evenVBand="0" w:oddHBand="0" w:evenHBand="0" w:firstRowFirstColumn="0" w:firstRowLastColumn="0" w:lastRowFirstColumn="0" w:lastRowLastColumn="0"/>
+              <w:rPr>
+                <w:rFonts w:ascii="Arial" w:eastAsiaTheme="minorHAnsi" w:hAnsi="Arial" w:cs="Arial"/>
+                <w:sz w:val="24"/>
+                <w:szCs w:val="24"/>
+              </w:rPr>
+            </w:pPr>
+            <w:r>
+              <w:rPr>
+                <w:rFonts w:ascii="Arial" w:eastAsiaTheme="minorHAnsi" w:hAnsi="Arial" w:cs="Arial"/>
+                <w:sz w:val="24"/>
+                <w:szCs w:val="24"/>
+              </w:rPr>
+              <w:t>Implementación Servlet</w:t>
+            </w:r>
+          </w:p>
           <w:p>
             <w:pPr>
               <w:cnfStyle w:val="000000000000" w:firstRow="0" w:lastRow="0" w:firstColumn="0" w:lastColumn="0" w:oddVBand="0" w:evenVBand="0" w:oddHBand="0" w:evenHBand="0" w:firstRowFirstColumn="0" w:firstRowLastColumn="0" w:lastRowFirstColumn="0" w:lastRowLastColumn="0"/>
@@ -1189,7 +1497,7 @@
         <w:tc>
           <w:tcPr>
             <w:cnfStyle w:val="001000000000" w:firstRow="0" w:lastRow="0" w:firstColumn="1" w:lastColumn="0" w:oddVBand="0" w:evenVBand="0" w:oddHBand="0" w:evenHBand="0" w:firstRowFirstColumn="0" w:firstRowLastColumn="0" w:lastRowFirstColumn="0" w:lastRowLastColumn="0"/>
-            <w:tcW w:w="3720" w:type="dxa"/>
+            <w:tcW w:w="1531" w:type="pct"/>
           </w:tcPr>
           <w:p>
             <w:pPr>
@@ -1251,7 +1559,7 @@
         </w:tc>
         <w:tc>
           <w:tcPr>
-            <w:tcW w:w="3722" w:type="dxa"/>
+            <w:tcW w:w="1413" w:type="pct"/>
           </w:tcPr>
           <w:p>
             <w:pPr>
@@ -1274,8 +1582,132 @@
         </w:tc>
         <w:tc>
           <w:tcPr>
-            <w:tcW w:w="3722" w:type="dxa"/>
+            <w:tcW w:w="2056" w:type="pct"/>
           </w:tcPr>
+          <w:p>
+            <w:pPr>
+              <w:cnfStyle w:val="000000100000" w:firstRow="0" w:lastRow="0" w:firstColumn="0" w:lastColumn="0" w:oddVBand="0" w:evenVBand="0" w:oddHBand="1" w:evenHBand="0" w:firstRowFirstColumn="0" w:firstRowLastColumn="0" w:lastRowFirstColumn="0" w:lastRowLastColumn="0"/>
+              <w:rPr>
+                <w:rFonts w:ascii="Arial" w:eastAsiaTheme="minorHAnsi" w:hAnsi="Arial" w:cs="Arial"/>
+                <w:sz w:val="24"/>
+                <w:szCs w:val="24"/>
+              </w:rPr>
+            </w:pPr>
+            <w:r>
+              <w:rPr>
+                <w:rFonts w:ascii="Arial" w:eastAsiaTheme="minorHAnsi" w:hAnsi="Arial" w:cs="Arial"/>
+                <w:sz w:val="24"/>
+                <w:szCs w:val="24"/>
+              </w:rPr>
+              <w:t>Script</w:t>
+            </w:r>
+          </w:p>
+          <w:p>
+            <w:pPr>
+              <w:cnfStyle w:val="000000100000" w:firstRow="0" w:lastRow="0" w:firstColumn="0" w:lastColumn="0" w:oddVBand="0" w:evenVBand="0" w:oddHBand="1" w:evenHBand="0" w:firstRowFirstColumn="0" w:firstRowLastColumn="0" w:lastRowFirstColumn="0" w:lastRowLastColumn="0"/>
+              <w:rPr>
+                <w:rFonts w:ascii="Arial" w:eastAsiaTheme="minorHAnsi" w:hAnsi="Arial" w:cs="Arial"/>
+                <w:sz w:val="24"/>
+                <w:szCs w:val="24"/>
+              </w:rPr>
+            </w:pPr>
+            <w:r>
+              <w:rPr>
+                <w:rFonts w:ascii="Arial" w:eastAsiaTheme="minorHAnsi" w:hAnsi="Arial" w:cs="Arial"/>
+                <w:sz w:val="24"/>
+                <w:szCs w:val="24"/>
+              </w:rPr>
+              <w:t>Modelo Persona</w:t>
+            </w:r>
+          </w:p>
+          <w:p>
+            <w:pPr>
+              <w:cnfStyle w:val="000000100000" w:firstRow="0" w:lastRow="0" w:firstColumn="0" w:lastColumn="0" w:oddVBand="0" w:evenVBand="0" w:oddHBand="1" w:evenHBand="0" w:firstRowFirstColumn="0" w:firstRowLastColumn="0" w:lastRowFirstColumn="0" w:lastRowLastColumn="0"/>
+              <w:rPr>
+                <w:rFonts w:ascii="Arial" w:eastAsiaTheme="minorHAnsi" w:hAnsi="Arial" w:cs="Arial"/>
+                <w:sz w:val="24"/>
+                <w:szCs w:val="24"/>
+              </w:rPr>
+            </w:pPr>
+            <w:r>
+              <w:rPr>
+                <w:rFonts w:ascii="Arial" w:eastAsiaTheme="minorHAnsi" w:hAnsi="Arial" w:cs="Arial"/>
+                <w:sz w:val="24"/>
+                <w:szCs w:val="24"/>
+              </w:rPr>
+              <w:t xml:space="preserve">Modelo </w:t>
+            </w:r>
+            <w:r>
+              <w:rPr>
+                <w:rFonts w:ascii="Arial" w:eastAsiaTheme="minorHAnsi" w:hAnsi="Arial" w:cs="Arial"/>
+                <w:sz w:val="24"/>
+                <w:szCs w:val="24"/>
+              </w:rPr>
+              <w:t xml:space="preserve">DAO </w:t>
+            </w:r>
+            <w:r>
+              <w:rPr>
+                <w:rFonts w:ascii="Arial" w:eastAsiaTheme="minorHAnsi" w:hAnsi="Arial" w:cs="Arial"/>
+                <w:sz w:val="24"/>
+                <w:szCs w:val="24"/>
+              </w:rPr>
+              <w:t>Persona</w:t>
+            </w:r>
+          </w:p>
+          <w:p>
+            <w:pPr>
+              <w:cnfStyle w:val="000000100000" w:firstRow="0" w:lastRow="0" w:firstColumn="0" w:lastColumn="0" w:oddVBand="0" w:evenVBand="0" w:oddHBand="1" w:evenHBand="0" w:firstRowFirstColumn="0" w:firstRowLastColumn="0" w:lastRowFirstColumn="0" w:lastRowLastColumn="0"/>
+              <w:rPr>
+                <w:rFonts w:ascii="Arial" w:eastAsiaTheme="minorHAnsi" w:hAnsi="Arial" w:cs="Arial"/>
+                <w:sz w:val="24"/>
+                <w:szCs w:val="24"/>
+              </w:rPr>
+            </w:pPr>
+            <w:r>
+              <w:rPr>
+                <w:rFonts w:ascii="Arial" w:eastAsiaTheme="minorHAnsi" w:hAnsi="Arial" w:cs="Arial"/>
+                <w:sz w:val="24"/>
+                <w:szCs w:val="24"/>
+              </w:rPr>
+              <w:t>Vista Persona</w:t>
+            </w:r>
+          </w:p>
+          <w:p>
+            <w:pPr>
+              <w:cnfStyle w:val="000000100000" w:firstRow="0" w:lastRow="0" w:firstColumn="0" w:lastColumn="0" w:oddVBand="0" w:evenVBand="0" w:oddHBand="1" w:evenHBand="0" w:firstRowFirstColumn="0" w:firstRowLastColumn="0" w:lastRowFirstColumn="0" w:lastRowLastColumn="0"/>
+              <w:rPr>
+                <w:rFonts w:ascii="Arial" w:eastAsiaTheme="minorHAnsi" w:hAnsi="Arial" w:cs="Arial"/>
+                <w:sz w:val="24"/>
+                <w:szCs w:val="24"/>
+              </w:rPr>
+            </w:pPr>
+            <w:r>
+              <w:rPr>
+                <w:rFonts w:ascii="Arial" w:eastAsiaTheme="minorHAnsi" w:hAnsi="Arial" w:cs="Arial"/>
+                <w:sz w:val="24"/>
+                <w:szCs w:val="24"/>
+              </w:rPr>
+              <w:t>Controlador Persona</w:t>
+            </w:r>
+          </w:p>
+          <w:p>
+            <w:pPr>
+              <w:cnfStyle w:val="000000100000" w:firstRow="0" w:lastRow="0" w:firstColumn="0" w:lastColumn="0" w:oddVBand="0" w:evenVBand="0" w:oddHBand="1" w:evenHBand="0" w:firstRowFirstColumn="0" w:firstRowLastColumn="0" w:lastRowFirstColumn="0" w:lastRowLastColumn="0"/>
+              <w:rPr>
+                <w:rFonts w:ascii="Arial" w:eastAsiaTheme="minorHAnsi" w:hAnsi="Arial" w:cs="Arial"/>
+                <w:sz w:val="24"/>
+                <w:szCs w:val="24"/>
+              </w:rPr>
+            </w:pPr>
+            <w:r>
+              <w:rPr>
+                <w:rFonts w:ascii="Arial" w:eastAsiaTheme="minorHAnsi" w:hAnsi="Arial" w:cs="Arial"/>
+                <w:sz w:val="24"/>
+                <w:szCs w:val="24"/>
+              </w:rPr>
+              <w:t>Implementación Servlet</w:t>
+            </w:r>
+          </w:p>
           <w:p>
             <w:pPr>
               <w:cnfStyle w:val="000000100000" w:firstRow="0" w:lastRow="0" w:firstColumn="0" w:lastColumn="0" w:oddVBand="0" w:evenVBand="0" w:oddHBand="1" w:evenHBand="0" w:firstRowFirstColumn="0" w:firstRowLastColumn="0" w:lastRowFirstColumn="0" w:lastRowLastColumn="0"/>
@@ -1295,7 +1727,7 @@
         <w:tc>
           <w:tcPr>
             <w:cnfStyle w:val="001000000000" w:firstRow="0" w:lastRow="0" w:firstColumn="1" w:lastColumn="0" w:oddVBand="0" w:evenVBand="0" w:oddHBand="0" w:evenHBand="0" w:firstRowFirstColumn="0" w:firstRowLastColumn="0" w:lastRowFirstColumn="0" w:lastRowLastColumn="0"/>
-            <w:tcW w:w="3720" w:type="dxa"/>
+            <w:tcW w:w="1531" w:type="pct"/>
           </w:tcPr>
           <w:p>
             <w:pPr>
@@ -1333,7 +1765,7 @@
         </w:tc>
         <w:tc>
           <w:tcPr>
-            <w:tcW w:w="3722" w:type="dxa"/>
+            <w:tcW w:w="1413" w:type="pct"/>
           </w:tcPr>
           <w:p>
             <w:pPr>
@@ -1356,8 +1788,150 @@
         </w:tc>
         <w:tc>
           <w:tcPr>
-            <w:tcW w:w="3722" w:type="dxa"/>
+            <w:tcW w:w="2056" w:type="pct"/>
           </w:tcPr>
+          <w:p>
+            <w:pPr>
+              <w:cnfStyle w:val="000000000000" w:firstRow="0" w:lastRow="0" w:firstColumn="0" w:lastColumn="0" w:oddVBand="0" w:evenVBand="0" w:oddHBand="0" w:evenHBand="0" w:firstRowFirstColumn="0" w:firstRowLastColumn="0" w:lastRowFirstColumn="0" w:lastRowLastColumn="0"/>
+              <w:rPr>
+                <w:rFonts w:ascii="Arial" w:eastAsiaTheme="minorHAnsi" w:hAnsi="Arial" w:cs="Arial"/>
+                <w:sz w:val="24"/>
+                <w:szCs w:val="24"/>
+              </w:rPr>
+            </w:pPr>
+            <w:r>
+              <w:rPr>
+                <w:rFonts w:ascii="Arial" w:eastAsiaTheme="minorHAnsi" w:hAnsi="Arial" w:cs="Arial"/>
+                <w:sz w:val="24"/>
+                <w:szCs w:val="24"/>
+              </w:rPr>
+              <w:t>Controlador Login</w:t>
+            </w:r>
+          </w:p>
+          <w:p>
+            <w:pPr>
+              <w:cnfStyle w:val="000000000000" w:firstRow="0" w:lastRow="0" w:firstColumn="0" w:lastColumn="0" w:oddVBand="0" w:evenVBand="0" w:oddHBand="0" w:evenHBand="0" w:firstRowFirstColumn="0" w:firstRowLastColumn="0" w:lastRowFirstColumn="0" w:lastRowLastColumn="0"/>
+              <w:rPr>
+                <w:rFonts w:ascii="Arial" w:eastAsiaTheme="minorHAnsi" w:hAnsi="Arial" w:cs="Arial"/>
+                <w:sz w:val="24"/>
+                <w:szCs w:val="24"/>
+              </w:rPr>
+            </w:pPr>
+            <w:r>
+              <w:rPr>
+                <w:rFonts w:ascii="Arial" w:eastAsiaTheme="minorHAnsi" w:hAnsi="Arial" w:cs="Arial"/>
+                <w:sz w:val="24"/>
+                <w:szCs w:val="24"/>
+              </w:rPr>
+              <w:t>Modelo ControlCalidad</w:t>
+            </w:r>
+          </w:p>
+          <w:p>
+            <w:pPr>
+              <w:cnfStyle w:val="000000000000" w:firstRow="0" w:lastRow="0" w:firstColumn="0" w:lastColumn="0" w:oddVBand="0" w:evenVBand="0" w:oddHBand="0" w:evenHBand="0" w:firstRowFirstColumn="0" w:firstRowLastColumn="0" w:lastRowFirstColumn="0" w:lastRowLastColumn="0"/>
+              <w:rPr>
+                <w:rFonts w:ascii="Arial" w:eastAsiaTheme="minorHAnsi" w:hAnsi="Arial" w:cs="Arial"/>
+                <w:sz w:val="24"/>
+                <w:szCs w:val="24"/>
+              </w:rPr>
+            </w:pPr>
+            <w:r>
+              <w:rPr>
+                <w:rFonts w:ascii="Arial" w:eastAsiaTheme="minorHAnsi" w:hAnsi="Arial" w:cs="Arial"/>
+                <w:sz w:val="24"/>
+                <w:szCs w:val="24"/>
+              </w:rPr>
+              <w:t xml:space="preserve">Modelo </w:t>
+            </w:r>
+            <w:r>
+              <w:rPr>
+                <w:rFonts w:ascii="Arial" w:eastAsiaTheme="minorHAnsi" w:hAnsi="Arial" w:cs="Arial"/>
+                <w:sz w:val="24"/>
+                <w:szCs w:val="24"/>
+              </w:rPr>
+              <w:t xml:space="preserve">DAO </w:t>
+            </w:r>
+            <w:r>
+              <w:rPr>
+                <w:rFonts w:ascii="Arial" w:eastAsiaTheme="minorHAnsi" w:hAnsi="Arial" w:cs="Arial"/>
+                <w:sz w:val="24"/>
+                <w:szCs w:val="24"/>
+              </w:rPr>
+              <w:t>ControlCalidad</w:t>
+            </w:r>
+          </w:p>
+          <w:p>
+            <w:pPr>
+              <w:cnfStyle w:val="000000000000" w:firstRow="0" w:lastRow="0" w:firstColumn="0" w:lastColumn="0" w:oddVBand="0" w:evenVBand="0" w:oddHBand="0" w:evenHBand="0" w:firstRowFirstColumn="0" w:firstRowLastColumn="0" w:lastRowFirstColumn="0" w:lastRowLastColumn="0"/>
+              <w:rPr>
+                <w:rFonts w:ascii="Arial" w:eastAsiaTheme="minorHAnsi" w:hAnsi="Arial" w:cs="Arial"/>
+                <w:sz w:val="24"/>
+                <w:szCs w:val="24"/>
+              </w:rPr>
+            </w:pPr>
+            <w:r>
+              <w:rPr>
+                <w:rFonts w:ascii="Arial" w:eastAsiaTheme="minorHAnsi" w:hAnsi="Arial" w:cs="Arial"/>
+                <w:sz w:val="24"/>
+                <w:szCs w:val="24"/>
+              </w:rPr>
+              <w:t>Vista ControlCalidad</w:t>
+            </w:r>
+          </w:p>
+          <w:p>
+            <w:pPr>
+              <w:cnfStyle w:val="000000000000" w:firstRow="0" w:lastRow="0" w:firstColumn="0" w:lastColumn="0" w:oddVBand="0" w:evenVBand="0" w:oddHBand="0" w:evenHBand="0" w:firstRowFirstColumn="0" w:firstRowLastColumn="0" w:lastRowFirstColumn="0" w:lastRowLastColumn="0"/>
+              <w:rPr>
+                <w:rFonts w:ascii="Arial" w:eastAsiaTheme="minorHAnsi" w:hAnsi="Arial" w:cs="Arial"/>
+                <w:sz w:val="24"/>
+                <w:szCs w:val="24"/>
+              </w:rPr>
+            </w:pPr>
+            <w:r>
+              <w:rPr>
+                <w:rFonts w:ascii="Arial" w:eastAsiaTheme="minorHAnsi" w:hAnsi="Arial" w:cs="Arial"/>
+                <w:sz w:val="24"/>
+                <w:szCs w:val="24"/>
+              </w:rPr>
+              <w:t>Controlador ControlCalidad</w:t>
+            </w:r>
+          </w:p>
+          <w:p>
+            <w:pPr>
+              <w:cnfStyle w:val="000000000000" w:firstRow="0" w:lastRow="0" w:firstColumn="0" w:lastColumn="0" w:oddVBand="0" w:evenVBand="0" w:oddHBand="0" w:evenHBand="0" w:firstRowFirstColumn="0" w:firstRowLastColumn="0" w:lastRowFirstColumn="0" w:lastRowLastColumn="0"/>
+              <w:rPr>
+                <w:rFonts w:ascii="Arial" w:eastAsiaTheme="minorHAnsi" w:hAnsi="Arial" w:cs="Arial"/>
+                <w:sz w:val="24"/>
+                <w:szCs w:val="24"/>
+              </w:rPr>
+            </w:pPr>
+            <w:r>
+              <w:rPr>
+                <w:rFonts w:ascii="Arial" w:eastAsiaTheme="minorHAnsi" w:hAnsi="Arial" w:cs="Arial"/>
+                <w:sz w:val="24"/>
+                <w:szCs w:val="24"/>
+              </w:rPr>
+              <w:t>Implementación Servlet</w:t>
+            </w:r>
+          </w:p>
+          <w:p>
+            <w:pPr>
+              <w:cnfStyle w:val="000000000000" w:firstRow="0" w:lastRow="0" w:firstColumn="0" w:lastColumn="0" w:oddVBand="0" w:evenVBand="0" w:oddHBand="0" w:evenHBand="0" w:firstRowFirstColumn="0" w:firstRowLastColumn="0" w:lastRowFirstColumn="0" w:lastRowLastColumn="0"/>
+              <w:rPr>
+                <w:rFonts w:ascii="Arial" w:eastAsiaTheme="minorHAnsi" w:hAnsi="Arial" w:cs="Arial"/>
+                <w:sz w:val="24"/>
+                <w:szCs w:val="24"/>
+              </w:rPr>
+            </w:pPr>
+            <w:r>
+              <w:rPr>
+                <w:rFonts w:ascii="Arial" w:eastAsiaTheme="minorHAnsi" w:hAnsi="Arial" w:cs="Arial"/>
+                <w:sz w:val="24"/>
+                <w:szCs w:val="24"/>
+              </w:rPr>
+              <w:t>Diseño de interfaz proyecto</w:t>
+            </w:r>
+          </w:p>
           <w:p>
             <w:pPr>
               <w:cnfStyle w:val="000000000000" w:firstRow="0" w:lastRow="0" w:firstColumn="0" w:lastColumn="0" w:oddVBand="0" w:evenVBand="0" w:oddHBand="0" w:evenHBand="0" w:firstRowFirstColumn="0" w:firstRowLastColumn="0" w:lastRowFirstColumn="0" w:lastRowLastColumn="0"/>
@@ -1378,7 +1952,7 @@
         <w:tc>
           <w:tcPr>
             <w:cnfStyle w:val="001000000000" w:firstRow="0" w:lastRow="0" w:firstColumn="1" w:lastColumn="0" w:oddVBand="0" w:evenVBand="0" w:oddHBand="0" w:evenHBand="0" w:firstRowFirstColumn="0" w:firstRowLastColumn="0" w:lastRowFirstColumn="0" w:lastRowLastColumn="0"/>
-            <w:tcW w:w="3720" w:type="dxa"/>
+            <w:tcW w:w="1531" w:type="pct"/>
           </w:tcPr>
           <w:p>
             <w:pPr>
@@ -1400,7 +1974,7 @@
         </w:tc>
         <w:tc>
           <w:tcPr>
-            <w:tcW w:w="3722" w:type="dxa"/>
+            <w:tcW w:w="1413" w:type="pct"/>
           </w:tcPr>
           <w:p>
             <w:pPr>
@@ -1423,8 +1997,98 @@
         </w:tc>
         <w:tc>
           <w:tcPr>
-            <w:tcW w:w="3722" w:type="dxa"/>
+            <w:tcW w:w="2056" w:type="pct"/>
           </w:tcPr>
+          <w:p>
+            <w:pPr>
+              <w:cnfStyle w:val="000000100000" w:firstRow="0" w:lastRow="0" w:firstColumn="0" w:lastColumn="0" w:oddVBand="0" w:evenVBand="0" w:oddHBand="1" w:evenHBand="0" w:firstRowFirstColumn="0" w:firstRowLastColumn="0" w:lastRowFirstColumn="0" w:lastRowLastColumn="0"/>
+              <w:rPr>
+                <w:rFonts w:ascii="Arial" w:eastAsiaTheme="minorHAnsi" w:hAnsi="Arial" w:cs="Arial"/>
+                <w:sz w:val="24"/>
+                <w:szCs w:val="24"/>
+              </w:rPr>
+            </w:pPr>
+            <w:r>
+              <w:rPr>
+                <w:rFonts w:ascii="Arial" w:eastAsiaTheme="minorHAnsi" w:hAnsi="Arial" w:cs="Arial"/>
+                <w:sz w:val="24"/>
+                <w:szCs w:val="24"/>
+              </w:rPr>
+              <w:t>Modelo Articulo</w:t>
+            </w:r>
+          </w:p>
+          <w:p>
+            <w:pPr>
+              <w:cnfStyle w:val="000000100000" w:firstRow="0" w:lastRow="0" w:firstColumn="0" w:lastColumn="0" w:oddVBand="0" w:evenVBand="0" w:oddHBand="1" w:evenHBand="0" w:firstRowFirstColumn="0" w:firstRowLastColumn="0" w:lastRowFirstColumn="0" w:lastRowLastColumn="0"/>
+              <w:rPr>
+                <w:rFonts w:ascii="Arial" w:eastAsiaTheme="minorHAnsi" w:hAnsi="Arial" w:cs="Arial"/>
+                <w:sz w:val="24"/>
+                <w:szCs w:val="24"/>
+              </w:rPr>
+            </w:pPr>
+            <w:r>
+              <w:rPr>
+                <w:rFonts w:ascii="Arial" w:eastAsiaTheme="minorHAnsi" w:hAnsi="Arial" w:cs="Arial"/>
+                <w:sz w:val="24"/>
+                <w:szCs w:val="24"/>
+              </w:rPr>
+              <w:t>Modelo DAO Articulo</w:t>
+            </w:r>
+          </w:p>
+          <w:p>
+            <w:pPr>
+              <w:cnfStyle w:val="000000100000" w:firstRow="0" w:lastRow="0" w:firstColumn="0" w:lastColumn="0" w:oddVBand="0" w:evenVBand="0" w:oddHBand="1" w:evenHBand="0" w:firstRowFirstColumn="0" w:firstRowLastColumn="0" w:lastRowFirstColumn="0" w:lastRowLastColumn="0"/>
+              <w:rPr>
+                <w:rFonts w:ascii="Arial" w:eastAsiaTheme="minorHAnsi" w:hAnsi="Arial" w:cs="Arial"/>
+                <w:sz w:val="24"/>
+                <w:szCs w:val="24"/>
+              </w:rPr>
+            </w:pPr>
+            <w:r>
+              <w:rPr>
+                <w:rFonts w:ascii="Arial" w:eastAsiaTheme="minorHAnsi" w:hAnsi="Arial" w:cs="Arial"/>
+                <w:sz w:val="24"/>
+                <w:szCs w:val="24"/>
+              </w:rPr>
+              <w:t>Vista Articulo</w:t>
+            </w:r>
+          </w:p>
+          <w:p>
+            <w:pPr>
+              <w:cnfStyle w:val="000000100000" w:firstRow="0" w:lastRow="0" w:firstColumn="0" w:lastColumn="0" w:oddVBand="0" w:evenVBand="0" w:oddHBand="1" w:evenHBand="0" w:firstRowFirstColumn="0" w:firstRowLastColumn="0" w:lastRowFirstColumn="0" w:lastRowLastColumn="0"/>
+              <w:rPr>
+                <w:rFonts w:ascii="Arial" w:eastAsiaTheme="minorHAnsi" w:hAnsi="Arial" w:cs="Arial"/>
+                <w:sz w:val="24"/>
+                <w:szCs w:val="24"/>
+              </w:rPr>
+            </w:pPr>
+            <w:r>
+              <w:rPr>
+                <w:rFonts w:ascii="Arial" w:eastAsiaTheme="minorHAnsi" w:hAnsi="Arial" w:cs="Arial"/>
+                <w:sz w:val="24"/>
+                <w:szCs w:val="24"/>
+              </w:rPr>
+              <w:t>Controlador Articulo</w:t>
+            </w:r>
+          </w:p>
+          <w:p>
+            <w:pPr>
+              <w:cnfStyle w:val="000000100000" w:firstRow="0" w:lastRow="0" w:firstColumn="0" w:lastColumn="0" w:oddVBand="0" w:evenVBand="0" w:oddHBand="1" w:evenHBand="0" w:firstRowFirstColumn="0" w:firstRowLastColumn="0" w:lastRowFirstColumn="0" w:lastRowLastColumn="0"/>
+              <w:rPr>
+                <w:rFonts w:ascii="Arial" w:eastAsiaTheme="minorHAnsi" w:hAnsi="Arial" w:cs="Arial"/>
+                <w:sz w:val="24"/>
+                <w:szCs w:val="24"/>
+              </w:rPr>
+            </w:pPr>
+            <w:r>
+              <w:rPr>
+                <w:rFonts w:ascii="Arial" w:eastAsiaTheme="minorHAnsi" w:hAnsi="Arial" w:cs="Arial"/>
+                <w:sz w:val="24"/>
+                <w:szCs w:val="24"/>
+              </w:rPr>
+              <w:t>Implementación Servlet</w:t>
+            </w:r>
+          </w:p>
           <w:p>
             <w:pPr>
               <w:cnfStyle w:val="000000100000" w:firstRow="0" w:lastRow="0" w:firstColumn="0" w:lastColumn="0" w:oddVBand="0" w:evenVBand="0" w:oddHBand="1" w:evenHBand="0" w:firstRowFirstColumn="0" w:firstRowLastColumn="0" w:lastRowFirstColumn="0" w:lastRowLastColumn="0"/>
@@ -1444,7 +2108,7 @@
         <w:tc>
           <w:tcPr>
             <w:cnfStyle w:val="001000000000" w:firstRow="0" w:lastRow="0" w:firstColumn="1" w:lastColumn="0" w:oddVBand="0" w:evenVBand="0" w:oddHBand="0" w:evenHBand="0" w:firstRowFirstColumn="0" w:firstRowLastColumn="0" w:lastRowFirstColumn="0" w:lastRowLastColumn="0"/>
-            <w:tcW w:w="3720" w:type="dxa"/>
+            <w:tcW w:w="1531" w:type="pct"/>
           </w:tcPr>
           <w:p>
             <w:pPr>
@@ -1466,7 +2130,7 @@
         </w:tc>
         <w:tc>
           <w:tcPr>
-            <w:tcW w:w="3722" w:type="dxa"/>
+            <w:tcW w:w="1413" w:type="pct"/>
           </w:tcPr>
           <w:p>
             <w:pPr>
@@ -1489,8 +2153,185 @@
         </w:tc>
         <w:tc>
           <w:tcPr>
-            <w:tcW w:w="3722" w:type="dxa"/>
+            <w:tcW w:w="2056" w:type="pct"/>
           </w:tcPr>
+          <w:p>
+            <w:pPr>
+              <w:cnfStyle w:val="000000000000" w:firstRow="0" w:lastRow="0" w:firstColumn="0" w:lastColumn="0" w:oddVBand="0" w:evenVBand="0" w:oddHBand="0" w:evenHBand="0" w:firstRowFirstColumn="0" w:firstRowLastColumn="0" w:lastRowFirstColumn="0" w:lastRowLastColumn="0"/>
+              <w:rPr>
+                <w:rFonts w:ascii="Arial" w:eastAsiaTheme="minorHAnsi" w:hAnsi="Arial" w:cs="Arial"/>
+                <w:sz w:val="24"/>
+                <w:szCs w:val="24"/>
+              </w:rPr>
+            </w:pPr>
+            <w:r>
+              <w:rPr>
+                <w:rFonts w:ascii="Arial" w:eastAsiaTheme="minorHAnsi" w:hAnsi="Arial" w:cs="Arial"/>
+                <w:sz w:val="24"/>
+                <w:szCs w:val="24"/>
+              </w:rPr>
+              <w:t>Controlador Login</w:t>
+            </w:r>
+          </w:p>
+          <w:p>
+            <w:pPr>
+              <w:cnfStyle w:val="000000000000" w:firstRow="0" w:lastRow="0" w:firstColumn="0" w:lastColumn="0" w:oddVBand="0" w:evenVBand="0" w:oddHBand="0" w:evenHBand="0" w:firstRowFirstColumn="0" w:firstRowLastColumn="0" w:lastRowFirstColumn="0" w:lastRowLastColumn="0"/>
+              <w:rPr>
+                <w:rFonts w:ascii="Arial" w:eastAsiaTheme="minorHAnsi" w:hAnsi="Arial" w:cs="Arial"/>
+                <w:sz w:val="24"/>
+                <w:szCs w:val="24"/>
+              </w:rPr>
+            </w:pPr>
+            <w:r>
+              <w:rPr>
+                <w:rFonts w:ascii="Arial" w:eastAsiaTheme="minorHAnsi" w:hAnsi="Arial" w:cs="Arial"/>
+                <w:sz w:val="24"/>
+                <w:szCs w:val="24"/>
+              </w:rPr>
+              <w:t xml:space="preserve">Modelo </w:t>
+            </w:r>
+            <w:r>
+              <w:rPr>
+                <w:rFonts w:ascii="Arial" w:eastAsiaTheme="minorHAnsi" w:hAnsi="Arial" w:cs="Arial"/>
+                <w:sz w:val="24"/>
+                <w:szCs w:val="24"/>
+              </w:rPr>
+              <w:t>Detalle_Articulo_Compra</w:t>
+            </w:r>
+          </w:p>
+          <w:p>
+            <w:pPr>
+              <w:cnfStyle w:val="000000000000" w:firstRow="0" w:lastRow="0" w:firstColumn="0" w:lastColumn="0" w:oddVBand="0" w:evenVBand="0" w:oddHBand="0" w:evenHBand="0" w:firstRowFirstColumn="0" w:firstRowLastColumn="0" w:lastRowFirstColumn="0" w:lastRowLastColumn="0"/>
+              <w:rPr>
+                <w:rFonts w:ascii="Arial" w:eastAsiaTheme="minorHAnsi" w:hAnsi="Arial" w:cs="Arial"/>
+                <w:sz w:val="24"/>
+                <w:szCs w:val="24"/>
+              </w:rPr>
+            </w:pPr>
+            <w:r>
+              <w:rPr>
+                <w:rFonts w:ascii="Arial" w:eastAsiaTheme="minorHAnsi" w:hAnsi="Arial" w:cs="Arial"/>
+                <w:sz w:val="24"/>
+                <w:szCs w:val="24"/>
+              </w:rPr>
+              <w:t xml:space="preserve">Modelo DAO </w:t>
+            </w:r>
+            <w:r>
+              <w:rPr>
+                <w:rFonts w:ascii="Arial" w:eastAsiaTheme="minorHAnsi" w:hAnsi="Arial" w:cs="Arial"/>
+                <w:sz w:val="24"/>
+                <w:szCs w:val="24"/>
+              </w:rPr>
+              <w:t>Detalle_Articulo_Compra</w:t>
+            </w:r>
+          </w:p>
+          <w:p>
+            <w:pPr>
+              <w:cnfStyle w:val="000000000000" w:firstRow="0" w:lastRow="0" w:firstColumn="0" w:lastColumn="0" w:oddVBand="0" w:evenVBand="0" w:oddHBand="0" w:evenHBand="0" w:firstRowFirstColumn="0" w:firstRowLastColumn="0" w:lastRowFirstColumn="0" w:lastRowLastColumn="0"/>
+              <w:rPr>
+                <w:rFonts w:ascii="Arial" w:eastAsiaTheme="minorHAnsi" w:hAnsi="Arial" w:cs="Arial"/>
+                <w:sz w:val="24"/>
+                <w:szCs w:val="24"/>
+              </w:rPr>
+            </w:pPr>
+            <w:r>
+              <w:rPr>
+                <w:rFonts w:ascii="Arial" w:eastAsiaTheme="minorHAnsi" w:hAnsi="Arial" w:cs="Arial"/>
+                <w:sz w:val="24"/>
+                <w:szCs w:val="24"/>
+              </w:rPr>
+              <w:t xml:space="preserve">Vista </w:t>
+            </w:r>
+            <w:r>
+              <w:rPr>
+                <w:rFonts w:ascii="Arial" w:eastAsiaTheme="minorHAnsi" w:hAnsi="Arial" w:cs="Arial"/>
+                <w:sz w:val="24"/>
+                <w:szCs w:val="24"/>
+              </w:rPr>
+              <w:t>Detalle_Articulo_Compra</w:t>
+            </w:r>
+          </w:p>
+          <w:p>
+            <w:pPr>
+              <w:cnfStyle w:val="000000000000" w:firstRow="0" w:lastRow="0" w:firstColumn="0" w:lastColumn="0" w:oddVBand="0" w:evenVBand="0" w:oddHBand="0" w:evenHBand="0" w:firstRowFirstColumn="0" w:firstRowLastColumn="0" w:lastRowFirstColumn="0" w:lastRowLastColumn="0"/>
+              <w:rPr>
+                <w:rFonts w:ascii="Arial" w:eastAsiaTheme="minorHAnsi" w:hAnsi="Arial" w:cs="Arial"/>
+                <w:sz w:val="24"/>
+                <w:szCs w:val="24"/>
+              </w:rPr>
+            </w:pPr>
+            <w:r>
+              <w:rPr>
+                <w:rFonts w:ascii="Arial" w:eastAsiaTheme="minorHAnsi" w:hAnsi="Arial" w:cs="Arial"/>
+                <w:sz w:val="24"/>
+                <w:szCs w:val="24"/>
+              </w:rPr>
+              <w:lastRenderedPageBreak/>
+              <w:t xml:space="preserve">Controlador </w:t>
+            </w:r>
+            <w:r>
+              <w:rPr>
+                <w:rFonts w:ascii="Arial" w:eastAsiaTheme="minorHAnsi" w:hAnsi="Arial" w:cs="Arial"/>
+                <w:sz w:val="24"/>
+                <w:szCs w:val="24"/>
+              </w:rPr>
+              <w:t>Detalle_Articulo_Compra</w:t>
+            </w:r>
+          </w:p>
+          <w:p>
+            <w:pPr>
+              <w:cnfStyle w:val="000000000000" w:firstRow="0" w:lastRow="0" w:firstColumn="0" w:lastColumn="0" w:oddVBand="0" w:evenVBand="0" w:oddHBand="0" w:evenHBand="0" w:firstRowFirstColumn="0" w:firstRowLastColumn="0" w:lastRowFirstColumn="0" w:lastRowLastColumn="0"/>
+              <w:rPr>
+                <w:rFonts w:ascii="Arial" w:eastAsiaTheme="minorHAnsi" w:hAnsi="Arial" w:cs="Arial"/>
+                <w:sz w:val="24"/>
+                <w:szCs w:val="24"/>
+              </w:rPr>
+            </w:pPr>
+            <w:r>
+              <w:rPr>
+                <w:rFonts w:ascii="Arial" w:eastAsiaTheme="minorHAnsi" w:hAnsi="Arial" w:cs="Arial"/>
+                <w:sz w:val="24"/>
+                <w:szCs w:val="24"/>
+              </w:rPr>
+              <w:t>Implementación Servlet</w:t>
+            </w:r>
+          </w:p>
+          <w:p>
+            <w:pPr>
+              <w:cnfStyle w:val="000000000000" w:firstRow="0" w:lastRow="0" w:firstColumn="0" w:lastColumn="0" w:oddVBand="0" w:evenVBand="0" w:oddHBand="0" w:evenHBand="0" w:firstRowFirstColumn="0" w:firstRowLastColumn="0" w:lastRowFirstColumn="0" w:lastRowLastColumn="0"/>
+              <w:rPr>
+                <w:rFonts w:ascii="Arial" w:eastAsiaTheme="minorHAnsi" w:hAnsi="Arial" w:cs="Arial"/>
+                <w:sz w:val="24"/>
+                <w:szCs w:val="24"/>
+              </w:rPr>
+            </w:pPr>
+            <w:r>
+              <w:rPr>
+                <w:rFonts w:ascii="Arial" w:eastAsiaTheme="minorHAnsi" w:hAnsi="Arial" w:cs="Arial"/>
+                <w:sz w:val="24"/>
+                <w:szCs w:val="24"/>
+              </w:rPr>
+              <w:t>Carrito de compras</w:t>
+            </w:r>
+          </w:p>
+          <w:p>
+            <w:pPr>
+              <w:cnfStyle w:val="000000000000" w:firstRow="0" w:lastRow="0" w:firstColumn="0" w:lastColumn="0" w:oddVBand="0" w:evenVBand="0" w:oddHBand="0" w:evenHBand="0" w:firstRowFirstColumn="0" w:firstRowLastColumn="0" w:lastRowFirstColumn="0" w:lastRowLastColumn="0"/>
+              <w:rPr>
+                <w:rFonts w:ascii="Arial" w:eastAsiaTheme="minorHAnsi" w:hAnsi="Arial" w:cs="Arial"/>
+                <w:sz w:val="24"/>
+                <w:szCs w:val="24"/>
+              </w:rPr>
+            </w:pPr>
+            <w:r>
+              <w:rPr>
+                <w:rFonts w:ascii="Arial" w:eastAsiaTheme="minorHAnsi" w:hAnsi="Arial" w:cs="Arial"/>
+                <w:sz w:val="24"/>
+                <w:szCs w:val="24"/>
+              </w:rPr>
+              <w:t>Diseño de interfaz proyecto</w:t>
+            </w:r>
+          </w:p>
           <w:p>
             <w:pPr>
               <w:cnfStyle w:val="000000000000" w:firstRow="0" w:lastRow="0" w:firstColumn="0" w:lastColumn="0" w:oddVBand="0" w:evenVBand="0" w:oddHBand="0" w:evenHBand="0" w:firstRowFirstColumn="0" w:firstRowLastColumn="0" w:lastRowFirstColumn="0" w:lastRowLastColumn="0"/>
@@ -1511,7 +2352,7 @@
         <w:tc>
           <w:tcPr>
             <w:cnfStyle w:val="001000000000" w:firstRow="0" w:lastRow="0" w:firstColumn="1" w:lastColumn="0" w:oddVBand="0" w:evenVBand="0" w:oddHBand="0" w:evenHBand="0" w:firstRowFirstColumn="0" w:firstRowLastColumn="0" w:lastRowFirstColumn="0" w:lastRowLastColumn="0"/>
-            <w:tcW w:w="3720" w:type="dxa"/>
+            <w:tcW w:w="1531" w:type="pct"/>
           </w:tcPr>
           <w:p>
             <w:pPr>
@@ -1527,6 +2368,7 @@
                 <w:sz w:val="20"/>
                 <w:szCs w:val="20"/>
               </w:rPr>
+              <w:lastRenderedPageBreak/>
               <w:t>Franco Alejand</w:t>
             </w:r>
             <w:r>
@@ -1565,7 +2407,7 @@
         </w:tc>
         <w:tc>
           <w:tcPr>
-            <w:tcW w:w="3722" w:type="dxa"/>
+            <w:tcW w:w="1413" w:type="pct"/>
           </w:tcPr>
           <w:p>
             <w:pPr>
@@ -1588,8 +2430,150 @@
         </w:tc>
         <w:tc>
           <w:tcPr>
-            <w:tcW w:w="3722" w:type="dxa"/>
+            <w:tcW w:w="2056" w:type="pct"/>
           </w:tcPr>
+          <w:p>
+            <w:pPr>
+              <w:cnfStyle w:val="000000100000" w:firstRow="0" w:lastRow="0" w:firstColumn="0" w:lastColumn="0" w:oddVBand="0" w:evenVBand="0" w:oddHBand="1" w:evenHBand="0" w:firstRowFirstColumn="0" w:firstRowLastColumn="0" w:lastRowFirstColumn="0" w:lastRowLastColumn="0"/>
+              <w:rPr>
+                <w:rFonts w:ascii="Arial" w:eastAsiaTheme="minorHAnsi" w:hAnsi="Arial" w:cs="Arial"/>
+                <w:sz w:val="24"/>
+                <w:szCs w:val="24"/>
+              </w:rPr>
+            </w:pPr>
+            <w:r>
+              <w:rPr>
+                <w:rFonts w:ascii="Arial" w:eastAsiaTheme="minorHAnsi" w:hAnsi="Arial" w:cs="Arial"/>
+                <w:sz w:val="24"/>
+                <w:szCs w:val="24"/>
+              </w:rPr>
+              <w:t>Controlador Login</w:t>
+            </w:r>
+          </w:p>
+          <w:p>
+            <w:pPr>
+              <w:cnfStyle w:val="000000100000" w:firstRow="0" w:lastRow="0" w:firstColumn="0" w:lastColumn="0" w:oddVBand="0" w:evenVBand="0" w:oddHBand="1" w:evenHBand="0" w:firstRowFirstColumn="0" w:firstRowLastColumn="0" w:lastRowFirstColumn="0" w:lastRowLastColumn="0"/>
+              <w:rPr>
+                <w:rFonts w:ascii="Arial" w:eastAsiaTheme="minorHAnsi" w:hAnsi="Arial" w:cs="Arial"/>
+                <w:sz w:val="24"/>
+                <w:szCs w:val="24"/>
+              </w:rPr>
+            </w:pPr>
+            <w:r>
+              <w:rPr>
+                <w:rFonts w:ascii="Arial" w:eastAsiaTheme="minorHAnsi" w:hAnsi="Arial" w:cs="Arial"/>
+                <w:sz w:val="24"/>
+                <w:szCs w:val="24"/>
+              </w:rPr>
+              <w:t>Modelo Empleado</w:t>
+            </w:r>
+          </w:p>
+          <w:p>
+            <w:pPr>
+              <w:cnfStyle w:val="000000100000" w:firstRow="0" w:lastRow="0" w:firstColumn="0" w:lastColumn="0" w:oddVBand="0" w:evenVBand="0" w:oddHBand="1" w:evenHBand="0" w:firstRowFirstColumn="0" w:firstRowLastColumn="0" w:lastRowFirstColumn="0" w:lastRowLastColumn="0"/>
+              <w:rPr>
+                <w:rFonts w:ascii="Arial" w:eastAsiaTheme="minorHAnsi" w:hAnsi="Arial" w:cs="Arial"/>
+                <w:sz w:val="24"/>
+                <w:szCs w:val="24"/>
+              </w:rPr>
+            </w:pPr>
+            <w:r>
+              <w:rPr>
+                <w:rFonts w:ascii="Arial" w:eastAsiaTheme="minorHAnsi" w:hAnsi="Arial" w:cs="Arial"/>
+                <w:sz w:val="24"/>
+                <w:szCs w:val="24"/>
+              </w:rPr>
+              <w:t xml:space="preserve">Modelo </w:t>
+            </w:r>
+            <w:r>
+              <w:rPr>
+                <w:rFonts w:ascii="Arial" w:eastAsiaTheme="minorHAnsi" w:hAnsi="Arial" w:cs="Arial"/>
+                <w:sz w:val="24"/>
+                <w:szCs w:val="24"/>
+              </w:rPr>
+              <w:t xml:space="preserve">DAO </w:t>
+            </w:r>
+            <w:r>
+              <w:rPr>
+                <w:rFonts w:ascii="Arial" w:eastAsiaTheme="minorHAnsi" w:hAnsi="Arial" w:cs="Arial"/>
+                <w:sz w:val="24"/>
+                <w:szCs w:val="24"/>
+              </w:rPr>
+              <w:t>Empleado</w:t>
+            </w:r>
+          </w:p>
+          <w:p>
+            <w:pPr>
+              <w:cnfStyle w:val="000000100000" w:firstRow="0" w:lastRow="0" w:firstColumn="0" w:lastColumn="0" w:oddVBand="0" w:evenVBand="0" w:oddHBand="1" w:evenHBand="0" w:firstRowFirstColumn="0" w:firstRowLastColumn="0" w:lastRowFirstColumn="0" w:lastRowLastColumn="0"/>
+              <w:rPr>
+                <w:rFonts w:ascii="Arial" w:eastAsiaTheme="minorHAnsi" w:hAnsi="Arial" w:cs="Arial"/>
+                <w:sz w:val="24"/>
+                <w:szCs w:val="24"/>
+              </w:rPr>
+            </w:pPr>
+            <w:r>
+              <w:rPr>
+                <w:rFonts w:ascii="Arial" w:eastAsiaTheme="minorHAnsi" w:hAnsi="Arial" w:cs="Arial"/>
+                <w:sz w:val="24"/>
+                <w:szCs w:val="24"/>
+              </w:rPr>
+              <w:t>Vista Empleado</w:t>
+            </w:r>
+          </w:p>
+          <w:p>
+            <w:pPr>
+              <w:cnfStyle w:val="000000100000" w:firstRow="0" w:lastRow="0" w:firstColumn="0" w:lastColumn="0" w:oddVBand="0" w:evenVBand="0" w:oddHBand="1" w:evenHBand="0" w:firstRowFirstColumn="0" w:firstRowLastColumn="0" w:lastRowFirstColumn="0" w:lastRowLastColumn="0"/>
+              <w:rPr>
+                <w:rFonts w:ascii="Arial" w:eastAsiaTheme="minorHAnsi" w:hAnsi="Arial" w:cs="Arial"/>
+                <w:sz w:val="24"/>
+                <w:szCs w:val="24"/>
+              </w:rPr>
+            </w:pPr>
+            <w:r>
+              <w:rPr>
+                <w:rFonts w:ascii="Arial" w:eastAsiaTheme="minorHAnsi" w:hAnsi="Arial" w:cs="Arial"/>
+                <w:sz w:val="24"/>
+                <w:szCs w:val="24"/>
+              </w:rPr>
+              <w:t>Controlador Empleado</w:t>
+            </w:r>
+          </w:p>
+          <w:p>
+            <w:pPr>
+              <w:cnfStyle w:val="000000100000" w:firstRow="0" w:lastRow="0" w:firstColumn="0" w:lastColumn="0" w:oddVBand="0" w:evenVBand="0" w:oddHBand="1" w:evenHBand="0" w:firstRowFirstColumn="0" w:firstRowLastColumn="0" w:lastRowFirstColumn="0" w:lastRowLastColumn="0"/>
+              <w:rPr>
+                <w:rFonts w:ascii="Arial" w:eastAsiaTheme="minorHAnsi" w:hAnsi="Arial" w:cs="Arial"/>
+                <w:sz w:val="24"/>
+                <w:szCs w:val="24"/>
+              </w:rPr>
+            </w:pPr>
+            <w:r>
+              <w:rPr>
+                <w:rFonts w:ascii="Arial" w:eastAsiaTheme="minorHAnsi" w:hAnsi="Arial" w:cs="Arial"/>
+                <w:sz w:val="24"/>
+                <w:szCs w:val="24"/>
+              </w:rPr>
+              <w:t>Implementación Servlet</w:t>
+            </w:r>
+          </w:p>
+          <w:p>
+            <w:pPr>
+              <w:cnfStyle w:val="000000100000" w:firstRow="0" w:lastRow="0" w:firstColumn="0" w:lastColumn="0" w:oddVBand="0" w:evenVBand="0" w:oddHBand="1" w:evenHBand="0" w:firstRowFirstColumn="0" w:firstRowLastColumn="0" w:lastRowFirstColumn="0" w:lastRowLastColumn="0"/>
+              <w:rPr>
+                <w:rFonts w:ascii="Arial" w:eastAsiaTheme="minorHAnsi" w:hAnsi="Arial" w:cs="Arial"/>
+                <w:sz w:val="24"/>
+                <w:szCs w:val="24"/>
+              </w:rPr>
+            </w:pPr>
+            <w:r>
+              <w:rPr>
+                <w:rFonts w:ascii="Arial" w:eastAsiaTheme="minorHAnsi" w:hAnsi="Arial" w:cs="Arial"/>
+                <w:sz w:val="24"/>
+                <w:szCs w:val="24"/>
+              </w:rPr>
+              <w:t>Carrito de compras</w:t>
+            </w:r>
+          </w:p>
           <w:p>
             <w:pPr>
               <w:cnfStyle w:val="000000100000" w:firstRow="0" w:lastRow="0" w:firstColumn="0" w:lastColumn="0" w:oddVBand="0" w:evenVBand="0" w:oddHBand="1" w:evenHBand="0" w:firstRowFirstColumn="0" w:firstRowLastColumn="0" w:lastRowFirstColumn="0" w:lastRowLastColumn="0"/>
@@ -1609,7 +2593,7 @@
         <w:tc>
           <w:tcPr>
             <w:cnfStyle w:val="001000000000" w:firstRow="0" w:lastRow="0" w:firstColumn="1" w:lastColumn="0" w:oddVBand="0" w:evenVBand="0" w:oddHBand="0" w:evenHBand="0" w:firstRowFirstColumn="0" w:firstRowLastColumn="0" w:lastRowFirstColumn="0" w:lastRowLastColumn="0"/>
-            <w:tcW w:w="3720" w:type="dxa"/>
+            <w:tcW w:w="1531" w:type="pct"/>
           </w:tcPr>
           <w:p>
             <w:pPr>
@@ -1631,7 +2615,7 @@
         </w:tc>
         <w:tc>
           <w:tcPr>
-            <w:tcW w:w="3722" w:type="dxa"/>
+            <w:tcW w:w="1413" w:type="pct"/>
           </w:tcPr>
           <w:p>
             <w:pPr>
@@ -1654,8 +2638,148 @@
         </w:tc>
         <w:tc>
           <w:tcPr>
-            <w:tcW w:w="3722" w:type="dxa"/>
+            <w:tcW w:w="2056" w:type="pct"/>
           </w:tcPr>
+          <w:p>
+            <w:pPr>
+              <w:cnfStyle w:val="000000000000" w:firstRow="0" w:lastRow="0" w:firstColumn="0" w:lastColumn="0" w:oddVBand="0" w:evenVBand="0" w:oddHBand="0" w:evenHBand="0" w:firstRowFirstColumn="0" w:firstRowLastColumn="0" w:lastRowFirstColumn="0" w:lastRowLastColumn="0"/>
+              <w:rPr>
+                <w:rFonts w:ascii="Arial" w:eastAsiaTheme="minorHAnsi" w:hAnsi="Arial" w:cs="Arial"/>
+                <w:sz w:val="24"/>
+                <w:szCs w:val="24"/>
+              </w:rPr>
+            </w:pPr>
+            <w:r>
+              <w:rPr>
+                <w:rFonts w:ascii="Arial" w:eastAsiaTheme="minorHAnsi" w:hAnsi="Arial" w:cs="Arial"/>
+                <w:sz w:val="24"/>
+                <w:szCs w:val="24"/>
+              </w:rPr>
+              <w:t>Diagrama entidad relación</w:t>
+            </w:r>
+          </w:p>
+          <w:p>
+            <w:pPr>
+              <w:cnfStyle w:val="000000000000" w:firstRow="0" w:lastRow="0" w:firstColumn="0" w:lastColumn="0" w:oddVBand="0" w:evenVBand="0" w:oddHBand="0" w:evenHBand="0" w:firstRowFirstColumn="0" w:firstRowLastColumn="0" w:lastRowFirstColumn="0" w:lastRowLastColumn="0"/>
+              <w:rPr>
+                <w:rFonts w:ascii="Arial" w:eastAsiaTheme="minorHAnsi" w:hAnsi="Arial" w:cs="Arial"/>
+                <w:sz w:val="24"/>
+                <w:szCs w:val="24"/>
+              </w:rPr>
+            </w:pPr>
+            <w:r>
+              <w:rPr>
+                <w:rFonts w:ascii="Arial" w:eastAsiaTheme="minorHAnsi" w:hAnsi="Arial" w:cs="Arial"/>
+                <w:sz w:val="24"/>
+                <w:szCs w:val="24"/>
+              </w:rPr>
+              <w:t xml:space="preserve">Modelo </w:t>
+            </w:r>
+            <w:r>
+              <w:rPr>
+                <w:rFonts w:ascii="Arial" w:eastAsiaTheme="minorHAnsi" w:hAnsi="Arial" w:cs="Arial"/>
+                <w:sz w:val="24"/>
+                <w:szCs w:val="24"/>
+              </w:rPr>
+              <w:t>Usuario</w:t>
+            </w:r>
+          </w:p>
+          <w:p>
+            <w:pPr>
+              <w:cnfStyle w:val="000000000000" w:firstRow="0" w:lastRow="0" w:firstColumn="0" w:lastColumn="0" w:oddVBand="0" w:evenVBand="0" w:oddHBand="0" w:evenHBand="0" w:firstRowFirstColumn="0" w:firstRowLastColumn="0" w:lastRowFirstColumn="0" w:lastRowLastColumn="0"/>
+              <w:rPr>
+                <w:rFonts w:ascii="Arial" w:eastAsiaTheme="minorHAnsi" w:hAnsi="Arial" w:cs="Arial"/>
+                <w:sz w:val="24"/>
+                <w:szCs w:val="24"/>
+              </w:rPr>
+            </w:pPr>
+            <w:r>
+              <w:rPr>
+                <w:rFonts w:ascii="Arial" w:eastAsiaTheme="minorHAnsi" w:hAnsi="Arial" w:cs="Arial"/>
+                <w:sz w:val="24"/>
+                <w:szCs w:val="24"/>
+              </w:rPr>
+              <w:t xml:space="preserve">Modelo </w:t>
+            </w:r>
+            <w:r>
+              <w:rPr>
+                <w:rFonts w:ascii="Arial" w:eastAsiaTheme="minorHAnsi" w:hAnsi="Arial" w:cs="Arial"/>
+                <w:sz w:val="24"/>
+                <w:szCs w:val="24"/>
+              </w:rPr>
+              <w:t>DAO Usuario</w:t>
+            </w:r>
+          </w:p>
+          <w:p>
+            <w:pPr>
+              <w:cnfStyle w:val="000000000000" w:firstRow="0" w:lastRow="0" w:firstColumn="0" w:lastColumn="0" w:oddVBand="0" w:evenVBand="0" w:oddHBand="0" w:evenHBand="0" w:firstRowFirstColumn="0" w:firstRowLastColumn="0" w:lastRowFirstColumn="0" w:lastRowLastColumn="0"/>
+              <w:rPr>
+                <w:rFonts w:ascii="Arial" w:eastAsiaTheme="minorHAnsi" w:hAnsi="Arial" w:cs="Arial"/>
+                <w:sz w:val="24"/>
+                <w:szCs w:val="24"/>
+              </w:rPr>
+            </w:pPr>
+            <w:r>
+              <w:rPr>
+                <w:rFonts w:ascii="Arial" w:eastAsiaTheme="minorHAnsi" w:hAnsi="Arial" w:cs="Arial"/>
+                <w:sz w:val="24"/>
+                <w:szCs w:val="24"/>
+              </w:rPr>
+              <w:t xml:space="preserve">Vista </w:t>
+            </w:r>
+            <w:r>
+              <w:rPr>
+                <w:rFonts w:ascii="Arial" w:eastAsiaTheme="minorHAnsi" w:hAnsi="Arial" w:cs="Arial"/>
+                <w:sz w:val="24"/>
+                <w:szCs w:val="24"/>
+              </w:rPr>
+              <w:t>Usuario</w:t>
+            </w:r>
+          </w:p>
+          <w:p>
+            <w:pPr>
+              <w:cnfStyle w:val="000000000000" w:firstRow="0" w:lastRow="0" w:firstColumn="0" w:lastColumn="0" w:oddVBand="0" w:evenVBand="0" w:oddHBand="0" w:evenHBand="0" w:firstRowFirstColumn="0" w:firstRowLastColumn="0" w:lastRowFirstColumn="0" w:lastRowLastColumn="0"/>
+              <w:rPr>
+                <w:rFonts w:ascii="Arial" w:eastAsiaTheme="minorHAnsi" w:hAnsi="Arial" w:cs="Arial"/>
+                <w:sz w:val="24"/>
+                <w:szCs w:val="24"/>
+              </w:rPr>
+            </w:pPr>
+            <w:r>
+              <w:rPr>
+                <w:rFonts w:ascii="Arial" w:eastAsiaTheme="minorHAnsi" w:hAnsi="Arial" w:cs="Arial"/>
+                <w:sz w:val="24"/>
+                <w:szCs w:val="24"/>
+              </w:rPr>
+              <w:t xml:space="preserve">Controlador </w:t>
+            </w:r>
+            <w:r>
+              <w:rPr>
+                <w:rFonts w:ascii="Arial" w:eastAsiaTheme="minorHAnsi" w:hAnsi="Arial" w:cs="Arial"/>
+                <w:sz w:val="24"/>
+                <w:szCs w:val="24"/>
+              </w:rPr>
+              <w:t>Usuario</w:t>
+            </w:r>
+          </w:p>
+          <w:p>
+            <w:pPr>
+              <w:cnfStyle w:val="000000000000" w:firstRow="0" w:lastRow="0" w:firstColumn="0" w:lastColumn="0" w:oddVBand="0" w:evenVBand="0" w:oddHBand="0" w:evenHBand="0" w:firstRowFirstColumn="0" w:firstRowLastColumn="0" w:lastRowFirstColumn="0" w:lastRowLastColumn="0"/>
+              <w:rPr>
+                <w:rFonts w:ascii="Arial" w:eastAsiaTheme="minorHAnsi" w:hAnsi="Arial" w:cs="Arial"/>
+                <w:sz w:val="24"/>
+                <w:szCs w:val="24"/>
+              </w:rPr>
+            </w:pPr>
+            <w:r>
+              <w:rPr>
+                <w:rFonts w:ascii="Arial" w:eastAsiaTheme="minorHAnsi" w:hAnsi="Arial" w:cs="Arial"/>
+                <w:sz w:val="24"/>
+                <w:szCs w:val="24"/>
+              </w:rPr>
+              <w:t>Implementación Servlet</w:t>
+            </w:r>
+          </w:p>
           <w:p>
             <w:pPr>
               <w:cnfStyle w:val="000000000000" w:firstRow="0" w:lastRow="0" w:firstColumn="0" w:lastColumn="0" w:oddVBand="0" w:evenVBand="0" w:oddHBand="0" w:evenHBand="0" w:firstRowFirstColumn="0" w:firstRowLastColumn="0" w:lastRowFirstColumn="0" w:lastRowLastColumn="0"/>
@@ -1676,7 +2800,7 @@
         <w:tc>
           <w:tcPr>
             <w:cnfStyle w:val="001000000000" w:firstRow="0" w:lastRow="0" w:firstColumn="1" w:lastColumn="0" w:oddVBand="0" w:evenVBand="0" w:oddHBand="0" w:evenHBand="0" w:firstRowFirstColumn="0" w:firstRowLastColumn="0" w:lastRowFirstColumn="0" w:lastRowLastColumn="0"/>
-            <w:tcW w:w="3720" w:type="dxa"/>
+            <w:tcW w:w="1531" w:type="pct"/>
           </w:tcPr>
           <w:p>
             <w:pPr>
@@ -1698,7 +2822,7 @@
         </w:tc>
         <w:tc>
           <w:tcPr>
-            <w:tcW w:w="3722" w:type="dxa"/>
+            <w:tcW w:w="1413" w:type="pct"/>
           </w:tcPr>
           <w:p>
             <w:pPr>
@@ -1721,8 +2845,180 @@
         </w:tc>
         <w:tc>
           <w:tcPr>
-            <w:tcW w:w="3722" w:type="dxa"/>
+            <w:tcW w:w="2056" w:type="pct"/>
           </w:tcPr>
+          <w:p>
+            <w:pPr>
+              <w:cnfStyle w:val="000000100000" w:firstRow="0" w:lastRow="0" w:firstColumn="0" w:lastColumn="0" w:oddVBand="0" w:evenVBand="0" w:oddHBand="1" w:evenHBand="0" w:firstRowFirstColumn="0" w:firstRowLastColumn="0" w:lastRowFirstColumn="0" w:lastRowLastColumn="0"/>
+              <w:rPr>
+                <w:rFonts w:ascii="Arial" w:eastAsiaTheme="minorHAnsi" w:hAnsi="Arial" w:cs="Arial"/>
+                <w:sz w:val="24"/>
+                <w:szCs w:val="24"/>
+              </w:rPr>
+            </w:pPr>
+            <w:r>
+              <w:rPr>
+                <w:rFonts w:ascii="Arial" w:eastAsiaTheme="minorHAnsi" w:hAnsi="Arial" w:cs="Arial"/>
+                <w:sz w:val="24"/>
+                <w:szCs w:val="24"/>
+              </w:rPr>
+              <w:t>Vista Login</w:t>
+            </w:r>
+          </w:p>
+          <w:p>
+            <w:pPr>
+              <w:cnfStyle w:val="000000100000" w:firstRow="0" w:lastRow="0" w:firstColumn="0" w:lastColumn="0" w:oddVBand="0" w:evenVBand="0" w:oddHBand="1" w:evenHBand="0" w:firstRowFirstColumn="0" w:firstRowLastColumn="0" w:lastRowFirstColumn="0" w:lastRowLastColumn="0"/>
+              <w:rPr>
+                <w:rFonts w:ascii="Arial" w:eastAsiaTheme="minorHAnsi" w:hAnsi="Arial" w:cs="Arial"/>
+                <w:sz w:val="24"/>
+                <w:szCs w:val="24"/>
+              </w:rPr>
+            </w:pPr>
+            <w:r>
+              <w:rPr>
+                <w:rFonts w:ascii="Arial" w:eastAsiaTheme="minorHAnsi" w:hAnsi="Arial" w:cs="Arial"/>
+                <w:sz w:val="24"/>
+                <w:szCs w:val="24"/>
+              </w:rPr>
+              <w:t>Controlador Login</w:t>
+            </w:r>
+          </w:p>
+          <w:p>
+            <w:pPr>
+              <w:cnfStyle w:val="000000100000" w:firstRow="0" w:lastRow="0" w:firstColumn="0" w:lastColumn="0" w:oddVBand="0" w:evenVBand="0" w:oddHBand="1" w:evenHBand="0" w:firstRowFirstColumn="0" w:firstRowLastColumn="0" w:lastRowFirstColumn="0" w:lastRowLastColumn="0"/>
+              <w:rPr>
+                <w:rFonts w:ascii="Arial" w:eastAsiaTheme="minorHAnsi" w:hAnsi="Arial" w:cs="Arial"/>
+                <w:sz w:val="24"/>
+                <w:szCs w:val="24"/>
+              </w:rPr>
+            </w:pPr>
+            <w:r>
+              <w:rPr>
+                <w:rFonts w:ascii="Arial" w:eastAsiaTheme="minorHAnsi" w:hAnsi="Arial" w:cs="Arial"/>
+                <w:sz w:val="24"/>
+                <w:szCs w:val="24"/>
+              </w:rPr>
+              <w:t>Modelo Factura</w:t>
+            </w:r>
+          </w:p>
+          <w:p>
+            <w:pPr>
+              <w:cnfStyle w:val="000000100000" w:firstRow="0" w:lastRow="0" w:firstColumn="0" w:lastColumn="0" w:oddVBand="0" w:evenVBand="0" w:oddHBand="1" w:evenHBand="0" w:firstRowFirstColumn="0" w:firstRowLastColumn="0" w:lastRowFirstColumn="0" w:lastRowLastColumn="0"/>
+              <w:rPr>
+                <w:rFonts w:ascii="Arial" w:eastAsiaTheme="minorHAnsi" w:hAnsi="Arial" w:cs="Arial"/>
+                <w:sz w:val="24"/>
+                <w:szCs w:val="24"/>
+              </w:rPr>
+            </w:pPr>
+            <w:r>
+              <w:rPr>
+                <w:rFonts w:ascii="Arial" w:eastAsiaTheme="minorHAnsi" w:hAnsi="Arial" w:cs="Arial"/>
+                <w:sz w:val="24"/>
+                <w:szCs w:val="24"/>
+              </w:rPr>
+              <w:t>Modelo DAO Factura</w:t>
+            </w:r>
+          </w:p>
+          <w:p>
+            <w:pPr>
+              <w:cnfStyle w:val="000000100000" w:firstRow="0" w:lastRow="0" w:firstColumn="0" w:lastColumn="0" w:oddVBand="0" w:evenVBand="0" w:oddHBand="1" w:evenHBand="0" w:firstRowFirstColumn="0" w:firstRowLastColumn="0" w:lastRowFirstColumn="0" w:lastRowLastColumn="0"/>
+              <w:rPr>
+                <w:rFonts w:ascii="Arial" w:eastAsiaTheme="minorHAnsi" w:hAnsi="Arial" w:cs="Arial"/>
+                <w:sz w:val="24"/>
+                <w:szCs w:val="24"/>
+              </w:rPr>
+            </w:pPr>
+            <w:r>
+              <w:rPr>
+                <w:rFonts w:ascii="Arial" w:eastAsiaTheme="minorHAnsi" w:hAnsi="Arial" w:cs="Arial"/>
+                <w:sz w:val="24"/>
+                <w:szCs w:val="24"/>
+              </w:rPr>
+              <w:t>Vista Factura</w:t>
+            </w:r>
+          </w:p>
+          <w:p>
+            <w:pPr>
+              <w:cnfStyle w:val="000000100000" w:firstRow="0" w:lastRow="0" w:firstColumn="0" w:lastColumn="0" w:oddVBand="0" w:evenVBand="0" w:oddHBand="1" w:evenHBand="0" w:firstRowFirstColumn="0" w:firstRowLastColumn="0" w:lastRowFirstColumn="0" w:lastRowLastColumn="0"/>
+              <w:rPr>
+                <w:rFonts w:ascii="Arial" w:eastAsiaTheme="minorHAnsi" w:hAnsi="Arial" w:cs="Arial"/>
+                <w:sz w:val="24"/>
+                <w:szCs w:val="24"/>
+              </w:rPr>
+            </w:pPr>
+            <w:r>
+              <w:rPr>
+                <w:rFonts w:ascii="Arial" w:eastAsiaTheme="minorHAnsi" w:hAnsi="Arial" w:cs="Arial"/>
+                <w:sz w:val="24"/>
+                <w:szCs w:val="24"/>
+              </w:rPr>
+              <w:t>Controlador Factura</w:t>
+            </w:r>
+          </w:p>
+          <w:p>
+            <w:pPr>
+              <w:cnfStyle w:val="000000100000" w:firstRow="0" w:lastRow="0" w:firstColumn="0" w:lastColumn="0" w:oddVBand="0" w:evenVBand="0" w:oddHBand="1" w:evenHBand="0" w:firstRowFirstColumn="0" w:firstRowLastColumn="0" w:lastRowFirstColumn="0" w:lastRowLastColumn="0"/>
+              <w:rPr>
+                <w:rFonts w:ascii="Arial" w:eastAsiaTheme="minorHAnsi" w:hAnsi="Arial" w:cs="Arial"/>
+                <w:sz w:val="24"/>
+                <w:szCs w:val="24"/>
+              </w:rPr>
+            </w:pPr>
+            <w:r>
+              <w:rPr>
+                <w:rFonts w:ascii="Arial" w:eastAsiaTheme="minorHAnsi" w:hAnsi="Arial" w:cs="Arial"/>
+                <w:sz w:val="24"/>
+                <w:szCs w:val="24"/>
+              </w:rPr>
+              <w:t>Implementación Servlet</w:t>
+            </w:r>
+          </w:p>
+          <w:p>
+            <w:pPr>
+              <w:cnfStyle w:val="000000100000" w:firstRow="0" w:lastRow="0" w:firstColumn="0" w:lastColumn="0" w:oddVBand="0" w:evenVBand="0" w:oddHBand="1" w:evenHBand="0" w:firstRowFirstColumn="0" w:firstRowLastColumn="0" w:lastRowFirstColumn="0" w:lastRowLastColumn="0"/>
+              <w:rPr>
+                <w:rFonts w:ascii="Arial" w:eastAsiaTheme="minorHAnsi" w:hAnsi="Arial" w:cs="Arial"/>
+                <w:sz w:val="24"/>
+                <w:szCs w:val="24"/>
+              </w:rPr>
+            </w:pPr>
+            <w:r>
+              <w:rPr>
+                <w:rFonts w:ascii="Arial" w:eastAsiaTheme="minorHAnsi" w:hAnsi="Arial" w:cs="Arial"/>
+                <w:sz w:val="24"/>
+                <w:szCs w:val="24"/>
+              </w:rPr>
+              <w:t>Carrito de compras</w:t>
+            </w:r>
+          </w:p>
+          <w:p>
+            <w:pPr>
+              <w:cnfStyle w:val="000000100000" w:firstRow="0" w:lastRow="0" w:firstColumn="0" w:lastColumn="0" w:oddVBand="0" w:evenVBand="0" w:oddHBand="1" w:evenHBand="0" w:firstRowFirstColumn="0" w:firstRowLastColumn="0" w:lastRowFirstColumn="0" w:lastRowLastColumn="0"/>
+              <w:rPr>
+                <w:rFonts w:ascii="Arial" w:eastAsiaTheme="minorHAnsi" w:hAnsi="Arial" w:cs="Arial"/>
+                <w:sz w:val="24"/>
+                <w:szCs w:val="24"/>
+              </w:rPr>
+            </w:pPr>
+            <w:r>
+              <w:rPr>
+                <w:rFonts w:ascii="Arial" w:eastAsiaTheme="minorHAnsi" w:hAnsi="Arial" w:cs="Arial"/>
+                <w:sz w:val="24"/>
+                <w:szCs w:val="24"/>
+              </w:rPr>
+              <w:t>Diseño de interfaz proyecto</w:t>
+            </w:r>
+          </w:p>
+          <w:p>
+            <w:pPr>
+              <w:cnfStyle w:val="000000100000" w:firstRow="0" w:lastRow="0" w:firstColumn="0" w:lastColumn="0" w:oddVBand="0" w:evenVBand="0" w:oddHBand="1" w:evenHBand="0" w:firstRowFirstColumn="0" w:firstRowLastColumn="0" w:lastRowFirstColumn="0" w:lastRowLastColumn="0"/>
+              <w:rPr>
+                <w:rFonts w:ascii="Arial" w:eastAsiaTheme="minorHAnsi" w:hAnsi="Arial" w:cs="Arial"/>
+                <w:sz w:val="24"/>
+                <w:szCs w:val="24"/>
+              </w:rPr>
+            </w:pPr>
+          </w:p>
           <w:p>
             <w:pPr>
               <w:cnfStyle w:val="000000100000" w:firstRow="0" w:lastRow="0" w:firstColumn="0" w:lastColumn="0" w:oddVBand="0" w:evenVBand="0" w:oddHBand="1" w:evenHBand="0" w:firstRowFirstColumn="0" w:firstRowLastColumn="0" w:lastRowFirstColumn="0" w:lastRowLastColumn="0"/>
@@ -1742,7 +3038,7 @@
         <w:tc>
           <w:tcPr>
             <w:cnfStyle w:val="001000000000" w:firstRow="0" w:lastRow="0" w:firstColumn="1" w:lastColumn="0" w:oddVBand="0" w:evenVBand="0" w:oddHBand="0" w:evenHBand="0" w:firstRowFirstColumn="0" w:firstRowLastColumn="0" w:lastRowFirstColumn="0" w:lastRowLastColumn="0"/>
-            <w:tcW w:w="3720" w:type="dxa"/>
+            <w:tcW w:w="1531" w:type="pct"/>
           </w:tcPr>
           <w:p>
             <w:pPr>
@@ -1788,7 +3084,7 @@
         </w:tc>
         <w:tc>
           <w:tcPr>
-            <w:tcW w:w="3722" w:type="dxa"/>
+            <w:tcW w:w="1413" w:type="pct"/>
           </w:tcPr>
           <w:p>
             <w:pPr>
@@ -1811,8 +3107,180 @@
         </w:tc>
         <w:tc>
           <w:tcPr>
-            <w:tcW w:w="3722" w:type="dxa"/>
+            <w:tcW w:w="2056" w:type="pct"/>
           </w:tcPr>
+          <w:p>
+            <w:pPr>
+              <w:cnfStyle w:val="000000000000" w:firstRow="0" w:lastRow="0" w:firstColumn="0" w:lastColumn="0" w:oddVBand="0" w:evenVBand="0" w:oddHBand="0" w:evenHBand="0" w:firstRowFirstColumn="0" w:firstRowLastColumn="0" w:lastRowFirstColumn="0" w:lastRowLastColumn="0"/>
+              <w:rPr>
+                <w:rFonts w:ascii="Arial" w:eastAsiaTheme="minorHAnsi" w:hAnsi="Arial" w:cs="Arial"/>
+                <w:sz w:val="24"/>
+                <w:szCs w:val="24"/>
+              </w:rPr>
+            </w:pPr>
+            <w:r>
+              <w:rPr>
+                <w:rFonts w:ascii="Arial" w:eastAsiaTheme="minorHAnsi" w:hAnsi="Arial" w:cs="Arial"/>
+                <w:sz w:val="24"/>
+                <w:szCs w:val="24"/>
+              </w:rPr>
+              <w:t>Vista Login</w:t>
+            </w:r>
+          </w:p>
+          <w:p>
+            <w:pPr>
+              <w:cnfStyle w:val="000000000000" w:firstRow="0" w:lastRow="0" w:firstColumn="0" w:lastColumn="0" w:oddVBand="0" w:evenVBand="0" w:oddHBand="0" w:evenHBand="0" w:firstRowFirstColumn="0" w:firstRowLastColumn="0" w:lastRowFirstColumn="0" w:lastRowLastColumn="0"/>
+              <w:rPr>
+                <w:rFonts w:ascii="Arial" w:eastAsiaTheme="minorHAnsi" w:hAnsi="Arial" w:cs="Arial"/>
+                <w:sz w:val="24"/>
+                <w:szCs w:val="24"/>
+              </w:rPr>
+            </w:pPr>
+            <w:r>
+              <w:rPr>
+                <w:rFonts w:ascii="Arial" w:eastAsiaTheme="minorHAnsi" w:hAnsi="Arial" w:cs="Arial"/>
+                <w:sz w:val="24"/>
+                <w:szCs w:val="24"/>
+              </w:rPr>
+              <w:t>Controlador Login</w:t>
+            </w:r>
+          </w:p>
+          <w:p>
+            <w:pPr>
+              <w:cnfStyle w:val="000000000000" w:firstRow="0" w:lastRow="0" w:firstColumn="0" w:lastColumn="0" w:oddVBand="0" w:evenVBand="0" w:oddHBand="0" w:evenHBand="0" w:firstRowFirstColumn="0" w:firstRowLastColumn="0" w:lastRowFirstColumn="0" w:lastRowLastColumn="0"/>
+              <w:rPr>
+                <w:rFonts w:ascii="Arial" w:eastAsiaTheme="minorHAnsi" w:hAnsi="Arial" w:cs="Arial"/>
+                <w:sz w:val="24"/>
+                <w:szCs w:val="24"/>
+              </w:rPr>
+            </w:pPr>
+            <w:r>
+              <w:rPr>
+                <w:rFonts w:ascii="Arial" w:eastAsiaTheme="minorHAnsi" w:hAnsi="Arial" w:cs="Arial"/>
+                <w:sz w:val="24"/>
+                <w:szCs w:val="24"/>
+              </w:rPr>
+              <w:t>Modelo Proveedor</w:t>
+            </w:r>
+          </w:p>
+          <w:p>
+            <w:pPr>
+              <w:cnfStyle w:val="000000000000" w:firstRow="0" w:lastRow="0" w:firstColumn="0" w:lastColumn="0" w:oddVBand="0" w:evenVBand="0" w:oddHBand="0" w:evenHBand="0" w:firstRowFirstColumn="0" w:firstRowLastColumn="0" w:lastRowFirstColumn="0" w:lastRowLastColumn="0"/>
+              <w:rPr>
+                <w:rFonts w:ascii="Arial" w:eastAsiaTheme="minorHAnsi" w:hAnsi="Arial" w:cs="Arial"/>
+                <w:sz w:val="24"/>
+                <w:szCs w:val="24"/>
+              </w:rPr>
+            </w:pPr>
+            <w:r>
+              <w:rPr>
+                <w:rFonts w:ascii="Arial" w:eastAsiaTheme="minorHAnsi" w:hAnsi="Arial" w:cs="Arial"/>
+                <w:sz w:val="24"/>
+                <w:szCs w:val="24"/>
+              </w:rPr>
+              <w:t>Modelo DAO Proveedor</w:t>
+            </w:r>
+          </w:p>
+          <w:p>
+            <w:pPr>
+              <w:cnfStyle w:val="000000000000" w:firstRow="0" w:lastRow="0" w:firstColumn="0" w:lastColumn="0" w:oddVBand="0" w:evenVBand="0" w:oddHBand="0" w:evenHBand="0" w:firstRowFirstColumn="0" w:firstRowLastColumn="0" w:lastRowFirstColumn="0" w:lastRowLastColumn="0"/>
+              <w:rPr>
+                <w:rFonts w:ascii="Arial" w:eastAsiaTheme="minorHAnsi" w:hAnsi="Arial" w:cs="Arial"/>
+                <w:sz w:val="24"/>
+                <w:szCs w:val="24"/>
+              </w:rPr>
+            </w:pPr>
+            <w:r>
+              <w:rPr>
+                <w:rFonts w:ascii="Arial" w:eastAsiaTheme="minorHAnsi" w:hAnsi="Arial" w:cs="Arial"/>
+                <w:sz w:val="24"/>
+                <w:szCs w:val="24"/>
+              </w:rPr>
+              <w:t>Vista Proveedor</w:t>
+            </w:r>
+          </w:p>
+          <w:p>
+            <w:pPr>
+              <w:cnfStyle w:val="000000000000" w:firstRow="0" w:lastRow="0" w:firstColumn="0" w:lastColumn="0" w:oddVBand="0" w:evenVBand="0" w:oddHBand="0" w:evenHBand="0" w:firstRowFirstColumn="0" w:firstRowLastColumn="0" w:lastRowFirstColumn="0" w:lastRowLastColumn="0"/>
+              <w:rPr>
+                <w:rFonts w:ascii="Arial" w:eastAsiaTheme="minorHAnsi" w:hAnsi="Arial" w:cs="Arial"/>
+                <w:sz w:val="24"/>
+                <w:szCs w:val="24"/>
+              </w:rPr>
+            </w:pPr>
+            <w:r>
+              <w:rPr>
+                <w:rFonts w:ascii="Arial" w:eastAsiaTheme="minorHAnsi" w:hAnsi="Arial" w:cs="Arial"/>
+                <w:sz w:val="24"/>
+                <w:szCs w:val="24"/>
+              </w:rPr>
+              <w:t>Controlador Proveedor</w:t>
+            </w:r>
+          </w:p>
+          <w:p>
+            <w:pPr>
+              <w:cnfStyle w:val="000000000000" w:firstRow="0" w:lastRow="0" w:firstColumn="0" w:lastColumn="0" w:oddVBand="0" w:evenVBand="0" w:oddHBand="0" w:evenHBand="0" w:firstRowFirstColumn="0" w:firstRowLastColumn="0" w:lastRowFirstColumn="0" w:lastRowLastColumn="0"/>
+              <w:rPr>
+                <w:rFonts w:ascii="Arial" w:eastAsiaTheme="minorHAnsi" w:hAnsi="Arial" w:cs="Arial"/>
+                <w:sz w:val="24"/>
+                <w:szCs w:val="24"/>
+              </w:rPr>
+            </w:pPr>
+            <w:r>
+              <w:rPr>
+                <w:rFonts w:ascii="Arial" w:eastAsiaTheme="minorHAnsi" w:hAnsi="Arial" w:cs="Arial"/>
+                <w:sz w:val="24"/>
+                <w:szCs w:val="24"/>
+              </w:rPr>
+              <w:t>Implementación Servlet</w:t>
+            </w:r>
+          </w:p>
+          <w:p>
+            <w:pPr>
+              <w:cnfStyle w:val="000000000000" w:firstRow="0" w:lastRow="0" w:firstColumn="0" w:lastColumn="0" w:oddVBand="0" w:evenVBand="0" w:oddHBand="0" w:evenHBand="0" w:firstRowFirstColumn="0" w:firstRowLastColumn="0" w:lastRowFirstColumn="0" w:lastRowLastColumn="0"/>
+              <w:rPr>
+                <w:rFonts w:ascii="Arial" w:eastAsiaTheme="minorHAnsi" w:hAnsi="Arial" w:cs="Arial"/>
+                <w:sz w:val="24"/>
+                <w:szCs w:val="24"/>
+              </w:rPr>
+            </w:pPr>
+            <w:r>
+              <w:rPr>
+                <w:rFonts w:ascii="Arial" w:eastAsiaTheme="minorHAnsi" w:hAnsi="Arial" w:cs="Arial"/>
+                <w:sz w:val="24"/>
+                <w:szCs w:val="24"/>
+              </w:rPr>
+              <w:t>Carrito de compras</w:t>
+            </w:r>
+          </w:p>
+          <w:p>
+            <w:pPr>
+              <w:cnfStyle w:val="000000000000" w:firstRow="0" w:lastRow="0" w:firstColumn="0" w:lastColumn="0" w:oddVBand="0" w:evenVBand="0" w:oddHBand="0" w:evenHBand="0" w:firstRowFirstColumn="0" w:firstRowLastColumn="0" w:lastRowFirstColumn="0" w:lastRowLastColumn="0"/>
+              <w:rPr>
+                <w:rFonts w:ascii="Arial" w:eastAsiaTheme="minorHAnsi" w:hAnsi="Arial" w:cs="Arial"/>
+                <w:sz w:val="24"/>
+                <w:szCs w:val="24"/>
+              </w:rPr>
+            </w:pPr>
+            <w:r>
+              <w:rPr>
+                <w:rFonts w:ascii="Arial" w:eastAsiaTheme="minorHAnsi" w:hAnsi="Arial" w:cs="Arial"/>
+                <w:sz w:val="24"/>
+                <w:szCs w:val="24"/>
+              </w:rPr>
+              <w:t>Diseño de interfaz proyecto</w:t>
+            </w:r>
+          </w:p>
+          <w:p>
+            <w:pPr>
+              <w:cnfStyle w:val="000000000000" w:firstRow="0" w:lastRow="0" w:firstColumn="0" w:lastColumn="0" w:oddVBand="0" w:evenVBand="0" w:oddHBand="0" w:evenHBand="0" w:firstRowFirstColumn="0" w:firstRowLastColumn="0" w:lastRowFirstColumn="0" w:lastRowLastColumn="0"/>
+              <w:rPr>
+                <w:rFonts w:ascii="Arial" w:eastAsiaTheme="minorHAnsi" w:hAnsi="Arial" w:cs="Arial"/>
+                <w:sz w:val="24"/>
+                <w:szCs w:val="24"/>
+              </w:rPr>
+            </w:pPr>
+          </w:p>
           <w:p>
             <w:pPr>
               <w:cnfStyle w:val="000000000000" w:firstRow="0" w:lastRow="0" w:firstColumn="0" w:lastColumn="0" w:oddVBand="0" w:evenVBand="0" w:oddHBand="0" w:evenHBand="0" w:firstRowFirstColumn="0" w:firstRowLastColumn="0" w:lastRowFirstColumn="0" w:lastRowLastColumn="0"/>
@@ -1833,7 +3301,7 @@
         <w:tc>
           <w:tcPr>
             <w:cnfStyle w:val="001000000000" w:firstRow="0" w:lastRow="0" w:firstColumn="1" w:lastColumn="0" w:oddVBand="0" w:evenVBand="0" w:oddHBand="0" w:evenHBand="0" w:firstRowFirstColumn="0" w:firstRowLastColumn="0" w:lastRowFirstColumn="0" w:lastRowLastColumn="0"/>
-            <w:tcW w:w="3720" w:type="dxa"/>
+            <w:tcW w:w="1531" w:type="pct"/>
           </w:tcPr>
           <w:p>
             <w:pPr>
@@ -1855,7 +3323,7 @@
         </w:tc>
         <w:tc>
           <w:tcPr>
-            <w:tcW w:w="3722" w:type="dxa"/>
+            <w:tcW w:w="1413" w:type="pct"/>
           </w:tcPr>
           <w:p>
             <w:pPr>
@@ -1878,7 +3346,7 @@
         </w:tc>
         <w:tc>
           <w:tcPr>
-            <w:tcW w:w="3722" w:type="dxa"/>
+            <w:tcW w:w="2056" w:type="pct"/>
           </w:tcPr>
           <w:p>
             <w:pPr>
@@ -1895,18 +3363,8 @@
                 <w:sz w:val="24"/>
                 <w:szCs w:val="24"/>
               </w:rPr>
-              <w:t xml:space="preserve">Vista </w:t>
-            </w:r>
-            <w:proofErr w:type="spellStart"/>
-            <w:r>
-              <w:rPr>
-                <w:rFonts w:ascii="Arial" w:eastAsiaTheme="minorHAnsi" w:hAnsi="Arial" w:cs="Arial"/>
-                <w:sz w:val="24"/>
-                <w:szCs w:val="24"/>
-              </w:rPr>
-              <w:t>Login</w:t>
-            </w:r>
-            <w:proofErr w:type="spellEnd"/>
+              <w:t>Vista Login</w:t>
+            </w:r>
           </w:p>
           <w:p>
             <w:pPr>
@@ -1923,7 +3381,7 @@
                 <w:sz w:val="24"/>
                 <w:szCs w:val="24"/>
               </w:rPr>
-              <w:t>Modelo Compra</w:t>
+              <w:t>Controlador Login</w:t>
             </w:r>
           </w:p>
           <w:p>
@@ -1941,25 +3399,7 @@
                 <w:sz w:val="24"/>
                 <w:szCs w:val="24"/>
               </w:rPr>
-              <w:t xml:space="preserve">Modelo </w:t>
-            </w:r>
-            <w:proofErr w:type="spellStart"/>
-            <w:r>
-              <w:rPr>
-                <w:rFonts w:ascii="Arial" w:eastAsiaTheme="minorHAnsi" w:hAnsi="Arial" w:cs="Arial"/>
-                <w:sz w:val="24"/>
-                <w:szCs w:val="24"/>
-              </w:rPr>
-              <w:t>Dao</w:t>
-            </w:r>
-            <w:proofErr w:type="spellEnd"/>
-            <w:r>
-              <w:rPr>
-                <w:rFonts w:ascii="Arial" w:eastAsiaTheme="minorHAnsi" w:hAnsi="Arial" w:cs="Arial"/>
-                <w:sz w:val="24"/>
-                <w:szCs w:val="24"/>
-              </w:rPr>
-              <w:t xml:space="preserve"> Compra</w:t>
+              <w:t>Modelo Compra</w:t>
             </w:r>
           </w:p>
           <w:p>
@@ -1977,7 +3417,24 @@
                 <w:sz w:val="24"/>
                 <w:szCs w:val="24"/>
               </w:rPr>
-              <w:t>Vista Compra</w:t>
+              <w:lastRenderedPageBreak/>
+              <w:t>Modelo</w:t>
+            </w:r>
+            <w:r>
+              <w:rPr>
+                <w:rFonts w:ascii="Arial" w:eastAsiaTheme="minorHAnsi" w:hAnsi="Arial" w:cs="Arial"/>
+                <w:sz w:val="24"/>
+                <w:szCs w:val="24"/>
+              </w:rPr>
+              <w:t xml:space="preserve"> DAO</w:t>
+            </w:r>
+            <w:r>
+              <w:rPr>
+                <w:rFonts w:ascii="Arial" w:eastAsiaTheme="minorHAnsi" w:hAnsi="Arial" w:cs="Arial"/>
+                <w:sz w:val="24"/>
+                <w:szCs w:val="24"/>
+              </w:rPr>
+              <w:t xml:space="preserve"> Compra</w:t>
             </w:r>
           </w:p>
           <w:p>
@@ -1995,7 +3452,7 @@
                 <w:sz w:val="24"/>
                 <w:szCs w:val="24"/>
               </w:rPr>
-              <w:t>Controlador Compra</w:t>
+              <w:t>Vista Compra</w:t>
             </w:r>
           </w:p>
           <w:p>
@@ -2013,7 +3470,7 @@
                 <w:sz w:val="24"/>
                 <w:szCs w:val="24"/>
               </w:rPr>
-              <w:t>Implementación Servlet</w:t>
+              <w:t>Controlador Compra</w:t>
             </w:r>
           </w:p>
           <w:p>
@@ -2031,6 +3488,24 @@
                 <w:sz w:val="24"/>
                 <w:szCs w:val="24"/>
               </w:rPr>
+              <w:t>Implementación Servlet</w:t>
+            </w:r>
+          </w:p>
+          <w:p>
+            <w:pPr>
+              <w:cnfStyle w:val="000000100000" w:firstRow="0" w:lastRow="0" w:firstColumn="0" w:lastColumn="0" w:oddVBand="0" w:evenVBand="0" w:oddHBand="1" w:evenHBand="0" w:firstRowFirstColumn="0" w:firstRowLastColumn="0" w:lastRowFirstColumn="0" w:lastRowLastColumn="0"/>
+              <w:rPr>
+                <w:rFonts w:ascii="Arial" w:eastAsiaTheme="minorHAnsi" w:hAnsi="Arial" w:cs="Arial"/>
+                <w:sz w:val="24"/>
+                <w:szCs w:val="24"/>
+              </w:rPr>
+            </w:pPr>
+            <w:r>
+              <w:rPr>
+                <w:rFonts w:ascii="Arial" w:eastAsiaTheme="minorHAnsi" w:hAnsi="Arial" w:cs="Arial"/>
+                <w:sz w:val="24"/>
+                <w:szCs w:val="24"/>
+              </w:rPr>
               <w:t>Carrito de compras</w:t>
             </w:r>
           </w:p>
@@ -2076,6 +3551,7496 @@
           <w:szCs w:val="24"/>
         </w:rPr>
       </w:pPr>
+    </w:p>
+    <w:p>
+      <w:pPr>
+        <w:pStyle w:val="Sinespaciado"/>
+        <w:tabs>
+          <w:tab w:val="left" w:pos="5670"/>
+        </w:tabs>
+        <w:spacing w:line="276" w:lineRule="auto"/>
+        <w:jc w:val="center"/>
+        <w:rPr>
+          <w:rFonts w:ascii="Arial" w:hAnsi="Arial" w:cs="Arial"/>
+          <w:sz w:val="24"/>
+          <w:szCs w:val="24"/>
+        </w:rPr>
+      </w:pPr>
+    </w:p>
+    <w:p>
+      <w:pPr>
+        <w:pStyle w:val="Sinespaciado"/>
+        <w:tabs>
+          <w:tab w:val="left" w:pos="5670"/>
+        </w:tabs>
+        <w:spacing w:line="276" w:lineRule="auto"/>
+        <w:jc w:val="center"/>
+        <w:rPr>
+          <w:rFonts w:ascii="Arial" w:hAnsi="Arial" w:cs="Arial"/>
+          <w:sz w:val="24"/>
+          <w:szCs w:val="24"/>
+        </w:rPr>
+      </w:pPr>
+    </w:p>
+    <w:p>
+      <w:pPr>
+        <w:pStyle w:val="Sinespaciado"/>
+        <w:tabs>
+          <w:tab w:val="left" w:pos="5670"/>
+        </w:tabs>
+        <w:spacing w:line="276" w:lineRule="auto"/>
+        <w:jc w:val="center"/>
+        <w:rPr>
+          <w:rFonts w:ascii="Arial" w:hAnsi="Arial" w:cs="Arial"/>
+          <w:sz w:val="24"/>
+          <w:szCs w:val="24"/>
+        </w:rPr>
+      </w:pPr>
+    </w:p>
+    <w:p>
+      <w:pPr>
+        <w:pStyle w:val="Sinespaciado"/>
+        <w:tabs>
+          <w:tab w:val="left" w:pos="5670"/>
+        </w:tabs>
+        <w:spacing w:line="276" w:lineRule="auto"/>
+        <w:jc w:val="center"/>
+        <w:rPr>
+          <w:rFonts w:ascii="Arial" w:hAnsi="Arial" w:cs="Arial"/>
+          <w:sz w:val="24"/>
+          <w:szCs w:val="24"/>
+        </w:rPr>
+      </w:pPr>
+    </w:p>
+    <w:p>
+      <w:pPr>
+        <w:pStyle w:val="Sinespaciado"/>
+        <w:tabs>
+          <w:tab w:val="left" w:pos="5670"/>
+        </w:tabs>
+        <w:spacing w:line="276" w:lineRule="auto"/>
+        <w:jc w:val="center"/>
+        <w:rPr>
+          <w:rFonts w:ascii="Arial" w:hAnsi="Arial" w:cs="Arial"/>
+          <w:sz w:val="24"/>
+          <w:szCs w:val="24"/>
+        </w:rPr>
+      </w:pPr>
+    </w:p>
+    <w:p>
+      <w:pPr>
+        <w:pStyle w:val="Sinespaciado"/>
+        <w:tabs>
+          <w:tab w:val="left" w:pos="5670"/>
+        </w:tabs>
+        <w:spacing w:line="276" w:lineRule="auto"/>
+        <w:jc w:val="center"/>
+        <w:rPr>
+          <w:rFonts w:ascii="Arial" w:hAnsi="Arial" w:cs="Arial"/>
+          <w:sz w:val="24"/>
+          <w:szCs w:val="24"/>
+        </w:rPr>
+      </w:pPr>
+    </w:p>
+    <w:p>
+      <w:pPr>
+        <w:pStyle w:val="Sinespaciado"/>
+        <w:tabs>
+          <w:tab w:val="left" w:pos="5670"/>
+        </w:tabs>
+        <w:spacing w:line="276" w:lineRule="auto"/>
+        <w:jc w:val="center"/>
+        <w:rPr>
+          <w:rFonts w:ascii="Arial" w:hAnsi="Arial" w:cs="Arial"/>
+          <w:sz w:val="24"/>
+          <w:szCs w:val="24"/>
+        </w:rPr>
+      </w:pPr>
+    </w:p>
+    <w:p>
+      <w:pPr>
+        <w:pStyle w:val="Sinespaciado"/>
+        <w:tabs>
+          <w:tab w:val="left" w:pos="5670"/>
+        </w:tabs>
+        <w:spacing w:line="276" w:lineRule="auto"/>
+        <w:jc w:val="center"/>
+        <w:rPr>
+          <w:rFonts w:ascii="Arial" w:hAnsi="Arial" w:cs="Arial"/>
+          <w:sz w:val="24"/>
+          <w:szCs w:val="24"/>
+        </w:rPr>
+      </w:pPr>
+    </w:p>
+    <w:p>
+      <w:pPr>
+        <w:pStyle w:val="Sinespaciado"/>
+        <w:tabs>
+          <w:tab w:val="left" w:pos="5670"/>
+        </w:tabs>
+        <w:spacing w:line="276" w:lineRule="auto"/>
+        <w:jc w:val="center"/>
+        <w:rPr>
+          <w:rFonts w:ascii="Arial" w:hAnsi="Arial" w:cs="Arial"/>
+          <w:sz w:val="24"/>
+          <w:szCs w:val="24"/>
+        </w:rPr>
+      </w:pPr>
+    </w:p>
+    <w:p>
+      <w:pPr>
+        <w:pStyle w:val="Sinespaciado"/>
+        <w:tabs>
+          <w:tab w:val="left" w:pos="5670"/>
+        </w:tabs>
+        <w:spacing w:line="276" w:lineRule="auto"/>
+        <w:jc w:val="center"/>
+        <w:rPr>
+          <w:rFonts w:ascii="Arial" w:hAnsi="Arial" w:cs="Arial"/>
+          <w:sz w:val="24"/>
+          <w:szCs w:val="24"/>
+        </w:rPr>
+      </w:pPr>
+    </w:p>
+    <w:p>
+      <w:pPr>
+        <w:pStyle w:val="Sinespaciado"/>
+        <w:tabs>
+          <w:tab w:val="left" w:pos="5670"/>
+        </w:tabs>
+        <w:spacing w:line="276" w:lineRule="auto"/>
+        <w:jc w:val="center"/>
+        <w:rPr>
+          <w:rFonts w:ascii="Arial" w:hAnsi="Arial" w:cs="Arial"/>
+          <w:sz w:val="24"/>
+          <w:szCs w:val="24"/>
+        </w:rPr>
+      </w:pPr>
+    </w:p>
+    <w:p>
+      <w:pPr>
+        <w:pStyle w:val="Sinespaciado"/>
+        <w:tabs>
+          <w:tab w:val="left" w:pos="5670"/>
+        </w:tabs>
+        <w:spacing w:line="276" w:lineRule="auto"/>
+        <w:jc w:val="center"/>
+        <w:rPr>
+          <w:rFonts w:ascii="Arial" w:hAnsi="Arial" w:cs="Arial"/>
+          <w:sz w:val="24"/>
+          <w:szCs w:val="24"/>
+        </w:rPr>
+      </w:pPr>
+    </w:p>
+    <w:p>
+      <w:pPr>
+        <w:pStyle w:val="Sinespaciado"/>
+        <w:tabs>
+          <w:tab w:val="left" w:pos="5670"/>
+        </w:tabs>
+        <w:spacing w:line="276" w:lineRule="auto"/>
+        <w:jc w:val="center"/>
+        <w:rPr>
+          <w:rFonts w:ascii="Arial" w:hAnsi="Arial" w:cs="Arial"/>
+          <w:sz w:val="24"/>
+          <w:szCs w:val="24"/>
+        </w:rPr>
+      </w:pPr>
+    </w:p>
+    <w:p>
+      <w:pPr>
+        <w:pStyle w:val="Sinespaciado"/>
+        <w:tabs>
+          <w:tab w:val="left" w:pos="5670"/>
+        </w:tabs>
+        <w:spacing w:line="276" w:lineRule="auto"/>
+        <w:jc w:val="center"/>
+        <w:rPr>
+          <w:rFonts w:ascii="Arial" w:hAnsi="Arial" w:cs="Arial"/>
+          <w:sz w:val="24"/>
+          <w:szCs w:val="24"/>
+        </w:rPr>
+      </w:pPr>
+    </w:p>
+    <w:p>
+      <w:pPr>
+        <w:pStyle w:val="Sinespaciado"/>
+        <w:tabs>
+          <w:tab w:val="left" w:pos="5670"/>
+        </w:tabs>
+        <w:spacing w:line="276" w:lineRule="auto"/>
+        <w:jc w:val="center"/>
+        <w:rPr>
+          <w:rFonts w:ascii="Arial" w:hAnsi="Arial" w:cs="Arial"/>
+          <w:sz w:val="24"/>
+          <w:szCs w:val="24"/>
+        </w:rPr>
+      </w:pPr>
+    </w:p>
+    <w:p>
+      <w:pPr>
+        <w:pStyle w:val="Sinespaciado"/>
+        <w:tabs>
+          <w:tab w:val="left" w:pos="5670"/>
+        </w:tabs>
+        <w:spacing w:line="276" w:lineRule="auto"/>
+        <w:jc w:val="center"/>
+        <w:rPr>
+          <w:rFonts w:ascii="Arial" w:hAnsi="Arial" w:cs="Arial"/>
+          <w:sz w:val="24"/>
+          <w:szCs w:val="24"/>
+        </w:rPr>
+      </w:pPr>
+    </w:p>
+    <w:p>
+      <w:pPr>
+        <w:pStyle w:val="Sinespaciado"/>
+        <w:tabs>
+          <w:tab w:val="left" w:pos="5670"/>
+        </w:tabs>
+        <w:spacing w:line="276" w:lineRule="auto"/>
+        <w:jc w:val="center"/>
+        <w:rPr>
+          <w:rFonts w:ascii="Arial" w:hAnsi="Arial" w:cs="Arial"/>
+          <w:sz w:val="24"/>
+          <w:szCs w:val="24"/>
+        </w:rPr>
+      </w:pPr>
+    </w:p>
+    <w:p>
+      <w:pPr>
+        <w:pStyle w:val="Sinespaciado"/>
+        <w:tabs>
+          <w:tab w:val="left" w:pos="5670"/>
+        </w:tabs>
+        <w:spacing w:line="276" w:lineRule="auto"/>
+        <w:jc w:val="center"/>
+        <w:rPr>
+          <w:rFonts w:ascii="Arial" w:hAnsi="Arial" w:cs="Arial"/>
+          <w:sz w:val="24"/>
+          <w:szCs w:val="24"/>
+        </w:rPr>
+      </w:pPr>
+    </w:p>
+    <w:p>
+      <w:pPr>
+        <w:pStyle w:val="Sinespaciado"/>
+        <w:tabs>
+          <w:tab w:val="left" w:pos="5670"/>
+        </w:tabs>
+        <w:spacing w:line="276" w:lineRule="auto"/>
+        <w:jc w:val="center"/>
+        <w:rPr>
+          <w:rFonts w:ascii="Arial" w:hAnsi="Arial" w:cs="Arial"/>
+          <w:sz w:val="24"/>
+          <w:szCs w:val="24"/>
+        </w:rPr>
+      </w:pPr>
+    </w:p>
+    <w:p>
+      <w:pPr>
+        <w:pStyle w:val="Sinespaciado"/>
+        <w:tabs>
+          <w:tab w:val="left" w:pos="5670"/>
+        </w:tabs>
+        <w:spacing w:line="276" w:lineRule="auto"/>
+        <w:jc w:val="center"/>
+        <w:rPr>
+          <w:rFonts w:ascii="Arial" w:hAnsi="Arial" w:cs="Arial"/>
+          <w:sz w:val="24"/>
+          <w:szCs w:val="24"/>
+        </w:rPr>
+      </w:pPr>
+    </w:p>
+    <w:p>
+      <w:pPr>
+        <w:pStyle w:val="Sinespaciado"/>
+        <w:tabs>
+          <w:tab w:val="left" w:pos="5670"/>
+        </w:tabs>
+        <w:spacing w:line="276" w:lineRule="auto"/>
+        <w:jc w:val="center"/>
+        <w:rPr>
+          <w:rFonts w:ascii="Arial" w:hAnsi="Arial" w:cs="Arial"/>
+          <w:sz w:val="24"/>
+          <w:szCs w:val="24"/>
+        </w:rPr>
+      </w:pPr>
+    </w:p>
+    <w:p>
+      <w:pPr>
+        <w:pStyle w:val="Sinespaciado"/>
+        <w:tabs>
+          <w:tab w:val="left" w:pos="5670"/>
+        </w:tabs>
+        <w:spacing w:line="276" w:lineRule="auto"/>
+        <w:jc w:val="center"/>
+        <w:rPr>
+          <w:rFonts w:ascii="Arial" w:hAnsi="Arial" w:cs="Arial"/>
+          <w:sz w:val="24"/>
+          <w:szCs w:val="24"/>
+        </w:rPr>
+      </w:pPr>
+    </w:p>
+    <w:p>
+      <w:pPr>
+        <w:pStyle w:val="Sinespaciado"/>
+        <w:tabs>
+          <w:tab w:val="left" w:pos="5670"/>
+        </w:tabs>
+        <w:spacing w:line="276" w:lineRule="auto"/>
+        <w:jc w:val="center"/>
+        <w:rPr>
+          <w:rFonts w:ascii="Arial" w:hAnsi="Arial" w:cs="Arial"/>
+          <w:sz w:val="24"/>
+          <w:szCs w:val="24"/>
+        </w:rPr>
+      </w:pPr>
+    </w:p>
+    <w:p>
+      <w:pPr>
+        <w:pStyle w:val="Sinespaciado"/>
+        <w:tabs>
+          <w:tab w:val="left" w:pos="5670"/>
+        </w:tabs>
+        <w:spacing w:line="276" w:lineRule="auto"/>
+        <w:jc w:val="center"/>
+        <w:rPr>
+          <w:rFonts w:ascii="Arial" w:hAnsi="Arial" w:cs="Arial"/>
+          <w:sz w:val="24"/>
+          <w:szCs w:val="24"/>
+        </w:rPr>
+      </w:pPr>
+    </w:p>
+    <w:p>
+      <w:pPr>
+        <w:pStyle w:val="Sinespaciado"/>
+        <w:tabs>
+          <w:tab w:val="left" w:pos="5670"/>
+        </w:tabs>
+        <w:spacing w:line="276" w:lineRule="auto"/>
+        <w:jc w:val="center"/>
+        <w:rPr>
+          <w:rFonts w:ascii="Arial" w:hAnsi="Arial" w:cs="Arial"/>
+          <w:sz w:val="24"/>
+          <w:szCs w:val="24"/>
+        </w:rPr>
+      </w:pPr>
+    </w:p>
+    <w:p>
+      <w:pPr>
+        <w:pStyle w:val="Sinespaciado"/>
+        <w:tabs>
+          <w:tab w:val="left" w:pos="5670"/>
+        </w:tabs>
+        <w:spacing w:line="276" w:lineRule="auto"/>
+        <w:jc w:val="center"/>
+        <w:rPr>
+          <w:rFonts w:ascii="Arial" w:hAnsi="Arial" w:cs="Arial"/>
+          <w:sz w:val="24"/>
+          <w:szCs w:val="24"/>
+        </w:rPr>
+      </w:pPr>
+    </w:p>
+    <w:p>
+      <w:pPr>
+        <w:pStyle w:val="Sinespaciado"/>
+        <w:tabs>
+          <w:tab w:val="left" w:pos="5670"/>
+        </w:tabs>
+        <w:spacing w:line="276" w:lineRule="auto"/>
+        <w:jc w:val="center"/>
+        <w:rPr>
+          <w:rFonts w:ascii="Arial" w:hAnsi="Arial" w:cs="Arial"/>
+          <w:sz w:val="24"/>
+          <w:szCs w:val="24"/>
+        </w:rPr>
+      </w:pPr>
+    </w:p>
+    <w:p>
+      <w:pPr>
+        <w:pStyle w:val="Sinespaciado"/>
+        <w:tabs>
+          <w:tab w:val="left" w:pos="5670"/>
+        </w:tabs>
+        <w:spacing w:line="276" w:lineRule="auto"/>
+        <w:jc w:val="center"/>
+        <w:rPr>
+          <w:rFonts w:ascii="Arial" w:hAnsi="Arial" w:cs="Arial"/>
+          <w:sz w:val="24"/>
+          <w:szCs w:val="24"/>
+        </w:rPr>
+      </w:pPr>
+    </w:p>
+    <w:p>
+      <w:pPr>
+        <w:pStyle w:val="Sinespaciado"/>
+        <w:tabs>
+          <w:tab w:val="left" w:pos="5670"/>
+        </w:tabs>
+        <w:spacing w:line="276" w:lineRule="auto"/>
+        <w:jc w:val="center"/>
+        <w:rPr>
+          <w:rFonts w:ascii="Arial" w:hAnsi="Arial" w:cs="Arial"/>
+          <w:sz w:val="24"/>
+          <w:szCs w:val="24"/>
+        </w:rPr>
+      </w:pPr>
+    </w:p>
+    <w:p>
+      <w:pPr>
+        <w:pStyle w:val="Sinespaciado"/>
+        <w:tabs>
+          <w:tab w:val="left" w:pos="5670"/>
+        </w:tabs>
+        <w:spacing w:line="276" w:lineRule="auto"/>
+        <w:jc w:val="center"/>
+        <w:rPr>
+          <w:rFonts w:ascii="Arial" w:hAnsi="Arial" w:cs="Arial"/>
+          <w:sz w:val="24"/>
+          <w:szCs w:val="24"/>
+        </w:rPr>
+      </w:pPr>
+    </w:p>
+    <w:p>
+      <w:pPr>
+        <w:pStyle w:val="Sinespaciado"/>
+        <w:tabs>
+          <w:tab w:val="left" w:pos="5670"/>
+        </w:tabs>
+        <w:spacing w:line="276" w:lineRule="auto"/>
+        <w:jc w:val="center"/>
+        <w:rPr>
+          <w:rFonts w:ascii="Arial" w:hAnsi="Arial" w:cs="Arial"/>
+          <w:sz w:val="24"/>
+          <w:szCs w:val="24"/>
+        </w:rPr>
+      </w:pPr>
+    </w:p>
+    <w:p>
+      <w:pPr>
+        <w:pStyle w:val="Sinespaciado"/>
+        <w:tabs>
+          <w:tab w:val="left" w:pos="5670"/>
+        </w:tabs>
+        <w:spacing w:line="276" w:lineRule="auto"/>
+        <w:jc w:val="center"/>
+        <w:rPr>
+          <w:rFonts w:ascii="Arial" w:hAnsi="Arial" w:cs="Arial"/>
+          <w:sz w:val="24"/>
+          <w:szCs w:val="24"/>
+        </w:rPr>
+      </w:pPr>
+    </w:p>
+    <w:p>
+      <w:pPr>
+        <w:pStyle w:val="Sinespaciado"/>
+        <w:tabs>
+          <w:tab w:val="left" w:pos="5670"/>
+        </w:tabs>
+        <w:spacing w:line="276" w:lineRule="auto"/>
+        <w:jc w:val="center"/>
+        <w:rPr>
+          <w:rFonts w:ascii="Arial" w:hAnsi="Arial" w:cs="Arial"/>
+          <w:sz w:val="24"/>
+          <w:szCs w:val="24"/>
+        </w:rPr>
+      </w:pPr>
+    </w:p>
+    <w:p>
+      <w:pPr>
+        <w:pStyle w:val="Sinespaciado"/>
+        <w:tabs>
+          <w:tab w:val="left" w:pos="5670"/>
+        </w:tabs>
+        <w:spacing w:line="276" w:lineRule="auto"/>
+        <w:jc w:val="center"/>
+        <w:rPr>
+          <w:rFonts w:ascii="Arial" w:hAnsi="Arial" w:cs="Arial"/>
+          <w:sz w:val="24"/>
+          <w:szCs w:val="24"/>
+        </w:rPr>
+      </w:pPr>
+      <w:r>
+        <w:rPr>
+          <w:rFonts w:ascii="Arial" w:hAnsi="Arial" w:cs="Arial"/>
+          <w:sz w:val="24"/>
+          <w:szCs w:val="24"/>
+        </w:rPr>
+        <w:lastRenderedPageBreak/>
+        <w:t>Modelo de entidades</w:t>
+      </w:r>
+    </w:p>
+    <w:p>
+      <w:pPr>
+        <w:pStyle w:val="Sinespaciado"/>
+        <w:tabs>
+          <w:tab w:val="left" w:pos="5670"/>
+        </w:tabs>
+        <w:spacing w:line="276" w:lineRule="auto"/>
+        <w:jc w:val="center"/>
+        <w:rPr>
+          <w:rFonts w:ascii="Arial" w:hAnsi="Arial" w:cs="Arial"/>
+          <w:sz w:val="24"/>
+          <w:szCs w:val="24"/>
+        </w:rPr>
+      </w:pPr>
+      <w:r>
+        <w:rPr>
+          <w:noProof/>
+        </w:rPr>
+        <w:drawing>
+          <wp:anchor distT="0" distB="0" distL="114300" distR="114300" simplePos="0" relativeHeight="251658240" behindDoc="0" locked="0" layoutInCell="1" allowOverlap="1" wp14:anchorId="50A7DC62" wp14:editId="7F297390">
+            <wp:simplePos x="0" y="0"/>
+            <wp:positionH relativeFrom="column">
+              <wp:posOffset>-994410</wp:posOffset>
+            </wp:positionH>
+            <wp:positionV relativeFrom="paragraph">
+              <wp:posOffset>165735</wp:posOffset>
+            </wp:positionV>
+            <wp:extent cx="7587386" cy="3609975"/>
+            <wp:effectExtent l="0" t="0" r="0" b="0"/>
+            <wp:wrapNone/>
+            <wp:docPr id="1" name="Imagen 1"/>
+            <wp:cNvGraphicFramePr>
+              <a:graphicFrameLocks xmlns:a="http://schemas.openxmlformats.org/drawingml/2006/main" noChangeAspect="1"/>
+            </wp:cNvGraphicFramePr>
+            <a:graphic xmlns:a="http://schemas.openxmlformats.org/drawingml/2006/main">
+              <a:graphicData uri="http://schemas.openxmlformats.org/drawingml/2006/picture">
+                <pic:pic xmlns:pic="http://schemas.openxmlformats.org/drawingml/2006/picture">
+                  <pic:nvPicPr>
+                    <pic:cNvPr id="1" name=""/>
+                    <pic:cNvPicPr/>
+                  </pic:nvPicPr>
+                  <pic:blipFill>
+                    <a:blip r:embed="rId6">
+                      <a:extLst>
+                        <a:ext uri="{28A0092B-C50C-407E-A947-70E740481C1C}">
+                          <a14:useLocalDpi xmlns:a14="http://schemas.microsoft.com/office/drawing/2010/main" val="0"/>
+                        </a:ext>
+                      </a:extLst>
+                    </a:blip>
+                    <a:stretch>
+                      <a:fillRect/>
+                    </a:stretch>
+                  </pic:blipFill>
+                  <pic:spPr>
+                    <a:xfrm>
+                      <a:off x="0" y="0"/>
+                      <a:ext cx="7595821" cy="3613988"/>
+                    </a:xfrm>
+                    <a:prstGeom prst="rect">
+                      <a:avLst/>
+                    </a:prstGeom>
+                  </pic:spPr>
+                </pic:pic>
+              </a:graphicData>
+            </a:graphic>
+            <wp14:sizeRelH relativeFrom="page">
+              <wp14:pctWidth>0</wp14:pctWidth>
+            </wp14:sizeRelH>
+            <wp14:sizeRelV relativeFrom="page">
+              <wp14:pctHeight>0</wp14:pctHeight>
+            </wp14:sizeRelV>
+          </wp:anchor>
+        </w:drawing>
+      </w:r>
+    </w:p>
+    <w:p>
+      <w:pPr>
+        <w:pStyle w:val="Sinespaciado"/>
+        <w:tabs>
+          <w:tab w:val="left" w:pos="5670"/>
+        </w:tabs>
+        <w:spacing w:line="276" w:lineRule="auto"/>
+        <w:jc w:val="center"/>
+        <w:rPr>
+          <w:rFonts w:ascii="Arial" w:hAnsi="Arial" w:cs="Arial"/>
+          <w:sz w:val="24"/>
+          <w:szCs w:val="24"/>
+          <w:u w:val="single"/>
+        </w:rPr>
+      </w:pPr>
+    </w:p>
+    <w:p>
+      <w:pPr>
+        <w:rPr>
+          <w:rFonts w:ascii="Arial" w:eastAsiaTheme="minorHAnsi" w:hAnsi="Arial" w:cs="Arial"/>
+          <w:sz w:val="24"/>
+          <w:szCs w:val="24"/>
+          <w:u w:val="single"/>
+        </w:rPr>
+      </w:pPr>
+      <w:r>
+        <w:rPr>
+          <w:rFonts w:ascii="Arial" w:hAnsi="Arial" w:cs="Arial"/>
+          <w:sz w:val="24"/>
+          <w:szCs w:val="24"/>
+          <w:u w:val="single"/>
+        </w:rPr>
+        <w:br w:type="page"/>
+      </w:r>
+    </w:p>
+    <w:p>
+      <w:pPr>
+        <w:pStyle w:val="Sinespaciado"/>
+        <w:tabs>
+          <w:tab w:val="left" w:pos="5670"/>
+        </w:tabs>
+        <w:spacing w:line="276" w:lineRule="auto"/>
+        <w:jc w:val="center"/>
+        <w:rPr>
+          <w:rFonts w:ascii="Arial" w:hAnsi="Arial" w:cs="Arial"/>
+          <w:sz w:val="24"/>
+          <w:szCs w:val="24"/>
+          <w:u w:val="single"/>
+        </w:rPr>
+      </w:pPr>
+      <w:r>
+        <w:rPr>
+          <w:rFonts w:ascii="Arial" w:hAnsi="Arial" w:cs="Arial"/>
+          <w:noProof/>
+          <w:sz w:val="24"/>
+          <w:szCs w:val="24"/>
+          <w:u w:val="single"/>
+        </w:rPr>
+        <w:lastRenderedPageBreak/>
+        <w:drawing>
+          <wp:anchor distT="0" distB="0" distL="114300" distR="114300" simplePos="0" relativeHeight="251659264" behindDoc="0" locked="0" layoutInCell="1" allowOverlap="1" wp14:anchorId="5D4F1438" wp14:editId="26B19325">
+            <wp:simplePos x="0" y="0"/>
+            <wp:positionH relativeFrom="column">
+              <wp:posOffset>-1000622</wp:posOffset>
+            </wp:positionH>
+            <wp:positionV relativeFrom="paragraph">
+              <wp:posOffset>300851</wp:posOffset>
+            </wp:positionV>
+            <wp:extent cx="7612568" cy="3236181"/>
+            <wp:effectExtent l="0" t="0" r="7620" b="2540"/>
+            <wp:wrapNone/>
+            <wp:docPr id="4" name="Imagen 4"/>
+            <wp:cNvGraphicFramePr>
+              <a:graphicFrameLocks xmlns:a="http://schemas.openxmlformats.org/drawingml/2006/main" noChangeAspect="1"/>
+            </wp:cNvGraphicFramePr>
+            <a:graphic xmlns:a="http://schemas.openxmlformats.org/drawingml/2006/main">
+              <a:graphicData uri="http://schemas.openxmlformats.org/drawingml/2006/picture">
+                <pic:pic xmlns:pic="http://schemas.openxmlformats.org/drawingml/2006/picture">
+                  <pic:nvPicPr>
+                    <pic:cNvPr id="1" name=""/>
+                    <pic:cNvPicPr/>
+                  </pic:nvPicPr>
+                  <pic:blipFill rotWithShape="1">
+                    <a:blip r:embed="rId7">
+                      <a:extLst>
+                        <a:ext uri="{28A0092B-C50C-407E-A947-70E740481C1C}">
+                          <a14:useLocalDpi xmlns:a14="http://schemas.microsoft.com/office/drawing/2010/main" val="0"/>
+                        </a:ext>
+                      </a:extLst>
+                    </a:blip>
+                    <a:srcRect b="2841"/>
+                    <a:stretch/>
+                  </pic:blipFill>
+                  <pic:spPr bwMode="auto">
+                    <a:xfrm>
+                      <a:off x="0" y="0"/>
+                      <a:ext cx="7636469" cy="3246342"/>
+                    </a:xfrm>
+                    <a:prstGeom prst="rect">
+                      <a:avLst/>
+                    </a:prstGeom>
+                    <a:ln>
+                      <a:noFill/>
+                    </a:ln>
+                    <a:extLst>
+                      <a:ext uri="{53640926-AAD7-44D8-BBD7-CCE9431645EC}">
+                        <a14:shadowObscured xmlns:a14="http://schemas.microsoft.com/office/drawing/2010/main"/>
+                      </a:ext>
+                    </a:extLst>
+                  </pic:spPr>
+                </pic:pic>
+              </a:graphicData>
+            </a:graphic>
+            <wp14:sizeRelH relativeFrom="page">
+              <wp14:pctWidth>0</wp14:pctWidth>
+            </wp14:sizeRelH>
+            <wp14:sizeRelV relativeFrom="page">
+              <wp14:pctHeight>0</wp14:pctHeight>
+            </wp14:sizeRelV>
+          </wp:anchor>
+        </w:drawing>
+      </w:r>
+      <w:r>
+        <w:rPr>
+          <w:rFonts w:ascii="Arial" w:hAnsi="Arial" w:cs="Arial"/>
+          <w:sz w:val="24"/>
+          <w:szCs w:val="24"/>
+          <w:u w:val="single"/>
+        </w:rPr>
+        <w:t>Diagrama Entidad Relación</w:t>
+      </w:r>
+    </w:p>
+    <w:p>
+      <w:pPr>
+        <w:pStyle w:val="Sinespaciado"/>
+        <w:tabs>
+          <w:tab w:val="left" w:pos="5670"/>
+        </w:tabs>
+        <w:spacing w:line="276" w:lineRule="auto"/>
+        <w:jc w:val="center"/>
+        <w:rPr>
+          <w:rFonts w:ascii="Arial" w:hAnsi="Arial" w:cs="Arial"/>
+          <w:sz w:val="24"/>
+          <w:szCs w:val="24"/>
+          <w:u w:val="single"/>
+        </w:rPr>
+      </w:pPr>
+    </w:p>
+    <w:p>
+      <w:pPr>
+        <w:pStyle w:val="Sinespaciado"/>
+        <w:tabs>
+          <w:tab w:val="left" w:pos="5670"/>
+        </w:tabs>
+        <w:spacing w:line="276" w:lineRule="auto"/>
+        <w:jc w:val="center"/>
+        <w:rPr>
+          <w:rFonts w:ascii="Arial" w:hAnsi="Arial" w:cs="Arial"/>
+          <w:sz w:val="24"/>
+          <w:szCs w:val="24"/>
+          <w:u w:val="single"/>
+        </w:rPr>
+      </w:pPr>
+    </w:p>
+    <w:p>
+      <w:pPr>
+        <w:rPr>
+          <w:rFonts w:ascii="Arial" w:hAnsi="Arial" w:cs="Arial"/>
+          <w:sz w:val="24"/>
+          <w:szCs w:val="24"/>
+          <w:u w:val="single"/>
+        </w:rPr>
+      </w:pPr>
+      <w:r>
+        <w:rPr>
+          <w:rFonts w:ascii="Arial" w:hAnsi="Arial" w:cs="Arial"/>
+          <w:sz w:val="24"/>
+          <w:szCs w:val="24"/>
+          <w:u w:val="single"/>
+        </w:rPr>
+        <w:br w:type="page"/>
+      </w:r>
+    </w:p>
+    <w:p>
+      <w:pPr>
+        <w:rPr>
+          <w:rFonts w:ascii="Arial" w:hAnsi="Arial" w:cs="Arial"/>
+          <w:sz w:val="24"/>
+          <w:szCs w:val="24"/>
+          <w:u w:val="single"/>
+        </w:rPr>
+      </w:pPr>
+      <w:r>
+        <w:rPr>
+          <w:rFonts w:ascii="Arial" w:hAnsi="Arial" w:cs="Arial"/>
+          <w:sz w:val="24"/>
+          <w:szCs w:val="24"/>
+          <w:u w:val="single"/>
+        </w:rPr>
+        <w:lastRenderedPageBreak/>
+        <w:t>Diagrama Entidad Relacion</w:t>
+      </w:r>
+    </w:p>
+    <w:p>
+      <w:pPr>
+        <w:rPr>
+          <w:rFonts w:ascii="Arial" w:hAnsi="Arial" w:cs="Arial"/>
+          <w:sz w:val="24"/>
+          <w:szCs w:val="24"/>
+          <w:u w:val="single"/>
+        </w:rPr>
+      </w:pPr>
+    </w:p>
+    <w:p>
+      <w:pPr>
+        <w:rPr>
+          <w:rFonts w:ascii="Arial" w:hAnsi="Arial" w:cs="Arial"/>
+          <w:sz w:val="24"/>
+          <w:szCs w:val="24"/>
+          <w:u w:val="single"/>
+        </w:rPr>
+      </w:pPr>
+      <w:r>
+        <w:rPr>
+          <w:noProof/>
+        </w:rPr>
+        <w:drawing>
+          <wp:inline distT="0" distB="0" distL="0" distR="0" wp14:anchorId="69EB4161" wp14:editId="74850F55">
+            <wp:extent cx="6183992" cy="5974080"/>
+            <wp:effectExtent l="0" t="0" r="7620" b="7620"/>
+            <wp:docPr id="1922120840" name="Imagen 1" descr="Escala de tiempo&#10;&#10;Descripción generada automáticamente"/>
+            <wp:cNvGraphicFramePr>
+              <a:graphicFrameLocks xmlns:a="http://schemas.openxmlformats.org/drawingml/2006/main" noChangeAspect="1"/>
+            </wp:cNvGraphicFramePr>
+            <a:graphic xmlns:a="http://schemas.openxmlformats.org/drawingml/2006/main">
+              <a:graphicData uri="http://schemas.openxmlformats.org/drawingml/2006/picture">
+                <pic:pic xmlns:pic="http://schemas.openxmlformats.org/drawingml/2006/picture">
+                  <pic:nvPicPr>
+                    <pic:cNvPr id="1922120840" name="Imagen 1" descr="Escala de tiempo&#10;&#10;Descripción generada automáticamente"/>
+                    <pic:cNvPicPr>
+                      <a:picLocks noChangeAspect="1" noChangeArrowheads="1"/>
+                    </pic:cNvPicPr>
+                  </pic:nvPicPr>
+                  <pic:blipFill>
+                    <a:blip r:embed="rId8">
+                      <a:extLst>
+                        <a:ext uri="{28A0092B-C50C-407E-A947-70E740481C1C}">
+                          <a14:useLocalDpi xmlns:a14="http://schemas.microsoft.com/office/drawing/2010/main" val="0"/>
+                        </a:ext>
+                      </a:extLst>
+                    </a:blip>
+                    <a:srcRect/>
+                    <a:stretch>
+                      <a:fillRect/>
+                    </a:stretch>
+                  </pic:blipFill>
+                  <pic:spPr bwMode="auto">
+                    <a:xfrm>
+                      <a:off x="0" y="0"/>
+                      <a:ext cx="6188207" cy="5978152"/>
+                    </a:xfrm>
+                    <a:prstGeom prst="rect">
+                      <a:avLst/>
+                    </a:prstGeom>
+                    <a:noFill/>
+                    <a:ln>
+                      <a:noFill/>
+                    </a:ln>
+                  </pic:spPr>
+                </pic:pic>
+              </a:graphicData>
+            </a:graphic>
+          </wp:inline>
+        </w:drawing>
+      </w:r>
+    </w:p>
+    <w:p>
+      <w:pPr>
+        <w:rPr>
+          <w:rFonts w:ascii="Arial" w:eastAsiaTheme="minorHAnsi" w:hAnsi="Arial" w:cs="Arial"/>
+          <w:sz w:val="24"/>
+          <w:szCs w:val="24"/>
+          <w:u w:val="single"/>
+        </w:rPr>
+      </w:pPr>
+    </w:p>
+    <w:p>
+      <w:pPr>
+        <w:rPr>
+          <w:rFonts w:ascii="Arial" w:eastAsiaTheme="minorHAnsi" w:hAnsi="Arial" w:cs="Arial"/>
+          <w:sz w:val="24"/>
+          <w:szCs w:val="24"/>
+          <w:u w:val="single"/>
+        </w:rPr>
+      </w:pPr>
+    </w:p>
+    <w:p>
+      <w:pPr>
+        <w:rPr>
+          <w:rFonts w:ascii="Arial" w:eastAsiaTheme="minorHAnsi" w:hAnsi="Arial" w:cs="Arial"/>
+          <w:sz w:val="24"/>
+          <w:szCs w:val="24"/>
+          <w:u w:val="single"/>
+        </w:rPr>
+      </w:pPr>
+    </w:p>
+    <w:p>
+      <w:pPr>
+        <w:rPr>
+          <w:rFonts w:ascii="Arial" w:eastAsiaTheme="minorHAnsi" w:hAnsi="Arial" w:cs="Arial"/>
+          <w:sz w:val="24"/>
+          <w:szCs w:val="24"/>
+          <w:u w:val="single"/>
+        </w:rPr>
+      </w:pPr>
+    </w:p>
+    <w:p>
+      <w:pPr>
+        <w:rPr>
+          <w:rFonts w:ascii="Arial" w:eastAsiaTheme="minorHAnsi" w:hAnsi="Arial" w:cs="Arial"/>
+          <w:sz w:val="24"/>
+          <w:szCs w:val="24"/>
+          <w:u w:val="single"/>
+        </w:rPr>
+      </w:pPr>
+    </w:p>
+    <w:p>
+      <w:pPr>
+        <w:pStyle w:val="Sinespaciado"/>
+        <w:tabs>
+          <w:tab w:val="left" w:pos="5670"/>
+        </w:tabs>
+        <w:spacing w:line="276" w:lineRule="auto"/>
+        <w:jc w:val="center"/>
+        <w:rPr>
+          <w:rFonts w:ascii="Arial" w:hAnsi="Arial" w:cs="Arial"/>
+          <w:sz w:val="24"/>
+          <w:szCs w:val="24"/>
+          <w:u w:val="single"/>
+          <w:lang w:val="en-AU"/>
+        </w:rPr>
+      </w:pPr>
+      <w:r>
+        <w:rPr>
+          <w:rFonts w:ascii="Arial" w:hAnsi="Arial" w:cs="Arial"/>
+          <w:sz w:val="24"/>
+          <w:szCs w:val="24"/>
+          <w:u w:val="single"/>
+        </w:rPr>
+        <w:lastRenderedPageBreak/>
+        <w:t>Script</w:t>
+      </w:r>
+    </w:p>
+    <w:p>
+      <w:pPr>
+        <w:pStyle w:val="Sinespaciado"/>
+        <w:tabs>
+          <w:tab w:val="left" w:pos="5670"/>
+        </w:tabs>
+        <w:spacing w:line="276" w:lineRule="auto"/>
+        <w:jc w:val="both"/>
+        <w:rPr>
+          <w:rFonts w:ascii="Arial" w:hAnsi="Arial" w:cs="Arial"/>
+          <w:sz w:val="24"/>
+          <w:szCs w:val="24"/>
+          <w:lang w:val="es-MX"/>
+        </w:rPr>
+      </w:pPr>
+      <w:r>
+        <w:rPr>
+          <w:rFonts w:ascii="Arial" w:hAnsi="Arial" w:cs="Arial"/>
+          <w:sz w:val="24"/>
+          <w:szCs w:val="24"/>
+          <w:lang w:val="es-MX"/>
+        </w:rPr>
+        <w:t>/*</w:t>
+      </w:r>
+    </w:p>
+    <w:p>
+      <w:pPr>
+        <w:pStyle w:val="Sinespaciado"/>
+        <w:tabs>
+          <w:tab w:val="left" w:pos="5670"/>
+        </w:tabs>
+        <w:spacing w:line="276" w:lineRule="auto"/>
+        <w:jc w:val="both"/>
+        <w:rPr>
+          <w:rFonts w:ascii="Arial" w:hAnsi="Arial" w:cs="Arial"/>
+          <w:sz w:val="24"/>
+          <w:szCs w:val="24"/>
+          <w:lang w:val="es-MX"/>
+        </w:rPr>
+      </w:pPr>
+      <w:r>
+        <w:rPr>
+          <w:rFonts w:ascii="Arial" w:hAnsi="Arial" w:cs="Arial"/>
+          <w:sz w:val="24"/>
+          <w:szCs w:val="24"/>
+          <w:lang w:val="es-MX"/>
+        </w:rPr>
+        <w:t>Fecha de Creación:</w:t>
+      </w:r>
+    </w:p>
+    <w:p>
+      <w:pPr>
+        <w:pStyle w:val="Sinespaciado"/>
+        <w:tabs>
+          <w:tab w:val="left" w:pos="5670"/>
+        </w:tabs>
+        <w:spacing w:line="276" w:lineRule="auto"/>
+        <w:jc w:val="both"/>
+        <w:rPr>
+          <w:rFonts w:ascii="Arial" w:hAnsi="Arial" w:cs="Arial"/>
+          <w:sz w:val="24"/>
+          <w:szCs w:val="24"/>
+          <w:lang w:val="es-MX"/>
+        </w:rPr>
+      </w:pPr>
+      <w:r>
+        <w:rPr>
+          <w:rFonts w:ascii="Arial" w:hAnsi="Arial" w:cs="Arial"/>
+          <w:sz w:val="24"/>
+          <w:szCs w:val="24"/>
+          <w:lang w:val="es-MX"/>
+        </w:rPr>
+        <w:t>06-07-2023</w:t>
+      </w:r>
+    </w:p>
+    <w:p>
+      <w:pPr>
+        <w:pStyle w:val="Sinespaciado"/>
+        <w:tabs>
+          <w:tab w:val="left" w:pos="5670"/>
+        </w:tabs>
+        <w:spacing w:line="276" w:lineRule="auto"/>
+        <w:jc w:val="both"/>
+        <w:rPr>
+          <w:rFonts w:ascii="Arial" w:hAnsi="Arial" w:cs="Arial"/>
+          <w:sz w:val="24"/>
+          <w:szCs w:val="24"/>
+          <w:lang w:val="es-MX"/>
+        </w:rPr>
+      </w:pPr>
+      <w:r>
+        <w:rPr>
+          <w:rFonts w:ascii="Arial" w:hAnsi="Arial" w:cs="Arial"/>
+          <w:sz w:val="24"/>
+          <w:szCs w:val="24"/>
+          <w:lang w:val="es-MX"/>
+        </w:rPr>
+        <w:t>Fecha de Modificaciones:</w:t>
+      </w:r>
+    </w:p>
+    <w:p>
+      <w:pPr>
+        <w:pStyle w:val="Sinespaciado"/>
+        <w:tabs>
+          <w:tab w:val="left" w:pos="5670"/>
+        </w:tabs>
+        <w:spacing w:line="276" w:lineRule="auto"/>
+        <w:jc w:val="both"/>
+        <w:rPr>
+          <w:rFonts w:ascii="Arial" w:hAnsi="Arial" w:cs="Arial"/>
+          <w:sz w:val="24"/>
+          <w:szCs w:val="24"/>
+          <w:lang w:val="es-MX"/>
+        </w:rPr>
+      </w:pPr>
+      <w:r>
+        <w:rPr>
+          <w:rFonts w:ascii="Arial" w:hAnsi="Arial" w:cs="Arial"/>
+          <w:sz w:val="24"/>
+          <w:szCs w:val="24"/>
+          <w:lang w:val="es-MX"/>
+        </w:rPr>
+        <w:t>06-07-2023</w:t>
+      </w:r>
+    </w:p>
+    <w:p>
+      <w:pPr>
+        <w:pStyle w:val="Sinespaciado"/>
+        <w:tabs>
+          <w:tab w:val="left" w:pos="5670"/>
+        </w:tabs>
+        <w:spacing w:line="276" w:lineRule="auto"/>
+        <w:jc w:val="both"/>
+        <w:rPr>
+          <w:rFonts w:ascii="Arial" w:hAnsi="Arial" w:cs="Arial"/>
+          <w:sz w:val="24"/>
+          <w:szCs w:val="24"/>
+          <w:lang w:val="es-MX"/>
+        </w:rPr>
+      </w:pPr>
+      <w:r>
+        <w:rPr>
+          <w:rFonts w:ascii="Arial" w:hAnsi="Arial" w:cs="Arial"/>
+          <w:sz w:val="24"/>
+          <w:szCs w:val="24"/>
+          <w:lang w:val="es-MX"/>
+        </w:rPr>
+        <w:t>07-07-2023</w:t>
+      </w:r>
+    </w:p>
+    <w:p>
+      <w:pPr>
+        <w:pStyle w:val="Sinespaciado"/>
+        <w:tabs>
+          <w:tab w:val="left" w:pos="5670"/>
+        </w:tabs>
+        <w:spacing w:line="276" w:lineRule="auto"/>
+        <w:jc w:val="both"/>
+        <w:rPr>
+          <w:rFonts w:ascii="Arial" w:hAnsi="Arial" w:cs="Arial"/>
+          <w:sz w:val="24"/>
+          <w:szCs w:val="24"/>
+          <w:lang w:val="es-MX"/>
+        </w:rPr>
+      </w:pPr>
+      <w:r>
+        <w:rPr>
+          <w:rFonts w:ascii="Arial" w:hAnsi="Arial" w:cs="Arial"/>
+          <w:sz w:val="24"/>
+          <w:szCs w:val="24"/>
+          <w:lang w:val="es-MX"/>
+        </w:rPr>
+        <w:t>*/</w:t>
+      </w:r>
+    </w:p>
+    <w:p>
+      <w:pPr>
+        <w:pStyle w:val="Sinespaciado"/>
+        <w:tabs>
+          <w:tab w:val="left" w:pos="5670"/>
+        </w:tabs>
+        <w:spacing w:line="276" w:lineRule="auto"/>
+        <w:jc w:val="both"/>
+        <w:rPr>
+          <w:rFonts w:ascii="Arial" w:hAnsi="Arial" w:cs="Arial"/>
+          <w:sz w:val="24"/>
+          <w:szCs w:val="24"/>
+          <w:lang w:val="es-MX"/>
+        </w:rPr>
+      </w:pPr>
+      <w:r>
+        <w:rPr>
+          <w:rFonts w:ascii="Arial" w:hAnsi="Arial" w:cs="Arial"/>
+          <w:sz w:val="24"/>
+          <w:szCs w:val="24"/>
+          <w:lang w:val="es-MX"/>
+        </w:rPr>
+        <w:t>-- Creación de la base de datos ---------------------</w:t>
+      </w:r>
+    </w:p>
+    <w:p>
+      <w:pPr>
+        <w:pStyle w:val="Sinespaciado"/>
+        <w:tabs>
+          <w:tab w:val="left" w:pos="5670"/>
+        </w:tabs>
+        <w:spacing w:line="276" w:lineRule="auto"/>
+        <w:jc w:val="both"/>
+        <w:rPr>
+          <w:rFonts w:ascii="Arial" w:hAnsi="Arial" w:cs="Arial"/>
+          <w:sz w:val="24"/>
+          <w:szCs w:val="24"/>
+          <w:lang w:val="en-AU"/>
+        </w:rPr>
+      </w:pPr>
+      <w:r>
+        <w:rPr>
+          <w:rFonts w:ascii="Arial" w:hAnsi="Arial" w:cs="Arial"/>
+          <w:sz w:val="24"/>
+          <w:szCs w:val="24"/>
+          <w:lang w:val="en-AU"/>
+        </w:rPr>
+        <w:t>Drop database if exists DBDressCode;</w:t>
+      </w:r>
+    </w:p>
+    <w:p>
+      <w:pPr>
+        <w:pStyle w:val="Sinespaciado"/>
+        <w:tabs>
+          <w:tab w:val="left" w:pos="5670"/>
+        </w:tabs>
+        <w:spacing w:line="276" w:lineRule="auto"/>
+        <w:jc w:val="both"/>
+        <w:rPr>
+          <w:rFonts w:ascii="Arial" w:hAnsi="Arial" w:cs="Arial"/>
+          <w:sz w:val="24"/>
+          <w:szCs w:val="24"/>
+          <w:lang w:val="en-AU"/>
+        </w:rPr>
+      </w:pPr>
+      <w:r>
+        <w:rPr>
+          <w:rFonts w:ascii="Arial" w:hAnsi="Arial" w:cs="Arial"/>
+          <w:sz w:val="24"/>
+          <w:szCs w:val="24"/>
+          <w:lang w:val="en-AU"/>
+        </w:rPr>
+        <w:t>Create database DBDressCode;</w:t>
+      </w:r>
+    </w:p>
+    <w:p>
+      <w:pPr>
+        <w:pStyle w:val="Sinespaciado"/>
+        <w:tabs>
+          <w:tab w:val="left" w:pos="5670"/>
+        </w:tabs>
+        <w:spacing w:line="276" w:lineRule="auto"/>
+        <w:jc w:val="both"/>
+        <w:rPr>
+          <w:rFonts w:ascii="Arial" w:hAnsi="Arial" w:cs="Arial"/>
+          <w:sz w:val="24"/>
+          <w:szCs w:val="24"/>
+          <w:lang w:val="en-AU"/>
+        </w:rPr>
+      </w:pPr>
+    </w:p>
+    <w:p>
+      <w:pPr>
+        <w:pStyle w:val="Sinespaciado"/>
+        <w:tabs>
+          <w:tab w:val="left" w:pos="5670"/>
+        </w:tabs>
+        <w:spacing w:line="276" w:lineRule="auto"/>
+        <w:jc w:val="both"/>
+        <w:rPr>
+          <w:rFonts w:ascii="Arial" w:hAnsi="Arial" w:cs="Arial"/>
+          <w:sz w:val="24"/>
+          <w:szCs w:val="24"/>
+          <w:lang w:val="en-AU"/>
+        </w:rPr>
+      </w:pPr>
+      <w:r>
+        <w:rPr>
+          <w:rFonts w:ascii="Arial" w:hAnsi="Arial" w:cs="Arial"/>
+          <w:sz w:val="24"/>
+          <w:szCs w:val="24"/>
+          <w:lang w:val="en-AU"/>
+        </w:rPr>
+        <w:t>Use DBDressCode;</w:t>
+      </w:r>
+    </w:p>
+    <w:p>
+      <w:pPr>
+        <w:pStyle w:val="Sinespaciado"/>
+        <w:tabs>
+          <w:tab w:val="left" w:pos="5670"/>
+        </w:tabs>
+        <w:spacing w:line="276" w:lineRule="auto"/>
+        <w:jc w:val="both"/>
+        <w:rPr>
+          <w:rFonts w:ascii="Arial" w:hAnsi="Arial" w:cs="Arial"/>
+          <w:sz w:val="24"/>
+          <w:szCs w:val="24"/>
+          <w:lang w:val="en-AU"/>
+        </w:rPr>
+      </w:pPr>
+    </w:p>
+    <w:p>
+      <w:pPr>
+        <w:pStyle w:val="Sinespaciado"/>
+        <w:tabs>
+          <w:tab w:val="left" w:pos="5670"/>
+        </w:tabs>
+        <w:spacing w:line="276" w:lineRule="auto"/>
+        <w:jc w:val="both"/>
+        <w:rPr>
+          <w:rFonts w:ascii="Arial" w:hAnsi="Arial" w:cs="Arial"/>
+          <w:sz w:val="24"/>
+          <w:szCs w:val="24"/>
+          <w:lang w:val="es-MX"/>
+        </w:rPr>
+      </w:pPr>
+      <w:r>
+        <w:rPr>
+          <w:rFonts w:ascii="Arial" w:hAnsi="Arial" w:cs="Arial"/>
+          <w:sz w:val="24"/>
+          <w:szCs w:val="24"/>
+          <w:lang w:val="es-MX"/>
+        </w:rPr>
+        <w:t>-- Creación de las tablas ---------------------------</w:t>
+      </w:r>
+    </w:p>
+    <w:p>
+      <w:pPr>
+        <w:pStyle w:val="Sinespaciado"/>
+        <w:tabs>
+          <w:tab w:val="left" w:pos="5670"/>
+        </w:tabs>
+        <w:spacing w:line="276" w:lineRule="auto"/>
+        <w:jc w:val="both"/>
+        <w:rPr>
+          <w:rFonts w:ascii="Arial" w:hAnsi="Arial" w:cs="Arial"/>
+          <w:sz w:val="24"/>
+          <w:szCs w:val="24"/>
+          <w:lang w:val="es-MX"/>
+        </w:rPr>
+      </w:pPr>
+      <w:r>
+        <w:rPr>
+          <w:rFonts w:ascii="Arial" w:hAnsi="Arial" w:cs="Arial"/>
+          <w:sz w:val="24"/>
+          <w:szCs w:val="24"/>
+          <w:lang w:val="es-MX"/>
+        </w:rPr>
+        <w:t>Create table Categoria(</w:t>
+      </w:r>
+    </w:p>
+    <w:p>
+      <w:pPr>
+        <w:pStyle w:val="Sinespaciado"/>
+        <w:tabs>
+          <w:tab w:val="left" w:pos="5670"/>
+        </w:tabs>
+        <w:spacing w:line="276" w:lineRule="auto"/>
+        <w:jc w:val="both"/>
+        <w:rPr>
+          <w:rFonts w:ascii="Arial" w:hAnsi="Arial" w:cs="Arial"/>
+          <w:sz w:val="24"/>
+          <w:szCs w:val="24"/>
+          <w:lang w:val="en-AU"/>
+        </w:rPr>
+      </w:pPr>
+      <w:r>
+        <w:rPr>
+          <w:rFonts w:ascii="Arial" w:hAnsi="Arial" w:cs="Arial"/>
+          <w:sz w:val="24"/>
+          <w:szCs w:val="24"/>
+          <w:lang w:val="en-AU"/>
+        </w:rPr>
+        <w:t xml:space="preserve">    </w:t>
+      </w:r>
+      <w:r>
+        <w:rPr>
+          <w:rFonts w:ascii="Arial" w:hAnsi="Arial" w:cs="Arial"/>
+          <w:sz w:val="24"/>
+          <w:szCs w:val="24"/>
+          <w:lang w:val="en-AU"/>
+        </w:rPr>
+        <w:t>codigoCategoria int not null auto_increment,</w:t>
+      </w:r>
+    </w:p>
+    <w:p>
+      <w:pPr>
+        <w:pStyle w:val="Sinespaciado"/>
+        <w:tabs>
+          <w:tab w:val="left" w:pos="5670"/>
+        </w:tabs>
+        <w:spacing w:line="276" w:lineRule="auto"/>
+        <w:jc w:val="both"/>
+        <w:rPr>
+          <w:rFonts w:ascii="Arial" w:hAnsi="Arial" w:cs="Arial"/>
+          <w:sz w:val="24"/>
+          <w:szCs w:val="24"/>
+          <w:lang w:val="en-AU"/>
+        </w:rPr>
+      </w:pPr>
+      <w:r>
+        <w:rPr>
+          <w:rFonts w:ascii="Arial" w:hAnsi="Arial" w:cs="Arial"/>
+          <w:sz w:val="24"/>
+          <w:szCs w:val="24"/>
+          <w:lang w:val="en-AU"/>
+        </w:rPr>
+        <w:t xml:space="preserve">    descripcion varchar(255) not null,</w:t>
+      </w:r>
+    </w:p>
+    <w:p>
+      <w:pPr>
+        <w:pStyle w:val="Sinespaciado"/>
+        <w:tabs>
+          <w:tab w:val="left" w:pos="5670"/>
+        </w:tabs>
+        <w:spacing w:line="276" w:lineRule="auto"/>
+        <w:jc w:val="both"/>
+        <w:rPr>
+          <w:rFonts w:ascii="Arial" w:hAnsi="Arial" w:cs="Arial"/>
+          <w:sz w:val="24"/>
+          <w:szCs w:val="24"/>
+          <w:lang w:val="en-AU"/>
+        </w:rPr>
+      </w:pPr>
+      <w:r>
+        <w:rPr>
+          <w:rFonts w:ascii="Arial" w:hAnsi="Arial" w:cs="Arial"/>
+          <w:sz w:val="24"/>
+          <w:szCs w:val="24"/>
+          <w:lang w:val="en-AU"/>
+        </w:rPr>
+        <w:t xml:space="preserve">    clasificacion varchar(100) not null,</w:t>
+      </w:r>
+    </w:p>
+    <w:p>
+      <w:pPr>
+        <w:pStyle w:val="Sinespaciado"/>
+        <w:tabs>
+          <w:tab w:val="left" w:pos="5670"/>
+        </w:tabs>
+        <w:spacing w:line="276" w:lineRule="auto"/>
+        <w:jc w:val="both"/>
+        <w:rPr>
+          <w:rFonts w:ascii="Arial" w:hAnsi="Arial" w:cs="Arial"/>
+          <w:sz w:val="24"/>
+          <w:szCs w:val="24"/>
+          <w:lang w:val="en-AU"/>
+        </w:rPr>
+      </w:pPr>
+      <w:r>
+        <w:rPr>
+          <w:rFonts w:ascii="Arial" w:hAnsi="Arial" w:cs="Arial"/>
+          <w:sz w:val="24"/>
+          <w:szCs w:val="24"/>
+          <w:lang w:val="en-AU"/>
+        </w:rPr>
+        <w:t xml:space="preserve">    tallasDisponibles int not null,</w:t>
+      </w:r>
+    </w:p>
+    <w:p>
+      <w:pPr>
+        <w:pStyle w:val="Sinespaciado"/>
+        <w:tabs>
+          <w:tab w:val="left" w:pos="5670"/>
+        </w:tabs>
+        <w:spacing w:line="276" w:lineRule="auto"/>
+        <w:jc w:val="both"/>
+        <w:rPr>
+          <w:rFonts w:ascii="Arial" w:hAnsi="Arial" w:cs="Arial"/>
+          <w:sz w:val="24"/>
+          <w:szCs w:val="24"/>
+          <w:lang w:val="en-AU"/>
+        </w:rPr>
+      </w:pPr>
+      <w:r>
+        <w:rPr>
+          <w:rFonts w:ascii="Arial" w:hAnsi="Arial" w:cs="Arial"/>
+          <w:sz w:val="24"/>
+          <w:szCs w:val="24"/>
+          <w:lang w:val="en-AU"/>
+        </w:rPr>
+        <w:t xml:space="preserve">    temporada varchar(100) not null,</w:t>
+      </w:r>
+    </w:p>
+    <w:p>
+      <w:pPr>
+        <w:pStyle w:val="Sinespaciado"/>
+        <w:tabs>
+          <w:tab w:val="left" w:pos="5670"/>
+        </w:tabs>
+        <w:spacing w:line="276" w:lineRule="auto"/>
+        <w:jc w:val="both"/>
+        <w:rPr>
+          <w:rFonts w:ascii="Arial" w:hAnsi="Arial" w:cs="Arial"/>
+          <w:sz w:val="24"/>
+          <w:szCs w:val="24"/>
+          <w:lang w:val="en-AU"/>
+        </w:rPr>
+      </w:pPr>
+      <w:r>
+        <w:rPr>
+          <w:rFonts w:ascii="Arial" w:hAnsi="Arial" w:cs="Arial"/>
+          <w:sz w:val="24"/>
+          <w:szCs w:val="24"/>
+          <w:lang w:val="en-AU"/>
+        </w:rPr>
+        <w:t xml:space="preserve">    primary key PK_codigoCategoria (codigoCategoria)</w:t>
+      </w:r>
+    </w:p>
+    <w:p>
+      <w:pPr>
+        <w:pStyle w:val="Sinespaciado"/>
+        <w:tabs>
+          <w:tab w:val="left" w:pos="5670"/>
+        </w:tabs>
+        <w:spacing w:line="276" w:lineRule="auto"/>
+        <w:jc w:val="both"/>
+        <w:rPr>
+          <w:rFonts w:ascii="Arial" w:hAnsi="Arial" w:cs="Arial"/>
+          <w:sz w:val="24"/>
+          <w:szCs w:val="24"/>
+          <w:lang w:val="en-AU"/>
+        </w:rPr>
+      </w:pPr>
+      <w:r>
+        <w:rPr>
+          <w:rFonts w:ascii="Arial" w:hAnsi="Arial" w:cs="Arial"/>
+          <w:sz w:val="24"/>
+          <w:szCs w:val="24"/>
+          <w:lang w:val="en-AU"/>
+        </w:rPr>
+        <w:t>);</w:t>
+      </w:r>
+    </w:p>
+    <w:p>
+      <w:pPr>
+        <w:pStyle w:val="Sinespaciado"/>
+        <w:tabs>
+          <w:tab w:val="left" w:pos="5670"/>
+        </w:tabs>
+        <w:spacing w:line="276" w:lineRule="auto"/>
+        <w:jc w:val="both"/>
+        <w:rPr>
+          <w:rFonts w:ascii="Arial" w:hAnsi="Arial" w:cs="Arial"/>
+          <w:sz w:val="24"/>
+          <w:szCs w:val="24"/>
+          <w:lang w:val="en-AU"/>
+        </w:rPr>
+      </w:pPr>
+    </w:p>
+    <w:p>
+      <w:pPr>
+        <w:pStyle w:val="Sinespaciado"/>
+        <w:tabs>
+          <w:tab w:val="left" w:pos="5670"/>
+        </w:tabs>
+        <w:spacing w:line="276" w:lineRule="auto"/>
+        <w:jc w:val="both"/>
+        <w:rPr>
+          <w:rFonts w:ascii="Arial" w:hAnsi="Arial" w:cs="Arial"/>
+          <w:sz w:val="24"/>
+          <w:szCs w:val="24"/>
+          <w:lang w:val="en-AU"/>
+        </w:rPr>
+      </w:pPr>
+      <w:r>
+        <w:rPr>
+          <w:rFonts w:ascii="Arial" w:hAnsi="Arial" w:cs="Arial"/>
+          <w:sz w:val="24"/>
+          <w:szCs w:val="24"/>
+          <w:lang w:val="en-AU"/>
+        </w:rPr>
+        <w:t>Create table Proveedor(</w:t>
+      </w:r>
+    </w:p>
+    <w:p>
+      <w:pPr>
+        <w:pStyle w:val="Sinespaciado"/>
+        <w:tabs>
+          <w:tab w:val="left" w:pos="5670"/>
+        </w:tabs>
+        <w:spacing w:line="276" w:lineRule="auto"/>
+        <w:jc w:val="both"/>
+        <w:rPr>
+          <w:rFonts w:ascii="Arial" w:hAnsi="Arial" w:cs="Arial"/>
+          <w:sz w:val="24"/>
+          <w:szCs w:val="24"/>
+          <w:lang w:val="en-AU"/>
+        </w:rPr>
+      </w:pPr>
+      <w:r>
+        <w:rPr>
+          <w:rFonts w:ascii="Arial" w:hAnsi="Arial" w:cs="Arial"/>
+          <w:sz w:val="24"/>
+          <w:szCs w:val="24"/>
+          <w:lang w:val="en-AU"/>
+        </w:rPr>
+        <w:t xml:space="preserve">    </w:t>
+      </w:r>
+      <w:r>
+        <w:rPr>
+          <w:rFonts w:ascii="Arial" w:hAnsi="Arial" w:cs="Arial"/>
+          <w:sz w:val="24"/>
+          <w:szCs w:val="24"/>
+          <w:lang w:val="en-AU"/>
+        </w:rPr>
+        <w:t>codigoProveedor int not null auto_increment,</w:t>
+      </w:r>
+    </w:p>
+    <w:p>
+      <w:pPr>
+        <w:pStyle w:val="Sinespaciado"/>
+        <w:tabs>
+          <w:tab w:val="left" w:pos="5670"/>
+        </w:tabs>
+        <w:spacing w:line="276" w:lineRule="auto"/>
+        <w:jc w:val="both"/>
+        <w:rPr>
+          <w:rFonts w:ascii="Arial" w:hAnsi="Arial" w:cs="Arial"/>
+          <w:sz w:val="24"/>
+          <w:szCs w:val="24"/>
+          <w:lang w:val="en-AU"/>
+        </w:rPr>
+      </w:pPr>
+      <w:r>
+        <w:rPr>
+          <w:rFonts w:ascii="Arial" w:hAnsi="Arial" w:cs="Arial"/>
+          <w:sz w:val="24"/>
+          <w:szCs w:val="24"/>
+          <w:lang w:val="en-AU"/>
+        </w:rPr>
+        <w:t xml:space="preserve">    nombreProveedor varchar(100) not null,</w:t>
+      </w:r>
+    </w:p>
+    <w:p>
+      <w:pPr>
+        <w:pStyle w:val="Sinespaciado"/>
+        <w:tabs>
+          <w:tab w:val="left" w:pos="5670"/>
+        </w:tabs>
+        <w:spacing w:line="276" w:lineRule="auto"/>
+        <w:jc w:val="both"/>
+        <w:rPr>
+          <w:rFonts w:ascii="Arial" w:hAnsi="Arial" w:cs="Arial"/>
+          <w:sz w:val="24"/>
+          <w:szCs w:val="24"/>
+          <w:lang w:val="en-AU"/>
+        </w:rPr>
+      </w:pPr>
+      <w:r>
+        <w:rPr>
+          <w:rFonts w:ascii="Arial" w:hAnsi="Arial" w:cs="Arial"/>
+          <w:sz w:val="24"/>
+          <w:szCs w:val="24"/>
+          <w:lang w:val="en-AU"/>
+        </w:rPr>
+        <w:t xml:space="preserve">    telefonoProveedor varchar(8) not null,</w:t>
+      </w:r>
+    </w:p>
+    <w:p>
+      <w:pPr>
+        <w:pStyle w:val="Sinespaciado"/>
+        <w:tabs>
+          <w:tab w:val="left" w:pos="5670"/>
+        </w:tabs>
+        <w:spacing w:line="276" w:lineRule="auto"/>
+        <w:jc w:val="both"/>
+        <w:rPr>
+          <w:rFonts w:ascii="Arial" w:hAnsi="Arial" w:cs="Arial"/>
+          <w:sz w:val="24"/>
+          <w:szCs w:val="24"/>
+          <w:lang w:val="en-AU"/>
+        </w:rPr>
+      </w:pPr>
+      <w:r>
+        <w:rPr>
+          <w:rFonts w:ascii="Arial" w:hAnsi="Arial" w:cs="Arial"/>
+          <w:sz w:val="24"/>
+          <w:szCs w:val="24"/>
+          <w:lang w:val="en-AU"/>
+        </w:rPr>
+        <w:t xml:space="preserve">    direccionProveedor varchar(255) not null,</w:t>
+      </w:r>
+    </w:p>
+    <w:p>
+      <w:pPr>
+        <w:pStyle w:val="Sinespaciado"/>
+        <w:tabs>
+          <w:tab w:val="left" w:pos="5670"/>
+        </w:tabs>
+        <w:spacing w:line="276" w:lineRule="auto"/>
+        <w:jc w:val="both"/>
+        <w:rPr>
+          <w:rFonts w:ascii="Arial" w:hAnsi="Arial" w:cs="Arial"/>
+          <w:sz w:val="24"/>
+          <w:szCs w:val="24"/>
+          <w:lang w:val="en-AU"/>
+        </w:rPr>
+      </w:pPr>
+      <w:r>
+        <w:rPr>
+          <w:rFonts w:ascii="Arial" w:hAnsi="Arial" w:cs="Arial"/>
+          <w:sz w:val="24"/>
+          <w:szCs w:val="24"/>
+          <w:lang w:val="en-AU"/>
+        </w:rPr>
+        <w:t xml:space="preserve">    correoProveedor varchar(100) not null,</w:t>
+      </w:r>
+    </w:p>
+    <w:p>
+      <w:pPr>
+        <w:pStyle w:val="Sinespaciado"/>
+        <w:tabs>
+          <w:tab w:val="left" w:pos="5670"/>
+        </w:tabs>
+        <w:spacing w:line="276" w:lineRule="auto"/>
+        <w:jc w:val="both"/>
+        <w:rPr>
+          <w:rFonts w:ascii="Arial" w:hAnsi="Arial" w:cs="Arial"/>
+          <w:sz w:val="24"/>
+          <w:szCs w:val="24"/>
+          <w:lang w:val="en-AU"/>
+        </w:rPr>
+      </w:pPr>
+      <w:r>
+        <w:rPr>
+          <w:rFonts w:ascii="Arial" w:hAnsi="Arial" w:cs="Arial"/>
+          <w:sz w:val="24"/>
+          <w:szCs w:val="24"/>
+          <w:lang w:val="en-AU"/>
+        </w:rPr>
+        <w:t xml:space="preserve">    primary key PK_codigoProveedor (codigoProveedor)</w:t>
+      </w:r>
+    </w:p>
+    <w:p>
+      <w:pPr>
+        <w:pStyle w:val="Sinespaciado"/>
+        <w:tabs>
+          <w:tab w:val="left" w:pos="5670"/>
+        </w:tabs>
+        <w:spacing w:line="276" w:lineRule="auto"/>
+        <w:jc w:val="both"/>
+        <w:rPr>
+          <w:rFonts w:ascii="Arial" w:hAnsi="Arial" w:cs="Arial"/>
+          <w:sz w:val="24"/>
+          <w:szCs w:val="24"/>
+          <w:lang w:val="en-AU"/>
+        </w:rPr>
+      </w:pPr>
+      <w:r>
+        <w:rPr>
+          <w:rFonts w:ascii="Arial" w:hAnsi="Arial" w:cs="Arial"/>
+          <w:sz w:val="24"/>
+          <w:szCs w:val="24"/>
+          <w:lang w:val="en-AU"/>
+        </w:rPr>
+        <w:t>);</w:t>
+      </w:r>
+    </w:p>
+    <w:p>
+      <w:pPr>
+        <w:pStyle w:val="Sinespaciado"/>
+        <w:tabs>
+          <w:tab w:val="left" w:pos="5670"/>
+        </w:tabs>
+        <w:spacing w:line="276" w:lineRule="auto"/>
+        <w:jc w:val="both"/>
+        <w:rPr>
+          <w:rFonts w:ascii="Arial" w:hAnsi="Arial" w:cs="Arial"/>
+          <w:sz w:val="24"/>
+          <w:szCs w:val="24"/>
+          <w:lang w:val="en-AU"/>
+        </w:rPr>
+      </w:pPr>
+    </w:p>
+    <w:p>
+      <w:pPr>
+        <w:pStyle w:val="Sinespaciado"/>
+        <w:tabs>
+          <w:tab w:val="left" w:pos="5670"/>
+        </w:tabs>
+        <w:spacing w:line="276" w:lineRule="auto"/>
+        <w:jc w:val="both"/>
+        <w:rPr>
+          <w:rFonts w:ascii="Arial" w:hAnsi="Arial" w:cs="Arial"/>
+          <w:sz w:val="24"/>
+          <w:szCs w:val="24"/>
+          <w:lang w:val="en-AU"/>
+        </w:rPr>
+      </w:pPr>
+      <w:r>
+        <w:rPr>
+          <w:rFonts w:ascii="Arial" w:hAnsi="Arial" w:cs="Arial"/>
+          <w:sz w:val="24"/>
+          <w:szCs w:val="24"/>
+          <w:lang w:val="en-AU"/>
+        </w:rPr>
+        <w:t>Create table Usuario(</w:t>
+      </w:r>
+    </w:p>
+    <w:p>
+      <w:pPr>
+        <w:pStyle w:val="Sinespaciado"/>
+        <w:tabs>
+          <w:tab w:val="left" w:pos="5670"/>
+        </w:tabs>
+        <w:spacing w:line="276" w:lineRule="auto"/>
+        <w:jc w:val="both"/>
+        <w:rPr>
+          <w:rFonts w:ascii="Arial" w:hAnsi="Arial" w:cs="Arial"/>
+          <w:sz w:val="24"/>
+          <w:szCs w:val="24"/>
+          <w:lang w:val="en-AU"/>
+        </w:rPr>
+      </w:pPr>
+      <w:r>
+        <w:rPr>
+          <w:rFonts w:ascii="Arial" w:hAnsi="Arial" w:cs="Arial"/>
+          <w:sz w:val="24"/>
+          <w:szCs w:val="24"/>
+          <w:lang w:val="en-AU"/>
+        </w:rPr>
+        <w:t xml:space="preserve">    </w:t>
+      </w:r>
+      <w:r>
+        <w:rPr>
+          <w:rFonts w:ascii="Arial" w:hAnsi="Arial" w:cs="Arial"/>
+          <w:sz w:val="24"/>
+          <w:szCs w:val="24"/>
+          <w:lang w:val="en-AU"/>
+        </w:rPr>
+        <w:t>codigoUsuario int not null auto_increment,</w:t>
+      </w:r>
+    </w:p>
+    <w:p>
+      <w:pPr>
+        <w:pStyle w:val="Sinespaciado"/>
+        <w:tabs>
+          <w:tab w:val="left" w:pos="5670"/>
+        </w:tabs>
+        <w:spacing w:line="276" w:lineRule="auto"/>
+        <w:jc w:val="both"/>
+        <w:rPr>
+          <w:rFonts w:ascii="Arial" w:hAnsi="Arial" w:cs="Arial"/>
+          <w:sz w:val="24"/>
+          <w:szCs w:val="24"/>
+          <w:lang w:val="es-MX"/>
+        </w:rPr>
+      </w:pPr>
+      <w:r>
+        <w:rPr>
+          <w:rFonts w:ascii="Arial" w:hAnsi="Arial" w:cs="Arial"/>
+          <w:sz w:val="24"/>
+          <w:szCs w:val="24"/>
+          <w:lang w:val="en-AU"/>
+        </w:rPr>
+        <w:t xml:space="preserve">    </w:t>
+      </w:r>
+      <w:r>
+        <w:rPr>
+          <w:rFonts w:ascii="Arial" w:hAnsi="Arial" w:cs="Arial"/>
+          <w:sz w:val="24"/>
+          <w:szCs w:val="24"/>
+          <w:lang w:val="es-MX"/>
+        </w:rPr>
+        <w:t>nombreUsuario varchar(100) not null,</w:t>
+      </w:r>
+    </w:p>
+    <w:p>
+      <w:pPr>
+        <w:pStyle w:val="Sinespaciado"/>
+        <w:tabs>
+          <w:tab w:val="left" w:pos="5670"/>
+        </w:tabs>
+        <w:spacing w:line="276" w:lineRule="auto"/>
+        <w:jc w:val="both"/>
+        <w:rPr>
+          <w:rFonts w:ascii="Arial" w:hAnsi="Arial" w:cs="Arial"/>
+          <w:sz w:val="24"/>
+          <w:szCs w:val="24"/>
+          <w:lang w:val="es-MX"/>
+        </w:rPr>
+      </w:pPr>
+      <w:r>
+        <w:rPr>
+          <w:rFonts w:ascii="Arial" w:hAnsi="Arial" w:cs="Arial"/>
+          <w:sz w:val="24"/>
+          <w:szCs w:val="24"/>
+          <w:lang w:val="es-MX"/>
+        </w:rPr>
+        <w:t xml:space="preserve">    apellidoUsuario varchar(100) not null,</w:t>
+      </w:r>
+    </w:p>
+    <w:p>
+      <w:pPr>
+        <w:pStyle w:val="Sinespaciado"/>
+        <w:tabs>
+          <w:tab w:val="left" w:pos="5670"/>
+        </w:tabs>
+        <w:spacing w:line="276" w:lineRule="auto"/>
+        <w:jc w:val="both"/>
+        <w:rPr>
+          <w:rFonts w:ascii="Arial" w:hAnsi="Arial" w:cs="Arial"/>
+          <w:sz w:val="24"/>
+          <w:szCs w:val="24"/>
+          <w:lang w:val="en-AU"/>
+        </w:rPr>
+      </w:pPr>
+      <w:r>
+        <w:rPr>
+          <w:rFonts w:ascii="Arial" w:hAnsi="Arial" w:cs="Arial"/>
+          <w:sz w:val="24"/>
+          <w:szCs w:val="24"/>
+          <w:lang w:val="es-MX"/>
+        </w:rPr>
+        <w:t xml:space="preserve">    </w:t>
+      </w:r>
+      <w:r>
+        <w:rPr>
+          <w:rFonts w:ascii="Arial" w:hAnsi="Arial" w:cs="Arial"/>
+          <w:sz w:val="24"/>
+          <w:szCs w:val="24"/>
+          <w:lang w:val="en-AU"/>
+        </w:rPr>
+        <w:t>correoUsuario varchar(100) not null,</w:t>
+      </w:r>
+    </w:p>
+    <w:p>
+      <w:pPr>
+        <w:pStyle w:val="Sinespaciado"/>
+        <w:tabs>
+          <w:tab w:val="left" w:pos="5670"/>
+        </w:tabs>
+        <w:spacing w:line="276" w:lineRule="auto"/>
+        <w:jc w:val="both"/>
+        <w:rPr>
+          <w:rFonts w:ascii="Arial" w:hAnsi="Arial" w:cs="Arial"/>
+          <w:sz w:val="24"/>
+          <w:szCs w:val="24"/>
+          <w:lang w:val="en-AU"/>
+        </w:rPr>
+      </w:pPr>
+      <w:r>
+        <w:rPr>
+          <w:rFonts w:ascii="Arial" w:hAnsi="Arial" w:cs="Arial"/>
+          <w:sz w:val="24"/>
+          <w:szCs w:val="24"/>
+          <w:lang w:val="en-AU"/>
+        </w:rPr>
+        <w:t xml:space="preserve">    username varchar(50) not null,</w:t>
+      </w:r>
+    </w:p>
+    <w:p>
+      <w:pPr>
+        <w:pStyle w:val="Sinespaciado"/>
+        <w:tabs>
+          <w:tab w:val="left" w:pos="5670"/>
+        </w:tabs>
+        <w:spacing w:line="276" w:lineRule="auto"/>
+        <w:jc w:val="both"/>
+        <w:rPr>
+          <w:rFonts w:ascii="Arial" w:hAnsi="Arial" w:cs="Arial"/>
+          <w:sz w:val="24"/>
+          <w:szCs w:val="24"/>
+          <w:lang w:val="en-AU"/>
+        </w:rPr>
+      </w:pPr>
+      <w:r>
+        <w:rPr>
+          <w:rFonts w:ascii="Arial" w:hAnsi="Arial" w:cs="Arial"/>
+          <w:sz w:val="24"/>
+          <w:szCs w:val="24"/>
+          <w:lang w:val="en-AU"/>
+        </w:rPr>
+        <w:t xml:space="preserve">    contrasena varchar(100) not null,</w:t>
+      </w:r>
+    </w:p>
+    <w:p>
+      <w:pPr>
+        <w:pStyle w:val="Sinespaciado"/>
+        <w:tabs>
+          <w:tab w:val="left" w:pos="5670"/>
+        </w:tabs>
+        <w:spacing w:line="276" w:lineRule="auto"/>
+        <w:jc w:val="both"/>
+        <w:rPr>
+          <w:rFonts w:ascii="Arial" w:hAnsi="Arial" w:cs="Arial"/>
+          <w:sz w:val="24"/>
+          <w:szCs w:val="24"/>
+          <w:lang w:val="en-AU"/>
+        </w:rPr>
+      </w:pPr>
+      <w:r>
+        <w:rPr>
+          <w:rFonts w:ascii="Arial" w:hAnsi="Arial" w:cs="Arial"/>
+          <w:sz w:val="24"/>
+          <w:szCs w:val="24"/>
+          <w:lang w:val="en-AU"/>
+        </w:rPr>
+        <w:t xml:space="preserve">    primary key PK_codigoUsuario (codigoUsuario)</w:t>
+      </w:r>
+    </w:p>
+    <w:p>
+      <w:pPr>
+        <w:pStyle w:val="Sinespaciado"/>
+        <w:tabs>
+          <w:tab w:val="left" w:pos="5670"/>
+        </w:tabs>
+        <w:spacing w:line="276" w:lineRule="auto"/>
+        <w:jc w:val="both"/>
+        <w:rPr>
+          <w:rFonts w:ascii="Arial" w:hAnsi="Arial" w:cs="Arial"/>
+          <w:sz w:val="24"/>
+          <w:szCs w:val="24"/>
+          <w:lang w:val="en-AU"/>
+        </w:rPr>
+      </w:pPr>
+      <w:r>
+        <w:rPr>
+          <w:rFonts w:ascii="Arial" w:hAnsi="Arial" w:cs="Arial"/>
+          <w:sz w:val="24"/>
+          <w:szCs w:val="24"/>
+          <w:lang w:val="en-AU"/>
+        </w:rPr>
+        <w:lastRenderedPageBreak/>
+        <w:t>);</w:t>
+      </w:r>
+    </w:p>
+    <w:p>
+      <w:pPr>
+        <w:pStyle w:val="Sinespaciado"/>
+        <w:tabs>
+          <w:tab w:val="left" w:pos="5670"/>
+        </w:tabs>
+        <w:spacing w:line="276" w:lineRule="auto"/>
+        <w:jc w:val="both"/>
+        <w:rPr>
+          <w:rFonts w:ascii="Arial" w:hAnsi="Arial" w:cs="Arial"/>
+          <w:sz w:val="24"/>
+          <w:szCs w:val="24"/>
+          <w:lang w:val="en-AU"/>
+        </w:rPr>
+      </w:pPr>
+    </w:p>
+    <w:p>
+      <w:pPr>
+        <w:pStyle w:val="Sinespaciado"/>
+        <w:tabs>
+          <w:tab w:val="left" w:pos="5670"/>
+        </w:tabs>
+        <w:spacing w:line="276" w:lineRule="auto"/>
+        <w:jc w:val="both"/>
+        <w:rPr>
+          <w:rFonts w:ascii="Arial" w:hAnsi="Arial" w:cs="Arial"/>
+          <w:sz w:val="24"/>
+          <w:szCs w:val="24"/>
+          <w:lang w:val="en-AU"/>
+        </w:rPr>
+      </w:pPr>
+      <w:r>
+        <w:rPr>
+          <w:rFonts w:ascii="Arial" w:hAnsi="Arial" w:cs="Arial"/>
+          <w:sz w:val="24"/>
+          <w:szCs w:val="24"/>
+          <w:lang w:val="en-AU"/>
+        </w:rPr>
+        <w:t>Create table Empleado(</w:t>
+      </w:r>
+    </w:p>
+    <w:p>
+      <w:pPr>
+        <w:pStyle w:val="Sinespaciado"/>
+        <w:tabs>
+          <w:tab w:val="left" w:pos="5670"/>
+        </w:tabs>
+        <w:spacing w:line="276" w:lineRule="auto"/>
+        <w:jc w:val="both"/>
+        <w:rPr>
+          <w:rFonts w:ascii="Arial" w:hAnsi="Arial" w:cs="Arial"/>
+          <w:sz w:val="24"/>
+          <w:szCs w:val="24"/>
+          <w:lang w:val="en-AU"/>
+        </w:rPr>
+      </w:pPr>
+      <w:r>
+        <w:rPr>
+          <w:rFonts w:ascii="Arial" w:hAnsi="Arial" w:cs="Arial"/>
+          <w:sz w:val="24"/>
+          <w:szCs w:val="24"/>
+          <w:lang w:val="en-AU"/>
+        </w:rPr>
+        <w:t xml:space="preserve">    </w:t>
+      </w:r>
+      <w:r>
+        <w:rPr>
+          <w:rFonts w:ascii="Arial" w:hAnsi="Arial" w:cs="Arial"/>
+          <w:sz w:val="24"/>
+          <w:szCs w:val="24"/>
+          <w:lang w:val="en-AU"/>
+        </w:rPr>
+        <w:t>codigoEmpleado int not null auto_increment,</w:t>
+      </w:r>
+    </w:p>
+    <w:p>
+      <w:pPr>
+        <w:pStyle w:val="Sinespaciado"/>
+        <w:tabs>
+          <w:tab w:val="left" w:pos="5670"/>
+        </w:tabs>
+        <w:spacing w:line="276" w:lineRule="auto"/>
+        <w:jc w:val="both"/>
+        <w:rPr>
+          <w:rFonts w:ascii="Arial" w:hAnsi="Arial" w:cs="Arial"/>
+          <w:sz w:val="24"/>
+          <w:szCs w:val="24"/>
+        </w:rPr>
+      </w:pPr>
+      <w:r>
+        <w:rPr>
+          <w:rFonts w:ascii="Arial" w:hAnsi="Arial" w:cs="Arial"/>
+          <w:sz w:val="24"/>
+          <w:szCs w:val="24"/>
+          <w:lang w:val="en-AU"/>
+        </w:rPr>
+        <w:t xml:space="preserve">    </w:t>
+      </w:r>
+      <w:r>
+        <w:rPr>
+          <w:rFonts w:ascii="Arial" w:hAnsi="Arial" w:cs="Arial"/>
+          <w:sz w:val="24"/>
+          <w:szCs w:val="24"/>
+        </w:rPr>
+        <w:t>nombreEmpleado varchar(100) not null,</w:t>
+      </w:r>
+    </w:p>
+    <w:p>
+      <w:pPr>
+        <w:pStyle w:val="Sinespaciado"/>
+        <w:tabs>
+          <w:tab w:val="left" w:pos="5670"/>
+        </w:tabs>
+        <w:spacing w:line="276" w:lineRule="auto"/>
+        <w:jc w:val="both"/>
+        <w:rPr>
+          <w:rFonts w:ascii="Arial" w:hAnsi="Arial" w:cs="Arial"/>
+          <w:sz w:val="24"/>
+          <w:szCs w:val="24"/>
+          <w:lang w:val="es-MX"/>
+        </w:rPr>
+      </w:pPr>
+      <w:r>
+        <w:rPr>
+          <w:rFonts w:ascii="Arial" w:hAnsi="Arial" w:cs="Arial"/>
+          <w:sz w:val="24"/>
+          <w:szCs w:val="24"/>
+        </w:rPr>
+        <w:t xml:space="preserve">    </w:t>
+      </w:r>
+      <w:r>
+        <w:rPr>
+          <w:rFonts w:ascii="Arial" w:hAnsi="Arial" w:cs="Arial"/>
+          <w:sz w:val="24"/>
+          <w:szCs w:val="24"/>
+          <w:lang w:val="es-MX"/>
+        </w:rPr>
+        <w:t>apellidoEmpleado varchar(100) not null,</w:t>
+      </w:r>
+    </w:p>
+    <w:p>
+      <w:pPr>
+        <w:pStyle w:val="Sinespaciado"/>
+        <w:tabs>
+          <w:tab w:val="left" w:pos="5670"/>
+        </w:tabs>
+        <w:spacing w:line="276" w:lineRule="auto"/>
+        <w:jc w:val="both"/>
+        <w:rPr>
+          <w:rFonts w:ascii="Arial" w:hAnsi="Arial" w:cs="Arial"/>
+          <w:sz w:val="24"/>
+          <w:szCs w:val="24"/>
+          <w:lang w:val="es-MX"/>
+        </w:rPr>
+      </w:pPr>
+      <w:r>
+        <w:rPr>
+          <w:rFonts w:ascii="Arial" w:hAnsi="Arial" w:cs="Arial"/>
+          <w:sz w:val="24"/>
+          <w:szCs w:val="24"/>
+          <w:lang w:val="es-MX"/>
+        </w:rPr>
+        <w:t xml:space="preserve">    puestoEmpleado varchar(100) not null,</w:t>
+      </w:r>
+    </w:p>
+    <w:p>
+      <w:pPr>
+        <w:pStyle w:val="Sinespaciado"/>
+        <w:tabs>
+          <w:tab w:val="left" w:pos="5670"/>
+        </w:tabs>
+        <w:spacing w:line="276" w:lineRule="auto"/>
+        <w:jc w:val="both"/>
+        <w:rPr>
+          <w:rFonts w:ascii="Arial" w:hAnsi="Arial" w:cs="Arial"/>
+          <w:sz w:val="24"/>
+          <w:szCs w:val="24"/>
+          <w:lang w:val="es-MX"/>
+        </w:rPr>
+      </w:pPr>
+      <w:r>
+        <w:rPr>
+          <w:rFonts w:ascii="Arial" w:hAnsi="Arial" w:cs="Arial"/>
+          <w:sz w:val="24"/>
+          <w:szCs w:val="24"/>
+          <w:lang w:val="es-MX"/>
+        </w:rPr>
+        <w:t xml:space="preserve">    telefonoEmpleado varchar(8) not null,</w:t>
+      </w:r>
+    </w:p>
+    <w:p>
+      <w:pPr>
+        <w:pStyle w:val="Sinespaciado"/>
+        <w:tabs>
+          <w:tab w:val="left" w:pos="5670"/>
+        </w:tabs>
+        <w:spacing w:line="276" w:lineRule="auto"/>
+        <w:jc w:val="both"/>
+        <w:rPr>
+          <w:rFonts w:ascii="Arial" w:hAnsi="Arial" w:cs="Arial"/>
+          <w:sz w:val="24"/>
+          <w:szCs w:val="24"/>
+          <w:lang w:val="es-MX"/>
+        </w:rPr>
+      </w:pPr>
+      <w:r>
+        <w:rPr>
+          <w:rFonts w:ascii="Arial" w:hAnsi="Arial" w:cs="Arial"/>
+          <w:sz w:val="24"/>
+          <w:szCs w:val="24"/>
+          <w:lang w:val="es-MX"/>
+        </w:rPr>
+        <w:t xml:space="preserve">    </w:t>
+      </w:r>
+      <w:r>
+        <w:rPr>
+          <w:rFonts w:ascii="Arial" w:hAnsi="Arial" w:cs="Arial"/>
+          <w:sz w:val="24"/>
+          <w:szCs w:val="24"/>
+          <w:lang w:val="es-MX"/>
+        </w:rPr>
+        <w:t>primary key PK_codigoEmpleado (codigoEmpleado)</w:t>
+      </w:r>
+    </w:p>
+    <w:p>
+      <w:pPr>
+        <w:pStyle w:val="Sinespaciado"/>
+        <w:tabs>
+          <w:tab w:val="left" w:pos="5670"/>
+        </w:tabs>
+        <w:spacing w:line="276" w:lineRule="auto"/>
+        <w:jc w:val="both"/>
+        <w:rPr>
+          <w:rFonts w:ascii="Arial" w:hAnsi="Arial" w:cs="Arial"/>
+          <w:sz w:val="24"/>
+          <w:szCs w:val="24"/>
+          <w:lang w:val="es-MX"/>
+        </w:rPr>
+      </w:pPr>
+      <w:r>
+        <w:rPr>
+          <w:rFonts w:ascii="Arial" w:hAnsi="Arial" w:cs="Arial"/>
+          <w:sz w:val="24"/>
+          <w:szCs w:val="24"/>
+          <w:lang w:val="es-MX"/>
+        </w:rPr>
+        <w:t>);</w:t>
+      </w:r>
+    </w:p>
+    <w:p>
+      <w:pPr>
+        <w:pStyle w:val="Sinespaciado"/>
+        <w:tabs>
+          <w:tab w:val="left" w:pos="5670"/>
+        </w:tabs>
+        <w:spacing w:line="276" w:lineRule="auto"/>
+        <w:jc w:val="both"/>
+        <w:rPr>
+          <w:rFonts w:ascii="Arial" w:hAnsi="Arial" w:cs="Arial"/>
+          <w:sz w:val="24"/>
+          <w:szCs w:val="24"/>
+          <w:lang w:val="es-MX"/>
+        </w:rPr>
+      </w:pPr>
+    </w:p>
+    <w:p>
+      <w:pPr>
+        <w:pStyle w:val="Sinespaciado"/>
+        <w:tabs>
+          <w:tab w:val="left" w:pos="5670"/>
+        </w:tabs>
+        <w:spacing w:line="276" w:lineRule="auto"/>
+        <w:jc w:val="both"/>
+        <w:rPr>
+          <w:rFonts w:ascii="Arial" w:hAnsi="Arial" w:cs="Arial"/>
+          <w:sz w:val="24"/>
+          <w:szCs w:val="24"/>
+          <w:lang w:val="es-MX"/>
+        </w:rPr>
+      </w:pPr>
+      <w:r>
+        <w:rPr>
+          <w:rFonts w:ascii="Arial" w:hAnsi="Arial" w:cs="Arial"/>
+          <w:sz w:val="24"/>
+          <w:szCs w:val="24"/>
+          <w:lang w:val="es-MX"/>
+        </w:rPr>
+        <w:t>Create table ControlCalidad(</w:t>
+      </w:r>
+    </w:p>
+    <w:p>
+      <w:pPr>
+        <w:pStyle w:val="Sinespaciado"/>
+        <w:tabs>
+          <w:tab w:val="left" w:pos="5670"/>
+        </w:tabs>
+        <w:spacing w:line="276" w:lineRule="auto"/>
+        <w:jc w:val="both"/>
+        <w:rPr>
+          <w:rFonts w:ascii="Arial" w:hAnsi="Arial" w:cs="Arial"/>
+          <w:sz w:val="24"/>
+          <w:szCs w:val="24"/>
+          <w:lang w:val="es-MX"/>
+        </w:rPr>
+      </w:pPr>
+      <w:r>
+        <w:rPr>
+          <w:rFonts w:ascii="Arial" w:hAnsi="Arial" w:cs="Arial"/>
+          <w:sz w:val="24"/>
+          <w:szCs w:val="24"/>
+          <w:lang w:val="es-MX"/>
+        </w:rPr>
+        <w:t xml:space="preserve">    </w:t>
+      </w:r>
+      <w:r>
+        <w:rPr>
+          <w:rFonts w:ascii="Arial" w:hAnsi="Arial" w:cs="Arial"/>
+          <w:sz w:val="24"/>
+          <w:szCs w:val="24"/>
+          <w:lang w:val="es-MX"/>
+        </w:rPr>
+        <w:t>codigoControlCalidad int not null auto_increment,</w:t>
+      </w:r>
+    </w:p>
+    <w:p>
+      <w:pPr>
+        <w:pStyle w:val="Sinespaciado"/>
+        <w:tabs>
+          <w:tab w:val="left" w:pos="5670"/>
+        </w:tabs>
+        <w:spacing w:line="276" w:lineRule="auto"/>
+        <w:jc w:val="both"/>
+        <w:rPr>
+          <w:rFonts w:ascii="Arial" w:hAnsi="Arial" w:cs="Arial"/>
+          <w:sz w:val="24"/>
+          <w:szCs w:val="24"/>
+          <w:lang w:val="es-MX"/>
+        </w:rPr>
+      </w:pPr>
+      <w:r>
+        <w:rPr>
+          <w:rFonts w:ascii="Arial" w:hAnsi="Arial" w:cs="Arial"/>
+          <w:sz w:val="24"/>
+          <w:szCs w:val="24"/>
+          <w:lang w:val="es-MX"/>
+        </w:rPr>
+        <w:t xml:space="preserve">    motivo varchar(255) not null,</w:t>
+      </w:r>
+    </w:p>
+    <w:p>
+      <w:pPr>
+        <w:pStyle w:val="Sinespaciado"/>
+        <w:tabs>
+          <w:tab w:val="left" w:pos="5670"/>
+        </w:tabs>
+        <w:spacing w:line="276" w:lineRule="auto"/>
+        <w:jc w:val="both"/>
+        <w:rPr>
+          <w:rFonts w:ascii="Arial" w:hAnsi="Arial" w:cs="Arial"/>
+          <w:sz w:val="24"/>
+          <w:szCs w:val="24"/>
+          <w:lang w:val="es-MX"/>
+        </w:rPr>
+      </w:pPr>
+      <w:r>
+        <w:rPr>
+          <w:rFonts w:ascii="Arial" w:hAnsi="Arial" w:cs="Arial"/>
+          <w:sz w:val="24"/>
+          <w:szCs w:val="24"/>
+          <w:lang w:val="es-MX"/>
+        </w:rPr>
+        <w:t xml:space="preserve">    descripcionCalidad varchar (255) not null,</w:t>
+      </w:r>
+    </w:p>
+    <w:p>
+      <w:pPr>
+        <w:pStyle w:val="Sinespaciado"/>
+        <w:tabs>
+          <w:tab w:val="left" w:pos="5670"/>
+        </w:tabs>
+        <w:spacing w:line="276" w:lineRule="auto"/>
+        <w:jc w:val="both"/>
+        <w:rPr>
+          <w:rFonts w:ascii="Arial" w:hAnsi="Arial" w:cs="Arial"/>
+          <w:sz w:val="24"/>
+          <w:szCs w:val="24"/>
+          <w:lang w:val="es-MX"/>
+        </w:rPr>
+      </w:pPr>
+      <w:r>
+        <w:rPr>
+          <w:rFonts w:ascii="Arial" w:hAnsi="Arial" w:cs="Arial"/>
+          <w:sz w:val="24"/>
+          <w:szCs w:val="24"/>
+          <w:lang w:val="es-MX"/>
+        </w:rPr>
+        <w:t xml:space="preserve">    codigoUsuario int not null,</w:t>
+      </w:r>
+    </w:p>
+    <w:p>
+      <w:pPr>
+        <w:pStyle w:val="Sinespaciado"/>
+        <w:tabs>
+          <w:tab w:val="left" w:pos="5670"/>
+        </w:tabs>
+        <w:spacing w:line="276" w:lineRule="auto"/>
+        <w:jc w:val="both"/>
+        <w:rPr>
+          <w:rFonts w:ascii="Arial" w:hAnsi="Arial" w:cs="Arial"/>
+          <w:sz w:val="24"/>
+          <w:szCs w:val="24"/>
+          <w:lang w:val="es-MX"/>
+        </w:rPr>
+      </w:pPr>
+      <w:r>
+        <w:rPr>
+          <w:rFonts w:ascii="Arial" w:hAnsi="Arial" w:cs="Arial"/>
+          <w:sz w:val="24"/>
+          <w:szCs w:val="24"/>
+          <w:lang w:val="es-MX"/>
+        </w:rPr>
+        <w:t xml:space="preserve">    primary key PK_codigoControlCalidad (codigoControlCalidad)</w:t>
+      </w:r>
+    </w:p>
+    <w:p>
+      <w:pPr>
+        <w:pStyle w:val="Sinespaciado"/>
+        <w:tabs>
+          <w:tab w:val="left" w:pos="5670"/>
+        </w:tabs>
+        <w:spacing w:line="276" w:lineRule="auto"/>
+        <w:jc w:val="both"/>
+        <w:rPr>
+          <w:rFonts w:ascii="Arial" w:hAnsi="Arial" w:cs="Arial"/>
+          <w:sz w:val="24"/>
+          <w:szCs w:val="24"/>
+          <w:lang w:val="es-MX"/>
+        </w:rPr>
+      </w:pPr>
+      <w:r>
+        <w:rPr>
+          <w:rFonts w:ascii="Arial" w:hAnsi="Arial" w:cs="Arial"/>
+          <w:sz w:val="24"/>
+          <w:szCs w:val="24"/>
+          <w:lang w:val="es-MX"/>
+        </w:rPr>
+        <w:t>);</w:t>
+      </w:r>
+    </w:p>
+    <w:p>
+      <w:pPr>
+        <w:pStyle w:val="Sinespaciado"/>
+        <w:tabs>
+          <w:tab w:val="left" w:pos="5670"/>
+        </w:tabs>
+        <w:spacing w:line="276" w:lineRule="auto"/>
+        <w:jc w:val="both"/>
+        <w:rPr>
+          <w:rFonts w:ascii="Arial" w:hAnsi="Arial" w:cs="Arial"/>
+          <w:sz w:val="24"/>
+          <w:szCs w:val="24"/>
+          <w:lang w:val="es-MX"/>
+        </w:rPr>
+      </w:pPr>
+    </w:p>
+    <w:p>
+      <w:pPr>
+        <w:pStyle w:val="Sinespaciado"/>
+        <w:tabs>
+          <w:tab w:val="left" w:pos="5670"/>
+        </w:tabs>
+        <w:spacing w:line="276" w:lineRule="auto"/>
+        <w:jc w:val="both"/>
+        <w:rPr>
+          <w:rFonts w:ascii="Arial" w:hAnsi="Arial" w:cs="Arial"/>
+          <w:sz w:val="24"/>
+          <w:szCs w:val="24"/>
+          <w:lang w:val="es-MX"/>
+        </w:rPr>
+      </w:pPr>
+      <w:r>
+        <w:rPr>
+          <w:rFonts w:ascii="Arial" w:hAnsi="Arial" w:cs="Arial"/>
+          <w:sz w:val="24"/>
+          <w:szCs w:val="24"/>
+          <w:lang w:val="es-MX"/>
+        </w:rPr>
+        <w:t>Create table Marca(</w:t>
+      </w:r>
+    </w:p>
+    <w:p>
+      <w:pPr>
+        <w:pStyle w:val="Sinespaciado"/>
+        <w:tabs>
+          <w:tab w:val="left" w:pos="5670"/>
+        </w:tabs>
+        <w:spacing w:line="276" w:lineRule="auto"/>
+        <w:jc w:val="both"/>
+        <w:rPr>
+          <w:rFonts w:ascii="Arial" w:hAnsi="Arial" w:cs="Arial"/>
+          <w:sz w:val="24"/>
+          <w:szCs w:val="24"/>
+          <w:lang w:val="es-MX"/>
+        </w:rPr>
+      </w:pPr>
+      <w:r>
+        <w:rPr>
+          <w:rFonts w:ascii="Arial" w:hAnsi="Arial" w:cs="Arial"/>
+          <w:sz w:val="24"/>
+          <w:szCs w:val="24"/>
+          <w:lang w:val="es-MX"/>
+        </w:rPr>
+        <w:t xml:space="preserve">    </w:t>
+      </w:r>
+      <w:r>
+        <w:rPr>
+          <w:rFonts w:ascii="Arial" w:hAnsi="Arial" w:cs="Arial"/>
+          <w:sz w:val="24"/>
+          <w:szCs w:val="24"/>
+          <w:lang w:val="es-MX"/>
+        </w:rPr>
+        <w:t>codigoMarca int not null auto_increment,</w:t>
+      </w:r>
+    </w:p>
+    <w:p>
+      <w:pPr>
+        <w:pStyle w:val="Sinespaciado"/>
+        <w:tabs>
+          <w:tab w:val="left" w:pos="5670"/>
+        </w:tabs>
+        <w:spacing w:line="276" w:lineRule="auto"/>
+        <w:jc w:val="both"/>
+        <w:rPr>
+          <w:rFonts w:ascii="Arial" w:hAnsi="Arial" w:cs="Arial"/>
+          <w:sz w:val="24"/>
+          <w:szCs w:val="24"/>
+          <w:lang w:val="es-MX"/>
+        </w:rPr>
+      </w:pPr>
+      <w:r>
+        <w:rPr>
+          <w:rFonts w:ascii="Arial" w:hAnsi="Arial" w:cs="Arial"/>
+          <w:sz w:val="24"/>
+          <w:szCs w:val="24"/>
+          <w:lang w:val="es-MX"/>
+        </w:rPr>
+        <w:t xml:space="preserve">    nombreMarca varchar(100) not null,</w:t>
+      </w:r>
+    </w:p>
+    <w:p>
+      <w:pPr>
+        <w:pStyle w:val="Sinespaciado"/>
+        <w:tabs>
+          <w:tab w:val="left" w:pos="5670"/>
+        </w:tabs>
+        <w:spacing w:line="276" w:lineRule="auto"/>
+        <w:jc w:val="both"/>
+        <w:rPr>
+          <w:rFonts w:ascii="Arial" w:hAnsi="Arial" w:cs="Arial"/>
+          <w:sz w:val="24"/>
+          <w:szCs w:val="24"/>
+          <w:lang w:val="es-MX"/>
+        </w:rPr>
+      </w:pPr>
+      <w:r>
+        <w:rPr>
+          <w:rFonts w:ascii="Arial" w:hAnsi="Arial" w:cs="Arial"/>
+          <w:sz w:val="24"/>
+          <w:szCs w:val="24"/>
+          <w:lang w:val="es-MX"/>
+        </w:rPr>
+        <w:t xml:space="preserve">    direccionMarca varchar(255) not null,</w:t>
+      </w:r>
+    </w:p>
+    <w:p>
+      <w:pPr>
+        <w:pStyle w:val="Sinespaciado"/>
+        <w:tabs>
+          <w:tab w:val="left" w:pos="5670"/>
+        </w:tabs>
+        <w:spacing w:line="276" w:lineRule="auto"/>
+        <w:jc w:val="both"/>
+        <w:rPr>
+          <w:rFonts w:ascii="Arial" w:hAnsi="Arial" w:cs="Arial"/>
+          <w:sz w:val="24"/>
+          <w:szCs w:val="24"/>
+          <w:lang w:val="es-MX"/>
+        </w:rPr>
+      </w:pPr>
+      <w:r>
+        <w:rPr>
+          <w:rFonts w:ascii="Arial" w:hAnsi="Arial" w:cs="Arial"/>
+          <w:sz w:val="24"/>
+          <w:szCs w:val="24"/>
+          <w:lang w:val="es-MX"/>
+        </w:rPr>
+        <w:t xml:space="preserve">    correoMarca varchar(100) not null,</w:t>
+      </w:r>
+    </w:p>
+    <w:p>
+      <w:pPr>
+        <w:pStyle w:val="Sinespaciado"/>
+        <w:tabs>
+          <w:tab w:val="left" w:pos="5670"/>
+        </w:tabs>
+        <w:spacing w:line="276" w:lineRule="auto"/>
+        <w:jc w:val="both"/>
+        <w:rPr>
+          <w:rFonts w:ascii="Arial" w:hAnsi="Arial" w:cs="Arial"/>
+          <w:sz w:val="24"/>
+          <w:szCs w:val="24"/>
+          <w:lang w:val="en-AU"/>
+        </w:rPr>
+      </w:pPr>
+      <w:r>
+        <w:rPr>
+          <w:rFonts w:ascii="Arial" w:hAnsi="Arial" w:cs="Arial"/>
+          <w:sz w:val="24"/>
+          <w:szCs w:val="24"/>
+          <w:lang w:val="es-MX"/>
+        </w:rPr>
+        <w:t xml:space="preserve">    </w:t>
+      </w:r>
+      <w:r>
+        <w:rPr>
+          <w:rFonts w:ascii="Arial" w:hAnsi="Arial" w:cs="Arial"/>
+          <w:sz w:val="24"/>
+          <w:szCs w:val="24"/>
+          <w:lang w:val="en-AU"/>
+        </w:rPr>
+        <w:t>codigoProveedor int not null,</w:t>
+      </w:r>
+    </w:p>
+    <w:p>
+      <w:pPr>
+        <w:pStyle w:val="Sinespaciado"/>
+        <w:tabs>
+          <w:tab w:val="left" w:pos="5670"/>
+        </w:tabs>
+        <w:spacing w:line="276" w:lineRule="auto"/>
+        <w:jc w:val="both"/>
+        <w:rPr>
+          <w:rFonts w:ascii="Arial" w:hAnsi="Arial" w:cs="Arial"/>
+          <w:sz w:val="24"/>
+          <w:szCs w:val="24"/>
+          <w:lang w:val="en-AU"/>
+        </w:rPr>
+      </w:pPr>
+      <w:r>
+        <w:rPr>
+          <w:rFonts w:ascii="Arial" w:hAnsi="Arial" w:cs="Arial"/>
+          <w:sz w:val="24"/>
+          <w:szCs w:val="24"/>
+          <w:lang w:val="en-AU"/>
+        </w:rPr>
+        <w:t xml:space="preserve">    primary key PK_codigoMarca (codigoMarca),</w:t>
+      </w:r>
+    </w:p>
+    <w:p>
+      <w:pPr>
+        <w:pStyle w:val="Sinespaciado"/>
+        <w:tabs>
+          <w:tab w:val="left" w:pos="5670"/>
+        </w:tabs>
+        <w:spacing w:line="276" w:lineRule="auto"/>
+        <w:jc w:val="both"/>
+        <w:rPr>
+          <w:rFonts w:ascii="Arial" w:hAnsi="Arial" w:cs="Arial"/>
+          <w:sz w:val="24"/>
+          <w:szCs w:val="24"/>
+          <w:lang w:val="en-AU"/>
+        </w:rPr>
+      </w:pPr>
+      <w:r>
+        <w:rPr>
+          <w:rFonts w:ascii="Arial" w:hAnsi="Arial" w:cs="Arial"/>
+          <w:sz w:val="24"/>
+          <w:szCs w:val="24"/>
+          <w:lang w:val="en-AU"/>
+        </w:rPr>
+        <w:t xml:space="preserve">    constraint FK_Marca_Proveedor foreign key (codigoProveedor)</w:t>
+      </w:r>
+    </w:p>
+    <w:p>
+      <w:pPr>
+        <w:pStyle w:val="Sinespaciado"/>
+        <w:tabs>
+          <w:tab w:val="left" w:pos="5670"/>
+        </w:tabs>
+        <w:spacing w:line="276" w:lineRule="auto"/>
+        <w:jc w:val="both"/>
+        <w:rPr>
+          <w:rFonts w:ascii="Arial" w:hAnsi="Arial" w:cs="Arial"/>
+          <w:sz w:val="24"/>
+          <w:szCs w:val="24"/>
+          <w:lang w:val="en-AU"/>
+        </w:rPr>
+      </w:pPr>
+      <w:r>
+        <w:rPr>
+          <w:rFonts w:ascii="Arial" w:hAnsi="Arial" w:cs="Arial"/>
+          <w:sz w:val="24"/>
+          <w:szCs w:val="24"/>
+          <w:lang w:val="en-AU"/>
+        </w:rPr>
+        <w:t xml:space="preserve">    </w:t>
+      </w:r>
+      <w:r>
+        <w:rPr>
+          <w:rFonts w:ascii="Arial" w:hAnsi="Arial" w:cs="Arial"/>
+          <w:sz w:val="24"/>
+          <w:szCs w:val="24"/>
+          <w:lang w:val="en-AU"/>
+        </w:rPr>
+        <w:t>references Proveedor (codigoProveedor)</w:t>
+      </w:r>
+    </w:p>
+    <w:p>
+      <w:pPr>
+        <w:pStyle w:val="Sinespaciado"/>
+        <w:tabs>
+          <w:tab w:val="left" w:pos="5670"/>
+        </w:tabs>
+        <w:spacing w:line="276" w:lineRule="auto"/>
+        <w:jc w:val="both"/>
+        <w:rPr>
+          <w:rFonts w:ascii="Arial" w:hAnsi="Arial" w:cs="Arial"/>
+          <w:sz w:val="24"/>
+          <w:szCs w:val="24"/>
+          <w:lang w:val="en-AU"/>
+        </w:rPr>
+      </w:pPr>
+      <w:r>
+        <w:rPr>
+          <w:rFonts w:ascii="Arial" w:hAnsi="Arial" w:cs="Arial"/>
+          <w:sz w:val="24"/>
+          <w:szCs w:val="24"/>
+          <w:lang w:val="en-AU"/>
+        </w:rPr>
+        <w:t>);</w:t>
+      </w:r>
+    </w:p>
+    <w:p>
+      <w:pPr>
+        <w:pStyle w:val="Sinespaciado"/>
+        <w:tabs>
+          <w:tab w:val="left" w:pos="5670"/>
+        </w:tabs>
+        <w:spacing w:line="276" w:lineRule="auto"/>
+        <w:jc w:val="both"/>
+        <w:rPr>
+          <w:rFonts w:ascii="Arial" w:hAnsi="Arial" w:cs="Arial"/>
+          <w:sz w:val="24"/>
+          <w:szCs w:val="24"/>
+          <w:lang w:val="en-AU"/>
+        </w:rPr>
+      </w:pPr>
+    </w:p>
+    <w:p>
+      <w:pPr>
+        <w:pStyle w:val="Sinespaciado"/>
+        <w:tabs>
+          <w:tab w:val="left" w:pos="5670"/>
+        </w:tabs>
+        <w:spacing w:line="276" w:lineRule="auto"/>
+        <w:jc w:val="both"/>
+        <w:rPr>
+          <w:rFonts w:ascii="Arial" w:hAnsi="Arial" w:cs="Arial"/>
+          <w:sz w:val="24"/>
+          <w:szCs w:val="24"/>
+          <w:lang w:val="en-AU"/>
+        </w:rPr>
+      </w:pPr>
+      <w:r>
+        <w:rPr>
+          <w:rFonts w:ascii="Arial" w:hAnsi="Arial" w:cs="Arial"/>
+          <w:sz w:val="24"/>
+          <w:szCs w:val="24"/>
+          <w:lang w:val="en-AU"/>
+        </w:rPr>
+        <w:t>Create table Articulo(</w:t>
+      </w:r>
+    </w:p>
+    <w:p>
+      <w:pPr>
+        <w:pStyle w:val="Sinespaciado"/>
+        <w:tabs>
+          <w:tab w:val="left" w:pos="5670"/>
+        </w:tabs>
+        <w:spacing w:line="276" w:lineRule="auto"/>
+        <w:jc w:val="both"/>
+        <w:rPr>
+          <w:rFonts w:ascii="Arial" w:hAnsi="Arial" w:cs="Arial"/>
+          <w:sz w:val="24"/>
+          <w:szCs w:val="24"/>
+          <w:lang w:val="en-AU"/>
+        </w:rPr>
+      </w:pPr>
+      <w:r>
+        <w:rPr>
+          <w:rFonts w:ascii="Arial" w:hAnsi="Arial" w:cs="Arial"/>
+          <w:sz w:val="24"/>
+          <w:szCs w:val="24"/>
+          <w:lang w:val="en-AU"/>
+        </w:rPr>
+        <w:t xml:space="preserve">   </w:t>
+      </w:r>
+      <w:r>
+        <w:rPr>
+          <w:rFonts w:ascii="Arial" w:hAnsi="Arial" w:cs="Arial"/>
+          <w:sz w:val="24"/>
+          <w:szCs w:val="24"/>
+          <w:lang w:val="en-AU"/>
+        </w:rPr>
+        <w:t>codigoArticulo int not null auto_increment,</w:t>
+      </w:r>
+    </w:p>
+    <w:p>
+      <w:pPr>
+        <w:pStyle w:val="Sinespaciado"/>
+        <w:tabs>
+          <w:tab w:val="left" w:pos="5670"/>
+        </w:tabs>
+        <w:spacing w:line="276" w:lineRule="auto"/>
+        <w:jc w:val="both"/>
+        <w:rPr>
+          <w:rFonts w:ascii="Arial" w:hAnsi="Arial" w:cs="Arial"/>
+          <w:sz w:val="24"/>
+          <w:szCs w:val="24"/>
+          <w:lang w:val="en-AU"/>
+        </w:rPr>
+      </w:pPr>
+      <w:r>
+        <w:rPr>
+          <w:rFonts w:ascii="Arial" w:hAnsi="Arial" w:cs="Arial"/>
+          <w:sz w:val="24"/>
+          <w:szCs w:val="24"/>
+          <w:lang w:val="en-AU"/>
+        </w:rPr>
+        <w:t xml:space="preserve">    talla varchar(5) not null,</w:t>
+      </w:r>
+    </w:p>
+    <w:p>
+      <w:pPr>
+        <w:pStyle w:val="Sinespaciado"/>
+        <w:tabs>
+          <w:tab w:val="left" w:pos="5670"/>
+        </w:tabs>
+        <w:spacing w:line="276" w:lineRule="auto"/>
+        <w:jc w:val="both"/>
+        <w:rPr>
+          <w:rFonts w:ascii="Arial" w:hAnsi="Arial" w:cs="Arial"/>
+          <w:sz w:val="24"/>
+          <w:szCs w:val="24"/>
+          <w:lang w:val="en-AU"/>
+        </w:rPr>
+      </w:pPr>
+      <w:r>
+        <w:rPr>
+          <w:rFonts w:ascii="Arial" w:hAnsi="Arial" w:cs="Arial"/>
+          <w:sz w:val="24"/>
+          <w:szCs w:val="24"/>
+          <w:lang w:val="en-AU"/>
+        </w:rPr>
+        <w:t xml:space="preserve">    colorArticulo varchar(50) not null,</w:t>
+      </w:r>
+    </w:p>
+    <w:p>
+      <w:pPr>
+        <w:pStyle w:val="Sinespaciado"/>
+        <w:tabs>
+          <w:tab w:val="left" w:pos="5670"/>
+        </w:tabs>
+        <w:spacing w:line="276" w:lineRule="auto"/>
+        <w:jc w:val="both"/>
+        <w:rPr>
+          <w:rFonts w:ascii="Arial" w:hAnsi="Arial" w:cs="Arial"/>
+          <w:sz w:val="24"/>
+          <w:szCs w:val="24"/>
+          <w:lang w:val="es-MX"/>
+        </w:rPr>
+      </w:pPr>
+      <w:r>
+        <w:rPr>
+          <w:rFonts w:ascii="Arial" w:hAnsi="Arial" w:cs="Arial"/>
+          <w:sz w:val="24"/>
+          <w:szCs w:val="24"/>
+          <w:lang w:val="en-AU"/>
+        </w:rPr>
+        <w:t xml:space="preserve">    </w:t>
+      </w:r>
+      <w:r>
+        <w:rPr>
+          <w:rFonts w:ascii="Arial" w:hAnsi="Arial" w:cs="Arial"/>
+          <w:sz w:val="24"/>
+          <w:szCs w:val="24"/>
+          <w:lang w:val="es-MX"/>
+        </w:rPr>
+        <w:t>materialArticulo varchar(100) not null,</w:t>
+      </w:r>
+    </w:p>
+    <w:p>
+      <w:pPr>
+        <w:pStyle w:val="Sinespaciado"/>
+        <w:tabs>
+          <w:tab w:val="left" w:pos="5670"/>
+        </w:tabs>
+        <w:spacing w:line="276" w:lineRule="auto"/>
+        <w:jc w:val="both"/>
+        <w:rPr>
+          <w:rFonts w:ascii="Arial" w:hAnsi="Arial" w:cs="Arial"/>
+          <w:sz w:val="24"/>
+          <w:szCs w:val="24"/>
+          <w:lang w:val="es-MX"/>
+        </w:rPr>
+      </w:pPr>
+      <w:r>
+        <w:rPr>
+          <w:rFonts w:ascii="Arial" w:hAnsi="Arial" w:cs="Arial"/>
+          <w:sz w:val="24"/>
+          <w:szCs w:val="24"/>
+          <w:lang w:val="es-MX"/>
+        </w:rPr>
+        <w:t xml:space="preserve">    precio decimal(10,2),</w:t>
+      </w:r>
+    </w:p>
+    <w:p>
+      <w:pPr>
+        <w:pStyle w:val="Sinespaciado"/>
+        <w:tabs>
+          <w:tab w:val="left" w:pos="5670"/>
+        </w:tabs>
+        <w:spacing w:line="276" w:lineRule="auto"/>
+        <w:jc w:val="both"/>
+        <w:rPr>
+          <w:rFonts w:ascii="Arial" w:hAnsi="Arial" w:cs="Arial"/>
+          <w:sz w:val="24"/>
+          <w:szCs w:val="24"/>
+          <w:lang w:val="en-AU"/>
+        </w:rPr>
+      </w:pPr>
+      <w:r>
+        <w:rPr>
+          <w:rFonts w:ascii="Arial" w:hAnsi="Arial" w:cs="Arial"/>
+          <w:sz w:val="24"/>
+          <w:szCs w:val="24"/>
+          <w:lang w:val="es-MX"/>
+        </w:rPr>
+        <w:t xml:space="preserve">    </w:t>
+      </w:r>
+      <w:r>
+        <w:rPr>
+          <w:rFonts w:ascii="Arial" w:hAnsi="Arial" w:cs="Arial"/>
+          <w:sz w:val="24"/>
+          <w:szCs w:val="24"/>
+          <w:lang w:val="en-AU"/>
+        </w:rPr>
+        <w:t>existenciaArticulo int not null,</w:t>
+      </w:r>
+    </w:p>
+    <w:p>
+      <w:pPr>
+        <w:pStyle w:val="Sinespaciado"/>
+        <w:tabs>
+          <w:tab w:val="left" w:pos="5670"/>
+        </w:tabs>
+        <w:spacing w:line="276" w:lineRule="auto"/>
+        <w:jc w:val="both"/>
+        <w:rPr>
+          <w:rFonts w:ascii="Arial" w:hAnsi="Arial" w:cs="Arial"/>
+          <w:sz w:val="24"/>
+          <w:szCs w:val="24"/>
+          <w:lang w:val="en-AU"/>
+        </w:rPr>
+      </w:pPr>
+      <w:r>
+        <w:rPr>
+          <w:rFonts w:ascii="Arial" w:hAnsi="Arial" w:cs="Arial"/>
+          <w:sz w:val="24"/>
+          <w:szCs w:val="24"/>
+          <w:lang w:val="en-AU"/>
+        </w:rPr>
+        <w:t xml:space="preserve">    codigoCategoria int not null,</w:t>
+      </w:r>
+    </w:p>
+    <w:p>
+      <w:pPr>
+        <w:pStyle w:val="Sinespaciado"/>
+        <w:tabs>
+          <w:tab w:val="left" w:pos="5670"/>
+        </w:tabs>
+        <w:spacing w:line="276" w:lineRule="auto"/>
+        <w:jc w:val="both"/>
+        <w:rPr>
+          <w:rFonts w:ascii="Arial" w:hAnsi="Arial" w:cs="Arial"/>
+          <w:sz w:val="24"/>
+          <w:szCs w:val="24"/>
+          <w:lang w:val="en-AU"/>
+        </w:rPr>
+      </w:pPr>
+      <w:r>
+        <w:rPr>
+          <w:rFonts w:ascii="Arial" w:hAnsi="Arial" w:cs="Arial"/>
+          <w:sz w:val="24"/>
+          <w:szCs w:val="24"/>
+          <w:lang w:val="en-AU"/>
+        </w:rPr>
+        <w:t xml:space="preserve">    codigoMarca int not null,</w:t>
+      </w:r>
+    </w:p>
+    <w:p>
+      <w:pPr>
+        <w:pStyle w:val="Sinespaciado"/>
+        <w:tabs>
+          <w:tab w:val="left" w:pos="5670"/>
+        </w:tabs>
+        <w:spacing w:line="276" w:lineRule="auto"/>
+        <w:jc w:val="both"/>
+        <w:rPr>
+          <w:rFonts w:ascii="Arial" w:hAnsi="Arial" w:cs="Arial"/>
+          <w:sz w:val="24"/>
+          <w:szCs w:val="24"/>
+          <w:lang w:val="en-AU"/>
+        </w:rPr>
+      </w:pPr>
+      <w:r>
+        <w:rPr>
+          <w:rFonts w:ascii="Arial" w:hAnsi="Arial" w:cs="Arial"/>
+          <w:sz w:val="24"/>
+          <w:szCs w:val="24"/>
+          <w:lang w:val="en-AU"/>
+        </w:rPr>
+        <w:t xml:space="preserve">    primary key PK_CodigoArticulo (codigoArticulo),</w:t>
+      </w:r>
+    </w:p>
+    <w:p>
+      <w:pPr>
+        <w:pStyle w:val="Sinespaciado"/>
+        <w:tabs>
+          <w:tab w:val="left" w:pos="5670"/>
+        </w:tabs>
+        <w:spacing w:line="276" w:lineRule="auto"/>
+        <w:jc w:val="both"/>
+        <w:rPr>
+          <w:rFonts w:ascii="Arial" w:hAnsi="Arial" w:cs="Arial"/>
+          <w:sz w:val="24"/>
+          <w:szCs w:val="24"/>
+          <w:lang w:val="en-AU"/>
+        </w:rPr>
+      </w:pPr>
+      <w:r>
+        <w:rPr>
+          <w:rFonts w:ascii="Arial" w:hAnsi="Arial" w:cs="Arial"/>
+          <w:sz w:val="24"/>
+          <w:szCs w:val="24"/>
+          <w:lang w:val="en-AU"/>
+        </w:rPr>
+        <w:t>constraint FK_Articulo_Categoria foreign key (codigoCategoria)</w:t>
+      </w:r>
+    </w:p>
+    <w:p>
+      <w:pPr>
+        <w:pStyle w:val="Sinespaciado"/>
+        <w:tabs>
+          <w:tab w:val="left" w:pos="5670"/>
+        </w:tabs>
+        <w:spacing w:line="276" w:lineRule="auto"/>
+        <w:jc w:val="both"/>
+        <w:rPr>
+          <w:rFonts w:ascii="Arial" w:hAnsi="Arial" w:cs="Arial"/>
+          <w:sz w:val="24"/>
+          <w:szCs w:val="24"/>
+          <w:lang w:val="es-MX"/>
+        </w:rPr>
+      </w:pPr>
+      <w:r>
+        <w:rPr>
+          <w:rFonts w:ascii="Arial" w:hAnsi="Arial" w:cs="Arial"/>
+          <w:sz w:val="24"/>
+          <w:szCs w:val="24"/>
+          <w:lang w:val="es-MX"/>
+        </w:rPr>
+        <w:lastRenderedPageBreak/>
+        <w:t>Categoria (codigoCategoria),</w:t>
+      </w:r>
+    </w:p>
+    <w:p>
+      <w:pPr>
+        <w:pStyle w:val="Sinespaciado"/>
+        <w:tabs>
+          <w:tab w:val="left" w:pos="5670"/>
+        </w:tabs>
+        <w:spacing w:line="276" w:lineRule="auto"/>
+        <w:jc w:val="both"/>
+        <w:rPr>
+          <w:rFonts w:ascii="Arial" w:hAnsi="Arial" w:cs="Arial"/>
+          <w:sz w:val="24"/>
+          <w:szCs w:val="24"/>
+          <w:lang w:val="es-MX"/>
+        </w:rPr>
+      </w:pPr>
+      <w:r>
+        <w:rPr>
+          <w:rFonts w:ascii="Arial" w:hAnsi="Arial" w:cs="Arial"/>
+          <w:sz w:val="24"/>
+          <w:szCs w:val="24"/>
+          <w:lang w:val="es-MX"/>
+        </w:rPr>
+        <w:t>constraint FK_Articulo_Marca foreign key (codigoMarca)</w:t>
+      </w:r>
+    </w:p>
+    <w:p>
+      <w:pPr>
+        <w:pStyle w:val="Sinespaciado"/>
+        <w:tabs>
+          <w:tab w:val="left" w:pos="5670"/>
+        </w:tabs>
+        <w:spacing w:line="276" w:lineRule="auto"/>
+        <w:jc w:val="both"/>
+        <w:rPr>
+          <w:rFonts w:ascii="Arial" w:hAnsi="Arial" w:cs="Arial"/>
+          <w:sz w:val="24"/>
+          <w:szCs w:val="24"/>
+          <w:lang w:val="es-MX"/>
+        </w:rPr>
+      </w:pPr>
+      <w:r>
+        <w:rPr>
+          <w:rFonts w:ascii="Arial" w:hAnsi="Arial" w:cs="Arial"/>
+          <w:sz w:val="24"/>
+          <w:szCs w:val="24"/>
+          <w:lang w:val="es-MX"/>
+        </w:rPr>
+        <w:t>references Marca (codigoMarca)</w:t>
+      </w:r>
+    </w:p>
+    <w:p>
+      <w:pPr>
+        <w:pStyle w:val="Sinespaciado"/>
+        <w:tabs>
+          <w:tab w:val="left" w:pos="5670"/>
+        </w:tabs>
+        <w:spacing w:line="276" w:lineRule="auto"/>
+        <w:jc w:val="both"/>
+        <w:rPr>
+          <w:rFonts w:ascii="Arial" w:hAnsi="Arial" w:cs="Arial"/>
+          <w:sz w:val="24"/>
+          <w:szCs w:val="24"/>
+          <w:lang w:val="en-AU"/>
+        </w:rPr>
+      </w:pPr>
+      <w:r>
+        <w:rPr>
+          <w:rFonts w:ascii="Arial" w:hAnsi="Arial" w:cs="Arial"/>
+          <w:sz w:val="24"/>
+          <w:szCs w:val="24"/>
+          <w:lang w:val="en-AU"/>
+        </w:rPr>
+        <w:t>);</w:t>
+      </w:r>
+    </w:p>
+    <w:p>
+      <w:pPr>
+        <w:pStyle w:val="Sinespaciado"/>
+        <w:tabs>
+          <w:tab w:val="left" w:pos="5670"/>
+        </w:tabs>
+        <w:spacing w:line="276" w:lineRule="auto"/>
+        <w:jc w:val="both"/>
+        <w:rPr>
+          <w:rFonts w:ascii="Arial" w:hAnsi="Arial" w:cs="Arial"/>
+          <w:sz w:val="24"/>
+          <w:szCs w:val="24"/>
+          <w:lang w:val="en-AU"/>
+        </w:rPr>
+      </w:pPr>
+    </w:p>
+    <w:p>
+      <w:pPr>
+        <w:pStyle w:val="Sinespaciado"/>
+        <w:tabs>
+          <w:tab w:val="left" w:pos="5670"/>
+        </w:tabs>
+        <w:spacing w:line="276" w:lineRule="auto"/>
+        <w:jc w:val="both"/>
+        <w:rPr>
+          <w:rFonts w:ascii="Arial" w:hAnsi="Arial" w:cs="Arial"/>
+          <w:sz w:val="24"/>
+          <w:szCs w:val="24"/>
+          <w:lang w:val="en-AU"/>
+        </w:rPr>
+      </w:pPr>
+      <w:r>
+        <w:rPr>
+          <w:rFonts w:ascii="Arial" w:hAnsi="Arial" w:cs="Arial"/>
+          <w:sz w:val="24"/>
+          <w:szCs w:val="24"/>
+          <w:lang w:val="en-AU"/>
+        </w:rPr>
+        <w:t>Create table Persona(</w:t>
+      </w:r>
+    </w:p>
+    <w:p>
+      <w:pPr>
+        <w:pStyle w:val="Sinespaciado"/>
+        <w:tabs>
+          <w:tab w:val="left" w:pos="5670"/>
+        </w:tabs>
+        <w:spacing w:line="276" w:lineRule="auto"/>
+        <w:jc w:val="both"/>
+        <w:rPr>
+          <w:rFonts w:ascii="Arial" w:hAnsi="Arial" w:cs="Arial"/>
+          <w:sz w:val="24"/>
+          <w:szCs w:val="24"/>
+          <w:lang w:val="en-AU"/>
+        </w:rPr>
+      </w:pPr>
+      <w:r>
+        <w:rPr>
+          <w:rFonts w:ascii="Arial" w:hAnsi="Arial" w:cs="Arial"/>
+          <w:sz w:val="24"/>
+          <w:szCs w:val="24"/>
+          <w:lang w:val="en-AU"/>
+        </w:rPr>
+        <w:t xml:space="preserve">    </w:t>
+      </w:r>
+      <w:r>
+        <w:rPr>
+          <w:rFonts w:ascii="Arial" w:hAnsi="Arial" w:cs="Arial"/>
+          <w:sz w:val="24"/>
+          <w:szCs w:val="24"/>
+          <w:lang w:val="en-AU"/>
+        </w:rPr>
+        <w:t>codigoPersona int not null auto_increment,</w:t>
+      </w:r>
+    </w:p>
+    <w:p>
+      <w:pPr>
+        <w:pStyle w:val="Sinespaciado"/>
+        <w:tabs>
+          <w:tab w:val="left" w:pos="5670"/>
+        </w:tabs>
+        <w:spacing w:line="276" w:lineRule="auto"/>
+        <w:jc w:val="both"/>
+        <w:rPr>
+          <w:rFonts w:ascii="Arial" w:hAnsi="Arial" w:cs="Arial"/>
+          <w:sz w:val="24"/>
+          <w:szCs w:val="24"/>
+          <w:lang w:val="es-MX"/>
+        </w:rPr>
+      </w:pPr>
+      <w:r>
+        <w:rPr>
+          <w:rFonts w:ascii="Arial" w:hAnsi="Arial" w:cs="Arial"/>
+          <w:sz w:val="24"/>
+          <w:szCs w:val="24"/>
+          <w:lang w:val="en-AU"/>
+        </w:rPr>
+        <w:t xml:space="preserve">    </w:t>
+      </w:r>
+      <w:r>
+        <w:rPr>
+          <w:rFonts w:ascii="Arial" w:hAnsi="Arial" w:cs="Arial"/>
+          <w:sz w:val="24"/>
+          <w:szCs w:val="24"/>
+          <w:lang w:val="es-MX"/>
+        </w:rPr>
+        <w:t>nombrePersona varchar(100) not null,</w:t>
+      </w:r>
+    </w:p>
+    <w:p>
+      <w:pPr>
+        <w:pStyle w:val="Sinespaciado"/>
+        <w:tabs>
+          <w:tab w:val="left" w:pos="5670"/>
+        </w:tabs>
+        <w:spacing w:line="276" w:lineRule="auto"/>
+        <w:jc w:val="both"/>
+        <w:rPr>
+          <w:rFonts w:ascii="Arial" w:hAnsi="Arial" w:cs="Arial"/>
+          <w:sz w:val="24"/>
+          <w:szCs w:val="24"/>
+          <w:lang w:val="es-MX"/>
+        </w:rPr>
+      </w:pPr>
+      <w:r>
+        <w:rPr>
+          <w:rFonts w:ascii="Arial" w:hAnsi="Arial" w:cs="Arial"/>
+          <w:sz w:val="24"/>
+          <w:szCs w:val="24"/>
+          <w:lang w:val="es-MX"/>
+        </w:rPr>
+        <w:t xml:space="preserve">    apellidoPersona varchar(100) not null,</w:t>
+      </w:r>
+    </w:p>
+    <w:p>
+      <w:pPr>
+        <w:pStyle w:val="Sinespaciado"/>
+        <w:tabs>
+          <w:tab w:val="left" w:pos="5670"/>
+        </w:tabs>
+        <w:spacing w:line="276" w:lineRule="auto"/>
+        <w:jc w:val="both"/>
+        <w:rPr>
+          <w:rFonts w:ascii="Arial" w:hAnsi="Arial" w:cs="Arial"/>
+          <w:sz w:val="24"/>
+          <w:szCs w:val="24"/>
+          <w:lang w:val="es-MX"/>
+        </w:rPr>
+      </w:pPr>
+      <w:r>
+        <w:rPr>
+          <w:rFonts w:ascii="Arial" w:hAnsi="Arial" w:cs="Arial"/>
+          <w:sz w:val="24"/>
+          <w:szCs w:val="24"/>
+          <w:lang w:val="es-MX"/>
+        </w:rPr>
+        <w:t xml:space="preserve">    DPI varchar(13) not null,</w:t>
+      </w:r>
+    </w:p>
+    <w:p>
+      <w:pPr>
+        <w:pStyle w:val="Sinespaciado"/>
+        <w:tabs>
+          <w:tab w:val="left" w:pos="5670"/>
+        </w:tabs>
+        <w:spacing w:line="276" w:lineRule="auto"/>
+        <w:jc w:val="both"/>
+        <w:rPr>
+          <w:rFonts w:ascii="Arial" w:hAnsi="Arial" w:cs="Arial"/>
+          <w:sz w:val="24"/>
+          <w:szCs w:val="24"/>
+          <w:lang w:val="es-MX"/>
+        </w:rPr>
+      </w:pPr>
+      <w:r>
+        <w:rPr>
+          <w:rFonts w:ascii="Arial" w:hAnsi="Arial" w:cs="Arial"/>
+          <w:sz w:val="24"/>
+          <w:szCs w:val="24"/>
+          <w:lang w:val="es-MX"/>
+        </w:rPr>
+        <w:t xml:space="preserve">    telefonoContacto varchar(8) not null,</w:t>
+      </w:r>
+    </w:p>
+    <w:p>
+      <w:pPr>
+        <w:pStyle w:val="Sinespaciado"/>
+        <w:tabs>
+          <w:tab w:val="left" w:pos="5670"/>
+        </w:tabs>
+        <w:spacing w:line="276" w:lineRule="auto"/>
+        <w:jc w:val="both"/>
+        <w:rPr>
+          <w:rFonts w:ascii="Arial" w:hAnsi="Arial" w:cs="Arial"/>
+          <w:sz w:val="24"/>
+          <w:szCs w:val="24"/>
+          <w:lang w:val="es-MX"/>
+        </w:rPr>
+      </w:pPr>
+      <w:r>
+        <w:rPr>
+          <w:rFonts w:ascii="Arial" w:hAnsi="Arial" w:cs="Arial"/>
+          <w:sz w:val="24"/>
+          <w:szCs w:val="24"/>
+          <w:lang w:val="es-MX"/>
+        </w:rPr>
+        <w:t xml:space="preserve">    </w:t>
+      </w:r>
+      <w:r>
+        <w:rPr>
+          <w:rFonts w:ascii="Arial" w:hAnsi="Arial" w:cs="Arial"/>
+          <w:sz w:val="24"/>
+          <w:szCs w:val="24"/>
+          <w:lang w:val="es-MX"/>
+        </w:rPr>
+        <w:t>correoPersona varchar(100) not null,</w:t>
+      </w:r>
+    </w:p>
+    <w:p>
+      <w:pPr>
+        <w:pStyle w:val="Sinespaciado"/>
+        <w:tabs>
+          <w:tab w:val="left" w:pos="5670"/>
+        </w:tabs>
+        <w:spacing w:line="276" w:lineRule="auto"/>
+        <w:jc w:val="both"/>
+        <w:rPr>
+          <w:rFonts w:ascii="Arial" w:hAnsi="Arial" w:cs="Arial"/>
+          <w:sz w:val="24"/>
+          <w:szCs w:val="24"/>
+          <w:lang w:val="es-MX"/>
+        </w:rPr>
+      </w:pPr>
+      <w:r>
+        <w:rPr>
+          <w:rFonts w:ascii="Arial" w:hAnsi="Arial" w:cs="Arial"/>
+          <w:sz w:val="24"/>
+          <w:szCs w:val="24"/>
+          <w:lang w:val="es-MX"/>
+        </w:rPr>
+        <w:t xml:space="preserve">    dirrecionPersona varchar(255) not null,</w:t>
+      </w:r>
+    </w:p>
+    <w:p>
+      <w:pPr>
+        <w:pStyle w:val="Sinespaciado"/>
+        <w:tabs>
+          <w:tab w:val="left" w:pos="5670"/>
+        </w:tabs>
+        <w:spacing w:line="276" w:lineRule="auto"/>
+        <w:jc w:val="both"/>
+        <w:rPr>
+          <w:rFonts w:ascii="Arial" w:hAnsi="Arial" w:cs="Arial"/>
+          <w:sz w:val="24"/>
+          <w:szCs w:val="24"/>
+          <w:lang w:val="es-MX"/>
+        </w:rPr>
+      </w:pPr>
+      <w:r>
+        <w:rPr>
+          <w:rFonts w:ascii="Arial" w:hAnsi="Arial" w:cs="Arial"/>
+          <w:sz w:val="24"/>
+          <w:szCs w:val="24"/>
+          <w:lang w:val="es-MX"/>
+        </w:rPr>
+        <w:t xml:space="preserve">    NITPersona varchar(10) not null,</w:t>
+      </w:r>
+    </w:p>
+    <w:p>
+      <w:pPr>
+        <w:pStyle w:val="Sinespaciado"/>
+        <w:tabs>
+          <w:tab w:val="left" w:pos="5670"/>
+        </w:tabs>
+        <w:spacing w:line="276" w:lineRule="auto"/>
+        <w:jc w:val="both"/>
+        <w:rPr>
+          <w:rFonts w:ascii="Arial" w:hAnsi="Arial" w:cs="Arial"/>
+          <w:sz w:val="24"/>
+          <w:szCs w:val="24"/>
+          <w:lang w:val="es-MX"/>
+        </w:rPr>
+      </w:pPr>
+      <w:r>
+        <w:rPr>
+          <w:rFonts w:ascii="Arial" w:hAnsi="Arial" w:cs="Arial"/>
+          <w:sz w:val="24"/>
+          <w:szCs w:val="24"/>
+          <w:lang w:val="es-MX"/>
+        </w:rPr>
+        <w:t xml:space="preserve">    codigoUsuario int not null,</w:t>
+      </w:r>
+    </w:p>
+    <w:p>
+      <w:pPr>
+        <w:pStyle w:val="Sinespaciado"/>
+        <w:tabs>
+          <w:tab w:val="left" w:pos="5670"/>
+        </w:tabs>
+        <w:spacing w:line="276" w:lineRule="auto"/>
+        <w:jc w:val="both"/>
+        <w:rPr>
+          <w:rFonts w:ascii="Arial" w:hAnsi="Arial" w:cs="Arial"/>
+          <w:sz w:val="24"/>
+          <w:szCs w:val="24"/>
+          <w:lang w:val="es-MX"/>
+        </w:rPr>
+      </w:pPr>
+      <w:r>
+        <w:rPr>
+          <w:rFonts w:ascii="Arial" w:hAnsi="Arial" w:cs="Arial"/>
+          <w:sz w:val="24"/>
+          <w:szCs w:val="24"/>
+          <w:lang w:val="es-MX"/>
+        </w:rPr>
+        <w:t xml:space="preserve">    primary key PK_codigoPersona (codigoPersona),</w:t>
+      </w:r>
+    </w:p>
+    <w:p>
+      <w:pPr>
+        <w:pStyle w:val="Sinespaciado"/>
+        <w:tabs>
+          <w:tab w:val="left" w:pos="5670"/>
+        </w:tabs>
+        <w:spacing w:line="276" w:lineRule="auto"/>
+        <w:jc w:val="both"/>
+        <w:rPr>
+          <w:rFonts w:ascii="Arial" w:hAnsi="Arial" w:cs="Arial"/>
+          <w:sz w:val="24"/>
+          <w:szCs w:val="24"/>
+          <w:lang w:val="en-AU"/>
+        </w:rPr>
+      </w:pPr>
+      <w:r>
+        <w:rPr>
+          <w:rFonts w:ascii="Arial" w:hAnsi="Arial" w:cs="Arial"/>
+          <w:sz w:val="24"/>
+          <w:szCs w:val="24"/>
+          <w:lang w:val="en-AU"/>
+        </w:rPr>
+        <w:t xml:space="preserve">   </w:t>
+      </w:r>
+      <w:r>
+        <w:rPr>
+          <w:rFonts w:ascii="Arial" w:hAnsi="Arial" w:cs="Arial"/>
+          <w:sz w:val="24"/>
+          <w:szCs w:val="24"/>
+          <w:lang w:val="en-AU"/>
+        </w:rPr>
+        <w:t>constraint FK_Persona_Usuario foreign key (codigoUsuario)</w:t>
+      </w:r>
+    </w:p>
+    <w:p>
+      <w:pPr>
+        <w:pStyle w:val="Sinespaciado"/>
+        <w:tabs>
+          <w:tab w:val="left" w:pos="5670"/>
+        </w:tabs>
+        <w:spacing w:line="276" w:lineRule="auto"/>
+        <w:jc w:val="both"/>
+        <w:rPr>
+          <w:rFonts w:ascii="Arial" w:hAnsi="Arial" w:cs="Arial"/>
+          <w:sz w:val="24"/>
+          <w:szCs w:val="24"/>
+          <w:lang w:val="es-MX"/>
+        </w:rPr>
+      </w:pPr>
+      <w:r>
+        <w:rPr>
+          <w:rFonts w:ascii="Arial" w:hAnsi="Arial" w:cs="Arial"/>
+          <w:sz w:val="24"/>
+          <w:szCs w:val="24"/>
+          <w:lang w:val="en-AU"/>
+        </w:rPr>
+        <w:t xml:space="preserve">    </w:t>
+      </w:r>
+      <w:r>
+        <w:rPr>
+          <w:rFonts w:ascii="Arial" w:hAnsi="Arial" w:cs="Arial"/>
+          <w:sz w:val="24"/>
+          <w:szCs w:val="24"/>
+          <w:lang w:val="es-MX"/>
+        </w:rPr>
+        <w:t>references Usuario (codigoUsuario)</w:t>
+      </w:r>
+    </w:p>
+    <w:p>
+      <w:pPr>
+        <w:pStyle w:val="Sinespaciado"/>
+        <w:tabs>
+          <w:tab w:val="left" w:pos="5670"/>
+        </w:tabs>
+        <w:spacing w:line="276" w:lineRule="auto"/>
+        <w:jc w:val="both"/>
+        <w:rPr>
+          <w:rFonts w:ascii="Arial" w:hAnsi="Arial" w:cs="Arial"/>
+          <w:sz w:val="24"/>
+          <w:szCs w:val="24"/>
+          <w:lang w:val="es-MX"/>
+        </w:rPr>
+      </w:pPr>
+    </w:p>
+    <w:p>
+      <w:pPr>
+        <w:pStyle w:val="Sinespaciado"/>
+        <w:tabs>
+          <w:tab w:val="left" w:pos="5670"/>
+        </w:tabs>
+        <w:spacing w:line="276" w:lineRule="auto"/>
+        <w:jc w:val="both"/>
+        <w:rPr>
+          <w:rFonts w:ascii="Arial" w:hAnsi="Arial" w:cs="Arial"/>
+          <w:sz w:val="24"/>
+          <w:szCs w:val="24"/>
+          <w:lang w:val="es-MX"/>
+        </w:rPr>
+      </w:pPr>
+      <w:r>
+        <w:rPr>
+          <w:rFonts w:ascii="Arial" w:hAnsi="Arial" w:cs="Arial"/>
+          <w:sz w:val="24"/>
+          <w:szCs w:val="24"/>
+          <w:lang w:val="es-MX"/>
+        </w:rPr>
+        <w:t>);</w:t>
+      </w:r>
+    </w:p>
+    <w:p>
+      <w:pPr>
+        <w:pStyle w:val="Sinespaciado"/>
+        <w:tabs>
+          <w:tab w:val="left" w:pos="5670"/>
+        </w:tabs>
+        <w:spacing w:line="276" w:lineRule="auto"/>
+        <w:jc w:val="both"/>
+        <w:rPr>
+          <w:rFonts w:ascii="Arial" w:hAnsi="Arial" w:cs="Arial"/>
+          <w:sz w:val="24"/>
+          <w:szCs w:val="24"/>
+          <w:lang w:val="es-MX"/>
+        </w:rPr>
+      </w:pPr>
+    </w:p>
+    <w:p>
+      <w:pPr>
+        <w:pStyle w:val="Sinespaciado"/>
+        <w:tabs>
+          <w:tab w:val="left" w:pos="5670"/>
+        </w:tabs>
+        <w:spacing w:line="276" w:lineRule="auto"/>
+        <w:jc w:val="both"/>
+        <w:rPr>
+          <w:rFonts w:ascii="Arial" w:hAnsi="Arial" w:cs="Arial"/>
+          <w:sz w:val="24"/>
+          <w:szCs w:val="24"/>
+          <w:lang w:val="es-MX"/>
+        </w:rPr>
+      </w:pPr>
+      <w:r>
+        <w:rPr>
+          <w:rFonts w:ascii="Arial" w:hAnsi="Arial" w:cs="Arial"/>
+          <w:sz w:val="24"/>
+          <w:szCs w:val="24"/>
+          <w:lang w:val="es-MX"/>
+        </w:rPr>
+        <w:t>Create table Compra(</w:t>
+      </w:r>
+    </w:p>
+    <w:p>
+      <w:pPr>
+        <w:pStyle w:val="Sinespaciado"/>
+        <w:tabs>
+          <w:tab w:val="left" w:pos="5670"/>
+        </w:tabs>
+        <w:spacing w:line="276" w:lineRule="auto"/>
+        <w:jc w:val="both"/>
+        <w:rPr>
+          <w:rFonts w:ascii="Arial" w:hAnsi="Arial" w:cs="Arial"/>
+          <w:sz w:val="24"/>
+          <w:szCs w:val="24"/>
+          <w:lang w:val="en-AU"/>
+        </w:rPr>
+      </w:pPr>
+      <w:r>
+        <w:rPr>
+          <w:rFonts w:ascii="Arial" w:hAnsi="Arial" w:cs="Arial"/>
+          <w:sz w:val="24"/>
+          <w:szCs w:val="24"/>
+          <w:lang w:val="es-MX"/>
+        </w:rPr>
+        <w:t xml:space="preserve">    </w:t>
+      </w:r>
+      <w:r>
+        <w:rPr>
+          <w:rFonts w:ascii="Arial" w:hAnsi="Arial" w:cs="Arial"/>
+          <w:sz w:val="24"/>
+          <w:szCs w:val="24"/>
+          <w:lang w:val="en-AU"/>
+        </w:rPr>
+        <w:t>codigoCompra int not null auto_increment,</w:t>
+      </w:r>
+    </w:p>
+    <w:p>
+      <w:pPr>
+        <w:pStyle w:val="Sinespaciado"/>
+        <w:tabs>
+          <w:tab w:val="left" w:pos="5670"/>
+        </w:tabs>
+        <w:spacing w:line="276" w:lineRule="auto"/>
+        <w:jc w:val="both"/>
+        <w:rPr>
+          <w:rFonts w:ascii="Arial" w:hAnsi="Arial" w:cs="Arial"/>
+          <w:sz w:val="24"/>
+          <w:szCs w:val="24"/>
+          <w:lang w:val="en-AU"/>
+        </w:rPr>
+      </w:pPr>
+      <w:r>
+        <w:rPr>
+          <w:rFonts w:ascii="Arial" w:hAnsi="Arial" w:cs="Arial"/>
+          <w:sz w:val="24"/>
+          <w:szCs w:val="24"/>
+          <w:lang w:val="en-AU"/>
+        </w:rPr>
+        <w:t xml:space="preserve">    fechaCompra date not null,</w:t>
+      </w:r>
+    </w:p>
+    <w:p>
+      <w:pPr>
+        <w:pStyle w:val="Sinespaciado"/>
+        <w:tabs>
+          <w:tab w:val="left" w:pos="5670"/>
+        </w:tabs>
+        <w:spacing w:line="276" w:lineRule="auto"/>
+        <w:jc w:val="both"/>
+        <w:rPr>
+          <w:rFonts w:ascii="Arial" w:hAnsi="Arial" w:cs="Arial"/>
+          <w:sz w:val="24"/>
+          <w:szCs w:val="24"/>
+          <w:lang w:val="en-AU"/>
+        </w:rPr>
+      </w:pPr>
+      <w:r>
+        <w:rPr>
+          <w:rFonts w:ascii="Arial" w:hAnsi="Arial" w:cs="Arial"/>
+          <w:sz w:val="24"/>
+          <w:szCs w:val="24"/>
+          <w:lang w:val="en-AU"/>
+        </w:rPr>
+        <w:t xml:space="preserve">    horaCompra time not null,</w:t>
+      </w:r>
+    </w:p>
+    <w:p>
+      <w:pPr>
+        <w:pStyle w:val="Sinespaciado"/>
+        <w:tabs>
+          <w:tab w:val="left" w:pos="5670"/>
+        </w:tabs>
+        <w:spacing w:line="276" w:lineRule="auto"/>
+        <w:jc w:val="both"/>
+        <w:rPr>
+          <w:rFonts w:ascii="Arial" w:hAnsi="Arial" w:cs="Arial"/>
+          <w:sz w:val="24"/>
+          <w:szCs w:val="24"/>
+          <w:lang w:val="en-AU"/>
+        </w:rPr>
+      </w:pPr>
+      <w:r>
+        <w:rPr>
+          <w:rFonts w:ascii="Arial" w:hAnsi="Arial" w:cs="Arial"/>
+          <w:sz w:val="24"/>
+          <w:szCs w:val="24"/>
+          <w:lang w:val="en-AU"/>
+        </w:rPr>
+        <w:t xml:space="preserve">    cantidad int not null,</w:t>
+      </w:r>
+    </w:p>
+    <w:p>
+      <w:pPr>
+        <w:pStyle w:val="Sinespaciado"/>
+        <w:tabs>
+          <w:tab w:val="left" w:pos="5670"/>
+        </w:tabs>
+        <w:spacing w:line="276" w:lineRule="auto"/>
+        <w:jc w:val="both"/>
+        <w:rPr>
+          <w:rFonts w:ascii="Arial" w:hAnsi="Arial" w:cs="Arial"/>
+          <w:sz w:val="24"/>
+          <w:szCs w:val="24"/>
+          <w:lang w:val="en-AU"/>
+        </w:rPr>
+      </w:pPr>
+      <w:r>
+        <w:rPr>
+          <w:rFonts w:ascii="Arial" w:hAnsi="Arial" w:cs="Arial"/>
+          <w:sz w:val="24"/>
+          <w:szCs w:val="24"/>
+          <w:lang w:val="en-AU"/>
+        </w:rPr>
+        <w:t xml:space="preserve">    formaDePago varchar(100) not null,</w:t>
+      </w:r>
+    </w:p>
+    <w:p>
+      <w:pPr>
+        <w:pStyle w:val="Sinespaciado"/>
+        <w:tabs>
+          <w:tab w:val="left" w:pos="5670"/>
+        </w:tabs>
+        <w:spacing w:line="276" w:lineRule="auto"/>
+        <w:jc w:val="both"/>
+        <w:rPr>
+          <w:rFonts w:ascii="Arial" w:hAnsi="Arial" w:cs="Arial"/>
+          <w:sz w:val="24"/>
+          <w:szCs w:val="24"/>
+          <w:lang w:val="en-AU"/>
+        </w:rPr>
+      </w:pPr>
+      <w:r>
+        <w:rPr>
+          <w:rFonts w:ascii="Arial" w:hAnsi="Arial" w:cs="Arial"/>
+          <w:sz w:val="24"/>
+          <w:szCs w:val="24"/>
+          <w:lang w:val="en-AU"/>
+        </w:rPr>
+        <w:t xml:space="preserve">    departamentoEntrega varchar(100) not null,</w:t>
+      </w:r>
+    </w:p>
+    <w:p>
+      <w:pPr>
+        <w:pStyle w:val="Sinespaciado"/>
+        <w:tabs>
+          <w:tab w:val="left" w:pos="5670"/>
+        </w:tabs>
+        <w:spacing w:line="276" w:lineRule="auto"/>
+        <w:jc w:val="both"/>
+        <w:rPr>
+          <w:rFonts w:ascii="Arial" w:hAnsi="Arial" w:cs="Arial"/>
+          <w:sz w:val="24"/>
+          <w:szCs w:val="24"/>
+          <w:lang w:val="en-AU"/>
+        </w:rPr>
+      </w:pPr>
+      <w:r>
+        <w:rPr>
+          <w:rFonts w:ascii="Arial" w:hAnsi="Arial" w:cs="Arial"/>
+          <w:sz w:val="24"/>
+          <w:szCs w:val="24"/>
+          <w:lang w:val="en-AU"/>
+        </w:rPr>
+        <w:t xml:space="preserve">    direccionEntrega varchar(255) not null,    </w:t>
+      </w:r>
+    </w:p>
+    <w:p>
+      <w:pPr>
+        <w:pStyle w:val="Sinespaciado"/>
+        <w:tabs>
+          <w:tab w:val="left" w:pos="5670"/>
+        </w:tabs>
+        <w:spacing w:line="276" w:lineRule="auto"/>
+        <w:jc w:val="both"/>
+        <w:rPr>
+          <w:rFonts w:ascii="Arial" w:hAnsi="Arial" w:cs="Arial"/>
+          <w:sz w:val="24"/>
+          <w:szCs w:val="24"/>
+          <w:lang w:val="en-AU"/>
+        </w:rPr>
+      </w:pPr>
+      <w:r>
+        <w:rPr>
+          <w:rFonts w:ascii="Arial" w:hAnsi="Arial" w:cs="Arial"/>
+          <w:sz w:val="24"/>
+          <w:szCs w:val="24"/>
+          <w:lang w:val="en-AU"/>
+        </w:rPr>
+        <w:t xml:space="preserve">    codigoPersona int not null,</w:t>
+      </w:r>
+    </w:p>
+    <w:p>
+      <w:pPr>
+        <w:pStyle w:val="Sinespaciado"/>
+        <w:tabs>
+          <w:tab w:val="left" w:pos="5670"/>
+        </w:tabs>
+        <w:spacing w:line="276" w:lineRule="auto"/>
+        <w:jc w:val="both"/>
+        <w:rPr>
+          <w:rFonts w:ascii="Arial" w:hAnsi="Arial" w:cs="Arial"/>
+          <w:sz w:val="24"/>
+          <w:szCs w:val="24"/>
+          <w:lang w:val="en-AU"/>
+        </w:rPr>
+      </w:pPr>
+      <w:r>
+        <w:rPr>
+          <w:rFonts w:ascii="Arial" w:hAnsi="Arial" w:cs="Arial"/>
+          <w:sz w:val="24"/>
+          <w:szCs w:val="24"/>
+          <w:lang w:val="en-AU"/>
+        </w:rPr>
+        <w:t xml:space="preserve">    primary key PK_codigoCompra (codigoCompra),</w:t>
+      </w:r>
+    </w:p>
+    <w:p>
+      <w:pPr>
+        <w:pStyle w:val="Sinespaciado"/>
+        <w:tabs>
+          <w:tab w:val="left" w:pos="5670"/>
+        </w:tabs>
+        <w:spacing w:line="276" w:lineRule="auto"/>
+        <w:jc w:val="both"/>
+        <w:rPr>
+          <w:rFonts w:ascii="Arial" w:hAnsi="Arial" w:cs="Arial"/>
+          <w:sz w:val="24"/>
+          <w:szCs w:val="24"/>
+          <w:lang w:val="en-AU"/>
+        </w:rPr>
+      </w:pPr>
+      <w:r>
+        <w:rPr>
+          <w:rFonts w:ascii="Arial" w:hAnsi="Arial" w:cs="Arial"/>
+          <w:sz w:val="24"/>
+          <w:szCs w:val="24"/>
+          <w:lang w:val="en-AU"/>
+        </w:rPr>
+        <w:t xml:space="preserve">    constraint FK_Compra_Persona foreign key (codigoPersona)</w:t>
+      </w:r>
+    </w:p>
+    <w:p>
+      <w:pPr>
+        <w:pStyle w:val="Sinespaciado"/>
+        <w:tabs>
+          <w:tab w:val="left" w:pos="5670"/>
+        </w:tabs>
+        <w:spacing w:line="276" w:lineRule="auto"/>
+        <w:jc w:val="both"/>
+        <w:rPr>
+          <w:rFonts w:ascii="Arial" w:hAnsi="Arial" w:cs="Arial"/>
+          <w:sz w:val="24"/>
+          <w:szCs w:val="24"/>
+          <w:lang w:val="es-MX"/>
+        </w:rPr>
+      </w:pPr>
+      <w:r>
+        <w:rPr>
+          <w:rFonts w:ascii="Arial" w:hAnsi="Arial" w:cs="Arial"/>
+          <w:sz w:val="24"/>
+          <w:szCs w:val="24"/>
+          <w:lang w:val="en-AU"/>
+        </w:rPr>
+        <w:t xml:space="preserve">    </w:t>
+      </w:r>
+      <w:r>
+        <w:rPr>
+          <w:rFonts w:ascii="Arial" w:hAnsi="Arial" w:cs="Arial"/>
+          <w:sz w:val="24"/>
+          <w:szCs w:val="24"/>
+          <w:lang w:val="es-MX"/>
+        </w:rPr>
+        <w:t>references Persona (codigoPersona)</w:t>
+      </w:r>
+    </w:p>
+    <w:p>
+      <w:pPr>
+        <w:pStyle w:val="Sinespaciado"/>
+        <w:tabs>
+          <w:tab w:val="left" w:pos="5670"/>
+        </w:tabs>
+        <w:spacing w:line="276" w:lineRule="auto"/>
+        <w:jc w:val="both"/>
+        <w:rPr>
+          <w:rFonts w:ascii="Arial" w:hAnsi="Arial" w:cs="Arial"/>
+          <w:sz w:val="24"/>
+          <w:szCs w:val="24"/>
+          <w:lang w:val="es-MX"/>
+        </w:rPr>
+      </w:pPr>
+      <w:r>
+        <w:rPr>
+          <w:rFonts w:ascii="Arial" w:hAnsi="Arial" w:cs="Arial"/>
+          <w:sz w:val="24"/>
+          <w:szCs w:val="24"/>
+          <w:lang w:val="es-MX"/>
+        </w:rPr>
+        <w:t>);</w:t>
+      </w:r>
+    </w:p>
+    <w:p>
+      <w:pPr>
+        <w:pStyle w:val="Sinespaciado"/>
+        <w:tabs>
+          <w:tab w:val="left" w:pos="5670"/>
+        </w:tabs>
+        <w:spacing w:line="276" w:lineRule="auto"/>
+        <w:jc w:val="both"/>
+        <w:rPr>
+          <w:rFonts w:ascii="Arial" w:hAnsi="Arial" w:cs="Arial"/>
+          <w:sz w:val="24"/>
+          <w:szCs w:val="24"/>
+          <w:lang w:val="es-MX"/>
+        </w:rPr>
+      </w:pPr>
+    </w:p>
+    <w:p>
+      <w:pPr>
+        <w:pStyle w:val="Sinespaciado"/>
+        <w:tabs>
+          <w:tab w:val="left" w:pos="5670"/>
+        </w:tabs>
+        <w:spacing w:line="276" w:lineRule="auto"/>
+        <w:jc w:val="both"/>
+        <w:rPr>
+          <w:rFonts w:ascii="Arial" w:hAnsi="Arial" w:cs="Arial"/>
+          <w:sz w:val="24"/>
+          <w:szCs w:val="24"/>
+          <w:lang w:val="es-MX"/>
+        </w:rPr>
+      </w:pPr>
+      <w:r>
+        <w:rPr>
+          <w:rFonts w:ascii="Arial" w:hAnsi="Arial" w:cs="Arial"/>
+          <w:sz w:val="24"/>
+          <w:szCs w:val="24"/>
+          <w:lang w:val="es-MX"/>
+        </w:rPr>
+        <w:t>Create table DetalleArticuloCompra(</w:t>
+      </w:r>
+    </w:p>
+    <w:p>
+      <w:pPr>
+        <w:pStyle w:val="Sinespaciado"/>
+        <w:tabs>
+          <w:tab w:val="left" w:pos="5670"/>
+        </w:tabs>
+        <w:spacing w:line="276" w:lineRule="auto"/>
+        <w:jc w:val="both"/>
+        <w:rPr>
+          <w:rFonts w:ascii="Arial" w:hAnsi="Arial" w:cs="Arial"/>
+          <w:sz w:val="24"/>
+          <w:szCs w:val="24"/>
+          <w:lang w:val="en-AU"/>
+        </w:rPr>
+      </w:pPr>
+      <w:r>
+        <w:rPr>
+          <w:rFonts w:ascii="Arial" w:hAnsi="Arial" w:cs="Arial"/>
+          <w:sz w:val="24"/>
+          <w:szCs w:val="24"/>
+          <w:lang w:val="en-AU"/>
+        </w:rPr>
+        <w:t xml:space="preserve">    </w:t>
+      </w:r>
+      <w:r>
+        <w:rPr>
+          <w:rFonts w:ascii="Arial" w:hAnsi="Arial" w:cs="Arial"/>
+          <w:sz w:val="24"/>
+          <w:szCs w:val="24"/>
+          <w:lang w:val="en-AU"/>
+        </w:rPr>
+        <w:t>codigoDetalleArticuloCompra int not null auto_increment,</w:t>
+      </w:r>
+    </w:p>
+    <w:p>
+      <w:pPr>
+        <w:pStyle w:val="Sinespaciado"/>
+        <w:tabs>
+          <w:tab w:val="left" w:pos="5670"/>
+        </w:tabs>
+        <w:spacing w:line="276" w:lineRule="auto"/>
+        <w:jc w:val="both"/>
+        <w:rPr>
+          <w:rFonts w:ascii="Arial" w:hAnsi="Arial" w:cs="Arial"/>
+          <w:sz w:val="24"/>
+          <w:szCs w:val="24"/>
+          <w:lang w:val="en-AU"/>
+        </w:rPr>
+      </w:pPr>
+      <w:r>
+        <w:rPr>
+          <w:rFonts w:ascii="Arial" w:hAnsi="Arial" w:cs="Arial"/>
+          <w:sz w:val="24"/>
+          <w:szCs w:val="24"/>
+          <w:lang w:val="en-AU"/>
+        </w:rPr>
+        <w:t xml:space="preserve">    cantidadCompra int not null,</w:t>
+      </w:r>
+    </w:p>
+    <w:p>
+      <w:pPr>
+        <w:pStyle w:val="Sinespaciado"/>
+        <w:tabs>
+          <w:tab w:val="left" w:pos="5670"/>
+        </w:tabs>
+        <w:spacing w:line="276" w:lineRule="auto"/>
+        <w:jc w:val="both"/>
+        <w:rPr>
+          <w:rFonts w:ascii="Arial" w:hAnsi="Arial" w:cs="Arial"/>
+          <w:sz w:val="24"/>
+          <w:szCs w:val="24"/>
+          <w:lang w:val="en-AU"/>
+        </w:rPr>
+      </w:pPr>
+      <w:r>
+        <w:rPr>
+          <w:rFonts w:ascii="Arial" w:hAnsi="Arial" w:cs="Arial"/>
+          <w:sz w:val="24"/>
+          <w:szCs w:val="24"/>
+          <w:lang w:val="en-AU"/>
+        </w:rPr>
+        <w:t xml:space="preserve">    precioCompra decimal(10,2) not null,</w:t>
+      </w:r>
+    </w:p>
+    <w:p>
+      <w:pPr>
+        <w:pStyle w:val="Sinespaciado"/>
+        <w:tabs>
+          <w:tab w:val="left" w:pos="5670"/>
+        </w:tabs>
+        <w:spacing w:line="276" w:lineRule="auto"/>
+        <w:jc w:val="both"/>
+        <w:rPr>
+          <w:rFonts w:ascii="Arial" w:hAnsi="Arial" w:cs="Arial"/>
+          <w:sz w:val="24"/>
+          <w:szCs w:val="24"/>
+          <w:lang w:val="en-AU"/>
+        </w:rPr>
+      </w:pPr>
+      <w:r>
+        <w:rPr>
+          <w:rFonts w:ascii="Arial" w:hAnsi="Arial" w:cs="Arial"/>
+          <w:sz w:val="24"/>
+          <w:szCs w:val="24"/>
+          <w:lang w:val="en-AU"/>
+        </w:rPr>
+        <w:t xml:space="preserve">    codigoCompra int not null,</w:t>
+      </w:r>
+    </w:p>
+    <w:p>
+      <w:pPr>
+        <w:pStyle w:val="Sinespaciado"/>
+        <w:tabs>
+          <w:tab w:val="left" w:pos="5670"/>
+        </w:tabs>
+        <w:spacing w:line="276" w:lineRule="auto"/>
+        <w:jc w:val="both"/>
+        <w:rPr>
+          <w:rFonts w:ascii="Arial" w:hAnsi="Arial" w:cs="Arial"/>
+          <w:sz w:val="24"/>
+          <w:szCs w:val="24"/>
+          <w:lang w:val="en-AU"/>
+        </w:rPr>
+      </w:pPr>
+      <w:r>
+        <w:rPr>
+          <w:rFonts w:ascii="Arial" w:hAnsi="Arial" w:cs="Arial"/>
+          <w:sz w:val="24"/>
+          <w:szCs w:val="24"/>
+          <w:lang w:val="en-AU"/>
+        </w:rPr>
+        <w:t xml:space="preserve">    codigoArticulo int not null,</w:t>
+      </w:r>
+    </w:p>
+    <w:p>
+      <w:pPr>
+        <w:pStyle w:val="Sinespaciado"/>
+        <w:tabs>
+          <w:tab w:val="left" w:pos="5670"/>
+        </w:tabs>
+        <w:spacing w:line="276" w:lineRule="auto"/>
+        <w:jc w:val="both"/>
+        <w:rPr>
+          <w:rFonts w:ascii="Arial" w:hAnsi="Arial" w:cs="Arial"/>
+          <w:sz w:val="24"/>
+          <w:szCs w:val="24"/>
+          <w:lang w:val="en-AU"/>
+        </w:rPr>
+      </w:pPr>
+      <w:r>
+        <w:rPr>
+          <w:rFonts w:ascii="Arial" w:hAnsi="Arial" w:cs="Arial"/>
+          <w:sz w:val="24"/>
+          <w:szCs w:val="24"/>
+          <w:lang w:val="en-AU"/>
+        </w:rPr>
+        <w:lastRenderedPageBreak/>
+        <w:t xml:space="preserve">    primary key PK_codigoDetalleArticuloCompra (codigoDetalleArticuloCompra),</w:t>
+      </w:r>
+    </w:p>
+    <w:p>
+      <w:pPr>
+        <w:pStyle w:val="Sinespaciado"/>
+        <w:tabs>
+          <w:tab w:val="left" w:pos="5670"/>
+        </w:tabs>
+        <w:spacing w:line="276" w:lineRule="auto"/>
+        <w:jc w:val="both"/>
+        <w:rPr>
+          <w:rFonts w:ascii="Arial" w:hAnsi="Arial" w:cs="Arial"/>
+          <w:sz w:val="24"/>
+          <w:szCs w:val="24"/>
+          <w:lang w:val="en-AU"/>
+        </w:rPr>
+      </w:pPr>
+      <w:r>
+        <w:rPr>
+          <w:rFonts w:ascii="Arial" w:hAnsi="Arial" w:cs="Arial"/>
+          <w:sz w:val="24"/>
+          <w:szCs w:val="24"/>
+          <w:lang w:val="en-AU"/>
+        </w:rPr>
+        <w:t xml:space="preserve">    constraint FK_DetalleArticuloCompra_Compra foreign key (codigoCompra)</w:t>
+      </w:r>
+    </w:p>
+    <w:p>
+      <w:pPr>
+        <w:pStyle w:val="Sinespaciado"/>
+        <w:tabs>
+          <w:tab w:val="left" w:pos="5670"/>
+        </w:tabs>
+        <w:spacing w:line="276" w:lineRule="auto"/>
+        <w:jc w:val="both"/>
+        <w:rPr>
+          <w:rFonts w:ascii="Arial" w:hAnsi="Arial" w:cs="Arial"/>
+          <w:sz w:val="24"/>
+          <w:szCs w:val="24"/>
+          <w:lang w:val="es-MX"/>
+        </w:rPr>
+      </w:pPr>
+      <w:r>
+        <w:rPr>
+          <w:rFonts w:ascii="Arial" w:hAnsi="Arial" w:cs="Arial"/>
+          <w:sz w:val="24"/>
+          <w:szCs w:val="24"/>
+          <w:lang w:val="es-MX"/>
+        </w:rPr>
+        <w:t xml:space="preserve">    </w:t>
+      </w:r>
+      <w:r>
+        <w:rPr>
+          <w:rFonts w:ascii="Arial" w:hAnsi="Arial" w:cs="Arial"/>
+          <w:sz w:val="24"/>
+          <w:szCs w:val="24"/>
+          <w:lang w:val="es-MX"/>
+        </w:rPr>
+        <w:t>references Compra (codigoCompra),</w:t>
+      </w:r>
+    </w:p>
+    <w:p>
+      <w:pPr>
+        <w:pStyle w:val="Sinespaciado"/>
+        <w:tabs>
+          <w:tab w:val="left" w:pos="5670"/>
+        </w:tabs>
+        <w:spacing w:line="276" w:lineRule="auto"/>
+        <w:jc w:val="both"/>
+        <w:rPr>
+          <w:rFonts w:ascii="Arial" w:hAnsi="Arial" w:cs="Arial"/>
+          <w:sz w:val="24"/>
+          <w:szCs w:val="24"/>
+          <w:lang w:val="es-MX"/>
+        </w:rPr>
+      </w:pPr>
+      <w:r>
+        <w:rPr>
+          <w:rFonts w:ascii="Arial" w:hAnsi="Arial" w:cs="Arial"/>
+          <w:sz w:val="24"/>
+          <w:szCs w:val="24"/>
+          <w:lang w:val="es-MX"/>
+        </w:rPr>
+        <w:t xml:space="preserve">    </w:t>
+      </w:r>
+      <w:r>
+        <w:rPr>
+          <w:rFonts w:ascii="Arial" w:hAnsi="Arial" w:cs="Arial"/>
+          <w:sz w:val="24"/>
+          <w:szCs w:val="24"/>
+          <w:lang w:val="es-MX"/>
+        </w:rPr>
+        <w:t>constraint FK_DetalleArticuloCompra_Articulo foreign key (codigoArticulo)</w:t>
+      </w:r>
+    </w:p>
+    <w:p>
+      <w:pPr>
+        <w:pStyle w:val="Sinespaciado"/>
+        <w:tabs>
+          <w:tab w:val="left" w:pos="5670"/>
+        </w:tabs>
+        <w:spacing w:line="276" w:lineRule="auto"/>
+        <w:jc w:val="both"/>
+        <w:rPr>
+          <w:rFonts w:ascii="Arial" w:hAnsi="Arial" w:cs="Arial"/>
+          <w:sz w:val="24"/>
+          <w:szCs w:val="24"/>
+          <w:lang w:val="es-MX"/>
+        </w:rPr>
+      </w:pPr>
+      <w:r>
+        <w:rPr>
+          <w:rFonts w:ascii="Arial" w:hAnsi="Arial" w:cs="Arial"/>
+          <w:sz w:val="24"/>
+          <w:szCs w:val="24"/>
+          <w:lang w:val="es-MX"/>
+        </w:rPr>
+        <w:t xml:space="preserve">    </w:t>
+      </w:r>
+      <w:r>
+        <w:rPr>
+          <w:rFonts w:ascii="Arial" w:hAnsi="Arial" w:cs="Arial"/>
+          <w:sz w:val="24"/>
+          <w:szCs w:val="24"/>
+          <w:lang w:val="es-MX"/>
+        </w:rPr>
+        <w:t>references Articulo (codigoArticulo)</w:t>
+      </w:r>
+    </w:p>
+    <w:p>
+      <w:pPr>
+        <w:pStyle w:val="Sinespaciado"/>
+        <w:tabs>
+          <w:tab w:val="left" w:pos="5670"/>
+        </w:tabs>
+        <w:spacing w:line="276" w:lineRule="auto"/>
+        <w:jc w:val="both"/>
+        <w:rPr>
+          <w:rFonts w:ascii="Arial" w:hAnsi="Arial" w:cs="Arial"/>
+          <w:sz w:val="24"/>
+          <w:szCs w:val="24"/>
+          <w:lang w:val="en-AU"/>
+        </w:rPr>
+      </w:pPr>
+      <w:r>
+        <w:rPr>
+          <w:rFonts w:ascii="Arial" w:hAnsi="Arial" w:cs="Arial"/>
+          <w:sz w:val="24"/>
+          <w:szCs w:val="24"/>
+          <w:lang w:val="en-AU"/>
+        </w:rPr>
+        <w:t>);</w:t>
+      </w:r>
+    </w:p>
+    <w:p>
+      <w:pPr>
+        <w:pStyle w:val="Sinespaciado"/>
+        <w:tabs>
+          <w:tab w:val="left" w:pos="5670"/>
+        </w:tabs>
+        <w:spacing w:line="276" w:lineRule="auto"/>
+        <w:jc w:val="both"/>
+        <w:rPr>
+          <w:rFonts w:ascii="Arial" w:hAnsi="Arial" w:cs="Arial"/>
+          <w:sz w:val="24"/>
+          <w:szCs w:val="24"/>
+          <w:lang w:val="en-AU"/>
+        </w:rPr>
+      </w:pPr>
+    </w:p>
+    <w:p>
+      <w:pPr>
+        <w:pStyle w:val="Sinespaciado"/>
+        <w:tabs>
+          <w:tab w:val="left" w:pos="5670"/>
+        </w:tabs>
+        <w:spacing w:line="276" w:lineRule="auto"/>
+        <w:jc w:val="both"/>
+        <w:rPr>
+          <w:rFonts w:ascii="Arial" w:hAnsi="Arial" w:cs="Arial"/>
+          <w:sz w:val="24"/>
+          <w:szCs w:val="24"/>
+          <w:lang w:val="en-AU"/>
+        </w:rPr>
+      </w:pPr>
+      <w:r>
+        <w:rPr>
+          <w:rFonts w:ascii="Arial" w:hAnsi="Arial" w:cs="Arial"/>
+          <w:sz w:val="24"/>
+          <w:szCs w:val="24"/>
+          <w:lang w:val="en-AU"/>
+        </w:rPr>
+        <w:t>Create table Factura(</w:t>
+      </w:r>
+    </w:p>
+    <w:p>
+      <w:pPr>
+        <w:pStyle w:val="Sinespaciado"/>
+        <w:tabs>
+          <w:tab w:val="left" w:pos="5670"/>
+        </w:tabs>
+        <w:spacing w:line="276" w:lineRule="auto"/>
+        <w:jc w:val="both"/>
+        <w:rPr>
+          <w:rFonts w:ascii="Arial" w:hAnsi="Arial" w:cs="Arial"/>
+          <w:sz w:val="24"/>
+          <w:szCs w:val="24"/>
+          <w:lang w:val="en-AU"/>
+        </w:rPr>
+      </w:pPr>
+      <w:r>
+        <w:rPr>
+          <w:rFonts w:ascii="Arial" w:hAnsi="Arial" w:cs="Arial"/>
+          <w:sz w:val="24"/>
+          <w:szCs w:val="24"/>
+          <w:lang w:val="en-AU"/>
+        </w:rPr>
+        <w:t xml:space="preserve">    </w:t>
+      </w:r>
+      <w:r>
+        <w:rPr>
+          <w:rFonts w:ascii="Arial" w:hAnsi="Arial" w:cs="Arial"/>
+          <w:sz w:val="24"/>
+          <w:szCs w:val="24"/>
+          <w:lang w:val="en-AU"/>
+        </w:rPr>
+        <w:t xml:space="preserve">codigoFactura int not null auto_increment,    </w:t>
+      </w:r>
+    </w:p>
+    <w:p>
+      <w:pPr>
+        <w:pStyle w:val="Sinespaciado"/>
+        <w:tabs>
+          <w:tab w:val="left" w:pos="5670"/>
+        </w:tabs>
+        <w:spacing w:line="276" w:lineRule="auto"/>
+        <w:jc w:val="both"/>
+        <w:rPr>
+          <w:rFonts w:ascii="Arial" w:hAnsi="Arial" w:cs="Arial"/>
+          <w:sz w:val="24"/>
+          <w:szCs w:val="24"/>
+          <w:lang w:val="en-AU"/>
+        </w:rPr>
+      </w:pPr>
+      <w:r>
+        <w:rPr>
+          <w:rFonts w:ascii="Arial" w:hAnsi="Arial" w:cs="Arial"/>
+          <w:sz w:val="24"/>
+          <w:szCs w:val="24"/>
+          <w:lang w:val="en-AU"/>
+        </w:rPr>
+        <w:t xml:space="preserve">    NITEmpresa varchar(10) not null,</w:t>
+      </w:r>
+    </w:p>
+    <w:p>
+      <w:pPr>
+        <w:pStyle w:val="Sinespaciado"/>
+        <w:tabs>
+          <w:tab w:val="left" w:pos="5670"/>
+        </w:tabs>
+        <w:spacing w:line="276" w:lineRule="auto"/>
+        <w:jc w:val="both"/>
+        <w:rPr>
+          <w:rFonts w:ascii="Arial" w:hAnsi="Arial" w:cs="Arial"/>
+          <w:sz w:val="24"/>
+          <w:szCs w:val="24"/>
+          <w:lang w:val="en-AU"/>
+        </w:rPr>
+      </w:pPr>
+      <w:r>
+        <w:rPr>
+          <w:rFonts w:ascii="Arial" w:hAnsi="Arial" w:cs="Arial"/>
+          <w:sz w:val="24"/>
+          <w:szCs w:val="24"/>
+          <w:lang w:val="en-AU"/>
+        </w:rPr>
+        <w:t xml:space="preserve">    nombreEmpresa varchar(50) not null default "DressCode",</w:t>
+      </w:r>
+    </w:p>
+    <w:p>
+      <w:pPr>
+        <w:pStyle w:val="Sinespaciado"/>
+        <w:tabs>
+          <w:tab w:val="left" w:pos="5670"/>
+        </w:tabs>
+        <w:spacing w:line="276" w:lineRule="auto"/>
+        <w:jc w:val="both"/>
+        <w:rPr>
+          <w:rFonts w:ascii="Arial" w:hAnsi="Arial" w:cs="Arial"/>
+          <w:sz w:val="24"/>
+          <w:szCs w:val="24"/>
+          <w:lang w:val="es-MX"/>
+        </w:rPr>
+      </w:pPr>
+      <w:r>
+        <w:rPr>
+          <w:rFonts w:ascii="Arial" w:hAnsi="Arial" w:cs="Arial"/>
+          <w:sz w:val="24"/>
+          <w:szCs w:val="24"/>
+          <w:lang w:val="en-AU"/>
+        </w:rPr>
+        <w:t xml:space="preserve">    </w:t>
+      </w:r>
+      <w:r>
+        <w:rPr>
+          <w:rFonts w:ascii="Arial" w:hAnsi="Arial" w:cs="Arial"/>
+          <w:sz w:val="24"/>
+          <w:szCs w:val="24"/>
+          <w:lang w:val="es-MX"/>
+        </w:rPr>
+        <w:t>direccionEmpresa varchar(255) not null default "",</w:t>
+      </w:r>
+    </w:p>
+    <w:p>
+      <w:pPr>
+        <w:pStyle w:val="Sinespaciado"/>
+        <w:tabs>
+          <w:tab w:val="left" w:pos="5670"/>
+        </w:tabs>
+        <w:spacing w:line="276" w:lineRule="auto"/>
+        <w:jc w:val="both"/>
+        <w:rPr>
+          <w:rFonts w:ascii="Arial" w:hAnsi="Arial" w:cs="Arial"/>
+          <w:sz w:val="24"/>
+          <w:szCs w:val="24"/>
+          <w:lang w:val="es-MX"/>
+        </w:rPr>
+      </w:pPr>
+      <w:r>
+        <w:rPr>
+          <w:rFonts w:ascii="Arial" w:hAnsi="Arial" w:cs="Arial"/>
+          <w:sz w:val="24"/>
+          <w:szCs w:val="24"/>
+          <w:lang w:val="es-MX"/>
+        </w:rPr>
+        <w:t xml:space="preserve">    telefonoEmpresa varchar(8) not null default "",</w:t>
+      </w:r>
+    </w:p>
+    <w:p>
+      <w:pPr>
+        <w:pStyle w:val="Sinespaciado"/>
+        <w:tabs>
+          <w:tab w:val="left" w:pos="5670"/>
+        </w:tabs>
+        <w:spacing w:line="276" w:lineRule="auto"/>
+        <w:jc w:val="both"/>
+        <w:rPr>
+          <w:rFonts w:ascii="Arial" w:hAnsi="Arial" w:cs="Arial"/>
+          <w:sz w:val="24"/>
+          <w:szCs w:val="24"/>
+          <w:lang w:val="en-AU"/>
+        </w:rPr>
+      </w:pPr>
+      <w:r>
+        <w:rPr>
+          <w:rFonts w:ascii="Arial" w:hAnsi="Arial" w:cs="Arial"/>
+          <w:sz w:val="24"/>
+          <w:szCs w:val="24"/>
+          <w:lang w:val="es-MX"/>
+        </w:rPr>
+        <w:t xml:space="preserve">    </w:t>
+      </w:r>
+      <w:r>
+        <w:rPr>
+          <w:rFonts w:ascii="Arial" w:hAnsi="Arial" w:cs="Arial"/>
+          <w:sz w:val="24"/>
+          <w:szCs w:val="24"/>
+          <w:lang w:val="en-AU"/>
+        </w:rPr>
+        <w:t>codigoAutorizacion varchar(150) not null,</w:t>
+      </w:r>
+    </w:p>
+    <w:p>
+      <w:pPr>
+        <w:pStyle w:val="Sinespaciado"/>
+        <w:tabs>
+          <w:tab w:val="left" w:pos="5670"/>
+        </w:tabs>
+        <w:spacing w:line="276" w:lineRule="auto"/>
+        <w:jc w:val="both"/>
+        <w:rPr>
+          <w:rFonts w:ascii="Arial" w:hAnsi="Arial" w:cs="Arial"/>
+          <w:sz w:val="24"/>
+          <w:szCs w:val="24"/>
+          <w:lang w:val="en-AU"/>
+        </w:rPr>
+      </w:pPr>
+      <w:r>
+        <w:rPr>
+          <w:rFonts w:ascii="Arial" w:hAnsi="Arial" w:cs="Arial"/>
+          <w:sz w:val="24"/>
+          <w:szCs w:val="24"/>
+          <w:lang w:val="en-AU"/>
+        </w:rPr>
+        <w:t xml:space="preserve">    fechaEmision date not null,</w:t>
+      </w:r>
+    </w:p>
+    <w:p>
+      <w:pPr>
+        <w:pStyle w:val="Sinespaciado"/>
+        <w:tabs>
+          <w:tab w:val="left" w:pos="5670"/>
+        </w:tabs>
+        <w:spacing w:line="276" w:lineRule="auto"/>
+        <w:jc w:val="both"/>
+        <w:rPr>
+          <w:rFonts w:ascii="Arial" w:hAnsi="Arial" w:cs="Arial"/>
+          <w:sz w:val="24"/>
+          <w:szCs w:val="24"/>
+          <w:lang w:val="en-AU"/>
+        </w:rPr>
+      </w:pPr>
+      <w:r>
+        <w:rPr>
+          <w:rFonts w:ascii="Arial" w:hAnsi="Arial" w:cs="Arial"/>
+          <w:sz w:val="24"/>
+          <w:szCs w:val="24"/>
+          <w:lang w:val="en-AU"/>
+        </w:rPr>
+        <w:t xml:space="preserve">    codigoPersona int not null,</w:t>
+      </w:r>
+    </w:p>
+    <w:p>
+      <w:pPr>
+        <w:pStyle w:val="Sinespaciado"/>
+        <w:tabs>
+          <w:tab w:val="left" w:pos="5670"/>
+        </w:tabs>
+        <w:spacing w:line="276" w:lineRule="auto"/>
+        <w:jc w:val="both"/>
+        <w:rPr>
+          <w:rFonts w:ascii="Arial" w:hAnsi="Arial" w:cs="Arial"/>
+          <w:sz w:val="24"/>
+          <w:szCs w:val="24"/>
+          <w:lang w:val="en-AU"/>
+        </w:rPr>
+      </w:pPr>
+      <w:r>
+        <w:rPr>
+          <w:rFonts w:ascii="Arial" w:hAnsi="Arial" w:cs="Arial"/>
+          <w:sz w:val="24"/>
+          <w:szCs w:val="24"/>
+          <w:lang w:val="en-AU"/>
+        </w:rPr>
+        <w:t xml:space="preserve">    codigoCompra int not null,</w:t>
+      </w:r>
+    </w:p>
+    <w:p>
+      <w:pPr>
+        <w:pStyle w:val="Sinespaciado"/>
+        <w:tabs>
+          <w:tab w:val="left" w:pos="5670"/>
+        </w:tabs>
+        <w:spacing w:line="276" w:lineRule="auto"/>
+        <w:jc w:val="both"/>
+        <w:rPr>
+          <w:rFonts w:ascii="Arial" w:hAnsi="Arial" w:cs="Arial"/>
+          <w:sz w:val="24"/>
+          <w:szCs w:val="24"/>
+          <w:lang w:val="en-AU"/>
+        </w:rPr>
+      </w:pPr>
+      <w:r>
+        <w:rPr>
+          <w:rFonts w:ascii="Arial" w:hAnsi="Arial" w:cs="Arial"/>
+          <w:sz w:val="24"/>
+          <w:szCs w:val="24"/>
+          <w:lang w:val="en-AU"/>
+        </w:rPr>
+        <w:t xml:space="preserve">    codigoEmpleado int not null,</w:t>
+      </w:r>
+    </w:p>
+    <w:p>
+      <w:pPr>
+        <w:pStyle w:val="Sinespaciado"/>
+        <w:tabs>
+          <w:tab w:val="left" w:pos="5670"/>
+        </w:tabs>
+        <w:spacing w:line="276" w:lineRule="auto"/>
+        <w:jc w:val="both"/>
+        <w:rPr>
+          <w:rFonts w:ascii="Arial" w:hAnsi="Arial" w:cs="Arial"/>
+          <w:sz w:val="24"/>
+          <w:szCs w:val="24"/>
+          <w:lang w:val="en-AU"/>
+        </w:rPr>
+      </w:pPr>
+      <w:r>
+        <w:rPr>
+          <w:rFonts w:ascii="Arial" w:hAnsi="Arial" w:cs="Arial"/>
+          <w:sz w:val="24"/>
+          <w:szCs w:val="24"/>
+          <w:lang w:val="en-AU"/>
+        </w:rPr>
+        <w:t xml:space="preserve">    primary key PK_codigoFactura (codigoFactura),</w:t>
+      </w:r>
+    </w:p>
+    <w:p>
+      <w:pPr>
+        <w:pStyle w:val="Sinespaciado"/>
+        <w:tabs>
+          <w:tab w:val="left" w:pos="5670"/>
+        </w:tabs>
+        <w:spacing w:line="276" w:lineRule="auto"/>
+        <w:jc w:val="both"/>
+        <w:rPr>
+          <w:rFonts w:ascii="Arial" w:hAnsi="Arial" w:cs="Arial"/>
+          <w:sz w:val="24"/>
+          <w:szCs w:val="24"/>
+          <w:lang w:val="en-AU"/>
+        </w:rPr>
+      </w:pPr>
+      <w:r>
+        <w:rPr>
+          <w:rFonts w:ascii="Arial" w:hAnsi="Arial" w:cs="Arial"/>
+          <w:sz w:val="24"/>
+          <w:szCs w:val="24"/>
+          <w:lang w:val="en-AU"/>
+        </w:rPr>
+        <w:t xml:space="preserve">    constraint FK_Factura_Persona foreign key (codigoPersona)</w:t>
+      </w:r>
+    </w:p>
+    <w:p>
+      <w:pPr>
+        <w:pStyle w:val="Sinespaciado"/>
+        <w:tabs>
+          <w:tab w:val="left" w:pos="5670"/>
+        </w:tabs>
+        <w:spacing w:line="276" w:lineRule="auto"/>
+        <w:jc w:val="both"/>
+        <w:rPr>
+          <w:rFonts w:ascii="Arial" w:hAnsi="Arial" w:cs="Arial"/>
+          <w:sz w:val="24"/>
+          <w:szCs w:val="24"/>
+          <w:lang w:val="es-MX"/>
+        </w:rPr>
+      </w:pPr>
+      <w:r>
+        <w:rPr>
+          <w:rFonts w:ascii="Arial" w:hAnsi="Arial" w:cs="Arial"/>
+          <w:sz w:val="24"/>
+          <w:szCs w:val="24"/>
+          <w:lang w:val="es-MX"/>
+        </w:rPr>
+        <w:t xml:space="preserve">    </w:t>
+      </w:r>
+      <w:r>
+        <w:rPr>
+          <w:rFonts w:ascii="Arial" w:hAnsi="Arial" w:cs="Arial"/>
+          <w:sz w:val="24"/>
+          <w:szCs w:val="24"/>
+          <w:lang w:val="es-MX"/>
+        </w:rPr>
+        <w:t>references Persona (codigoPersona),</w:t>
+      </w:r>
+    </w:p>
+    <w:p>
+      <w:pPr>
+        <w:pStyle w:val="Sinespaciado"/>
+        <w:tabs>
+          <w:tab w:val="left" w:pos="5670"/>
+        </w:tabs>
+        <w:spacing w:line="276" w:lineRule="auto"/>
+        <w:jc w:val="both"/>
+        <w:rPr>
+          <w:rFonts w:ascii="Arial" w:hAnsi="Arial" w:cs="Arial"/>
+          <w:sz w:val="24"/>
+          <w:szCs w:val="24"/>
+          <w:lang w:val="es-MX"/>
+        </w:rPr>
+      </w:pPr>
+      <w:r>
+        <w:rPr>
+          <w:rFonts w:ascii="Arial" w:hAnsi="Arial" w:cs="Arial"/>
+          <w:sz w:val="24"/>
+          <w:szCs w:val="24"/>
+          <w:lang w:val="es-MX"/>
+        </w:rPr>
+        <w:t xml:space="preserve">    </w:t>
+      </w:r>
+      <w:r>
+        <w:rPr>
+          <w:rFonts w:ascii="Arial" w:hAnsi="Arial" w:cs="Arial"/>
+          <w:sz w:val="24"/>
+          <w:szCs w:val="24"/>
+          <w:lang w:val="es-MX"/>
+        </w:rPr>
+        <w:t>constraint FK_Factura_Compra foreign key (codigoCompra)</w:t>
+      </w:r>
+    </w:p>
+    <w:p>
+      <w:pPr>
+        <w:pStyle w:val="Sinespaciado"/>
+        <w:tabs>
+          <w:tab w:val="left" w:pos="5670"/>
+        </w:tabs>
+        <w:spacing w:line="276" w:lineRule="auto"/>
+        <w:jc w:val="both"/>
+        <w:rPr>
+          <w:rFonts w:ascii="Arial" w:hAnsi="Arial" w:cs="Arial"/>
+          <w:sz w:val="24"/>
+          <w:szCs w:val="24"/>
+          <w:lang w:val="es-MX"/>
+        </w:rPr>
+      </w:pPr>
+      <w:r>
+        <w:rPr>
+          <w:rFonts w:ascii="Arial" w:hAnsi="Arial" w:cs="Arial"/>
+          <w:sz w:val="24"/>
+          <w:szCs w:val="24"/>
+          <w:lang w:val="es-MX"/>
+        </w:rPr>
+        <w:t xml:space="preserve">    </w:t>
+      </w:r>
+      <w:r>
+        <w:rPr>
+          <w:rFonts w:ascii="Arial" w:hAnsi="Arial" w:cs="Arial"/>
+          <w:sz w:val="24"/>
+          <w:szCs w:val="24"/>
+          <w:lang w:val="es-MX"/>
+        </w:rPr>
+        <w:t>references Compra (codigoCompra),</w:t>
+      </w:r>
+    </w:p>
+    <w:p>
+      <w:pPr>
+        <w:pStyle w:val="Sinespaciado"/>
+        <w:tabs>
+          <w:tab w:val="left" w:pos="5670"/>
+        </w:tabs>
+        <w:spacing w:line="276" w:lineRule="auto"/>
+        <w:jc w:val="both"/>
+        <w:rPr>
+          <w:rFonts w:ascii="Arial" w:hAnsi="Arial" w:cs="Arial"/>
+          <w:sz w:val="24"/>
+          <w:szCs w:val="24"/>
+          <w:lang w:val="en-AU"/>
+        </w:rPr>
+      </w:pPr>
+      <w:r>
+        <w:rPr>
+          <w:rFonts w:ascii="Arial" w:hAnsi="Arial" w:cs="Arial"/>
+          <w:sz w:val="24"/>
+          <w:szCs w:val="24"/>
+          <w:lang w:val="en-AU"/>
+        </w:rPr>
+        <w:t xml:space="preserve">    </w:t>
+      </w:r>
+      <w:r>
+        <w:rPr>
+          <w:rFonts w:ascii="Arial" w:hAnsi="Arial" w:cs="Arial"/>
+          <w:sz w:val="24"/>
+          <w:szCs w:val="24"/>
+          <w:lang w:val="en-AU"/>
+        </w:rPr>
+        <w:t>constraint FK_Factura_Empleado foreign key (codigoEmpleado)</w:t>
+      </w:r>
+    </w:p>
+    <w:p>
+      <w:pPr>
+        <w:pStyle w:val="Sinespaciado"/>
+        <w:tabs>
+          <w:tab w:val="left" w:pos="5670"/>
+        </w:tabs>
+        <w:spacing w:line="276" w:lineRule="auto"/>
+        <w:jc w:val="both"/>
+        <w:rPr>
+          <w:rFonts w:ascii="Arial" w:hAnsi="Arial" w:cs="Arial"/>
+          <w:sz w:val="24"/>
+          <w:szCs w:val="24"/>
+          <w:lang w:val="es-MX"/>
+        </w:rPr>
+      </w:pPr>
+      <w:r>
+        <w:rPr>
+          <w:rFonts w:ascii="Arial" w:hAnsi="Arial" w:cs="Arial"/>
+          <w:sz w:val="24"/>
+          <w:szCs w:val="24"/>
+          <w:lang w:val="en-AU"/>
+        </w:rPr>
+        <w:t xml:space="preserve">    </w:t>
+      </w:r>
+      <w:r>
+        <w:rPr>
+          <w:rFonts w:ascii="Arial" w:hAnsi="Arial" w:cs="Arial"/>
+          <w:sz w:val="24"/>
+          <w:szCs w:val="24"/>
+          <w:lang w:val="es-MX"/>
+        </w:rPr>
+        <w:t>references Empleado (codigoEmpleado)</w:t>
+      </w:r>
+    </w:p>
+    <w:p>
+      <w:pPr>
+        <w:pStyle w:val="Sinespaciado"/>
+        <w:tabs>
+          <w:tab w:val="left" w:pos="5670"/>
+        </w:tabs>
+        <w:spacing w:line="276" w:lineRule="auto"/>
+        <w:jc w:val="both"/>
+        <w:rPr>
+          <w:rFonts w:ascii="Arial" w:hAnsi="Arial" w:cs="Arial"/>
+          <w:sz w:val="24"/>
+          <w:szCs w:val="24"/>
+          <w:lang w:val="es-MX"/>
+        </w:rPr>
+      </w:pPr>
+      <w:r>
+        <w:rPr>
+          <w:rFonts w:ascii="Arial" w:hAnsi="Arial" w:cs="Arial"/>
+          <w:sz w:val="24"/>
+          <w:szCs w:val="24"/>
+          <w:lang w:val="es-MX"/>
+        </w:rPr>
+        <w:t>);</w:t>
+      </w:r>
+    </w:p>
+    <w:p>
+      <w:pPr>
+        <w:pStyle w:val="Sinespaciado"/>
+        <w:tabs>
+          <w:tab w:val="left" w:pos="5670"/>
+        </w:tabs>
+        <w:spacing w:line="276" w:lineRule="auto"/>
+        <w:jc w:val="both"/>
+        <w:rPr>
+          <w:rFonts w:ascii="Arial" w:hAnsi="Arial" w:cs="Arial"/>
+          <w:sz w:val="24"/>
+          <w:szCs w:val="24"/>
+          <w:lang w:val="es-MX"/>
+        </w:rPr>
+      </w:pPr>
+    </w:p>
+    <w:p>
+      <w:pPr>
+        <w:pStyle w:val="Sinespaciado"/>
+        <w:tabs>
+          <w:tab w:val="left" w:pos="5670"/>
+        </w:tabs>
+        <w:spacing w:line="276" w:lineRule="auto"/>
+        <w:jc w:val="both"/>
+        <w:rPr>
+          <w:rFonts w:ascii="Arial" w:hAnsi="Arial" w:cs="Arial"/>
+          <w:sz w:val="24"/>
+          <w:szCs w:val="24"/>
+          <w:lang w:val="es-MX"/>
+        </w:rPr>
+      </w:pPr>
+      <w:r>
+        <w:rPr>
+          <w:rFonts w:ascii="Arial" w:hAnsi="Arial" w:cs="Arial"/>
+          <w:sz w:val="24"/>
+          <w:szCs w:val="24"/>
+          <w:lang w:val="es-MX"/>
+        </w:rPr>
+        <w:t>-- Inserción de datos (Categoría) --------------------------------</w:t>
+      </w:r>
+    </w:p>
+    <w:p>
+      <w:pPr>
+        <w:pStyle w:val="Sinespaciado"/>
+        <w:tabs>
+          <w:tab w:val="left" w:pos="5670"/>
+        </w:tabs>
+        <w:spacing w:line="276" w:lineRule="auto"/>
+        <w:jc w:val="both"/>
+        <w:rPr>
+          <w:rFonts w:ascii="Arial" w:hAnsi="Arial" w:cs="Arial"/>
+          <w:sz w:val="24"/>
+          <w:szCs w:val="24"/>
+          <w:lang w:val="es-MX"/>
+        </w:rPr>
+      </w:pPr>
+      <w:r>
+        <w:rPr>
+          <w:rFonts w:ascii="Arial" w:hAnsi="Arial" w:cs="Arial"/>
+          <w:sz w:val="24"/>
+          <w:szCs w:val="24"/>
+          <w:lang w:val="es-MX"/>
+        </w:rPr>
+        <w:t>Insert into Categoria(descripcion, clasificacion, tallasDisponibles, temporada)</w:t>
+      </w:r>
+    </w:p>
+    <w:p>
+      <w:pPr>
+        <w:pStyle w:val="Sinespaciado"/>
+        <w:tabs>
+          <w:tab w:val="left" w:pos="5670"/>
+        </w:tabs>
+        <w:spacing w:line="276" w:lineRule="auto"/>
+        <w:jc w:val="both"/>
+        <w:rPr>
+          <w:rFonts w:ascii="Arial" w:hAnsi="Arial" w:cs="Arial"/>
+          <w:sz w:val="24"/>
+          <w:szCs w:val="24"/>
+          <w:lang w:val="es-MX"/>
+        </w:rPr>
+      </w:pPr>
+      <w:r>
+        <w:rPr>
+          <w:rFonts w:ascii="Arial" w:hAnsi="Arial" w:cs="Arial"/>
+          <w:sz w:val="24"/>
+          <w:szCs w:val="24"/>
+          <w:lang w:val="es-MX"/>
+        </w:rPr>
+        <w:t>values('Blusa de botones', 'Adultos', '5', 'Verano');</w:t>
+      </w:r>
+    </w:p>
+    <w:p>
+      <w:pPr>
+        <w:pStyle w:val="Sinespaciado"/>
+        <w:tabs>
+          <w:tab w:val="left" w:pos="5670"/>
+        </w:tabs>
+        <w:spacing w:line="276" w:lineRule="auto"/>
+        <w:jc w:val="both"/>
+        <w:rPr>
+          <w:rFonts w:ascii="Arial" w:hAnsi="Arial" w:cs="Arial"/>
+          <w:sz w:val="24"/>
+          <w:szCs w:val="24"/>
+          <w:lang w:val="es-MX"/>
+        </w:rPr>
+      </w:pPr>
+      <w:r>
+        <w:rPr>
+          <w:rFonts w:ascii="Arial" w:hAnsi="Arial" w:cs="Arial"/>
+          <w:sz w:val="24"/>
+          <w:szCs w:val="24"/>
+          <w:lang w:val="es-MX"/>
+        </w:rPr>
+        <w:t>Insert into Categoria (descripcion, clasificacion, tallasDisponibles, temporada)</w:t>
+      </w:r>
+    </w:p>
+    <w:p>
+      <w:pPr>
+        <w:pStyle w:val="Sinespaciado"/>
+        <w:tabs>
+          <w:tab w:val="left" w:pos="5670"/>
+        </w:tabs>
+        <w:spacing w:line="276" w:lineRule="auto"/>
+        <w:jc w:val="both"/>
+        <w:rPr>
+          <w:rFonts w:ascii="Arial" w:hAnsi="Arial" w:cs="Arial"/>
+          <w:sz w:val="24"/>
+          <w:szCs w:val="24"/>
+          <w:lang w:val="es-MX"/>
+        </w:rPr>
+      </w:pPr>
+      <w:r>
+        <w:rPr>
+          <w:rFonts w:ascii="Arial" w:hAnsi="Arial" w:cs="Arial"/>
+          <w:sz w:val="24"/>
+          <w:szCs w:val="24"/>
+          <w:lang w:val="es-MX"/>
+        </w:rPr>
+        <w:t>values('Blusa tipo Polo', 'Adultos', '5', 'Verano');</w:t>
+      </w:r>
+    </w:p>
+    <w:p>
+      <w:pPr>
+        <w:pStyle w:val="Sinespaciado"/>
+        <w:tabs>
+          <w:tab w:val="left" w:pos="5670"/>
+        </w:tabs>
+        <w:spacing w:line="276" w:lineRule="auto"/>
+        <w:jc w:val="both"/>
+        <w:rPr>
+          <w:rFonts w:ascii="Arial" w:hAnsi="Arial" w:cs="Arial"/>
+          <w:sz w:val="24"/>
+          <w:szCs w:val="24"/>
+          <w:lang w:val="es-MX"/>
+        </w:rPr>
+      </w:pPr>
+      <w:r>
+        <w:rPr>
+          <w:rFonts w:ascii="Arial" w:hAnsi="Arial" w:cs="Arial"/>
+          <w:sz w:val="24"/>
+          <w:szCs w:val="24"/>
+          <w:lang w:val="es-MX"/>
+        </w:rPr>
+        <w:t>Insert into Categoria (descripcion, clasificacion, tallasDisponibles, temporada)</w:t>
+      </w:r>
+    </w:p>
+    <w:p>
+      <w:pPr>
+        <w:pStyle w:val="Sinespaciado"/>
+        <w:tabs>
+          <w:tab w:val="left" w:pos="5670"/>
+        </w:tabs>
+        <w:spacing w:line="276" w:lineRule="auto"/>
+        <w:jc w:val="both"/>
+        <w:rPr>
+          <w:rFonts w:ascii="Arial" w:hAnsi="Arial" w:cs="Arial"/>
+          <w:sz w:val="24"/>
+          <w:szCs w:val="24"/>
+          <w:lang w:val="en-AU"/>
+        </w:rPr>
+      </w:pPr>
+      <w:r>
+        <w:rPr>
+          <w:rFonts w:ascii="Arial" w:hAnsi="Arial" w:cs="Arial"/>
+          <w:sz w:val="24"/>
+          <w:szCs w:val="24"/>
+          <w:lang w:val="en-AU"/>
+        </w:rPr>
+        <w:t>values('Top - Fuscia', 'Adultos', '5', 'Vrano');</w:t>
+      </w:r>
+    </w:p>
+    <w:p>
+      <w:pPr>
+        <w:pStyle w:val="Sinespaciado"/>
+        <w:tabs>
+          <w:tab w:val="left" w:pos="5670"/>
+        </w:tabs>
+        <w:spacing w:line="276" w:lineRule="auto"/>
+        <w:jc w:val="both"/>
+        <w:rPr>
+          <w:rFonts w:ascii="Arial" w:hAnsi="Arial" w:cs="Arial"/>
+          <w:sz w:val="24"/>
+          <w:szCs w:val="24"/>
+          <w:lang w:val="en-AU"/>
+        </w:rPr>
+      </w:pPr>
+      <w:r>
+        <w:rPr>
+          <w:rFonts w:ascii="Arial" w:hAnsi="Arial" w:cs="Arial"/>
+          <w:sz w:val="24"/>
+          <w:szCs w:val="24"/>
+          <w:lang w:val="en-AU"/>
+        </w:rPr>
+        <w:t xml:space="preserve">    </w:t>
+      </w:r>
+    </w:p>
+    <w:p>
+      <w:pPr>
+        <w:pStyle w:val="Sinespaciado"/>
+        <w:tabs>
+          <w:tab w:val="left" w:pos="5670"/>
+        </w:tabs>
+        <w:spacing w:line="276" w:lineRule="auto"/>
+        <w:jc w:val="both"/>
+        <w:rPr>
+          <w:rFonts w:ascii="Arial" w:hAnsi="Arial" w:cs="Arial"/>
+          <w:sz w:val="24"/>
+          <w:szCs w:val="24"/>
+          <w:lang w:val="es-MX"/>
+        </w:rPr>
+      </w:pPr>
+      <w:r>
+        <w:rPr>
+          <w:rFonts w:ascii="Arial" w:hAnsi="Arial" w:cs="Arial"/>
+          <w:sz w:val="24"/>
+          <w:szCs w:val="24"/>
+          <w:lang w:val="en-AU"/>
+        </w:rPr>
+        <w:t xml:space="preserve">     </w:t>
+      </w:r>
+      <w:r>
+        <w:rPr>
+          <w:rFonts w:ascii="Arial" w:hAnsi="Arial" w:cs="Arial"/>
+          <w:sz w:val="24"/>
+          <w:szCs w:val="24"/>
+          <w:lang w:val="es-MX"/>
+        </w:rPr>
+        <w:t>-- Select * from Categoria;</w:t>
+      </w:r>
+    </w:p>
+    <w:p>
+      <w:pPr>
+        <w:pStyle w:val="Sinespaciado"/>
+        <w:tabs>
+          <w:tab w:val="left" w:pos="5670"/>
+        </w:tabs>
+        <w:spacing w:line="276" w:lineRule="auto"/>
+        <w:jc w:val="both"/>
+        <w:rPr>
+          <w:rFonts w:ascii="Arial" w:hAnsi="Arial" w:cs="Arial"/>
+          <w:sz w:val="24"/>
+          <w:szCs w:val="24"/>
+          <w:lang w:val="es-MX"/>
+        </w:rPr>
+      </w:pPr>
+      <w:r>
+        <w:rPr>
+          <w:rFonts w:ascii="Arial" w:hAnsi="Arial" w:cs="Arial"/>
+          <w:sz w:val="24"/>
+          <w:szCs w:val="24"/>
+          <w:lang w:val="es-MX"/>
+        </w:rPr>
+        <w:t xml:space="preserve">    </w:t>
+      </w:r>
+    </w:p>
+    <w:p>
+      <w:pPr>
+        <w:pStyle w:val="Sinespaciado"/>
+        <w:tabs>
+          <w:tab w:val="left" w:pos="5670"/>
+        </w:tabs>
+        <w:spacing w:line="276" w:lineRule="auto"/>
+        <w:jc w:val="both"/>
+        <w:rPr>
+          <w:rFonts w:ascii="Arial" w:hAnsi="Arial" w:cs="Arial"/>
+          <w:sz w:val="24"/>
+          <w:szCs w:val="24"/>
+          <w:lang w:val="es-MX"/>
+        </w:rPr>
+      </w:pPr>
+      <w:r>
+        <w:rPr>
+          <w:rFonts w:ascii="Arial" w:hAnsi="Arial" w:cs="Arial"/>
+          <w:sz w:val="24"/>
+          <w:szCs w:val="24"/>
+          <w:lang w:val="es-MX"/>
+        </w:rPr>
+        <w:t>-- Inserción de datos (Proveedor) --------------------------------</w:t>
+      </w:r>
+    </w:p>
+    <w:p>
+      <w:pPr>
+        <w:pStyle w:val="Sinespaciado"/>
+        <w:tabs>
+          <w:tab w:val="left" w:pos="5670"/>
+        </w:tabs>
+        <w:spacing w:line="276" w:lineRule="auto"/>
+        <w:jc w:val="both"/>
+        <w:rPr>
+          <w:rFonts w:ascii="Arial" w:hAnsi="Arial" w:cs="Arial"/>
+          <w:sz w:val="24"/>
+          <w:szCs w:val="24"/>
+          <w:lang w:val="es-MX"/>
+        </w:rPr>
+      </w:pPr>
+      <w:r>
+        <w:rPr>
+          <w:rFonts w:ascii="Arial" w:hAnsi="Arial" w:cs="Arial"/>
+          <w:sz w:val="24"/>
+          <w:szCs w:val="24"/>
+          <w:lang w:val="es-MX"/>
+        </w:rPr>
+        <w:t>Insert into Proveedor(nombreProveedor, telefonoProveedor, direccionProveedor, correoProveedor)</w:t>
+      </w:r>
+    </w:p>
+    <w:p>
+      <w:pPr>
+        <w:pStyle w:val="Sinespaciado"/>
+        <w:tabs>
+          <w:tab w:val="left" w:pos="5670"/>
+        </w:tabs>
+        <w:spacing w:line="276" w:lineRule="auto"/>
+        <w:jc w:val="both"/>
+        <w:rPr>
+          <w:rFonts w:ascii="Arial" w:hAnsi="Arial" w:cs="Arial"/>
+          <w:sz w:val="24"/>
+          <w:szCs w:val="24"/>
+          <w:lang w:val="es-MX"/>
+        </w:rPr>
+      </w:pPr>
+      <w:r>
+        <w:rPr>
+          <w:rFonts w:ascii="Arial" w:hAnsi="Arial" w:cs="Arial"/>
+          <w:sz w:val="24"/>
+          <w:szCs w:val="24"/>
+          <w:lang w:val="es-MX"/>
+        </w:rPr>
+        <w:lastRenderedPageBreak/>
+        <w:t>Values('Textiles CA', 45789765, '19 Avenida 8 - 10 Zona 11', 'texilesCA@gmail.com');</w:t>
+      </w:r>
+    </w:p>
+    <w:p>
+      <w:pPr>
+        <w:pStyle w:val="Sinespaciado"/>
+        <w:tabs>
+          <w:tab w:val="left" w:pos="5670"/>
+        </w:tabs>
+        <w:spacing w:line="276" w:lineRule="auto"/>
+        <w:jc w:val="both"/>
+        <w:rPr>
+          <w:rFonts w:ascii="Arial" w:hAnsi="Arial" w:cs="Arial"/>
+          <w:sz w:val="24"/>
+          <w:szCs w:val="24"/>
+          <w:lang w:val="es-MX"/>
+        </w:rPr>
+      </w:pPr>
+      <w:r>
+        <w:rPr>
+          <w:rFonts w:ascii="Arial" w:hAnsi="Arial" w:cs="Arial"/>
+          <w:sz w:val="24"/>
+          <w:szCs w:val="24"/>
+          <w:lang w:val="es-MX"/>
+        </w:rPr>
+        <w:t>Insert into Proveedor(nombreProveedor, telefonoProveedor, direccionProveedor, correoProveedor)</w:t>
+      </w:r>
+    </w:p>
+    <w:p>
+      <w:pPr>
+        <w:pStyle w:val="Sinespaciado"/>
+        <w:tabs>
+          <w:tab w:val="left" w:pos="5670"/>
+        </w:tabs>
+        <w:spacing w:line="276" w:lineRule="auto"/>
+        <w:jc w:val="both"/>
+        <w:rPr>
+          <w:rFonts w:ascii="Arial" w:hAnsi="Arial" w:cs="Arial"/>
+          <w:sz w:val="24"/>
+          <w:szCs w:val="24"/>
+          <w:lang w:val="es-MX"/>
+        </w:rPr>
+      </w:pPr>
+      <w:r>
+        <w:rPr>
+          <w:rFonts w:ascii="Arial" w:hAnsi="Arial" w:cs="Arial"/>
+          <w:sz w:val="24"/>
+          <w:szCs w:val="24"/>
+          <w:lang w:val="es-MX"/>
+        </w:rPr>
+        <w:t>values('Fábrica GT', 65124587, 'Calzada Roosevelt Kilómetro 14, 6 - 38 Zona 2 de Mixco, Colonia el Tesoro', 'fabricaGT@gmail.com');</w:t>
+      </w:r>
+    </w:p>
+    <w:p>
+      <w:pPr>
+        <w:pStyle w:val="Sinespaciado"/>
+        <w:tabs>
+          <w:tab w:val="left" w:pos="5670"/>
+        </w:tabs>
+        <w:spacing w:line="276" w:lineRule="auto"/>
+        <w:jc w:val="both"/>
+        <w:rPr>
+          <w:rFonts w:ascii="Arial" w:hAnsi="Arial" w:cs="Arial"/>
+          <w:sz w:val="24"/>
+          <w:szCs w:val="24"/>
+          <w:lang w:val="es-MX"/>
+        </w:rPr>
+      </w:pPr>
+      <w:r>
+        <w:rPr>
+          <w:rFonts w:ascii="Arial" w:hAnsi="Arial" w:cs="Arial"/>
+          <w:sz w:val="24"/>
+          <w:szCs w:val="24"/>
+          <w:lang w:val="es-MX"/>
+        </w:rPr>
+        <w:t>Insert into Proveedor(nombreProveedor, telefonoProveedor, direccionProveedor, correoProveedor)</w:t>
+      </w:r>
+    </w:p>
+    <w:p>
+      <w:pPr>
+        <w:pStyle w:val="Sinespaciado"/>
+        <w:tabs>
+          <w:tab w:val="left" w:pos="5670"/>
+        </w:tabs>
+        <w:spacing w:line="276" w:lineRule="auto"/>
+        <w:jc w:val="both"/>
+        <w:rPr>
+          <w:rFonts w:ascii="Arial" w:hAnsi="Arial" w:cs="Arial"/>
+          <w:sz w:val="24"/>
+          <w:szCs w:val="24"/>
+          <w:lang w:val="en-AU"/>
+        </w:rPr>
+      </w:pPr>
+      <w:r>
+        <w:rPr>
+          <w:rFonts w:ascii="Arial" w:hAnsi="Arial" w:cs="Arial"/>
+          <w:sz w:val="24"/>
+          <w:szCs w:val="24"/>
+          <w:lang w:val="en-AU"/>
+        </w:rPr>
+        <w:t>values('BodegaPA', 34657890, '7 Av 34 - 12 Zona 8 Guatemala - Guatemala.', 'bodegaPA@gmail.com');</w:t>
+      </w:r>
+    </w:p>
+    <w:p>
+      <w:pPr>
+        <w:pStyle w:val="Sinespaciado"/>
+        <w:tabs>
+          <w:tab w:val="left" w:pos="5670"/>
+        </w:tabs>
+        <w:spacing w:line="276" w:lineRule="auto"/>
+        <w:jc w:val="both"/>
+        <w:rPr>
+          <w:rFonts w:ascii="Arial" w:hAnsi="Arial" w:cs="Arial"/>
+          <w:sz w:val="24"/>
+          <w:szCs w:val="24"/>
+          <w:lang w:val="en-AU"/>
+        </w:rPr>
+      </w:pPr>
+      <w:r>
+        <w:rPr>
+          <w:rFonts w:ascii="Arial" w:hAnsi="Arial" w:cs="Arial"/>
+          <w:sz w:val="24"/>
+          <w:szCs w:val="24"/>
+          <w:lang w:val="en-AU"/>
+        </w:rPr>
+        <w:t xml:space="preserve">    </w:t>
+      </w:r>
+    </w:p>
+    <w:p>
+      <w:pPr>
+        <w:pStyle w:val="Sinespaciado"/>
+        <w:tabs>
+          <w:tab w:val="left" w:pos="5670"/>
+        </w:tabs>
+        <w:spacing w:line="276" w:lineRule="auto"/>
+        <w:jc w:val="both"/>
+        <w:rPr>
+          <w:rFonts w:ascii="Arial" w:hAnsi="Arial" w:cs="Arial"/>
+          <w:sz w:val="24"/>
+          <w:szCs w:val="24"/>
+          <w:lang w:val="en-AU"/>
+        </w:rPr>
+      </w:pPr>
+      <w:r>
+        <w:rPr>
+          <w:rFonts w:ascii="Arial" w:hAnsi="Arial" w:cs="Arial"/>
+          <w:sz w:val="24"/>
+          <w:szCs w:val="24"/>
+          <w:lang w:val="en-AU"/>
+        </w:rPr>
+        <w:t xml:space="preserve">    -- Select * from Proveedor;</w:t>
+      </w:r>
+    </w:p>
+    <w:p>
+      <w:pPr>
+        <w:pStyle w:val="Sinespaciado"/>
+        <w:tabs>
+          <w:tab w:val="left" w:pos="5670"/>
+        </w:tabs>
+        <w:spacing w:line="276" w:lineRule="auto"/>
+        <w:jc w:val="both"/>
+        <w:rPr>
+          <w:rFonts w:ascii="Arial" w:hAnsi="Arial" w:cs="Arial"/>
+          <w:sz w:val="24"/>
+          <w:szCs w:val="24"/>
+          <w:lang w:val="en-AU"/>
+        </w:rPr>
+      </w:pPr>
+    </w:p>
+    <w:p>
+      <w:pPr>
+        <w:pStyle w:val="Sinespaciado"/>
+        <w:tabs>
+          <w:tab w:val="left" w:pos="5670"/>
+        </w:tabs>
+        <w:spacing w:line="276" w:lineRule="auto"/>
+        <w:jc w:val="both"/>
+        <w:rPr>
+          <w:rFonts w:ascii="Arial" w:hAnsi="Arial" w:cs="Arial"/>
+          <w:sz w:val="24"/>
+          <w:szCs w:val="24"/>
+          <w:lang w:val="es-MX"/>
+        </w:rPr>
+      </w:pPr>
+      <w:r>
+        <w:rPr>
+          <w:rFonts w:ascii="Arial" w:hAnsi="Arial" w:cs="Arial"/>
+          <w:sz w:val="24"/>
+          <w:szCs w:val="24"/>
+          <w:lang w:val="es-MX"/>
+        </w:rPr>
+        <w:t>-- Inserción de datos (Usuario) --------------------------------</w:t>
+      </w:r>
+    </w:p>
+    <w:p>
+      <w:pPr>
+        <w:pStyle w:val="Sinespaciado"/>
+        <w:tabs>
+          <w:tab w:val="left" w:pos="5670"/>
+        </w:tabs>
+        <w:spacing w:line="276" w:lineRule="auto"/>
+        <w:jc w:val="both"/>
+        <w:rPr>
+          <w:rFonts w:ascii="Arial" w:hAnsi="Arial" w:cs="Arial"/>
+          <w:sz w:val="24"/>
+          <w:szCs w:val="24"/>
+          <w:lang w:val="es-MX"/>
+        </w:rPr>
+      </w:pPr>
+      <w:r>
+        <w:rPr>
+          <w:rFonts w:ascii="Arial" w:hAnsi="Arial" w:cs="Arial"/>
+          <w:sz w:val="24"/>
+          <w:szCs w:val="24"/>
+          <w:lang w:val="es-MX"/>
+        </w:rPr>
+        <w:t>Insert into Usuario(nombreUsuario, apellidoUsuario, correoUsuario, username, contrasena)</w:t>
+      </w:r>
+    </w:p>
+    <w:p>
+      <w:pPr>
+        <w:pStyle w:val="Sinespaciado"/>
+        <w:tabs>
+          <w:tab w:val="left" w:pos="5670"/>
+        </w:tabs>
+        <w:spacing w:line="276" w:lineRule="auto"/>
+        <w:jc w:val="both"/>
+        <w:rPr>
+          <w:rFonts w:ascii="Arial" w:hAnsi="Arial" w:cs="Arial"/>
+          <w:sz w:val="24"/>
+          <w:szCs w:val="24"/>
+          <w:lang w:val="en-AU"/>
+        </w:rPr>
+      </w:pPr>
+      <w:r>
+        <w:rPr>
+          <w:rFonts w:ascii="Arial" w:hAnsi="Arial" w:cs="Arial"/>
+          <w:sz w:val="24"/>
+          <w:szCs w:val="24"/>
+          <w:lang w:val="en-AU"/>
+        </w:rPr>
+        <w:t>Values('Edgar', 'Lutin', 'elutin@gmail.com', 'elutin', '123');</w:t>
+      </w:r>
+    </w:p>
+    <w:p>
+      <w:pPr>
+        <w:pStyle w:val="Sinespaciado"/>
+        <w:tabs>
+          <w:tab w:val="left" w:pos="5670"/>
+        </w:tabs>
+        <w:spacing w:line="276" w:lineRule="auto"/>
+        <w:jc w:val="both"/>
+        <w:rPr>
+          <w:rFonts w:ascii="Arial" w:hAnsi="Arial" w:cs="Arial"/>
+          <w:sz w:val="24"/>
+          <w:szCs w:val="24"/>
+          <w:lang w:val="es-MX"/>
+        </w:rPr>
+      </w:pPr>
+      <w:r>
+        <w:rPr>
+          <w:rFonts w:ascii="Arial" w:hAnsi="Arial" w:cs="Arial"/>
+          <w:sz w:val="24"/>
+          <w:szCs w:val="24"/>
+          <w:lang w:val="es-MX"/>
+        </w:rPr>
+        <w:t>Insert into Usuario(nombreUsuario, apellidoUsuario, correoUsuario, username, contrasena)</w:t>
+      </w:r>
+    </w:p>
+    <w:p>
+      <w:pPr>
+        <w:pStyle w:val="Sinespaciado"/>
+        <w:tabs>
+          <w:tab w:val="left" w:pos="5670"/>
+        </w:tabs>
+        <w:spacing w:line="276" w:lineRule="auto"/>
+        <w:jc w:val="both"/>
+        <w:rPr>
+          <w:rFonts w:ascii="Arial" w:hAnsi="Arial" w:cs="Arial"/>
+          <w:sz w:val="24"/>
+          <w:szCs w:val="24"/>
+          <w:lang w:val="es-MX"/>
+        </w:rPr>
+      </w:pPr>
+      <w:r>
+        <w:rPr>
+          <w:rFonts w:ascii="Arial" w:hAnsi="Arial" w:cs="Arial"/>
+          <w:sz w:val="24"/>
+          <w:szCs w:val="24"/>
+          <w:lang w:val="es-MX"/>
+        </w:rPr>
+        <w:t>Values('Pedro', 'Armas', 'parmas@gmail.com', 'parmas', '1234');</w:t>
+      </w:r>
+    </w:p>
+    <w:p>
+      <w:pPr>
+        <w:pStyle w:val="Sinespaciado"/>
+        <w:tabs>
+          <w:tab w:val="left" w:pos="5670"/>
+        </w:tabs>
+        <w:spacing w:line="276" w:lineRule="auto"/>
+        <w:jc w:val="both"/>
+        <w:rPr>
+          <w:rFonts w:ascii="Arial" w:hAnsi="Arial" w:cs="Arial"/>
+          <w:sz w:val="24"/>
+          <w:szCs w:val="24"/>
+          <w:lang w:val="es-MX"/>
+        </w:rPr>
+      </w:pPr>
+      <w:r>
+        <w:rPr>
+          <w:rFonts w:ascii="Arial" w:hAnsi="Arial" w:cs="Arial"/>
+          <w:sz w:val="24"/>
+          <w:szCs w:val="24"/>
+          <w:lang w:val="es-MX"/>
+        </w:rPr>
+        <w:t>Insert into Usuario(nombreUsuario, apellidoUsuario, correoUsuario, username, contrasena)</w:t>
+      </w:r>
+    </w:p>
+    <w:p>
+      <w:pPr>
+        <w:pStyle w:val="Sinespaciado"/>
+        <w:tabs>
+          <w:tab w:val="left" w:pos="5670"/>
+        </w:tabs>
+        <w:spacing w:line="276" w:lineRule="auto"/>
+        <w:jc w:val="both"/>
+        <w:rPr>
+          <w:rFonts w:ascii="Arial" w:hAnsi="Arial" w:cs="Arial"/>
+          <w:sz w:val="24"/>
+          <w:szCs w:val="24"/>
+          <w:lang w:val="en-AU"/>
+        </w:rPr>
+      </w:pPr>
+      <w:r>
+        <w:rPr>
+          <w:rFonts w:ascii="Arial" w:hAnsi="Arial" w:cs="Arial"/>
+          <w:sz w:val="24"/>
+          <w:szCs w:val="24"/>
+          <w:lang w:val="en-AU"/>
+        </w:rPr>
+        <w:t>Values('Edmon', 'Mulet', 'emulet@gmail.com', 'emulet', '12345');</w:t>
+      </w:r>
+    </w:p>
+    <w:p>
+      <w:pPr>
+        <w:pStyle w:val="Sinespaciado"/>
+        <w:tabs>
+          <w:tab w:val="left" w:pos="5670"/>
+        </w:tabs>
+        <w:spacing w:line="276" w:lineRule="auto"/>
+        <w:jc w:val="both"/>
+        <w:rPr>
+          <w:rFonts w:ascii="Arial" w:hAnsi="Arial" w:cs="Arial"/>
+          <w:sz w:val="24"/>
+          <w:szCs w:val="24"/>
+          <w:lang w:val="en-AU"/>
+        </w:rPr>
+      </w:pPr>
+      <w:r>
+        <w:rPr>
+          <w:rFonts w:ascii="Arial" w:hAnsi="Arial" w:cs="Arial"/>
+          <w:sz w:val="24"/>
+          <w:szCs w:val="24"/>
+          <w:lang w:val="en-AU"/>
+        </w:rPr>
+        <w:t xml:space="preserve">    </w:t>
+      </w:r>
+    </w:p>
+    <w:p>
+      <w:pPr>
+        <w:pStyle w:val="Sinespaciado"/>
+        <w:tabs>
+          <w:tab w:val="left" w:pos="5670"/>
+        </w:tabs>
+        <w:spacing w:line="276" w:lineRule="auto"/>
+        <w:jc w:val="both"/>
+        <w:rPr>
+          <w:rFonts w:ascii="Arial" w:hAnsi="Arial" w:cs="Arial"/>
+          <w:sz w:val="24"/>
+          <w:szCs w:val="24"/>
+          <w:lang w:val="en-AU"/>
+        </w:rPr>
+      </w:pPr>
+      <w:r>
+        <w:rPr>
+          <w:rFonts w:ascii="Arial" w:hAnsi="Arial" w:cs="Arial"/>
+          <w:sz w:val="24"/>
+          <w:szCs w:val="24"/>
+          <w:lang w:val="en-AU"/>
+        </w:rPr>
+        <w:t xml:space="preserve">    Select * from Usuario;</w:t>
+      </w:r>
+    </w:p>
+    <w:p>
+      <w:pPr>
+        <w:pStyle w:val="Sinespaciado"/>
+        <w:tabs>
+          <w:tab w:val="left" w:pos="5670"/>
+        </w:tabs>
+        <w:spacing w:line="276" w:lineRule="auto"/>
+        <w:jc w:val="both"/>
+        <w:rPr>
+          <w:rFonts w:ascii="Arial" w:hAnsi="Arial" w:cs="Arial"/>
+          <w:sz w:val="24"/>
+          <w:szCs w:val="24"/>
+          <w:lang w:val="en-AU"/>
+        </w:rPr>
+      </w:pPr>
+      <w:r>
+        <w:rPr>
+          <w:rFonts w:ascii="Arial" w:hAnsi="Arial" w:cs="Arial"/>
+          <w:sz w:val="24"/>
+          <w:szCs w:val="24"/>
+          <w:lang w:val="en-AU"/>
+        </w:rPr>
+        <w:t xml:space="preserve">    </w:t>
+      </w:r>
+    </w:p>
+    <w:p>
+      <w:pPr>
+        <w:pStyle w:val="Sinespaciado"/>
+        <w:tabs>
+          <w:tab w:val="left" w:pos="5670"/>
+        </w:tabs>
+        <w:spacing w:line="276" w:lineRule="auto"/>
+        <w:jc w:val="both"/>
+        <w:rPr>
+          <w:rFonts w:ascii="Arial" w:hAnsi="Arial" w:cs="Arial"/>
+          <w:sz w:val="24"/>
+          <w:szCs w:val="24"/>
+          <w:lang w:val="es-MX"/>
+        </w:rPr>
+      </w:pPr>
+      <w:r>
+        <w:rPr>
+          <w:rFonts w:ascii="Arial" w:hAnsi="Arial" w:cs="Arial"/>
+          <w:sz w:val="24"/>
+          <w:szCs w:val="24"/>
+          <w:lang w:val="es-MX"/>
+        </w:rPr>
+        <w:t>-- Inserción de datos (Empleado) --------------------------------</w:t>
+      </w:r>
+    </w:p>
+    <w:p>
+      <w:pPr>
+        <w:pStyle w:val="Sinespaciado"/>
+        <w:tabs>
+          <w:tab w:val="left" w:pos="5670"/>
+        </w:tabs>
+        <w:spacing w:line="276" w:lineRule="auto"/>
+        <w:jc w:val="both"/>
+        <w:rPr>
+          <w:rFonts w:ascii="Arial" w:hAnsi="Arial" w:cs="Arial"/>
+          <w:sz w:val="24"/>
+          <w:szCs w:val="24"/>
+          <w:lang w:val="es-MX"/>
+        </w:rPr>
+      </w:pPr>
+      <w:r>
+        <w:rPr>
+          <w:rFonts w:ascii="Arial" w:hAnsi="Arial" w:cs="Arial"/>
+          <w:sz w:val="24"/>
+          <w:szCs w:val="24"/>
+          <w:lang w:val="es-MX"/>
+        </w:rPr>
+        <w:t>Insert into Empleado(nombreEmpleado, apellidoEmpleado, puestoEmpleado, telefonoEmpleado)</w:t>
+      </w:r>
+    </w:p>
+    <w:p>
+      <w:pPr>
+        <w:pStyle w:val="Sinespaciado"/>
+        <w:tabs>
+          <w:tab w:val="left" w:pos="5670"/>
+        </w:tabs>
+        <w:spacing w:line="276" w:lineRule="auto"/>
+        <w:jc w:val="both"/>
+        <w:rPr>
+          <w:rFonts w:ascii="Arial" w:hAnsi="Arial" w:cs="Arial"/>
+          <w:sz w:val="24"/>
+          <w:szCs w:val="24"/>
+          <w:lang w:val="es-MX"/>
+        </w:rPr>
+      </w:pPr>
+      <w:r>
+        <w:rPr>
+          <w:rFonts w:ascii="Arial" w:hAnsi="Arial" w:cs="Arial"/>
+          <w:sz w:val="24"/>
+          <w:szCs w:val="24"/>
+          <w:lang w:val="es-MX"/>
+        </w:rPr>
+        <w:t>values('Brayan', 'Julián', 'Gerente', 23458712);</w:t>
+      </w:r>
+    </w:p>
+    <w:p>
+      <w:pPr>
+        <w:pStyle w:val="Sinespaciado"/>
+        <w:tabs>
+          <w:tab w:val="left" w:pos="5670"/>
+        </w:tabs>
+        <w:spacing w:line="276" w:lineRule="auto"/>
+        <w:jc w:val="both"/>
+        <w:rPr>
+          <w:rFonts w:ascii="Arial" w:hAnsi="Arial" w:cs="Arial"/>
+          <w:sz w:val="24"/>
+          <w:szCs w:val="24"/>
+          <w:lang w:val="es-MX"/>
+        </w:rPr>
+      </w:pPr>
+      <w:r>
+        <w:rPr>
+          <w:rFonts w:ascii="Arial" w:hAnsi="Arial" w:cs="Arial"/>
+          <w:sz w:val="24"/>
+          <w:szCs w:val="24"/>
+          <w:lang w:val="es-MX"/>
+        </w:rPr>
+        <w:t>Insert into Empleado(nombreEmpleado, apellidoEmpleado, puestoEmpleado, telefonoEmpleado)</w:t>
+      </w:r>
+    </w:p>
+    <w:p>
+      <w:pPr>
+        <w:pStyle w:val="Sinespaciado"/>
+        <w:tabs>
+          <w:tab w:val="left" w:pos="5670"/>
+        </w:tabs>
+        <w:spacing w:line="276" w:lineRule="auto"/>
+        <w:jc w:val="both"/>
+        <w:rPr>
+          <w:rFonts w:ascii="Arial" w:hAnsi="Arial" w:cs="Arial"/>
+          <w:sz w:val="24"/>
+          <w:szCs w:val="24"/>
+          <w:lang w:val="es-MX"/>
+        </w:rPr>
+      </w:pPr>
+      <w:r>
+        <w:rPr>
+          <w:rFonts w:ascii="Arial" w:hAnsi="Arial" w:cs="Arial"/>
+          <w:sz w:val="24"/>
+          <w:szCs w:val="24"/>
+          <w:lang w:val="es-MX"/>
+        </w:rPr>
+        <w:t>Values('Lester', 'López', 'Supervisor', 46796512);</w:t>
+      </w:r>
+    </w:p>
+    <w:p>
+      <w:pPr>
+        <w:pStyle w:val="Sinespaciado"/>
+        <w:tabs>
+          <w:tab w:val="left" w:pos="5670"/>
+        </w:tabs>
+        <w:spacing w:line="276" w:lineRule="auto"/>
+        <w:jc w:val="both"/>
+        <w:rPr>
+          <w:rFonts w:ascii="Arial" w:hAnsi="Arial" w:cs="Arial"/>
+          <w:sz w:val="24"/>
+          <w:szCs w:val="24"/>
+          <w:lang w:val="es-MX"/>
+        </w:rPr>
+      </w:pPr>
+      <w:r>
+        <w:rPr>
+          <w:rFonts w:ascii="Arial" w:hAnsi="Arial" w:cs="Arial"/>
+          <w:sz w:val="24"/>
+          <w:szCs w:val="24"/>
+          <w:lang w:val="es-MX"/>
+        </w:rPr>
+        <w:t>Insert into Empleado(nombreEmpleado, apellidoEmpleado, puestoEmpleado, telefonoEmpleado)</w:t>
+      </w:r>
+    </w:p>
+    <w:p>
+      <w:pPr>
+        <w:pStyle w:val="Sinespaciado"/>
+        <w:tabs>
+          <w:tab w:val="left" w:pos="5670"/>
+        </w:tabs>
+        <w:spacing w:line="276" w:lineRule="auto"/>
+        <w:jc w:val="both"/>
+        <w:rPr>
+          <w:rFonts w:ascii="Arial" w:hAnsi="Arial" w:cs="Arial"/>
+          <w:sz w:val="24"/>
+          <w:szCs w:val="24"/>
+          <w:lang w:val="es-MX"/>
+        </w:rPr>
+      </w:pPr>
+      <w:r>
+        <w:rPr>
+          <w:rFonts w:ascii="Arial" w:hAnsi="Arial" w:cs="Arial"/>
+          <w:sz w:val="24"/>
+          <w:szCs w:val="24"/>
+          <w:lang w:val="es-MX"/>
+        </w:rPr>
+        <w:t>Values('Oscar', 'Monterroso', 'Programador', 56981234);</w:t>
+      </w:r>
+    </w:p>
+    <w:p>
+      <w:pPr>
+        <w:pStyle w:val="Sinespaciado"/>
+        <w:tabs>
+          <w:tab w:val="left" w:pos="5670"/>
+        </w:tabs>
+        <w:spacing w:line="276" w:lineRule="auto"/>
+        <w:jc w:val="both"/>
+        <w:rPr>
+          <w:rFonts w:ascii="Arial" w:hAnsi="Arial" w:cs="Arial"/>
+          <w:sz w:val="24"/>
+          <w:szCs w:val="24"/>
+          <w:lang w:val="es-MX"/>
+        </w:rPr>
+      </w:pPr>
+      <w:r>
+        <w:rPr>
+          <w:rFonts w:ascii="Arial" w:hAnsi="Arial" w:cs="Arial"/>
+          <w:sz w:val="24"/>
+          <w:szCs w:val="24"/>
+          <w:lang w:val="es-MX"/>
+        </w:rPr>
+        <w:t xml:space="preserve">    </w:t>
+      </w:r>
+    </w:p>
+    <w:p>
+      <w:pPr>
+        <w:pStyle w:val="Sinespaciado"/>
+        <w:tabs>
+          <w:tab w:val="left" w:pos="5670"/>
+        </w:tabs>
+        <w:spacing w:line="276" w:lineRule="auto"/>
+        <w:jc w:val="both"/>
+        <w:rPr>
+          <w:rFonts w:ascii="Arial" w:hAnsi="Arial" w:cs="Arial"/>
+          <w:sz w:val="24"/>
+          <w:szCs w:val="24"/>
+          <w:lang w:val="es-MX"/>
+        </w:rPr>
+      </w:pPr>
+      <w:r>
+        <w:rPr>
+          <w:rFonts w:ascii="Arial" w:hAnsi="Arial" w:cs="Arial"/>
+          <w:sz w:val="24"/>
+          <w:szCs w:val="24"/>
+          <w:lang w:val="es-MX"/>
+        </w:rPr>
+        <w:t xml:space="preserve">    Select * from Empleado;</w:t>
+      </w:r>
+    </w:p>
+    <w:p>
+      <w:pPr>
+        <w:pStyle w:val="Sinespaciado"/>
+        <w:tabs>
+          <w:tab w:val="left" w:pos="5670"/>
+        </w:tabs>
+        <w:spacing w:line="276" w:lineRule="auto"/>
+        <w:jc w:val="both"/>
+        <w:rPr>
+          <w:rFonts w:ascii="Arial" w:hAnsi="Arial" w:cs="Arial"/>
+          <w:sz w:val="24"/>
+          <w:szCs w:val="24"/>
+          <w:lang w:val="es-MX"/>
+        </w:rPr>
+      </w:pPr>
+    </w:p>
+    <w:p>
+      <w:pPr>
+        <w:pStyle w:val="Sinespaciado"/>
+        <w:tabs>
+          <w:tab w:val="left" w:pos="5670"/>
+        </w:tabs>
+        <w:spacing w:line="276" w:lineRule="auto"/>
+        <w:jc w:val="both"/>
+        <w:rPr>
+          <w:rFonts w:ascii="Arial" w:hAnsi="Arial" w:cs="Arial"/>
+          <w:sz w:val="24"/>
+          <w:szCs w:val="24"/>
+          <w:lang w:val="es-MX"/>
+        </w:rPr>
+      </w:pPr>
+      <w:r>
+        <w:rPr>
+          <w:rFonts w:ascii="Arial" w:hAnsi="Arial" w:cs="Arial"/>
+          <w:sz w:val="24"/>
+          <w:szCs w:val="24"/>
+          <w:lang w:val="es-MX"/>
+        </w:rPr>
+        <w:t>-- Inserción de datos (ControlCalidad) --------------------------------</w:t>
+      </w:r>
+    </w:p>
+    <w:p>
+      <w:pPr>
+        <w:pStyle w:val="Sinespaciado"/>
+        <w:tabs>
+          <w:tab w:val="left" w:pos="5670"/>
+        </w:tabs>
+        <w:spacing w:line="276" w:lineRule="auto"/>
+        <w:jc w:val="both"/>
+        <w:rPr>
+          <w:rFonts w:ascii="Arial" w:hAnsi="Arial" w:cs="Arial"/>
+          <w:sz w:val="24"/>
+          <w:szCs w:val="24"/>
+          <w:lang w:val="es-MX"/>
+        </w:rPr>
+      </w:pPr>
+      <w:r>
+        <w:rPr>
+          <w:rFonts w:ascii="Arial" w:hAnsi="Arial" w:cs="Arial"/>
+          <w:sz w:val="24"/>
+          <w:szCs w:val="24"/>
+          <w:lang w:val="es-MX"/>
+        </w:rPr>
+        <w:t>Insert into ControlCalidad(motivo, descripcionCalidad, codigoUsuario)</w:t>
+      </w:r>
+    </w:p>
+    <w:p>
+      <w:pPr>
+        <w:pStyle w:val="Sinespaciado"/>
+        <w:tabs>
+          <w:tab w:val="left" w:pos="5670"/>
+        </w:tabs>
+        <w:spacing w:line="276" w:lineRule="auto"/>
+        <w:jc w:val="both"/>
+        <w:rPr>
+          <w:rFonts w:ascii="Arial" w:hAnsi="Arial" w:cs="Arial"/>
+          <w:sz w:val="24"/>
+          <w:szCs w:val="24"/>
+          <w:lang w:val="es-MX"/>
+        </w:rPr>
+      </w:pPr>
+      <w:r>
+        <w:rPr>
+          <w:rFonts w:ascii="Arial" w:hAnsi="Arial" w:cs="Arial"/>
+          <w:sz w:val="24"/>
+          <w:szCs w:val="24"/>
+          <w:lang w:val="es-MX"/>
+        </w:rPr>
+        <w:lastRenderedPageBreak/>
+        <w:t>Values('Buenas prendas', 'Me gustaron muchas las prendas ', 1);</w:t>
+      </w:r>
+    </w:p>
+    <w:p>
+      <w:pPr>
+        <w:pStyle w:val="Sinespaciado"/>
+        <w:tabs>
+          <w:tab w:val="left" w:pos="5670"/>
+        </w:tabs>
+        <w:spacing w:line="276" w:lineRule="auto"/>
+        <w:jc w:val="both"/>
+        <w:rPr>
+          <w:rFonts w:ascii="Arial" w:hAnsi="Arial" w:cs="Arial"/>
+          <w:sz w:val="24"/>
+          <w:szCs w:val="24"/>
+          <w:lang w:val="es-MX"/>
+        </w:rPr>
+      </w:pPr>
+      <w:r>
+        <w:rPr>
+          <w:rFonts w:ascii="Arial" w:hAnsi="Arial" w:cs="Arial"/>
+          <w:sz w:val="24"/>
+          <w:szCs w:val="24"/>
+          <w:lang w:val="es-MX"/>
+        </w:rPr>
+        <w:t>Insert into ControlCalidad(motivo, descripcionCalidad, codigoUsuario)</w:t>
+      </w:r>
+    </w:p>
+    <w:p>
+      <w:pPr>
+        <w:pStyle w:val="Sinespaciado"/>
+        <w:tabs>
+          <w:tab w:val="left" w:pos="5670"/>
+        </w:tabs>
+        <w:spacing w:line="276" w:lineRule="auto"/>
+        <w:jc w:val="both"/>
+        <w:rPr>
+          <w:rFonts w:ascii="Arial" w:hAnsi="Arial" w:cs="Arial"/>
+          <w:sz w:val="24"/>
+          <w:szCs w:val="24"/>
+          <w:lang w:val="es-MX"/>
+        </w:rPr>
+      </w:pPr>
+      <w:r>
+        <w:rPr>
+          <w:rFonts w:ascii="Arial" w:hAnsi="Arial" w:cs="Arial"/>
+          <w:sz w:val="24"/>
+          <w:szCs w:val="24"/>
+          <w:lang w:val="es-MX"/>
+        </w:rPr>
+        <w:t>Values('Mal servicio', 'No me gusto la atención al cliente', 2);</w:t>
+      </w:r>
+    </w:p>
+    <w:p>
+      <w:pPr>
+        <w:pStyle w:val="Sinespaciado"/>
+        <w:tabs>
+          <w:tab w:val="left" w:pos="5670"/>
+        </w:tabs>
+        <w:spacing w:line="276" w:lineRule="auto"/>
+        <w:jc w:val="both"/>
+        <w:rPr>
+          <w:rFonts w:ascii="Arial" w:hAnsi="Arial" w:cs="Arial"/>
+          <w:sz w:val="24"/>
+          <w:szCs w:val="24"/>
+          <w:lang w:val="es-MX"/>
+        </w:rPr>
+      </w:pPr>
+      <w:r>
+        <w:rPr>
+          <w:rFonts w:ascii="Arial" w:hAnsi="Arial" w:cs="Arial"/>
+          <w:sz w:val="24"/>
+          <w:szCs w:val="24"/>
+          <w:lang w:val="es-MX"/>
+        </w:rPr>
+        <w:t>Insert into ControlCalidad(motivo, descripcionCalidad, codigoUsuario)</w:t>
+      </w:r>
+    </w:p>
+    <w:p>
+      <w:pPr>
+        <w:pStyle w:val="Sinespaciado"/>
+        <w:tabs>
+          <w:tab w:val="left" w:pos="5670"/>
+        </w:tabs>
+        <w:spacing w:line="276" w:lineRule="auto"/>
+        <w:jc w:val="both"/>
+        <w:rPr>
+          <w:rFonts w:ascii="Arial" w:hAnsi="Arial" w:cs="Arial"/>
+          <w:sz w:val="24"/>
+          <w:szCs w:val="24"/>
+          <w:lang w:val="es-MX"/>
+        </w:rPr>
+      </w:pPr>
+      <w:r>
+        <w:rPr>
+          <w:rFonts w:ascii="Arial" w:hAnsi="Arial" w:cs="Arial"/>
+          <w:sz w:val="24"/>
+          <w:szCs w:val="24"/>
+          <w:lang w:val="es-MX"/>
+        </w:rPr>
+        <w:t>Values('Bonitas instalaciones', 'Quede encantado con las instalaciones', 3);</w:t>
+      </w:r>
+    </w:p>
+    <w:p>
+      <w:pPr>
+        <w:pStyle w:val="Sinespaciado"/>
+        <w:tabs>
+          <w:tab w:val="left" w:pos="5670"/>
+        </w:tabs>
+        <w:spacing w:line="276" w:lineRule="auto"/>
+        <w:jc w:val="both"/>
+        <w:rPr>
+          <w:rFonts w:ascii="Arial" w:hAnsi="Arial" w:cs="Arial"/>
+          <w:sz w:val="24"/>
+          <w:szCs w:val="24"/>
+          <w:lang w:val="es-MX"/>
+        </w:rPr>
+      </w:pPr>
+      <w:r>
+        <w:rPr>
+          <w:rFonts w:ascii="Arial" w:hAnsi="Arial" w:cs="Arial"/>
+          <w:sz w:val="24"/>
+          <w:szCs w:val="24"/>
+          <w:lang w:val="es-MX"/>
+        </w:rPr>
+        <w:t xml:space="preserve">    </w:t>
+      </w:r>
+    </w:p>
+    <w:p>
+      <w:pPr>
+        <w:pStyle w:val="Sinespaciado"/>
+        <w:tabs>
+          <w:tab w:val="left" w:pos="5670"/>
+        </w:tabs>
+        <w:spacing w:line="276" w:lineRule="auto"/>
+        <w:jc w:val="both"/>
+        <w:rPr>
+          <w:rFonts w:ascii="Arial" w:hAnsi="Arial" w:cs="Arial"/>
+          <w:sz w:val="24"/>
+          <w:szCs w:val="24"/>
+          <w:lang w:val="es-MX"/>
+        </w:rPr>
+      </w:pPr>
+      <w:r>
+        <w:rPr>
+          <w:rFonts w:ascii="Arial" w:hAnsi="Arial" w:cs="Arial"/>
+          <w:sz w:val="24"/>
+          <w:szCs w:val="24"/>
+          <w:lang w:val="es-MX"/>
+        </w:rPr>
+        <w:t xml:space="preserve">    Select * from ControlCalidad;</w:t>
+      </w:r>
+    </w:p>
+    <w:p>
+      <w:pPr>
+        <w:pStyle w:val="Sinespaciado"/>
+        <w:tabs>
+          <w:tab w:val="left" w:pos="5670"/>
+        </w:tabs>
+        <w:spacing w:line="276" w:lineRule="auto"/>
+        <w:jc w:val="both"/>
+        <w:rPr>
+          <w:rFonts w:ascii="Arial" w:hAnsi="Arial" w:cs="Arial"/>
+          <w:sz w:val="24"/>
+          <w:szCs w:val="24"/>
+          <w:lang w:val="es-MX"/>
+        </w:rPr>
+      </w:pPr>
+      <w:r>
+        <w:rPr>
+          <w:rFonts w:ascii="Arial" w:hAnsi="Arial" w:cs="Arial"/>
+          <w:sz w:val="24"/>
+          <w:szCs w:val="24"/>
+          <w:lang w:val="es-MX"/>
+        </w:rPr>
+        <w:t xml:space="preserve">    </w:t>
+      </w:r>
+    </w:p>
+    <w:p>
+      <w:pPr>
+        <w:pStyle w:val="Sinespaciado"/>
+        <w:tabs>
+          <w:tab w:val="left" w:pos="5670"/>
+        </w:tabs>
+        <w:spacing w:line="276" w:lineRule="auto"/>
+        <w:jc w:val="both"/>
+        <w:rPr>
+          <w:rFonts w:ascii="Arial" w:hAnsi="Arial" w:cs="Arial"/>
+          <w:sz w:val="24"/>
+          <w:szCs w:val="24"/>
+          <w:lang w:val="es-MX"/>
+        </w:rPr>
+      </w:pPr>
+      <w:r>
+        <w:rPr>
+          <w:rFonts w:ascii="Arial" w:hAnsi="Arial" w:cs="Arial"/>
+          <w:sz w:val="24"/>
+          <w:szCs w:val="24"/>
+          <w:lang w:val="es-MX"/>
+        </w:rPr>
+        <w:t>-- Inserción de datos (Marca) ------------------------------------------</w:t>
+      </w:r>
+    </w:p>
+    <w:p>
+      <w:pPr>
+        <w:pStyle w:val="Sinespaciado"/>
+        <w:tabs>
+          <w:tab w:val="left" w:pos="5670"/>
+        </w:tabs>
+        <w:spacing w:line="276" w:lineRule="auto"/>
+        <w:jc w:val="both"/>
+        <w:rPr>
+          <w:rFonts w:ascii="Arial" w:hAnsi="Arial" w:cs="Arial"/>
+          <w:sz w:val="24"/>
+          <w:szCs w:val="24"/>
+          <w:lang w:val="es-MX"/>
+        </w:rPr>
+      </w:pPr>
+      <w:r>
+        <w:rPr>
+          <w:rFonts w:ascii="Arial" w:hAnsi="Arial" w:cs="Arial"/>
+          <w:sz w:val="24"/>
+          <w:szCs w:val="24"/>
+          <w:lang w:val="es-MX"/>
+        </w:rPr>
+        <w:t>Insert into Marca(nombreMarca, direccionMarca, correoMarca, codigoProveedor)</w:t>
+      </w:r>
+    </w:p>
+    <w:p>
+      <w:pPr>
+        <w:pStyle w:val="Sinespaciado"/>
+        <w:tabs>
+          <w:tab w:val="left" w:pos="5670"/>
+        </w:tabs>
+        <w:spacing w:line="276" w:lineRule="auto"/>
+        <w:jc w:val="both"/>
+        <w:rPr>
+          <w:rFonts w:ascii="Arial" w:hAnsi="Arial" w:cs="Arial"/>
+          <w:sz w:val="24"/>
+          <w:szCs w:val="24"/>
+          <w:lang w:val="es-MX"/>
+        </w:rPr>
+      </w:pPr>
+      <w:r>
+        <w:rPr>
+          <w:rFonts w:ascii="Arial" w:hAnsi="Arial" w:cs="Arial"/>
+          <w:sz w:val="24"/>
+          <w:szCs w:val="24"/>
+          <w:lang w:val="es-MX"/>
+        </w:rPr>
+        <w:t>Values('Adidas', 'Boulevar Proceres 18-41 Zona 10', 'adidas@gmail.com', 1);</w:t>
+      </w:r>
+    </w:p>
+    <w:p>
+      <w:pPr>
+        <w:pStyle w:val="Sinespaciado"/>
+        <w:tabs>
+          <w:tab w:val="left" w:pos="5670"/>
+        </w:tabs>
+        <w:spacing w:line="276" w:lineRule="auto"/>
+        <w:jc w:val="both"/>
+        <w:rPr>
+          <w:rFonts w:ascii="Arial" w:hAnsi="Arial" w:cs="Arial"/>
+          <w:sz w:val="24"/>
+          <w:szCs w:val="24"/>
+          <w:lang w:val="es-MX"/>
+        </w:rPr>
+      </w:pPr>
+      <w:r>
+        <w:rPr>
+          <w:rFonts w:ascii="Arial" w:hAnsi="Arial" w:cs="Arial"/>
+          <w:sz w:val="24"/>
+          <w:szCs w:val="24"/>
+          <w:lang w:val="es-MX"/>
+        </w:rPr>
+        <w:t>Insert into Marca(nombreMarca, direccionMarca, correoMarca, codigoProveedor)</w:t>
+      </w:r>
+    </w:p>
+    <w:p>
+      <w:pPr>
+        <w:pStyle w:val="Sinespaciado"/>
+        <w:tabs>
+          <w:tab w:val="left" w:pos="5670"/>
+        </w:tabs>
+        <w:spacing w:line="276" w:lineRule="auto"/>
+        <w:jc w:val="both"/>
+        <w:rPr>
+          <w:rFonts w:ascii="Arial" w:hAnsi="Arial" w:cs="Arial"/>
+          <w:sz w:val="24"/>
+          <w:szCs w:val="24"/>
+          <w:lang w:val="en-AU"/>
+        </w:rPr>
+      </w:pPr>
+      <w:r>
+        <w:rPr>
+          <w:rFonts w:ascii="Arial" w:hAnsi="Arial" w:cs="Arial"/>
+          <w:sz w:val="24"/>
+          <w:szCs w:val="24"/>
+          <w:lang w:val="en-AU"/>
+        </w:rPr>
+        <w:t>Values('Nike', '1 Cl 18-92 Z 1 Guatemala - Guatemala.', 'nike@gmail.com', 2);</w:t>
+      </w:r>
+    </w:p>
+    <w:p>
+      <w:pPr>
+        <w:pStyle w:val="Sinespaciado"/>
+        <w:tabs>
+          <w:tab w:val="left" w:pos="5670"/>
+        </w:tabs>
+        <w:spacing w:line="276" w:lineRule="auto"/>
+        <w:jc w:val="both"/>
+        <w:rPr>
+          <w:rFonts w:ascii="Arial" w:hAnsi="Arial" w:cs="Arial"/>
+          <w:sz w:val="24"/>
+          <w:szCs w:val="24"/>
+          <w:lang w:val="es-MX"/>
+        </w:rPr>
+      </w:pPr>
+      <w:r>
+        <w:rPr>
+          <w:rFonts w:ascii="Arial" w:hAnsi="Arial" w:cs="Arial"/>
+          <w:sz w:val="24"/>
+          <w:szCs w:val="24"/>
+          <w:lang w:val="es-MX"/>
+        </w:rPr>
+        <w:t>Insert into Marca(nombreMarca, direccionMarca, correoMarca, codigoProveedor)</w:t>
+      </w:r>
+    </w:p>
+    <w:p>
+      <w:pPr>
+        <w:pStyle w:val="Sinespaciado"/>
+        <w:tabs>
+          <w:tab w:val="left" w:pos="5670"/>
+        </w:tabs>
+        <w:spacing w:line="276" w:lineRule="auto"/>
+        <w:jc w:val="both"/>
+        <w:rPr>
+          <w:rFonts w:ascii="Arial" w:hAnsi="Arial" w:cs="Arial"/>
+          <w:sz w:val="24"/>
+          <w:szCs w:val="24"/>
+          <w:lang w:val="es-MX"/>
+        </w:rPr>
+      </w:pPr>
+      <w:r>
+        <w:rPr>
+          <w:rFonts w:ascii="Arial" w:hAnsi="Arial" w:cs="Arial"/>
+          <w:sz w:val="24"/>
+          <w:szCs w:val="24"/>
+          <w:lang w:val="es-MX"/>
+        </w:rPr>
+        <w:t>Values('Zara', '5ta avenida 0-15 zona 4 Mixco, Guatemala. Calzada San Juan.', 'zara@gmail.com', 3);</w:t>
+      </w:r>
+    </w:p>
+    <w:p>
+      <w:pPr>
+        <w:pStyle w:val="Sinespaciado"/>
+        <w:tabs>
+          <w:tab w:val="left" w:pos="5670"/>
+        </w:tabs>
+        <w:spacing w:line="276" w:lineRule="auto"/>
+        <w:jc w:val="both"/>
+        <w:rPr>
+          <w:rFonts w:ascii="Arial" w:hAnsi="Arial" w:cs="Arial"/>
+          <w:sz w:val="24"/>
+          <w:szCs w:val="24"/>
+          <w:lang w:val="es-MX"/>
+        </w:rPr>
+      </w:pPr>
+      <w:r>
+        <w:rPr>
+          <w:rFonts w:ascii="Arial" w:hAnsi="Arial" w:cs="Arial"/>
+          <w:sz w:val="24"/>
+          <w:szCs w:val="24"/>
+          <w:lang w:val="es-MX"/>
+        </w:rPr>
+        <w:t xml:space="preserve">    </w:t>
+      </w:r>
+    </w:p>
+    <w:p>
+      <w:pPr>
+        <w:pStyle w:val="Sinespaciado"/>
+        <w:tabs>
+          <w:tab w:val="left" w:pos="5670"/>
+        </w:tabs>
+        <w:spacing w:line="276" w:lineRule="auto"/>
+        <w:jc w:val="both"/>
+        <w:rPr>
+          <w:rFonts w:ascii="Arial" w:hAnsi="Arial" w:cs="Arial"/>
+          <w:sz w:val="24"/>
+          <w:szCs w:val="24"/>
+          <w:lang w:val="es-MX"/>
+        </w:rPr>
+      </w:pPr>
+      <w:r>
+        <w:rPr>
+          <w:rFonts w:ascii="Arial" w:hAnsi="Arial" w:cs="Arial"/>
+          <w:sz w:val="24"/>
+          <w:szCs w:val="24"/>
+          <w:lang w:val="es-MX"/>
+        </w:rPr>
+        <w:t xml:space="preserve">    Select * from Marca;</w:t>
+      </w:r>
+    </w:p>
+    <w:p>
+      <w:pPr>
+        <w:pStyle w:val="Sinespaciado"/>
+        <w:tabs>
+          <w:tab w:val="left" w:pos="5670"/>
+        </w:tabs>
+        <w:spacing w:line="276" w:lineRule="auto"/>
+        <w:jc w:val="both"/>
+        <w:rPr>
+          <w:rFonts w:ascii="Arial" w:hAnsi="Arial" w:cs="Arial"/>
+          <w:sz w:val="24"/>
+          <w:szCs w:val="24"/>
+          <w:lang w:val="es-MX"/>
+        </w:rPr>
+      </w:pPr>
+    </w:p>
+    <w:p>
+      <w:pPr>
+        <w:pStyle w:val="Sinespaciado"/>
+        <w:tabs>
+          <w:tab w:val="left" w:pos="5670"/>
+        </w:tabs>
+        <w:spacing w:line="276" w:lineRule="auto"/>
+        <w:jc w:val="both"/>
+        <w:rPr>
+          <w:rFonts w:ascii="Arial" w:hAnsi="Arial" w:cs="Arial"/>
+          <w:sz w:val="24"/>
+          <w:szCs w:val="24"/>
+          <w:lang w:val="es-MX"/>
+        </w:rPr>
+      </w:pPr>
+      <w:r>
+        <w:rPr>
+          <w:rFonts w:ascii="Arial" w:hAnsi="Arial" w:cs="Arial"/>
+          <w:sz w:val="24"/>
+          <w:szCs w:val="24"/>
+          <w:lang w:val="es-MX"/>
+        </w:rPr>
+        <w:t>-- Inserción de datos (Articulo) ----------------------------------------</w:t>
+      </w:r>
+    </w:p>
+    <w:p>
+      <w:pPr>
+        <w:pStyle w:val="Sinespaciado"/>
+        <w:tabs>
+          <w:tab w:val="left" w:pos="5670"/>
+        </w:tabs>
+        <w:spacing w:line="276" w:lineRule="auto"/>
+        <w:jc w:val="both"/>
+        <w:rPr>
+          <w:rFonts w:ascii="Arial" w:hAnsi="Arial" w:cs="Arial"/>
+          <w:sz w:val="24"/>
+          <w:szCs w:val="24"/>
+          <w:lang w:val="es-MX"/>
+        </w:rPr>
+      </w:pPr>
+      <w:r>
+        <w:rPr>
+          <w:rFonts w:ascii="Arial" w:hAnsi="Arial" w:cs="Arial"/>
+          <w:sz w:val="24"/>
+          <w:szCs w:val="24"/>
+          <w:lang w:val="es-MX"/>
+        </w:rPr>
+        <w:t>Insert into Articulo(talla, colorArticulo, materialArticulo, precio, existenciaArticulo, codigoCategoria, codigoMarca)</w:t>
+      </w:r>
+    </w:p>
+    <w:p>
+      <w:pPr>
+        <w:pStyle w:val="Sinespaciado"/>
+        <w:tabs>
+          <w:tab w:val="left" w:pos="5670"/>
+        </w:tabs>
+        <w:spacing w:line="276" w:lineRule="auto"/>
+        <w:jc w:val="both"/>
+        <w:rPr>
+          <w:rFonts w:ascii="Arial" w:hAnsi="Arial" w:cs="Arial"/>
+          <w:sz w:val="24"/>
+          <w:szCs w:val="24"/>
+          <w:lang w:val="es-MX"/>
+        </w:rPr>
+      </w:pPr>
+      <w:r>
+        <w:rPr>
+          <w:rFonts w:ascii="Arial" w:hAnsi="Arial" w:cs="Arial"/>
+          <w:sz w:val="24"/>
+          <w:szCs w:val="24"/>
+          <w:lang w:val="es-MX"/>
+        </w:rPr>
+        <w:t>Values('S', 'Azul', 'Tela Piqué', 159.99, '25', 1, 1);</w:t>
+      </w:r>
+    </w:p>
+    <w:p>
+      <w:pPr>
+        <w:pStyle w:val="Sinespaciado"/>
+        <w:tabs>
+          <w:tab w:val="left" w:pos="5670"/>
+        </w:tabs>
+        <w:spacing w:line="276" w:lineRule="auto"/>
+        <w:jc w:val="both"/>
+        <w:rPr>
+          <w:rFonts w:ascii="Arial" w:hAnsi="Arial" w:cs="Arial"/>
+          <w:sz w:val="24"/>
+          <w:szCs w:val="24"/>
+          <w:lang w:val="es-MX"/>
+        </w:rPr>
+      </w:pPr>
+      <w:r>
+        <w:rPr>
+          <w:rFonts w:ascii="Arial" w:hAnsi="Arial" w:cs="Arial"/>
+          <w:sz w:val="24"/>
+          <w:szCs w:val="24"/>
+          <w:lang w:val="es-MX"/>
+        </w:rPr>
+        <w:t>Insert into Articulo(talla, colorArticulo, materialArticulo, precio, existenciaArticulo, codigoCategoria, codigoMarca)</w:t>
+      </w:r>
+    </w:p>
+    <w:p>
+      <w:pPr>
+        <w:pStyle w:val="Sinespaciado"/>
+        <w:tabs>
+          <w:tab w:val="left" w:pos="5670"/>
+        </w:tabs>
+        <w:spacing w:line="276" w:lineRule="auto"/>
+        <w:jc w:val="both"/>
+        <w:rPr>
+          <w:rFonts w:ascii="Arial" w:hAnsi="Arial" w:cs="Arial"/>
+          <w:sz w:val="24"/>
+          <w:szCs w:val="24"/>
+          <w:lang w:val="es-MX"/>
+        </w:rPr>
+      </w:pPr>
+      <w:r>
+        <w:rPr>
+          <w:rFonts w:ascii="Arial" w:hAnsi="Arial" w:cs="Arial"/>
+          <w:sz w:val="24"/>
+          <w:szCs w:val="24"/>
+          <w:lang w:val="es-MX"/>
+        </w:rPr>
+        <w:t>Values('S', 'Celeste', 'Algodón', 120.00, '100', 2, 2);</w:t>
+      </w:r>
+    </w:p>
+    <w:p>
+      <w:pPr>
+        <w:pStyle w:val="Sinespaciado"/>
+        <w:tabs>
+          <w:tab w:val="left" w:pos="5670"/>
+        </w:tabs>
+        <w:spacing w:line="276" w:lineRule="auto"/>
+        <w:jc w:val="both"/>
+        <w:rPr>
+          <w:rFonts w:ascii="Arial" w:hAnsi="Arial" w:cs="Arial"/>
+          <w:sz w:val="24"/>
+          <w:szCs w:val="24"/>
+          <w:lang w:val="es-MX"/>
+        </w:rPr>
+      </w:pPr>
+      <w:r>
+        <w:rPr>
+          <w:rFonts w:ascii="Arial" w:hAnsi="Arial" w:cs="Arial"/>
+          <w:sz w:val="24"/>
+          <w:szCs w:val="24"/>
+          <w:lang w:val="es-MX"/>
+        </w:rPr>
+        <w:t>Insert into Articulo(talla, colorArticulo, materialArticulo, precio, existenciaArticulo, codigoCategoria, codigoMarca)</w:t>
+      </w:r>
+    </w:p>
+    <w:p>
+      <w:pPr>
+        <w:pStyle w:val="Sinespaciado"/>
+        <w:tabs>
+          <w:tab w:val="left" w:pos="5670"/>
+        </w:tabs>
+        <w:spacing w:line="276" w:lineRule="auto"/>
+        <w:jc w:val="both"/>
+        <w:rPr>
+          <w:rFonts w:ascii="Arial" w:hAnsi="Arial" w:cs="Arial"/>
+          <w:sz w:val="24"/>
+          <w:szCs w:val="24"/>
+          <w:lang w:val="en-AU"/>
+        </w:rPr>
+      </w:pPr>
+      <w:r>
+        <w:rPr>
+          <w:rFonts w:ascii="Arial" w:hAnsi="Arial" w:cs="Arial"/>
+          <w:sz w:val="24"/>
+          <w:szCs w:val="24"/>
+          <w:lang w:val="en-AU"/>
+        </w:rPr>
+        <w:t>Values('S', 'Fucsia', 'Seda', 50.00, '0', 3, 3);</w:t>
+      </w:r>
+    </w:p>
+    <w:p>
+      <w:pPr>
+        <w:pStyle w:val="Sinespaciado"/>
+        <w:tabs>
+          <w:tab w:val="left" w:pos="5670"/>
+        </w:tabs>
+        <w:spacing w:line="276" w:lineRule="auto"/>
+        <w:jc w:val="both"/>
+        <w:rPr>
+          <w:rFonts w:ascii="Arial" w:hAnsi="Arial" w:cs="Arial"/>
+          <w:sz w:val="24"/>
+          <w:szCs w:val="24"/>
+          <w:lang w:val="en-AU"/>
+        </w:rPr>
+      </w:pPr>
+      <w:r>
+        <w:rPr>
+          <w:rFonts w:ascii="Arial" w:hAnsi="Arial" w:cs="Arial"/>
+          <w:sz w:val="24"/>
+          <w:szCs w:val="24"/>
+          <w:lang w:val="en-AU"/>
+        </w:rPr>
+        <w:t xml:space="preserve">    </w:t>
+      </w:r>
+    </w:p>
+    <w:p>
+      <w:pPr>
+        <w:pStyle w:val="Sinespaciado"/>
+        <w:tabs>
+          <w:tab w:val="left" w:pos="5670"/>
+        </w:tabs>
+        <w:spacing w:line="276" w:lineRule="auto"/>
+        <w:jc w:val="both"/>
+        <w:rPr>
+          <w:rFonts w:ascii="Arial" w:hAnsi="Arial" w:cs="Arial"/>
+          <w:sz w:val="24"/>
+          <w:szCs w:val="24"/>
+          <w:lang w:val="es-MX"/>
+        </w:rPr>
+      </w:pPr>
+      <w:r>
+        <w:rPr>
+          <w:rFonts w:ascii="Arial" w:hAnsi="Arial" w:cs="Arial"/>
+          <w:sz w:val="24"/>
+          <w:szCs w:val="24"/>
+          <w:lang w:val="en-AU"/>
+        </w:rPr>
+        <w:t xml:space="preserve">    </w:t>
+      </w:r>
+      <w:r>
+        <w:rPr>
+          <w:rFonts w:ascii="Arial" w:hAnsi="Arial" w:cs="Arial"/>
+          <w:sz w:val="24"/>
+          <w:szCs w:val="24"/>
+          <w:lang w:val="es-MX"/>
+        </w:rPr>
+        <w:t>Select * from Articulo;</w:t>
+      </w:r>
+    </w:p>
+    <w:p>
+      <w:pPr>
+        <w:pStyle w:val="Sinespaciado"/>
+        <w:tabs>
+          <w:tab w:val="left" w:pos="5670"/>
+        </w:tabs>
+        <w:spacing w:line="276" w:lineRule="auto"/>
+        <w:jc w:val="both"/>
+        <w:rPr>
+          <w:rFonts w:ascii="Arial" w:hAnsi="Arial" w:cs="Arial"/>
+          <w:sz w:val="24"/>
+          <w:szCs w:val="24"/>
+          <w:lang w:val="es-MX"/>
+        </w:rPr>
+      </w:pPr>
+      <w:r>
+        <w:rPr>
+          <w:rFonts w:ascii="Arial" w:hAnsi="Arial" w:cs="Arial"/>
+          <w:sz w:val="24"/>
+          <w:szCs w:val="24"/>
+          <w:lang w:val="es-MX"/>
+        </w:rPr>
+        <w:t xml:space="preserve">    </w:t>
+      </w:r>
+    </w:p>
+    <w:p>
+      <w:pPr>
+        <w:pStyle w:val="Sinespaciado"/>
+        <w:tabs>
+          <w:tab w:val="left" w:pos="5670"/>
+        </w:tabs>
+        <w:spacing w:line="276" w:lineRule="auto"/>
+        <w:jc w:val="both"/>
+        <w:rPr>
+          <w:rFonts w:ascii="Arial" w:hAnsi="Arial" w:cs="Arial"/>
+          <w:sz w:val="24"/>
+          <w:szCs w:val="24"/>
+          <w:lang w:val="es-MX"/>
+        </w:rPr>
+      </w:pPr>
+      <w:r>
+        <w:rPr>
+          <w:rFonts w:ascii="Arial" w:hAnsi="Arial" w:cs="Arial"/>
+          <w:sz w:val="24"/>
+          <w:szCs w:val="24"/>
+          <w:lang w:val="es-MX"/>
+        </w:rPr>
+        <w:t>-- Inserción de datos (Persona) ------------------------------------------</w:t>
+      </w:r>
+    </w:p>
+    <w:p>
+      <w:pPr>
+        <w:pStyle w:val="Sinespaciado"/>
+        <w:tabs>
+          <w:tab w:val="left" w:pos="5670"/>
+        </w:tabs>
+        <w:spacing w:line="276" w:lineRule="auto"/>
+        <w:jc w:val="both"/>
+        <w:rPr>
+          <w:rFonts w:ascii="Arial" w:hAnsi="Arial" w:cs="Arial"/>
+          <w:sz w:val="24"/>
+          <w:szCs w:val="24"/>
+          <w:lang w:val="es-MX"/>
+        </w:rPr>
+      </w:pPr>
+      <w:r>
+        <w:rPr>
+          <w:rFonts w:ascii="Arial" w:hAnsi="Arial" w:cs="Arial"/>
+          <w:sz w:val="24"/>
+          <w:szCs w:val="24"/>
+          <w:lang w:val="es-MX"/>
+        </w:rPr>
+        <w:t>Insert into Persona(nombrePersona, apellidoPersona, DPI, telefonoContacto, correoPersona, dirrecionPersona, NITPersona, codigoUsuario)</w:t>
+      </w:r>
+    </w:p>
+    <w:p>
+      <w:pPr>
+        <w:pStyle w:val="Sinespaciado"/>
+        <w:tabs>
+          <w:tab w:val="left" w:pos="5670"/>
+        </w:tabs>
+        <w:spacing w:line="276" w:lineRule="auto"/>
+        <w:jc w:val="both"/>
+        <w:rPr>
+          <w:rFonts w:ascii="Arial" w:hAnsi="Arial" w:cs="Arial"/>
+          <w:sz w:val="24"/>
+          <w:szCs w:val="24"/>
+          <w:lang w:val="es-MX"/>
+        </w:rPr>
+      </w:pPr>
+      <w:r>
+        <w:rPr>
+          <w:rFonts w:ascii="Arial" w:hAnsi="Arial" w:cs="Arial"/>
+          <w:sz w:val="24"/>
+          <w:szCs w:val="24"/>
+          <w:lang w:val="es-MX"/>
+        </w:rPr>
+        <w:t>Values('Franco', 'Paiz', 2320556340103, 34765434, 'fpaiz@gmail.com', '12 Calle "A" - Zona 7. Col Verbena', 85907-8, 1);</w:t>
+      </w:r>
+    </w:p>
+    <w:p>
+      <w:pPr>
+        <w:pStyle w:val="Sinespaciado"/>
+        <w:tabs>
+          <w:tab w:val="left" w:pos="5670"/>
+        </w:tabs>
+        <w:spacing w:line="276" w:lineRule="auto"/>
+        <w:jc w:val="both"/>
+        <w:rPr>
+          <w:rFonts w:ascii="Arial" w:hAnsi="Arial" w:cs="Arial"/>
+          <w:sz w:val="24"/>
+          <w:szCs w:val="24"/>
+          <w:lang w:val="es-MX"/>
+        </w:rPr>
+      </w:pPr>
+      <w:r>
+        <w:rPr>
+          <w:rFonts w:ascii="Arial" w:hAnsi="Arial" w:cs="Arial"/>
+          <w:sz w:val="24"/>
+          <w:szCs w:val="24"/>
+          <w:lang w:val="es-MX"/>
+        </w:rPr>
+        <w:t>Insert into Persona(nombrePersona, apellidoPersona, DPI, telefonoContacto, correoPersona, dirrecionPersona, NITPersona, codigoUsuario)</w:t>
+      </w:r>
+    </w:p>
+    <w:p>
+      <w:pPr>
+        <w:pStyle w:val="Sinespaciado"/>
+        <w:tabs>
+          <w:tab w:val="left" w:pos="5670"/>
+        </w:tabs>
+        <w:spacing w:line="276" w:lineRule="auto"/>
+        <w:jc w:val="both"/>
+        <w:rPr>
+          <w:rFonts w:ascii="Arial" w:hAnsi="Arial" w:cs="Arial"/>
+          <w:sz w:val="24"/>
+          <w:szCs w:val="24"/>
+          <w:lang w:val="es-MX"/>
+        </w:rPr>
+      </w:pPr>
+      <w:r>
+        <w:rPr>
+          <w:rFonts w:ascii="Arial" w:hAnsi="Arial" w:cs="Arial"/>
+          <w:sz w:val="24"/>
+          <w:szCs w:val="24"/>
+          <w:lang w:val="es-MX"/>
+        </w:rPr>
+        <w:t>Values('Antonio', 'Martínez', 2646676110101, 45543412, 'amartinez@gmail.com', '13 Calle "C" - Zona 7. Col Castillo Lara', 5480627-1, 2);</w:t>
+      </w:r>
+    </w:p>
+    <w:p>
+      <w:pPr>
+        <w:pStyle w:val="Sinespaciado"/>
+        <w:tabs>
+          <w:tab w:val="left" w:pos="5670"/>
+        </w:tabs>
+        <w:spacing w:line="276" w:lineRule="auto"/>
+        <w:jc w:val="both"/>
+        <w:rPr>
+          <w:rFonts w:ascii="Arial" w:hAnsi="Arial" w:cs="Arial"/>
+          <w:sz w:val="24"/>
+          <w:szCs w:val="24"/>
+          <w:lang w:val="es-MX"/>
+        </w:rPr>
+      </w:pPr>
+      <w:r>
+        <w:rPr>
+          <w:rFonts w:ascii="Arial" w:hAnsi="Arial" w:cs="Arial"/>
+          <w:sz w:val="24"/>
+          <w:szCs w:val="24"/>
+          <w:lang w:val="es-MX"/>
+        </w:rPr>
+        <w:lastRenderedPageBreak/>
+        <w:t>Insert into Persona(nombrePersona, apellidoPersona, DPI, telefonoContacto, correoPersona, dirrecionPersona, NITPersona, codigoUsuario)</w:t>
+      </w:r>
+    </w:p>
+    <w:p>
+      <w:pPr>
+        <w:pStyle w:val="Sinespaciado"/>
+        <w:tabs>
+          <w:tab w:val="left" w:pos="5670"/>
+        </w:tabs>
+        <w:spacing w:line="276" w:lineRule="auto"/>
+        <w:jc w:val="both"/>
+        <w:rPr>
+          <w:rFonts w:ascii="Arial" w:hAnsi="Arial" w:cs="Arial"/>
+          <w:sz w:val="24"/>
+          <w:szCs w:val="24"/>
+          <w:lang w:val="es-MX"/>
+        </w:rPr>
+      </w:pPr>
+      <w:r>
+        <w:rPr>
+          <w:rFonts w:ascii="Arial" w:hAnsi="Arial" w:cs="Arial"/>
+          <w:sz w:val="24"/>
+          <w:szCs w:val="24"/>
+          <w:lang w:val="es-MX"/>
+        </w:rPr>
+        <w:t>Values('Luis', 'Martínez', 2349313450808, 49450090, 'lmartinez@gmail.com', '13 Calle "C - Zona 7. Col Casitillo Lara', 45789012-3, 3);</w:t>
+      </w:r>
+    </w:p>
+    <w:p>
+      <w:pPr>
+        <w:pStyle w:val="Sinespaciado"/>
+        <w:tabs>
+          <w:tab w:val="left" w:pos="5670"/>
+        </w:tabs>
+        <w:spacing w:line="276" w:lineRule="auto"/>
+        <w:jc w:val="both"/>
+        <w:rPr>
+          <w:rFonts w:ascii="Arial" w:hAnsi="Arial" w:cs="Arial"/>
+          <w:sz w:val="24"/>
+          <w:szCs w:val="24"/>
+          <w:lang w:val="es-MX"/>
+        </w:rPr>
+      </w:pPr>
+      <w:r>
+        <w:rPr>
+          <w:rFonts w:ascii="Arial" w:hAnsi="Arial" w:cs="Arial"/>
+          <w:sz w:val="24"/>
+          <w:szCs w:val="24"/>
+          <w:lang w:val="es-MX"/>
+        </w:rPr>
+        <w:t xml:space="preserve">    </w:t>
+      </w:r>
+    </w:p>
+    <w:p>
+      <w:pPr>
+        <w:pStyle w:val="Sinespaciado"/>
+        <w:tabs>
+          <w:tab w:val="left" w:pos="5670"/>
+        </w:tabs>
+        <w:spacing w:line="276" w:lineRule="auto"/>
+        <w:jc w:val="both"/>
+        <w:rPr>
+          <w:rFonts w:ascii="Arial" w:hAnsi="Arial" w:cs="Arial"/>
+          <w:sz w:val="24"/>
+          <w:szCs w:val="24"/>
+          <w:lang w:val="es-MX"/>
+        </w:rPr>
+      </w:pPr>
+      <w:r>
+        <w:rPr>
+          <w:rFonts w:ascii="Arial" w:hAnsi="Arial" w:cs="Arial"/>
+          <w:sz w:val="24"/>
+          <w:szCs w:val="24"/>
+          <w:lang w:val="es-MX"/>
+        </w:rPr>
+        <w:t xml:space="preserve">    Select * from Persona;</w:t>
+      </w:r>
+    </w:p>
+    <w:p>
+      <w:pPr>
+        <w:pStyle w:val="Sinespaciado"/>
+        <w:tabs>
+          <w:tab w:val="left" w:pos="5670"/>
+        </w:tabs>
+        <w:spacing w:line="276" w:lineRule="auto"/>
+        <w:jc w:val="both"/>
+        <w:rPr>
+          <w:rFonts w:ascii="Arial" w:hAnsi="Arial" w:cs="Arial"/>
+          <w:sz w:val="24"/>
+          <w:szCs w:val="24"/>
+          <w:lang w:val="es-MX"/>
+        </w:rPr>
+      </w:pPr>
+      <w:r>
+        <w:rPr>
+          <w:rFonts w:ascii="Arial" w:hAnsi="Arial" w:cs="Arial"/>
+          <w:sz w:val="24"/>
+          <w:szCs w:val="24"/>
+          <w:lang w:val="es-MX"/>
+        </w:rPr>
+        <w:t xml:space="preserve">    </w:t>
+      </w:r>
+    </w:p>
+    <w:p>
+      <w:pPr>
+        <w:pStyle w:val="Sinespaciado"/>
+        <w:tabs>
+          <w:tab w:val="left" w:pos="5670"/>
+        </w:tabs>
+        <w:spacing w:line="276" w:lineRule="auto"/>
+        <w:jc w:val="both"/>
+        <w:rPr>
+          <w:rFonts w:ascii="Arial" w:hAnsi="Arial" w:cs="Arial"/>
+          <w:sz w:val="24"/>
+          <w:szCs w:val="24"/>
+          <w:lang w:val="es-MX"/>
+        </w:rPr>
+      </w:pPr>
+      <w:r>
+        <w:rPr>
+          <w:rFonts w:ascii="Arial" w:hAnsi="Arial" w:cs="Arial"/>
+          <w:sz w:val="24"/>
+          <w:szCs w:val="24"/>
+          <w:lang w:val="es-MX"/>
+        </w:rPr>
+        <w:t xml:space="preserve">-- Inserción de datos (Compra) ------------------------------------------  </w:t>
+      </w:r>
+    </w:p>
+    <w:p>
+      <w:pPr>
+        <w:pStyle w:val="Sinespaciado"/>
+        <w:tabs>
+          <w:tab w:val="left" w:pos="5670"/>
+        </w:tabs>
+        <w:spacing w:line="276" w:lineRule="auto"/>
+        <w:jc w:val="both"/>
+        <w:rPr>
+          <w:rFonts w:ascii="Arial" w:hAnsi="Arial" w:cs="Arial"/>
+          <w:sz w:val="24"/>
+          <w:szCs w:val="24"/>
+          <w:lang w:val="es-MX"/>
+        </w:rPr>
+      </w:pPr>
+      <w:r>
+        <w:rPr>
+          <w:rFonts w:ascii="Arial" w:hAnsi="Arial" w:cs="Arial"/>
+          <w:sz w:val="24"/>
+          <w:szCs w:val="24"/>
+          <w:lang w:val="es-MX"/>
+        </w:rPr>
+        <w:t>Insert into Compra(codigoPersona, fechaCompra, horaCompra, cantidad, formaDePago, departamentoEntrega, direccionEntrega)</w:t>
+      </w:r>
+    </w:p>
+    <w:p>
+      <w:pPr>
+        <w:pStyle w:val="Sinespaciado"/>
+        <w:tabs>
+          <w:tab w:val="left" w:pos="5670"/>
+        </w:tabs>
+        <w:spacing w:line="276" w:lineRule="auto"/>
+        <w:jc w:val="both"/>
+        <w:rPr>
+          <w:rFonts w:ascii="Arial" w:hAnsi="Arial" w:cs="Arial"/>
+          <w:sz w:val="24"/>
+          <w:szCs w:val="24"/>
+          <w:lang w:val="es-MX"/>
+        </w:rPr>
+      </w:pPr>
+      <w:r>
+        <w:rPr>
+          <w:rFonts w:ascii="Arial" w:hAnsi="Arial" w:cs="Arial"/>
+          <w:sz w:val="24"/>
+          <w:szCs w:val="24"/>
+          <w:lang w:val="es-MX"/>
+        </w:rPr>
+        <w:t>Values(1, '2023-02-12', '23:29', 1, 'Efectivo', 'Quiché', 'Santa Cruz del Quiché Zona 1, - 11 Calle "B"');</w:t>
+      </w:r>
+    </w:p>
+    <w:p>
+      <w:pPr>
+        <w:pStyle w:val="Sinespaciado"/>
+        <w:tabs>
+          <w:tab w:val="left" w:pos="5670"/>
+        </w:tabs>
+        <w:spacing w:line="276" w:lineRule="auto"/>
+        <w:jc w:val="both"/>
+        <w:rPr>
+          <w:rFonts w:ascii="Arial" w:hAnsi="Arial" w:cs="Arial"/>
+          <w:sz w:val="24"/>
+          <w:szCs w:val="24"/>
+          <w:lang w:val="es-MX"/>
+        </w:rPr>
+      </w:pPr>
+      <w:r>
+        <w:rPr>
+          <w:rFonts w:ascii="Arial" w:hAnsi="Arial" w:cs="Arial"/>
+          <w:sz w:val="24"/>
+          <w:szCs w:val="24"/>
+          <w:lang w:val="es-MX"/>
+        </w:rPr>
+        <w:t xml:space="preserve">Insert into Compra(codigoPersona, fechaCompra, horaCompra, cantidad, formaDePago, departamentoEntrega, direccionEntrega)  </w:t>
+      </w:r>
+    </w:p>
+    <w:p>
+      <w:pPr>
+        <w:pStyle w:val="Sinespaciado"/>
+        <w:tabs>
+          <w:tab w:val="left" w:pos="5670"/>
+        </w:tabs>
+        <w:spacing w:line="276" w:lineRule="auto"/>
+        <w:jc w:val="both"/>
+        <w:rPr>
+          <w:rFonts w:ascii="Arial" w:hAnsi="Arial" w:cs="Arial"/>
+          <w:sz w:val="24"/>
+          <w:szCs w:val="24"/>
+          <w:lang w:val="es-MX"/>
+        </w:rPr>
+      </w:pPr>
+      <w:r>
+        <w:rPr>
+          <w:rFonts w:ascii="Arial" w:hAnsi="Arial" w:cs="Arial"/>
+          <w:sz w:val="24"/>
+          <w:szCs w:val="24"/>
+          <w:lang w:val="es-MX"/>
+        </w:rPr>
+        <w:t>Values(2, '2021-04-11', '12:34', 2, 'Por tarjeta', 'Ciudad de Guatemala', 'Zona 7 11 Calle "A" Col. Kaminal Juyú');</w:t>
+      </w:r>
+    </w:p>
+    <w:p>
+      <w:pPr>
+        <w:pStyle w:val="Sinespaciado"/>
+        <w:tabs>
+          <w:tab w:val="left" w:pos="5670"/>
+        </w:tabs>
+        <w:spacing w:line="276" w:lineRule="auto"/>
+        <w:jc w:val="both"/>
+        <w:rPr>
+          <w:rFonts w:ascii="Arial" w:hAnsi="Arial" w:cs="Arial"/>
+          <w:sz w:val="24"/>
+          <w:szCs w:val="24"/>
+          <w:lang w:val="es-MX"/>
+        </w:rPr>
+      </w:pPr>
+      <w:r>
+        <w:rPr>
+          <w:rFonts w:ascii="Arial" w:hAnsi="Arial" w:cs="Arial"/>
+          <w:sz w:val="24"/>
+          <w:szCs w:val="24"/>
+          <w:lang w:val="es-MX"/>
+        </w:rPr>
+        <w:t>Insert into Compra(codigoPersona, fechaCompra, horaCompra, cantidad, formaDePago, departamentoEntrega, direccionEntrega)</w:t>
+      </w:r>
+    </w:p>
+    <w:p>
+      <w:pPr>
+        <w:pStyle w:val="Sinespaciado"/>
+        <w:tabs>
+          <w:tab w:val="left" w:pos="5670"/>
+        </w:tabs>
+        <w:spacing w:line="276" w:lineRule="auto"/>
+        <w:jc w:val="both"/>
+        <w:rPr>
+          <w:rFonts w:ascii="Arial" w:hAnsi="Arial" w:cs="Arial"/>
+          <w:sz w:val="24"/>
+          <w:szCs w:val="24"/>
+          <w:lang w:val="es-MX"/>
+        </w:rPr>
+      </w:pPr>
+      <w:r>
+        <w:rPr>
+          <w:rFonts w:ascii="Arial" w:hAnsi="Arial" w:cs="Arial"/>
+          <w:sz w:val="24"/>
+          <w:szCs w:val="24"/>
+          <w:lang w:val="es-MX"/>
+        </w:rPr>
+        <w:t>Values(3, '2019-05-11', '22:41', 3, 'En efectivo', 'San Marcos', 'Zona 5 12 calle "B" Col. Landívar');</w:t>
+      </w:r>
+    </w:p>
+    <w:p>
+      <w:pPr>
+        <w:pStyle w:val="Sinespaciado"/>
+        <w:tabs>
+          <w:tab w:val="left" w:pos="5670"/>
+        </w:tabs>
+        <w:spacing w:line="276" w:lineRule="auto"/>
+        <w:jc w:val="both"/>
+        <w:rPr>
+          <w:rFonts w:ascii="Arial" w:hAnsi="Arial" w:cs="Arial"/>
+          <w:sz w:val="24"/>
+          <w:szCs w:val="24"/>
+          <w:lang w:val="es-MX"/>
+        </w:rPr>
+      </w:pPr>
+      <w:r>
+        <w:rPr>
+          <w:rFonts w:ascii="Arial" w:hAnsi="Arial" w:cs="Arial"/>
+          <w:sz w:val="24"/>
+          <w:szCs w:val="24"/>
+          <w:lang w:val="es-MX"/>
+        </w:rPr>
+        <w:t xml:space="preserve">    </w:t>
+      </w:r>
+    </w:p>
+    <w:p>
+      <w:pPr>
+        <w:pStyle w:val="Sinespaciado"/>
+        <w:tabs>
+          <w:tab w:val="left" w:pos="5670"/>
+        </w:tabs>
+        <w:spacing w:line="276" w:lineRule="auto"/>
+        <w:jc w:val="both"/>
+        <w:rPr>
+          <w:rFonts w:ascii="Arial" w:hAnsi="Arial" w:cs="Arial"/>
+          <w:sz w:val="24"/>
+          <w:szCs w:val="24"/>
+          <w:lang w:val="es-MX"/>
+        </w:rPr>
+      </w:pPr>
+      <w:r>
+        <w:rPr>
+          <w:rFonts w:ascii="Arial" w:hAnsi="Arial" w:cs="Arial"/>
+          <w:sz w:val="24"/>
+          <w:szCs w:val="24"/>
+          <w:lang w:val="es-MX"/>
+        </w:rPr>
+        <w:t xml:space="preserve">    Select * from Compra;</w:t>
+      </w:r>
+    </w:p>
+    <w:p>
+      <w:pPr>
+        <w:pStyle w:val="Sinespaciado"/>
+        <w:tabs>
+          <w:tab w:val="left" w:pos="5670"/>
+        </w:tabs>
+        <w:spacing w:line="276" w:lineRule="auto"/>
+        <w:jc w:val="both"/>
+        <w:rPr>
+          <w:rFonts w:ascii="Arial" w:hAnsi="Arial" w:cs="Arial"/>
+          <w:sz w:val="24"/>
+          <w:szCs w:val="24"/>
+          <w:lang w:val="es-MX"/>
+        </w:rPr>
+      </w:pPr>
+      <w:r>
+        <w:rPr>
+          <w:rFonts w:ascii="Arial" w:hAnsi="Arial" w:cs="Arial"/>
+          <w:sz w:val="24"/>
+          <w:szCs w:val="24"/>
+          <w:lang w:val="es-MX"/>
+        </w:rPr>
+        <w:t xml:space="preserve">  </w:t>
+      </w:r>
+    </w:p>
+    <w:p>
+      <w:pPr>
+        <w:pStyle w:val="Sinespaciado"/>
+        <w:tabs>
+          <w:tab w:val="left" w:pos="5670"/>
+        </w:tabs>
+        <w:spacing w:line="276" w:lineRule="auto"/>
+        <w:jc w:val="both"/>
+        <w:rPr>
+          <w:rFonts w:ascii="Arial" w:hAnsi="Arial" w:cs="Arial"/>
+          <w:sz w:val="24"/>
+          <w:szCs w:val="24"/>
+          <w:lang w:val="es-MX"/>
+        </w:rPr>
+      </w:pPr>
+      <w:r>
+        <w:rPr>
+          <w:rFonts w:ascii="Arial" w:hAnsi="Arial" w:cs="Arial"/>
+          <w:sz w:val="24"/>
+          <w:szCs w:val="24"/>
+          <w:lang w:val="es-MX"/>
+        </w:rPr>
+        <w:t>-- Inserción de datos (DetalleArticuloCompra) ------------------------------------------</w:t>
+      </w:r>
+    </w:p>
+    <w:p>
+      <w:pPr>
+        <w:pStyle w:val="Sinespaciado"/>
+        <w:tabs>
+          <w:tab w:val="left" w:pos="5670"/>
+        </w:tabs>
+        <w:spacing w:line="276" w:lineRule="auto"/>
+        <w:jc w:val="both"/>
+        <w:rPr>
+          <w:rFonts w:ascii="Arial" w:hAnsi="Arial" w:cs="Arial"/>
+          <w:sz w:val="24"/>
+          <w:szCs w:val="24"/>
+          <w:lang w:val="es-MX"/>
+        </w:rPr>
+      </w:pPr>
+      <w:r>
+        <w:rPr>
+          <w:rFonts w:ascii="Arial" w:hAnsi="Arial" w:cs="Arial"/>
+          <w:sz w:val="24"/>
+          <w:szCs w:val="24"/>
+          <w:lang w:val="es-MX"/>
+        </w:rPr>
+        <w:t>Insert into DetalleArticuloCompra(codigoCompra, codigoArticulo, cantidadCompra, precioCompra)</w:t>
+      </w:r>
+    </w:p>
+    <w:p>
+      <w:pPr>
+        <w:pStyle w:val="Sinespaciado"/>
+        <w:tabs>
+          <w:tab w:val="left" w:pos="5670"/>
+        </w:tabs>
+        <w:spacing w:line="276" w:lineRule="auto"/>
+        <w:jc w:val="both"/>
+        <w:rPr>
+          <w:rFonts w:ascii="Arial" w:hAnsi="Arial" w:cs="Arial"/>
+          <w:sz w:val="24"/>
+          <w:szCs w:val="24"/>
+          <w:lang w:val="es-MX"/>
+        </w:rPr>
+      </w:pPr>
+      <w:r>
+        <w:rPr>
+          <w:rFonts w:ascii="Arial" w:hAnsi="Arial" w:cs="Arial"/>
+          <w:sz w:val="24"/>
+          <w:szCs w:val="24"/>
+          <w:lang w:val="es-MX"/>
+        </w:rPr>
+        <w:t>Values(1, 1, 2, 159.99);</w:t>
+      </w:r>
+    </w:p>
+    <w:p>
+      <w:pPr>
+        <w:pStyle w:val="Sinespaciado"/>
+        <w:tabs>
+          <w:tab w:val="left" w:pos="5670"/>
+        </w:tabs>
+        <w:spacing w:line="276" w:lineRule="auto"/>
+        <w:jc w:val="both"/>
+        <w:rPr>
+          <w:rFonts w:ascii="Arial" w:hAnsi="Arial" w:cs="Arial"/>
+          <w:sz w:val="24"/>
+          <w:szCs w:val="24"/>
+          <w:lang w:val="es-MX"/>
+        </w:rPr>
+      </w:pPr>
+      <w:r>
+        <w:rPr>
+          <w:rFonts w:ascii="Arial" w:hAnsi="Arial" w:cs="Arial"/>
+          <w:sz w:val="24"/>
+          <w:szCs w:val="24"/>
+          <w:lang w:val="es-MX"/>
+        </w:rPr>
+        <w:t>Insert into DetalleArticuloCompra(codigoCompra, codigoArticulo, cantidadCompra, precioCompra)</w:t>
+      </w:r>
+    </w:p>
+    <w:p>
+      <w:pPr>
+        <w:pStyle w:val="Sinespaciado"/>
+        <w:tabs>
+          <w:tab w:val="left" w:pos="5670"/>
+        </w:tabs>
+        <w:spacing w:line="276" w:lineRule="auto"/>
+        <w:jc w:val="both"/>
+        <w:rPr>
+          <w:rFonts w:ascii="Arial" w:hAnsi="Arial" w:cs="Arial"/>
+          <w:sz w:val="24"/>
+          <w:szCs w:val="24"/>
+          <w:lang w:val="es-MX"/>
+        </w:rPr>
+      </w:pPr>
+      <w:r>
+        <w:rPr>
+          <w:rFonts w:ascii="Arial" w:hAnsi="Arial" w:cs="Arial"/>
+          <w:sz w:val="24"/>
+          <w:szCs w:val="24"/>
+          <w:lang w:val="es-MX"/>
+        </w:rPr>
+        <w:t>Values(2, 2, 3, 50.00);</w:t>
+      </w:r>
+    </w:p>
+    <w:p>
+      <w:pPr>
+        <w:pStyle w:val="Sinespaciado"/>
+        <w:tabs>
+          <w:tab w:val="left" w:pos="5670"/>
+        </w:tabs>
+        <w:spacing w:line="276" w:lineRule="auto"/>
+        <w:jc w:val="both"/>
+        <w:rPr>
+          <w:rFonts w:ascii="Arial" w:hAnsi="Arial" w:cs="Arial"/>
+          <w:sz w:val="24"/>
+          <w:szCs w:val="24"/>
+          <w:lang w:val="es-MX"/>
+        </w:rPr>
+      </w:pPr>
+      <w:r>
+        <w:rPr>
+          <w:rFonts w:ascii="Arial" w:hAnsi="Arial" w:cs="Arial"/>
+          <w:sz w:val="24"/>
+          <w:szCs w:val="24"/>
+          <w:lang w:val="es-MX"/>
+        </w:rPr>
+        <w:t>Insert into DetalleArticuloCompra(codigoCompra, codigoArticulo, cantidadCompra, precioCompra)</w:t>
+      </w:r>
+    </w:p>
+    <w:p>
+      <w:pPr>
+        <w:pStyle w:val="Sinespaciado"/>
+        <w:tabs>
+          <w:tab w:val="left" w:pos="5670"/>
+        </w:tabs>
+        <w:spacing w:line="276" w:lineRule="auto"/>
+        <w:jc w:val="both"/>
+        <w:rPr>
+          <w:rFonts w:ascii="Arial" w:hAnsi="Arial" w:cs="Arial"/>
+          <w:sz w:val="24"/>
+          <w:szCs w:val="24"/>
+          <w:lang w:val="es-MX"/>
+        </w:rPr>
+      </w:pPr>
+      <w:r>
+        <w:rPr>
+          <w:rFonts w:ascii="Arial" w:hAnsi="Arial" w:cs="Arial"/>
+          <w:sz w:val="24"/>
+          <w:szCs w:val="24"/>
+          <w:lang w:val="es-MX"/>
+        </w:rPr>
+        <w:t>Values(3, 3, 5, 120.00);</w:t>
+      </w:r>
+    </w:p>
+    <w:p>
+      <w:pPr>
+        <w:pStyle w:val="Sinespaciado"/>
+        <w:tabs>
+          <w:tab w:val="left" w:pos="5670"/>
+        </w:tabs>
+        <w:spacing w:line="276" w:lineRule="auto"/>
+        <w:jc w:val="both"/>
+        <w:rPr>
+          <w:rFonts w:ascii="Arial" w:hAnsi="Arial" w:cs="Arial"/>
+          <w:sz w:val="24"/>
+          <w:szCs w:val="24"/>
+          <w:lang w:val="es-MX"/>
+        </w:rPr>
+      </w:pPr>
+      <w:r>
+        <w:rPr>
+          <w:rFonts w:ascii="Arial" w:hAnsi="Arial" w:cs="Arial"/>
+          <w:sz w:val="24"/>
+          <w:szCs w:val="24"/>
+          <w:lang w:val="es-MX"/>
+        </w:rPr>
+        <w:t xml:space="preserve">    </w:t>
+      </w:r>
+    </w:p>
+    <w:p>
+      <w:pPr>
+        <w:pStyle w:val="Sinespaciado"/>
+        <w:tabs>
+          <w:tab w:val="left" w:pos="5670"/>
+        </w:tabs>
+        <w:spacing w:line="276" w:lineRule="auto"/>
+        <w:jc w:val="both"/>
+        <w:rPr>
+          <w:rFonts w:ascii="Arial" w:hAnsi="Arial" w:cs="Arial"/>
+          <w:sz w:val="24"/>
+          <w:szCs w:val="24"/>
+          <w:lang w:val="es-MX"/>
+        </w:rPr>
+      </w:pPr>
+      <w:r>
+        <w:rPr>
+          <w:rFonts w:ascii="Arial" w:hAnsi="Arial" w:cs="Arial"/>
+          <w:sz w:val="24"/>
+          <w:szCs w:val="24"/>
+          <w:lang w:val="es-MX"/>
+        </w:rPr>
+        <w:t xml:space="preserve">    Select * from DetalleArticuloCompra;</w:t>
+      </w:r>
+    </w:p>
+    <w:p>
+      <w:pPr>
+        <w:pStyle w:val="Sinespaciado"/>
+        <w:tabs>
+          <w:tab w:val="left" w:pos="5670"/>
+        </w:tabs>
+        <w:spacing w:line="276" w:lineRule="auto"/>
+        <w:jc w:val="both"/>
+        <w:rPr>
+          <w:rFonts w:ascii="Arial" w:hAnsi="Arial" w:cs="Arial"/>
+          <w:sz w:val="24"/>
+          <w:szCs w:val="24"/>
+          <w:lang w:val="es-MX"/>
+        </w:rPr>
+      </w:pPr>
+      <w:r>
+        <w:rPr>
+          <w:rFonts w:ascii="Arial" w:hAnsi="Arial" w:cs="Arial"/>
+          <w:sz w:val="24"/>
+          <w:szCs w:val="24"/>
+          <w:lang w:val="es-MX"/>
+        </w:rPr>
+        <w:t xml:space="preserve">    </w:t>
+      </w:r>
+    </w:p>
+    <w:p>
+      <w:pPr>
+        <w:pStyle w:val="Sinespaciado"/>
+        <w:tabs>
+          <w:tab w:val="left" w:pos="5670"/>
+        </w:tabs>
+        <w:spacing w:line="276" w:lineRule="auto"/>
+        <w:jc w:val="both"/>
+        <w:rPr>
+          <w:rFonts w:ascii="Arial" w:hAnsi="Arial" w:cs="Arial"/>
+          <w:sz w:val="24"/>
+          <w:szCs w:val="24"/>
+          <w:lang w:val="es-MX"/>
+        </w:rPr>
+      </w:pPr>
+      <w:r>
+        <w:rPr>
+          <w:rFonts w:ascii="Arial" w:hAnsi="Arial" w:cs="Arial"/>
+          <w:sz w:val="24"/>
+          <w:szCs w:val="24"/>
+          <w:lang w:val="es-MX"/>
+        </w:rPr>
+        <w:t>-- Inserción de datos (Factura) -------------------------------------------------------</w:t>
+      </w:r>
+    </w:p>
+    <w:p>
+      <w:pPr>
+        <w:pStyle w:val="Sinespaciado"/>
+        <w:tabs>
+          <w:tab w:val="left" w:pos="5670"/>
+        </w:tabs>
+        <w:spacing w:line="276" w:lineRule="auto"/>
+        <w:jc w:val="both"/>
+        <w:rPr>
+          <w:rFonts w:ascii="Arial" w:hAnsi="Arial" w:cs="Arial"/>
+          <w:sz w:val="24"/>
+          <w:szCs w:val="24"/>
+          <w:lang w:val="es-MX"/>
+        </w:rPr>
+      </w:pPr>
+      <w:r>
+        <w:rPr>
+          <w:rFonts w:ascii="Arial" w:hAnsi="Arial" w:cs="Arial"/>
+          <w:sz w:val="24"/>
+          <w:szCs w:val="24"/>
+          <w:lang w:val="es-MX"/>
+        </w:rPr>
+        <w:t>Insert into Factura(codigoPersona, codigoCompra, codigoEmpleado, NITEmpresa, nombreEmpresa, direccionEmpresa, telefonoEmpresa, codigoAutorizacion, fechaEmision)</w:t>
+      </w:r>
+    </w:p>
+    <w:p>
+      <w:pPr>
+        <w:pStyle w:val="Sinespaciado"/>
+        <w:tabs>
+          <w:tab w:val="left" w:pos="5670"/>
+        </w:tabs>
+        <w:spacing w:line="276" w:lineRule="auto"/>
+        <w:jc w:val="both"/>
+        <w:rPr>
+          <w:rFonts w:ascii="Arial" w:hAnsi="Arial" w:cs="Arial"/>
+          <w:sz w:val="24"/>
+          <w:szCs w:val="24"/>
+          <w:lang w:val="es-MX"/>
+        </w:rPr>
+      </w:pPr>
+      <w:r>
+        <w:rPr>
+          <w:rFonts w:ascii="Arial" w:hAnsi="Arial" w:cs="Arial"/>
+          <w:sz w:val="24"/>
+          <w:szCs w:val="24"/>
+          <w:lang w:val="es-MX"/>
+        </w:rPr>
+        <w:lastRenderedPageBreak/>
+        <w:t>Values(1, 1, 1, 1245871-1, 'Dress Code', 'Ciudad de Guatemala Zona 7, Landívar 10-38', 22561245, 1, '2023-07-06');</w:t>
+      </w:r>
+    </w:p>
+    <w:p>
+      <w:pPr>
+        <w:pStyle w:val="Sinespaciado"/>
+        <w:tabs>
+          <w:tab w:val="left" w:pos="5670"/>
+        </w:tabs>
+        <w:spacing w:line="276" w:lineRule="auto"/>
+        <w:jc w:val="both"/>
+        <w:rPr>
+          <w:rFonts w:ascii="Arial" w:hAnsi="Arial" w:cs="Arial"/>
+          <w:sz w:val="24"/>
+          <w:szCs w:val="24"/>
+          <w:lang w:val="es-MX"/>
+        </w:rPr>
+      </w:pPr>
+      <w:r>
+        <w:rPr>
+          <w:rFonts w:ascii="Arial" w:hAnsi="Arial" w:cs="Arial"/>
+          <w:sz w:val="24"/>
+          <w:szCs w:val="24"/>
+          <w:lang w:val="es-MX"/>
+        </w:rPr>
+        <w:t xml:space="preserve">    </w:t>
+      </w:r>
+    </w:p>
+    <w:p>
+      <w:pPr>
+        <w:pStyle w:val="Sinespaciado"/>
+        <w:tabs>
+          <w:tab w:val="left" w:pos="5670"/>
+        </w:tabs>
+        <w:spacing w:line="276" w:lineRule="auto"/>
+        <w:jc w:val="both"/>
+        <w:rPr>
+          <w:rFonts w:ascii="Arial" w:hAnsi="Arial" w:cs="Arial"/>
+          <w:sz w:val="24"/>
+          <w:szCs w:val="24"/>
+          <w:lang w:val="en-AU"/>
+        </w:rPr>
+      </w:pPr>
+      <w:r>
+        <w:rPr>
+          <w:rFonts w:ascii="Arial" w:hAnsi="Arial" w:cs="Arial"/>
+          <w:sz w:val="24"/>
+          <w:szCs w:val="24"/>
+          <w:lang w:val="es-MX"/>
+        </w:rPr>
+        <w:t xml:space="preserve">    </w:t>
+      </w:r>
+      <w:r>
+        <w:rPr>
+          <w:rFonts w:ascii="Arial" w:hAnsi="Arial" w:cs="Arial"/>
+          <w:sz w:val="24"/>
+          <w:szCs w:val="24"/>
+          <w:lang w:val="en-AU"/>
+        </w:rPr>
+        <w:t>Select * from Factura;</w:t>
+      </w:r>
     </w:p>
     <w:sectPr>
       <w:pgSz w:w="12240" w:h="15840"/>
@@ -2485,7 +11450,7 @@
   <w:style w:type="paragraph" w:default="1" w:styleId="Normal">
     <w:name w:val="Normal"/>
     <w:qFormat/>
-    <w:rsid w:val="007B480D"/>
+    <w:rsid w:val="00E260D2"/>
     <w:rPr>
       <w:rFonts w:eastAsia="MS Mincho"/>
     </w:rPr>

--- a/DressCode.docx
+++ b/DressCode.docx
@@ -1,6 +1,6 @@
 
 <file path=word/document.xml><?xml version="1.0" encoding="utf-8"?>
-<w:document xmlns:wpc="http://schemas.microsoft.com/office/word/2010/wordprocessingCanvas" xmlns:cx="http://schemas.microsoft.com/office/drawing/2014/chartex" xmlns:mc="http://schemas.openxmlformats.org/markup-compatibility/2006" xmlns:o="urn:schemas-microsoft-com:office:office" xmlns:r="http://schemas.openxmlformats.org/officeDocument/2006/relationships" xmlns:m="http://schemas.openxmlformats.org/officeDocument/2006/math" xmlns:v="urn:schemas-microsoft-com:vml" xmlns:wp14="http://schemas.microsoft.com/office/word/2010/wordprocessingDrawing" xmlns:wp="http://schemas.openxmlformats.org/drawingml/2006/wordprocessingDrawing" xmlns:w10="urn:schemas-microsoft-com:office:word" xmlns:w="http://schemas.openxmlformats.org/wordprocessingml/2006/main" xmlns:w14="http://schemas.microsoft.com/office/word/2010/wordml" xmlns:w15="http://schemas.microsoft.com/office/word/2012/wordml" xmlns:w16se="http://schemas.microsoft.com/office/word/2015/wordml/symex" xmlns:wpg="http://schemas.microsoft.com/office/word/2010/wordprocessingGroup" xmlns:wpi="http://schemas.microsoft.com/office/word/2010/wordprocessingInk" xmlns:wne="http://schemas.microsoft.com/office/word/2006/wordml" xmlns:wps="http://schemas.microsoft.com/office/word/2010/wordprocessingShape" mc:Ignorable="w14 w15 w16se wp14">
+<w:document xmlns:wpc="http://schemas.microsoft.com/office/word/2010/wordprocessingCanvas" xmlns:cx="http://schemas.microsoft.com/office/drawing/2014/chartex" xmlns:cx1="http://schemas.microsoft.com/office/drawing/2015/9/8/chartex" xmlns:cx2="http://schemas.microsoft.com/office/drawing/2015/10/21/chartex" xmlns:cx3="http://schemas.microsoft.com/office/drawing/2016/5/9/chartex" xmlns:cx4="http://schemas.microsoft.com/office/drawing/2016/5/10/chartex" xmlns:cx5="http://schemas.microsoft.com/office/drawing/2016/5/11/chartex" xmlns:cx6="http://schemas.microsoft.com/office/drawing/2016/5/12/chartex" xmlns:cx7="http://schemas.microsoft.com/office/drawing/2016/5/13/chartex" xmlns:cx8="http://schemas.microsoft.com/office/drawing/2016/5/14/chartex" xmlns:mc="http://schemas.openxmlformats.org/markup-compatibility/2006" xmlns:aink="http://schemas.microsoft.com/office/drawing/2016/ink" xmlns:am3d="http://schemas.microsoft.com/office/drawing/2017/model3d" xmlns:o="urn:schemas-microsoft-com:office:office" xmlns:oel="http://schemas.microsoft.com/office/2019/extlst" xmlns:r="http://schemas.openxmlformats.org/officeDocument/2006/relationships" xmlns:m="http://schemas.openxmlformats.org/officeDocument/2006/math" xmlns:v="urn:schemas-microsoft-com:vml" xmlns:wp14="http://schemas.microsoft.com/office/word/2010/wordprocessingDrawing" xmlns:wp="http://schemas.openxmlformats.org/drawingml/2006/wordprocessingDrawing" xmlns:w10="urn:schemas-microsoft-com:office:word" xmlns:w="http://schemas.openxmlformats.org/wordprocessingml/2006/main" xmlns:w14="http://schemas.microsoft.com/office/word/2010/wordml" xmlns:w15="http://schemas.microsoft.com/office/word/2012/wordml" xmlns:w16cex="http://schemas.microsoft.com/office/word/2018/wordml/cex" xmlns:w16cid="http://schemas.microsoft.com/office/word/2016/wordml/cid" xmlns:w16="http://schemas.microsoft.com/office/word/2018/wordml" xmlns:w16sdtdh="http://schemas.microsoft.com/office/word/2020/wordml/sdtdatahash" xmlns:w16se="http://schemas.microsoft.com/office/word/2015/wordml/symex" xmlns:wpg="http://schemas.microsoft.com/office/word/2010/wordprocessingGroup" xmlns:wpi="http://schemas.microsoft.com/office/word/2010/wordprocessingInk" xmlns:wne="http://schemas.microsoft.com/office/word/2006/wordml" xmlns:wps="http://schemas.microsoft.com/office/word/2010/wordprocessingShape" mc:Ignorable="w14 w15 w16se w16cid w16 w16cex w16sdtdh wp14">
   <w:body>
     <w:p>
       <w:pPr>
@@ -16,7 +16,6 @@
           <w:rFonts w:ascii="Arial" w:hAnsi="Arial" w:cs="Arial"/>
           <w:b/>
           <w:noProof/>
-          <w:lang w:eastAsia="es-GT"/>
         </w:rPr>
         <w:drawing>
           <wp:inline distT="0" distB="0" distL="0" distR="0" wp14:anchorId="61DA3BD1" wp14:editId="0C35A376">
@@ -281,7 +280,6 @@
           <w:szCs w:val="40"/>
         </w:rPr>
       </w:pPr>
-      <w:proofErr w:type="spellStart"/>
       <w:r>
         <w:rPr>
           <w:rFonts w:ascii="Arial" w:eastAsia="Arial" w:hAnsi="Arial" w:cs="Arial"/>
@@ -290,31 +288,8 @@
           <w:sz w:val="40"/>
           <w:szCs w:val="40"/>
         </w:rPr>
-        <w:t>Dress</w:t>
-      </w:r>
-      <w:proofErr w:type="spellEnd"/>
-      <w:r>
-        <w:rPr>
-          <w:rFonts w:ascii="Arial" w:eastAsia="Arial" w:hAnsi="Arial" w:cs="Arial"/>
-          <w:b/>
-          <w:bCs/>
-          <w:sz w:val="40"/>
-          <w:szCs w:val="40"/>
-        </w:rPr>
-        <w:t xml:space="preserve"> </w:t>
-      </w:r>
-      <w:proofErr w:type="spellStart"/>
-      <w:r>
-        <w:rPr>
-          <w:rFonts w:ascii="Arial" w:eastAsia="Arial" w:hAnsi="Arial" w:cs="Arial"/>
-          <w:b/>
-          <w:bCs/>
-          <w:sz w:val="40"/>
-          <w:szCs w:val="40"/>
-        </w:rPr>
-        <w:t>Code</w:t>
-      </w:r>
-      <w:proofErr w:type="spellEnd"/>
+        <w:t>Dress Code</w:t>
+      </w:r>
     </w:p>
     <w:p>
       <w:pPr>
@@ -929,15 +904,15 @@
     </w:p>
     <w:tbl>
       <w:tblPr>
-        <w:tblStyle w:val="Tabladecuadrcula4-nfasis5"/>
+        <w:tblStyle w:val="Tablaconcuadrcula4-nfasis5"/>
         <w:tblpPr w:leftFromText="141" w:rightFromText="141" w:vertAnchor="page" w:horzAnchor="margin" w:tblpXSpec="center" w:tblpY="319"/>
-        <w:tblW w:w="11164" w:type="dxa"/>
+        <w:tblW w:w="5000" w:type="pct"/>
         <w:tblLook w:val="04A0" w:firstRow="1" w:lastRow="0" w:firstColumn="1" w:lastColumn="0" w:noHBand="0" w:noVBand="1"/>
       </w:tblPr>
       <w:tblGrid>
-        <w:gridCol w:w="3720"/>
-        <w:gridCol w:w="3722"/>
-        <w:gridCol w:w="3722"/>
+        <w:gridCol w:w="2703"/>
+        <w:gridCol w:w="2495"/>
+        <w:gridCol w:w="3630"/>
       </w:tblGrid>
       <w:tr>
         <w:trPr>
@@ -947,7 +922,7 @@
         <w:tc>
           <w:tcPr>
             <w:cnfStyle w:val="001000000000" w:firstRow="0" w:lastRow="0" w:firstColumn="1" w:lastColumn="0" w:oddVBand="0" w:evenVBand="0" w:oddHBand="0" w:evenHBand="0" w:firstRowFirstColumn="0" w:firstRowLastColumn="0" w:lastRowFirstColumn="0" w:lastRowLastColumn="0"/>
-            <w:tcW w:w="3720" w:type="dxa"/>
+            <w:tcW w:w="1531" w:type="pct"/>
           </w:tcPr>
           <w:p>
             <w:pPr>
@@ -971,7 +946,7 @@
         </w:tc>
         <w:tc>
           <w:tcPr>
-            <w:tcW w:w="3722" w:type="dxa"/>
+            <w:tcW w:w="1413" w:type="pct"/>
           </w:tcPr>
           <w:p>
             <w:pPr>
@@ -995,7 +970,7 @@
         </w:tc>
         <w:tc>
           <w:tcPr>
-            <w:tcW w:w="3722" w:type="dxa"/>
+            <w:tcW w:w="2056" w:type="pct"/>
           </w:tcPr>
           <w:p>
             <w:pPr>
@@ -1026,7 +1001,7 @@
         <w:tc>
           <w:tcPr>
             <w:cnfStyle w:val="001000000000" w:firstRow="0" w:lastRow="0" w:firstColumn="1" w:lastColumn="0" w:oddVBand="0" w:evenVBand="0" w:oddHBand="0" w:evenHBand="0" w:firstRowFirstColumn="0" w:firstRowLastColumn="0" w:lastRowFirstColumn="0" w:lastRowLastColumn="0"/>
-            <w:tcW w:w="3720" w:type="dxa"/>
+            <w:tcW w:w="1531" w:type="pct"/>
           </w:tcPr>
           <w:p>
             <w:pPr>
@@ -1088,7 +1063,7 @@
         </w:tc>
         <w:tc>
           <w:tcPr>
-            <w:tcW w:w="3722" w:type="dxa"/>
+            <w:tcW w:w="1413" w:type="pct"/>
           </w:tcPr>
           <w:p>
             <w:pPr>
@@ -1111,7 +1086,7 @@
         </w:tc>
         <w:tc>
           <w:tcPr>
-            <w:tcW w:w="3722" w:type="dxa"/>
+            <w:tcW w:w="2056" w:type="pct"/>
           </w:tcPr>
           <w:p>
             <w:pPr>
@@ -1123,6 +1098,202 @@
                 <w:rFonts w:ascii="Arial" w:eastAsiaTheme="minorHAnsi" w:hAnsi="Arial" w:cs="Arial"/>
                 <w:sz w:val="24"/>
                 <w:szCs w:val="24"/>
+              </w:rPr>
+            </w:pPr>
+            <w:r>
+              <w:rPr>
+                <w:rFonts w:ascii="Arial" w:eastAsiaTheme="minorHAnsi" w:hAnsi="Arial" w:cs="Arial"/>
+                <w:sz w:val="24"/>
+                <w:szCs w:val="24"/>
+              </w:rPr>
+              <w:t>Vista Login</w:t>
+            </w:r>
+            <w:r>
+              <w:rPr>
+                <w:rFonts w:ascii="Arial" w:eastAsiaTheme="minorHAnsi" w:hAnsi="Arial" w:cs="Arial"/>
+                <w:sz w:val="24"/>
+                <w:szCs w:val="24"/>
+              </w:rPr>
+              <w:br/>
+              <w:t>Controlador Login</w:t>
+            </w:r>
+          </w:p>
+          <w:p>
+            <w:pPr>
+              <w:tabs>
+                <w:tab w:val="left" w:pos="1139"/>
+              </w:tabs>
+              <w:cnfStyle w:val="000000100000" w:firstRow="0" w:lastRow="0" w:firstColumn="0" w:lastColumn="0" w:oddVBand="0" w:evenVBand="0" w:oddHBand="1" w:evenHBand="0" w:firstRowFirstColumn="0" w:firstRowLastColumn="0" w:lastRowFirstColumn="0" w:lastRowLastColumn="0"/>
+              <w:rPr>
+                <w:rFonts w:ascii="Arial" w:eastAsiaTheme="minorHAnsi" w:hAnsi="Arial" w:cs="Arial"/>
+                <w:sz w:val="24"/>
+                <w:szCs w:val="24"/>
+              </w:rPr>
+            </w:pPr>
+            <w:r>
+              <w:rPr>
+                <w:rFonts w:ascii="Arial" w:eastAsiaTheme="minorHAnsi" w:hAnsi="Arial" w:cs="Arial"/>
+                <w:sz w:val="24"/>
+                <w:szCs w:val="24"/>
+              </w:rPr>
+              <w:t>Modelo Marca</w:t>
+            </w:r>
+          </w:p>
+          <w:p>
+            <w:pPr>
+              <w:tabs>
+                <w:tab w:val="left" w:pos="1139"/>
+              </w:tabs>
+              <w:cnfStyle w:val="000000100000" w:firstRow="0" w:lastRow="0" w:firstColumn="0" w:lastColumn="0" w:oddVBand="0" w:evenVBand="0" w:oddHBand="1" w:evenHBand="0" w:firstRowFirstColumn="0" w:firstRowLastColumn="0" w:lastRowFirstColumn="0" w:lastRowLastColumn="0"/>
+              <w:rPr>
+                <w:rFonts w:ascii="Arial" w:eastAsiaTheme="minorHAnsi" w:hAnsi="Arial" w:cs="Arial"/>
+                <w:sz w:val="24"/>
+                <w:szCs w:val="24"/>
+              </w:rPr>
+            </w:pPr>
+            <w:r>
+              <w:rPr>
+                <w:rFonts w:ascii="Arial" w:eastAsiaTheme="minorHAnsi" w:hAnsi="Arial" w:cs="Arial"/>
+                <w:sz w:val="24"/>
+                <w:szCs w:val="24"/>
+              </w:rPr>
+              <w:t>Modelo D</w:t>
+            </w:r>
+            <w:r>
+              <w:rPr>
+                <w:rFonts w:ascii="Arial" w:eastAsiaTheme="minorHAnsi" w:hAnsi="Arial" w:cs="Arial"/>
+                <w:sz w:val="24"/>
+                <w:szCs w:val="24"/>
+              </w:rPr>
+              <w:t>AO</w:t>
+            </w:r>
+            <w:r>
+              <w:rPr>
+                <w:rFonts w:ascii="Arial" w:eastAsiaTheme="minorHAnsi" w:hAnsi="Arial" w:cs="Arial"/>
+                <w:sz w:val="24"/>
+                <w:szCs w:val="24"/>
+              </w:rPr>
+              <w:t xml:space="preserve"> Marca</w:t>
+            </w:r>
+          </w:p>
+          <w:p>
+            <w:pPr>
+              <w:tabs>
+                <w:tab w:val="left" w:pos="1139"/>
+              </w:tabs>
+              <w:cnfStyle w:val="000000100000" w:firstRow="0" w:lastRow="0" w:firstColumn="0" w:lastColumn="0" w:oddVBand="0" w:evenVBand="0" w:oddHBand="1" w:evenHBand="0" w:firstRowFirstColumn="0" w:firstRowLastColumn="0" w:lastRowFirstColumn="0" w:lastRowLastColumn="0"/>
+              <w:rPr>
+                <w:rFonts w:ascii="Arial" w:eastAsiaTheme="minorHAnsi" w:hAnsi="Arial" w:cs="Arial"/>
+                <w:sz w:val="24"/>
+                <w:szCs w:val="24"/>
+              </w:rPr>
+            </w:pPr>
+            <w:r>
+              <w:rPr>
+                <w:rFonts w:ascii="Arial" w:eastAsiaTheme="minorHAnsi" w:hAnsi="Arial" w:cs="Arial"/>
+                <w:sz w:val="24"/>
+                <w:szCs w:val="24"/>
+              </w:rPr>
+              <w:t>Vista Marca</w:t>
+            </w:r>
+          </w:p>
+          <w:p>
+            <w:pPr>
+              <w:tabs>
+                <w:tab w:val="left" w:pos="1139"/>
+              </w:tabs>
+              <w:cnfStyle w:val="000000100000" w:firstRow="0" w:lastRow="0" w:firstColumn="0" w:lastColumn="0" w:oddVBand="0" w:evenVBand="0" w:oddHBand="1" w:evenHBand="0" w:firstRowFirstColumn="0" w:firstRowLastColumn="0" w:lastRowFirstColumn="0" w:lastRowLastColumn="0"/>
+              <w:rPr>
+                <w:rFonts w:ascii="Arial" w:eastAsiaTheme="minorHAnsi" w:hAnsi="Arial" w:cs="Arial"/>
+                <w:sz w:val="24"/>
+                <w:szCs w:val="24"/>
+              </w:rPr>
+            </w:pPr>
+            <w:r>
+              <w:rPr>
+                <w:rFonts w:ascii="Arial" w:eastAsiaTheme="minorHAnsi" w:hAnsi="Arial" w:cs="Arial"/>
+                <w:sz w:val="24"/>
+                <w:szCs w:val="24"/>
+              </w:rPr>
+              <w:t>Controlador Marca</w:t>
+            </w:r>
+          </w:p>
+          <w:p>
+            <w:pPr>
+              <w:tabs>
+                <w:tab w:val="left" w:pos="1139"/>
+              </w:tabs>
+              <w:cnfStyle w:val="000000100000" w:firstRow="0" w:lastRow="0" w:firstColumn="0" w:lastColumn="0" w:oddVBand="0" w:evenVBand="0" w:oddHBand="1" w:evenHBand="0" w:firstRowFirstColumn="0" w:firstRowLastColumn="0" w:lastRowFirstColumn="0" w:lastRowLastColumn="0"/>
+              <w:rPr>
+                <w:rFonts w:ascii="Arial" w:eastAsiaTheme="minorHAnsi" w:hAnsi="Arial" w:cs="Arial"/>
+                <w:sz w:val="24"/>
+                <w:szCs w:val="24"/>
+              </w:rPr>
+            </w:pPr>
+            <w:r>
+              <w:rPr>
+                <w:rFonts w:ascii="Arial" w:eastAsiaTheme="minorHAnsi" w:hAnsi="Arial" w:cs="Arial"/>
+                <w:sz w:val="24"/>
+                <w:szCs w:val="24"/>
+              </w:rPr>
+              <w:t>Implementación Servlet</w:t>
+            </w:r>
+          </w:p>
+          <w:p>
+            <w:pPr>
+              <w:tabs>
+                <w:tab w:val="left" w:pos="1139"/>
+              </w:tabs>
+              <w:cnfStyle w:val="000000100000" w:firstRow="0" w:lastRow="0" w:firstColumn="0" w:lastColumn="0" w:oddVBand="0" w:evenVBand="0" w:oddHBand="1" w:evenHBand="0" w:firstRowFirstColumn="0" w:firstRowLastColumn="0" w:lastRowFirstColumn="0" w:lastRowLastColumn="0"/>
+              <w:rPr>
+                <w:rFonts w:ascii="Arial" w:eastAsiaTheme="minorHAnsi" w:hAnsi="Arial" w:cs="Arial"/>
+                <w:sz w:val="24"/>
+                <w:szCs w:val="24"/>
+              </w:rPr>
+            </w:pPr>
+            <w:r>
+              <w:rPr>
+                <w:rFonts w:ascii="Arial" w:eastAsiaTheme="minorHAnsi" w:hAnsi="Arial" w:cs="Arial"/>
+                <w:sz w:val="24"/>
+                <w:szCs w:val="24"/>
+              </w:rPr>
+              <w:t>Carrito de compras</w:t>
+            </w:r>
+          </w:p>
+          <w:p>
+            <w:pPr>
+              <w:tabs>
+                <w:tab w:val="left" w:pos="1139"/>
+              </w:tabs>
+              <w:cnfStyle w:val="000000100000" w:firstRow="0" w:lastRow="0" w:firstColumn="0" w:lastColumn="0" w:oddVBand="0" w:evenVBand="0" w:oddHBand="1" w:evenHBand="0" w:firstRowFirstColumn="0" w:firstRowLastColumn="0" w:lastRowFirstColumn="0" w:lastRowLastColumn="0"/>
+              <w:rPr>
+                <w:rFonts w:ascii="Arial" w:eastAsiaTheme="minorHAnsi" w:hAnsi="Arial" w:cs="Arial"/>
+                <w:sz w:val="24"/>
+                <w:szCs w:val="24"/>
+                <w:lang w:val="es-MX"/>
+              </w:rPr>
+            </w:pPr>
+            <w:r>
+              <w:rPr>
+                <w:rFonts w:ascii="Arial" w:eastAsiaTheme="minorHAnsi" w:hAnsi="Arial" w:cs="Arial"/>
+                <w:sz w:val="24"/>
+                <w:szCs w:val="24"/>
+                <w:lang w:val="es-MX"/>
+              </w:rPr>
+              <w:t>Supervisor de diseño</w:t>
+            </w:r>
+          </w:p>
+          <w:p>
+            <w:pPr>
+              <w:tabs>
+                <w:tab w:val="left" w:pos="1139"/>
+              </w:tabs>
+              <w:cnfStyle w:val="000000100000" w:firstRow="0" w:lastRow="0" w:firstColumn="0" w:lastColumn="0" w:oddVBand="0" w:evenVBand="0" w:oddHBand="1" w:evenHBand="0" w:firstRowFirstColumn="0" w:firstRowLastColumn="0" w:lastRowFirstColumn="0" w:lastRowLastColumn="0"/>
+              <w:rPr>
+                <w:rFonts w:ascii="Arial" w:eastAsiaTheme="minorHAnsi" w:hAnsi="Arial" w:cs="Arial"/>
+                <w:sz w:val="24"/>
+                <w:szCs w:val="24"/>
+                <w:lang w:val="es-MX"/>
               </w:rPr>
             </w:pPr>
           </w:p>
@@ -1135,7 +1306,7 @@
         <w:tc>
           <w:tcPr>
             <w:cnfStyle w:val="001000000000" w:firstRow="0" w:lastRow="0" w:firstColumn="1" w:lastColumn="0" w:oddVBand="0" w:evenVBand="0" w:oddHBand="0" w:evenHBand="0" w:firstRowFirstColumn="0" w:firstRowLastColumn="0" w:lastRowFirstColumn="0" w:lastRowLastColumn="0"/>
-            <w:tcW w:w="3720" w:type="dxa"/>
+            <w:tcW w:w="1531" w:type="pct"/>
           </w:tcPr>
           <w:p>
             <w:pPr>
@@ -1157,7 +1328,7 @@
         </w:tc>
         <w:tc>
           <w:tcPr>
-            <w:tcW w:w="3722" w:type="dxa"/>
+            <w:tcW w:w="1413" w:type="pct"/>
           </w:tcPr>
           <w:p>
             <w:pPr>
@@ -1180,8 +1351,132 @@
         </w:tc>
         <w:tc>
           <w:tcPr>
-            <w:tcW w:w="3722" w:type="dxa"/>
+            <w:tcW w:w="2056" w:type="pct"/>
           </w:tcPr>
+          <w:p>
+            <w:pPr>
+              <w:cnfStyle w:val="000000000000" w:firstRow="0" w:lastRow="0" w:firstColumn="0" w:lastColumn="0" w:oddVBand="0" w:evenVBand="0" w:oddHBand="0" w:evenHBand="0" w:firstRowFirstColumn="0" w:firstRowLastColumn="0" w:lastRowFirstColumn="0" w:lastRowLastColumn="0"/>
+              <w:rPr>
+                <w:rFonts w:ascii="Arial" w:eastAsiaTheme="minorHAnsi" w:hAnsi="Arial" w:cs="Arial"/>
+                <w:sz w:val="24"/>
+                <w:szCs w:val="24"/>
+              </w:rPr>
+            </w:pPr>
+            <w:r>
+              <w:rPr>
+                <w:rFonts w:ascii="Arial" w:eastAsiaTheme="minorHAnsi" w:hAnsi="Arial" w:cs="Arial"/>
+                <w:sz w:val="24"/>
+                <w:szCs w:val="24"/>
+              </w:rPr>
+              <w:t>Diagrama entidad relación</w:t>
+            </w:r>
+          </w:p>
+          <w:p>
+            <w:pPr>
+              <w:cnfStyle w:val="000000000000" w:firstRow="0" w:lastRow="0" w:firstColumn="0" w:lastColumn="0" w:oddVBand="0" w:evenVBand="0" w:oddHBand="0" w:evenHBand="0" w:firstRowFirstColumn="0" w:firstRowLastColumn="0" w:lastRowFirstColumn="0" w:lastRowLastColumn="0"/>
+              <w:rPr>
+                <w:rFonts w:ascii="Arial" w:eastAsiaTheme="minorHAnsi" w:hAnsi="Arial" w:cs="Arial"/>
+                <w:sz w:val="24"/>
+                <w:szCs w:val="24"/>
+              </w:rPr>
+            </w:pPr>
+            <w:r>
+              <w:rPr>
+                <w:rFonts w:ascii="Arial" w:eastAsiaTheme="minorHAnsi" w:hAnsi="Arial" w:cs="Arial"/>
+                <w:sz w:val="24"/>
+                <w:szCs w:val="24"/>
+              </w:rPr>
+              <w:t>Modelo Categoría</w:t>
+            </w:r>
+          </w:p>
+          <w:p>
+            <w:pPr>
+              <w:cnfStyle w:val="000000000000" w:firstRow="0" w:lastRow="0" w:firstColumn="0" w:lastColumn="0" w:oddVBand="0" w:evenVBand="0" w:oddHBand="0" w:evenHBand="0" w:firstRowFirstColumn="0" w:firstRowLastColumn="0" w:lastRowFirstColumn="0" w:lastRowLastColumn="0"/>
+              <w:rPr>
+                <w:rFonts w:ascii="Arial" w:eastAsiaTheme="minorHAnsi" w:hAnsi="Arial" w:cs="Arial"/>
+                <w:sz w:val="24"/>
+                <w:szCs w:val="24"/>
+              </w:rPr>
+            </w:pPr>
+            <w:r>
+              <w:rPr>
+                <w:rFonts w:ascii="Arial" w:eastAsiaTheme="minorHAnsi" w:hAnsi="Arial" w:cs="Arial"/>
+                <w:sz w:val="24"/>
+                <w:szCs w:val="24"/>
+              </w:rPr>
+              <w:t xml:space="preserve">Modelo </w:t>
+            </w:r>
+            <w:r>
+              <w:rPr>
+                <w:rFonts w:ascii="Arial" w:eastAsiaTheme="minorHAnsi" w:hAnsi="Arial" w:cs="Arial"/>
+                <w:sz w:val="24"/>
+                <w:szCs w:val="24"/>
+              </w:rPr>
+              <w:t xml:space="preserve">DAO </w:t>
+            </w:r>
+            <w:r>
+              <w:rPr>
+                <w:rFonts w:ascii="Arial" w:eastAsiaTheme="minorHAnsi" w:hAnsi="Arial" w:cs="Arial"/>
+                <w:sz w:val="24"/>
+                <w:szCs w:val="24"/>
+              </w:rPr>
+              <w:t>Categoría</w:t>
+            </w:r>
+          </w:p>
+          <w:p>
+            <w:pPr>
+              <w:cnfStyle w:val="000000000000" w:firstRow="0" w:lastRow="0" w:firstColumn="0" w:lastColumn="0" w:oddVBand="0" w:evenVBand="0" w:oddHBand="0" w:evenHBand="0" w:firstRowFirstColumn="0" w:firstRowLastColumn="0" w:lastRowFirstColumn="0" w:lastRowLastColumn="0"/>
+              <w:rPr>
+                <w:rFonts w:ascii="Arial" w:eastAsiaTheme="minorHAnsi" w:hAnsi="Arial" w:cs="Arial"/>
+                <w:sz w:val="24"/>
+                <w:szCs w:val="24"/>
+              </w:rPr>
+            </w:pPr>
+            <w:r>
+              <w:rPr>
+                <w:rFonts w:ascii="Arial" w:eastAsiaTheme="minorHAnsi" w:hAnsi="Arial" w:cs="Arial"/>
+                <w:sz w:val="24"/>
+                <w:szCs w:val="24"/>
+              </w:rPr>
+              <w:t>Vista Categoría</w:t>
+            </w:r>
+          </w:p>
+          <w:p>
+            <w:pPr>
+              <w:cnfStyle w:val="000000000000" w:firstRow="0" w:lastRow="0" w:firstColumn="0" w:lastColumn="0" w:oddVBand="0" w:evenVBand="0" w:oddHBand="0" w:evenHBand="0" w:firstRowFirstColumn="0" w:firstRowLastColumn="0" w:lastRowFirstColumn="0" w:lastRowLastColumn="0"/>
+              <w:rPr>
+                <w:rFonts w:ascii="Arial" w:eastAsiaTheme="minorHAnsi" w:hAnsi="Arial" w:cs="Arial"/>
+                <w:sz w:val="24"/>
+                <w:szCs w:val="24"/>
+              </w:rPr>
+            </w:pPr>
+            <w:r>
+              <w:rPr>
+                <w:rFonts w:ascii="Arial" w:eastAsiaTheme="minorHAnsi" w:hAnsi="Arial" w:cs="Arial"/>
+                <w:sz w:val="24"/>
+                <w:szCs w:val="24"/>
+              </w:rPr>
+              <w:t>Controlador Categoría</w:t>
+            </w:r>
+          </w:p>
+          <w:p>
+            <w:pPr>
+              <w:cnfStyle w:val="000000000000" w:firstRow="0" w:lastRow="0" w:firstColumn="0" w:lastColumn="0" w:oddVBand="0" w:evenVBand="0" w:oddHBand="0" w:evenHBand="0" w:firstRowFirstColumn="0" w:firstRowLastColumn="0" w:lastRowFirstColumn="0" w:lastRowLastColumn="0"/>
+              <w:rPr>
+                <w:rFonts w:ascii="Arial" w:eastAsiaTheme="minorHAnsi" w:hAnsi="Arial" w:cs="Arial"/>
+                <w:sz w:val="24"/>
+                <w:szCs w:val="24"/>
+              </w:rPr>
+            </w:pPr>
+            <w:r>
+              <w:rPr>
+                <w:rFonts w:ascii="Arial" w:eastAsiaTheme="minorHAnsi" w:hAnsi="Arial" w:cs="Arial"/>
+                <w:sz w:val="24"/>
+                <w:szCs w:val="24"/>
+              </w:rPr>
+              <w:t>Implementación Servlet</w:t>
+            </w:r>
+          </w:p>
           <w:p>
             <w:pPr>
               <w:cnfStyle w:val="000000000000" w:firstRow="0" w:lastRow="0" w:firstColumn="0" w:lastColumn="0" w:oddVBand="0" w:evenVBand="0" w:oddHBand="0" w:evenHBand="0" w:firstRowFirstColumn="0" w:firstRowLastColumn="0" w:lastRowFirstColumn="0" w:lastRowLastColumn="0"/>
@@ -1202,7 +1497,7 @@
         <w:tc>
           <w:tcPr>
             <w:cnfStyle w:val="001000000000" w:firstRow="0" w:lastRow="0" w:firstColumn="1" w:lastColumn="0" w:oddVBand="0" w:evenVBand="0" w:oddHBand="0" w:evenHBand="0" w:firstRowFirstColumn="0" w:firstRowLastColumn="0" w:lastRowFirstColumn="0" w:lastRowLastColumn="0"/>
-            <w:tcW w:w="3720" w:type="dxa"/>
+            <w:tcW w:w="1531" w:type="pct"/>
           </w:tcPr>
           <w:p>
             <w:pPr>
@@ -1264,7 +1559,7 @@
         </w:tc>
         <w:tc>
           <w:tcPr>
-            <w:tcW w:w="3722" w:type="dxa"/>
+            <w:tcW w:w="1413" w:type="pct"/>
           </w:tcPr>
           <w:p>
             <w:pPr>
@@ -1287,8 +1582,132 @@
         </w:tc>
         <w:tc>
           <w:tcPr>
-            <w:tcW w:w="3722" w:type="dxa"/>
+            <w:tcW w:w="2056" w:type="pct"/>
           </w:tcPr>
+          <w:p>
+            <w:pPr>
+              <w:cnfStyle w:val="000000100000" w:firstRow="0" w:lastRow="0" w:firstColumn="0" w:lastColumn="0" w:oddVBand="0" w:evenVBand="0" w:oddHBand="1" w:evenHBand="0" w:firstRowFirstColumn="0" w:firstRowLastColumn="0" w:lastRowFirstColumn="0" w:lastRowLastColumn="0"/>
+              <w:rPr>
+                <w:rFonts w:ascii="Arial" w:eastAsiaTheme="minorHAnsi" w:hAnsi="Arial" w:cs="Arial"/>
+                <w:sz w:val="24"/>
+                <w:szCs w:val="24"/>
+              </w:rPr>
+            </w:pPr>
+            <w:r>
+              <w:rPr>
+                <w:rFonts w:ascii="Arial" w:eastAsiaTheme="minorHAnsi" w:hAnsi="Arial" w:cs="Arial"/>
+                <w:sz w:val="24"/>
+                <w:szCs w:val="24"/>
+              </w:rPr>
+              <w:t>Script</w:t>
+            </w:r>
+          </w:p>
+          <w:p>
+            <w:pPr>
+              <w:cnfStyle w:val="000000100000" w:firstRow="0" w:lastRow="0" w:firstColumn="0" w:lastColumn="0" w:oddVBand="0" w:evenVBand="0" w:oddHBand="1" w:evenHBand="0" w:firstRowFirstColumn="0" w:firstRowLastColumn="0" w:lastRowFirstColumn="0" w:lastRowLastColumn="0"/>
+              <w:rPr>
+                <w:rFonts w:ascii="Arial" w:eastAsiaTheme="minorHAnsi" w:hAnsi="Arial" w:cs="Arial"/>
+                <w:sz w:val="24"/>
+                <w:szCs w:val="24"/>
+              </w:rPr>
+            </w:pPr>
+            <w:r>
+              <w:rPr>
+                <w:rFonts w:ascii="Arial" w:eastAsiaTheme="minorHAnsi" w:hAnsi="Arial" w:cs="Arial"/>
+                <w:sz w:val="24"/>
+                <w:szCs w:val="24"/>
+              </w:rPr>
+              <w:t>Modelo Persona</w:t>
+            </w:r>
+          </w:p>
+          <w:p>
+            <w:pPr>
+              <w:cnfStyle w:val="000000100000" w:firstRow="0" w:lastRow="0" w:firstColumn="0" w:lastColumn="0" w:oddVBand="0" w:evenVBand="0" w:oddHBand="1" w:evenHBand="0" w:firstRowFirstColumn="0" w:firstRowLastColumn="0" w:lastRowFirstColumn="0" w:lastRowLastColumn="0"/>
+              <w:rPr>
+                <w:rFonts w:ascii="Arial" w:eastAsiaTheme="minorHAnsi" w:hAnsi="Arial" w:cs="Arial"/>
+                <w:sz w:val="24"/>
+                <w:szCs w:val="24"/>
+              </w:rPr>
+            </w:pPr>
+            <w:r>
+              <w:rPr>
+                <w:rFonts w:ascii="Arial" w:eastAsiaTheme="minorHAnsi" w:hAnsi="Arial" w:cs="Arial"/>
+                <w:sz w:val="24"/>
+                <w:szCs w:val="24"/>
+              </w:rPr>
+              <w:t xml:space="preserve">Modelo </w:t>
+            </w:r>
+            <w:r>
+              <w:rPr>
+                <w:rFonts w:ascii="Arial" w:eastAsiaTheme="minorHAnsi" w:hAnsi="Arial" w:cs="Arial"/>
+                <w:sz w:val="24"/>
+                <w:szCs w:val="24"/>
+              </w:rPr>
+              <w:t xml:space="preserve">DAO </w:t>
+            </w:r>
+            <w:r>
+              <w:rPr>
+                <w:rFonts w:ascii="Arial" w:eastAsiaTheme="minorHAnsi" w:hAnsi="Arial" w:cs="Arial"/>
+                <w:sz w:val="24"/>
+                <w:szCs w:val="24"/>
+              </w:rPr>
+              <w:t>Persona</w:t>
+            </w:r>
+          </w:p>
+          <w:p>
+            <w:pPr>
+              <w:cnfStyle w:val="000000100000" w:firstRow="0" w:lastRow="0" w:firstColumn="0" w:lastColumn="0" w:oddVBand="0" w:evenVBand="0" w:oddHBand="1" w:evenHBand="0" w:firstRowFirstColumn="0" w:firstRowLastColumn="0" w:lastRowFirstColumn="0" w:lastRowLastColumn="0"/>
+              <w:rPr>
+                <w:rFonts w:ascii="Arial" w:eastAsiaTheme="minorHAnsi" w:hAnsi="Arial" w:cs="Arial"/>
+                <w:sz w:val="24"/>
+                <w:szCs w:val="24"/>
+              </w:rPr>
+            </w:pPr>
+            <w:r>
+              <w:rPr>
+                <w:rFonts w:ascii="Arial" w:eastAsiaTheme="minorHAnsi" w:hAnsi="Arial" w:cs="Arial"/>
+                <w:sz w:val="24"/>
+                <w:szCs w:val="24"/>
+              </w:rPr>
+              <w:t>Vista Persona</w:t>
+            </w:r>
+          </w:p>
+          <w:p>
+            <w:pPr>
+              <w:cnfStyle w:val="000000100000" w:firstRow="0" w:lastRow="0" w:firstColumn="0" w:lastColumn="0" w:oddVBand="0" w:evenVBand="0" w:oddHBand="1" w:evenHBand="0" w:firstRowFirstColumn="0" w:firstRowLastColumn="0" w:lastRowFirstColumn="0" w:lastRowLastColumn="0"/>
+              <w:rPr>
+                <w:rFonts w:ascii="Arial" w:eastAsiaTheme="minorHAnsi" w:hAnsi="Arial" w:cs="Arial"/>
+                <w:sz w:val="24"/>
+                <w:szCs w:val="24"/>
+              </w:rPr>
+            </w:pPr>
+            <w:r>
+              <w:rPr>
+                <w:rFonts w:ascii="Arial" w:eastAsiaTheme="minorHAnsi" w:hAnsi="Arial" w:cs="Arial"/>
+                <w:sz w:val="24"/>
+                <w:szCs w:val="24"/>
+              </w:rPr>
+              <w:t>Controlador Persona</w:t>
+            </w:r>
+          </w:p>
+          <w:p>
+            <w:pPr>
+              <w:cnfStyle w:val="000000100000" w:firstRow="0" w:lastRow="0" w:firstColumn="0" w:lastColumn="0" w:oddVBand="0" w:evenVBand="0" w:oddHBand="1" w:evenHBand="0" w:firstRowFirstColumn="0" w:firstRowLastColumn="0" w:lastRowFirstColumn="0" w:lastRowLastColumn="0"/>
+              <w:rPr>
+                <w:rFonts w:ascii="Arial" w:eastAsiaTheme="minorHAnsi" w:hAnsi="Arial" w:cs="Arial"/>
+                <w:sz w:val="24"/>
+                <w:szCs w:val="24"/>
+              </w:rPr>
+            </w:pPr>
+            <w:r>
+              <w:rPr>
+                <w:rFonts w:ascii="Arial" w:eastAsiaTheme="minorHAnsi" w:hAnsi="Arial" w:cs="Arial"/>
+                <w:sz w:val="24"/>
+                <w:szCs w:val="24"/>
+              </w:rPr>
+              <w:t>Implementación Servlet</w:t>
+            </w:r>
+          </w:p>
           <w:p>
             <w:pPr>
               <w:cnfStyle w:val="000000100000" w:firstRow="0" w:lastRow="0" w:firstColumn="0" w:lastColumn="0" w:oddVBand="0" w:evenVBand="0" w:oddHBand="1" w:evenHBand="0" w:firstRowFirstColumn="0" w:firstRowLastColumn="0" w:lastRowFirstColumn="0" w:lastRowLastColumn="0"/>
@@ -1308,7 +1727,7 @@
         <w:tc>
           <w:tcPr>
             <w:cnfStyle w:val="001000000000" w:firstRow="0" w:lastRow="0" w:firstColumn="1" w:lastColumn="0" w:oddVBand="0" w:evenVBand="0" w:oddHBand="0" w:evenHBand="0" w:firstRowFirstColumn="0" w:firstRowLastColumn="0" w:lastRowFirstColumn="0" w:lastRowLastColumn="0"/>
-            <w:tcW w:w="3720" w:type="dxa"/>
+            <w:tcW w:w="1531" w:type="pct"/>
           </w:tcPr>
           <w:p>
             <w:pPr>
@@ -1346,7 +1765,7 @@
         </w:tc>
         <w:tc>
           <w:tcPr>
-            <w:tcW w:w="3722" w:type="dxa"/>
+            <w:tcW w:w="1413" w:type="pct"/>
           </w:tcPr>
           <w:p>
             <w:pPr>
@@ -1369,8 +1788,150 @@
         </w:tc>
         <w:tc>
           <w:tcPr>
-            <w:tcW w:w="3722" w:type="dxa"/>
+            <w:tcW w:w="2056" w:type="pct"/>
           </w:tcPr>
+          <w:p>
+            <w:pPr>
+              <w:cnfStyle w:val="000000000000" w:firstRow="0" w:lastRow="0" w:firstColumn="0" w:lastColumn="0" w:oddVBand="0" w:evenVBand="0" w:oddHBand="0" w:evenHBand="0" w:firstRowFirstColumn="0" w:firstRowLastColumn="0" w:lastRowFirstColumn="0" w:lastRowLastColumn="0"/>
+              <w:rPr>
+                <w:rFonts w:ascii="Arial" w:eastAsiaTheme="minorHAnsi" w:hAnsi="Arial" w:cs="Arial"/>
+                <w:sz w:val="24"/>
+                <w:szCs w:val="24"/>
+              </w:rPr>
+            </w:pPr>
+            <w:r>
+              <w:rPr>
+                <w:rFonts w:ascii="Arial" w:eastAsiaTheme="minorHAnsi" w:hAnsi="Arial" w:cs="Arial"/>
+                <w:sz w:val="24"/>
+                <w:szCs w:val="24"/>
+              </w:rPr>
+              <w:t>Controlador Login</w:t>
+            </w:r>
+          </w:p>
+          <w:p>
+            <w:pPr>
+              <w:cnfStyle w:val="000000000000" w:firstRow="0" w:lastRow="0" w:firstColumn="0" w:lastColumn="0" w:oddVBand="0" w:evenVBand="0" w:oddHBand="0" w:evenHBand="0" w:firstRowFirstColumn="0" w:firstRowLastColumn="0" w:lastRowFirstColumn="0" w:lastRowLastColumn="0"/>
+              <w:rPr>
+                <w:rFonts w:ascii="Arial" w:eastAsiaTheme="minorHAnsi" w:hAnsi="Arial" w:cs="Arial"/>
+                <w:sz w:val="24"/>
+                <w:szCs w:val="24"/>
+              </w:rPr>
+            </w:pPr>
+            <w:r>
+              <w:rPr>
+                <w:rFonts w:ascii="Arial" w:eastAsiaTheme="minorHAnsi" w:hAnsi="Arial" w:cs="Arial"/>
+                <w:sz w:val="24"/>
+                <w:szCs w:val="24"/>
+              </w:rPr>
+              <w:t>Modelo ControlCalidad</w:t>
+            </w:r>
+          </w:p>
+          <w:p>
+            <w:pPr>
+              <w:cnfStyle w:val="000000000000" w:firstRow="0" w:lastRow="0" w:firstColumn="0" w:lastColumn="0" w:oddVBand="0" w:evenVBand="0" w:oddHBand="0" w:evenHBand="0" w:firstRowFirstColumn="0" w:firstRowLastColumn="0" w:lastRowFirstColumn="0" w:lastRowLastColumn="0"/>
+              <w:rPr>
+                <w:rFonts w:ascii="Arial" w:eastAsiaTheme="minorHAnsi" w:hAnsi="Arial" w:cs="Arial"/>
+                <w:sz w:val="24"/>
+                <w:szCs w:val="24"/>
+              </w:rPr>
+            </w:pPr>
+            <w:r>
+              <w:rPr>
+                <w:rFonts w:ascii="Arial" w:eastAsiaTheme="minorHAnsi" w:hAnsi="Arial" w:cs="Arial"/>
+                <w:sz w:val="24"/>
+                <w:szCs w:val="24"/>
+              </w:rPr>
+              <w:t xml:space="preserve">Modelo </w:t>
+            </w:r>
+            <w:r>
+              <w:rPr>
+                <w:rFonts w:ascii="Arial" w:eastAsiaTheme="minorHAnsi" w:hAnsi="Arial" w:cs="Arial"/>
+                <w:sz w:val="24"/>
+                <w:szCs w:val="24"/>
+              </w:rPr>
+              <w:t xml:space="preserve">DAO </w:t>
+            </w:r>
+            <w:r>
+              <w:rPr>
+                <w:rFonts w:ascii="Arial" w:eastAsiaTheme="minorHAnsi" w:hAnsi="Arial" w:cs="Arial"/>
+                <w:sz w:val="24"/>
+                <w:szCs w:val="24"/>
+              </w:rPr>
+              <w:t>ControlCalidad</w:t>
+            </w:r>
+          </w:p>
+          <w:p>
+            <w:pPr>
+              <w:cnfStyle w:val="000000000000" w:firstRow="0" w:lastRow="0" w:firstColumn="0" w:lastColumn="0" w:oddVBand="0" w:evenVBand="0" w:oddHBand="0" w:evenHBand="0" w:firstRowFirstColumn="0" w:firstRowLastColumn="0" w:lastRowFirstColumn="0" w:lastRowLastColumn="0"/>
+              <w:rPr>
+                <w:rFonts w:ascii="Arial" w:eastAsiaTheme="minorHAnsi" w:hAnsi="Arial" w:cs="Arial"/>
+                <w:sz w:val="24"/>
+                <w:szCs w:val="24"/>
+              </w:rPr>
+            </w:pPr>
+            <w:r>
+              <w:rPr>
+                <w:rFonts w:ascii="Arial" w:eastAsiaTheme="minorHAnsi" w:hAnsi="Arial" w:cs="Arial"/>
+                <w:sz w:val="24"/>
+                <w:szCs w:val="24"/>
+              </w:rPr>
+              <w:t>Vista ControlCalidad</w:t>
+            </w:r>
+          </w:p>
+          <w:p>
+            <w:pPr>
+              <w:cnfStyle w:val="000000000000" w:firstRow="0" w:lastRow="0" w:firstColumn="0" w:lastColumn="0" w:oddVBand="0" w:evenVBand="0" w:oddHBand="0" w:evenHBand="0" w:firstRowFirstColumn="0" w:firstRowLastColumn="0" w:lastRowFirstColumn="0" w:lastRowLastColumn="0"/>
+              <w:rPr>
+                <w:rFonts w:ascii="Arial" w:eastAsiaTheme="minorHAnsi" w:hAnsi="Arial" w:cs="Arial"/>
+                <w:sz w:val="24"/>
+                <w:szCs w:val="24"/>
+              </w:rPr>
+            </w:pPr>
+            <w:r>
+              <w:rPr>
+                <w:rFonts w:ascii="Arial" w:eastAsiaTheme="minorHAnsi" w:hAnsi="Arial" w:cs="Arial"/>
+                <w:sz w:val="24"/>
+                <w:szCs w:val="24"/>
+              </w:rPr>
+              <w:t>Controlador ControlCalidad</w:t>
+            </w:r>
+          </w:p>
+          <w:p>
+            <w:pPr>
+              <w:cnfStyle w:val="000000000000" w:firstRow="0" w:lastRow="0" w:firstColumn="0" w:lastColumn="0" w:oddVBand="0" w:evenVBand="0" w:oddHBand="0" w:evenHBand="0" w:firstRowFirstColumn="0" w:firstRowLastColumn="0" w:lastRowFirstColumn="0" w:lastRowLastColumn="0"/>
+              <w:rPr>
+                <w:rFonts w:ascii="Arial" w:eastAsiaTheme="minorHAnsi" w:hAnsi="Arial" w:cs="Arial"/>
+                <w:sz w:val="24"/>
+                <w:szCs w:val="24"/>
+              </w:rPr>
+            </w:pPr>
+            <w:r>
+              <w:rPr>
+                <w:rFonts w:ascii="Arial" w:eastAsiaTheme="minorHAnsi" w:hAnsi="Arial" w:cs="Arial"/>
+                <w:sz w:val="24"/>
+                <w:szCs w:val="24"/>
+              </w:rPr>
+              <w:t>Implementación Servlet</w:t>
+            </w:r>
+          </w:p>
+          <w:p>
+            <w:pPr>
+              <w:cnfStyle w:val="000000000000" w:firstRow="0" w:lastRow="0" w:firstColumn="0" w:lastColumn="0" w:oddVBand="0" w:evenVBand="0" w:oddHBand="0" w:evenHBand="0" w:firstRowFirstColumn="0" w:firstRowLastColumn="0" w:lastRowFirstColumn="0" w:lastRowLastColumn="0"/>
+              <w:rPr>
+                <w:rFonts w:ascii="Arial" w:eastAsiaTheme="minorHAnsi" w:hAnsi="Arial" w:cs="Arial"/>
+                <w:sz w:val="24"/>
+                <w:szCs w:val="24"/>
+              </w:rPr>
+            </w:pPr>
+            <w:r>
+              <w:rPr>
+                <w:rFonts w:ascii="Arial" w:eastAsiaTheme="minorHAnsi" w:hAnsi="Arial" w:cs="Arial"/>
+                <w:sz w:val="24"/>
+                <w:szCs w:val="24"/>
+              </w:rPr>
+              <w:t>Diseño de interfaz proyecto</w:t>
+            </w:r>
+          </w:p>
           <w:p>
             <w:pPr>
               <w:cnfStyle w:val="000000000000" w:firstRow="0" w:lastRow="0" w:firstColumn="0" w:lastColumn="0" w:oddVBand="0" w:evenVBand="0" w:oddHBand="0" w:evenHBand="0" w:firstRowFirstColumn="0" w:firstRowLastColumn="0" w:lastRowFirstColumn="0" w:lastRowLastColumn="0"/>
@@ -1391,7 +1952,7 @@
         <w:tc>
           <w:tcPr>
             <w:cnfStyle w:val="001000000000" w:firstRow="0" w:lastRow="0" w:firstColumn="1" w:lastColumn="0" w:oddVBand="0" w:evenVBand="0" w:oddHBand="0" w:evenHBand="0" w:firstRowFirstColumn="0" w:firstRowLastColumn="0" w:lastRowFirstColumn="0" w:lastRowLastColumn="0"/>
-            <w:tcW w:w="3720" w:type="dxa"/>
+            <w:tcW w:w="1531" w:type="pct"/>
           </w:tcPr>
           <w:p>
             <w:pPr>
@@ -1413,7 +1974,7 @@
         </w:tc>
         <w:tc>
           <w:tcPr>
-            <w:tcW w:w="3722" w:type="dxa"/>
+            <w:tcW w:w="1413" w:type="pct"/>
           </w:tcPr>
           <w:p>
             <w:pPr>
@@ -1436,8 +1997,98 @@
         </w:tc>
         <w:tc>
           <w:tcPr>
-            <w:tcW w:w="3722" w:type="dxa"/>
+            <w:tcW w:w="2056" w:type="pct"/>
           </w:tcPr>
+          <w:p>
+            <w:pPr>
+              <w:cnfStyle w:val="000000100000" w:firstRow="0" w:lastRow="0" w:firstColumn="0" w:lastColumn="0" w:oddVBand="0" w:evenVBand="0" w:oddHBand="1" w:evenHBand="0" w:firstRowFirstColumn="0" w:firstRowLastColumn="0" w:lastRowFirstColumn="0" w:lastRowLastColumn="0"/>
+              <w:rPr>
+                <w:rFonts w:ascii="Arial" w:eastAsiaTheme="minorHAnsi" w:hAnsi="Arial" w:cs="Arial"/>
+                <w:sz w:val="24"/>
+                <w:szCs w:val="24"/>
+              </w:rPr>
+            </w:pPr>
+            <w:r>
+              <w:rPr>
+                <w:rFonts w:ascii="Arial" w:eastAsiaTheme="minorHAnsi" w:hAnsi="Arial" w:cs="Arial"/>
+                <w:sz w:val="24"/>
+                <w:szCs w:val="24"/>
+              </w:rPr>
+              <w:t>Modelo Articulo</w:t>
+            </w:r>
+          </w:p>
+          <w:p>
+            <w:pPr>
+              <w:cnfStyle w:val="000000100000" w:firstRow="0" w:lastRow="0" w:firstColumn="0" w:lastColumn="0" w:oddVBand="0" w:evenVBand="0" w:oddHBand="1" w:evenHBand="0" w:firstRowFirstColumn="0" w:firstRowLastColumn="0" w:lastRowFirstColumn="0" w:lastRowLastColumn="0"/>
+              <w:rPr>
+                <w:rFonts w:ascii="Arial" w:eastAsiaTheme="minorHAnsi" w:hAnsi="Arial" w:cs="Arial"/>
+                <w:sz w:val="24"/>
+                <w:szCs w:val="24"/>
+              </w:rPr>
+            </w:pPr>
+            <w:r>
+              <w:rPr>
+                <w:rFonts w:ascii="Arial" w:eastAsiaTheme="minorHAnsi" w:hAnsi="Arial" w:cs="Arial"/>
+                <w:sz w:val="24"/>
+                <w:szCs w:val="24"/>
+              </w:rPr>
+              <w:t>Modelo DAO Articulo</w:t>
+            </w:r>
+          </w:p>
+          <w:p>
+            <w:pPr>
+              <w:cnfStyle w:val="000000100000" w:firstRow="0" w:lastRow="0" w:firstColumn="0" w:lastColumn="0" w:oddVBand="0" w:evenVBand="0" w:oddHBand="1" w:evenHBand="0" w:firstRowFirstColumn="0" w:firstRowLastColumn="0" w:lastRowFirstColumn="0" w:lastRowLastColumn="0"/>
+              <w:rPr>
+                <w:rFonts w:ascii="Arial" w:eastAsiaTheme="minorHAnsi" w:hAnsi="Arial" w:cs="Arial"/>
+                <w:sz w:val="24"/>
+                <w:szCs w:val="24"/>
+              </w:rPr>
+            </w:pPr>
+            <w:r>
+              <w:rPr>
+                <w:rFonts w:ascii="Arial" w:eastAsiaTheme="minorHAnsi" w:hAnsi="Arial" w:cs="Arial"/>
+                <w:sz w:val="24"/>
+                <w:szCs w:val="24"/>
+              </w:rPr>
+              <w:t>Vista Articulo</w:t>
+            </w:r>
+          </w:p>
+          <w:p>
+            <w:pPr>
+              <w:cnfStyle w:val="000000100000" w:firstRow="0" w:lastRow="0" w:firstColumn="0" w:lastColumn="0" w:oddVBand="0" w:evenVBand="0" w:oddHBand="1" w:evenHBand="0" w:firstRowFirstColumn="0" w:firstRowLastColumn="0" w:lastRowFirstColumn="0" w:lastRowLastColumn="0"/>
+              <w:rPr>
+                <w:rFonts w:ascii="Arial" w:eastAsiaTheme="minorHAnsi" w:hAnsi="Arial" w:cs="Arial"/>
+                <w:sz w:val="24"/>
+                <w:szCs w:val="24"/>
+              </w:rPr>
+            </w:pPr>
+            <w:r>
+              <w:rPr>
+                <w:rFonts w:ascii="Arial" w:eastAsiaTheme="minorHAnsi" w:hAnsi="Arial" w:cs="Arial"/>
+                <w:sz w:val="24"/>
+                <w:szCs w:val="24"/>
+              </w:rPr>
+              <w:t>Controlador Articulo</w:t>
+            </w:r>
+          </w:p>
+          <w:p>
+            <w:pPr>
+              <w:cnfStyle w:val="000000100000" w:firstRow="0" w:lastRow="0" w:firstColumn="0" w:lastColumn="0" w:oddVBand="0" w:evenVBand="0" w:oddHBand="1" w:evenHBand="0" w:firstRowFirstColumn="0" w:firstRowLastColumn="0" w:lastRowFirstColumn="0" w:lastRowLastColumn="0"/>
+              <w:rPr>
+                <w:rFonts w:ascii="Arial" w:eastAsiaTheme="minorHAnsi" w:hAnsi="Arial" w:cs="Arial"/>
+                <w:sz w:val="24"/>
+                <w:szCs w:val="24"/>
+              </w:rPr>
+            </w:pPr>
+            <w:r>
+              <w:rPr>
+                <w:rFonts w:ascii="Arial" w:eastAsiaTheme="minorHAnsi" w:hAnsi="Arial" w:cs="Arial"/>
+                <w:sz w:val="24"/>
+                <w:szCs w:val="24"/>
+              </w:rPr>
+              <w:t>Implementación Servlet</w:t>
+            </w:r>
+          </w:p>
           <w:p>
             <w:pPr>
               <w:cnfStyle w:val="000000100000" w:firstRow="0" w:lastRow="0" w:firstColumn="0" w:lastColumn="0" w:oddVBand="0" w:evenVBand="0" w:oddHBand="1" w:evenHBand="0" w:firstRowFirstColumn="0" w:firstRowLastColumn="0" w:lastRowFirstColumn="0" w:lastRowLastColumn="0"/>
@@ -1457,7 +2108,7 @@
         <w:tc>
           <w:tcPr>
             <w:cnfStyle w:val="001000000000" w:firstRow="0" w:lastRow="0" w:firstColumn="1" w:lastColumn="0" w:oddVBand="0" w:evenVBand="0" w:oddHBand="0" w:evenHBand="0" w:firstRowFirstColumn="0" w:firstRowLastColumn="0" w:lastRowFirstColumn="0" w:lastRowLastColumn="0"/>
-            <w:tcW w:w="3720" w:type="dxa"/>
+            <w:tcW w:w="1531" w:type="pct"/>
           </w:tcPr>
           <w:p>
             <w:pPr>
@@ -1479,7 +2130,7 @@
         </w:tc>
         <w:tc>
           <w:tcPr>
-            <w:tcW w:w="3722" w:type="dxa"/>
+            <w:tcW w:w="1413" w:type="pct"/>
           </w:tcPr>
           <w:p>
             <w:pPr>
@@ -1502,8 +2153,185 @@
         </w:tc>
         <w:tc>
           <w:tcPr>
-            <w:tcW w:w="3722" w:type="dxa"/>
+            <w:tcW w:w="2056" w:type="pct"/>
           </w:tcPr>
+          <w:p>
+            <w:pPr>
+              <w:cnfStyle w:val="000000000000" w:firstRow="0" w:lastRow="0" w:firstColumn="0" w:lastColumn="0" w:oddVBand="0" w:evenVBand="0" w:oddHBand="0" w:evenHBand="0" w:firstRowFirstColumn="0" w:firstRowLastColumn="0" w:lastRowFirstColumn="0" w:lastRowLastColumn="0"/>
+              <w:rPr>
+                <w:rFonts w:ascii="Arial" w:eastAsiaTheme="minorHAnsi" w:hAnsi="Arial" w:cs="Arial"/>
+                <w:sz w:val="24"/>
+                <w:szCs w:val="24"/>
+              </w:rPr>
+            </w:pPr>
+            <w:r>
+              <w:rPr>
+                <w:rFonts w:ascii="Arial" w:eastAsiaTheme="minorHAnsi" w:hAnsi="Arial" w:cs="Arial"/>
+                <w:sz w:val="24"/>
+                <w:szCs w:val="24"/>
+              </w:rPr>
+              <w:t>Controlador Login</w:t>
+            </w:r>
+          </w:p>
+          <w:p>
+            <w:pPr>
+              <w:cnfStyle w:val="000000000000" w:firstRow="0" w:lastRow="0" w:firstColumn="0" w:lastColumn="0" w:oddVBand="0" w:evenVBand="0" w:oddHBand="0" w:evenHBand="0" w:firstRowFirstColumn="0" w:firstRowLastColumn="0" w:lastRowFirstColumn="0" w:lastRowLastColumn="0"/>
+              <w:rPr>
+                <w:rFonts w:ascii="Arial" w:eastAsiaTheme="minorHAnsi" w:hAnsi="Arial" w:cs="Arial"/>
+                <w:sz w:val="24"/>
+                <w:szCs w:val="24"/>
+              </w:rPr>
+            </w:pPr>
+            <w:r>
+              <w:rPr>
+                <w:rFonts w:ascii="Arial" w:eastAsiaTheme="minorHAnsi" w:hAnsi="Arial" w:cs="Arial"/>
+                <w:sz w:val="24"/>
+                <w:szCs w:val="24"/>
+              </w:rPr>
+              <w:t xml:space="preserve">Modelo </w:t>
+            </w:r>
+            <w:r>
+              <w:rPr>
+                <w:rFonts w:ascii="Arial" w:eastAsiaTheme="minorHAnsi" w:hAnsi="Arial" w:cs="Arial"/>
+                <w:sz w:val="24"/>
+                <w:szCs w:val="24"/>
+              </w:rPr>
+              <w:t>Detalle_Articulo_Compra</w:t>
+            </w:r>
+          </w:p>
+          <w:p>
+            <w:pPr>
+              <w:cnfStyle w:val="000000000000" w:firstRow="0" w:lastRow="0" w:firstColumn="0" w:lastColumn="0" w:oddVBand="0" w:evenVBand="0" w:oddHBand="0" w:evenHBand="0" w:firstRowFirstColumn="0" w:firstRowLastColumn="0" w:lastRowFirstColumn="0" w:lastRowLastColumn="0"/>
+              <w:rPr>
+                <w:rFonts w:ascii="Arial" w:eastAsiaTheme="minorHAnsi" w:hAnsi="Arial" w:cs="Arial"/>
+                <w:sz w:val="24"/>
+                <w:szCs w:val="24"/>
+              </w:rPr>
+            </w:pPr>
+            <w:r>
+              <w:rPr>
+                <w:rFonts w:ascii="Arial" w:eastAsiaTheme="minorHAnsi" w:hAnsi="Arial" w:cs="Arial"/>
+                <w:sz w:val="24"/>
+                <w:szCs w:val="24"/>
+              </w:rPr>
+              <w:t xml:space="preserve">Modelo DAO </w:t>
+            </w:r>
+            <w:r>
+              <w:rPr>
+                <w:rFonts w:ascii="Arial" w:eastAsiaTheme="minorHAnsi" w:hAnsi="Arial" w:cs="Arial"/>
+                <w:sz w:val="24"/>
+                <w:szCs w:val="24"/>
+              </w:rPr>
+              <w:t>Detalle_Articulo_Compra</w:t>
+            </w:r>
+          </w:p>
+          <w:p>
+            <w:pPr>
+              <w:cnfStyle w:val="000000000000" w:firstRow="0" w:lastRow="0" w:firstColumn="0" w:lastColumn="0" w:oddVBand="0" w:evenVBand="0" w:oddHBand="0" w:evenHBand="0" w:firstRowFirstColumn="0" w:firstRowLastColumn="0" w:lastRowFirstColumn="0" w:lastRowLastColumn="0"/>
+              <w:rPr>
+                <w:rFonts w:ascii="Arial" w:eastAsiaTheme="minorHAnsi" w:hAnsi="Arial" w:cs="Arial"/>
+                <w:sz w:val="24"/>
+                <w:szCs w:val="24"/>
+              </w:rPr>
+            </w:pPr>
+            <w:r>
+              <w:rPr>
+                <w:rFonts w:ascii="Arial" w:eastAsiaTheme="minorHAnsi" w:hAnsi="Arial" w:cs="Arial"/>
+                <w:sz w:val="24"/>
+                <w:szCs w:val="24"/>
+              </w:rPr>
+              <w:t xml:space="preserve">Vista </w:t>
+            </w:r>
+            <w:r>
+              <w:rPr>
+                <w:rFonts w:ascii="Arial" w:eastAsiaTheme="minorHAnsi" w:hAnsi="Arial" w:cs="Arial"/>
+                <w:sz w:val="24"/>
+                <w:szCs w:val="24"/>
+              </w:rPr>
+              <w:t>Detalle_Articulo_Compra</w:t>
+            </w:r>
+          </w:p>
+          <w:p>
+            <w:pPr>
+              <w:cnfStyle w:val="000000000000" w:firstRow="0" w:lastRow="0" w:firstColumn="0" w:lastColumn="0" w:oddVBand="0" w:evenVBand="0" w:oddHBand="0" w:evenHBand="0" w:firstRowFirstColumn="0" w:firstRowLastColumn="0" w:lastRowFirstColumn="0" w:lastRowLastColumn="0"/>
+              <w:rPr>
+                <w:rFonts w:ascii="Arial" w:eastAsiaTheme="minorHAnsi" w:hAnsi="Arial" w:cs="Arial"/>
+                <w:sz w:val="24"/>
+                <w:szCs w:val="24"/>
+              </w:rPr>
+            </w:pPr>
+            <w:r>
+              <w:rPr>
+                <w:rFonts w:ascii="Arial" w:eastAsiaTheme="minorHAnsi" w:hAnsi="Arial" w:cs="Arial"/>
+                <w:sz w:val="24"/>
+                <w:szCs w:val="24"/>
+              </w:rPr>
+              <w:lastRenderedPageBreak/>
+              <w:t xml:space="preserve">Controlador </w:t>
+            </w:r>
+            <w:r>
+              <w:rPr>
+                <w:rFonts w:ascii="Arial" w:eastAsiaTheme="minorHAnsi" w:hAnsi="Arial" w:cs="Arial"/>
+                <w:sz w:val="24"/>
+                <w:szCs w:val="24"/>
+              </w:rPr>
+              <w:t>Detalle_Articulo_Compra</w:t>
+            </w:r>
+          </w:p>
+          <w:p>
+            <w:pPr>
+              <w:cnfStyle w:val="000000000000" w:firstRow="0" w:lastRow="0" w:firstColumn="0" w:lastColumn="0" w:oddVBand="0" w:evenVBand="0" w:oddHBand="0" w:evenHBand="0" w:firstRowFirstColumn="0" w:firstRowLastColumn="0" w:lastRowFirstColumn="0" w:lastRowLastColumn="0"/>
+              <w:rPr>
+                <w:rFonts w:ascii="Arial" w:eastAsiaTheme="minorHAnsi" w:hAnsi="Arial" w:cs="Arial"/>
+                <w:sz w:val="24"/>
+                <w:szCs w:val="24"/>
+              </w:rPr>
+            </w:pPr>
+            <w:r>
+              <w:rPr>
+                <w:rFonts w:ascii="Arial" w:eastAsiaTheme="minorHAnsi" w:hAnsi="Arial" w:cs="Arial"/>
+                <w:sz w:val="24"/>
+                <w:szCs w:val="24"/>
+              </w:rPr>
+              <w:t>Implementación Servlet</w:t>
+            </w:r>
+          </w:p>
+          <w:p>
+            <w:pPr>
+              <w:cnfStyle w:val="000000000000" w:firstRow="0" w:lastRow="0" w:firstColumn="0" w:lastColumn="0" w:oddVBand="0" w:evenVBand="0" w:oddHBand="0" w:evenHBand="0" w:firstRowFirstColumn="0" w:firstRowLastColumn="0" w:lastRowFirstColumn="0" w:lastRowLastColumn="0"/>
+              <w:rPr>
+                <w:rFonts w:ascii="Arial" w:eastAsiaTheme="minorHAnsi" w:hAnsi="Arial" w:cs="Arial"/>
+                <w:sz w:val="24"/>
+                <w:szCs w:val="24"/>
+              </w:rPr>
+            </w:pPr>
+            <w:r>
+              <w:rPr>
+                <w:rFonts w:ascii="Arial" w:eastAsiaTheme="minorHAnsi" w:hAnsi="Arial" w:cs="Arial"/>
+                <w:sz w:val="24"/>
+                <w:szCs w:val="24"/>
+              </w:rPr>
+              <w:t>Carrito de compras</w:t>
+            </w:r>
+          </w:p>
+          <w:p>
+            <w:pPr>
+              <w:cnfStyle w:val="000000000000" w:firstRow="0" w:lastRow="0" w:firstColumn="0" w:lastColumn="0" w:oddVBand="0" w:evenVBand="0" w:oddHBand="0" w:evenHBand="0" w:firstRowFirstColumn="0" w:firstRowLastColumn="0" w:lastRowFirstColumn="0" w:lastRowLastColumn="0"/>
+              <w:rPr>
+                <w:rFonts w:ascii="Arial" w:eastAsiaTheme="minorHAnsi" w:hAnsi="Arial" w:cs="Arial"/>
+                <w:sz w:val="24"/>
+                <w:szCs w:val="24"/>
+              </w:rPr>
+            </w:pPr>
+            <w:r>
+              <w:rPr>
+                <w:rFonts w:ascii="Arial" w:eastAsiaTheme="minorHAnsi" w:hAnsi="Arial" w:cs="Arial"/>
+                <w:sz w:val="24"/>
+                <w:szCs w:val="24"/>
+              </w:rPr>
+              <w:t>Diseño de interfaz proyecto</w:t>
+            </w:r>
+          </w:p>
           <w:p>
             <w:pPr>
               <w:cnfStyle w:val="000000000000" w:firstRow="0" w:lastRow="0" w:firstColumn="0" w:lastColumn="0" w:oddVBand="0" w:evenVBand="0" w:oddHBand="0" w:evenHBand="0" w:firstRowFirstColumn="0" w:firstRowLastColumn="0" w:lastRowFirstColumn="0" w:lastRowLastColumn="0"/>
@@ -1524,7 +2352,7 @@
         <w:tc>
           <w:tcPr>
             <w:cnfStyle w:val="001000000000" w:firstRow="0" w:lastRow="0" w:firstColumn="1" w:lastColumn="0" w:oddVBand="0" w:evenVBand="0" w:oddHBand="0" w:evenHBand="0" w:firstRowFirstColumn="0" w:firstRowLastColumn="0" w:lastRowFirstColumn="0" w:lastRowLastColumn="0"/>
-            <w:tcW w:w="3720" w:type="dxa"/>
+            <w:tcW w:w="1531" w:type="pct"/>
           </w:tcPr>
           <w:p>
             <w:pPr>
@@ -1540,6 +2368,7 @@
                 <w:sz w:val="20"/>
                 <w:szCs w:val="20"/>
               </w:rPr>
+              <w:lastRenderedPageBreak/>
               <w:t>Franco Alejand</w:t>
             </w:r>
             <w:r>
@@ -1578,7 +2407,7 @@
         </w:tc>
         <w:tc>
           <w:tcPr>
-            <w:tcW w:w="3722" w:type="dxa"/>
+            <w:tcW w:w="1413" w:type="pct"/>
           </w:tcPr>
           <w:p>
             <w:pPr>
@@ -1601,8 +2430,150 @@
         </w:tc>
         <w:tc>
           <w:tcPr>
-            <w:tcW w:w="3722" w:type="dxa"/>
+            <w:tcW w:w="2056" w:type="pct"/>
           </w:tcPr>
+          <w:p>
+            <w:pPr>
+              <w:cnfStyle w:val="000000100000" w:firstRow="0" w:lastRow="0" w:firstColumn="0" w:lastColumn="0" w:oddVBand="0" w:evenVBand="0" w:oddHBand="1" w:evenHBand="0" w:firstRowFirstColumn="0" w:firstRowLastColumn="0" w:lastRowFirstColumn="0" w:lastRowLastColumn="0"/>
+              <w:rPr>
+                <w:rFonts w:ascii="Arial" w:eastAsiaTheme="minorHAnsi" w:hAnsi="Arial" w:cs="Arial"/>
+                <w:sz w:val="24"/>
+                <w:szCs w:val="24"/>
+              </w:rPr>
+            </w:pPr>
+            <w:r>
+              <w:rPr>
+                <w:rFonts w:ascii="Arial" w:eastAsiaTheme="minorHAnsi" w:hAnsi="Arial" w:cs="Arial"/>
+                <w:sz w:val="24"/>
+                <w:szCs w:val="24"/>
+              </w:rPr>
+              <w:t>Controlador Login</w:t>
+            </w:r>
+          </w:p>
+          <w:p>
+            <w:pPr>
+              <w:cnfStyle w:val="000000100000" w:firstRow="0" w:lastRow="0" w:firstColumn="0" w:lastColumn="0" w:oddVBand="0" w:evenVBand="0" w:oddHBand="1" w:evenHBand="0" w:firstRowFirstColumn="0" w:firstRowLastColumn="0" w:lastRowFirstColumn="0" w:lastRowLastColumn="0"/>
+              <w:rPr>
+                <w:rFonts w:ascii="Arial" w:eastAsiaTheme="minorHAnsi" w:hAnsi="Arial" w:cs="Arial"/>
+                <w:sz w:val="24"/>
+                <w:szCs w:val="24"/>
+              </w:rPr>
+            </w:pPr>
+            <w:r>
+              <w:rPr>
+                <w:rFonts w:ascii="Arial" w:eastAsiaTheme="minorHAnsi" w:hAnsi="Arial" w:cs="Arial"/>
+                <w:sz w:val="24"/>
+                <w:szCs w:val="24"/>
+              </w:rPr>
+              <w:t>Modelo Empleado</w:t>
+            </w:r>
+          </w:p>
+          <w:p>
+            <w:pPr>
+              <w:cnfStyle w:val="000000100000" w:firstRow="0" w:lastRow="0" w:firstColumn="0" w:lastColumn="0" w:oddVBand="0" w:evenVBand="0" w:oddHBand="1" w:evenHBand="0" w:firstRowFirstColumn="0" w:firstRowLastColumn="0" w:lastRowFirstColumn="0" w:lastRowLastColumn="0"/>
+              <w:rPr>
+                <w:rFonts w:ascii="Arial" w:eastAsiaTheme="minorHAnsi" w:hAnsi="Arial" w:cs="Arial"/>
+                <w:sz w:val="24"/>
+                <w:szCs w:val="24"/>
+              </w:rPr>
+            </w:pPr>
+            <w:r>
+              <w:rPr>
+                <w:rFonts w:ascii="Arial" w:eastAsiaTheme="minorHAnsi" w:hAnsi="Arial" w:cs="Arial"/>
+                <w:sz w:val="24"/>
+                <w:szCs w:val="24"/>
+              </w:rPr>
+              <w:t xml:space="preserve">Modelo </w:t>
+            </w:r>
+            <w:r>
+              <w:rPr>
+                <w:rFonts w:ascii="Arial" w:eastAsiaTheme="minorHAnsi" w:hAnsi="Arial" w:cs="Arial"/>
+                <w:sz w:val="24"/>
+                <w:szCs w:val="24"/>
+              </w:rPr>
+              <w:t xml:space="preserve">DAO </w:t>
+            </w:r>
+            <w:r>
+              <w:rPr>
+                <w:rFonts w:ascii="Arial" w:eastAsiaTheme="minorHAnsi" w:hAnsi="Arial" w:cs="Arial"/>
+                <w:sz w:val="24"/>
+                <w:szCs w:val="24"/>
+              </w:rPr>
+              <w:t>Empleado</w:t>
+            </w:r>
+          </w:p>
+          <w:p>
+            <w:pPr>
+              <w:cnfStyle w:val="000000100000" w:firstRow="0" w:lastRow="0" w:firstColumn="0" w:lastColumn="0" w:oddVBand="0" w:evenVBand="0" w:oddHBand="1" w:evenHBand="0" w:firstRowFirstColumn="0" w:firstRowLastColumn="0" w:lastRowFirstColumn="0" w:lastRowLastColumn="0"/>
+              <w:rPr>
+                <w:rFonts w:ascii="Arial" w:eastAsiaTheme="minorHAnsi" w:hAnsi="Arial" w:cs="Arial"/>
+                <w:sz w:val="24"/>
+                <w:szCs w:val="24"/>
+              </w:rPr>
+            </w:pPr>
+            <w:r>
+              <w:rPr>
+                <w:rFonts w:ascii="Arial" w:eastAsiaTheme="minorHAnsi" w:hAnsi="Arial" w:cs="Arial"/>
+                <w:sz w:val="24"/>
+                <w:szCs w:val="24"/>
+              </w:rPr>
+              <w:t>Vista Empleado</w:t>
+            </w:r>
+          </w:p>
+          <w:p>
+            <w:pPr>
+              <w:cnfStyle w:val="000000100000" w:firstRow="0" w:lastRow="0" w:firstColumn="0" w:lastColumn="0" w:oddVBand="0" w:evenVBand="0" w:oddHBand="1" w:evenHBand="0" w:firstRowFirstColumn="0" w:firstRowLastColumn="0" w:lastRowFirstColumn="0" w:lastRowLastColumn="0"/>
+              <w:rPr>
+                <w:rFonts w:ascii="Arial" w:eastAsiaTheme="minorHAnsi" w:hAnsi="Arial" w:cs="Arial"/>
+                <w:sz w:val="24"/>
+                <w:szCs w:val="24"/>
+              </w:rPr>
+            </w:pPr>
+            <w:r>
+              <w:rPr>
+                <w:rFonts w:ascii="Arial" w:eastAsiaTheme="minorHAnsi" w:hAnsi="Arial" w:cs="Arial"/>
+                <w:sz w:val="24"/>
+                <w:szCs w:val="24"/>
+              </w:rPr>
+              <w:t>Controlador Empleado</w:t>
+            </w:r>
+          </w:p>
+          <w:p>
+            <w:pPr>
+              <w:cnfStyle w:val="000000100000" w:firstRow="0" w:lastRow="0" w:firstColumn="0" w:lastColumn="0" w:oddVBand="0" w:evenVBand="0" w:oddHBand="1" w:evenHBand="0" w:firstRowFirstColumn="0" w:firstRowLastColumn="0" w:lastRowFirstColumn="0" w:lastRowLastColumn="0"/>
+              <w:rPr>
+                <w:rFonts w:ascii="Arial" w:eastAsiaTheme="minorHAnsi" w:hAnsi="Arial" w:cs="Arial"/>
+                <w:sz w:val="24"/>
+                <w:szCs w:val="24"/>
+              </w:rPr>
+            </w:pPr>
+            <w:r>
+              <w:rPr>
+                <w:rFonts w:ascii="Arial" w:eastAsiaTheme="minorHAnsi" w:hAnsi="Arial" w:cs="Arial"/>
+                <w:sz w:val="24"/>
+                <w:szCs w:val="24"/>
+              </w:rPr>
+              <w:t>Implementación Servlet</w:t>
+            </w:r>
+          </w:p>
+          <w:p>
+            <w:pPr>
+              <w:cnfStyle w:val="000000100000" w:firstRow="0" w:lastRow="0" w:firstColumn="0" w:lastColumn="0" w:oddVBand="0" w:evenVBand="0" w:oddHBand="1" w:evenHBand="0" w:firstRowFirstColumn="0" w:firstRowLastColumn="0" w:lastRowFirstColumn="0" w:lastRowLastColumn="0"/>
+              <w:rPr>
+                <w:rFonts w:ascii="Arial" w:eastAsiaTheme="minorHAnsi" w:hAnsi="Arial" w:cs="Arial"/>
+                <w:sz w:val="24"/>
+                <w:szCs w:val="24"/>
+              </w:rPr>
+            </w:pPr>
+            <w:r>
+              <w:rPr>
+                <w:rFonts w:ascii="Arial" w:eastAsiaTheme="minorHAnsi" w:hAnsi="Arial" w:cs="Arial"/>
+                <w:sz w:val="24"/>
+                <w:szCs w:val="24"/>
+              </w:rPr>
+              <w:t>Carrito de compras</w:t>
+            </w:r>
+          </w:p>
           <w:p>
             <w:pPr>
               <w:cnfStyle w:val="000000100000" w:firstRow="0" w:lastRow="0" w:firstColumn="0" w:lastColumn="0" w:oddVBand="0" w:evenVBand="0" w:oddHBand="1" w:evenHBand="0" w:firstRowFirstColumn="0" w:firstRowLastColumn="0" w:lastRowFirstColumn="0" w:lastRowLastColumn="0"/>
@@ -1622,7 +2593,7 @@
         <w:tc>
           <w:tcPr>
             <w:cnfStyle w:val="001000000000" w:firstRow="0" w:lastRow="0" w:firstColumn="1" w:lastColumn="0" w:oddVBand="0" w:evenVBand="0" w:oddHBand="0" w:evenHBand="0" w:firstRowFirstColumn="0" w:firstRowLastColumn="0" w:lastRowFirstColumn="0" w:lastRowLastColumn="0"/>
-            <w:tcW w:w="3720" w:type="dxa"/>
+            <w:tcW w:w="1531" w:type="pct"/>
           </w:tcPr>
           <w:p>
             <w:pPr>
@@ -1644,7 +2615,7 @@
         </w:tc>
         <w:tc>
           <w:tcPr>
-            <w:tcW w:w="3722" w:type="dxa"/>
+            <w:tcW w:w="1413" w:type="pct"/>
           </w:tcPr>
           <w:p>
             <w:pPr>
@@ -1667,8 +2638,148 @@
         </w:tc>
         <w:tc>
           <w:tcPr>
-            <w:tcW w:w="3722" w:type="dxa"/>
+            <w:tcW w:w="2056" w:type="pct"/>
           </w:tcPr>
+          <w:p>
+            <w:pPr>
+              <w:cnfStyle w:val="000000000000" w:firstRow="0" w:lastRow="0" w:firstColumn="0" w:lastColumn="0" w:oddVBand="0" w:evenVBand="0" w:oddHBand="0" w:evenHBand="0" w:firstRowFirstColumn="0" w:firstRowLastColumn="0" w:lastRowFirstColumn="0" w:lastRowLastColumn="0"/>
+              <w:rPr>
+                <w:rFonts w:ascii="Arial" w:eastAsiaTheme="minorHAnsi" w:hAnsi="Arial" w:cs="Arial"/>
+                <w:sz w:val="24"/>
+                <w:szCs w:val="24"/>
+              </w:rPr>
+            </w:pPr>
+            <w:r>
+              <w:rPr>
+                <w:rFonts w:ascii="Arial" w:eastAsiaTheme="minorHAnsi" w:hAnsi="Arial" w:cs="Arial"/>
+                <w:sz w:val="24"/>
+                <w:szCs w:val="24"/>
+              </w:rPr>
+              <w:t>Diagrama entidad relación</w:t>
+            </w:r>
+          </w:p>
+          <w:p>
+            <w:pPr>
+              <w:cnfStyle w:val="000000000000" w:firstRow="0" w:lastRow="0" w:firstColumn="0" w:lastColumn="0" w:oddVBand="0" w:evenVBand="0" w:oddHBand="0" w:evenHBand="0" w:firstRowFirstColumn="0" w:firstRowLastColumn="0" w:lastRowFirstColumn="0" w:lastRowLastColumn="0"/>
+              <w:rPr>
+                <w:rFonts w:ascii="Arial" w:eastAsiaTheme="minorHAnsi" w:hAnsi="Arial" w:cs="Arial"/>
+                <w:sz w:val="24"/>
+                <w:szCs w:val="24"/>
+              </w:rPr>
+            </w:pPr>
+            <w:r>
+              <w:rPr>
+                <w:rFonts w:ascii="Arial" w:eastAsiaTheme="minorHAnsi" w:hAnsi="Arial" w:cs="Arial"/>
+                <w:sz w:val="24"/>
+                <w:szCs w:val="24"/>
+              </w:rPr>
+              <w:t xml:space="preserve">Modelo </w:t>
+            </w:r>
+            <w:r>
+              <w:rPr>
+                <w:rFonts w:ascii="Arial" w:eastAsiaTheme="minorHAnsi" w:hAnsi="Arial" w:cs="Arial"/>
+                <w:sz w:val="24"/>
+                <w:szCs w:val="24"/>
+              </w:rPr>
+              <w:t>Usuario</w:t>
+            </w:r>
+          </w:p>
+          <w:p>
+            <w:pPr>
+              <w:cnfStyle w:val="000000000000" w:firstRow="0" w:lastRow="0" w:firstColumn="0" w:lastColumn="0" w:oddVBand="0" w:evenVBand="0" w:oddHBand="0" w:evenHBand="0" w:firstRowFirstColumn="0" w:firstRowLastColumn="0" w:lastRowFirstColumn="0" w:lastRowLastColumn="0"/>
+              <w:rPr>
+                <w:rFonts w:ascii="Arial" w:eastAsiaTheme="minorHAnsi" w:hAnsi="Arial" w:cs="Arial"/>
+                <w:sz w:val="24"/>
+                <w:szCs w:val="24"/>
+              </w:rPr>
+            </w:pPr>
+            <w:r>
+              <w:rPr>
+                <w:rFonts w:ascii="Arial" w:eastAsiaTheme="minorHAnsi" w:hAnsi="Arial" w:cs="Arial"/>
+                <w:sz w:val="24"/>
+                <w:szCs w:val="24"/>
+              </w:rPr>
+              <w:t xml:space="preserve">Modelo </w:t>
+            </w:r>
+            <w:r>
+              <w:rPr>
+                <w:rFonts w:ascii="Arial" w:eastAsiaTheme="minorHAnsi" w:hAnsi="Arial" w:cs="Arial"/>
+                <w:sz w:val="24"/>
+                <w:szCs w:val="24"/>
+              </w:rPr>
+              <w:t>DAO Usuario</w:t>
+            </w:r>
+          </w:p>
+          <w:p>
+            <w:pPr>
+              <w:cnfStyle w:val="000000000000" w:firstRow="0" w:lastRow="0" w:firstColumn="0" w:lastColumn="0" w:oddVBand="0" w:evenVBand="0" w:oddHBand="0" w:evenHBand="0" w:firstRowFirstColumn="0" w:firstRowLastColumn="0" w:lastRowFirstColumn="0" w:lastRowLastColumn="0"/>
+              <w:rPr>
+                <w:rFonts w:ascii="Arial" w:eastAsiaTheme="minorHAnsi" w:hAnsi="Arial" w:cs="Arial"/>
+                <w:sz w:val="24"/>
+                <w:szCs w:val="24"/>
+              </w:rPr>
+            </w:pPr>
+            <w:r>
+              <w:rPr>
+                <w:rFonts w:ascii="Arial" w:eastAsiaTheme="minorHAnsi" w:hAnsi="Arial" w:cs="Arial"/>
+                <w:sz w:val="24"/>
+                <w:szCs w:val="24"/>
+              </w:rPr>
+              <w:t xml:space="preserve">Vista </w:t>
+            </w:r>
+            <w:r>
+              <w:rPr>
+                <w:rFonts w:ascii="Arial" w:eastAsiaTheme="minorHAnsi" w:hAnsi="Arial" w:cs="Arial"/>
+                <w:sz w:val="24"/>
+                <w:szCs w:val="24"/>
+              </w:rPr>
+              <w:t>Usuario</w:t>
+            </w:r>
+          </w:p>
+          <w:p>
+            <w:pPr>
+              <w:cnfStyle w:val="000000000000" w:firstRow="0" w:lastRow="0" w:firstColumn="0" w:lastColumn="0" w:oddVBand="0" w:evenVBand="0" w:oddHBand="0" w:evenHBand="0" w:firstRowFirstColumn="0" w:firstRowLastColumn="0" w:lastRowFirstColumn="0" w:lastRowLastColumn="0"/>
+              <w:rPr>
+                <w:rFonts w:ascii="Arial" w:eastAsiaTheme="minorHAnsi" w:hAnsi="Arial" w:cs="Arial"/>
+                <w:sz w:val="24"/>
+                <w:szCs w:val="24"/>
+              </w:rPr>
+            </w:pPr>
+            <w:r>
+              <w:rPr>
+                <w:rFonts w:ascii="Arial" w:eastAsiaTheme="minorHAnsi" w:hAnsi="Arial" w:cs="Arial"/>
+                <w:sz w:val="24"/>
+                <w:szCs w:val="24"/>
+              </w:rPr>
+              <w:t xml:space="preserve">Controlador </w:t>
+            </w:r>
+            <w:r>
+              <w:rPr>
+                <w:rFonts w:ascii="Arial" w:eastAsiaTheme="minorHAnsi" w:hAnsi="Arial" w:cs="Arial"/>
+                <w:sz w:val="24"/>
+                <w:szCs w:val="24"/>
+              </w:rPr>
+              <w:t>Usuario</w:t>
+            </w:r>
+          </w:p>
+          <w:p>
+            <w:pPr>
+              <w:cnfStyle w:val="000000000000" w:firstRow="0" w:lastRow="0" w:firstColumn="0" w:lastColumn="0" w:oddVBand="0" w:evenVBand="0" w:oddHBand="0" w:evenHBand="0" w:firstRowFirstColumn="0" w:firstRowLastColumn="0" w:lastRowFirstColumn="0" w:lastRowLastColumn="0"/>
+              <w:rPr>
+                <w:rFonts w:ascii="Arial" w:eastAsiaTheme="minorHAnsi" w:hAnsi="Arial" w:cs="Arial"/>
+                <w:sz w:val="24"/>
+                <w:szCs w:val="24"/>
+              </w:rPr>
+            </w:pPr>
+            <w:r>
+              <w:rPr>
+                <w:rFonts w:ascii="Arial" w:eastAsiaTheme="minorHAnsi" w:hAnsi="Arial" w:cs="Arial"/>
+                <w:sz w:val="24"/>
+                <w:szCs w:val="24"/>
+              </w:rPr>
+              <w:t>Implementación Servlet</w:t>
+            </w:r>
+          </w:p>
           <w:p>
             <w:pPr>
               <w:cnfStyle w:val="000000000000" w:firstRow="0" w:lastRow="0" w:firstColumn="0" w:lastColumn="0" w:oddVBand="0" w:evenVBand="0" w:oddHBand="0" w:evenHBand="0" w:firstRowFirstColumn="0" w:firstRowLastColumn="0" w:lastRowFirstColumn="0" w:lastRowLastColumn="0"/>
@@ -1689,7 +2800,7 @@
         <w:tc>
           <w:tcPr>
             <w:cnfStyle w:val="001000000000" w:firstRow="0" w:lastRow="0" w:firstColumn="1" w:lastColumn="0" w:oddVBand="0" w:evenVBand="0" w:oddHBand="0" w:evenHBand="0" w:firstRowFirstColumn="0" w:firstRowLastColumn="0" w:lastRowFirstColumn="0" w:lastRowLastColumn="0"/>
-            <w:tcW w:w="3720" w:type="dxa"/>
+            <w:tcW w:w="1531" w:type="pct"/>
           </w:tcPr>
           <w:p>
             <w:pPr>
@@ -1711,7 +2822,7 @@
         </w:tc>
         <w:tc>
           <w:tcPr>
-            <w:tcW w:w="3722" w:type="dxa"/>
+            <w:tcW w:w="1413" w:type="pct"/>
           </w:tcPr>
           <w:p>
             <w:pPr>
@@ -1734,7 +2845,7 @@
         </w:tc>
         <w:tc>
           <w:tcPr>
-            <w:tcW w:w="3722" w:type="dxa"/>
+            <w:tcW w:w="2056" w:type="pct"/>
           </w:tcPr>
           <w:p>
             <w:pPr>
@@ -1751,18 +2862,8 @@
                 <w:sz w:val="24"/>
                 <w:szCs w:val="24"/>
               </w:rPr>
-              <w:t xml:space="preserve">Vista </w:t>
-            </w:r>
-            <w:proofErr w:type="spellStart"/>
-            <w:r>
-              <w:rPr>
-                <w:rFonts w:ascii="Arial" w:eastAsiaTheme="minorHAnsi" w:hAnsi="Arial" w:cs="Arial"/>
-                <w:sz w:val="24"/>
-                <w:szCs w:val="24"/>
-              </w:rPr>
-              <w:t>Login</w:t>
-            </w:r>
-            <w:proofErr w:type="spellEnd"/>
+              <w:t>Vista Login</w:t>
+            </w:r>
           </w:p>
           <w:p>
             <w:pPr>
@@ -1779,7 +2880,7 @@
                 <w:sz w:val="24"/>
                 <w:szCs w:val="24"/>
               </w:rPr>
-              <w:t>Modelo Factura</w:t>
+              <w:t>Controlador Login</w:t>
             </w:r>
           </w:p>
           <w:p>
@@ -1797,7 +2898,7 @@
                 <w:sz w:val="24"/>
                 <w:szCs w:val="24"/>
               </w:rPr>
-              <w:t>Modelo DAO Factura</w:t>
+              <w:t>Modelo Factura</w:t>
             </w:r>
           </w:p>
           <w:p>
@@ -1815,7 +2916,7 @@
                 <w:sz w:val="24"/>
                 <w:szCs w:val="24"/>
               </w:rPr>
-              <w:t>Vista Factura</w:t>
+              <w:t>Modelo DAO Factura</w:t>
             </w:r>
           </w:p>
           <w:p>
@@ -1833,7 +2934,7 @@
                 <w:sz w:val="24"/>
                 <w:szCs w:val="24"/>
               </w:rPr>
-              <w:t>Controlador Factura</w:t>
+              <w:t>Vista Factura</w:t>
             </w:r>
           </w:p>
           <w:p>
@@ -1851,7 +2952,7 @@
                 <w:sz w:val="24"/>
                 <w:szCs w:val="24"/>
               </w:rPr>
-              <w:t>Implementación Servlet</w:t>
+              <w:t>Controlador Factura</w:t>
             </w:r>
           </w:p>
           <w:p>
@@ -1869,8 +2970,64 @@
                 <w:sz w:val="24"/>
                 <w:szCs w:val="24"/>
               </w:rPr>
-              <w:t>Carrito de Compras</w:t>
-            </w:r>
+              <w:t>Implementación Servlet</w:t>
+            </w:r>
+          </w:p>
+          <w:p>
+            <w:pPr>
+              <w:cnfStyle w:val="000000100000" w:firstRow="0" w:lastRow="0" w:firstColumn="0" w:lastColumn="0" w:oddVBand="0" w:evenVBand="0" w:oddHBand="1" w:evenHBand="0" w:firstRowFirstColumn="0" w:firstRowLastColumn="0" w:lastRowFirstColumn="0" w:lastRowLastColumn="0"/>
+              <w:rPr>
+                <w:rFonts w:ascii="Arial" w:eastAsiaTheme="minorHAnsi" w:hAnsi="Arial" w:cs="Arial"/>
+                <w:sz w:val="24"/>
+                <w:szCs w:val="24"/>
+              </w:rPr>
+            </w:pPr>
+            <w:r>
+              <w:rPr>
+                <w:rFonts w:ascii="Arial" w:eastAsiaTheme="minorHAnsi" w:hAnsi="Arial" w:cs="Arial"/>
+                <w:sz w:val="24"/>
+                <w:szCs w:val="24"/>
+              </w:rPr>
+              <w:t>Carrito de compras</w:t>
+            </w:r>
+          </w:p>
+          <w:p>
+            <w:pPr>
+              <w:cnfStyle w:val="000000100000" w:firstRow="0" w:lastRow="0" w:firstColumn="0" w:lastColumn="0" w:oddVBand="0" w:evenVBand="0" w:oddHBand="1" w:evenHBand="0" w:firstRowFirstColumn="0" w:firstRowLastColumn="0" w:lastRowFirstColumn="0" w:lastRowLastColumn="0"/>
+              <w:rPr>
+                <w:rFonts w:ascii="Arial" w:eastAsiaTheme="minorHAnsi" w:hAnsi="Arial" w:cs="Arial"/>
+                <w:sz w:val="24"/>
+                <w:szCs w:val="24"/>
+              </w:rPr>
+            </w:pPr>
+            <w:r>
+              <w:rPr>
+                <w:rFonts w:ascii="Arial" w:eastAsiaTheme="minorHAnsi" w:hAnsi="Arial" w:cs="Arial"/>
+                <w:sz w:val="24"/>
+                <w:szCs w:val="24"/>
+              </w:rPr>
+              <w:t>Diseño de interfaz proyecto</w:t>
+            </w:r>
+          </w:p>
+          <w:p>
+            <w:pPr>
+              <w:cnfStyle w:val="000000100000" w:firstRow="0" w:lastRow="0" w:firstColumn="0" w:lastColumn="0" w:oddVBand="0" w:evenVBand="0" w:oddHBand="1" w:evenHBand="0" w:firstRowFirstColumn="0" w:firstRowLastColumn="0" w:lastRowFirstColumn="0" w:lastRowLastColumn="0"/>
+              <w:rPr>
+                <w:rFonts w:ascii="Arial" w:eastAsiaTheme="minorHAnsi" w:hAnsi="Arial" w:cs="Arial"/>
+                <w:sz w:val="24"/>
+                <w:szCs w:val="24"/>
+              </w:rPr>
+            </w:pPr>
+          </w:p>
+          <w:p>
+            <w:pPr>
+              <w:cnfStyle w:val="000000100000" w:firstRow="0" w:lastRow="0" w:firstColumn="0" w:lastColumn="0" w:oddVBand="0" w:evenVBand="0" w:oddHBand="1" w:evenHBand="0" w:firstRowFirstColumn="0" w:firstRowLastColumn="0" w:lastRowFirstColumn="0" w:lastRowLastColumn="0"/>
+              <w:rPr>
+                <w:rFonts w:ascii="Arial" w:eastAsiaTheme="minorHAnsi" w:hAnsi="Arial" w:cs="Arial"/>
+                <w:sz w:val="24"/>
+                <w:szCs w:val="24"/>
+              </w:rPr>
+            </w:pPr>
           </w:p>
         </w:tc>
       </w:tr>
@@ -1881,7 +3038,7 @@
         <w:tc>
           <w:tcPr>
             <w:cnfStyle w:val="001000000000" w:firstRow="0" w:lastRow="0" w:firstColumn="1" w:lastColumn="0" w:oddVBand="0" w:evenVBand="0" w:oddHBand="0" w:evenHBand="0" w:firstRowFirstColumn="0" w:firstRowLastColumn="0" w:lastRowFirstColumn="0" w:lastRowLastColumn="0"/>
-            <w:tcW w:w="3720" w:type="dxa"/>
+            <w:tcW w:w="1531" w:type="pct"/>
           </w:tcPr>
           <w:p>
             <w:pPr>
@@ -1927,7 +3084,7 @@
         </w:tc>
         <w:tc>
           <w:tcPr>
-            <w:tcW w:w="3722" w:type="dxa"/>
+            <w:tcW w:w="1413" w:type="pct"/>
           </w:tcPr>
           <w:p>
             <w:pPr>
@@ -1950,7 +3107,7 @@
         </w:tc>
         <w:tc>
           <w:tcPr>
-            <w:tcW w:w="3722" w:type="dxa"/>
+            <w:tcW w:w="2056" w:type="pct"/>
           </w:tcPr>
           <w:p>
             <w:pPr>
@@ -1967,18 +3124,8 @@
                 <w:sz w:val="24"/>
                 <w:szCs w:val="24"/>
               </w:rPr>
-              <w:t xml:space="preserve">Vista </w:t>
-            </w:r>
-            <w:proofErr w:type="spellStart"/>
-            <w:r>
-              <w:rPr>
-                <w:rFonts w:ascii="Arial" w:eastAsiaTheme="minorHAnsi" w:hAnsi="Arial" w:cs="Arial"/>
-                <w:sz w:val="24"/>
-                <w:szCs w:val="24"/>
-              </w:rPr>
-              <w:t>Login</w:t>
-            </w:r>
-            <w:proofErr w:type="spellEnd"/>
+              <w:t>Vista Login</w:t>
+            </w:r>
           </w:p>
           <w:p>
             <w:pPr>
@@ -1995,10 +3142,8 @@
                 <w:sz w:val="24"/>
                 <w:szCs w:val="24"/>
               </w:rPr>
-              <w:t>Modelo Proveedor</w:t>
-            </w:r>
-            <w:bookmarkStart w:id="0" w:name="_GoBack"/>
-            <w:bookmarkEnd w:id="0"/>
+              <w:t>Controlador Login</w:t>
+            </w:r>
           </w:p>
           <w:p>
             <w:pPr>
@@ -2015,7 +3160,7 @@
                 <w:sz w:val="24"/>
                 <w:szCs w:val="24"/>
               </w:rPr>
-              <w:t>Modelo DAO Factura</w:t>
+              <w:t>Modelo Proveedor</w:t>
             </w:r>
           </w:p>
           <w:p>
@@ -2033,7 +3178,7 @@
                 <w:sz w:val="24"/>
                 <w:szCs w:val="24"/>
               </w:rPr>
-              <w:t>Vista Factura</w:t>
+              <w:t>Modelo DAO Proveedor</w:t>
             </w:r>
           </w:p>
           <w:p>
@@ -2051,7 +3196,7 @@
                 <w:sz w:val="24"/>
                 <w:szCs w:val="24"/>
               </w:rPr>
-              <w:t>Controlador Factura</w:t>
+              <w:t>Vista Proveedor</w:t>
             </w:r>
           </w:p>
           <w:p>
@@ -2069,18 +3214,8 @@
                 <w:sz w:val="24"/>
                 <w:szCs w:val="24"/>
               </w:rPr>
-              <w:t xml:space="preserve">Implementación </w:t>
-            </w:r>
-            <w:proofErr w:type="spellStart"/>
-            <w:r>
-              <w:rPr>
-                <w:rFonts w:ascii="Arial" w:eastAsiaTheme="minorHAnsi" w:hAnsi="Arial" w:cs="Arial"/>
-                <w:sz w:val="24"/>
-                <w:szCs w:val="24"/>
-              </w:rPr>
-              <w:t>Servlet</w:t>
-            </w:r>
-            <w:proofErr w:type="spellEnd"/>
+              <w:t>Controlador Proveedor</w:t>
+            </w:r>
           </w:p>
           <w:p>
             <w:pPr>
@@ -2097,8 +3232,64 @@
                 <w:sz w:val="24"/>
                 <w:szCs w:val="24"/>
               </w:rPr>
-              <w:t>Carrito de Compras</w:t>
-            </w:r>
+              <w:t>Implementación Servlet</w:t>
+            </w:r>
+          </w:p>
+          <w:p>
+            <w:pPr>
+              <w:cnfStyle w:val="000000000000" w:firstRow="0" w:lastRow="0" w:firstColumn="0" w:lastColumn="0" w:oddVBand="0" w:evenVBand="0" w:oddHBand="0" w:evenHBand="0" w:firstRowFirstColumn="0" w:firstRowLastColumn="0" w:lastRowFirstColumn="0" w:lastRowLastColumn="0"/>
+              <w:rPr>
+                <w:rFonts w:ascii="Arial" w:eastAsiaTheme="minorHAnsi" w:hAnsi="Arial" w:cs="Arial"/>
+                <w:sz w:val="24"/>
+                <w:szCs w:val="24"/>
+              </w:rPr>
+            </w:pPr>
+            <w:r>
+              <w:rPr>
+                <w:rFonts w:ascii="Arial" w:eastAsiaTheme="minorHAnsi" w:hAnsi="Arial" w:cs="Arial"/>
+                <w:sz w:val="24"/>
+                <w:szCs w:val="24"/>
+              </w:rPr>
+              <w:t>Carrito de compras</w:t>
+            </w:r>
+          </w:p>
+          <w:p>
+            <w:pPr>
+              <w:cnfStyle w:val="000000000000" w:firstRow="0" w:lastRow="0" w:firstColumn="0" w:lastColumn="0" w:oddVBand="0" w:evenVBand="0" w:oddHBand="0" w:evenHBand="0" w:firstRowFirstColumn="0" w:firstRowLastColumn="0" w:lastRowFirstColumn="0" w:lastRowLastColumn="0"/>
+              <w:rPr>
+                <w:rFonts w:ascii="Arial" w:eastAsiaTheme="minorHAnsi" w:hAnsi="Arial" w:cs="Arial"/>
+                <w:sz w:val="24"/>
+                <w:szCs w:val="24"/>
+              </w:rPr>
+            </w:pPr>
+            <w:r>
+              <w:rPr>
+                <w:rFonts w:ascii="Arial" w:eastAsiaTheme="minorHAnsi" w:hAnsi="Arial" w:cs="Arial"/>
+                <w:sz w:val="24"/>
+                <w:szCs w:val="24"/>
+              </w:rPr>
+              <w:t>Diseño de interfaz proyecto</w:t>
+            </w:r>
+          </w:p>
+          <w:p>
+            <w:pPr>
+              <w:cnfStyle w:val="000000000000" w:firstRow="0" w:lastRow="0" w:firstColumn="0" w:lastColumn="0" w:oddVBand="0" w:evenVBand="0" w:oddHBand="0" w:evenHBand="0" w:firstRowFirstColumn="0" w:firstRowLastColumn="0" w:lastRowFirstColumn="0" w:lastRowLastColumn="0"/>
+              <w:rPr>
+                <w:rFonts w:ascii="Arial" w:eastAsiaTheme="minorHAnsi" w:hAnsi="Arial" w:cs="Arial"/>
+                <w:sz w:val="24"/>
+                <w:szCs w:val="24"/>
+              </w:rPr>
+            </w:pPr>
+          </w:p>
+          <w:p>
+            <w:pPr>
+              <w:cnfStyle w:val="000000000000" w:firstRow="0" w:lastRow="0" w:firstColumn="0" w:lastColumn="0" w:oddVBand="0" w:evenVBand="0" w:oddHBand="0" w:evenHBand="0" w:firstRowFirstColumn="0" w:firstRowLastColumn="0" w:lastRowFirstColumn="0" w:lastRowLastColumn="0"/>
+              <w:rPr>
+                <w:rFonts w:ascii="Arial" w:eastAsiaTheme="minorHAnsi" w:hAnsi="Arial" w:cs="Arial"/>
+                <w:sz w:val="24"/>
+                <w:szCs w:val="24"/>
+              </w:rPr>
+            </w:pPr>
           </w:p>
         </w:tc>
       </w:tr>
@@ -2110,7 +3301,7 @@
         <w:tc>
           <w:tcPr>
             <w:cnfStyle w:val="001000000000" w:firstRow="0" w:lastRow="0" w:firstColumn="1" w:lastColumn="0" w:oddVBand="0" w:evenVBand="0" w:oddHBand="0" w:evenHBand="0" w:firstRowFirstColumn="0" w:firstRowLastColumn="0" w:lastRowFirstColumn="0" w:lastRowLastColumn="0"/>
-            <w:tcW w:w="3720" w:type="dxa"/>
+            <w:tcW w:w="1531" w:type="pct"/>
           </w:tcPr>
           <w:p>
             <w:pPr>
@@ -2132,7 +3323,7 @@
         </w:tc>
         <w:tc>
           <w:tcPr>
-            <w:tcW w:w="3722" w:type="dxa"/>
+            <w:tcW w:w="1413" w:type="pct"/>
           </w:tcPr>
           <w:p>
             <w:pPr>
@@ -2155,7 +3346,7 @@
         </w:tc>
         <w:tc>
           <w:tcPr>
-            <w:tcW w:w="3722" w:type="dxa"/>
+            <w:tcW w:w="2056" w:type="pct"/>
           </w:tcPr>
           <w:p>
             <w:pPr>
@@ -2172,18 +3363,8 @@
                 <w:sz w:val="24"/>
                 <w:szCs w:val="24"/>
               </w:rPr>
-              <w:t xml:space="preserve">Vista </w:t>
-            </w:r>
-            <w:proofErr w:type="spellStart"/>
-            <w:r>
-              <w:rPr>
-                <w:rFonts w:ascii="Arial" w:eastAsiaTheme="minorHAnsi" w:hAnsi="Arial" w:cs="Arial"/>
-                <w:sz w:val="24"/>
-                <w:szCs w:val="24"/>
-              </w:rPr>
-              <w:t>Login</w:t>
-            </w:r>
-            <w:proofErr w:type="spellEnd"/>
+              <w:t>Vista Login</w:t>
+            </w:r>
           </w:p>
           <w:p>
             <w:pPr>
@@ -2200,7 +3381,7 @@
                 <w:sz w:val="24"/>
                 <w:szCs w:val="24"/>
               </w:rPr>
-              <w:t>Modelo Compra</w:t>
+              <w:t>Controlador Login</w:t>
             </w:r>
           </w:p>
           <w:p>
@@ -2218,25 +3399,7 @@
                 <w:sz w:val="24"/>
                 <w:szCs w:val="24"/>
               </w:rPr>
-              <w:t xml:space="preserve">Modelo </w:t>
-            </w:r>
-            <w:proofErr w:type="spellStart"/>
-            <w:r>
-              <w:rPr>
-                <w:rFonts w:ascii="Arial" w:eastAsiaTheme="minorHAnsi" w:hAnsi="Arial" w:cs="Arial"/>
-                <w:sz w:val="24"/>
-                <w:szCs w:val="24"/>
-              </w:rPr>
-              <w:t>Dao</w:t>
-            </w:r>
-            <w:proofErr w:type="spellEnd"/>
-            <w:r>
-              <w:rPr>
-                <w:rFonts w:ascii="Arial" w:eastAsiaTheme="minorHAnsi" w:hAnsi="Arial" w:cs="Arial"/>
-                <w:sz w:val="24"/>
-                <w:szCs w:val="24"/>
-              </w:rPr>
-              <w:t xml:space="preserve"> Compra</w:t>
+              <w:t>Modelo Compra</w:t>
             </w:r>
           </w:p>
           <w:p>
@@ -2254,7 +3417,24 @@
                 <w:sz w:val="24"/>
                 <w:szCs w:val="24"/>
               </w:rPr>
-              <w:t>Vista Compra</w:t>
+              <w:lastRenderedPageBreak/>
+              <w:t>Modelo</w:t>
+            </w:r>
+            <w:r>
+              <w:rPr>
+                <w:rFonts w:ascii="Arial" w:eastAsiaTheme="minorHAnsi" w:hAnsi="Arial" w:cs="Arial"/>
+                <w:sz w:val="24"/>
+                <w:szCs w:val="24"/>
+              </w:rPr>
+              <w:t xml:space="preserve"> DAO</w:t>
+            </w:r>
+            <w:r>
+              <w:rPr>
+                <w:rFonts w:ascii="Arial" w:eastAsiaTheme="minorHAnsi" w:hAnsi="Arial" w:cs="Arial"/>
+                <w:sz w:val="24"/>
+                <w:szCs w:val="24"/>
+              </w:rPr>
+              <w:t xml:space="preserve"> Compra</w:t>
             </w:r>
           </w:p>
           <w:p>
@@ -2272,7 +3452,7 @@
                 <w:sz w:val="24"/>
                 <w:szCs w:val="24"/>
               </w:rPr>
-              <w:t>Controlador Compra</w:t>
+              <w:t>Vista Compra</w:t>
             </w:r>
           </w:p>
           <w:p>
@@ -2290,7 +3470,7 @@
                 <w:sz w:val="24"/>
                 <w:szCs w:val="24"/>
               </w:rPr>
-              <w:t>Implementación Servlet</w:t>
+              <w:t>Controlador Compra</w:t>
             </w:r>
           </w:p>
           <w:p>
@@ -2308,6 +3488,24 @@
                 <w:sz w:val="24"/>
                 <w:szCs w:val="24"/>
               </w:rPr>
+              <w:t>Implementación Servlet</w:t>
+            </w:r>
+          </w:p>
+          <w:p>
+            <w:pPr>
+              <w:cnfStyle w:val="000000100000" w:firstRow="0" w:lastRow="0" w:firstColumn="0" w:lastColumn="0" w:oddVBand="0" w:evenVBand="0" w:oddHBand="1" w:evenHBand="0" w:firstRowFirstColumn="0" w:firstRowLastColumn="0" w:lastRowFirstColumn="0" w:lastRowLastColumn="0"/>
+              <w:rPr>
+                <w:rFonts w:ascii="Arial" w:eastAsiaTheme="minorHAnsi" w:hAnsi="Arial" w:cs="Arial"/>
+                <w:sz w:val="24"/>
+                <w:szCs w:val="24"/>
+              </w:rPr>
+            </w:pPr>
+            <w:r>
+              <w:rPr>
+                <w:rFonts w:ascii="Arial" w:eastAsiaTheme="minorHAnsi" w:hAnsi="Arial" w:cs="Arial"/>
+                <w:sz w:val="24"/>
+                <w:szCs w:val="24"/>
+              </w:rPr>
               <w:t>Carrito de compras</w:t>
             </w:r>
           </w:p>
@@ -2353,6 +3551,7496 @@
           <w:szCs w:val="24"/>
         </w:rPr>
       </w:pPr>
+    </w:p>
+    <w:p>
+      <w:pPr>
+        <w:pStyle w:val="Sinespaciado"/>
+        <w:tabs>
+          <w:tab w:val="left" w:pos="5670"/>
+        </w:tabs>
+        <w:spacing w:line="276" w:lineRule="auto"/>
+        <w:jc w:val="center"/>
+        <w:rPr>
+          <w:rFonts w:ascii="Arial" w:hAnsi="Arial" w:cs="Arial"/>
+          <w:sz w:val="24"/>
+          <w:szCs w:val="24"/>
+        </w:rPr>
+      </w:pPr>
+    </w:p>
+    <w:p>
+      <w:pPr>
+        <w:pStyle w:val="Sinespaciado"/>
+        <w:tabs>
+          <w:tab w:val="left" w:pos="5670"/>
+        </w:tabs>
+        <w:spacing w:line="276" w:lineRule="auto"/>
+        <w:jc w:val="center"/>
+        <w:rPr>
+          <w:rFonts w:ascii="Arial" w:hAnsi="Arial" w:cs="Arial"/>
+          <w:sz w:val="24"/>
+          <w:szCs w:val="24"/>
+        </w:rPr>
+      </w:pPr>
+    </w:p>
+    <w:p>
+      <w:pPr>
+        <w:pStyle w:val="Sinespaciado"/>
+        <w:tabs>
+          <w:tab w:val="left" w:pos="5670"/>
+        </w:tabs>
+        <w:spacing w:line="276" w:lineRule="auto"/>
+        <w:jc w:val="center"/>
+        <w:rPr>
+          <w:rFonts w:ascii="Arial" w:hAnsi="Arial" w:cs="Arial"/>
+          <w:sz w:val="24"/>
+          <w:szCs w:val="24"/>
+        </w:rPr>
+      </w:pPr>
+    </w:p>
+    <w:p>
+      <w:pPr>
+        <w:pStyle w:val="Sinespaciado"/>
+        <w:tabs>
+          <w:tab w:val="left" w:pos="5670"/>
+        </w:tabs>
+        <w:spacing w:line="276" w:lineRule="auto"/>
+        <w:jc w:val="center"/>
+        <w:rPr>
+          <w:rFonts w:ascii="Arial" w:hAnsi="Arial" w:cs="Arial"/>
+          <w:sz w:val="24"/>
+          <w:szCs w:val="24"/>
+        </w:rPr>
+      </w:pPr>
+    </w:p>
+    <w:p>
+      <w:pPr>
+        <w:pStyle w:val="Sinespaciado"/>
+        <w:tabs>
+          <w:tab w:val="left" w:pos="5670"/>
+        </w:tabs>
+        <w:spacing w:line="276" w:lineRule="auto"/>
+        <w:jc w:val="center"/>
+        <w:rPr>
+          <w:rFonts w:ascii="Arial" w:hAnsi="Arial" w:cs="Arial"/>
+          <w:sz w:val="24"/>
+          <w:szCs w:val="24"/>
+        </w:rPr>
+      </w:pPr>
+    </w:p>
+    <w:p>
+      <w:pPr>
+        <w:pStyle w:val="Sinespaciado"/>
+        <w:tabs>
+          <w:tab w:val="left" w:pos="5670"/>
+        </w:tabs>
+        <w:spacing w:line="276" w:lineRule="auto"/>
+        <w:jc w:val="center"/>
+        <w:rPr>
+          <w:rFonts w:ascii="Arial" w:hAnsi="Arial" w:cs="Arial"/>
+          <w:sz w:val="24"/>
+          <w:szCs w:val="24"/>
+        </w:rPr>
+      </w:pPr>
+    </w:p>
+    <w:p>
+      <w:pPr>
+        <w:pStyle w:val="Sinespaciado"/>
+        <w:tabs>
+          <w:tab w:val="left" w:pos="5670"/>
+        </w:tabs>
+        <w:spacing w:line="276" w:lineRule="auto"/>
+        <w:jc w:val="center"/>
+        <w:rPr>
+          <w:rFonts w:ascii="Arial" w:hAnsi="Arial" w:cs="Arial"/>
+          <w:sz w:val="24"/>
+          <w:szCs w:val="24"/>
+        </w:rPr>
+      </w:pPr>
+    </w:p>
+    <w:p>
+      <w:pPr>
+        <w:pStyle w:val="Sinespaciado"/>
+        <w:tabs>
+          <w:tab w:val="left" w:pos="5670"/>
+        </w:tabs>
+        <w:spacing w:line="276" w:lineRule="auto"/>
+        <w:jc w:val="center"/>
+        <w:rPr>
+          <w:rFonts w:ascii="Arial" w:hAnsi="Arial" w:cs="Arial"/>
+          <w:sz w:val="24"/>
+          <w:szCs w:val="24"/>
+        </w:rPr>
+      </w:pPr>
+    </w:p>
+    <w:p>
+      <w:pPr>
+        <w:pStyle w:val="Sinespaciado"/>
+        <w:tabs>
+          <w:tab w:val="left" w:pos="5670"/>
+        </w:tabs>
+        <w:spacing w:line="276" w:lineRule="auto"/>
+        <w:jc w:val="center"/>
+        <w:rPr>
+          <w:rFonts w:ascii="Arial" w:hAnsi="Arial" w:cs="Arial"/>
+          <w:sz w:val="24"/>
+          <w:szCs w:val="24"/>
+        </w:rPr>
+      </w:pPr>
+    </w:p>
+    <w:p>
+      <w:pPr>
+        <w:pStyle w:val="Sinespaciado"/>
+        <w:tabs>
+          <w:tab w:val="left" w:pos="5670"/>
+        </w:tabs>
+        <w:spacing w:line="276" w:lineRule="auto"/>
+        <w:jc w:val="center"/>
+        <w:rPr>
+          <w:rFonts w:ascii="Arial" w:hAnsi="Arial" w:cs="Arial"/>
+          <w:sz w:val="24"/>
+          <w:szCs w:val="24"/>
+        </w:rPr>
+      </w:pPr>
+    </w:p>
+    <w:p>
+      <w:pPr>
+        <w:pStyle w:val="Sinespaciado"/>
+        <w:tabs>
+          <w:tab w:val="left" w:pos="5670"/>
+        </w:tabs>
+        <w:spacing w:line="276" w:lineRule="auto"/>
+        <w:jc w:val="center"/>
+        <w:rPr>
+          <w:rFonts w:ascii="Arial" w:hAnsi="Arial" w:cs="Arial"/>
+          <w:sz w:val="24"/>
+          <w:szCs w:val="24"/>
+        </w:rPr>
+      </w:pPr>
+    </w:p>
+    <w:p>
+      <w:pPr>
+        <w:pStyle w:val="Sinespaciado"/>
+        <w:tabs>
+          <w:tab w:val="left" w:pos="5670"/>
+        </w:tabs>
+        <w:spacing w:line="276" w:lineRule="auto"/>
+        <w:jc w:val="center"/>
+        <w:rPr>
+          <w:rFonts w:ascii="Arial" w:hAnsi="Arial" w:cs="Arial"/>
+          <w:sz w:val="24"/>
+          <w:szCs w:val="24"/>
+        </w:rPr>
+      </w:pPr>
+    </w:p>
+    <w:p>
+      <w:pPr>
+        <w:pStyle w:val="Sinespaciado"/>
+        <w:tabs>
+          <w:tab w:val="left" w:pos="5670"/>
+        </w:tabs>
+        <w:spacing w:line="276" w:lineRule="auto"/>
+        <w:jc w:val="center"/>
+        <w:rPr>
+          <w:rFonts w:ascii="Arial" w:hAnsi="Arial" w:cs="Arial"/>
+          <w:sz w:val="24"/>
+          <w:szCs w:val="24"/>
+        </w:rPr>
+      </w:pPr>
+    </w:p>
+    <w:p>
+      <w:pPr>
+        <w:pStyle w:val="Sinespaciado"/>
+        <w:tabs>
+          <w:tab w:val="left" w:pos="5670"/>
+        </w:tabs>
+        <w:spacing w:line="276" w:lineRule="auto"/>
+        <w:jc w:val="center"/>
+        <w:rPr>
+          <w:rFonts w:ascii="Arial" w:hAnsi="Arial" w:cs="Arial"/>
+          <w:sz w:val="24"/>
+          <w:szCs w:val="24"/>
+        </w:rPr>
+      </w:pPr>
+    </w:p>
+    <w:p>
+      <w:pPr>
+        <w:pStyle w:val="Sinespaciado"/>
+        <w:tabs>
+          <w:tab w:val="left" w:pos="5670"/>
+        </w:tabs>
+        <w:spacing w:line="276" w:lineRule="auto"/>
+        <w:jc w:val="center"/>
+        <w:rPr>
+          <w:rFonts w:ascii="Arial" w:hAnsi="Arial" w:cs="Arial"/>
+          <w:sz w:val="24"/>
+          <w:szCs w:val="24"/>
+        </w:rPr>
+      </w:pPr>
+    </w:p>
+    <w:p>
+      <w:pPr>
+        <w:pStyle w:val="Sinespaciado"/>
+        <w:tabs>
+          <w:tab w:val="left" w:pos="5670"/>
+        </w:tabs>
+        <w:spacing w:line="276" w:lineRule="auto"/>
+        <w:jc w:val="center"/>
+        <w:rPr>
+          <w:rFonts w:ascii="Arial" w:hAnsi="Arial" w:cs="Arial"/>
+          <w:sz w:val="24"/>
+          <w:szCs w:val="24"/>
+        </w:rPr>
+      </w:pPr>
+    </w:p>
+    <w:p>
+      <w:pPr>
+        <w:pStyle w:val="Sinespaciado"/>
+        <w:tabs>
+          <w:tab w:val="left" w:pos="5670"/>
+        </w:tabs>
+        <w:spacing w:line="276" w:lineRule="auto"/>
+        <w:jc w:val="center"/>
+        <w:rPr>
+          <w:rFonts w:ascii="Arial" w:hAnsi="Arial" w:cs="Arial"/>
+          <w:sz w:val="24"/>
+          <w:szCs w:val="24"/>
+        </w:rPr>
+      </w:pPr>
+    </w:p>
+    <w:p>
+      <w:pPr>
+        <w:pStyle w:val="Sinespaciado"/>
+        <w:tabs>
+          <w:tab w:val="left" w:pos="5670"/>
+        </w:tabs>
+        <w:spacing w:line="276" w:lineRule="auto"/>
+        <w:jc w:val="center"/>
+        <w:rPr>
+          <w:rFonts w:ascii="Arial" w:hAnsi="Arial" w:cs="Arial"/>
+          <w:sz w:val="24"/>
+          <w:szCs w:val="24"/>
+        </w:rPr>
+      </w:pPr>
+    </w:p>
+    <w:p>
+      <w:pPr>
+        <w:pStyle w:val="Sinespaciado"/>
+        <w:tabs>
+          <w:tab w:val="left" w:pos="5670"/>
+        </w:tabs>
+        <w:spacing w:line="276" w:lineRule="auto"/>
+        <w:jc w:val="center"/>
+        <w:rPr>
+          <w:rFonts w:ascii="Arial" w:hAnsi="Arial" w:cs="Arial"/>
+          <w:sz w:val="24"/>
+          <w:szCs w:val="24"/>
+        </w:rPr>
+      </w:pPr>
+    </w:p>
+    <w:p>
+      <w:pPr>
+        <w:pStyle w:val="Sinespaciado"/>
+        <w:tabs>
+          <w:tab w:val="left" w:pos="5670"/>
+        </w:tabs>
+        <w:spacing w:line="276" w:lineRule="auto"/>
+        <w:jc w:val="center"/>
+        <w:rPr>
+          <w:rFonts w:ascii="Arial" w:hAnsi="Arial" w:cs="Arial"/>
+          <w:sz w:val="24"/>
+          <w:szCs w:val="24"/>
+        </w:rPr>
+      </w:pPr>
+    </w:p>
+    <w:p>
+      <w:pPr>
+        <w:pStyle w:val="Sinespaciado"/>
+        <w:tabs>
+          <w:tab w:val="left" w:pos="5670"/>
+        </w:tabs>
+        <w:spacing w:line="276" w:lineRule="auto"/>
+        <w:jc w:val="center"/>
+        <w:rPr>
+          <w:rFonts w:ascii="Arial" w:hAnsi="Arial" w:cs="Arial"/>
+          <w:sz w:val="24"/>
+          <w:szCs w:val="24"/>
+        </w:rPr>
+      </w:pPr>
+    </w:p>
+    <w:p>
+      <w:pPr>
+        <w:pStyle w:val="Sinespaciado"/>
+        <w:tabs>
+          <w:tab w:val="left" w:pos="5670"/>
+        </w:tabs>
+        <w:spacing w:line="276" w:lineRule="auto"/>
+        <w:jc w:val="center"/>
+        <w:rPr>
+          <w:rFonts w:ascii="Arial" w:hAnsi="Arial" w:cs="Arial"/>
+          <w:sz w:val="24"/>
+          <w:szCs w:val="24"/>
+        </w:rPr>
+      </w:pPr>
+    </w:p>
+    <w:p>
+      <w:pPr>
+        <w:pStyle w:val="Sinespaciado"/>
+        <w:tabs>
+          <w:tab w:val="left" w:pos="5670"/>
+        </w:tabs>
+        <w:spacing w:line="276" w:lineRule="auto"/>
+        <w:jc w:val="center"/>
+        <w:rPr>
+          <w:rFonts w:ascii="Arial" w:hAnsi="Arial" w:cs="Arial"/>
+          <w:sz w:val="24"/>
+          <w:szCs w:val="24"/>
+        </w:rPr>
+      </w:pPr>
+    </w:p>
+    <w:p>
+      <w:pPr>
+        <w:pStyle w:val="Sinespaciado"/>
+        <w:tabs>
+          <w:tab w:val="left" w:pos="5670"/>
+        </w:tabs>
+        <w:spacing w:line="276" w:lineRule="auto"/>
+        <w:jc w:val="center"/>
+        <w:rPr>
+          <w:rFonts w:ascii="Arial" w:hAnsi="Arial" w:cs="Arial"/>
+          <w:sz w:val="24"/>
+          <w:szCs w:val="24"/>
+        </w:rPr>
+      </w:pPr>
+    </w:p>
+    <w:p>
+      <w:pPr>
+        <w:pStyle w:val="Sinespaciado"/>
+        <w:tabs>
+          <w:tab w:val="left" w:pos="5670"/>
+        </w:tabs>
+        <w:spacing w:line="276" w:lineRule="auto"/>
+        <w:jc w:val="center"/>
+        <w:rPr>
+          <w:rFonts w:ascii="Arial" w:hAnsi="Arial" w:cs="Arial"/>
+          <w:sz w:val="24"/>
+          <w:szCs w:val="24"/>
+        </w:rPr>
+      </w:pPr>
+    </w:p>
+    <w:p>
+      <w:pPr>
+        <w:pStyle w:val="Sinespaciado"/>
+        <w:tabs>
+          <w:tab w:val="left" w:pos="5670"/>
+        </w:tabs>
+        <w:spacing w:line="276" w:lineRule="auto"/>
+        <w:jc w:val="center"/>
+        <w:rPr>
+          <w:rFonts w:ascii="Arial" w:hAnsi="Arial" w:cs="Arial"/>
+          <w:sz w:val="24"/>
+          <w:szCs w:val="24"/>
+        </w:rPr>
+      </w:pPr>
+    </w:p>
+    <w:p>
+      <w:pPr>
+        <w:pStyle w:val="Sinespaciado"/>
+        <w:tabs>
+          <w:tab w:val="left" w:pos="5670"/>
+        </w:tabs>
+        <w:spacing w:line="276" w:lineRule="auto"/>
+        <w:jc w:val="center"/>
+        <w:rPr>
+          <w:rFonts w:ascii="Arial" w:hAnsi="Arial" w:cs="Arial"/>
+          <w:sz w:val="24"/>
+          <w:szCs w:val="24"/>
+        </w:rPr>
+      </w:pPr>
+    </w:p>
+    <w:p>
+      <w:pPr>
+        <w:pStyle w:val="Sinespaciado"/>
+        <w:tabs>
+          <w:tab w:val="left" w:pos="5670"/>
+        </w:tabs>
+        <w:spacing w:line="276" w:lineRule="auto"/>
+        <w:jc w:val="center"/>
+        <w:rPr>
+          <w:rFonts w:ascii="Arial" w:hAnsi="Arial" w:cs="Arial"/>
+          <w:sz w:val="24"/>
+          <w:szCs w:val="24"/>
+        </w:rPr>
+      </w:pPr>
+    </w:p>
+    <w:p>
+      <w:pPr>
+        <w:pStyle w:val="Sinespaciado"/>
+        <w:tabs>
+          <w:tab w:val="left" w:pos="5670"/>
+        </w:tabs>
+        <w:spacing w:line="276" w:lineRule="auto"/>
+        <w:jc w:val="center"/>
+        <w:rPr>
+          <w:rFonts w:ascii="Arial" w:hAnsi="Arial" w:cs="Arial"/>
+          <w:sz w:val="24"/>
+          <w:szCs w:val="24"/>
+        </w:rPr>
+      </w:pPr>
+    </w:p>
+    <w:p>
+      <w:pPr>
+        <w:pStyle w:val="Sinespaciado"/>
+        <w:tabs>
+          <w:tab w:val="left" w:pos="5670"/>
+        </w:tabs>
+        <w:spacing w:line="276" w:lineRule="auto"/>
+        <w:jc w:val="center"/>
+        <w:rPr>
+          <w:rFonts w:ascii="Arial" w:hAnsi="Arial" w:cs="Arial"/>
+          <w:sz w:val="24"/>
+          <w:szCs w:val="24"/>
+        </w:rPr>
+      </w:pPr>
+    </w:p>
+    <w:p>
+      <w:pPr>
+        <w:pStyle w:val="Sinespaciado"/>
+        <w:tabs>
+          <w:tab w:val="left" w:pos="5670"/>
+        </w:tabs>
+        <w:spacing w:line="276" w:lineRule="auto"/>
+        <w:jc w:val="center"/>
+        <w:rPr>
+          <w:rFonts w:ascii="Arial" w:hAnsi="Arial" w:cs="Arial"/>
+          <w:sz w:val="24"/>
+          <w:szCs w:val="24"/>
+        </w:rPr>
+      </w:pPr>
+    </w:p>
+    <w:p>
+      <w:pPr>
+        <w:pStyle w:val="Sinespaciado"/>
+        <w:tabs>
+          <w:tab w:val="left" w:pos="5670"/>
+        </w:tabs>
+        <w:spacing w:line="276" w:lineRule="auto"/>
+        <w:jc w:val="center"/>
+        <w:rPr>
+          <w:rFonts w:ascii="Arial" w:hAnsi="Arial" w:cs="Arial"/>
+          <w:sz w:val="24"/>
+          <w:szCs w:val="24"/>
+        </w:rPr>
+      </w:pPr>
+    </w:p>
+    <w:p>
+      <w:pPr>
+        <w:pStyle w:val="Sinespaciado"/>
+        <w:tabs>
+          <w:tab w:val="left" w:pos="5670"/>
+        </w:tabs>
+        <w:spacing w:line="276" w:lineRule="auto"/>
+        <w:jc w:val="center"/>
+        <w:rPr>
+          <w:rFonts w:ascii="Arial" w:hAnsi="Arial" w:cs="Arial"/>
+          <w:sz w:val="24"/>
+          <w:szCs w:val="24"/>
+        </w:rPr>
+      </w:pPr>
+    </w:p>
+    <w:p>
+      <w:pPr>
+        <w:pStyle w:val="Sinespaciado"/>
+        <w:tabs>
+          <w:tab w:val="left" w:pos="5670"/>
+        </w:tabs>
+        <w:spacing w:line="276" w:lineRule="auto"/>
+        <w:jc w:val="center"/>
+        <w:rPr>
+          <w:rFonts w:ascii="Arial" w:hAnsi="Arial" w:cs="Arial"/>
+          <w:sz w:val="24"/>
+          <w:szCs w:val="24"/>
+        </w:rPr>
+      </w:pPr>
+      <w:r>
+        <w:rPr>
+          <w:rFonts w:ascii="Arial" w:hAnsi="Arial" w:cs="Arial"/>
+          <w:sz w:val="24"/>
+          <w:szCs w:val="24"/>
+        </w:rPr>
+        <w:lastRenderedPageBreak/>
+        <w:t>Modelo de entidades</w:t>
+      </w:r>
+    </w:p>
+    <w:p>
+      <w:pPr>
+        <w:pStyle w:val="Sinespaciado"/>
+        <w:tabs>
+          <w:tab w:val="left" w:pos="5670"/>
+        </w:tabs>
+        <w:spacing w:line="276" w:lineRule="auto"/>
+        <w:jc w:val="center"/>
+        <w:rPr>
+          <w:rFonts w:ascii="Arial" w:hAnsi="Arial" w:cs="Arial"/>
+          <w:sz w:val="24"/>
+          <w:szCs w:val="24"/>
+        </w:rPr>
+      </w:pPr>
+      <w:r>
+        <w:rPr>
+          <w:noProof/>
+        </w:rPr>
+        <w:drawing>
+          <wp:anchor distT="0" distB="0" distL="114300" distR="114300" simplePos="0" relativeHeight="251658240" behindDoc="0" locked="0" layoutInCell="1" allowOverlap="1" wp14:anchorId="50A7DC62" wp14:editId="7F297390">
+            <wp:simplePos x="0" y="0"/>
+            <wp:positionH relativeFrom="column">
+              <wp:posOffset>-994410</wp:posOffset>
+            </wp:positionH>
+            <wp:positionV relativeFrom="paragraph">
+              <wp:posOffset>165735</wp:posOffset>
+            </wp:positionV>
+            <wp:extent cx="7587386" cy="3609975"/>
+            <wp:effectExtent l="0" t="0" r="0" b="0"/>
+            <wp:wrapNone/>
+            <wp:docPr id="1" name="Imagen 1"/>
+            <wp:cNvGraphicFramePr>
+              <a:graphicFrameLocks xmlns:a="http://schemas.openxmlformats.org/drawingml/2006/main" noChangeAspect="1"/>
+            </wp:cNvGraphicFramePr>
+            <a:graphic xmlns:a="http://schemas.openxmlformats.org/drawingml/2006/main">
+              <a:graphicData uri="http://schemas.openxmlformats.org/drawingml/2006/picture">
+                <pic:pic xmlns:pic="http://schemas.openxmlformats.org/drawingml/2006/picture">
+                  <pic:nvPicPr>
+                    <pic:cNvPr id="1" name=""/>
+                    <pic:cNvPicPr/>
+                  </pic:nvPicPr>
+                  <pic:blipFill>
+                    <a:blip r:embed="rId6">
+                      <a:extLst>
+                        <a:ext uri="{28A0092B-C50C-407E-A947-70E740481C1C}">
+                          <a14:useLocalDpi xmlns:a14="http://schemas.microsoft.com/office/drawing/2010/main" val="0"/>
+                        </a:ext>
+                      </a:extLst>
+                    </a:blip>
+                    <a:stretch>
+                      <a:fillRect/>
+                    </a:stretch>
+                  </pic:blipFill>
+                  <pic:spPr>
+                    <a:xfrm>
+                      <a:off x="0" y="0"/>
+                      <a:ext cx="7595821" cy="3613988"/>
+                    </a:xfrm>
+                    <a:prstGeom prst="rect">
+                      <a:avLst/>
+                    </a:prstGeom>
+                  </pic:spPr>
+                </pic:pic>
+              </a:graphicData>
+            </a:graphic>
+            <wp14:sizeRelH relativeFrom="page">
+              <wp14:pctWidth>0</wp14:pctWidth>
+            </wp14:sizeRelH>
+            <wp14:sizeRelV relativeFrom="page">
+              <wp14:pctHeight>0</wp14:pctHeight>
+            </wp14:sizeRelV>
+          </wp:anchor>
+        </w:drawing>
+      </w:r>
+    </w:p>
+    <w:p>
+      <w:pPr>
+        <w:pStyle w:val="Sinespaciado"/>
+        <w:tabs>
+          <w:tab w:val="left" w:pos="5670"/>
+        </w:tabs>
+        <w:spacing w:line="276" w:lineRule="auto"/>
+        <w:jc w:val="center"/>
+        <w:rPr>
+          <w:rFonts w:ascii="Arial" w:hAnsi="Arial" w:cs="Arial"/>
+          <w:sz w:val="24"/>
+          <w:szCs w:val="24"/>
+          <w:u w:val="single"/>
+        </w:rPr>
+      </w:pPr>
+    </w:p>
+    <w:p>
+      <w:pPr>
+        <w:rPr>
+          <w:rFonts w:ascii="Arial" w:eastAsiaTheme="minorHAnsi" w:hAnsi="Arial" w:cs="Arial"/>
+          <w:sz w:val="24"/>
+          <w:szCs w:val="24"/>
+          <w:u w:val="single"/>
+        </w:rPr>
+      </w:pPr>
+      <w:r>
+        <w:rPr>
+          <w:rFonts w:ascii="Arial" w:hAnsi="Arial" w:cs="Arial"/>
+          <w:sz w:val="24"/>
+          <w:szCs w:val="24"/>
+          <w:u w:val="single"/>
+        </w:rPr>
+        <w:br w:type="page"/>
+      </w:r>
+    </w:p>
+    <w:p>
+      <w:pPr>
+        <w:pStyle w:val="Sinespaciado"/>
+        <w:tabs>
+          <w:tab w:val="left" w:pos="5670"/>
+        </w:tabs>
+        <w:spacing w:line="276" w:lineRule="auto"/>
+        <w:jc w:val="center"/>
+        <w:rPr>
+          <w:rFonts w:ascii="Arial" w:hAnsi="Arial" w:cs="Arial"/>
+          <w:sz w:val="24"/>
+          <w:szCs w:val="24"/>
+          <w:u w:val="single"/>
+        </w:rPr>
+      </w:pPr>
+      <w:r>
+        <w:rPr>
+          <w:rFonts w:ascii="Arial" w:hAnsi="Arial" w:cs="Arial"/>
+          <w:noProof/>
+          <w:sz w:val="24"/>
+          <w:szCs w:val="24"/>
+          <w:u w:val="single"/>
+        </w:rPr>
+        <w:lastRenderedPageBreak/>
+        <w:drawing>
+          <wp:anchor distT="0" distB="0" distL="114300" distR="114300" simplePos="0" relativeHeight="251659264" behindDoc="0" locked="0" layoutInCell="1" allowOverlap="1" wp14:anchorId="5D4F1438" wp14:editId="26B19325">
+            <wp:simplePos x="0" y="0"/>
+            <wp:positionH relativeFrom="column">
+              <wp:posOffset>-1000622</wp:posOffset>
+            </wp:positionH>
+            <wp:positionV relativeFrom="paragraph">
+              <wp:posOffset>300851</wp:posOffset>
+            </wp:positionV>
+            <wp:extent cx="7612568" cy="3236181"/>
+            <wp:effectExtent l="0" t="0" r="7620" b="2540"/>
+            <wp:wrapNone/>
+            <wp:docPr id="4" name="Imagen 4"/>
+            <wp:cNvGraphicFramePr>
+              <a:graphicFrameLocks xmlns:a="http://schemas.openxmlformats.org/drawingml/2006/main" noChangeAspect="1"/>
+            </wp:cNvGraphicFramePr>
+            <a:graphic xmlns:a="http://schemas.openxmlformats.org/drawingml/2006/main">
+              <a:graphicData uri="http://schemas.openxmlformats.org/drawingml/2006/picture">
+                <pic:pic xmlns:pic="http://schemas.openxmlformats.org/drawingml/2006/picture">
+                  <pic:nvPicPr>
+                    <pic:cNvPr id="1" name=""/>
+                    <pic:cNvPicPr/>
+                  </pic:nvPicPr>
+                  <pic:blipFill rotWithShape="1">
+                    <a:blip r:embed="rId7">
+                      <a:extLst>
+                        <a:ext uri="{28A0092B-C50C-407E-A947-70E740481C1C}">
+                          <a14:useLocalDpi xmlns:a14="http://schemas.microsoft.com/office/drawing/2010/main" val="0"/>
+                        </a:ext>
+                      </a:extLst>
+                    </a:blip>
+                    <a:srcRect b="2841"/>
+                    <a:stretch/>
+                  </pic:blipFill>
+                  <pic:spPr bwMode="auto">
+                    <a:xfrm>
+                      <a:off x="0" y="0"/>
+                      <a:ext cx="7636469" cy="3246342"/>
+                    </a:xfrm>
+                    <a:prstGeom prst="rect">
+                      <a:avLst/>
+                    </a:prstGeom>
+                    <a:ln>
+                      <a:noFill/>
+                    </a:ln>
+                    <a:extLst>
+                      <a:ext uri="{53640926-AAD7-44D8-BBD7-CCE9431645EC}">
+                        <a14:shadowObscured xmlns:a14="http://schemas.microsoft.com/office/drawing/2010/main"/>
+                      </a:ext>
+                    </a:extLst>
+                  </pic:spPr>
+                </pic:pic>
+              </a:graphicData>
+            </a:graphic>
+            <wp14:sizeRelH relativeFrom="page">
+              <wp14:pctWidth>0</wp14:pctWidth>
+            </wp14:sizeRelH>
+            <wp14:sizeRelV relativeFrom="page">
+              <wp14:pctHeight>0</wp14:pctHeight>
+            </wp14:sizeRelV>
+          </wp:anchor>
+        </w:drawing>
+      </w:r>
+      <w:r>
+        <w:rPr>
+          <w:rFonts w:ascii="Arial" w:hAnsi="Arial" w:cs="Arial"/>
+          <w:sz w:val="24"/>
+          <w:szCs w:val="24"/>
+          <w:u w:val="single"/>
+        </w:rPr>
+        <w:t>Diagrama Entidad Relación</w:t>
+      </w:r>
+    </w:p>
+    <w:p>
+      <w:pPr>
+        <w:pStyle w:val="Sinespaciado"/>
+        <w:tabs>
+          <w:tab w:val="left" w:pos="5670"/>
+        </w:tabs>
+        <w:spacing w:line="276" w:lineRule="auto"/>
+        <w:jc w:val="center"/>
+        <w:rPr>
+          <w:rFonts w:ascii="Arial" w:hAnsi="Arial" w:cs="Arial"/>
+          <w:sz w:val="24"/>
+          <w:szCs w:val="24"/>
+          <w:u w:val="single"/>
+        </w:rPr>
+      </w:pPr>
+    </w:p>
+    <w:p>
+      <w:pPr>
+        <w:pStyle w:val="Sinespaciado"/>
+        <w:tabs>
+          <w:tab w:val="left" w:pos="5670"/>
+        </w:tabs>
+        <w:spacing w:line="276" w:lineRule="auto"/>
+        <w:jc w:val="center"/>
+        <w:rPr>
+          <w:rFonts w:ascii="Arial" w:hAnsi="Arial" w:cs="Arial"/>
+          <w:sz w:val="24"/>
+          <w:szCs w:val="24"/>
+          <w:u w:val="single"/>
+        </w:rPr>
+      </w:pPr>
+    </w:p>
+    <w:p>
+      <w:pPr>
+        <w:rPr>
+          <w:rFonts w:ascii="Arial" w:hAnsi="Arial" w:cs="Arial"/>
+          <w:sz w:val="24"/>
+          <w:szCs w:val="24"/>
+          <w:u w:val="single"/>
+        </w:rPr>
+      </w:pPr>
+      <w:r>
+        <w:rPr>
+          <w:rFonts w:ascii="Arial" w:hAnsi="Arial" w:cs="Arial"/>
+          <w:sz w:val="24"/>
+          <w:szCs w:val="24"/>
+          <w:u w:val="single"/>
+        </w:rPr>
+        <w:br w:type="page"/>
+      </w:r>
+    </w:p>
+    <w:p>
+      <w:pPr>
+        <w:rPr>
+          <w:rFonts w:ascii="Arial" w:hAnsi="Arial" w:cs="Arial"/>
+          <w:sz w:val="24"/>
+          <w:szCs w:val="24"/>
+          <w:u w:val="single"/>
+        </w:rPr>
+      </w:pPr>
+      <w:r>
+        <w:rPr>
+          <w:rFonts w:ascii="Arial" w:hAnsi="Arial" w:cs="Arial"/>
+          <w:sz w:val="24"/>
+          <w:szCs w:val="24"/>
+          <w:u w:val="single"/>
+        </w:rPr>
+        <w:lastRenderedPageBreak/>
+        <w:t>Diagrama Entidad Relacion</w:t>
+      </w:r>
+    </w:p>
+    <w:p>
+      <w:pPr>
+        <w:rPr>
+          <w:rFonts w:ascii="Arial" w:hAnsi="Arial" w:cs="Arial"/>
+          <w:sz w:val="24"/>
+          <w:szCs w:val="24"/>
+          <w:u w:val="single"/>
+        </w:rPr>
+      </w:pPr>
+    </w:p>
+    <w:p>
+      <w:pPr>
+        <w:rPr>
+          <w:rFonts w:ascii="Arial" w:hAnsi="Arial" w:cs="Arial"/>
+          <w:sz w:val="24"/>
+          <w:szCs w:val="24"/>
+          <w:u w:val="single"/>
+        </w:rPr>
+      </w:pPr>
+      <w:r>
+        <w:rPr>
+          <w:noProof/>
+        </w:rPr>
+        <w:drawing>
+          <wp:inline distT="0" distB="0" distL="0" distR="0" wp14:anchorId="69EB4161" wp14:editId="74850F55">
+            <wp:extent cx="6183992" cy="5974080"/>
+            <wp:effectExtent l="0" t="0" r="7620" b="7620"/>
+            <wp:docPr id="1922120840" name="Imagen 1" descr="Escala de tiempo&#10;&#10;Descripción generada automáticamente"/>
+            <wp:cNvGraphicFramePr>
+              <a:graphicFrameLocks xmlns:a="http://schemas.openxmlformats.org/drawingml/2006/main" noChangeAspect="1"/>
+            </wp:cNvGraphicFramePr>
+            <a:graphic xmlns:a="http://schemas.openxmlformats.org/drawingml/2006/main">
+              <a:graphicData uri="http://schemas.openxmlformats.org/drawingml/2006/picture">
+                <pic:pic xmlns:pic="http://schemas.openxmlformats.org/drawingml/2006/picture">
+                  <pic:nvPicPr>
+                    <pic:cNvPr id="1922120840" name="Imagen 1" descr="Escala de tiempo&#10;&#10;Descripción generada automáticamente"/>
+                    <pic:cNvPicPr>
+                      <a:picLocks noChangeAspect="1" noChangeArrowheads="1"/>
+                    </pic:cNvPicPr>
+                  </pic:nvPicPr>
+                  <pic:blipFill>
+                    <a:blip r:embed="rId8">
+                      <a:extLst>
+                        <a:ext uri="{28A0092B-C50C-407E-A947-70E740481C1C}">
+                          <a14:useLocalDpi xmlns:a14="http://schemas.microsoft.com/office/drawing/2010/main" val="0"/>
+                        </a:ext>
+                      </a:extLst>
+                    </a:blip>
+                    <a:srcRect/>
+                    <a:stretch>
+                      <a:fillRect/>
+                    </a:stretch>
+                  </pic:blipFill>
+                  <pic:spPr bwMode="auto">
+                    <a:xfrm>
+                      <a:off x="0" y="0"/>
+                      <a:ext cx="6188207" cy="5978152"/>
+                    </a:xfrm>
+                    <a:prstGeom prst="rect">
+                      <a:avLst/>
+                    </a:prstGeom>
+                    <a:noFill/>
+                    <a:ln>
+                      <a:noFill/>
+                    </a:ln>
+                  </pic:spPr>
+                </pic:pic>
+              </a:graphicData>
+            </a:graphic>
+          </wp:inline>
+        </w:drawing>
+      </w:r>
+    </w:p>
+    <w:p>
+      <w:pPr>
+        <w:rPr>
+          <w:rFonts w:ascii="Arial" w:eastAsiaTheme="minorHAnsi" w:hAnsi="Arial" w:cs="Arial"/>
+          <w:sz w:val="24"/>
+          <w:szCs w:val="24"/>
+          <w:u w:val="single"/>
+        </w:rPr>
+      </w:pPr>
+    </w:p>
+    <w:p>
+      <w:pPr>
+        <w:rPr>
+          <w:rFonts w:ascii="Arial" w:eastAsiaTheme="minorHAnsi" w:hAnsi="Arial" w:cs="Arial"/>
+          <w:sz w:val="24"/>
+          <w:szCs w:val="24"/>
+          <w:u w:val="single"/>
+        </w:rPr>
+      </w:pPr>
+    </w:p>
+    <w:p>
+      <w:pPr>
+        <w:rPr>
+          <w:rFonts w:ascii="Arial" w:eastAsiaTheme="minorHAnsi" w:hAnsi="Arial" w:cs="Arial"/>
+          <w:sz w:val="24"/>
+          <w:szCs w:val="24"/>
+          <w:u w:val="single"/>
+        </w:rPr>
+      </w:pPr>
+    </w:p>
+    <w:p>
+      <w:pPr>
+        <w:rPr>
+          <w:rFonts w:ascii="Arial" w:eastAsiaTheme="minorHAnsi" w:hAnsi="Arial" w:cs="Arial"/>
+          <w:sz w:val="24"/>
+          <w:szCs w:val="24"/>
+          <w:u w:val="single"/>
+        </w:rPr>
+      </w:pPr>
+    </w:p>
+    <w:p>
+      <w:pPr>
+        <w:rPr>
+          <w:rFonts w:ascii="Arial" w:eastAsiaTheme="minorHAnsi" w:hAnsi="Arial" w:cs="Arial"/>
+          <w:sz w:val="24"/>
+          <w:szCs w:val="24"/>
+          <w:u w:val="single"/>
+        </w:rPr>
+      </w:pPr>
+    </w:p>
+    <w:p>
+      <w:pPr>
+        <w:pStyle w:val="Sinespaciado"/>
+        <w:tabs>
+          <w:tab w:val="left" w:pos="5670"/>
+        </w:tabs>
+        <w:spacing w:line="276" w:lineRule="auto"/>
+        <w:jc w:val="center"/>
+        <w:rPr>
+          <w:rFonts w:ascii="Arial" w:hAnsi="Arial" w:cs="Arial"/>
+          <w:sz w:val="24"/>
+          <w:szCs w:val="24"/>
+          <w:u w:val="single"/>
+          <w:lang w:val="en-AU"/>
+        </w:rPr>
+      </w:pPr>
+      <w:r>
+        <w:rPr>
+          <w:rFonts w:ascii="Arial" w:hAnsi="Arial" w:cs="Arial"/>
+          <w:sz w:val="24"/>
+          <w:szCs w:val="24"/>
+          <w:u w:val="single"/>
+        </w:rPr>
+        <w:lastRenderedPageBreak/>
+        <w:t>Script</w:t>
+      </w:r>
+    </w:p>
+    <w:p>
+      <w:pPr>
+        <w:pStyle w:val="Sinespaciado"/>
+        <w:tabs>
+          <w:tab w:val="left" w:pos="5670"/>
+        </w:tabs>
+        <w:spacing w:line="276" w:lineRule="auto"/>
+        <w:jc w:val="both"/>
+        <w:rPr>
+          <w:rFonts w:ascii="Arial" w:hAnsi="Arial" w:cs="Arial"/>
+          <w:sz w:val="24"/>
+          <w:szCs w:val="24"/>
+          <w:lang w:val="es-MX"/>
+        </w:rPr>
+      </w:pPr>
+      <w:r>
+        <w:rPr>
+          <w:rFonts w:ascii="Arial" w:hAnsi="Arial" w:cs="Arial"/>
+          <w:sz w:val="24"/>
+          <w:szCs w:val="24"/>
+          <w:lang w:val="es-MX"/>
+        </w:rPr>
+        <w:t>/*</w:t>
+      </w:r>
+    </w:p>
+    <w:p>
+      <w:pPr>
+        <w:pStyle w:val="Sinespaciado"/>
+        <w:tabs>
+          <w:tab w:val="left" w:pos="5670"/>
+        </w:tabs>
+        <w:spacing w:line="276" w:lineRule="auto"/>
+        <w:jc w:val="both"/>
+        <w:rPr>
+          <w:rFonts w:ascii="Arial" w:hAnsi="Arial" w:cs="Arial"/>
+          <w:sz w:val="24"/>
+          <w:szCs w:val="24"/>
+          <w:lang w:val="es-MX"/>
+        </w:rPr>
+      </w:pPr>
+      <w:r>
+        <w:rPr>
+          <w:rFonts w:ascii="Arial" w:hAnsi="Arial" w:cs="Arial"/>
+          <w:sz w:val="24"/>
+          <w:szCs w:val="24"/>
+          <w:lang w:val="es-MX"/>
+        </w:rPr>
+        <w:t>Fecha de Creación:</w:t>
+      </w:r>
+    </w:p>
+    <w:p>
+      <w:pPr>
+        <w:pStyle w:val="Sinespaciado"/>
+        <w:tabs>
+          <w:tab w:val="left" w:pos="5670"/>
+        </w:tabs>
+        <w:spacing w:line="276" w:lineRule="auto"/>
+        <w:jc w:val="both"/>
+        <w:rPr>
+          <w:rFonts w:ascii="Arial" w:hAnsi="Arial" w:cs="Arial"/>
+          <w:sz w:val="24"/>
+          <w:szCs w:val="24"/>
+          <w:lang w:val="es-MX"/>
+        </w:rPr>
+      </w:pPr>
+      <w:r>
+        <w:rPr>
+          <w:rFonts w:ascii="Arial" w:hAnsi="Arial" w:cs="Arial"/>
+          <w:sz w:val="24"/>
+          <w:szCs w:val="24"/>
+          <w:lang w:val="es-MX"/>
+        </w:rPr>
+        <w:t>06-07-2023</w:t>
+      </w:r>
+    </w:p>
+    <w:p>
+      <w:pPr>
+        <w:pStyle w:val="Sinespaciado"/>
+        <w:tabs>
+          <w:tab w:val="left" w:pos="5670"/>
+        </w:tabs>
+        <w:spacing w:line="276" w:lineRule="auto"/>
+        <w:jc w:val="both"/>
+        <w:rPr>
+          <w:rFonts w:ascii="Arial" w:hAnsi="Arial" w:cs="Arial"/>
+          <w:sz w:val="24"/>
+          <w:szCs w:val="24"/>
+          <w:lang w:val="es-MX"/>
+        </w:rPr>
+      </w:pPr>
+      <w:r>
+        <w:rPr>
+          <w:rFonts w:ascii="Arial" w:hAnsi="Arial" w:cs="Arial"/>
+          <w:sz w:val="24"/>
+          <w:szCs w:val="24"/>
+          <w:lang w:val="es-MX"/>
+        </w:rPr>
+        <w:t>Fecha de Modificaciones:</w:t>
+      </w:r>
+    </w:p>
+    <w:p>
+      <w:pPr>
+        <w:pStyle w:val="Sinespaciado"/>
+        <w:tabs>
+          <w:tab w:val="left" w:pos="5670"/>
+        </w:tabs>
+        <w:spacing w:line="276" w:lineRule="auto"/>
+        <w:jc w:val="both"/>
+        <w:rPr>
+          <w:rFonts w:ascii="Arial" w:hAnsi="Arial" w:cs="Arial"/>
+          <w:sz w:val="24"/>
+          <w:szCs w:val="24"/>
+          <w:lang w:val="es-MX"/>
+        </w:rPr>
+      </w:pPr>
+      <w:r>
+        <w:rPr>
+          <w:rFonts w:ascii="Arial" w:hAnsi="Arial" w:cs="Arial"/>
+          <w:sz w:val="24"/>
+          <w:szCs w:val="24"/>
+          <w:lang w:val="es-MX"/>
+        </w:rPr>
+        <w:t>06-07-2023</w:t>
+      </w:r>
+    </w:p>
+    <w:p>
+      <w:pPr>
+        <w:pStyle w:val="Sinespaciado"/>
+        <w:tabs>
+          <w:tab w:val="left" w:pos="5670"/>
+        </w:tabs>
+        <w:spacing w:line="276" w:lineRule="auto"/>
+        <w:jc w:val="both"/>
+        <w:rPr>
+          <w:rFonts w:ascii="Arial" w:hAnsi="Arial" w:cs="Arial"/>
+          <w:sz w:val="24"/>
+          <w:szCs w:val="24"/>
+          <w:lang w:val="es-MX"/>
+        </w:rPr>
+      </w:pPr>
+      <w:r>
+        <w:rPr>
+          <w:rFonts w:ascii="Arial" w:hAnsi="Arial" w:cs="Arial"/>
+          <w:sz w:val="24"/>
+          <w:szCs w:val="24"/>
+          <w:lang w:val="es-MX"/>
+        </w:rPr>
+        <w:t>07-07-2023</w:t>
+      </w:r>
+    </w:p>
+    <w:p>
+      <w:pPr>
+        <w:pStyle w:val="Sinespaciado"/>
+        <w:tabs>
+          <w:tab w:val="left" w:pos="5670"/>
+        </w:tabs>
+        <w:spacing w:line="276" w:lineRule="auto"/>
+        <w:jc w:val="both"/>
+        <w:rPr>
+          <w:rFonts w:ascii="Arial" w:hAnsi="Arial" w:cs="Arial"/>
+          <w:sz w:val="24"/>
+          <w:szCs w:val="24"/>
+          <w:lang w:val="es-MX"/>
+        </w:rPr>
+      </w:pPr>
+      <w:r>
+        <w:rPr>
+          <w:rFonts w:ascii="Arial" w:hAnsi="Arial" w:cs="Arial"/>
+          <w:sz w:val="24"/>
+          <w:szCs w:val="24"/>
+          <w:lang w:val="es-MX"/>
+        </w:rPr>
+        <w:t>*/</w:t>
+      </w:r>
+    </w:p>
+    <w:p>
+      <w:pPr>
+        <w:pStyle w:val="Sinespaciado"/>
+        <w:tabs>
+          <w:tab w:val="left" w:pos="5670"/>
+        </w:tabs>
+        <w:spacing w:line="276" w:lineRule="auto"/>
+        <w:jc w:val="both"/>
+        <w:rPr>
+          <w:rFonts w:ascii="Arial" w:hAnsi="Arial" w:cs="Arial"/>
+          <w:sz w:val="24"/>
+          <w:szCs w:val="24"/>
+          <w:lang w:val="es-MX"/>
+        </w:rPr>
+      </w:pPr>
+      <w:r>
+        <w:rPr>
+          <w:rFonts w:ascii="Arial" w:hAnsi="Arial" w:cs="Arial"/>
+          <w:sz w:val="24"/>
+          <w:szCs w:val="24"/>
+          <w:lang w:val="es-MX"/>
+        </w:rPr>
+        <w:t>-- Creación de la base de datos ---------------------</w:t>
+      </w:r>
+    </w:p>
+    <w:p>
+      <w:pPr>
+        <w:pStyle w:val="Sinespaciado"/>
+        <w:tabs>
+          <w:tab w:val="left" w:pos="5670"/>
+        </w:tabs>
+        <w:spacing w:line="276" w:lineRule="auto"/>
+        <w:jc w:val="both"/>
+        <w:rPr>
+          <w:rFonts w:ascii="Arial" w:hAnsi="Arial" w:cs="Arial"/>
+          <w:sz w:val="24"/>
+          <w:szCs w:val="24"/>
+          <w:lang w:val="en-AU"/>
+        </w:rPr>
+      </w:pPr>
+      <w:r>
+        <w:rPr>
+          <w:rFonts w:ascii="Arial" w:hAnsi="Arial" w:cs="Arial"/>
+          <w:sz w:val="24"/>
+          <w:szCs w:val="24"/>
+          <w:lang w:val="en-AU"/>
+        </w:rPr>
+        <w:t>Drop database if exists DBDressCode;</w:t>
+      </w:r>
+    </w:p>
+    <w:p>
+      <w:pPr>
+        <w:pStyle w:val="Sinespaciado"/>
+        <w:tabs>
+          <w:tab w:val="left" w:pos="5670"/>
+        </w:tabs>
+        <w:spacing w:line="276" w:lineRule="auto"/>
+        <w:jc w:val="both"/>
+        <w:rPr>
+          <w:rFonts w:ascii="Arial" w:hAnsi="Arial" w:cs="Arial"/>
+          <w:sz w:val="24"/>
+          <w:szCs w:val="24"/>
+          <w:lang w:val="en-AU"/>
+        </w:rPr>
+      </w:pPr>
+      <w:r>
+        <w:rPr>
+          <w:rFonts w:ascii="Arial" w:hAnsi="Arial" w:cs="Arial"/>
+          <w:sz w:val="24"/>
+          <w:szCs w:val="24"/>
+          <w:lang w:val="en-AU"/>
+        </w:rPr>
+        <w:t>Create database DBDressCode;</w:t>
+      </w:r>
+    </w:p>
+    <w:p>
+      <w:pPr>
+        <w:pStyle w:val="Sinespaciado"/>
+        <w:tabs>
+          <w:tab w:val="left" w:pos="5670"/>
+        </w:tabs>
+        <w:spacing w:line="276" w:lineRule="auto"/>
+        <w:jc w:val="both"/>
+        <w:rPr>
+          <w:rFonts w:ascii="Arial" w:hAnsi="Arial" w:cs="Arial"/>
+          <w:sz w:val="24"/>
+          <w:szCs w:val="24"/>
+          <w:lang w:val="en-AU"/>
+        </w:rPr>
+      </w:pPr>
+    </w:p>
+    <w:p>
+      <w:pPr>
+        <w:pStyle w:val="Sinespaciado"/>
+        <w:tabs>
+          <w:tab w:val="left" w:pos="5670"/>
+        </w:tabs>
+        <w:spacing w:line="276" w:lineRule="auto"/>
+        <w:jc w:val="both"/>
+        <w:rPr>
+          <w:rFonts w:ascii="Arial" w:hAnsi="Arial" w:cs="Arial"/>
+          <w:sz w:val="24"/>
+          <w:szCs w:val="24"/>
+          <w:lang w:val="en-AU"/>
+        </w:rPr>
+      </w:pPr>
+      <w:r>
+        <w:rPr>
+          <w:rFonts w:ascii="Arial" w:hAnsi="Arial" w:cs="Arial"/>
+          <w:sz w:val="24"/>
+          <w:szCs w:val="24"/>
+          <w:lang w:val="en-AU"/>
+        </w:rPr>
+        <w:t>Use DBDressCode;</w:t>
+      </w:r>
+    </w:p>
+    <w:p>
+      <w:pPr>
+        <w:pStyle w:val="Sinespaciado"/>
+        <w:tabs>
+          <w:tab w:val="left" w:pos="5670"/>
+        </w:tabs>
+        <w:spacing w:line="276" w:lineRule="auto"/>
+        <w:jc w:val="both"/>
+        <w:rPr>
+          <w:rFonts w:ascii="Arial" w:hAnsi="Arial" w:cs="Arial"/>
+          <w:sz w:val="24"/>
+          <w:szCs w:val="24"/>
+          <w:lang w:val="en-AU"/>
+        </w:rPr>
+      </w:pPr>
+    </w:p>
+    <w:p>
+      <w:pPr>
+        <w:pStyle w:val="Sinespaciado"/>
+        <w:tabs>
+          <w:tab w:val="left" w:pos="5670"/>
+        </w:tabs>
+        <w:spacing w:line="276" w:lineRule="auto"/>
+        <w:jc w:val="both"/>
+        <w:rPr>
+          <w:rFonts w:ascii="Arial" w:hAnsi="Arial" w:cs="Arial"/>
+          <w:sz w:val="24"/>
+          <w:szCs w:val="24"/>
+          <w:lang w:val="es-MX"/>
+        </w:rPr>
+      </w:pPr>
+      <w:r>
+        <w:rPr>
+          <w:rFonts w:ascii="Arial" w:hAnsi="Arial" w:cs="Arial"/>
+          <w:sz w:val="24"/>
+          <w:szCs w:val="24"/>
+          <w:lang w:val="es-MX"/>
+        </w:rPr>
+        <w:t>-- Creación de las tablas ---------------------------</w:t>
+      </w:r>
+    </w:p>
+    <w:p>
+      <w:pPr>
+        <w:pStyle w:val="Sinespaciado"/>
+        <w:tabs>
+          <w:tab w:val="left" w:pos="5670"/>
+        </w:tabs>
+        <w:spacing w:line="276" w:lineRule="auto"/>
+        <w:jc w:val="both"/>
+        <w:rPr>
+          <w:rFonts w:ascii="Arial" w:hAnsi="Arial" w:cs="Arial"/>
+          <w:sz w:val="24"/>
+          <w:szCs w:val="24"/>
+          <w:lang w:val="es-MX"/>
+        </w:rPr>
+      </w:pPr>
+      <w:r>
+        <w:rPr>
+          <w:rFonts w:ascii="Arial" w:hAnsi="Arial" w:cs="Arial"/>
+          <w:sz w:val="24"/>
+          <w:szCs w:val="24"/>
+          <w:lang w:val="es-MX"/>
+        </w:rPr>
+        <w:t>Create table Categoria(</w:t>
+      </w:r>
+    </w:p>
+    <w:p>
+      <w:pPr>
+        <w:pStyle w:val="Sinespaciado"/>
+        <w:tabs>
+          <w:tab w:val="left" w:pos="5670"/>
+        </w:tabs>
+        <w:spacing w:line="276" w:lineRule="auto"/>
+        <w:jc w:val="both"/>
+        <w:rPr>
+          <w:rFonts w:ascii="Arial" w:hAnsi="Arial" w:cs="Arial"/>
+          <w:sz w:val="24"/>
+          <w:szCs w:val="24"/>
+          <w:lang w:val="en-AU"/>
+        </w:rPr>
+      </w:pPr>
+      <w:r>
+        <w:rPr>
+          <w:rFonts w:ascii="Arial" w:hAnsi="Arial" w:cs="Arial"/>
+          <w:sz w:val="24"/>
+          <w:szCs w:val="24"/>
+          <w:lang w:val="en-AU"/>
+        </w:rPr>
+        <w:t xml:space="preserve">    </w:t>
+      </w:r>
+      <w:r>
+        <w:rPr>
+          <w:rFonts w:ascii="Arial" w:hAnsi="Arial" w:cs="Arial"/>
+          <w:sz w:val="24"/>
+          <w:szCs w:val="24"/>
+          <w:lang w:val="en-AU"/>
+        </w:rPr>
+        <w:t>codigoCategoria int not null auto_increment,</w:t>
+      </w:r>
+    </w:p>
+    <w:p>
+      <w:pPr>
+        <w:pStyle w:val="Sinespaciado"/>
+        <w:tabs>
+          <w:tab w:val="left" w:pos="5670"/>
+        </w:tabs>
+        <w:spacing w:line="276" w:lineRule="auto"/>
+        <w:jc w:val="both"/>
+        <w:rPr>
+          <w:rFonts w:ascii="Arial" w:hAnsi="Arial" w:cs="Arial"/>
+          <w:sz w:val="24"/>
+          <w:szCs w:val="24"/>
+          <w:lang w:val="en-AU"/>
+        </w:rPr>
+      </w:pPr>
+      <w:r>
+        <w:rPr>
+          <w:rFonts w:ascii="Arial" w:hAnsi="Arial" w:cs="Arial"/>
+          <w:sz w:val="24"/>
+          <w:szCs w:val="24"/>
+          <w:lang w:val="en-AU"/>
+        </w:rPr>
+        <w:t xml:space="preserve">    descripcion varchar(255) not null,</w:t>
+      </w:r>
+    </w:p>
+    <w:p>
+      <w:pPr>
+        <w:pStyle w:val="Sinespaciado"/>
+        <w:tabs>
+          <w:tab w:val="left" w:pos="5670"/>
+        </w:tabs>
+        <w:spacing w:line="276" w:lineRule="auto"/>
+        <w:jc w:val="both"/>
+        <w:rPr>
+          <w:rFonts w:ascii="Arial" w:hAnsi="Arial" w:cs="Arial"/>
+          <w:sz w:val="24"/>
+          <w:szCs w:val="24"/>
+          <w:lang w:val="en-AU"/>
+        </w:rPr>
+      </w:pPr>
+      <w:r>
+        <w:rPr>
+          <w:rFonts w:ascii="Arial" w:hAnsi="Arial" w:cs="Arial"/>
+          <w:sz w:val="24"/>
+          <w:szCs w:val="24"/>
+          <w:lang w:val="en-AU"/>
+        </w:rPr>
+        <w:t xml:space="preserve">    clasificacion varchar(100) not null,</w:t>
+      </w:r>
+    </w:p>
+    <w:p>
+      <w:pPr>
+        <w:pStyle w:val="Sinespaciado"/>
+        <w:tabs>
+          <w:tab w:val="left" w:pos="5670"/>
+        </w:tabs>
+        <w:spacing w:line="276" w:lineRule="auto"/>
+        <w:jc w:val="both"/>
+        <w:rPr>
+          <w:rFonts w:ascii="Arial" w:hAnsi="Arial" w:cs="Arial"/>
+          <w:sz w:val="24"/>
+          <w:szCs w:val="24"/>
+          <w:lang w:val="en-AU"/>
+        </w:rPr>
+      </w:pPr>
+      <w:r>
+        <w:rPr>
+          <w:rFonts w:ascii="Arial" w:hAnsi="Arial" w:cs="Arial"/>
+          <w:sz w:val="24"/>
+          <w:szCs w:val="24"/>
+          <w:lang w:val="en-AU"/>
+        </w:rPr>
+        <w:t xml:space="preserve">    tallasDisponibles int not null,</w:t>
+      </w:r>
+    </w:p>
+    <w:p>
+      <w:pPr>
+        <w:pStyle w:val="Sinespaciado"/>
+        <w:tabs>
+          <w:tab w:val="left" w:pos="5670"/>
+        </w:tabs>
+        <w:spacing w:line="276" w:lineRule="auto"/>
+        <w:jc w:val="both"/>
+        <w:rPr>
+          <w:rFonts w:ascii="Arial" w:hAnsi="Arial" w:cs="Arial"/>
+          <w:sz w:val="24"/>
+          <w:szCs w:val="24"/>
+          <w:lang w:val="en-AU"/>
+        </w:rPr>
+      </w:pPr>
+      <w:r>
+        <w:rPr>
+          <w:rFonts w:ascii="Arial" w:hAnsi="Arial" w:cs="Arial"/>
+          <w:sz w:val="24"/>
+          <w:szCs w:val="24"/>
+          <w:lang w:val="en-AU"/>
+        </w:rPr>
+        <w:t xml:space="preserve">    temporada varchar(100) not null,</w:t>
+      </w:r>
+    </w:p>
+    <w:p>
+      <w:pPr>
+        <w:pStyle w:val="Sinespaciado"/>
+        <w:tabs>
+          <w:tab w:val="left" w:pos="5670"/>
+        </w:tabs>
+        <w:spacing w:line="276" w:lineRule="auto"/>
+        <w:jc w:val="both"/>
+        <w:rPr>
+          <w:rFonts w:ascii="Arial" w:hAnsi="Arial" w:cs="Arial"/>
+          <w:sz w:val="24"/>
+          <w:szCs w:val="24"/>
+          <w:lang w:val="en-AU"/>
+        </w:rPr>
+      </w:pPr>
+      <w:r>
+        <w:rPr>
+          <w:rFonts w:ascii="Arial" w:hAnsi="Arial" w:cs="Arial"/>
+          <w:sz w:val="24"/>
+          <w:szCs w:val="24"/>
+          <w:lang w:val="en-AU"/>
+        </w:rPr>
+        <w:t xml:space="preserve">    primary key PK_codigoCategoria (codigoCategoria)</w:t>
+      </w:r>
+    </w:p>
+    <w:p>
+      <w:pPr>
+        <w:pStyle w:val="Sinespaciado"/>
+        <w:tabs>
+          <w:tab w:val="left" w:pos="5670"/>
+        </w:tabs>
+        <w:spacing w:line="276" w:lineRule="auto"/>
+        <w:jc w:val="both"/>
+        <w:rPr>
+          <w:rFonts w:ascii="Arial" w:hAnsi="Arial" w:cs="Arial"/>
+          <w:sz w:val="24"/>
+          <w:szCs w:val="24"/>
+          <w:lang w:val="en-AU"/>
+        </w:rPr>
+      </w:pPr>
+      <w:r>
+        <w:rPr>
+          <w:rFonts w:ascii="Arial" w:hAnsi="Arial" w:cs="Arial"/>
+          <w:sz w:val="24"/>
+          <w:szCs w:val="24"/>
+          <w:lang w:val="en-AU"/>
+        </w:rPr>
+        <w:t>);</w:t>
+      </w:r>
+    </w:p>
+    <w:p>
+      <w:pPr>
+        <w:pStyle w:val="Sinespaciado"/>
+        <w:tabs>
+          <w:tab w:val="left" w:pos="5670"/>
+        </w:tabs>
+        <w:spacing w:line="276" w:lineRule="auto"/>
+        <w:jc w:val="both"/>
+        <w:rPr>
+          <w:rFonts w:ascii="Arial" w:hAnsi="Arial" w:cs="Arial"/>
+          <w:sz w:val="24"/>
+          <w:szCs w:val="24"/>
+          <w:lang w:val="en-AU"/>
+        </w:rPr>
+      </w:pPr>
+    </w:p>
+    <w:p>
+      <w:pPr>
+        <w:pStyle w:val="Sinespaciado"/>
+        <w:tabs>
+          <w:tab w:val="left" w:pos="5670"/>
+        </w:tabs>
+        <w:spacing w:line="276" w:lineRule="auto"/>
+        <w:jc w:val="both"/>
+        <w:rPr>
+          <w:rFonts w:ascii="Arial" w:hAnsi="Arial" w:cs="Arial"/>
+          <w:sz w:val="24"/>
+          <w:szCs w:val="24"/>
+          <w:lang w:val="en-AU"/>
+        </w:rPr>
+      </w:pPr>
+      <w:r>
+        <w:rPr>
+          <w:rFonts w:ascii="Arial" w:hAnsi="Arial" w:cs="Arial"/>
+          <w:sz w:val="24"/>
+          <w:szCs w:val="24"/>
+          <w:lang w:val="en-AU"/>
+        </w:rPr>
+        <w:t>Create table Proveedor(</w:t>
+      </w:r>
+    </w:p>
+    <w:p>
+      <w:pPr>
+        <w:pStyle w:val="Sinespaciado"/>
+        <w:tabs>
+          <w:tab w:val="left" w:pos="5670"/>
+        </w:tabs>
+        <w:spacing w:line="276" w:lineRule="auto"/>
+        <w:jc w:val="both"/>
+        <w:rPr>
+          <w:rFonts w:ascii="Arial" w:hAnsi="Arial" w:cs="Arial"/>
+          <w:sz w:val="24"/>
+          <w:szCs w:val="24"/>
+          <w:lang w:val="en-AU"/>
+        </w:rPr>
+      </w:pPr>
+      <w:r>
+        <w:rPr>
+          <w:rFonts w:ascii="Arial" w:hAnsi="Arial" w:cs="Arial"/>
+          <w:sz w:val="24"/>
+          <w:szCs w:val="24"/>
+          <w:lang w:val="en-AU"/>
+        </w:rPr>
+        <w:t xml:space="preserve">    </w:t>
+      </w:r>
+      <w:r>
+        <w:rPr>
+          <w:rFonts w:ascii="Arial" w:hAnsi="Arial" w:cs="Arial"/>
+          <w:sz w:val="24"/>
+          <w:szCs w:val="24"/>
+          <w:lang w:val="en-AU"/>
+        </w:rPr>
+        <w:t>codigoProveedor int not null auto_increment,</w:t>
+      </w:r>
+    </w:p>
+    <w:p>
+      <w:pPr>
+        <w:pStyle w:val="Sinespaciado"/>
+        <w:tabs>
+          <w:tab w:val="left" w:pos="5670"/>
+        </w:tabs>
+        <w:spacing w:line="276" w:lineRule="auto"/>
+        <w:jc w:val="both"/>
+        <w:rPr>
+          <w:rFonts w:ascii="Arial" w:hAnsi="Arial" w:cs="Arial"/>
+          <w:sz w:val="24"/>
+          <w:szCs w:val="24"/>
+          <w:lang w:val="en-AU"/>
+        </w:rPr>
+      </w:pPr>
+      <w:r>
+        <w:rPr>
+          <w:rFonts w:ascii="Arial" w:hAnsi="Arial" w:cs="Arial"/>
+          <w:sz w:val="24"/>
+          <w:szCs w:val="24"/>
+          <w:lang w:val="en-AU"/>
+        </w:rPr>
+        <w:t xml:space="preserve">    nombreProveedor varchar(100) not null,</w:t>
+      </w:r>
+    </w:p>
+    <w:p>
+      <w:pPr>
+        <w:pStyle w:val="Sinespaciado"/>
+        <w:tabs>
+          <w:tab w:val="left" w:pos="5670"/>
+        </w:tabs>
+        <w:spacing w:line="276" w:lineRule="auto"/>
+        <w:jc w:val="both"/>
+        <w:rPr>
+          <w:rFonts w:ascii="Arial" w:hAnsi="Arial" w:cs="Arial"/>
+          <w:sz w:val="24"/>
+          <w:szCs w:val="24"/>
+          <w:lang w:val="en-AU"/>
+        </w:rPr>
+      </w:pPr>
+      <w:r>
+        <w:rPr>
+          <w:rFonts w:ascii="Arial" w:hAnsi="Arial" w:cs="Arial"/>
+          <w:sz w:val="24"/>
+          <w:szCs w:val="24"/>
+          <w:lang w:val="en-AU"/>
+        </w:rPr>
+        <w:t xml:space="preserve">    telefonoProveedor varchar(8) not null,</w:t>
+      </w:r>
+    </w:p>
+    <w:p>
+      <w:pPr>
+        <w:pStyle w:val="Sinespaciado"/>
+        <w:tabs>
+          <w:tab w:val="left" w:pos="5670"/>
+        </w:tabs>
+        <w:spacing w:line="276" w:lineRule="auto"/>
+        <w:jc w:val="both"/>
+        <w:rPr>
+          <w:rFonts w:ascii="Arial" w:hAnsi="Arial" w:cs="Arial"/>
+          <w:sz w:val="24"/>
+          <w:szCs w:val="24"/>
+          <w:lang w:val="en-AU"/>
+        </w:rPr>
+      </w:pPr>
+      <w:r>
+        <w:rPr>
+          <w:rFonts w:ascii="Arial" w:hAnsi="Arial" w:cs="Arial"/>
+          <w:sz w:val="24"/>
+          <w:szCs w:val="24"/>
+          <w:lang w:val="en-AU"/>
+        </w:rPr>
+        <w:t xml:space="preserve">    direccionProveedor varchar(255) not null,</w:t>
+      </w:r>
+    </w:p>
+    <w:p>
+      <w:pPr>
+        <w:pStyle w:val="Sinespaciado"/>
+        <w:tabs>
+          <w:tab w:val="left" w:pos="5670"/>
+        </w:tabs>
+        <w:spacing w:line="276" w:lineRule="auto"/>
+        <w:jc w:val="both"/>
+        <w:rPr>
+          <w:rFonts w:ascii="Arial" w:hAnsi="Arial" w:cs="Arial"/>
+          <w:sz w:val="24"/>
+          <w:szCs w:val="24"/>
+          <w:lang w:val="en-AU"/>
+        </w:rPr>
+      </w:pPr>
+      <w:r>
+        <w:rPr>
+          <w:rFonts w:ascii="Arial" w:hAnsi="Arial" w:cs="Arial"/>
+          <w:sz w:val="24"/>
+          <w:szCs w:val="24"/>
+          <w:lang w:val="en-AU"/>
+        </w:rPr>
+        <w:t xml:space="preserve">    correoProveedor varchar(100) not null,</w:t>
+      </w:r>
+    </w:p>
+    <w:p>
+      <w:pPr>
+        <w:pStyle w:val="Sinespaciado"/>
+        <w:tabs>
+          <w:tab w:val="left" w:pos="5670"/>
+        </w:tabs>
+        <w:spacing w:line="276" w:lineRule="auto"/>
+        <w:jc w:val="both"/>
+        <w:rPr>
+          <w:rFonts w:ascii="Arial" w:hAnsi="Arial" w:cs="Arial"/>
+          <w:sz w:val="24"/>
+          <w:szCs w:val="24"/>
+          <w:lang w:val="en-AU"/>
+        </w:rPr>
+      </w:pPr>
+      <w:r>
+        <w:rPr>
+          <w:rFonts w:ascii="Arial" w:hAnsi="Arial" w:cs="Arial"/>
+          <w:sz w:val="24"/>
+          <w:szCs w:val="24"/>
+          <w:lang w:val="en-AU"/>
+        </w:rPr>
+        <w:t xml:space="preserve">    primary key PK_codigoProveedor (codigoProveedor)</w:t>
+      </w:r>
+    </w:p>
+    <w:p>
+      <w:pPr>
+        <w:pStyle w:val="Sinespaciado"/>
+        <w:tabs>
+          <w:tab w:val="left" w:pos="5670"/>
+        </w:tabs>
+        <w:spacing w:line="276" w:lineRule="auto"/>
+        <w:jc w:val="both"/>
+        <w:rPr>
+          <w:rFonts w:ascii="Arial" w:hAnsi="Arial" w:cs="Arial"/>
+          <w:sz w:val="24"/>
+          <w:szCs w:val="24"/>
+          <w:lang w:val="en-AU"/>
+        </w:rPr>
+      </w:pPr>
+      <w:r>
+        <w:rPr>
+          <w:rFonts w:ascii="Arial" w:hAnsi="Arial" w:cs="Arial"/>
+          <w:sz w:val="24"/>
+          <w:szCs w:val="24"/>
+          <w:lang w:val="en-AU"/>
+        </w:rPr>
+        <w:t>);</w:t>
+      </w:r>
+    </w:p>
+    <w:p>
+      <w:pPr>
+        <w:pStyle w:val="Sinespaciado"/>
+        <w:tabs>
+          <w:tab w:val="left" w:pos="5670"/>
+        </w:tabs>
+        <w:spacing w:line="276" w:lineRule="auto"/>
+        <w:jc w:val="both"/>
+        <w:rPr>
+          <w:rFonts w:ascii="Arial" w:hAnsi="Arial" w:cs="Arial"/>
+          <w:sz w:val="24"/>
+          <w:szCs w:val="24"/>
+          <w:lang w:val="en-AU"/>
+        </w:rPr>
+      </w:pPr>
+    </w:p>
+    <w:p>
+      <w:pPr>
+        <w:pStyle w:val="Sinespaciado"/>
+        <w:tabs>
+          <w:tab w:val="left" w:pos="5670"/>
+        </w:tabs>
+        <w:spacing w:line="276" w:lineRule="auto"/>
+        <w:jc w:val="both"/>
+        <w:rPr>
+          <w:rFonts w:ascii="Arial" w:hAnsi="Arial" w:cs="Arial"/>
+          <w:sz w:val="24"/>
+          <w:szCs w:val="24"/>
+          <w:lang w:val="en-AU"/>
+        </w:rPr>
+      </w:pPr>
+      <w:r>
+        <w:rPr>
+          <w:rFonts w:ascii="Arial" w:hAnsi="Arial" w:cs="Arial"/>
+          <w:sz w:val="24"/>
+          <w:szCs w:val="24"/>
+          <w:lang w:val="en-AU"/>
+        </w:rPr>
+        <w:t>Create table Usuario(</w:t>
+      </w:r>
+    </w:p>
+    <w:p>
+      <w:pPr>
+        <w:pStyle w:val="Sinespaciado"/>
+        <w:tabs>
+          <w:tab w:val="left" w:pos="5670"/>
+        </w:tabs>
+        <w:spacing w:line="276" w:lineRule="auto"/>
+        <w:jc w:val="both"/>
+        <w:rPr>
+          <w:rFonts w:ascii="Arial" w:hAnsi="Arial" w:cs="Arial"/>
+          <w:sz w:val="24"/>
+          <w:szCs w:val="24"/>
+          <w:lang w:val="en-AU"/>
+        </w:rPr>
+      </w:pPr>
+      <w:r>
+        <w:rPr>
+          <w:rFonts w:ascii="Arial" w:hAnsi="Arial" w:cs="Arial"/>
+          <w:sz w:val="24"/>
+          <w:szCs w:val="24"/>
+          <w:lang w:val="en-AU"/>
+        </w:rPr>
+        <w:t xml:space="preserve">    </w:t>
+      </w:r>
+      <w:r>
+        <w:rPr>
+          <w:rFonts w:ascii="Arial" w:hAnsi="Arial" w:cs="Arial"/>
+          <w:sz w:val="24"/>
+          <w:szCs w:val="24"/>
+          <w:lang w:val="en-AU"/>
+        </w:rPr>
+        <w:t>codigoUsuario int not null auto_increment,</w:t>
+      </w:r>
+    </w:p>
+    <w:p>
+      <w:pPr>
+        <w:pStyle w:val="Sinespaciado"/>
+        <w:tabs>
+          <w:tab w:val="left" w:pos="5670"/>
+        </w:tabs>
+        <w:spacing w:line="276" w:lineRule="auto"/>
+        <w:jc w:val="both"/>
+        <w:rPr>
+          <w:rFonts w:ascii="Arial" w:hAnsi="Arial" w:cs="Arial"/>
+          <w:sz w:val="24"/>
+          <w:szCs w:val="24"/>
+          <w:lang w:val="es-MX"/>
+        </w:rPr>
+      </w:pPr>
+      <w:r>
+        <w:rPr>
+          <w:rFonts w:ascii="Arial" w:hAnsi="Arial" w:cs="Arial"/>
+          <w:sz w:val="24"/>
+          <w:szCs w:val="24"/>
+          <w:lang w:val="en-AU"/>
+        </w:rPr>
+        <w:t xml:space="preserve">    </w:t>
+      </w:r>
+      <w:r>
+        <w:rPr>
+          <w:rFonts w:ascii="Arial" w:hAnsi="Arial" w:cs="Arial"/>
+          <w:sz w:val="24"/>
+          <w:szCs w:val="24"/>
+          <w:lang w:val="es-MX"/>
+        </w:rPr>
+        <w:t>nombreUsuario varchar(100) not null,</w:t>
+      </w:r>
+    </w:p>
+    <w:p>
+      <w:pPr>
+        <w:pStyle w:val="Sinespaciado"/>
+        <w:tabs>
+          <w:tab w:val="left" w:pos="5670"/>
+        </w:tabs>
+        <w:spacing w:line="276" w:lineRule="auto"/>
+        <w:jc w:val="both"/>
+        <w:rPr>
+          <w:rFonts w:ascii="Arial" w:hAnsi="Arial" w:cs="Arial"/>
+          <w:sz w:val="24"/>
+          <w:szCs w:val="24"/>
+          <w:lang w:val="es-MX"/>
+        </w:rPr>
+      </w:pPr>
+      <w:r>
+        <w:rPr>
+          <w:rFonts w:ascii="Arial" w:hAnsi="Arial" w:cs="Arial"/>
+          <w:sz w:val="24"/>
+          <w:szCs w:val="24"/>
+          <w:lang w:val="es-MX"/>
+        </w:rPr>
+        <w:t xml:space="preserve">    apellidoUsuario varchar(100) not null,</w:t>
+      </w:r>
+    </w:p>
+    <w:p>
+      <w:pPr>
+        <w:pStyle w:val="Sinespaciado"/>
+        <w:tabs>
+          <w:tab w:val="left" w:pos="5670"/>
+        </w:tabs>
+        <w:spacing w:line="276" w:lineRule="auto"/>
+        <w:jc w:val="both"/>
+        <w:rPr>
+          <w:rFonts w:ascii="Arial" w:hAnsi="Arial" w:cs="Arial"/>
+          <w:sz w:val="24"/>
+          <w:szCs w:val="24"/>
+          <w:lang w:val="en-AU"/>
+        </w:rPr>
+      </w:pPr>
+      <w:r>
+        <w:rPr>
+          <w:rFonts w:ascii="Arial" w:hAnsi="Arial" w:cs="Arial"/>
+          <w:sz w:val="24"/>
+          <w:szCs w:val="24"/>
+          <w:lang w:val="es-MX"/>
+        </w:rPr>
+        <w:t xml:space="preserve">    </w:t>
+      </w:r>
+      <w:r>
+        <w:rPr>
+          <w:rFonts w:ascii="Arial" w:hAnsi="Arial" w:cs="Arial"/>
+          <w:sz w:val="24"/>
+          <w:szCs w:val="24"/>
+          <w:lang w:val="en-AU"/>
+        </w:rPr>
+        <w:t>correoUsuario varchar(100) not null,</w:t>
+      </w:r>
+    </w:p>
+    <w:p>
+      <w:pPr>
+        <w:pStyle w:val="Sinespaciado"/>
+        <w:tabs>
+          <w:tab w:val="left" w:pos="5670"/>
+        </w:tabs>
+        <w:spacing w:line="276" w:lineRule="auto"/>
+        <w:jc w:val="both"/>
+        <w:rPr>
+          <w:rFonts w:ascii="Arial" w:hAnsi="Arial" w:cs="Arial"/>
+          <w:sz w:val="24"/>
+          <w:szCs w:val="24"/>
+          <w:lang w:val="en-AU"/>
+        </w:rPr>
+      </w:pPr>
+      <w:r>
+        <w:rPr>
+          <w:rFonts w:ascii="Arial" w:hAnsi="Arial" w:cs="Arial"/>
+          <w:sz w:val="24"/>
+          <w:szCs w:val="24"/>
+          <w:lang w:val="en-AU"/>
+        </w:rPr>
+        <w:t xml:space="preserve">    username varchar(50) not null,</w:t>
+      </w:r>
+    </w:p>
+    <w:p>
+      <w:pPr>
+        <w:pStyle w:val="Sinespaciado"/>
+        <w:tabs>
+          <w:tab w:val="left" w:pos="5670"/>
+        </w:tabs>
+        <w:spacing w:line="276" w:lineRule="auto"/>
+        <w:jc w:val="both"/>
+        <w:rPr>
+          <w:rFonts w:ascii="Arial" w:hAnsi="Arial" w:cs="Arial"/>
+          <w:sz w:val="24"/>
+          <w:szCs w:val="24"/>
+          <w:lang w:val="en-AU"/>
+        </w:rPr>
+      </w:pPr>
+      <w:r>
+        <w:rPr>
+          <w:rFonts w:ascii="Arial" w:hAnsi="Arial" w:cs="Arial"/>
+          <w:sz w:val="24"/>
+          <w:szCs w:val="24"/>
+          <w:lang w:val="en-AU"/>
+        </w:rPr>
+        <w:t xml:space="preserve">    contrasena varchar(100) not null,</w:t>
+      </w:r>
+    </w:p>
+    <w:p>
+      <w:pPr>
+        <w:pStyle w:val="Sinespaciado"/>
+        <w:tabs>
+          <w:tab w:val="left" w:pos="5670"/>
+        </w:tabs>
+        <w:spacing w:line="276" w:lineRule="auto"/>
+        <w:jc w:val="both"/>
+        <w:rPr>
+          <w:rFonts w:ascii="Arial" w:hAnsi="Arial" w:cs="Arial"/>
+          <w:sz w:val="24"/>
+          <w:szCs w:val="24"/>
+          <w:lang w:val="en-AU"/>
+        </w:rPr>
+      </w:pPr>
+      <w:r>
+        <w:rPr>
+          <w:rFonts w:ascii="Arial" w:hAnsi="Arial" w:cs="Arial"/>
+          <w:sz w:val="24"/>
+          <w:szCs w:val="24"/>
+          <w:lang w:val="en-AU"/>
+        </w:rPr>
+        <w:t xml:space="preserve">    primary key PK_codigoUsuario (codigoUsuario)</w:t>
+      </w:r>
+    </w:p>
+    <w:p>
+      <w:pPr>
+        <w:pStyle w:val="Sinespaciado"/>
+        <w:tabs>
+          <w:tab w:val="left" w:pos="5670"/>
+        </w:tabs>
+        <w:spacing w:line="276" w:lineRule="auto"/>
+        <w:jc w:val="both"/>
+        <w:rPr>
+          <w:rFonts w:ascii="Arial" w:hAnsi="Arial" w:cs="Arial"/>
+          <w:sz w:val="24"/>
+          <w:szCs w:val="24"/>
+          <w:lang w:val="en-AU"/>
+        </w:rPr>
+      </w:pPr>
+      <w:r>
+        <w:rPr>
+          <w:rFonts w:ascii="Arial" w:hAnsi="Arial" w:cs="Arial"/>
+          <w:sz w:val="24"/>
+          <w:szCs w:val="24"/>
+          <w:lang w:val="en-AU"/>
+        </w:rPr>
+        <w:lastRenderedPageBreak/>
+        <w:t>);</w:t>
+      </w:r>
+    </w:p>
+    <w:p>
+      <w:pPr>
+        <w:pStyle w:val="Sinespaciado"/>
+        <w:tabs>
+          <w:tab w:val="left" w:pos="5670"/>
+        </w:tabs>
+        <w:spacing w:line="276" w:lineRule="auto"/>
+        <w:jc w:val="both"/>
+        <w:rPr>
+          <w:rFonts w:ascii="Arial" w:hAnsi="Arial" w:cs="Arial"/>
+          <w:sz w:val="24"/>
+          <w:szCs w:val="24"/>
+          <w:lang w:val="en-AU"/>
+        </w:rPr>
+      </w:pPr>
+    </w:p>
+    <w:p>
+      <w:pPr>
+        <w:pStyle w:val="Sinespaciado"/>
+        <w:tabs>
+          <w:tab w:val="left" w:pos="5670"/>
+        </w:tabs>
+        <w:spacing w:line="276" w:lineRule="auto"/>
+        <w:jc w:val="both"/>
+        <w:rPr>
+          <w:rFonts w:ascii="Arial" w:hAnsi="Arial" w:cs="Arial"/>
+          <w:sz w:val="24"/>
+          <w:szCs w:val="24"/>
+          <w:lang w:val="en-AU"/>
+        </w:rPr>
+      </w:pPr>
+      <w:r>
+        <w:rPr>
+          <w:rFonts w:ascii="Arial" w:hAnsi="Arial" w:cs="Arial"/>
+          <w:sz w:val="24"/>
+          <w:szCs w:val="24"/>
+          <w:lang w:val="en-AU"/>
+        </w:rPr>
+        <w:t>Create table Empleado(</w:t>
+      </w:r>
+    </w:p>
+    <w:p>
+      <w:pPr>
+        <w:pStyle w:val="Sinespaciado"/>
+        <w:tabs>
+          <w:tab w:val="left" w:pos="5670"/>
+        </w:tabs>
+        <w:spacing w:line="276" w:lineRule="auto"/>
+        <w:jc w:val="both"/>
+        <w:rPr>
+          <w:rFonts w:ascii="Arial" w:hAnsi="Arial" w:cs="Arial"/>
+          <w:sz w:val="24"/>
+          <w:szCs w:val="24"/>
+          <w:lang w:val="en-AU"/>
+        </w:rPr>
+      </w:pPr>
+      <w:r>
+        <w:rPr>
+          <w:rFonts w:ascii="Arial" w:hAnsi="Arial" w:cs="Arial"/>
+          <w:sz w:val="24"/>
+          <w:szCs w:val="24"/>
+          <w:lang w:val="en-AU"/>
+        </w:rPr>
+        <w:t xml:space="preserve">    </w:t>
+      </w:r>
+      <w:r>
+        <w:rPr>
+          <w:rFonts w:ascii="Arial" w:hAnsi="Arial" w:cs="Arial"/>
+          <w:sz w:val="24"/>
+          <w:szCs w:val="24"/>
+          <w:lang w:val="en-AU"/>
+        </w:rPr>
+        <w:t>codigoEmpleado int not null auto_increment,</w:t>
+      </w:r>
+    </w:p>
+    <w:p>
+      <w:pPr>
+        <w:pStyle w:val="Sinespaciado"/>
+        <w:tabs>
+          <w:tab w:val="left" w:pos="5670"/>
+        </w:tabs>
+        <w:spacing w:line="276" w:lineRule="auto"/>
+        <w:jc w:val="both"/>
+        <w:rPr>
+          <w:rFonts w:ascii="Arial" w:hAnsi="Arial" w:cs="Arial"/>
+          <w:sz w:val="24"/>
+          <w:szCs w:val="24"/>
+        </w:rPr>
+      </w:pPr>
+      <w:r>
+        <w:rPr>
+          <w:rFonts w:ascii="Arial" w:hAnsi="Arial" w:cs="Arial"/>
+          <w:sz w:val="24"/>
+          <w:szCs w:val="24"/>
+          <w:lang w:val="en-AU"/>
+        </w:rPr>
+        <w:t xml:space="preserve">    </w:t>
+      </w:r>
+      <w:r>
+        <w:rPr>
+          <w:rFonts w:ascii="Arial" w:hAnsi="Arial" w:cs="Arial"/>
+          <w:sz w:val="24"/>
+          <w:szCs w:val="24"/>
+        </w:rPr>
+        <w:t>nombreEmpleado varchar(100) not null,</w:t>
+      </w:r>
+    </w:p>
+    <w:p>
+      <w:pPr>
+        <w:pStyle w:val="Sinespaciado"/>
+        <w:tabs>
+          <w:tab w:val="left" w:pos="5670"/>
+        </w:tabs>
+        <w:spacing w:line="276" w:lineRule="auto"/>
+        <w:jc w:val="both"/>
+        <w:rPr>
+          <w:rFonts w:ascii="Arial" w:hAnsi="Arial" w:cs="Arial"/>
+          <w:sz w:val="24"/>
+          <w:szCs w:val="24"/>
+          <w:lang w:val="es-MX"/>
+        </w:rPr>
+      </w:pPr>
+      <w:r>
+        <w:rPr>
+          <w:rFonts w:ascii="Arial" w:hAnsi="Arial" w:cs="Arial"/>
+          <w:sz w:val="24"/>
+          <w:szCs w:val="24"/>
+        </w:rPr>
+        <w:t xml:space="preserve">    </w:t>
+      </w:r>
+      <w:r>
+        <w:rPr>
+          <w:rFonts w:ascii="Arial" w:hAnsi="Arial" w:cs="Arial"/>
+          <w:sz w:val="24"/>
+          <w:szCs w:val="24"/>
+          <w:lang w:val="es-MX"/>
+        </w:rPr>
+        <w:t>apellidoEmpleado varchar(100) not null,</w:t>
+      </w:r>
+    </w:p>
+    <w:p>
+      <w:pPr>
+        <w:pStyle w:val="Sinespaciado"/>
+        <w:tabs>
+          <w:tab w:val="left" w:pos="5670"/>
+        </w:tabs>
+        <w:spacing w:line="276" w:lineRule="auto"/>
+        <w:jc w:val="both"/>
+        <w:rPr>
+          <w:rFonts w:ascii="Arial" w:hAnsi="Arial" w:cs="Arial"/>
+          <w:sz w:val="24"/>
+          <w:szCs w:val="24"/>
+          <w:lang w:val="es-MX"/>
+        </w:rPr>
+      </w:pPr>
+      <w:r>
+        <w:rPr>
+          <w:rFonts w:ascii="Arial" w:hAnsi="Arial" w:cs="Arial"/>
+          <w:sz w:val="24"/>
+          <w:szCs w:val="24"/>
+          <w:lang w:val="es-MX"/>
+        </w:rPr>
+        <w:t xml:space="preserve">    puestoEmpleado varchar(100) not null,</w:t>
+      </w:r>
+    </w:p>
+    <w:p>
+      <w:pPr>
+        <w:pStyle w:val="Sinespaciado"/>
+        <w:tabs>
+          <w:tab w:val="left" w:pos="5670"/>
+        </w:tabs>
+        <w:spacing w:line="276" w:lineRule="auto"/>
+        <w:jc w:val="both"/>
+        <w:rPr>
+          <w:rFonts w:ascii="Arial" w:hAnsi="Arial" w:cs="Arial"/>
+          <w:sz w:val="24"/>
+          <w:szCs w:val="24"/>
+          <w:lang w:val="es-MX"/>
+        </w:rPr>
+      </w:pPr>
+      <w:r>
+        <w:rPr>
+          <w:rFonts w:ascii="Arial" w:hAnsi="Arial" w:cs="Arial"/>
+          <w:sz w:val="24"/>
+          <w:szCs w:val="24"/>
+          <w:lang w:val="es-MX"/>
+        </w:rPr>
+        <w:t xml:space="preserve">    telefonoEmpleado varchar(8) not null,</w:t>
+      </w:r>
+    </w:p>
+    <w:p>
+      <w:pPr>
+        <w:pStyle w:val="Sinespaciado"/>
+        <w:tabs>
+          <w:tab w:val="left" w:pos="5670"/>
+        </w:tabs>
+        <w:spacing w:line="276" w:lineRule="auto"/>
+        <w:jc w:val="both"/>
+        <w:rPr>
+          <w:rFonts w:ascii="Arial" w:hAnsi="Arial" w:cs="Arial"/>
+          <w:sz w:val="24"/>
+          <w:szCs w:val="24"/>
+          <w:lang w:val="es-MX"/>
+        </w:rPr>
+      </w:pPr>
+      <w:r>
+        <w:rPr>
+          <w:rFonts w:ascii="Arial" w:hAnsi="Arial" w:cs="Arial"/>
+          <w:sz w:val="24"/>
+          <w:szCs w:val="24"/>
+          <w:lang w:val="es-MX"/>
+        </w:rPr>
+        <w:t xml:space="preserve">    </w:t>
+      </w:r>
+      <w:r>
+        <w:rPr>
+          <w:rFonts w:ascii="Arial" w:hAnsi="Arial" w:cs="Arial"/>
+          <w:sz w:val="24"/>
+          <w:szCs w:val="24"/>
+          <w:lang w:val="es-MX"/>
+        </w:rPr>
+        <w:t>primary key PK_codigoEmpleado (codigoEmpleado)</w:t>
+      </w:r>
+    </w:p>
+    <w:p>
+      <w:pPr>
+        <w:pStyle w:val="Sinespaciado"/>
+        <w:tabs>
+          <w:tab w:val="left" w:pos="5670"/>
+        </w:tabs>
+        <w:spacing w:line="276" w:lineRule="auto"/>
+        <w:jc w:val="both"/>
+        <w:rPr>
+          <w:rFonts w:ascii="Arial" w:hAnsi="Arial" w:cs="Arial"/>
+          <w:sz w:val="24"/>
+          <w:szCs w:val="24"/>
+          <w:lang w:val="es-MX"/>
+        </w:rPr>
+      </w:pPr>
+      <w:r>
+        <w:rPr>
+          <w:rFonts w:ascii="Arial" w:hAnsi="Arial" w:cs="Arial"/>
+          <w:sz w:val="24"/>
+          <w:szCs w:val="24"/>
+          <w:lang w:val="es-MX"/>
+        </w:rPr>
+        <w:t>);</w:t>
+      </w:r>
+    </w:p>
+    <w:p>
+      <w:pPr>
+        <w:pStyle w:val="Sinespaciado"/>
+        <w:tabs>
+          <w:tab w:val="left" w:pos="5670"/>
+        </w:tabs>
+        <w:spacing w:line="276" w:lineRule="auto"/>
+        <w:jc w:val="both"/>
+        <w:rPr>
+          <w:rFonts w:ascii="Arial" w:hAnsi="Arial" w:cs="Arial"/>
+          <w:sz w:val="24"/>
+          <w:szCs w:val="24"/>
+          <w:lang w:val="es-MX"/>
+        </w:rPr>
+      </w:pPr>
+    </w:p>
+    <w:p>
+      <w:pPr>
+        <w:pStyle w:val="Sinespaciado"/>
+        <w:tabs>
+          <w:tab w:val="left" w:pos="5670"/>
+        </w:tabs>
+        <w:spacing w:line="276" w:lineRule="auto"/>
+        <w:jc w:val="both"/>
+        <w:rPr>
+          <w:rFonts w:ascii="Arial" w:hAnsi="Arial" w:cs="Arial"/>
+          <w:sz w:val="24"/>
+          <w:szCs w:val="24"/>
+          <w:lang w:val="es-MX"/>
+        </w:rPr>
+      </w:pPr>
+      <w:r>
+        <w:rPr>
+          <w:rFonts w:ascii="Arial" w:hAnsi="Arial" w:cs="Arial"/>
+          <w:sz w:val="24"/>
+          <w:szCs w:val="24"/>
+          <w:lang w:val="es-MX"/>
+        </w:rPr>
+        <w:t>Create table ControlCalidad(</w:t>
+      </w:r>
+    </w:p>
+    <w:p>
+      <w:pPr>
+        <w:pStyle w:val="Sinespaciado"/>
+        <w:tabs>
+          <w:tab w:val="left" w:pos="5670"/>
+        </w:tabs>
+        <w:spacing w:line="276" w:lineRule="auto"/>
+        <w:jc w:val="both"/>
+        <w:rPr>
+          <w:rFonts w:ascii="Arial" w:hAnsi="Arial" w:cs="Arial"/>
+          <w:sz w:val="24"/>
+          <w:szCs w:val="24"/>
+          <w:lang w:val="es-MX"/>
+        </w:rPr>
+      </w:pPr>
+      <w:r>
+        <w:rPr>
+          <w:rFonts w:ascii="Arial" w:hAnsi="Arial" w:cs="Arial"/>
+          <w:sz w:val="24"/>
+          <w:szCs w:val="24"/>
+          <w:lang w:val="es-MX"/>
+        </w:rPr>
+        <w:t xml:space="preserve">    </w:t>
+      </w:r>
+      <w:r>
+        <w:rPr>
+          <w:rFonts w:ascii="Arial" w:hAnsi="Arial" w:cs="Arial"/>
+          <w:sz w:val="24"/>
+          <w:szCs w:val="24"/>
+          <w:lang w:val="es-MX"/>
+        </w:rPr>
+        <w:t>codigoControlCalidad int not null auto_increment,</w:t>
+      </w:r>
+    </w:p>
+    <w:p>
+      <w:pPr>
+        <w:pStyle w:val="Sinespaciado"/>
+        <w:tabs>
+          <w:tab w:val="left" w:pos="5670"/>
+        </w:tabs>
+        <w:spacing w:line="276" w:lineRule="auto"/>
+        <w:jc w:val="both"/>
+        <w:rPr>
+          <w:rFonts w:ascii="Arial" w:hAnsi="Arial" w:cs="Arial"/>
+          <w:sz w:val="24"/>
+          <w:szCs w:val="24"/>
+          <w:lang w:val="es-MX"/>
+        </w:rPr>
+      </w:pPr>
+      <w:r>
+        <w:rPr>
+          <w:rFonts w:ascii="Arial" w:hAnsi="Arial" w:cs="Arial"/>
+          <w:sz w:val="24"/>
+          <w:szCs w:val="24"/>
+          <w:lang w:val="es-MX"/>
+        </w:rPr>
+        <w:t xml:space="preserve">    motivo varchar(255) not null,</w:t>
+      </w:r>
+    </w:p>
+    <w:p>
+      <w:pPr>
+        <w:pStyle w:val="Sinespaciado"/>
+        <w:tabs>
+          <w:tab w:val="left" w:pos="5670"/>
+        </w:tabs>
+        <w:spacing w:line="276" w:lineRule="auto"/>
+        <w:jc w:val="both"/>
+        <w:rPr>
+          <w:rFonts w:ascii="Arial" w:hAnsi="Arial" w:cs="Arial"/>
+          <w:sz w:val="24"/>
+          <w:szCs w:val="24"/>
+          <w:lang w:val="es-MX"/>
+        </w:rPr>
+      </w:pPr>
+      <w:r>
+        <w:rPr>
+          <w:rFonts w:ascii="Arial" w:hAnsi="Arial" w:cs="Arial"/>
+          <w:sz w:val="24"/>
+          <w:szCs w:val="24"/>
+          <w:lang w:val="es-MX"/>
+        </w:rPr>
+        <w:t xml:space="preserve">    descripcionCalidad varchar (255) not null,</w:t>
+      </w:r>
+    </w:p>
+    <w:p>
+      <w:pPr>
+        <w:pStyle w:val="Sinespaciado"/>
+        <w:tabs>
+          <w:tab w:val="left" w:pos="5670"/>
+        </w:tabs>
+        <w:spacing w:line="276" w:lineRule="auto"/>
+        <w:jc w:val="both"/>
+        <w:rPr>
+          <w:rFonts w:ascii="Arial" w:hAnsi="Arial" w:cs="Arial"/>
+          <w:sz w:val="24"/>
+          <w:szCs w:val="24"/>
+          <w:lang w:val="es-MX"/>
+        </w:rPr>
+      </w:pPr>
+      <w:r>
+        <w:rPr>
+          <w:rFonts w:ascii="Arial" w:hAnsi="Arial" w:cs="Arial"/>
+          <w:sz w:val="24"/>
+          <w:szCs w:val="24"/>
+          <w:lang w:val="es-MX"/>
+        </w:rPr>
+        <w:t xml:space="preserve">    codigoUsuario int not null,</w:t>
+      </w:r>
+    </w:p>
+    <w:p>
+      <w:pPr>
+        <w:pStyle w:val="Sinespaciado"/>
+        <w:tabs>
+          <w:tab w:val="left" w:pos="5670"/>
+        </w:tabs>
+        <w:spacing w:line="276" w:lineRule="auto"/>
+        <w:jc w:val="both"/>
+        <w:rPr>
+          <w:rFonts w:ascii="Arial" w:hAnsi="Arial" w:cs="Arial"/>
+          <w:sz w:val="24"/>
+          <w:szCs w:val="24"/>
+          <w:lang w:val="es-MX"/>
+        </w:rPr>
+      </w:pPr>
+      <w:r>
+        <w:rPr>
+          <w:rFonts w:ascii="Arial" w:hAnsi="Arial" w:cs="Arial"/>
+          <w:sz w:val="24"/>
+          <w:szCs w:val="24"/>
+          <w:lang w:val="es-MX"/>
+        </w:rPr>
+        <w:t xml:space="preserve">    primary key PK_codigoControlCalidad (codigoControlCalidad)</w:t>
+      </w:r>
+    </w:p>
+    <w:p>
+      <w:pPr>
+        <w:pStyle w:val="Sinespaciado"/>
+        <w:tabs>
+          <w:tab w:val="left" w:pos="5670"/>
+        </w:tabs>
+        <w:spacing w:line="276" w:lineRule="auto"/>
+        <w:jc w:val="both"/>
+        <w:rPr>
+          <w:rFonts w:ascii="Arial" w:hAnsi="Arial" w:cs="Arial"/>
+          <w:sz w:val="24"/>
+          <w:szCs w:val="24"/>
+          <w:lang w:val="es-MX"/>
+        </w:rPr>
+      </w:pPr>
+      <w:r>
+        <w:rPr>
+          <w:rFonts w:ascii="Arial" w:hAnsi="Arial" w:cs="Arial"/>
+          <w:sz w:val="24"/>
+          <w:szCs w:val="24"/>
+          <w:lang w:val="es-MX"/>
+        </w:rPr>
+        <w:t>);</w:t>
+      </w:r>
+    </w:p>
+    <w:p>
+      <w:pPr>
+        <w:pStyle w:val="Sinespaciado"/>
+        <w:tabs>
+          <w:tab w:val="left" w:pos="5670"/>
+        </w:tabs>
+        <w:spacing w:line="276" w:lineRule="auto"/>
+        <w:jc w:val="both"/>
+        <w:rPr>
+          <w:rFonts w:ascii="Arial" w:hAnsi="Arial" w:cs="Arial"/>
+          <w:sz w:val="24"/>
+          <w:szCs w:val="24"/>
+          <w:lang w:val="es-MX"/>
+        </w:rPr>
+      </w:pPr>
+    </w:p>
+    <w:p>
+      <w:pPr>
+        <w:pStyle w:val="Sinespaciado"/>
+        <w:tabs>
+          <w:tab w:val="left" w:pos="5670"/>
+        </w:tabs>
+        <w:spacing w:line="276" w:lineRule="auto"/>
+        <w:jc w:val="both"/>
+        <w:rPr>
+          <w:rFonts w:ascii="Arial" w:hAnsi="Arial" w:cs="Arial"/>
+          <w:sz w:val="24"/>
+          <w:szCs w:val="24"/>
+          <w:lang w:val="es-MX"/>
+        </w:rPr>
+      </w:pPr>
+      <w:r>
+        <w:rPr>
+          <w:rFonts w:ascii="Arial" w:hAnsi="Arial" w:cs="Arial"/>
+          <w:sz w:val="24"/>
+          <w:szCs w:val="24"/>
+          <w:lang w:val="es-MX"/>
+        </w:rPr>
+        <w:t>Create table Marca(</w:t>
+      </w:r>
+    </w:p>
+    <w:p>
+      <w:pPr>
+        <w:pStyle w:val="Sinespaciado"/>
+        <w:tabs>
+          <w:tab w:val="left" w:pos="5670"/>
+        </w:tabs>
+        <w:spacing w:line="276" w:lineRule="auto"/>
+        <w:jc w:val="both"/>
+        <w:rPr>
+          <w:rFonts w:ascii="Arial" w:hAnsi="Arial" w:cs="Arial"/>
+          <w:sz w:val="24"/>
+          <w:szCs w:val="24"/>
+          <w:lang w:val="es-MX"/>
+        </w:rPr>
+      </w:pPr>
+      <w:r>
+        <w:rPr>
+          <w:rFonts w:ascii="Arial" w:hAnsi="Arial" w:cs="Arial"/>
+          <w:sz w:val="24"/>
+          <w:szCs w:val="24"/>
+          <w:lang w:val="es-MX"/>
+        </w:rPr>
+        <w:t xml:space="preserve">    </w:t>
+      </w:r>
+      <w:r>
+        <w:rPr>
+          <w:rFonts w:ascii="Arial" w:hAnsi="Arial" w:cs="Arial"/>
+          <w:sz w:val="24"/>
+          <w:szCs w:val="24"/>
+          <w:lang w:val="es-MX"/>
+        </w:rPr>
+        <w:t>codigoMarca int not null auto_increment,</w:t>
+      </w:r>
+    </w:p>
+    <w:p>
+      <w:pPr>
+        <w:pStyle w:val="Sinespaciado"/>
+        <w:tabs>
+          <w:tab w:val="left" w:pos="5670"/>
+        </w:tabs>
+        <w:spacing w:line="276" w:lineRule="auto"/>
+        <w:jc w:val="both"/>
+        <w:rPr>
+          <w:rFonts w:ascii="Arial" w:hAnsi="Arial" w:cs="Arial"/>
+          <w:sz w:val="24"/>
+          <w:szCs w:val="24"/>
+          <w:lang w:val="es-MX"/>
+        </w:rPr>
+      </w:pPr>
+      <w:r>
+        <w:rPr>
+          <w:rFonts w:ascii="Arial" w:hAnsi="Arial" w:cs="Arial"/>
+          <w:sz w:val="24"/>
+          <w:szCs w:val="24"/>
+          <w:lang w:val="es-MX"/>
+        </w:rPr>
+        <w:t xml:space="preserve">    nombreMarca varchar(100) not null,</w:t>
+      </w:r>
+    </w:p>
+    <w:p>
+      <w:pPr>
+        <w:pStyle w:val="Sinespaciado"/>
+        <w:tabs>
+          <w:tab w:val="left" w:pos="5670"/>
+        </w:tabs>
+        <w:spacing w:line="276" w:lineRule="auto"/>
+        <w:jc w:val="both"/>
+        <w:rPr>
+          <w:rFonts w:ascii="Arial" w:hAnsi="Arial" w:cs="Arial"/>
+          <w:sz w:val="24"/>
+          <w:szCs w:val="24"/>
+          <w:lang w:val="es-MX"/>
+        </w:rPr>
+      </w:pPr>
+      <w:r>
+        <w:rPr>
+          <w:rFonts w:ascii="Arial" w:hAnsi="Arial" w:cs="Arial"/>
+          <w:sz w:val="24"/>
+          <w:szCs w:val="24"/>
+          <w:lang w:val="es-MX"/>
+        </w:rPr>
+        <w:t xml:space="preserve">    direccionMarca varchar(255) not null,</w:t>
+      </w:r>
+    </w:p>
+    <w:p>
+      <w:pPr>
+        <w:pStyle w:val="Sinespaciado"/>
+        <w:tabs>
+          <w:tab w:val="left" w:pos="5670"/>
+        </w:tabs>
+        <w:spacing w:line="276" w:lineRule="auto"/>
+        <w:jc w:val="both"/>
+        <w:rPr>
+          <w:rFonts w:ascii="Arial" w:hAnsi="Arial" w:cs="Arial"/>
+          <w:sz w:val="24"/>
+          <w:szCs w:val="24"/>
+          <w:lang w:val="es-MX"/>
+        </w:rPr>
+      </w:pPr>
+      <w:r>
+        <w:rPr>
+          <w:rFonts w:ascii="Arial" w:hAnsi="Arial" w:cs="Arial"/>
+          <w:sz w:val="24"/>
+          <w:szCs w:val="24"/>
+          <w:lang w:val="es-MX"/>
+        </w:rPr>
+        <w:t xml:space="preserve">    correoMarca varchar(100) not null,</w:t>
+      </w:r>
+    </w:p>
+    <w:p>
+      <w:pPr>
+        <w:pStyle w:val="Sinespaciado"/>
+        <w:tabs>
+          <w:tab w:val="left" w:pos="5670"/>
+        </w:tabs>
+        <w:spacing w:line="276" w:lineRule="auto"/>
+        <w:jc w:val="both"/>
+        <w:rPr>
+          <w:rFonts w:ascii="Arial" w:hAnsi="Arial" w:cs="Arial"/>
+          <w:sz w:val="24"/>
+          <w:szCs w:val="24"/>
+          <w:lang w:val="en-AU"/>
+        </w:rPr>
+      </w:pPr>
+      <w:r>
+        <w:rPr>
+          <w:rFonts w:ascii="Arial" w:hAnsi="Arial" w:cs="Arial"/>
+          <w:sz w:val="24"/>
+          <w:szCs w:val="24"/>
+          <w:lang w:val="es-MX"/>
+        </w:rPr>
+        <w:t xml:space="preserve">    </w:t>
+      </w:r>
+      <w:r>
+        <w:rPr>
+          <w:rFonts w:ascii="Arial" w:hAnsi="Arial" w:cs="Arial"/>
+          <w:sz w:val="24"/>
+          <w:szCs w:val="24"/>
+          <w:lang w:val="en-AU"/>
+        </w:rPr>
+        <w:t>codigoProveedor int not null,</w:t>
+      </w:r>
+    </w:p>
+    <w:p>
+      <w:pPr>
+        <w:pStyle w:val="Sinespaciado"/>
+        <w:tabs>
+          <w:tab w:val="left" w:pos="5670"/>
+        </w:tabs>
+        <w:spacing w:line="276" w:lineRule="auto"/>
+        <w:jc w:val="both"/>
+        <w:rPr>
+          <w:rFonts w:ascii="Arial" w:hAnsi="Arial" w:cs="Arial"/>
+          <w:sz w:val="24"/>
+          <w:szCs w:val="24"/>
+          <w:lang w:val="en-AU"/>
+        </w:rPr>
+      </w:pPr>
+      <w:r>
+        <w:rPr>
+          <w:rFonts w:ascii="Arial" w:hAnsi="Arial" w:cs="Arial"/>
+          <w:sz w:val="24"/>
+          <w:szCs w:val="24"/>
+          <w:lang w:val="en-AU"/>
+        </w:rPr>
+        <w:t xml:space="preserve">    primary key PK_codigoMarca (codigoMarca),</w:t>
+      </w:r>
+    </w:p>
+    <w:p>
+      <w:pPr>
+        <w:pStyle w:val="Sinespaciado"/>
+        <w:tabs>
+          <w:tab w:val="left" w:pos="5670"/>
+        </w:tabs>
+        <w:spacing w:line="276" w:lineRule="auto"/>
+        <w:jc w:val="both"/>
+        <w:rPr>
+          <w:rFonts w:ascii="Arial" w:hAnsi="Arial" w:cs="Arial"/>
+          <w:sz w:val="24"/>
+          <w:szCs w:val="24"/>
+          <w:lang w:val="en-AU"/>
+        </w:rPr>
+      </w:pPr>
+      <w:r>
+        <w:rPr>
+          <w:rFonts w:ascii="Arial" w:hAnsi="Arial" w:cs="Arial"/>
+          <w:sz w:val="24"/>
+          <w:szCs w:val="24"/>
+          <w:lang w:val="en-AU"/>
+        </w:rPr>
+        <w:t xml:space="preserve">    constraint FK_Marca_Proveedor foreign key (codigoProveedor)</w:t>
+      </w:r>
+    </w:p>
+    <w:p>
+      <w:pPr>
+        <w:pStyle w:val="Sinespaciado"/>
+        <w:tabs>
+          <w:tab w:val="left" w:pos="5670"/>
+        </w:tabs>
+        <w:spacing w:line="276" w:lineRule="auto"/>
+        <w:jc w:val="both"/>
+        <w:rPr>
+          <w:rFonts w:ascii="Arial" w:hAnsi="Arial" w:cs="Arial"/>
+          <w:sz w:val="24"/>
+          <w:szCs w:val="24"/>
+          <w:lang w:val="en-AU"/>
+        </w:rPr>
+      </w:pPr>
+      <w:r>
+        <w:rPr>
+          <w:rFonts w:ascii="Arial" w:hAnsi="Arial" w:cs="Arial"/>
+          <w:sz w:val="24"/>
+          <w:szCs w:val="24"/>
+          <w:lang w:val="en-AU"/>
+        </w:rPr>
+        <w:t xml:space="preserve">    </w:t>
+      </w:r>
+      <w:r>
+        <w:rPr>
+          <w:rFonts w:ascii="Arial" w:hAnsi="Arial" w:cs="Arial"/>
+          <w:sz w:val="24"/>
+          <w:szCs w:val="24"/>
+          <w:lang w:val="en-AU"/>
+        </w:rPr>
+        <w:t>references Proveedor (codigoProveedor)</w:t>
+      </w:r>
+    </w:p>
+    <w:p>
+      <w:pPr>
+        <w:pStyle w:val="Sinespaciado"/>
+        <w:tabs>
+          <w:tab w:val="left" w:pos="5670"/>
+        </w:tabs>
+        <w:spacing w:line="276" w:lineRule="auto"/>
+        <w:jc w:val="both"/>
+        <w:rPr>
+          <w:rFonts w:ascii="Arial" w:hAnsi="Arial" w:cs="Arial"/>
+          <w:sz w:val="24"/>
+          <w:szCs w:val="24"/>
+          <w:lang w:val="en-AU"/>
+        </w:rPr>
+      </w:pPr>
+      <w:r>
+        <w:rPr>
+          <w:rFonts w:ascii="Arial" w:hAnsi="Arial" w:cs="Arial"/>
+          <w:sz w:val="24"/>
+          <w:szCs w:val="24"/>
+          <w:lang w:val="en-AU"/>
+        </w:rPr>
+        <w:t>);</w:t>
+      </w:r>
+    </w:p>
+    <w:p>
+      <w:pPr>
+        <w:pStyle w:val="Sinespaciado"/>
+        <w:tabs>
+          <w:tab w:val="left" w:pos="5670"/>
+        </w:tabs>
+        <w:spacing w:line="276" w:lineRule="auto"/>
+        <w:jc w:val="both"/>
+        <w:rPr>
+          <w:rFonts w:ascii="Arial" w:hAnsi="Arial" w:cs="Arial"/>
+          <w:sz w:val="24"/>
+          <w:szCs w:val="24"/>
+          <w:lang w:val="en-AU"/>
+        </w:rPr>
+      </w:pPr>
+    </w:p>
+    <w:p>
+      <w:pPr>
+        <w:pStyle w:val="Sinespaciado"/>
+        <w:tabs>
+          <w:tab w:val="left" w:pos="5670"/>
+        </w:tabs>
+        <w:spacing w:line="276" w:lineRule="auto"/>
+        <w:jc w:val="both"/>
+        <w:rPr>
+          <w:rFonts w:ascii="Arial" w:hAnsi="Arial" w:cs="Arial"/>
+          <w:sz w:val="24"/>
+          <w:szCs w:val="24"/>
+          <w:lang w:val="en-AU"/>
+        </w:rPr>
+      </w:pPr>
+      <w:r>
+        <w:rPr>
+          <w:rFonts w:ascii="Arial" w:hAnsi="Arial" w:cs="Arial"/>
+          <w:sz w:val="24"/>
+          <w:szCs w:val="24"/>
+          <w:lang w:val="en-AU"/>
+        </w:rPr>
+        <w:t>Create table Articulo(</w:t>
+      </w:r>
+    </w:p>
+    <w:p>
+      <w:pPr>
+        <w:pStyle w:val="Sinespaciado"/>
+        <w:tabs>
+          <w:tab w:val="left" w:pos="5670"/>
+        </w:tabs>
+        <w:spacing w:line="276" w:lineRule="auto"/>
+        <w:jc w:val="both"/>
+        <w:rPr>
+          <w:rFonts w:ascii="Arial" w:hAnsi="Arial" w:cs="Arial"/>
+          <w:sz w:val="24"/>
+          <w:szCs w:val="24"/>
+          <w:lang w:val="en-AU"/>
+        </w:rPr>
+      </w:pPr>
+      <w:r>
+        <w:rPr>
+          <w:rFonts w:ascii="Arial" w:hAnsi="Arial" w:cs="Arial"/>
+          <w:sz w:val="24"/>
+          <w:szCs w:val="24"/>
+          <w:lang w:val="en-AU"/>
+        </w:rPr>
+        <w:t xml:space="preserve">   </w:t>
+      </w:r>
+      <w:r>
+        <w:rPr>
+          <w:rFonts w:ascii="Arial" w:hAnsi="Arial" w:cs="Arial"/>
+          <w:sz w:val="24"/>
+          <w:szCs w:val="24"/>
+          <w:lang w:val="en-AU"/>
+        </w:rPr>
+        <w:t>codigoArticulo int not null auto_increment,</w:t>
+      </w:r>
+    </w:p>
+    <w:p>
+      <w:pPr>
+        <w:pStyle w:val="Sinespaciado"/>
+        <w:tabs>
+          <w:tab w:val="left" w:pos="5670"/>
+        </w:tabs>
+        <w:spacing w:line="276" w:lineRule="auto"/>
+        <w:jc w:val="both"/>
+        <w:rPr>
+          <w:rFonts w:ascii="Arial" w:hAnsi="Arial" w:cs="Arial"/>
+          <w:sz w:val="24"/>
+          <w:szCs w:val="24"/>
+          <w:lang w:val="en-AU"/>
+        </w:rPr>
+      </w:pPr>
+      <w:r>
+        <w:rPr>
+          <w:rFonts w:ascii="Arial" w:hAnsi="Arial" w:cs="Arial"/>
+          <w:sz w:val="24"/>
+          <w:szCs w:val="24"/>
+          <w:lang w:val="en-AU"/>
+        </w:rPr>
+        <w:t xml:space="preserve">    talla varchar(5) not null,</w:t>
+      </w:r>
+    </w:p>
+    <w:p>
+      <w:pPr>
+        <w:pStyle w:val="Sinespaciado"/>
+        <w:tabs>
+          <w:tab w:val="left" w:pos="5670"/>
+        </w:tabs>
+        <w:spacing w:line="276" w:lineRule="auto"/>
+        <w:jc w:val="both"/>
+        <w:rPr>
+          <w:rFonts w:ascii="Arial" w:hAnsi="Arial" w:cs="Arial"/>
+          <w:sz w:val="24"/>
+          <w:szCs w:val="24"/>
+          <w:lang w:val="en-AU"/>
+        </w:rPr>
+      </w:pPr>
+      <w:r>
+        <w:rPr>
+          <w:rFonts w:ascii="Arial" w:hAnsi="Arial" w:cs="Arial"/>
+          <w:sz w:val="24"/>
+          <w:szCs w:val="24"/>
+          <w:lang w:val="en-AU"/>
+        </w:rPr>
+        <w:t xml:space="preserve">    colorArticulo varchar(50) not null,</w:t>
+      </w:r>
+    </w:p>
+    <w:p>
+      <w:pPr>
+        <w:pStyle w:val="Sinespaciado"/>
+        <w:tabs>
+          <w:tab w:val="left" w:pos="5670"/>
+        </w:tabs>
+        <w:spacing w:line="276" w:lineRule="auto"/>
+        <w:jc w:val="both"/>
+        <w:rPr>
+          <w:rFonts w:ascii="Arial" w:hAnsi="Arial" w:cs="Arial"/>
+          <w:sz w:val="24"/>
+          <w:szCs w:val="24"/>
+          <w:lang w:val="es-MX"/>
+        </w:rPr>
+      </w:pPr>
+      <w:r>
+        <w:rPr>
+          <w:rFonts w:ascii="Arial" w:hAnsi="Arial" w:cs="Arial"/>
+          <w:sz w:val="24"/>
+          <w:szCs w:val="24"/>
+          <w:lang w:val="en-AU"/>
+        </w:rPr>
+        <w:t xml:space="preserve">    </w:t>
+      </w:r>
+      <w:r>
+        <w:rPr>
+          <w:rFonts w:ascii="Arial" w:hAnsi="Arial" w:cs="Arial"/>
+          <w:sz w:val="24"/>
+          <w:szCs w:val="24"/>
+          <w:lang w:val="es-MX"/>
+        </w:rPr>
+        <w:t>materialArticulo varchar(100) not null,</w:t>
+      </w:r>
+    </w:p>
+    <w:p>
+      <w:pPr>
+        <w:pStyle w:val="Sinespaciado"/>
+        <w:tabs>
+          <w:tab w:val="left" w:pos="5670"/>
+        </w:tabs>
+        <w:spacing w:line="276" w:lineRule="auto"/>
+        <w:jc w:val="both"/>
+        <w:rPr>
+          <w:rFonts w:ascii="Arial" w:hAnsi="Arial" w:cs="Arial"/>
+          <w:sz w:val="24"/>
+          <w:szCs w:val="24"/>
+          <w:lang w:val="es-MX"/>
+        </w:rPr>
+      </w:pPr>
+      <w:r>
+        <w:rPr>
+          <w:rFonts w:ascii="Arial" w:hAnsi="Arial" w:cs="Arial"/>
+          <w:sz w:val="24"/>
+          <w:szCs w:val="24"/>
+          <w:lang w:val="es-MX"/>
+        </w:rPr>
+        <w:t xml:space="preserve">    precio decimal(10,2),</w:t>
+      </w:r>
+    </w:p>
+    <w:p>
+      <w:pPr>
+        <w:pStyle w:val="Sinespaciado"/>
+        <w:tabs>
+          <w:tab w:val="left" w:pos="5670"/>
+        </w:tabs>
+        <w:spacing w:line="276" w:lineRule="auto"/>
+        <w:jc w:val="both"/>
+        <w:rPr>
+          <w:rFonts w:ascii="Arial" w:hAnsi="Arial" w:cs="Arial"/>
+          <w:sz w:val="24"/>
+          <w:szCs w:val="24"/>
+          <w:lang w:val="en-AU"/>
+        </w:rPr>
+      </w:pPr>
+      <w:r>
+        <w:rPr>
+          <w:rFonts w:ascii="Arial" w:hAnsi="Arial" w:cs="Arial"/>
+          <w:sz w:val="24"/>
+          <w:szCs w:val="24"/>
+          <w:lang w:val="es-MX"/>
+        </w:rPr>
+        <w:t xml:space="preserve">    </w:t>
+      </w:r>
+      <w:r>
+        <w:rPr>
+          <w:rFonts w:ascii="Arial" w:hAnsi="Arial" w:cs="Arial"/>
+          <w:sz w:val="24"/>
+          <w:szCs w:val="24"/>
+          <w:lang w:val="en-AU"/>
+        </w:rPr>
+        <w:t>existenciaArticulo int not null,</w:t>
+      </w:r>
+    </w:p>
+    <w:p>
+      <w:pPr>
+        <w:pStyle w:val="Sinespaciado"/>
+        <w:tabs>
+          <w:tab w:val="left" w:pos="5670"/>
+        </w:tabs>
+        <w:spacing w:line="276" w:lineRule="auto"/>
+        <w:jc w:val="both"/>
+        <w:rPr>
+          <w:rFonts w:ascii="Arial" w:hAnsi="Arial" w:cs="Arial"/>
+          <w:sz w:val="24"/>
+          <w:szCs w:val="24"/>
+          <w:lang w:val="en-AU"/>
+        </w:rPr>
+      </w:pPr>
+      <w:r>
+        <w:rPr>
+          <w:rFonts w:ascii="Arial" w:hAnsi="Arial" w:cs="Arial"/>
+          <w:sz w:val="24"/>
+          <w:szCs w:val="24"/>
+          <w:lang w:val="en-AU"/>
+        </w:rPr>
+        <w:t xml:space="preserve">    codigoCategoria int not null,</w:t>
+      </w:r>
+    </w:p>
+    <w:p>
+      <w:pPr>
+        <w:pStyle w:val="Sinespaciado"/>
+        <w:tabs>
+          <w:tab w:val="left" w:pos="5670"/>
+        </w:tabs>
+        <w:spacing w:line="276" w:lineRule="auto"/>
+        <w:jc w:val="both"/>
+        <w:rPr>
+          <w:rFonts w:ascii="Arial" w:hAnsi="Arial" w:cs="Arial"/>
+          <w:sz w:val="24"/>
+          <w:szCs w:val="24"/>
+          <w:lang w:val="en-AU"/>
+        </w:rPr>
+      </w:pPr>
+      <w:r>
+        <w:rPr>
+          <w:rFonts w:ascii="Arial" w:hAnsi="Arial" w:cs="Arial"/>
+          <w:sz w:val="24"/>
+          <w:szCs w:val="24"/>
+          <w:lang w:val="en-AU"/>
+        </w:rPr>
+        <w:t xml:space="preserve">    codigoMarca int not null,</w:t>
+      </w:r>
+    </w:p>
+    <w:p>
+      <w:pPr>
+        <w:pStyle w:val="Sinespaciado"/>
+        <w:tabs>
+          <w:tab w:val="left" w:pos="5670"/>
+        </w:tabs>
+        <w:spacing w:line="276" w:lineRule="auto"/>
+        <w:jc w:val="both"/>
+        <w:rPr>
+          <w:rFonts w:ascii="Arial" w:hAnsi="Arial" w:cs="Arial"/>
+          <w:sz w:val="24"/>
+          <w:szCs w:val="24"/>
+          <w:lang w:val="en-AU"/>
+        </w:rPr>
+      </w:pPr>
+      <w:r>
+        <w:rPr>
+          <w:rFonts w:ascii="Arial" w:hAnsi="Arial" w:cs="Arial"/>
+          <w:sz w:val="24"/>
+          <w:szCs w:val="24"/>
+          <w:lang w:val="en-AU"/>
+        </w:rPr>
+        <w:t xml:space="preserve">    primary key PK_CodigoArticulo (codigoArticulo),</w:t>
+      </w:r>
+    </w:p>
+    <w:p>
+      <w:pPr>
+        <w:pStyle w:val="Sinespaciado"/>
+        <w:tabs>
+          <w:tab w:val="left" w:pos="5670"/>
+        </w:tabs>
+        <w:spacing w:line="276" w:lineRule="auto"/>
+        <w:jc w:val="both"/>
+        <w:rPr>
+          <w:rFonts w:ascii="Arial" w:hAnsi="Arial" w:cs="Arial"/>
+          <w:sz w:val="24"/>
+          <w:szCs w:val="24"/>
+          <w:lang w:val="en-AU"/>
+        </w:rPr>
+      </w:pPr>
+      <w:r>
+        <w:rPr>
+          <w:rFonts w:ascii="Arial" w:hAnsi="Arial" w:cs="Arial"/>
+          <w:sz w:val="24"/>
+          <w:szCs w:val="24"/>
+          <w:lang w:val="en-AU"/>
+        </w:rPr>
+        <w:t>constraint FK_Articulo_Categoria foreign key (codigoCategoria)</w:t>
+      </w:r>
+    </w:p>
+    <w:p>
+      <w:pPr>
+        <w:pStyle w:val="Sinespaciado"/>
+        <w:tabs>
+          <w:tab w:val="left" w:pos="5670"/>
+        </w:tabs>
+        <w:spacing w:line="276" w:lineRule="auto"/>
+        <w:jc w:val="both"/>
+        <w:rPr>
+          <w:rFonts w:ascii="Arial" w:hAnsi="Arial" w:cs="Arial"/>
+          <w:sz w:val="24"/>
+          <w:szCs w:val="24"/>
+          <w:lang w:val="es-MX"/>
+        </w:rPr>
+      </w:pPr>
+      <w:r>
+        <w:rPr>
+          <w:rFonts w:ascii="Arial" w:hAnsi="Arial" w:cs="Arial"/>
+          <w:sz w:val="24"/>
+          <w:szCs w:val="24"/>
+          <w:lang w:val="es-MX"/>
+        </w:rPr>
+        <w:lastRenderedPageBreak/>
+        <w:t>Categoria (codigoCategoria),</w:t>
+      </w:r>
+    </w:p>
+    <w:p>
+      <w:pPr>
+        <w:pStyle w:val="Sinespaciado"/>
+        <w:tabs>
+          <w:tab w:val="left" w:pos="5670"/>
+        </w:tabs>
+        <w:spacing w:line="276" w:lineRule="auto"/>
+        <w:jc w:val="both"/>
+        <w:rPr>
+          <w:rFonts w:ascii="Arial" w:hAnsi="Arial" w:cs="Arial"/>
+          <w:sz w:val="24"/>
+          <w:szCs w:val="24"/>
+          <w:lang w:val="es-MX"/>
+        </w:rPr>
+      </w:pPr>
+      <w:r>
+        <w:rPr>
+          <w:rFonts w:ascii="Arial" w:hAnsi="Arial" w:cs="Arial"/>
+          <w:sz w:val="24"/>
+          <w:szCs w:val="24"/>
+          <w:lang w:val="es-MX"/>
+        </w:rPr>
+        <w:t>constraint FK_Articulo_Marca foreign key (codigoMarca)</w:t>
+      </w:r>
+    </w:p>
+    <w:p>
+      <w:pPr>
+        <w:pStyle w:val="Sinespaciado"/>
+        <w:tabs>
+          <w:tab w:val="left" w:pos="5670"/>
+        </w:tabs>
+        <w:spacing w:line="276" w:lineRule="auto"/>
+        <w:jc w:val="both"/>
+        <w:rPr>
+          <w:rFonts w:ascii="Arial" w:hAnsi="Arial" w:cs="Arial"/>
+          <w:sz w:val="24"/>
+          <w:szCs w:val="24"/>
+          <w:lang w:val="es-MX"/>
+        </w:rPr>
+      </w:pPr>
+      <w:r>
+        <w:rPr>
+          <w:rFonts w:ascii="Arial" w:hAnsi="Arial" w:cs="Arial"/>
+          <w:sz w:val="24"/>
+          <w:szCs w:val="24"/>
+          <w:lang w:val="es-MX"/>
+        </w:rPr>
+        <w:t>references Marca (codigoMarca)</w:t>
+      </w:r>
+    </w:p>
+    <w:p>
+      <w:pPr>
+        <w:pStyle w:val="Sinespaciado"/>
+        <w:tabs>
+          <w:tab w:val="left" w:pos="5670"/>
+        </w:tabs>
+        <w:spacing w:line="276" w:lineRule="auto"/>
+        <w:jc w:val="both"/>
+        <w:rPr>
+          <w:rFonts w:ascii="Arial" w:hAnsi="Arial" w:cs="Arial"/>
+          <w:sz w:val="24"/>
+          <w:szCs w:val="24"/>
+          <w:lang w:val="en-AU"/>
+        </w:rPr>
+      </w:pPr>
+      <w:r>
+        <w:rPr>
+          <w:rFonts w:ascii="Arial" w:hAnsi="Arial" w:cs="Arial"/>
+          <w:sz w:val="24"/>
+          <w:szCs w:val="24"/>
+          <w:lang w:val="en-AU"/>
+        </w:rPr>
+        <w:t>);</w:t>
+      </w:r>
+    </w:p>
+    <w:p>
+      <w:pPr>
+        <w:pStyle w:val="Sinespaciado"/>
+        <w:tabs>
+          <w:tab w:val="left" w:pos="5670"/>
+        </w:tabs>
+        <w:spacing w:line="276" w:lineRule="auto"/>
+        <w:jc w:val="both"/>
+        <w:rPr>
+          <w:rFonts w:ascii="Arial" w:hAnsi="Arial" w:cs="Arial"/>
+          <w:sz w:val="24"/>
+          <w:szCs w:val="24"/>
+          <w:lang w:val="en-AU"/>
+        </w:rPr>
+      </w:pPr>
+    </w:p>
+    <w:p>
+      <w:pPr>
+        <w:pStyle w:val="Sinespaciado"/>
+        <w:tabs>
+          <w:tab w:val="left" w:pos="5670"/>
+        </w:tabs>
+        <w:spacing w:line="276" w:lineRule="auto"/>
+        <w:jc w:val="both"/>
+        <w:rPr>
+          <w:rFonts w:ascii="Arial" w:hAnsi="Arial" w:cs="Arial"/>
+          <w:sz w:val="24"/>
+          <w:szCs w:val="24"/>
+          <w:lang w:val="en-AU"/>
+        </w:rPr>
+      </w:pPr>
+      <w:r>
+        <w:rPr>
+          <w:rFonts w:ascii="Arial" w:hAnsi="Arial" w:cs="Arial"/>
+          <w:sz w:val="24"/>
+          <w:szCs w:val="24"/>
+          <w:lang w:val="en-AU"/>
+        </w:rPr>
+        <w:t>Create table Persona(</w:t>
+      </w:r>
+    </w:p>
+    <w:p>
+      <w:pPr>
+        <w:pStyle w:val="Sinespaciado"/>
+        <w:tabs>
+          <w:tab w:val="left" w:pos="5670"/>
+        </w:tabs>
+        <w:spacing w:line="276" w:lineRule="auto"/>
+        <w:jc w:val="both"/>
+        <w:rPr>
+          <w:rFonts w:ascii="Arial" w:hAnsi="Arial" w:cs="Arial"/>
+          <w:sz w:val="24"/>
+          <w:szCs w:val="24"/>
+          <w:lang w:val="en-AU"/>
+        </w:rPr>
+      </w:pPr>
+      <w:r>
+        <w:rPr>
+          <w:rFonts w:ascii="Arial" w:hAnsi="Arial" w:cs="Arial"/>
+          <w:sz w:val="24"/>
+          <w:szCs w:val="24"/>
+          <w:lang w:val="en-AU"/>
+        </w:rPr>
+        <w:t xml:space="preserve">    </w:t>
+      </w:r>
+      <w:r>
+        <w:rPr>
+          <w:rFonts w:ascii="Arial" w:hAnsi="Arial" w:cs="Arial"/>
+          <w:sz w:val="24"/>
+          <w:szCs w:val="24"/>
+          <w:lang w:val="en-AU"/>
+        </w:rPr>
+        <w:t>codigoPersona int not null auto_increment,</w:t>
+      </w:r>
+    </w:p>
+    <w:p>
+      <w:pPr>
+        <w:pStyle w:val="Sinespaciado"/>
+        <w:tabs>
+          <w:tab w:val="left" w:pos="5670"/>
+        </w:tabs>
+        <w:spacing w:line="276" w:lineRule="auto"/>
+        <w:jc w:val="both"/>
+        <w:rPr>
+          <w:rFonts w:ascii="Arial" w:hAnsi="Arial" w:cs="Arial"/>
+          <w:sz w:val="24"/>
+          <w:szCs w:val="24"/>
+          <w:lang w:val="es-MX"/>
+        </w:rPr>
+      </w:pPr>
+      <w:r>
+        <w:rPr>
+          <w:rFonts w:ascii="Arial" w:hAnsi="Arial" w:cs="Arial"/>
+          <w:sz w:val="24"/>
+          <w:szCs w:val="24"/>
+          <w:lang w:val="en-AU"/>
+        </w:rPr>
+        <w:t xml:space="preserve">    </w:t>
+      </w:r>
+      <w:r>
+        <w:rPr>
+          <w:rFonts w:ascii="Arial" w:hAnsi="Arial" w:cs="Arial"/>
+          <w:sz w:val="24"/>
+          <w:szCs w:val="24"/>
+          <w:lang w:val="es-MX"/>
+        </w:rPr>
+        <w:t>nombrePersona varchar(100) not null,</w:t>
+      </w:r>
+    </w:p>
+    <w:p>
+      <w:pPr>
+        <w:pStyle w:val="Sinespaciado"/>
+        <w:tabs>
+          <w:tab w:val="left" w:pos="5670"/>
+        </w:tabs>
+        <w:spacing w:line="276" w:lineRule="auto"/>
+        <w:jc w:val="both"/>
+        <w:rPr>
+          <w:rFonts w:ascii="Arial" w:hAnsi="Arial" w:cs="Arial"/>
+          <w:sz w:val="24"/>
+          <w:szCs w:val="24"/>
+          <w:lang w:val="es-MX"/>
+        </w:rPr>
+      </w:pPr>
+      <w:r>
+        <w:rPr>
+          <w:rFonts w:ascii="Arial" w:hAnsi="Arial" w:cs="Arial"/>
+          <w:sz w:val="24"/>
+          <w:szCs w:val="24"/>
+          <w:lang w:val="es-MX"/>
+        </w:rPr>
+        <w:t xml:space="preserve">    apellidoPersona varchar(100) not null,</w:t>
+      </w:r>
+    </w:p>
+    <w:p>
+      <w:pPr>
+        <w:pStyle w:val="Sinespaciado"/>
+        <w:tabs>
+          <w:tab w:val="left" w:pos="5670"/>
+        </w:tabs>
+        <w:spacing w:line="276" w:lineRule="auto"/>
+        <w:jc w:val="both"/>
+        <w:rPr>
+          <w:rFonts w:ascii="Arial" w:hAnsi="Arial" w:cs="Arial"/>
+          <w:sz w:val="24"/>
+          <w:szCs w:val="24"/>
+          <w:lang w:val="es-MX"/>
+        </w:rPr>
+      </w:pPr>
+      <w:r>
+        <w:rPr>
+          <w:rFonts w:ascii="Arial" w:hAnsi="Arial" w:cs="Arial"/>
+          <w:sz w:val="24"/>
+          <w:szCs w:val="24"/>
+          <w:lang w:val="es-MX"/>
+        </w:rPr>
+        <w:t xml:space="preserve">    DPI varchar(13) not null,</w:t>
+      </w:r>
+    </w:p>
+    <w:p>
+      <w:pPr>
+        <w:pStyle w:val="Sinespaciado"/>
+        <w:tabs>
+          <w:tab w:val="left" w:pos="5670"/>
+        </w:tabs>
+        <w:spacing w:line="276" w:lineRule="auto"/>
+        <w:jc w:val="both"/>
+        <w:rPr>
+          <w:rFonts w:ascii="Arial" w:hAnsi="Arial" w:cs="Arial"/>
+          <w:sz w:val="24"/>
+          <w:szCs w:val="24"/>
+          <w:lang w:val="es-MX"/>
+        </w:rPr>
+      </w:pPr>
+      <w:r>
+        <w:rPr>
+          <w:rFonts w:ascii="Arial" w:hAnsi="Arial" w:cs="Arial"/>
+          <w:sz w:val="24"/>
+          <w:szCs w:val="24"/>
+          <w:lang w:val="es-MX"/>
+        </w:rPr>
+        <w:t xml:space="preserve">    telefonoContacto varchar(8) not null,</w:t>
+      </w:r>
+    </w:p>
+    <w:p>
+      <w:pPr>
+        <w:pStyle w:val="Sinespaciado"/>
+        <w:tabs>
+          <w:tab w:val="left" w:pos="5670"/>
+        </w:tabs>
+        <w:spacing w:line="276" w:lineRule="auto"/>
+        <w:jc w:val="both"/>
+        <w:rPr>
+          <w:rFonts w:ascii="Arial" w:hAnsi="Arial" w:cs="Arial"/>
+          <w:sz w:val="24"/>
+          <w:szCs w:val="24"/>
+          <w:lang w:val="es-MX"/>
+        </w:rPr>
+      </w:pPr>
+      <w:r>
+        <w:rPr>
+          <w:rFonts w:ascii="Arial" w:hAnsi="Arial" w:cs="Arial"/>
+          <w:sz w:val="24"/>
+          <w:szCs w:val="24"/>
+          <w:lang w:val="es-MX"/>
+        </w:rPr>
+        <w:t xml:space="preserve">    </w:t>
+      </w:r>
+      <w:r>
+        <w:rPr>
+          <w:rFonts w:ascii="Arial" w:hAnsi="Arial" w:cs="Arial"/>
+          <w:sz w:val="24"/>
+          <w:szCs w:val="24"/>
+          <w:lang w:val="es-MX"/>
+        </w:rPr>
+        <w:t>correoPersona varchar(100) not null,</w:t>
+      </w:r>
+    </w:p>
+    <w:p>
+      <w:pPr>
+        <w:pStyle w:val="Sinespaciado"/>
+        <w:tabs>
+          <w:tab w:val="left" w:pos="5670"/>
+        </w:tabs>
+        <w:spacing w:line="276" w:lineRule="auto"/>
+        <w:jc w:val="both"/>
+        <w:rPr>
+          <w:rFonts w:ascii="Arial" w:hAnsi="Arial" w:cs="Arial"/>
+          <w:sz w:val="24"/>
+          <w:szCs w:val="24"/>
+          <w:lang w:val="es-MX"/>
+        </w:rPr>
+      </w:pPr>
+      <w:r>
+        <w:rPr>
+          <w:rFonts w:ascii="Arial" w:hAnsi="Arial" w:cs="Arial"/>
+          <w:sz w:val="24"/>
+          <w:szCs w:val="24"/>
+          <w:lang w:val="es-MX"/>
+        </w:rPr>
+        <w:t xml:space="preserve">    dirrecionPersona varchar(255) not null,</w:t>
+      </w:r>
+    </w:p>
+    <w:p>
+      <w:pPr>
+        <w:pStyle w:val="Sinespaciado"/>
+        <w:tabs>
+          <w:tab w:val="left" w:pos="5670"/>
+        </w:tabs>
+        <w:spacing w:line="276" w:lineRule="auto"/>
+        <w:jc w:val="both"/>
+        <w:rPr>
+          <w:rFonts w:ascii="Arial" w:hAnsi="Arial" w:cs="Arial"/>
+          <w:sz w:val="24"/>
+          <w:szCs w:val="24"/>
+          <w:lang w:val="es-MX"/>
+        </w:rPr>
+      </w:pPr>
+      <w:r>
+        <w:rPr>
+          <w:rFonts w:ascii="Arial" w:hAnsi="Arial" w:cs="Arial"/>
+          <w:sz w:val="24"/>
+          <w:szCs w:val="24"/>
+          <w:lang w:val="es-MX"/>
+        </w:rPr>
+        <w:t xml:space="preserve">    NITPersona varchar(10) not null,</w:t>
+      </w:r>
+    </w:p>
+    <w:p>
+      <w:pPr>
+        <w:pStyle w:val="Sinespaciado"/>
+        <w:tabs>
+          <w:tab w:val="left" w:pos="5670"/>
+        </w:tabs>
+        <w:spacing w:line="276" w:lineRule="auto"/>
+        <w:jc w:val="both"/>
+        <w:rPr>
+          <w:rFonts w:ascii="Arial" w:hAnsi="Arial" w:cs="Arial"/>
+          <w:sz w:val="24"/>
+          <w:szCs w:val="24"/>
+          <w:lang w:val="es-MX"/>
+        </w:rPr>
+      </w:pPr>
+      <w:r>
+        <w:rPr>
+          <w:rFonts w:ascii="Arial" w:hAnsi="Arial" w:cs="Arial"/>
+          <w:sz w:val="24"/>
+          <w:szCs w:val="24"/>
+          <w:lang w:val="es-MX"/>
+        </w:rPr>
+        <w:t xml:space="preserve">    codigoUsuario int not null,</w:t>
+      </w:r>
+    </w:p>
+    <w:p>
+      <w:pPr>
+        <w:pStyle w:val="Sinespaciado"/>
+        <w:tabs>
+          <w:tab w:val="left" w:pos="5670"/>
+        </w:tabs>
+        <w:spacing w:line="276" w:lineRule="auto"/>
+        <w:jc w:val="both"/>
+        <w:rPr>
+          <w:rFonts w:ascii="Arial" w:hAnsi="Arial" w:cs="Arial"/>
+          <w:sz w:val="24"/>
+          <w:szCs w:val="24"/>
+          <w:lang w:val="es-MX"/>
+        </w:rPr>
+      </w:pPr>
+      <w:r>
+        <w:rPr>
+          <w:rFonts w:ascii="Arial" w:hAnsi="Arial" w:cs="Arial"/>
+          <w:sz w:val="24"/>
+          <w:szCs w:val="24"/>
+          <w:lang w:val="es-MX"/>
+        </w:rPr>
+        <w:t xml:space="preserve">    primary key PK_codigoPersona (codigoPersona),</w:t>
+      </w:r>
+    </w:p>
+    <w:p>
+      <w:pPr>
+        <w:pStyle w:val="Sinespaciado"/>
+        <w:tabs>
+          <w:tab w:val="left" w:pos="5670"/>
+        </w:tabs>
+        <w:spacing w:line="276" w:lineRule="auto"/>
+        <w:jc w:val="both"/>
+        <w:rPr>
+          <w:rFonts w:ascii="Arial" w:hAnsi="Arial" w:cs="Arial"/>
+          <w:sz w:val="24"/>
+          <w:szCs w:val="24"/>
+          <w:lang w:val="en-AU"/>
+        </w:rPr>
+      </w:pPr>
+      <w:r>
+        <w:rPr>
+          <w:rFonts w:ascii="Arial" w:hAnsi="Arial" w:cs="Arial"/>
+          <w:sz w:val="24"/>
+          <w:szCs w:val="24"/>
+          <w:lang w:val="en-AU"/>
+        </w:rPr>
+        <w:t xml:space="preserve">   </w:t>
+      </w:r>
+      <w:r>
+        <w:rPr>
+          <w:rFonts w:ascii="Arial" w:hAnsi="Arial" w:cs="Arial"/>
+          <w:sz w:val="24"/>
+          <w:szCs w:val="24"/>
+          <w:lang w:val="en-AU"/>
+        </w:rPr>
+        <w:t>constraint FK_Persona_Usuario foreign key (codigoUsuario)</w:t>
+      </w:r>
+    </w:p>
+    <w:p>
+      <w:pPr>
+        <w:pStyle w:val="Sinespaciado"/>
+        <w:tabs>
+          <w:tab w:val="left" w:pos="5670"/>
+        </w:tabs>
+        <w:spacing w:line="276" w:lineRule="auto"/>
+        <w:jc w:val="both"/>
+        <w:rPr>
+          <w:rFonts w:ascii="Arial" w:hAnsi="Arial" w:cs="Arial"/>
+          <w:sz w:val="24"/>
+          <w:szCs w:val="24"/>
+          <w:lang w:val="es-MX"/>
+        </w:rPr>
+      </w:pPr>
+      <w:r>
+        <w:rPr>
+          <w:rFonts w:ascii="Arial" w:hAnsi="Arial" w:cs="Arial"/>
+          <w:sz w:val="24"/>
+          <w:szCs w:val="24"/>
+          <w:lang w:val="en-AU"/>
+        </w:rPr>
+        <w:t xml:space="preserve">    </w:t>
+      </w:r>
+      <w:r>
+        <w:rPr>
+          <w:rFonts w:ascii="Arial" w:hAnsi="Arial" w:cs="Arial"/>
+          <w:sz w:val="24"/>
+          <w:szCs w:val="24"/>
+          <w:lang w:val="es-MX"/>
+        </w:rPr>
+        <w:t>references Usuario (codigoUsuario)</w:t>
+      </w:r>
+    </w:p>
+    <w:p>
+      <w:pPr>
+        <w:pStyle w:val="Sinespaciado"/>
+        <w:tabs>
+          <w:tab w:val="left" w:pos="5670"/>
+        </w:tabs>
+        <w:spacing w:line="276" w:lineRule="auto"/>
+        <w:jc w:val="both"/>
+        <w:rPr>
+          <w:rFonts w:ascii="Arial" w:hAnsi="Arial" w:cs="Arial"/>
+          <w:sz w:val="24"/>
+          <w:szCs w:val="24"/>
+          <w:lang w:val="es-MX"/>
+        </w:rPr>
+      </w:pPr>
+    </w:p>
+    <w:p>
+      <w:pPr>
+        <w:pStyle w:val="Sinespaciado"/>
+        <w:tabs>
+          <w:tab w:val="left" w:pos="5670"/>
+        </w:tabs>
+        <w:spacing w:line="276" w:lineRule="auto"/>
+        <w:jc w:val="both"/>
+        <w:rPr>
+          <w:rFonts w:ascii="Arial" w:hAnsi="Arial" w:cs="Arial"/>
+          <w:sz w:val="24"/>
+          <w:szCs w:val="24"/>
+          <w:lang w:val="es-MX"/>
+        </w:rPr>
+      </w:pPr>
+      <w:r>
+        <w:rPr>
+          <w:rFonts w:ascii="Arial" w:hAnsi="Arial" w:cs="Arial"/>
+          <w:sz w:val="24"/>
+          <w:szCs w:val="24"/>
+          <w:lang w:val="es-MX"/>
+        </w:rPr>
+        <w:t>);</w:t>
+      </w:r>
+    </w:p>
+    <w:p>
+      <w:pPr>
+        <w:pStyle w:val="Sinespaciado"/>
+        <w:tabs>
+          <w:tab w:val="left" w:pos="5670"/>
+        </w:tabs>
+        <w:spacing w:line="276" w:lineRule="auto"/>
+        <w:jc w:val="both"/>
+        <w:rPr>
+          <w:rFonts w:ascii="Arial" w:hAnsi="Arial" w:cs="Arial"/>
+          <w:sz w:val="24"/>
+          <w:szCs w:val="24"/>
+          <w:lang w:val="es-MX"/>
+        </w:rPr>
+      </w:pPr>
+    </w:p>
+    <w:p>
+      <w:pPr>
+        <w:pStyle w:val="Sinespaciado"/>
+        <w:tabs>
+          <w:tab w:val="left" w:pos="5670"/>
+        </w:tabs>
+        <w:spacing w:line="276" w:lineRule="auto"/>
+        <w:jc w:val="both"/>
+        <w:rPr>
+          <w:rFonts w:ascii="Arial" w:hAnsi="Arial" w:cs="Arial"/>
+          <w:sz w:val="24"/>
+          <w:szCs w:val="24"/>
+          <w:lang w:val="es-MX"/>
+        </w:rPr>
+      </w:pPr>
+      <w:r>
+        <w:rPr>
+          <w:rFonts w:ascii="Arial" w:hAnsi="Arial" w:cs="Arial"/>
+          <w:sz w:val="24"/>
+          <w:szCs w:val="24"/>
+          <w:lang w:val="es-MX"/>
+        </w:rPr>
+        <w:t>Create table Compra(</w:t>
+      </w:r>
+    </w:p>
+    <w:p>
+      <w:pPr>
+        <w:pStyle w:val="Sinespaciado"/>
+        <w:tabs>
+          <w:tab w:val="left" w:pos="5670"/>
+        </w:tabs>
+        <w:spacing w:line="276" w:lineRule="auto"/>
+        <w:jc w:val="both"/>
+        <w:rPr>
+          <w:rFonts w:ascii="Arial" w:hAnsi="Arial" w:cs="Arial"/>
+          <w:sz w:val="24"/>
+          <w:szCs w:val="24"/>
+          <w:lang w:val="en-AU"/>
+        </w:rPr>
+      </w:pPr>
+      <w:r>
+        <w:rPr>
+          <w:rFonts w:ascii="Arial" w:hAnsi="Arial" w:cs="Arial"/>
+          <w:sz w:val="24"/>
+          <w:szCs w:val="24"/>
+          <w:lang w:val="es-MX"/>
+        </w:rPr>
+        <w:t xml:space="preserve">    </w:t>
+      </w:r>
+      <w:r>
+        <w:rPr>
+          <w:rFonts w:ascii="Arial" w:hAnsi="Arial" w:cs="Arial"/>
+          <w:sz w:val="24"/>
+          <w:szCs w:val="24"/>
+          <w:lang w:val="en-AU"/>
+        </w:rPr>
+        <w:t>codigoCompra int not null auto_increment,</w:t>
+      </w:r>
+    </w:p>
+    <w:p>
+      <w:pPr>
+        <w:pStyle w:val="Sinespaciado"/>
+        <w:tabs>
+          <w:tab w:val="left" w:pos="5670"/>
+        </w:tabs>
+        <w:spacing w:line="276" w:lineRule="auto"/>
+        <w:jc w:val="both"/>
+        <w:rPr>
+          <w:rFonts w:ascii="Arial" w:hAnsi="Arial" w:cs="Arial"/>
+          <w:sz w:val="24"/>
+          <w:szCs w:val="24"/>
+          <w:lang w:val="en-AU"/>
+        </w:rPr>
+      </w:pPr>
+      <w:r>
+        <w:rPr>
+          <w:rFonts w:ascii="Arial" w:hAnsi="Arial" w:cs="Arial"/>
+          <w:sz w:val="24"/>
+          <w:szCs w:val="24"/>
+          <w:lang w:val="en-AU"/>
+        </w:rPr>
+        <w:t xml:space="preserve">    fechaCompra date not null,</w:t>
+      </w:r>
+    </w:p>
+    <w:p>
+      <w:pPr>
+        <w:pStyle w:val="Sinespaciado"/>
+        <w:tabs>
+          <w:tab w:val="left" w:pos="5670"/>
+        </w:tabs>
+        <w:spacing w:line="276" w:lineRule="auto"/>
+        <w:jc w:val="both"/>
+        <w:rPr>
+          <w:rFonts w:ascii="Arial" w:hAnsi="Arial" w:cs="Arial"/>
+          <w:sz w:val="24"/>
+          <w:szCs w:val="24"/>
+          <w:lang w:val="en-AU"/>
+        </w:rPr>
+      </w:pPr>
+      <w:r>
+        <w:rPr>
+          <w:rFonts w:ascii="Arial" w:hAnsi="Arial" w:cs="Arial"/>
+          <w:sz w:val="24"/>
+          <w:szCs w:val="24"/>
+          <w:lang w:val="en-AU"/>
+        </w:rPr>
+        <w:t xml:space="preserve">    horaCompra time not null,</w:t>
+      </w:r>
+    </w:p>
+    <w:p>
+      <w:pPr>
+        <w:pStyle w:val="Sinespaciado"/>
+        <w:tabs>
+          <w:tab w:val="left" w:pos="5670"/>
+        </w:tabs>
+        <w:spacing w:line="276" w:lineRule="auto"/>
+        <w:jc w:val="both"/>
+        <w:rPr>
+          <w:rFonts w:ascii="Arial" w:hAnsi="Arial" w:cs="Arial"/>
+          <w:sz w:val="24"/>
+          <w:szCs w:val="24"/>
+          <w:lang w:val="en-AU"/>
+        </w:rPr>
+      </w:pPr>
+      <w:r>
+        <w:rPr>
+          <w:rFonts w:ascii="Arial" w:hAnsi="Arial" w:cs="Arial"/>
+          <w:sz w:val="24"/>
+          <w:szCs w:val="24"/>
+          <w:lang w:val="en-AU"/>
+        </w:rPr>
+        <w:t xml:space="preserve">    cantidad int not null,</w:t>
+      </w:r>
+    </w:p>
+    <w:p>
+      <w:pPr>
+        <w:pStyle w:val="Sinespaciado"/>
+        <w:tabs>
+          <w:tab w:val="left" w:pos="5670"/>
+        </w:tabs>
+        <w:spacing w:line="276" w:lineRule="auto"/>
+        <w:jc w:val="both"/>
+        <w:rPr>
+          <w:rFonts w:ascii="Arial" w:hAnsi="Arial" w:cs="Arial"/>
+          <w:sz w:val="24"/>
+          <w:szCs w:val="24"/>
+          <w:lang w:val="en-AU"/>
+        </w:rPr>
+      </w:pPr>
+      <w:r>
+        <w:rPr>
+          <w:rFonts w:ascii="Arial" w:hAnsi="Arial" w:cs="Arial"/>
+          <w:sz w:val="24"/>
+          <w:szCs w:val="24"/>
+          <w:lang w:val="en-AU"/>
+        </w:rPr>
+        <w:t xml:space="preserve">    formaDePago varchar(100) not null,</w:t>
+      </w:r>
+    </w:p>
+    <w:p>
+      <w:pPr>
+        <w:pStyle w:val="Sinespaciado"/>
+        <w:tabs>
+          <w:tab w:val="left" w:pos="5670"/>
+        </w:tabs>
+        <w:spacing w:line="276" w:lineRule="auto"/>
+        <w:jc w:val="both"/>
+        <w:rPr>
+          <w:rFonts w:ascii="Arial" w:hAnsi="Arial" w:cs="Arial"/>
+          <w:sz w:val="24"/>
+          <w:szCs w:val="24"/>
+          <w:lang w:val="en-AU"/>
+        </w:rPr>
+      </w:pPr>
+      <w:r>
+        <w:rPr>
+          <w:rFonts w:ascii="Arial" w:hAnsi="Arial" w:cs="Arial"/>
+          <w:sz w:val="24"/>
+          <w:szCs w:val="24"/>
+          <w:lang w:val="en-AU"/>
+        </w:rPr>
+        <w:t xml:space="preserve">    departamentoEntrega varchar(100) not null,</w:t>
+      </w:r>
+    </w:p>
+    <w:p>
+      <w:pPr>
+        <w:pStyle w:val="Sinespaciado"/>
+        <w:tabs>
+          <w:tab w:val="left" w:pos="5670"/>
+        </w:tabs>
+        <w:spacing w:line="276" w:lineRule="auto"/>
+        <w:jc w:val="both"/>
+        <w:rPr>
+          <w:rFonts w:ascii="Arial" w:hAnsi="Arial" w:cs="Arial"/>
+          <w:sz w:val="24"/>
+          <w:szCs w:val="24"/>
+          <w:lang w:val="en-AU"/>
+        </w:rPr>
+      </w:pPr>
+      <w:r>
+        <w:rPr>
+          <w:rFonts w:ascii="Arial" w:hAnsi="Arial" w:cs="Arial"/>
+          <w:sz w:val="24"/>
+          <w:szCs w:val="24"/>
+          <w:lang w:val="en-AU"/>
+        </w:rPr>
+        <w:t xml:space="preserve">    direccionEntrega varchar(255) not null,    </w:t>
+      </w:r>
+    </w:p>
+    <w:p>
+      <w:pPr>
+        <w:pStyle w:val="Sinespaciado"/>
+        <w:tabs>
+          <w:tab w:val="left" w:pos="5670"/>
+        </w:tabs>
+        <w:spacing w:line="276" w:lineRule="auto"/>
+        <w:jc w:val="both"/>
+        <w:rPr>
+          <w:rFonts w:ascii="Arial" w:hAnsi="Arial" w:cs="Arial"/>
+          <w:sz w:val="24"/>
+          <w:szCs w:val="24"/>
+          <w:lang w:val="en-AU"/>
+        </w:rPr>
+      </w:pPr>
+      <w:r>
+        <w:rPr>
+          <w:rFonts w:ascii="Arial" w:hAnsi="Arial" w:cs="Arial"/>
+          <w:sz w:val="24"/>
+          <w:szCs w:val="24"/>
+          <w:lang w:val="en-AU"/>
+        </w:rPr>
+        <w:t xml:space="preserve">    codigoPersona int not null,</w:t>
+      </w:r>
+    </w:p>
+    <w:p>
+      <w:pPr>
+        <w:pStyle w:val="Sinespaciado"/>
+        <w:tabs>
+          <w:tab w:val="left" w:pos="5670"/>
+        </w:tabs>
+        <w:spacing w:line="276" w:lineRule="auto"/>
+        <w:jc w:val="both"/>
+        <w:rPr>
+          <w:rFonts w:ascii="Arial" w:hAnsi="Arial" w:cs="Arial"/>
+          <w:sz w:val="24"/>
+          <w:szCs w:val="24"/>
+          <w:lang w:val="en-AU"/>
+        </w:rPr>
+      </w:pPr>
+      <w:r>
+        <w:rPr>
+          <w:rFonts w:ascii="Arial" w:hAnsi="Arial" w:cs="Arial"/>
+          <w:sz w:val="24"/>
+          <w:szCs w:val="24"/>
+          <w:lang w:val="en-AU"/>
+        </w:rPr>
+        <w:t xml:space="preserve">    primary key PK_codigoCompra (codigoCompra),</w:t>
+      </w:r>
+    </w:p>
+    <w:p>
+      <w:pPr>
+        <w:pStyle w:val="Sinespaciado"/>
+        <w:tabs>
+          <w:tab w:val="left" w:pos="5670"/>
+        </w:tabs>
+        <w:spacing w:line="276" w:lineRule="auto"/>
+        <w:jc w:val="both"/>
+        <w:rPr>
+          <w:rFonts w:ascii="Arial" w:hAnsi="Arial" w:cs="Arial"/>
+          <w:sz w:val="24"/>
+          <w:szCs w:val="24"/>
+          <w:lang w:val="en-AU"/>
+        </w:rPr>
+      </w:pPr>
+      <w:r>
+        <w:rPr>
+          <w:rFonts w:ascii="Arial" w:hAnsi="Arial" w:cs="Arial"/>
+          <w:sz w:val="24"/>
+          <w:szCs w:val="24"/>
+          <w:lang w:val="en-AU"/>
+        </w:rPr>
+        <w:t xml:space="preserve">    constraint FK_Compra_Persona foreign key (codigoPersona)</w:t>
+      </w:r>
+    </w:p>
+    <w:p>
+      <w:pPr>
+        <w:pStyle w:val="Sinespaciado"/>
+        <w:tabs>
+          <w:tab w:val="left" w:pos="5670"/>
+        </w:tabs>
+        <w:spacing w:line="276" w:lineRule="auto"/>
+        <w:jc w:val="both"/>
+        <w:rPr>
+          <w:rFonts w:ascii="Arial" w:hAnsi="Arial" w:cs="Arial"/>
+          <w:sz w:val="24"/>
+          <w:szCs w:val="24"/>
+          <w:lang w:val="es-MX"/>
+        </w:rPr>
+      </w:pPr>
+      <w:r>
+        <w:rPr>
+          <w:rFonts w:ascii="Arial" w:hAnsi="Arial" w:cs="Arial"/>
+          <w:sz w:val="24"/>
+          <w:szCs w:val="24"/>
+          <w:lang w:val="en-AU"/>
+        </w:rPr>
+        <w:t xml:space="preserve">    </w:t>
+      </w:r>
+      <w:r>
+        <w:rPr>
+          <w:rFonts w:ascii="Arial" w:hAnsi="Arial" w:cs="Arial"/>
+          <w:sz w:val="24"/>
+          <w:szCs w:val="24"/>
+          <w:lang w:val="es-MX"/>
+        </w:rPr>
+        <w:t>references Persona (codigoPersona)</w:t>
+      </w:r>
+    </w:p>
+    <w:p>
+      <w:pPr>
+        <w:pStyle w:val="Sinespaciado"/>
+        <w:tabs>
+          <w:tab w:val="left" w:pos="5670"/>
+        </w:tabs>
+        <w:spacing w:line="276" w:lineRule="auto"/>
+        <w:jc w:val="both"/>
+        <w:rPr>
+          <w:rFonts w:ascii="Arial" w:hAnsi="Arial" w:cs="Arial"/>
+          <w:sz w:val="24"/>
+          <w:szCs w:val="24"/>
+          <w:lang w:val="es-MX"/>
+        </w:rPr>
+      </w:pPr>
+      <w:r>
+        <w:rPr>
+          <w:rFonts w:ascii="Arial" w:hAnsi="Arial" w:cs="Arial"/>
+          <w:sz w:val="24"/>
+          <w:szCs w:val="24"/>
+          <w:lang w:val="es-MX"/>
+        </w:rPr>
+        <w:t>);</w:t>
+      </w:r>
+    </w:p>
+    <w:p>
+      <w:pPr>
+        <w:pStyle w:val="Sinespaciado"/>
+        <w:tabs>
+          <w:tab w:val="left" w:pos="5670"/>
+        </w:tabs>
+        <w:spacing w:line="276" w:lineRule="auto"/>
+        <w:jc w:val="both"/>
+        <w:rPr>
+          <w:rFonts w:ascii="Arial" w:hAnsi="Arial" w:cs="Arial"/>
+          <w:sz w:val="24"/>
+          <w:szCs w:val="24"/>
+          <w:lang w:val="es-MX"/>
+        </w:rPr>
+      </w:pPr>
+    </w:p>
+    <w:p>
+      <w:pPr>
+        <w:pStyle w:val="Sinespaciado"/>
+        <w:tabs>
+          <w:tab w:val="left" w:pos="5670"/>
+        </w:tabs>
+        <w:spacing w:line="276" w:lineRule="auto"/>
+        <w:jc w:val="both"/>
+        <w:rPr>
+          <w:rFonts w:ascii="Arial" w:hAnsi="Arial" w:cs="Arial"/>
+          <w:sz w:val="24"/>
+          <w:szCs w:val="24"/>
+          <w:lang w:val="es-MX"/>
+        </w:rPr>
+      </w:pPr>
+      <w:r>
+        <w:rPr>
+          <w:rFonts w:ascii="Arial" w:hAnsi="Arial" w:cs="Arial"/>
+          <w:sz w:val="24"/>
+          <w:szCs w:val="24"/>
+          <w:lang w:val="es-MX"/>
+        </w:rPr>
+        <w:t>Create table DetalleArticuloCompra(</w:t>
+      </w:r>
+    </w:p>
+    <w:p>
+      <w:pPr>
+        <w:pStyle w:val="Sinespaciado"/>
+        <w:tabs>
+          <w:tab w:val="left" w:pos="5670"/>
+        </w:tabs>
+        <w:spacing w:line="276" w:lineRule="auto"/>
+        <w:jc w:val="both"/>
+        <w:rPr>
+          <w:rFonts w:ascii="Arial" w:hAnsi="Arial" w:cs="Arial"/>
+          <w:sz w:val="24"/>
+          <w:szCs w:val="24"/>
+          <w:lang w:val="en-AU"/>
+        </w:rPr>
+      </w:pPr>
+      <w:r>
+        <w:rPr>
+          <w:rFonts w:ascii="Arial" w:hAnsi="Arial" w:cs="Arial"/>
+          <w:sz w:val="24"/>
+          <w:szCs w:val="24"/>
+          <w:lang w:val="en-AU"/>
+        </w:rPr>
+        <w:t xml:space="preserve">    </w:t>
+      </w:r>
+      <w:r>
+        <w:rPr>
+          <w:rFonts w:ascii="Arial" w:hAnsi="Arial" w:cs="Arial"/>
+          <w:sz w:val="24"/>
+          <w:szCs w:val="24"/>
+          <w:lang w:val="en-AU"/>
+        </w:rPr>
+        <w:t>codigoDetalleArticuloCompra int not null auto_increment,</w:t>
+      </w:r>
+    </w:p>
+    <w:p>
+      <w:pPr>
+        <w:pStyle w:val="Sinespaciado"/>
+        <w:tabs>
+          <w:tab w:val="left" w:pos="5670"/>
+        </w:tabs>
+        <w:spacing w:line="276" w:lineRule="auto"/>
+        <w:jc w:val="both"/>
+        <w:rPr>
+          <w:rFonts w:ascii="Arial" w:hAnsi="Arial" w:cs="Arial"/>
+          <w:sz w:val="24"/>
+          <w:szCs w:val="24"/>
+          <w:lang w:val="en-AU"/>
+        </w:rPr>
+      </w:pPr>
+      <w:r>
+        <w:rPr>
+          <w:rFonts w:ascii="Arial" w:hAnsi="Arial" w:cs="Arial"/>
+          <w:sz w:val="24"/>
+          <w:szCs w:val="24"/>
+          <w:lang w:val="en-AU"/>
+        </w:rPr>
+        <w:t xml:space="preserve">    cantidadCompra int not null,</w:t>
+      </w:r>
+    </w:p>
+    <w:p>
+      <w:pPr>
+        <w:pStyle w:val="Sinespaciado"/>
+        <w:tabs>
+          <w:tab w:val="left" w:pos="5670"/>
+        </w:tabs>
+        <w:spacing w:line="276" w:lineRule="auto"/>
+        <w:jc w:val="both"/>
+        <w:rPr>
+          <w:rFonts w:ascii="Arial" w:hAnsi="Arial" w:cs="Arial"/>
+          <w:sz w:val="24"/>
+          <w:szCs w:val="24"/>
+          <w:lang w:val="en-AU"/>
+        </w:rPr>
+      </w:pPr>
+      <w:r>
+        <w:rPr>
+          <w:rFonts w:ascii="Arial" w:hAnsi="Arial" w:cs="Arial"/>
+          <w:sz w:val="24"/>
+          <w:szCs w:val="24"/>
+          <w:lang w:val="en-AU"/>
+        </w:rPr>
+        <w:t xml:space="preserve">    precioCompra decimal(10,2) not null,</w:t>
+      </w:r>
+    </w:p>
+    <w:p>
+      <w:pPr>
+        <w:pStyle w:val="Sinespaciado"/>
+        <w:tabs>
+          <w:tab w:val="left" w:pos="5670"/>
+        </w:tabs>
+        <w:spacing w:line="276" w:lineRule="auto"/>
+        <w:jc w:val="both"/>
+        <w:rPr>
+          <w:rFonts w:ascii="Arial" w:hAnsi="Arial" w:cs="Arial"/>
+          <w:sz w:val="24"/>
+          <w:szCs w:val="24"/>
+          <w:lang w:val="en-AU"/>
+        </w:rPr>
+      </w:pPr>
+      <w:r>
+        <w:rPr>
+          <w:rFonts w:ascii="Arial" w:hAnsi="Arial" w:cs="Arial"/>
+          <w:sz w:val="24"/>
+          <w:szCs w:val="24"/>
+          <w:lang w:val="en-AU"/>
+        </w:rPr>
+        <w:t xml:space="preserve">    codigoCompra int not null,</w:t>
+      </w:r>
+    </w:p>
+    <w:p>
+      <w:pPr>
+        <w:pStyle w:val="Sinespaciado"/>
+        <w:tabs>
+          <w:tab w:val="left" w:pos="5670"/>
+        </w:tabs>
+        <w:spacing w:line="276" w:lineRule="auto"/>
+        <w:jc w:val="both"/>
+        <w:rPr>
+          <w:rFonts w:ascii="Arial" w:hAnsi="Arial" w:cs="Arial"/>
+          <w:sz w:val="24"/>
+          <w:szCs w:val="24"/>
+          <w:lang w:val="en-AU"/>
+        </w:rPr>
+      </w:pPr>
+      <w:r>
+        <w:rPr>
+          <w:rFonts w:ascii="Arial" w:hAnsi="Arial" w:cs="Arial"/>
+          <w:sz w:val="24"/>
+          <w:szCs w:val="24"/>
+          <w:lang w:val="en-AU"/>
+        </w:rPr>
+        <w:t xml:space="preserve">    codigoArticulo int not null,</w:t>
+      </w:r>
+    </w:p>
+    <w:p>
+      <w:pPr>
+        <w:pStyle w:val="Sinespaciado"/>
+        <w:tabs>
+          <w:tab w:val="left" w:pos="5670"/>
+        </w:tabs>
+        <w:spacing w:line="276" w:lineRule="auto"/>
+        <w:jc w:val="both"/>
+        <w:rPr>
+          <w:rFonts w:ascii="Arial" w:hAnsi="Arial" w:cs="Arial"/>
+          <w:sz w:val="24"/>
+          <w:szCs w:val="24"/>
+          <w:lang w:val="en-AU"/>
+        </w:rPr>
+      </w:pPr>
+      <w:r>
+        <w:rPr>
+          <w:rFonts w:ascii="Arial" w:hAnsi="Arial" w:cs="Arial"/>
+          <w:sz w:val="24"/>
+          <w:szCs w:val="24"/>
+          <w:lang w:val="en-AU"/>
+        </w:rPr>
+        <w:lastRenderedPageBreak/>
+        <w:t xml:space="preserve">    primary key PK_codigoDetalleArticuloCompra (codigoDetalleArticuloCompra),</w:t>
+      </w:r>
+    </w:p>
+    <w:p>
+      <w:pPr>
+        <w:pStyle w:val="Sinespaciado"/>
+        <w:tabs>
+          <w:tab w:val="left" w:pos="5670"/>
+        </w:tabs>
+        <w:spacing w:line="276" w:lineRule="auto"/>
+        <w:jc w:val="both"/>
+        <w:rPr>
+          <w:rFonts w:ascii="Arial" w:hAnsi="Arial" w:cs="Arial"/>
+          <w:sz w:val="24"/>
+          <w:szCs w:val="24"/>
+          <w:lang w:val="en-AU"/>
+        </w:rPr>
+      </w:pPr>
+      <w:r>
+        <w:rPr>
+          <w:rFonts w:ascii="Arial" w:hAnsi="Arial" w:cs="Arial"/>
+          <w:sz w:val="24"/>
+          <w:szCs w:val="24"/>
+          <w:lang w:val="en-AU"/>
+        </w:rPr>
+        <w:t xml:space="preserve">    constraint FK_DetalleArticuloCompra_Compra foreign key (codigoCompra)</w:t>
+      </w:r>
+    </w:p>
+    <w:p>
+      <w:pPr>
+        <w:pStyle w:val="Sinespaciado"/>
+        <w:tabs>
+          <w:tab w:val="left" w:pos="5670"/>
+        </w:tabs>
+        <w:spacing w:line="276" w:lineRule="auto"/>
+        <w:jc w:val="both"/>
+        <w:rPr>
+          <w:rFonts w:ascii="Arial" w:hAnsi="Arial" w:cs="Arial"/>
+          <w:sz w:val="24"/>
+          <w:szCs w:val="24"/>
+          <w:lang w:val="es-MX"/>
+        </w:rPr>
+      </w:pPr>
+      <w:r>
+        <w:rPr>
+          <w:rFonts w:ascii="Arial" w:hAnsi="Arial" w:cs="Arial"/>
+          <w:sz w:val="24"/>
+          <w:szCs w:val="24"/>
+          <w:lang w:val="es-MX"/>
+        </w:rPr>
+        <w:t xml:space="preserve">    </w:t>
+      </w:r>
+      <w:r>
+        <w:rPr>
+          <w:rFonts w:ascii="Arial" w:hAnsi="Arial" w:cs="Arial"/>
+          <w:sz w:val="24"/>
+          <w:szCs w:val="24"/>
+          <w:lang w:val="es-MX"/>
+        </w:rPr>
+        <w:t>references Compra (codigoCompra),</w:t>
+      </w:r>
+    </w:p>
+    <w:p>
+      <w:pPr>
+        <w:pStyle w:val="Sinespaciado"/>
+        <w:tabs>
+          <w:tab w:val="left" w:pos="5670"/>
+        </w:tabs>
+        <w:spacing w:line="276" w:lineRule="auto"/>
+        <w:jc w:val="both"/>
+        <w:rPr>
+          <w:rFonts w:ascii="Arial" w:hAnsi="Arial" w:cs="Arial"/>
+          <w:sz w:val="24"/>
+          <w:szCs w:val="24"/>
+          <w:lang w:val="es-MX"/>
+        </w:rPr>
+      </w:pPr>
+      <w:r>
+        <w:rPr>
+          <w:rFonts w:ascii="Arial" w:hAnsi="Arial" w:cs="Arial"/>
+          <w:sz w:val="24"/>
+          <w:szCs w:val="24"/>
+          <w:lang w:val="es-MX"/>
+        </w:rPr>
+        <w:t xml:space="preserve">    </w:t>
+      </w:r>
+      <w:r>
+        <w:rPr>
+          <w:rFonts w:ascii="Arial" w:hAnsi="Arial" w:cs="Arial"/>
+          <w:sz w:val="24"/>
+          <w:szCs w:val="24"/>
+          <w:lang w:val="es-MX"/>
+        </w:rPr>
+        <w:t>constraint FK_DetalleArticuloCompra_Articulo foreign key (codigoArticulo)</w:t>
+      </w:r>
+    </w:p>
+    <w:p>
+      <w:pPr>
+        <w:pStyle w:val="Sinespaciado"/>
+        <w:tabs>
+          <w:tab w:val="left" w:pos="5670"/>
+        </w:tabs>
+        <w:spacing w:line="276" w:lineRule="auto"/>
+        <w:jc w:val="both"/>
+        <w:rPr>
+          <w:rFonts w:ascii="Arial" w:hAnsi="Arial" w:cs="Arial"/>
+          <w:sz w:val="24"/>
+          <w:szCs w:val="24"/>
+          <w:lang w:val="es-MX"/>
+        </w:rPr>
+      </w:pPr>
+      <w:r>
+        <w:rPr>
+          <w:rFonts w:ascii="Arial" w:hAnsi="Arial" w:cs="Arial"/>
+          <w:sz w:val="24"/>
+          <w:szCs w:val="24"/>
+          <w:lang w:val="es-MX"/>
+        </w:rPr>
+        <w:t xml:space="preserve">    </w:t>
+      </w:r>
+      <w:r>
+        <w:rPr>
+          <w:rFonts w:ascii="Arial" w:hAnsi="Arial" w:cs="Arial"/>
+          <w:sz w:val="24"/>
+          <w:szCs w:val="24"/>
+          <w:lang w:val="es-MX"/>
+        </w:rPr>
+        <w:t>references Articulo (codigoArticulo)</w:t>
+      </w:r>
+    </w:p>
+    <w:p>
+      <w:pPr>
+        <w:pStyle w:val="Sinespaciado"/>
+        <w:tabs>
+          <w:tab w:val="left" w:pos="5670"/>
+        </w:tabs>
+        <w:spacing w:line="276" w:lineRule="auto"/>
+        <w:jc w:val="both"/>
+        <w:rPr>
+          <w:rFonts w:ascii="Arial" w:hAnsi="Arial" w:cs="Arial"/>
+          <w:sz w:val="24"/>
+          <w:szCs w:val="24"/>
+          <w:lang w:val="en-AU"/>
+        </w:rPr>
+      </w:pPr>
+      <w:r>
+        <w:rPr>
+          <w:rFonts w:ascii="Arial" w:hAnsi="Arial" w:cs="Arial"/>
+          <w:sz w:val="24"/>
+          <w:szCs w:val="24"/>
+          <w:lang w:val="en-AU"/>
+        </w:rPr>
+        <w:t>);</w:t>
+      </w:r>
+    </w:p>
+    <w:p>
+      <w:pPr>
+        <w:pStyle w:val="Sinespaciado"/>
+        <w:tabs>
+          <w:tab w:val="left" w:pos="5670"/>
+        </w:tabs>
+        <w:spacing w:line="276" w:lineRule="auto"/>
+        <w:jc w:val="both"/>
+        <w:rPr>
+          <w:rFonts w:ascii="Arial" w:hAnsi="Arial" w:cs="Arial"/>
+          <w:sz w:val="24"/>
+          <w:szCs w:val="24"/>
+          <w:lang w:val="en-AU"/>
+        </w:rPr>
+      </w:pPr>
+    </w:p>
+    <w:p>
+      <w:pPr>
+        <w:pStyle w:val="Sinespaciado"/>
+        <w:tabs>
+          <w:tab w:val="left" w:pos="5670"/>
+        </w:tabs>
+        <w:spacing w:line="276" w:lineRule="auto"/>
+        <w:jc w:val="both"/>
+        <w:rPr>
+          <w:rFonts w:ascii="Arial" w:hAnsi="Arial" w:cs="Arial"/>
+          <w:sz w:val="24"/>
+          <w:szCs w:val="24"/>
+          <w:lang w:val="en-AU"/>
+        </w:rPr>
+      </w:pPr>
+      <w:r>
+        <w:rPr>
+          <w:rFonts w:ascii="Arial" w:hAnsi="Arial" w:cs="Arial"/>
+          <w:sz w:val="24"/>
+          <w:szCs w:val="24"/>
+          <w:lang w:val="en-AU"/>
+        </w:rPr>
+        <w:t>Create table Factura(</w:t>
+      </w:r>
+    </w:p>
+    <w:p>
+      <w:pPr>
+        <w:pStyle w:val="Sinespaciado"/>
+        <w:tabs>
+          <w:tab w:val="left" w:pos="5670"/>
+        </w:tabs>
+        <w:spacing w:line="276" w:lineRule="auto"/>
+        <w:jc w:val="both"/>
+        <w:rPr>
+          <w:rFonts w:ascii="Arial" w:hAnsi="Arial" w:cs="Arial"/>
+          <w:sz w:val="24"/>
+          <w:szCs w:val="24"/>
+          <w:lang w:val="en-AU"/>
+        </w:rPr>
+      </w:pPr>
+      <w:r>
+        <w:rPr>
+          <w:rFonts w:ascii="Arial" w:hAnsi="Arial" w:cs="Arial"/>
+          <w:sz w:val="24"/>
+          <w:szCs w:val="24"/>
+          <w:lang w:val="en-AU"/>
+        </w:rPr>
+        <w:t xml:space="preserve">    </w:t>
+      </w:r>
+      <w:r>
+        <w:rPr>
+          <w:rFonts w:ascii="Arial" w:hAnsi="Arial" w:cs="Arial"/>
+          <w:sz w:val="24"/>
+          <w:szCs w:val="24"/>
+          <w:lang w:val="en-AU"/>
+        </w:rPr>
+        <w:t xml:space="preserve">codigoFactura int not null auto_increment,    </w:t>
+      </w:r>
+    </w:p>
+    <w:p>
+      <w:pPr>
+        <w:pStyle w:val="Sinespaciado"/>
+        <w:tabs>
+          <w:tab w:val="left" w:pos="5670"/>
+        </w:tabs>
+        <w:spacing w:line="276" w:lineRule="auto"/>
+        <w:jc w:val="both"/>
+        <w:rPr>
+          <w:rFonts w:ascii="Arial" w:hAnsi="Arial" w:cs="Arial"/>
+          <w:sz w:val="24"/>
+          <w:szCs w:val="24"/>
+          <w:lang w:val="en-AU"/>
+        </w:rPr>
+      </w:pPr>
+      <w:r>
+        <w:rPr>
+          <w:rFonts w:ascii="Arial" w:hAnsi="Arial" w:cs="Arial"/>
+          <w:sz w:val="24"/>
+          <w:szCs w:val="24"/>
+          <w:lang w:val="en-AU"/>
+        </w:rPr>
+        <w:t xml:space="preserve">    NITEmpresa varchar(10) not null,</w:t>
+      </w:r>
+    </w:p>
+    <w:p>
+      <w:pPr>
+        <w:pStyle w:val="Sinespaciado"/>
+        <w:tabs>
+          <w:tab w:val="left" w:pos="5670"/>
+        </w:tabs>
+        <w:spacing w:line="276" w:lineRule="auto"/>
+        <w:jc w:val="both"/>
+        <w:rPr>
+          <w:rFonts w:ascii="Arial" w:hAnsi="Arial" w:cs="Arial"/>
+          <w:sz w:val="24"/>
+          <w:szCs w:val="24"/>
+          <w:lang w:val="en-AU"/>
+        </w:rPr>
+      </w:pPr>
+      <w:r>
+        <w:rPr>
+          <w:rFonts w:ascii="Arial" w:hAnsi="Arial" w:cs="Arial"/>
+          <w:sz w:val="24"/>
+          <w:szCs w:val="24"/>
+          <w:lang w:val="en-AU"/>
+        </w:rPr>
+        <w:t xml:space="preserve">    nombreEmpresa varchar(50) not null default "DressCode",</w:t>
+      </w:r>
+    </w:p>
+    <w:p>
+      <w:pPr>
+        <w:pStyle w:val="Sinespaciado"/>
+        <w:tabs>
+          <w:tab w:val="left" w:pos="5670"/>
+        </w:tabs>
+        <w:spacing w:line="276" w:lineRule="auto"/>
+        <w:jc w:val="both"/>
+        <w:rPr>
+          <w:rFonts w:ascii="Arial" w:hAnsi="Arial" w:cs="Arial"/>
+          <w:sz w:val="24"/>
+          <w:szCs w:val="24"/>
+          <w:lang w:val="es-MX"/>
+        </w:rPr>
+      </w:pPr>
+      <w:r>
+        <w:rPr>
+          <w:rFonts w:ascii="Arial" w:hAnsi="Arial" w:cs="Arial"/>
+          <w:sz w:val="24"/>
+          <w:szCs w:val="24"/>
+          <w:lang w:val="en-AU"/>
+        </w:rPr>
+        <w:t xml:space="preserve">    </w:t>
+      </w:r>
+      <w:r>
+        <w:rPr>
+          <w:rFonts w:ascii="Arial" w:hAnsi="Arial" w:cs="Arial"/>
+          <w:sz w:val="24"/>
+          <w:szCs w:val="24"/>
+          <w:lang w:val="es-MX"/>
+        </w:rPr>
+        <w:t>direccionEmpresa varchar(255) not null default "",</w:t>
+      </w:r>
+    </w:p>
+    <w:p>
+      <w:pPr>
+        <w:pStyle w:val="Sinespaciado"/>
+        <w:tabs>
+          <w:tab w:val="left" w:pos="5670"/>
+        </w:tabs>
+        <w:spacing w:line="276" w:lineRule="auto"/>
+        <w:jc w:val="both"/>
+        <w:rPr>
+          <w:rFonts w:ascii="Arial" w:hAnsi="Arial" w:cs="Arial"/>
+          <w:sz w:val="24"/>
+          <w:szCs w:val="24"/>
+          <w:lang w:val="es-MX"/>
+        </w:rPr>
+      </w:pPr>
+      <w:r>
+        <w:rPr>
+          <w:rFonts w:ascii="Arial" w:hAnsi="Arial" w:cs="Arial"/>
+          <w:sz w:val="24"/>
+          <w:szCs w:val="24"/>
+          <w:lang w:val="es-MX"/>
+        </w:rPr>
+        <w:t xml:space="preserve">    telefonoEmpresa varchar(8) not null default "",</w:t>
+      </w:r>
+    </w:p>
+    <w:p>
+      <w:pPr>
+        <w:pStyle w:val="Sinespaciado"/>
+        <w:tabs>
+          <w:tab w:val="left" w:pos="5670"/>
+        </w:tabs>
+        <w:spacing w:line="276" w:lineRule="auto"/>
+        <w:jc w:val="both"/>
+        <w:rPr>
+          <w:rFonts w:ascii="Arial" w:hAnsi="Arial" w:cs="Arial"/>
+          <w:sz w:val="24"/>
+          <w:szCs w:val="24"/>
+          <w:lang w:val="en-AU"/>
+        </w:rPr>
+      </w:pPr>
+      <w:r>
+        <w:rPr>
+          <w:rFonts w:ascii="Arial" w:hAnsi="Arial" w:cs="Arial"/>
+          <w:sz w:val="24"/>
+          <w:szCs w:val="24"/>
+          <w:lang w:val="es-MX"/>
+        </w:rPr>
+        <w:t xml:space="preserve">    </w:t>
+      </w:r>
+      <w:r>
+        <w:rPr>
+          <w:rFonts w:ascii="Arial" w:hAnsi="Arial" w:cs="Arial"/>
+          <w:sz w:val="24"/>
+          <w:szCs w:val="24"/>
+          <w:lang w:val="en-AU"/>
+        </w:rPr>
+        <w:t>codigoAutorizacion varchar(150) not null,</w:t>
+      </w:r>
+    </w:p>
+    <w:p>
+      <w:pPr>
+        <w:pStyle w:val="Sinespaciado"/>
+        <w:tabs>
+          <w:tab w:val="left" w:pos="5670"/>
+        </w:tabs>
+        <w:spacing w:line="276" w:lineRule="auto"/>
+        <w:jc w:val="both"/>
+        <w:rPr>
+          <w:rFonts w:ascii="Arial" w:hAnsi="Arial" w:cs="Arial"/>
+          <w:sz w:val="24"/>
+          <w:szCs w:val="24"/>
+          <w:lang w:val="en-AU"/>
+        </w:rPr>
+      </w:pPr>
+      <w:r>
+        <w:rPr>
+          <w:rFonts w:ascii="Arial" w:hAnsi="Arial" w:cs="Arial"/>
+          <w:sz w:val="24"/>
+          <w:szCs w:val="24"/>
+          <w:lang w:val="en-AU"/>
+        </w:rPr>
+        <w:t xml:space="preserve">    fechaEmision date not null,</w:t>
+      </w:r>
+    </w:p>
+    <w:p>
+      <w:pPr>
+        <w:pStyle w:val="Sinespaciado"/>
+        <w:tabs>
+          <w:tab w:val="left" w:pos="5670"/>
+        </w:tabs>
+        <w:spacing w:line="276" w:lineRule="auto"/>
+        <w:jc w:val="both"/>
+        <w:rPr>
+          <w:rFonts w:ascii="Arial" w:hAnsi="Arial" w:cs="Arial"/>
+          <w:sz w:val="24"/>
+          <w:szCs w:val="24"/>
+          <w:lang w:val="en-AU"/>
+        </w:rPr>
+      </w:pPr>
+      <w:r>
+        <w:rPr>
+          <w:rFonts w:ascii="Arial" w:hAnsi="Arial" w:cs="Arial"/>
+          <w:sz w:val="24"/>
+          <w:szCs w:val="24"/>
+          <w:lang w:val="en-AU"/>
+        </w:rPr>
+        <w:t xml:space="preserve">    codigoPersona int not null,</w:t>
+      </w:r>
+    </w:p>
+    <w:p>
+      <w:pPr>
+        <w:pStyle w:val="Sinespaciado"/>
+        <w:tabs>
+          <w:tab w:val="left" w:pos="5670"/>
+        </w:tabs>
+        <w:spacing w:line="276" w:lineRule="auto"/>
+        <w:jc w:val="both"/>
+        <w:rPr>
+          <w:rFonts w:ascii="Arial" w:hAnsi="Arial" w:cs="Arial"/>
+          <w:sz w:val="24"/>
+          <w:szCs w:val="24"/>
+          <w:lang w:val="en-AU"/>
+        </w:rPr>
+      </w:pPr>
+      <w:r>
+        <w:rPr>
+          <w:rFonts w:ascii="Arial" w:hAnsi="Arial" w:cs="Arial"/>
+          <w:sz w:val="24"/>
+          <w:szCs w:val="24"/>
+          <w:lang w:val="en-AU"/>
+        </w:rPr>
+        <w:t xml:space="preserve">    codigoCompra int not null,</w:t>
+      </w:r>
+    </w:p>
+    <w:p>
+      <w:pPr>
+        <w:pStyle w:val="Sinespaciado"/>
+        <w:tabs>
+          <w:tab w:val="left" w:pos="5670"/>
+        </w:tabs>
+        <w:spacing w:line="276" w:lineRule="auto"/>
+        <w:jc w:val="both"/>
+        <w:rPr>
+          <w:rFonts w:ascii="Arial" w:hAnsi="Arial" w:cs="Arial"/>
+          <w:sz w:val="24"/>
+          <w:szCs w:val="24"/>
+          <w:lang w:val="en-AU"/>
+        </w:rPr>
+      </w:pPr>
+      <w:r>
+        <w:rPr>
+          <w:rFonts w:ascii="Arial" w:hAnsi="Arial" w:cs="Arial"/>
+          <w:sz w:val="24"/>
+          <w:szCs w:val="24"/>
+          <w:lang w:val="en-AU"/>
+        </w:rPr>
+        <w:t xml:space="preserve">    codigoEmpleado int not null,</w:t>
+      </w:r>
+    </w:p>
+    <w:p>
+      <w:pPr>
+        <w:pStyle w:val="Sinespaciado"/>
+        <w:tabs>
+          <w:tab w:val="left" w:pos="5670"/>
+        </w:tabs>
+        <w:spacing w:line="276" w:lineRule="auto"/>
+        <w:jc w:val="both"/>
+        <w:rPr>
+          <w:rFonts w:ascii="Arial" w:hAnsi="Arial" w:cs="Arial"/>
+          <w:sz w:val="24"/>
+          <w:szCs w:val="24"/>
+          <w:lang w:val="en-AU"/>
+        </w:rPr>
+      </w:pPr>
+      <w:r>
+        <w:rPr>
+          <w:rFonts w:ascii="Arial" w:hAnsi="Arial" w:cs="Arial"/>
+          <w:sz w:val="24"/>
+          <w:szCs w:val="24"/>
+          <w:lang w:val="en-AU"/>
+        </w:rPr>
+        <w:t xml:space="preserve">    primary key PK_codigoFactura (codigoFactura),</w:t>
+      </w:r>
+    </w:p>
+    <w:p>
+      <w:pPr>
+        <w:pStyle w:val="Sinespaciado"/>
+        <w:tabs>
+          <w:tab w:val="left" w:pos="5670"/>
+        </w:tabs>
+        <w:spacing w:line="276" w:lineRule="auto"/>
+        <w:jc w:val="both"/>
+        <w:rPr>
+          <w:rFonts w:ascii="Arial" w:hAnsi="Arial" w:cs="Arial"/>
+          <w:sz w:val="24"/>
+          <w:szCs w:val="24"/>
+          <w:lang w:val="en-AU"/>
+        </w:rPr>
+      </w:pPr>
+      <w:r>
+        <w:rPr>
+          <w:rFonts w:ascii="Arial" w:hAnsi="Arial" w:cs="Arial"/>
+          <w:sz w:val="24"/>
+          <w:szCs w:val="24"/>
+          <w:lang w:val="en-AU"/>
+        </w:rPr>
+        <w:t xml:space="preserve">    constraint FK_Factura_Persona foreign key (codigoPersona)</w:t>
+      </w:r>
+    </w:p>
+    <w:p>
+      <w:pPr>
+        <w:pStyle w:val="Sinespaciado"/>
+        <w:tabs>
+          <w:tab w:val="left" w:pos="5670"/>
+        </w:tabs>
+        <w:spacing w:line="276" w:lineRule="auto"/>
+        <w:jc w:val="both"/>
+        <w:rPr>
+          <w:rFonts w:ascii="Arial" w:hAnsi="Arial" w:cs="Arial"/>
+          <w:sz w:val="24"/>
+          <w:szCs w:val="24"/>
+          <w:lang w:val="es-MX"/>
+        </w:rPr>
+      </w:pPr>
+      <w:r>
+        <w:rPr>
+          <w:rFonts w:ascii="Arial" w:hAnsi="Arial" w:cs="Arial"/>
+          <w:sz w:val="24"/>
+          <w:szCs w:val="24"/>
+          <w:lang w:val="es-MX"/>
+        </w:rPr>
+        <w:t xml:space="preserve">    </w:t>
+      </w:r>
+      <w:r>
+        <w:rPr>
+          <w:rFonts w:ascii="Arial" w:hAnsi="Arial" w:cs="Arial"/>
+          <w:sz w:val="24"/>
+          <w:szCs w:val="24"/>
+          <w:lang w:val="es-MX"/>
+        </w:rPr>
+        <w:t>references Persona (codigoPersona),</w:t>
+      </w:r>
+    </w:p>
+    <w:p>
+      <w:pPr>
+        <w:pStyle w:val="Sinespaciado"/>
+        <w:tabs>
+          <w:tab w:val="left" w:pos="5670"/>
+        </w:tabs>
+        <w:spacing w:line="276" w:lineRule="auto"/>
+        <w:jc w:val="both"/>
+        <w:rPr>
+          <w:rFonts w:ascii="Arial" w:hAnsi="Arial" w:cs="Arial"/>
+          <w:sz w:val="24"/>
+          <w:szCs w:val="24"/>
+          <w:lang w:val="es-MX"/>
+        </w:rPr>
+      </w:pPr>
+      <w:r>
+        <w:rPr>
+          <w:rFonts w:ascii="Arial" w:hAnsi="Arial" w:cs="Arial"/>
+          <w:sz w:val="24"/>
+          <w:szCs w:val="24"/>
+          <w:lang w:val="es-MX"/>
+        </w:rPr>
+        <w:t xml:space="preserve">    </w:t>
+      </w:r>
+      <w:r>
+        <w:rPr>
+          <w:rFonts w:ascii="Arial" w:hAnsi="Arial" w:cs="Arial"/>
+          <w:sz w:val="24"/>
+          <w:szCs w:val="24"/>
+          <w:lang w:val="es-MX"/>
+        </w:rPr>
+        <w:t>constraint FK_Factura_Compra foreign key (codigoCompra)</w:t>
+      </w:r>
+    </w:p>
+    <w:p>
+      <w:pPr>
+        <w:pStyle w:val="Sinespaciado"/>
+        <w:tabs>
+          <w:tab w:val="left" w:pos="5670"/>
+        </w:tabs>
+        <w:spacing w:line="276" w:lineRule="auto"/>
+        <w:jc w:val="both"/>
+        <w:rPr>
+          <w:rFonts w:ascii="Arial" w:hAnsi="Arial" w:cs="Arial"/>
+          <w:sz w:val="24"/>
+          <w:szCs w:val="24"/>
+          <w:lang w:val="es-MX"/>
+        </w:rPr>
+      </w:pPr>
+      <w:r>
+        <w:rPr>
+          <w:rFonts w:ascii="Arial" w:hAnsi="Arial" w:cs="Arial"/>
+          <w:sz w:val="24"/>
+          <w:szCs w:val="24"/>
+          <w:lang w:val="es-MX"/>
+        </w:rPr>
+        <w:t xml:space="preserve">    </w:t>
+      </w:r>
+      <w:r>
+        <w:rPr>
+          <w:rFonts w:ascii="Arial" w:hAnsi="Arial" w:cs="Arial"/>
+          <w:sz w:val="24"/>
+          <w:szCs w:val="24"/>
+          <w:lang w:val="es-MX"/>
+        </w:rPr>
+        <w:t>references Compra (codigoCompra),</w:t>
+      </w:r>
+    </w:p>
+    <w:p>
+      <w:pPr>
+        <w:pStyle w:val="Sinespaciado"/>
+        <w:tabs>
+          <w:tab w:val="left" w:pos="5670"/>
+        </w:tabs>
+        <w:spacing w:line="276" w:lineRule="auto"/>
+        <w:jc w:val="both"/>
+        <w:rPr>
+          <w:rFonts w:ascii="Arial" w:hAnsi="Arial" w:cs="Arial"/>
+          <w:sz w:val="24"/>
+          <w:szCs w:val="24"/>
+          <w:lang w:val="en-AU"/>
+        </w:rPr>
+      </w:pPr>
+      <w:r>
+        <w:rPr>
+          <w:rFonts w:ascii="Arial" w:hAnsi="Arial" w:cs="Arial"/>
+          <w:sz w:val="24"/>
+          <w:szCs w:val="24"/>
+          <w:lang w:val="en-AU"/>
+        </w:rPr>
+        <w:t xml:space="preserve">    </w:t>
+      </w:r>
+      <w:r>
+        <w:rPr>
+          <w:rFonts w:ascii="Arial" w:hAnsi="Arial" w:cs="Arial"/>
+          <w:sz w:val="24"/>
+          <w:szCs w:val="24"/>
+          <w:lang w:val="en-AU"/>
+        </w:rPr>
+        <w:t>constraint FK_Factura_Empleado foreign key (codigoEmpleado)</w:t>
+      </w:r>
+    </w:p>
+    <w:p>
+      <w:pPr>
+        <w:pStyle w:val="Sinespaciado"/>
+        <w:tabs>
+          <w:tab w:val="left" w:pos="5670"/>
+        </w:tabs>
+        <w:spacing w:line="276" w:lineRule="auto"/>
+        <w:jc w:val="both"/>
+        <w:rPr>
+          <w:rFonts w:ascii="Arial" w:hAnsi="Arial" w:cs="Arial"/>
+          <w:sz w:val="24"/>
+          <w:szCs w:val="24"/>
+          <w:lang w:val="es-MX"/>
+        </w:rPr>
+      </w:pPr>
+      <w:r>
+        <w:rPr>
+          <w:rFonts w:ascii="Arial" w:hAnsi="Arial" w:cs="Arial"/>
+          <w:sz w:val="24"/>
+          <w:szCs w:val="24"/>
+          <w:lang w:val="en-AU"/>
+        </w:rPr>
+        <w:t xml:space="preserve">    </w:t>
+      </w:r>
+      <w:r>
+        <w:rPr>
+          <w:rFonts w:ascii="Arial" w:hAnsi="Arial" w:cs="Arial"/>
+          <w:sz w:val="24"/>
+          <w:szCs w:val="24"/>
+          <w:lang w:val="es-MX"/>
+        </w:rPr>
+        <w:t>references Empleado (codigoEmpleado)</w:t>
+      </w:r>
+    </w:p>
+    <w:p>
+      <w:pPr>
+        <w:pStyle w:val="Sinespaciado"/>
+        <w:tabs>
+          <w:tab w:val="left" w:pos="5670"/>
+        </w:tabs>
+        <w:spacing w:line="276" w:lineRule="auto"/>
+        <w:jc w:val="both"/>
+        <w:rPr>
+          <w:rFonts w:ascii="Arial" w:hAnsi="Arial" w:cs="Arial"/>
+          <w:sz w:val="24"/>
+          <w:szCs w:val="24"/>
+          <w:lang w:val="es-MX"/>
+        </w:rPr>
+      </w:pPr>
+      <w:r>
+        <w:rPr>
+          <w:rFonts w:ascii="Arial" w:hAnsi="Arial" w:cs="Arial"/>
+          <w:sz w:val="24"/>
+          <w:szCs w:val="24"/>
+          <w:lang w:val="es-MX"/>
+        </w:rPr>
+        <w:t>);</w:t>
+      </w:r>
+    </w:p>
+    <w:p>
+      <w:pPr>
+        <w:pStyle w:val="Sinespaciado"/>
+        <w:tabs>
+          <w:tab w:val="left" w:pos="5670"/>
+        </w:tabs>
+        <w:spacing w:line="276" w:lineRule="auto"/>
+        <w:jc w:val="both"/>
+        <w:rPr>
+          <w:rFonts w:ascii="Arial" w:hAnsi="Arial" w:cs="Arial"/>
+          <w:sz w:val="24"/>
+          <w:szCs w:val="24"/>
+          <w:lang w:val="es-MX"/>
+        </w:rPr>
+      </w:pPr>
+    </w:p>
+    <w:p>
+      <w:pPr>
+        <w:pStyle w:val="Sinespaciado"/>
+        <w:tabs>
+          <w:tab w:val="left" w:pos="5670"/>
+        </w:tabs>
+        <w:spacing w:line="276" w:lineRule="auto"/>
+        <w:jc w:val="both"/>
+        <w:rPr>
+          <w:rFonts w:ascii="Arial" w:hAnsi="Arial" w:cs="Arial"/>
+          <w:sz w:val="24"/>
+          <w:szCs w:val="24"/>
+          <w:lang w:val="es-MX"/>
+        </w:rPr>
+      </w:pPr>
+      <w:r>
+        <w:rPr>
+          <w:rFonts w:ascii="Arial" w:hAnsi="Arial" w:cs="Arial"/>
+          <w:sz w:val="24"/>
+          <w:szCs w:val="24"/>
+          <w:lang w:val="es-MX"/>
+        </w:rPr>
+        <w:t>-- Inserción de datos (Categoría) --------------------------------</w:t>
+      </w:r>
+    </w:p>
+    <w:p>
+      <w:pPr>
+        <w:pStyle w:val="Sinespaciado"/>
+        <w:tabs>
+          <w:tab w:val="left" w:pos="5670"/>
+        </w:tabs>
+        <w:spacing w:line="276" w:lineRule="auto"/>
+        <w:jc w:val="both"/>
+        <w:rPr>
+          <w:rFonts w:ascii="Arial" w:hAnsi="Arial" w:cs="Arial"/>
+          <w:sz w:val="24"/>
+          <w:szCs w:val="24"/>
+          <w:lang w:val="es-MX"/>
+        </w:rPr>
+      </w:pPr>
+      <w:r>
+        <w:rPr>
+          <w:rFonts w:ascii="Arial" w:hAnsi="Arial" w:cs="Arial"/>
+          <w:sz w:val="24"/>
+          <w:szCs w:val="24"/>
+          <w:lang w:val="es-MX"/>
+        </w:rPr>
+        <w:t>Insert into Categoria(descripcion, clasificacion, tallasDisponibles, temporada)</w:t>
+      </w:r>
+    </w:p>
+    <w:p>
+      <w:pPr>
+        <w:pStyle w:val="Sinespaciado"/>
+        <w:tabs>
+          <w:tab w:val="left" w:pos="5670"/>
+        </w:tabs>
+        <w:spacing w:line="276" w:lineRule="auto"/>
+        <w:jc w:val="both"/>
+        <w:rPr>
+          <w:rFonts w:ascii="Arial" w:hAnsi="Arial" w:cs="Arial"/>
+          <w:sz w:val="24"/>
+          <w:szCs w:val="24"/>
+          <w:lang w:val="es-MX"/>
+        </w:rPr>
+      </w:pPr>
+      <w:r>
+        <w:rPr>
+          <w:rFonts w:ascii="Arial" w:hAnsi="Arial" w:cs="Arial"/>
+          <w:sz w:val="24"/>
+          <w:szCs w:val="24"/>
+          <w:lang w:val="es-MX"/>
+        </w:rPr>
+        <w:t>values('Blusa de botones', 'Adultos', '5', 'Verano');</w:t>
+      </w:r>
+    </w:p>
+    <w:p>
+      <w:pPr>
+        <w:pStyle w:val="Sinespaciado"/>
+        <w:tabs>
+          <w:tab w:val="left" w:pos="5670"/>
+        </w:tabs>
+        <w:spacing w:line="276" w:lineRule="auto"/>
+        <w:jc w:val="both"/>
+        <w:rPr>
+          <w:rFonts w:ascii="Arial" w:hAnsi="Arial" w:cs="Arial"/>
+          <w:sz w:val="24"/>
+          <w:szCs w:val="24"/>
+          <w:lang w:val="es-MX"/>
+        </w:rPr>
+      </w:pPr>
+      <w:r>
+        <w:rPr>
+          <w:rFonts w:ascii="Arial" w:hAnsi="Arial" w:cs="Arial"/>
+          <w:sz w:val="24"/>
+          <w:szCs w:val="24"/>
+          <w:lang w:val="es-MX"/>
+        </w:rPr>
+        <w:t>Insert into Categoria (descripcion, clasificacion, tallasDisponibles, temporada)</w:t>
+      </w:r>
+    </w:p>
+    <w:p>
+      <w:pPr>
+        <w:pStyle w:val="Sinespaciado"/>
+        <w:tabs>
+          <w:tab w:val="left" w:pos="5670"/>
+        </w:tabs>
+        <w:spacing w:line="276" w:lineRule="auto"/>
+        <w:jc w:val="both"/>
+        <w:rPr>
+          <w:rFonts w:ascii="Arial" w:hAnsi="Arial" w:cs="Arial"/>
+          <w:sz w:val="24"/>
+          <w:szCs w:val="24"/>
+          <w:lang w:val="es-MX"/>
+        </w:rPr>
+      </w:pPr>
+      <w:r>
+        <w:rPr>
+          <w:rFonts w:ascii="Arial" w:hAnsi="Arial" w:cs="Arial"/>
+          <w:sz w:val="24"/>
+          <w:szCs w:val="24"/>
+          <w:lang w:val="es-MX"/>
+        </w:rPr>
+        <w:t>values('Blusa tipo Polo', 'Adultos', '5', 'Verano');</w:t>
+      </w:r>
+    </w:p>
+    <w:p>
+      <w:pPr>
+        <w:pStyle w:val="Sinespaciado"/>
+        <w:tabs>
+          <w:tab w:val="left" w:pos="5670"/>
+        </w:tabs>
+        <w:spacing w:line="276" w:lineRule="auto"/>
+        <w:jc w:val="both"/>
+        <w:rPr>
+          <w:rFonts w:ascii="Arial" w:hAnsi="Arial" w:cs="Arial"/>
+          <w:sz w:val="24"/>
+          <w:szCs w:val="24"/>
+          <w:lang w:val="es-MX"/>
+        </w:rPr>
+      </w:pPr>
+      <w:r>
+        <w:rPr>
+          <w:rFonts w:ascii="Arial" w:hAnsi="Arial" w:cs="Arial"/>
+          <w:sz w:val="24"/>
+          <w:szCs w:val="24"/>
+          <w:lang w:val="es-MX"/>
+        </w:rPr>
+        <w:t>Insert into Categoria (descripcion, clasificacion, tallasDisponibles, temporada)</w:t>
+      </w:r>
+    </w:p>
+    <w:p>
+      <w:pPr>
+        <w:pStyle w:val="Sinespaciado"/>
+        <w:tabs>
+          <w:tab w:val="left" w:pos="5670"/>
+        </w:tabs>
+        <w:spacing w:line="276" w:lineRule="auto"/>
+        <w:jc w:val="both"/>
+        <w:rPr>
+          <w:rFonts w:ascii="Arial" w:hAnsi="Arial" w:cs="Arial"/>
+          <w:sz w:val="24"/>
+          <w:szCs w:val="24"/>
+          <w:lang w:val="en-AU"/>
+        </w:rPr>
+      </w:pPr>
+      <w:r>
+        <w:rPr>
+          <w:rFonts w:ascii="Arial" w:hAnsi="Arial" w:cs="Arial"/>
+          <w:sz w:val="24"/>
+          <w:szCs w:val="24"/>
+          <w:lang w:val="en-AU"/>
+        </w:rPr>
+        <w:t>values('Top - Fuscia', 'Adultos', '5', 'Vrano');</w:t>
+      </w:r>
+    </w:p>
+    <w:p>
+      <w:pPr>
+        <w:pStyle w:val="Sinespaciado"/>
+        <w:tabs>
+          <w:tab w:val="left" w:pos="5670"/>
+        </w:tabs>
+        <w:spacing w:line="276" w:lineRule="auto"/>
+        <w:jc w:val="both"/>
+        <w:rPr>
+          <w:rFonts w:ascii="Arial" w:hAnsi="Arial" w:cs="Arial"/>
+          <w:sz w:val="24"/>
+          <w:szCs w:val="24"/>
+          <w:lang w:val="en-AU"/>
+        </w:rPr>
+      </w:pPr>
+      <w:r>
+        <w:rPr>
+          <w:rFonts w:ascii="Arial" w:hAnsi="Arial" w:cs="Arial"/>
+          <w:sz w:val="24"/>
+          <w:szCs w:val="24"/>
+          <w:lang w:val="en-AU"/>
+        </w:rPr>
+        <w:t xml:space="preserve">    </w:t>
+      </w:r>
+    </w:p>
+    <w:p>
+      <w:pPr>
+        <w:pStyle w:val="Sinespaciado"/>
+        <w:tabs>
+          <w:tab w:val="left" w:pos="5670"/>
+        </w:tabs>
+        <w:spacing w:line="276" w:lineRule="auto"/>
+        <w:jc w:val="both"/>
+        <w:rPr>
+          <w:rFonts w:ascii="Arial" w:hAnsi="Arial" w:cs="Arial"/>
+          <w:sz w:val="24"/>
+          <w:szCs w:val="24"/>
+          <w:lang w:val="es-MX"/>
+        </w:rPr>
+      </w:pPr>
+      <w:r>
+        <w:rPr>
+          <w:rFonts w:ascii="Arial" w:hAnsi="Arial" w:cs="Arial"/>
+          <w:sz w:val="24"/>
+          <w:szCs w:val="24"/>
+          <w:lang w:val="en-AU"/>
+        </w:rPr>
+        <w:t xml:space="preserve">     </w:t>
+      </w:r>
+      <w:r>
+        <w:rPr>
+          <w:rFonts w:ascii="Arial" w:hAnsi="Arial" w:cs="Arial"/>
+          <w:sz w:val="24"/>
+          <w:szCs w:val="24"/>
+          <w:lang w:val="es-MX"/>
+        </w:rPr>
+        <w:t>-- Select * from Categoria;</w:t>
+      </w:r>
+    </w:p>
+    <w:p>
+      <w:pPr>
+        <w:pStyle w:val="Sinespaciado"/>
+        <w:tabs>
+          <w:tab w:val="left" w:pos="5670"/>
+        </w:tabs>
+        <w:spacing w:line="276" w:lineRule="auto"/>
+        <w:jc w:val="both"/>
+        <w:rPr>
+          <w:rFonts w:ascii="Arial" w:hAnsi="Arial" w:cs="Arial"/>
+          <w:sz w:val="24"/>
+          <w:szCs w:val="24"/>
+          <w:lang w:val="es-MX"/>
+        </w:rPr>
+      </w:pPr>
+      <w:r>
+        <w:rPr>
+          <w:rFonts w:ascii="Arial" w:hAnsi="Arial" w:cs="Arial"/>
+          <w:sz w:val="24"/>
+          <w:szCs w:val="24"/>
+          <w:lang w:val="es-MX"/>
+        </w:rPr>
+        <w:t xml:space="preserve">    </w:t>
+      </w:r>
+    </w:p>
+    <w:p>
+      <w:pPr>
+        <w:pStyle w:val="Sinespaciado"/>
+        <w:tabs>
+          <w:tab w:val="left" w:pos="5670"/>
+        </w:tabs>
+        <w:spacing w:line="276" w:lineRule="auto"/>
+        <w:jc w:val="both"/>
+        <w:rPr>
+          <w:rFonts w:ascii="Arial" w:hAnsi="Arial" w:cs="Arial"/>
+          <w:sz w:val="24"/>
+          <w:szCs w:val="24"/>
+          <w:lang w:val="es-MX"/>
+        </w:rPr>
+      </w:pPr>
+      <w:r>
+        <w:rPr>
+          <w:rFonts w:ascii="Arial" w:hAnsi="Arial" w:cs="Arial"/>
+          <w:sz w:val="24"/>
+          <w:szCs w:val="24"/>
+          <w:lang w:val="es-MX"/>
+        </w:rPr>
+        <w:t>-- Inserción de datos (Proveedor) --------------------------------</w:t>
+      </w:r>
+    </w:p>
+    <w:p>
+      <w:pPr>
+        <w:pStyle w:val="Sinespaciado"/>
+        <w:tabs>
+          <w:tab w:val="left" w:pos="5670"/>
+        </w:tabs>
+        <w:spacing w:line="276" w:lineRule="auto"/>
+        <w:jc w:val="both"/>
+        <w:rPr>
+          <w:rFonts w:ascii="Arial" w:hAnsi="Arial" w:cs="Arial"/>
+          <w:sz w:val="24"/>
+          <w:szCs w:val="24"/>
+          <w:lang w:val="es-MX"/>
+        </w:rPr>
+      </w:pPr>
+      <w:r>
+        <w:rPr>
+          <w:rFonts w:ascii="Arial" w:hAnsi="Arial" w:cs="Arial"/>
+          <w:sz w:val="24"/>
+          <w:szCs w:val="24"/>
+          <w:lang w:val="es-MX"/>
+        </w:rPr>
+        <w:t>Insert into Proveedor(nombreProveedor, telefonoProveedor, direccionProveedor, correoProveedor)</w:t>
+      </w:r>
+    </w:p>
+    <w:p>
+      <w:pPr>
+        <w:pStyle w:val="Sinespaciado"/>
+        <w:tabs>
+          <w:tab w:val="left" w:pos="5670"/>
+        </w:tabs>
+        <w:spacing w:line="276" w:lineRule="auto"/>
+        <w:jc w:val="both"/>
+        <w:rPr>
+          <w:rFonts w:ascii="Arial" w:hAnsi="Arial" w:cs="Arial"/>
+          <w:sz w:val="24"/>
+          <w:szCs w:val="24"/>
+          <w:lang w:val="es-MX"/>
+        </w:rPr>
+      </w:pPr>
+      <w:r>
+        <w:rPr>
+          <w:rFonts w:ascii="Arial" w:hAnsi="Arial" w:cs="Arial"/>
+          <w:sz w:val="24"/>
+          <w:szCs w:val="24"/>
+          <w:lang w:val="es-MX"/>
+        </w:rPr>
+        <w:lastRenderedPageBreak/>
+        <w:t>Values('Textiles CA', 45789765, '19 Avenida 8 - 10 Zona 11', 'texilesCA@gmail.com');</w:t>
+      </w:r>
+    </w:p>
+    <w:p>
+      <w:pPr>
+        <w:pStyle w:val="Sinespaciado"/>
+        <w:tabs>
+          <w:tab w:val="left" w:pos="5670"/>
+        </w:tabs>
+        <w:spacing w:line="276" w:lineRule="auto"/>
+        <w:jc w:val="both"/>
+        <w:rPr>
+          <w:rFonts w:ascii="Arial" w:hAnsi="Arial" w:cs="Arial"/>
+          <w:sz w:val="24"/>
+          <w:szCs w:val="24"/>
+          <w:lang w:val="es-MX"/>
+        </w:rPr>
+      </w:pPr>
+      <w:r>
+        <w:rPr>
+          <w:rFonts w:ascii="Arial" w:hAnsi="Arial" w:cs="Arial"/>
+          <w:sz w:val="24"/>
+          <w:szCs w:val="24"/>
+          <w:lang w:val="es-MX"/>
+        </w:rPr>
+        <w:t>Insert into Proveedor(nombreProveedor, telefonoProveedor, direccionProveedor, correoProveedor)</w:t>
+      </w:r>
+    </w:p>
+    <w:p>
+      <w:pPr>
+        <w:pStyle w:val="Sinespaciado"/>
+        <w:tabs>
+          <w:tab w:val="left" w:pos="5670"/>
+        </w:tabs>
+        <w:spacing w:line="276" w:lineRule="auto"/>
+        <w:jc w:val="both"/>
+        <w:rPr>
+          <w:rFonts w:ascii="Arial" w:hAnsi="Arial" w:cs="Arial"/>
+          <w:sz w:val="24"/>
+          <w:szCs w:val="24"/>
+          <w:lang w:val="es-MX"/>
+        </w:rPr>
+      </w:pPr>
+      <w:r>
+        <w:rPr>
+          <w:rFonts w:ascii="Arial" w:hAnsi="Arial" w:cs="Arial"/>
+          <w:sz w:val="24"/>
+          <w:szCs w:val="24"/>
+          <w:lang w:val="es-MX"/>
+        </w:rPr>
+        <w:t>values('Fábrica GT', 65124587, 'Calzada Roosevelt Kilómetro 14, 6 - 38 Zona 2 de Mixco, Colonia el Tesoro', 'fabricaGT@gmail.com');</w:t>
+      </w:r>
+    </w:p>
+    <w:p>
+      <w:pPr>
+        <w:pStyle w:val="Sinespaciado"/>
+        <w:tabs>
+          <w:tab w:val="left" w:pos="5670"/>
+        </w:tabs>
+        <w:spacing w:line="276" w:lineRule="auto"/>
+        <w:jc w:val="both"/>
+        <w:rPr>
+          <w:rFonts w:ascii="Arial" w:hAnsi="Arial" w:cs="Arial"/>
+          <w:sz w:val="24"/>
+          <w:szCs w:val="24"/>
+          <w:lang w:val="es-MX"/>
+        </w:rPr>
+      </w:pPr>
+      <w:r>
+        <w:rPr>
+          <w:rFonts w:ascii="Arial" w:hAnsi="Arial" w:cs="Arial"/>
+          <w:sz w:val="24"/>
+          <w:szCs w:val="24"/>
+          <w:lang w:val="es-MX"/>
+        </w:rPr>
+        <w:t>Insert into Proveedor(nombreProveedor, telefonoProveedor, direccionProveedor, correoProveedor)</w:t>
+      </w:r>
+    </w:p>
+    <w:p>
+      <w:pPr>
+        <w:pStyle w:val="Sinespaciado"/>
+        <w:tabs>
+          <w:tab w:val="left" w:pos="5670"/>
+        </w:tabs>
+        <w:spacing w:line="276" w:lineRule="auto"/>
+        <w:jc w:val="both"/>
+        <w:rPr>
+          <w:rFonts w:ascii="Arial" w:hAnsi="Arial" w:cs="Arial"/>
+          <w:sz w:val="24"/>
+          <w:szCs w:val="24"/>
+          <w:lang w:val="en-AU"/>
+        </w:rPr>
+      </w:pPr>
+      <w:r>
+        <w:rPr>
+          <w:rFonts w:ascii="Arial" w:hAnsi="Arial" w:cs="Arial"/>
+          <w:sz w:val="24"/>
+          <w:szCs w:val="24"/>
+          <w:lang w:val="en-AU"/>
+        </w:rPr>
+        <w:t>values('BodegaPA', 34657890, '7 Av 34 - 12 Zona 8 Guatemala - Guatemala.', 'bodegaPA@gmail.com');</w:t>
+      </w:r>
+    </w:p>
+    <w:p>
+      <w:pPr>
+        <w:pStyle w:val="Sinespaciado"/>
+        <w:tabs>
+          <w:tab w:val="left" w:pos="5670"/>
+        </w:tabs>
+        <w:spacing w:line="276" w:lineRule="auto"/>
+        <w:jc w:val="both"/>
+        <w:rPr>
+          <w:rFonts w:ascii="Arial" w:hAnsi="Arial" w:cs="Arial"/>
+          <w:sz w:val="24"/>
+          <w:szCs w:val="24"/>
+          <w:lang w:val="en-AU"/>
+        </w:rPr>
+      </w:pPr>
+      <w:r>
+        <w:rPr>
+          <w:rFonts w:ascii="Arial" w:hAnsi="Arial" w:cs="Arial"/>
+          <w:sz w:val="24"/>
+          <w:szCs w:val="24"/>
+          <w:lang w:val="en-AU"/>
+        </w:rPr>
+        <w:t xml:space="preserve">    </w:t>
+      </w:r>
+    </w:p>
+    <w:p>
+      <w:pPr>
+        <w:pStyle w:val="Sinespaciado"/>
+        <w:tabs>
+          <w:tab w:val="left" w:pos="5670"/>
+        </w:tabs>
+        <w:spacing w:line="276" w:lineRule="auto"/>
+        <w:jc w:val="both"/>
+        <w:rPr>
+          <w:rFonts w:ascii="Arial" w:hAnsi="Arial" w:cs="Arial"/>
+          <w:sz w:val="24"/>
+          <w:szCs w:val="24"/>
+          <w:lang w:val="en-AU"/>
+        </w:rPr>
+      </w:pPr>
+      <w:r>
+        <w:rPr>
+          <w:rFonts w:ascii="Arial" w:hAnsi="Arial" w:cs="Arial"/>
+          <w:sz w:val="24"/>
+          <w:szCs w:val="24"/>
+          <w:lang w:val="en-AU"/>
+        </w:rPr>
+        <w:t xml:space="preserve">    -- Select * from Proveedor;</w:t>
+      </w:r>
+    </w:p>
+    <w:p>
+      <w:pPr>
+        <w:pStyle w:val="Sinespaciado"/>
+        <w:tabs>
+          <w:tab w:val="left" w:pos="5670"/>
+        </w:tabs>
+        <w:spacing w:line="276" w:lineRule="auto"/>
+        <w:jc w:val="both"/>
+        <w:rPr>
+          <w:rFonts w:ascii="Arial" w:hAnsi="Arial" w:cs="Arial"/>
+          <w:sz w:val="24"/>
+          <w:szCs w:val="24"/>
+          <w:lang w:val="en-AU"/>
+        </w:rPr>
+      </w:pPr>
+    </w:p>
+    <w:p>
+      <w:pPr>
+        <w:pStyle w:val="Sinespaciado"/>
+        <w:tabs>
+          <w:tab w:val="left" w:pos="5670"/>
+        </w:tabs>
+        <w:spacing w:line="276" w:lineRule="auto"/>
+        <w:jc w:val="both"/>
+        <w:rPr>
+          <w:rFonts w:ascii="Arial" w:hAnsi="Arial" w:cs="Arial"/>
+          <w:sz w:val="24"/>
+          <w:szCs w:val="24"/>
+          <w:lang w:val="es-MX"/>
+        </w:rPr>
+      </w:pPr>
+      <w:r>
+        <w:rPr>
+          <w:rFonts w:ascii="Arial" w:hAnsi="Arial" w:cs="Arial"/>
+          <w:sz w:val="24"/>
+          <w:szCs w:val="24"/>
+          <w:lang w:val="es-MX"/>
+        </w:rPr>
+        <w:t>-- Inserción de datos (Usuario) --------------------------------</w:t>
+      </w:r>
+    </w:p>
+    <w:p>
+      <w:pPr>
+        <w:pStyle w:val="Sinespaciado"/>
+        <w:tabs>
+          <w:tab w:val="left" w:pos="5670"/>
+        </w:tabs>
+        <w:spacing w:line="276" w:lineRule="auto"/>
+        <w:jc w:val="both"/>
+        <w:rPr>
+          <w:rFonts w:ascii="Arial" w:hAnsi="Arial" w:cs="Arial"/>
+          <w:sz w:val="24"/>
+          <w:szCs w:val="24"/>
+          <w:lang w:val="es-MX"/>
+        </w:rPr>
+      </w:pPr>
+      <w:r>
+        <w:rPr>
+          <w:rFonts w:ascii="Arial" w:hAnsi="Arial" w:cs="Arial"/>
+          <w:sz w:val="24"/>
+          <w:szCs w:val="24"/>
+          <w:lang w:val="es-MX"/>
+        </w:rPr>
+        <w:t>Insert into Usuario(nombreUsuario, apellidoUsuario, correoUsuario, username, contrasena)</w:t>
+      </w:r>
+    </w:p>
+    <w:p>
+      <w:pPr>
+        <w:pStyle w:val="Sinespaciado"/>
+        <w:tabs>
+          <w:tab w:val="left" w:pos="5670"/>
+        </w:tabs>
+        <w:spacing w:line="276" w:lineRule="auto"/>
+        <w:jc w:val="both"/>
+        <w:rPr>
+          <w:rFonts w:ascii="Arial" w:hAnsi="Arial" w:cs="Arial"/>
+          <w:sz w:val="24"/>
+          <w:szCs w:val="24"/>
+          <w:lang w:val="en-AU"/>
+        </w:rPr>
+      </w:pPr>
+      <w:r>
+        <w:rPr>
+          <w:rFonts w:ascii="Arial" w:hAnsi="Arial" w:cs="Arial"/>
+          <w:sz w:val="24"/>
+          <w:szCs w:val="24"/>
+          <w:lang w:val="en-AU"/>
+        </w:rPr>
+        <w:t>Values('Edgar', 'Lutin', 'elutin@gmail.com', 'elutin', '123');</w:t>
+      </w:r>
+    </w:p>
+    <w:p>
+      <w:pPr>
+        <w:pStyle w:val="Sinespaciado"/>
+        <w:tabs>
+          <w:tab w:val="left" w:pos="5670"/>
+        </w:tabs>
+        <w:spacing w:line="276" w:lineRule="auto"/>
+        <w:jc w:val="both"/>
+        <w:rPr>
+          <w:rFonts w:ascii="Arial" w:hAnsi="Arial" w:cs="Arial"/>
+          <w:sz w:val="24"/>
+          <w:szCs w:val="24"/>
+          <w:lang w:val="es-MX"/>
+        </w:rPr>
+      </w:pPr>
+      <w:r>
+        <w:rPr>
+          <w:rFonts w:ascii="Arial" w:hAnsi="Arial" w:cs="Arial"/>
+          <w:sz w:val="24"/>
+          <w:szCs w:val="24"/>
+          <w:lang w:val="es-MX"/>
+        </w:rPr>
+        <w:t>Insert into Usuario(nombreUsuario, apellidoUsuario, correoUsuario, username, contrasena)</w:t>
+      </w:r>
+    </w:p>
+    <w:p>
+      <w:pPr>
+        <w:pStyle w:val="Sinespaciado"/>
+        <w:tabs>
+          <w:tab w:val="left" w:pos="5670"/>
+        </w:tabs>
+        <w:spacing w:line="276" w:lineRule="auto"/>
+        <w:jc w:val="both"/>
+        <w:rPr>
+          <w:rFonts w:ascii="Arial" w:hAnsi="Arial" w:cs="Arial"/>
+          <w:sz w:val="24"/>
+          <w:szCs w:val="24"/>
+          <w:lang w:val="es-MX"/>
+        </w:rPr>
+      </w:pPr>
+      <w:r>
+        <w:rPr>
+          <w:rFonts w:ascii="Arial" w:hAnsi="Arial" w:cs="Arial"/>
+          <w:sz w:val="24"/>
+          <w:szCs w:val="24"/>
+          <w:lang w:val="es-MX"/>
+        </w:rPr>
+        <w:t>Values('Pedro', 'Armas', 'parmas@gmail.com', 'parmas', '1234');</w:t>
+      </w:r>
+    </w:p>
+    <w:p>
+      <w:pPr>
+        <w:pStyle w:val="Sinespaciado"/>
+        <w:tabs>
+          <w:tab w:val="left" w:pos="5670"/>
+        </w:tabs>
+        <w:spacing w:line="276" w:lineRule="auto"/>
+        <w:jc w:val="both"/>
+        <w:rPr>
+          <w:rFonts w:ascii="Arial" w:hAnsi="Arial" w:cs="Arial"/>
+          <w:sz w:val="24"/>
+          <w:szCs w:val="24"/>
+          <w:lang w:val="es-MX"/>
+        </w:rPr>
+      </w:pPr>
+      <w:r>
+        <w:rPr>
+          <w:rFonts w:ascii="Arial" w:hAnsi="Arial" w:cs="Arial"/>
+          <w:sz w:val="24"/>
+          <w:szCs w:val="24"/>
+          <w:lang w:val="es-MX"/>
+        </w:rPr>
+        <w:t>Insert into Usuario(nombreUsuario, apellidoUsuario, correoUsuario, username, contrasena)</w:t>
+      </w:r>
+    </w:p>
+    <w:p>
+      <w:pPr>
+        <w:pStyle w:val="Sinespaciado"/>
+        <w:tabs>
+          <w:tab w:val="left" w:pos="5670"/>
+        </w:tabs>
+        <w:spacing w:line="276" w:lineRule="auto"/>
+        <w:jc w:val="both"/>
+        <w:rPr>
+          <w:rFonts w:ascii="Arial" w:hAnsi="Arial" w:cs="Arial"/>
+          <w:sz w:val="24"/>
+          <w:szCs w:val="24"/>
+          <w:lang w:val="en-AU"/>
+        </w:rPr>
+      </w:pPr>
+      <w:r>
+        <w:rPr>
+          <w:rFonts w:ascii="Arial" w:hAnsi="Arial" w:cs="Arial"/>
+          <w:sz w:val="24"/>
+          <w:szCs w:val="24"/>
+          <w:lang w:val="en-AU"/>
+        </w:rPr>
+        <w:t>Values('Edmon', 'Mulet', 'emulet@gmail.com', 'emulet', '12345');</w:t>
+      </w:r>
+    </w:p>
+    <w:p>
+      <w:pPr>
+        <w:pStyle w:val="Sinespaciado"/>
+        <w:tabs>
+          <w:tab w:val="left" w:pos="5670"/>
+        </w:tabs>
+        <w:spacing w:line="276" w:lineRule="auto"/>
+        <w:jc w:val="both"/>
+        <w:rPr>
+          <w:rFonts w:ascii="Arial" w:hAnsi="Arial" w:cs="Arial"/>
+          <w:sz w:val="24"/>
+          <w:szCs w:val="24"/>
+          <w:lang w:val="en-AU"/>
+        </w:rPr>
+      </w:pPr>
+      <w:r>
+        <w:rPr>
+          <w:rFonts w:ascii="Arial" w:hAnsi="Arial" w:cs="Arial"/>
+          <w:sz w:val="24"/>
+          <w:szCs w:val="24"/>
+          <w:lang w:val="en-AU"/>
+        </w:rPr>
+        <w:t xml:space="preserve">    </w:t>
+      </w:r>
+    </w:p>
+    <w:p>
+      <w:pPr>
+        <w:pStyle w:val="Sinespaciado"/>
+        <w:tabs>
+          <w:tab w:val="left" w:pos="5670"/>
+        </w:tabs>
+        <w:spacing w:line="276" w:lineRule="auto"/>
+        <w:jc w:val="both"/>
+        <w:rPr>
+          <w:rFonts w:ascii="Arial" w:hAnsi="Arial" w:cs="Arial"/>
+          <w:sz w:val="24"/>
+          <w:szCs w:val="24"/>
+          <w:lang w:val="en-AU"/>
+        </w:rPr>
+      </w:pPr>
+      <w:r>
+        <w:rPr>
+          <w:rFonts w:ascii="Arial" w:hAnsi="Arial" w:cs="Arial"/>
+          <w:sz w:val="24"/>
+          <w:szCs w:val="24"/>
+          <w:lang w:val="en-AU"/>
+        </w:rPr>
+        <w:t xml:space="preserve">    Select * from Usuario;</w:t>
+      </w:r>
+    </w:p>
+    <w:p>
+      <w:pPr>
+        <w:pStyle w:val="Sinespaciado"/>
+        <w:tabs>
+          <w:tab w:val="left" w:pos="5670"/>
+        </w:tabs>
+        <w:spacing w:line="276" w:lineRule="auto"/>
+        <w:jc w:val="both"/>
+        <w:rPr>
+          <w:rFonts w:ascii="Arial" w:hAnsi="Arial" w:cs="Arial"/>
+          <w:sz w:val="24"/>
+          <w:szCs w:val="24"/>
+          <w:lang w:val="en-AU"/>
+        </w:rPr>
+      </w:pPr>
+      <w:r>
+        <w:rPr>
+          <w:rFonts w:ascii="Arial" w:hAnsi="Arial" w:cs="Arial"/>
+          <w:sz w:val="24"/>
+          <w:szCs w:val="24"/>
+          <w:lang w:val="en-AU"/>
+        </w:rPr>
+        <w:t xml:space="preserve">    </w:t>
+      </w:r>
+    </w:p>
+    <w:p>
+      <w:pPr>
+        <w:pStyle w:val="Sinespaciado"/>
+        <w:tabs>
+          <w:tab w:val="left" w:pos="5670"/>
+        </w:tabs>
+        <w:spacing w:line="276" w:lineRule="auto"/>
+        <w:jc w:val="both"/>
+        <w:rPr>
+          <w:rFonts w:ascii="Arial" w:hAnsi="Arial" w:cs="Arial"/>
+          <w:sz w:val="24"/>
+          <w:szCs w:val="24"/>
+          <w:lang w:val="es-MX"/>
+        </w:rPr>
+      </w:pPr>
+      <w:r>
+        <w:rPr>
+          <w:rFonts w:ascii="Arial" w:hAnsi="Arial" w:cs="Arial"/>
+          <w:sz w:val="24"/>
+          <w:szCs w:val="24"/>
+          <w:lang w:val="es-MX"/>
+        </w:rPr>
+        <w:t>-- Inserción de datos (Empleado) --------------------------------</w:t>
+      </w:r>
+    </w:p>
+    <w:p>
+      <w:pPr>
+        <w:pStyle w:val="Sinespaciado"/>
+        <w:tabs>
+          <w:tab w:val="left" w:pos="5670"/>
+        </w:tabs>
+        <w:spacing w:line="276" w:lineRule="auto"/>
+        <w:jc w:val="both"/>
+        <w:rPr>
+          <w:rFonts w:ascii="Arial" w:hAnsi="Arial" w:cs="Arial"/>
+          <w:sz w:val="24"/>
+          <w:szCs w:val="24"/>
+          <w:lang w:val="es-MX"/>
+        </w:rPr>
+      </w:pPr>
+      <w:r>
+        <w:rPr>
+          <w:rFonts w:ascii="Arial" w:hAnsi="Arial" w:cs="Arial"/>
+          <w:sz w:val="24"/>
+          <w:szCs w:val="24"/>
+          <w:lang w:val="es-MX"/>
+        </w:rPr>
+        <w:t>Insert into Empleado(nombreEmpleado, apellidoEmpleado, puestoEmpleado, telefonoEmpleado)</w:t>
+      </w:r>
+    </w:p>
+    <w:p>
+      <w:pPr>
+        <w:pStyle w:val="Sinespaciado"/>
+        <w:tabs>
+          <w:tab w:val="left" w:pos="5670"/>
+        </w:tabs>
+        <w:spacing w:line="276" w:lineRule="auto"/>
+        <w:jc w:val="both"/>
+        <w:rPr>
+          <w:rFonts w:ascii="Arial" w:hAnsi="Arial" w:cs="Arial"/>
+          <w:sz w:val="24"/>
+          <w:szCs w:val="24"/>
+          <w:lang w:val="es-MX"/>
+        </w:rPr>
+      </w:pPr>
+      <w:r>
+        <w:rPr>
+          <w:rFonts w:ascii="Arial" w:hAnsi="Arial" w:cs="Arial"/>
+          <w:sz w:val="24"/>
+          <w:szCs w:val="24"/>
+          <w:lang w:val="es-MX"/>
+        </w:rPr>
+        <w:t>values('Brayan', 'Julián', 'Gerente', 23458712);</w:t>
+      </w:r>
+    </w:p>
+    <w:p>
+      <w:pPr>
+        <w:pStyle w:val="Sinespaciado"/>
+        <w:tabs>
+          <w:tab w:val="left" w:pos="5670"/>
+        </w:tabs>
+        <w:spacing w:line="276" w:lineRule="auto"/>
+        <w:jc w:val="both"/>
+        <w:rPr>
+          <w:rFonts w:ascii="Arial" w:hAnsi="Arial" w:cs="Arial"/>
+          <w:sz w:val="24"/>
+          <w:szCs w:val="24"/>
+          <w:lang w:val="es-MX"/>
+        </w:rPr>
+      </w:pPr>
+      <w:r>
+        <w:rPr>
+          <w:rFonts w:ascii="Arial" w:hAnsi="Arial" w:cs="Arial"/>
+          <w:sz w:val="24"/>
+          <w:szCs w:val="24"/>
+          <w:lang w:val="es-MX"/>
+        </w:rPr>
+        <w:t>Insert into Empleado(nombreEmpleado, apellidoEmpleado, puestoEmpleado, telefonoEmpleado)</w:t>
+      </w:r>
+    </w:p>
+    <w:p>
+      <w:pPr>
+        <w:pStyle w:val="Sinespaciado"/>
+        <w:tabs>
+          <w:tab w:val="left" w:pos="5670"/>
+        </w:tabs>
+        <w:spacing w:line="276" w:lineRule="auto"/>
+        <w:jc w:val="both"/>
+        <w:rPr>
+          <w:rFonts w:ascii="Arial" w:hAnsi="Arial" w:cs="Arial"/>
+          <w:sz w:val="24"/>
+          <w:szCs w:val="24"/>
+          <w:lang w:val="es-MX"/>
+        </w:rPr>
+      </w:pPr>
+      <w:r>
+        <w:rPr>
+          <w:rFonts w:ascii="Arial" w:hAnsi="Arial" w:cs="Arial"/>
+          <w:sz w:val="24"/>
+          <w:szCs w:val="24"/>
+          <w:lang w:val="es-MX"/>
+        </w:rPr>
+        <w:t>Values('Lester', 'López', 'Supervisor', 46796512);</w:t>
+      </w:r>
+    </w:p>
+    <w:p>
+      <w:pPr>
+        <w:pStyle w:val="Sinespaciado"/>
+        <w:tabs>
+          <w:tab w:val="left" w:pos="5670"/>
+        </w:tabs>
+        <w:spacing w:line="276" w:lineRule="auto"/>
+        <w:jc w:val="both"/>
+        <w:rPr>
+          <w:rFonts w:ascii="Arial" w:hAnsi="Arial" w:cs="Arial"/>
+          <w:sz w:val="24"/>
+          <w:szCs w:val="24"/>
+          <w:lang w:val="es-MX"/>
+        </w:rPr>
+      </w:pPr>
+      <w:r>
+        <w:rPr>
+          <w:rFonts w:ascii="Arial" w:hAnsi="Arial" w:cs="Arial"/>
+          <w:sz w:val="24"/>
+          <w:szCs w:val="24"/>
+          <w:lang w:val="es-MX"/>
+        </w:rPr>
+        <w:t>Insert into Empleado(nombreEmpleado, apellidoEmpleado, puestoEmpleado, telefonoEmpleado)</w:t>
+      </w:r>
+    </w:p>
+    <w:p>
+      <w:pPr>
+        <w:pStyle w:val="Sinespaciado"/>
+        <w:tabs>
+          <w:tab w:val="left" w:pos="5670"/>
+        </w:tabs>
+        <w:spacing w:line="276" w:lineRule="auto"/>
+        <w:jc w:val="both"/>
+        <w:rPr>
+          <w:rFonts w:ascii="Arial" w:hAnsi="Arial" w:cs="Arial"/>
+          <w:sz w:val="24"/>
+          <w:szCs w:val="24"/>
+          <w:lang w:val="es-MX"/>
+        </w:rPr>
+      </w:pPr>
+      <w:r>
+        <w:rPr>
+          <w:rFonts w:ascii="Arial" w:hAnsi="Arial" w:cs="Arial"/>
+          <w:sz w:val="24"/>
+          <w:szCs w:val="24"/>
+          <w:lang w:val="es-MX"/>
+        </w:rPr>
+        <w:t>Values('Oscar', 'Monterroso', 'Programador', 56981234);</w:t>
+      </w:r>
+    </w:p>
+    <w:p>
+      <w:pPr>
+        <w:pStyle w:val="Sinespaciado"/>
+        <w:tabs>
+          <w:tab w:val="left" w:pos="5670"/>
+        </w:tabs>
+        <w:spacing w:line="276" w:lineRule="auto"/>
+        <w:jc w:val="both"/>
+        <w:rPr>
+          <w:rFonts w:ascii="Arial" w:hAnsi="Arial" w:cs="Arial"/>
+          <w:sz w:val="24"/>
+          <w:szCs w:val="24"/>
+          <w:lang w:val="es-MX"/>
+        </w:rPr>
+      </w:pPr>
+      <w:r>
+        <w:rPr>
+          <w:rFonts w:ascii="Arial" w:hAnsi="Arial" w:cs="Arial"/>
+          <w:sz w:val="24"/>
+          <w:szCs w:val="24"/>
+          <w:lang w:val="es-MX"/>
+        </w:rPr>
+        <w:t xml:space="preserve">    </w:t>
+      </w:r>
+    </w:p>
+    <w:p>
+      <w:pPr>
+        <w:pStyle w:val="Sinespaciado"/>
+        <w:tabs>
+          <w:tab w:val="left" w:pos="5670"/>
+        </w:tabs>
+        <w:spacing w:line="276" w:lineRule="auto"/>
+        <w:jc w:val="both"/>
+        <w:rPr>
+          <w:rFonts w:ascii="Arial" w:hAnsi="Arial" w:cs="Arial"/>
+          <w:sz w:val="24"/>
+          <w:szCs w:val="24"/>
+          <w:lang w:val="es-MX"/>
+        </w:rPr>
+      </w:pPr>
+      <w:r>
+        <w:rPr>
+          <w:rFonts w:ascii="Arial" w:hAnsi="Arial" w:cs="Arial"/>
+          <w:sz w:val="24"/>
+          <w:szCs w:val="24"/>
+          <w:lang w:val="es-MX"/>
+        </w:rPr>
+        <w:t xml:space="preserve">    Select * from Empleado;</w:t>
+      </w:r>
+    </w:p>
+    <w:p>
+      <w:pPr>
+        <w:pStyle w:val="Sinespaciado"/>
+        <w:tabs>
+          <w:tab w:val="left" w:pos="5670"/>
+        </w:tabs>
+        <w:spacing w:line="276" w:lineRule="auto"/>
+        <w:jc w:val="both"/>
+        <w:rPr>
+          <w:rFonts w:ascii="Arial" w:hAnsi="Arial" w:cs="Arial"/>
+          <w:sz w:val="24"/>
+          <w:szCs w:val="24"/>
+          <w:lang w:val="es-MX"/>
+        </w:rPr>
+      </w:pPr>
+    </w:p>
+    <w:p>
+      <w:pPr>
+        <w:pStyle w:val="Sinespaciado"/>
+        <w:tabs>
+          <w:tab w:val="left" w:pos="5670"/>
+        </w:tabs>
+        <w:spacing w:line="276" w:lineRule="auto"/>
+        <w:jc w:val="both"/>
+        <w:rPr>
+          <w:rFonts w:ascii="Arial" w:hAnsi="Arial" w:cs="Arial"/>
+          <w:sz w:val="24"/>
+          <w:szCs w:val="24"/>
+          <w:lang w:val="es-MX"/>
+        </w:rPr>
+      </w:pPr>
+      <w:r>
+        <w:rPr>
+          <w:rFonts w:ascii="Arial" w:hAnsi="Arial" w:cs="Arial"/>
+          <w:sz w:val="24"/>
+          <w:szCs w:val="24"/>
+          <w:lang w:val="es-MX"/>
+        </w:rPr>
+        <w:t>-- Inserción de datos (ControlCalidad) --------------------------------</w:t>
+      </w:r>
+    </w:p>
+    <w:p>
+      <w:pPr>
+        <w:pStyle w:val="Sinespaciado"/>
+        <w:tabs>
+          <w:tab w:val="left" w:pos="5670"/>
+        </w:tabs>
+        <w:spacing w:line="276" w:lineRule="auto"/>
+        <w:jc w:val="both"/>
+        <w:rPr>
+          <w:rFonts w:ascii="Arial" w:hAnsi="Arial" w:cs="Arial"/>
+          <w:sz w:val="24"/>
+          <w:szCs w:val="24"/>
+          <w:lang w:val="es-MX"/>
+        </w:rPr>
+      </w:pPr>
+      <w:r>
+        <w:rPr>
+          <w:rFonts w:ascii="Arial" w:hAnsi="Arial" w:cs="Arial"/>
+          <w:sz w:val="24"/>
+          <w:szCs w:val="24"/>
+          <w:lang w:val="es-MX"/>
+        </w:rPr>
+        <w:t>Insert into ControlCalidad(motivo, descripcionCalidad, codigoUsuario)</w:t>
+      </w:r>
+    </w:p>
+    <w:p>
+      <w:pPr>
+        <w:pStyle w:val="Sinespaciado"/>
+        <w:tabs>
+          <w:tab w:val="left" w:pos="5670"/>
+        </w:tabs>
+        <w:spacing w:line="276" w:lineRule="auto"/>
+        <w:jc w:val="both"/>
+        <w:rPr>
+          <w:rFonts w:ascii="Arial" w:hAnsi="Arial" w:cs="Arial"/>
+          <w:sz w:val="24"/>
+          <w:szCs w:val="24"/>
+          <w:lang w:val="es-MX"/>
+        </w:rPr>
+      </w:pPr>
+      <w:r>
+        <w:rPr>
+          <w:rFonts w:ascii="Arial" w:hAnsi="Arial" w:cs="Arial"/>
+          <w:sz w:val="24"/>
+          <w:szCs w:val="24"/>
+          <w:lang w:val="es-MX"/>
+        </w:rPr>
+        <w:lastRenderedPageBreak/>
+        <w:t>Values('Buenas prendas', 'Me gustaron muchas las prendas ', 1);</w:t>
+      </w:r>
+    </w:p>
+    <w:p>
+      <w:pPr>
+        <w:pStyle w:val="Sinespaciado"/>
+        <w:tabs>
+          <w:tab w:val="left" w:pos="5670"/>
+        </w:tabs>
+        <w:spacing w:line="276" w:lineRule="auto"/>
+        <w:jc w:val="both"/>
+        <w:rPr>
+          <w:rFonts w:ascii="Arial" w:hAnsi="Arial" w:cs="Arial"/>
+          <w:sz w:val="24"/>
+          <w:szCs w:val="24"/>
+          <w:lang w:val="es-MX"/>
+        </w:rPr>
+      </w:pPr>
+      <w:r>
+        <w:rPr>
+          <w:rFonts w:ascii="Arial" w:hAnsi="Arial" w:cs="Arial"/>
+          <w:sz w:val="24"/>
+          <w:szCs w:val="24"/>
+          <w:lang w:val="es-MX"/>
+        </w:rPr>
+        <w:t>Insert into ControlCalidad(motivo, descripcionCalidad, codigoUsuario)</w:t>
+      </w:r>
+    </w:p>
+    <w:p>
+      <w:pPr>
+        <w:pStyle w:val="Sinespaciado"/>
+        <w:tabs>
+          <w:tab w:val="left" w:pos="5670"/>
+        </w:tabs>
+        <w:spacing w:line="276" w:lineRule="auto"/>
+        <w:jc w:val="both"/>
+        <w:rPr>
+          <w:rFonts w:ascii="Arial" w:hAnsi="Arial" w:cs="Arial"/>
+          <w:sz w:val="24"/>
+          <w:szCs w:val="24"/>
+          <w:lang w:val="es-MX"/>
+        </w:rPr>
+      </w:pPr>
+      <w:r>
+        <w:rPr>
+          <w:rFonts w:ascii="Arial" w:hAnsi="Arial" w:cs="Arial"/>
+          <w:sz w:val="24"/>
+          <w:szCs w:val="24"/>
+          <w:lang w:val="es-MX"/>
+        </w:rPr>
+        <w:t>Values('Mal servicio', 'No me gusto la atención al cliente', 2);</w:t>
+      </w:r>
+    </w:p>
+    <w:p>
+      <w:pPr>
+        <w:pStyle w:val="Sinespaciado"/>
+        <w:tabs>
+          <w:tab w:val="left" w:pos="5670"/>
+        </w:tabs>
+        <w:spacing w:line="276" w:lineRule="auto"/>
+        <w:jc w:val="both"/>
+        <w:rPr>
+          <w:rFonts w:ascii="Arial" w:hAnsi="Arial" w:cs="Arial"/>
+          <w:sz w:val="24"/>
+          <w:szCs w:val="24"/>
+          <w:lang w:val="es-MX"/>
+        </w:rPr>
+      </w:pPr>
+      <w:r>
+        <w:rPr>
+          <w:rFonts w:ascii="Arial" w:hAnsi="Arial" w:cs="Arial"/>
+          <w:sz w:val="24"/>
+          <w:szCs w:val="24"/>
+          <w:lang w:val="es-MX"/>
+        </w:rPr>
+        <w:t>Insert into ControlCalidad(motivo, descripcionCalidad, codigoUsuario)</w:t>
+      </w:r>
+    </w:p>
+    <w:p>
+      <w:pPr>
+        <w:pStyle w:val="Sinespaciado"/>
+        <w:tabs>
+          <w:tab w:val="left" w:pos="5670"/>
+        </w:tabs>
+        <w:spacing w:line="276" w:lineRule="auto"/>
+        <w:jc w:val="both"/>
+        <w:rPr>
+          <w:rFonts w:ascii="Arial" w:hAnsi="Arial" w:cs="Arial"/>
+          <w:sz w:val="24"/>
+          <w:szCs w:val="24"/>
+          <w:lang w:val="es-MX"/>
+        </w:rPr>
+      </w:pPr>
+      <w:r>
+        <w:rPr>
+          <w:rFonts w:ascii="Arial" w:hAnsi="Arial" w:cs="Arial"/>
+          <w:sz w:val="24"/>
+          <w:szCs w:val="24"/>
+          <w:lang w:val="es-MX"/>
+        </w:rPr>
+        <w:t>Values('Bonitas instalaciones', 'Quede encantado con las instalaciones', 3);</w:t>
+      </w:r>
+    </w:p>
+    <w:p>
+      <w:pPr>
+        <w:pStyle w:val="Sinespaciado"/>
+        <w:tabs>
+          <w:tab w:val="left" w:pos="5670"/>
+        </w:tabs>
+        <w:spacing w:line="276" w:lineRule="auto"/>
+        <w:jc w:val="both"/>
+        <w:rPr>
+          <w:rFonts w:ascii="Arial" w:hAnsi="Arial" w:cs="Arial"/>
+          <w:sz w:val="24"/>
+          <w:szCs w:val="24"/>
+          <w:lang w:val="es-MX"/>
+        </w:rPr>
+      </w:pPr>
+      <w:r>
+        <w:rPr>
+          <w:rFonts w:ascii="Arial" w:hAnsi="Arial" w:cs="Arial"/>
+          <w:sz w:val="24"/>
+          <w:szCs w:val="24"/>
+          <w:lang w:val="es-MX"/>
+        </w:rPr>
+        <w:t xml:space="preserve">    </w:t>
+      </w:r>
+    </w:p>
+    <w:p>
+      <w:pPr>
+        <w:pStyle w:val="Sinespaciado"/>
+        <w:tabs>
+          <w:tab w:val="left" w:pos="5670"/>
+        </w:tabs>
+        <w:spacing w:line="276" w:lineRule="auto"/>
+        <w:jc w:val="both"/>
+        <w:rPr>
+          <w:rFonts w:ascii="Arial" w:hAnsi="Arial" w:cs="Arial"/>
+          <w:sz w:val="24"/>
+          <w:szCs w:val="24"/>
+          <w:lang w:val="es-MX"/>
+        </w:rPr>
+      </w:pPr>
+      <w:r>
+        <w:rPr>
+          <w:rFonts w:ascii="Arial" w:hAnsi="Arial" w:cs="Arial"/>
+          <w:sz w:val="24"/>
+          <w:szCs w:val="24"/>
+          <w:lang w:val="es-MX"/>
+        </w:rPr>
+        <w:t xml:space="preserve">    Select * from ControlCalidad;</w:t>
+      </w:r>
+    </w:p>
+    <w:p>
+      <w:pPr>
+        <w:pStyle w:val="Sinespaciado"/>
+        <w:tabs>
+          <w:tab w:val="left" w:pos="5670"/>
+        </w:tabs>
+        <w:spacing w:line="276" w:lineRule="auto"/>
+        <w:jc w:val="both"/>
+        <w:rPr>
+          <w:rFonts w:ascii="Arial" w:hAnsi="Arial" w:cs="Arial"/>
+          <w:sz w:val="24"/>
+          <w:szCs w:val="24"/>
+          <w:lang w:val="es-MX"/>
+        </w:rPr>
+      </w:pPr>
+      <w:r>
+        <w:rPr>
+          <w:rFonts w:ascii="Arial" w:hAnsi="Arial" w:cs="Arial"/>
+          <w:sz w:val="24"/>
+          <w:szCs w:val="24"/>
+          <w:lang w:val="es-MX"/>
+        </w:rPr>
+        <w:t xml:space="preserve">    </w:t>
+      </w:r>
+    </w:p>
+    <w:p>
+      <w:pPr>
+        <w:pStyle w:val="Sinespaciado"/>
+        <w:tabs>
+          <w:tab w:val="left" w:pos="5670"/>
+        </w:tabs>
+        <w:spacing w:line="276" w:lineRule="auto"/>
+        <w:jc w:val="both"/>
+        <w:rPr>
+          <w:rFonts w:ascii="Arial" w:hAnsi="Arial" w:cs="Arial"/>
+          <w:sz w:val="24"/>
+          <w:szCs w:val="24"/>
+          <w:lang w:val="es-MX"/>
+        </w:rPr>
+      </w:pPr>
+      <w:r>
+        <w:rPr>
+          <w:rFonts w:ascii="Arial" w:hAnsi="Arial" w:cs="Arial"/>
+          <w:sz w:val="24"/>
+          <w:szCs w:val="24"/>
+          <w:lang w:val="es-MX"/>
+        </w:rPr>
+        <w:t>-- Inserción de datos (Marca) ------------------------------------------</w:t>
+      </w:r>
+    </w:p>
+    <w:p>
+      <w:pPr>
+        <w:pStyle w:val="Sinespaciado"/>
+        <w:tabs>
+          <w:tab w:val="left" w:pos="5670"/>
+        </w:tabs>
+        <w:spacing w:line="276" w:lineRule="auto"/>
+        <w:jc w:val="both"/>
+        <w:rPr>
+          <w:rFonts w:ascii="Arial" w:hAnsi="Arial" w:cs="Arial"/>
+          <w:sz w:val="24"/>
+          <w:szCs w:val="24"/>
+          <w:lang w:val="es-MX"/>
+        </w:rPr>
+      </w:pPr>
+      <w:r>
+        <w:rPr>
+          <w:rFonts w:ascii="Arial" w:hAnsi="Arial" w:cs="Arial"/>
+          <w:sz w:val="24"/>
+          <w:szCs w:val="24"/>
+          <w:lang w:val="es-MX"/>
+        </w:rPr>
+        <w:t>Insert into Marca(nombreMarca, direccionMarca, correoMarca, codigoProveedor)</w:t>
+      </w:r>
+    </w:p>
+    <w:p>
+      <w:pPr>
+        <w:pStyle w:val="Sinespaciado"/>
+        <w:tabs>
+          <w:tab w:val="left" w:pos="5670"/>
+        </w:tabs>
+        <w:spacing w:line="276" w:lineRule="auto"/>
+        <w:jc w:val="both"/>
+        <w:rPr>
+          <w:rFonts w:ascii="Arial" w:hAnsi="Arial" w:cs="Arial"/>
+          <w:sz w:val="24"/>
+          <w:szCs w:val="24"/>
+          <w:lang w:val="es-MX"/>
+        </w:rPr>
+      </w:pPr>
+      <w:r>
+        <w:rPr>
+          <w:rFonts w:ascii="Arial" w:hAnsi="Arial" w:cs="Arial"/>
+          <w:sz w:val="24"/>
+          <w:szCs w:val="24"/>
+          <w:lang w:val="es-MX"/>
+        </w:rPr>
+        <w:t>Values('Adidas', 'Boulevar Proceres 18-41 Zona 10', 'adidas@gmail.com', 1);</w:t>
+      </w:r>
+    </w:p>
+    <w:p>
+      <w:pPr>
+        <w:pStyle w:val="Sinespaciado"/>
+        <w:tabs>
+          <w:tab w:val="left" w:pos="5670"/>
+        </w:tabs>
+        <w:spacing w:line="276" w:lineRule="auto"/>
+        <w:jc w:val="both"/>
+        <w:rPr>
+          <w:rFonts w:ascii="Arial" w:hAnsi="Arial" w:cs="Arial"/>
+          <w:sz w:val="24"/>
+          <w:szCs w:val="24"/>
+          <w:lang w:val="es-MX"/>
+        </w:rPr>
+      </w:pPr>
+      <w:r>
+        <w:rPr>
+          <w:rFonts w:ascii="Arial" w:hAnsi="Arial" w:cs="Arial"/>
+          <w:sz w:val="24"/>
+          <w:szCs w:val="24"/>
+          <w:lang w:val="es-MX"/>
+        </w:rPr>
+        <w:t>Insert into Marca(nombreMarca, direccionMarca, correoMarca, codigoProveedor)</w:t>
+      </w:r>
+    </w:p>
+    <w:p>
+      <w:pPr>
+        <w:pStyle w:val="Sinespaciado"/>
+        <w:tabs>
+          <w:tab w:val="left" w:pos="5670"/>
+        </w:tabs>
+        <w:spacing w:line="276" w:lineRule="auto"/>
+        <w:jc w:val="both"/>
+        <w:rPr>
+          <w:rFonts w:ascii="Arial" w:hAnsi="Arial" w:cs="Arial"/>
+          <w:sz w:val="24"/>
+          <w:szCs w:val="24"/>
+          <w:lang w:val="en-AU"/>
+        </w:rPr>
+      </w:pPr>
+      <w:r>
+        <w:rPr>
+          <w:rFonts w:ascii="Arial" w:hAnsi="Arial" w:cs="Arial"/>
+          <w:sz w:val="24"/>
+          <w:szCs w:val="24"/>
+          <w:lang w:val="en-AU"/>
+        </w:rPr>
+        <w:t>Values('Nike', '1 Cl 18-92 Z 1 Guatemala - Guatemala.', 'nike@gmail.com', 2);</w:t>
+      </w:r>
+    </w:p>
+    <w:p>
+      <w:pPr>
+        <w:pStyle w:val="Sinespaciado"/>
+        <w:tabs>
+          <w:tab w:val="left" w:pos="5670"/>
+        </w:tabs>
+        <w:spacing w:line="276" w:lineRule="auto"/>
+        <w:jc w:val="both"/>
+        <w:rPr>
+          <w:rFonts w:ascii="Arial" w:hAnsi="Arial" w:cs="Arial"/>
+          <w:sz w:val="24"/>
+          <w:szCs w:val="24"/>
+          <w:lang w:val="es-MX"/>
+        </w:rPr>
+      </w:pPr>
+      <w:r>
+        <w:rPr>
+          <w:rFonts w:ascii="Arial" w:hAnsi="Arial" w:cs="Arial"/>
+          <w:sz w:val="24"/>
+          <w:szCs w:val="24"/>
+          <w:lang w:val="es-MX"/>
+        </w:rPr>
+        <w:t>Insert into Marca(nombreMarca, direccionMarca, correoMarca, codigoProveedor)</w:t>
+      </w:r>
+    </w:p>
+    <w:p>
+      <w:pPr>
+        <w:pStyle w:val="Sinespaciado"/>
+        <w:tabs>
+          <w:tab w:val="left" w:pos="5670"/>
+        </w:tabs>
+        <w:spacing w:line="276" w:lineRule="auto"/>
+        <w:jc w:val="both"/>
+        <w:rPr>
+          <w:rFonts w:ascii="Arial" w:hAnsi="Arial" w:cs="Arial"/>
+          <w:sz w:val="24"/>
+          <w:szCs w:val="24"/>
+          <w:lang w:val="es-MX"/>
+        </w:rPr>
+      </w:pPr>
+      <w:r>
+        <w:rPr>
+          <w:rFonts w:ascii="Arial" w:hAnsi="Arial" w:cs="Arial"/>
+          <w:sz w:val="24"/>
+          <w:szCs w:val="24"/>
+          <w:lang w:val="es-MX"/>
+        </w:rPr>
+        <w:t>Values('Zara', '5ta avenida 0-15 zona 4 Mixco, Guatemala. Calzada San Juan.', 'zara@gmail.com', 3);</w:t>
+      </w:r>
+    </w:p>
+    <w:p>
+      <w:pPr>
+        <w:pStyle w:val="Sinespaciado"/>
+        <w:tabs>
+          <w:tab w:val="left" w:pos="5670"/>
+        </w:tabs>
+        <w:spacing w:line="276" w:lineRule="auto"/>
+        <w:jc w:val="both"/>
+        <w:rPr>
+          <w:rFonts w:ascii="Arial" w:hAnsi="Arial" w:cs="Arial"/>
+          <w:sz w:val="24"/>
+          <w:szCs w:val="24"/>
+          <w:lang w:val="es-MX"/>
+        </w:rPr>
+      </w:pPr>
+      <w:r>
+        <w:rPr>
+          <w:rFonts w:ascii="Arial" w:hAnsi="Arial" w:cs="Arial"/>
+          <w:sz w:val="24"/>
+          <w:szCs w:val="24"/>
+          <w:lang w:val="es-MX"/>
+        </w:rPr>
+        <w:t xml:space="preserve">    </w:t>
+      </w:r>
+    </w:p>
+    <w:p>
+      <w:pPr>
+        <w:pStyle w:val="Sinespaciado"/>
+        <w:tabs>
+          <w:tab w:val="left" w:pos="5670"/>
+        </w:tabs>
+        <w:spacing w:line="276" w:lineRule="auto"/>
+        <w:jc w:val="both"/>
+        <w:rPr>
+          <w:rFonts w:ascii="Arial" w:hAnsi="Arial" w:cs="Arial"/>
+          <w:sz w:val="24"/>
+          <w:szCs w:val="24"/>
+          <w:lang w:val="es-MX"/>
+        </w:rPr>
+      </w:pPr>
+      <w:r>
+        <w:rPr>
+          <w:rFonts w:ascii="Arial" w:hAnsi="Arial" w:cs="Arial"/>
+          <w:sz w:val="24"/>
+          <w:szCs w:val="24"/>
+          <w:lang w:val="es-MX"/>
+        </w:rPr>
+        <w:t xml:space="preserve">    Select * from Marca;</w:t>
+      </w:r>
+    </w:p>
+    <w:p>
+      <w:pPr>
+        <w:pStyle w:val="Sinespaciado"/>
+        <w:tabs>
+          <w:tab w:val="left" w:pos="5670"/>
+        </w:tabs>
+        <w:spacing w:line="276" w:lineRule="auto"/>
+        <w:jc w:val="both"/>
+        <w:rPr>
+          <w:rFonts w:ascii="Arial" w:hAnsi="Arial" w:cs="Arial"/>
+          <w:sz w:val="24"/>
+          <w:szCs w:val="24"/>
+          <w:lang w:val="es-MX"/>
+        </w:rPr>
+      </w:pPr>
+    </w:p>
+    <w:p>
+      <w:pPr>
+        <w:pStyle w:val="Sinespaciado"/>
+        <w:tabs>
+          <w:tab w:val="left" w:pos="5670"/>
+        </w:tabs>
+        <w:spacing w:line="276" w:lineRule="auto"/>
+        <w:jc w:val="both"/>
+        <w:rPr>
+          <w:rFonts w:ascii="Arial" w:hAnsi="Arial" w:cs="Arial"/>
+          <w:sz w:val="24"/>
+          <w:szCs w:val="24"/>
+          <w:lang w:val="es-MX"/>
+        </w:rPr>
+      </w:pPr>
+      <w:r>
+        <w:rPr>
+          <w:rFonts w:ascii="Arial" w:hAnsi="Arial" w:cs="Arial"/>
+          <w:sz w:val="24"/>
+          <w:szCs w:val="24"/>
+          <w:lang w:val="es-MX"/>
+        </w:rPr>
+        <w:t>-- Inserción de datos (Articulo) ----------------------------------------</w:t>
+      </w:r>
+    </w:p>
+    <w:p>
+      <w:pPr>
+        <w:pStyle w:val="Sinespaciado"/>
+        <w:tabs>
+          <w:tab w:val="left" w:pos="5670"/>
+        </w:tabs>
+        <w:spacing w:line="276" w:lineRule="auto"/>
+        <w:jc w:val="both"/>
+        <w:rPr>
+          <w:rFonts w:ascii="Arial" w:hAnsi="Arial" w:cs="Arial"/>
+          <w:sz w:val="24"/>
+          <w:szCs w:val="24"/>
+          <w:lang w:val="es-MX"/>
+        </w:rPr>
+      </w:pPr>
+      <w:r>
+        <w:rPr>
+          <w:rFonts w:ascii="Arial" w:hAnsi="Arial" w:cs="Arial"/>
+          <w:sz w:val="24"/>
+          <w:szCs w:val="24"/>
+          <w:lang w:val="es-MX"/>
+        </w:rPr>
+        <w:t>Insert into Articulo(talla, colorArticulo, materialArticulo, precio, existenciaArticulo, codigoCategoria, codigoMarca)</w:t>
+      </w:r>
+    </w:p>
+    <w:p>
+      <w:pPr>
+        <w:pStyle w:val="Sinespaciado"/>
+        <w:tabs>
+          <w:tab w:val="left" w:pos="5670"/>
+        </w:tabs>
+        <w:spacing w:line="276" w:lineRule="auto"/>
+        <w:jc w:val="both"/>
+        <w:rPr>
+          <w:rFonts w:ascii="Arial" w:hAnsi="Arial" w:cs="Arial"/>
+          <w:sz w:val="24"/>
+          <w:szCs w:val="24"/>
+          <w:lang w:val="es-MX"/>
+        </w:rPr>
+      </w:pPr>
+      <w:r>
+        <w:rPr>
+          <w:rFonts w:ascii="Arial" w:hAnsi="Arial" w:cs="Arial"/>
+          <w:sz w:val="24"/>
+          <w:szCs w:val="24"/>
+          <w:lang w:val="es-MX"/>
+        </w:rPr>
+        <w:t>Values('S', 'Azul', 'Tela Piqué', 159.99, '25', 1, 1);</w:t>
+      </w:r>
+    </w:p>
+    <w:p>
+      <w:pPr>
+        <w:pStyle w:val="Sinespaciado"/>
+        <w:tabs>
+          <w:tab w:val="left" w:pos="5670"/>
+        </w:tabs>
+        <w:spacing w:line="276" w:lineRule="auto"/>
+        <w:jc w:val="both"/>
+        <w:rPr>
+          <w:rFonts w:ascii="Arial" w:hAnsi="Arial" w:cs="Arial"/>
+          <w:sz w:val="24"/>
+          <w:szCs w:val="24"/>
+          <w:lang w:val="es-MX"/>
+        </w:rPr>
+      </w:pPr>
+      <w:r>
+        <w:rPr>
+          <w:rFonts w:ascii="Arial" w:hAnsi="Arial" w:cs="Arial"/>
+          <w:sz w:val="24"/>
+          <w:szCs w:val="24"/>
+          <w:lang w:val="es-MX"/>
+        </w:rPr>
+        <w:t>Insert into Articulo(talla, colorArticulo, materialArticulo, precio, existenciaArticulo, codigoCategoria, codigoMarca)</w:t>
+      </w:r>
+    </w:p>
+    <w:p>
+      <w:pPr>
+        <w:pStyle w:val="Sinespaciado"/>
+        <w:tabs>
+          <w:tab w:val="left" w:pos="5670"/>
+        </w:tabs>
+        <w:spacing w:line="276" w:lineRule="auto"/>
+        <w:jc w:val="both"/>
+        <w:rPr>
+          <w:rFonts w:ascii="Arial" w:hAnsi="Arial" w:cs="Arial"/>
+          <w:sz w:val="24"/>
+          <w:szCs w:val="24"/>
+          <w:lang w:val="es-MX"/>
+        </w:rPr>
+      </w:pPr>
+      <w:r>
+        <w:rPr>
+          <w:rFonts w:ascii="Arial" w:hAnsi="Arial" w:cs="Arial"/>
+          <w:sz w:val="24"/>
+          <w:szCs w:val="24"/>
+          <w:lang w:val="es-MX"/>
+        </w:rPr>
+        <w:t>Values('S', 'Celeste', 'Algodón', 120.00, '100', 2, 2);</w:t>
+      </w:r>
+    </w:p>
+    <w:p>
+      <w:pPr>
+        <w:pStyle w:val="Sinespaciado"/>
+        <w:tabs>
+          <w:tab w:val="left" w:pos="5670"/>
+        </w:tabs>
+        <w:spacing w:line="276" w:lineRule="auto"/>
+        <w:jc w:val="both"/>
+        <w:rPr>
+          <w:rFonts w:ascii="Arial" w:hAnsi="Arial" w:cs="Arial"/>
+          <w:sz w:val="24"/>
+          <w:szCs w:val="24"/>
+          <w:lang w:val="es-MX"/>
+        </w:rPr>
+      </w:pPr>
+      <w:r>
+        <w:rPr>
+          <w:rFonts w:ascii="Arial" w:hAnsi="Arial" w:cs="Arial"/>
+          <w:sz w:val="24"/>
+          <w:szCs w:val="24"/>
+          <w:lang w:val="es-MX"/>
+        </w:rPr>
+        <w:t>Insert into Articulo(talla, colorArticulo, materialArticulo, precio, existenciaArticulo, codigoCategoria, codigoMarca)</w:t>
+      </w:r>
+    </w:p>
+    <w:p>
+      <w:pPr>
+        <w:pStyle w:val="Sinespaciado"/>
+        <w:tabs>
+          <w:tab w:val="left" w:pos="5670"/>
+        </w:tabs>
+        <w:spacing w:line="276" w:lineRule="auto"/>
+        <w:jc w:val="both"/>
+        <w:rPr>
+          <w:rFonts w:ascii="Arial" w:hAnsi="Arial" w:cs="Arial"/>
+          <w:sz w:val="24"/>
+          <w:szCs w:val="24"/>
+          <w:lang w:val="en-AU"/>
+        </w:rPr>
+      </w:pPr>
+      <w:r>
+        <w:rPr>
+          <w:rFonts w:ascii="Arial" w:hAnsi="Arial" w:cs="Arial"/>
+          <w:sz w:val="24"/>
+          <w:szCs w:val="24"/>
+          <w:lang w:val="en-AU"/>
+        </w:rPr>
+        <w:t>Values('S', 'Fucsia', 'Seda', 50.00, '0', 3, 3);</w:t>
+      </w:r>
+    </w:p>
+    <w:p>
+      <w:pPr>
+        <w:pStyle w:val="Sinespaciado"/>
+        <w:tabs>
+          <w:tab w:val="left" w:pos="5670"/>
+        </w:tabs>
+        <w:spacing w:line="276" w:lineRule="auto"/>
+        <w:jc w:val="both"/>
+        <w:rPr>
+          <w:rFonts w:ascii="Arial" w:hAnsi="Arial" w:cs="Arial"/>
+          <w:sz w:val="24"/>
+          <w:szCs w:val="24"/>
+          <w:lang w:val="en-AU"/>
+        </w:rPr>
+      </w:pPr>
+      <w:r>
+        <w:rPr>
+          <w:rFonts w:ascii="Arial" w:hAnsi="Arial" w:cs="Arial"/>
+          <w:sz w:val="24"/>
+          <w:szCs w:val="24"/>
+          <w:lang w:val="en-AU"/>
+        </w:rPr>
+        <w:t xml:space="preserve">    </w:t>
+      </w:r>
+    </w:p>
+    <w:p>
+      <w:pPr>
+        <w:pStyle w:val="Sinespaciado"/>
+        <w:tabs>
+          <w:tab w:val="left" w:pos="5670"/>
+        </w:tabs>
+        <w:spacing w:line="276" w:lineRule="auto"/>
+        <w:jc w:val="both"/>
+        <w:rPr>
+          <w:rFonts w:ascii="Arial" w:hAnsi="Arial" w:cs="Arial"/>
+          <w:sz w:val="24"/>
+          <w:szCs w:val="24"/>
+          <w:lang w:val="es-MX"/>
+        </w:rPr>
+      </w:pPr>
+      <w:r>
+        <w:rPr>
+          <w:rFonts w:ascii="Arial" w:hAnsi="Arial" w:cs="Arial"/>
+          <w:sz w:val="24"/>
+          <w:szCs w:val="24"/>
+          <w:lang w:val="en-AU"/>
+        </w:rPr>
+        <w:t xml:space="preserve">    </w:t>
+      </w:r>
+      <w:r>
+        <w:rPr>
+          <w:rFonts w:ascii="Arial" w:hAnsi="Arial" w:cs="Arial"/>
+          <w:sz w:val="24"/>
+          <w:szCs w:val="24"/>
+          <w:lang w:val="es-MX"/>
+        </w:rPr>
+        <w:t>Select * from Articulo;</w:t>
+      </w:r>
+    </w:p>
+    <w:p>
+      <w:pPr>
+        <w:pStyle w:val="Sinespaciado"/>
+        <w:tabs>
+          <w:tab w:val="left" w:pos="5670"/>
+        </w:tabs>
+        <w:spacing w:line="276" w:lineRule="auto"/>
+        <w:jc w:val="both"/>
+        <w:rPr>
+          <w:rFonts w:ascii="Arial" w:hAnsi="Arial" w:cs="Arial"/>
+          <w:sz w:val="24"/>
+          <w:szCs w:val="24"/>
+          <w:lang w:val="es-MX"/>
+        </w:rPr>
+      </w:pPr>
+      <w:r>
+        <w:rPr>
+          <w:rFonts w:ascii="Arial" w:hAnsi="Arial" w:cs="Arial"/>
+          <w:sz w:val="24"/>
+          <w:szCs w:val="24"/>
+          <w:lang w:val="es-MX"/>
+        </w:rPr>
+        <w:t xml:space="preserve">    </w:t>
+      </w:r>
+    </w:p>
+    <w:p>
+      <w:pPr>
+        <w:pStyle w:val="Sinespaciado"/>
+        <w:tabs>
+          <w:tab w:val="left" w:pos="5670"/>
+        </w:tabs>
+        <w:spacing w:line="276" w:lineRule="auto"/>
+        <w:jc w:val="both"/>
+        <w:rPr>
+          <w:rFonts w:ascii="Arial" w:hAnsi="Arial" w:cs="Arial"/>
+          <w:sz w:val="24"/>
+          <w:szCs w:val="24"/>
+          <w:lang w:val="es-MX"/>
+        </w:rPr>
+      </w:pPr>
+      <w:r>
+        <w:rPr>
+          <w:rFonts w:ascii="Arial" w:hAnsi="Arial" w:cs="Arial"/>
+          <w:sz w:val="24"/>
+          <w:szCs w:val="24"/>
+          <w:lang w:val="es-MX"/>
+        </w:rPr>
+        <w:t>-- Inserción de datos (Persona) ------------------------------------------</w:t>
+      </w:r>
+    </w:p>
+    <w:p>
+      <w:pPr>
+        <w:pStyle w:val="Sinespaciado"/>
+        <w:tabs>
+          <w:tab w:val="left" w:pos="5670"/>
+        </w:tabs>
+        <w:spacing w:line="276" w:lineRule="auto"/>
+        <w:jc w:val="both"/>
+        <w:rPr>
+          <w:rFonts w:ascii="Arial" w:hAnsi="Arial" w:cs="Arial"/>
+          <w:sz w:val="24"/>
+          <w:szCs w:val="24"/>
+          <w:lang w:val="es-MX"/>
+        </w:rPr>
+      </w:pPr>
+      <w:r>
+        <w:rPr>
+          <w:rFonts w:ascii="Arial" w:hAnsi="Arial" w:cs="Arial"/>
+          <w:sz w:val="24"/>
+          <w:szCs w:val="24"/>
+          <w:lang w:val="es-MX"/>
+        </w:rPr>
+        <w:t>Insert into Persona(nombrePersona, apellidoPersona, DPI, telefonoContacto, correoPersona, dirrecionPersona, NITPersona, codigoUsuario)</w:t>
+      </w:r>
+    </w:p>
+    <w:p>
+      <w:pPr>
+        <w:pStyle w:val="Sinespaciado"/>
+        <w:tabs>
+          <w:tab w:val="left" w:pos="5670"/>
+        </w:tabs>
+        <w:spacing w:line="276" w:lineRule="auto"/>
+        <w:jc w:val="both"/>
+        <w:rPr>
+          <w:rFonts w:ascii="Arial" w:hAnsi="Arial" w:cs="Arial"/>
+          <w:sz w:val="24"/>
+          <w:szCs w:val="24"/>
+          <w:lang w:val="es-MX"/>
+        </w:rPr>
+      </w:pPr>
+      <w:r>
+        <w:rPr>
+          <w:rFonts w:ascii="Arial" w:hAnsi="Arial" w:cs="Arial"/>
+          <w:sz w:val="24"/>
+          <w:szCs w:val="24"/>
+          <w:lang w:val="es-MX"/>
+        </w:rPr>
+        <w:t>Values('Franco', 'Paiz', 2320556340103, 34765434, 'fpaiz@gmail.com', '12 Calle "A" - Zona 7. Col Verbena', 85907-8, 1);</w:t>
+      </w:r>
+    </w:p>
+    <w:p>
+      <w:pPr>
+        <w:pStyle w:val="Sinespaciado"/>
+        <w:tabs>
+          <w:tab w:val="left" w:pos="5670"/>
+        </w:tabs>
+        <w:spacing w:line="276" w:lineRule="auto"/>
+        <w:jc w:val="both"/>
+        <w:rPr>
+          <w:rFonts w:ascii="Arial" w:hAnsi="Arial" w:cs="Arial"/>
+          <w:sz w:val="24"/>
+          <w:szCs w:val="24"/>
+          <w:lang w:val="es-MX"/>
+        </w:rPr>
+      </w:pPr>
+      <w:r>
+        <w:rPr>
+          <w:rFonts w:ascii="Arial" w:hAnsi="Arial" w:cs="Arial"/>
+          <w:sz w:val="24"/>
+          <w:szCs w:val="24"/>
+          <w:lang w:val="es-MX"/>
+        </w:rPr>
+        <w:t>Insert into Persona(nombrePersona, apellidoPersona, DPI, telefonoContacto, correoPersona, dirrecionPersona, NITPersona, codigoUsuario)</w:t>
+      </w:r>
+    </w:p>
+    <w:p>
+      <w:pPr>
+        <w:pStyle w:val="Sinespaciado"/>
+        <w:tabs>
+          <w:tab w:val="left" w:pos="5670"/>
+        </w:tabs>
+        <w:spacing w:line="276" w:lineRule="auto"/>
+        <w:jc w:val="both"/>
+        <w:rPr>
+          <w:rFonts w:ascii="Arial" w:hAnsi="Arial" w:cs="Arial"/>
+          <w:sz w:val="24"/>
+          <w:szCs w:val="24"/>
+          <w:lang w:val="es-MX"/>
+        </w:rPr>
+      </w:pPr>
+      <w:r>
+        <w:rPr>
+          <w:rFonts w:ascii="Arial" w:hAnsi="Arial" w:cs="Arial"/>
+          <w:sz w:val="24"/>
+          <w:szCs w:val="24"/>
+          <w:lang w:val="es-MX"/>
+        </w:rPr>
+        <w:t>Values('Antonio', 'Martínez', 2646676110101, 45543412, 'amartinez@gmail.com', '13 Calle "C" - Zona 7. Col Castillo Lara', 5480627-1, 2);</w:t>
+      </w:r>
+    </w:p>
+    <w:p>
+      <w:pPr>
+        <w:pStyle w:val="Sinespaciado"/>
+        <w:tabs>
+          <w:tab w:val="left" w:pos="5670"/>
+        </w:tabs>
+        <w:spacing w:line="276" w:lineRule="auto"/>
+        <w:jc w:val="both"/>
+        <w:rPr>
+          <w:rFonts w:ascii="Arial" w:hAnsi="Arial" w:cs="Arial"/>
+          <w:sz w:val="24"/>
+          <w:szCs w:val="24"/>
+          <w:lang w:val="es-MX"/>
+        </w:rPr>
+      </w:pPr>
+      <w:r>
+        <w:rPr>
+          <w:rFonts w:ascii="Arial" w:hAnsi="Arial" w:cs="Arial"/>
+          <w:sz w:val="24"/>
+          <w:szCs w:val="24"/>
+          <w:lang w:val="es-MX"/>
+        </w:rPr>
+        <w:lastRenderedPageBreak/>
+        <w:t>Insert into Persona(nombrePersona, apellidoPersona, DPI, telefonoContacto, correoPersona, dirrecionPersona, NITPersona, codigoUsuario)</w:t>
+      </w:r>
+    </w:p>
+    <w:p>
+      <w:pPr>
+        <w:pStyle w:val="Sinespaciado"/>
+        <w:tabs>
+          <w:tab w:val="left" w:pos="5670"/>
+        </w:tabs>
+        <w:spacing w:line="276" w:lineRule="auto"/>
+        <w:jc w:val="both"/>
+        <w:rPr>
+          <w:rFonts w:ascii="Arial" w:hAnsi="Arial" w:cs="Arial"/>
+          <w:sz w:val="24"/>
+          <w:szCs w:val="24"/>
+          <w:lang w:val="es-MX"/>
+        </w:rPr>
+      </w:pPr>
+      <w:r>
+        <w:rPr>
+          <w:rFonts w:ascii="Arial" w:hAnsi="Arial" w:cs="Arial"/>
+          <w:sz w:val="24"/>
+          <w:szCs w:val="24"/>
+          <w:lang w:val="es-MX"/>
+        </w:rPr>
+        <w:t>Values('Luis', 'Martínez', 2349313450808, 49450090, 'lmartinez@gmail.com', '13 Calle "C - Zona 7. Col Casitillo Lara', 45789012-3, 3);</w:t>
+      </w:r>
+    </w:p>
+    <w:p>
+      <w:pPr>
+        <w:pStyle w:val="Sinespaciado"/>
+        <w:tabs>
+          <w:tab w:val="left" w:pos="5670"/>
+        </w:tabs>
+        <w:spacing w:line="276" w:lineRule="auto"/>
+        <w:jc w:val="both"/>
+        <w:rPr>
+          <w:rFonts w:ascii="Arial" w:hAnsi="Arial" w:cs="Arial"/>
+          <w:sz w:val="24"/>
+          <w:szCs w:val="24"/>
+          <w:lang w:val="es-MX"/>
+        </w:rPr>
+      </w:pPr>
+      <w:r>
+        <w:rPr>
+          <w:rFonts w:ascii="Arial" w:hAnsi="Arial" w:cs="Arial"/>
+          <w:sz w:val="24"/>
+          <w:szCs w:val="24"/>
+          <w:lang w:val="es-MX"/>
+        </w:rPr>
+        <w:t xml:space="preserve">    </w:t>
+      </w:r>
+    </w:p>
+    <w:p>
+      <w:pPr>
+        <w:pStyle w:val="Sinespaciado"/>
+        <w:tabs>
+          <w:tab w:val="left" w:pos="5670"/>
+        </w:tabs>
+        <w:spacing w:line="276" w:lineRule="auto"/>
+        <w:jc w:val="both"/>
+        <w:rPr>
+          <w:rFonts w:ascii="Arial" w:hAnsi="Arial" w:cs="Arial"/>
+          <w:sz w:val="24"/>
+          <w:szCs w:val="24"/>
+          <w:lang w:val="es-MX"/>
+        </w:rPr>
+      </w:pPr>
+      <w:r>
+        <w:rPr>
+          <w:rFonts w:ascii="Arial" w:hAnsi="Arial" w:cs="Arial"/>
+          <w:sz w:val="24"/>
+          <w:szCs w:val="24"/>
+          <w:lang w:val="es-MX"/>
+        </w:rPr>
+        <w:t xml:space="preserve">    Select * from Persona;</w:t>
+      </w:r>
+    </w:p>
+    <w:p>
+      <w:pPr>
+        <w:pStyle w:val="Sinespaciado"/>
+        <w:tabs>
+          <w:tab w:val="left" w:pos="5670"/>
+        </w:tabs>
+        <w:spacing w:line="276" w:lineRule="auto"/>
+        <w:jc w:val="both"/>
+        <w:rPr>
+          <w:rFonts w:ascii="Arial" w:hAnsi="Arial" w:cs="Arial"/>
+          <w:sz w:val="24"/>
+          <w:szCs w:val="24"/>
+          <w:lang w:val="es-MX"/>
+        </w:rPr>
+      </w:pPr>
+      <w:r>
+        <w:rPr>
+          <w:rFonts w:ascii="Arial" w:hAnsi="Arial" w:cs="Arial"/>
+          <w:sz w:val="24"/>
+          <w:szCs w:val="24"/>
+          <w:lang w:val="es-MX"/>
+        </w:rPr>
+        <w:t xml:space="preserve">    </w:t>
+      </w:r>
+    </w:p>
+    <w:p>
+      <w:pPr>
+        <w:pStyle w:val="Sinespaciado"/>
+        <w:tabs>
+          <w:tab w:val="left" w:pos="5670"/>
+        </w:tabs>
+        <w:spacing w:line="276" w:lineRule="auto"/>
+        <w:jc w:val="both"/>
+        <w:rPr>
+          <w:rFonts w:ascii="Arial" w:hAnsi="Arial" w:cs="Arial"/>
+          <w:sz w:val="24"/>
+          <w:szCs w:val="24"/>
+          <w:lang w:val="es-MX"/>
+        </w:rPr>
+      </w:pPr>
+      <w:r>
+        <w:rPr>
+          <w:rFonts w:ascii="Arial" w:hAnsi="Arial" w:cs="Arial"/>
+          <w:sz w:val="24"/>
+          <w:szCs w:val="24"/>
+          <w:lang w:val="es-MX"/>
+        </w:rPr>
+        <w:t xml:space="preserve">-- Inserción de datos (Compra) ------------------------------------------  </w:t>
+      </w:r>
+    </w:p>
+    <w:p>
+      <w:pPr>
+        <w:pStyle w:val="Sinespaciado"/>
+        <w:tabs>
+          <w:tab w:val="left" w:pos="5670"/>
+        </w:tabs>
+        <w:spacing w:line="276" w:lineRule="auto"/>
+        <w:jc w:val="both"/>
+        <w:rPr>
+          <w:rFonts w:ascii="Arial" w:hAnsi="Arial" w:cs="Arial"/>
+          <w:sz w:val="24"/>
+          <w:szCs w:val="24"/>
+          <w:lang w:val="es-MX"/>
+        </w:rPr>
+      </w:pPr>
+      <w:r>
+        <w:rPr>
+          <w:rFonts w:ascii="Arial" w:hAnsi="Arial" w:cs="Arial"/>
+          <w:sz w:val="24"/>
+          <w:szCs w:val="24"/>
+          <w:lang w:val="es-MX"/>
+        </w:rPr>
+        <w:t>Insert into Compra(codigoPersona, fechaCompra, horaCompra, cantidad, formaDePago, departamentoEntrega, direccionEntrega)</w:t>
+      </w:r>
+    </w:p>
+    <w:p>
+      <w:pPr>
+        <w:pStyle w:val="Sinespaciado"/>
+        <w:tabs>
+          <w:tab w:val="left" w:pos="5670"/>
+        </w:tabs>
+        <w:spacing w:line="276" w:lineRule="auto"/>
+        <w:jc w:val="both"/>
+        <w:rPr>
+          <w:rFonts w:ascii="Arial" w:hAnsi="Arial" w:cs="Arial"/>
+          <w:sz w:val="24"/>
+          <w:szCs w:val="24"/>
+          <w:lang w:val="es-MX"/>
+        </w:rPr>
+      </w:pPr>
+      <w:r>
+        <w:rPr>
+          <w:rFonts w:ascii="Arial" w:hAnsi="Arial" w:cs="Arial"/>
+          <w:sz w:val="24"/>
+          <w:szCs w:val="24"/>
+          <w:lang w:val="es-MX"/>
+        </w:rPr>
+        <w:t>Values(1, '2023-02-12', '23:29', 1, 'Efectivo', 'Quiché', 'Santa Cruz del Quiché Zona 1, - 11 Calle "B"');</w:t>
+      </w:r>
+    </w:p>
+    <w:p>
+      <w:pPr>
+        <w:pStyle w:val="Sinespaciado"/>
+        <w:tabs>
+          <w:tab w:val="left" w:pos="5670"/>
+        </w:tabs>
+        <w:spacing w:line="276" w:lineRule="auto"/>
+        <w:jc w:val="both"/>
+        <w:rPr>
+          <w:rFonts w:ascii="Arial" w:hAnsi="Arial" w:cs="Arial"/>
+          <w:sz w:val="24"/>
+          <w:szCs w:val="24"/>
+          <w:lang w:val="es-MX"/>
+        </w:rPr>
+      </w:pPr>
+      <w:r>
+        <w:rPr>
+          <w:rFonts w:ascii="Arial" w:hAnsi="Arial" w:cs="Arial"/>
+          <w:sz w:val="24"/>
+          <w:szCs w:val="24"/>
+          <w:lang w:val="es-MX"/>
+        </w:rPr>
+        <w:t xml:space="preserve">Insert into Compra(codigoPersona, fechaCompra, horaCompra, cantidad, formaDePago, departamentoEntrega, direccionEntrega)  </w:t>
+      </w:r>
+    </w:p>
+    <w:p>
+      <w:pPr>
+        <w:pStyle w:val="Sinespaciado"/>
+        <w:tabs>
+          <w:tab w:val="left" w:pos="5670"/>
+        </w:tabs>
+        <w:spacing w:line="276" w:lineRule="auto"/>
+        <w:jc w:val="both"/>
+        <w:rPr>
+          <w:rFonts w:ascii="Arial" w:hAnsi="Arial" w:cs="Arial"/>
+          <w:sz w:val="24"/>
+          <w:szCs w:val="24"/>
+          <w:lang w:val="es-MX"/>
+        </w:rPr>
+      </w:pPr>
+      <w:r>
+        <w:rPr>
+          <w:rFonts w:ascii="Arial" w:hAnsi="Arial" w:cs="Arial"/>
+          <w:sz w:val="24"/>
+          <w:szCs w:val="24"/>
+          <w:lang w:val="es-MX"/>
+        </w:rPr>
+        <w:t>Values(2, '2021-04-11', '12:34', 2, 'Por tarjeta', 'Ciudad de Guatemala', 'Zona 7 11 Calle "A" Col. Kaminal Juyú');</w:t>
+      </w:r>
+    </w:p>
+    <w:p>
+      <w:pPr>
+        <w:pStyle w:val="Sinespaciado"/>
+        <w:tabs>
+          <w:tab w:val="left" w:pos="5670"/>
+        </w:tabs>
+        <w:spacing w:line="276" w:lineRule="auto"/>
+        <w:jc w:val="both"/>
+        <w:rPr>
+          <w:rFonts w:ascii="Arial" w:hAnsi="Arial" w:cs="Arial"/>
+          <w:sz w:val="24"/>
+          <w:szCs w:val="24"/>
+          <w:lang w:val="es-MX"/>
+        </w:rPr>
+      </w:pPr>
+      <w:r>
+        <w:rPr>
+          <w:rFonts w:ascii="Arial" w:hAnsi="Arial" w:cs="Arial"/>
+          <w:sz w:val="24"/>
+          <w:szCs w:val="24"/>
+          <w:lang w:val="es-MX"/>
+        </w:rPr>
+        <w:t>Insert into Compra(codigoPersona, fechaCompra, horaCompra, cantidad, formaDePago, departamentoEntrega, direccionEntrega)</w:t>
+      </w:r>
+    </w:p>
+    <w:p>
+      <w:pPr>
+        <w:pStyle w:val="Sinespaciado"/>
+        <w:tabs>
+          <w:tab w:val="left" w:pos="5670"/>
+        </w:tabs>
+        <w:spacing w:line="276" w:lineRule="auto"/>
+        <w:jc w:val="both"/>
+        <w:rPr>
+          <w:rFonts w:ascii="Arial" w:hAnsi="Arial" w:cs="Arial"/>
+          <w:sz w:val="24"/>
+          <w:szCs w:val="24"/>
+          <w:lang w:val="es-MX"/>
+        </w:rPr>
+      </w:pPr>
+      <w:r>
+        <w:rPr>
+          <w:rFonts w:ascii="Arial" w:hAnsi="Arial" w:cs="Arial"/>
+          <w:sz w:val="24"/>
+          <w:szCs w:val="24"/>
+          <w:lang w:val="es-MX"/>
+        </w:rPr>
+        <w:t>Values(3, '2019-05-11', '22:41', 3, 'En efectivo', 'San Marcos', 'Zona 5 12 calle "B" Col. Landívar');</w:t>
+      </w:r>
+    </w:p>
+    <w:p>
+      <w:pPr>
+        <w:pStyle w:val="Sinespaciado"/>
+        <w:tabs>
+          <w:tab w:val="left" w:pos="5670"/>
+        </w:tabs>
+        <w:spacing w:line="276" w:lineRule="auto"/>
+        <w:jc w:val="both"/>
+        <w:rPr>
+          <w:rFonts w:ascii="Arial" w:hAnsi="Arial" w:cs="Arial"/>
+          <w:sz w:val="24"/>
+          <w:szCs w:val="24"/>
+          <w:lang w:val="es-MX"/>
+        </w:rPr>
+      </w:pPr>
+      <w:r>
+        <w:rPr>
+          <w:rFonts w:ascii="Arial" w:hAnsi="Arial" w:cs="Arial"/>
+          <w:sz w:val="24"/>
+          <w:szCs w:val="24"/>
+          <w:lang w:val="es-MX"/>
+        </w:rPr>
+        <w:t xml:space="preserve">    </w:t>
+      </w:r>
+    </w:p>
+    <w:p>
+      <w:pPr>
+        <w:pStyle w:val="Sinespaciado"/>
+        <w:tabs>
+          <w:tab w:val="left" w:pos="5670"/>
+        </w:tabs>
+        <w:spacing w:line="276" w:lineRule="auto"/>
+        <w:jc w:val="both"/>
+        <w:rPr>
+          <w:rFonts w:ascii="Arial" w:hAnsi="Arial" w:cs="Arial"/>
+          <w:sz w:val="24"/>
+          <w:szCs w:val="24"/>
+          <w:lang w:val="es-MX"/>
+        </w:rPr>
+      </w:pPr>
+      <w:r>
+        <w:rPr>
+          <w:rFonts w:ascii="Arial" w:hAnsi="Arial" w:cs="Arial"/>
+          <w:sz w:val="24"/>
+          <w:szCs w:val="24"/>
+          <w:lang w:val="es-MX"/>
+        </w:rPr>
+        <w:t xml:space="preserve">    Select * from Compra;</w:t>
+      </w:r>
+    </w:p>
+    <w:p>
+      <w:pPr>
+        <w:pStyle w:val="Sinespaciado"/>
+        <w:tabs>
+          <w:tab w:val="left" w:pos="5670"/>
+        </w:tabs>
+        <w:spacing w:line="276" w:lineRule="auto"/>
+        <w:jc w:val="both"/>
+        <w:rPr>
+          <w:rFonts w:ascii="Arial" w:hAnsi="Arial" w:cs="Arial"/>
+          <w:sz w:val="24"/>
+          <w:szCs w:val="24"/>
+          <w:lang w:val="es-MX"/>
+        </w:rPr>
+      </w:pPr>
+      <w:r>
+        <w:rPr>
+          <w:rFonts w:ascii="Arial" w:hAnsi="Arial" w:cs="Arial"/>
+          <w:sz w:val="24"/>
+          <w:szCs w:val="24"/>
+          <w:lang w:val="es-MX"/>
+        </w:rPr>
+        <w:t xml:space="preserve">  </w:t>
+      </w:r>
+    </w:p>
+    <w:p>
+      <w:pPr>
+        <w:pStyle w:val="Sinespaciado"/>
+        <w:tabs>
+          <w:tab w:val="left" w:pos="5670"/>
+        </w:tabs>
+        <w:spacing w:line="276" w:lineRule="auto"/>
+        <w:jc w:val="both"/>
+        <w:rPr>
+          <w:rFonts w:ascii="Arial" w:hAnsi="Arial" w:cs="Arial"/>
+          <w:sz w:val="24"/>
+          <w:szCs w:val="24"/>
+          <w:lang w:val="es-MX"/>
+        </w:rPr>
+      </w:pPr>
+      <w:r>
+        <w:rPr>
+          <w:rFonts w:ascii="Arial" w:hAnsi="Arial" w:cs="Arial"/>
+          <w:sz w:val="24"/>
+          <w:szCs w:val="24"/>
+          <w:lang w:val="es-MX"/>
+        </w:rPr>
+        <w:t>-- Inserción de datos (DetalleArticuloCompra) ------------------------------------------</w:t>
+      </w:r>
+    </w:p>
+    <w:p>
+      <w:pPr>
+        <w:pStyle w:val="Sinespaciado"/>
+        <w:tabs>
+          <w:tab w:val="left" w:pos="5670"/>
+        </w:tabs>
+        <w:spacing w:line="276" w:lineRule="auto"/>
+        <w:jc w:val="both"/>
+        <w:rPr>
+          <w:rFonts w:ascii="Arial" w:hAnsi="Arial" w:cs="Arial"/>
+          <w:sz w:val="24"/>
+          <w:szCs w:val="24"/>
+          <w:lang w:val="es-MX"/>
+        </w:rPr>
+      </w:pPr>
+      <w:r>
+        <w:rPr>
+          <w:rFonts w:ascii="Arial" w:hAnsi="Arial" w:cs="Arial"/>
+          <w:sz w:val="24"/>
+          <w:szCs w:val="24"/>
+          <w:lang w:val="es-MX"/>
+        </w:rPr>
+        <w:t>Insert into DetalleArticuloCompra(codigoCompra, codigoArticulo, cantidadCompra, precioCompra)</w:t>
+      </w:r>
+    </w:p>
+    <w:p>
+      <w:pPr>
+        <w:pStyle w:val="Sinespaciado"/>
+        <w:tabs>
+          <w:tab w:val="left" w:pos="5670"/>
+        </w:tabs>
+        <w:spacing w:line="276" w:lineRule="auto"/>
+        <w:jc w:val="both"/>
+        <w:rPr>
+          <w:rFonts w:ascii="Arial" w:hAnsi="Arial" w:cs="Arial"/>
+          <w:sz w:val="24"/>
+          <w:szCs w:val="24"/>
+          <w:lang w:val="es-MX"/>
+        </w:rPr>
+      </w:pPr>
+      <w:r>
+        <w:rPr>
+          <w:rFonts w:ascii="Arial" w:hAnsi="Arial" w:cs="Arial"/>
+          <w:sz w:val="24"/>
+          <w:szCs w:val="24"/>
+          <w:lang w:val="es-MX"/>
+        </w:rPr>
+        <w:t>Values(1, 1, 2, 159.99);</w:t>
+      </w:r>
+    </w:p>
+    <w:p>
+      <w:pPr>
+        <w:pStyle w:val="Sinespaciado"/>
+        <w:tabs>
+          <w:tab w:val="left" w:pos="5670"/>
+        </w:tabs>
+        <w:spacing w:line="276" w:lineRule="auto"/>
+        <w:jc w:val="both"/>
+        <w:rPr>
+          <w:rFonts w:ascii="Arial" w:hAnsi="Arial" w:cs="Arial"/>
+          <w:sz w:val="24"/>
+          <w:szCs w:val="24"/>
+          <w:lang w:val="es-MX"/>
+        </w:rPr>
+      </w:pPr>
+      <w:r>
+        <w:rPr>
+          <w:rFonts w:ascii="Arial" w:hAnsi="Arial" w:cs="Arial"/>
+          <w:sz w:val="24"/>
+          <w:szCs w:val="24"/>
+          <w:lang w:val="es-MX"/>
+        </w:rPr>
+        <w:t>Insert into DetalleArticuloCompra(codigoCompra, codigoArticulo, cantidadCompra, precioCompra)</w:t>
+      </w:r>
+    </w:p>
+    <w:p>
+      <w:pPr>
+        <w:pStyle w:val="Sinespaciado"/>
+        <w:tabs>
+          <w:tab w:val="left" w:pos="5670"/>
+        </w:tabs>
+        <w:spacing w:line="276" w:lineRule="auto"/>
+        <w:jc w:val="both"/>
+        <w:rPr>
+          <w:rFonts w:ascii="Arial" w:hAnsi="Arial" w:cs="Arial"/>
+          <w:sz w:val="24"/>
+          <w:szCs w:val="24"/>
+          <w:lang w:val="es-MX"/>
+        </w:rPr>
+      </w:pPr>
+      <w:r>
+        <w:rPr>
+          <w:rFonts w:ascii="Arial" w:hAnsi="Arial" w:cs="Arial"/>
+          <w:sz w:val="24"/>
+          <w:szCs w:val="24"/>
+          <w:lang w:val="es-MX"/>
+        </w:rPr>
+        <w:t>Values(2, 2, 3, 50.00);</w:t>
+      </w:r>
+    </w:p>
+    <w:p>
+      <w:pPr>
+        <w:pStyle w:val="Sinespaciado"/>
+        <w:tabs>
+          <w:tab w:val="left" w:pos="5670"/>
+        </w:tabs>
+        <w:spacing w:line="276" w:lineRule="auto"/>
+        <w:jc w:val="both"/>
+        <w:rPr>
+          <w:rFonts w:ascii="Arial" w:hAnsi="Arial" w:cs="Arial"/>
+          <w:sz w:val="24"/>
+          <w:szCs w:val="24"/>
+          <w:lang w:val="es-MX"/>
+        </w:rPr>
+      </w:pPr>
+      <w:r>
+        <w:rPr>
+          <w:rFonts w:ascii="Arial" w:hAnsi="Arial" w:cs="Arial"/>
+          <w:sz w:val="24"/>
+          <w:szCs w:val="24"/>
+          <w:lang w:val="es-MX"/>
+        </w:rPr>
+        <w:t>Insert into DetalleArticuloCompra(codigoCompra, codigoArticulo, cantidadCompra, precioCompra)</w:t>
+      </w:r>
+    </w:p>
+    <w:p>
+      <w:pPr>
+        <w:pStyle w:val="Sinespaciado"/>
+        <w:tabs>
+          <w:tab w:val="left" w:pos="5670"/>
+        </w:tabs>
+        <w:spacing w:line="276" w:lineRule="auto"/>
+        <w:jc w:val="both"/>
+        <w:rPr>
+          <w:rFonts w:ascii="Arial" w:hAnsi="Arial" w:cs="Arial"/>
+          <w:sz w:val="24"/>
+          <w:szCs w:val="24"/>
+          <w:lang w:val="es-MX"/>
+        </w:rPr>
+      </w:pPr>
+      <w:r>
+        <w:rPr>
+          <w:rFonts w:ascii="Arial" w:hAnsi="Arial" w:cs="Arial"/>
+          <w:sz w:val="24"/>
+          <w:szCs w:val="24"/>
+          <w:lang w:val="es-MX"/>
+        </w:rPr>
+        <w:t>Values(3, 3, 5, 120.00);</w:t>
+      </w:r>
+    </w:p>
+    <w:p>
+      <w:pPr>
+        <w:pStyle w:val="Sinespaciado"/>
+        <w:tabs>
+          <w:tab w:val="left" w:pos="5670"/>
+        </w:tabs>
+        <w:spacing w:line="276" w:lineRule="auto"/>
+        <w:jc w:val="both"/>
+        <w:rPr>
+          <w:rFonts w:ascii="Arial" w:hAnsi="Arial" w:cs="Arial"/>
+          <w:sz w:val="24"/>
+          <w:szCs w:val="24"/>
+          <w:lang w:val="es-MX"/>
+        </w:rPr>
+      </w:pPr>
+      <w:r>
+        <w:rPr>
+          <w:rFonts w:ascii="Arial" w:hAnsi="Arial" w:cs="Arial"/>
+          <w:sz w:val="24"/>
+          <w:szCs w:val="24"/>
+          <w:lang w:val="es-MX"/>
+        </w:rPr>
+        <w:t xml:space="preserve">    </w:t>
+      </w:r>
+    </w:p>
+    <w:p>
+      <w:pPr>
+        <w:pStyle w:val="Sinespaciado"/>
+        <w:tabs>
+          <w:tab w:val="left" w:pos="5670"/>
+        </w:tabs>
+        <w:spacing w:line="276" w:lineRule="auto"/>
+        <w:jc w:val="both"/>
+        <w:rPr>
+          <w:rFonts w:ascii="Arial" w:hAnsi="Arial" w:cs="Arial"/>
+          <w:sz w:val="24"/>
+          <w:szCs w:val="24"/>
+          <w:lang w:val="es-MX"/>
+        </w:rPr>
+      </w:pPr>
+      <w:r>
+        <w:rPr>
+          <w:rFonts w:ascii="Arial" w:hAnsi="Arial" w:cs="Arial"/>
+          <w:sz w:val="24"/>
+          <w:szCs w:val="24"/>
+          <w:lang w:val="es-MX"/>
+        </w:rPr>
+        <w:t xml:space="preserve">    Select * from DetalleArticuloCompra;</w:t>
+      </w:r>
+    </w:p>
+    <w:p>
+      <w:pPr>
+        <w:pStyle w:val="Sinespaciado"/>
+        <w:tabs>
+          <w:tab w:val="left" w:pos="5670"/>
+        </w:tabs>
+        <w:spacing w:line="276" w:lineRule="auto"/>
+        <w:jc w:val="both"/>
+        <w:rPr>
+          <w:rFonts w:ascii="Arial" w:hAnsi="Arial" w:cs="Arial"/>
+          <w:sz w:val="24"/>
+          <w:szCs w:val="24"/>
+          <w:lang w:val="es-MX"/>
+        </w:rPr>
+      </w:pPr>
+      <w:r>
+        <w:rPr>
+          <w:rFonts w:ascii="Arial" w:hAnsi="Arial" w:cs="Arial"/>
+          <w:sz w:val="24"/>
+          <w:szCs w:val="24"/>
+          <w:lang w:val="es-MX"/>
+        </w:rPr>
+        <w:t xml:space="preserve">    </w:t>
+      </w:r>
+    </w:p>
+    <w:p>
+      <w:pPr>
+        <w:pStyle w:val="Sinespaciado"/>
+        <w:tabs>
+          <w:tab w:val="left" w:pos="5670"/>
+        </w:tabs>
+        <w:spacing w:line="276" w:lineRule="auto"/>
+        <w:jc w:val="both"/>
+        <w:rPr>
+          <w:rFonts w:ascii="Arial" w:hAnsi="Arial" w:cs="Arial"/>
+          <w:sz w:val="24"/>
+          <w:szCs w:val="24"/>
+          <w:lang w:val="es-MX"/>
+        </w:rPr>
+      </w:pPr>
+      <w:r>
+        <w:rPr>
+          <w:rFonts w:ascii="Arial" w:hAnsi="Arial" w:cs="Arial"/>
+          <w:sz w:val="24"/>
+          <w:szCs w:val="24"/>
+          <w:lang w:val="es-MX"/>
+        </w:rPr>
+        <w:t>-- Inserción de datos (Factura) -------------------------------------------------------</w:t>
+      </w:r>
+    </w:p>
+    <w:p>
+      <w:pPr>
+        <w:pStyle w:val="Sinespaciado"/>
+        <w:tabs>
+          <w:tab w:val="left" w:pos="5670"/>
+        </w:tabs>
+        <w:spacing w:line="276" w:lineRule="auto"/>
+        <w:jc w:val="both"/>
+        <w:rPr>
+          <w:rFonts w:ascii="Arial" w:hAnsi="Arial" w:cs="Arial"/>
+          <w:sz w:val="24"/>
+          <w:szCs w:val="24"/>
+          <w:lang w:val="es-MX"/>
+        </w:rPr>
+      </w:pPr>
+      <w:r>
+        <w:rPr>
+          <w:rFonts w:ascii="Arial" w:hAnsi="Arial" w:cs="Arial"/>
+          <w:sz w:val="24"/>
+          <w:szCs w:val="24"/>
+          <w:lang w:val="es-MX"/>
+        </w:rPr>
+        <w:t>Insert into Factura(codigoPersona, codigoCompra, codigoEmpleado, NITEmpresa, nombreEmpresa, direccionEmpresa, telefonoEmpresa, codigoAutorizacion, fechaEmision)</w:t>
+      </w:r>
+    </w:p>
+    <w:p>
+      <w:pPr>
+        <w:pStyle w:val="Sinespaciado"/>
+        <w:tabs>
+          <w:tab w:val="left" w:pos="5670"/>
+        </w:tabs>
+        <w:spacing w:line="276" w:lineRule="auto"/>
+        <w:jc w:val="both"/>
+        <w:rPr>
+          <w:rFonts w:ascii="Arial" w:hAnsi="Arial" w:cs="Arial"/>
+          <w:sz w:val="24"/>
+          <w:szCs w:val="24"/>
+          <w:lang w:val="es-MX"/>
+        </w:rPr>
+      </w:pPr>
+      <w:r>
+        <w:rPr>
+          <w:rFonts w:ascii="Arial" w:hAnsi="Arial" w:cs="Arial"/>
+          <w:sz w:val="24"/>
+          <w:szCs w:val="24"/>
+          <w:lang w:val="es-MX"/>
+        </w:rPr>
+        <w:lastRenderedPageBreak/>
+        <w:t>Values(1, 1, 1, 1245871-1, 'Dress Code', 'Ciudad de Guatemala Zona 7, Landívar 10-38', 22561245, 1, '2023-07-06');</w:t>
+      </w:r>
+    </w:p>
+    <w:p>
+      <w:pPr>
+        <w:pStyle w:val="Sinespaciado"/>
+        <w:tabs>
+          <w:tab w:val="left" w:pos="5670"/>
+        </w:tabs>
+        <w:spacing w:line="276" w:lineRule="auto"/>
+        <w:jc w:val="both"/>
+        <w:rPr>
+          <w:rFonts w:ascii="Arial" w:hAnsi="Arial" w:cs="Arial"/>
+          <w:sz w:val="24"/>
+          <w:szCs w:val="24"/>
+          <w:lang w:val="es-MX"/>
+        </w:rPr>
+      </w:pPr>
+      <w:r>
+        <w:rPr>
+          <w:rFonts w:ascii="Arial" w:hAnsi="Arial" w:cs="Arial"/>
+          <w:sz w:val="24"/>
+          <w:szCs w:val="24"/>
+          <w:lang w:val="es-MX"/>
+        </w:rPr>
+        <w:t xml:space="preserve">    </w:t>
+      </w:r>
+    </w:p>
+    <w:p>
+      <w:pPr>
+        <w:pStyle w:val="Sinespaciado"/>
+        <w:tabs>
+          <w:tab w:val="left" w:pos="5670"/>
+        </w:tabs>
+        <w:spacing w:line="276" w:lineRule="auto"/>
+        <w:jc w:val="both"/>
+        <w:rPr>
+          <w:rFonts w:ascii="Arial" w:hAnsi="Arial" w:cs="Arial"/>
+          <w:sz w:val="24"/>
+          <w:szCs w:val="24"/>
+          <w:lang w:val="en-AU"/>
+        </w:rPr>
+      </w:pPr>
+      <w:r>
+        <w:rPr>
+          <w:rFonts w:ascii="Arial" w:hAnsi="Arial" w:cs="Arial"/>
+          <w:sz w:val="24"/>
+          <w:szCs w:val="24"/>
+          <w:lang w:val="es-MX"/>
+        </w:rPr>
+        <w:t xml:space="preserve">    </w:t>
+      </w:r>
+      <w:r>
+        <w:rPr>
+          <w:rFonts w:ascii="Arial" w:hAnsi="Arial" w:cs="Arial"/>
+          <w:sz w:val="24"/>
+          <w:szCs w:val="24"/>
+          <w:lang w:val="en-AU"/>
+        </w:rPr>
+        <w:t>Select * from Factura;</w:t>
+      </w:r>
     </w:p>
     <w:sectPr>
       <w:pgSz w:w="12240" w:h="15840"/>
@@ -2365,7 +11053,7 @@
 </file>
 
 <file path=word/styles.xml><?xml version="1.0" encoding="utf-8"?>
-<w:styles xmlns:mc="http://schemas.openxmlformats.org/markup-compatibility/2006" xmlns:r="http://schemas.openxmlformats.org/officeDocument/2006/relationships" xmlns:w="http://schemas.openxmlformats.org/wordprocessingml/2006/main" xmlns:w14="http://schemas.microsoft.com/office/word/2010/wordml" xmlns:w15="http://schemas.microsoft.com/office/word/2012/wordml" xmlns:w16se="http://schemas.microsoft.com/office/word/2015/wordml/symex" mc:Ignorable="w14 w15 w16se">
+<w:styles xmlns:mc="http://schemas.openxmlformats.org/markup-compatibility/2006" xmlns:r="http://schemas.openxmlformats.org/officeDocument/2006/relationships" xmlns:w="http://schemas.openxmlformats.org/wordprocessingml/2006/main" xmlns:w14="http://schemas.microsoft.com/office/word/2010/wordml" xmlns:w15="http://schemas.microsoft.com/office/word/2012/wordml" xmlns:w16cex="http://schemas.microsoft.com/office/word/2018/wordml/cex" xmlns:w16cid="http://schemas.microsoft.com/office/word/2016/wordml/cid" xmlns:w16="http://schemas.microsoft.com/office/word/2018/wordml" xmlns:w16sdtdh="http://schemas.microsoft.com/office/word/2020/wordml/sdtdatahash" xmlns:w16se="http://schemas.microsoft.com/office/word/2015/wordml/symex" mc:Ignorable="w14 w15 w16se w16cid w16 w16cex w16sdtdh">
   <w:docDefaults>
     <w:rPrDefault>
       <w:rPr>
@@ -2381,7 +11069,7 @@
       </w:pPr>
     </w:pPrDefault>
   </w:docDefaults>
-  <w:latentStyles w:defLockedState="0" w:defUIPriority="99" w:defSemiHidden="0" w:defUnhideWhenUsed="0" w:defQFormat="0" w:count="371">
+  <w:latentStyles w:defLockedState="0" w:defUIPriority="99" w:defSemiHidden="0" w:defUnhideWhenUsed="0" w:defQFormat="0" w:count="376">
     <w:lsdException w:name="Normal" w:uiPriority="0" w:qFormat="1"/>
     <w:lsdException w:name="heading 1" w:uiPriority="9" w:qFormat="1"/>
     <w:lsdException w:name="heading 2" w:semiHidden="1" w:uiPriority="9" w:unhideWhenUsed="1" w:qFormat="1"/>
@@ -2753,11 +11441,16 @@
     <w:lsdException w:name="List Table 5 Dark Accent 6" w:uiPriority="50"/>
     <w:lsdException w:name="List Table 6 Colorful Accent 6" w:uiPriority="51"/>
     <w:lsdException w:name="List Table 7 Colorful Accent 6" w:uiPriority="52"/>
+    <w:lsdException w:name="Mention" w:semiHidden="1" w:unhideWhenUsed="1"/>
+    <w:lsdException w:name="Smart Hyperlink" w:semiHidden="1" w:unhideWhenUsed="1"/>
+    <w:lsdException w:name="Hashtag" w:semiHidden="1" w:unhideWhenUsed="1"/>
+    <w:lsdException w:name="Unresolved Mention" w:semiHidden="1" w:unhideWhenUsed="1"/>
+    <w:lsdException w:name="Smart Link" w:semiHidden="1" w:unhideWhenUsed="1"/>
   </w:latentStyles>
   <w:style w:type="paragraph" w:default="1" w:styleId="Normal">
     <w:name w:val="Normal"/>
     <w:qFormat/>
-    <w:rsid w:val="007B480D"/>
+    <w:rsid w:val="00E260D2"/>
     <w:rPr>
       <w:rFonts w:eastAsia="MS Mincho"/>
     </w:rPr>
@@ -3043,7 +11736,7 @@
       </w:tcPr>
     </w:tblStylePr>
   </w:style>
-  <w:style w:type="table" w:styleId="Tabladecuadrcula4-nfasis5">
+  <w:style w:type="table" w:styleId="Tablaconcuadrcula4-nfasis5">
     <w:name w:val="Grid Table 4 Accent 5"/>
     <w:basedOn w:val="Tablanormal"/>
     <w:uiPriority w:val="49"/>
@@ -3422,7 +12115,7 @@
 </file>
 
 <file path=customXml/itemProps1.xml><?xml version="1.0" encoding="utf-8"?>
-<ds:datastoreItem xmlns:ds="http://schemas.openxmlformats.org/officeDocument/2006/customXml" ds:itemID="{C9680352-D4B1-4935-AE48-F0A465073834}">
+<ds:datastoreItem xmlns:ds="http://schemas.openxmlformats.org/officeDocument/2006/customXml" ds:itemID="{041AD31D-3E10-4098-BFD8-9F0FC44C5EE0}">
   <ds:schemaRefs>
     <ds:schemaRef ds:uri="http://schemas.openxmlformats.org/officeDocument/2006/bibliography"/>
   </ds:schemaRefs>

--- a/DressCode.docx
+++ b/DressCode.docx
@@ -280,7 +280,6 @@
           <w:szCs w:val="40"/>
         </w:rPr>
       </w:pPr>
-      <w:proofErr w:type="spellStart"/>
       <w:r>
         <w:rPr>
           <w:rFonts w:ascii="Arial" w:eastAsia="Arial" w:hAnsi="Arial" w:cs="Arial"/>
@@ -289,18 +288,7 @@
           <w:sz w:val="40"/>
           <w:szCs w:val="40"/>
         </w:rPr>
-        <w:t>Dress</w:t>
-      </w:r>
-      <w:proofErr w:type="spellEnd"/>
-      <w:r>
-        <w:rPr>
-          <w:rFonts w:ascii="Arial" w:eastAsia="Arial" w:hAnsi="Arial" w:cs="Arial"/>
-          <w:b/>
-          <w:bCs/>
-          <w:sz w:val="40"/>
-          <w:szCs w:val="40"/>
-        </w:rPr>
-        <w:t xml:space="preserve"> Code</w:t>
+        <w:t>Dress Code</w:t>
       </w:r>
     </w:p>
     <w:p>
@@ -918,13 +906,13 @@
       <w:tblPr>
         <w:tblStyle w:val="Tablaconcuadrcula4-nfasis5"/>
         <w:tblpPr w:leftFromText="141" w:rightFromText="141" w:vertAnchor="page" w:horzAnchor="margin" w:tblpXSpec="center" w:tblpY="319"/>
-        <w:tblW w:w="11164" w:type="dxa"/>
+        <w:tblW w:w="5000" w:type="pct"/>
         <w:tblLook w:val="04A0" w:firstRow="1" w:lastRow="0" w:firstColumn="1" w:lastColumn="0" w:noHBand="0" w:noVBand="1"/>
       </w:tblPr>
       <w:tblGrid>
-        <w:gridCol w:w="3720"/>
-        <w:gridCol w:w="3722"/>
-        <w:gridCol w:w="3722"/>
+        <w:gridCol w:w="2703"/>
+        <w:gridCol w:w="2495"/>
+        <w:gridCol w:w="3630"/>
       </w:tblGrid>
       <w:tr>
         <w:trPr>
@@ -934,7 +922,7 @@
         <w:tc>
           <w:tcPr>
             <w:cnfStyle w:val="001000000000" w:firstRow="0" w:lastRow="0" w:firstColumn="1" w:lastColumn="0" w:oddVBand="0" w:evenVBand="0" w:oddHBand="0" w:evenHBand="0" w:firstRowFirstColumn="0" w:firstRowLastColumn="0" w:lastRowFirstColumn="0" w:lastRowLastColumn="0"/>
-            <w:tcW w:w="3720" w:type="dxa"/>
+            <w:tcW w:w="1531" w:type="pct"/>
           </w:tcPr>
           <w:p>
             <w:pPr>
@@ -958,7 +946,7 @@
         </w:tc>
         <w:tc>
           <w:tcPr>
-            <w:tcW w:w="3722" w:type="dxa"/>
+            <w:tcW w:w="1413" w:type="pct"/>
           </w:tcPr>
           <w:p>
             <w:pPr>
@@ -982,7 +970,7 @@
         </w:tc>
         <w:tc>
           <w:tcPr>
-            <w:tcW w:w="3722" w:type="dxa"/>
+            <w:tcW w:w="2056" w:type="pct"/>
           </w:tcPr>
           <w:p>
             <w:pPr>
@@ -1013,7 +1001,7 @@
         <w:tc>
           <w:tcPr>
             <w:cnfStyle w:val="001000000000" w:firstRow="0" w:lastRow="0" w:firstColumn="1" w:lastColumn="0" w:oddVBand="0" w:evenVBand="0" w:oddHBand="0" w:evenHBand="0" w:firstRowFirstColumn="0" w:firstRowLastColumn="0" w:lastRowFirstColumn="0" w:lastRowLastColumn="0"/>
-            <w:tcW w:w="3720" w:type="dxa"/>
+            <w:tcW w:w="1531" w:type="pct"/>
           </w:tcPr>
           <w:p>
             <w:pPr>
@@ -1075,7 +1063,7 @@
         </w:tc>
         <w:tc>
           <w:tcPr>
-            <w:tcW w:w="3722" w:type="dxa"/>
+            <w:tcW w:w="1413" w:type="pct"/>
           </w:tcPr>
           <w:p>
             <w:pPr>
@@ -1098,7 +1086,7 @@
         </w:tc>
         <w:tc>
           <w:tcPr>
-            <w:tcW w:w="3722" w:type="dxa"/>
+            <w:tcW w:w="2056" w:type="pct"/>
           </w:tcPr>
           <w:p>
             <w:pPr>
@@ -1118,18 +1106,17 @@
                 <w:sz w:val="24"/>
                 <w:szCs w:val="24"/>
               </w:rPr>
-              <w:t xml:space="preserve">Vista </w:t>
-            </w:r>
-            <w:proofErr w:type="spellStart"/>
-            <w:r>
-              <w:rPr>
-                <w:rFonts w:ascii="Arial" w:eastAsiaTheme="minorHAnsi" w:hAnsi="Arial" w:cs="Arial"/>
-                <w:sz w:val="24"/>
-                <w:szCs w:val="24"/>
-              </w:rPr>
-              <w:t>Login</w:t>
-            </w:r>
-            <w:proofErr w:type="spellEnd"/>
+              <w:t>Vista Login</w:t>
+            </w:r>
+            <w:r>
+              <w:rPr>
+                <w:rFonts w:ascii="Arial" w:eastAsiaTheme="minorHAnsi" w:hAnsi="Arial" w:cs="Arial"/>
+                <w:sz w:val="24"/>
+                <w:szCs w:val="24"/>
+              </w:rPr>
+              <w:br/>
+              <w:t>Controlador Login</w:t>
+            </w:r>
           </w:p>
           <w:p>
             <w:pPr>
@@ -1170,18 +1157,16 @@
                 <w:sz w:val="24"/>
                 <w:szCs w:val="24"/>
               </w:rPr>
-              <w:t xml:space="preserve">Modelo </w:t>
-            </w:r>
-            <w:proofErr w:type="spellStart"/>
-            <w:r>
-              <w:rPr>
-                <w:rFonts w:ascii="Arial" w:eastAsiaTheme="minorHAnsi" w:hAnsi="Arial" w:cs="Arial"/>
-                <w:sz w:val="24"/>
-                <w:szCs w:val="24"/>
-              </w:rPr>
-              <w:t>Dao</w:t>
-            </w:r>
-            <w:proofErr w:type="spellEnd"/>
+              <w:t>Modelo D</w:t>
+            </w:r>
+            <w:r>
+              <w:rPr>
+                <w:rFonts w:ascii="Arial" w:eastAsiaTheme="minorHAnsi" w:hAnsi="Arial" w:cs="Arial"/>
+                <w:sz w:val="24"/>
+                <w:szCs w:val="24"/>
+              </w:rPr>
+              <w:t>AO</w:t>
+            </w:r>
             <w:r>
               <w:rPr>
                 <w:rFonts w:ascii="Arial" w:eastAsiaTheme="minorHAnsi" w:hAnsi="Arial" w:cs="Arial"/>
@@ -1321,7 +1306,7 @@
         <w:tc>
           <w:tcPr>
             <w:cnfStyle w:val="001000000000" w:firstRow="0" w:lastRow="0" w:firstColumn="1" w:lastColumn="0" w:oddVBand="0" w:evenVBand="0" w:oddHBand="0" w:evenHBand="0" w:firstRowFirstColumn="0" w:firstRowLastColumn="0" w:lastRowFirstColumn="0" w:lastRowLastColumn="0"/>
-            <w:tcW w:w="3720" w:type="dxa"/>
+            <w:tcW w:w="1531" w:type="pct"/>
           </w:tcPr>
           <w:p>
             <w:pPr>
@@ -1343,7 +1328,7 @@
         </w:tc>
         <w:tc>
           <w:tcPr>
-            <w:tcW w:w="3722" w:type="dxa"/>
+            <w:tcW w:w="1413" w:type="pct"/>
           </w:tcPr>
           <w:p>
             <w:pPr>
@@ -1366,7 +1351,7 @@
         </w:tc>
         <w:tc>
           <w:tcPr>
-            <w:tcW w:w="3722" w:type="dxa"/>
+            <w:tcW w:w="2056" w:type="pct"/>
           </w:tcPr>
           <w:p>
             <w:pPr>
@@ -1421,23 +1406,21 @@
               </w:rPr>
               <w:t xml:space="preserve">Modelo </w:t>
             </w:r>
-            <w:proofErr w:type="spellStart"/>
-            <w:r>
-              <w:rPr>
-                <w:rFonts w:ascii="Arial" w:eastAsiaTheme="minorHAnsi" w:hAnsi="Arial" w:cs="Arial"/>
-                <w:sz w:val="24"/>
-                <w:szCs w:val="24"/>
-              </w:rPr>
-              <w:t>Dao</w:t>
-            </w:r>
-            <w:proofErr w:type="spellEnd"/>
-            <w:r>
-              <w:rPr>
-                <w:rFonts w:ascii="Arial" w:eastAsiaTheme="minorHAnsi" w:hAnsi="Arial" w:cs="Arial"/>
-                <w:sz w:val="24"/>
-                <w:szCs w:val="24"/>
-              </w:rPr>
-              <w:t xml:space="preserve"> Categoría</w:t>
+            <w:r>
+              <w:rPr>
+                <w:rFonts w:ascii="Arial" w:eastAsiaTheme="minorHAnsi" w:hAnsi="Arial" w:cs="Arial"/>
+                <w:sz w:val="24"/>
+                <w:szCs w:val="24"/>
+              </w:rPr>
+              <w:t xml:space="preserve">DAO </w:t>
+            </w:r>
+            <w:r>
+              <w:rPr>
+                <w:rFonts w:ascii="Arial" w:eastAsiaTheme="minorHAnsi" w:hAnsi="Arial" w:cs="Arial"/>
+                <w:sz w:val="24"/>
+                <w:szCs w:val="24"/>
+              </w:rPr>
+              <w:t>Categoría</w:t>
             </w:r>
           </w:p>
           <w:p>
@@ -1514,7 +1497,7 @@
         <w:tc>
           <w:tcPr>
             <w:cnfStyle w:val="001000000000" w:firstRow="0" w:lastRow="0" w:firstColumn="1" w:lastColumn="0" w:oddVBand="0" w:evenVBand="0" w:oddHBand="0" w:evenHBand="0" w:firstRowFirstColumn="0" w:firstRowLastColumn="0" w:lastRowFirstColumn="0" w:lastRowLastColumn="0"/>
-            <w:tcW w:w="3720" w:type="dxa"/>
+            <w:tcW w:w="1531" w:type="pct"/>
           </w:tcPr>
           <w:p>
             <w:pPr>
@@ -1576,7 +1559,7 @@
         </w:tc>
         <w:tc>
           <w:tcPr>
-            <w:tcW w:w="3722" w:type="dxa"/>
+            <w:tcW w:w="1413" w:type="pct"/>
           </w:tcPr>
           <w:p>
             <w:pPr>
@@ -1599,7 +1582,7 @@
         </w:tc>
         <w:tc>
           <w:tcPr>
-            <w:tcW w:w="3722" w:type="dxa"/>
+            <w:tcW w:w="2056" w:type="pct"/>
           </w:tcPr>
           <w:p>
             <w:pPr>
@@ -1636,6 +1619,104 @@
               </w:rPr>
               <w:t>Modelo Persona</w:t>
             </w:r>
+          </w:p>
+          <w:p>
+            <w:pPr>
+              <w:cnfStyle w:val="000000100000" w:firstRow="0" w:lastRow="0" w:firstColumn="0" w:lastColumn="0" w:oddVBand="0" w:evenVBand="0" w:oddHBand="1" w:evenHBand="0" w:firstRowFirstColumn="0" w:firstRowLastColumn="0" w:lastRowFirstColumn="0" w:lastRowLastColumn="0"/>
+              <w:rPr>
+                <w:rFonts w:ascii="Arial" w:eastAsiaTheme="minorHAnsi" w:hAnsi="Arial" w:cs="Arial"/>
+                <w:sz w:val="24"/>
+                <w:szCs w:val="24"/>
+              </w:rPr>
+            </w:pPr>
+            <w:r>
+              <w:rPr>
+                <w:rFonts w:ascii="Arial" w:eastAsiaTheme="minorHAnsi" w:hAnsi="Arial" w:cs="Arial"/>
+                <w:sz w:val="24"/>
+                <w:szCs w:val="24"/>
+              </w:rPr>
+              <w:t xml:space="preserve">Modelo </w:t>
+            </w:r>
+            <w:r>
+              <w:rPr>
+                <w:rFonts w:ascii="Arial" w:eastAsiaTheme="minorHAnsi" w:hAnsi="Arial" w:cs="Arial"/>
+                <w:sz w:val="24"/>
+                <w:szCs w:val="24"/>
+              </w:rPr>
+              <w:t xml:space="preserve">DAO </w:t>
+            </w:r>
+            <w:r>
+              <w:rPr>
+                <w:rFonts w:ascii="Arial" w:eastAsiaTheme="minorHAnsi" w:hAnsi="Arial" w:cs="Arial"/>
+                <w:sz w:val="24"/>
+                <w:szCs w:val="24"/>
+              </w:rPr>
+              <w:t>Persona</w:t>
+            </w:r>
+          </w:p>
+          <w:p>
+            <w:pPr>
+              <w:cnfStyle w:val="000000100000" w:firstRow="0" w:lastRow="0" w:firstColumn="0" w:lastColumn="0" w:oddVBand="0" w:evenVBand="0" w:oddHBand="1" w:evenHBand="0" w:firstRowFirstColumn="0" w:firstRowLastColumn="0" w:lastRowFirstColumn="0" w:lastRowLastColumn="0"/>
+              <w:rPr>
+                <w:rFonts w:ascii="Arial" w:eastAsiaTheme="minorHAnsi" w:hAnsi="Arial" w:cs="Arial"/>
+                <w:sz w:val="24"/>
+                <w:szCs w:val="24"/>
+              </w:rPr>
+            </w:pPr>
+            <w:r>
+              <w:rPr>
+                <w:rFonts w:ascii="Arial" w:eastAsiaTheme="minorHAnsi" w:hAnsi="Arial" w:cs="Arial"/>
+                <w:sz w:val="24"/>
+                <w:szCs w:val="24"/>
+              </w:rPr>
+              <w:t>Vista Persona</w:t>
+            </w:r>
+          </w:p>
+          <w:p>
+            <w:pPr>
+              <w:cnfStyle w:val="000000100000" w:firstRow="0" w:lastRow="0" w:firstColumn="0" w:lastColumn="0" w:oddVBand="0" w:evenVBand="0" w:oddHBand="1" w:evenHBand="0" w:firstRowFirstColumn="0" w:firstRowLastColumn="0" w:lastRowFirstColumn="0" w:lastRowLastColumn="0"/>
+              <w:rPr>
+                <w:rFonts w:ascii="Arial" w:eastAsiaTheme="minorHAnsi" w:hAnsi="Arial" w:cs="Arial"/>
+                <w:sz w:val="24"/>
+                <w:szCs w:val="24"/>
+              </w:rPr>
+            </w:pPr>
+            <w:r>
+              <w:rPr>
+                <w:rFonts w:ascii="Arial" w:eastAsiaTheme="minorHAnsi" w:hAnsi="Arial" w:cs="Arial"/>
+                <w:sz w:val="24"/>
+                <w:szCs w:val="24"/>
+              </w:rPr>
+              <w:t>Controlador Persona</w:t>
+            </w:r>
+          </w:p>
+          <w:p>
+            <w:pPr>
+              <w:cnfStyle w:val="000000100000" w:firstRow="0" w:lastRow="0" w:firstColumn="0" w:lastColumn="0" w:oddVBand="0" w:evenVBand="0" w:oddHBand="1" w:evenHBand="0" w:firstRowFirstColumn="0" w:firstRowLastColumn="0" w:lastRowFirstColumn="0" w:lastRowLastColumn="0"/>
+              <w:rPr>
+                <w:rFonts w:ascii="Arial" w:eastAsiaTheme="minorHAnsi" w:hAnsi="Arial" w:cs="Arial"/>
+                <w:sz w:val="24"/>
+                <w:szCs w:val="24"/>
+              </w:rPr>
+            </w:pPr>
+            <w:r>
+              <w:rPr>
+                <w:rFonts w:ascii="Arial" w:eastAsiaTheme="minorHAnsi" w:hAnsi="Arial" w:cs="Arial"/>
+                <w:sz w:val="24"/>
+                <w:szCs w:val="24"/>
+              </w:rPr>
+              <w:t>Implementación Servlet</w:t>
+            </w:r>
+          </w:p>
+          <w:p>
+            <w:pPr>
+              <w:cnfStyle w:val="000000100000" w:firstRow="0" w:lastRow="0" w:firstColumn="0" w:lastColumn="0" w:oddVBand="0" w:evenVBand="0" w:oddHBand="1" w:evenHBand="0" w:firstRowFirstColumn="0" w:firstRowLastColumn="0" w:lastRowFirstColumn="0" w:lastRowLastColumn="0"/>
+              <w:rPr>
+                <w:rFonts w:ascii="Arial" w:eastAsiaTheme="minorHAnsi" w:hAnsi="Arial" w:cs="Arial"/>
+                <w:sz w:val="24"/>
+                <w:szCs w:val="24"/>
+              </w:rPr>
+            </w:pPr>
           </w:p>
         </w:tc>
       </w:tr>
@@ -1646,7 +1727,7 @@
         <w:tc>
           <w:tcPr>
             <w:cnfStyle w:val="001000000000" w:firstRow="0" w:lastRow="0" w:firstColumn="1" w:lastColumn="0" w:oddVBand="0" w:evenVBand="0" w:oddHBand="0" w:evenHBand="0" w:firstRowFirstColumn="0" w:firstRowLastColumn="0" w:lastRowFirstColumn="0" w:lastRowLastColumn="0"/>
-            <w:tcW w:w="3720" w:type="dxa"/>
+            <w:tcW w:w="1531" w:type="pct"/>
           </w:tcPr>
           <w:p>
             <w:pPr>
@@ -1684,7 +1765,7 @@
         </w:tc>
         <w:tc>
           <w:tcPr>
-            <w:tcW w:w="3722" w:type="dxa"/>
+            <w:tcW w:w="1413" w:type="pct"/>
           </w:tcPr>
           <w:p>
             <w:pPr>
@@ -1707,8 +1788,150 @@
         </w:tc>
         <w:tc>
           <w:tcPr>
-            <w:tcW w:w="3722" w:type="dxa"/>
+            <w:tcW w:w="2056" w:type="pct"/>
           </w:tcPr>
+          <w:p>
+            <w:pPr>
+              <w:cnfStyle w:val="000000000000" w:firstRow="0" w:lastRow="0" w:firstColumn="0" w:lastColumn="0" w:oddVBand="0" w:evenVBand="0" w:oddHBand="0" w:evenHBand="0" w:firstRowFirstColumn="0" w:firstRowLastColumn="0" w:lastRowFirstColumn="0" w:lastRowLastColumn="0"/>
+              <w:rPr>
+                <w:rFonts w:ascii="Arial" w:eastAsiaTheme="minorHAnsi" w:hAnsi="Arial" w:cs="Arial"/>
+                <w:sz w:val="24"/>
+                <w:szCs w:val="24"/>
+              </w:rPr>
+            </w:pPr>
+            <w:r>
+              <w:rPr>
+                <w:rFonts w:ascii="Arial" w:eastAsiaTheme="minorHAnsi" w:hAnsi="Arial" w:cs="Arial"/>
+                <w:sz w:val="24"/>
+                <w:szCs w:val="24"/>
+              </w:rPr>
+              <w:t>Controlador Login</w:t>
+            </w:r>
+          </w:p>
+          <w:p>
+            <w:pPr>
+              <w:cnfStyle w:val="000000000000" w:firstRow="0" w:lastRow="0" w:firstColumn="0" w:lastColumn="0" w:oddVBand="0" w:evenVBand="0" w:oddHBand="0" w:evenHBand="0" w:firstRowFirstColumn="0" w:firstRowLastColumn="0" w:lastRowFirstColumn="0" w:lastRowLastColumn="0"/>
+              <w:rPr>
+                <w:rFonts w:ascii="Arial" w:eastAsiaTheme="minorHAnsi" w:hAnsi="Arial" w:cs="Arial"/>
+                <w:sz w:val="24"/>
+                <w:szCs w:val="24"/>
+              </w:rPr>
+            </w:pPr>
+            <w:r>
+              <w:rPr>
+                <w:rFonts w:ascii="Arial" w:eastAsiaTheme="minorHAnsi" w:hAnsi="Arial" w:cs="Arial"/>
+                <w:sz w:val="24"/>
+                <w:szCs w:val="24"/>
+              </w:rPr>
+              <w:t>Modelo ControlCalidad</w:t>
+            </w:r>
+          </w:p>
+          <w:p>
+            <w:pPr>
+              <w:cnfStyle w:val="000000000000" w:firstRow="0" w:lastRow="0" w:firstColumn="0" w:lastColumn="0" w:oddVBand="0" w:evenVBand="0" w:oddHBand="0" w:evenHBand="0" w:firstRowFirstColumn="0" w:firstRowLastColumn="0" w:lastRowFirstColumn="0" w:lastRowLastColumn="0"/>
+              <w:rPr>
+                <w:rFonts w:ascii="Arial" w:eastAsiaTheme="minorHAnsi" w:hAnsi="Arial" w:cs="Arial"/>
+                <w:sz w:val="24"/>
+                <w:szCs w:val="24"/>
+              </w:rPr>
+            </w:pPr>
+            <w:r>
+              <w:rPr>
+                <w:rFonts w:ascii="Arial" w:eastAsiaTheme="minorHAnsi" w:hAnsi="Arial" w:cs="Arial"/>
+                <w:sz w:val="24"/>
+                <w:szCs w:val="24"/>
+              </w:rPr>
+              <w:t xml:space="preserve">Modelo </w:t>
+            </w:r>
+            <w:r>
+              <w:rPr>
+                <w:rFonts w:ascii="Arial" w:eastAsiaTheme="minorHAnsi" w:hAnsi="Arial" w:cs="Arial"/>
+                <w:sz w:val="24"/>
+                <w:szCs w:val="24"/>
+              </w:rPr>
+              <w:t xml:space="preserve">DAO </w:t>
+            </w:r>
+            <w:r>
+              <w:rPr>
+                <w:rFonts w:ascii="Arial" w:eastAsiaTheme="minorHAnsi" w:hAnsi="Arial" w:cs="Arial"/>
+                <w:sz w:val="24"/>
+                <w:szCs w:val="24"/>
+              </w:rPr>
+              <w:t>ControlCalidad</w:t>
+            </w:r>
+          </w:p>
+          <w:p>
+            <w:pPr>
+              <w:cnfStyle w:val="000000000000" w:firstRow="0" w:lastRow="0" w:firstColumn="0" w:lastColumn="0" w:oddVBand="0" w:evenVBand="0" w:oddHBand="0" w:evenHBand="0" w:firstRowFirstColumn="0" w:firstRowLastColumn="0" w:lastRowFirstColumn="0" w:lastRowLastColumn="0"/>
+              <w:rPr>
+                <w:rFonts w:ascii="Arial" w:eastAsiaTheme="minorHAnsi" w:hAnsi="Arial" w:cs="Arial"/>
+                <w:sz w:val="24"/>
+                <w:szCs w:val="24"/>
+              </w:rPr>
+            </w:pPr>
+            <w:r>
+              <w:rPr>
+                <w:rFonts w:ascii="Arial" w:eastAsiaTheme="minorHAnsi" w:hAnsi="Arial" w:cs="Arial"/>
+                <w:sz w:val="24"/>
+                <w:szCs w:val="24"/>
+              </w:rPr>
+              <w:t>Vista ControlCalidad</w:t>
+            </w:r>
+          </w:p>
+          <w:p>
+            <w:pPr>
+              <w:cnfStyle w:val="000000000000" w:firstRow="0" w:lastRow="0" w:firstColumn="0" w:lastColumn="0" w:oddVBand="0" w:evenVBand="0" w:oddHBand="0" w:evenHBand="0" w:firstRowFirstColumn="0" w:firstRowLastColumn="0" w:lastRowFirstColumn="0" w:lastRowLastColumn="0"/>
+              <w:rPr>
+                <w:rFonts w:ascii="Arial" w:eastAsiaTheme="minorHAnsi" w:hAnsi="Arial" w:cs="Arial"/>
+                <w:sz w:val="24"/>
+                <w:szCs w:val="24"/>
+              </w:rPr>
+            </w:pPr>
+            <w:r>
+              <w:rPr>
+                <w:rFonts w:ascii="Arial" w:eastAsiaTheme="minorHAnsi" w:hAnsi="Arial" w:cs="Arial"/>
+                <w:sz w:val="24"/>
+                <w:szCs w:val="24"/>
+              </w:rPr>
+              <w:t>Controlador ControlCalidad</w:t>
+            </w:r>
+          </w:p>
+          <w:p>
+            <w:pPr>
+              <w:cnfStyle w:val="000000000000" w:firstRow="0" w:lastRow="0" w:firstColumn="0" w:lastColumn="0" w:oddVBand="0" w:evenVBand="0" w:oddHBand="0" w:evenHBand="0" w:firstRowFirstColumn="0" w:firstRowLastColumn="0" w:lastRowFirstColumn="0" w:lastRowLastColumn="0"/>
+              <w:rPr>
+                <w:rFonts w:ascii="Arial" w:eastAsiaTheme="minorHAnsi" w:hAnsi="Arial" w:cs="Arial"/>
+                <w:sz w:val="24"/>
+                <w:szCs w:val="24"/>
+              </w:rPr>
+            </w:pPr>
+            <w:r>
+              <w:rPr>
+                <w:rFonts w:ascii="Arial" w:eastAsiaTheme="minorHAnsi" w:hAnsi="Arial" w:cs="Arial"/>
+                <w:sz w:val="24"/>
+                <w:szCs w:val="24"/>
+              </w:rPr>
+              <w:t>Implementación Servlet</w:t>
+            </w:r>
+          </w:p>
+          <w:p>
+            <w:pPr>
+              <w:cnfStyle w:val="000000000000" w:firstRow="0" w:lastRow="0" w:firstColumn="0" w:lastColumn="0" w:oddVBand="0" w:evenVBand="0" w:oddHBand="0" w:evenHBand="0" w:firstRowFirstColumn="0" w:firstRowLastColumn="0" w:lastRowFirstColumn="0" w:lastRowLastColumn="0"/>
+              <w:rPr>
+                <w:rFonts w:ascii="Arial" w:eastAsiaTheme="minorHAnsi" w:hAnsi="Arial" w:cs="Arial"/>
+                <w:sz w:val="24"/>
+                <w:szCs w:val="24"/>
+              </w:rPr>
+            </w:pPr>
+            <w:r>
+              <w:rPr>
+                <w:rFonts w:ascii="Arial" w:eastAsiaTheme="minorHAnsi" w:hAnsi="Arial" w:cs="Arial"/>
+                <w:sz w:val="24"/>
+                <w:szCs w:val="24"/>
+              </w:rPr>
+              <w:t>Diseño de interfaz proyecto</w:t>
+            </w:r>
+          </w:p>
           <w:p>
             <w:pPr>
               <w:cnfStyle w:val="000000000000" w:firstRow="0" w:lastRow="0" w:firstColumn="0" w:lastColumn="0" w:oddVBand="0" w:evenVBand="0" w:oddHBand="0" w:evenHBand="0" w:firstRowFirstColumn="0" w:firstRowLastColumn="0" w:lastRowFirstColumn="0" w:lastRowLastColumn="0"/>
@@ -1729,7 +1952,7 @@
         <w:tc>
           <w:tcPr>
             <w:cnfStyle w:val="001000000000" w:firstRow="0" w:lastRow="0" w:firstColumn="1" w:lastColumn="0" w:oddVBand="0" w:evenVBand="0" w:oddHBand="0" w:evenHBand="0" w:firstRowFirstColumn="0" w:firstRowLastColumn="0" w:lastRowFirstColumn="0" w:lastRowLastColumn="0"/>
-            <w:tcW w:w="3720" w:type="dxa"/>
+            <w:tcW w:w="1531" w:type="pct"/>
           </w:tcPr>
           <w:p>
             <w:pPr>
@@ -1751,7 +1974,7 @@
         </w:tc>
         <w:tc>
           <w:tcPr>
-            <w:tcW w:w="3722" w:type="dxa"/>
+            <w:tcW w:w="1413" w:type="pct"/>
           </w:tcPr>
           <w:p>
             <w:pPr>
@@ -1774,8 +1997,98 @@
         </w:tc>
         <w:tc>
           <w:tcPr>
-            <w:tcW w:w="3722" w:type="dxa"/>
+            <w:tcW w:w="2056" w:type="pct"/>
           </w:tcPr>
+          <w:p>
+            <w:pPr>
+              <w:cnfStyle w:val="000000100000" w:firstRow="0" w:lastRow="0" w:firstColumn="0" w:lastColumn="0" w:oddVBand="0" w:evenVBand="0" w:oddHBand="1" w:evenHBand="0" w:firstRowFirstColumn="0" w:firstRowLastColumn="0" w:lastRowFirstColumn="0" w:lastRowLastColumn="0"/>
+              <w:rPr>
+                <w:rFonts w:ascii="Arial" w:eastAsiaTheme="minorHAnsi" w:hAnsi="Arial" w:cs="Arial"/>
+                <w:sz w:val="24"/>
+                <w:szCs w:val="24"/>
+              </w:rPr>
+            </w:pPr>
+            <w:r>
+              <w:rPr>
+                <w:rFonts w:ascii="Arial" w:eastAsiaTheme="minorHAnsi" w:hAnsi="Arial" w:cs="Arial"/>
+                <w:sz w:val="24"/>
+                <w:szCs w:val="24"/>
+              </w:rPr>
+              <w:t>Modelo Articulo</w:t>
+            </w:r>
+          </w:p>
+          <w:p>
+            <w:pPr>
+              <w:cnfStyle w:val="000000100000" w:firstRow="0" w:lastRow="0" w:firstColumn="0" w:lastColumn="0" w:oddVBand="0" w:evenVBand="0" w:oddHBand="1" w:evenHBand="0" w:firstRowFirstColumn="0" w:firstRowLastColumn="0" w:lastRowFirstColumn="0" w:lastRowLastColumn="0"/>
+              <w:rPr>
+                <w:rFonts w:ascii="Arial" w:eastAsiaTheme="minorHAnsi" w:hAnsi="Arial" w:cs="Arial"/>
+                <w:sz w:val="24"/>
+                <w:szCs w:val="24"/>
+              </w:rPr>
+            </w:pPr>
+            <w:r>
+              <w:rPr>
+                <w:rFonts w:ascii="Arial" w:eastAsiaTheme="minorHAnsi" w:hAnsi="Arial" w:cs="Arial"/>
+                <w:sz w:val="24"/>
+                <w:szCs w:val="24"/>
+              </w:rPr>
+              <w:t>Modelo DAO Articulo</w:t>
+            </w:r>
+          </w:p>
+          <w:p>
+            <w:pPr>
+              <w:cnfStyle w:val="000000100000" w:firstRow="0" w:lastRow="0" w:firstColumn="0" w:lastColumn="0" w:oddVBand="0" w:evenVBand="0" w:oddHBand="1" w:evenHBand="0" w:firstRowFirstColumn="0" w:firstRowLastColumn="0" w:lastRowFirstColumn="0" w:lastRowLastColumn="0"/>
+              <w:rPr>
+                <w:rFonts w:ascii="Arial" w:eastAsiaTheme="minorHAnsi" w:hAnsi="Arial" w:cs="Arial"/>
+                <w:sz w:val="24"/>
+                <w:szCs w:val="24"/>
+              </w:rPr>
+            </w:pPr>
+            <w:r>
+              <w:rPr>
+                <w:rFonts w:ascii="Arial" w:eastAsiaTheme="minorHAnsi" w:hAnsi="Arial" w:cs="Arial"/>
+                <w:sz w:val="24"/>
+                <w:szCs w:val="24"/>
+              </w:rPr>
+              <w:t>Vista Articulo</w:t>
+            </w:r>
+          </w:p>
+          <w:p>
+            <w:pPr>
+              <w:cnfStyle w:val="000000100000" w:firstRow="0" w:lastRow="0" w:firstColumn="0" w:lastColumn="0" w:oddVBand="0" w:evenVBand="0" w:oddHBand="1" w:evenHBand="0" w:firstRowFirstColumn="0" w:firstRowLastColumn="0" w:lastRowFirstColumn="0" w:lastRowLastColumn="0"/>
+              <w:rPr>
+                <w:rFonts w:ascii="Arial" w:eastAsiaTheme="minorHAnsi" w:hAnsi="Arial" w:cs="Arial"/>
+                <w:sz w:val="24"/>
+                <w:szCs w:val="24"/>
+              </w:rPr>
+            </w:pPr>
+            <w:r>
+              <w:rPr>
+                <w:rFonts w:ascii="Arial" w:eastAsiaTheme="minorHAnsi" w:hAnsi="Arial" w:cs="Arial"/>
+                <w:sz w:val="24"/>
+                <w:szCs w:val="24"/>
+              </w:rPr>
+              <w:t>Controlador Articulo</w:t>
+            </w:r>
+          </w:p>
+          <w:p>
+            <w:pPr>
+              <w:cnfStyle w:val="000000100000" w:firstRow="0" w:lastRow="0" w:firstColumn="0" w:lastColumn="0" w:oddVBand="0" w:evenVBand="0" w:oddHBand="1" w:evenHBand="0" w:firstRowFirstColumn="0" w:firstRowLastColumn="0" w:lastRowFirstColumn="0" w:lastRowLastColumn="0"/>
+              <w:rPr>
+                <w:rFonts w:ascii="Arial" w:eastAsiaTheme="minorHAnsi" w:hAnsi="Arial" w:cs="Arial"/>
+                <w:sz w:val="24"/>
+                <w:szCs w:val="24"/>
+              </w:rPr>
+            </w:pPr>
+            <w:r>
+              <w:rPr>
+                <w:rFonts w:ascii="Arial" w:eastAsiaTheme="minorHAnsi" w:hAnsi="Arial" w:cs="Arial"/>
+                <w:sz w:val="24"/>
+                <w:szCs w:val="24"/>
+              </w:rPr>
+              <w:t>Implementación Servlet</w:t>
+            </w:r>
+          </w:p>
           <w:p>
             <w:pPr>
               <w:cnfStyle w:val="000000100000" w:firstRow="0" w:lastRow="0" w:firstColumn="0" w:lastColumn="0" w:oddVBand="0" w:evenVBand="0" w:oddHBand="1" w:evenHBand="0" w:firstRowFirstColumn="0" w:firstRowLastColumn="0" w:lastRowFirstColumn="0" w:lastRowLastColumn="0"/>
@@ -1795,7 +2108,7 @@
         <w:tc>
           <w:tcPr>
             <w:cnfStyle w:val="001000000000" w:firstRow="0" w:lastRow="0" w:firstColumn="1" w:lastColumn="0" w:oddVBand="0" w:evenVBand="0" w:oddHBand="0" w:evenHBand="0" w:firstRowFirstColumn="0" w:firstRowLastColumn="0" w:lastRowFirstColumn="0" w:lastRowLastColumn="0"/>
-            <w:tcW w:w="3720" w:type="dxa"/>
+            <w:tcW w:w="1531" w:type="pct"/>
           </w:tcPr>
           <w:p>
             <w:pPr>
@@ -1817,7 +2130,7 @@
         </w:tc>
         <w:tc>
           <w:tcPr>
-            <w:tcW w:w="3722" w:type="dxa"/>
+            <w:tcW w:w="1413" w:type="pct"/>
           </w:tcPr>
           <w:p>
             <w:pPr>
@@ -1840,8 +2153,185 @@
         </w:tc>
         <w:tc>
           <w:tcPr>
-            <w:tcW w:w="3722" w:type="dxa"/>
+            <w:tcW w:w="2056" w:type="pct"/>
           </w:tcPr>
+          <w:p>
+            <w:pPr>
+              <w:cnfStyle w:val="000000000000" w:firstRow="0" w:lastRow="0" w:firstColumn="0" w:lastColumn="0" w:oddVBand="0" w:evenVBand="0" w:oddHBand="0" w:evenHBand="0" w:firstRowFirstColumn="0" w:firstRowLastColumn="0" w:lastRowFirstColumn="0" w:lastRowLastColumn="0"/>
+              <w:rPr>
+                <w:rFonts w:ascii="Arial" w:eastAsiaTheme="minorHAnsi" w:hAnsi="Arial" w:cs="Arial"/>
+                <w:sz w:val="24"/>
+                <w:szCs w:val="24"/>
+              </w:rPr>
+            </w:pPr>
+            <w:r>
+              <w:rPr>
+                <w:rFonts w:ascii="Arial" w:eastAsiaTheme="minorHAnsi" w:hAnsi="Arial" w:cs="Arial"/>
+                <w:sz w:val="24"/>
+                <w:szCs w:val="24"/>
+              </w:rPr>
+              <w:t>Controlador Login</w:t>
+            </w:r>
+          </w:p>
+          <w:p>
+            <w:pPr>
+              <w:cnfStyle w:val="000000000000" w:firstRow="0" w:lastRow="0" w:firstColumn="0" w:lastColumn="0" w:oddVBand="0" w:evenVBand="0" w:oddHBand="0" w:evenHBand="0" w:firstRowFirstColumn="0" w:firstRowLastColumn="0" w:lastRowFirstColumn="0" w:lastRowLastColumn="0"/>
+              <w:rPr>
+                <w:rFonts w:ascii="Arial" w:eastAsiaTheme="minorHAnsi" w:hAnsi="Arial" w:cs="Arial"/>
+                <w:sz w:val="24"/>
+                <w:szCs w:val="24"/>
+              </w:rPr>
+            </w:pPr>
+            <w:r>
+              <w:rPr>
+                <w:rFonts w:ascii="Arial" w:eastAsiaTheme="minorHAnsi" w:hAnsi="Arial" w:cs="Arial"/>
+                <w:sz w:val="24"/>
+                <w:szCs w:val="24"/>
+              </w:rPr>
+              <w:t xml:space="preserve">Modelo </w:t>
+            </w:r>
+            <w:r>
+              <w:rPr>
+                <w:rFonts w:ascii="Arial" w:eastAsiaTheme="minorHAnsi" w:hAnsi="Arial" w:cs="Arial"/>
+                <w:sz w:val="24"/>
+                <w:szCs w:val="24"/>
+              </w:rPr>
+              <w:t>Detalle_Articulo_Compra</w:t>
+            </w:r>
+          </w:p>
+          <w:p>
+            <w:pPr>
+              <w:cnfStyle w:val="000000000000" w:firstRow="0" w:lastRow="0" w:firstColumn="0" w:lastColumn="0" w:oddVBand="0" w:evenVBand="0" w:oddHBand="0" w:evenHBand="0" w:firstRowFirstColumn="0" w:firstRowLastColumn="0" w:lastRowFirstColumn="0" w:lastRowLastColumn="0"/>
+              <w:rPr>
+                <w:rFonts w:ascii="Arial" w:eastAsiaTheme="minorHAnsi" w:hAnsi="Arial" w:cs="Arial"/>
+                <w:sz w:val="24"/>
+                <w:szCs w:val="24"/>
+              </w:rPr>
+            </w:pPr>
+            <w:r>
+              <w:rPr>
+                <w:rFonts w:ascii="Arial" w:eastAsiaTheme="minorHAnsi" w:hAnsi="Arial" w:cs="Arial"/>
+                <w:sz w:val="24"/>
+                <w:szCs w:val="24"/>
+              </w:rPr>
+              <w:t xml:space="preserve">Modelo DAO </w:t>
+            </w:r>
+            <w:r>
+              <w:rPr>
+                <w:rFonts w:ascii="Arial" w:eastAsiaTheme="minorHAnsi" w:hAnsi="Arial" w:cs="Arial"/>
+                <w:sz w:val="24"/>
+                <w:szCs w:val="24"/>
+              </w:rPr>
+              <w:t>Detalle_Articulo_Compra</w:t>
+            </w:r>
+          </w:p>
+          <w:p>
+            <w:pPr>
+              <w:cnfStyle w:val="000000000000" w:firstRow="0" w:lastRow="0" w:firstColumn="0" w:lastColumn="0" w:oddVBand="0" w:evenVBand="0" w:oddHBand="0" w:evenHBand="0" w:firstRowFirstColumn="0" w:firstRowLastColumn="0" w:lastRowFirstColumn="0" w:lastRowLastColumn="0"/>
+              <w:rPr>
+                <w:rFonts w:ascii="Arial" w:eastAsiaTheme="minorHAnsi" w:hAnsi="Arial" w:cs="Arial"/>
+                <w:sz w:val="24"/>
+                <w:szCs w:val="24"/>
+              </w:rPr>
+            </w:pPr>
+            <w:r>
+              <w:rPr>
+                <w:rFonts w:ascii="Arial" w:eastAsiaTheme="minorHAnsi" w:hAnsi="Arial" w:cs="Arial"/>
+                <w:sz w:val="24"/>
+                <w:szCs w:val="24"/>
+              </w:rPr>
+              <w:t xml:space="preserve">Vista </w:t>
+            </w:r>
+            <w:r>
+              <w:rPr>
+                <w:rFonts w:ascii="Arial" w:eastAsiaTheme="minorHAnsi" w:hAnsi="Arial" w:cs="Arial"/>
+                <w:sz w:val="24"/>
+                <w:szCs w:val="24"/>
+              </w:rPr>
+              <w:t>Detalle_Articulo_Compra</w:t>
+            </w:r>
+          </w:p>
+          <w:p>
+            <w:pPr>
+              <w:cnfStyle w:val="000000000000" w:firstRow="0" w:lastRow="0" w:firstColumn="0" w:lastColumn="0" w:oddVBand="0" w:evenVBand="0" w:oddHBand="0" w:evenHBand="0" w:firstRowFirstColumn="0" w:firstRowLastColumn="0" w:lastRowFirstColumn="0" w:lastRowLastColumn="0"/>
+              <w:rPr>
+                <w:rFonts w:ascii="Arial" w:eastAsiaTheme="minorHAnsi" w:hAnsi="Arial" w:cs="Arial"/>
+                <w:sz w:val="24"/>
+                <w:szCs w:val="24"/>
+              </w:rPr>
+            </w:pPr>
+            <w:r>
+              <w:rPr>
+                <w:rFonts w:ascii="Arial" w:eastAsiaTheme="minorHAnsi" w:hAnsi="Arial" w:cs="Arial"/>
+                <w:sz w:val="24"/>
+                <w:szCs w:val="24"/>
+              </w:rPr>
+              <w:lastRenderedPageBreak/>
+              <w:t xml:space="preserve">Controlador </w:t>
+            </w:r>
+            <w:r>
+              <w:rPr>
+                <w:rFonts w:ascii="Arial" w:eastAsiaTheme="minorHAnsi" w:hAnsi="Arial" w:cs="Arial"/>
+                <w:sz w:val="24"/>
+                <w:szCs w:val="24"/>
+              </w:rPr>
+              <w:t>Detalle_Articulo_Compra</w:t>
+            </w:r>
+          </w:p>
+          <w:p>
+            <w:pPr>
+              <w:cnfStyle w:val="000000000000" w:firstRow="0" w:lastRow="0" w:firstColumn="0" w:lastColumn="0" w:oddVBand="0" w:evenVBand="0" w:oddHBand="0" w:evenHBand="0" w:firstRowFirstColumn="0" w:firstRowLastColumn="0" w:lastRowFirstColumn="0" w:lastRowLastColumn="0"/>
+              <w:rPr>
+                <w:rFonts w:ascii="Arial" w:eastAsiaTheme="minorHAnsi" w:hAnsi="Arial" w:cs="Arial"/>
+                <w:sz w:val="24"/>
+                <w:szCs w:val="24"/>
+              </w:rPr>
+            </w:pPr>
+            <w:r>
+              <w:rPr>
+                <w:rFonts w:ascii="Arial" w:eastAsiaTheme="minorHAnsi" w:hAnsi="Arial" w:cs="Arial"/>
+                <w:sz w:val="24"/>
+                <w:szCs w:val="24"/>
+              </w:rPr>
+              <w:t>Implementación Servlet</w:t>
+            </w:r>
+          </w:p>
+          <w:p>
+            <w:pPr>
+              <w:cnfStyle w:val="000000000000" w:firstRow="0" w:lastRow="0" w:firstColumn="0" w:lastColumn="0" w:oddVBand="0" w:evenVBand="0" w:oddHBand="0" w:evenHBand="0" w:firstRowFirstColumn="0" w:firstRowLastColumn="0" w:lastRowFirstColumn="0" w:lastRowLastColumn="0"/>
+              <w:rPr>
+                <w:rFonts w:ascii="Arial" w:eastAsiaTheme="minorHAnsi" w:hAnsi="Arial" w:cs="Arial"/>
+                <w:sz w:val="24"/>
+                <w:szCs w:val="24"/>
+              </w:rPr>
+            </w:pPr>
+            <w:r>
+              <w:rPr>
+                <w:rFonts w:ascii="Arial" w:eastAsiaTheme="minorHAnsi" w:hAnsi="Arial" w:cs="Arial"/>
+                <w:sz w:val="24"/>
+                <w:szCs w:val="24"/>
+              </w:rPr>
+              <w:t>Carrito de compras</w:t>
+            </w:r>
+          </w:p>
+          <w:p>
+            <w:pPr>
+              <w:cnfStyle w:val="000000000000" w:firstRow="0" w:lastRow="0" w:firstColumn="0" w:lastColumn="0" w:oddVBand="0" w:evenVBand="0" w:oddHBand="0" w:evenHBand="0" w:firstRowFirstColumn="0" w:firstRowLastColumn="0" w:lastRowFirstColumn="0" w:lastRowLastColumn="0"/>
+              <w:rPr>
+                <w:rFonts w:ascii="Arial" w:eastAsiaTheme="minorHAnsi" w:hAnsi="Arial" w:cs="Arial"/>
+                <w:sz w:val="24"/>
+                <w:szCs w:val="24"/>
+              </w:rPr>
+            </w:pPr>
+            <w:r>
+              <w:rPr>
+                <w:rFonts w:ascii="Arial" w:eastAsiaTheme="minorHAnsi" w:hAnsi="Arial" w:cs="Arial"/>
+                <w:sz w:val="24"/>
+                <w:szCs w:val="24"/>
+              </w:rPr>
+              <w:t>Diseño de interfaz proyecto</w:t>
+            </w:r>
+          </w:p>
           <w:p>
             <w:pPr>
               <w:cnfStyle w:val="000000000000" w:firstRow="0" w:lastRow="0" w:firstColumn="0" w:lastColumn="0" w:oddVBand="0" w:evenVBand="0" w:oddHBand="0" w:evenHBand="0" w:firstRowFirstColumn="0" w:firstRowLastColumn="0" w:lastRowFirstColumn="0" w:lastRowLastColumn="0"/>
@@ -1862,7 +2352,7 @@
         <w:tc>
           <w:tcPr>
             <w:cnfStyle w:val="001000000000" w:firstRow="0" w:lastRow="0" w:firstColumn="1" w:lastColumn="0" w:oddVBand="0" w:evenVBand="0" w:oddHBand="0" w:evenHBand="0" w:firstRowFirstColumn="0" w:firstRowLastColumn="0" w:lastRowFirstColumn="0" w:lastRowLastColumn="0"/>
-            <w:tcW w:w="3720" w:type="dxa"/>
+            <w:tcW w:w="1531" w:type="pct"/>
           </w:tcPr>
           <w:p>
             <w:pPr>
@@ -1878,6 +2368,7 @@
                 <w:sz w:val="20"/>
                 <w:szCs w:val="20"/>
               </w:rPr>
+              <w:lastRenderedPageBreak/>
               <w:t>Franco Alejand</w:t>
             </w:r>
             <w:r>
@@ -1916,7 +2407,7 @@
         </w:tc>
         <w:tc>
           <w:tcPr>
-            <w:tcW w:w="3722" w:type="dxa"/>
+            <w:tcW w:w="1413" w:type="pct"/>
           </w:tcPr>
           <w:p>
             <w:pPr>
@@ -1939,7 +2430,7 @@
         </w:tc>
         <w:tc>
           <w:tcPr>
-            <w:tcW w:w="3722" w:type="dxa"/>
+            <w:tcW w:w="2056" w:type="pct"/>
           </w:tcPr>
           <w:p>
             <w:pPr>
@@ -1956,7 +2447,7 @@
                 <w:sz w:val="24"/>
                 <w:szCs w:val="24"/>
               </w:rPr>
-              <w:t>Modelo de Entidades</w:t>
+              <w:t>Controlador Login</w:t>
             </w:r>
           </w:p>
           <w:p>
@@ -1992,7 +2483,23 @@
                 <w:sz w:val="24"/>
                 <w:szCs w:val="24"/>
               </w:rPr>
-              <w:t>Modelo DAO Empleado</w:t>
+              <w:t xml:space="preserve">Modelo </w:t>
+            </w:r>
+            <w:r>
+              <w:rPr>
+                <w:rFonts w:ascii="Arial" w:eastAsiaTheme="minorHAnsi" w:hAnsi="Arial" w:cs="Arial"/>
+                <w:sz w:val="24"/>
+                <w:szCs w:val="24"/>
+              </w:rPr>
+              <w:t xml:space="preserve">DAO </w:t>
+            </w:r>
+            <w:r>
+              <w:rPr>
+                <w:rFonts w:ascii="Arial" w:eastAsiaTheme="minorHAnsi" w:hAnsi="Arial" w:cs="Arial"/>
+                <w:sz w:val="24"/>
+                <w:szCs w:val="24"/>
+              </w:rPr>
+              <w:t>Empleado</w:t>
             </w:r>
           </w:p>
           <w:p>
@@ -2064,36 +2571,8 @@
                 <w:sz w:val="24"/>
                 <w:szCs w:val="24"/>
               </w:rPr>
-              <w:t xml:space="preserve">Carrito de compras </w:t>
-            </w:r>
-          </w:p>
-          <w:p>
-            <w:pPr>
-              <w:cnfStyle w:val="000000100000" w:firstRow="0" w:lastRow="0" w:firstColumn="0" w:lastColumn="0" w:oddVBand="0" w:evenVBand="0" w:oddHBand="1" w:evenHBand="0" w:firstRowFirstColumn="0" w:firstRowLastColumn="0" w:lastRowFirstColumn="0" w:lastRowLastColumn="0"/>
-              <w:rPr>
-                <w:rFonts w:ascii="Arial" w:eastAsiaTheme="minorHAnsi" w:hAnsi="Arial" w:cs="Arial"/>
-                <w:sz w:val="24"/>
-                <w:szCs w:val="24"/>
-              </w:rPr>
-            </w:pPr>
-            <w:r>
-              <w:rPr>
-                <w:rFonts w:ascii="Arial" w:eastAsiaTheme="minorHAnsi" w:hAnsi="Arial" w:cs="Arial"/>
-                <w:sz w:val="24"/>
-                <w:szCs w:val="24"/>
-              </w:rPr>
-              <w:t xml:space="preserve">Controlador </w:t>
-            </w:r>
-            <w:proofErr w:type="spellStart"/>
-            <w:r>
-              <w:rPr>
-                <w:rFonts w:ascii="Arial" w:eastAsiaTheme="minorHAnsi" w:hAnsi="Arial" w:cs="Arial"/>
-                <w:sz w:val="24"/>
-                <w:szCs w:val="24"/>
-              </w:rPr>
-              <w:t>Login</w:t>
-            </w:r>
-            <w:proofErr w:type="spellEnd"/>
+              <w:t>Carrito de compras</w:t>
+            </w:r>
           </w:p>
           <w:p>
             <w:pPr>
@@ -2114,7 +2593,7 @@
         <w:tc>
           <w:tcPr>
             <w:cnfStyle w:val="001000000000" w:firstRow="0" w:lastRow="0" w:firstColumn="1" w:lastColumn="0" w:oddVBand="0" w:evenVBand="0" w:oddHBand="0" w:evenHBand="0" w:firstRowFirstColumn="0" w:firstRowLastColumn="0" w:lastRowFirstColumn="0" w:lastRowLastColumn="0"/>
-            <w:tcW w:w="3720" w:type="dxa"/>
+            <w:tcW w:w="1531" w:type="pct"/>
           </w:tcPr>
           <w:p>
             <w:pPr>
@@ -2136,7 +2615,7 @@
         </w:tc>
         <w:tc>
           <w:tcPr>
-            <w:tcW w:w="3722" w:type="dxa"/>
+            <w:tcW w:w="1413" w:type="pct"/>
           </w:tcPr>
           <w:p>
             <w:pPr>
@@ -2159,8 +2638,148 @@
         </w:tc>
         <w:tc>
           <w:tcPr>
-            <w:tcW w:w="3722" w:type="dxa"/>
+            <w:tcW w:w="2056" w:type="pct"/>
           </w:tcPr>
+          <w:p>
+            <w:pPr>
+              <w:cnfStyle w:val="000000000000" w:firstRow="0" w:lastRow="0" w:firstColumn="0" w:lastColumn="0" w:oddVBand="0" w:evenVBand="0" w:oddHBand="0" w:evenHBand="0" w:firstRowFirstColumn="0" w:firstRowLastColumn="0" w:lastRowFirstColumn="0" w:lastRowLastColumn="0"/>
+              <w:rPr>
+                <w:rFonts w:ascii="Arial" w:eastAsiaTheme="minorHAnsi" w:hAnsi="Arial" w:cs="Arial"/>
+                <w:sz w:val="24"/>
+                <w:szCs w:val="24"/>
+              </w:rPr>
+            </w:pPr>
+            <w:r>
+              <w:rPr>
+                <w:rFonts w:ascii="Arial" w:eastAsiaTheme="minorHAnsi" w:hAnsi="Arial" w:cs="Arial"/>
+                <w:sz w:val="24"/>
+                <w:szCs w:val="24"/>
+              </w:rPr>
+              <w:t>Diagrama entidad relación</w:t>
+            </w:r>
+          </w:p>
+          <w:p>
+            <w:pPr>
+              <w:cnfStyle w:val="000000000000" w:firstRow="0" w:lastRow="0" w:firstColumn="0" w:lastColumn="0" w:oddVBand="0" w:evenVBand="0" w:oddHBand="0" w:evenHBand="0" w:firstRowFirstColumn="0" w:firstRowLastColumn="0" w:lastRowFirstColumn="0" w:lastRowLastColumn="0"/>
+              <w:rPr>
+                <w:rFonts w:ascii="Arial" w:eastAsiaTheme="minorHAnsi" w:hAnsi="Arial" w:cs="Arial"/>
+                <w:sz w:val="24"/>
+                <w:szCs w:val="24"/>
+              </w:rPr>
+            </w:pPr>
+            <w:r>
+              <w:rPr>
+                <w:rFonts w:ascii="Arial" w:eastAsiaTheme="minorHAnsi" w:hAnsi="Arial" w:cs="Arial"/>
+                <w:sz w:val="24"/>
+                <w:szCs w:val="24"/>
+              </w:rPr>
+              <w:t xml:space="preserve">Modelo </w:t>
+            </w:r>
+            <w:r>
+              <w:rPr>
+                <w:rFonts w:ascii="Arial" w:eastAsiaTheme="minorHAnsi" w:hAnsi="Arial" w:cs="Arial"/>
+                <w:sz w:val="24"/>
+                <w:szCs w:val="24"/>
+              </w:rPr>
+              <w:t>Usuario</w:t>
+            </w:r>
+          </w:p>
+          <w:p>
+            <w:pPr>
+              <w:cnfStyle w:val="000000000000" w:firstRow="0" w:lastRow="0" w:firstColumn="0" w:lastColumn="0" w:oddVBand="0" w:evenVBand="0" w:oddHBand="0" w:evenHBand="0" w:firstRowFirstColumn="0" w:firstRowLastColumn="0" w:lastRowFirstColumn="0" w:lastRowLastColumn="0"/>
+              <w:rPr>
+                <w:rFonts w:ascii="Arial" w:eastAsiaTheme="minorHAnsi" w:hAnsi="Arial" w:cs="Arial"/>
+                <w:sz w:val="24"/>
+                <w:szCs w:val="24"/>
+              </w:rPr>
+            </w:pPr>
+            <w:r>
+              <w:rPr>
+                <w:rFonts w:ascii="Arial" w:eastAsiaTheme="minorHAnsi" w:hAnsi="Arial" w:cs="Arial"/>
+                <w:sz w:val="24"/>
+                <w:szCs w:val="24"/>
+              </w:rPr>
+              <w:t xml:space="preserve">Modelo </w:t>
+            </w:r>
+            <w:r>
+              <w:rPr>
+                <w:rFonts w:ascii="Arial" w:eastAsiaTheme="minorHAnsi" w:hAnsi="Arial" w:cs="Arial"/>
+                <w:sz w:val="24"/>
+                <w:szCs w:val="24"/>
+              </w:rPr>
+              <w:t>DAO Usuario</w:t>
+            </w:r>
+          </w:p>
+          <w:p>
+            <w:pPr>
+              <w:cnfStyle w:val="000000000000" w:firstRow="0" w:lastRow="0" w:firstColumn="0" w:lastColumn="0" w:oddVBand="0" w:evenVBand="0" w:oddHBand="0" w:evenHBand="0" w:firstRowFirstColumn="0" w:firstRowLastColumn="0" w:lastRowFirstColumn="0" w:lastRowLastColumn="0"/>
+              <w:rPr>
+                <w:rFonts w:ascii="Arial" w:eastAsiaTheme="minorHAnsi" w:hAnsi="Arial" w:cs="Arial"/>
+                <w:sz w:val="24"/>
+                <w:szCs w:val="24"/>
+              </w:rPr>
+            </w:pPr>
+            <w:r>
+              <w:rPr>
+                <w:rFonts w:ascii="Arial" w:eastAsiaTheme="minorHAnsi" w:hAnsi="Arial" w:cs="Arial"/>
+                <w:sz w:val="24"/>
+                <w:szCs w:val="24"/>
+              </w:rPr>
+              <w:t xml:space="preserve">Vista </w:t>
+            </w:r>
+            <w:r>
+              <w:rPr>
+                <w:rFonts w:ascii="Arial" w:eastAsiaTheme="minorHAnsi" w:hAnsi="Arial" w:cs="Arial"/>
+                <w:sz w:val="24"/>
+                <w:szCs w:val="24"/>
+              </w:rPr>
+              <w:t>Usuario</w:t>
+            </w:r>
+          </w:p>
+          <w:p>
+            <w:pPr>
+              <w:cnfStyle w:val="000000000000" w:firstRow="0" w:lastRow="0" w:firstColumn="0" w:lastColumn="0" w:oddVBand="0" w:evenVBand="0" w:oddHBand="0" w:evenHBand="0" w:firstRowFirstColumn="0" w:firstRowLastColumn="0" w:lastRowFirstColumn="0" w:lastRowLastColumn="0"/>
+              <w:rPr>
+                <w:rFonts w:ascii="Arial" w:eastAsiaTheme="minorHAnsi" w:hAnsi="Arial" w:cs="Arial"/>
+                <w:sz w:val="24"/>
+                <w:szCs w:val="24"/>
+              </w:rPr>
+            </w:pPr>
+            <w:r>
+              <w:rPr>
+                <w:rFonts w:ascii="Arial" w:eastAsiaTheme="minorHAnsi" w:hAnsi="Arial" w:cs="Arial"/>
+                <w:sz w:val="24"/>
+                <w:szCs w:val="24"/>
+              </w:rPr>
+              <w:t xml:space="preserve">Controlador </w:t>
+            </w:r>
+            <w:r>
+              <w:rPr>
+                <w:rFonts w:ascii="Arial" w:eastAsiaTheme="minorHAnsi" w:hAnsi="Arial" w:cs="Arial"/>
+                <w:sz w:val="24"/>
+                <w:szCs w:val="24"/>
+              </w:rPr>
+              <w:t>Usuario</w:t>
+            </w:r>
+          </w:p>
+          <w:p>
+            <w:pPr>
+              <w:cnfStyle w:val="000000000000" w:firstRow="0" w:lastRow="0" w:firstColumn="0" w:lastColumn="0" w:oddVBand="0" w:evenVBand="0" w:oddHBand="0" w:evenHBand="0" w:firstRowFirstColumn="0" w:firstRowLastColumn="0" w:lastRowFirstColumn="0" w:lastRowLastColumn="0"/>
+              <w:rPr>
+                <w:rFonts w:ascii="Arial" w:eastAsiaTheme="minorHAnsi" w:hAnsi="Arial" w:cs="Arial"/>
+                <w:sz w:val="24"/>
+                <w:szCs w:val="24"/>
+              </w:rPr>
+            </w:pPr>
+            <w:r>
+              <w:rPr>
+                <w:rFonts w:ascii="Arial" w:eastAsiaTheme="minorHAnsi" w:hAnsi="Arial" w:cs="Arial"/>
+                <w:sz w:val="24"/>
+                <w:szCs w:val="24"/>
+              </w:rPr>
+              <w:t>Implementación Servlet</w:t>
+            </w:r>
+          </w:p>
           <w:p>
             <w:pPr>
               <w:cnfStyle w:val="000000000000" w:firstRow="0" w:lastRow="0" w:firstColumn="0" w:lastColumn="0" w:oddVBand="0" w:evenVBand="0" w:oddHBand="0" w:evenHBand="0" w:firstRowFirstColumn="0" w:firstRowLastColumn="0" w:lastRowFirstColumn="0" w:lastRowLastColumn="0"/>
@@ -2181,7 +2800,7 @@
         <w:tc>
           <w:tcPr>
             <w:cnfStyle w:val="001000000000" w:firstRow="0" w:lastRow="0" w:firstColumn="1" w:lastColumn="0" w:oddVBand="0" w:evenVBand="0" w:oddHBand="0" w:evenHBand="0" w:firstRowFirstColumn="0" w:firstRowLastColumn="0" w:lastRowFirstColumn="0" w:lastRowLastColumn="0"/>
-            <w:tcW w:w="3720" w:type="dxa"/>
+            <w:tcW w:w="1531" w:type="pct"/>
           </w:tcPr>
           <w:p>
             <w:pPr>
@@ -2203,7 +2822,7 @@
         </w:tc>
         <w:tc>
           <w:tcPr>
-            <w:tcW w:w="3722" w:type="dxa"/>
+            <w:tcW w:w="1413" w:type="pct"/>
           </w:tcPr>
           <w:p>
             <w:pPr>
@@ -2226,8 +2845,180 @@
         </w:tc>
         <w:tc>
           <w:tcPr>
-            <w:tcW w:w="3722" w:type="dxa"/>
+            <w:tcW w:w="2056" w:type="pct"/>
           </w:tcPr>
+          <w:p>
+            <w:pPr>
+              <w:cnfStyle w:val="000000100000" w:firstRow="0" w:lastRow="0" w:firstColumn="0" w:lastColumn="0" w:oddVBand="0" w:evenVBand="0" w:oddHBand="1" w:evenHBand="0" w:firstRowFirstColumn="0" w:firstRowLastColumn="0" w:lastRowFirstColumn="0" w:lastRowLastColumn="0"/>
+              <w:rPr>
+                <w:rFonts w:ascii="Arial" w:eastAsiaTheme="minorHAnsi" w:hAnsi="Arial" w:cs="Arial"/>
+                <w:sz w:val="24"/>
+                <w:szCs w:val="24"/>
+              </w:rPr>
+            </w:pPr>
+            <w:r>
+              <w:rPr>
+                <w:rFonts w:ascii="Arial" w:eastAsiaTheme="minorHAnsi" w:hAnsi="Arial" w:cs="Arial"/>
+                <w:sz w:val="24"/>
+                <w:szCs w:val="24"/>
+              </w:rPr>
+              <w:t>Vista Login</w:t>
+            </w:r>
+          </w:p>
+          <w:p>
+            <w:pPr>
+              <w:cnfStyle w:val="000000100000" w:firstRow="0" w:lastRow="0" w:firstColumn="0" w:lastColumn="0" w:oddVBand="0" w:evenVBand="0" w:oddHBand="1" w:evenHBand="0" w:firstRowFirstColumn="0" w:firstRowLastColumn="0" w:lastRowFirstColumn="0" w:lastRowLastColumn="0"/>
+              <w:rPr>
+                <w:rFonts w:ascii="Arial" w:eastAsiaTheme="minorHAnsi" w:hAnsi="Arial" w:cs="Arial"/>
+                <w:sz w:val="24"/>
+                <w:szCs w:val="24"/>
+              </w:rPr>
+            </w:pPr>
+            <w:r>
+              <w:rPr>
+                <w:rFonts w:ascii="Arial" w:eastAsiaTheme="minorHAnsi" w:hAnsi="Arial" w:cs="Arial"/>
+                <w:sz w:val="24"/>
+                <w:szCs w:val="24"/>
+              </w:rPr>
+              <w:t>Controlador Login</w:t>
+            </w:r>
+          </w:p>
+          <w:p>
+            <w:pPr>
+              <w:cnfStyle w:val="000000100000" w:firstRow="0" w:lastRow="0" w:firstColumn="0" w:lastColumn="0" w:oddVBand="0" w:evenVBand="0" w:oddHBand="1" w:evenHBand="0" w:firstRowFirstColumn="0" w:firstRowLastColumn="0" w:lastRowFirstColumn="0" w:lastRowLastColumn="0"/>
+              <w:rPr>
+                <w:rFonts w:ascii="Arial" w:eastAsiaTheme="minorHAnsi" w:hAnsi="Arial" w:cs="Arial"/>
+                <w:sz w:val="24"/>
+                <w:szCs w:val="24"/>
+              </w:rPr>
+            </w:pPr>
+            <w:r>
+              <w:rPr>
+                <w:rFonts w:ascii="Arial" w:eastAsiaTheme="minorHAnsi" w:hAnsi="Arial" w:cs="Arial"/>
+                <w:sz w:val="24"/>
+                <w:szCs w:val="24"/>
+              </w:rPr>
+              <w:t>Modelo Factura</w:t>
+            </w:r>
+          </w:p>
+          <w:p>
+            <w:pPr>
+              <w:cnfStyle w:val="000000100000" w:firstRow="0" w:lastRow="0" w:firstColumn="0" w:lastColumn="0" w:oddVBand="0" w:evenVBand="0" w:oddHBand="1" w:evenHBand="0" w:firstRowFirstColumn="0" w:firstRowLastColumn="0" w:lastRowFirstColumn="0" w:lastRowLastColumn="0"/>
+              <w:rPr>
+                <w:rFonts w:ascii="Arial" w:eastAsiaTheme="minorHAnsi" w:hAnsi="Arial" w:cs="Arial"/>
+                <w:sz w:val="24"/>
+                <w:szCs w:val="24"/>
+              </w:rPr>
+            </w:pPr>
+            <w:r>
+              <w:rPr>
+                <w:rFonts w:ascii="Arial" w:eastAsiaTheme="minorHAnsi" w:hAnsi="Arial" w:cs="Arial"/>
+                <w:sz w:val="24"/>
+                <w:szCs w:val="24"/>
+              </w:rPr>
+              <w:t>Modelo DAO Factura</w:t>
+            </w:r>
+          </w:p>
+          <w:p>
+            <w:pPr>
+              <w:cnfStyle w:val="000000100000" w:firstRow="0" w:lastRow="0" w:firstColumn="0" w:lastColumn="0" w:oddVBand="0" w:evenVBand="0" w:oddHBand="1" w:evenHBand="0" w:firstRowFirstColumn="0" w:firstRowLastColumn="0" w:lastRowFirstColumn="0" w:lastRowLastColumn="0"/>
+              <w:rPr>
+                <w:rFonts w:ascii="Arial" w:eastAsiaTheme="minorHAnsi" w:hAnsi="Arial" w:cs="Arial"/>
+                <w:sz w:val="24"/>
+                <w:szCs w:val="24"/>
+              </w:rPr>
+            </w:pPr>
+            <w:r>
+              <w:rPr>
+                <w:rFonts w:ascii="Arial" w:eastAsiaTheme="minorHAnsi" w:hAnsi="Arial" w:cs="Arial"/>
+                <w:sz w:val="24"/>
+                <w:szCs w:val="24"/>
+              </w:rPr>
+              <w:t>Vista Factura</w:t>
+            </w:r>
+          </w:p>
+          <w:p>
+            <w:pPr>
+              <w:cnfStyle w:val="000000100000" w:firstRow="0" w:lastRow="0" w:firstColumn="0" w:lastColumn="0" w:oddVBand="0" w:evenVBand="0" w:oddHBand="1" w:evenHBand="0" w:firstRowFirstColumn="0" w:firstRowLastColumn="0" w:lastRowFirstColumn="0" w:lastRowLastColumn="0"/>
+              <w:rPr>
+                <w:rFonts w:ascii="Arial" w:eastAsiaTheme="minorHAnsi" w:hAnsi="Arial" w:cs="Arial"/>
+                <w:sz w:val="24"/>
+                <w:szCs w:val="24"/>
+              </w:rPr>
+            </w:pPr>
+            <w:r>
+              <w:rPr>
+                <w:rFonts w:ascii="Arial" w:eastAsiaTheme="minorHAnsi" w:hAnsi="Arial" w:cs="Arial"/>
+                <w:sz w:val="24"/>
+                <w:szCs w:val="24"/>
+              </w:rPr>
+              <w:t>Controlador Factura</w:t>
+            </w:r>
+          </w:p>
+          <w:p>
+            <w:pPr>
+              <w:cnfStyle w:val="000000100000" w:firstRow="0" w:lastRow="0" w:firstColumn="0" w:lastColumn="0" w:oddVBand="0" w:evenVBand="0" w:oddHBand="1" w:evenHBand="0" w:firstRowFirstColumn="0" w:firstRowLastColumn="0" w:lastRowFirstColumn="0" w:lastRowLastColumn="0"/>
+              <w:rPr>
+                <w:rFonts w:ascii="Arial" w:eastAsiaTheme="minorHAnsi" w:hAnsi="Arial" w:cs="Arial"/>
+                <w:sz w:val="24"/>
+                <w:szCs w:val="24"/>
+              </w:rPr>
+            </w:pPr>
+            <w:r>
+              <w:rPr>
+                <w:rFonts w:ascii="Arial" w:eastAsiaTheme="minorHAnsi" w:hAnsi="Arial" w:cs="Arial"/>
+                <w:sz w:val="24"/>
+                <w:szCs w:val="24"/>
+              </w:rPr>
+              <w:t>Implementación Servlet</w:t>
+            </w:r>
+          </w:p>
+          <w:p>
+            <w:pPr>
+              <w:cnfStyle w:val="000000100000" w:firstRow="0" w:lastRow="0" w:firstColumn="0" w:lastColumn="0" w:oddVBand="0" w:evenVBand="0" w:oddHBand="1" w:evenHBand="0" w:firstRowFirstColumn="0" w:firstRowLastColumn="0" w:lastRowFirstColumn="0" w:lastRowLastColumn="0"/>
+              <w:rPr>
+                <w:rFonts w:ascii="Arial" w:eastAsiaTheme="minorHAnsi" w:hAnsi="Arial" w:cs="Arial"/>
+                <w:sz w:val="24"/>
+                <w:szCs w:val="24"/>
+              </w:rPr>
+            </w:pPr>
+            <w:r>
+              <w:rPr>
+                <w:rFonts w:ascii="Arial" w:eastAsiaTheme="minorHAnsi" w:hAnsi="Arial" w:cs="Arial"/>
+                <w:sz w:val="24"/>
+                <w:szCs w:val="24"/>
+              </w:rPr>
+              <w:t>Carrito de compras</w:t>
+            </w:r>
+          </w:p>
+          <w:p>
+            <w:pPr>
+              <w:cnfStyle w:val="000000100000" w:firstRow="0" w:lastRow="0" w:firstColumn="0" w:lastColumn="0" w:oddVBand="0" w:evenVBand="0" w:oddHBand="1" w:evenHBand="0" w:firstRowFirstColumn="0" w:firstRowLastColumn="0" w:lastRowFirstColumn="0" w:lastRowLastColumn="0"/>
+              <w:rPr>
+                <w:rFonts w:ascii="Arial" w:eastAsiaTheme="minorHAnsi" w:hAnsi="Arial" w:cs="Arial"/>
+                <w:sz w:val="24"/>
+                <w:szCs w:val="24"/>
+              </w:rPr>
+            </w:pPr>
+            <w:r>
+              <w:rPr>
+                <w:rFonts w:ascii="Arial" w:eastAsiaTheme="minorHAnsi" w:hAnsi="Arial" w:cs="Arial"/>
+                <w:sz w:val="24"/>
+                <w:szCs w:val="24"/>
+              </w:rPr>
+              <w:t>Diseño de interfaz proyecto</w:t>
+            </w:r>
+          </w:p>
+          <w:p>
+            <w:pPr>
+              <w:cnfStyle w:val="000000100000" w:firstRow="0" w:lastRow="0" w:firstColumn="0" w:lastColumn="0" w:oddVBand="0" w:evenVBand="0" w:oddHBand="1" w:evenHBand="0" w:firstRowFirstColumn="0" w:firstRowLastColumn="0" w:lastRowFirstColumn="0" w:lastRowLastColumn="0"/>
+              <w:rPr>
+                <w:rFonts w:ascii="Arial" w:eastAsiaTheme="minorHAnsi" w:hAnsi="Arial" w:cs="Arial"/>
+                <w:sz w:val="24"/>
+                <w:szCs w:val="24"/>
+              </w:rPr>
+            </w:pPr>
+          </w:p>
           <w:p>
             <w:pPr>
               <w:cnfStyle w:val="000000100000" w:firstRow="0" w:lastRow="0" w:firstColumn="0" w:lastColumn="0" w:oddVBand="0" w:evenVBand="0" w:oddHBand="1" w:evenHBand="0" w:firstRowFirstColumn="0" w:firstRowLastColumn="0" w:lastRowFirstColumn="0" w:lastRowLastColumn="0"/>
@@ -2247,7 +3038,7 @@
         <w:tc>
           <w:tcPr>
             <w:cnfStyle w:val="001000000000" w:firstRow="0" w:lastRow="0" w:firstColumn="1" w:lastColumn="0" w:oddVBand="0" w:evenVBand="0" w:oddHBand="0" w:evenHBand="0" w:firstRowFirstColumn="0" w:firstRowLastColumn="0" w:lastRowFirstColumn="0" w:lastRowLastColumn="0"/>
-            <w:tcW w:w="3720" w:type="dxa"/>
+            <w:tcW w:w="1531" w:type="pct"/>
           </w:tcPr>
           <w:p>
             <w:pPr>
@@ -2293,7 +3084,7 @@
         </w:tc>
         <w:tc>
           <w:tcPr>
-            <w:tcW w:w="3722" w:type="dxa"/>
+            <w:tcW w:w="1413" w:type="pct"/>
           </w:tcPr>
           <w:p>
             <w:pPr>
@@ -2316,8 +3107,180 @@
         </w:tc>
         <w:tc>
           <w:tcPr>
-            <w:tcW w:w="3722" w:type="dxa"/>
+            <w:tcW w:w="2056" w:type="pct"/>
           </w:tcPr>
+          <w:p>
+            <w:pPr>
+              <w:cnfStyle w:val="000000000000" w:firstRow="0" w:lastRow="0" w:firstColumn="0" w:lastColumn="0" w:oddVBand="0" w:evenVBand="0" w:oddHBand="0" w:evenHBand="0" w:firstRowFirstColumn="0" w:firstRowLastColumn="0" w:lastRowFirstColumn="0" w:lastRowLastColumn="0"/>
+              <w:rPr>
+                <w:rFonts w:ascii="Arial" w:eastAsiaTheme="minorHAnsi" w:hAnsi="Arial" w:cs="Arial"/>
+                <w:sz w:val="24"/>
+                <w:szCs w:val="24"/>
+              </w:rPr>
+            </w:pPr>
+            <w:r>
+              <w:rPr>
+                <w:rFonts w:ascii="Arial" w:eastAsiaTheme="minorHAnsi" w:hAnsi="Arial" w:cs="Arial"/>
+                <w:sz w:val="24"/>
+                <w:szCs w:val="24"/>
+              </w:rPr>
+              <w:t>Vista Login</w:t>
+            </w:r>
+          </w:p>
+          <w:p>
+            <w:pPr>
+              <w:cnfStyle w:val="000000000000" w:firstRow="0" w:lastRow="0" w:firstColumn="0" w:lastColumn="0" w:oddVBand="0" w:evenVBand="0" w:oddHBand="0" w:evenHBand="0" w:firstRowFirstColumn="0" w:firstRowLastColumn="0" w:lastRowFirstColumn="0" w:lastRowLastColumn="0"/>
+              <w:rPr>
+                <w:rFonts w:ascii="Arial" w:eastAsiaTheme="minorHAnsi" w:hAnsi="Arial" w:cs="Arial"/>
+                <w:sz w:val="24"/>
+                <w:szCs w:val="24"/>
+              </w:rPr>
+            </w:pPr>
+            <w:r>
+              <w:rPr>
+                <w:rFonts w:ascii="Arial" w:eastAsiaTheme="minorHAnsi" w:hAnsi="Arial" w:cs="Arial"/>
+                <w:sz w:val="24"/>
+                <w:szCs w:val="24"/>
+              </w:rPr>
+              <w:t>Controlador Login</w:t>
+            </w:r>
+          </w:p>
+          <w:p>
+            <w:pPr>
+              <w:cnfStyle w:val="000000000000" w:firstRow="0" w:lastRow="0" w:firstColumn="0" w:lastColumn="0" w:oddVBand="0" w:evenVBand="0" w:oddHBand="0" w:evenHBand="0" w:firstRowFirstColumn="0" w:firstRowLastColumn="0" w:lastRowFirstColumn="0" w:lastRowLastColumn="0"/>
+              <w:rPr>
+                <w:rFonts w:ascii="Arial" w:eastAsiaTheme="minorHAnsi" w:hAnsi="Arial" w:cs="Arial"/>
+                <w:sz w:val="24"/>
+                <w:szCs w:val="24"/>
+              </w:rPr>
+            </w:pPr>
+            <w:r>
+              <w:rPr>
+                <w:rFonts w:ascii="Arial" w:eastAsiaTheme="minorHAnsi" w:hAnsi="Arial" w:cs="Arial"/>
+                <w:sz w:val="24"/>
+                <w:szCs w:val="24"/>
+              </w:rPr>
+              <w:t>Modelo Proveedor</w:t>
+            </w:r>
+          </w:p>
+          <w:p>
+            <w:pPr>
+              <w:cnfStyle w:val="000000000000" w:firstRow="0" w:lastRow="0" w:firstColumn="0" w:lastColumn="0" w:oddVBand="0" w:evenVBand="0" w:oddHBand="0" w:evenHBand="0" w:firstRowFirstColumn="0" w:firstRowLastColumn="0" w:lastRowFirstColumn="0" w:lastRowLastColumn="0"/>
+              <w:rPr>
+                <w:rFonts w:ascii="Arial" w:eastAsiaTheme="minorHAnsi" w:hAnsi="Arial" w:cs="Arial"/>
+                <w:sz w:val="24"/>
+                <w:szCs w:val="24"/>
+              </w:rPr>
+            </w:pPr>
+            <w:r>
+              <w:rPr>
+                <w:rFonts w:ascii="Arial" w:eastAsiaTheme="minorHAnsi" w:hAnsi="Arial" w:cs="Arial"/>
+                <w:sz w:val="24"/>
+                <w:szCs w:val="24"/>
+              </w:rPr>
+              <w:t>Modelo DAO Proveedor</w:t>
+            </w:r>
+          </w:p>
+          <w:p>
+            <w:pPr>
+              <w:cnfStyle w:val="000000000000" w:firstRow="0" w:lastRow="0" w:firstColumn="0" w:lastColumn="0" w:oddVBand="0" w:evenVBand="0" w:oddHBand="0" w:evenHBand="0" w:firstRowFirstColumn="0" w:firstRowLastColumn="0" w:lastRowFirstColumn="0" w:lastRowLastColumn="0"/>
+              <w:rPr>
+                <w:rFonts w:ascii="Arial" w:eastAsiaTheme="minorHAnsi" w:hAnsi="Arial" w:cs="Arial"/>
+                <w:sz w:val="24"/>
+                <w:szCs w:val="24"/>
+              </w:rPr>
+            </w:pPr>
+            <w:r>
+              <w:rPr>
+                <w:rFonts w:ascii="Arial" w:eastAsiaTheme="minorHAnsi" w:hAnsi="Arial" w:cs="Arial"/>
+                <w:sz w:val="24"/>
+                <w:szCs w:val="24"/>
+              </w:rPr>
+              <w:t>Vista Proveedor</w:t>
+            </w:r>
+          </w:p>
+          <w:p>
+            <w:pPr>
+              <w:cnfStyle w:val="000000000000" w:firstRow="0" w:lastRow="0" w:firstColumn="0" w:lastColumn="0" w:oddVBand="0" w:evenVBand="0" w:oddHBand="0" w:evenHBand="0" w:firstRowFirstColumn="0" w:firstRowLastColumn="0" w:lastRowFirstColumn="0" w:lastRowLastColumn="0"/>
+              <w:rPr>
+                <w:rFonts w:ascii="Arial" w:eastAsiaTheme="minorHAnsi" w:hAnsi="Arial" w:cs="Arial"/>
+                <w:sz w:val="24"/>
+                <w:szCs w:val="24"/>
+              </w:rPr>
+            </w:pPr>
+            <w:r>
+              <w:rPr>
+                <w:rFonts w:ascii="Arial" w:eastAsiaTheme="minorHAnsi" w:hAnsi="Arial" w:cs="Arial"/>
+                <w:sz w:val="24"/>
+                <w:szCs w:val="24"/>
+              </w:rPr>
+              <w:t>Controlador Proveedor</w:t>
+            </w:r>
+          </w:p>
+          <w:p>
+            <w:pPr>
+              <w:cnfStyle w:val="000000000000" w:firstRow="0" w:lastRow="0" w:firstColumn="0" w:lastColumn="0" w:oddVBand="0" w:evenVBand="0" w:oddHBand="0" w:evenHBand="0" w:firstRowFirstColumn="0" w:firstRowLastColumn="0" w:lastRowFirstColumn="0" w:lastRowLastColumn="0"/>
+              <w:rPr>
+                <w:rFonts w:ascii="Arial" w:eastAsiaTheme="minorHAnsi" w:hAnsi="Arial" w:cs="Arial"/>
+                <w:sz w:val="24"/>
+                <w:szCs w:val="24"/>
+              </w:rPr>
+            </w:pPr>
+            <w:r>
+              <w:rPr>
+                <w:rFonts w:ascii="Arial" w:eastAsiaTheme="minorHAnsi" w:hAnsi="Arial" w:cs="Arial"/>
+                <w:sz w:val="24"/>
+                <w:szCs w:val="24"/>
+              </w:rPr>
+              <w:t>Implementación Servlet</w:t>
+            </w:r>
+          </w:p>
+          <w:p>
+            <w:pPr>
+              <w:cnfStyle w:val="000000000000" w:firstRow="0" w:lastRow="0" w:firstColumn="0" w:lastColumn="0" w:oddVBand="0" w:evenVBand="0" w:oddHBand="0" w:evenHBand="0" w:firstRowFirstColumn="0" w:firstRowLastColumn="0" w:lastRowFirstColumn="0" w:lastRowLastColumn="0"/>
+              <w:rPr>
+                <w:rFonts w:ascii="Arial" w:eastAsiaTheme="minorHAnsi" w:hAnsi="Arial" w:cs="Arial"/>
+                <w:sz w:val="24"/>
+                <w:szCs w:val="24"/>
+              </w:rPr>
+            </w:pPr>
+            <w:r>
+              <w:rPr>
+                <w:rFonts w:ascii="Arial" w:eastAsiaTheme="minorHAnsi" w:hAnsi="Arial" w:cs="Arial"/>
+                <w:sz w:val="24"/>
+                <w:szCs w:val="24"/>
+              </w:rPr>
+              <w:t>Carrito de compras</w:t>
+            </w:r>
+          </w:p>
+          <w:p>
+            <w:pPr>
+              <w:cnfStyle w:val="000000000000" w:firstRow="0" w:lastRow="0" w:firstColumn="0" w:lastColumn="0" w:oddVBand="0" w:evenVBand="0" w:oddHBand="0" w:evenHBand="0" w:firstRowFirstColumn="0" w:firstRowLastColumn="0" w:lastRowFirstColumn="0" w:lastRowLastColumn="0"/>
+              <w:rPr>
+                <w:rFonts w:ascii="Arial" w:eastAsiaTheme="minorHAnsi" w:hAnsi="Arial" w:cs="Arial"/>
+                <w:sz w:val="24"/>
+                <w:szCs w:val="24"/>
+              </w:rPr>
+            </w:pPr>
+            <w:r>
+              <w:rPr>
+                <w:rFonts w:ascii="Arial" w:eastAsiaTheme="minorHAnsi" w:hAnsi="Arial" w:cs="Arial"/>
+                <w:sz w:val="24"/>
+                <w:szCs w:val="24"/>
+              </w:rPr>
+              <w:t>Diseño de interfaz proyecto</w:t>
+            </w:r>
+          </w:p>
+          <w:p>
+            <w:pPr>
+              <w:cnfStyle w:val="000000000000" w:firstRow="0" w:lastRow="0" w:firstColumn="0" w:lastColumn="0" w:oddVBand="0" w:evenVBand="0" w:oddHBand="0" w:evenHBand="0" w:firstRowFirstColumn="0" w:firstRowLastColumn="0" w:lastRowFirstColumn="0" w:lastRowLastColumn="0"/>
+              <w:rPr>
+                <w:rFonts w:ascii="Arial" w:eastAsiaTheme="minorHAnsi" w:hAnsi="Arial" w:cs="Arial"/>
+                <w:sz w:val="24"/>
+                <w:szCs w:val="24"/>
+              </w:rPr>
+            </w:pPr>
+          </w:p>
           <w:p>
             <w:pPr>
               <w:cnfStyle w:val="000000000000" w:firstRow="0" w:lastRow="0" w:firstColumn="0" w:lastColumn="0" w:oddVBand="0" w:evenVBand="0" w:oddHBand="0" w:evenHBand="0" w:firstRowFirstColumn="0" w:firstRowLastColumn="0" w:lastRowFirstColumn="0" w:lastRowLastColumn="0"/>
@@ -2338,7 +3301,7 @@
         <w:tc>
           <w:tcPr>
             <w:cnfStyle w:val="001000000000" w:firstRow="0" w:lastRow="0" w:firstColumn="1" w:lastColumn="0" w:oddVBand="0" w:evenVBand="0" w:oddHBand="0" w:evenHBand="0" w:firstRowFirstColumn="0" w:firstRowLastColumn="0" w:lastRowFirstColumn="0" w:lastRowLastColumn="0"/>
-            <w:tcW w:w="3720" w:type="dxa"/>
+            <w:tcW w:w="1531" w:type="pct"/>
           </w:tcPr>
           <w:p>
             <w:pPr>
@@ -2360,7 +3323,7 @@
         </w:tc>
         <w:tc>
           <w:tcPr>
-            <w:tcW w:w="3722" w:type="dxa"/>
+            <w:tcW w:w="1413" w:type="pct"/>
           </w:tcPr>
           <w:p>
             <w:pPr>
@@ -2383,7 +3346,7 @@
         </w:tc>
         <w:tc>
           <w:tcPr>
-            <w:tcW w:w="3722" w:type="dxa"/>
+            <w:tcW w:w="2056" w:type="pct"/>
           </w:tcPr>
           <w:p>
             <w:pPr>
@@ -2400,18 +3363,8 @@
                 <w:sz w:val="24"/>
                 <w:szCs w:val="24"/>
               </w:rPr>
-              <w:t xml:space="preserve">Vista </w:t>
-            </w:r>
-            <w:proofErr w:type="spellStart"/>
-            <w:r>
-              <w:rPr>
-                <w:rFonts w:ascii="Arial" w:eastAsiaTheme="minorHAnsi" w:hAnsi="Arial" w:cs="Arial"/>
-                <w:sz w:val="24"/>
-                <w:szCs w:val="24"/>
-              </w:rPr>
-              <w:t>Login</w:t>
-            </w:r>
-            <w:proofErr w:type="spellEnd"/>
+              <w:t>Vista Login</w:t>
+            </w:r>
           </w:p>
           <w:p>
             <w:pPr>
@@ -2428,7 +3381,7 @@
                 <w:sz w:val="24"/>
                 <w:szCs w:val="24"/>
               </w:rPr>
-              <w:t>Modelo Compra</w:t>
+              <w:t>Controlador Login</w:t>
             </w:r>
           </w:p>
           <w:p>
@@ -2446,25 +3399,7 @@
                 <w:sz w:val="24"/>
                 <w:szCs w:val="24"/>
               </w:rPr>
-              <w:t xml:space="preserve">Modelo </w:t>
-            </w:r>
-            <w:proofErr w:type="spellStart"/>
-            <w:r>
-              <w:rPr>
-                <w:rFonts w:ascii="Arial" w:eastAsiaTheme="minorHAnsi" w:hAnsi="Arial" w:cs="Arial"/>
-                <w:sz w:val="24"/>
-                <w:szCs w:val="24"/>
-              </w:rPr>
-              <w:t>Dao</w:t>
-            </w:r>
-            <w:proofErr w:type="spellEnd"/>
-            <w:r>
-              <w:rPr>
-                <w:rFonts w:ascii="Arial" w:eastAsiaTheme="minorHAnsi" w:hAnsi="Arial" w:cs="Arial"/>
-                <w:sz w:val="24"/>
-                <w:szCs w:val="24"/>
-              </w:rPr>
-              <w:t xml:space="preserve"> Compra</w:t>
+              <w:t>Modelo Compra</w:t>
             </w:r>
           </w:p>
           <w:p>
@@ -2482,7 +3417,24 @@
                 <w:sz w:val="24"/>
                 <w:szCs w:val="24"/>
               </w:rPr>
-              <w:t>Vista Compra</w:t>
+              <w:lastRenderedPageBreak/>
+              <w:t>Modelo</w:t>
+            </w:r>
+            <w:r>
+              <w:rPr>
+                <w:rFonts w:ascii="Arial" w:eastAsiaTheme="minorHAnsi" w:hAnsi="Arial" w:cs="Arial"/>
+                <w:sz w:val="24"/>
+                <w:szCs w:val="24"/>
+              </w:rPr>
+              <w:t xml:space="preserve"> DAO</w:t>
+            </w:r>
+            <w:r>
+              <w:rPr>
+                <w:rFonts w:ascii="Arial" w:eastAsiaTheme="minorHAnsi" w:hAnsi="Arial" w:cs="Arial"/>
+                <w:sz w:val="24"/>
+                <w:szCs w:val="24"/>
+              </w:rPr>
+              <w:t xml:space="preserve"> Compra</w:t>
             </w:r>
           </w:p>
           <w:p>
@@ -2500,8 +3452,7 @@
                 <w:sz w:val="24"/>
                 <w:szCs w:val="24"/>
               </w:rPr>
-              <w:lastRenderedPageBreak/>
-              <w:t>Controlador Compra</w:t>
+              <w:t>Vista Compra</w:t>
             </w:r>
           </w:p>
           <w:p>
@@ -2519,7 +3470,7 @@
                 <w:sz w:val="24"/>
                 <w:szCs w:val="24"/>
               </w:rPr>
-              <w:t>Implementación Servlet</w:t>
+              <w:t>Controlador Compra</w:t>
             </w:r>
           </w:p>
           <w:p>
@@ -2537,6 +3488,24 @@
                 <w:sz w:val="24"/>
                 <w:szCs w:val="24"/>
               </w:rPr>
+              <w:t>Implementación Servlet</w:t>
+            </w:r>
+          </w:p>
+          <w:p>
+            <w:pPr>
+              <w:cnfStyle w:val="000000100000" w:firstRow="0" w:lastRow="0" w:firstColumn="0" w:lastColumn="0" w:oddVBand="0" w:evenVBand="0" w:oddHBand="1" w:evenHBand="0" w:firstRowFirstColumn="0" w:firstRowLastColumn="0" w:lastRowFirstColumn="0" w:lastRowLastColumn="0"/>
+              <w:rPr>
+                <w:rFonts w:ascii="Arial" w:eastAsiaTheme="minorHAnsi" w:hAnsi="Arial" w:cs="Arial"/>
+                <w:sz w:val="24"/>
+                <w:szCs w:val="24"/>
+              </w:rPr>
+            </w:pPr>
+            <w:r>
+              <w:rPr>
+                <w:rFonts w:ascii="Arial" w:eastAsiaTheme="minorHAnsi" w:hAnsi="Arial" w:cs="Arial"/>
+                <w:sz w:val="24"/>
+                <w:szCs w:val="24"/>
+              </w:rPr>
               <w:t>Carrito de compras</w:t>
             </w:r>
           </w:p>
@@ -2582,6 +3551,7496 @@
           <w:szCs w:val="24"/>
         </w:rPr>
       </w:pPr>
+    </w:p>
+    <w:p>
+      <w:pPr>
+        <w:pStyle w:val="Sinespaciado"/>
+        <w:tabs>
+          <w:tab w:val="left" w:pos="5670"/>
+        </w:tabs>
+        <w:spacing w:line="276" w:lineRule="auto"/>
+        <w:jc w:val="center"/>
+        <w:rPr>
+          <w:rFonts w:ascii="Arial" w:hAnsi="Arial" w:cs="Arial"/>
+          <w:sz w:val="24"/>
+          <w:szCs w:val="24"/>
+        </w:rPr>
+      </w:pPr>
+    </w:p>
+    <w:p>
+      <w:pPr>
+        <w:pStyle w:val="Sinespaciado"/>
+        <w:tabs>
+          <w:tab w:val="left" w:pos="5670"/>
+        </w:tabs>
+        <w:spacing w:line="276" w:lineRule="auto"/>
+        <w:jc w:val="center"/>
+        <w:rPr>
+          <w:rFonts w:ascii="Arial" w:hAnsi="Arial" w:cs="Arial"/>
+          <w:sz w:val="24"/>
+          <w:szCs w:val="24"/>
+        </w:rPr>
+      </w:pPr>
+    </w:p>
+    <w:p>
+      <w:pPr>
+        <w:pStyle w:val="Sinespaciado"/>
+        <w:tabs>
+          <w:tab w:val="left" w:pos="5670"/>
+        </w:tabs>
+        <w:spacing w:line="276" w:lineRule="auto"/>
+        <w:jc w:val="center"/>
+        <w:rPr>
+          <w:rFonts w:ascii="Arial" w:hAnsi="Arial" w:cs="Arial"/>
+          <w:sz w:val="24"/>
+          <w:szCs w:val="24"/>
+        </w:rPr>
+      </w:pPr>
+    </w:p>
+    <w:p>
+      <w:pPr>
+        <w:pStyle w:val="Sinespaciado"/>
+        <w:tabs>
+          <w:tab w:val="left" w:pos="5670"/>
+        </w:tabs>
+        <w:spacing w:line="276" w:lineRule="auto"/>
+        <w:jc w:val="center"/>
+        <w:rPr>
+          <w:rFonts w:ascii="Arial" w:hAnsi="Arial" w:cs="Arial"/>
+          <w:sz w:val="24"/>
+          <w:szCs w:val="24"/>
+        </w:rPr>
+      </w:pPr>
+    </w:p>
+    <w:p>
+      <w:pPr>
+        <w:pStyle w:val="Sinespaciado"/>
+        <w:tabs>
+          <w:tab w:val="left" w:pos="5670"/>
+        </w:tabs>
+        <w:spacing w:line="276" w:lineRule="auto"/>
+        <w:jc w:val="center"/>
+        <w:rPr>
+          <w:rFonts w:ascii="Arial" w:hAnsi="Arial" w:cs="Arial"/>
+          <w:sz w:val="24"/>
+          <w:szCs w:val="24"/>
+        </w:rPr>
+      </w:pPr>
+    </w:p>
+    <w:p>
+      <w:pPr>
+        <w:pStyle w:val="Sinespaciado"/>
+        <w:tabs>
+          <w:tab w:val="left" w:pos="5670"/>
+        </w:tabs>
+        <w:spacing w:line="276" w:lineRule="auto"/>
+        <w:jc w:val="center"/>
+        <w:rPr>
+          <w:rFonts w:ascii="Arial" w:hAnsi="Arial" w:cs="Arial"/>
+          <w:sz w:val="24"/>
+          <w:szCs w:val="24"/>
+        </w:rPr>
+      </w:pPr>
+    </w:p>
+    <w:p>
+      <w:pPr>
+        <w:pStyle w:val="Sinespaciado"/>
+        <w:tabs>
+          <w:tab w:val="left" w:pos="5670"/>
+        </w:tabs>
+        <w:spacing w:line="276" w:lineRule="auto"/>
+        <w:jc w:val="center"/>
+        <w:rPr>
+          <w:rFonts w:ascii="Arial" w:hAnsi="Arial" w:cs="Arial"/>
+          <w:sz w:val="24"/>
+          <w:szCs w:val="24"/>
+        </w:rPr>
+      </w:pPr>
+    </w:p>
+    <w:p>
+      <w:pPr>
+        <w:pStyle w:val="Sinespaciado"/>
+        <w:tabs>
+          <w:tab w:val="left" w:pos="5670"/>
+        </w:tabs>
+        <w:spacing w:line="276" w:lineRule="auto"/>
+        <w:jc w:val="center"/>
+        <w:rPr>
+          <w:rFonts w:ascii="Arial" w:hAnsi="Arial" w:cs="Arial"/>
+          <w:sz w:val="24"/>
+          <w:szCs w:val="24"/>
+        </w:rPr>
+      </w:pPr>
+    </w:p>
+    <w:p>
+      <w:pPr>
+        <w:pStyle w:val="Sinespaciado"/>
+        <w:tabs>
+          <w:tab w:val="left" w:pos="5670"/>
+        </w:tabs>
+        <w:spacing w:line="276" w:lineRule="auto"/>
+        <w:jc w:val="center"/>
+        <w:rPr>
+          <w:rFonts w:ascii="Arial" w:hAnsi="Arial" w:cs="Arial"/>
+          <w:sz w:val="24"/>
+          <w:szCs w:val="24"/>
+        </w:rPr>
+      </w:pPr>
+    </w:p>
+    <w:p>
+      <w:pPr>
+        <w:pStyle w:val="Sinespaciado"/>
+        <w:tabs>
+          <w:tab w:val="left" w:pos="5670"/>
+        </w:tabs>
+        <w:spacing w:line="276" w:lineRule="auto"/>
+        <w:jc w:val="center"/>
+        <w:rPr>
+          <w:rFonts w:ascii="Arial" w:hAnsi="Arial" w:cs="Arial"/>
+          <w:sz w:val="24"/>
+          <w:szCs w:val="24"/>
+        </w:rPr>
+      </w:pPr>
+    </w:p>
+    <w:p>
+      <w:pPr>
+        <w:pStyle w:val="Sinespaciado"/>
+        <w:tabs>
+          <w:tab w:val="left" w:pos="5670"/>
+        </w:tabs>
+        <w:spacing w:line="276" w:lineRule="auto"/>
+        <w:jc w:val="center"/>
+        <w:rPr>
+          <w:rFonts w:ascii="Arial" w:hAnsi="Arial" w:cs="Arial"/>
+          <w:sz w:val="24"/>
+          <w:szCs w:val="24"/>
+        </w:rPr>
+      </w:pPr>
+    </w:p>
+    <w:p>
+      <w:pPr>
+        <w:pStyle w:val="Sinespaciado"/>
+        <w:tabs>
+          <w:tab w:val="left" w:pos="5670"/>
+        </w:tabs>
+        <w:spacing w:line="276" w:lineRule="auto"/>
+        <w:jc w:val="center"/>
+        <w:rPr>
+          <w:rFonts w:ascii="Arial" w:hAnsi="Arial" w:cs="Arial"/>
+          <w:sz w:val="24"/>
+          <w:szCs w:val="24"/>
+        </w:rPr>
+      </w:pPr>
+    </w:p>
+    <w:p>
+      <w:pPr>
+        <w:pStyle w:val="Sinespaciado"/>
+        <w:tabs>
+          <w:tab w:val="left" w:pos="5670"/>
+        </w:tabs>
+        <w:spacing w:line="276" w:lineRule="auto"/>
+        <w:jc w:val="center"/>
+        <w:rPr>
+          <w:rFonts w:ascii="Arial" w:hAnsi="Arial" w:cs="Arial"/>
+          <w:sz w:val="24"/>
+          <w:szCs w:val="24"/>
+        </w:rPr>
+      </w:pPr>
+    </w:p>
+    <w:p>
+      <w:pPr>
+        <w:pStyle w:val="Sinespaciado"/>
+        <w:tabs>
+          <w:tab w:val="left" w:pos="5670"/>
+        </w:tabs>
+        <w:spacing w:line="276" w:lineRule="auto"/>
+        <w:jc w:val="center"/>
+        <w:rPr>
+          <w:rFonts w:ascii="Arial" w:hAnsi="Arial" w:cs="Arial"/>
+          <w:sz w:val="24"/>
+          <w:szCs w:val="24"/>
+        </w:rPr>
+      </w:pPr>
+    </w:p>
+    <w:p>
+      <w:pPr>
+        <w:pStyle w:val="Sinespaciado"/>
+        <w:tabs>
+          <w:tab w:val="left" w:pos="5670"/>
+        </w:tabs>
+        <w:spacing w:line="276" w:lineRule="auto"/>
+        <w:jc w:val="center"/>
+        <w:rPr>
+          <w:rFonts w:ascii="Arial" w:hAnsi="Arial" w:cs="Arial"/>
+          <w:sz w:val="24"/>
+          <w:szCs w:val="24"/>
+        </w:rPr>
+      </w:pPr>
+    </w:p>
+    <w:p>
+      <w:pPr>
+        <w:pStyle w:val="Sinespaciado"/>
+        <w:tabs>
+          <w:tab w:val="left" w:pos="5670"/>
+        </w:tabs>
+        <w:spacing w:line="276" w:lineRule="auto"/>
+        <w:jc w:val="center"/>
+        <w:rPr>
+          <w:rFonts w:ascii="Arial" w:hAnsi="Arial" w:cs="Arial"/>
+          <w:sz w:val="24"/>
+          <w:szCs w:val="24"/>
+        </w:rPr>
+      </w:pPr>
+    </w:p>
+    <w:p>
+      <w:pPr>
+        <w:pStyle w:val="Sinespaciado"/>
+        <w:tabs>
+          <w:tab w:val="left" w:pos="5670"/>
+        </w:tabs>
+        <w:spacing w:line="276" w:lineRule="auto"/>
+        <w:jc w:val="center"/>
+        <w:rPr>
+          <w:rFonts w:ascii="Arial" w:hAnsi="Arial" w:cs="Arial"/>
+          <w:sz w:val="24"/>
+          <w:szCs w:val="24"/>
+        </w:rPr>
+      </w:pPr>
+    </w:p>
+    <w:p>
+      <w:pPr>
+        <w:pStyle w:val="Sinespaciado"/>
+        <w:tabs>
+          <w:tab w:val="left" w:pos="5670"/>
+        </w:tabs>
+        <w:spacing w:line="276" w:lineRule="auto"/>
+        <w:jc w:val="center"/>
+        <w:rPr>
+          <w:rFonts w:ascii="Arial" w:hAnsi="Arial" w:cs="Arial"/>
+          <w:sz w:val="24"/>
+          <w:szCs w:val="24"/>
+        </w:rPr>
+      </w:pPr>
+    </w:p>
+    <w:p>
+      <w:pPr>
+        <w:pStyle w:val="Sinespaciado"/>
+        <w:tabs>
+          <w:tab w:val="left" w:pos="5670"/>
+        </w:tabs>
+        <w:spacing w:line="276" w:lineRule="auto"/>
+        <w:jc w:val="center"/>
+        <w:rPr>
+          <w:rFonts w:ascii="Arial" w:hAnsi="Arial" w:cs="Arial"/>
+          <w:sz w:val="24"/>
+          <w:szCs w:val="24"/>
+        </w:rPr>
+      </w:pPr>
+    </w:p>
+    <w:p>
+      <w:pPr>
+        <w:pStyle w:val="Sinespaciado"/>
+        <w:tabs>
+          <w:tab w:val="left" w:pos="5670"/>
+        </w:tabs>
+        <w:spacing w:line="276" w:lineRule="auto"/>
+        <w:jc w:val="center"/>
+        <w:rPr>
+          <w:rFonts w:ascii="Arial" w:hAnsi="Arial" w:cs="Arial"/>
+          <w:sz w:val="24"/>
+          <w:szCs w:val="24"/>
+        </w:rPr>
+      </w:pPr>
+    </w:p>
+    <w:p>
+      <w:pPr>
+        <w:pStyle w:val="Sinespaciado"/>
+        <w:tabs>
+          <w:tab w:val="left" w:pos="5670"/>
+        </w:tabs>
+        <w:spacing w:line="276" w:lineRule="auto"/>
+        <w:jc w:val="center"/>
+        <w:rPr>
+          <w:rFonts w:ascii="Arial" w:hAnsi="Arial" w:cs="Arial"/>
+          <w:sz w:val="24"/>
+          <w:szCs w:val="24"/>
+        </w:rPr>
+      </w:pPr>
+    </w:p>
+    <w:p>
+      <w:pPr>
+        <w:pStyle w:val="Sinespaciado"/>
+        <w:tabs>
+          <w:tab w:val="left" w:pos="5670"/>
+        </w:tabs>
+        <w:spacing w:line="276" w:lineRule="auto"/>
+        <w:jc w:val="center"/>
+        <w:rPr>
+          <w:rFonts w:ascii="Arial" w:hAnsi="Arial" w:cs="Arial"/>
+          <w:sz w:val="24"/>
+          <w:szCs w:val="24"/>
+        </w:rPr>
+      </w:pPr>
+    </w:p>
+    <w:p>
+      <w:pPr>
+        <w:pStyle w:val="Sinespaciado"/>
+        <w:tabs>
+          <w:tab w:val="left" w:pos="5670"/>
+        </w:tabs>
+        <w:spacing w:line="276" w:lineRule="auto"/>
+        <w:jc w:val="center"/>
+        <w:rPr>
+          <w:rFonts w:ascii="Arial" w:hAnsi="Arial" w:cs="Arial"/>
+          <w:sz w:val="24"/>
+          <w:szCs w:val="24"/>
+        </w:rPr>
+      </w:pPr>
+    </w:p>
+    <w:p>
+      <w:pPr>
+        <w:pStyle w:val="Sinespaciado"/>
+        <w:tabs>
+          <w:tab w:val="left" w:pos="5670"/>
+        </w:tabs>
+        <w:spacing w:line="276" w:lineRule="auto"/>
+        <w:jc w:val="center"/>
+        <w:rPr>
+          <w:rFonts w:ascii="Arial" w:hAnsi="Arial" w:cs="Arial"/>
+          <w:sz w:val="24"/>
+          <w:szCs w:val="24"/>
+        </w:rPr>
+      </w:pPr>
+    </w:p>
+    <w:p>
+      <w:pPr>
+        <w:pStyle w:val="Sinespaciado"/>
+        <w:tabs>
+          <w:tab w:val="left" w:pos="5670"/>
+        </w:tabs>
+        <w:spacing w:line="276" w:lineRule="auto"/>
+        <w:jc w:val="center"/>
+        <w:rPr>
+          <w:rFonts w:ascii="Arial" w:hAnsi="Arial" w:cs="Arial"/>
+          <w:sz w:val="24"/>
+          <w:szCs w:val="24"/>
+        </w:rPr>
+      </w:pPr>
+    </w:p>
+    <w:p>
+      <w:pPr>
+        <w:pStyle w:val="Sinespaciado"/>
+        <w:tabs>
+          <w:tab w:val="left" w:pos="5670"/>
+        </w:tabs>
+        <w:spacing w:line="276" w:lineRule="auto"/>
+        <w:jc w:val="center"/>
+        <w:rPr>
+          <w:rFonts w:ascii="Arial" w:hAnsi="Arial" w:cs="Arial"/>
+          <w:sz w:val="24"/>
+          <w:szCs w:val="24"/>
+        </w:rPr>
+      </w:pPr>
+    </w:p>
+    <w:p>
+      <w:pPr>
+        <w:pStyle w:val="Sinespaciado"/>
+        <w:tabs>
+          <w:tab w:val="left" w:pos="5670"/>
+        </w:tabs>
+        <w:spacing w:line="276" w:lineRule="auto"/>
+        <w:jc w:val="center"/>
+        <w:rPr>
+          <w:rFonts w:ascii="Arial" w:hAnsi="Arial" w:cs="Arial"/>
+          <w:sz w:val="24"/>
+          <w:szCs w:val="24"/>
+        </w:rPr>
+      </w:pPr>
+    </w:p>
+    <w:p>
+      <w:pPr>
+        <w:pStyle w:val="Sinespaciado"/>
+        <w:tabs>
+          <w:tab w:val="left" w:pos="5670"/>
+        </w:tabs>
+        <w:spacing w:line="276" w:lineRule="auto"/>
+        <w:jc w:val="center"/>
+        <w:rPr>
+          <w:rFonts w:ascii="Arial" w:hAnsi="Arial" w:cs="Arial"/>
+          <w:sz w:val="24"/>
+          <w:szCs w:val="24"/>
+        </w:rPr>
+      </w:pPr>
+    </w:p>
+    <w:p>
+      <w:pPr>
+        <w:pStyle w:val="Sinespaciado"/>
+        <w:tabs>
+          <w:tab w:val="left" w:pos="5670"/>
+        </w:tabs>
+        <w:spacing w:line="276" w:lineRule="auto"/>
+        <w:jc w:val="center"/>
+        <w:rPr>
+          <w:rFonts w:ascii="Arial" w:hAnsi="Arial" w:cs="Arial"/>
+          <w:sz w:val="24"/>
+          <w:szCs w:val="24"/>
+        </w:rPr>
+      </w:pPr>
+    </w:p>
+    <w:p>
+      <w:pPr>
+        <w:pStyle w:val="Sinespaciado"/>
+        <w:tabs>
+          <w:tab w:val="left" w:pos="5670"/>
+        </w:tabs>
+        <w:spacing w:line="276" w:lineRule="auto"/>
+        <w:jc w:val="center"/>
+        <w:rPr>
+          <w:rFonts w:ascii="Arial" w:hAnsi="Arial" w:cs="Arial"/>
+          <w:sz w:val="24"/>
+          <w:szCs w:val="24"/>
+        </w:rPr>
+      </w:pPr>
+    </w:p>
+    <w:p>
+      <w:pPr>
+        <w:pStyle w:val="Sinespaciado"/>
+        <w:tabs>
+          <w:tab w:val="left" w:pos="5670"/>
+        </w:tabs>
+        <w:spacing w:line="276" w:lineRule="auto"/>
+        <w:jc w:val="center"/>
+        <w:rPr>
+          <w:rFonts w:ascii="Arial" w:hAnsi="Arial" w:cs="Arial"/>
+          <w:sz w:val="24"/>
+          <w:szCs w:val="24"/>
+        </w:rPr>
+      </w:pPr>
+    </w:p>
+    <w:p>
+      <w:pPr>
+        <w:pStyle w:val="Sinespaciado"/>
+        <w:tabs>
+          <w:tab w:val="left" w:pos="5670"/>
+        </w:tabs>
+        <w:spacing w:line="276" w:lineRule="auto"/>
+        <w:jc w:val="center"/>
+        <w:rPr>
+          <w:rFonts w:ascii="Arial" w:hAnsi="Arial" w:cs="Arial"/>
+          <w:sz w:val="24"/>
+          <w:szCs w:val="24"/>
+        </w:rPr>
+      </w:pPr>
+    </w:p>
+    <w:p>
+      <w:pPr>
+        <w:pStyle w:val="Sinespaciado"/>
+        <w:tabs>
+          <w:tab w:val="left" w:pos="5670"/>
+        </w:tabs>
+        <w:spacing w:line="276" w:lineRule="auto"/>
+        <w:jc w:val="center"/>
+        <w:rPr>
+          <w:rFonts w:ascii="Arial" w:hAnsi="Arial" w:cs="Arial"/>
+          <w:sz w:val="24"/>
+          <w:szCs w:val="24"/>
+        </w:rPr>
+      </w:pPr>
+    </w:p>
+    <w:p>
+      <w:pPr>
+        <w:pStyle w:val="Sinespaciado"/>
+        <w:tabs>
+          <w:tab w:val="left" w:pos="5670"/>
+        </w:tabs>
+        <w:spacing w:line="276" w:lineRule="auto"/>
+        <w:jc w:val="center"/>
+        <w:rPr>
+          <w:rFonts w:ascii="Arial" w:hAnsi="Arial" w:cs="Arial"/>
+          <w:sz w:val="24"/>
+          <w:szCs w:val="24"/>
+        </w:rPr>
+      </w:pPr>
+      <w:r>
+        <w:rPr>
+          <w:rFonts w:ascii="Arial" w:hAnsi="Arial" w:cs="Arial"/>
+          <w:sz w:val="24"/>
+          <w:szCs w:val="24"/>
+        </w:rPr>
+        <w:lastRenderedPageBreak/>
+        <w:t>Modelo de entidades</w:t>
+      </w:r>
+    </w:p>
+    <w:p>
+      <w:pPr>
+        <w:pStyle w:val="Sinespaciado"/>
+        <w:tabs>
+          <w:tab w:val="left" w:pos="5670"/>
+        </w:tabs>
+        <w:spacing w:line="276" w:lineRule="auto"/>
+        <w:jc w:val="center"/>
+        <w:rPr>
+          <w:rFonts w:ascii="Arial" w:hAnsi="Arial" w:cs="Arial"/>
+          <w:sz w:val="24"/>
+          <w:szCs w:val="24"/>
+        </w:rPr>
+      </w:pPr>
+      <w:r>
+        <w:rPr>
+          <w:noProof/>
+        </w:rPr>
+        <w:drawing>
+          <wp:anchor distT="0" distB="0" distL="114300" distR="114300" simplePos="0" relativeHeight="251658240" behindDoc="0" locked="0" layoutInCell="1" allowOverlap="1" wp14:anchorId="50A7DC62" wp14:editId="7F297390">
+            <wp:simplePos x="0" y="0"/>
+            <wp:positionH relativeFrom="column">
+              <wp:posOffset>-994410</wp:posOffset>
+            </wp:positionH>
+            <wp:positionV relativeFrom="paragraph">
+              <wp:posOffset>165735</wp:posOffset>
+            </wp:positionV>
+            <wp:extent cx="7587386" cy="3609975"/>
+            <wp:effectExtent l="0" t="0" r="0" b="0"/>
+            <wp:wrapNone/>
+            <wp:docPr id="1" name="Imagen 1"/>
+            <wp:cNvGraphicFramePr>
+              <a:graphicFrameLocks xmlns:a="http://schemas.openxmlformats.org/drawingml/2006/main" noChangeAspect="1"/>
+            </wp:cNvGraphicFramePr>
+            <a:graphic xmlns:a="http://schemas.openxmlformats.org/drawingml/2006/main">
+              <a:graphicData uri="http://schemas.openxmlformats.org/drawingml/2006/picture">
+                <pic:pic xmlns:pic="http://schemas.openxmlformats.org/drawingml/2006/picture">
+                  <pic:nvPicPr>
+                    <pic:cNvPr id="1" name=""/>
+                    <pic:cNvPicPr/>
+                  </pic:nvPicPr>
+                  <pic:blipFill>
+                    <a:blip r:embed="rId6">
+                      <a:extLst>
+                        <a:ext uri="{28A0092B-C50C-407E-A947-70E740481C1C}">
+                          <a14:useLocalDpi xmlns:a14="http://schemas.microsoft.com/office/drawing/2010/main" val="0"/>
+                        </a:ext>
+                      </a:extLst>
+                    </a:blip>
+                    <a:stretch>
+                      <a:fillRect/>
+                    </a:stretch>
+                  </pic:blipFill>
+                  <pic:spPr>
+                    <a:xfrm>
+                      <a:off x="0" y="0"/>
+                      <a:ext cx="7595821" cy="3613988"/>
+                    </a:xfrm>
+                    <a:prstGeom prst="rect">
+                      <a:avLst/>
+                    </a:prstGeom>
+                  </pic:spPr>
+                </pic:pic>
+              </a:graphicData>
+            </a:graphic>
+            <wp14:sizeRelH relativeFrom="page">
+              <wp14:pctWidth>0</wp14:pctWidth>
+            </wp14:sizeRelH>
+            <wp14:sizeRelV relativeFrom="page">
+              <wp14:pctHeight>0</wp14:pctHeight>
+            </wp14:sizeRelV>
+          </wp:anchor>
+        </w:drawing>
+      </w:r>
+    </w:p>
+    <w:p>
+      <w:pPr>
+        <w:pStyle w:val="Sinespaciado"/>
+        <w:tabs>
+          <w:tab w:val="left" w:pos="5670"/>
+        </w:tabs>
+        <w:spacing w:line="276" w:lineRule="auto"/>
+        <w:jc w:val="center"/>
+        <w:rPr>
+          <w:rFonts w:ascii="Arial" w:hAnsi="Arial" w:cs="Arial"/>
+          <w:sz w:val="24"/>
+          <w:szCs w:val="24"/>
+          <w:u w:val="single"/>
+        </w:rPr>
+      </w:pPr>
+    </w:p>
+    <w:p>
+      <w:pPr>
+        <w:rPr>
+          <w:rFonts w:ascii="Arial" w:eastAsiaTheme="minorHAnsi" w:hAnsi="Arial" w:cs="Arial"/>
+          <w:sz w:val="24"/>
+          <w:szCs w:val="24"/>
+          <w:u w:val="single"/>
+        </w:rPr>
+      </w:pPr>
+      <w:r>
+        <w:rPr>
+          <w:rFonts w:ascii="Arial" w:hAnsi="Arial" w:cs="Arial"/>
+          <w:sz w:val="24"/>
+          <w:szCs w:val="24"/>
+          <w:u w:val="single"/>
+        </w:rPr>
+        <w:br w:type="page"/>
+      </w:r>
+    </w:p>
+    <w:p>
+      <w:pPr>
+        <w:pStyle w:val="Sinespaciado"/>
+        <w:tabs>
+          <w:tab w:val="left" w:pos="5670"/>
+        </w:tabs>
+        <w:spacing w:line="276" w:lineRule="auto"/>
+        <w:jc w:val="center"/>
+        <w:rPr>
+          <w:rFonts w:ascii="Arial" w:hAnsi="Arial" w:cs="Arial"/>
+          <w:sz w:val="24"/>
+          <w:szCs w:val="24"/>
+          <w:u w:val="single"/>
+        </w:rPr>
+      </w:pPr>
+      <w:r>
+        <w:rPr>
+          <w:rFonts w:ascii="Arial" w:hAnsi="Arial" w:cs="Arial"/>
+          <w:noProof/>
+          <w:sz w:val="24"/>
+          <w:szCs w:val="24"/>
+          <w:u w:val="single"/>
+        </w:rPr>
+        <w:lastRenderedPageBreak/>
+        <w:drawing>
+          <wp:anchor distT="0" distB="0" distL="114300" distR="114300" simplePos="0" relativeHeight="251659264" behindDoc="0" locked="0" layoutInCell="1" allowOverlap="1" wp14:anchorId="5D4F1438" wp14:editId="26B19325">
+            <wp:simplePos x="0" y="0"/>
+            <wp:positionH relativeFrom="column">
+              <wp:posOffset>-1000622</wp:posOffset>
+            </wp:positionH>
+            <wp:positionV relativeFrom="paragraph">
+              <wp:posOffset>300851</wp:posOffset>
+            </wp:positionV>
+            <wp:extent cx="7612568" cy="3236181"/>
+            <wp:effectExtent l="0" t="0" r="7620" b="2540"/>
+            <wp:wrapNone/>
+            <wp:docPr id="4" name="Imagen 4"/>
+            <wp:cNvGraphicFramePr>
+              <a:graphicFrameLocks xmlns:a="http://schemas.openxmlformats.org/drawingml/2006/main" noChangeAspect="1"/>
+            </wp:cNvGraphicFramePr>
+            <a:graphic xmlns:a="http://schemas.openxmlformats.org/drawingml/2006/main">
+              <a:graphicData uri="http://schemas.openxmlformats.org/drawingml/2006/picture">
+                <pic:pic xmlns:pic="http://schemas.openxmlformats.org/drawingml/2006/picture">
+                  <pic:nvPicPr>
+                    <pic:cNvPr id="1" name=""/>
+                    <pic:cNvPicPr/>
+                  </pic:nvPicPr>
+                  <pic:blipFill rotWithShape="1">
+                    <a:blip r:embed="rId7">
+                      <a:extLst>
+                        <a:ext uri="{28A0092B-C50C-407E-A947-70E740481C1C}">
+                          <a14:useLocalDpi xmlns:a14="http://schemas.microsoft.com/office/drawing/2010/main" val="0"/>
+                        </a:ext>
+                      </a:extLst>
+                    </a:blip>
+                    <a:srcRect b="2841"/>
+                    <a:stretch/>
+                  </pic:blipFill>
+                  <pic:spPr bwMode="auto">
+                    <a:xfrm>
+                      <a:off x="0" y="0"/>
+                      <a:ext cx="7636469" cy="3246342"/>
+                    </a:xfrm>
+                    <a:prstGeom prst="rect">
+                      <a:avLst/>
+                    </a:prstGeom>
+                    <a:ln>
+                      <a:noFill/>
+                    </a:ln>
+                    <a:extLst>
+                      <a:ext uri="{53640926-AAD7-44D8-BBD7-CCE9431645EC}">
+                        <a14:shadowObscured xmlns:a14="http://schemas.microsoft.com/office/drawing/2010/main"/>
+                      </a:ext>
+                    </a:extLst>
+                  </pic:spPr>
+                </pic:pic>
+              </a:graphicData>
+            </a:graphic>
+            <wp14:sizeRelH relativeFrom="page">
+              <wp14:pctWidth>0</wp14:pctWidth>
+            </wp14:sizeRelH>
+            <wp14:sizeRelV relativeFrom="page">
+              <wp14:pctHeight>0</wp14:pctHeight>
+            </wp14:sizeRelV>
+          </wp:anchor>
+        </w:drawing>
+      </w:r>
+      <w:r>
+        <w:rPr>
+          <w:rFonts w:ascii="Arial" w:hAnsi="Arial" w:cs="Arial"/>
+          <w:sz w:val="24"/>
+          <w:szCs w:val="24"/>
+          <w:u w:val="single"/>
+        </w:rPr>
+        <w:t>Diagrama Entidad Relación</w:t>
+      </w:r>
+    </w:p>
+    <w:p>
+      <w:pPr>
+        <w:pStyle w:val="Sinespaciado"/>
+        <w:tabs>
+          <w:tab w:val="left" w:pos="5670"/>
+        </w:tabs>
+        <w:spacing w:line="276" w:lineRule="auto"/>
+        <w:jc w:val="center"/>
+        <w:rPr>
+          <w:rFonts w:ascii="Arial" w:hAnsi="Arial" w:cs="Arial"/>
+          <w:sz w:val="24"/>
+          <w:szCs w:val="24"/>
+          <w:u w:val="single"/>
+        </w:rPr>
+      </w:pPr>
+    </w:p>
+    <w:p>
+      <w:pPr>
+        <w:pStyle w:val="Sinespaciado"/>
+        <w:tabs>
+          <w:tab w:val="left" w:pos="5670"/>
+        </w:tabs>
+        <w:spacing w:line="276" w:lineRule="auto"/>
+        <w:jc w:val="center"/>
+        <w:rPr>
+          <w:rFonts w:ascii="Arial" w:hAnsi="Arial" w:cs="Arial"/>
+          <w:sz w:val="24"/>
+          <w:szCs w:val="24"/>
+          <w:u w:val="single"/>
+        </w:rPr>
+      </w:pPr>
+    </w:p>
+    <w:p>
+      <w:pPr>
+        <w:rPr>
+          <w:rFonts w:ascii="Arial" w:hAnsi="Arial" w:cs="Arial"/>
+          <w:sz w:val="24"/>
+          <w:szCs w:val="24"/>
+          <w:u w:val="single"/>
+        </w:rPr>
+      </w:pPr>
+      <w:r>
+        <w:rPr>
+          <w:rFonts w:ascii="Arial" w:hAnsi="Arial" w:cs="Arial"/>
+          <w:sz w:val="24"/>
+          <w:szCs w:val="24"/>
+          <w:u w:val="single"/>
+        </w:rPr>
+        <w:br w:type="page"/>
+      </w:r>
+    </w:p>
+    <w:p>
+      <w:pPr>
+        <w:rPr>
+          <w:rFonts w:ascii="Arial" w:hAnsi="Arial" w:cs="Arial"/>
+          <w:sz w:val="24"/>
+          <w:szCs w:val="24"/>
+          <w:u w:val="single"/>
+        </w:rPr>
+      </w:pPr>
+      <w:r>
+        <w:rPr>
+          <w:rFonts w:ascii="Arial" w:hAnsi="Arial" w:cs="Arial"/>
+          <w:sz w:val="24"/>
+          <w:szCs w:val="24"/>
+          <w:u w:val="single"/>
+        </w:rPr>
+        <w:lastRenderedPageBreak/>
+        <w:t>Diagrama Entidad Relacion</w:t>
+      </w:r>
+    </w:p>
+    <w:p>
+      <w:pPr>
+        <w:rPr>
+          <w:rFonts w:ascii="Arial" w:hAnsi="Arial" w:cs="Arial"/>
+          <w:sz w:val="24"/>
+          <w:szCs w:val="24"/>
+          <w:u w:val="single"/>
+        </w:rPr>
+      </w:pPr>
+    </w:p>
+    <w:p>
+      <w:pPr>
+        <w:rPr>
+          <w:rFonts w:ascii="Arial" w:hAnsi="Arial" w:cs="Arial"/>
+          <w:sz w:val="24"/>
+          <w:szCs w:val="24"/>
+          <w:u w:val="single"/>
+        </w:rPr>
+      </w:pPr>
+      <w:r>
+        <w:rPr>
+          <w:noProof/>
+        </w:rPr>
+        <w:drawing>
+          <wp:inline distT="0" distB="0" distL="0" distR="0" wp14:anchorId="69EB4161" wp14:editId="74850F55">
+            <wp:extent cx="6183992" cy="5974080"/>
+            <wp:effectExtent l="0" t="0" r="7620" b="7620"/>
+            <wp:docPr id="1922120840" name="Imagen 1" descr="Escala de tiempo&#10;&#10;Descripción generada automáticamente"/>
+            <wp:cNvGraphicFramePr>
+              <a:graphicFrameLocks xmlns:a="http://schemas.openxmlformats.org/drawingml/2006/main" noChangeAspect="1"/>
+            </wp:cNvGraphicFramePr>
+            <a:graphic xmlns:a="http://schemas.openxmlformats.org/drawingml/2006/main">
+              <a:graphicData uri="http://schemas.openxmlformats.org/drawingml/2006/picture">
+                <pic:pic xmlns:pic="http://schemas.openxmlformats.org/drawingml/2006/picture">
+                  <pic:nvPicPr>
+                    <pic:cNvPr id="1922120840" name="Imagen 1" descr="Escala de tiempo&#10;&#10;Descripción generada automáticamente"/>
+                    <pic:cNvPicPr>
+                      <a:picLocks noChangeAspect="1" noChangeArrowheads="1"/>
+                    </pic:cNvPicPr>
+                  </pic:nvPicPr>
+                  <pic:blipFill>
+                    <a:blip r:embed="rId8">
+                      <a:extLst>
+                        <a:ext uri="{28A0092B-C50C-407E-A947-70E740481C1C}">
+                          <a14:useLocalDpi xmlns:a14="http://schemas.microsoft.com/office/drawing/2010/main" val="0"/>
+                        </a:ext>
+                      </a:extLst>
+                    </a:blip>
+                    <a:srcRect/>
+                    <a:stretch>
+                      <a:fillRect/>
+                    </a:stretch>
+                  </pic:blipFill>
+                  <pic:spPr bwMode="auto">
+                    <a:xfrm>
+                      <a:off x="0" y="0"/>
+                      <a:ext cx="6188207" cy="5978152"/>
+                    </a:xfrm>
+                    <a:prstGeom prst="rect">
+                      <a:avLst/>
+                    </a:prstGeom>
+                    <a:noFill/>
+                    <a:ln>
+                      <a:noFill/>
+                    </a:ln>
+                  </pic:spPr>
+                </pic:pic>
+              </a:graphicData>
+            </a:graphic>
+          </wp:inline>
+        </w:drawing>
+      </w:r>
+    </w:p>
+    <w:p>
+      <w:pPr>
+        <w:rPr>
+          <w:rFonts w:ascii="Arial" w:eastAsiaTheme="minorHAnsi" w:hAnsi="Arial" w:cs="Arial"/>
+          <w:sz w:val="24"/>
+          <w:szCs w:val="24"/>
+          <w:u w:val="single"/>
+        </w:rPr>
+      </w:pPr>
+    </w:p>
+    <w:p>
+      <w:pPr>
+        <w:rPr>
+          <w:rFonts w:ascii="Arial" w:eastAsiaTheme="minorHAnsi" w:hAnsi="Arial" w:cs="Arial"/>
+          <w:sz w:val="24"/>
+          <w:szCs w:val="24"/>
+          <w:u w:val="single"/>
+        </w:rPr>
+      </w:pPr>
+    </w:p>
+    <w:p>
+      <w:pPr>
+        <w:rPr>
+          <w:rFonts w:ascii="Arial" w:eastAsiaTheme="minorHAnsi" w:hAnsi="Arial" w:cs="Arial"/>
+          <w:sz w:val="24"/>
+          <w:szCs w:val="24"/>
+          <w:u w:val="single"/>
+        </w:rPr>
+      </w:pPr>
+    </w:p>
+    <w:p>
+      <w:pPr>
+        <w:rPr>
+          <w:rFonts w:ascii="Arial" w:eastAsiaTheme="minorHAnsi" w:hAnsi="Arial" w:cs="Arial"/>
+          <w:sz w:val="24"/>
+          <w:szCs w:val="24"/>
+          <w:u w:val="single"/>
+        </w:rPr>
+      </w:pPr>
+    </w:p>
+    <w:p>
+      <w:pPr>
+        <w:rPr>
+          <w:rFonts w:ascii="Arial" w:eastAsiaTheme="minorHAnsi" w:hAnsi="Arial" w:cs="Arial"/>
+          <w:sz w:val="24"/>
+          <w:szCs w:val="24"/>
+          <w:u w:val="single"/>
+        </w:rPr>
+      </w:pPr>
+    </w:p>
+    <w:p>
+      <w:pPr>
+        <w:pStyle w:val="Sinespaciado"/>
+        <w:tabs>
+          <w:tab w:val="left" w:pos="5670"/>
+        </w:tabs>
+        <w:spacing w:line="276" w:lineRule="auto"/>
+        <w:jc w:val="center"/>
+        <w:rPr>
+          <w:rFonts w:ascii="Arial" w:hAnsi="Arial" w:cs="Arial"/>
+          <w:sz w:val="24"/>
+          <w:szCs w:val="24"/>
+          <w:u w:val="single"/>
+          <w:lang w:val="en-AU"/>
+        </w:rPr>
+      </w:pPr>
+      <w:r>
+        <w:rPr>
+          <w:rFonts w:ascii="Arial" w:hAnsi="Arial" w:cs="Arial"/>
+          <w:sz w:val="24"/>
+          <w:szCs w:val="24"/>
+          <w:u w:val="single"/>
+        </w:rPr>
+        <w:lastRenderedPageBreak/>
+        <w:t>Script</w:t>
+      </w:r>
+    </w:p>
+    <w:p>
+      <w:pPr>
+        <w:pStyle w:val="Sinespaciado"/>
+        <w:tabs>
+          <w:tab w:val="left" w:pos="5670"/>
+        </w:tabs>
+        <w:spacing w:line="276" w:lineRule="auto"/>
+        <w:jc w:val="both"/>
+        <w:rPr>
+          <w:rFonts w:ascii="Arial" w:hAnsi="Arial" w:cs="Arial"/>
+          <w:sz w:val="24"/>
+          <w:szCs w:val="24"/>
+          <w:lang w:val="es-MX"/>
+        </w:rPr>
+      </w:pPr>
+      <w:r>
+        <w:rPr>
+          <w:rFonts w:ascii="Arial" w:hAnsi="Arial" w:cs="Arial"/>
+          <w:sz w:val="24"/>
+          <w:szCs w:val="24"/>
+          <w:lang w:val="es-MX"/>
+        </w:rPr>
+        <w:t>/*</w:t>
+      </w:r>
+    </w:p>
+    <w:p>
+      <w:pPr>
+        <w:pStyle w:val="Sinespaciado"/>
+        <w:tabs>
+          <w:tab w:val="left" w:pos="5670"/>
+        </w:tabs>
+        <w:spacing w:line="276" w:lineRule="auto"/>
+        <w:jc w:val="both"/>
+        <w:rPr>
+          <w:rFonts w:ascii="Arial" w:hAnsi="Arial" w:cs="Arial"/>
+          <w:sz w:val="24"/>
+          <w:szCs w:val="24"/>
+          <w:lang w:val="es-MX"/>
+        </w:rPr>
+      </w:pPr>
+      <w:r>
+        <w:rPr>
+          <w:rFonts w:ascii="Arial" w:hAnsi="Arial" w:cs="Arial"/>
+          <w:sz w:val="24"/>
+          <w:szCs w:val="24"/>
+          <w:lang w:val="es-MX"/>
+        </w:rPr>
+        <w:t>Fecha de Creación:</w:t>
+      </w:r>
+    </w:p>
+    <w:p>
+      <w:pPr>
+        <w:pStyle w:val="Sinespaciado"/>
+        <w:tabs>
+          <w:tab w:val="left" w:pos="5670"/>
+        </w:tabs>
+        <w:spacing w:line="276" w:lineRule="auto"/>
+        <w:jc w:val="both"/>
+        <w:rPr>
+          <w:rFonts w:ascii="Arial" w:hAnsi="Arial" w:cs="Arial"/>
+          <w:sz w:val="24"/>
+          <w:szCs w:val="24"/>
+          <w:lang w:val="es-MX"/>
+        </w:rPr>
+      </w:pPr>
+      <w:r>
+        <w:rPr>
+          <w:rFonts w:ascii="Arial" w:hAnsi="Arial" w:cs="Arial"/>
+          <w:sz w:val="24"/>
+          <w:szCs w:val="24"/>
+          <w:lang w:val="es-MX"/>
+        </w:rPr>
+        <w:t>06-07-2023</w:t>
+      </w:r>
+    </w:p>
+    <w:p>
+      <w:pPr>
+        <w:pStyle w:val="Sinespaciado"/>
+        <w:tabs>
+          <w:tab w:val="left" w:pos="5670"/>
+        </w:tabs>
+        <w:spacing w:line="276" w:lineRule="auto"/>
+        <w:jc w:val="both"/>
+        <w:rPr>
+          <w:rFonts w:ascii="Arial" w:hAnsi="Arial" w:cs="Arial"/>
+          <w:sz w:val="24"/>
+          <w:szCs w:val="24"/>
+          <w:lang w:val="es-MX"/>
+        </w:rPr>
+      </w:pPr>
+      <w:r>
+        <w:rPr>
+          <w:rFonts w:ascii="Arial" w:hAnsi="Arial" w:cs="Arial"/>
+          <w:sz w:val="24"/>
+          <w:szCs w:val="24"/>
+          <w:lang w:val="es-MX"/>
+        </w:rPr>
+        <w:t>Fecha de Modificaciones:</w:t>
+      </w:r>
+    </w:p>
+    <w:p>
+      <w:pPr>
+        <w:pStyle w:val="Sinespaciado"/>
+        <w:tabs>
+          <w:tab w:val="left" w:pos="5670"/>
+        </w:tabs>
+        <w:spacing w:line="276" w:lineRule="auto"/>
+        <w:jc w:val="both"/>
+        <w:rPr>
+          <w:rFonts w:ascii="Arial" w:hAnsi="Arial" w:cs="Arial"/>
+          <w:sz w:val="24"/>
+          <w:szCs w:val="24"/>
+          <w:lang w:val="es-MX"/>
+        </w:rPr>
+      </w:pPr>
+      <w:r>
+        <w:rPr>
+          <w:rFonts w:ascii="Arial" w:hAnsi="Arial" w:cs="Arial"/>
+          <w:sz w:val="24"/>
+          <w:szCs w:val="24"/>
+          <w:lang w:val="es-MX"/>
+        </w:rPr>
+        <w:t>06-07-2023</w:t>
+      </w:r>
+    </w:p>
+    <w:p>
+      <w:pPr>
+        <w:pStyle w:val="Sinespaciado"/>
+        <w:tabs>
+          <w:tab w:val="left" w:pos="5670"/>
+        </w:tabs>
+        <w:spacing w:line="276" w:lineRule="auto"/>
+        <w:jc w:val="both"/>
+        <w:rPr>
+          <w:rFonts w:ascii="Arial" w:hAnsi="Arial" w:cs="Arial"/>
+          <w:sz w:val="24"/>
+          <w:szCs w:val="24"/>
+          <w:lang w:val="es-MX"/>
+        </w:rPr>
+      </w:pPr>
+      <w:r>
+        <w:rPr>
+          <w:rFonts w:ascii="Arial" w:hAnsi="Arial" w:cs="Arial"/>
+          <w:sz w:val="24"/>
+          <w:szCs w:val="24"/>
+          <w:lang w:val="es-MX"/>
+        </w:rPr>
+        <w:t>07-07-2023</w:t>
+      </w:r>
+    </w:p>
+    <w:p>
+      <w:pPr>
+        <w:pStyle w:val="Sinespaciado"/>
+        <w:tabs>
+          <w:tab w:val="left" w:pos="5670"/>
+        </w:tabs>
+        <w:spacing w:line="276" w:lineRule="auto"/>
+        <w:jc w:val="both"/>
+        <w:rPr>
+          <w:rFonts w:ascii="Arial" w:hAnsi="Arial" w:cs="Arial"/>
+          <w:sz w:val="24"/>
+          <w:szCs w:val="24"/>
+          <w:lang w:val="es-MX"/>
+        </w:rPr>
+      </w:pPr>
+      <w:r>
+        <w:rPr>
+          <w:rFonts w:ascii="Arial" w:hAnsi="Arial" w:cs="Arial"/>
+          <w:sz w:val="24"/>
+          <w:szCs w:val="24"/>
+          <w:lang w:val="es-MX"/>
+        </w:rPr>
+        <w:t>*/</w:t>
+      </w:r>
+    </w:p>
+    <w:p>
+      <w:pPr>
+        <w:pStyle w:val="Sinespaciado"/>
+        <w:tabs>
+          <w:tab w:val="left" w:pos="5670"/>
+        </w:tabs>
+        <w:spacing w:line="276" w:lineRule="auto"/>
+        <w:jc w:val="both"/>
+        <w:rPr>
+          <w:rFonts w:ascii="Arial" w:hAnsi="Arial" w:cs="Arial"/>
+          <w:sz w:val="24"/>
+          <w:szCs w:val="24"/>
+          <w:lang w:val="es-MX"/>
+        </w:rPr>
+      </w:pPr>
+      <w:r>
+        <w:rPr>
+          <w:rFonts w:ascii="Arial" w:hAnsi="Arial" w:cs="Arial"/>
+          <w:sz w:val="24"/>
+          <w:szCs w:val="24"/>
+          <w:lang w:val="es-MX"/>
+        </w:rPr>
+        <w:t>-- Creación de la base de datos ---------------------</w:t>
+      </w:r>
+    </w:p>
+    <w:p>
+      <w:pPr>
+        <w:pStyle w:val="Sinespaciado"/>
+        <w:tabs>
+          <w:tab w:val="left" w:pos="5670"/>
+        </w:tabs>
+        <w:spacing w:line="276" w:lineRule="auto"/>
+        <w:jc w:val="both"/>
+        <w:rPr>
+          <w:rFonts w:ascii="Arial" w:hAnsi="Arial" w:cs="Arial"/>
+          <w:sz w:val="24"/>
+          <w:szCs w:val="24"/>
+          <w:lang w:val="en-AU"/>
+        </w:rPr>
+      </w:pPr>
+      <w:r>
+        <w:rPr>
+          <w:rFonts w:ascii="Arial" w:hAnsi="Arial" w:cs="Arial"/>
+          <w:sz w:val="24"/>
+          <w:szCs w:val="24"/>
+          <w:lang w:val="en-AU"/>
+        </w:rPr>
+        <w:t>Drop database if exists DBDressCode;</w:t>
+      </w:r>
+    </w:p>
+    <w:p>
+      <w:pPr>
+        <w:pStyle w:val="Sinespaciado"/>
+        <w:tabs>
+          <w:tab w:val="left" w:pos="5670"/>
+        </w:tabs>
+        <w:spacing w:line="276" w:lineRule="auto"/>
+        <w:jc w:val="both"/>
+        <w:rPr>
+          <w:rFonts w:ascii="Arial" w:hAnsi="Arial" w:cs="Arial"/>
+          <w:sz w:val="24"/>
+          <w:szCs w:val="24"/>
+          <w:lang w:val="en-AU"/>
+        </w:rPr>
+      </w:pPr>
+      <w:r>
+        <w:rPr>
+          <w:rFonts w:ascii="Arial" w:hAnsi="Arial" w:cs="Arial"/>
+          <w:sz w:val="24"/>
+          <w:szCs w:val="24"/>
+          <w:lang w:val="en-AU"/>
+        </w:rPr>
+        <w:t>Create database DBDressCode;</w:t>
+      </w:r>
+    </w:p>
+    <w:p>
+      <w:pPr>
+        <w:pStyle w:val="Sinespaciado"/>
+        <w:tabs>
+          <w:tab w:val="left" w:pos="5670"/>
+        </w:tabs>
+        <w:spacing w:line="276" w:lineRule="auto"/>
+        <w:jc w:val="both"/>
+        <w:rPr>
+          <w:rFonts w:ascii="Arial" w:hAnsi="Arial" w:cs="Arial"/>
+          <w:sz w:val="24"/>
+          <w:szCs w:val="24"/>
+          <w:lang w:val="en-AU"/>
+        </w:rPr>
+      </w:pPr>
+    </w:p>
+    <w:p>
+      <w:pPr>
+        <w:pStyle w:val="Sinespaciado"/>
+        <w:tabs>
+          <w:tab w:val="left" w:pos="5670"/>
+        </w:tabs>
+        <w:spacing w:line="276" w:lineRule="auto"/>
+        <w:jc w:val="both"/>
+        <w:rPr>
+          <w:rFonts w:ascii="Arial" w:hAnsi="Arial" w:cs="Arial"/>
+          <w:sz w:val="24"/>
+          <w:szCs w:val="24"/>
+          <w:lang w:val="en-AU"/>
+        </w:rPr>
+      </w:pPr>
+      <w:r>
+        <w:rPr>
+          <w:rFonts w:ascii="Arial" w:hAnsi="Arial" w:cs="Arial"/>
+          <w:sz w:val="24"/>
+          <w:szCs w:val="24"/>
+          <w:lang w:val="en-AU"/>
+        </w:rPr>
+        <w:t>Use DBDressCode;</w:t>
+      </w:r>
+    </w:p>
+    <w:p>
+      <w:pPr>
+        <w:pStyle w:val="Sinespaciado"/>
+        <w:tabs>
+          <w:tab w:val="left" w:pos="5670"/>
+        </w:tabs>
+        <w:spacing w:line="276" w:lineRule="auto"/>
+        <w:jc w:val="both"/>
+        <w:rPr>
+          <w:rFonts w:ascii="Arial" w:hAnsi="Arial" w:cs="Arial"/>
+          <w:sz w:val="24"/>
+          <w:szCs w:val="24"/>
+          <w:lang w:val="en-AU"/>
+        </w:rPr>
+      </w:pPr>
+    </w:p>
+    <w:p>
+      <w:pPr>
+        <w:pStyle w:val="Sinespaciado"/>
+        <w:tabs>
+          <w:tab w:val="left" w:pos="5670"/>
+        </w:tabs>
+        <w:spacing w:line="276" w:lineRule="auto"/>
+        <w:jc w:val="both"/>
+        <w:rPr>
+          <w:rFonts w:ascii="Arial" w:hAnsi="Arial" w:cs="Arial"/>
+          <w:sz w:val="24"/>
+          <w:szCs w:val="24"/>
+          <w:lang w:val="es-MX"/>
+        </w:rPr>
+      </w:pPr>
+      <w:r>
+        <w:rPr>
+          <w:rFonts w:ascii="Arial" w:hAnsi="Arial" w:cs="Arial"/>
+          <w:sz w:val="24"/>
+          <w:szCs w:val="24"/>
+          <w:lang w:val="es-MX"/>
+        </w:rPr>
+        <w:t>-- Creación de las tablas ---------------------------</w:t>
+      </w:r>
+    </w:p>
+    <w:p>
+      <w:pPr>
+        <w:pStyle w:val="Sinespaciado"/>
+        <w:tabs>
+          <w:tab w:val="left" w:pos="5670"/>
+        </w:tabs>
+        <w:spacing w:line="276" w:lineRule="auto"/>
+        <w:jc w:val="both"/>
+        <w:rPr>
+          <w:rFonts w:ascii="Arial" w:hAnsi="Arial" w:cs="Arial"/>
+          <w:sz w:val="24"/>
+          <w:szCs w:val="24"/>
+          <w:lang w:val="es-MX"/>
+        </w:rPr>
+      </w:pPr>
+      <w:r>
+        <w:rPr>
+          <w:rFonts w:ascii="Arial" w:hAnsi="Arial" w:cs="Arial"/>
+          <w:sz w:val="24"/>
+          <w:szCs w:val="24"/>
+          <w:lang w:val="es-MX"/>
+        </w:rPr>
+        <w:t>Create table Categoria(</w:t>
+      </w:r>
+    </w:p>
+    <w:p>
+      <w:pPr>
+        <w:pStyle w:val="Sinespaciado"/>
+        <w:tabs>
+          <w:tab w:val="left" w:pos="5670"/>
+        </w:tabs>
+        <w:spacing w:line="276" w:lineRule="auto"/>
+        <w:jc w:val="both"/>
+        <w:rPr>
+          <w:rFonts w:ascii="Arial" w:hAnsi="Arial" w:cs="Arial"/>
+          <w:sz w:val="24"/>
+          <w:szCs w:val="24"/>
+          <w:lang w:val="en-AU"/>
+        </w:rPr>
+      </w:pPr>
+      <w:r>
+        <w:rPr>
+          <w:rFonts w:ascii="Arial" w:hAnsi="Arial" w:cs="Arial"/>
+          <w:sz w:val="24"/>
+          <w:szCs w:val="24"/>
+          <w:lang w:val="en-AU"/>
+        </w:rPr>
+        <w:t xml:space="preserve">    </w:t>
+      </w:r>
+      <w:r>
+        <w:rPr>
+          <w:rFonts w:ascii="Arial" w:hAnsi="Arial" w:cs="Arial"/>
+          <w:sz w:val="24"/>
+          <w:szCs w:val="24"/>
+          <w:lang w:val="en-AU"/>
+        </w:rPr>
+        <w:t>codigoCategoria int not null auto_increment,</w:t>
+      </w:r>
+    </w:p>
+    <w:p>
+      <w:pPr>
+        <w:pStyle w:val="Sinespaciado"/>
+        <w:tabs>
+          <w:tab w:val="left" w:pos="5670"/>
+        </w:tabs>
+        <w:spacing w:line="276" w:lineRule="auto"/>
+        <w:jc w:val="both"/>
+        <w:rPr>
+          <w:rFonts w:ascii="Arial" w:hAnsi="Arial" w:cs="Arial"/>
+          <w:sz w:val="24"/>
+          <w:szCs w:val="24"/>
+          <w:lang w:val="en-AU"/>
+        </w:rPr>
+      </w:pPr>
+      <w:r>
+        <w:rPr>
+          <w:rFonts w:ascii="Arial" w:hAnsi="Arial" w:cs="Arial"/>
+          <w:sz w:val="24"/>
+          <w:szCs w:val="24"/>
+          <w:lang w:val="en-AU"/>
+        </w:rPr>
+        <w:t xml:space="preserve">    descripcion varchar(255) not null,</w:t>
+      </w:r>
+    </w:p>
+    <w:p>
+      <w:pPr>
+        <w:pStyle w:val="Sinespaciado"/>
+        <w:tabs>
+          <w:tab w:val="left" w:pos="5670"/>
+        </w:tabs>
+        <w:spacing w:line="276" w:lineRule="auto"/>
+        <w:jc w:val="both"/>
+        <w:rPr>
+          <w:rFonts w:ascii="Arial" w:hAnsi="Arial" w:cs="Arial"/>
+          <w:sz w:val="24"/>
+          <w:szCs w:val="24"/>
+          <w:lang w:val="en-AU"/>
+        </w:rPr>
+      </w:pPr>
+      <w:r>
+        <w:rPr>
+          <w:rFonts w:ascii="Arial" w:hAnsi="Arial" w:cs="Arial"/>
+          <w:sz w:val="24"/>
+          <w:szCs w:val="24"/>
+          <w:lang w:val="en-AU"/>
+        </w:rPr>
+        <w:t xml:space="preserve">    clasificacion varchar(100) not null,</w:t>
+      </w:r>
+    </w:p>
+    <w:p>
+      <w:pPr>
+        <w:pStyle w:val="Sinespaciado"/>
+        <w:tabs>
+          <w:tab w:val="left" w:pos="5670"/>
+        </w:tabs>
+        <w:spacing w:line="276" w:lineRule="auto"/>
+        <w:jc w:val="both"/>
+        <w:rPr>
+          <w:rFonts w:ascii="Arial" w:hAnsi="Arial" w:cs="Arial"/>
+          <w:sz w:val="24"/>
+          <w:szCs w:val="24"/>
+          <w:lang w:val="en-AU"/>
+        </w:rPr>
+      </w:pPr>
+      <w:r>
+        <w:rPr>
+          <w:rFonts w:ascii="Arial" w:hAnsi="Arial" w:cs="Arial"/>
+          <w:sz w:val="24"/>
+          <w:szCs w:val="24"/>
+          <w:lang w:val="en-AU"/>
+        </w:rPr>
+        <w:t xml:space="preserve">    tallasDisponibles int not null,</w:t>
+      </w:r>
+    </w:p>
+    <w:p>
+      <w:pPr>
+        <w:pStyle w:val="Sinespaciado"/>
+        <w:tabs>
+          <w:tab w:val="left" w:pos="5670"/>
+        </w:tabs>
+        <w:spacing w:line="276" w:lineRule="auto"/>
+        <w:jc w:val="both"/>
+        <w:rPr>
+          <w:rFonts w:ascii="Arial" w:hAnsi="Arial" w:cs="Arial"/>
+          <w:sz w:val="24"/>
+          <w:szCs w:val="24"/>
+          <w:lang w:val="en-AU"/>
+        </w:rPr>
+      </w:pPr>
+      <w:r>
+        <w:rPr>
+          <w:rFonts w:ascii="Arial" w:hAnsi="Arial" w:cs="Arial"/>
+          <w:sz w:val="24"/>
+          <w:szCs w:val="24"/>
+          <w:lang w:val="en-AU"/>
+        </w:rPr>
+        <w:t xml:space="preserve">    temporada varchar(100) not null,</w:t>
+      </w:r>
+    </w:p>
+    <w:p>
+      <w:pPr>
+        <w:pStyle w:val="Sinespaciado"/>
+        <w:tabs>
+          <w:tab w:val="left" w:pos="5670"/>
+        </w:tabs>
+        <w:spacing w:line="276" w:lineRule="auto"/>
+        <w:jc w:val="both"/>
+        <w:rPr>
+          <w:rFonts w:ascii="Arial" w:hAnsi="Arial" w:cs="Arial"/>
+          <w:sz w:val="24"/>
+          <w:szCs w:val="24"/>
+          <w:lang w:val="en-AU"/>
+        </w:rPr>
+      </w:pPr>
+      <w:r>
+        <w:rPr>
+          <w:rFonts w:ascii="Arial" w:hAnsi="Arial" w:cs="Arial"/>
+          <w:sz w:val="24"/>
+          <w:szCs w:val="24"/>
+          <w:lang w:val="en-AU"/>
+        </w:rPr>
+        <w:t xml:space="preserve">    primary key PK_codigoCategoria (codigoCategoria)</w:t>
+      </w:r>
+    </w:p>
+    <w:p>
+      <w:pPr>
+        <w:pStyle w:val="Sinespaciado"/>
+        <w:tabs>
+          <w:tab w:val="left" w:pos="5670"/>
+        </w:tabs>
+        <w:spacing w:line="276" w:lineRule="auto"/>
+        <w:jc w:val="both"/>
+        <w:rPr>
+          <w:rFonts w:ascii="Arial" w:hAnsi="Arial" w:cs="Arial"/>
+          <w:sz w:val="24"/>
+          <w:szCs w:val="24"/>
+          <w:lang w:val="en-AU"/>
+        </w:rPr>
+      </w:pPr>
+      <w:r>
+        <w:rPr>
+          <w:rFonts w:ascii="Arial" w:hAnsi="Arial" w:cs="Arial"/>
+          <w:sz w:val="24"/>
+          <w:szCs w:val="24"/>
+          <w:lang w:val="en-AU"/>
+        </w:rPr>
+        <w:t>);</w:t>
+      </w:r>
+    </w:p>
+    <w:p>
+      <w:pPr>
+        <w:pStyle w:val="Sinespaciado"/>
+        <w:tabs>
+          <w:tab w:val="left" w:pos="5670"/>
+        </w:tabs>
+        <w:spacing w:line="276" w:lineRule="auto"/>
+        <w:jc w:val="both"/>
+        <w:rPr>
+          <w:rFonts w:ascii="Arial" w:hAnsi="Arial" w:cs="Arial"/>
+          <w:sz w:val="24"/>
+          <w:szCs w:val="24"/>
+          <w:lang w:val="en-AU"/>
+        </w:rPr>
+      </w:pPr>
+    </w:p>
+    <w:p>
+      <w:pPr>
+        <w:pStyle w:val="Sinespaciado"/>
+        <w:tabs>
+          <w:tab w:val="left" w:pos="5670"/>
+        </w:tabs>
+        <w:spacing w:line="276" w:lineRule="auto"/>
+        <w:jc w:val="both"/>
+        <w:rPr>
+          <w:rFonts w:ascii="Arial" w:hAnsi="Arial" w:cs="Arial"/>
+          <w:sz w:val="24"/>
+          <w:szCs w:val="24"/>
+          <w:lang w:val="en-AU"/>
+        </w:rPr>
+      </w:pPr>
+      <w:r>
+        <w:rPr>
+          <w:rFonts w:ascii="Arial" w:hAnsi="Arial" w:cs="Arial"/>
+          <w:sz w:val="24"/>
+          <w:szCs w:val="24"/>
+          <w:lang w:val="en-AU"/>
+        </w:rPr>
+        <w:t>Create table Proveedor(</w:t>
+      </w:r>
+    </w:p>
+    <w:p>
+      <w:pPr>
+        <w:pStyle w:val="Sinespaciado"/>
+        <w:tabs>
+          <w:tab w:val="left" w:pos="5670"/>
+        </w:tabs>
+        <w:spacing w:line="276" w:lineRule="auto"/>
+        <w:jc w:val="both"/>
+        <w:rPr>
+          <w:rFonts w:ascii="Arial" w:hAnsi="Arial" w:cs="Arial"/>
+          <w:sz w:val="24"/>
+          <w:szCs w:val="24"/>
+          <w:lang w:val="en-AU"/>
+        </w:rPr>
+      </w:pPr>
+      <w:r>
+        <w:rPr>
+          <w:rFonts w:ascii="Arial" w:hAnsi="Arial" w:cs="Arial"/>
+          <w:sz w:val="24"/>
+          <w:szCs w:val="24"/>
+          <w:lang w:val="en-AU"/>
+        </w:rPr>
+        <w:t xml:space="preserve">    </w:t>
+      </w:r>
+      <w:r>
+        <w:rPr>
+          <w:rFonts w:ascii="Arial" w:hAnsi="Arial" w:cs="Arial"/>
+          <w:sz w:val="24"/>
+          <w:szCs w:val="24"/>
+          <w:lang w:val="en-AU"/>
+        </w:rPr>
+        <w:t>codigoProveedor int not null auto_increment,</w:t>
+      </w:r>
+    </w:p>
+    <w:p>
+      <w:pPr>
+        <w:pStyle w:val="Sinespaciado"/>
+        <w:tabs>
+          <w:tab w:val="left" w:pos="5670"/>
+        </w:tabs>
+        <w:spacing w:line="276" w:lineRule="auto"/>
+        <w:jc w:val="both"/>
+        <w:rPr>
+          <w:rFonts w:ascii="Arial" w:hAnsi="Arial" w:cs="Arial"/>
+          <w:sz w:val="24"/>
+          <w:szCs w:val="24"/>
+          <w:lang w:val="en-AU"/>
+        </w:rPr>
+      </w:pPr>
+      <w:r>
+        <w:rPr>
+          <w:rFonts w:ascii="Arial" w:hAnsi="Arial" w:cs="Arial"/>
+          <w:sz w:val="24"/>
+          <w:szCs w:val="24"/>
+          <w:lang w:val="en-AU"/>
+        </w:rPr>
+        <w:t xml:space="preserve">    nombreProveedor varchar(100) not null,</w:t>
+      </w:r>
+    </w:p>
+    <w:p>
+      <w:pPr>
+        <w:pStyle w:val="Sinespaciado"/>
+        <w:tabs>
+          <w:tab w:val="left" w:pos="5670"/>
+        </w:tabs>
+        <w:spacing w:line="276" w:lineRule="auto"/>
+        <w:jc w:val="both"/>
+        <w:rPr>
+          <w:rFonts w:ascii="Arial" w:hAnsi="Arial" w:cs="Arial"/>
+          <w:sz w:val="24"/>
+          <w:szCs w:val="24"/>
+          <w:lang w:val="en-AU"/>
+        </w:rPr>
+      </w:pPr>
+      <w:r>
+        <w:rPr>
+          <w:rFonts w:ascii="Arial" w:hAnsi="Arial" w:cs="Arial"/>
+          <w:sz w:val="24"/>
+          <w:szCs w:val="24"/>
+          <w:lang w:val="en-AU"/>
+        </w:rPr>
+        <w:t xml:space="preserve">    telefonoProveedor varchar(8) not null,</w:t>
+      </w:r>
+    </w:p>
+    <w:p>
+      <w:pPr>
+        <w:pStyle w:val="Sinespaciado"/>
+        <w:tabs>
+          <w:tab w:val="left" w:pos="5670"/>
+        </w:tabs>
+        <w:spacing w:line="276" w:lineRule="auto"/>
+        <w:jc w:val="both"/>
+        <w:rPr>
+          <w:rFonts w:ascii="Arial" w:hAnsi="Arial" w:cs="Arial"/>
+          <w:sz w:val="24"/>
+          <w:szCs w:val="24"/>
+          <w:lang w:val="en-AU"/>
+        </w:rPr>
+      </w:pPr>
+      <w:r>
+        <w:rPr>
+          <w:rFonts w:ascii="Arial" w:hAnsi="Arial" w:cs="Arial"/>
+          <w:sz w:val="24"/>
+          <w:szCs w:val="24"/>
+          <w:lang w:val="en-AU"/>
+        </w:rPr>
+        <w:t xml:space="preserve">    direccionProveedor varchar(255) not null,</w:t>
+      </w:r>
+    </w:p>
+    <w:p>
+      <w:pPr>
+        <w:pStyle w:val="Sinespaciado"/>
+        <w:tabs>
+          <w:tab w:val="left" w:pos="5670"/>
+        </w:tabs>
+        <w:spacing w:line="276" w:lineRule="auto"/>
+        <w:jc w:val="both"/>
+        <w:rPr>
+          <w:rFonts w:ascii="Arial" w:hAnsi="Arial" w:cs="Arial"/>
+          <w:sz w:val="24"/>
+          <w:szCs w:val="24"/>
+          <w:lang w:val="en-AU"/>
+        </w:rPr>
+      </w:pPr>
+      <w:r>
+        <w:rPr>
+          <w:rFonts w:ascii="Arial" w:hAnsi="Arial" w:cs="Arial"/>
+          <w:sz w:val="24"/>
+          <w:szCs w:val="24"/>
+          <w:lang w:val="en-AU"/>
+        </w:rPr>
+        <w:t xml:space="preserve">    correoProveedor varchar(100) not null,</w:t>
+      </w:r>
+    </w:p>
+    <w:p>
+      <w:pPr>
+        <w:pStyle w:val="Sinespaciado"/>
+        <w:tabs>
+          <w:tab w:val="left" w:pos="5670"/>
+        </w:tabs>
+        <w:spacing w:line="276" w:lineRule="auto"/>
+        <w:jc w:val="both"/>
+        <w:rPr>
+          <w:rFonts w:ascii="Arial" w:hAnsi="Arial" w:cs="Arial"/>
+          <w:sz w:val="24"/>
+          <w:szCs w:val="24"/>
+          <w:lang w:val="en-AU"/>
+        </w:rPr>
+      </w:pPr>
+      <w:r>
+        <w:rPr>
+          <w:rFonts w:ascii="Arial" w:hAnsi="Arial" w:cs="Arial"/>
+          <w:sz w:val="24"/>
+          <w:szCs w:val="24"/>
+          <w:lang w:val="en-AU"/>
+        </w:rPr>
+        <w:t xml:space="preserve">    primary key PK_codigoProveedor (codigoProveedor)</w:t>
+      </w:r>
+    </w:p>
+    <w:p>
+      <w:pPr>
+        <w:pStyle w:val="Sinespaciado"/>
+        <w:tabs>
+          <w:tab w:val="left" w:pos="5670"/>
+        </w:tabs>
+        <w:spacing w:line="276" w:lineRule="auto"/>
+        <w:jc w:val="both"/>
+        <w:rPr>
+          <w:rFonts w:ascii="Arial" w:hAnsi="Arial" w:cs="Arial"/>
+          <w:sz w:val="24"/>
+          <w:szCs w:val="24"/>
+          <w:lang w:val="en-AU"/>
+        </w:rPr>
+      </w:pPr>
+      <w:r>
+        <w:rPr>
+          <w:rFonts w:ascii="Arial" w:hAnsi="Arial" w:cs="Arial"/>
+          <w:sz w:val="24"/>
+          <w:szCs w:val="24"/>
+          <w:lang w:val="en-AU"/>
+        </w:rPr>
+        <w:t>);</w:t>
+      </w:r>
+    </w:p>
+    <w:p>
+      <w:pPr>
+        <w:pStyle w:val="Sinespaciado"/>
+        <w:tabs>
+          <w:tab w:val="left" w:pos="5670"/>
+        </w:tabs>
+        <w:spacing w:line="276" w:lineRule="auto"/>
+        <w:jc w:val="both"/>
+        <w:rPr>
+          <w:rFonts w:ascii="Arial" w:hAnsi="Arial" w:cs="Arial"/>
+          <w:sz w:val="24"/>
+          <w:szCs w:val="24"/>
+          <w:lang w:val="en-AU"/>
+        </w:rPr>
+      </w:pPr>
+    </w:p>
+    <w:p>
+      <w:pPr>
+        <w:pStyle w:val="Sinespaciado"/>
+        <w:tabs>
+          <w:tab w:val="left" w:pos="5670"/>
+        </w:tabs>
+        <w:spacing w:line="276" w:lineRule="auto"/>
+        <w:jc w:val="both"/>
+        <w:rPr>
+          <w:rFonts w:ascii="Arial" w:hAnsi="Arial" w:cs="Arial"/>
+          <w:sz w:val="24"/>
+          <w:szCs w:val="24"/>
+          <w:lang w:val="en-AU"/>
+        </w:rPr>
+      </w:pPr>
+      <w:r>
+        <w:rPr>
+          <w:rFonts w:ascii="Arial" w:hAnsi="Arial" w:cs="Arial"/>
+          <w:sz w:val="24"/>
+          <w:szCs w:val="24"/>
+          <w:lang w:val="en-AU"/>
+        </w:rPr>
+        <w:t>Create table Usuario(</w:t>
+      </w:r>
+    </w:p>
+    <w:p>
+      <w:pPr>
+        <w:pStyle w:val="Sinespaciado"/>
+        <w:tabs>
+          <w:tab w:val="left" w:pos="5670"/>
+        </w:tabs>
+        <w:spacing w:line="276" w:lineRule="auto"/>
+        <w:jc w:val="both"/>
+        <w:rPr>
+          <w:rFonts w:ascii="Arial" w:hAnsi="Arial" w:cs="Arial"/>
+          <w:sz w:val="24"/>
+          <w:szCs w:val="24"/>
+          <w:lang w:val="en-AU"/>
+        </w:rPr>
+      </w:pPr>
+      <w:r>
+        <w:rPr>
+          <w:rFonts w:ascii="Arial" w:hAnsi="Arial" w:cs="Arial"/>
+          <w:sz w:val="24"/>
+          <w:szCs w:val="24"/>
+          <w:lang w:val="en-AU"/>
+        </w:rPr>
+        <w:t xml:space="preserve">    </w:t>
+      </w:r>
+      <w:r>
+        <w:rPr>
+          <w:rFonts w:ascii="Arial" w:hAnsi="Arial" w:cs="Arial"/>
+          <w:sz w:val="24"/>
+          <w:szCs w:val="24"/>
+          <w:lang w:val="en-AU"/>
+        </w:rPr>
+        <w:t>codigoUsuario int not null auto_increment,</w:t>
+      </w:r>
+    </w:p>
+    <w:p>
+      <w:pPr>
+        <w:pStyle w:val="Sinespaciado"/>
+        <w:tabs>
+          <w:tab w:val="left" w:pos="5670"/>
+        </w:tabs>
+        <w:spacing w:line="276" w:lineRule="auto"/>
+        <w:jc w:val="both"/>
+        <w:rPr>
+          <w:rFonts w:ascii="Arial" w:hAnsi="Arial" w:cs="Arial"/>
+          <w:sz w:val="24"/>
+          <w:szCs w:val="24"/>
+          <w:lang w:val="es-MX"/>
+        </w:rPr>
+      </w:pPr>
+      <w:r>
+        <w:rPr>
+          <w:rFonts w:ascii="Arial" w:hAnsi="Arial" w:cs="Arial"/>
+          <w:sz w:val="24"/>
+          <w:szCs w:val="24"/>
+          <w:lang w:val="en-AU"/>
+        </w:rPr>
+        <w:t xml:space="preserve">    </w:t>
+      </w:r>
+      <w:r>
+        <w:rPr>
+          <w:rFonts w:ascii="Arial" w:hAnsi="Arial" w:cs="Arial"/>
+          <w:sz w:val="24"/>
+          <w:szCs w:val="24"/>
+          <w:lang w:val="es-MX"/>
+        </w:rPr>
+        <w:t>nombreUsuario varchar(100) not null,</w:t>
+      </w:r>
+    </w:p>
+    <w:p>
+      <w:pPr>
+        <w:pStyle w:val="Sinespaciado"/>
+        <w:tabs>
+          <w:tab w:val="left" w:pos="5670"/>
+        </w:tabs>
+        <w:spacing w:line="276" w:lineRule="auto"/>
+        <w:jc w:val="both"/>
+        <w:rPr>
+          <w:rFonts w:ascii="Arial" w:hAnsi="Arial" w:cs="Arial"/>
+          <w:sz w:val="24"/>
+          <w:szCs w:val="24"/>
+          <w:lang w:val="es-MX"/>
+        </w:rPr>
+      </w:pPr>
+      <w:r>
+        <w:rPr>
+          <w:rFonts w:ascii="Arial" w:hAnsi="Arial" w:cs="Arial"/>
+          <w:sz w:val="24"/>
+          <w:szCs w:val="24"/>
+          <w:lang w:val="es-MX"/>
+        </w:rPr>
+        <w:t xml:space="preserve">    apellidoUsuario varchar(100) not null,</w:t>
+      </w:r>
+    </w:p>
+    <w:p>
+      <w:pPr>
+        <w:pStyle w:val="Sinespaciado"/>
+        <w:tabs>
+          <w:tab w:val="left" w:pos="5670"/>
+        </w:tabs>
+        <w:spacing w:line="276" w:lineRule="auto"/>
+        <w:jc w:val="both"/>
+        <w:rPr>
+          <w:rFonts w:ascii="Arial" w:hAnsi="Arial" w:cs="Arial"/>
+          <w:sz w:val="24"/>
+          <w:szCs w:val="24"/>
+          <w:lang w:val="en-AU"/>
+        </w:rPr>
+      </w:pPr>
+      <w:r>
+        <w:rPr>
+          <w:rFonts w:ascii="Arial" w:hAnsi="Arial" w:cs="Arial"/>
+          <w:sz w:val="24"/>
+          <w:szCs w:val="24"/>
+          <w:lang w:val="es-MX"/>
+        </w:rPr>
+        <w:t xml:space="preserve">    </w:t>
+      </w:r>
+      <w:r>
+        <w:rPr>
+          <w:rFonts w:ascii="Arial" w:hAnsi="Arial" w:cs="Arial"/>
+          <w:sz w:val="24"/>
+          <w:szCs w:val="24"/>
+          <w:lang w:val="en-AU"/>
+        </w:rPr>
+        <w:t>correoUsuario varchar(100) not null,</w:t>
+      </w:r>
+    </w:p>
+    <w:p>
+      <w:pPr>
+        <w:pStyle w:val="Sinespaciado"/>
+        <w:tabs>
+          <w:tab w:val="left" w:pos="5670"/>
+        </w:tabs>
+        <w:spacing w:line="276" w:lineRule="auto"/>
+        <w:jc w:val="both"/>
+        <w:rPr>
+          <w:rFonts w:ascii="Arial" w:hAnsi="Arial" w:cs="Arial"/>
+          <w:sz w:val="24"/>
+          <w:szCs w:val="24"/>
+          <w:lang w:val="en-AU"/>
+        </w:rPr>
+      </w:pPr>
+      <w:r>
+        <w:rPr>
+          <w:rFonts w:ascii="Arial" w:hAnsi="Arial" w:cs="Arial"/>
+          <w:sz w:val="24"/>
+          <w:szCs w:val="24"/>
+          <w:lang w:val="en-AU"/>
+        </w:rPr>
+        <w:t xml:space="preserve">    username varchar(50) not null,</w:t>
+      </w:r>
+    </w:p>
+    <w:p>
+      <w:pPr>
+        <w:pStyle w:val="Sinespaciado"/>
+        <w:tabs>
+          <w:tab w:val="left" w:pos="5670"/>
+        </w:tabs>
+        <w:spacing w:line="276" w:lineRule="auto"/>
+        <w:jc w:val="both"/>
+        <w:rPr>
+          <w:rFonts w:ascii="Arial" w:hAnsi="Arial" w:cs="Arial"/>
+          <w:sz w:val="24"/>
+          <w:szCs w:val="24"/>
+          <w:lang w:val="en-AU"/>
+        </w:rPr>
+      </w:pPr>
+      <w:r>
+        <w:rPr>
+          <w:rFonts w:ascii="Arial" w:hAnsi="Arial" w:cs="Arial"/>
+          <w:sz w:val="24"/>
+          <w:szCs w:val="24"/>
+          <w:lang w:val="en-AU"/>
+        </w:rPr>
+        <w:t xml:space="preserve">    contrasena varchar(100) not null,</w:t>
+      </w:r>
+    </w:p>
+    <w:p>
+      <w:pPr>
+        <w:pStyle w:val="Sinespaciado"/>
+        <w:tabs>
+          <w:tab w:val="left" w:pos="5670"/>
+        </w:tabs>
+        <w:spacing w:line="276" w:lineRule="auto"/>
+        <w:jc w:val="both"/>
+        <w:rPr>
+          <w:rFonts w:ascii="Arial" w:hAnsi="Arial" w:cs="Arial"/>
+          <w:sz w:val="24"/>
+          <w:szCs w:val="24"/>
+          <w:lang w:val="en-AU"/>
+        </w:rPr>
+      </w:pPr>
+      <w:r>
+        <w:rPr>
+          <w:rFonts w:ascii="Arial" w:hAnsi="Arial" w:cs="Arial"/>
+          <w:sz w:val="24"/>
+          <w:szCs w:val="24"/>
+          <w:lang w:val="en-AU"/>
+        </w:rPr>
+        <w:t xml:space="preserve">    primary key PK_codigoUsuario (codigoUsuario)</w:t>
+      </w:r>
+    </w:p>
+    <w:p>
+      <w:pPr>
+        <w:pStyle w:val="Sinespaciado"/>
+        <w:tabs>
+          <w:tab w:val="left" w:pos="5670"/>
+        </w:tabs>
+        <w:spacing w:line="276" w:lineRule="auto"/>
+        <w:jc w:val="both"/>
+        <w:rPr>
+          <w:rFonts w:ascii="Arial" w:hAnsi="Arial" w:cs="Arial"/>
+          <w:sz w:val="24"/>
+          <w:szCs w:val="24"/>
+          <w:lang w:val="en-AU"/>
+        </w:rPr>
+      </w:pPr>
+      <w:r>
+        <w:rPr>
+          <w:rFonts w:ascii="Arial" w:hAnsi="Arial" w:cs="Arial"/>
+          <w:sz w:val="24"/>
+          <w:szCs w:val="24"/>
+          <w:lang w:val="en-AU"/>
+        </w:rPr>
+        <w:lastRenderedPageBreak/>
+        <w:t>);</w:t>
+      </w:r>
+    </w:p>
+    <w:p>
+      <w:pPr>
+        <w:pStyle w:val="Sinespaciado"/>
+        <w:tabs>
+          <w:tab w:val="left" w:pos="5670"/>
+        </w:tabs>
+        <w:spacing w:line="276" w:lineRule="auto"/>
+        <w:jc w:val="both"/>
+        <w:rPr>
+          <w:rFonts w:ascii="Arial" w:hAnsi="Arial" w:cs="Arial"/>
+          <w:sz w:val="24"/>
+          <w:szCs w:val="24"/>
+          <w:lang w:val="en-AU"/>
+        </w:rPr>
+      </w:pPr>
+    </w:p>
+    <w:p>
+      <w:pPr>
+        <w:pStyle w:val="Sinespaciado"/>
+        <w:tabs>
+          <w:tab w:val="left" w:pos="5670"/>
+        </w:tabs>
+        <w:spacing w:line="276" w:lineRule="auto"/>
+        <w:jc w:val="both"/>
+        <w:rPr>
+          <w:rFonts w:ascii="Arial" w:hAnsi="Arial" w:cs="Arial"/>
+          <w:sz w:val="24"/>
+          <w:szCs w:val="24"/>
+          <w:lang w:val="en-AU"/>
+        </w:rPr>
+      </w:pPr>
+      <w:r>
+        <w:rPr>
+          <w:rFonts w:ascii="Arial" w:hAnsi="Arial" w:cs="Arial"/>
+          <w:sz w:val="24"/>
+          <w:szCs w:val="24"/>
+          <w:lang w:val="en-AU"/>
+        </w:rPr>
+        <w:t>Create table Empleado(</w:t>
+      </w:r>
+    </w:p>
+    <w:p>
+      <w:pPr>
+        <w:pStyle w:val="Sinespaciado"/>
+        <w:tabs>
+          <w:tab w:val="left" w:pos="5670"/>
+        </w:tabs>
+        <w:spacing w:line="276" w:lineRule="auto"/>
+        <w:jc w:val="both"/>
+        <w:rPr>
+          <w:rFonts w:ascii="Arial" w:hAnsi="Arial" w:cs="Arial"/>
+          <w:sz w:val="24"/>
+          <w:szCs w:val="24"/>
+          <w:lang w:val="en-AU"/>
+        </w:rPr>
+      </w:pPr>
+      <w:r>
+        <w:rPr>
+          <w:rFonts w:ascii="Arial" w:hAnsi="Arial" w:cs="Arial"/>
+          <w:sz w:val="24"/>
+          <w:szCs w:val="24"/>
+          <w:lang w:val="en-AU"/>
+        </w:rPr>
+        <w:t xml:space="preserve">    </w:t>
+      </w:r>
+      <w:r>
+        <w:rPr>
+          <w:rFonts w:ascii="Arial" w:hAnsi="Arial" w:cs="Arial"/>
+          <w:sz w:val="24"/>
+          <w:szCs w:val="24"/>
+          <w:lang w:val="en-AU"/>
+        </w:rPr>
+        <w:t>codigoEmpleado int not null auto_increment,</w:t>
+      </w:r>
+    </w:p>
+    <w:p>
+      <w:pPr>
+        <w:pStyle w:val="Sinespaciado"/>
+        <w:tabs>
+          <w:tab w:val="left" w:pos="5670"/>
+        </w:tabs>
+        <w:spacing w:line="276" w:lineRule="auto"/>
+        <w:jc w:val="both"/>
+        <w:rPr>
+          <w:rFonts w:ascii="Arial" w:hAnsi="Arial" w:cs="Arial"/>
+          <w:sz w:val="24"/>
+          <w:szCs w:val="24"/>
+        </w:rPr>
+      </w:pPr>
+      <w:r>
+        <w:rPr>
+          <w:rFonts w:ascii="Arial" w:hAnsi="Arial" w:cs="Arial"/>
+          <w:sz w:val="24"/>
+          <w:szCs w:val="24"/>
+          <w:lang w:val="en-AU"/>
+        </w:rPr>
+        <w:t xml:space="preserve">    </w:t>
+      </w:r>
+      <w:r>
+        <w:rPr>
+          <w:rFonts w:ascii="Arial" w:hAnsi="Arial" w:cs="Arial"/>
+          <w:sz w:val="24"/>
+          <w:szCs w:val="24"/>
+        </w:rPr>
+        <w:t>nombreEmpleado varchar(100) not null,</w:t>
+      </w:r>
+    </w:p>
+    <w:p>
+      <w:pPr>
+        <w:pStyle w:val="Sinespaciado"/>
+        <w:tabs>
+          <w:tab w:val="left" w:pos="5670"/>
+        </w:tabs>
+        <w:spacing w:line="276" w:lineRule="auto"/>
+        <w:jc w:val="both"/>
+        <w:rPr>
+          <w:rFonts w:ascii="Arial" w:hAnsi="Arial" w:cs="Arial"/>
+          <w:sz w:val="24"/>
+          <w:szCs w:val="24"/>
+          <w:lang w:val="es-MX"/>
+        </w:rPr>
+      </w:pPr>
+      <w:r>
+        <w:rPr>
+          <w:rFonts w:ascii="Arial" w:hAnsi="Arial" w:cs="Arial"/>
+          <w:sz w:val="24"/>
+          <w:szCs w:val="24"/>
+        </w:rPr>
+        <w:t xml:space="preserve">    </w:t>
+      </w:r>
+      <w:r>
+        <w:rPr>
+          <w:rFonts w:ascii="Arial" w:hAnsi="Arial" w:cs="Arial"/>
+          <w:sz w:val="24"/>
+          <w:szCs w:val="24"/>
+          <w:lang w:val="es-MX"/>
+        </w:rPr>
+        <w:t>apellidoEmpleado varchar(100) not null,</w:t>
+      </w:r>
+    </w:p>
+    <w:p>
+      <w:pPr>
+        <w:pStyle w:val="Sinespaciado"/>
+        <w:tabs>
+          <w:tab w:val="left" w:pos="5670"/>
+        </w:tabs>
+        <w:spacing w:line="276" w:lineRule="auto"/>
+        <w:jc w:val="both"/>
+        <w:rPr>
+          <w:rFonts w:ascii="Arial" w:hAnsi="Arial" w:cs="Arial"/>
+          <w:sz w:val="24"/>
+          <w:szCs w:val="24"/>
+          <w:lang w:val="es-MX"/>
+        </w:rPr>
+      </w:pPr>
+      <w:r>
+        <w:rPr>
+          <w:rFonts w:ascii="Arial" w:hAnsi="Arial" w:cs="Arial"/>
+          <w:sz w:val="24"/>
+          <w:szCs w:val="24"/>
+          <w:lang w:val="es-MX"/>
+        </w:rPr>
+        <w:t xml:space="preserve">    puestoEmpleado varchar(100) not null,</w:t>
+      </w:r>
+    </w:p>
+    <w:p>
+      <w:pPr>
+        <w:pStyle w:val="Sinespaciado"/>
+        <w:tabs>
+          <w:tab w:val="left" w:pos="5670"/>
+        </w:tabs>
+        <w:spacing w:line="276" w:lineRule="auto"/>
+        <w:jc w:val="both"/>
+        <w:rPr>
+          <w:rFonts w:ascii="Arial" w:hAnsi="Arial" w:cs="Arial"/>
+          <w:sz w:val="24"/>
+          <w:szCs w:val="24"/>
+          <w:lang w:val="es-MX"/>
+        </w:rPr>
+      </w:pPr>
+      <w:r>
+        <w:rPr>
+          <w:rFonts w:ascii="Arial" w:hAnsi="Arial" w:cs="Arial"/>
+          <w:sz w:val="24"/>
+          <w:szCs w:val="24"/>
+          <w:lang w:val="es-MX"/>
+        </w:rPr>
+        <w:t xml:space="preserve">    telefonoEmpleado varchar(8) not null,</w:t>
+      </w:r>
+    </w:p>
+    <w:p>
+      <w:pPr>
+        <w:pStyle w:val="Sinespaciado"/>
+        <w:tabs>
+          <w:tab w:val="left" w:pos="5670"/>
+        </w:tabs>
+        <w:spacing w:line="276" w:lineRule="auto"/>
+        <w:jc w:val="both"/>
+        <w:rPr>
+          <w:rFonts w:ascii="Arial" w:hAnsi="Arial" w:cs="Arial"/>
+          <w:sz w:val="24"/>
+          <w:szCs w:val="24"/>
+          <w:lang w:val="es-MX"/>
+        </w:rPr>
+      </w:pPr>
+      <w:r>
+        <w:rPr>
+          <w:rFonts w:ascii="Arial" w:hAnsi="Arial" w:cs="Arial"/>
+          <w:sz w:val="24"/>
+          <w:szCs w:val="24"/>
+          <w:lang w:val="es-MX"/>
+        </w:rPr>
+        <w:t xml:space="preserve">    </w:t>
+      </w:r>
+      <w:r>
+        <w:rPr>
+          <w:rFonts w:ascii="Arial" w:hAnsi="Arial" w:cs="Arial"/>
+          <w:sz w:val="24"/>
+          <w:szCs w:val="24"/>
+          <w:lang w:val="es-MX"/>
+        </w:rPr>
+        <w:t>primary key PK_codigoEmpleado (codigoEmpleado)</w:t>
+      </w:r>
+    </w:p>
+    <w:p>
+      <w:pPr>
+        <w:pStyle w:val="Sinespaciado"/>
+        <w:tabs>
+          <w:tab w:val="left" w:pos="5670"/>
+        </w:tabs>
+        <w:spacing w:line="276" w:lineRule="auto"/>
+        <w:jc w:val="both"/>
+        <w:rPr>
+          <w:rFonts w:ascii="Arial" w:hAnsi="Arial" w:cs="Arial"/>
+          <w:sz w:val="24"/>
+          <w:szCs w:val="24"/>
+          <w:lang w:val="es-MX"/>
+        </w:rPr>
+      </w:pPr>
+      <w:r>
+        <w:rPr>
+          <w:rFonts w:ascii="Arial" w:hAnsi="Arial" w:cs="Arial"/>
+          <w:sz w:val="24"/>
+          <w:szCs w:val="24"/>
+          <w:lang w:val="es-MX"/>
+        </w:rPr>
+        <w:t>);</w:t>
+      </w:r>
+    </w:p>
+    <w:p>
+      <w:pPr>
+        <w:pStyle w:val="Sinespaciado"/>
+        <w:tabs>
+          <w:tab w:val="left" w:pos="5670"/>
+        </w:tabs>
+        <w:spacing w:line="276" w:lineRule="auto"/>
+        <w:jc w:val="both"/>
+        <w:rPr>
+          <w:rFonts w:ascii="Arial" w:hAnsi="Arial" w:cs="Arial"/>
+          <w:sz w:val="24"/>
+          <w:szCs w:val="24"/>
+          <w:lang w:val="es-MX"/>
+        </w:rPr>
+      </w:pPr>
+    </w:p>
+    <w:p>
+      <w:pPr>
+        <w:pStyle w:val="Sinespaciado"/>
+        <w:tabs>
+          <w:tab w:val="left" w:pos="5670"/>
+        </w:tabs>
+        <w:spacing w:line="276" w:lineRule="auto"/>
+        <w:jc w:val="both"/>
+        <w:rPr>
+          <w:rFonts w:ascii="Arial" w:hAnsi="Arial" w:cs="Arial"/>
+          <w:sz w:val="24"/>
+          <w:szCs w:val="24"/>
+          <w:lang w:val="es-MX"/>
+        </w:rPr>
+      </w:pPr>
+      <w:r>
+        <w:rPr>
+          <w:rFonts w:ascii="Arial" w:hAnsi="Arial" w:cs="Arial"/>
+          <w:sz w:val="24"/>
+          <w:szCs w:val="24"/>
+          <w:lang w:val="es-MX"/>
+        </w:rPr>
+        <w:t>Create table ControlCalidad(</w:t>
+      </w:r>
+    </w:p>
+    <w:p>
+      <w:pPr>
+        <w:pStyle w:val="Sinespaciado"/>
+        <w:tabs>
+          <w:tab w:val="left" w:pos="5670"/>
+        </w:tabs>
+        <w:spacing w:line="276" w:lineRule="auto"/>
+        <w:jc w:val="both"/>
+        <w:rPr>
+          <w:rFonts w:ascii="Arial" w:hAnsi="Arial" w:cs="Arial"/>
+          <w:sz w:val="24"/>
+          <w:szCs w:val="24"/>
+          <w:lang w:val="es-MX"/>
+        </w:rPr>
+      </w:pPr>
+      <w:r>
+        <w:rPr>
+          <w:rFonts w:ascii="Arial" w:hAnsi="Arial" w:cs="Arial"/>
+          <w:sz w:val="24"/>
+          <w:szCs w:val="24"/>
+          <w:lang w:val="es-MX"/>
+        </w:rPr>
+        <w:t xml:space="preserve">    </w:t>
+      </w:r>
+      <w:r>
+        <w:rPr>
+          <w:rFonts w:ascii="Arial" w:hAnsi="Arial" w:cs="Arial"/>
+          <w:sz w:val="24"/>
+          <w:szCs w:val="24"/>
+          <w:lang w:val="es-MX"/>
+        </w:rPr>
+        <w:t>codigoControlCalidad int not null auto_increment,</w:t>
+      </w:r>
+    </w:p>
+    <w:p>
+      <w:pPr>
+        <w:pStyle w:val="Sinespaciado"/>
+        <w:tabs>
+          <w:tab w:val="left" w:pos="5670"/>
+        </w:tabs>
+        <w:spacing w:line="276" w:lineRule="auto"/>
+        <w:jc w:val="both"/>
+        <w:rPr>
+          <w:rFonts w:ascii="Arial" w:hAnsi="Arial" w:cs="Arial"/>
+          <w:sz w:val="24"/>
+          <w:szCs w:val="24"/>
+          <w:lang w:val="es-MX"/>
+        </w:rPr>
+      </w:pPr>
+      <w:r>
+        <w:rPr>
+          <w:rFonts w:ascii="Arial" w:hAnsi="Arial" w:cs="Arial"/>
+          <w:sz w:val="24"/>
+          <w:szCs w:val="24"/>
+          <w:lang w:val="es-MX"/>
+        </w:rPr>
+        <w:t xml:space="preserve">    motivo varchar(255) not null,</w:t>
+      </w:r>
+    </w:p>
+    <w:p>
+      <w:pPr>
+        <w:pStyle w:val="Sinespaciado"/>
+        <w:tabs>
+          <w:tab w:val="left" w:pos="5670"/>
+        </w:tabs>
+        <w:spacing w:line="276" w:lineRule="auto"/>
+        <w:jc w:val="both"/>
+        <w:rPr>
+          <w:rFonts w:ascii="Arial" w:hAnsi="Arial" w:cs="Arial"/>
+          <w:sz w:val="24"/>
+          <w:szCs w:val="24"/>
+          <w:lang w:val="es-MX"/>
+        </w:rPr>
+      </w:pPr>
+      <w:r>
+        <w:rPr>
+          <w:rFonts w:ascii="Arial" w:hAnsi="Arial" w:cs="Arial"/>
+          <w:sz w:val="24"/>
+          <w:szCs w:val="24"/>
+          <w:lang w:val="es-MX"/>
+        </w:rPr>
+        <w:t xml:space="preserve">    descripcionCalidad varchar (255) not null,</w:t>
+      </w:r>
+    </w:p>
+    <w:p>
+      <w:pPr>
+        <w:pStyle w:val="Sinespaciado"/>
+        <w:tabs>
+          <w:tab w:val="left" w:pos="5670"/>
+        </w:tabs>
+        <w:spacing w:line="276" w:lineRule="auto"/>
+        <w:jc w:val="both"/>
+        <w:rPr>
+          <w:rFonts w:ascii="Arial" w:hAnsi="Arial" w:cs="Arial"/>
+          <w:sz w:val="24"/>
+          <w:szCs w:val="24"/>
+          <w:lang w:val="es-MX"/>
+        </w:rPr>
+      </w:pPr>
+      <w:r>
+        <w:rPr>
+          <w:rFonts w:ascii="Arial" w:hAnsi="Arial" w:cs="Arial"/>
+          <w:sz w:val="24"/>
+          <w:szCs w:val="24"/>
+          <w:lang w:val="es-MX"/>
+        </w:rPr>
+        <w:t xml:space="preserve">    codigoUsuario int not null,</w:t>
+      </w:r>
+    </w:p>
+    <w:p>
+      <w:pPr>
+        <w:pStyle w:val="Sinespaciado"/>
+        <w:tabs>
+          <w:tab w:val="left" w:pos="5670"/>
+        </w:tabs>
+        <w:spacing w:line="276" w:lineRule="auto"/>
+        <w:jc w:val="both"/>
+        <w:rPr>
+          <w:rFonts w:ascii="Arial" w:hAnsi="Arial" w:cs="Arial"/>
+          <w:sz w:val="24"/>
+          <w:szCs w:val="24"/>
+          <w:lang w:val="es-MX"/>
+        </w:rPr>
+      </w:pPr>
+      <w:r>
+        <w:rPr>
+          <w:rFonts w:ascii="Arial" w:hAnsi="Arial" w:cs="Arial"/>
+          <w:sz w:val="24"/>
+          <w:szCs w:val="24"/>
+          <w:lang w:val="es-MX"/>
+        </w:rPr>
+        <w:t xml:space="preserve">    primary key PK_codigoControlCalidad (codigoControlCalidad)</w:t>
+      </w:r>
+    </w:p>
+    <w:p>
+      <w:pPr>
+        <w:pStyle w:val="Sinespaciado"/>
+        <w:tabs>
+          <w:tab w:val="left" w:pos="5670"/>
+        </w:tabs>
+        <w:spacing w:line="276" w:lineRule="auto"/>
+        <w:jc w:val="both"/>
+        <w:rPr>
+          <w:rFonts w:ascii="Arial" w:hAnsi="Arial" w:cs="Arial"/>
+          <w:sz w:val="24"/>
+          <w:szCs w:val="24"/>
+          <w:lang w:val="es-MX"/>
+        </w:rPr>
+      </w:pPr>
+      <w:r>
+        <w:rPr>
+          <w:rFonts w:ascii="Arial" w:hAnsi="Arial" w:cs="Arial"/>
+          <w:sz w:val="24"/>
+          <w:szCs w:val="24"/>
+          <w:lang w:val="es-MX"/>
+        </w:rPr>
+        <w:t>);</w:t>
+      </w:r>
+    </w:p>
+    <w:p>
+      <w:pPr>
+        <w:pStyle w:val="Sinespaciado"/>
+        <w:tabs>
+          <w:tab w:val="left" w:pos="5670"/>
+        </w:tabs>
+        <w:spacing w:line="276" w:lineRule="auto"/>
+        <w:jc w:val="both"/>
+        <w:rPr>
+          <w:rFonts w:ascii="Arial" w:hAnsi="Arial" w:cs="Arial"/>
+          <w:sz w:val="24"/>
+          <w:szCs w:val="24"/>
+          <w:lang w:val="es-MX"/>
+        </w:rPr>
+      </w:pPr>
+    </w:p>
+    <w:p>
+      <w:pPr>
+        <w:pStyle w:val="Sinespaciado"/>
+        <w:tabs>
+          <w:tab w:val="left" w:pos="5670"/>
+        </w:tabs>
+        <w:spacing w:line="276" w:lineRule="auto"/>
+        <w:jc w:val="both"/>
+        <w:rPr>
+          <w:rFonts w:ascii="Arial" w:hAnsi="Arial" w:cs="Arial"/>
+          <w:sz w:val="24"/>
+          <w:szCs w:val="24"/>
+          <w:lang w:val="es-MX"/>
+        </w:rPr>
+      </w:pPr>
+      <w:r>
+        <w:rPr>
+          <w:rFonts w:ascii="Arial" w:hAnsi="Arial" w:cs="Arial"/>
+          <w:sz w:val="24"/>
+          <w:szCs w:val="24"/>
+          <w:lang w:val="es-MX"/>
+        </w:rPr>
+        <w:t>Create table Marca(</w:t>
+      </w:r>
+    </w:p>
+    <w:p>
+      <w:pPr>
+        <w:pStyle w:val="Sinespaciado"/>
+        <w:tabs>
+          <w:tab w:val="left" w:pos="5670"/>
+        </w:tabs>
+        <w:spacing w:line="276" w:lineRule="auto"/>
+        <w:jc w:val="both"/>
+        <w:rPr>
+          <w:rFonts w:ascii="Arial" w:hAnsi="Arial" w:cs="Arial"/>
+          <w:sz w:val="24"/>
+          <w:szCs w:val="24"/>
+          <w:lang w:val="es-MX"/>
+        </w:rPr>
+      </w:pPr>
+      <w:r>
+        <w:rPr>
+          <w:rFonts w:ascii="Arial" w:hAnsi="Arial" w:cs="Arial"/>
+          <w:sz w:val="24"/>
+          <w:szCs w:val="24"/>
+          <w:lang w:val="es-MX"/>
+        </w:rPr>
+        <w:t xml:space="preserve">    </w:t>
+      </w:r>
+      <w:r>
+        <w:rPr>
+          <w:rFonts w:ascii="Arial" w:hAnsi="Arial" w:cs="Arial"/>
+          <w:sz w:val="24"/>
+          <w:szCs w:val="24"/>
+          <w:lang w:val="es-MX"/>
+        </w:rPr>
+        <w:t>codigoMarca int not null auto_increment,</w:t>
+      </w:r>
+    </w:p>
+    <w:p>
+      <w:pPr>
+        <w:pStyle w:val="Sinespaciado"/>
+        <w:tabs>
+          <w:tab w:val="left" w:pos="5670"/>
+        </w:tabs>
+        <w:spacing w:line="276" w:lineRule="auto"/>
+        <w:jc w:val="both"/>
+        <w:rPr>
+          <w:rFonts w:ascii="Arial" w:hAnsi="Arial" w:cs="Arial"/>
+          <w:sz w:val="24"/>
+          <w:szCs w:val="24"/>
+          <w:lang w:val="es-MX"/>
+        </w:rPr>
+      </w:pPr>
+      <w:r>
+        <w:rPr>
+          <w:rFonts w:ascii="Arial" w:hAnsi="Arial" w:cs="Arial"/>
+          <w:sz w:val="24"/>
+          <w:szCs w:val="24"/>
+          <w:lang w:val="es-MX"/>
+        </w:rPr>
+        <w:t xml:space="preserve">    nombreMarca varchar(100) not null,</w:t>
+      </w:r>
+    </w:p>
+    <w:p>
+      <w:pPr>
+        <w:pStyle w:val="Sinespaciado"/>
+        <w:tabs>
+          <w:tab w:val="left" w:pos="5670"/>
+        </w:tabs>
+        <w:spacing w:line="276" w:lineRule="auto"/>
+        <w:jc w:val="both"/>
+        <w:rPr>
+          <w:rFonts w:ascii="Arial" w:hAnsi="Arial" w:cs="Arial"/>
+          <w:sz w:val="24"/>
+          <w:szCs w:val="24"/>
+          <w:lang w:val="es-MX"/>
+        </w:rPr>
+      </w:pPr>
+      <w:r>
+        <w:rPr>
+          <w:rFonts w:ascii="Arial" w:hAnsi="Arial" w:cs="Arial"/>
+          <w:sz w:val="24"/>
+          <w:szCs w:val="24"/>
+          <w:lang w:val="es-MX"/>
+        </w:rPr>
+        <w:t xml:space="preserve">    direccionMarca varchar(255) not null,</w:t>
+      </w:r>
+    </w:p>
+    <w:p>
+      <w:pPr>
+        <w:pStyle w:val="Sinespaciado"/>
+        <w:tabs>
+          <w:tab w:val="left" w:pos="5670"/>
+        </w:tabs>
+        <w:spacing w:line="276" w:lineRule="auto"/>
+        <w:jc w:val="both"/>
+        <w:rPr>
+          <w:rFonts w:ascii="Arial" w:hAnsi="Arial" w:cs="Arial"/>
+          <w:sz w:val="24"/>
+          <w:szCs w:val="24"/>
+          <w:lang w:val="es-MX"/>
+        </w:rPr>
+      </w:pPr>
+      <w:r>
+        <w:rPr>
+          <w:rFonts w:ascii="Arial" w:hAnsi="Arial" w:cs="Arial"/>
+          <w:sz w:val="24"/>
+          <w:szCs w:val="24"/>
+          <w:lang w:val="es-MX"/>
+        </w:rPr>
+        <w:t xml:space="preserve">    correoMarca varchar(100) not null,</w:t>
+      </w:r>
+    </w:p>
+    <w:p>
+      <w:pPr>
+        <w:pStyle w:val="Sinespaciado"/>
+        <w:tabs>
+          <w:tab w:val="left" w:pos="5670"/>
+        </w:tabs>
+        <w:spacing w:line="276" w:lineRule="auto"/>
+        <w:jc w:val="both"/>
+        <w:rPr>
+          <w:rFonts w:ascii="Arial" w:hAnsi="Arial" w:cs="Arial"/>
+          <w:sz w:val="24"/>
+          <w:szCs w:val="24"/>
+          <w:lang w:val="en-AU"/>
+        </w:rPr>
+      </w:pPr>
+      <w:r>
+        <w:rPr>
+          <w:rFonts w:ascii="Arial" w:hAnsi="Arial" w:cs="Arial"/>
+          <w:sz w:val="24"/>
+          <w:szCs w:val="24"/>
+          <w:lang w:val="es-MX"/>
+        </w:rPr>
+        <w:t xml:space="preserve">    </w:t>
+      </w:r>
+      <w:r>
+        <w:rPr>
+          <w:rFonts w:ascii="Arial" w:hAnsi="Arial" w:cs="Arial"/>
+          <w:sz w:val="24"/>
+          <w:szCs w:val="24"/>
+          <w:lang w:val="en-AU"/>
+        </w:rPr>
+        <w:t>codigoProveedor int not null,</w:t>
+      </w:r>
+    </w:p>
+    <w:p>
+      <w:pPr>
+        <w:pStyle w:val="Sinespaciado"/>
+        <w:tabs>
+          <w:tab w:val="left" w:pos="5670"/>
+        </w:tabs>
+        <w:spacing w:line="276" w:lineRule="auto"/>
+        <w:jc w:val="both"/>
+        <w:rPr>
+          <w:rFonts w:ascii="Arial" w:hAnsi="Arial" w:cs="Arial"/>
+          <w:sz w:val="24"/>
+          <w:szCs w:val="24"/>
+          <w:lang w:val="en-AU"/>
+        </w:rPr>
+      </w:pPr>
+      <w:r>
+        <w:rPr>
+          <w:rFonts w:ascii="Arial" w:hAnsi="Arial" w:cs="Arial"/>
+          <w:sz w:val="24"/>
+          <w:szCs w:val="24"/>
+          <w:lang w:val="en-AU"/>
+        </w:rPr>
+        <w:t xml:space="preserve">    primary key PK_codigoMarca (codigoMarca),</w:t>
+      </w:r>
+    </w:p>
+    <w:p>
+      <w:pPr>
+        <w:pStyle w:val="Sinespaciado"/>
+        <w:tabs>
+          <w:tab w:val="left" w:pos="5670"/>
+        </w:tabs>
+        <w:spacing w:line="276" w:lineRule="auto"/>
+        <w:jc w:val="both"/>
+        <w:rPr>
+          <w:rFonts w:ascii="Arial" w:hAnsi="Arial" w:cs="Arial"/>
+          <w:sz w:val="24"/>
+          <w:szCs w:val="24"/>
+          <w:lang w:val="en-AU"/>
+        </w:rPr>
+      </w:pPr>
+      <w:r>
+        <w:rPr>
+          <w:rFonts w:ascii="Arial" w:hAnsi="Arial" w:cs="Arial"/>
+          <w:sz w:val="24"/>
+          <w:szCs w:val="24"/>
+          <w:lang w:val="en-AU"/>
+        </w:rPr>
+        <w:t xml:space="preserve">    constraint FK_Marca_Proveedor foreign key (codigoProveedor)</w:t>
+      </w:r>
+    </w:p>
+    <w:p>
+      <w:pPr>
+        <w:pStyle w:val="Sinespaciado"/>
+        <w:tabs>
+          <w:tab w:val="left" w:pos="5670"/>
+        </w:tabs>
+        <w:spacing w:line="276" w:lineRule="auto"/>
+        <w:jc w:val="both"/>
+        <w:rPr>
+          <w:rFonts w:ascii="Arial" w:hAnsi="Arial" w:cs="Arial"/>
+          <w:sz w:val="24"/>
+          <w:szCs w:val="24"/>
+          <w:lang w:val="en-AU"/>
+        </w:rPr>
+      </w:pPr>
+      <w:r>
+        <w:rPr>
+          <w:rFonts w:ascii="Arial" w:hAnsi="Arial" w:cs="Arial"/>
+          <w:sz w:val="24"/>
+          <w:szCs w:val="24"/>
+          <w:lang w:val="en-AU"/>
+        </w:rPr>
+        <w:t xml:space="preserve">    </w:t>
+      </w:r>
+      <w:r>
+        <w:rPr>
+          <w:rFonts w:ascii="Arial" w:hAnsi="Arial" w:cs="Arial"/>
+          <w:sz w:val="24"/>
+          <w:szCs w:val="24"/>
+          <w:lang w:val="en-AU"/>
+        </w:rPr>
+        <w:t>references Proveedor (codigoProveedor)</w:t>
+      </w:r>
+    </w:p>
+    <w:p>
+      <w:pPr>
+        <w:pStyle w:val="Sinespaciado"/>
+        <w:tabs>
+          <w:tab w:val="left" w:pos="5670"/>
+        </w:tabs>
+        <w:spacing w:line="276" w:lineRule="auto"/>
+        <w:jc w:val="both"/>
+        <w:rPr>
+          <w:rFonts w:ascii="Arial" w:hAnsi="Arial" w:cs="Arial"/>
+          <w:sz w:val="24"/>
+          <w:szCs w:val="24"/>
+          <w:lang w:val="en-AU"/>
+        </w:rPr>
+      </w:pPr>
+      <w:r>
+        <w:rPr>
+          <w:rFonts w:ascii="Arial" w:hAnsi="Arial" w:cs="Arial"/>
+          <w:sz w:val="24"/>
+          <w:szCs w:val="24"/>
+          <w:lang w:val="en-AU"/>
+        </w:rPr>
+        <w:t>);</w:t>
+      </w:r>
+    </w:p>
+    <w:p>
+      <w:pPr>
+        <w:pStyle w:val="Sinespaciado"/>
+        <w:tabs>
+          <w:tab w:val="left" w:pos="5670"/>
+        </w:tabs>
+        <w:spacing w:line="276" w:lineRule="auto"/>
+        <w:jc w:val="both"/>
+        <w:rPr>
+          <w:rFonts w:ascii="Arial" w:hAnsi="Arial" w:cs="Arial"/>
+          <w:sz w:val="24"/>
+          <w:szCs w:val="24"/>
+          <w:lang w:val="en-AU"/>
+        </w:rPr>
+      </w:pPr>
+    </w:p>
+    <w:p>
+      <w:pPr>
+        <w:pStyle w:val="Sinespaciado"/>
+        <w:tabs>
+          <w:tab w:val="left" w:pos="5670"/>
+        </w:tabs>
+        <w:spacing w:line="276" w:lineRule="auto"/>
+        <w:jc w:val="both"/>
+        <w:rPr>
+          <w:rFonts w:ascii="Arial" w:hAnsi="Arial" w:cs="Arial"/>
+          <w:sz w:val="24"/>
+          <w:szCs w:val="24"/>
+          <w:lang w:val="en-AU"/>
+        </w:rPr>
+      </w:pPr>
+      <w:r>
+        <w:rPr>
+          <w:rFonts w:ascii="Arial" w:hAnsi="Arial" w:cs="Arial"/>
+          <w:sz w:val="24"/>
+          <w:szCs w:val="24"/>
+          <w:lang w:val="en-AU"/>
+        </w:rPr>
+        <w:t>Create table Articulo(</w:t>
+      </w:r>
+    </w:p>
+    <w:p>
+      <w:pPr>
+        <w:pStyle w:val="Sinespaciado"/>
+        <w:tabs>
+          <w:tab w:val="left" w:pos="5670"/>
+        </w:tabs>
+        <w:spacing w:line="276" w:lineRule="auto"/>
+        <w:jc w:val="both"/>
+        <w:rPr>
+          <w:rFonts w:ascii="Arial" w:hAnsi="Arial" w:cs="Arial"/>
+          <w:sz w:val="24"/>
+          <w:szCs w:val="24"/>
+          <w:lang w:val="en-AU"/>
+        </w:rPr>
+      </w:pPr>
+      <w:r>
+        <w:rPr>
+          <w:rFonts w:ascii="Arial" w:hAnsi="Arial" w:cs="Arial"/>
+          <w:sz w:val="24"/>
+          <w:szCs w:val="24"/>
+          <w:lang w:val="en-AU"/>
+        </w:rPr>
+        <w:t xml:space="preserve">   </w:t>
+      </w:r>
+      <w:r>
+        <w:rPr>
+          <w:rFonts w:ascii="Arial" w:hAnsi="Arial" w:cs="Arial"/>
+          <w:sz w:val="24"/>
+          <w:szCs w:val="24"/>
+          <w:lang w:val="en-AU"/>
+        </w:rPr>
+        <w:t>codigoArticulo int not null auto_increment,</w:t>
+      </w:r>
+    </w:p>
+    <w:p>
+      <w:pPr>
+        <w:pStyle w:val="Sinespaciado"/>
+        <w:tabs>
+          <w:tab w:val="left" w:pos="5670"/>
+        </w:tabs>
+        <w:spacing w:line="276" w:lineRule="auto"/>
+        <w:jc w:val="both"/>
+        <w:rPr>
+          <w:rFonts w:ascii="Arial" w:hAnsi="Arial" w:cs="Arial"/>
+          <w:sz w:val="24"/>
+          <w:szCs w:val="24"/>
+          <w:lang w:val="en-AU"/>
+        </w:rPr>
+      </w:pPr>
+      <w:r>
+        <w:rPr>
+          <w:rFonts w:ascii="Arial" w:hAnsi="Arial" w:cs="Arial"/>
+          <w:sz w:val="24"/>
+          <w:szCs w:val="24"/>
+          <w:lang w:val="en-AU"/>
+        </w:rPr>
+        <w:t xml:space="preserve">    talla varchar(5) not null,</w:t>
+      </w:r>
+    </w:p>
+    <w:p>
+      <w:pPr>
+        <w:pStyle w:val="Sinespaciado"/>
+        <w:tabs>
+          <w:tab w:val="left" w:pos="5670"/>
+        </w:tabs>
+        <w:spacing w:line="276" w:lineRule="auto"/>
+        <w:jc w:val="both"/>
+        <w:rPr>
+          <w:rFonts w:ascii="Arial" w:hAnsi="Arial" w:cs="Arial"/>
+          <w:sz w:val="24"/>
+          <w:szCs w:val="24"/>
+          <w:lang w:val="en-AU"/>
+        </w:rPr>
+      </w:pPr>
+      <w:r>
+        <w:rPr>
+          <w:rFonts w:ascii="Arial" w:hAnsi="Arial" w:cs="Arial"/>
+          <w:sz w:val="24"/>
+          <w:szCs w:val="24"/>
+          <w:lang w:val="en-AU"/>
+        </w:rPr>
+        <w:t xml:space="preserve">    colorArticulo varchar(50) not null,</w:t>
+      </w:r>
+    </w:p>
+    <w:p>
+      <w:pPr>
+        <w:pStyle w:val="Sinespaciado"/>
+        <w:tabs>
+          <w:tab w:val="left" w:pos="5670"/>
+        </w:tabs>
+        <w:spacing w:line="276" w:lineRule="auto"/>
+        <w:jc w:val="both"/>
+        <w:rPr>
+          <w:rFonts w:ascii="Arial" w:hAnsi="Arial" w:cs="Arial"/>
+          <w:sz w:val="24"/>
+          <w:szCs w:val="24"/>
+          <w:lang w:val="es-MX"/>
+        </w:rPr>
+      </w:pPr>
+      <w:r>
+        <w:rPr>
+          <w:rFonts w:ascii="Arial" w:hAnsi="Arial" w:cs="Arial"/>
+          <w:sz w:val="24"/>
+          <w:szCs w:val="24"/>
+          <w:lang w:val="en-AU"/>
+        </w:rPr>
+        <w:t xml:space="preserve">    </w:t>
+      </w:r>
+      <w:r>
+        <w:rPr>
+          <w:rFonts w:ascii="Arial" w:hAnsi="Arial" w:cs="Arial"/>
+          <w:sz w:val="24"/>
+          <w:szCs w:val="24"/>
+          <w:lang w:val="es-MX"/>
+        </w:rPr>
+        <w:t>materialArticulo varchar(100) not null,</w:t>
+      </w:r>
+    </w:p>
+    <w:p>
+      <w:pPr>
+        <w:pStyle w:val="Sinespaciado"/>
+        <w:tabs>
+          <w:tab w:val="left" w:pos="5670"/>
+        </w:tabs>
+        <w:spacing w:line="276" w:lineRule="auto"/>
+        <w:jc w:val="both"/>
+        <w:rPr>
+          <w:rFonts w:ascii="Arial" w:hAnsi="Arial" w:cs="Arial"/>
+          <w:sz w:val="24"/>
+          <w:szCs w:val="24"/>
+          <w:lang w:val="es-MX"/>
+        </w:rPr>
+      </w:pPr>
+      <w:r>
+        <w:rPr>
+          <w:rFonts w:ascii="Arial" w:hAnsi="Arial" w:cs="Arial"/>
+          <w:sz w:val="24"/>
+          <w:szCs w:val="24"/>
+          <w:lang w:val="es-MX"/>
+        </w:rPr>
+        <w:t xml:space="preserve">    precio decimal(10,2),</w:t>
+      </w:r>
+    </w:p>
+    <w:p>
+      <w:pPr>
+        <w:pStyle w:val="Sinespaciado"/>
+        <w:tabs>
+          <w:tab w:val="left" w:pos="5670"/>
+        </w:tabs>
+        <w:spacing w:line="276" w:lineRule="auto"/>
+        <w:jc w:val="both"/>
+        <w:rPr>
+          <w:rFonts w:ascii="Arial" w:hAnsi="Arial" w:cs="Arial"/>
+          <w:sz w:val="24"/>
+          <w:szCs w:val="24"/>
+          <w:lang w:val="en-AU"/>
+        </w:rPr>
+      </w:pPr>
+      <w:r>
+        <w:rPr>
+          <w:rFonts w:ascii="Arial" w:hAnsi="Arial" w:cs="Arial"/>
+          <w:sz w:val="24"/>
+          <w:szCs w:val="24"/>
+          <w:lang w:val="es-MX"/>
+        </w:rPr>
+        <w:t xml:space="preserve">    </w:t>
+      </w:r>
+      <w:r>
+        <w:rPr>
+          <w:rFonts w:ascii="Arial" w:hAnsi="Arial" w:cs="Arial"/>
+          <w:sz w:val="24"/>
+          <w:szCs w:val="24"/>
+          <w:lang w:val="en-AU"/>
+        </w:rPr>
+        <w:t>existenciaArticulo int not null,</w:t>
+      </w:r>
+    </w:p>
+    <w:p>
+      <w:pPr>
+        <w:pStyle w:val="Sinespaciado"/>
+        <w:tabs>
+          <w:tab w:val="left" w:pos="5670"/>
+        </w:tabs>
+        <w:spacing w:line="276" w:lineRule="auto"/>
+        <w:jc w:val="both"/>
+        <w:rPr>
+          <w:rFonts w:ascii="Arial" w:hAnsi="Arial" w:cs="Arial"/>
+          <w:sz w:val="24"/>
+          <w:szCs w:val="24"/>
+          <w:lang w:val="en-AU"/>
+        </w:rPr>
+      </w:pPr>
+      <w:r>
+        <w:rPr>
+          <w:rFonts w:ascii="Arial" w:hAnsi="Arial" w:cs="Arial"/>
+          <w:sz w:val="24"/>
+          <w:szCs w:val="24"/>
+          <w:lang w:val="en-AU"/>
+        </w:rPr>
+        <w:t xml:space="preserve">    codigoCategoria int not null,</w:t>
+      </w:r>
+    </w:p>
+    <w:p>
+      <w:pPr>
+        <w:pStyle w:val="Sinespaciado"/>
+        <w:tabs>
+          <w:tab w:val="left" w:pos="5670"/>
+        </w:tabs>
+        <w:spacing w:line="276" w:lineRule="auto"/>
+        <w:jc w:val="both"/>
+        <w:rPr>
+          <w:rFonts w:ascii="Arial" w:hAnsi="Arial" w:cs="Arial"/>
+          <w:sz w:val="24"/>
+          <w:szCs w:val="24"/>
+          <w:lang w:val="en-AU"/>
+        </w:rPr>
+      </w:pPr>
+      <w:r>
+        <w:rPr>
+          <w:rFonts w:ascii="Arial" w:hAnsi="Arial" w:cs="Arial"/>
+          <w:sz w:val="24"/>
+          <w:szCs w:val="24"/>
+          <w:lang w:val="en-AU"/>
+        </w:rPr>
+        <w:t xml:space="preserve">    codigoMarca int not null,</w:t>
+      </w:r>
+    </w:p>
+    <w:p>
+      <w:pPr>
+        <w:pStyle w:val="Sinespaciado"/>
+        <w:tabs>
+          <w:tab w:val="left" w:pos="5670"/>
+        </w:tabs>
+        <w:spacing w:line="276" w:lineRule="auto"/>
+        <w:jc w:val="both"/>
+        <w:rPr>
+          <w:rFonts w:ascii="Arial" w:hAnsi="Arial" w:cs="Arial"/>
+          <w:sz w:val="24"/>
+          <w:szCs w:val="24"/>
+          <w:lang w:val="en-AU"/>
+        </w:rPr>
+      </w:pPr>
+      <w:r>
+        <w:rPr>
+          <w:rFonts w:ascii="Arial" w:hAnsi="Arial" w:cs="Arial"/>
+          <w:sz w:val="24"/>
+          <w:szCs w:val="24"/>
+          <w:lang w:val="en-AU"/>
+        </w:rPr>
+        <w:t xml:space="preserve">    primary key PK_CodigoArticulo (codigoArticulo),</w:t>
+      </w:r>
+    </w:p>
+    <w:p>
+      <w:pPr>
+        <w:pStyle w:val="Sinespaciado"/>
+        <w:tabs>
+          <w:tab w:val="left" w:pos="5670"/>
+        </w:tabs>
+        <w:spacing w:line="276" w:lineRule="auto"/>
+        <w:jc w:val="both"/>
+        <w:rPr>
+          <w:rFonts w:ascii="Arial" w:hAnsi="Arial" w:cs="Arial"/>
+          <w:sz w:val="24"/>
+          <w:szCs w:val="24"/>
+          <w:lang w:val="en-AU"/>
+        </w:rPr>
+      </w:pPr>
+      <w:r>
+        <w:rPr>
+          <w:rFonts w:ascii="Arial" w:hAnsi="Arial" w:cs="Arial"/>
+          <w:sz w:val="24"/>
+          <w:szCs w:val="24"/>
+          <w:lang w:val="en-AU"/>
+        </w:rPr>
+        <w:t>constraint FK_Articulo_Categoria foreign key (codigoCategoria)</w:t>
+      </w:r>
+    </w:p>
+    <w:p>
+      <w:pPr>
+        <w:pStyle w:val="Sinespaciado"/>
+        <w:tabs>
+          <w:tab w:val="left" w:pos="5670"/>
+        </w:tabs>
+        <w:spacing w:line="276" w:lineRule="auto"/>
+        <w:jc w:val="both"/>
+        <w:rPr>
+          <w:rFonts w:ascii="Arial" w:hAnsi="Arial" w:cs="Arial"/>
+          <w:sz w:val="24"/>
+          <w:szCs w:val="24"/>
+          <w:lang w:val="es-MX"/>
+        </w:rPr>
+      </w:pPr>
+      <w:r>
+        <w:rPr>
+          <w:rFonts w:ascii="Arial" w:hAnsi="Arial" w:cs="Arial"/>
+          <w:sz w:val="24"/>
+          <w:szCs w:val="24"/>
+          <w:lang w:val="es-MX"/>
+        </w:rPr>
+        <w:lastRenderedPageBreak/>
+        <w:t>Categoria (codigoCategoria),</w:t>
+      </w:r>
+    </w:p>
+    <w:p>
+      <w:pPr>
+        <w:pStyle w:val="Sinespaciado"/>
+        <w:tabs>
+          <w:tab w:val="left" w:pos="5670"/>
+        </w:tabs>
+        <w:spacing w:line="276" w:lineRule="auto"/>
+        <w:jc w:val="both"/>
+        <w:rPr>
+          <w:rFonts w:ascii="Arial" w:hAnsi="Arial" w:cs="Arial"/>
+          <w:sz w:val="24"/>
+          <w:szCs w:val="24"/>
+          <w:lang w:val="es-MX"/>
+        </w:rPr>
+      </w:pPr>
+      <w:r>
+        <w:rPr>
+          <w:rFonts w:ascii="Arial" w:hAnsi="Arial" w:cs="Arial"/>
+          <w:sz w:val="24"/>
+          <w:szCs w:val="24"/>
+          <w:lang w:val="es-MX"/>
+        </w:rPr>
+        <w:t>constraint FK_Articulo_Marca foreign key (codigoMarca)</w:t>
+      </w:r>
+    </w:p>
+    <w:p>
+      <w:pPr>
+        <w:pStyle w:val="Sinespaciado"/>
+        <w:tabs>
+          <w:tab w:val="left" w:pos="5670"/>
+        </w:tabs>
+        <w:spacing w:line="276" w:lineRule="auto"/>
+        <w:jc w:val="both"/>
+        <w:rPr>
+          <w:rFonts w:ascii="Arial" w:hAnsi="Arial" w:cs="Arial"/>
+          <w:sz w:val="24"/>
+          <w:szCs w:val="24"/>
+          <w:lang w:val="es-MX"/>
+        </w:rPr>
+      </w:pPr>
+      <w:r>
+        <w:rPr>
+          <w:rFonts w:ascii="Arial" w:hAnsi="Arial" w:cs="Arial"/>
+          <w:sz w:val="24"/>
+          <w:szCs w:val="24"/>
+          <w:lang w:val="es-MX"/>
+        </w:rPr>
+        <w:t>references Marca (codigoMarca)</w:t>
+      </w:r>
+    </w:p>
+    <w:p>
+      <w:pPr>
+        <w:pStyle w:val="Sinespaciado"/>
+        <w:tabs>
+          <w:tab w:val="left" w:pos="5670"/>
+        </w:tabs>
+        <w:spacing w:line="276" w:lineRule="auto"/>
+        <w:jc w:val="both"/>
+        <w:rPr>
+          <w:rFonts w:ascii="Arial" w:hAnsi="Arial" w:cs="Arial"/>
+          <w:sz w:val="24"/>
+          <w:szCs w:val="24"/>
+          <w:lang w:val="en-AU"/>
+        </w:rPr>
+      </w:pPr>
+      <w:r>
+        <w:rPr>
+          <w:rFonts w:ascii="Arial" w:hAnsi="Arial" w:cs="Arial"/>
+          <w:sz w:val="24"/>
+          <w:szCs w:val="24"/>
+          <w:lang w:val="en-AU"/>
+        </w:rPr>
+        <w:t>);</w:t>
+      </w:r>
+    </w:p>
+    <w:p>
+      <w:pPr>
+        <w:pStyle w:val="Sinespaciado"/>
+        <w:tabs>
+          <w:tab w:val="left" w:pos="5670"/>
+        </w:tabs>
+        <w:spacing w:line="276" w:lineRule="auto"/>
+        <w:jc w:val="both"/>
+        <w:rPr>
+          <w:rFonts w:ascii="Arial" w:hAnsi="Arial" w:cs="Arial"/>
+          <w:sz w:val="24"/>
+          <w:szCs w:val="24"/>
+          <w:lang w:val="en-AU"/>
+        </w:rPr>
+      </w:pPr>
+    </w:p>
+    <w:p>
+      <w:pPr>
+        <w:pStyle w:val="Sinespaciado"/>
+        <w:tabs>
+          <w:tab w:val="left" w:pos="5670"/>
+        </w:tabs>
+        <w:spacing w:line="276" w:lineRule="auto"/>
+        <w:jc w:val="both"/>
+        <w:rPr>
+          <w:rFonts w:ascii="Arial" w:hAnsi="Arial" w:cs="Arial"/>
+          <w:sz w:val="24"/>
+          <w:szCs w:val="24"/>
+          <w:lang w:val="en-AU"/>
+        </w:rPr>
+      </w:pPr>
+      <w:r>
+        <w:rPr>
+          <w:rFonts w:ascii="Arial" w:hAnsi="Arial" w:cs="Arial"/>
+          <w:sz w:val="24"/>
+          <w:szCs w:val="24"/>
+          <w:lang w:val="en-AU"/>
+        </w:rPr>
+        <w:t>Create table Persona(</w:t>
+      </w:r>
+    </w:p>
+    <w:p>
+      <w:pPr>
+        <w:pStyle w:val="Sinespaciado"/>
+        <w:tabs>
+          <w:tab w:val="left" w:pos="5670"/>
+        </w:tabs>
+        <w:spacing w:line="276" w:lineRule="auto"/>
+        <w:jc w:val="both"/>
+        <w:rPr>
+          <w:rFonts w:ascii="Arial" w:hAnsi="Arial" w:cs="Arial"/>
+          <w:sz w:val="24"/>
+          <w:szCs w:val="24"/>
+          <w:lang w:val="en-AU"/>
+        </w:rPr>
+      </w:pPr>
+      <w:r>
+        <w:rPr>
+          <w:rFonts w:ascii="Arial" w:hAnsi="Arial" w:cs="Arial"/>
+          <w:sz w:val="24"/>
+          <w:szCs w:val="24"/>
+          <w:lang w:val="en-AU"/>
+        </w:rPr>
+        <w:t xml:space="preserve">    </w:t>
+      </w:r>
+      <w:r>
+        <w:rPr>
+          <w:rFonts w:ascii="Arial" w:hAnsi="Arial" w:cs="Arial"/>
+          <w:sz w:val="24"/>
+          <w:szCs w:val="24"/>
+          <w:lang w:val="en-AU"/>
+        </w:rPr>
+        <w:t>codigoPersona int not null auto_increment,</w:t>
+      </w:r>
+    </w:p>
+    <w:p>
+      <w:pPr>
+        <w:pStyle w:val="Sinespaciado"/>
+        <w:tabs>
+          <w:tab w:val="left" w:pos="5670"/>
+        </w:tabs>
+        <w:spacing w:line="276" w:lineRule="auto"/>
+        <w:jc w:val="both"/>
+        <w:rPr>
+          <w:rFonts w:ascii="Arial" w:hAnsi="Arial" w:cs="Arial"/>
+          <w:sz w:val="24"/>
+          <w:szCs w:val="24"/>
+          <w:lang w:val="es-MX"/>
+        </w:rPr>
+      </w:pPr>
+      <w:r>
+        <w:rPr>
+          <w:rFonts w:ascii="Arial" w:hAnsi="Arial" w:cs="Arial"/>
+          <w:sz w:val="24"/>
+          <w:szCs w:val="24"/>
+          <w:lang w:val="en-AU"/>
+        </w:rPr>
+        <w:t xml:space="preserve">    </w:t>
+      </w:r>
+      <w:r>
+        <w:rPr>
+          <w:rFonts w:ascii="Arial" w:hAnsi="Arial" w:cs="Arial"/>
+          <w:sz w:val="24"/>
+          <w:szCs w:val="24"/>
+          <w:lang w:val="es-MX"/>
+        </w:rPr>
+        <w:t>nombrePersona varchar(100) not null,</w:t>
+      </w:r>
+    </w:p>
+    <w:p>
+      <w:pPr>
+        <w:pStyle w:val="Sinespaciado"/>
+        <w:tabs>
+          <w:tab w:val="left" w:pos="5670"/>
+        </w:tabs>
+        <w:spacing w:line="276" w:lineRule="auto"/>
+        <w:jc w:val="both"/>
+        <w:rPr>
+          <w:rFonts w:ascii="Arial" w:hAnsi="Arial" w:cs="Arial"/>
+          <w:sz w:val="24"/>
+          <w:szCs w:val="24"/>
+          <w:lang w:val="es-MX"/>
+        </w:rPr>
+      </w:pPr>
+      <w:r>
+        <w:rPr>
+          <w:rFonts w:ascii="Arial" w:hAnsi="Arial" w:cs="Arial"/>
+          <w:sz w:val="24"/>
+          <w:szCs w:val="24"/>
+          <w:lang w:val="es-MX"/>
+        </w:rPr>
+        <w:t xml:space="preserve">    apellidoPersona varchar(100) not null,</w:t>
+      </w:r>
+    </w:p>
+    <w:p>
+      <w:pPr>
+        <w:pStyle w:val="Sinespaciado"/>
+        <w:tabs>
+          <w:tab w:val="left" w:pos="5670"/>
+        </w:tabs>
+        <w:spacing w:line="276" w:lineRule="auto"/>
+        <w:jc w:val="both"/>
+        <w:rPr>
+          <w:rFonts w:ascii="Arial" w:hAnsi="Arial" w:cs="Arial"/>
+          <w:sz w:val="24"/>
+          <w:szCs w:val="24"/>
+          <w:lang w:val="es-MX"/>
+        </w:rPr>
+      </w:pPr>
+      <w:r>
+        <w:rPr>
+          <w:rFonts w:ascii="Arial" w:hAnsi="Arial" w:cs="Arial"/>
+          <w:sz w:val="24"/>
+          <w:szCs w:val="24"/>
+          <w:lang w:val="es-MX"/>
+        </w:rPr>
+        <w:t xml:space="preserve">    DPI varchar(13) not null,</w:t>
+      </w:r>
+    </w:p>
+    <w:p>
+      <w:pPr>
+        <w:pStyle w:val="Sinespaciado"/>
+        <w:tabs>
+          <w:tab w:val="left" w:pos="5670"/>
+        </w:tabs>
+        <w:spacing w:line="276" w:lineRule="auto"/>
+        <w:jc w:val="both"/>
+        <w:rPr>
+          <w:rFonts w:ascii="Arial" w:hAnsi="Arial" w:cs="Arial"/>
+          <w:sz w:val="24"/>
+          <w:szCs w:val="24"/>
+          <w:lang w:val="es-MX"/>
+        </w:rPr>
+      </w:pPr>
+      <w:r>
+        <w:rPr>
+          <w:rFonts w:ascii="Arial" w:hAnsi="Arial" w:cs="Arial"/>
+          <w:sz w:val="24"/>
+          <w:szCs w:val="24"/>
+          <w:lang w:val="es-MX"/>
+        </w:rPr>
+        <w:t xml:space="preserve">    telefonoContacto varchar(8) not null,</w:t>
+      </w:r>
+    </w:p>
+    <w:p>
+      <w:pPr>
+        <w:pStyle w:val="Sinespaciado"/>
+        <w:tabs>
+          <w:tab w:val="left" w:pos="5670"/>
+        </w:tabs>
+        <w:spacing w:line="276" w:lineRule="auto"/>
+        <w:jc w:val="both"/>
+        <w:rPr>
+          <w:rFonts w:ascii="Arial" w:hAnsi="Arial" w:cs="Arial"/>
+          <w:sz w:val="24"/>
+          <w:szCs w:val="24"/>
+          <w:lang w:val="es-MX"/>
+        </w:rPr>
+      </w:pPr>
+      <w:r>
+        <w:rPr>
+          <w:rFonts w:ascii="Arial" w:hAnsi="Arial" w:cs="Arial"/>
+          <w:sz w:val="24"/>
+          <w:szCs w:val="24"/>
+          <w:lang w:val="es-MX"/>
+        </w:rPr>
+        <w:t xml:space="preserve">    </w:t>
+      </w:r>
+      <w:r>
+        <w:rPr>
+          <w:rFonts w:ascii="Arial" w:hAnsi="Arial" w:cs="Arial"/>
+          <w:sz w:val="24"/>
+          <w:szCs w:val="24"/>
+          <w:lang w:val="es-MX"/>
+        </w:rPr>
+        <w:t>correoPersona varchar(100) not null,</w:t>
+      </w:r>
+    </w:p>
+    <w:p>
+      <w:pPr>
+        <w:pStyle w:val="Sinespaciado"/>
+        <w:tabs>
+          <w:tab w:val="left" w:pos="5670"/>
+        </w:tabs>
+        <w:spacing w:line="276" w:lineRule="auto"/>
+        <w:jc w:val="both"/>
+        <w:rPr>
+          <w:rFonts w:ascii="Arial" w:hAnsi="Arial" w:cs="Arial"/>
+          <w:sz w:val="24"/>
+          <w:szCs w:val="24"/>
+          <w:lang w:val="es-MX"/>
+        </w:rPr>
+      </w:pPr>
+      <w:r>
+        <w:rPr>
+          <w:rFonts w:ascii="Arial" w:hAnsi="Arial" w:cs="Arial"/>
+          <w:sz w:val="24"/>
+          <w:szCs w:val="24"/>
+          <w:lang w:val="es-MX"/>
+        </w:rPr>
+        <w:t xml:space="preserve">    dirrecionPersona varchar(255) not null,</w:t>
+      </w:r>
+    </w:p>
+    <w:p>
+      <w:pPr>
+        <w:pStyle w:val="Sinespaciado"/>
+        <w:tabs>
+          <w:tab w:val="left" w:pos="5670"/>
+        </w:tabs>
+        <w:spacing w:line="276" w:lineRule="auto"/>
+        <w:jc w:val="both"/>
+        <w:rPr>
+          <w:rFonts w:ascii="Arial" w:hAnsi="Arial" w:cs="Arial"/>
+          <w:sz w:val="24"/>
+          <w:szCs w:val="24"/>
+          <w:lang w:val="es-MX"/>
+        </w:rPr>
+      </w:pPr>
+      <w:r>
+        <w:rPr>
+          <w:rFonts w:ascii="Arial" w:hAnsi="Arial" w:cs="Arial"/>
+          <w:sz w:val="24"/>
+          <w:szCs w:val="24"/>
+          <w:lang w:val="es-MX"/>
+        </w:rPr>
+        <w:t xml:space="preserve">    NITPersona varchar(10) not null,</w:t>
+      </w:r>
+    </w:p>
+    <w:p>
+      <w:pPr>
+        <w:pStyle w:val="Sinespaciado"/>
+        <w:tabs>
+          <w:tab w:val="left" w:pos="5670"/>
+        </w:tabs>
+        <w:spacing w:line="276" w:lineRule="auto"/>
+        <w:jc w:val="both"/>
+        <w:rPr>
+          <w:rFonts w:ascii="Arial" w:hAnsi="Arial" w:cs="Arial"/>
+          <w:sz w:val="24"/>
+          <w:szCs w:val="24"/>
+          <w:lang w:val="es-MX"/>
+        </w:rPr>
+      </w:pPr>
+      <w:r>
+        <w:rPr>
+          <w:rFonts w:ascii="Arial" w:hAnsi="Arial" w:cs="Arial"/>
+          <w:sz w:val="24"/>
+          <w:szCs w:val="24"/>
+          <w:lang w:val="es-MX"/>
+        </w:rPr>
+        <w:t xml:space="preserve">    codigoUsuario int not null,</w:t>
+      </w:r>
+    </w:p>
+    <w:p>
+      <w:pPr>
+        <w:pStyle w:val="Sinespaciado"/>
+        <w:tabs>
+          <w:tab w:val="left" w:pos="5670"/>
+        </w:tabs>
+        <w:spacing w:line="276" w:lineRule="auto"/>
+        <w:jc w:val="both"/>
+        <w:rPr>
+          <w:rFonts w:ascii="Arial" w:hAnsi="Arial" w:cs="Arial"/>
+          <w:sz w:val="24"/>
+          <w:szCs w:val="24"/>
+          <w:lang w:val="es-MX"/>
+        </w:rPr>
+      </w:pPr>
+      <w:r>
+        <w:rPr>
+          <w:rFonts w:ascii="Arial" w:hAnsi="Arial" w:cs="Arial"/>
+          <w:sz w:val="24"/>
+          <w:szCs w:val="24"/>
+          <w:lang w:val="es-MX"/>
+        </w:rPr>
+        <w:t xml:space="preserve">    primary key PK_codigoPersona (codigoPersona),</w:t>
+      </w:r>
+    </w:p>
+    <w:p>
+      <w:pPr>
+        <w:pStyle w:val="Sinespaciado"/>
+        <w:tabs>
+          <w:tab w:val="left" w:pos="5670"/>
+        </w:tabs>
+        <w:spacing w:line="276" w:lineRule="auto"/>
+        <w:jc w:val="both"/>
+        <w:rPr>
+          <w:rFonts w:ascii="Arial" w:hAnsi="Arial" w:cs="Arial"/>
+          <w:sz w:val="24"/>
+          <w:szCs w:val="24"/>
+          <w:lang w:val="en-AU"/>
+        </w:rPr>
+      </w:pPr>
+      <w:r>
+        <w:rPr>
+          <w:rFonts w:ascii="Arial" w:hAnsi="Arial" w:cs="Arial"/>
+          <w:sz w:val="24"/>
+          <w:szCs w:val="24"/>
+          <w:lang w:val="en-AU"/>
+        </w:rPr>
+        <w:t xml:space="preserve">   </w:t>
+      </w:r>
+      <w:r>
+        <w:rPr>
+          <w:rFonts w:ascii="Arial" w:hAnsi="Arial" w:cs="Arial"/>
+          <w:sz w:val="24"/>
+          <w:szCs w:val="24"/>
+          <w:lang w:val="en-AU"/>
+        </w:rPr>
+        <w:t>constraint FK_Persona_Usuario foreign key (codigoUsuario)</w:t>
+      </w:r>
+    </w:p>
+    <w:p>
+      <w:pPr>
+        <w:pStyle w:val="Sinespaciado"/>
+        <w:tabs>
+          <w:tab w:val="left" w:pos="5670"/>
+        </w:tabs>
+        <w:spacing w:line="276" w:lineRule="auto"/>
+        <w:jc w:val="both"/>
+        <w:rPr>
+          <w:rFonts w:ascii="Arial" w:hAnsi="Arial" w:cs="Arial"/>
+          <w:sz w:val="24"/>
+          <w:szCs w:val="24"/>
+          <w:lang w:val="es-MX"/>
+        </w:rPr>
+      </w:pPr>
+      <w:r>
+        <w:rPr>
+          <w:rFonts w:ascii="Arial" w:hAnsi="Arial" w:cs="Arial"/>
+          <w:sz w:val="24"/>
+          <w:szCs w:val="24"/>
+          <w:lang w:val="en-AU"/>
+        </w:rPr>
+        <w:t xml:space="preserve">    </w:t>
+      </w:r>
+      <w:r>
+        <w:rPr>
+          <w:rFonts w:ascii="Arial" w:hAnsi="Arial" w:cs="Arial"/>
+          <w:sz w:val="24"/>
+          <w:szCs w:val="24"/>
+          <w:lang w:val="es-MX"/>
+        </w:rPr>
+        <w:t>references Usuario (codigoUsuario)</w:t>
+      </w:r>
+    </w:p>
+    <w:p>
+      <w:pPr>
+        <w:pStyle w:val="Sinespaciado"/>
+        <w:tabs>
+          <w:tab w:val="left" w:pos="5670"/>
+        </w:tabs>
+        <w:spacing w:line="276" w:lineRule="auto"/>
+        <w:jc w:val="both"/>
+        <w:rPr>
+          <w:rFonts w:ascii="Arial" w:hAnsi="Arial" w:cs="Arial"/>
+          <w:sz w:val="24"/>
+          <w:szCs w:val="24"/>
+          <w:lang w:val="es-MX"/>
+        </w:rPr>
+      </w:pPr>
+    </w:p>
+    <w:p>
+      <w:pPr>
+        <w:pStyle w:val="Sinespaciado"/>
+        <w:tabs>
+          <w:tab w:val="left" w:pos="5670"/>
+        </w:tabs>
+        <w:spacing w:line="276" w:lineRule="auto"/>
+        <w:jc w:val="both"/>
+        <w:rPr>
+          <w:rFonts w:ascii="Arial" w:hAnsi="Arial" w:cs="Arial"/>
+          <w:sz w:val="24"/>
+          <w:szCs w:val="24"/>
+          <w:lang w:val="es-MX"/>
+        </w:rPr>
+      </w:pPr>
+      <w:r>
+        <w:rPr>
+          <w:rFonts w:ascii="Arial" w:hAnsi="Arial" w:cs="Arial"/>
+          <w:sz w:val="24"/>
+          <w:szCs w:val="24"/>
+          <w:lang w:val="es-MX"/>
+        </w:rPr>
+        <w:t>);</w:t>
+      </w:r>
+    </w:p>
+    <w:p>
+      <w:pPr>
+        <w:pStyle w:val="Sinespaciado"/>
+        <w:tabs>
+          <w:tab w:val="left" w:pos="5670"/>
+        </w:tabs>
+        <w:spacing w:line="276" w:lineRule="auto"/>
+        <w:jc w:val="both"/>
+        <w:rPr>
+          <w:rFonts w:ascii="Arial" w:hAnsi="Arial" w:cs="Arial"/>
+          <w:sz w:val="24"/>
+          <w:szCs w:val="24"/>
+          <w:lang w:val="es-MX"/>
+        </w:rPr>
+      </w:pPr>
+    </w:p>
+    <w:p>
+      <w:pPr>
+        <w:pStyle w:val="Sinespaciado"/>
+        <w:tabs>
+          <w:tab w:val="left" w:pos="5670"/>
+        </w:tabs>
+        <w:spacing w:line="276" w:lineRule="auto"/>
+        <w:jc w:val="both"/>
+        <w:rPr>
+          <w:rFonts w:ascii="Arial" w:hAnsi="Arial" w:cs="Arial"/>
+          <w:sz w:val="24"/>
+          <w:szCs w:val="24"/>
+          <w:lang w:val="es-MX"/>
+        </w:rPr>
+      </w:pPr>
+      <w:r>
+        <w:rPr>
+          <w:rFonts w:ascii="Arial" w:hAnsi="Arial" w:cs="Arial"/>
+          <w:sz w:val="24"/>
+          <w:szCs w:val="24"/>
+          <w:lang w:val="es-MX"/>
+        </w:rPr>
+        <w:t>Create table Compra(</w:t>
+      </w:r>
+    </w:p>
+    <w:p>
+      <w:pPr>
+        <w:pStyle w:val="Sinespaciado"/>
+        <w:tabs>
+          <w:tab w:val="left" w:pos="5670"/>
+        </w:tabs>
+        <w:spacing w:line="276" w:lineRule="auto"/>
+        <w:jc w:val="both"/>
+        <w:rPr>
+          <w:rFonts w:ascii="Arial" w:hAnsi="Arial" w:cs="Arial"/>
+          <w:sz w:val="24"/>
+          <w:szCs w:val="24"/>
+          <w:lang w:val="en-AU"/>
+        </w:rPr>
+      </w:pPr>
+      <w:r>
+        <w:rPr>
+          <w:rFonts w:ascii="Arial" w:hAnsi="Arial" w:cs="Arial"/>
+          <w:sz w:val="24"/>
+          <w:szCs w:val="24"/>
+          <w:lang w:val="es-MX"/>
+        </w:rPr>
+        <w:t xml:space="preserve">    </w:t>
+      </w:r>
+      <w:r>
+        <w:rPr>
+          <w:rFonts w:ascii="Arial" w:hAnsi="Arial" w:cs="Arial"/>
+          <w:sz w:val="24"/>
+          <w:szCs w:val="24"/>
+          <w:lang w:val="en-AU"/>
+        </w:rPr>
+        <w:t>codigoCompra int not null auto_increment,</w:t>
+      </w:r>
+    </w:p>
+    <w:p>
+      <w:pPr>
+        <w:pStyle w:val="Sinespaciado"/>
+        <w:tabs>
+          <w:tab w:val="left" w:pos="5670"/>
+        </w:tabs>
+        <w:spacing w:line="276" w:lineRule="auto"/>
+        <w:jc w:val="both"/>
+        <w:rPr>
+          <w:rFonts w:ascii="Arial" w:hAnsi="Arial" w:cs="Arial"/>
+          <w:sz w:val="24"/>
+          <w:szCs w:val="24"/>
+          <w:lang w:val="en-AU"/>
+        </w:rPr>
+      </w:pPr>
+      <w:r>
+        <w:rPr>
+          <w:rFonts w:ascii="Arial" w:hAnsi="Arial" w:cs="Arial"/>
+          <w:sz w:val="24"/>
+          <w:szCs w:val="24"/>
+          <w:lang w:val="en-AU"/>
+        </w:rPr>
+        <w:t xml:space="preserve">    fechaCompra date not null,</w:t>
+      </w:r>
+    </w:p>
+    <w:p>
+      <w:pPr>
+        <w:pStyle w:val="Sinespaciado"/>
+        <w:tabs>
+          <w:tab w:val="left" w:pos="5670"/>
+        </w:tabs>
+        <w:spacing w:line="276" w:lineRule="auto"/>
+        <w:jc w:val="both"/>
+        <w:rPr>
+          <w:rFonts w:ascii="Arial" w:hAnsi="Arial" w:cs="Arial"/>
+          <w:sz w:val="24"/>
+          <w:szCs w:val="24"/>
+          <w:lang w:val="en-AU"/>
+        </w:rPr>
+      </w:pPr>
+      <w:r>
+        <w:rPr>
+          <w:rFonts w:ascii="Arial" w:hAnsi="Arial" w:cs="Arial"/>
+          <w:sz w:val="24"/>
+          <w:szCs w:val="24"/>
+          <w:lang w:val="en-AU"/>
+        </w:rPr>
+        <w:t xml:space="preserve">    horaCompra time not null,</w:t>
+      </w:r>
+    </w:p>
+    <w:p>
+      <w:pPr>
+        <w:pStyle w:val="Sinespaciado"/>
+        <w:tabs>
+          <w:tab w:val="left" w:pos="5670"/>
+        </w:tabs>
+        <w:spacing w:line="276" w:lineRule="auto"/>
+        <w:jc w:val="both"/>
+        <w:rPr>
+          <w:rFonts w:ascii="Arial" w:hAnsi="Arial" w:cs="Arial"/>
+          <w:sz w:val="24"/>
+          <w:szCs w:val="24"/>
+          <w:lang w:val="en-AU"/>
+        </w:rPr>
+      </w:pPr>
+      <w:r>
+        <w:rPr>
+          <w:rFonts w:ascii="Arial" w:hAnsi="Arial" w:cs="Arial"/>
+          <w:sz w:val="24"/>
+          <w:szCs w:val="24"/>
+          <w:lang w:val="en-AU"/>
+        </w:rPr>
+        <w:t xml:space="preserve">    cantidad int not null,</w:t>
+      </w:r>
+    </w:p>
+    <w:p>
+      <w:pPr>
+        <w:pStyle w:val="Sinespaciado"/>
+        <w:tabs>
+          <w:tab w:val="left" w:pos="5670"/>
+        </w:tabs>
+        <w:spacing w:line="276" w:lineRule="auto"/>
+        <w:jc w:val="both"/>
+        <w:rPr>
+          <w:rFonts w:ascii="Arial" w:hAnsi="Arial" w:cs="Arial"/>
+          <w:sz w:val="24"/>
+          <w:szCs w:val="24"/>
+          <w:lang w:val="en-AU"/>
+        </w:rPr>
+      </w:pPr>
+      <w:r>
+        <w:rPr>
+          <w:rFonts w:ascii="Arial" w:hAnsi="Arial" w:cs="Arial"/>
+          <w:sz w:val="24"/>
+          <w:szCs w:val="24"/>
+          <w:lang w:val="en-AU"/>
+        </w:rPr>
+        <w:t xml:space="preserve">    formaDePago varchar(100) not null,</w:t>
+      </w:r>
+    </w:p>
+    <w:p>
+      <w:pPr>
+        <w:pStyle w:val="Sinespaciado"/>
+        <w:tabs>
+          <w:tab w:val="left" w:pos="5670"/>
+        </w:tabs>
+        <w:spacing w:line="276" w:lineRule="auto"/>
+        <w:jc w:val="both"/>
+        <w:rPr>
+          <w:rFonts w:ascii="Arial" w:hAnsi="Arial" w:cs="Arial"/>
+          <w:sz w:val="24"/>
+          <w:szCs w:val="24"/>
+          <w:lang w:val="en-AU"/>
+        </w:rPr>
+      </w:pPr>
+      <w:r>
+        <w:rPr>
+          <w:rFonts w:ascii="Arial" w:hAnsi="Arial" w:cs="Arial"/>
+          <w:sz w:val="24"/>
+          <w:szCs w:val="24"/>
+          <w:lang w:val="en-AU"/>
+        </w:rPr>
+        <w:t xml:space="preserve">    departamentoEntrega varchar(100) not null,</w:t>
+      </w:r>
+    </w:p>
+    <w:p>
+      <w:pPr>
+        <w:pStyle w:val="Sinespaciado"/>
+        <w:tabs>
+          <w:tab w:val="left" w:pos="5670"/>
+        </w:tabs>
+        <w:spacing w:line="276" w:lineRule="auto"/>
+        <w:jc w:val="both"/>
+        <w:rPr>
+          <w:rFonts w:ascii="Arial" w:hAnsi="Arial" w:cs="Arial"/>
+          <w:sz w:val="24"/>
+          <w:szCs w:val="24"/>
+          <w:lang w:val="en-AU"/>
+        </w:rPr>
+      </w:pPr>
+      <w:r>
+        <w:rPr>
+          <w:rFonts w:ascii="Arial" w:hAnsi="Arial" w:cs="Arial"/>
+          <w:sz w:val="24"/>
+          <w:szCs w:val="24"/>
+          <w:lang w:val="en-AU"/>
+        </w:rPr>
+        <w:t xml:space="preserve">    direccionEntrega varchar(255) not null,    </w:t>
+      </w:r>
+    </w:p>
+    <w:p>
+      <w:pPr>
+        <w:pStyle w:val="Sinespaciado"/>
+        <w:tabs>
+          <w:tab w:val="left" w:pos="5670"/>
+        </w:tabs>
+        <w:spacing w:line="276" w:lineRule="auto"/>
+        <w:jc w:val="both"/>
+        <w:rPr>
+          <w:rFonts w:ascii="Arial" w:hAnsi="Arial" w:cs="Arial"/>
+          <w:sz w:val="24"/>
+          <w:szCs w:val="24"/>
+          <w:lang w:val="en-AU"/>
+        </w:rPr>
+      </w:pPr>
+      <w:r>
+        <w:rPr>
+          <w:rFonts w:ascii="Arial" w:hAnsi="Arial" w:cs="Arial"/>
+          <w:sz w:val="24"/>
+          <w:szCs w:val="24"/>
+          <w:lang w:val="en-AU"/>
+        </w:rPr>
+        <w:t xml:space="preserve">    codigoPersona int not null,</w:t>
+      </w:r>
+    </w:p>
+    <w:p>
+      <w:pPr>
+        <w:pStyle w:val="Sinespaciado"/>
+        <w:tabs>
+          <w:tab w:val="left" w:pos="5670"/>
+        </w:tabs>
+        <w:spacing w:line="276" w:lineRule="auto"/>
+        <w:jc w:val="both"/>
+        <w:rPr>
+          <w:rFonts w:ascii="Arial" w:hAnsi="Arial" w:cs="Arial"/>
+          <w:sz w:val="24"/>
+          <w:szCs w:val="24"/>
+          <w:lang w:val="en-AU"/>
+        </w:rPr>
+      </w:pPr>
+      <w:r>
+        <w:rPr>
+          <w:rFonts w:ascii="Arial" w:hAnsi="Arial" w:cs="Arial"/>
+          <w:sz w:val="24"/>
+          <w:szCs w:val="24"/>
+          <w:lang w:val="en-AU"/>
+        </w:rPr>
+        <w:t xml:space="preserve">    primary key PK_codigoCompra (codigoCompra),</w:t>
+      </w:r>
+    </w:p>
+    <w:p>
+      <w:pPr>
+        <w:pStyle w:val="Sinespaciado"/>
+        <w:tabs>
+          <w:tab w:val="left" w:pos="5670"/>
+        </w:tabs>
+        <w:spacing w:line="276" w:lineRule="auto"/>
+        <w:jc w:val="both"/>
+        <w:rPr>
+          <w:rFonts w:ascii="Arial" w:hAnsi="Arial" w:cs="Arial"/>
+          <w:sz w:val="24"/>
+          <w:szCs w:val="24"/>
+          <w:lang w:val="en-AU"/>
+        </w:rPr>
+      </w:pPr>
+      <w:r>
+        <w:rPr>
+          <w:rFonts w:ascii="Arial" w:hAnsi="Arial" w:cs="Arial"/>
+          <w:sz w:val="24"/>
+          <w:szCs w:val="24"/>
+          <w:lang w:val="en-AU"/>
+        </w:rPr>
+        <w:t xml:space="preserve">    constraint FK_Compra_Persona foreign key (codigoPersona)</w:t>
+      </w:r>
+    </w:p>
+    <w:p>
+      <w:pPr>
+        <w:pStyle w:val="Sinespaciado"/>
+        <w:tabs>
+          <w:tab w:val="left" w:pos="5670"/>
+        </w:tabs>
+        <w:spacing w:line="276" w:lineRule="auto"/>
+        <w:jc w:val="both"/>
+        <w:rPr>
+          <w:rFonts w:ascii="Arial" w:hAnsi="Arial" w:cs="Arial"/>
+          <w:sz w:val="24"/>
+          <w:szCs w:val="24"/>
+          <w:lang w:val="es-MX"/>
+        </w:rPr>
+      </w:pPr>
+      <w:r>
+        <w:rPr>
+          <w:rFonts w:ascii="Arial" w:hAnsi="Arial" w:cs="Arial"/>
+          <w:sz w:val="24"/>
+          <w:szCs w:val="24"/>
+          <w:lang w:val="en-AU"/>
+        </w:rPr>
+        <w:t xml:space="preserve">    </w:t>
+      </w:r>
+      <w:r>
+        <w:rPr>
+          <w:rFonts w:ascii="Arial" w:hAnsi="Arial" w:cs="Arial"/>
+          <w:sz w:val="24"/>
+          <w:szCs w:val="24"/>
+          <w:lang w:val="es-MX"/>
+        </w:rPr>
+        <w:t>references Persona (codigoPersona)</w:t>
+      </w:r>
+    </w:p>
+    <w:p>
+      <w:pPr>
+        <w:pStyle w:val="Sinespaciado"/>
+        <w:tabs>
+          <w:tab w:val="left" w:pos="5670"/>
+        </w:tabs>
+        <w:spacing w:line="276" w:lineRule="auto"/>
+        <w:jc w:val="both"/>
+        <w:rPr>
+          <w:rFonts w:ascii="Arial" w:hAnsi="Arial" w:cs="Arial"/>
+          <w:sz w:val="24"/>
+          <w:szCs w:val="24"/>
+          <w:lang w:val="es-MX"/>
+        </w:rPr>
+      </w:pPr>
+      <w:r>
+        <w:rPr>
+          <w:rFonts w:ascii="Arial" w:hAnsi="Arial" w:cs="Arial"/>
+          <w:sz w:val="24"/>
+          <w:szCs w:val="24"/>
+          <w:lang w:val="es-MX"/>
+        </w:rPr>
+        <w:t>);</w:t>
+      </w:r>
+    </w:p>
+    <w:p>
+      <w:pPr>
+        <w:pStyle w:val="Sinespaciado"/>
+        <w:tabs>
+          <w:tab w:val="left" w:pos="5670"/>
+        </w:tabs>
+        <w:spacing w:line="276" w:lineRule="auto"/>
+        <w:jc w:val="both"/>
+        <w:rPr>
+          <w:rFonts w:ascii="Arial" w:hAnsi="Arial" w:cs="Arial"/>
+          <w:sz w:val="24"/>
+          <w:szCs w:val="24"/>
+          <w:lang w:val="es-MX"/>
+        </w:rPr>
+      </w:pPr>
+    </w:p>
+    <w:p>
+      <w:pPr>
+        <w:pStyle w:val="Sinespaciado"/>
+        <w:tabs>
+          <w:tab w:val="left" w:pos="5670"/>
+        </w:tabs>
+        <w:spacing w:line="276" w:lineRule="auto"/>
+        <w:jc w:val="both"/>
+        <w:rPr>
+          <w:rFonts w:ascii="Arial" w:hAnsi="Arial" w:cs="Arial"/>
+          <w:sz w:val="24"/>
+          <w:szCs w:val="24"/>
+          <w:lang w:val="es-MX"/>
+        </w:rPr>
+      </w:pPr>
+      <w:r>
+        <w:rPr>
+          <w:rFonts w:ascii="Arial" w:hAnsi="Arial" w:cs="Arial"/>
+          <w:sz w:val="24"/>
+          <w:szCs w:val="24"/>
+          <w:lang w:val="es-MX"/>
+        </w:rPr>
+        <w:t>Create table DetalleArticuloCompra(</w:t>
+      </w:r>
+    </w:p>
+    <w:p>
+      <w:pPr>
+        <w:pStyle w:val="Sinespaciado"/>
+        <w:tabs>
+          <w:tab w:val="left" w:pos="5670"/>
+        </w:tabs>
+        <w:spacing w:line="276" w:lineRule="auto"/>
+        <w:jc w:val="both"/>
+        <w:rPr>
+          <w:rFonts w:ascii="Arial" w:hAnsi="Arial" w:cs="Arial"/>
+          <w:sz w:val="24"/>
+          <w:szCs w:val="24"/>
+          <w:lang w:val="en-AU"/>
+        </w:rPr>
+      </w:pPr>
+      <w:r>
+        <w:rPr>
+          <w:rFonts w:ascii="Arial" w:hAnsi="Arial" w:cs="Arial"/>
+          <w:sz w:val="24"/>
+          <w:szCs w:val="24"/>
+          <w:lang w:val="en-AU"/>
+        </w:rPr>
+        <w:t xml:space="preserve">    </w:t>
+      </w:r>
+      <w:r>
+        <w:rPr>
+          <w:rFonts w:ascii="Arial" w:hAnsi="Arial" w:cs="Arial"/>
+          <w:sz w:val="24"/>
+          <w:szCs w:val="24"/>
+          <w:lang w:val="en-AU"/>
+        </w:rPr>
+        <w:t>codigoDetalleArticuloCompra int not null auto_increment,</w:t>
+      </w:r>
+    </w:p>
+    <w:p>
+      <w:pPr>
+        <w:pStyle w:val="Sinespaciado"/>
+        <w:tabs>
+          <w:tab w:val="left" w:pos="5670"/>
+        </w:tabs>
+        <w:spacing w:line="276" w:lineRule="auto"/>
+        <w:jc w:val="both"/>
+        <w:rPr>
+          <w:rFonts w:ascii="Arial" w:hAnsi="Arial" w:cs="Arial"/>
+          <w:sz w:val="24"/>
+          <w:szCs w:val="24"/>
+          <w:lang w:val="en-AU"/>
+        </w:rPr>
+      </w:pPr>
+      <w:r>
+        <w:rPr>
+          <w:rFonts w:ascii="Arial" w:hAnsi="Arial" w:cs="Arial"/>
+          <w:sz w:val="24"/>
+          <w:szCs w:val="24"/>
+          <w:lang w:val="en-AU"/>
+        </w:rPr>
+        <w:t xml:space="preserve">    cantidadCompra int not null,</w:t>
+      </w:r>
+    </w:p>
+    <w:p>
+      <w:pPr>
+        <w:pStyle w:val="Sinespaciado"/>
+        <w:tabs>
+          <w:tab w:val="left" w:pos="5670"/>
+        </w:tabs>
+        <w:spacing w:line="276" w:lineRule="auto"/>
+        <w:jc w:val="both"/>
+        <w:rPr>
+          <w:rFonts w:ascii="Arial" w:hAnsi="Arial" w:cs="Arial"/>
+          <w:sz w:val="24"/>
+          <w:szCs w:val="24"/>
+          <w:lang w:val="en-AU"/>
+        </w:rPr>
+      </w:pPr>
+      <w:r>
+        <w:rPr>
+          <w:rFonts w:ascii="Arial" w:hAnsi="Arial" w:cs="Arial"/>
+          <w:sz w:val="24"/>
+          <w:szCs w:val="24"/>
+          <w:lang w:val="en-AU"/>
+        </w:rPr>
+        <w:t xml:space="preserve">    precioCompra decimal(10,2) not null,</w:t>
+      </w:r>
+    </w:p>
+    <w:p>
+      <w:pPr>
+        <w:pStyle w:val="Sinespaciado"/>
+        <w:tabs>
+          <w:tab w:val="left" w:pos="5670"/>
+        </w:tabs>
+        <w:spacing w:line="276" w:lineRule="auto"/>
+        <w:jc w:val="both"/>
+        <w:rPr>
+          <w:rFonts w:ascii="Arial" w:hAnsi="Arial" w:cs="Arial"/>
+          <w:sz w:val="24"/>
+          <w:szCs w:val="24"/>
+          <w:lang w:val="en-AU"/>
+        </w:rPr>
+      </w:pPr>
+      <w:r>
+        <w:rPr>
+          <w:rFonts w:ascii="Arial" w:hAnsi="Arial" w:cs="Arial"/>
+          <w:sz w:val="24"/>
+          <w:szCs w:val="24"/>
+          <w:lang w:val="en-AU"/>
+        </w:rPr>
+        <w:t xml:space="preserve">    codigoCompra int not null,</w:t>
+      </w:r>
+    </w:p>
+    <w:p>
+      <w:pPr>
+        <w:pStyle w:val="Sinespaciado"/>
+        <w:tabs>
+          <w:tab w:val="left" w:pos="5670"/>
+        </w:tabs>
+        <w:spacing w:line="276" w:lineRule="auto"/>
+        <w:jc w:val="both"/>
+        <w:rPr>
+          <w:rFonts w:ascii="Arial" w:hAnsi="Arial" w:cs="Arial"/>
+          <w:sz w:val="24"/>
+          <w:szCs w:val="24"/>
+          <w:lang w:val="en-AU"/>
+        </w:rPr>
+      </w:pPr>
+      <w:r>
+        <w:rPr>
+          <w:rFonts w:ascii="Arial" w:hAnsi="Arial" w:cs="Arial"/>
+          <w:sz w:val="24"/>
+          <w:szCs w:val="24"/>
+          <w:lang w:val="en-AU"/>
+        </w:rPr>
+        <w:t xml:space="preserve">    codigoArticulo int not null,</w:t>
+      </w:r>
+    </w:p>
+    <w:p>
+      <w:pPr>
+        <w:pStyle w:val="Sinespaciado"/>
+        <w:tabs>
+          <w:tab w:val="left" w:pos="5670"/>
+        </w:tabs>
+        <w:spacing w:line="276" w:lineRule="auto"/>
+        <w:jc w:val="both"/>
+        <w:rPr>
+          <w:rFonts w:ascii="Arial" w:hAnsi="Arial" w:cs="Arial"/>
+          <w:sz w:val="24"/>
+          <w:szCs w:val="24"/>
+          <w:lang w:val="en-AU"/>
+        </w:rPr>
+      </w:pPr>
+      <w:r>
+        <w:rPr>
+          <w:rFonts w:ascii="Arial" w:hAnsi="Arial" w:cs="Arial"/>
+          <w:sz w:val="24"/>
+          <w:szCs w:val="24"/>
+          <w:lang w:val="en-AU"/>
+        </w:rPr>
+        <w:lastRenderedPageBreak/>
+        <w:t xml:space="preserve">    primary key PK_codigoDetalleArticuloCompra (codigoDetalleArticuloCompra),</w:t>
+      </w:r>
+    </w:p>
+    <w:p>
+      <w:pPr>
+        <w:pStyle w:val="Sinespaciado"/>
+        <w:tabs>
+          <w:tab w:val="left" w:pos="5670"/>
+        </w:tabs>
+        <w:spacing w:line="276" w:lineRule="auto"/>
+        <w:jc w:val="both"/>
+        <w:rPr>
+          <w:rFonts w:ascii="Arial" w:hAnsi="Arial" w:cs="Arial"/>
+          <w:sz w:val="24"/>
+          <w:szCs w:val="24"/>
+          <w:lang w:val="en-AU"/>
+        </w:rPr>
+      </w:pPr>
+      <w:r>
+        <w:rPr>
+          <w:rFonts w:ascii="Arial" w:hAnsi="Arial" w:cs="Arial"/>
+          <w:sz w:val="24"/>
+          <w:szCs w:val="24"/>
+          <w:lang w:val="en-AU"/>
+        </w:rPr>
+        <w:t xml:space="preserve">    constraint FK_DetalleArticuloCompra_Compra foreign key (codigoCompra)</w:t>
+      </w:r>
+    </w:p>
+    <w:p>
+      <w:pPr>
+        <w:pStyle w:val="Sinespaciado"/>
+        <w:tabs>
+          <w:tab w:val="left" w:pos="5670"/>
+        </w:tabs>
+        <w:spacing w:line="276" w:lineRule="auto"/>
+        <w:jc w:val="both"/>
+        <w:rPr>
+          <w:rFonts w:ascii="Arial" w:hAnsi="Arial" w:cs="Arial"/>
+          <w:sz w:val="24"/>
+          <w:szCs w:val="24"/>
+          <w:lang w:val="es-MX"/>
+        </w:rPr>
+      </w:pPr>
+      <w:r>
+        <w:rPr>
+          <w:rFonts w:ascii="Arial" w:hAnsi="Arial" w:cs="Arial"/>
+          <w:sz w:val="24"/>
+          <w:szCs w:val="24"/>
+          <w:lang w:val="es-MX"/>
+        </w:rPr>
+        <w:t xml:space="preserve">    </w:t>
+      </w:r>
+      <w:r>
+        <w:rPr>
+          <w:rFonts w:ascii="Arial" w:hAnsi="Arial" w:cs="Arial"/>
+          <w:sz w:val="24"/>
+          <w:szCs w:val="24"/>
+          <w:lang w:val="es-MX"/>
+        </w:rPr>
+        <w:t>references Compra (codigoCompra),</w:t>
+      </w:r>
+    </w:p>
+    <w:p>
+      <w:pPr>
+        <w:pStyle w:val="Sinespaciado"/>
+        <w:tabs>
+          <w:tab w:val="left" w:pos="5670"/>
+        </w:tabs>
+        <w:spacing w:line="276" w:lineRule="auto"/>
+        <w:jc w:val="both"/>
+        <w:rPr>
+          <w:rFonts w:ascii="Arial" w:hAnsi="Arial" w:cs="Arial"/>
+          <w:sz w:val="24"/>
+          <w:szCs w:val="24"/>
+          <w:lang w:val="es-MX"/>
+        </w:rPr>
+      </w:pPr>
+      <w:r>
+        <w:rPr>
+          <w:rFonts w:ascii="Arial" w:hAnsi="Arial" w:cs="Arial"/>
+          <w:sz w:val="24"/>
+          <w:szCs w:val="24"/>
+          <w:lang w:val="es-MX"/>
+        </w:rPr>
+        <w:t xml:space="preserve">    </w:t>
+      </w:r>
+      <w:r>
+        <w:rPr>
+          <w:rFonts w:ascii="Arial" w:hAnsi="Arial" w:cs="Arial"/>
+          <w:sz w:val="24"/>
+          <w:szCs w:val="24"/>
+          <w:lang w:val="es-MX"/>
+        </w:rPr>
+        <w:t>constraint FK_DetalleArticuloCompra_Articulo foreign key (codigoArticulo)</w:t>
+      </w:r>
+    </w:p>
+    <w:p>
+      <w:pPr>
+        <w:pStyle w:val="Sinespaciado"/>
+        <w:tabs>
+          <w:tab w:val="left" w:pos="5670"/>
+        </w:tabs>
+        <w:spacing w:line="276" w:lineRule="auto"/>
+        <w:jc w:val="both"/>
+        <w:rPr>
+          <w:rFonts w:ascii="Arial" w:hAnsi="Arial" w:cs="Arial"/>
+          <w:sz w:val="24"/>
+          <w:szCs w:val="24"/>
+          <w:lang w:val="es-MX"/>
+        </w:rPr>
+      </w:pPr>
+      <w:r>
+        <w:rPr>
+          <w:rFonts w:ascii="Arial" w:hAnsi="Arial" w:cs="Arial"/>
+          <w:sz w:val="24"/>
+          <w:szCs w:val="24"/>
+          <w:lang w:val="es-MX"/>
+        </w:rPr>
+        <w:t xml:space="preserve">    </w:t>
+      </w:r>
+      <w:r>
+        <w:rPr>
+          <w:rFonts w:ascii="Arial" w:hAnsi="Arial" w:cs="Arial"/>
+          <w:sz w:val="24"/>
+          <w:szCs w:val="24"/>
+          <w:lang w:val="es-MX"/>
+        </w:rPr>
+        <w:t>references Articulo (codigoArticulo)</w:t>
+      </w:r>
+    </w:p>
+    <w:p>
+      <w:pPr>
+        <w:pStyle w:val="Sinespaciado"/>
+        <w:tabs>
+          <w:tab w:val="left" w:pos="5670"/>
+        </w:tabs>
+        <w:spacing w:line="276" w:lineRule="auto"/>
+        <w:jc w:val="both"/>
+        <w:rPr>
+          <w:rFonts w:ascii="Arial" w:hAnsi="Arial" w:cs="Arial"/>
+          <w:sz w:val="24"/>
+          <w:szCs w:val="24"/>
+          <w:lang w:val="en-AU"/>
+        </w:rPr>
+      </w:pPr>
+      <w:r>
+        <w:rPr>
+          <w:rFonts w:ascii="Arial" w:hAnsi="Arial" w:cs="Arial"/>
+          <w:sz w:val="24"/>
+          <w:szCs w:val="24"/>
+          <w:lang w:val="en-AU"/>
+        </w:rPr>
+        <w:t>);</w:t>
+      </w:r>
+    </w:p>
+    <w:p>
+      <w:pPr>
+        <w:pStyle w:val="Sinespaciado"/>
+        <w:tabs>
+          <w:tab w:val="left" w:pos="5670"/>
+        </w:tabs>
+        <w:spacing w:line="276" w:lineRule="auto"/>
+        <w:jc w:val="both"/>
+        <w:rPr>
+          <w:rFonts w:ascii="Arial" w:hAnsi="Arial" w:cs="Arial"/>
+          <w:sz w:val="24"/>
+          <w:szCs w:val="24"/>
+          <w:lang w:val="en-AU"/>
+        </w:rPr>
+      </w:pPr>
+    </w:p>
+    <w:p>
+      <w:pPr>
+        <w:pStyle w:val="Sinespaciado"/>
+        <w:tabs>
+          <w:tab w:val="left" w:pos="5670"/>
+        </w:tabs>
+        <w:spacing w:line="276" w:lineRule="auto"/>
+        <w:jc w:val="both"/>
+        <w:rPr>
+          <w:rFonts w:ascii="Arial" w:hAnsi="Arial" w:cs="Arial"/>
+          <w:sz w:val="24"/>
+          <w:szCs w:val="24"/>
+          <w:lang w:val="en-AU"/>
+        </w:rPr>
+      </w:pPr>
+      <w:r>
+        <w:rPr>
+          <w:rFonts w:ascii="Arial" w:hAnsi="Arial" w:cs="Arial"/>
+          <w:sz w:val="24"/>
+          <w:szCs w:val="24"/>
+          <w:lang w:val="en-AU"/>
+        </w:rPr>
+        <w:t>Create table Factura(</w:t>
+      </w:r>
+    </w:p>
+    <w:p>
+      <w:pPr>
+        <w:pStyle w:val="Sinespaciado"/>
+        <w:tabs>
+          <w:tab w:val="left" w:pos="5670"/>
+        </w:tabs>
+        <w:spacing w:line="276" w:lineRule="auto"/>
+        <w:jc w:val="both"/>
+        <w:rPr>
+          <w:rFonts w:ascii="Arial" w:hAnsi="Arial" w:cs="Arial"/>
+          <w:sz w:val="24"/>
+          <w:szCs w:val="24"/>
+          <w:lang w:val="en-AU"/>
+        </w:rPr>
+      </w:pPr>
+      <w:r>
+        <w:rPr>
+          <w:rFonts w:ascii="Arial" w:hAnsi="Arial" w:cs="Arial"/>
+          <w:sz w:val="24"/>
+          <w:szCs w:val="24"/>
+          <w:lang w:val="en-AU"/>
+        </w:rPr>
+        <w:t xml:space="preserve">    </w:t>
+      </w:r>
+      <w:r>
+        <w:rPr>
+          <w:rFonts w:ascii="Arial" w:hAnsi="Arial" w:cs="Arial"/>
+          <w:sz w:val="24"/>
+          <w:szCs w:val="24"/>
+          <w:lang w:val="en-AU"/>
+        </w:rPr>
+        <w:t xml:space="preserve">codigoFactura int not null auto_increment,    </w:t>
+      </w:r>
+    </w:p>
+    <w:p>
+      <w:pPr>
+        <w:pStyle w:val="Sinespaciado"/>
+        <w:tabs>
+          <w:tab w:val="left" w:pos="5670"/>
+        </w:tabs>
+        <w:spacing w:line="276" w:lineRule="auto"/>
+        <w:jc w:val="both"/>
+        <w:rPr>
+          <w:rFonts w:ascii="Arial" w:hAnsi="Arial" w:cs="Arial"/>
+          <w:sz w:val="24"/>
+          <w:szCs w:val="24"/>
+          <w:lang w:val="en-AU"/>
+        </w:rPr>
+      </w:pPr>
+      <w:r>
+        <w:rPr>
+          <w:rFonts w:ascii="Arial" w:hAnsi="Arial" w:cs="Arial"/>
+          <w:sz w:val="24"/>
+          <w:szCs w:val="24"/>
+          <w:lang w:val="en-AU"/>
+        </w:rPr>
+        <w:t xml:space="preserve">    NITEmpresa varchar(10) not null,</w:t>
+      </w:r>
+    </w:p>
+    <w:p>
+      <w:pPr>
+        <w:pStyle w:val="Sinespaciado"/>
+        <w:tabs>
+          <w:tab w:val="left" w:pos="5670"/>
+        </w:tabs>
+        <w:spacing w:line="276" w:lineRule="auto"/>
+        <w:jc w:val="both"/>
+        <w:rPr>
+          <w:rFonts w:ascii="Arial" w:hAnsi="Arial" w:cs="Arial"/>
+          <w:sz w:val="24"/>
+          <w:szCs w:val="24"/>
+          <w:lang w:val="en-AU"/>
+        </w:rPr>
+      </w:pPr>
+      <w:r>
+        <w:rPr>
+          <w:rFonts w:ascii="Arial" w:hAnsi="Arial" w:cs="Arial"/>
+          <w:sz w:val="24"/>
+          <w:szCs w:val="24"/>
+          <w:lang w:val="en-AU"/>
+        </w:rPr>
+        <w:t xml:space="preserve">    nombreEmpresa varchar(50) not null default "DressCode",</w:t>
+      </w:r>
+    </w:p>
+    <w:p>
+      <w:pPr>
+        <w:pStyle w:val="Sinespaciado"/>
+        <w:tabs>
+          <w:tab w:val="left" w:pos="5670"/>
+        </w:tabs>
+        <w:spacing w:line="276" w:lineRule="auto"/>
+        <w:jc w:val="both"/>
+        <w:rPr>
+          <w:rFonts w:ascii="Arial" w:hAnsi="Arial" w:cs="Arial"/>
+          <w:sz w:val="24"/>
+          <w:szCs w:val="24"/>
+          <w:lang w:val="es-MX"/>
+        </w:rPr>
+      </w:pPr>
+      <w:r>
+        <w:rPr>
+          <w:rFonts w:ascii="Arial" w:hAnsi="Arial" w:cs="Arial"/>
+          <w:sz w:val="24"/>
+          <w:szCs w:val="24"/>
+          <w:lang w:val="en-AU"/>
+        </w:rPr>
+        <w:t xml:space="preserve">    </w:t>
+      </w:r>
+      <w:r>
+        <w:rPr>
+          <w:rFonts w:ascii="Arial" w:hAnsi="Arial" w:cs="Arial"/>
+          <w:sz w:val="24"/>
+          <w:szCs w:val="24"/>
+          <w:lang w:val="es-MX"/>
+        </w:rPr>
+        <w:t>direccionEmpresa varchar(255) not null default "",</w:t>
+      </w:r>
+    </w:p>
+    <w:p>
+      <w:pPr>
+        <w:pStyle w:val="Sinespaciado"/>
+        <w:tabs>
+          <w:tab w:val="left" w:pos="5670"/>
+        </w:tabs>
+        <w:spacing w:line="276" w:lineRule="auto"/>
+        <w:jc w:val="both"/>
+        <w:rPr>
+          <w:rFonts w:ascii="Arial" w:hAnsi="Arial" w:cs="Arial"/>
+          <w:sz w:val="24"/>
+          <w:szCs w:val="24"/>
+          <w:lang w:val="es-MX"/>
+        </w:rPr>
+      </w:pPr>
+      <w:r>
+        <w:rPr>
+          <w:rFonts w:ascii="Arial" w:hAnsi="Arial" w:cs="Arial"/>
+          <w:sz w:val="24"/>
+          <w:szCs w:val="24"/>
+          <w:lang w:val="es-MX"/>
+        </w:rPr>
+        <w:t xml:space="preserve">    telefonoEmpresa varchar(8) not null default "",</w:t>
+      </w:r>
+    </w:p>
+    <w:p>
+      <w:pPr>
+        <w:pStyle w:val="Sinespaciado"/>
+        <w:tabs>
+          <w:tab w:val="left" w:pos="5670"/>
+        </w:tabs>
+        <w:spacing w:line="276" w:lineRule="auto"/>
+        <w:jc w:val="both"/>
+        <w:rPr>
+          <w:rFonts w:ascii="Arial" w:hAnsi="Arial" w:cs="Arial"/>
+          <w:sz w:val="24"/>
+          <w:szCs w:val="24"/>
+          <w:lang w:val="en-AU"/>
+        </w:rPr>
+      </w:pPr>
+      <w:r>
+        <w:rPr>
+          <w:rFonts w:ascii="Arial" w:hAnsi="Arial" w:cs="Arial"/>
+          <w:sz w:val="24"/>
+          <w:szCs w:val="24"/>
+          <w:lang w:val="es-MX"/>
+        </w:rPr>
+        <w:t xml:space="preserve">    </w:t>
+      </w:r>
+      <w:r>
+        <w:rPr>
+          <w:rFonts w:ascii="Arial" w:hAnsi="Arial" w:cs="Arial"/>
+          <w:sz w:val="24"/>
+          <w:szCs w:val="24"/>
+          <w:lang w:val="en-AU"/>
+        </w:rPr>
+        <w:t>codigoAutorizacion varchar(150) not null,</w:t>
+      </w:r>
+    </w:p>
+    <w:p>
+      <w:pPr>
+        <w:pStyle w:val="Sinespaciado"/>
+        <w:tabs>
+          <w:tab w:val="left" w:pos="5670"/>
+        </w:tabs>
+        <w:spacing w:line="276" w:lineRule="auto"/>
+        <w:jc w:val="both"/>
+        <w:rPr>
+          <w:rFonts w:ascii="Arial" w:hAnsi="Arial" w:cs="Arial"/>
+          <w:sz w:val="24"/>
+          <w:szCs w:val="24"/>
+          <w:lang w:val="en-AU"/>
+        </w:rPr>
+      </w:pPr>
+      <w:r>
+        <w:rPr>
+          <w:rFonts w:ascii="Arial" w:hAnsi="Arial" w:cs="Arial"/>
+          <w:sz w:val="24"/>
+          <w:szCs w:val="24"/>
+          <w:lang w:val="en-AU"/>
+        </w:rPr>
+        <w:t xml:space="preserve">    fechaEmision date not null,</w:t>
+      </w:r>
+    </w:p>
+    <w:p>
+      <w:pPr>
+        <w:pStyle w:val="Sinespaciado"/>
+        <w:tabs>
+          <w:tab w:val="left" w:pos="5670"/>
+        </w:tabs>
+        <w:spacing w:line="276" w:lineRule="auto"/>
+        <w:jc w:val="both"/>
+        <w:rPr>
+          <w:rFonts w:ascii="Arial" w:hAnsi="Arial" w:cs="Arial"/>
+          <w:sz w:val="24"/>
+          <w:szCs w:val="24"/>
+          <w:lang w:val="en-AU"/>
+        </w:rPr>
+      </w:pPr>
+      <w:r>
+        <w:rPr>
+          <w:rFonts w:ascii="Arial" w:hAnsi="Arial" w:cs="Arial"/>
+          <w:sz w:val="24"/>
+          <w:szCs w:val="24"/>
+          <w:lang w:val="en-AU"/>
+        </w:rPr>
+        <w:t xml:space="preserve">    codigoPersona int not null,</w:t>
+      </w:r>
+    </w:p>
+    <w:p>
+      <w:pPr>
+        <w:pStyle w:val="Sinespaciado"/>
+        <w:tabs>
+          <w:tab w:val="left" w:pos="5670"/>
+        </w:tabs>
+        <w:spacing w:line="276" w:lineRule="auto"/>
+        <w:jc w:val="both"/>
+        <w:rPr>
+          <w:rFonts w:ascii="Arial" w:hAnsi="Arial" w:cs="Arial"/>
+          <w:sz w:val="24"/>
+          <w:szCs w:val="24"/>
+          <w:lang w:val="en-AU"/>
+        </w:rPr>
+      </w:pPr>
+      <w:r>
+        <w:rPr>
+          <w:rFonts w:ascii="Arial" w:hAnsi="Arial" w:cs="Arial"/>
+          <w:sz w:val="24"/>
+          <w:szCs w:val="24"/>
+          <w:lang w:val="en-AU"/>
+        </w:rPr>
+        <w:t xml:space="preserve">    codigoCompra int not null,</w:t>
+      </w:r>
+    </w:p>
+    <w:p>
+      <w:pPr>
+        <w:pStyle w:val="Sinespaciado"/>
+        <w:tabs>
+          <w:tab w:val="left" w:pos="5670"/>
+        </w:tabs>
+        <w:spacing w:line="276" w:lineRule="auto"/>
+        <w:jc w:val="both"/>
+        <w:rPr>
+          <w:rFonts w:ascii="Arial" w:hAnsi="Arial" w:cs="Arial"/>
+          <w:sz w:val="24"/>
+          <w:szCs w:val="24"/>
+          <w:lang w:val="en-AU"/>
+        </w:rPr>
+      </w:pPr>
+      <w:r>
+        <w:rPr>
+          <w:rFonts w:ascii="Arial" w:hAnsi="Arial" w:cs="Arial"/>
+          <w:sz w:val="24"/>
+          <w:szCs w:val="24"/>
+          <w:lang w:val="en-AU"/>
+        </w:rPr>
+        <w:t xml:space="preserve">    codigoEmpleado int not null,</w:t>
+      </w:r>
+    </w:p>
+    <w:p>
+      <w:pPr>
+        <w:pStyle w:val="Sinespaciado"/>
+        <w:tabs>
+          <w:tab w:val="left" w:pos="5670"/>
+        </w:tabs>
+        <w:spacing w:line="276" w:lineRule="auto"/>
+        <w:jc w:val="both"/>
+        <w:rPr>
+          <w:rFonts w:ascii="Arial" w:hAnsi="Arial" w:cs="Arial"/>
+          <w:sz w:val="24"/>
+          <w:szCs w:val="24"/>
+          <w:lang w:val="en-AU"/>
+        </w:rPr>
+      </w:pPr>
+      <w:r>
+        <w:rPr>
+          <w:rFonts w:ascii="Arial" w:hAnsi="Arial" w:cs="Arial"/>
+          <w:sz w:val="24"/>
+          <w:szCs w:val="24"/>
+          <w:lang w:val="en-AU"/>
+        </w:rPr>
+        <w:t xml:space="preserve">    primary key PK_codigoFactura (codigoFactura),</w:t>
+      </w:r>
+    </w:p>
+    <w:p>
+      <w:pPr>
+        <w:pStyle w:val="Sinespaciado"/>
+        <w:tabs>
+          <w:tab w:val="left" w:pos="5670"/>
+        </w:tabs>
+        <w:spacing w:line="276" w:lineRule="auto"/>
+        <w:jc w:val="both"/>
+        <w:rPr>
+          <w:rFonts w:ascii="Arial" w:hAnsi="Arial" w:cs="Arial"/>
+          <w:sz w:val="24"/>
+          <w:szCs w:val="24"/>
+          <w:lang w:val="en-AU"/>
+        </w:rPr>
+      </w:pPr>
+      <w:r>
+        <w:rPr>
+          <w:rFonts w:ascii="Arial" w:hAnsi="Arial" w:cs="Arial"/>
+          <w:sz w:val="24"/>
+          <w:szCs w:val="24"/>
+          <w:lang w:val="en-AU"/>
+        </w:rPr>
+        <w:t xml:space="preserve">    constraint FK_Factura_Persona foreign key (codigoPersona)</w:t>
+      </w:r>
+    </w:p>
+    <w:p>
+      <w:pPr>
+        <w:pStyle w:val="Sinespaciado"/>
+        <w:tabs>
+          <w:tab w:val="left" w:pos="5670"/>
+        </w:tabs>
+        <w:spacing w:line="276" w:lineRule="auto"/>
+        <w:jc w:val="both"/>
+        <w:rPr>
+          <w:rFonts w:ascii="Arial" w:hAnsi="Arial" w:cs="Arial"/>
+          <w:sz w:val="24"/>
+          <w:szCs w:val="24"/>
+          <w:lang w:val="es-MX"/>
+        </w:rPr>
+      </w:pPr>
+      <w:r>
+        <w:rPr>
+          <w:rFonts w:ascii="Arial" w:hAnsi="Arial" w:cs="Arial"/>
+          <w:sz w:val="24"/>
+          <w:szCs w:val="24"/>
+          <w:lang w:val="es-MX"/>
+        </w:rPr>
+        <w:t xml:space="preserve">    </w:t>
+      </w:r>
+      <w:r>
+        <w:rPr>
+          <w:rFonts w:ascii="Arial" w:hAnsi="Arial" w:cs="Arial"/>
+          <w:sz w:val="24"/>
+          <w:szCs w:val="24"/>
+          <w:lang w:val="es-MX"/>
+        </w:rPr>
+        <w:t>references Persona (codigoPersona),</w:t>
+      </w:r>
+    </w:p>
+    <w:p>
+      <w:pPr>
+        <w:pStyle w:val="Sinespaciado"/>
+        <w:tabs>
+          <w:tab w:val="left" w:pos="5670"/>
+        </w:tabs>
+        <w:spacing w:line="276" w:lineRule="auto"/>
+        <w:jc w:val="both"/>
+        <w:rPr>
+          <w:rFonts w:ascii="Arial" w:hAnsi="Arial" w:cs="Arial"/>
+          <w:sz w:val="24"/>
+          <w:szCs w:val="24"/>
+          <w:lang w:val="es-MX"/>
+        </w:rPr>
+      </w:pPr>
+      <w:r>
+        <w:rPr>
+          <w:rFonts w:ascii="Arial" w:hAnsi="Arial" w:cs="Arial"/>
+          <w:sz w:val="24"/>
+          <w:szCs w:val="24"/>
+          <w:lang w:val="es-MX"/>
+        </w:rPr>
+        <w:t xml:space="preserve">    </w:t>
+      </w:r>
+      <w:r>
+        <w:rPr>
+          <w:rFonts w:ascii="Arial" w:hAnsi="Arial" w:cs="Arial"/>
+          <w:sz w:val="24"/>
+          <w:szCs w:val="24"/>
+          <w:lang w:val="es-MX"/>
+        </w:rPr>
+        <w:t>constraint FK_Factura_Compra foreign key (codigoCompra)</w:t>
+      </w:r>
+    </w:p>
+    <w:p>
+      <w:pPr>
+        <w:pStyle w:val="Sinespaciado"/>
+        <w:tabs>
+          <w:tab w:val="left" w:pos="5670"/>
+        </w:tabs>
+        <w:spacing w:line="276" w:lineRule="auto"/>
+        <w:jc w:val="both"/>
+        <w:rPr>
+          <w:rFonts w:ascii="Arial" w:hAnsi="Arial" w:cs="Arial"/>
+          <w:sz w:val="24"/>
+          <w:szCs w:val="24"/>
+          <w:lang w:val="es-MX"/>
+        </w:rPr>
+      </w:pPr>
+      <w:r>
+        <w:rPr>
+          <w:rFonts w:ascii="Arial" w:hAnsi="Arial" w:cs="Arial"/>
+          <w:sz w:val="24"/>
+          <w:szCs w:val="24"/>
+          <w:lang w:val="es-MX"/>
+        </w:rPr>
+        <w:t xml:space="preserve">    </w:t>
+      </w:r>
+      <w:r>
+        <w:rPr>
+          <w:rFonts w:ascii="Arial" w:hAnsi="Arial" w:cs="Arial"/>
+          <w:sz w:val="24"/>
+          <w:szCs w:val="24"/>
+          <w:lang w:val="es-MX"/>
+        </w:rPr>
+        <w:t>references Compra (codigoCompra),</w:t>
+      </w:r>
+    </w:p>
+    <w:p>
+      <w:pPr>
+        <w:pStyle w:val="Sinespaciado"/>
+        <w:tabs>
+          <w:tab w:val="left" w:pos="5670"/>
+        </w:tabs>
+        <w:spacing w:line="276" w:lineRule="auto"/>
+        <w:jc w:val="both"/>
+        <w:rPr>
+          <w:rFonts w:ascii="Arial" w:hAnsi="Arial" w:cs="Arial"/>
+          <w:sz w:val="24"/>
+          <w:szCs w:val="24"/>
+          <w:lang w:val="en-AU"/>
+        </w:rPr>
+      </w:pPr>
+      <w:r>
+        <w:rPr>
+          <w:rFonts w:ascii="Arial" w:hAnsi="Arial" w:cs="Arial"/>
+          <w:sz w:val="24"/>
+          <w:szCs w:val="24"/>
+          <w:lang w:val="en-AU"/>
+        </w:rPr>
+        <w:t xml:space="preserve">    </w:t>
+      </w:r>
+      <w:r>
+        <w:rPr>
+          <w:rFonts w:ascii="Arial" w:hAnsi="Arial" w:cs="Arial"/>
+          <w:sz w:val="24"/>
+          <w:szCs w:val="24"/>
+          <w:lang w:val="en-AU"/>
+        </w:rPr>
+        <w:t>constraint FK_Factura_Empleado foreign key (codigoEmpleado)</w:t>
+      </w:r>
+    </w:p>
+    <w:p>
+      <w:pPr>
+        <w:pStyle w:val="Sinespaciado"/>
+        <w:tabs>
+          <w:tab w:val="left" w:pos="5670"/>
+        </w:tabs>
+        <w:spacing w:line="276" w:lineRule="auto"/>
+        <w:jc w:val="both"/>
+        <w:rPr>
+          <w:rFonts w:ascii="Arial" w:hAnsi="Arial" w:cs="Arial"/>
+          <w:sz w:val="24"/>
+          <w:szCs w:val="24"/>
+          <w:lang w:val="es-MX"/>
+        </w:rPr>
+      </w:pPr>
+      <w:r>
+        <w:rPr>
+          <w:rFonts w:ascii="Arial" w:hAnsi="Arial" w:cs="Arial"/>
+          <w:sz w:val="24"/>
+          <w:szCs w:val="24"/>
+          <w:lang w:val="en-AU"/>
+        </w:rPr>
+        <w:t xml:space="preserve">    </w:t>
+      </w:r>
+      <w:r>
+        <w:rPr>
+          <w:rFonts w:ascii="Arial" w:hAnsi="Arial" w:cs="Arial"/>
+          <w:sz w:val="24"/>
+          <w:szCs w:val="24"/>
+          <w:lang w:val="es-MX"/>
+        </w:rPr>
+        <w:t>references Empleado (codigoEmpleado)</w:t>
+      </w:r>
+    </w:p>
+    <w:p>
+      <w:pPr>
+        <w:pStyle w:val="Sinespaciado"/>
+        <w:tabs>
+          <w:tab w:val="left" w:pos="5670"/>
+        </w:tabs>
+        <w:spacing w:line="276" w:lineRule="auto"/>
+        <w:jc w:val="both"/>
+        <w:rPr>
+          <w:rFonts w:ascii="Arial" w:hAnsi="Arial" w:cs="Arial"/>
+          <w:sz w:val="24"/>
+          <w:szCs w:val="24"/>
+          <w:lang w:val="es-MX"/>
+        </w:rPr>
+      </w:pPr>
+      <w:r>
+        <w:rPr>
+          <w:rFonts w:ascii="Arial" w:hAnsi="Arial" w:cs="Arial"/>
+          <w:sz w:val="24"/>
+          <w:szCs w:val="24"/>
+          <w:lang w:val="es-MX"/>
+        </w:rPr>
+        <w:t>);</w:t>
+      </w:r>
+    </w:p>
+    <w:p>
+      <w:pPr>
+        <w:pStyle w:val="Sinespaciado"/>
+        <w:tabs>
+          <w:tab w:val="left" w:pos="5670"/>
+        </w:tabs>
+        <w:spacing w:line="276" w:lineRule="auto"/>
+        <w:jc w:val="both"/>
+        <w:rPr>
+          <w:rFonts w:ascii="Arial" w:hAnsi="Arial" w:cs="Arial"/>
+          <w:sz w:val="24"/>
+          <w:szCs w:val="24"/>
+          <w:lang w:val="es-MX"/>
+        </w:rPr>
+      </w:pPr>
+    </w:p>
+    <w:p>
+      <w:pPr>
+        <w:pStyle w:val="Sinespaciado"/>
+        <w:tabs>
+          <w:tab w:val="left" w:pos="5670"/>
+        </w:tabs>
+        <w:spacing w:line="276" w:lineRule="auto"/>
+        <w:jc w:val="both"/>
+        <w:rPr>
+          <w:rFonts w:ascii="Arial" w:hAnsi="Arial" w:cs="Arial"/>
+          <w:sz w:val="24"/>
+          <w:szCs w:val="24"/>
+          <w:lang w:val="es-MX"/>
+        </w:rPr>
+      </w:pPr>
+      <w:r>
+        <w:rPr>
+          <w:rFonts w:ascii="Arial" w:hAnsi="Arial" w:cs="Arial"/>
+          <w:sz w:val="24"/>
+          <w:szCs w:val="24"/>
+          <w:lang w:val="es-MX"/>
+        </w:rPr>
+        <w:t>-- Inserción de datos (Categoría) --------------------------------</w:t>
+      </w:r>
+    </w:p>
+    <w:p>
+      <w:pPr>
+        <w:pStyle w:val="Sinespaciado"/>
+        <w:tabs>
+          <w:tab w:val="left" w:pos="5670"/>
+        </w:tabs>
+        <w:spacing w:line="276" w:lineRule="auto"/>
+        <w:jc w:val="both"/>
+        <w:rPr>
+          <w:rFonts w:ascii="Arial" w:hAnsi="Arial" w:cs="Arial"/>
+          <w:sz w:val="24"/>
+          <w:szCs w:val="24"/>
+          <w:lang w:val="es-MX"/>
+        </w:rPr>
+      </w:pPr>
+      <w:r>
+        <w:rPr>
+          <w:rFonts w:ascii="Arial" w:hAnsi="Arial" w:cs="Arial"/>
+          <w:sz w:val="24"/>
+          <w:szCs w:val="24"/>
+          <w:lang w:val="es-MX"/>
+        </w:rPr>
+        <w:t>Insert into Categoria(descripcion, clasificacion, tallasDisponibles, temporada)</w:t>
+      </w:r>
+    </w:p>
+    <w:p>
+      <w:pPr>
+        <w:pStyle w:val="Sinespaciado"/>
+        <w:tabs>
+          <w:tab w:val="left" w:pos="5670"/>
+        </w:tabs>
+        <w:spacing w:line="276" w:lineRule="auto"/>
+        <w:jc w:val="both"/>
+        <w:rPr>
+          <w:rFonts w:ascii="Arial" w:hAnsi="Arial" w:cs="Arial"/>
+          <w:sz w:val="24"/>
+          <w:szCs w:val="24"/>
+          <w:lang w:val="es-MX"/>
+        </w:rPr>
+      </w:pPr>
+      <w:r>
+        <w:rPr>
+          <w:rFonts w:ascii="Arial" w:hAnsi="Arial" w:cs="Arial"/>
+          <w:sz w:val="24"/>
+          <w:szCs w:val="24"/>
+          <w:lang w:val="es-MX"/>
+        </w:rPr>
+        <w:t>values('Blusa de botones', 'Adultos', '5', 'Verano');</w:t>
+      </w:r>
+    </w:p>
+    <w:p>
+      <w:pPr>
+        <w:pStyle w:val="Sinespaciado"/>
+        <w:tabs>
+          <w:tab w:val="left" w:pos="5670"/>
+        </w:tabs>
+        <w:spacing w:line="276" w:lineRule="auto"/>
+        <w:jc w:val="both"/>
+        <w:rPr>
+          <w:rFonts w:ascii="Arial" w:hAnsi="Arial" w:cs="Arial"/>
+          <w:sz w:val="24"/>
+          <w:szCs w:val="24"/>
+          <w:lang w:val="es-MX"/>
+        </w:rPr>
+      </w:pPr>
+      <w:r>
+        <w:rPr>
+          <w:rFonts w:ascii="Arial" w:hAnsi="Arial" w:cs="Arial"/>
+          <w:sz w:val="24"/>
+          <w:szCs w:val="24"/>
+          <w:lang w:val="es-MX"/>
+        </w:rPr>
+        <w:t>Insert into Categoria (descripcion, clasificacion, tallasDisponibles, temporada)</w:t>
+      </w:r>
+    </w:p>
+    <w:p>
+      <w:pPr>
+        <w:pStyle w:val="Sinespaciado"/>
+        <w:tabs>
+          <w:tab w:val="left" w:pos="5670"/>
+        </w:tabs>
+        <w:spacing w:line="276" w:lineRule="auto"/>
+        <w:jc w:val="both"/>
+        <w:rPr>
+          <w:rFonts w:ascii="Arial" w:hAnsi="Arial" w:cs="Arial"/>
+          <w:sz w:val="24"/>
+          <w:szCs w:val="24"/>
+          <w:lang w:val="es-MX"/>
+        </w:rPr>
+      </w:pPr>
+      <w:r>
+        <w:rPr>
+          <w:rFonts w:ascii="Arial" w:hAnsi="Arial" w:cs="Arial"/>
+          <w:sz w:val="24"/>
+          <w:szCs w:val="24"/>
+          <w:lang w:val="es-MX"/>
+        </w:rPr>
+        <w:t>values('Blusa tipo Polo', 'Adultos', '5', 'Verano');</w:t>
+      </w:r>
+    </w:p>
+    <w:p>
+      <w:pPr>
+        <w:pStyle w:val="Sinespaciado"/>
+        <w:tabs>
+          <w:tab w:val="left" w:pos="5670"/>
+        </w:tabs>
+        <w:spacing w:line="276" w:lineRule="auto"/>
+        <w:jc w:val="both"/>
+        <w:rPr>
+          <w:rFonts w:ascii="Arial" w:hAnsi="Arial" w:cs="Arial"/>
+          <w:sz w:val="24"/>
+          <w:szCs w:val="24"/>
+          <w:lang w:val="es-MX"/>
+        </w:rPr>
+      </w:pPr>
+      <w:r>
+        <w:rPr>
+          <w:rFonts w:ascii="Arial" w:hAnsi="Arial" w:cs="Arial"/>
+          <w:sz w:val="24"/>
+          <w:szCs w:val="24"/>
+          <w:lang w:val="es-MX"/>
+        </w:rPr>
+        <w:t>Insert into Categoria (descripcion, clasificacion, tallasDisponibles, temporada)</w:t>
+      </w:r>
+    </w:p>
+    <w:p>
+      <w:pPr>
+        <w:pStyle w:val="Sinespaciado"/>
+        <w:tabs>
+          <w:tab w:val="left" w:pos="5670"/>
+        </w:tabs>
+        <w:spacing w:line="276" w:lineRule="auto"/>
+        <w:jc w:val="both"/>
+        <w:rPr>
+          <w:rFonts w:ascii="Arial" w:hAnsi="Arial" w:cs="Arial"/>
+          <w:sz w:val="24"/>
+          <w:szCs w:val="24"/>
+          <w:lang w:val="en-AU"/>
+        </w:rPr>
+      </w:pPr>
+      <w:r>
+        <w:rPr>
+          <w:rFonts w:ascii="Arial" w:hAnsi="Arial" w:cs="Arial"/>
+          <w:sz w:val="24"/>
+          <w:szCs w:val="24"/>
+          <w:lang w:val="en-AU"/>
+        </w:rPr>
+        <w:t>values('Top - Fuscia', 'Adultos', '5', 'Vrano');</w:t>
+      </w:r>
+    </w:p>
+    <w:p>
+      <w:pPr>
+        <w:pStyle w:val="Sinespaciado"/>
+        <w:tabs>
+          <w:tab w:val="left" w:pos="5670"/>
+        </w:tabs>
+        <w:spacing w:line="276" w:lineRule="auto"/>
+        <w:jc w:val="both"/>
+        <w:rPr>
+          <w:rFonts w:ascii="Arial" w:hAnsi="Arial" w:cs="Arial"/>
+          <w:sz w:val="24"/>
+          <w:szCs w:val="24"/>
+          <w:lang w:val="en-AU"/>
+        </w:rPr>
+      </w:pPr>
+      <w:r>
+        <w:rPr>
+          <w:rFonts w:ascii="Arial" w:hAnsi="Arial" w:cs="Arial"/>
+          <w:sz w:val="24"/>
+          <w:szCs w:val="24"/>
+          <w:lang w:val="en-AU"/>
+        </w:rPr>
+        <w:t xml:space="preserve">    </w:t>
+      </w:r>
+    </w:p>
+    <w:p>
+      <w:pPr>
+        <w:pStyle w:val="Sinespaciado"/>
+        <w:tabs>
+          <w:tab w:val="left" w:pos="5670"/>
+        </w:tabs>
+        <w:spacing w:line="276" w:lineRule="auto"/>
+        <w:jc w:val="both"/>
+        <w:rPr>
+          <w:rFonts w:ascii="Arial" w:hAnsi="Arial" w:cs="Arial"/>
+          <w:sz w:val="24"/>
+          <w:szCs w:val="24"/>
+          <w:lang w:val="es-MX"/>
+        </w:rPr>
+      </w:pPr>
+      <w:r>
+        <w:rPr>
+          <w:rFonts w:ascii="Arial" w:hAnsi="Arial" w:cs="Arial"/>
+          <w:sz w:val="24"/>
+          <w:szCs w:val="24"/>
+          <w:lang w:val="en-AU"/>
+        </w:rPr>
+        <w:t xml:space="preserve">     </w:t>
+      </w:r>
+      <w:r>
+        <w:rPr>
+          <w:rFonts w:ascii="Arial" w:hAnsi="Arial" w:cs="Arial"/>
+          <w:sz w:val="24"/>
+          <w:szCs w:val="24"/>
+          <w:lang w:val="es-MX"/>
+        </w:rPr>
+        <w:t>-- Select * from Categoria;</w:t>
+      </w:r>
+    </w:p>
+    <w:p>
+      <w:pPr>
+        <w:pStyle w:val="Sinespaciado"/>
+        <w:tabs>
+          <w:tab w:val="left" w:pos="5670"/>
+        </w:tabs>
+        <w:spacing w:line="276" w:lineRule="auto"/>
+        <w:jc w:val="both"/>
+        <w:rPr>
+          <w:rFonts w:ascii="Arial" w:hAnsi="Arial" w:cs="Arial"/>
+          <w:sz w:val="24"/>
+          <w:szCs w:val="24"/>
+          <w:lang w:val="es-MX"/>
+        </w:rPr>
+      </w:pPr>
+      <w:r>
+        <w:rPr>
+          <w:rFonts w:ascii="Arial" w:hAnsi="Arial" w:cs="Arial"/>
+          <w:sz w:val="24"/>
+          <w:szCs w:val="24"/>
+          <w:lang w:val="es-MX"/>
+        </w:rPr>
+        <w:t xml:space="preserve">    </w:t>
+      </w:r>
+    </w:p>
+    <w:p>
+      <w:pPr>
+        <w:pStyle w:val="Sinespaciado"/>
+        <w:tabs>
+          <w:tab w:val="left" w:pos="5670"/>
+        </w:tabs>
+        <w:spacing w:line="276" w:lineRule="auto"/>
+        <w:jc w:val="both"/>
+        <w:rPr>
+          <w:rFonts w:ascii="Arial" w:hAnsi="Arial" w:cs="Arial"/>
+          <w:sz w:val="24"/>
+          <w:szCs w:val="24"/>
+          <w:lang w:val="es-MX"/>
+        </w:rPr>
+      </w:pPr>
+      <w:r>
+        <w:rPr>
+          <w:rFonts w:ascii="Arial" w:hAnsi="Arial" w:cs="Arial"/>
+          <w:sz w:val="24"/>
+          <w:szCs w:val="24"/>
+          <w:lang w:val="es-MX"/>
+        </w:rPr>
+        <w:t>-- Inserción de datos (Proveedor) --------------------------------</w:t>
+      </w:r>
+    </w:p>
+    <w:p>
+      <w:pPr>
+        <w:pStyle w:val="Sinespaciado"/>
+        <w:tabs>
+          <w:tab w:val="left" w:pos="5670"/>
+        </w:tabs>
+        <w:spacing w:line="276" w:lineRule="auto"/>
+        <w:jc w:val="both"/>
+        <w:rPr>
+          <w:rFonts w:ascii="Arial" w:hAnsi="Arial" w:cs="Arial"/>
+          <w:sz w:val="24"/>
+          <w:szCs w:val="24"/>
+          <w:lang w:val="es-MX"/>
+        </w:rPr>
+      </w:pPr>
+      <w:r>
+        <w:rPr>
+          <w:rFonts w:ascii="Arial" w:hAnsi="Arial" w:cs="Arial"/>
+          <w:sz w:val="24"/>
+          <w:szCs w:val="24"/>
+          <w:lang w:val="es-MX"/>
+        </w:rPr>
+        <w:t>Insert into Proveedor(nombreProveedor, telefonoProveedor, direccionProveedor, correoProveedor)</w:t>
+      </w:r>
+    </w:p>
+    <w:p>
+      <w:pPr>
+        <w:pStyle w:val="Sinespaciado"/>
+        <w:tabs>
+          <w:tab w:val="left" w:pos="5670"/>
+        </w:tabs>
+        <w:spacing w:line="276" w:lineRule="auto"/>
+        <w:jc w:val="both"/>
+        <w:rPr>
+          <w:rFonts w:ascii="Arial" w:hAnsi="Arial" w:cs="Arial"/>
+          <w:sz w:val="24"/>
+          <w:szCs w:val="24"/>
+          <w:lang w:val="es-MX"/>
+        </w:rPr>
+      </w:pPr>
+      <w:r>
+        <w:rPr>
+          <w:rFonts w:ascii="Arial" w:hAnsi="Arial" w:cs="Arial"/>
+          <w:sz w:val="24"/>
+          <w:szCs w:val="24"/>
+          <w:lang w:val="es-MX"/>
+        </w:rPr>
+        <w:lastRenderedPageBreak/>
+        <w:t>Values('Textiles CA', 45789765, '19 Avenida 8 - 10 Zona 11', 'texilesCA@gmail.com');</w:t>
+      </w:r>
+    </w:p>
+    <w:p>
+      <w:pPr>
+        <w:pStyle w:val="Sinespaciado"/>
+        <w:tabs>
+          <w:tab w:val="left" w:pos="5670"/>
+        </w:tabs>
+        <w:spacing w:line="276" w:lineRule="auto"/>
+        <w:jc w:val="both"/>
+        <w:rPr>
+          <w:rFonts w:ascii="Arial" w:hAnsi="Arial" w:cs="Arial"/>
+          <w:sz w:val="24"/>
+          <w:szCs w:val="24"/>
+          <w:lang w:val="es-MX"/>
+        </w:rPr>
+      </w:pPr>
+      <w:r>
+        <w:rPr>
+          <w:rFonts w:ascii="Arial" w:hAnsi="Arial" w:cs="Arial"/>
+          <w:sz w:val="24"/>
+          <w:szCs w:val="24"/>
+          <w:lang w:val="es-MX"/>
+        </w:rPr>
+        <w:t>Insert into Proveedor(nombreProveedor, telefonoProveedor, direccionProveedor, correoProveedor)</w:t>
+      </w:r>
+    </w:p>
+    <w:p>
+      <w:pPr>
+        <w:pStyle w:val="Sinespaciado"/>
+        <w:tabs>
+          <w:tab w:val="left" w:pos="5670"/>
+        </w:tabs>
+        <w:spacing w:line="276" w:lineRule="auto"/>
+        <w:jc w:val="both"/>
+        <w:rPr>
+          <w:rFonts w:ascii="Arial" w:hAnsi="Arial" w:cs="Arial"/>
+          <w:sz w:val="24"/>
+          <w:szCs w:val="24"/>
+          <w:lang w:val="es-MX"/>
+        </w:rPr>
+      </w:pPr>
+      <w:r>
+        <w:rPr>
+          <w:rFonts w:ascii="Arial" w:hAnsi="Arial" w:cs="Arial"/>
+          <w:sz w:val="24"/>
+          <w:szCs w:val="24"/>
+          <w:lang w:val="es-MX"/>
+        </w:rPr>
+        <w:t>values('Fábrica GT', 65124587, 'Calzada Roosevelt Kilómetro 14, 6 - 38 Zona 2 de Mixco, Colonia el Tesoro', 'fabricaGT@gmail.com');</w:t>
+      </w:r>
+    </w:p>
+    <w:p>
+      <w:pPr>
+        <w:pStyle w:val="Sinespaciado"/>
+        <w:tabs>
+          <w:tab w:val="left" w:pos="5670"/>
+        </w:tabs>
+        <w:spacing w:line="276" w:lineRule="auto"/>
+        <w:jc w:val="both"/>
+        <w:rPr>
+          <w:rFonts w:ascii="Arial" w:hAnsi="Arial" w:cs="Arial"/>
+          <w:sz w:val="24"/>
+          <w:szCs w:val="24"/>
+          <w:lang w:val="es-MX"/>
+        </w:rPr>
+      </w:pPr>
+      <w:r>
+        <w:rPr>
+          <w:rFonts w:ascii="Arial" w:hAnsi="Arial" w:cs="Arial"/>
+          <w:sz w:val="24"/>
+          <w:szCs w:val="24"/>
+          <w:lang w:val="es-MX"/>
+        </w:rPr>
+        <w:t>Insert into Proveedor(nombreProveedor, telefonoProveedor, direccionProveedor, correoProveedor)</w:t>
+      </w:r>
+    </w:p>
+    <w:p>
+      <w:pPr>
+        <w:pStyle w:val="Sinespaciado"/>
+        <w:tabs>
+          <w:tab w:val="left" w:pos="5670"/>
+        </w:tabs>
+        <w:spacing w:line="276" w:lineRule="auto"/>
+        <w:jc w:val="both"/>
+        <w:rPr>
+          <w:rFonts w:ascii="Arial" w:hAnsi="Arial" w:cs="Arial"/>
+          <w:sz w:val="24"/>
+          <w:szCs w:val="24"/>
+          <w:lang w:val="en-AU"/>
+        </w:rPr>
+      </w:pPr>
+      <w:r>
+        <w:rPr>
+          <w:rFonts w:ascii="Arial" w:hAnsi="Arial" w:cs="Arial"/>
+          <w:sz w:val="24"/>
+          <w:szCs w:val="24"/>
+          <w:lang w:val="en-AU"/>
+        </w:rPr>
+        <w:t>values('BodegaPA', 34657890, '7 Av 34 - 12 Zona 8 Guatemala - Guatemala.', 'bodegaPA@gmail.com');</w:t>
+      </w:r>
+    </w:p>
+    <w:p>
+      <w:pPr>
+        <w:pStyle w:val="Sinespaciado"/>
+        <w:tabs>
+          <w:tab w:val="left" w:pos="5670"/>
+        </w:tabs>
+        <w:spacing w:line="276" w:lineRule="auto"/>
+        <w:jc w:val="both"/>
+        <w:rPr>
+          <w:rFonts w:ascii="Arial" w:hAnsi="Arial" w:cs="Arial"/>
+          <w:sz w:val="24"/>
+          <w:szCs w:val="24"/>
+          <w:lang w:val="en-AU"/>
+        </w:rPr>
+      </w:pPr>
+      <w:r>
+        <w:rPr>
+          <w:rFonts w:ascii="Arial" w:hAnsi="Arial" w:cs="Arial"/>
+          <w:sz w:val="24"/>
+          <w:szCs w:val="24"/>
+          <w:lang w:val="en-AU"/>
+        </w:rPr>
+        <w:t xml:space="preserve">    </w:t>
+      </w:r>
+    </w:p>
+    <w:p>
+      <w:pPr>
+        <w:pStyle w:val="Sinespaciado"/>
+        <w:tabs>
+          <w:tab w:val="left" w:pos="5670"/>
+        </w:tabs>
+        <w:spacing w:line="276" w:lineRule="auto"/>
+        <w:jc w:val="both"/>
+        <w:rPr>
+          <w:rFonts w:ascii="Arial" w:hAnsi="Arial" w:cs="Arial"/>
+          <w:sz w:val="24"/>
+          <w:szCs w:val="24"/>
+          <w:lang w:val="en-AU"/>
+        </w:rPr>
+      </w:pPr>
+      <w:r>
+        <w:rPr>
+          <w:rFonts w:ascii="Arial" w:hAnsi="Arial" w:cs="Arial"/>
+          <w:sz w:val="24"/>
+          <w:szCs w:val="24"/>
+          <w:lang w:val="en-AU"/>
+        </w:rPr>
+        <w:t xml:space="preserve">    -- Select * from Proveedor;</w:t>
+      </w:r>
+    </w:p>
+    <w:p>
+      <w:pPr>
+        <w:pStyle w:val="Sinespaciado"/>
+        <w:tabs>
+          <w:tab w:val="left" w:pos="5670"/>
+        </w:tabs>
+        <w:spacing w:line="276" w:lineRule="auto"/>
+        <w:jc w:val="both"/>
+        <w:rPr>
+          <w:rFonts w:ascii="Arial" w:hAnsi="Arial" w:cs="Arial"/>
+          <w:sz w:val="24"/>
+          <w:szCs w:val="24"/>
+          <w:lang w:val="en-AU"/>
+        </w:rPr>
+      </w:pPr>
+    </w:p>
+    <w:p>
+      <w:pPr>
+        <w:pStyle w:val="Sinespaciado"/>
+        <w:tabs>
+          <w:tab w:val="left" w:pos="5670"/>
+        </w:tabs>
+        <w:spacing w:line="276" w:lineRule="auto"/>
+        <w:jc w:val="both"/>
+        <w:rPr>
+          <w:rFonts w:ascii="Arial" w:hAnsi="Arial" w:cs="Arial"/>
+          <w:sz w:val="24"/>
+          <w:szCs w:val="24"/>
+          <w:lang w:val="es-MX"/>
+        </w:rPr>
+      </w:pPr>
+      <w:r>
+        <w:rPr>
+          <w:rFonts w:ascii="Arial" w:hAnsi="Arial" w:cs="Arial"/>
+          <w:sz w:val="24"/>
+          <w:szCs w:val="24"/>
+          <w:lang w:val="es-MX"/>
+        </w:rPr>
+        <w:t>-- Inserción de datos (Usuario) --------------------------------</w:t>
+      </w:r>
+    </w:p>
+    <w:p>
+      <w:pPr>
+        <w:pStyle w:val="Sinespaciado"/>
+        <w:tabs>
+          <w:tab w:val="left" w:pos="5670"/>
+        </w:tabs>
+        <w:spacing w:line="276" w:lineRule="auto"/>
+        <w:jc w:val="both"/>
+        <w:rPr>
+          <w:rFonts w:ascii="Arial" w:hAnsi="Arial" w:cs="Arial"/>
+          <w:sz w:val="24"/>
+          <w:szCs w:val="24"/>
+          <w:lang w:val="es-MX"/>
+        </w:rPr>
+      </w:pPr>
+      <w:r>
+        <w:rPr>
+          <w:rFonts w:ascii="Arial" w:hAnsi="Arial" w:cs="Arial"/>
+          <w:sz w:val="24"/>
+          <w:szCs w:val="24"/>
+          <w:lang w:val="es-MX"/>
+        </w:rPr>
+        <w:t>Insert into Usuario(nombreUsuario, apellidoUsuario, correoUsuario, username, contrasena)</w:t>
+      </w:r>
+    </w:p>
+    <w:p>
+      <w:pPr>
+        <w:pStyle w:val="Sinespaciado"/>
+        <w:tabs>
+          <w:tab w:val="left" w:pos="5670"/>
+        </w:tabs>
+        <w:spacing w:line="276" w:lineRule="auto"/>
+        <w:jc w:val="both"/>
+        <w:rPr>
+          <w:rFonts w:ascii="Arial" w:hAnsi="Arial" w:cs="Arial"/>
+          <w:sz w:val="24"/>
+          <w:szCs w:val="24"/>
+          <w:lang w:val="en-AU"/>
+        </w:rPr>
+      </w:pPr>
+      <w:r>
+        <w:rPr>
+          <w:rFonts w:ascii="Arial" w:hAnsi="Arial" w:cs="Arial"/>
+          <w:sz w:val="24"/>
+          <w:szCs w:val="24"/>
+          <w:lang w:val="en-AU"/>
+        </w:rPr>
+        <w:t>Values('Edgar', 'Lutin', 'elutin@gmail.com', 'elutin', '123');</w:t>
+      </w:r>
+    </w:p>
+    <w:p>
+      <w:pPr>
+        <w:pStyle w:val="Sinespaciado"/>
+        <w:tabs>
+          <w:tab w:val="left" w:pos="5670"/>
+        </w:tabs>
+        <w:spacing w:line="276" w:lineRule="auto"/>
+        <w:jc w:val="both"/>
+        <w:rPr>
+          <w:rFonts w:ascii="Arial" w:hAnsi="Arial" w:cs="Arial"/>
+          <w:sz w:val="24"/>
+          <w:szCs w:val="24"/>
+          <w:lang w:val="es-MX"/>
+        </w:rPr>
+      </w:pPr>
+      <w:r>
+        <w:rPr>
+          <w:rFonts w:ascii="Arial" w:hAnsi="Arial" w:cs="Arial"/>
+          <w:sz w:val="24"/>
+          <w:szCs w:val="24"/>
+          <w:lang w:val="es-MX"/>
+        </w:rPr>
+        <w:t>Insert into Usuario(nombreUsuario, apellidoUsuario, correoUsuario, username, contrasena)</w:t>
+      </w:r>
+    </w:p>
+    <w:p>
+      <w:pPr>
+        <w:pStyle w:val="Sinespaciado"/>
+        <w:tabs>
+          <w:tab w:val="left" w:pos="5670"/>
+        </w:tabs>
+        <w:spacing w:line="276" w:lineRule="auto"/>
+        <w:jc w:val="both"/>
+        <w:rPr>
+          <w:rFonts w:ascii="Arial" w:hAnsi="Arial" w:cs="Arial"/>
+          <w:sz w:val="24"/>
+          <w:szCs w:val="24"/>
+          <w:lang w:val="es-MX"/>
+        </w:rPr>
+      </w:pPr>
+      <w:r>
+        <w:rPr>
+          <w:rFonts w:ascii="Arial" w:hAnsi="Arial" w:cs="Arial"/>
+          <w:sz w:val="24"/>
+          <w:szCs w:val="24"/>
+          <w:lang w:val="es-MX"/>
+        </w:rPr>
+        <w:t>Values('Pedro', 'Armas', 'parmas@gmail.com', 'parmas', '1234');</w:t>
+      </w:r>
+    </w:p>
+    <w:p>
+      <w:pPr>
+        <w:pStyle w:val="Sinespaciado"/>
+        <w:tabs>
+          <w:tab w:val="left" w:pos="5670"/>
+        </w:tabs>
+        <w:spacing w:line="276" w:lineRule="auto"/>
+        <w:jc w:val="both"/>
+        <w:rPr>
+          <w:rFonts w:ascii="Arial" w:hAnsi="Arial" w:cs="Arial"/>
+          <w:sz w:val="24"/>
+          <w:szCs w:val="24"/>
+          <w:lang w:val="es-MX"/>
+        </w:rPr>
+      </w:pPr>
+      <w:r>
+        <w:rPr>
+          <w:rFonts w:ascii="Arial" w:hAnsi="Arial" w:cs="Arial"/>
+          <w:sz w:val="24"/>
+          <w:szCs w:val="24"/>
+          <w:lang w:val="es-MX"/>
+        </w:rPr>
+        <w:t>Insert into Usuario(nombreUsuario, apellidoUsuario, correoUsuario, username, contrasena)</w:t>
+      </w:r>
+    </w:p>
+    <w:p>
+      <w:pPr>
+        <w:pStyle w:val="Sinespaciado"/>
+        <w:tabs>
+          <w:tab w:val="left" w:pos="5670"/>
+        </w:tabs>
+        <w:spacing w:line="276" w:lineRule="auto"/>
+        <w:jc w:val="both"/>
+        <w:rPr>
+          <w:rFonts w:ascii="Arial" w:hAnsi="Arial" w:cs="Arial"/>
+          <w:sz w:val="24"/>
+          <w:szCs w:val="24"/>
+          <w:lang w:val="en-AU"/>
+        </w:rPr>
+      </w:pPr>
+      <w:r>
+        <w:rPr>
+          <w:rFonts w:ascii="Arial" w:hAnsi="Arial" w:cs="Arial"/>
+          <w:sz w:val="24"/>
+          <w:szCs w:val="24"/>
+          <w:lang w:val="en-AU"/>
+        </w:rPr>
+        <w:t>Values('Edmon', 'Mulet', 'emulet@gmail.com', 'emulet', '12345');</w:t>
+      </w:r>
+    </w:p>
+    <w:p>
+      <w:pPr>
+        <w:pStyle w:val="Sinespaciado"/>
+        <w:tabs>
+          <w:tab w:val="left" w:pos="5670"/>
+        </w:tabs>
+        <w:spacing w:line="276" w:lineRule="auto"/>
+        <w:jc w:val="both"/>
+        <w:rPr>
+          <w:rFonts w:ascii="Arial" w:hAnsi="Arial" w:cs="Arial"/>
+          <w:sz w:val="24"/>
+          <w:szCs w:val="24"/>
+          <w:lang w:val="en-AU"/>
+        </w:rPr>
+      </w:pPr>
+      <w:r>
+        <w:rPr>
+          <w:rFonts w:ascii="Arial" w:hAnsi="Arial" w:cs="Arial"/>
+          <w:sz w:val="24"/>
+          <w:szCs w:val="24"/>
+          <w:lang w:val="en-AU"/>
+        </w:rPr>
+        <w:t xml:space="preserve">    </w:t>
+      </w:r>
+    </w:p>
+    <w:p>
+      <w:pPr>
+        <w:pStyle w:val="Sinespaciado"/>
+        <w:tabs>
+          <w:tab w:val="left" w:pos="5670"/>
+        </w:tabs>
+        <w:spacing w:line="276" w:lineRule="auto"/>
+        <w:jc w:val="both"/>
+        <w:rPr>
+          <w:rFonts w:ascii="Arial" w:hAnsi="Arial" w:cs="Arial"/>
+          <w:sz w:val="24"/>
+          <w:szCs w:val="24"/>
+          <w:lang w:val="en-AU"/>
+        </w:rPr>
+      </w:pPr>
+      <w:r>
+        <w:rPr>
+          <w:rFonts w:ascii="Arial" w:hAnsi="Arial" w:cs="Arial"/>
+          <w:sz w:val="24"/>
+          <w:szCs w:val="24"/>
+          <w:lang w:val="en-AU"/>
+        </w:rPr>
+        <w:t xml:space="preserve">    Select * from Usuario;</w:t>
+      </w:r>
+    </w:p>
+    <w:p>
+      <w:pPr>
+        <w:pStyle w:val="Sinespaciado"/>
+        <w:tabs>
+          <w:tab w:val="left" w:pos="5670"/>
+        </w:tabs>
+        <w:spacing w:line="276" w:lineRule="auto"/>
+        <w:jc w:val="both"/>
+        <w:rPr>
+          <w:rFonts w:ascii="Arial" w:hAnsi="Arial" w:cs="Arial"/>
+          <w:sz w:val="24"/>
+          <w:szCs w:val="24"/>
+          <w:lang w:val="en-AU"/>
+        </w:rPr>
+      </w:pPr>
+      <w:r>
+        <w:rPr>
+          <w:rFonts w:ascii="Arial" w:hAnsi="Arial" w:cs="Arial"/>
+          <w:sz w:val="24"/>
+          <w:szCs w:val="24"/>
+          <w:lang w:val="en-AU"/>
+        </w:rPr>
+        <w:t xml:space="preserve">    </w:t>
+      </w:r>
+    </w:p>
+    <w:p>
+      <w:pPr>
+        <w:pStyle w:val="Sinespaciado"/>
+        <w:tabs>
+          <w:tab w:val="left" w:pos="5670"/>
+        </w:tabs>
+        <w:spacing w:line="276" w:lineRule="auto"/>
+        <w:jc w:val="both"/>
+        <w:rPr>
+          <w:rFonts w:ascii="Arial" w:hAnsi="Arial" w:cs="Arial"/>
+          <w:sz w:val="24"/>
+          <w:szCs w:val="24"/>
+          <w:lang w:val="es-MX"/>
+        </w:rPr>
+      </w:pPr>
+      <w:r>
+        <w:rPr>
+          <w:rFonts w:ascii="Arial" w:hAnsi="Arial" w:cs="Arial"/>
+          <w:sz w:val="24"/>
+          <w:szCs w:val="24"/>
+          <w:lang w:val="es-MX"/>
+        </w:rPr>
+        <w:t>-- Inserción de datos (Empleado) --------------------------------</w:t>
+      </w:r>
+    </w:p>
+    <w:p>
+      <w:pPr>
+        <w:pStyle w:val="Sinespaciado"/>
+        <w:tabs>
+          <w:tab w:val="left" w:pos="5670"/>
+        </w:tabs>
+        <w:spacing w:line="276" w:lineRule="auto"/>
+        <w:jc w:val="both"/>
+        <w:rPr>
+          <w:rFonts w:ascii="Arial" w:hAnsi="Arial" w:cs="Arial"/>
+          <w:sz w:val="24"/>
+          <w:szCs w:val="24"/>
+          <w:lang w:val="es-MX"/>
+        </w:rPr>
+      </w:pPr>
+      <w:r>
+        <w:rPr>
+          <w:rFonts w:ascii="Arial" w:hAnsi="Arial" w:cs="Arial"/>
+          <w:sz w:val="24"/>
+          <w:szCs w:val="24"/>
+          <w:lang w:val="es-MX"/>
+        </w:rPr>
+        <w:t>Insert into Empleado(nombreEmpleado, apellidoEmpleado, puestoEmpleado, telefonoEmpleado)</w:t>
+      </w:r>
+    </w:p>
+    <w:p>
+      <w:pPr>
+        <w:pStyle w:val="Sinespaciado"/>
+        <w:tabs>
+          <w:tab w:val="left" w:pos="5670"/>
+        </w:tabs>
+        <w:spacing w:line="276" w:lineRule="auto"/>
+        <w:jc w:val="both"/>
+        <w:rPr>
+          <w:rFonts w:ascii="Arial" w:hAnsi="Arial" w:cs="Arial"/>
+          <w:sz w:val="24"/>
+          <w:szCs w:val="24"/>
+          <w:lang w:val="es-MX"/>
+        </w:rPr>
+      </w:pPr>
+      <w:r>
+        <w:rPr>
+          <w:rFonts w:ascii="Arial" w:hAnsi="Arial" w:cs="Arial"/>
+          <w:sz w:val="24"/>
+          <w:szCs w:val="24"/>
+          <w:lang w:val="es-MX"/>
+        </w:rPr>
+        <w:t>values('Brayan', 'Julián', 'Gerente', 23458712);</w:t>
+      </w:r>
+    </w:p>
+    <w:p>
+      <w:pPr>
+        <w:pStyle w:val="Sinespaciado"/>
+        <w:tabs>
+          <w:tab w:val="left" w:pos="5670"/>
+        </w:tabs>
+        <w:spacing w:line="276" w:lineRule="auto"/>
+        <w:jc w:val="both"/>
+        <w:rPr>
+          <w:rFonts w:ascii="Arial" w:hAnsi="Arial" w:cs="Arial"/>
+          <w:sz w:val="24"/>
+          <w:szCs w:val="24"/>
+          <w:lang w:val="es-MX"/>
+        </w:rPr>
+      </w:pPr>
+      <w:r>
+        <w:rPr>
+          <w:rFonts w:ascii="Arial" w:hAnsi="Arial" w:cs="Arial"/>
+          <w:sz w:val="24"/>
+          <w:szCs w:val="24"/>
+          <w:lang w:val="es-MX"/>
+        </w:rPr>
+        <w:t>Insert into Empleado(nombreEmpleado, apellidoEmpleado, puestoEmpleado, telefonoEmpleado)</w:t>
+      </w:r>
+    </w:p>
+    <w:p>
+      <w:pPr>
+        <w:pStyle w:val="Sinespaciado"/>
+        <w:tabs>
+          <w:tab w:val="left" w:pos="5670"/>
+        </w:tabs>
+        <w:spacing w:line="276" w:lineRule="auto"/>
+        <w:jc w:val="both"/>
+        <w:rPr>
+          <w:rFonts w:ascii="Arial" w:hAnsi="Arial" w:cs="Arial"/>
+          <w:sz w:val="24"/>
+          <w:szCs w:val="24"/>
+          <w:lang w:val="es-MX"/>
+        </w:rPr>
+      </w:pPr>
+      <w:r>
+        <w:rPr>
+          <w:rFonts w:ascii="Arial" w:hAnsi="Arial" w:cs="Arial"/>
+          <w:sz w:val="24"/>
+          <w:szCs w:val="24"/>
+          <w:lang w:val="es-MX"/>
+        </w:rPr>
+        <w:t>Values('Lester', 'López', 'Supervisor', 46796512);</w:t>
+      </w:r>
+    </w:p>
+    <w:p>
+      <w:pPr>
+        <w:pStyle w:val="Sinespaciado"/>
+        <w:tabs>
+          <w:tab w:val="left" w:pos="5670"/>
+        </w:tabs>
+        <w:spacing w:line="276" w:lineRule="auto"/>
+        <w:jc w:val="both"/>
+        <w:rPr>
+          <w:rFonts w:ascii="Arial" w:hAnsi="Arial" w:cs="Arial"/>
+          <w:sz w:val="24"/>
+          <w:szCs w:val="24"/>
+          <w:lang w:val="es-MX"/>
+        </w:rPr>
+      </w:pPr>
+      <w:r>
+        <w:rPr>
+          <w:rFonts w:ascii="Arial" w:hAnsi="Arial" w:cs="Arial"/>
+          <w:sz w:val="24"/>
+          <w:szCs w:val="24"/>
+          <w:lang w:val="es-MX"/>
+        </w:rPr>
+        <w:t>Insert into Empleado(nombreEmpleado, apellidoEmpleado, puestoEmpleado, telefonoEmpleado)</w:t>
+      </w:r>
+    </w:p>
+    <w:p>
+      <w:pPr>
+        <w:pStyle w:val="Sinespaciado"/>
+        <w:tabs>
+          <w:tab w:val="left" w:pos="5670"/>
+        </w:tabs>
+        <w:spacing w:line="276" w:lineRule="auto"/>
+        <w:jc w:val="both"/>
+        <w:rPr>
+          <w:rFonts w:ascii="Arial" w:hAnsi="Arial" w:cs="Arial"/>
+          <w:sz w:val="24"/>
+          <w:szCs w:val="24"/>
+          <w:lang w:val="es-MX"/>
+        </w:rPr>
+      </w:pPr>
+      <w:r>
+        <w:rPr>
+          <w:rFonts w:ascii="Arial" w:hAnsi="Arial" w:cs="Arial"/>
+          <w:sz w:val="24"/>
+          <w:szCs w:val="24"/>
+          <w:lang w:val="es-MX"/>
+        </w:rPr>
+        <w:t>Values('Oscar', 'Monterroso', 'Programador', 56981234);</w:t>
+      </w:r>
+    </w:p>
+    <w:p>
+      <w:pPr>
+        <w:pStyle w:val="Sinespaciado"/>
+        <w:tabs>
+          <w:tab w:val="left" w:pos="5670"/>
+        </w:tabs>
+        <w:spacing w:line="276" w:lineRule="auto"/>
+        <w:jc w:val="both"/>
+        <w:rPr>
+          <w:rFonts w:ascii="Arial" w:hAnsi="Arial" w:cs="Arial"/>
+          <w:sz w:val="24"/>
+          <w:szCs w:val="24"/>
+          <w:lang w:val="es-MX"/>
+        </w:rPr>
+      </w:pPr>
+      <w:r>
+        <w:rPr>
+          <w:rFonts w:ascii="Arial" w:hAnsi="Arial" w:cs="Arial"/>
+          <w:sz w:val="24"/>
+          <w:szCs w:val="24"/>
+          <w:lang w:val="es-MX"/>
+        </w:rPr>
+        <w:t xml:space="preserve">    </w:t>
+      </w:r>
+    </w:p>
+    <w:p>
+      <w:pPr>
+        <w:pStyle w:val="Sinespaciado"/>
+        <w:tabs>
+          <w:tab w:val="left" w:pos="5670"/>
+        </w:tabs>
+        <w:spacing w:line="276" w:lineRule="auto"/>
+        <w:jc w:val="both"/>
+        <w:rPr>
+          <w:rFonts w:ascii="Arial" w:hAnsi="Arial" w:cs="Arial"/>
+          <w:sz w:val="24"/>
+          <w:szCs w:val="24"/>
+          <w:lang w:val="es-MX"/>
+        </w:rPr>
+      </w:pPr>
+      <w:r>
+        <w:rPr>
+          <w:rFonts w:ascii="Arial" w:hAnsi="Arial" w:cs="Arial"/>
+          <w:sz w:val="24"/>
+          <w:szCs w:val="24"/>
+          <w:lang w:val="es-MX"/>
+        </w:rPr>
+        <w:t xml:space="preserve">    Select * from Empleado;</w:t>
+      </w:r>
+    </w:p>
+    <w:p>
+      <w:pPr>
+        <w:pStyle w:val="Sinespaciado"/>
+        <w:tabs>
+          <w:tab w:val="left" w:pos="5670"/>
+        </w:tabs>
+        <w:spacing w:line="276" w:lineRule="auto"/>
+        <w:jc w:val="both"/>
+        <w:rPr>
+          <w:rFonts w:ascii="Arial" w:hAnsi="Arial" w:cs="Arial"/>
+          <w:sz w:val="24"/>
+          <w:szCs w:val="24"/>
+          <w:lang w:val="es-MX"/>
+        </w:rPr>
+      </w:pPr>
+    </w:p>
+    <w:p>
+      <w:pPr>
+        <w:pStyle w:val="Sinespaciado"/>
+        <w:tabs>
+          <w:tab w:val="left" w:pos="5670"/>
+        </w:tabs>
+        <w:spacing w:line="276" w:lineRule="auto"/>
+        <w:jc w:val="both"/>
+        <w:rPr>
+          <w:rFonts w:ascii="Arial" w:hAnsi="Arial" w:cs="Arial"/>
+          <w:sz w:val="24"/>
+          <w:szCs w:val="24"/>
+          <w:lang w:val="es-MX"/>
+        </w:rPr>
+      </w:pPr>
+      <w:r>
+        <w:rPr>
+          <w:rFonts w:ascii="Arial" w:hAnsi="Arial" w:cs="Arial"/>
+          <w:sz w:val="24"/>
+          <w:szCs w:val="24"/>
+          <w:lang w:val="es-MX"/>
+        </w:rPr>
+        <w:t>-- Inserción de datos (ControlCalidad) --------------------------------</w:t>
+      </w:r>
+    </w:p>
+    <w:p>
+      <w:pPr>
+        <w:pStyle w:val="Sinespaciado"/>
+        <w:tabs>
+          <w:tab w:val="left" w:pos="5670"/>
+        </w:tabs>
+        <w:spacing w:line="276" w:lineRule="auto"/>
+        <w:jc w:val="both"/>
+        <w:rPr>
+          <w:rFonts w:ascii="Arial" w:hAnsi="Arial" w:cs="Arial"/>
+          <w:sz w:val="24"/>
+          <w:szCs w:val="24"/>
+          <w:lang w:val="es-MX"/>
+        </w:rPr>
+      </w:pPr>
+      <w:r>
+        <w:rPr>
+          <w:rFonts w:ascii="Arial" w:hAnsi="Arial" w:cs="Arial"/>
+          <w:sz w:val="24"/>
+          <w:szCs w:val="24"/>
+          <w:lang w:val="es-MX"/>
+        </w:rPr>
+        <w:t>Insert into ControlCalidad(motivo, descripcionCalidad, codigoUsuario)</w:t>
+      </w:r>
+    </w:p>
+    <w:p>
+      <w:pPr>
+        <w:pStyle w:val="Sinespaciado"/>
+        <w:tabs>
+          <w:tab w:val="left" w:pos="5670"/>
+        </w:tabs>
+        <w:spacing w:line="276" w:lineRule="auto"/>
+        <w:jc w:val="both"/>
+        <w:rPr>
+          <w:rFonts w:ascii="Arial" w:hAnsi="Arial" w:cs="Arial"/>
+          <w:sz w:val="24"/>
+          <w:szCs w:val="24"/>
+          <w:lang w:val="es-MX"/>
+        </w:rPr>
+      </w:pPr>
+      <w:r>
+        <w:rPr>
+          <w:rFonts w:ascii="Arial" w:hAnsi="Arial" w:cs="Arial"/>
+          <w:sz w:val="24"/>
+          <w:szCs w:val="24"/>
+          <w:lang w:val="es-MX"/>
+        </w:rPr>
+        <w:lastRenderedPageBreak/>
+        <w:t>Values('Buenas prendas', 'Me gustaron muchas las prendas ', 1);</w:t>
+      </w:r>
+    </w:p>
+    <w:p>
+      <w:pPr>
+        <w:pStyle w:val="Sinespaciado"/>
+        <w:tabs>
+          <w:tab w:val="left" w:pos="5670"/>
+        </w:tabs>
+        <w:spacing w:line="276" w:lineRule="auto"/>
+        <w:jc w:val="both"/>
+        <w:rPr>
+          <w:rFonts w:ascii="Arial" w:hAnsi="Arial" w:cs="Arial"/>
+          <w:sz w:val="24"/>
+          <w:szCs w:val="24"/>
+          <w:lang w:val="es-MX"/>
+        </w:rPr>
+      </w:pPr>
+      <w:r>
+        <w:rPr>
+          <w:rFonts w:ascii="Arial" w:hAnsi="Arial" w:cs="Arial"/>
+          <w:sz w:val="24"/>
+          <w:szCs w:val="24"/>
+          <w:lang w:val="es-MX"/>
+        </w:rPr>
+        <w:t>Insert into ControlCalidad(motivo, descripcionCalidad, codigoUsuario)</w:t>
+      </w:r>
+    </w:p>
+    <w:p>
+      <w:pPr>
+        <w:pStyle w:val="Sinespaciado"/>
+        <w:tabs>
+          <w:tab w:val="left" w:pos="5670"/>
+        </w:tabs>
+        <w:spacing w:line="276" w:lineRule="auto"/>
+        <w:jc w:val="both"/>
+        <w:rPr>
+          <w:rFonts w:ascii="Arial" w:hAnsi="Arial" w:cs="Arial"/>
+          <w:sz w:val="24"/>
+          <w:szCs w:val="24"/>
+          <w:lang w:val="es-MX"/>
+        </w:rPr>
+      </w:pPr>
+      <w:r>
+        <w:rPr>
+          <w:rFonts w:ascii="Arial" w:hAnsi="Arial" w:cs="Arial"/>
+          <w:sz w:val="24"/>
+          <w:szCs w:val="24"/>
+          <w:lang w:val="es-MX"/>
+        </w:rPr>
+        <w:t>Values('Mal servicio', 'No me gusto la atención al cliente', 2);</w:t>
+      </w:r>
+    </w:p>
+    <w:p>
+      <w:pPr>
+        <w:pStyle w:val="Sinespaciado"/>
+        <w:tabs>
+          <w:tab w:val="left" w:pos="5670"/>
+        </w:tabs>
+        <w:spacing w:line="276" w:lineRule="auto"/>
+        <w:jc w:val="both"/>
+        <w:rPr>
+          <w:rFonts w:ascii="Arial" w:hAnsi="Arial" w:cs="Arial"/>
+          <w:sz w:val="24"/>
+          <w:szCs w:val="24"/>
+          <w:lang w:val="es-MX"/>
+        </w:rPr>
+      </w:pPr>
+      <w:r>
+        <w:rPr>
+          <w:rFonts w:ascii="Arial" w:hAnsi="Arial" w:cs="Arial"/>
+          <w:sz w:val="24"/>
+          <w:szCs w:val="24"/>
+          <w:lang w:val="es-MX"/>
+        </w:rPr>
+        <w:t>Insert into ControlCalidad(motivo, descripcionCalidad, codigoUsuario)</w:t>
+      </w:r>
+    </w:p>
+    <w:p>
+      <w:pPr>
+        <w:pStyle w:val="Sinespaciado"/>
+        <w:tabs>
+          <w:tab w:val="left" w:pos="5670"/>
+        </w:tabs>
+        <w:spacing w:line="276" w:lineRule="auto"/>
+        <w:jc w:val="both"/>
+        <w:rPr>
+          <w:rFonts w:ascii="Arial" w:hAnsi="Arial" w:cs="Arial"/>
+          <w:sz w:val="24"/>
+          <w:szCs w:val="24"/>
+          <w:lang w:val="es-MX"/>
+        </w:rPr>
+      </w:pPr>
+      <w:r>
+        <w:rPr>
+          <w:rFonts w:ascii="Arial" w:hAnsi="Arial" w:cs="Arial"/>
+          <w:sz w:val="24"/>
+          <w:szCs w:val="24"/>
+          <w:lang w:val="es-MX"/>
+        </w:rPr>
+        <w:t>Values('Bonitas instalaciones', 'Quede encantado con las instalaciones', 3);</w:t>
+      </w:r>
+    </w:p>
+    <w:p>
+      <w:pPr>
+        <w:pStyle w:val="Sinespaciado"/>
+        <w:tabs>
+          <w:tab w:val="left" w:pos="5670"/>
+        </w:tabs>
+        <w:spacing w:line="276" w:lineRule="auto"/>
+        <w:jc w:val="both"/>
+        <w:rPr>
+          <w:rFonts w:ascii="Arial" w:hAnsi="Arial" w:cs="Arial"/>
+          <w:sz w:val="24"/>
+          <w:szCs w:val="24"/>
+          <w:lang w:val="es-MX"/>
+        </w:rPr>
+      </w:pPr>
+      <w:r>
+        <w:rPr>
+          <w:rFonts w:ascii="Arial" w:hAnsi="Arial" w:cs="Arial"/>
+          <w:sz w:val="24"/>
+          <w:szCs w:val="24"/>
+          <w:lang w:val="es-MX"/>
+        </w:rPr>
+        <w:t xml:space="preserve">    </w:t>
+      </w:r>
+    </w:p>
+    <w:p>
+      <w:pPr>
+        <w:pStyle w:val="Sinespaciado"/>
+        <w:tabs>
+          <w:tab w:val="left" w:pos="5670"/>
+        </w:tabs>
+        <w:spacing w:line="276" w:lineRule="auto"/>
+        <w:jc w:val="both"/>
+        <w:rPr>
+          <w:rFonts w:ascii="Arial" w:hAnsi="Arial" w:cs="Arial"/>
+          <w:sz w:val="24"/>
+          <w:szCs w:val="24"/>
+          <w:lang w:val="es-MX"/>
+        </w:rPr>
+      </w:pPr>
+      <w:r>
+        <w:rPr>
+          <w:rFonts w:ascii="Arial" w:hAnsi="Arial" w:cs="Arial"/>
+          <w:sz w:val="24"/>
+          <w:szCs w:val="24"/>
+          <w:lang w:val="es-MX"/>
+        </w:rPr>
+        <w:t xml:space="preserve">    Select * from ControlCalidad;</w:t>
+      </w:r>
+    </w:p>
+    <w:p>
+      <w:pPr>
+        <w:pStyle w:val="Sinespaciado"/>
+        <w:tabs>
+          <w:tab w:val="left" w:pos="5670"/>
+        </w:tabs>
+        <w:spacing w:line="276" w:lineRule="auto"/>
+        <w:jc w:val="both"/>
+        <w:rPr>
+          <w:rFonts w:ascii="Arial" w:hAnsi="Arial" w:cs="Arial"/>
+          <w:sz w:val="24"/>
+          <w:szCs w:val="24"/>
+          <w:lang w:val="es-MX"/>
+        </w:rPr>
+      </w:pPr>
+      <w:r>
+        <w:rPr>
+          <w:rFonts w:ascii="Arial" w:hAnsi="Arial" w:cs="Arial"/>
+          <w:sz w:val="24"/>
+          <w:szCs w:val="24"/>
+          <w:lang w:val="es-MX"/>
+        </w:rPr>
+        <w:t xml:space="preserve">    </w:t>
+      </w:r>
+    </w:p>
+    <w:p>
+      <w:pPr>
+        <w:pStyle w:val="Sinespaciado"/>
+        <w:tabs>
+          <w:tab w:val="left" w:pos="5670"/>
+        </w:tabs>
+        <w:spacing w:line="276" w:lineRule="auto"/>
+        <w:jc w:val="both"/>
+        <w:rPr>
+          <w:rFonts w:ascii="Arial" w:hAnsi="Arial" w:cs="Arial"/>
+          <w:sz w:val="24"/>
+          <w:szCs w:val="24"/>
+          <w:lang w:val="es-MX"/>
+        </w:rPr>
+      </w:pPr>
+      <w:r>
+        <w:rPr>
+          <w:rFonts w:ascii="Arial" w:hAnsi="Arial" w:cs="Arial"/>
+          <w:sz w:val="24"/>
+          <w:szCs w:val="24"/>
+          <w:lang w:val="es-MX"/>
+        </w:rPr>
+        <w:t>-- Inserción de datos (Marca) ------------------------------------------</w:t>
+      </w:r>
+    </w:p>
+    <w:p>
+      <w:pPr>
+        <w:pStyle w:val="Sinespaciado"/>
+        <w:tabs>
+          <w:tab w:val="left" w:pos="5670"/>
+        </w:tabs>
+        <w:spacing w:line="276" w:lineRule="auto"/>
+        <w:jc w:val="both"/>
+        <w:rPr>
+          <w:rFonts w:ascii="Arial" w:hAnsi="Arial" w:cs="Arial"/>
+          <w:sz w:val="24"/>
+          <w:szCs w:val="24"/>
+          <w:lang w:val="es-MX"/>
+        </w:rPr>
+      </w:pPr>
+      <w:r>
+        <w:rPr>
+          <w:rFonts w:ascii="Arial" w:hAnsi="Arial" w:cs="Arial"/>
+          <w:sz w:val="24"/>
+          <w:szCs w:val="24"/>
+          <w:lang w:val="es-MX"/>
+        </w:rPr>
+        <w:t>Insert into Marca(nombreMarca, direccionMarca, correoMarca, codigoProveedor)</w:t>
+      </w:r>
+    </w:p>
+    <w:p>
+      <w:pPr>
+        <w:pStyle w:val="Sinespaciado"/>
+        <w:tabs>
+          <w:tab w:val="left" w:pos="5670"/>
+        </w:tabs>
+        <w:spacing w:line="276" w:lineRule="auto"/>
+        <w:jc w:val="both"/>
+        <w:rPr>
+          <w:rFonts w:ascii="Arial" w:hAnsi="Arial" w:cs="Arial"/>
+          <w:sz w:val="24"/>
+          <w:szCs w:val="24"/>
+          <w:lang w:val="es-MX"/>
+        </w:rPr>
+      </w:pPr>
+      <w:r>
+        <w:rPr>
+          <w:rFonts w:ascii="Arial" w:hAnsi="Arial" w:cs="Arial"/>
+          <w:sz w:val="24"/>
+          <w:szCs w:val="24"/>
+          <w:lang w:val="es-MX"/>
+        </w:rPr>
+        <w:t>Values('Adidas', 'Boulevar Proceres 18-41 Zona 10', 'adidas@gmail.com', 1);</w:t>
+      </w:r>
+    </w:p>
+    <w:p>
+      <w:pPr>
+        <w:pStyle w:val="Sinespaciado"/>
+        <w:tabs>
+          <w:tab w:val="left" w:pos="5670"/>
+        </w:tabs>
+        <w:spacing w:line="276" w:lineRule="auto"/>
+        <w:jc w:val="both"/>
+        <w:rPr>
+          <w:rFonts w:ascii="Arial" w:hAnsi="Arial" w:cs="Arial"/>
+          <w:sz w:val="24"/>
+          <w:szCs w:val="24"/>
+          <w:lang w:val="es-MX"/>
+        </w:rPr>
+      </w:pPr>
+      <w:r>
+        <w:rPr>
+          <w:rFonts w:ascii="Arial" w:hAnsi="Arial" w:cs="Arial"/>
+          <w:sz w:val="24"/>
+          <w:szCs w:val="24"/>
+          <w:lang w:val="es-MX"/>
+        </w:rPr>
+        <w:t>Insert into Marca(nombreMarca, direccionMarca, correoMarca, codigoProveedor)</w:t>
+      </w:r>
+    </w:p>
+    <w:p>
+      <w:pPr>
+        <w:pStyle w:val="Sinespaciado"/>
+        <w:tabs>
+          <w:tab w:val="left" w:pos="5670"/>
+        </w:tabs>
+        <w:spacing w:line="276" w:lineRule="auto"/>
+        <w:jc w:val="both"/>
+        <w:rPr>
+          <w:rFonts w:ascii="Arial" w:hAnsi="Arial" w:cs="Arial"/>
+          <w:sz w:val="24"/>
+          <w:szCs w:val="24"/>
+          <w:lang w:val="en-AU"/>
+        </w:rPr>
+      </w:pPr>
+      <w:r>
+        <w:rPr>
+          <w:rFonts w:ascii="Arial" w:hAnsi="Arial" w:cs="Arial"/>
+          <w:sz w:val="24"/>
+          <w:szCs w:val="24"/>
+          <w:lang w:val="en-AU"/>
+        </w:rPr>
+        <w:t>Values('Nike', '1 Cl 18-92 Z 1 Guatemala - Guatemala.', 'nike@gmail.com', 2);</w:t>
+      </w:r>
+    </w:p>
+    <w:p>
+      <w:pPr>
+        <w:pStyle w:val="Sinespaciado"/>
+        <w:tabs>
+          <w:tab w:val="left" w:pos="5670"/>
+        </w:tabs>
+        <w:spacing w:line="276" w:lineRule="auto"/>
+        <w:jc w:val="both"/>
+        <w:rPr>
+          <w:rFonts w:ascii="Arial" w:hAnsi="Arial" w:cs="Arial"/>
+          <w:sz w:val="24"/>
+          <w:szCs w:val="24"/>
+          <w:lang w:val="es-MX"/>
+        </w:rPr>
+      </w:pPr>
+      <w:r>
+        <w:rPr>
+          <w:rFonts w:ascii="Arial" w:hAnsi="Arial" w:cs="Arial"/>
+          <w:sz w:val="24"/>
+          <w:szCs w:val="24"/>
+          <w:lang w:val="es-MX"/>
+        </w:rPr>
+        <w:t>Insert into Marca(nombreMarca, direccionMarca, correoMarca, codigoProveedor)</w:t>
+      </w:r>
+    </w:p>
+    <w:p>
+      <w:pPr>
+        <w:pStyle w:val="Sinespaciado"/>
+        <w:tabs>
+          <w:tab w:val="left" w:pos="5670"/>
+        </w:tabs>
+        <w:spacing w:line="276" w:lineRule="auto"/>
+        <w:jc w:val="both"/>
+        <w:rPr>
+          <w:rFonts w:ascii="Arial" w:hAnsi="Arial" w:cs="Arial"/>
+          <w:sz w:val="24"/>
+          <w:szCs w:val="24"/>
+          <w:lang w:val="es-MX"/>
+        </w:rPr>
+      </w:pPr>
+      <w:r>
+        <w:rPr>
+          <w:rFonts w:ascii="Arial" w:hAnsi="Arial" w:cs="Arial"/>
+          <w:sz w:val="24"/>
+          <w:szCs w:val="24"/>
+          <w:lang w:val="es-MX"/>
+        </w:rPr>
+        <w:t>Values('Zara', '5ta avenida 0-15 zona 4 Mixco, Guatemala. Calzada San Juan.', 'zara@gmail.com', 3);</w:t>
+      </w:r>
+    </w:p>
+    <w:p>
+      <w:pPr>
+        <w:pStyle w:val="Sinespaciado"/>
+        <w:tabs>
+          <w:tab w:val="left" w:pos="5670"/>
+        </w:tabs>
+        <w:spacing w:line="276" w:lineRule="auto"/>
+        <w:jc w:val="both"/>
+        <w:rPr>
+          <w:rFonts w:ascii="Arial" w:hAnsi="Arial" w:cs="Arial"/>
+          <w:sz w:val="24"/>
+          <w:szCs w:val="24"/>
+          <w:lang w:val="es-MX"/>
+        </w:rPr>
+      </w:pPr>
+      <w:r>
+        <w:rPr>
+          <w:rFonts w:ascii="Arial" w:hAnsi="Arial" w:cs="Arial"/>
+          <w:sz w:val="24"/>
+          <w:szCs w:val="24"/>
+          <w:lang w:val="es-MX"/>
+        </w:rPr>
+        <w:t xml:space="preserve">    </w:t>
+      </w:r>
+    </w:p>
+    <w:p>
+      <w:pPr>
+        <w:pStyle w:val="Sinespaciado"/>
+        <w:tabs>
+          <w:tab w:val="left" w:pos="5670"/>
+        </w:tabs>
+        <w:spacing w:line="276" w:lineRule="auto"/>
+        <w:jc w:val="both"/>
+        <w:rPr>
+          <w:rFonts w:ascii="Arial" w:hAnsi="Arial" w:cs="Arial"/>
+          <w:sz w:val="24"/>
+          <w:szCs w:val="24"/>
+          <w:lang w:val="es-MX"/>
+        </w:rPr>
+      </w:pPr>
+      <w:r>
+        <w:rPr>
+          <w:rFonts w:ascii="Arial" w:hAnsi="Arial" w:cs="Arial"/>
+          <w:sz w:val="24"/>
+          <w:szCs w:val="24"/>
+          <w:lang w:val="es-MX"/>
+        </w:rPr>
+        <w:t xml:space="preserve">    Select * from Marca;</w:t>
+      </w:r>
+    </w:p>
+    <w:p>
+      <w:pPr>
+        <w:pStyle w:val="Sinespaciado"/>
+        <w:tabs>
+          <w:tab w:val="left" w:pos="5670"/>
+        </w:tabs>
+        <w:spacing w:line="276" w:lineRule="auto"/>
+        <w:jc w:val="both"/>
+        <w:rPr>
+          <w:rFonts w:ascii="Arial" w:hAnsi="Arial" w:cs="Arial"/>
+          <w:sz w:val="24"/>
+          <w:szCs w:val="24"/>
+          <w:lang w:val="es-MX"/>
+        </w:rPr>
+      </w:pPr>
+    </w:p>
+    <w:p>
+      <w:pPr>
+        <w:pStyle w:val="Sinespaciado"/>
+        <w:tabs>
+          <w:tab w:val="left" w:pos="5670"/>
+        </w:tabs>
+        <w:spacing w:line="276" w:lineRule="auto"/>
+        <w:jc w:val="both"/>
+        <w:rPr>
+          <w:rFonts w:ascii="Arial" w:hAnsi="Arial" w:cs="Arial"/>
+          <w:sz w:val="24"/>
+          <w:szCs w:val="24"/>
+          <w:lang w:val="es-MX"/>
+        </w:rPr>
+      </w:pPr>
+      <w:r>
+        <w:rPr>
+          <w:rFonts w:ascii="Arial" w:hAnsi="Arial" w:cs="Arial"/>
+          <w:sz w:val="24"/>
+          <w:szCs w:val="24"/>
+          <w:lang w:val="es-MX"/>
+        </w:rPr>
+        <w:t>-- Inserción de datos (Articulo) ----------------------------------------</w:t>
+      </w:r>
+    </w:p>
+    <w:p>
+      <w:pPr>
+        <w:pStyle w:val="Sinespaciado"/>
+        <w:tabs>
+          <w:tab w:val="left" w:pos="5670"/>
+        </w:tabs>
+        <w:spacing w:line="276" w:lineRule="auto"/>
+        <w:jc w:val="both"/>
+        <w:rPr>
+          <w:rFonts w:ascii="Arial" w:hAnsi="Arial" w:cs="Arial"/>
+          <w:sz w:val="24"/>
+          <w:szCs w:val="24"/>
+          <w:lang w:val="es-MX"/>
+        </w:rPr>
+      </w:pPr>
+      <w:r>
+        <w:rPr>
+          <w:rFonts w:ascii="Arial" w:hAnsi="Arial" w:cs="Arial"/>
+          <w:sz w:val="24"/>
+          <w:szCs w:val="24"/>
+          <w:lang w:val="es-MX"/>
+        </w:rPr>
+        <w:t>Insert into Articulo(talla, colorArticulo, materialArticulo, precio, existenciaArticulo, codigoCategoria, codigoMarca)</w:t>
+      </w:r>
+    </w:p>
+    <w:p>
+      <w:pPr>
+        <w:pStyle w:val="Sinespaciado"/>
+        <w:tabs>
+          <w:tab w:val="left" w:pos="5670"/>
+        </w:tabs>
+        <w:spacing w:line="276" w:lineRule="auto"/>
+        <w:jc w:val="both"/>
+        <w:rPr>
+          <w:rFonts w:ascii="Arial" w:hAnsi="Arial" w:cs="Arial"/>
+          <w:sz w:val="24"/>
+          <w:szCs w:val="24"/>
+          <w:lang w:val="es-MX"/>
+        </w:rPr>
+      </w:pPr>
+      <w:r>
+        <w:rPr>
+          <w:rFonts w:ascii="Arial" w:hAnsi="Arial" w:cs="Arial"/>
+          <w:sz w:val="24"/>
+          <w:szCs w:val="24"/>
+          <w:lang w:val="es-MX"/>
+        </w:rPr>
+        <w:t>Values('S', 'Azul', 'Tela Piqué', 159.99, '25', 1, 1);</w:t>
+      </w:r>
+    </w:p>
+    <w:p>
+      <w:pPr>
+        <w:pStyle w:val="Sinespaciado"/>
+        <w:tabs>
+          <w:tab w:val="left" w:pos="5670"/>
+        </w:tabs>
+        <w:spacing w:line="276" w:lineRule="auto"/>
+        <w:jc w:val="both"/>
+        <w:rPr>
+          <w:rFonts w:ascii="Arial" w:hAnsi="Arial" w:cs="Arial"/>
+          <w:sz w:val="24"/>
+          <w:szCs w:val="24"/>
+          <w:lang w:val="es-MX"/>
+        </w:rPr>
+      </w:pPr>
+      <w:r>
+        <w:rPr>
+          <w:rFonts w:ascii="Arial" w:hAnsi="Arial" w:cs="Arial"/>
+          <w:sz w:val="24"/>
+          <w:szCs w:val="24"/>
+          <w:lang w:val="es-MX"/>
+        </w:rPr>
+        <w:t>Insert into Articulo(talla, colorArticulo, materialArticulo, precio, existenciaArticulo, codigoCategoria, codigoMarca)</w:t>
+      </w:r>
+    </w:p>
+    <w:p>
+      <w:pPr>
+        <w:pStyle w:val="Sinespaciado"/>
+        <w:tabs>
+          <w:tab w:val="left" w:pos="5670"/>
+        </w:tabs>
+        <w:spacing w:line="276" w:lineRule="auto"/>
+        <w:jc w:val="both"/>
+        <w:rPr>
+          <w:rFonts w:ascii="Arial" w:hAnsi="Arial" w:cs="Arial"/>
+          <w:sz w:val="24"/>
+          <w:szCs w:val="24"/>
+          <w:lang w:val="es-MX"/>
+        </w:rPr>
+      </w:pPr>
+      <w:r>
+        <w:rPr>
+          <w:rFonts w:ascii="Arial" w:hAnsi="Arial" w:cs="Arial"/>
+          <w:sz w:val="24"/>
+          <w:szCs w:val="24"/>
+          <w:lang w:val="es-MX"/>
+        </w:rPr>
+        <w:t>Values('S', 'Celeste', 'Algodón', 120.00, '100', 2, 2);</w:t>
+      </w:r>
+    </w:p>
+    <w:p>
+      <w:pPr>
+        <w:pStyle w:val="Sinespaciado"/>
+        <w:tabs>
+          <w:tab w:val="left" w:pos="5670"/>
+        </w:tabs>
+        <w:spacing w:line="276" w:lineRule="auto"/>
+        <w:jc w:val="both"/>
+        <w:rPr>
+          <w:rFonts w:ascii="Arial" w:hAnsi="Arial" w:cs="Arial"/>
+          <w:sz w:val="24"/>
+          <w:szCs w:val="24"/>
+          <w:lang w:val="es-MX"/>
+        </w:rPr>
+      </w:pPr>
+      <w:r>
+        <w:rPr>
+          <w:rFonts w:ascii="Arial" w:hAnsi="Arial" w:cs="Arial"/>
+          <w:sz w:val="24"/>
+          <w:szCs w:val="24"/>
+          <w:lang w:val="es-MX"/>
+        </w:rPr>
+        <w:t>Insert into Articulo(talla, colorArticulo, materialArticulo, precio, existenciaArticulo, codigoCategoria, codigoMarca)</w:t>
+      </w:r>
+    </w:p>
+    <w:p>
+      <w:pPr>
+        <w:pStyle w:val="Sinespaciado"/>
+        <w:tabs>
+          <w:tab w:val="left" w:pos="5670"/>
+        </w:tabs>
+        <w:spacing w:line="276" w:lineRule="auto"/>
+        <w:jc w:val="both"/>
+        <w:rPr>
+          <w:rFonts w:ascii="Arial" w:hAnsi="Arial" w:cs="Arial"/>
+          <w:sz w:val="24"/>
+          <w:szCs w:val="24"/>
+          <w:lang w:val="en-AU"/>
+        </w:rPr>
+      </w:pPr>
+      <w:r>
+        <w:rPr>
+          <w:rFonts w:ascii="Arial" w:hAnsi="Arial" w:cs="Arial"/>
+          <w:sz w:val="24"/>
+          <w:szCs w:val="24"/>
+          <w:lang w:val="en-AU"/>
+        </w:rPr>
+        <w:t>Values('S', 'Fucsia', 'Seda', 50.00, '0', 3, 3);</w:t>
+      </w:r>
+    </w:p>
+    <w:p>
+      <w:pPr>
+        <w:pStyle w:val="Sinespaciado"/>
+        <w:tabs>
+          <w:tab w:val="left" w:pos="5670"/>
+        </w:tabs>
+        <w:spacing w:line="276" w:lineRule="auto"/>
+        <w:jc w:val="both"/>
+        <w:rPr>
+          <w:rFonts w:ascii="Arial" w:hAnsi="Arial" w:cs="Arial"/>
+          <w:sz w:val="24"/>
+          <w:szCs w:val="24"/>
+          <w:lang w:val="en-AU"/>
+        </w:rPr>
+      </w:pPr>
+      <w:r>
+        <w:rPr>
+          <w:rFonts w:ascii="Arial" w:hAnsi="Arial" w:cs="Arial"/>
+          <w:sz w:val="24"/>
+          <w:szCs w:val="24"/>
+          <w:lang w:val="en-AU"/>
+        </w:rPr>
+        <w:t xml:space="preserve">    </w:t>
+      </w:r>
+    </w:p>
+    <w:p>
+      <w:pPr>
+        <w:pStyle w:val="Sinespaciado"/>
+        <w:tabs>
+          <w:tab w:val="left" w:pos="5670"/>
+        </w:tabs>
+        <w:spacing w:line="276" w:lineRule="auto"/>
+        <w:jc w:val="both"/>
+        <w:rPr>
+          <w:rFonts w:ascii="Arial" w:hAnsi="Arial" w:cs="Arial"/>
+          <w:sz w:val="24"/>
+          <w:szCs w:val="24"/>
+          <w:lang w:val="es-MX"/>
+        </w:rPr>
+      </w:pPr>
+      <w:r>
+        <w:rPr>
+          <w:rFonts w:ascii="Arial" w:hAnsi="Arial" w:cs="Arial"/>
+          <w:sz w:val="24"/>
+          <w:szCs w:val="24"/>
+          <w:lang w:val="en-AU"/>
+        </w:rPr>
+        <w:t xml:space="preserve">    </w:t>
+      </w:r>
+      <w:r>
+        <w:rPr>
+          <w:rFonts w:ascii="Arial" w:hAnsi="Arial" w:cs="Arial"/>
+          <w:sz w:val="24"/>
+          <w:szCs w:val="24"/>
+          <w:lang w:val="es-MX"/>
+        </w:rPr>
+        <w:t>Select * from Articulo;</w:t>
+      </w:r>
+    </w:p>
+    <w:p>
+      <w:pPr>
+        <w:pStyle w:val="Sinespaciado"/>
+        <w:tabs>
+          <w:tab w:val="left" w:pos="5670"/>
+        </w:tabs>
+        <w:spacing w:line="276" w:lineRule="auto"/>
+        <w:jc w:val="both"/>
+        <w:rPr>
+          <w:rFonts w:ascii="Arial" w:hAnsi="Arial" w:cs="Arial"/>
+          <w:sz w:val="24"/>
+          <w:szCs w:val="24"/>
+          <w:lang w:val="es-MX"/>
+        </w:rPr>
+      </w:pPr>
+      <w:r>
+        <w:rPr>
+          <w:rFonts w:ascii="Arial" w:hAnsi="Arial" w:cs="Arial"/>
+          <w:sz w:val="24"/>
+          <w:szCs w:val="24"/>
+          <w:lang w:val="es-MX"/>
+        </w:rPr>
+        <w:t xml:space="preserve">    </w:t>
+      </w:r>
+    </w:p>
+    <w:p>
+      <w:pPr>
+        <w:pStyle w:val="Sinespaciado"/>
+        <w:tabs>
+          <w:tab w:val="left" w:pos="5670"/>
+        </w:tabs>
+        <w:spacing w:line="276" w:lineRule="auto"/>
+        <w:jc w:val="both"/>
+        <w:rPr>
+          <w:rFonts w:ascii="Arial" w:hAnsi="Arial" w:cs="Arial"/>
+          <w:sz w:val="24"/>
+          <w:szCs w:val="24"/>
+          <w:lang w:val="es-MX"/>
+        </w:rPr>
+      </w:pPr>
+      <w:r>
+        <w:rPr>
+          <w:rFonts w:ascii="Arial" w:hAnsi="Arial" w:cs="Arial"/>
+          <w:sz w:val="24"/>
+          <w:szCs w:val="24"/>
+          <w:lang w:val="es-MX"/>
+        </w:rPr>
+        <w:t>-- Inserción de datos (Persona) ------------------------------------------</w:t>
+      </w:r>
+    </w:p>
+    <w:p>
+      <w:pPr>
+        <w:pStyle w:val="Sinespaciado"/>
+        <w:tabs>
+          <w:tab w:val="left" w:pos="5670"/>
+        </w:tabs>
+        <w:spacing w:line="276" w:lineRule="auto"/>
+        <w:jc w:val="both"/>
+        <w:rPr>
+          <w:rFonts w:ascii="Arial" w:hAnsi="Arial" w:cs="Arial"/>
+          <w:sz w:val="24"/>
+          <w:szCs w:val="24"/>
+          <w:lang w:val="es-MX"/>
+        </w:rPr>
+      </w:pPr>
+      <w:r>
+        <w:rPr>
+          <w:rFonts w:ascii="Arial" w:hAnsi="Arial" w:cs="Arial"/>
+          <w:sz w:val="24"/>
+          <w:szCs w:val="24"/>
+          <w:lang w:val="es-MX"/>
+        </w:rPr>
+        <w:t>Insert into Persona(nombrePersona, apellidoPersona, DPI, telefonoContacto, correoPersona, dirrecionPersona, NITPersona, codigoUsuario)</w:t>
+      </w:r>
+    </w:p>
+    <w:p>
+      <w:pPr>
+        <w:pStyle w:val="Sinespaciado"/>
+        <w:tabs>
+          <w:tab w:val="left" w:pos="5670"/>
+        </w:tabs>
+        <w:spacing w:line="276" w:lineRule="auto"/>
+        <w:jc w:val="both"/>
+        <w:rPr>
+          <w:rFonts w:ascii="Arial" w:hAnsi="Arial" w:cs="Arial"/>
+          <w:sz w:val="24"/>
+          <w:szCs w:val="24"/>
+          <w:lang w:val="es-MX"/>
+        </w:rPr>
+      </w:pPr>
+      <w:r>
+        <w:rPr>
+          <w:rFonts w:ascii="Arial" w:hAnsi="Arial" w:cs="Arial"/>
+          <w:sz w:val="24"/>
+          <w:szCs w:val="24"/>
+          <w:lang w:val="es-MX"/>
+        </w:rPr>
+        <w:t>Values('Franco', 'Paiz', 2320556340103, 34765434, 'fpaiz@gmail.com', '12 Calle "A" - Zona 7. Col Verbena', 85907-8, 1);</w:t>
+      </w:r>
+    </w:p>
+    <w:p>
+      <w:pPr>
+        <w:pStyle w:val="Sinespaciado"/>
+        <w:tabs>
+          <w:tab w:val="left" w:pos="5670"/>
+        </w:tabs>
+        <w:spacing w:line="276" w:lineRule="auto"/>
+        <w:jc w:val="both"/>
+        <w:rPr>
+          <w:rFonts w:ascii="Arial" w:hAnsi="Arial" w:cs="Arial"/>
+          <w:sz w:val="24"/>
+          <w:szCs w:val="24"/>
+          <w:lang w:val="es-MX"/>
+        </w:rPr>
+      </w:pPr>
+      <w:r>
+        <w:rPr>
+          <w:rFonts w:ascii="Arial" w:hAnsi="Arial" w:cs="Arial"/>
+          <w:sz w:val="24"/>
+          <w:szCs w:val="24"/>
+          <w:lang w:val="es-MX"/>
+        </w:rPr>
+        <w:t>Insert into Persona(nombrePersona, apellidoPersona, DPI, telefonoContacto, correoPersona, dirrecionPersona, NITPersona, codigoUsuario)</w:t>
+      </w:r>
+    </w:p>
+    <w:p>
+      <w:pPr>
+        <w:pStyle w:val="Sinespaciado"/>
+        <w:tabs>
+          <w:tab w:val="left" w:pos="5670"/>
+        </w:tabs>
+        <w:spacing w:line="276" w:lineRule="auto"/>
+        <w:jc w:val="both"/>
+        <w:rPr>
+          <w:rFonts w:ascii="Arial" w:hAnsi="Arial" w:cs="Arial"/>
+          <w:sz w:val="24"/>
+          <w:szCs w:val="24"/>
+          <w:lang w:val="es-MX"/>
+        </w:rPr>
+      </w:pPr>
+      <w:r>
+        <w:rPr>
+          <w:rFonts w:ascii="Arial" w:hAnsi="Arial" w:cs="Arial"/>
+          <w:sz w:val="24"/>
+          <w:szCs w:val="24"/>
+          <w:lang w:val="es-MX"/>
+        </w:rPr>
+        <w:t>Values('Antonio', 'Martínez', 2646676110101, 45543412, 'amartinez@gmail.com', '13 Calle "C" - Zona 7. Col Castillo Lara', 5480627-1, 2);</w:t>
+      </w:r>
+    </w:p>
+    <w:p>
+      <w:pPr>
+        <w:pStyle w:val="Sinespaciado"/>
+        <w:tabs>
+          <w:tab w:val="left" w:pos="5670"/>
+        </w:tabs>
+        <w:spacing w:line="276" w:lineRule="auto"/>
+        <w:jc w:val="both"/>
+        <w:rPr>
+          <w:rFonts w:ascii="Arial" w:hAnsi="Arial" w:cs="Arial"/>
+          <w:sz w:val="24"/>
+          <w:szCs w:val="24"/>
+          <w:lang w:val="es-MX"/>
+        </w:rPr>
+      </w:pPr>
+      <w:r>
+        <w:rPr>
+          <w:rFonts w:ascii="Arial" w:hAnsi="Arial" w:cs="Arial"/>
+          <w:sz w:val="24"/>
+          <w:szCs w:val="24"/>
+          <w:lang w:val="es-MX"/>
+        </w:rPr>
+        <w:lastRenderedPageBreak/>
+        <w:t>Insert into Persona(nombrePersona, apellidoPersona, DPI, telefonoContacto, correoPersona, dirrecionPersona, NITPersona, codigoUsuario)</w:t>
+      </w:r>
+    </w:p>
+    <w:p>
+      <w:pPr>
+        <w:pStyle w:val="Sinespaciado"/>
+        <w:tabs>
+          <w:tab w:val="left" w:pos="5670"/>
+        </w:tabs>
+        <w:spacing w:line="276" w:lineRule="auto"/>
+        <w:jc w:val="both"/>
+        <w:rPr>
+          <w:rFonts w:ascii="Arial" w:hAnsi="Arial" w:cs="Arial"/>
+          <w:sz w:val="24"/>
+          <w:szCs w:val="24"/>
+          <w:lang w:val="es-MX"/>
+        </w:rPr>
+      </w:pPr>
+      <w:r>
+        <w:rPr>
+          <w:rFonts w:ascii="Arial" w:hAnsi="Arial" w:cs="Arial"/>
+          <w:sz w:val="24"/>
+          <w:szCs w:val="24"/>
+          <w:lang w:val="es-MX"/>
+        </w:rPr>
+        <w:t>Values('Luis', 'Martínez', 2349313450808, 49450090, 'lmartinez@gmail.com', '13 Calle "C - Zona 7. Col Casitillo Lara', 45789012-3, 3);</w:t>
+      </w:r>
+    </w:p>
+    <w:p>
+      <w:pPr>
+        <w:pStyle w:val="Sinespaciado"/>
+        <w:tabs>
+          <w:tab w:val="left" w:pos="5670"/>
+        </w:tabs>
+        <w:spacing w:line="276" w:lineRule="auto"/>
+        <w:jc w:val="both"/>
+        <w:rPr>
+          <w:rFonts w:ascii="Arial" w:hAnsi="Arial" w:cs="Arial"/>
+          <w:sz w:val="24"/>
+          <w:szCs w:val="24"/>
+          <w:lang w:val="es-MX"/>
+        </w:rPr>
+      </w:pPr>
+      <w:r>
+        <w:rPr>
+          <w:rFonts w:ascii="Arial" w:hAnsi="Arial" w:cs="Arial"/>
+          <w:sz w:val="24"/>
+          <w:szCs w:val="24"/>
+          <w:lang w:val="es-MX"/>
+        </w:rPr>
+        <w:t xml:space="preserve">    </w:t>
+      </w:r>
+    </w:p>
+    <w:p>
+      <w:pPr>
+        <w:pStyle w:val="Sinespaciado"/>
+        <w:tabs>
+          <w:tab w:val="left" w:pos="5670"/>
+        </w:tabs>
+        <w:spacing w:line="276" w:lineRule="auto"/>
+        <w:jc w:val="both"/>
+        <w:rPr>
+          <w:rFonts w:ascii="Arial" w:hAnsi="Arial" w:cs="Arial"/>
+          <w:sz w:val="24"/>
+          <w:szCs w:val="24"/>
+          <w:lang w:val="es-MX"/>
+        </w:rPr>
+      </w:pPr>
+      <w:r>
+        <w:rPr>
+          <w:rFonts w:ascii="Arial" w:hAnsi="Arial" w:cs="Arial"/>
+          <w:sz w:val="24"/>
+          <w:szCs w:val="24"/>
+          <w:lang w:val="es-MX"/>
+        </w:rPr>
+        <w:t xml:space="preserve">    Select * from Persona;</w:t>
+      </w:r>
+    </w:p>
+    <w:p>
+      <w:pPr>
+        <w:pStyle w:val="Sinespaciado"/>
+        <w:tabs>
+          <w:tab w:val="left" w:pos="5670"/>
+        </w:tabs>
+        <w:spacing w:line="276" w:lineRule="auto"/>
+        <w:jc w:val="both"/>
+        <w:rPr>
+          <w:rFonts w:ascii="Arial" w:hAnsi="Arial" w:cs="Arial"/>
+          <w:sz w:val="24"/>
+          <w:szCs w:val="24"/>
+          <w:lang w:val="es-MX"/>
+        </w:rPr>
+      </w:pPr>
+      <w:r>
+        <w:rPr>
+          <w:rFonts w:ascii="Arial" w:hAnsi="Arial" w:cs="Arial"/>
+          <w:sz w:val="24"/>
+          <w:szCs w:val="24"/>
+          <w:lang w:val="es-MX"/>
+        </w:rPr>
+        <w:t xml:space="preserve">    </w:t>
+      </w:r>
+    </w:p>
+    <w:p>
+      <w:pPr>
+        <w:pStyle w:val="Sinespaciado"/>
+        <w:tabs>
+          <w:tab w:val="left" w:pos="5670"/>
+        </w:tabs>
+        <w:spacing w:line="276" w:lineRule="auto"/>
+        <w:jc w:val="both"/>
+        <w:rPr>
+          <w:rFonts w:ascii="Arial" w:hAnsi="Arial" w:cs="Arial"/>
+          <w:sz w:val="24"/>
+          <w:szCs w:val="24"/>
+          <w:lang w:val="es-MX"/>
+        </w:rPr>
+      </w:pPr>
+      <w:r>
+        <w:rPr>
+          <w:rFonts w:ascii="Arial" w:hAnsi="Arial" w:cs="Arial"/>
+          <w:sz w:val="24"/>
+          <w:szCs w:val="24"/>
+          <w:lang w:val="es-MX"/>
+        </w:rPr>
+        <w:t xml:space="preserve">-- Inserción de datos (Compra) ------------------------------------------  </w:t>
+      </w:r>
+    </w:p>
+    <w:p>
+      <w:pPr>
+        <w:pStyle w:val="Sinespaciado"/>
+        <w:tabs>
+          <w:tab w:val="left" w:pos="5670"/>
+        </w:tabs>
+        <w:spacing w:line="276" w:lineRule="auto"/>
+        <w:jc w:val="both"/>
+        <w:rPr>
+          <w:rFonts w:ascii="Arial" w:hAnsi="Arial" w:cs="Arial"/>
+          <w:sz w:val="24"/>
+          <w:szCs w:val="24"/>
+          <w:lang w:val="es-MX"/>
+        </w:rPr>
+      </w:pPr>
+      <w:r>
+        <w:rPr>
+          <w:rFonts w:ascii="Arial" w:hAnsi="Arial" w:cs="Arial"/>
+          <w:sz w:val="24"/>
+          <w:szCs w:val="24"/>
+          <w:lang w:val="es-MX"/>
+        </w:rPr>
+        <w:t>Insert into Compra(codigoPersona, fechaCompra, horaCompra, cantidad, formaDePago, departamentoEntrega, direccionEntrega)</w:t>
+      </w:r>
+    </w:p>
+    <w:p>
+      <w:pPr>
+        <w:pStyle w:val="Sinespaciado"/>
+        <w:tabs>
+          <w:tab w:val="left" w:pos="5670"/>
+        </w:tabs>
+        <w:spacing w:line="276" w:lineRule="auto"/>
+        <w:jc w:val="both"/>
+        <w:rPr>
+          <w:rFonts w:ascii="Arial" w:hAnsi="Arial" w:cs="Arial"/>
+          <w:sz w:val="24"/>
+          <w:szCs w:val="24"/>
+          <w:lang w:val="es-MX"/>
+        </w:rPr>
+      </w:pPr>
+      <w:r>
+        <w:rPr>
+          <w:rFonts w:ascii="Arial" w:hAnsi="Arial" w:cs="Arial"/>
+          <w:sz w:val="24"/>
+          <w:szCs w:val="24"/>
+          <w:lang w:val="es-MX"/>
+        </w:rPr>
+        <w:t>Values(1, '2023-02-12', '23:29', 1, 'Efectivo', 'Quiché', 'Santa Cruz del Quiché Zona 1, - 11 Calle "B"');</w:t>
+      </w:r>
+    </w:p>
+    <w:p>
+      <w:pPr>
+        <w:pStyle w:val="Sinespaciado"/>
+        <w:tabs>
+          <w:tab w:val="left" w:pos="5670"/>
+        </w:tabs>
+        <w:spacing w:line="276" w:lineRule="auto"/>
+        <w:jc w:val="both"/>
+        <w:rPr>
+          <w:rFonts w:ascii="Arial" w:hAnsi="Arial" w:cs="Arial"/>
+          <w:sz w:val="24"/>
+          <w:szCs w:val="24"/>
+          <w:lang w:val="es-MX"/>
+        </w:rPr>
+      </w:pPr>
+      <w:r>
+        <w:rPr>
+          <w:rFonts w:ascii="Arial" w:hAnsi="Arial" w:cs="Arial"/>
+          <w:sz w:val="24"/>
+          <w:szCs w:val="24"/>
+          <w:lang w:val="es-MX"/>
+        </w:rPr>
+        <w:t xml:space="preserve">Insert into Compra(codigoPersona, fechaCompra, horaCompra, cantidad, formaDePago, departamentoEntrega, direccionEntrega)  </w:t>
+      </w:r>
+    </w:p>
+    <w:p>
+      <w:pPr>
+        <w:pStyle w:val="Sinespaciado"/>
+        <w:tabs>
+          <w:tab w:val="left" w:pos="5670"/>
+        </w:tabs>
+        <w:spacing w:line="276" w:lineRule="auto"/>
+        <w:jc w:val="both"/>
+        <w:rPr>
+          <w:rFonts w:ascii="Arial" w:hAnsi="Arial" w:cs="Arial"/>
+          <w:sz w:val="24"/>
+          <w:szCs w:val="24"/>
+          <w:lang w:val="es-MX"/>
+        </w:rPr>
+      </w:pPr>
+      <w:r>
+        <w:rPr>
+          <w:rFonts w:ascii="Arial" w:hAnsi="Arial" w:cs="Arial"/>
+          <w:sz w:val="24"/>
+          <w:szCs w:val="24"/>
+          <w:lang w:val="es-MX"/>
+        </w:rPr>
+        <w:t>Values(2, '2021-04-11', '12:34', 2, 'Por tarjeta', 'Ciudad de Guatemala', 'Zona 7 11 Calle "A" Col. Kaminal Juyú');</w:t>
+      </w:r>
+    </w:p>
+    <w:p>
+      <w:pPr>
+        <w:pStyle w:val="Sinespaciado"/>
+        <w:tabs>
+          <w:tab w:val="left" w:pos="5670"/>
+        </w:tabs>
+        <w:spacing w:line="276" w:lineRule="auto"/>
+        <w:jc w:val="both"/>
+        <w:rPr>
+          <w:rFonts w:ascii="Arial" w:hAnsi="Arial" w:cs="Arial"/>
+          <w:sz w:val="24"/>
+          <w:szCs w:val="24"/>
+          <w:lang w:val="es-MX"/>
+        </w:rPr>
+      </w:pPr>
+      <w:r>
+        <w:rPr>
+          <w:rFonts w:ascii="Arial" w:hAnsi="Arial" w:cs="Arial"/>
+          <w:sz w:val="24"/>
+          <w:szCs w:val="24"/>
+          <w:lang w:val="es-MX"/>
+        </w:rPr>
+        <w:t>Insert into Compra(codigoPersona, fechaCompra, horaCompra, cantidad, formaDePago, departamentoEntrega, direccionEntrega)</w:t>
+      </w:r>
+    </w:p>
+    <w:p>
+      <w:pPr>
+        <w:pStyle w:val="Sinespaciado"/>
+        <w:tabs>
+          <w:tab w:val="left" w:pos="5670"/>
+        </w:tabs>
+        <w:spacing w:line="276" w:lineRule="auto"/>
+        <w:jc w:val="both"/>
+        <w:rPr>
+          <w:rFonts w:ascii="Arial" w:hAnsi="Arial" w:cs="Arial"/>
+          <w:sz w:val="24"/>
+          <w:szCs w:val="24"/>
+          <w:lang w:val="es-MX"/>
+        </w:rPr>
+      </w:pPr>
+      <w:r>
+        <w:rPr>
+          <w:rFonts w:ascii="Arial" w:hAnsi="Arial" w:cs="Arial"/>
+          <w:sz w:val="24"/>
+          <w:szCs w:val="24"/>
+          <w:lang w:val="es-MX"/>
+        </w:rPr>
+        <w:t>Values(3, '2019-05-11', '22:41', 3, 'En efectivo', 'San Marcos', 'Zona 5 12 calle "B" Col. Landívar');</w:t>
+      </w:r>
+    </w:p>
+    <w:p>
+      <w:pPr>
+        <w:pStyle w:val="Sinespaciado"/>
+        <w:tabs>
+          <w:tab w:val="left" w:pos="5670"/>
+        </w:tabs>
+        <w:spacing w:line="276" w:lineRule="auto"/>
+        <w:jc w:val="both"/>
+        <w:rPr>
+          <w:rFonts w:ascii="Arial" w:hAnsi="Arial" w:cs="Arial"/>
+          <w:sz w:val="24"/>
+          <w:szCs w:val="24"/>
+          <w:lang w:val="es-MX"/>
+        </w:rPr>
+      </w:pPr>
+      <w:r>
+        <w:rPr>
+          <w:rFonts w:ascii="Arial" w:hAnsi="Arial" w:cs="Arial"/>
+          <w:sz w:val="24"/>
+          <w:szCs w:val="24"/>
+          <w:lang w:val="es-MX"/>
+        </w:rPr>
+        <w:t xml:space="preserve">    </w:t>
+      </w:r>
+    </w:p>
+    <w:p>
+      <w:pPr>
+        <w:pStyle w:val="Sinespaciado"/>
+        <w:tabs>
+          <w:tab w:val="left" w:pos="5670"/>
+        </w:tabs>
+        <w:spacing w:line="276" w:lineRule="auto"/>
+        <w:jc w:val="both"/>
+        <w:rPr>
+          <w:rFonts w:ascii="Arial" w:hAnsi="Arial" w:cs="Arial"/>
+          <w:sz w:val="24"/>
+          <w:szCs w:val="24"/>
+          <w:lang w:val="es-MX"/>
+        </w:rPr>
+      </w:pPr>
+      <w:r>
+        <w:rPr>
+          <w:rFonts w:ascii="Arial" w:hAnsi="Arial" w:cs="Arial"/>
+          <w:sz w:val="24"/>
+          <w:szCs w:val="24"/>
+          <w:lang w:val="es-MX"/>
+        </w:rPr>
+        <w:t xml:space="preserve">    Select * from Compra;</w:t>
+      </w:r>
+    </w:p>
+    <w:p>
+      <w:pPr>
+        <w:pStyle w:val="Sinespaciado"/>
+        <w:tabs>
+          <w:tab w:val="left" w:pos="5670"/>
+        </w:tabs>
+        <w:spacing w:line="276" w:lineRule="auto"/>
+        <w:jc w:val="both"/>
+        <w:rPr>
+          <w:rFonts w:ascii="Arial" w:hAnsi="Arial" w:cs="Arial"/>
+          <w:sz w:val="24"/>
+          <w:szCs w:val="24"/>
+          <w:lang w:val="es-MX"/>
+        </w:rPr>
+      </w:pPr>
+      <w:r>
+        <w:rPr>
+          <w:rFonts w:ascii="Arial" w:hAnsi="Arial" w:cs="Arial"/>
+          <w:sz w:val="24"/>
+          <w:szCs w:val="24"/>
+          <w:lang w:val="es-MX"/>
+        </w:rPr>
+        <w:t xml:space="preserve">  </w:t>
+      </w:r>
+    </w:p>
+    <w:p>
+      <w:pPr>
+        <w:pStyle w:val="Sinespaciado"/>
+        <w:tabs>
+          <w:tab w:val="left" w:pos="5670"/>
+        </w:tabs>
+        <w:spacing w:line="276" w:lineRule="auto"/>
+        <w:jc w:val="both"/>
+        <w:rPr>
+          <w:rFonts w:ascii="Arial" w:hAnsi="Arial" w:cs="Arial"/>
+          <w:sz w:val="24"/>
+          <w:szCs w:val="24"/>
+          <w:lang w:val="es-MX"/>
+        </w:rPr>
+      </w:pPr>
+      <w:r>
+        <w:rPr>
+          <w:rFonts w:ascii="Arial" w:hAnsi="Arial" w:cs="Arial"/>
+          <w:sz w:val="24"/>
+          <w:szCs w:val="24"/>
+          <w:lang w:val="es-MX"/>
+        </w:rPr>
+        <w:t>-- Inserción de datos (DetalleArticuloCompra) ------------------------------------------</w:t>
+      </w:r>
+    </w:p>
+    <w:p>
+      <w:pPr>
+        <w:pStyle w:val="Sinespaciado"/>
+        <w:tabs>
+          <w:tab w:val="left" w:pos="5670"/>
+        </w:tabs>
+        <w:spacing w:line="276" w:lineRule="auto"/>
+        <w:jc w:val="both"/>
+        <w:rPr>
+          <w:rFonts w:ascii="Arial" w:hAnsi="Arial" w:cs="Arial"/>
+          <w:sz w:val="24"/>
+          <w:szCs w:val="24"/>
+          <w:lang w:val="es-MX"/>
+        </w:rPr>
+      </w:pPr>
+      <w:r>
+        <w:rPr>
+          <w:rFonts w:ascii="Arial" w:hAnsi="Arial" w:cs="Arial"/>
+          <w:sz w:val="24"/>
+          <w:szCs w:val="24"/>
+          <w:lang w:val="es-MX"/>
+        </w:rPr>
+        <w:t>Insert into DetalleArticuloCompra(codigoCompra, codigoArticulo, cantidadCompra, precioCompra)</w:t>
+      </w:r>
+    </w:p>
+    <w:p>
+      <w:pPr>
+        <w:pStyle w:val="Sinespaciado"/>
+        <w:tabs>
+          <w:tab w:val="left" w:pos="5670"/>
+        </w:tabs>
+        <w:spacing w:line="276" w:lineRule="auto"/>
+        <w:jc w:val="both"/>
+        <w:rPr>
+          <w:rFonts w:ascii="Arial" w:hAnsi="Arial" w:cs="Arial"/>
+          <w:sz w:val="24"/>
+          <w:szCs w:val="24"/>
+          <w:lang w:val="es-MX"/>
+        </w:rPr>
+      </w:pPr>
+      <w:r>
+        <w:rPr>
+          <w:rFonts w:ascii="Arial" w:hAnsi="Arial" w:cs="Arial"/>
+          <w:sz w:val="24"/>
+          <w:szCs w:val="24"/>
+          <w:lang w:val="es-MX"/>
+        </w:rPr>
+        <w:t>Values(1, 1, 2, 159.99);</w:t>
+      </w:r>
+    </w:p>
+    <w:p>
+      <w:pPr>
+        <w:pStyle w:val="Sinespaciado"/>
+        <w:tabs>
+          <w:tab w:val="left" w:pos="5670"/>
+        </w:tabs>
+        <w:spacing w:line="276" w:lineRule="auto"/>
+        <w:jc w:val="both"/>
+        <w:rPr>
+          <w:rFonts w:ascii="Arial" w:hAnsi="Arial" w:cs="Arial"/>
+          <w:sz w:val="24"/>
+          <w:szCs w:val="24"/>
+          <w:lang w:val="es-MX"/>
+        </w:rPr>
+      </w:pPr>
+      <w:r>
+        <w:rPr>
+          <w:rFonts w:ascii="Arial" w:hAnsi="Arial" w:cs="Arial"/>
+          <w:sz w:val="24"/>
+          <w:szCs w:val="24"/>
+          <w:lang w:val="es-MX"/>
+        </w:rPr>
+        <w:t>Insert into DetalleArticuloCompra(codigoCompra, codigoArticulo, cantidadCompra, precioCompra)</w:t>
+      </w:r>
+    </w:p>
+    <w:p>
+      <w:pPr>
+        <w:pStyle w:val="Sinespaciado"/>
+        <w:tabs>
+          <w:tab w:val="left" w:pos="5670"/>
+        </w:tabs>
+        <w:spacing w:line="276" w:lineRule="auto"/>
+        <w:jc w:val="both"/>
+        <w:rPr>
+          <w:rFonts w:ascii="Arial" w:hAnsi="Arial" w:cs="Arial"/>
+          <w:sz w:val="24"/>
+          <w:szCs w:val="24"/>
+          <w:lang w:val="es-MX"/>
+        </w:rPr>
+      </w:pPr>
+      <w:r>
+        <w:rPr>
+          <w:rFonts w:ascii="Arial" w:hAnsi="Arial" w:cs="Arial"/>
+          <w:sz w:val="24"/>
+          <w:szCs w:val="24"/>
+          <w:lang w:val="es-MX"/>
+        </w:rPr>
+        <w:t>Values(2, 2, 3, 50.00);</w:t>
+      </w:r>
+    </w:p>
+    <w:p>
+      <w:pPr>
+        <w:pStyle w:val="Sinespaciado"/>
+        <w:tabs>
+          <w:tab w:val="left" w:pos="5670"/>
+        </w:tabs>
+        <w:spacing w:line="276" w:lineRule="auto"/>
+        <w:jc w:val="both"/>
+        <w:rPr>
+          <w:rFonts w:ascii="Arial" w:hAnsi="Arial" w:cs="Arial"/>
+          <w:sz w:val="24"/>
+          <w:szCs w:val="24"/>
+          <w:lang w:val="es-MX"/>
+        </w:rPr>
+      </w:pPr>
+      <w:r>
+        <w:rPr>
+          <w:rFonts w:ascii="Arial" w:hAnsi="Arial" w:cs="Arial"/>
+          <w:sz w:val="24"/>
+          <w:szCs w:val="24"/>
+          <w:lang w:val="es-MX"/>
+        </w:rPr>
+        <w:t>Insert into DetalleArticuloCompra(codigoCompra, codigoArticulo, cantidadCompra, precioCompra)</w:t>
+      </w:r>
+    </w:p>
+    <w:p>
+      <w:pPr>
+        <w:pStyle w:val="Sinespaciado"/>
+        <w:tabs>
+          <w:tab w:val="left" w:pos="5670"/>
+        </w:tabs>
+        <w:spacing w:line="276" w:lineRule="auto"/>
+        <w:jc w:val="both"/>
+        <w:rPr>
+          <w:rFonts w:ascii="Arial" w:hAnsi="Arial" w:cs="Arial"/>
+          <w:sz w:val="24"/>
+          <w:szCs w:val="24"/>
+          <w:lang w:val="es-MX"/>
+        </w:rPr>
+      </w:pPr>
+      <w:r>
+        <w:rPr>
+          <w:rFonts w:ascii="Arial" w:hAnsi="Arial" w:cs="Arial"/>
+          <w:sz w:val="24"/>
+          <w:szCs w:val="24"/>
+          <w:lang w:val="es-MX"/>
+        </w:rPr>
+        <w:t>Values(3, 3, 5, 120.00);</w:t>
+      </w:r>
+    </w:p>
+    <w:p>
+      <w:pPr>
+        <w:pStyle w:val="Sinespaciado"/>
+        <w:tabs>
+          <w:tab w:val="left" w:pos="5670"/>
+        </w:tabs>
+        <w:spacing w:line="276" w:lineRule="auto"/>
+        <w:jc w:val="both"/>
+        <w:rPr>
+          <w:rFonts w:ascii="Arial" w:hAnsi="Arial" w:cs="Arial"/>
+          <w:sz w:val="24"/>
+          <w:szCs w:val="24"/>
+          <w:lang w:val="es-MX"/>
+        </w:rPr>
+      </w:pPr>
+      <w:r>
+        <w:rPr>
+          <w:rFonts w:ascii="Arial" w:hAnsi="Arial" w:cs="Arial"/>
+          <w:sz w:val="24"/>
+          <w:szCs w:val="24"/>
+          <w:lang w:val="es-MX"/>
+        </w:rPr>
+        <w:t xml:space="preserve">    </w:t>
+      </w:r>
+    </w:p>
+    <w:p>
+      <w:pPr>
+        <w:pStyle w:val="Sinespaciado"/>
+        <w:tabs>
+          <w:tab w:val="left" w:pos="5670"/>
+        </w:tabs>
+        <w:spacing w:line="276" w:lineRule="auto"/>
+        <w:jc w:val="both"/>
+        <w:rPr>
+          <w:rFonts w:ascii="Arial" w:hAnsi="Arial" w:cs="Arial"/>
+          <w:sz w:val="24"/>
+          <w:szCs w:val="24"/>
+          <w:lang w:val="es-MX"/>
+        </w:rPr>
+      </w:pPr>
+      <w:r>
+        <w:rPr>
+          <w:rFonts w:ascii="Arial" w:hAnsi="Arial" w:cs="Arial"/>
+          <w:sz w:val="24"/>
+          <w:szCs w:val="24"/>
+          <w:lang w:val="es-MX"/>
+        </w:rPr>
+        <w:t xml:space="preserve">    Select * from DetalleArticuloCompra;</w:t>
+      </w:r>
+    </w:p>
+    <w:p>
+      <w:pPr>
+        <w:pStyle w:val="Sinespaciado"/>
+        <w:tabs>
+          <w:tab w:val="left" w:pos="5670"/>
+        </w:tabs>
+        <w:spacing w:line="276" w:lineRule="auto"/>
+        <w:jc w:val="both"/>
+        <w:rPr>
+          <w:rFonts w:ascii="Arial" w:hAnsi="Arial" w:cs="Arial"/>
+          <w:sz w:val="24"/>
+          <w:szCs w:val="24"/>
+          <w:lang w:val="es-MX"/>
+        </w:rPr>
+      </w:pPr>
+      <w:r>
+        <w:rPr>
+          <w:rFonts w:ascii="Arial" w:hAnsi="Arial" w:cs="Arial"/>
+          <w:sz w:val="24"/>
+          <w:szCs w:val="24"/>
+          <w:lang w:val="es-MX"/>
+        </w:rPr>
+        <w:t xml:space="preserve">    </w:t>
+      </w:r>
+    </w:p>
+    <w:p>
+      <w:pPr>
+        <w:pStyle w:val="Sinespaciado"/>
+        <w:tabs>
+          <w:tab w:val="left" w:pos="5670"/>
+        </w:tabs>
+        <w:spacing w:line="276" w:lineRule="auto"/>
+        <w:jc w:val="both"/>
+        <w:rPr>
+          <w:rFonts w:ascii="Arial" w:hAnsi="Arial" w:cs="Arial"/>
+          <w:sz w:val="24"/>
+          <w:szCs w:val="24"/>
+          <w:lang w:val="es-MX"/>
+        </w:rPr>
+      </w:pPr>
+      <w:r>
+        <w:rPr>
+          <w:rFonts w:ascii="Arial" w:hAnsi="Arial" w:cs="Arial"/>
+          <w:sz w:val="24"/>
+          <w:szCs w:val="24"/>
+          <w:lang w:val="es-MX"/>
+        </w:rPr>
+        <w:t>-- Inserción de datos (Factura) -------------------------------------------------------</w:t>
+      </w:r>
+    </w:p>
+    <w:p>
+      <w:pPr>
+        <w:pStyle w:val="Sinespaciado"/>
+        <w:tabs>
+          <w:tab w:val="left" w:pos="5670"/>
+        </w:tabs>
+        <w:spacing w:line="276" w:lineRule="auto"/>
+        <w:jc w:val="both"/>
+        <w:rPr>
+          <w:rFonts w:ascii="Arial" w:hAnsi="Arial" w:cs="Arial"/>
+          <w:sz w:val="24"/>
+          <w:szCs w:val="24"/>
+          <w:lang w:val="es-MX"/>
+        </w:rPr>
+      </w:pPr>
+      <w:r>
+        <w:rPr>
+          <w:rFonts w:ascii="Arial" w:hAnsi="Arial" w:cs="Arial"/>
+          <w:sz w:val="24"/>
+          <w:szCs w:val="24"/>
+          <w:lang w:val="es-MX"/>
+        </w:rPr>
+        <w:t>Insert into Factura(codigoPersona, codigoCompra, codigoEmpleado, NITEmpresa, nombreEmpresa, direccionEmpresa, telefonoEmpresa, codigoAutorizacion, fechaEmision)</w:t>
+      </w:r>
+    </w:p>
+    <w:p>
+      <w:pPr>
+        <w:pStyle w:val="Sinespaciado"/>
+        <w:tabs>
+          <w:tab w:val="left" w:pos="5670"/>
+        </w:tabs>
+        <w:spacing w:line="276" w:lineRule="auto"/>
+        <w:jc w:val="both"/>
+        <w:rPr>
+          <w:rFonts w:ascii="Arial" w:hAnsi="Arial" w:cs="Arial"/>
+          <w:sz w:val="24"/>
+          <w:szCs w:val="24"/>
+          <w:lang w:val="es-MX"/>
+        </w:rPr>
+      </w:pPr>
+      <w:r>
+        <w:rPr>
+          <w:rFonts w:ascii="Arial" w:hAnsi="Arial" w:cs="Arial"/>
+          <w:sz w:val="24"/>
+          <w:szCs w:val="24"/>
+          <w:lang w:val="es-MX"/>
+        </w:rPr>
+        <w:lastRenderedPageBreak/>
+        <w:t>Values(1, 1, 1, 1245871-1, 'Dress Code', 'Ciudad de Guatemala Zona 7, Landívar 10-38', 22561245, 1, '2023-07-06');</w:t>
+      </w:r>
+    </w:p>
+    <w:p>
+      <w:pPr>
+        <w:pStyle w:val="Sinespaciado"/>
+        <w:tabs>
+          <w:tab w:val="left" w:pos="5670"/>
+        </w:tabs>
+        <w:spacing w:line="276" w:lineRule="auto"/>
+        <w:jc w:val="both"/>
+        <w:rPr>
+          <w:rFonts w:ascii="Arial" w:hAnsi="Arial" w:cs="Arial"/>
+          <w:sz w:val="24"/>
+          <w:szCs w:val="24"/>
+          <w:lang w:val="es-MX"/>
+        </w:rPr>
+      </w:pPr>
+      <w:r>
+        <w:rPr>
+          <w:rFonts w:ascii="Arial" w:hAnsi="Arial" w:cs="Arial"/>
+          <w:sz w:val="24"/>
+          <w:szCs w:val="24"/>
+          <w:lang w:val="es-MX"/>
+        </w:rPr>
+        <w:t xml:space="preserve">    </w:t>
+      </w:r>
+    </w:p>
+    <w:p>
+      <w:pPr>
+        <w:pStyle w:val="Sinespaciado"/>
+        <w:tabs>
+          <w:tab w:val="left" w:pos="5670"/>
+        </w:tabs>
+        <w:spacing w:line="276" w:lineRule="auto"/>
+        <w:jc w:val="both"/>
+        <w:rPr>
+          <w:rFonts w:ascii="Arial" w:hAnsi="Arial" w:cs="Arial"/>
+          <w:sz w:val="24"/>
+          <w:szCs w:val="24"/>
+          <w:lang w:val="en-AU"/>
+        </w:rPr>
+      </w:pPr>
+      <w:r>
+        <w:rPr>
+          <w:rFonts w:ascii="Arial" w:hAnsi="Arial" w:cs="Arial"/>
+          <w:sz w:val="24"/>
+          <w:szCs w:val="24"/>
+          <w:lang w:val="es-MX"/>
+        </w:rPr>
+        <w:t xml:space="preserve">    </w:t>
+      </w:r>
+      <w:r>
+        <w:rPr>
+          <w:rFonts w:ascii="Arial" w:hAnsi="Arial" w:cs="Arial"/>
+          <w:sz w:val="24"/>
+          <w:szCs w:val="24"/>
+          <w:lang w:val="en-AU"/>
+        </w:rPr>
+        <w:t>Select * from Factura;</w:t>
+      </w:r>
     </w:p>
     <w:sectPr>
       <w:pgSz w:w="12240" w:h="15840"/>
@@ -2991,7 +11450,7 @@
   <w:style w:type="paragraph" w:default="1" w:styleId="Normal">
     <w:name w:val="Normal"/>
     <w:qFormat/>
-    <w:rsid w:val="007B480D"/>
+    <w:rsid w:val="00E260D2"/>
     <w:rPr>
       <w:rFonts w:eastAsia="MS Mincho"/>
     </w:rPr>

--- a/DressCode.docx
+++ b/DressCode.docx
@@ -906,13 +906,13 @@
       <w:tblPr>
         <w:tblStyle w:val="Tablaconcuadrcula4-nfasis5"/>
         <w:tblpPr w:leftFromText="141" w:rightFromText="141" w:vertAnchor="page" w:horzAnchor="margin" w:tblpXSpec="center" w:tblpY="319"/>
-        <w:tblW w:w="11164" w:type="dxa"/>
+        <w:tblW w:w="5000" w:type="pct"/>
         <w:tblLook w:val="04A0" w:firstRow="1" w:lastRow="0" w:firstColumn="1" w:lastColumn="0" w:noHBand="0" w:noVBand="1"/>
       </w:tblPr>
       <w:tblGrid>
-        <w:gridCol w:w="3720"/>
-        <w:gridCol w:w="3722"/>
-        <w:gridCol w:w="3722"/>
+        <w:gridCol w:w="2703"/>
+        <w:gridCol w:w="2495"/>
+        <w:gridCol w:w="3630"/>
       </w:tblGrid>
       <w:tr>
         <w:trPr>
@@ -922,7 +922,7 @@
         <w:tc>
           <w:tcPr>
             <w:cnfStyle w:val="001000000000" w:firstRow="0" w:lastRow="0" w:firstColumn="1" w:lastColumn="0" w:oddVBand="0" w:evenVBand="0" w:oddHBand="0" w:evenHBand="0" w:firstRowFirstColumn="0" w:firstRowLastColumn="0" w:lastRowFirstColumn="0" w:lastRowLastColumn="0"/>
-            <w:tcW w:w="3720" w:type="dxa"/>
+            <w:tcW w:w="1531" w:type="pct"/>
           </w:tcPr>
           <w:p>
             <w:pPr>
@@ -946,7 +946,7 @@
         </w:tc>
         <w:tc>
           <w:tcPr>
-            <w:tcW w:w="3722" w:type="dxa"/>
+            <w:tcW w:w="1413" w:type="pct"/>
           </w:tcPr>
           <w:p>
             <w:pPr>
@@ -970,7 +970,7 @@
         </w:tc>
         <w:tc>
           <w:tcPr>
-            <w:tcW w:w="3722" w:type="dxa"/>
+            <w:tcW w:w="2056" w:type="pct"/>
           </w:tcPr>
           <w:p>
             <w:pPr>
@@ -1001,7 +1001,7 @@
         <w:tc>
           <w:tcPr>
             <w:cnfStyle w:val="001000000000" w:firstRow="0" w:lastRow="0" w:firstColumn="1" w:lastColumn="0" w:oddVBand="0" w:evenVBand="0" w:oddHBand="0" w:evenHBand="0" w:firstRowFirstColumn="0" w:firstRowLastColumn="0" w:lastRowFirstColumn="0" w:lastRowLastColumn="0"/>
-            <w:tcW w:w="3720" w:type="dxa"/>
+            <w:tcW w:w="1531" w:type="pct"/>
           </w:tcPr>
           <w:p>
             <w:pPr>
@@ -1063,7 +1063,7 @@
         </w:tc>
         <w:tc>
           <w:tcPr>
-            <w:tcW w:w="3722" w:type="dxa"/>
+            <w:tcW w:w="1413" w:type="pct"/>
           </w:tcPr>
           <w:p>
             <w:pPr>
@@ -1086,7 +1086,7 @@
         </w:tc>
         <w:tc>
           <w:tcPr>
-            <w:tcW w:w="3722" w:type="dxa"/>
+            <w:tcW w:w="2056" w:type="pct"/>
           </w:tcPr>
           <w:p>
             <w:pPr>
@@ -1106,18 +1106,17 @@
                 <w:sz w:val="24"/>
                 <w:szCs w:val="24"/>
               </w:rPr>
-              <w:t xml:space="preserve">Vista </w:t>
-            </w:r>
-            <w:proofErr w:type="spellStart"/>
-            <w:r>
-              <w:rPr>
-                <w:rFonts w:ascii="Arial" w:eastAsiaTheme="minorHAnsi" w:hAnsi="Arial" w:cs="Arial"/>
-                <w:sz w:val="24"/>
-                <w:szCs w:val="24"/>
-              </w:rPr>
-              <w:t>Login</w:t>
-            </w:r>
-            <w:proofErr w:type="spellEnd"/>
+              <w:t>Vista Login</w:t>
+            </w:r>
+            <w:r>
+              <w:rPr>
+                <w:rFonts w:ascii="Arial" w:eastAsiaTheme="minorHAnsi" w:hAnsi="Arial" w:cs="Arial"/>
+                <w:sz w:val="24"/>
+                <w:szCs w:val="24"/>
+              </w:rPr>
+              <w:br/>
+              <w:t>Controlador Login</w:t>
+            </w:r>
           </w:p>
           <w:p>
             <w:pPr>
@@ -1137,18 +1136,8 @@
                 <w:sz w:val="24"/>
                 <w:szCs w:val="24"/>
               </w:rPr>
-              <w:t xml:space="preserve">Controlador </w:t>
-            </w:r>
-            <w:proofErr w:type="spellStart"/>
-            <w:r>
-              <w:rPr>
-                <w:rFonts w:ascii="Arial" w:eastAsiaTheme="minorHAnsi" w:hAnsi="Arial" w:cs="Arial"/>
-                <w:sz w:val="24"/>
-                <w:szCs w:val="24"/>
-              </w:rPr>
-              <w:t>Login</w:t>
-            </w:r>
-            <w:proofErr w:type="spellEnd"/>
+              <w:t>Modelo Marca</w:t>
+            </w:r>
           </w:p>
           <w:p>
             <w:pPr>
@@ -1168,39 +1157,16 @@
                 <w:sz w:val="24"/>
                 <w:szCs w:val="24"/>
               </w:rPr>
-              <w:t>Modelo Marca</w:t>
-            </w:r>
-          </w:p>
-          <w:p>
-            <w:pPr>
-              <w:tabs>
-                <w:tab w:val="left" w:pos="1139"/>
-              </w:tabs>
-              <w:cnfStyle w:val="000000100000" w:firstRow="0" w:lastRow="0" w:firstColumn="0" w:lastColumn="0" w:oddVBand="0" w:evenVBand="0" w:oddHBand="1" w:evenHBand="0" w:firstRowFirstColumn="0" w:firstRowLastColumn="0" w:lastRowFirstColumn="0" w:lastRowLastColumn="0"/>
-              <w:rPr>
-                <w:rFonts w:ascii="Arial" w:eastAsiaTheme="minorHAnsi" w:hAnsi="Arial" w:cs="Arial"/>
-                <w:sz w:val="24"/>
-                <w:szCs w:val="24"/>
-              </w:rPr>
-            </w:pPr>
-            <w:r>
-              <w:rPr>
-                <w:rFonts w:ascii="Arial" w:eastAsiaTheme="minorHAnsi" w:hAnsi="Arial" w:cs="Arial"/>
-                <w:sz w:val="24"/>
-                <w:szCs w:val="24"/>
-              </w:rPr>
-              <w:t xml:space="preserve">Modelo </w:t>
-            </w:r>
-            <w:proofErr w:type="spellStart"/>
-            <w:r>
-              <w:rPr>
-                <w:rFonts w:ascii="Arial" w:eastAsiaTheme="minorHAnsi" w:hAnsi="Arial" w:cs="Arial"/>
-                <w:sz w:val="24"/>
-                <w:szCs w:val="24"/>
-              </w:rPr>
-              <w:t>Dao</w:t>
-            </w:r>
-            <w:proofErr w:type="spellEnd"/>
+              <w:t>Modelo D</w:t>
+            </w:r>
+            <w:r>
+              <w:rPr>
+                <w:rFonts w:ascii="Arial" w:eastAsiaTheme="minorHAnsi" w:hAnsi="Arial" w:cs="Arial"/>
+                <w:sz w:val="24"/>
+                <w:szCs w:val="24"/>
+              </w:rPr>
+              <w:t>AO</w:t>
+            </w:r>
             <w:r>
               <w:rPr>
                 <w:rFonts w:ascii="Arial" w:eastAsiaTheme="minorHAnsi" w:hAnsi="Arial" w:cs="Arial"/>
@@ -1340,7 +1306,7 @@
         <w:tc>
           <w:tcPr>
             <w:cnfStyle w:val="001000000000" w:firstRow="0" w:lastRow="0" w:firstColumn="1" w:lastColumn="0" w:oddVBand="0" w:evenVBand="0" w:oddHBand="0" w:evenHBand="0" w:firstRowFirstColumn="0" w:firstRowLastColumn="0" w:lastRowFirstColumn="0" w:lastRowLastColumn="0"/>
-            <w:tcW w:w="3720" w:type="dxa"/>
+            <w:tcW w:w="1531" w:type="pct"/>
           </w:tcPr>
           <w:p>
             <w:pPr>
@@ -1362,7 +1328,7 @@
         </w:tc>
         <w:tc>
           <w:tcPr>
-            <w:tcW w:w="3722" w:type="dxa"/>
+            <w:tcW w:w="1413" w:type="pct"/>
           </w:tcPr>
           <w:p>
             <w:pPr>
@@ -1385,7 +1351,7 @@
         </w:tc>
         <w:tc>
           <w:tcPr>
-            <w:tcW w:w="3722" w:type="dxa"/>
+            <w:tcW w:w="2056" w:type="pct"/>
           </w:tcPr>
           <w:p>
             <w:pPr>
@@ -1440,23 +1406,21 @@
               </w:rPr>
               <w:t xml:space="preserve">Modelo </w:t>
             </w:r>
-            <w:proofErr w:type="spellStart"/>
-            <w:r>
-              <w:rPr>
-                <w:rFonts w:ascii="Arial" w:eastAsiaTheme="minorHAnsi" w:hAnsi="Arial" w:cs="Arial"/>
-                <w:sz w:val="24"/>
-                <w:szCs w:val="24"/>
-              </w:rPr>
-              <w:t>Dao</w:t>
-            </w:r>
-            <w:proofErr w:type="spellEnd"/>
-            <w:r>
-              <w:rPr>
-                <w:rFonts w:ascii="Arial" w:eastAsiaTheme="minorHAnsi" w:hAnsi="Arial" w:cs="Arial"/>
-                <w:sz w:val="24"/>
-                <w:szCs w:val="24"/>
-              </w:rPr>
-              <w:t xml:space="preserve"> Categoría</w:t>
+            <w:r>
+              <w:rPr>
+                <w:rFonts w:ascii="Arial" w:eastAsiaTheme="minorHAnsi" w:hAnsi="Arial" w:cs="Arial"/>
+                <w:sz w:val="24"/>
+                <w:szCs w:val="24"/>
+              </w:rPr>
+              <w:t xml:space="preserve">DAO </w:t>
+            </w:r>
+            <w:r>
+              <w:rPr>
+                <w:rFonts w:ascii="Arial" w:eastAsiaTheme="minorHAnsi" w:hAnsi="Arial" w:cs="Arial"/>
+                <w:sz w:val="24"/>
+                <w:szCs w:val="24"/>
+              </w:rPr>
+              <w:t>Categoría</w:t>
             </w:r>
           </w:p>
           <w:p>
@@ -1533,7 +1497,7 @@
         <w:tc>
           <w:tcPr>
             <w:cnfStyle w:val="001000000000" w:firstRow="0" w:lastRow="0" w:firstColumn="1" w:lastColumn="0" w:oddVBand="0" w:evenVBand="0" w:oddHBand="0" w:evenHBand="0" w:firstRowFirstColumn="0" w:firstRowLastColumn="0" w:lastRowFirstColumn="0" w:lastRowLastColumn="0"/>
-            <w:tcW w:w="3720" w:type="dxa"/>
+            <w:tcW w:w="1531" w:type="pct"/>
           </w:tcPr>
           <w:p>
             <w:pPr>
@@ -1595,7 +1559,7 @@
         </w:tc>
         <w:tc>
           <w:tcPr>
-            <w:tcW w:w="3722" w:type="dxa"/>
+            <w:tcW w:w="1413" w:type="pct"/>
           </w:tcPr>
           <w:p>
             <w:pPr>
@@ -1618,7 +1582,7 @@
         </w:tc>
         <w:tc>
           <w:tcPr>
-            <w:tcW w:w="3722" w:type="dxa"/>
+            <w:tcW w:w="2056" w:type="pct"/>
           </w:tcPr>
           <w:p>
             <w:pPr>
@@ -1671,7 +1635,23 @@
                 <w:sz w:val="24"/>
                 <w:szCs w:val="24"/>
               </w:rPr>
-              <w:t>Modelo DAO Persona</w:t>
+              <w:t xml:space="preserve">Modelo </w:t>
+            </w:r>
+            <w:r>
+              <w:rPr>
+                <w:rFonts w:ascii="Arial" w:eastAsiaTheme="minorHAnsi" w:hAnsi="Arial" w:cs="Arial"/>
+                <w:sz w:val="24"/>
+                <w:szCs w:val="24"/>
+              </w:rPr>
+              <w:t xml:space="preserve">DAO </w:t>
+            </w:r>
+            <w:r>
+              <w:rPr>
+                <w:rFonts w:ascii="Arial" w:eastAsiaTheme="minorHAnsi" w:hAnsi="Arial" w:cs="Arial"/>
+                <w:sz w:val="24"/>
+                <w:szCs w:val="24"/>
+              </w:rPr>
+              <w:t>Persona</w:t>
             </w:r>
           </w:p>
           <w:p>
@@ -1725,8 +1705,18 @@
                 <w:sz w:val="24"/>
                 <w:szCs w:val="24"/>
               </w:rPr>
-              <w:t xml:space="preserve">Implementación Servlet </w:t>
-            </w:r>
+              <w:t>Implementación Servlet</w:t>
+            </w:r>
+          </w:p>
+          <w:p>
+            <w:pPr>
+              <w:cnfStyle w:val="000000100000" w:firstRow="0" w:lastRow="0" w:firstColumn="0" w:lastColumn="0" w:oddVBand="0" w:evenVBand="0" w:oddHBand="1" w:evenHBand="0" w:firstRowFirstColumn="0" w:firstRowLastColumn="0" w:lastRowFirstColumn="0" w:lastRowLastColumn="0"/>
+              <w:rPr>
+                <w:rFonts w:ascii="Arial" w:eastAsiaTheme="minorHAnsi" w:hAnsi="Arial" w:cs="Arial"/>
+                <w:sz w:val="24"/>
+                <w:szCs w:val="24"/>
+              </w:rPr>
+            </w:pPr>
           </w:p>
         </w:tc>
       </w:tr>
@@ -1737,7 +1727,7 @@
         <w:tc>
           <w:tcPr>
             <w:cnfStyle w:val="001000000000" w:firstRow="0" w:lastRow="0" w:firstColumn="1" w:lastColumn="0" w:oddVBand="0" w:evenVBand="0" w:oddHBand="0" w:evenHBand="0" w:firstRowFirstColumn="0" w:firstRowLastColumn="0" w:lastRowFirstColumn="0" w:lastRowLastColumn="0"/>
-            <w:tcW w:w="3720" w:type="dxa"/>
+            <w:tcW w:w="1531" w:type="pct"/>
           </w:tcPr>
           <w:p>
             <w:pPr>
@@ -1775,7 +1765,7 @@
         </w:tc>
         <w:tc>
           <w:tcPr>
-            <w:tcW w:w="3722" w:type="dxa"/>
+            <w:tcW w:w="1413" w:type="pct"/>
           </w:tcPr>
           <w:p>
             <w:pPr>
@@ -1798,11 +1788,10 @@
         </w:tc>
         <w:tc>
           <w:tcPr>
-            <w:tcW w:w="3722" w:type="dxa"/>
+            <w:tcW w:w="2056" w:type="pct"/>
           </w:tcPr>
           <w:p>
             <w:pPr>
-              <w:spacing w:after="0" w:line="240" w:lineRule="auto"/>
               <w:cnfStyle w:val="000000000000" w:firstRow="0" w:lastRow="0" w:firstColumn="0" w:lastColumn="0" w:oddVBand="0" w:evenVBand="0" w:oddHBand="0" w:evenHBand="0" w:firstRowFirstColumn="0" w:firstRowLastColumn="0" w:lastRowFirstColumn="0" w:lastRowLastColumn="0"/>
               <w:rPr>
                 <w:rFonts w:ascii="Arial" w:eastAsiaTheme="minorHAnsi" w:hAnsi="Arial" w:cs="Arial"/>
@@ -1816,152 +1805,7 @@
                 <w:sz w:val="24"/>
                 <w:szCs w:val="24"/>
               </w:rPr>
-              <w:t xml:space="preserve">Controlador </w:t>
-            </w:r>
-            <w:proofErr w:type="spellStart"/>
-            <w:r>
-              <w:rPr>
-                <w:rFonts w:ascii="Arial" w:eastAsiaTheme="minorHAnsi" w:hAnsi="Arial" w:cs="Arial"/>
-                <w:sz w:val="24"/>
-                <w:szCs w:val="24"/>
-              </w:rPr>
-              <w:t>Login</w:t>
-            </w:r>
-            <w:proofErr w:type="spellEnd"/>
-          </w:p>
-          <w:p>
-            <w:pPr>
-              <w:spacing w:after="0" w:line="240" w:lineRule="auto"/>
-              <w:cnfStyle w:val="000000000000" w:firstRow="0" w:lastRow="0" w:firstColumn="0" w:lastColumn="0" w:oddVBand="0" w:evenVBand="0" w:oddHBand="0" w:evenHBand="0" w:firstRowFirstColumn="0" w:firstRowLastColumn="0" w:lastRowFirstColumn="0" w:lastRowLastColumn="0"/>
-              <w:rPr>
-                <w:rFonts w:ascii="Arial" w:eastAsiaTheme="minorHAnsi" w:hAnsi="Arial" w:cs="Arial"/>
-                <w:sz w:val="24"/>
-                <w:szCs w:val="24"/>
-              </w:rPr>
-            </w:pPr>
-            <w:r>
-              <w:rPr>
-                <w:rFonts w:ascii="Arial" w:eastAsiaTheme="minorHAnsi" w:hAnsi="Arial" w:cs="Arial"/>
-                <w:sz w:val="24"/>
-                <w:szCs w:val="24"/>
-              </w:rPr>
-              <w:t xml:space="preserve">Modelo </w:t>
-            </w:r>
-            <w:proofErr w:type="spellStart"/>
-            <w:r>
-              <w:rPr>
-                <w:rFonts w:ascii="Arial" w:eastAsiaTheme="minorHAnsi" w:hAnsi="Arial" w:cs="Arial"/>
-                <w:sz w:val="24"/>
-                <w:szCs w:val="24"/>
-              </w:rPr>
-              <w:t>ControlCalidad</w:t>
-            </w:r>
-            <w:proofErr w:type="spellEnd"/>
-          </w:p>
-          <w:p>
-            <w:pPr>
-              <w:spacing w:after="0" w:line="240" w:lineRule="auto"/>
-              <w:cnfStyle w:val="000000000000" w:firstRow="0" w:lastRow="0" w:firstColumn="0" w:lastColumn="0" w:oddVBand="0" w:evenVBand="0" w:oddHBand="0" w:evenHBand="0" w:firstRowFirstColumn="0" w:firstRowLastColumn="0" w:lastRowFirstColumn="0" w:lastRowLastColumn="0"/>
-              <w:rPr>
-                <w:rFonts w:ascii="Arial" w:eastAsiaTheme="minorHAnsi" w:hAnsi="Arial" w:cs="Arial"/>
-                <w:sz w:val="24"/>
-                <w:szCs w:val="24"/>
-              </w:rPr>
-            </w:pPr>
-            <w:r>
-              <w:rPr>
-                <w:rFonts w:ascii="Arial" w:eastAsiaTheme="minorHAnsi" w:hAnsi="Arial" w:cs="Arial"/>
-                <w:sz w:val="24"/>
-                <w:szCs w:val="24"/>
-              </w:rPr>
-              <w:t xml:space="preserve">Modelo DAO </w:t>
-            </w:r>
-            <w:proofErr w:type="spellStart"/>
-            <w:r>
-              <w:rPr>
-                <w:rFonts w:ascii="Arial" w:eastAsiaTheme="minorHAnsi" w:hAnsi="Arial" w:cs="Arial"/>
-                <w:sz w:val="24"/>
-                <w:szCs w:val="24"/>
-              </w:rPr>
-              <w:t>ControlCalidad</w:t>
-            </w:r>
-            <w:proofErr w:type="spellEnd"/>
-          </w:p>
-          <w:p>
-            <w:pPr>
-              <w:spacing w:after="0" w:line="240" w:lineRule="auto"/>
-              <w:cnfStyle w:val="000000000000" w:firstRow="0" w:lastRow="0" w:firstColumn="0" w:lastColumn="0" w:oddVBand="0" w:evenVBand="0" w:oddHBand="0" w:evenHBand="0" w:firstRowFirstColumn="0" w:firstRowLastColumn="0" w:lastRowFirstColumn="0" w:lastRowLastColumn="0"/>
-              <w:rPr>
-                <w:rFonts w:ascii="Arial" w:eastAsiaTheme="minorHAnsi" w:hAnsi="Arial" w:cs="Arial"/>
-                <w:sz w:val="24"/>
-                <w:szCs w:val="24"/>
-              </w:rPr>
-            </w:pPr>
-            <w:r>
-              <w:rPr>
-                <w:rFonts w:ascii="Arial" w:eastAsiaTheme="minorHAnsi" w:hAnsi="Arial" w:cs="Arial"/>
-                <w:sz w:val="24"/>
-                <w:szCs w:val="24"/>
-              </w:rPr>
-              <w:t xml:space="preserve">Vista </w:t>
-            </w:r>
-            <w:proofErr w:type="spellStart"/>
-            <w:r>
-              <w:rPr>
-                <w:rFonts w:ascii="Arial" w:eastAsiaTheme="minorHAnsi" w:hAnsi="Arial" w:cs="Arial"/>
-                <w:sz w:val="24"/>
-                <w:szCs w:val="24"/>
-              </w:rPr>
-              <w:t>ControlCalidad</w:t>
-            </w:r>
-            <w:proofErr w:type="spellEnd"/>
-          </w:p>
-          <w:p>
-            <w:pPr>
-              <w:spacing w:after="0" w:line="240" w:lineRule="auto"/>
-              <w:cnfStyle w:val="000000000000" w:firstRow="0" w:lastRow="0" w:firstColumn="0" w:lastColumn="0" w:oddVBand="0" w:evenVBand="0" w:oddHBand="0" w:evenHBand="0" w:firstRowFirstColumn="0" w:firstRowLastColumn="0" w:lastRowFirstColumn="0" w:lastRowLastColumn="0"/>
-              <w:rPr>
-                <w:rFonts w:ascii="Arial" w:eastAsiaTheme="minorHAnsi" w:hAnsi="Arial" w:cs="Arial"/>
-                <w:sz w:val="24"/>
-                <w:szCs w:val="24"/>
-              </w:rPr>
-            </w:pPr>
-            <w:r>
-              <w:rPr>
-                <w:rFonts w:ascii="Arial" w:eastAsiaTheme="minorHAnsi" w:hAnsi="Arial" w:cs="Arial"/>
-                <w:sz w:val="24"/>
-                <w:szCs w:val="24"/>
-              </w:rPr>
-              <w:t xml:space="preserve">Controlador </w:t>
-            </w:r>
-            <w:proofErr w:type="spellStart"/>
-            <w:r>
-              <w:rPr>
-                <w:rFonts w:ascii="Arial" w:eastAsiaTheme="minorHAnsi" w:hAnsi="Arial" w:cs="Arial"/>
-                <w:sz w:val="24"/>
-                <w:szCs w:val="24"/>
-              </w:rPr>
-              <w:t>ControlCalidad</w:t>
-            </w:r>
-            <w:proofErr w:type="spellEnd"/>
-          </w:p>
-          <w:p>
-            <w:pPr>
-              <w:spacing w:after="0" w:line="240" w:lineRule="auto"/>
-              <w:cnfStyle w:val="000000000000" w:firstRow="0" w:lastRow="0" w:firstColumn="0" w:lastColumn="0" w:oddVBand="0" w:evenVBand="0" w:oddHBand="0" w:evenHBand="0" w:firstRowFirstColumn="0" w:firstRowLastColumn="0" w:lastRowFirstColumn="0" w:lastRowLastColumn="0"/>
-              <w:rPr>
-                <w:rFonts w:ascii="Arial" w:eastAsiaTheme="minorHAnsi" w:hAnsi="Arial" w:cs="Arial"/>
-                <w:sz w:val="24"/>
-                <w:szCs w:val="24"/>
-              </w:rPr>
-            </w:pPr>
-            <w:r>
-              <w:rPr>
-                <w:rFonts w:ascii="Arial" w:eastAsiaTheme="minorHAnsi" w:hAnsi="Arial" w:cs="Arial"/>
-                <w:sz w:val="24"/>
-                <w:szCs w:val="24"/>
-              </w:rPr>
-              <w:t>Implementación Servlet</w:t>
+              <w:t>Controlador Login</w:t>
             </w:r>
           </w:p>
           <w:p>
@@ -1979,87 +1823,12 @@
                 <w:sz w:val="24"/>
                 <w:szCs w:val="24"/>
               </w:rPr>
-              <w:t>Diseño de interfaz proyecto</w:t>
-            </w:r>
-          </w:p>
-        </w:tc>
-      </w:tr>
-      <w:tr>
-        <w:trPr>
-          <w:cnfStyle w:val="000000100000" w:firstRow="0" w:lastRow="0" w:firstColumn="0" w:lastColumn="0" w:oddVBand="0" w:evenVBand="0" w:oddHBand="1" w:evenHBand="0" w:firstRowFirstColumn="0" w:firstRowLastColumn="0" w:lastRowFirstColumn="0" w:lastRowLastColumn="0"/>
-          <w:trHeight w:val="589"/>
-        </w:trPr>
-        <w:tc>
-          <w:tcPr>
-            <w:cnfStyle w:val="001000000000" w:firstRow="0" w:lastRow="0" w:firstColumn="1" w:lastColumn="0" w:oddVBand="0" w:evenVBand="0" w:oddHBand="0" w:evenHBand="0" w:firstRowFirstColumn="0" w:firstRowLastColumn="0" w:lastRowFirstColumn="0" w:lastRowLastColumn="0"/>
-            <w:tcW w:w="3720" w:type="dxa"/>
-          </w:tcPr>
-          <w:p>
-            <w:pPr>
-              <w:rPr>
-                <w:rFonts w:ascii="Arial" w:eastAsiaTheme="minorHAnsi" w:hAnsi="Arial" w:cs="Arial"/>
-                <w:sz w:val="20"/>
-                <w:szCs w:val="20"/>
-              </w:rPr>
-            </w:pPr>
-            <w:r>
-              <w:rPr>
-                <w:rFonts w:ascii="Arial" w:eastAsiaTheme="minorHAnsi" w:hAnsi="Arial" w:cs="Arial"/>
-                <w:sz w:val="20"/>
-                <w:szCs w:val="20"/>
-              </w:rPr>
-              <w:t>Luis Antonio Martínez Caal</w:t>
-            </w:r>
-          </w:p>
-        </w:tc>
-        <w:tc>
-          <w:tcPr>
-            <w:tcW w:w="3722" w:type="dxa"/>
-          </w:tcPr>
-          <w:p>
-            <w:pPr>
-              <w:cnfStyle w:val="000000100000" w:firstRow="0" w:lastRow="0" w:firstColumn="0" w:lastColumn="0" w:oddVBand="0" w:evenVBand="0" w:oddHBand="1" w:evenHBand="0" w:firstRowFirstColumn="0" w:firstRowLastColumn="0" w:lastRowFirstColumn="0" w:lastRowLastColumn="0"/>
-              <w:rPr>
-                <w:rFonts w:ascii="Arial" w:eastAsiaTheme="minorHAnsi" w:hAnsi="Arial" w:cs="Arial"/>
-                <w:sz w:val="24"/>
-                <w:szCs w:val="24"/>
-              </w:rPr>
-            </w:pPr>
-            <w:r>
-              <w:rPr>
-                <w:rFonts w:ascii="Arial" w:eastAsiaTheme="minorHAnsi" w:hAnsi="Arial" w:cs="Arial"/>
-                <w:sz w:val="24"/>
-                <w:szCs w:val="24"/>
-              </w:rPr>
-              <w:t>Programador</w:t>
-            </w:r>
-          </w:p>
-        </w:tc>
-        <w:tc>
-          <w:tcPr>
-            <w:tcW w:w="3722" w:type="dxa"/>
-          </w:tcPr>
-          <w:p>
-            <w:pPr>
-              <w:cnfStyle w:val="000000100000" w:firstRow="0" w:lastRow="0" w:firstColumn="0" w:lastColumn="0" w:oddVBand="0" w:evenVBand="0" w:oddHBand="1" w:evenHBand="0" w:firstRowFirstColumn="0" w:firstRowLastColumn="0" w:lastRowFirstColumn="0" w:lastRowLastColumn="0"/>
-              <w:rPr>
-                <w:rFonts w:ascii="Arial" w:eastAsiaTheme="minorHAnsi" w:hAnsi="Arial" w:cs="Arial"/>
-                <w:sz w:val="24"/>
-                <w:szCs w:val="24"/>
-              </w:rPr>
-            </w:pPr>
-            <w:r>
-              <w:rPr>
-                <w:rFonts w:ascii="Arial" w:eastAsiaTheme="minorHAnsi" w:hAnsi="Arial" w:cs="Arial"/>
-                <w:sz w:val="24"/>
-                <w:szCs w:val="24"/>
-              </w:rPr>
-              <w:t>Modelo Artículos</w:t>
+              <w:t>Modelo ControlCalidad</w:t>
             </w:r>
           </w:p>
           <w:p>
             <w:pPr>
-              <w:cnfStyle w:val="000000100000" w:firstRow="0" w:lastRow="0" w:firstColumn="0" w:lastColumn="0" w:oddVBand="0" w:evenVBand="0" w:oddHBand="1" w:evenHBand="0" w:firstRowFirstColumn="0" w:firstRowLastColumn="0" w:lastRowFirstColumn="0" w:lastRowLastColumn="0"/>
+              <w:cnfStyle w:val="000000000000" w:firstRow="0" w:lastRow="0" w:firstColumn="0" w:lastColumn="0" w:oddVBand="0" w:evenVBand="0" w:oddHBand="0" w:evenHBand="0" w:firstRowFirstColumn="0" w:firstRowLastColumn="0" w:lastRowFirstColumn="0" w:lastRowLastColumn="0"/>
               <w:rPr>
                 <w:rFonts w:ascii="Arial" w:eastAsiaTheme="minorHAnsi" w:hAnsi="Arial" w:cs="Arial"/>
                 <w:sz w:val="24"/>
@@ -2072,12 +1841,28 @@
                 <w:sz w:val="24"/>
                 <w:szCs w:val="24"/>
               </w:rPr>
-              <w:t xml:space="preserve">Modelo DAO Artículos </w:t>
+              <w:t xml:space="preserve">Modelo </w:t>
+            </w:r>
+            <w:r>
+              <w:rPr>
+                <w:rFonts w:ascii="Arial" w:eastAsiaTheme="minorHAnsi" w:hAnsi="Arial" w:cs="Arial"/>
+                <w:sz w:val="24"/>
+                <w:szCs w:val="24"/>
+              </w:rPr>
+              <w:t xml:space="preserve">DAO </w:t>
+            </w:r>
+            <w:r>
+              <w:rPr>
+                <w:rFonts w:ascii="Arial" w:eastAsiaTheme="minorHAnsi" w:hAnsi="Arial" w:cs="Arial"/>
+                <w:sz w:val="24"/>
+                <w:szCs w:val="24"/>
+              </w:rPr>
+              <w:t>ControlCalidad</w:t>
             </w:r>
           </w:p>
           <w:p>
             <w:pPr>
-              <w:cnfStyle w:val="000000100000" w:firstRow="0" w:lastRow="0" w:firstColumn="0" w:lastColumn="0" w:oddVBand="0" w:evenVBand="0" w:oddHBand="1" w:evenHBand="0" w:firstRowFirstColumn="0" w:firstRowLastColumn="0" w:lastRowFirstColumn="0" w:lastRowLastColumn="0"/>
+              <w:cnfStyle w:val="000000000000" w:firstRow="0" w:lastRow="0" w:firstColumn="0" w:lastColumn="0" w:oddVBand="0" w:evenVBand="0" w:oddHBand="0" w:evenHBand="0" w:firstRowFirstColumn="0" w:firstRowLastColumn="0" w:lastRowFirstColumn="0" w:lastRowLastColumn="0"/>
               <w:rPr>
                 <w:rFonts w:ascii="Arial" w:eastAsiaTheme="minorHAnsi" w:hAnsi="Arial" w:cs="Arial"/>
                 <w:sz w:val="24"/>
@@ -2090,12 +1875,12 @@
                 <w:sz w:val="24"/>
                 <w:szCs w:val="24"/>
               </w:rPr>
-              <w:t>Vista Artículos</w:t>
+              <w:t>Vista ControlCalidad</w:t>
             </w:r>
           </w:p>
           <w:p>
             <w:pPr>
-              <w:cnfStyle w:val="000000100000" w:firstRow="0" w:lastRow="0" w:firstColumn="0" w:lastColumn="0" w:oddVBand="0" w:evenVBand="0" w:oddHBand="1" w:evenHBand="0" w:firstRowFirstColumn="0" w:firstRowLastColumn="0" w:lastRowFirstColumn="0" w:lastRowLastColumn="0"/>
+              <w:cnfStyle w:val="000000000000" w:firstRow="0" w:lastRow="0" w:firstColumn="0" w:lastColumn="0" w:oddVBand="0" w:evenVBand="0" w:oddHBand="0" w:evenHBand="0" w:firstRowFirstColumn="0" w:firstRowLastColumn="0" w:lastRowFirstColumn="0" w:lastRowLastColumn="0"/>
               <w:rPr>
                 <w:rFonts w:ascii="Arial" w:eastAsiaTheme="minorHAnsi" w:hAnsi="Arial" w:cs="Arial"/>
                 <w:sz w:val="24"/>
@@ -2108,12 +1893,12 @@
                 <w:sz w:val="24"/>
                 <w:szCs w:val="24"/>
               </w:rPr>
-              <w:t xml:space="preserve">Controlador Artículos </w:t>
+              <w:t>Controlador ControlCalidad</w:t>
             </w:r>
           </w:p>
           <w:p>
             <w:pPr>
-              <w:cnfStyle w:val="000000100000" w:firstRow="0" w:lastRow="0" w:firstColumn="0" w:lastColumn="0" w:oddVBand="0" w:evenVBand="0" w:oddHBand="1" w:evenHBand="0" w:firstRowFirstColumn="0" w:firstRowLastColumn="0" w:lastRowFirstColumn="0" w:lastRowLastColumn="0"/>
+              <w:cnfStyle w:val="000000000000" w:firstRow="0" w:lastRow="0" w:firstColumn="0" w:lastColumn="0" w:oddVBand="0" w:evenVBand="0" w:oddHBand="0" w:evenHBand="0" w:firstRowFirstColumn="0" w:firstRowLastColumn="0" w:lastRowFirstColumn="0" w:lastRowLastColumn="0"/>
               <w:rPr>
                 <w:rFonts w:ascii="Arial" w:eastAsiaTheme="minorHAnsi" w:hAnsi="Arial" w:cs="Arial"/>
                 <w:sz w:val="24"/>
@@ -2126,42 +1911,9 @@
                 <w:sz w:val="24"/>
                 <w:szCs w:val="24"/>
               </w:rPr>
-              <w:t>Implementación de Servlet</w:t>
+              <w:t>Implementación Servlet</w:t>
             </w:r>
           </w:p>
-        </w:tc>
-      </w:tr>
-      <w:tr>
-        <w:trPr>
-          <w:trHeight w:val="589"/>
-        </w:trPr>
-        <w:tc>
-          <w:tcPr>
-            <w:cnfStyle w:val="001000000000" w:firstRow="0" w:lastRow="0" w:firstColumn="1" w:lastColumn="0" w:oddVBand="0" w:evenVBand="0" w:oddHBand="0" w:evenHBand="0" w:firstRowFirstColumn="0" w:firstRowLastColumn="0" w:lastRowFirstColumn="0" w:lastRowLastColumn="0"/>
-            <w:tcW w:w="3720" w:type="dxa"/>
-          </w:tcPr>
-          <w:p>
-            <w:pPr>
-              <w:rPr>
-                <w:rFonts w:ascii="Arial" w:eastAsiaTheme="minorHAnsi" w:hAnsi="Arial" w:cs="Arial"/>
-                <w:sz w:val="20"/>
-                <w:szCs w:val="20"/>
-              </w:rPr>
-            </w:pPr>
-            <w:r>
-              <w:rPr>
-                <w:rFonts w:ascii="Arial" w:eastAsiaTheme="minorHAnsi" w:hAnsi="Arial" w:cs="Arial"/>
-                <w:sz w:val="20"/>
-                <w:szCs w:val="20"/>
-              </w:rPr>
-              <w:t>Hernán Misael López Pérez</w:t>
-            </w:r>
-          </w:p>
-        </w:tc>
-        <w:tc>
-          <w:tcPr>
-            <w:tcW w:w="3722" w:type="dxa"/>
-          </w:tcPr>
           <w:p>
             <w:pPr>
               <w:cnfStyle w:val="000000000000" w:firstRow="0" w:lastRow="0" w:firstColumn="0" w:lastColumn="0" w:oddVBand="0" w:evenVBand="0" w:oddHBand="0" w:evenHBand="0" w:firstRowFirstColumn="0" w:firstRowLastColumn="0" w:lastRowFirstColumn="0" w:lastRowLastColumn="0"/>
@@ -2177,14 +1929,9 @@
                 <w:sz w:val="24"/>
                 <w:szCs w:val="24"/>
               </w:rPr>
-              <w:t>Programador</w:t>
+              <w:t>Diseño de interfaz proyecto</w:t>
             </w:r>
           </w:p>
-        </w:tc>
-        <w:tc>
-          <w:tcPr>
-            <w:tcW w:w="3722" w:type="dxa"/>
-          </w:tcPr>
           <w:p>
             <w:pPr>
               <w:cnfStyle w:val="000000000000" w:firstRow="0" w:lastRow="0" w:firstColumn="0" w:lastColumn="0" w:oddVBand="0" w:evenVBand="0" w:oddHBand="0" w:evenHBand="0" w:firstRowFirstColumn="0" w:firstRowLastColumn="0" w:lastRowFirstColumn="0" w:lastRowLastColumn="0"/>
@@ -2205,7 +1952,7 @@
         <w:tc>
           <w:tcPr>
             <w:cnfStyle w:val="001000000000" w:firstRow="0" w:lastRow="0" w:firstColumn="1" w:lastColumn="0" w:oddVBand="0" w:evenVBand="0" w:oddHBand="0" w:evenHBand="0" w:firstRowFirstColumn="0" w:firstRowLastColumn="0" w:lastRowFirstColumn="0" w:lastRowLastColumn="0"/>
-            <w:tcW w:w="3720" w:type="dxa"/>
+            <w:tcW w:w="1531" w:type="pct"/>
           </w:tcPr>
           <w:p>
             <w:pPr>
@@ -2221,45 +1968,13 @@
                 <w:sz w:val="20"/>
                 <w:szCs w:val="20"/>
               </w:rPr>
-              <w:t>Franco Alejand</w:t>
-            </w:r>
-            <w:r>
-              <w:rPr>
-                <w:rFonts w:ascii="Arial" w:eastAsiaTheme="minorHAnsi" w:hAnsi="Arial" w:cs="Arial"/>
-                <w:sz w:val="20"/>
-                <w:szCs w:val="20"/>
-              </w:rPr>
-              <w:t>r</w:t>
-            </w:r>
-            <w:r>
-              <w:rPr>
-                <w:rFonts w:ascii="Arial" w:eastAsiaTheme="minorHAnsi" w:hAnsi="Arial" w:cs="Arial"/>
-                <w:sz w:val="20"/>
-                <w:szCs w:val="20"/>
-              </w:rPr>
-              <w:t>o Paiz</w:t>
-            </w:r>
-            <w:r>
-              <w:rPr>
-                <w:rFonts w:ascii="Arial" w:eastAsiaTheme="minorHAnsi" w:hAnsi="Arial" w:cs="Arial"/>
-                <w:sz w:val="20"/>
-                <w:szCs w:val="20"/>
-              </w:rPr>
-              <w:t xml:space="preserve"> Gonzále</w:t>
-            </w:r>
-            <w:r>
-              <w:rPr>
-                <w:rFonts w:ascii="Arial" w:eastAsiaTheme="minorHAnsi" w:hAnsi="Arial" w:cs="Arial"/>
-                <w:sz w:val="20"/>
-                <w:szCs w:val="20"/>
-              </w:rPr>
-              <w:t>z</w:t>
+              <w:t>Luis Antonio Martínez Caal</w:t>
             </w:r>
           </w:p>
         </w:tc>
         <w:tc>
           <w:tcPr>
-            <w:tcW w:w="3722" w:type="dxa"/>
+            <w:tcW w:w="1413" w:type="pct"/>
           </w:tcPr>
           <w:p>
             <w:pPr>
@@ -2282,7 +1997,7 @@
         </w:tc>
         <w:tc>
           <w:tcPr>
-            <w:tcW w:w="3722" w:type="dxa"/>
+            <w:tcW w:w="2056" w:type="pct"/>
           </w:tcPr>
           <w:p>
             <w:pPr>
@@ -2299,7 +2014,7 @@
                 <w:sz w:val="24"/>
                 <w:szCs w:val="24"/>
               </w:rPr>
-              <w:t>Modelo de Entidades</w:t>
+              <w:t>Modelo Articulo</w:t>
             </w:r>
           </w:p>
           <w:p>
@@ -2317,7 +2032,7 @@
                 <w:sz w:val="24"/>
                 <w:szCs w:val="24"/>
               </w:rPr>
-              <w:t>Modelo Empleado</w:t>
+              <w:t>Modelo DAO Articulo</w:t>
             </w:r>
           </w:p>
           <w:p>
@@ -2335,7 +2050,7 @@
                 <w:sz w:val="24"/>
                 <w:szCs w:val="24"/>
               </w:rPr>
-              <w:t>Modelo DAO Empleado</w:t>
+              <w:t>Vista Articulo</w:t>
             </w:r>
           </w:p>
           <w:p>
@@ -2353,7 +2068,7 @@
                 <w:sz w:val="24"/>
                 <w:szCs w:val="24"/>
               </w:rPr>
-              <w:t>Vista Empleado</w:t>
+              <w:t>Controlador Articulo</w:t>
             </w:r>
           </w:p>
           <w:p>
@@ -2371,73 +2086,8 @@
                 <w:sz w:val="24"/>
                 <w:szCs w:val="24"/>
               </w:rPr>
-              <w:t>Controlador Empleado</w:t>
-            </w:r>
-          </w:p>
-          <w:p>
-            <w:pPr>
-              <w:cnfStyle w:val="000000100000" w:firstRow="0" w:lastRow="0" w:firstColumn="0" w:lastColumn="0" w:oddVBand="0" w:evenVBand="0" w:oddHBand="1" w:evenHBand="0" w:firstRowFirstColumn="0" w:firstRowLastColumn="0" w:lastRowFirstColumn="0" w:lastRowLastColumn="0"/>
-              <w:rPr>
-                <w:rFonts w:ascii="Arial" w:eastAsiaTheme="minorHAnsi" w:hAnsi="Arial" w:cs="Arial"/>
-                <w:sz w:val="24"/>
-                <w:szCs w:val="24"/>
-              </w:rPr>
-            </w:pPr>
-            <w:r>
-              <w:rPr>
-                <w:rFonts w:ascii="Arial" w:eastAsiaTheme="minorHAnsi" w:hAnsi="Arial" w:cs="Arial"/>
-                <w:sz w:val="24"/>
-                <w:szCs w:val="24"/>
-              </w:rPr>
               <w:t>Implementación Servlet</w:t>
             </w:r>
-          </w:p>
-          <w:p>
-            <w:pPr>
-              <w:cnfStyle w:val="000000100000" w:firstRow="0" w:lastRow="0" w:firstColumn="0" w:lastColumn="0" w:oddVBand="0" w:evenVBand="0" w:oddHBand="1" w:evenHBand="0" w:firstRowFirstColumn="0" w:firstRowLastColumn="0" w:lastRowFirstColumn="0" w:lastRowLastColumn="0"/>
-              <w:rPr>
-                <w:rFonts w:ascii="Arial" w:eastAsiaTheme="minorHAnsi" w:hAnsi="Arial" w:cs="Arial"/>
-                <w:sz w:val="24"/>
-                <w:szCs w:val="24"/>
-              </w:rPr>
-            </w:pPr>
-            <w:r>
-              <w:rPr>
-                <w:rFonts w:ascii="Arial" w:eastAsiaTheme="minorHAnsi" w:hAnsi="Arial" w:cs="Arial"/>
-                <w:sz w:val="24"/>
-                <w:szCs w:val="24"/>
-              </w:rPr>
-              <w:t xml:space="preserve">Carrito de compras </w:t>
-            </w:r>
-          </w:p>
-          <w:p>
-            <w:pPr>
-              <w:cnfStyle w:val="000000100000" w:firstRow="0" w:lastRow="0" w:firstColumn="0" w:lastColumn="0" w:oddVBand="0" w:evenVBand="0" w:oddHBand="1" w:evenHBand="0" w:firstRowFirstColumn="0" w:firstRowLastColumn="0" w:lastRowFirstColumn="0" w:lastRowLastColumn="0"/>
-              <w:rPr>
-                <w:rFonts w:ascii="Arial" w:eastAsiaTheme="minorHAnsi" w:hAnsi="Arial" w:cs="Arial"/>
-                <w:sz w:val="24"/>
-                <w:szCs w:val="24"/>
-              </w:rPr>
-            </w:pPr>
-            <w:r>
-              <w:rPr>
-                <w:rFonts w:ascii="Arial" w:eastAsiaTheme="minorHAnsi" w:hAnsi="Arial" w:cs="Arial"/>
-                <w:sz w:val="24"/>
-                <w:szCs w:val="24"/>
-              </w:rPr>
-              <w:lastRenderedPageBreak/>
-              <w:t xml:space="preserve">Controlador </w:t>
-            </w:r>
-            <w:proofErr w:type="spellStart"/>
-            <w:r>
-              <w:rPr>
-                <w:rFonts w:ascii="Arial" w:eastAsiaTheme="minorHAnsi" w:hAnsi="Arial" w:cs="Arial"/>
-                <w:sz w:val="24"/>
-                <w:szCs w:val="24"/>
-              </w:rPr>
-              <w:t>Login</w:t>
-            </w:r>
-            <w:proofErr w:type="spellEnd"/>
           </w:p>
           <w:p>
             <w:pPr>
@@ -2458,7 +2108,7 @@
         <w:tc>
           <w:tcPr>
             <w:cnfStyle w:val="001000000000" w:firstRow="0" w:lastRow="0" w:firstColumn="1" w:lastColumn="0" w:oddVBand="0" w:evenVBand="0" w:oddHBand="0" w:evenHBand="0" w:firstRowFirstColumn="0" w:firstRowLastColumn="0" w:lastRowFirstColumn="0" w:lastRowLastColumn="0"/>
-            <w:tcW w:w="3720" w:type="dxa"/>
+            <w:tcW w:w="1531" w:type="pct"/>
           </w:tcPr>
           <w:p>
             <w:pPr>
@@ -2474,14 +2124,13 @@
                 <w:sz w:val="20"/>
                 <w:szCs w:val="20"/>
               </w:rPr>
-              <w:lastRenderedPageBreak/>
-              <w:t>Maldony Alexander Chuquiej Rodríguez</w:t>
+              <w:t>Hernán Misael López Pérez</w:t>
             </w:r>
           </w:p>
         </w:tc>
         <w:tc>
           <w:tcPr>
-            <w:tcW w:w="3722" w:type="dxa"/>
+            <w:tcW w:w="1413" w:type="pct"/>
           </w:tcPr>
           <w:p>
             <w:pPr>
@@ -2504,8 +2153,185 @@
         </w:tc>
         <w:tc>
           <w:tcPr>
-            <w:tcW w:w="3722" w:type="dxa"/>
+            <w:tcW w:w="2056" w:type="pct"/>
           </w:tcPr>
+          <w:p>
+            <w:pPr>
+              <w:cnfStyle w:val="000000000000" w:firstRow="0" w:lastRow="0" w:firstColumn="0" w:lastColumn="0" w:oddVBand="0" w:evenVBand="0" w:oddHBand="0" w:evenHBand="0" w:firstRowFirstColumn="0" w:firstRowLastColumn="0" w:lastRowFirstColumn="0" w:lastRowLastColumn="0"/>
+              <w:rPr>
+                <w:rFonts w:ascii="Arial" w:eastAsiaTheme="minorHAnsi" w:hAnsi="Arial" w:cs="Arial"/>
+                <w:sz w:val="24"/>
+                <w:szCs w:val="24"/>
+              </w:rPr>
+            </w:pPr>
+            <w:r>
+              <w:rPr>
+                <w:rFonts w:ascii="Arial" w:eastAsiaTheme="minorHAnsi" w:hAnsi="Arial" w:cs="Arial"/>
+                <w:sz w:val="24"/>
+                <w:szCs w:val="24"/>
+              </w:rPr>
+              <w:t>Controlador Login</w:t>
+            </w:r>
+          </w:p>
+          <w:p>
+            <w:pPr>
+              <w:cnfStyle w:val="000000000000" w:firstRow="0" w:lastRow="0" w:firstColumn="0" w:lastColumn="0" w:oddVBand="0" w:evenVBand="0" w:oddHBand="0" w:evenHBand="0" w:firstRowFirstColumn="0" w:firstRowLastColumn="0" w:lastRowFirstColumn="0" w:lastRowLastColumn="0"/>
+              <w:rPr>
+                <w:rFonts w:ascii="Arial" w:eastAsiaTheme="minorHAnsi" w:hAnsi="Arial" w:cs="Arial"/>
+                <w:sz w:val="24"/>
+                <w:szCs w:val="24"/>
+              </w:rPr>
+            </w:pPr>
+            <w:r>
+              <w:rPr>
+                <w:rFonts w:ascii="Arial" w:eastAsiaTheme="minorHAnsi" w:hAnsi="Arial" w:cs="Arial"/>
+                <w:sz w:val="24"/>
+                <w:szCs w:val="24"/>
+              </w:rPr>
+              <w:t xml:space="preserve">Modelo </w:t>
+            </w:r>
+            <w:r>
+              <w:rPr>
+                <w:rFonts w:ascii="Arial" w:eastAsiaTheme="minorHAnsi" w:hAnsi="Arial" w:cs="Arial"/>
+                <w:sz w:val="24"/>
+                <w:szCs w:val="24"/>
+              </w:rPr>
+              <w:t>Detalle_Articulo_Compra</w:t>
+            </w:r>
+          </w:p>
+          <w:p>
+            <w:pPr>
+              <w:cnfStyle w:val="000000000000" w:firstRow="0" w:lastRow="0" w:firstColumn="0" w:lastColumn="0" w:oddVBand="0" w:evenVBand="0" w:oddHBand="0" w:evenHBand="0" w:firstRowFirstColumn="0" w:firstRowLastColumn="0" w:lastRowFirstColumn="0" w:lastRowLastColumn="0"/>
+              <w:rPr>
+                <w:rFonts w:ascii="Arial" w:eastAsiaTheme="minorHAnsi" w:hAnsi="Arial" w:cs="Arial"/>
+                <w:sz w:val="24"/>
+                <w:szCs w:val="24"/>
+              </w:rPr>
+            </w:pPr>
+            <w:r>
+              <w:rPr>
+                <w:rFonts w:ascii="Arial" w:eastAsiaTheme="minorHAnsi" w:hAnsi="Arial" w:cs="Arial"/>
+                <w:sz w:val="24"/>
+                <w:szCs w:val="24"/>
+              </w:rPr>
+              <w:t xml:space="preserve">Modelo DAO </w:t>
+            </w:r>
+            <w:r>
+              <w:rPr>
+                <w:rFonts w:ascii="Arial" w:eastAsiaTheme="minorHAnsi" w:hAnsi="Arial" w:cs="Arial"/>
+                <w:sz w:val="24"/>
+                <w:szCs w:val="24"/>
+              </w:rPr>
+              <w:t>Detalle_Articulo_Compra</w:t>
+            </w:r>
+          </w:p>
+          <w:p>
+            <w:pPr>
+              <w:cnfStyle w:val="000000000000" w:firstRow="0" w:lastRow="0" w:firstColumn="0" w:lastColumn="0" w:oddVBand="0" w:evenVBand="0" w:oddHBand="0" w:evenHBand="0" w:firstRowFirstColumn="0" w:firstRowLastColumn="0" w:lastRowFirstColumn="0" w:lastRowLastColumn="0"/>
+              <w:rPr>
+                <w:rFonts w:ascii="Arial" w:eastAsiaTheme="minorHAnsi" w:hAnsi="Arial" w:cs="Arial"/>
+                <w:sz w:val="24"/>
+                <w:szCs w:val="24"/>
+              </w:rPr>
+            </w:pPr>
+            <w:r>
+              <w:rPr>
+                <w:rFonts w:ascii="Arial" w:eastAsiaTheme="minorHAnsi" w:hAnsi="Arial" w:cs="Arial"/>
+                <w:sz w:val="24"/>
+                <w:szCs w:val="24"/>
+              </w:rPr>
+              <w:t xml:space="preserve">Vista </w:t>
+            </w:r>
+            <w:r>
+              <w:rPr>
+                <w:rFonts w:ascii="Arial" w:eastAsiaTheme="minorHAnsi" w:hAnsi="Arial" w:cs="Arial"/>
+                <w:sz w:val="24"/>
+                <w:szCs w:val="24"/>
+              </w:rPr>
+              <w:t>Detalle_Articulo_Compra</w:t>
+            </w:r>
+          </w:p>
+          <w:p>
+            <w:pPr>
+              <w:cnfStyle w:val="000000000000" w:firstRow="0" w:lastRow="0" w:firstColumn="0" w:lastColumn="0" w:oddVBand="0" w:evenVBand="0" w:oddHBand="0" w:evenHBand="0" w:firstRowFirstColumn="0" w:firstRowLastColumn="0" w:lastRowFirstColumn="0" w:lastRowLastColumn="0"/>
+              <w:rPr>
+                <w:rFonts w:ascii="Arial" w:eastAsiaTheme="minorHAnsi" w:hAnsi="Arial" w:cs="Arial"/>
+                <w:sz w:val="24"/>
+                <w:szCs w:val="24"/>
+              </w:rPr>
+            </w:pPr>
+            <w:r>
+              <w:rPr>
+                <w:rFonts w:ascii="Arial" w:eastAsiaTheme="minorHAnsi" w:hAnsi="Arial" w:cs="Arial"/>
+                <w:sz w:val="24"/>
+                <w:szCs w:val="24"/>
+              </w:rPr>
+              <w:lastRenderedPageBreak/>
+              <w:t xml:space="preserve">Controlador </w:t>
+            </w:r>
+            <w:r>
+              <w:rPr>
+                <w:rFonts w:ascii="Arial" w:eastAsiaTheme="minorHAnsi" w:hAnsi="Arial" w:cs="Arial"/>
+                <w:sz w:val="24"/>
+                <w:szCs w:val="24"/>
+              </w:rPr>
+              <w:t>Detalle_Articulo_Compra</w:t>
+            </w:r>
+          </w:p>
+          <w:p>
+            <w:pPr>
+              <w:cnfStyle w:val="000000000000" w:firstRow="0" w:lastRow="0" w:firstColumn="0" w:lastColumn="0" w:oddVBand="0" w:evenVBand="0" w:oddHBand="0" w:evenHBand="0" w:firstRowFirstColumn="0" w:firstRowLastColumn="0" w:lastRowFirstColumn="0" w:lastRowLastColumn="0"/>
+              <w:rPr>
+                <w:rFonts w:ascii="Arial" w:eastAsiaTheme="minorHAnsi" w:hAnsi="Arial" w:cs="Arial"/>
+                <w:sz w:val="24"/>
+                <w:szCs w:val="24"/>
+              </w:rPr>
+            </w:pPr>
+            <w:r>
+              <w:rPr>
+                <w:rFonts w:ascii="Arial" w:eastAsiaTheme="minorHAnsi" w:hAnsi="Arial" w:cs="Arial"/>
+                <w:sz w:val="24"/>
+                <w:szCs w:val="24"/>
+              </w:rPr>
+              <w:t>Implementación Servlet</w:t>
+            </w:r>
+          </w:p>
+          <w:p>
+            <w:pPr>
+              <w:cnfStyle w:val="000000000000" w:firstRow="0" w:lastRow="0" w:firstColumn="0" w:lastColumn="0" w:oddVBand="0" w:evenVBand="0" w:oddHBand="0" w:evenHBand="0" w:firstRowFirstColumn="0" w:firstRowLastColumn="0" w:lastRowFirstColumn="0" w:lastRowLastColumn="0"/>
+              <w:rPr>
+                <w:rFonts w:ascii="Arial" w:eastAsiaTheme="minorHAnsi" w:hAnsi="Arial" w:cs="Arial"/>
+                <w:sz w:val="24"/>
+                <w:szCs w:val="24"/>
+              </w:rPr>
+            </w:pPr>
+            <w:r>
+              <w:rPr>
+                <w:rFonts w:ascii="Arial" w:eastAsiaTheme="minorHAnsi" w:hAnsi="Arial" w:cs="Arial"/>
+                <w:sz w:val="24"/>
+                <w:szCs w:val="24"/>
+              </w:rPr>
+              <w:t>Carrito de compras</w:t>
+            </w:r>
+          </w:p>
+          <w:p>
+            <w:pPr>
+              <w:cnfStyle w:val="000000000000" w:firstRow="0" w:lastRow="0" w:firstColumn="0" w:lastColumn="0" w:oddVBand="0" w:evenVBand="0" w:oddHBand="0" w:evenHBand="0" w:firstRowFirstColumn="0" w:firstRowLastColumn="0" w:lastRowFirstColumn="0" w:lastRowLastColumn="0"/>
+              <w:rPr>
+                <w:rFonts w:ascii="Arial" w:eastAsiaTheme="minorHAnsi" w:hAnsi="Arial" w:cs="Arial"/>
+                <w:sz w:val="24"/>
+                <w:szCs w:val="24"/>
+              </w:rPr>
+            </w:pPr>
+            <w:r>
+              <w:rPr>
+                <w:rFonts w:ascii="Arial" w:eastAsiaTheme="minorHAnsi" w:hAnsi="Arial" w:cs="Arial"/>
+                <w:sz w:val="24"/>
+                <w:szCs w:val="24"/>
+              </w:rPr>
+              <w:t>Diseño de interfaz proyecto</w:t>
+            </w:r>
+          </w:p>
           <w:p>
             <w:pPr>
               <w:cnfStyle w:val="000000000000" w:firstRow="0" w:lastRow="0" w:firstColumn="0" w:lastColumn="0" w:oddVBand="0" w:evenVBand="0" w:oddHBand="0" w:evenHBand="0" w:firstRowFirstColumn="0" w:firstRowLastColumn="0" w:lastRowFirstColumn="0" w:lastRowLastColumn="0"/>
@@ -2526,7 +2352,7 @@
         <w:tc>
           <w:tcPr>
             <w:cnfStyle w:val="001000000000" w:firstRow="0" w:lastRow="0" w:firstColumn="1" w:lastColumn="0" w:oddVBand="0" w:evenVBand="0" w:oddHBand="0" w:evenHBand="0" w:firstRowFirstColumn="0" w:firstRowLastColumn="0" w:lastRowFirstColumn="0" w:lastRowLastColumn="0"/>
-            <w:tcW w:w="3720" w:type="dxa"/>
+            <w:tcW w:w="1531" w:type="pct"/>
           </w:tcPr>
           <w:p>
             <w:pPr>
@@ -2542,13 +2368,46 @@
                 <w:sz w:val="20"/>
                 <w:szCs w:val="20"/>
               </w:rPr>
-              <w:t>Luis Carlos Martínez Caal</w:t>
+              <w:lastRenderedPageBreak/>
+              <w:t>Franco Alejand</w:t>
+            </w:r>
+            <w:r>
+              <w:rPr>
+                <w:rFonts w:ascii="Arial" w:eastAsiaTheme="minorHAnsi" w:hAnsi="Arial" w:cs="Arial"/>
+                <w:sz w:val="20"/>
+                <w:szCs w:val="20"/>
+              </w:rPr>
+              <w:t>r</w:t>
+            </w:r>
+            <w:r>
+              <w:rPr>
+                <w:rFonts w:ascii="Arial" w:eastAsiaTheme="minorHAnsi" w:hAnsi="Arial" w:cs="Arial"/>
+                <w:sz w:val="20"/>
+                <w:szCs w:val="20"/>
+              </w:rPr>
+              <w:t>o Paiz</w:t>
+            </w:r>
+            <w:r>
+              <w:rPr>
+                <w:rFonts w:ascii="Arial" w:eastAsiaTheme="minorHAnsi" w:hAnsi="Arial" w:cs="Arial"/>
+                <w:sz w:val="20"/>
+                <w:szCs w:val="20"/>
+              </w:rPr>
+              <w:t xml:space="preserve"> Gonzále</w:t>
+            </w:r>
+            <w:r>
+              <w:rPr>
+                <w:rFonts w:ascii="Arial" w:eastAsiaTheme="minorHAnsi" w:hAnsi="Arial" w:cs="Arial"/>
+                <w:sz w:val="20"/>
+                <w:szCs w:val="20"/>
+              </w:rPr>
+              <w:t>z</w:t>
             </w:r>
           </w:p>
         </w:tc>
         <w:tc>
           <w:tcPr>
-            <w:tcW w:w="3722" w:type="dxa"/>
+            <w:tcW w:w="1413" w:type="pct"/>
           </w:tcPr>
           <w:p>
             <w:pPr>
@@ -2571,8 +2430,150 @@
         </w:tc>
         <w:tc>
           <w:tcPr>
-            <w:tcW w:w="3722" w:type="dxa"/>
+            <w:tcW w:w="2056" w:type="pct"/>
           </w:tcPr>
+          <w:p>
+            <w:pPr>
+              <w:cnfStyle w:val="000000100000" w:firstRow="0" w:lastRow="0" w:firstColumn="0" w:lastColumn="0" w:oddVBand="0" w:evenVBand="0" w:oddHBand="1" w:evenHBand="0" w:firstRowFirstColumn="0" w:firstRowLastColumn="0" w:lastRowFirstColumn="0" w:lastRowLastColumn="0"/>
+              <w:rPr>
+                <w:rFonts w:ascii="Arial" w:eastAsiaTheme="minorHAnsi" w:hAnsi="Arial" w:cs="Arial"/>
+                <w:sz w:val="24"/>
+                <w:szCs w:val="24"/>
+              </w:rPr>
+            </w:pPr>
+            <w:r>
+              <w:rPr>
+                <w:rFonts w:ascii="Arial" w:eastAsiaTheme="minorHAnsi" w:hAnsi="Arial" w:cs="Arial"/>
+                <w:sz w:val="24"/>
+                <w:szCs w:val="24"/>
+              </w:rPr>
+              <w:t>Controlador Login</w:t>
+            </w:r>
+          </w:p>
+          <w:p>
+            <w:pPr>
+              <w:cnfStyle w:val="000000100000" w:firstRow="0" w:lastRow="0" w:firstColumn="0" w:lastColumn="0" w:oddVBand="0" w:evenVBand="0" w:oddHBand="1" w:evenHBand="0" w:firstRowFirstColumn="0" w:firstRowLastColumn="0" w:lastRowFirstColumn="0" w:lastRowLastColumn="0"/>
+              <w:rPr>
+                <w:rFonts w:ascii="Arial" w:eastAsiaTheme="minorHAnsi" w:hAnsi="Arial" w:cs="Arial"/>
+                <w:sz w:val="24"/>
+                <w:szCs w:val="24"/>
+              </w:rPr>
+            </w:pPr>
+            <w:r>
+              <w:rPr>
+                <w:rFonts w:ascii="Arial" w:eastAsiaTheme="minorHAnsi" w:hAnsi="Arial" w:cs="Arial"/>
+                <w:sz w:val="24"/>
+                <w:szCs w:val="24"/>
+              </w:rPr>
+              <w:t>Modelo Empleado</w:t>
+            </w:r>
+          </w:p>
+          <w:p>
+            <w:pPr>
+              <w:cnfStyle w:val="000000100000" w:firstRow="0" w:lastRow="0" w:firstColumn="0" w:lastColumn="0" w:oddVBand="0" w:evenVBand="0" w:oddHBand="1" w:evenHBand="0" w:firstRowFirstColumn="0" w:firstRowLastColumn="0" w:lastRowFirstColumn="0" w:lastRowLastColumn="0"/>
+              <w:rPr>
+                <w:rFonts w:ascii="Arial" w:eastAsiaTheme="minorHAnsi" w:hAnsi="Arial" w:cs="Arial"/>
+                <w:sz w:val="24"/>
+                <w:szCs w:val="24"/>
+              </w:rPr>
+            </w:pPr>
+            <w:r>
+              <w:rPr>
+                <w:rFonts w:ascii="Arial" w:eastAsiaTheme="minorHAnsi" w:hAnsi="Arial" w:cs="Arial"/>
+                <w:sz w:val="24"/>
+                <w:szCs w:val="24"/>
+              </w:rPr>
+              <w:t xml:space="preserve">Modelo </w:t>
+            </w:r>
+            <w:r>
+              <w:rPr>
+                <w:rFonts w:ascii="Arial" w:eastAsiaTheme="minorHAnsi" w:hAnsi="Arial" w:cs="Arial"/>
+                <w:sz w:val="24"/>
+                <w:szCs w:val="24"/>
+              </w:rPr>
+              <w:t xml:space="preserve">DAO </w:t>
+            </w:r>
+            <w:r>
+              <w:rPr>
+                <w:rFonts w:ascii="Arial" w:eastAsiaTheme="minorHAnsi" w:hAnsi="Arial" w:cs="Arial"/>
+                <w:sz w:val="24"/>
+                <w:szCs w:val="24"/>
+              </w:rPr>
+              <w:t>Empleado</w:t>
+            </w:r>
+          </w:p>
+          <w:p>
+            <w:pPr>
+              <w:cnfStyle w:val="000000100000" w:firstRow="0" w:lastRow="0" w:firstColumn="0" w:lastColumn="0" w:oddVBand="0" w:evenVBand="0" w:oddHBand="1" w:evenHBand="0" w:firstRowFirstColumn="0" w:firstRowLastColumn="0" w:lastRowFirstColumn="0" w:lastRowLastColumn="0"/>
+              <w:rPr>
+                <w:rFonts w:ascii="Arial" w:eastAsiaTheme="minorHAnsi" w:hAnsi="Arial" w:cs="Arial"/>
+                <w:sz w:val="24"/>
+                <w:szCs w:val="24"/>
+              </w:rPr>
+            </w:pPr>
+            <w:r>
+              <w:rPr>
+                <w:rFonts w:ascii="Arial" w:eastAsiaTheme="minorHAnsi" w:hAnsi="Arial" w:cs="Arial"/>
+                <w:sz w:val="24"/>
+                <w:szCs w:val="24"/>
+              </w:rPr>
+              <w:t>Vista Empleado</w:t>
+            </w:r>
+          </w:p>
+          <w:p>
+            <w:pPr>
+              <w:cnfStyle w:val="000000100000" w:firstRow="0" w:lastRow="0" w:firstColumn="0" w:lastColumn="0" w:oddVBand="0" w:evenVBand="0" w:oddHBand="1" w:evenHBand="0" w:firstRowFirstColumn="0" w:firstRowLastColumn="0" w:lastRowFirstColumn="0" w:lastRowLastColumn="0"/>
+              <w:rPr>
+                <w:rFonts w:ascii="Arial" w:eastAsiaTheme="minorHAnsi" w:hAnsi="Arial" w:cs="Arial"/>
+                <w:sz w:val="24"/>
+                <w:szCs w:val="24"/>
+              </w:rPr>
+            </w:pPr>
+            <w:r>
+              <w:rPr>
+                <w:rFonts w:ascii="Arial" w:eastAsiaTheme="minorHAnsi" w:hAnsi="Arial" w:cs="Arial"/>
+                <w:sz w:val="24"/>
+                <w:szCs w:val="24"/>
+              </w:rPr>
+              <w:t>Controlador Empleado</w:t>
+            </w:r>
+          </w:p>
+          <w:p>
+            <w:pPr>
+              <w:cnfStyle w:val="000000100000" w:firstRow="0" w:lastRow="0" w:firstColumn="0" w:lastColumn="0" w:oddVBand="0" w:evenVBand="0" w:oddHBand="1" w:evenHBand="0" w:firstRowFirstColumn="0" w:firstRowLastColumn="0" w:lastRowFirstColumn="0" w:lastRowLastColumn="0"/>
+              <w:rPr>
+                <w:rFonts w:ascii="Arial" w:eastAsiaTheme="minorHAnsi" w:hAnsi="Arial" w:cs="Arial"/>
+                <w:sz w:val="24"/>
+                <w:szCs w:val="24"/>
+              </w:rPr>
+            </w:pPr>
+            <w:r>
+              <w:rPr>
+                <w:rFonts w:ascii="Arial" w:eastAsiaTheme="minorHAnsi" w:hAnsi="Arial" w:cs="Arial"/>
+                <w:sz w:val="24"/>
+                <w:szCs w:val="24"/>
+              </w:rPr>
+              <w:t>Implementación Servlet</w:t>
+            </w:r>
+          </w:p>
+          <w:p>
+            <w:pPr>
+              <w:cnfStyle w:val="000000100000" w:firstRow="0" w:lastRow="0" w:firstColumn="0" w:lastColumn="0" w:oddVBand="0" w:evenVBand="0" w:oddHBand="1" w:evenHBand="0" w:firstRowFirstColumn="0" w:firstRowLastColumn="0" w:lastRowFirstColumn="0" w:lastRowLastColumn="0"/>
+              <w:rPr>
+                <w:rFonts w:ascii="Arial" w:eastAsiaTheme="minorHAnsi" w:hAnsi="Arial" w:cs="Arial"/>
+                <w:sz w:val="24"/>
+                <w:szCs w:val="24"/>
+              </w:rPr>
+            </w:pPr>
+            <w:r>
+              <w:rPr>
+                <w:rFonts w:ascii="Arial" w:eastAsiaTheme="minorHAnsi" w:hAnsi="Arial" w:cs="Arial"/>
+                <w:sz w:val="24"/>
+                <w:szCs w:val="24"/>
+              </w:rPr>
+              <w:t>Carrito de compras</w:t>
+            </w:r>
+          </w:p>
           <w:p>
             <w:pPr>
               <w:cnfStyle w:val="000000100000" w:firstRow="0" w:lastRow="0" w:firstColumn="0" w:lastColumn="0" w:oddVBand="0" w:evenVBand="0" w:oddHBand="1" w:evenHBand="0" w:firstRowFirstColumn="0" w:firstRowLastColumn="0" w:lastRowFirstColumn="0" w:lastRowLastColumn="0"/>
@@ -2592,7 +2593,7 @@
         <w:tc>
           <w:tcPr>
             <w:cnfStyle w:val="001000000000" w:firstRow="0" w:lastRow="0" w:firstColumn="1" w:lastColumn="0" w:oddVBand="0" w:evenVBand="0" w:oddHBand="0" w:evenHBand="0" w:firstRowFirstColumn="0" w:firstRowLastColumn="0" w:lastRowFirstColumn="0" w:lastRowLastColumn="0"/>
-            <w:tcW w:w="3720" w:type="dxa"/>
+            <w:tcW w:w="1531" w:type="pct"/>
           </w:tcPr>
           <w:p>
             <w:pPr>
@@ -2608,37 +2609,13 @@
                 <w:sz w:val="20"/>
                 <w:szCs w:val="20"/>
               </w:rPr>
-              <w:t xml:space="preserve">Oscar </w:t>
-            </w:r>
-            <w:r>
-              <w:rPr>
-                <w:rFonts w:ascii="Arial" w:eastAsiaTheme="minorHAnsi" w:hAnsi="Arial" w:cs="Arial"/>
-                <w:sz w:val="20"/>
-                <w:szCs w:val="20"/>
-              </w:rPr>
-              <w:t>Al</w:t>
-            </w:r>
-            <w:r>
-              <w:rPr>
-                <w:rFonts w:ascii="Arial" w:eastAsiaTheme="minorHAnsi" w:hAnsi="Arial" w:cs="Arial"/>
-                <w:sz w:val="20"/>
-                <w:szCs w:val="20"/>
-              </w:rPr>
-              <w:t>berto Monterroso</w:t>
-            </w:r>
-            <w:r>
-              <w:rPr>
-                <w:rFonts w:ascii="Arial" w:eastAsiaTheme="minorHAnsi" w:hAnsi="Arial" w:cs="Arial"/>
-                <w:sz w:val="20"/>
-                <w:szCs w:val="20"/>
-              </w:rPr>
-              <w:t xml:space="preserve"> Vásquez</w:t>
+              <w:t>Maldony Alexander Chuquiej Rodríguez</w:t>
             </w:r>
           </w:p>
         </w:tc>
         <w:tc>
           <w:tcPr>
-            <w:tcW w:w="3722" w:type="dxa"/>
+            <w:tcW w:w="1413" w:type="pct"/>
           </w:tcPr>
           <w:p>
             <w:pPr>
@@ -2661,8 +2638,148 @@
         </w:tc>
         <w:tc>
           <w:tcPr>
-            <w:tcW w:w="3722" w:type="dxa"/>
+            <w:tcW w:w="2056" w:type="pct"/>
           </w:tcPr>
+          <w:p>
+            <w:pPr>
+              <w:cnfStyle w:val="000000000000" w:firstRow="0" w:lastRow="0" w:firstColumn="0" w:lastColumn="0" w:oddVBand="0" w:evenVBand="0" w:oddHBand="0" w:evenHBand="0" w:firstRowFirstColumn="0" w:firstRowLastColumn="0" w:lastRowFirstColumn="0" w:lastRowLastColumn="0"/>
+              <w:rPr>
+                <w:rFonts w:ascii="Arial" w:eastAsiaTheme="minorHAnsi" w:hAnsi="Arial" w:cs="Arial"/>
+                <w:sz w:val="24"/>
+                <w:szCs w:val="24"/>
+              </w:rPr>
+            </w:pPr>
+            <w:r>
+              <w:rPr>
+                <w:rFonts w:ascii="Arial" w:eastAsiaTheme="minorHAnsi" w:hAnsi="Arial" w:cs="Arial"/>
+                <w:sz w:val="24"/>
+                <w:szCs w:val="24"/>
+              </w:rPr>
+              <w:t>Diagrama entidad relación</w:t>
+            </w:r>
+          </w:p>
+          <w:p>
+            <w:pPr>
+              <w:cnfStyle w:val="000000000000" w:firstRow="0" w:lastRow="0" w:firstColumn="0" w:lastColumn="0" w:oddVBand="0" w:evenVBand="0" w:oddHBand="0" w:evenHBand="0" w:firstRowFirstColumn="0" w:firstRowLastColumn="0" w:lastRowFirstColumn="0" w:lastRowLastColumn="0"/>
+              <w:rPr>
+                <w:rFonts w:ascii="Arial" w:eastAsiaTheme="minorHAnsi" w:hAnsi="Arial" w:cs="Arial"/>
+                <w:sz w:val="24"/>
+                <w:szCs w:val="24"/>
+              </w:rPr>
+            </w:pPr>
+            <w:r>
+              <w:rPr>
+                <w:rFonts w:ascii="Arial" w:eastAsiaTheme="minorHAnsi" w:hAnsi="Arial" w:cs="Arial"/>
+                <w:sz w:val="24"/>
+                <w:szCs w:val="24"/>
+              </w:rPr>
+              <w:t xml:space="preserve">Modelo </w:t>
+            </w:r>
+            <w:r>
+              <w:rPr>
+                <w:rFonts w:ascii="Arial" w:eastAsiaTheme="minorHAnsi" w:hAnsi="Arial" w:cs="Arial"/>
+                <w:sz w:val="24"/>
+                <w:szCs w:val="24"/>
+              </w:rPr>
+              <w:t>Usuario</w:t>
+            </w:r>
+          </w:p>
+          <w:p>
+            <w:pPr>
+              <w:cnfStyle w:val="000000000000" w:firstRow="0" w:lastRow="0" w:firstColumn="0" w:lastColumn="0" w:oddVBand="0" w:evenVBand="0" w:oddHBand="0" w:evenHBand="0" w:firstRowFirstColumn="0" w:firstRowLastColumn="0" w:lastRowFirstColumn="0" w:lastRowLastColumn="0"/>
+              <w:rPr>
+                <w:rFonts w:ascii="Arial" w:eastAsiaTheme="minorHAnsi" w:hAnsi="Arial" w:cs="Arial"/>
+                <w:sz w:val="24"/>
+                <w:szCs w:val="24"/>
+              </w:rPr>
+            </w:pPr>
+            <w:r>
+              <w:rPr>
+                <w:rFonts w:ascii="Arial" w:eastAsiaTheme="minorHAnsi" w:hAnsi="Arial" w:cs="Arial"/>
+                <w:sz w:val="24"/>
+                <w:szCs w:val="24"/>
+              </w:rPr>
+              <w:t xml:space="preserve">Modelo </w:t>
+            </w:r>
+            <w:r>
+              <w:rPr>
+                <w:rFonts w:ascii="Arial" w:eastAsiaTheme="minorHAnsi" w:hAnsi="Arial" w:cs="Arial"/>
+                <w:sz w:val="24"/>
+                <w:szCs w:val="24"/>
+              </w:rPr>
+              <w:t>DAO Usuario</w:t>
+            </w:r>
+          </w:p>
+          <w:p>
+            <w:pPr>
+              <w:cnfStyle w:val="000000000000" w:firstRow="0" w:lastRow="0" w:firstColumn="0" w:lastColumn="0" w:oddVBand="0" w:evenVBand="0" w:oddHBand="0" w:evenHBand="0" w:firstRowFirstColumn="0" w:firstRowLastColumn="0" w:lastRowFirstColumn="0" w:lastRowLastColumn="0"/>
+              <w:rPr>
+                <w:rFonts w:ascii="Arial" w:eastAsiaTheme="minorHAnsi" w:hAnsi="Arial" w:cs="Arial"/>
+                <w:sz w:val="24"/>
+                <w:szCs w:val="24"/>
+              </w:rPr>
+            </w:pPr>
+            <w:r>
+              <w:rPr>
+                <w:rFonts w:ascii="Arial" w:eastAsiaTheme="minorHAnsi" w:hAnsi="Arial" w:cs="Arial"/>
+                <w:sz w:val="24"/>
+                <w:szCs w:val="24"/>
+              </w:rPr>
+              <w:t xml:space="preserve">Vista </w:t>
+            </w:r>
+            <w:r>
+              <w:rPr>
+                <w:rFonts w:ascii="Arial" w:eastAsiaTheme="minorHAnsi" w:hAnsi="Arial" w:cs="Arial"/>
+                <w:sz w:val="24"/>
+                <w:szCs w:val="24"/>
+              </w:rPr>
+              <w:t>Usuario</w:t>
+            </w:r>
+          </w:p>
+          <w:p>
+            <w:pPr>
+              <w:cnfStyle w:val="000000000000" w:firstRow="0" w:lastRow="0" w:firstColumn="0" w:lastColumn="0" w:oddVBand="0" w:evenVBand="0" w:oddHBand="0" w:evenHBand="0" w:firstRowFirstColumn="0" w:firstRowLastColumn="0" w:lastRowFirstColumn="0" w:lastRowLastColumn="0"/>
+              <w:rPr>
+                <w:rFonts w:ascii="Arial" w:eastAsiaTheme="minorHAnsi" w:hAnsi="Arial" w:cs="Arial"/>
+                <w:sz w:val="24"/>
+                <w:szCs w:val="24"/>
+              </w:rPr>
+            </w:pPr>
+            <w:r>
+              <w:rPr>
+                <w:rFonts w:ascii="Arial" w:eastAsiaTheme="minorHAnsi" w:hAnsi="Arial" w:cs="Arial"/>
+                <w:sz w:val="24"/>
+                <w:szCs w:val="24"/>
+              </w:rPr>
+              <w:t xml:space="preserve">Controlador </w:t>
+            </w:r>
+            <w:r>
+              <w:rPr>
+                <w:rFonts w:ascii="Arial" w:eastAsiaTheme="minorHAnsi" w:hAnsi="Arial" w:cs="Arial"/>
+                <w:sz w:val="24"/>
+                <w:szCs w:val="24"/>
+              </w:rPr>
+              <w:t>Usuario</w:t>
+            </w:r>
+          </w:p>
+          <w:p>
+            <w:pPr>
+              <w:cnfStyle w:val="000000000000" w:firstRow="0" w:lastRow="0" w:firstColumn="0" w:lastColumn="0" w:oddVBand="0" w:evenVBand="0" w:oddHBand="0" w:evenHBand="0" w:firstRowFirstColumn="0" w:firstRowLastColumn="0" w:lastRowFirstColumn="0" w:lastRowLastColumn="0"/>
+              <w:rPr>
+                <w:rFonts w:ascii="Arial" w:eastAsiaTheme="minorHAnsi" w:hAnsi="Arial" w:cs="Arial"/>
+                <w:sz w:val="24"/>
+                <w:szCs w:val="24"/>
+              </w:rPr>
+            </w:pPr>
+            <w:r>
+              <w:rPr>
+                <w:rFonts w:ascii="Arial" w:eastAsiaTheme="minorHAnsi" w:hAnsi="Arial" w:cs="Arial"/>
+                <w:sz w:val="24"/>
+                <w:szCs w:val="24"/>
+              </w:rPr>
+              <w:t>Implementación Servlet</w:t>
+            </w:r>
+          </w:p>
           <w:p>
             <w:pPr>
               <w:cnfStyle w:val="000000000000" w:firstRow="0" w:lastRow="0" w:firstColumn="0" w:lastColumn="0" w:oddVBand="0" w:evenVBand="0" w:oddHBand="0" w:evenHBand="0" w:firstRowFirstColumn="0" w:firstRowLastColumn="0" w:lastRowFirstColumn="0" w:lastRowLastColumn="0"/>
@@ -2683,7 +2800,7 @@
         <w:tc>
           <w:tcPr>
             <w:cnfStyle w:val="001000000000" w:firstRow="0" w:lastRow="0" w:firstColumn="1" w:lastColumn="0" w:oddVBand="0" w:evenVBand="0" w:oddHBand="0" w:evenHBand="0" w:firstRowFirstColumn="0" w:firstRowLastColumn="0" w:lastRowFirstColumn="0" w:lastRowLastColumn="0"/>
-            <w:tcW w:w="3720" w:type="dxa"/>
+            <w:tcW w:w="1531" w:type="pct"/>
           </w:tcPr>
           <w:p>
             <w:pPr>
@@ -2699,13 +2816,13 @@
                 <w:sz w:val="20"/>
                 <w:szCs w:val="20"/>
               </w:rPr>
-              <w:t>Bryan Eduardo Julian Ajú</w:t>
+              <w:t>Luis Carlos Martínez Caal</w:t>
             </w:r>
           </w:p>
         </w:tc>
         <w:tc>
           <w:tcPr>
-            <w:tcW w:w="3722" w:type="dxa"/>
+            <w:tcW w:w="1413" w:type="pct"/>
           </w:tcPr>
           <w:p>
             <w:pPr>
@@ -2722,13 +2839,13 @@
                 <w:sz w:val="24"/>
                 <w:szCs w:val="24"/>
               </w:rPr>
-              <w:t>Programador / Scrum Master</w:t>
+              <w:t>Programador</w:t>
             </w:r>
           </w:p>
         </w:tc>
         <w:tc>
           <w:tcPr>
-            <w:tcW w:w="3722" w:type="dxa"/>
+            <w:tcW w:w="2056" w:type="pct"/>
           </w:tcPr>
           <w:p>
             <w:pPr>
@@ -2745,18 +2862,8 @@
                 <w:sz w:val="24"/>
                 <w:szCs w:val="24"/>
               </w:rPr>
-              <w:t xml:space="preserve">Vista </w:t>
-            </w:r>
-            <w:proofErr w:type="spellStart"/>
-            <w:r>
-              <w:rPr>
-                <w:rFonts w:ascii="Arial" w:eastAsiaTheme="minorHAnsi" w:hAnsi="Arial" w:cs="Arial"/>
-                <w:sz w:val="24"/>
-                <w:szCs w:val="24"/>
-              </w:rPr>
-              <w:t>Login</w:t>
-            </w:r>
-            <w:proofErr w:type="spellEnd"/>
+              <w:t>Vista Login</w:t>
+            </w:r>
           </w:p>
           <w:p>
             <w:pPr>
@@ -2773,7 +2880,7 @@
                 <w:sz w:val="24"/>
                 <w:szCs w:val="24"/>
               </w:rPr>
-              <w:t>Modelo Compra</w:t>
+              <w:t>Controlador Login</w:t>
             </w:r>
           </w:p>
           <w:p>
@@ -2791,25 +2898,7 @@
                 <w:sz w:val="24"/>
                 <w:szCs w:val="24"/>
               </w:rPr>
-              <w:t xml:space="preserve">Modelo </w:t>
-            </w:r>
-            <w:proofErr w:type="spellStart"/>
-            <w:r>
-              <w:rPr>
-                <w:rFonts w:ascii="Arial" w:eastAsiaTheme="minorHAnsi" w:hAnsi="Arial" w:cs="Arial"/>
-                <w:sz w:val="24"/>
-                <w:szCs w:val="24"/>
-              </w:rPr>
-              <w:t>Dao</w:t>
-            </w:r>
-            <w:proofErr w:type="spellEnd"/>
-            <w:r>
-              <w:rPr>
-                <w:rFonts w:ascii="Arial" w:eastAsiaTheme="minorHAnsi" w:hAnsi="Arial" w:cs="Arial"/>
-                <w:sz w:val="24"/>
-                <w:szCs w:val="24"/>
-              </w:rPr>
-              <w:t xml:space="preserve"> Compra</w:t>
+              <w:t>Modelo Factura</w:t>
             </w:r>
           </w:p>
           <w:p>
@@ -2827,7 +2916,7 @@
                 <w:sz w:val="24"/>
                 <w:szCs w:val="24"/>
               </w:rPr>
-              <w:t>Vista Compra</w:t>
+              <w:t>Modelo DAO Factura</w:t>
             </w:r>
           </w:p>
           <w:p>
@@ -2845,7 +2934,7 @@
                 <w:sz w:val="24"/>
                 <w:szCs w:val="24"/>
               </w:rPr>
-              <w:t>Controlador Compra</w:t>
+              <w:t>Vista Factura</w:t>
             </w:r>
           </w:p>
           <w:p>
@@ -2863,7 +2952,7 @@
                 <w:sz w:val="24"/>
                 <w:szCs w:val="24"/>
               </w:rPr>
-              <w:t>Implementación Servlet</w:t>
+              <w:t>Controlador Factura</w:t>
             </w:r>
           </w:p>
           <w:p>
@@ -2881,6 +2970,542 @@
                 <w:sz w:val="24"/>
                 <w:szCs w:val="24"/>
               </w:rPr>
+              <w:t>Implementación Servlet</w:t>
+            </w:r>
+          </w:p>
+          <w:p>
+            <w:pPr>
+              <w:cnfStyle w:val="000000100000" w:firstRow="0" w:lastRow="0" w:firstColumn="0" w:lastColumn="0" w:oddVBand="0" w:evenVBand="0" w:oddHBand="1" w:evenHBand="0" w:firstRowFirstColumn="0" w:firstRowLastColumn="0" w:lastRowFirstColumn="0" w:lastRowLastColumn="0"/>
+              <w:rPr>
+                <w:rFonts w:ascii="Arial" w:eastAsiaTheme="minorHAnsi" w:hAnsi="Arial" w:cs="Arial"/>
+                <w:sz w:val="24"/>
+                <w:szCs w:val="24"/>
+              </w:rPr>
+            </w:pPr>
+            <w:r>
+              <w:rPr>
+                <w:rFonts w:ascii="Arial" w:eastAsiaTheme="minorHAnsi" w:hAnsi="Arial" w:cs="Arial"/>
+                <w:sz w:val="24"/>
+                <w:szCs w:val="24"/>
+              </w:rPr>
+              <w:t>Carrito de compras</w:t>
+            </w:r>
+          </w:p>
+          <w:p>
+            <w:pPr>
+              <w:cnfStyle w:val="000000100000" w:firstRow="0" w:lastRow="0" w:firstColumn="0" w:lastColumn="0" w:oddVBand="0" w:evenVBand="0" w:oddHBand="1" w:evenHBand="0" w:firstRowFirstColumn="0" w:firstRowLastColumn="0" w:lastRowFirstColumn="0" w:lastRowLastColumn="0"/>
+              <w:rPr>
+                <w:rFonts w:ascii="Arial" w:eastAsiaTheme="minorHAnsi" w:hAnsi="Arial" w:cs="Arial"/>
+                <w:sz w:val="24"/>
+                <w:szCs w:val="24"/>
+              </w:rPr>
+            </w:pPr>
+            <w:r>
+              <w:rPr>
+                <w:rFonts w:ascii="Arial" w:eastAsiaTheme="minorHAnsi" w:hAnsi="Arial" w:cs="Arial"/>
+                <w:sz w:val="24"/>
+                <w:szCs w:val="24"/>
+              </w:rPr>
+              <w:t>Diseño de interfaz proyecto</w:t>
+            </w:r>
+          </w:p>
+          <w:p>
+            <w:pPr>
+              <w:cnfStyle w:val="000000100000" w:firstRow="0" w:lastRow="0" w:firstColumn="0" w:lastColumn="0" w:oddVBand="0" w:evenVBand="0" w:oddHBand="1" w:evenHBand="0" w:firstRowFirstColumn="0" w:firstRowLastColumn="0" w:lastRowFirstColumn="0" w:lastRowLastColumn="0"/>
+              <w:rPr>
+                <w:rFonts w:ascii="Arial" w:eastAsiaTheme="minorHAnsi" w:hAnsi="Arial" w:cs="Arial"/>
+                <w:sz w:val="24"/>
+                <w:szCs w:val="24"/>
+              </w:rPr>
+            </w:pPr>
+          </w:p>
+          <w:p>
+            <w:pPr>
+              <w:cnfStyle w:val="000000100000" w:firstRow="0" w:lastRow="0" w:firstColumn="0" w:lastColumn="0" w:oddVBand="0" w:evenVBand="0" w:oddHBand="1" w:evenHBand="0" w:firstRowFirstColumn="0" w:firstRowLastColumn="0" w:lastRowFirstColumn="0" w:lastRowLastColumn="0"/>
+              <w:rPr>
+                <w:rFonts w:ascii="Arial" w:eastAsiaTheme="minorHAnsi" w:hAnsi="Arial" w:cs="Arial"/>
+                <w:sz w:val="24"/>
+                <w:szCs w:val="24"/>
+              </w:rPr>
+            </w:pPr>
+          </w:p>
+        </w:tc>
+      </w:tr>
+      <w:tr>
+        <w:trPr>
+          <w:trHeight w:val="589"/>
+        </w:trPr>
+        <w:tc>
+          <w:tcPr>
+            <w:cnfStyle w:val="001000000000" w:firstRow="0" w:lastRow="0" w:firstColumn="1" w:lastColumn="0" w:oddVBand="0" w:evenVBand="0" w:oddHBand="0" w:evenHBand="0" w:firstRowFirstColumn="0" w:firstRowLastColumn="0" w:lastRowFirstColumn="0" w:lastRowLastColumn="0"/>
+            <w:tcW w:w="1531" w:type="pct"/>
+          </w:tcPr>
+          <w:p>
+            <w:pPr>
+              <w:rPr>
+                <w:rFonts w:ascii="Arial" w:eastAsiaTheme="minorHAnsi" w:hAnsi="Arial" w:cs="Arial"/>
+                <w:sz w:val="20"/>
+                <w:szCs w:val="20"/>
+              </w:rPr>
+            </w:pPr>
+            <w:r>
+              <w:rPr>
+                <w:rFonts w:ascii="Arial" w:eastAsiaTheme="minorHAnsi" w:hAnsi="Arial" w:cs="Arial"/>
+                <w:sz w:val="20"/>
+                <w:szCs w:val="20"/>
+              </w:rPr>
+              <w:t xml:space="preserve">Oscar </w:t>
+            </w:r>
+            <w:r>
+              <w:rPr>
+                <w:rFonts w:ascii="Arial" w:eastAsiaTheme="minorHAnsi" w:hAnsi="Arial" w:cs="Arial"/>
+                <w:sz w:val="20"/>
+                <w:szCs w:val="20"/>
+              </w:rPr>
+              <w:t>Al</w:t>
+            </w:r>
+            <w:r>
+              <w:rPr>
+                <w:rFonts w:ascii="Arial" w:eastAsiaTheme="minorHAnsi" w:hAnsi="Arial" w:cs="Arial"/>
+                <w:sz w:val="20"/>
+                <w:szCs w:val="20"/>
+              </w:rPr>
+              <w:t>berto Monterroso</w:t>
+            </w:r>
+            <w:r>
+              <w:rPr>
+                <w:rFonts w:ascii="Arial" w:eastAsiaTheme="minorHAnsi" w:hAnsi="Arial" w:cs="Arial"/>
+                <w:sz w:val="20"/>
+                <w:szCs w:val="20"/>
+              </w:rPr>
+              <w:t xml:space="preserve"> Vásquez</w:t>
+            </w:r>
+          </w:p>
+        </w:tc>
+        <w:tc>
+          <w:tcPr>
+            <w:tcW w:w="1413" w:type="pct"/>
+          </w:tcPr>
+          <w:p>
+            <w:pPr>
+              <w:cnfStyle w:val="000000000000" w:firstRow="0" w:lastRow="0" w:firstColumn="0" w:lastColumn="0" w:oddVBand="0" w:evenVBand="0" w:oddHBand="0" w:evenHBand="0" w:firstRowFirstColumn="0" w:firstRowLastColumn="0" w:lastRowFirstColumn="0" w:lastRowLastColumn="0"/>
+              <w:rPr>
+                <w:rFonts w:ascii="Arial" w:eastAsiaTheme="minorHAnsi" w:hAnsi="Arial" w:cs="Arial"/>
+                <w:sz w:val="24"/>
+                <w:szCs w:val="24"/>
+              </w:rPr>
+            </w:pPr>
+            <w:r>
+              <w:rPr>
+                <w:rFonts w:ascii="Arial" w:eastAsiaTheme="minorHAnsi" w:hAnsi="Arial" w:cs="Arial"/>
+                <w:sz w:val="24"/>
+                <w:szCs w:val="24"/>
+              </w:rPr>
+              <w:t>Programador</w:t>
+            </w:r>
+          </w:p>
+        </w:tc>
+        <w:tc>
+          <w:tcPr>
+            <w:tcW w:w="2056" w:type="pct"/>
+          </w:tcPr>
+          <w:p>
+            <w:pPr>
+              <w:cnfStyle w:val="000000000000" w:firstRow="0" w:lastRow="0" w:firstColumn="0" w:lastColumn="0" w:oddVBand="0" w:evenVBand="0" w:oddHBand="0" w:evenHBand="0" w:firstRowFirstColumn="0" w:firstRowLastColumn="0" w:lastRowFirstColumn="0" w:lastRowLastColumn="0"/>
+              <w:rPr>
+                <w:rFonts w:ascii="Arial" w:eastAsiaTheme="minorHAnsi" w:hAnsi="Arial" w:cs="Arial"/>
+                <w:sz w:val="24"/>
+                <w:szCs w:val="24"/>
+              </w:rPr>
+            </w:pPr>
+            <w:r>
+              <w:rPr>
+                <w:rFonts w:ascii="Arial" w:eastAsiaTheme="minorHAnsi" w:hAnsi="Arial" w:cs="Arial"/>
+                <w:sz w:val="24"/>
+                <w:szCs w:val="24"/>
+              </w:rPr>
+              <w:t>Vista Login</w:t>
+            </w:r>
+          </w:p>
+          <w:p>
+            <w:pPr>
+              <w:cnfStyle w:val="000000000000" w:firstRow="0" w:lastRow="0" w:firstColumn="0" w:lastColumn="0" w:oddVBand="0" w:evenVBand="0" w:oddHBand="0" w:evenHBand="0" w:firstRowFirstColumn="0" w:firstRowLastColumn="0" w:lastRowFirstColumn="0" w:lastRowLastColumn="0"/>
+              <w:rPr>
+                <w:rFonts w:ascii="Arial" w:eastAsiaTheme="minorHAnsi" w:hAnsi="Arial" w:cs="Arial"/>
+                <w:sz w:val="24"/>
+                <w:szCs w:val="24"/>
+              </w:rPr>
+            </w:pPr>
+            <w:r>
+              <w:rPr>
+                <w:rFonts w:ascii="Arial" w:eastAsiaTheme="minorHAnsi" w:hAnsi="Arial" w:cs="Arial"/>
+                <w:sz w:val="24"/>
+                <w:szCs w:val="24"/>
+              </w:rPr>
+              <w:t>Controlador Login</w:t>
+            </w:r>
+          </w:p>
+          <w:p>
+            <w:pPr>
+              <w:cnfStyle w:val="000000000000" w:firstRow="0" w:lastRow="0" w:firstColumn="0" w:lastColumn="0" w:oddVBand="0" w:evenVBand="0" w:oddHBand="0" w:evenHBand="0" w:firstRowFirstColumn="0" w:firstRowLastColumn="0" w:lastRowFirstColumn="0" w:lastRowLastColumn="0"/>
+              <w:rPr>
+                <w:rFonts w:ascii="Arial" w:eastAsiaTheme="minorHAnsi" w:hAnsi="Arial" w:cs="Arial"/>
+                <w:sz w:val="24"/>
+                <w:szCs w:val="24"/>
+              </w:rPr>
+            </w:pPr>
+            <w:r>
+              <w:rPr>
+                <w:rFonts w:ascii="Arial" w:eastAsiaTheme="minorHAnsi" w:hAnsi="Arial" w:cs="Arial"/>
+                <w:sz w:val="24"/>
+                <w:szCs w:val="24"/>
+              </w:rPr>
+              <w:t>Modelo Proveedor</w:t>
+            </w:r>
+          </w:p>
+          <w:p>
+            <w:pPr>
+              <w:cnfStyle w:val="000000000000" w:firstRow="0" w:lastRow="0" w:firstColumn="0" w:lastColumn="0" w:oddVBand="0" w:evenVBand="0" w:oddHBand="0" w:evenHBand="0" w:firstRowFirstColumn="0" w:firstRowLastColumn="0" w:lastRowFirstColumn="0" w:lastRowLastColumn="0"/>
+              <w:rPr>
+                <w:rFonts w:ascii="Arial" w:eastAsiaTheme="minorHAnsi" w:hAnsi="Arial" w:cs="Arial"/>
+                <w:sz w:val="24"/>
+                <w:szCs w:val="24"/>
+              </w:rPr>
+            </w:pPr>
+            <w:r>
+              <w:rPr>
+                <w:rFonts w:ascii="Arial" w:eastAsiaTheme="minorHAnsi" w:hAnsi="Arial" w:cs="Arial"/>
+                <w:sz w:val="24"/>
+                <w:szCs w:val="24"/>
+              </w:rPr>
+              <w:t>Modelo DAO Proveedor</w:t>
+            </w:r>
+          </w:p>
+          <w:p>
+            <w:pPr>
+              <w:cnfStyle w:val="000000000000" w:firstRow="0" w:lastRow="0" w:firstColumn="0" w:lastColumn="0" w:oddVBand="0" w:evenVBand="0" w:oddHBand="0" w:evenHBand="0" w:firstRowFirstColumn="0" w:firstRowLastColumn="0" w:lastRowFirstColumn="0" w:lastRowLastColumn="0"/>
+              <w:rPr>
+                <w:rFonts w:ascii="Arial" w:eastAsiaTheme="minorHAnsi" w:hAnsi="Arial" w:cs="Arial"/>
+                <w:sz w:val="24"/>
+                <w:szCs w:val="24"/>
+              </w:rPr>
+            </w:pPr>
+            <w:r>
+              <w:rPr>
+                <w:rFonts w:ascii="Arial" w:eastAsiaTheme="minorHAnsi" w:hAnsi="Arial" w:cs="Arial"/>
+                <w:sz w:val="24"/>
+                <w:szCs w:val="24"/>
+              </w:rPr>
+              <w:t>Vista Proveedor</w:t>
+            </w:r>
+          </w:p>
+          <w:p>
+            <w:pPr>
+              <w:cnfStyle w:val="000000000000" w:firstRow="0" w:lastRow="0" w:firstColumn="0" w:lastColumn="0" w:oddVBand="0" w:evenVBand="0" w:oddHBand="0" w:evenHBand="0" w:firstRowFirstColumn="0" w:firstRowLastColumn="0" w:lastRowFirstColumn="0" w:lastRowLastColumn="0"/>
+              <w:rPr>
+                <w:rFonts w:ascii="Arial" w:eastAsiaTheme="minorHAnsi" w:hAnsi="Arial" w:cs="Arial"/>
+                <w:sz w:val="24"/>
+                <w:szCs w:val="24"/>
+              </w:rPr>
+            </w:pPr>
+            <w:r>
+              <w:rPr>
+                <w:rFonts w:ascii="Arial" w:eastAsiaTheme="minorHAnsi" w:hAnsi="Arial" w:cs="Arial"/>
+                <w:sz w:val="24"/>
+                <w:szCs w:val="24"/>
+              </w:rPr>
+              <w:t>Controlador Proveedor</w:t>
+            </w:r>
+          </w:p>
+          <w:p>
+            <w:pPr>
+              <w:cnfStyle w:val="000000000000" w:firstRow="0" w:lastRow="0" w:firstColumn="0" w:lastColumn="0" w:oddVBand="0" w:evenVBand="0" w:oddHBand="0" w:evenHBand="0" w:firstRowFirstColumn="0" w:firstRowLastColumn="0" w:lastRowFirstColumn="0" w:lastRowLastColumn="0"/>
+              <w:rPr>
+                <w:rFonts w:ascii="Arial" w:eastAsiaTheme="minorHAnsi" w:hAnsi="Arial" w:cs="Arial"/>
+                <w:sz w:val="24"/>
+                <w:szCs w:val="24"/>
+              </w:rPr>
+            </w:pPr>
+            <w:r>
+              <w:rPr>
+                <w:rFonts w:ascii="Arial" w:eastAsiaTheme="minorHAnsi" w:hAnsi="Arial" w:cs="Arial"/>
+                <w:sz w:val="24"/>
+                <w:szCs w:val="24"/>
+              </w:rPr>
+              <w:t>Implementación Servlet</w:t>
+            </w:r>
+          </w:p>
+          <w:p>
+            <w:pPr>
+              <w:cnfStyle w:val="000000000000" w:firstRow="0" w:lastRow="0" w:firstColumn="0" w:lastColumn="0" w:oddVBand="0" w:evenVBand="0" w:oddHBand="0" w:evenHBand="0" w:firstRowFirstColumn="0" w:firstRowLastColumn="0" w:lastRowFirstColumn="0" w:lastRowLastColumn="0"/>
+              <w:rPr>
+                <w:rFonts w:ascii="Arial" w:eastAsiaTheme="minorHAnsi" w:hAnsi="Arial" w:cs="Arial"/>
+                <w:sz w:val="24"/>
+                <w:szCs w:val="24"/>
+              </w:rPr>
+            </w:pPr>
+            <w:r>
+              <w:rPr>
+                <w:rFonts w:ascii="Arial" w:eastAsiaTheme="minorHAnsi" w:hAnsi="Arial" w:cs="Arial"/>
+                <w:sz w:val="24"/>
+                <w:szCs w:val="24"/>
+              </w:rPr>
+              <w:t>Carrito de compras</w:t>
+            </w:r>
+          </w:p>
+          <w:p>
+            <w:pPr>
+              <w:cnfStyle w:val="000000000000" w:firstRow="0" w:lastRow="0" w:firstColumn="0" w:lastColumn="0" w:oddVBand="0" w:evenVBand="0" w:oddHBand="0" w:evenHBand="0" w:firstRowFirstColumn="0" w:firstRowLastColumn="0" w:lastRowFirstColumn="0" w:lastRowLastColumn="0"/>
+              <w:rPr>
+                <w:rFonts w:ascii="Arial" w:eastAsiaTheme="minorHAnsi" w:hAnsi="Arial" w:cs="Arial"/>
+                <w:sz w:val="24"/>
+                <w:szCs w:val="24"/>
+              </w:rPr>
+            </w:pPr>
+            <w:r>
+              <w:rPr>
+                <w:rFonts w:ascii="Arial" w:eastAsiaTheme="minorHAnsi" w:hAnsi="Arial" w:cs="Arial"/>
+                <w:sz w:val="24"/>
+                <w:szCs w:val="24"/>
+              </w:rPr>
+              <w:t>Diseño de interfaz proyecto</w:t>
+            </w:r>
+          </w:p>
+          <w:p>
+            <w:pPr>
+              <w:cnfStyle w:val="000000000000" w:firstRow="0" w:lastRow="0" w:firstColumn="0" w:lastColumn="0" w:oddVBand="0" w:evenVBand="0" w:oddHBand="0" w:evenHBand="0" w:firstRowFirstColumn="0" w:firstRowLastColumn="0" w:lastRowFirstColumn="0" w:lastRowLastColumn="0"/>
+              <w:rPr>
+                <w:rFonts w:ascii="Arial" w:eastAsiaTheme="minorHAnsi" w:hAnsi="Arial" w:cs="Arial"/>
+                <w:sz w:val="24"/>
+                <w:szCs w:val="24"/>
+              </w:rPr>
+            </w:pPr>
+          </w:p>
+          <w:p>
+            <w:pPr>
+              <w:cnfStyle w:val="000000000000" w:firstRow="0" w:lastRow="0" w:firstColumn="0" w:lastColumn="0" w:oddVBand="0" w:evenVBand="0" w:oddHBand="0" w:evenHBand="0" w:firstRowFirstColumn="0" w:firstRowLastColumn="0" w:lastRowFirstColumn="0" w:lastRowLastColumn="0"/>
+              <w:rPr>
+                <w:rFonts w:ascii="Arial" w:eastAsiaTheme="minorHAnsi" w:hAnsi="Arial" w:cs="Arial"/>
+                <w:sz w:val="24"/>
+                <w:szCs w:val="24"/>
+              </w:rPr>
+            </w:pPr>
+          </w:p>
+        </w:tc>
+      </w:tr>
+      <w:tr>
+        <w:trPr>
+          <w:cnfStyle w:val="000000100000" w:firstRow="0" w:lastRow="0" w:firstColumn="0" w:lastColumn="0" w:oddVBand="0" w:evenVBand="0" w:oddHBand="1" w:evenHBand="0" w:firstRowFirstColumn="0" w:firstRowLastColumn="0" w:lastRowFirstColumn="0" w:lastRowLastColumn="0"/>
+          <w:trHeight w:val="589"/>
+        </w:trPr>
+        <w:tc>
+          <w:tcPr>
+            <w:cnfStyle w:val="001000000000" w:firstRow="0" w:lastRow="0" w:firstColumn="1" w:lastColumn="0" w:oddVBand="0" w:evenVBand="0" w:oddHBand="0" w:evenHBand="0" w:firstRowFirstColumn="0" w:firstRowLastColumn="0" w:lastRowFirstColumn="0" w:lastRowLastColumn="0"/>
+            <w:tcW w:w="1531" w:type="pct"/>
+          </w:tcPr>
+          <w:p>
+            <w:pPr>
+              <w:rPr>
+                <w:rFonts w:ascii="Arial" w:eastAsiaTheme="minorHAnsi" w:hAnsi="Arial" w:cs="Arial"/>
+                <w:sz w:val="20"/>
+                <w:szCs w:val="20"/>
+              </w:rPr>
+            </w:pPr>
+            <w:r>
+              <w:rPr>
+                <w:rFonts w:ascii="Arial" w:eastAsiaTheme="minorHAnsi" w:hAnsi="Arial" w:cs="Arial"/>
+                <w:sz w:val="20"/>
+                <w:szCs w:val="20"/>
+              </w:rPr>
+              <w:t>Bryan Eduardo Julian Ajú</w:t>
+            </w:r>
+          </w:p>
+        </w:tc>
+        <w:tc>
+          <w:tcPr>
+            <w:tcW w:w="1413" w:type="pct"/>
+          </w:tcPr>
+          <w:p>
+            <w:pPr>
+              <w:cnfStyle w:val="000000100000" w:firstRow="0" w:lastRow="0" w:firstColumn="0" w:lastColumn="0" w:oddVBand="0" w:evenVBand="0" w:oddHBand="1" w:evenHBand="0" w:firstRowFirstColumn="0" w:firstRowLastColumn="0" w:lastRowFirstColumn="0" w:lastRowLastColumn="0"/>
+              <w:rPr>
+                <w:rFonts w:ascii="Arial" w:eastAsiaTheme="minorHAnsi" w:hAnsi="Arial" w:cs="Arial"/>
+                <w:sz w:val="24"/>
+                <w:szCs w:val="24"/>
+              </w:rPr>
+            </w:pPr>
+            <w:r>
+              <w:rPr>
+                <w:rFonts w:ascii="Arial" w:eastAsiaTheme="minorHAnsi" w:hAnsi="Arial" w:cs="Arial"/>
+                <w:sz w:val="24"/>
+                <w:szCs w:val="24"/>
+              </w:rPr>
+              <w:t>Programador / Scrum Master</w:t>
+            </w:r>
+          </w:p>
+        </w:tc>
+        <w:tc>
+          <w:tcPr>
+            <w:tcW w:w="2056" w:type="pct"/>
+          </w:tcPr>
+          <w:p>
+            <w:pPr>
+              <w:cnfStyle w:val="000000100000" w:firstRow="0" w:lastRow="0" w:firstColumn="0" w:lastColumn="0" w:oddVBand="0" w:evenVBand="0" w:oddHBand="1" w:evenHBand="0" w:firstRowFirstColumn="0" w:firstRowLastColumn="0" w:lastRowFirstColumn="0" w:lastRowLastColumn="0"/>
+              <w:rPr>
+                <w:rFonts w:ascii="Arial" w:eastAsiaTheme="minorHAnsi" w:hAnsi="Arial" w:cs="Arial"/>
+                <w:sz w:val="24"/>
+                <w:szCs w:val="24"/>
+              </w:rPr>
+            </w:pPr>
+            <w:r>
+              <w:rPr>
+                <w:rFonts w:ascii="Arial" w:eastAsiaTheme="minorHAnsi" w:hAnsi="Arial" w:cs="Arial"/>
+                <w:sz w:val="24"/>
+                <w:szCs w:val="24"/>
+              </w:rPr>
+              <w:t>Vista Login</w:t>
+            </w:r>
+          </w:p>
+          <w:p>
+            <w:pPr>
+              <w:cnfStyle w:val="000000100000" w:firstRow="0" w:lastRow="0" w:firstColumn="0" w:lastColumn="0" w:oddVBand="0" w:evenVBand="0" w:oddHBand="1" w:evenHBand="0" w:firstRowFirstColumn="0" w:firstRowLastColumn="0" w:lastRowFirstColumn="0" w:lastRowLastColumn="0"/>
+              <w:rPr>
+                <w:rFonts w:ascii="Arial" w:eastAsiaTheme="minorHAnsi" w:hAnsi="Arial" w:cs="Arial"/>
+                <w:sz w:val="24"/>
+                <w:szCs w:val="24"/>
+              </w:rPr>
+            </w:pPr>
+            <w:r>
+              <w:rPr>
+                <w:rFonts w:ascii="Arial" w:eastAsiaTheme="minorHAnsi" w:hAnsi="Arial" w:cs="Arial"/>
+                <w:sz w:val="24"/>
+                <w:szCs w:val="24"/>
+              </w:rPr>
+              <w:t>Controlador Login</w:t>
+            </w:r>
+          </w:p>
+          <w:p>
+            <w:pPr>
+              <w:cnfStyle w:val="000000100000" w:firstRow="0" w:lastRow="0" w:firstColumn="0" w:lastColumn="0" w:oddVBand="0" w:evenVBand="0" w:oddHBand="1" w:evenHBand="0" w:firstRowFirstColumn="0" w:firstRowLastColumn="0" w:lastRowFirstColumn="0" w:lastRowLastColumn="0"/>
+              <w:rPr>
+                <w:rFonts w:ascii="Arial" w:eastAsiaTheme="minorHAnsi" w:hAnsi="Arial" w:cs="Arial"/>
+                <w:sz w:val="24"/>
+                <w:szCs w:val="24"/>
+              </w:rPr>
+            </w:pPr>
+            <w:r>
+              <w:rPr>
+                <w:rFonts w:ascii="Arial" w:eastAsiaTheme="minorHAnsi" w:hAnsi="Arial" w:cs="Arial"/>
+                <w:sz w:val="24"/>
+                <w:szCs w:val="24"/>
+              </w:rPr>
+              <w:t>Modelo Compra</w:t>
+            </w:r>
+          </w:p>
+          <w:p>
+            <w:pPr>
+              <w:cnfStyle w:val="000000100000" w:firstRow="0" w:lastRow="0" w:firstColumn="0" w:lastColumn="0" w:oddVBand="0" w:evenVBand="0" w:oddHBand="1" w:evenHBand="0" w:firstRowFirstColumn="0" w:firstRowLastColumn="0" w:lastRowFirstColumn="0" w:lastRowLastColumn="0"/>
+              <w:rPr>
+                <w:rFonts w:ascii="Arial" w:eastAsiaTheme="minorHAnsi" w:hAnsi="Arial" w:cs="Arial"/>
+                <w:sz w:val="24"/>
+                <w:szCs w:val="24"/>
+              </w:rPr>
+            </w:pPr>
+            <w:r>
+              <w:rPr>
+                <w:rFonts w:ascii="Arial" w:eastAsiaTheme="minorHAnsi" w:hAnsi="Arial" w:cs="Arial"/>
+                <w:sz w:val="24"/>
+                <w:szCs w:val="24"/>
+              </w:rPr>
+              <w:lastRenderedPageBreak/>
+              <w:t>Modelo</w:t>
+            </w:r>
+            <w:r>
+              <w:rPr>
+                <w:rFonts w:ascii="Arial" w:eastAsiaTheme="minorHAnsi" w:hAnsi="Arial" w:cs="Arial"/>
+                <w:sz w:val="24"/>
+                <w:szCs w:val="24"/>
+              </w:rPr>
+              <w:t xml:space="preserve"> DAO</w:t>
+            </w:r>
+            <w:r>
+              <w:rPr>
+                <w:rFonts w:ascii="Arial" w:eastAsiaTheme="minorHAnsi" w:hAnsi="Arial" w:cs="Arial"/>
+                <w:sz w:val="24"/>
+                <w:szCs w:val="24"/>
+              </w:rPr>
+              <w:t xml:space="preserve"> Compra</w:t>
+            </w:r>
+          </w:p>
+          <w:p>
+            <w:pPr>
+              <w:cnfStyle w:val="000000100000" w:firstRow="0" w:lastRow="0" w:firstColumn="0" w:lastColumn="0" w:oddVBand="0" w:evenVBand="0" w:oddHBand="1" w:evenHBand="0" w:firstRowFirstColumn="0" w:firstRowLastColumn="0" w:lastRowFirstColumn="0" w:lastRowLastColumn="0"/>
+              <w:rPr>
+                <w:rFonts w:ascii="Arial" w:eastAsiaTheme="minorHAnsi" w:hAnsi="Arial" w:cs="Arial"/>
+                <w:sz w:val="24"/>
+                <w:szCs w:val="24"/>
+              </w:rPr>
+            </w:pPr>
+            <w:r>
+              <w:rPr>
+                <w:rFonts w:ascii="Arial" w:eastAsiaTheme="minorHAnsi" w:hAnsi="Arial" w:cs="Arial"/>
+                <w:sz w:val="24"/>
+                <w:szCs w:val="24"/>
+              </w:rPr>
+              <w:t>Vista Compra</w:t>
+            </w:r>
+          </w:p>
+          <w:p>
+            <w:pPr>
+              <w:cnfStyle w:val="000000100000" w:firstRow="0" w:lastRow="0" w:firstColumn="0" w:lastColumn="0" w:oddVBand="0" w:evenVBand="0" w:oddHBand="1" w:evenHBand="0" w:firstRowFirstColumn="0" w:firstRowLastColumn="0" w:lastRowFirstColumn="0" w:lastRowLastColumn="0"/>
+              <w:rPr>
+                <w:rFonts w:ascii="Arial" w:eastAsiaTheme="minorHAnsi" w:hAnsi="Arial" w:cs="Arial"/>
+                <w:sz w:val="24"/>
+                <w:szCs w:val="24"/>
+              </w:rPr>
+            </w:pPr>
+            <w:r>
+              <w:rPr>
+                <w:rFonts w:ascii="Arial" w:eastAsiaTheme="minorHAnsi" w:hAnsi="Arial" w:cs="Arial"/>
+                <w:sz w:val="24"/>
+                <w:szCs w:val="24"/>
+              </w:rPr>
+              <w:t>Controlador Compra</w:t>
+            </w:r>
+          </w:p>
+          <w:p>
+            <w:pPr>
+              <w:cnfStyle w:val="000000100000" w:firstRow="0" w:lastRow="0" w:firstColumn="0" w:lastColumn="0" w:oddVBand="0" w:evenVBand="0" w:oddHBand="1" w:evenHBand="0" w:firstRowFirstColumn="0" w:firstRowLastColumn="0" w:lastRowFirstColumn="0" w:lastRowLastColumn="0"/>
+              <w:rPr>
+                <w:rFonts w:ascii="Arial" w:eastAsiaTheme="minorHAnsi" w:hAnsi="Arial" w:cs="Arial"/>
+                <w:sz w:val="24"/>
+                <w:szCs w:val="24"/>
+              </w:rPr>
+            </w:pPr>
+            <w:r>
+              <w:rPr>
+                <w:rFonts w:ascii="Arial" w:eastAsiaTheme="minorHAnsi" w:hAnsi="Arial" w:cs="Arial"/>
+                <w:sz w:val="24"/>
+                <w:szCs w:val="24"/>
+              </w:rPr>
+              <w:t>Implementación Servlet</w:t>
+            </w:r>
+          </w:p>
+          <w:p>
+            <w:pPr>
+              <w:cnfStyle w:val="000000100000" w:firstRow="0" w:lastRow="0" w:firstColumn="0" w:lastColumn="0" w:oddVBand="0" w:evenVBand="0" w:oddHBand="1" w:evenHBand="0" w:firstRowFirstColumn="0" w:firstRowLastColumn="0" w:lastRowFirstColumn="0" w:lastRowLastColumn="0"/>
+              <w:rPr>
+                <w:rFonts w:ascii="Arial" w:eastAsiaTheme="minorHAnsi" w:hAnsi="Arial" w:cs="Arial"/>
+                <w:sz w:val="24"/>
+                <w:szCs w:val="24"/>
+              </w:rPr>
+            </w:pPr>
+            <w:r>
+              <w:rPr>
+                <w:rFonts w:ascii="Arial" w:eastAsiaTheme="minorHAnsi" w:hAnsi="Arial" w:cs="Arial"/>
+                <w:sz w:val="24"/>
+                <w:szCs w:val="24"/>
+              </w:rPr>
               <w:t>Carrito de compras</w:t>
             </w:r>
           </w:p>
@@ -2926,6 +3551,7496 @@
           <w:szCs w:val="24"/>
         </w:rPr>
       </w:pPr>
+    </w:p>
+    <w:p>
+      <w:pPr>
+        <w:pStyle w:val="Sinespaciado"/>
+        <w:tabs>
+          <w:tab w:val="left" w:pos="5670"/>
+        </w:tabs>
+        <w:spacing w:line="276" w:lineRule="auto"/>
+        <w:jc w:val="center"/>
+        <w:rPr>
+          <w:rFonts w:ascii="Arial" w:hAnsi="Arial" w:cs="Arial"/>
+          <w:sz w:val="24"/>
+          <w:szCs w:val="24"/>
+        </w:rPr>
+      </w:pPr>
+    </w:p>
+    <w:p>
+      <w:pPr>
+        <w:pStyle w:val="Sinespaciado"/>
+        <w:tabs>
+          <w:tab w:val="left" w:pos="5670"/>
+        </w:tabs>
+        <w:spacing w:line="276" w:lineRule="auto"/>
+        <w:jc w:val="center"/>
+        <w:rPr>
+          <w:rFonts w:ascii="Arial" w:hAnsi="Arial" w:cs="Arial"/>
+          <w:sz w:val="24"/>
+          <w:szCs w:val="24"/>
+        </w:rPr>
+      </w:pPr>
+    </w:p>
+    <w:p>
+      <w:pPr>
+        <w:pStyle w:val="Sinespaciado"/>
+        <w:tabs>
+          <w:tab w:val="left" w:pos="5670"/>
+        </w:tabs>
+        <w:spacing w:line="276" w:lineRule="auto"/>
+        <w:jc w:val="center"/>
+        <w:rPr>
+          <w:rFonts w:ascii="Arial" w:hAnsi="Arial" w:cs="Arial"/>
+          <w:sz w:val="24"/>
+          <w:szCs w:val="24"/>
+        </w:rPr>
+      </w:pPr>
+    </w:p>
+    <w:p>
+      <w:pPr>
+        <w:pStyle w:val="Sinespaciado"/>
+        <w:tabs>
+          <w:tab w:val="left" w:pos="5670"/>
+        </w:tabs>
+        <w:spacing w:line="276" w:lineRule="auto"/>
+        <w:jc w:val="center"/>
+        <w:rPr>
+          <w:rFonts w:ascii="Arial" w:hAnsi="Arial" w:cs="Arial"/>
+          <w:sz w:val="24"/>
+          <w:szCs w:val="24"/>
+        </w:rPr>
+      </w:pPr>
+    </w:p>
+    <w:p>
+      <w:pPr>
+        <w:pStyle w:val="Sinespaciado"/>
+        <w:tabs>
+          <w:tab w:val="left" w:pos="5670"/>
+        </w:tabs>
+        <w:spacing w:line="276" w:lineRule="auto"/>
+        <w:jc w:val="center"/>
+        <w:rPr>
+          <w:rFonts w:ascii="Arial" w:hAnsi="Arial" w:cs="Arial"/>
+          <w:sz w:val="24"/>
+          <w:szCs w:val="24"/>
+        </w:rPr>
+      </w:pPr>
+    </w:p>
+    <w:p>
+      <w:pPr>
+        <w:pStyle w:val="Sinespaciado"/>
+        <w:tabs>
+          <w:tab w:val="left" w:pos="5670"/>
+        </w:tabs>
+        <w:spacing w:line="276" w:lineRule="auto"/>
+        <w:jc w:val="center"/>
+        <w:rPr>
+          <w:rFonts w:ascii="Arial" w:hAnsi="Arial" w:cs="Arial"/>
+          <w:sz w:val="24"/>
+          <w:szCs w:val="24"/>
+        </w:rPr>
+      </w:pPr>
+    </w:p>
+    <w:p>
+      <w:pPr>
+        <w:pStyle w:val="Sinespaciado"/>
+        <w:tabs>
+          <w:tab w:val="left" w:pos="5670"/>
+        </w:tabs>
+        <w:spacing w:line="276" w:lineRule="auto"/>
+        <w:jc w:val="center"/>
+        <w:rPr>
+          <w:rFonts w:ascii="Arial" w:hAnsi="Arial" w:cs="Arial"/>
+          <w:sz w:val="24"/>
+          <w:szCs w:val="24"/>
+        </w:rPr>
+      </w:pPr>
+    </w:p>
+    <w:p>
+      <w:pPr>
+        <w:pStyle w:val="Sinespaciado"/>
+        <w:tabs>
+          <w:tab w:val="left" w:pos="5670"/>
+        </w:tabs>
+        <w:spacing w:line="276" w:lineRule="auto"/>
+        <w:jc w:val="center"/>
+        <w:rPr>
+          <w:rFonts w:ascii="Arial" w:hAnsi="Arial" w:cs="Arial"/>
+          <w:sz w:val="24"/>
+          <w:szCs w:val="24"/>
+        </w:rPr>
+      </w:pPr>
+    </w:p>
+    <w:p>
+      <w:pPr>
+        <w:pStyle w:val="Sinespaciado"/>
+        <w:tabs>
+          <w:tab w:val="left" w:pos="5670"/>
+        </w:tabs>
+        <w:spacing w:line="276" w:lineRule="auto"/>
+        <w:jc w:val="center"/>
+        <w:rPr>
+          <w:rFonts w:ascii="Arial" w:hAnsi="Arial" w:cs="Arial"/>
+          <w:sz w:val="24"/>
+          <w:szCs w:val="24"/>
+        </w:rPr>
+      </w:pPr>
+    </w:p>
+    <w:p>
+      <w:pPr>
+        <w:pStyle w:val="Sinespaciado"/>
+        <w:tabs>
+          <w:tab w:val="left" w:pos="5670"/>
+        </w:tabs>
+        <w:spacing w:line="276" w:lineRule="auto"/>
+        <w:jc w:val="center"/>
+        <w:rPr>
+          <w:rFonts w:ascii="Arial" w:hAnsi="Arial" w:cs="Arial"/>
+          <w:sz w:val="24"/>
+          <w:szCs w:val="24"/>
+        </w:rPr>
+      </w:pPr>
+    </w:p>
+    <w:p>
+      <w:pPr>
+        <w:pStyle w:val="Sinespaciado"/>
+        <w:tabs>
+          <w:tab w:val="left" w:pos="5670"/>
+        </w:tabs>
+        <w:spacing w:line="276" w:lineRule="auto"/>
+        <w:jc w:val="center"/>
+        <w:rPr>
+          <w:rFonts w:ascii="Arial" w:hAnsi="Arial" w:cs="Arial"/>
+          <w:sz w:val="24"/>
+          <w:szCs w:val="24"/>
+        </w:rPr>
+      </w:pPr>
+    </w:p>
+    <w:p>
+      <w:pPr>
+        <w:pStyle w:val="Sinespaciado"/>
+        <w:tabs>
+          <w:tab w:val="left" w:pos="5670"/>
+        </w:tabs>
+        <w:spacing w:line="276" w:lineRule="auto"/>
+        <w:jc w:val="center"/>
+        <w:rPr>
+          <w:rFonts w:ascii="Arial" w:hAnsi="Arial" w:cs="Arial"/>
+          <w:sz w:val="24"/>
+          <w:szCs w:val="24"/>
+        </w:rPr>
+      </w:pPr>
+    </w:p>
+    <w:p>
+      <w:pPr>
+        <w:pStyle w:val="Sinespaciado"/>
+        <w:tabs>
+          <w:tab w:val="left" w:pos="5670"/>
+        </w:tabs>
+        <w:spacing w:line="276" w:lineRule="auto"/>
+        <w:jc w:val="center"/>
+        <w:rPr>
+          <w:rFonts w:ascii="Arial" w:hAnsi="Arial" w:cs="Arial"/>
+          <w:sz w:val="24"/>
+          <w:szCs w:val="24"/>
+        </w:rPr>
+      </w:pPr>
+    </w:p>
+    <w:p>
+      <w:pPr>
+        <w:pStyle w:val="Sinespaciado"/>
+        <w:tabs>
+          <w:tab w:val="left" w:pos="5670"/>
+        </w:tabs>
+        <w:spacing w:line="276" w:lineRule="auto"/>
+        <w:jc w:val="center"/>
+        <w:rPr>
+          <w:rFonts w:ascii="Arial" w:hAnsi="Arial" w:cs="Arial"/>
+          <w:sz w:val="24"/>
+          <w:szCs w:val="24"/>
+        </w:rPr>
+      </w:pPr>
+    </w:p>
+    <w:p>
+      <w:pPr>
+        <w:pStyle w:val="Sinespaciado"/>
+        <w:tabs>
+          <w:tab w:val="left" w:pos="5670"/>
+        </w:tabs>
+        <w:spacing w:line="276" w:lineRule="auto"/>
+        <w:jc w:val="center"/>
+        <w:rPr>
+          <w:rFonts w:ascii="Arial" w:hAnsi="Arial" w:cs="Arial"/>
+          <w:sz w:val="24"/>
+          <w:szCs w:val="24"/>
+        </w:rPr>
+      </w:pPr>
+    </w:p>
+    <w:p>
+      <w:pPr>
+        <w:pStyle w:val="Sinespaciado"/>
+        <w:tabs>
+          <w:tab w:val="left" w:pos="5670"/>
+        </w:tabs>
+        <w:spacing w:line="276" w:lineRule="auto"/>
+        <w:jc w:val="center"/>
+        <w:rPr>
+          <w:rFonts w:ascii="Arial" w:hAnsi="Arial" w:cs="Arial"/>
+          <w:sz w:val="24"/>
+          <w:szCs w:val="24"/>
+        </w:rPr>
+      </w:pPr>
+    </w:p>
+    <w:p>
+      <w:pPr>
+        <w:pStyle w:val="Sinespaciado"/>
+        <w:tabs>
+          <w:tab w:val="left" w:pos="5670"/>
+        </w:tabs>
+        <w:spacing w:line="276" w:lineRule="auto"/>
+        <w:jc w:val="center"/>
+        <w:rPr>
+          <w:rFonts w:ascii="Arial" w:hAnsi="Arial" w:cs="Arial"/>
+          <w:sz w:val="24"/>
+          <w:szCs w:val="24"/>
+        </w:rPr>
+      </w:pPr>
+    </w:p>
+    <w:p>
+      <w:pPr>
+        <w:pStyle w:val="Sinespaciado"/>
+        <w:tabs>
+          <w:tab w:val="left" w:pos="5670"/>
+        </w:tabs>
+        <w:spacing w:line="276" w:lineRule="auto"/>
+        <w:jc w:val="center"/>
+        <w:rPr>
+          <w:rFonts w:ascii="Arial" w:hAnsi="Arial" w:cs="Arial"/>
+          <w:sz w:val="24"/>
+          <w:szCs w:val="24"/>
+        </w:rPr>
+      </w:pPr>
+    </w:p>
+    <w:p>
+      <w:pPr>
+        <w:pStyle w:val="Sinespaciado"/>
+        <w:tabs>
+          <w:tab w:val="left" w:pos="5670"/>
+        </w:tabs>
+        <w:spacing w:line="276" w:lineRule="auto"/>
+        <w:jc w:val="center"/>
+        <w:rPr>
+          <w:rFonts w:ascii="Arial" w:hAnsi="Arial" w:cs="Arial"/>
+          <w:sz w:val="24"/>
+          <w:szCs w:val="24"/>
+        </w:rPr>
+      </w:pPr>
+    </w:p>
+    <w:p>
+      <w:pPr>
+        <w:pStyle w:val="Sinespaciado"/>
+        <w:tabs>
+          <w:tab w:val="left" w:pos="5670"/>
+        </w:tabs>
+        <w:spacing w:line="276" w:lineRule="auto"/>
+        <w:jc w:val="center"/>
+        <w:rPr>
+          <w:rFonts w:ascii="Arial" w:hAnsi="Arial" w:cs="Arial"/>
+          <w:sz w:val="24"/>
+          <w:szCs w:val="24"/>
+        </w:rPr>
+      </w:pPr>
+    </w:p>
+    <w:p>
+      <w:pPr>
+        <w:pStyle w:val="Sinespaciado"/>
+        <w:tabs>
+          <w:tab w:val="left" w:pos="5670"/>
+        </w:tabs>
+        <w:spacing w:line="276" w:lineRule="auto"/>
+        <w:jc w:val="center"/>
+        <w:rPr>
+          <w:rFonts w:ascii="Arial" w:hAnsi="Arial" w:cs="Arial"/>
+          <w:sz w:val="24"/>
+          <w:szCs w:val="24"/>
+        </w:rPr>
+      </w:pPr>
+    </w:p>
+    <w:p>
+      <w:pPr>
+        <w:pStyle w:val="Sinespaciado"/>
+        <w:tabs>
+          <w:tab w:val="left" w:pos="5670"/>
+        </w:tabs>
+        <w:spacing w:line="276" w:lineRule="auto"/>
+        <w:jc w:val="center"/>
+        <w:rPr>
+          <w:rFonts w:ascii="Arial" w:hAnsi="Arial" w:cs="Arial"/>
+          <w:sz w:val="24"/>
+          <w:szCs w:val="24"/>
+        </w:rPr>
+      </w:pPr>
+    </w:p>
+    <w:p>
+      <w:pPr>
+        <w:pStyle w:val="Sinespaciado"/>
+        <w:tabs>
+          <w:tab w:val="left" w:pos="5670"/>
+        </w:tabs>
+        <w:spacing w:line="276" w:lineRule="auto"/>
+        <w:jc w:val="center"/>
+        <w:rPr>
+          <w:rFonts w:ascii="Arial" w:hAnsi="Arial" w:cs="Arial"/>
+          <w:sz w:val="24"/>
+          <w:szCs w:val="24"/>
+        </w:rPr>
+      </w:pPr>
+    </w:p>
+    <w:p>
+      <w:pPr>
+        <w:pStyle w:val="Sinespaciado"/>
+        <w:tabs>
+          <w:tab w:val="left" w:pos="5670"/>
+        </w:tabs>
+        <w:spacing w:line="276" w:lineRule="auto"/>
+        <w:jc w:val="center"/>
+        <w:rPr>
+          <w:rFonts w:ascii="Arial" w:hAnsi="Arial" w:cs="Arial"/>
+          <w:sz w:val="24"/>
+          <w:szCs w:val="24"/>
+        </w:rPr>
+      </w:pPr>
+    </w:p>
+    <w:p>
+      <w:pPr>
+        <w:pStyle w:val="Sinespaciado"/>
+        <w:tabs>
+          <w:tab w:val="left" w:pos="5670"/>
+        </w:tabs>
+        <w:spacing w:line="276" w:lineRule="auto"/>
+        <w:jc w:val="center"/>
+        <w:rPr>
+          <w:rFonts w:ascii="Arial" w:hAnsi="Arial" w:cs="Arial"/>
+          <w:sz w:val="24"/>
+          <w:szCs w:val="24"/>
+        </w:rPr>
+      </w:pPr>
+    </w:p>
+    <w:p>
+      <w:pPr>
+        <w:pStyle w:val="Sinespaciado"/>
+        <w:tabs>
+          <w:tab w:val="left" w:pos="5670"/>
+        </w:tabs>
+        <w:spacing w:line="276" w:lineRule="auto"/>
+        <w:jc w:val="center"/>
+        <w:rPr>
+          <w:rFonts w:ascii="Arial" w:hAnsi="Arial" w:cs="Arial"/>
+          <w:sz w:val="24"/>
+          <w:szCs w:val="24"/>
+        </w:rPr>
+      </w:pPr>
+    </w:p>
+    <w:p>
+      <w:pPr>
+        <w:pStyle w:val="Sinespaciado"/>
+        <w:tabs>
+          <w:tab w:val="left" w:pos="5670"/>
+        </w:tabs>
+        <w:spacing w:line="276" w:lineRule="auto"/>
+        <w:jc w:val="center"/>
+        <w:rPr>
+          <w:rFonts w:ascii="Arial" w:hAnsi="Arial" w:cs="Arial"/>
+          <w:sz w:val="24"/>
+          <w:szCs w:val="24"/>
+        </w:rPr>
+      </w:pPr>
+    </w:p>
+    <w:p>
+      <w:pPr>
+        <w:pStyle w:val="Sinespaciado"/>
+        <w:tabs>
+          <w:tab w:val="left" w:pos="5670"/>
+        </w:tabs>
+        <w:spacing w:line="276" w:lineRule="auto"/>
+        <w:jc w:val="center"/>
+        <w:rPr>
+          <w:rFonts w:ascii="Arial" w:hAnsi="Arial" w:cs="Arial"/>
+          <w:sz w:val="24"/>
+          <w:szCs w:val="24"/>
+        </w:rPr>
+      </w:pPr>
+    </w:p>
+    <w:p>
+      <w:pPr>
+        <w:pStyle w:val="Sinespaciado"/>
+        <w:tabs>
+          <w:tab w:val="left" w:pos="5670"/>
+        </w:tabs>
+        <w:spacing w:line="276" w:lineRule="auto"/>
+        <w:jc w:val="center"/>
+        <w:rPr>
+          <w:rFonts w:ascii="Arial" w:hAnsi="Arial" w:cs="Arial"/>
+          <w:sz w:val="24"/>
+          <w:szCs w:val="24"/>
+        </w:rPr>
+      </w:pPr>
+    </w:p>
+    <w:p>
+      <w:pPr>
+        <w:pStyle w:val="Sinespaciado"/>
+        <w:tabs>
+          <w:tab w:val="left" w:pos="5670"/>
+        </w:tabs>
+        <w:spacing w:line="276" w:lineRule="auto"/>
+        <w:jc w:val="center"/>
+        <w:rPr>
+          <w:rFonts w:ascii="Arial" w:hAnsi="Arial" w:cs="Arial"/>
+          <w:sz w:val="24"/>
+          <w:szCs w:val="24"/>
+        </w:rPr>
+      </w:pPr>
+    </w:p>
+    <w:p>
+      <w:pPr>
+        <w:pStyle w:val="Sinespaciado"/>
+        <w:tabs>
+          <w:tab w:val="left" w:pos="5670"/>
+        </w:tabs>
+        <w:spacing w:line="276" w:lineRule="auto"/>
+        <w:jc w:val="center"/>
+        <w:rPr>
+          <w:rFonts w:ascii="Arial" w:hAnsi="Arial" w:cs="Arial"/>
+          <w:sz w:val="24"/>
+          <w:szCs w:val="24"/>
+        </w:rPr>
+      </w:pPr>
+    </w:p>
+    <w:p>
+      <w:pPr>
+        <w:pStyle w:val="Sinespaciado"/>
+        <w:tabs>
+          <w:tab w:val="left" w:pos="5670"/>
+        </w:tabs>
+        <w:spacing w:line="276" w:lineRule="auto"/>
+        <w:jc w:val="center"/>
+        <w:rPr>
+          <w:rFonts w:ascii="Arial" w:hAnsi="Arial" w:cs="Arial"/>
+          <w:sz w:val="24"/>
+          <w:szCs w:val="24"/>
+        </w:rPr>
+      </w:pPr>
+    </w:p>
+    <w:p>
+      <w:pPr>
+        <w:pStyle w:val="Sinespaciado"/>
+        <w:tabs>
+          <w:tab w:val="left" w:pos="5670"/>
+        </w:tabs>
+        <w:spacing w:line="276" w:lineRule="auto"/>
+        <w:jc w:val="center"/>
+        <w:rPr>
+          <w:rFonts w:ascii="Arial" w:hAnsi="Arial" w:cs="Arial"/>
+          <w:sz w:val="24"/>
+          <w:szCs w:val="24"/>
+        </w:rPr>
+      </w:pPr>
+    </w:p>
+    <w:p>
+      <w:pPr>
+        <w:pStyle w:val="Sinespaciado"/>
+        <w:tabs>
+          <w:tab w:val="left" w:pos="5670"/>
+        </w:tabs>
+        <w:spacing w:line="276" w:lineRule="auto"/>
+        <w:jc w:val="center"/>
+        <w:rPr>
+          <w:rFonts w:ascii="Arial" w:hAnsi="Arial" w:cs="Arial"/>
+          <w:sz w:val="24"/>
+          <w:szCs w:val="24"/>
+        </w:rPr>
+      </w:pPr>
+      <w:r>
+        <w:rPr>
+          <w:rFonts w:ascii="Arial" w:hAnsi="Arial" w:cs="Arial"/>
+          <w:sz w:val="24"/>
+          <w:szCs w:val="24"/>
+        </w:rPr>
+        <w:lastRenderedPageBreak/>
+        <w:t>Modelo de entidades</w:t>
+      </w:r>
+    </w:p>
+    <w:p>
+      <w:pPr>
+        <w:pStyle w:val="Sinespaciado"/>
+        <w:tabs>
+          <w:tab w:val="left" w:pos="5670"/>
+        </w:tabs>
+        <w:spacing w:line="276" w:lineRule="auto"/>
+        <w:jc w:val="center"/>
+        <w:rPr>
+          <w:rFonts w:ascii="Arial" w:hAnsi="Arial" w:cs="Arial"/>
+          <w:sz w:val="24"/>
+          <w:szCs w:val="24"/>
+        </w:rPr>
+      </w:pPr>
+      <w:r>
+        <w:rPr>
+          <w:noProof/>
+        </w:rPr>
+        <w:drawing>
+          <wp:anchor distT="0" distB="0" distL="114300" distR="114300" simplePos="0" relativeHeight="251658240" behindDoc="0" locked="0" layoutInCell="1" allowOverlap="1" wp14:anchorId="50A7DC62" wp14:editId="7F297390">
+            <wp:simplePos x="0" y="0"/>
+            <wp:positionH relativeFrom="column">
+              <wp:posOffset>-994410</wp:posOffset>
+            </wp:positionH>
+            <wp:positionV relativeFrom="paragraph">
+              <wp:posOffset>165735</wp:posOffset>
+            </wp:positionV>
+            <wp:extent cx="7587386" cy="3609975"/>
+            <wp:effectExtent l="0" t="0" r="0" b="0"/>
+            <wp:wrapNone/>
+            <wp:docPr id="1" name="Imagen 1"/>
+            <wp:cNvGraphicFramePr>
+              <a:graphicFrameLocks xmlns:a="http://schemas.openxmlformats.org/drawingml/2006/main" noChangeAspect="1"/>
+            </wp:cNvGraphicFramePr>
+            <a:graphic xmlns:a="http://schemas.openxmlformats.org/drawingml/2006/main">
+              <a:graphicData uri="http://schemas.openxmlformats.org/drawingml/2006/picture">
+                <pic:pic xmlns:pic="http://schemas.openxmlformats.org/drawingml/2006/picture">
+                  <pic:nvPicPr>
+                    <pic:cNvPr id="1" name=""/>
+                    <pic:cNvPicPr/>
+                  </pic:nvPicPr>
+                  <pic:blipFill>
+                    <a:blip r:embed="rId6">
+                      <a:extLst>
+                        <a:ext uri="{28A0092B-C50C-407E-A947-70E740481C1C}">
+                          <a14:useLocalDpi xmlns:a14="http://schemas.microsoft.com/office/drawing/2010/main" val="0"/>
+                        </a:ext>
+                      </a:extLst>
+                    </a:blip>
+                    <a:stretch>
+                      <a:fillRect/>
+                    </a:stretch>
+                  </pic:blipFill>
+                  <pic:spPr>
+                    <a:xfrm>
+                      <a:off x="0" y="0"/>
+                      <a:ext cx="7595821" cy="3613988"/>
+                    </a:xfrm>
+                    <a:prstGeom prst="rect">
+                      <a:avLst/>
+                    </a:prstGeom>
+                  </pic:spPr>
+                </pic:pic>
+              </a:graphicData>
+            </a:graphic>
+            <wp14:sizeRelH relativeFrom="page">
+              <wp14:pctWidth>0</wp14:pctWidth>
+            </wp14:sizeRelH>
+            <wp14:sizeRelV relativeFrom="page">
+              <wp14:pctHeight>0</wp14:pctHeight>
+            </wp14:sizeRelV>
+          </wp:anchor>
+        </w:drawing>
+      </w:r>
+    </w:p>
+    <w:p>
+      <w:pPr>
+        <w:pStyle w:val="Sinespaciado"/>
+        <w:tabs>
+          <w:tab w:val="left" w:pos="5670"/>
+        </w:tabs>
+        <w:spacing w:line="276" w:lineRule="auto"/>
+        <w:jc w:val="center"/>
+        <w:rPr>
+          <w:rFonts w:ascii="Arial" w:hAnsi="Arial" w:cs="Arial"/>
+          <w:sz w:val="24"/>
+          <w:szCs w:val="24"/>
+          <w:u w:val="single"/>
+        </w:rPr>
+      </w:pPr>
+    </w:p>
+    <w:p>
+      <w:pPr>
+        <w:rPr>
+          <w:rFonts w:ascii="Arial" w:eastAsiaTheme="minorHAnsi" w:hAnsi="Arial" w:cs="Arial"/>
+          <w:sz w:val="24"/>
+          <w:szCs w:val="24"/>
+          <w:u w:val="single"/>
+        </w:rPr>
+      </w:pPr>
+      <w:r>
+        <w:rPr>
+          <w:rFonts w:ascii="Arial" w:hAnsi="Arial" w:cs="Arial"/>
+          <w:sz w:val="24"/>
+          <w:szCs w:val="24"/>
+          <w:u w:val="single"/>
+        </w:rPr>
+        <w:br w:type="page"/>
+      </w:r>
+    </w:p>
+    <w:p>
+      <w:pPr>
+        <w:pStyle w:val="Sinespaciado"/>
+        <w:tabs>
+          <w:tab w:val="left" w:pos="5670"/>
+        </w:tabs>
+        <w:spacing w:line="276" w:lineRule="auto"/>
+        <w:jc w:val="center"/>
+        <w:rPr>
+          <w:rFonts w:ascii="Arial" w:hAnsi="Arial" w:cs="Arial"/>
+          <w:sz w:val="24"/>
+          <w:szCs w:val="24"/>
+          <w:u w:val="single"/>
+        </w:rPr>
+      </w:pPr>
+      <w:r>
+        <w:rPr>
+          <w:rFonts w:ascii="Arial" w:hAnsi="Arial" w:cs="Arial"/>
+          <w:noProof/>
+          <w:sz w:val="24"/>
+          <w:szCs w:val="24"/>
+          <w:u w:val="single"/>
+        </w:rPr>
+        <w:lastRenderedPageBreak/>
+        <w:drawing>
+          <wp:anchor distT="0" distB="0" distL="114300" distR="114300" simplePos="0" relativeHeight="251659264" behindDoc="0" locked="0" layoutInCell="1" allowOverlap="1" wp14:anchorId="5D4F1438" wp14:editId="26B19325">
+            <wp:simplePos x="0" y="0"/>
+            <wp:positionH relativeFrom="column">
+              <wp:posOffset>-1000622</wp:posOffset>
+            </wp:positionH>
+            <wp:positionV relativeFrom="paragraph">
+              <wp:posOffset>300851</wp:posOffset>
+            </wp:positionV>
+            <wp:extent cx="7612568" cy="3236181"/>
+            <wp:effectExtent l="0" t="0" r="7620" b="2540"/>
+            <wp:wrapNone/>
+            <wp:docPr id="4" name="Imagen 4"/>
+            <wp:cNvGraphicFramePr>
+              <a:graphicFrameLocks xmlns:a="http://schemas.openxmlformats.org/drawingml/2006/main" noChangeAspect="1"/>
+            </wp:cNvGraphicFramePr>
+            <a:graphic xmlns:a="http://schemas.openxmlformats.org/drawingml/2006/main">
+              <a:graphicData uri="http://schemas.openxmlformats.org/drawingml/2006/picture">
+                <pic:pic xmlns:pic="http://schemas.openxmlformats.org/drawingml/2006/picture">
+                  <pic:nvPicPr>
+                    <pic:cNvPr id="1" name=""/>
+                    <pic:cNvPicPr/>
+                  </pic:nvPicPr>
+                  <pic:blipFill rotWithShape="1">
+                    <a:blip r:embed="rId7">
+                      <a:extLst>
+                        <a:ext uri="{28A0092B-C50C-407E-A947-70E740481C1C}">
+                          <a14:useLocalDpi xmlns:a14="http://schemas.microsoft.com/office/drawing/2010/main" val="0"/>
+                        </a:ext>
+                      </a:extLst>
+                    </a:blip>
+                    <a:srcRect b="2841"/>
+                    <a:stretch/>
+                  </pic:blipFill>
+                  <pic:spPr bwMode="auto">
+                    <a:xfrm>
+                      <a:off x="0" y="0"/>
+                      <a:ext cx="7636469" cy="3246342"/>
+                    </a:xfrm>
+                    <a:prstGeom prst="rect">
+                      <a:avLst/>
+                    </a:prstGeom>
+                    <a:ln>
+                      <a:noFill/>
+                    </a:ln>
+                    <a:extLst>
+                      <a:ext uri="{53640926-AAD7-44D8-BBD7-CCE9431645EC}">
+                        <a14:shadowObscured xmlns:a14="http://schemas.microsoft.com/office/drawing/2010/main"/>
+                      </a:ext>
+                    </a:extLst>
+                  </pic:spPr>
+                </pic:pic>
+              </a:graphicData>
+            </a:graphic>
+            <wp14:sizeRelH relativeFrom="page">
+              <wp14:pctWidth>0</wp14:pctWidth>
+            </wp14:sizeRelH>
+            <wp14:sizeRelV relativeFrom="page">
+              <wp14:pctHeight>0</wp14:pctHeight>
+            </wp14:sizeRelV>
+          </wp:anchor>
+        </w:drawing>
+      </w:r>
+      <w:r>
+        <w:rPr>
+          <w:rFonts w:ascii="Arial" w:hAnsi="Arial" w:cs="Arial"/>
+          <w:sz w:val="24"/>
+          <w:szCs w:val="24"/>
+          <w:u w:val="single"/>
+        </w:rPr>
+        <w:t>Diagrama Entidad Relación</w:t>
+      </w:r>
+    </w:p>
+    <w:p>
+      <w:pPr>
+        <w:pStyle w:val="Sinespaciado"/>
+        <w:tabs>
+          <w:tab w:val="left" w:pos="5670"/>
+        </w:tabs>
+        <w:spacing w:line="276" w:lineRule="auto"/>
+        <w:jc w:val="center"/>
+        <w:rPr>
+          <w:rFonts w:ascii="Arial" w:hAnsi="Arial" w:cs="Arial"/>
+          <w:sz w:val="24"/>
+          <w:szCs w:val="24"/>
+          <w:u w:val="single"/>
+        </w:rPr>
+      </w:pPr>
+    </w:p>
+    <w:p>
+      <w:pPr>
+        <w:pStyle w:val="Sinespaciado"/>
+        <w:tabs>
+          <w:tab w:val="left" w:pos="5670"/>
+        </w:tabs>
+        <w:spacing w:line="276" w:lineRule="auto"/>
+        <w:jc w:val="center"/>
+        <w:rPr>
+          <w:rFonts w:ascii="Arial" w:hAnsi="Arial" w:cs="Arial"/>
+          <w:sz w:val="24"/>
+          <w:szCs w:val="24"/>
+          <w:u w:val="single"/>
+        </w:rPr>
+      </w:pPr>
+    </w:p>
+    <w:p>
+      <w:pPr>
+        <w:rPr>
+          <w:rFonts w:ascii="Arial" w:hAnsi="Arial" w:cs="Arial"/>
+          <w:sz w:val="24"/>
+          <w:szCs w:val="24"/>
+          <w:u w:val="single"/>
+        </w:rPr>
+      </w:pPr>
+      <w:r>
+        <w:rPr>
+          <w:rFonts w:ascii="Arial" w:hAnsi="Arial" w:cs="Arial"/>
+          <w:sz w:val="24"/>
+          <w:szCs w:val="24"/>
+          <w:u w:val="single"/>
+        </w:rPr>
+        <w:br w:type="page"/>
+      </w:r>
+    </w:p>
+    <w:p>
+      <w:pPr>
+        <w:rPr>
+          <w:rFonts w:ascii="Arial" w:hAnsi="Arial" w:cs="Arial"/>
+          <w:sz w:val="24"/>
+          <w:szCs w:val="24"/>
+          <w:u w:val="single"/>
+        </w:rPr>
+      </w:pPr>
+      <w:r>
+        <w:rPr>
+          <w:rFonts w:ascii="Arial" w:hAnsi="Arial" w:cs="Arial"/>
+          <w:sz w:val="24"/>
+          <w:szCs w:val="24"/>
+          <w:u w:val="single"/>
+        </w:rPr>
+        <w:lastRenderedPageBreak/>
+        <w:t>Diagrama Entidad Relacion</w:t>
+      </w:r>
+    </w:p>
+    <w:p>
+      <w:pPr>
+        <w:rPr>
+          <w:rFonts w:ascii="Arial" w:hAnsi="Arial" w:cs="Arial"/>
+          <w:sz w:val="24"/>
+          <w:szCs w:val="24"/>
+          <w:u w:val="single"/>
+        </w:rPr>
+      </w:pPr>
+    </w:p>
+    <w:p>
+      <w:pPr>
+        <w:rPr>
+          <w:rFonts w:ascii="Arial" w:hAnsi="Arial" w:cs="Arial"/>
+          <w:sz w:val="24"/>
+          <w:szCs w:val="24"/>
+          <w:u w:val="single"/>
+        </w:rPr>
+      </w:pPr>
+      <w:r>
+        <w:rPr>
+          <w:noProof/>
+        </w:rPr>
+        <w:drawing>
+          <wp:inline distT="0" distB="0" distL="0" distR="0" wp14:anchorId="69EB4161" wp14:editId="74850F55">
+            <wp:extent cx="6183992" cy="5974080"/>
+            <wp:effectExtent l="0" t="0" r="7620" b="7620"/>
+            <wp:docPr id="1922120840" name="Imagen 1" descr="Escala de tiempo&#10;&#10;Descripción generada automáticamente"/>
+            <wp:cNvGraphicFramePr>
+              <a:graphicFrameLocks xmlns:a="http://schemas.openxmlformats.org/drawingml/2006/main" noChangeAspect="1"/>
+            </wp:cNvGraphicFramePr>
+            <a:graphic xmlns:a="http://schemas.openxmlformats.org/drawingml/2006/main">
+              <a:graphicData uri="http://schemas.openxmlformats.org/drawingml/2006/picture">
+                <pic:pic xmlns:pic="http://schemas.openxmlformats.org/drawingml/2006/picture">
+                  <pic:nvPicPr>
+                    <pic:cNvPr id="1922120840" name="Imagen 1" descr="Escala de tiempo&#10;&#10;Descripción generada automáticamente"/>
+                    <pic:cNvPicPr>
+                      <a:picLocks noChangeAspect="1" noChangeArrowheads="1"/>
+                    </pic:cNvPicPr>
+                  </pic:nvPicPr>
+                  <pic:blipFill>
+                    <a:blip r:embed="rId8">
+                      <a:extLst>
+                        <a:ext uri="{28A0092B-C50C-407E-A947-70E740481C1C}">
+                          <a14:useLocalDpi xmlns:a14="http://schemas.microsoft.com/office/drawing/2010/main" val="0"/>
+                        </a:ext>
+                      </a:extLst>
+                    </a:blip>
+                    <a:srcRect/>
+                    <a:stretch>
+                      <a:fillRect/>
+                    </a:stretch>
+                  </pic:blipFill>
+                  <pic:spPr bwMode="auto">
+                    <a:xfrm>
+                      <a:off x="0" y="0"/>
+                      <a:ext cx="6188207" cy="5978152"/>
+                    </a:xfrm>
+                    <a:prstGeom prst="rect">
+                      <a:avLst/>
+                    </a:prstGeom>
+                    <a:noFill/>
+                    <a:ln>
+                      <a:noFill/>
+                    </a:ln>
+                  </pic:spPr>
+                </pic:pic>
+              </a:graphicData>
+            </a:graphic>
+          </wp:inline>
+        </w:drawing>
+      </w:r>
+    </w:p>
+    <w:p>
+      <w:pPr>
+        <w:rPr>
+          <w:rFonts w:ascii="Arial" w:eastAsiaTheme="minorHAnsi" w:hAnsi="Arial" w:cs="Arial"/>
+          <w:sz w:val="24"/>
+          <w:szCs w:val="24"/>
+          <w:u w:val="single"/>
+        </w:rPr>
+      </w:pPr>
+    </w:p>
+    <w:p>
+      <w:pPr>
+        <w:rPr>
+          <w:rFonts w:ascii="Arial" w:eastAsiaTheme="minorHAnsi" w:hAnsi="Arial" w:cs="Arial"/>
+          <w:sz w:val="24"/>
+          <w:szCs w:val="24"/>
+          <w:u w:val="single"/>
+        </w:rPr>
+      </w:pPr>
+    </w:p>
+    <w:p>
+      <w:pPr>
+        <w:rPr>
+          <w:rFonts w:ascii="Arial" w:eastAsiaTheme="minorHAnsi" w:hAnsi="Arial" w:cs="Arial"/>
+          <w:sz w:val="24"/>
+          <w:szCs w:val="24"/>
+          <w:u w:val="single"/>
+        </w:rPr>
+      </w:pPr>
+    </w:p>
+    <w:p>
+      <w:pPr>
+        <w:rPr>
+          <w:rFonts w:ascii="Arial" w:eastAsiaTheme="minorHAnsi" w:hAnsi="Arial" w:cs="Arial"/>
+          <w:sz w:val="24"/>
+          <w:szCs w:val="24"/>
+          <w:u w:val="single"/>
+        </w:rPr>
+      </w:pPr>
+    </w:p>
+    <w:p>
+      <w:pPr>
+        <w:rPr>
+          <w:rFonts w:ascii="Arial" w:eastAsiaTheme="minorHAnsi" w:hAnsi="Arial" w:cs="Arial"/>
+          <w:sz w:val="24"/>
+          <w:szCs w:val="24"/>
+          <w:u w:val="single"/>
+        </w:rPr>
+      </w:pPr>
+    </w:p>
+    <w:p>
+      <w:pPr>
+        <w:pStyle w:val="Sinespaciado"/>
+        <w:tabs>
+          <w:tab w:val="left" w:pos="5670"/>
+        </w:tabs>
+        <w:spacing w:line="276" w:lineRule="auto"/>
+        <w:jc w:val="center"/>
+        <w:rPr>
+          <w:rFonts w:ascii="Arial" w:hAnsi="Arial" w:cs="Arial"/>
+          <w:sz w:val="24"/>
+          <w:szCs w:val="24"/>
+          <w:u w:val="single"/>
+          <w:lang w:val="en-AU"/>
+        </w:rPr>
+      </w:pPr>
+      <w:r>
+        <w:rPr>
+          <w:rFonts w:ascii="Arial" w:hAnsi="Arial" w:cs="Arial"/>
+          <w:sz w:val="24"/>
+          <w:szCs w:val="24"/>
+          <w:u w:val="single"/>
+        </w:rPr>
+        <w:lastRenderedPageBreak/>
+        <w:t>Script</w:t>
+      </w:r>
+    </w:p>
+    <w:p>
+      <w:pPr>
+        <w:pStyle w:val="Sinespaciado"/>
+        <w:tabs>
+          <w:tab w:val="left" w:pos="5670"/>
+        </w:tabs>
+        <w:spacing w:line="276" w:lineRule="auto"/>
+        <w:jc w:val="both"/>
+        <w:rPr>
+          <w:rFonts w:ascii="Arial" w:hAnsi="Arial" w:cs="Arial"/>
+          <w:sz w:val="24"/>
+          <w:szCs w:val="24"/>
+          <w:lang w:val="es-MX"/>
+        </w:rPr>
+      </w:pPr>
+      <w:r>
+        <w:rPr>
+          <w:rFonts w:ascii="Arial" w:hAnsi="Arial" w:cs="Arial"/>
+          <w:sz w:val="24"/>
+          <w:szCs w:val="24"/>
+          <w:lang w:val="es-MX"/>
+        </w:rPr>
+        <w:t>/*</w:t>
+      </w:r>
+    </w:p>
+    <w:p>
+      <w:pPr>
+        <w:pStyle w:val="Sinespaciado"/>
+        <w:tabs>
+          <w:tab w:val="left" w:pos="5670"/>
+        </w:tabs>
+        <w:spacing w:line="276" w:lineRule="auto"/>
+        <w:jc w:val="both"/>
+        <w:rPr>
+          <w:rFonts w:ascii="Arial" w:hAnsi="Arial" w:cs="Arial"/>
+          <w:sz w:val="24"/>
+          <w:szCs w:val="24"/>
+          <w:lang w:val="es-MX"/>
+        </w:rPr>
+      </w:pPr>
+      <w:r>
+        <w:rPr>
+          <w:rFonts w:ascii="Arial" w:hAnsi="Arial" w:cs="Arial"/>
+          <w:sz w:val="24"/>
+          <w:szCs w:val="24"/>
+          <w:lang w:val="es-MX"/>
+        </w:rPr>
+        <w:t>Fecha de Creación:</w:t>
+      </w:r>
+    </w:p>
+    <w:p>
+      <w:pPr>
+        <w:pStyle w:val="Sinespaciado"/>
+        <w:tabs>
+          <w:tab w:val="left" w:pos="5670"/>
+        </w:tabs>
+        <w:spacing w:line="276" w:lineRule="auto"/>
+        <w:jc w:val="both"/>
+        <w:rPr>
+          <w:rFonts w:ascii="Arial" w:hAnsi="Arial" w:cs="Arial"/>
+          <w:sz w:val="24"/>
+          <w:szCs w:val="24"/>
+          <w:lang w:val="es-MX"/>
+        </w:rPr>
+      </w:pPr>
+      <w:r>
+        <w:rPr>
+          <w:rFonts w:ascii="Arial" w:hAnsi="Arial" w:cs="Arial"/>
+          <w:sz w:val="24"/>
+          <w:szCs w:val="24"/>
+          <w:lang w:val="es-MX"/>
+        </w:rPr>
+        <w:t>06-07-2023</w:t>
+      </w:r>
+    </w:p>
+    <w:p>
+      <w:pPr>
+        <w:pStyle w:val="Sinespaciado"/>
+        <w:tabs>
+          <w:tab w:val="left" w:pos="5670"/>
+        </w:tabs>
+        <w:spacing w:line="276" w:lineRule="auto"/>
+        <w:jc w:val="both"/>
+        <w:rPr>
+          <w:rFonts w:ascii="Arial" w:hAnsi="Arial" w:cs="Arial"/>
+          <w:sz w:val="24"/>
+          <w:szCs w:val="24"/>
+          <w:lang w:val="es-MX"/>
+        </w:rPr>
+      </w:pPr>
+      <w:r>
+        <w:rPr>
+          <w:rFonts w:ascii="Arial" w:hAnsi="Arial" w:cs="Arial"/>
+          <w:sz w:val="24"/>
+          <w:szCs w:val="24"/>
+          <w:lang w:val="es-MX"/>
+        </w:rPr>
+        <w:t>Fecha de Modificaciones:</w:t>
+      </w:r>
+    </w:p>
+    <w:p>
+      <w:pPr>
+        <w:pStyle w:val="Sinespaciado"/>
+        <w:tabs>
+          <w:tab w:val="left" w:pos="5670"/>
+        </w:tabs>
+        <w:spacing w:line="276" w:lineRule="auto"/>
+        <w:jc w:val="both"/>
+        <w:rPr>
+          <w:rFonts w:ascii="Arial" w:hAnsi="Arial" w:cs="Arial"/>
+          <w:sz w:val="24"/>
+          <w:szCs w:val="24"/>
+          <w:lang w:val="es-MX"/>
+        </w:rPr>
+      </w:pPr>
+      <w:r>
+        <w:rPr>
+          <w:rFonts w:ascii="Arial" w:hAnsi="Arial" w:cs="Arial"/>
+          <w:sz w:val="24"/>
+          <w:szCs w:val="24"/>
+          <w:lang w:val="es-MX"/>
+        </w:rPr>
+        <w:t>06-07-2023</w:t>
+      </w:r>
+    </w:p>
+    <w:p>
+      <w:pPr>
+        <w:pStyle w:val="Sinespaciado"/>
+        <w:tabs>
+          <w:tab w:val="left" w:pos="5670"/>
+        </w:tabs>
+        <w:spacing w:line="276" w:lineRule="auto"/>
+        <w:jc w:val="both"/>
+        <w:rPr>
+          <w:rFonts w:ascii="Arial" w:hAnsi="Arial" w:cs="Arial"/>
+          <w:sz w:val="24"/>
+          <w:szCs w:val="24"/>
+          <w:lang w:val="es-MX"/>
+        </w:rPr>
+      </w:pPr>
+      <w:r>
+        <w:rPr>
+          <w:rFonts w:ascii="Arial" w:hAnsi="Arial" w:cs="Arial"/>
+          <w:sz w:val="24"/>
+          <w:szCs w:val="24"/>
+          <w:lang w:val="es-MX"/>
+        </w:rPr>
+        <w:t>07-07-2023</w:t>
+      </w:r>
+    </w:p>
+    <w:p>
+      <w:pPr>
+        <w:pStyle w:val="Sinespaciado"/>
+        <w:tabs>
+          <w:tab w:val="left" w:pos="5670"/>
+        </w:tabs>
+        <w:spacing w:line="276" w:lineRule="auto"/>
+        <w:jc w:val="both"/>
+        <w:rPr>
+          <w:rFonts w:ascii="Arial" w:hAnsi="Arial" w:cs="Arial"/>
+          <w:sz w:val="24"/>
+          <w:szCs w:val="24"/>
+          <w:lang w:val="es-MX"/>
+        </w:rPr>
+      </w:pPr>
+      <w:r>
+        <w:rPr>
+          <w:rFonts w:ascii="Arial" w:hAnsi="Arial" w:cs="Arial"/>
+          <w:sz w:val="24"/>
+          <w:szCs w:val="24"/>
+          <w:lang w:val="es-MX"/>
+        </w:rPr>
+        <w:t>*/</w:t>
+      </w:r>
+    </w:p>
+    <w:p>
+      <w:pPr>
+        <w:pStyle w:val="Sinespaciado"/>
+        <w:tabs>
+          <w:tab w:val="left" w:pos="5670"/>
+        </w:tabs>
+        <w:spacing w:line="276" w:lineRule="auto"/>
+        <w:jc w:val="both"/>
+        <w:rPr>
+          <w:rFonts w:ascii="Arial" w:hAnsi="Arial" w:cs="Arial"/>
+          <w:sz w:val="24"/>
+          <w:szCs w:val="24"/>
+          <w:lang w:val="es-MX"/>
+        </w:rPr>
+      </w:pPr>
+      <w:r>
+        <w:rPr>
+          <w:rFonts w:ascii="Arial" w:hAnsi="Arial" w:cs="Arial"/>
+          <w:sz w:val="24"/>
+          <w:szCs w:val="24"/>
+          <w:lang w:val="es-MX"/>
+        </w:rPr>
+        <w:t>-- Creación de la base de datos ---------------------</w:t>
+      </w:r>
+    </w:p>
+    <w:p>
+      <w:pPr>
+        <w:pStyle w:val="Sinespaciado"/>
+        <w:tabs>
+          <w:tab w:val="left" w:pos="5670"/>
+        </w:tabs>
+        <w:spacing w:line="276" w:lineRule="auto"/>
+        <w:jc w:val="both"/>
+        <w:rPr>
+          <w:rFonts w:ascii="Arial" w:hAnsi="Arial" w:cs="Arial"/>
+          <w:sz w:val="24"/>
+          <w:szCs w:val="24"/>
+          <w:lang w:val="en-AU"/>
+        </w:rPr>
+      </w:pPr>
+      <w:r>
+        <w:rPr>
+          <w:rFonts w:ascii="Arial" w:hAnsi="Arial" w:cs="Arial"/>
+          <w:sz w:val="24"/>
+          <w:szCs w:val="24"/>
+          <w:lang w:val="en-AU"/>
+        </w:rPr>
+        <w:t>Drop database if exists DBDressCode;</w:t>
+      </w:r>
+    </w:p>
+    <w:p>
+      <w:pPr>
+        <w:pStyle w:val="Sinespaciado"/>
+        <w:tabs>
+          <w:tab w:val="left" w:pos="5670"/>
+        </w:tabs>
+        <w:spacing w:line="276" w:lineRule="auto"/>
+        <w:jc w:val="both"/>
+        <w:rPr>
+          <w:rFonts w:ascii="Arial" w:hAnsi="Arial" w:cs="Arial"/>
+          <w:sz w:val="24"/>
+          <w:szCs w:val="24"/>
+          <w:lang w:val="en-AU"/>
+        </w:rPr>
+      </w:pPr>
+      <w:r>
+        <w:rPr>
+          <w:rFonts w:ascii="Arial" w:hAnsi="Arial" w:cs="Arial"/>
+          <w:sz w:val="24"/>
+          <w:szCs w:val="24"/>
+          <w:lang w:val="en-AU"/>
+        </w:rPr>
+        <w:t>Create database DBDressCode;</w:t>
+      </w:r>
+    </w:p>
+    <w:p>
+      <w:pPr>
+        <w:pStyle w:val="Sinespaciado"/>
+        <w:tabs>
+          <w:tab w:val="left" w:pos="5670"/>
+        </w:tabs>
+        <w:spacing w:line="276" w:lineRule="auto"/>
+        <w:jc w:val="both"/>
+        <w:rPr>
+          <w:rFonts w:ascii="Arial" w:hAnsi="Arial" w:cs="Arial"/>
+          <w:sz w:val="24"/>
+          <w:szCs w:val="24"/>
+          <w:lang w:val="en-AU"/>
+        </w:rPr>
+      </w:pPr>
+    </w:p>
+    <w:p>
+      <w:pPr>
+        <w:pStyle w:val="Sinespaciado"/>
+        <w:tabs>
+          <w:tab w:val="left" w:pos="5670"/>
+        </w:tabs>
+        <w:spacing w:line="276" w:lineRule="auto"/>
+        <w:jc w:val="both"/>
+        <w:rPr>
+          <w:rFonts w:ascii="Arial" w:hAnsi="Arial" w:cs="Arial"/>
+          <w:sz w:val="24"/>
+          <w:szCs w:val="24"/>
+          <w:lang w:val="en-AU"/>
+        </w:rPr>
+      </w:pPr>
+      <w:r>
+        <w:rPr>
+          <w:rFonts w:ascii="Arial" w:hAnsi="Arial" w:cs="Arial"/>
+          <w:sz w:val="24"/>
+          <w:szCs w:val="24"/>
+          <w:lang w:val="en-AU"/>
+        </w:rPr>
+        <w:t>Use DBDressCode;</w:t>
+      </w:r>
+    </w:p>
+    <w:p>
+      <w:pPr>
+        <w:pStyle w:val="Sinespaciado"/>
+        <w:tabs>
+          <w:tab w:val="left" w:pos="5670"/>
+        </w:tabs>
+        <w:spacing w:line="276" w:lineRule="auto"/>
+        <w:jc w:val="both"/>
+        <w:rPr>
+          <w:rFonts w:ascii="Arial" w:hAnsi="Arial" w:cs="Arial"/>
+          <w:sz w:val="24"/>
+          <w:szCs w:val="24"/>
+          <w:lang w:val="en-AU"/>
+        </w:rPr>
+      </w:pPr>
+    </w:p>
+    <w:p>
+      <w:pPr>
+        <w:pStyle w:val="Sinespaciado"/>
+        <w:tabs>
+          <w:tab w:val="left" w:pos="5670"/>
+        </w:tabs>
+        <w:spacing w:line="276" w:lineRule="auto"/>
+        <w:jc w:val="both"/>
+        <w:rPr>
+          <w:rFonts w:ascii="Arial" w:hAnsi="Arial" w:cs="Arial"/>
+          <w:sz w:val="24"/>
+          <w:szCs w:val="24"/>
+          <w:lang w:val="es-MX"/>
+        </w:rPr>
+      </w:pPr>
+      <w:r>
+        <w:rPr>
+          <w:rFonts w:ascii="Arial" w:hAnsi="Arial" w:cs="Arial"/>
+          <w:sz w:val="24"/>
+          <w:szCs w:val="24"/>
+          <w:lang w:val="es-MX"/>
+        </w:rPr>
+        <w:t>-- Creación de las tablas ---------------------------</w:t>
+      </w:r>
+    </w:p>
+    <w:p>
+      <w:pPr>
+        <w:pStyle w:val="Sinespaciado"/>
+        <w:tabs>
+          <w:tab w:val="left" w:pos="5670"/>
+        </w:tabs>
+        <w:spacing w:line="276" w:lineRule="auto"/>
+        <w:jc w:val="both"/>
+        <w:rPr>
+          <w:rFonts w:ascii="Arial" w:hAnsi="Arial" w:cs="Arial"/>
+          <w:sz w:val="24"/>
+          <w:szCs w:val="24"/>
+          <w:lang w:val="es-MX"/>
+        </w:rPr>
+      </w:pPr>
+      <w:r>
+        <w:rPr>
+          <w:rFonts w:ascii="Arial" w:hAnsi="Arial" w:cs="Arial"/>
+          <w:sz w:val="24"/>
+          <w:szCs w:val="24"/>
+          <w:lang w:val="es-MX"/>
+        </w:rPr>
+        <w:t>Create table Categoria(</w:t>
+      </w:r>
+    </w:p>
+    <w:p>
+      <w:pPr>
+        <w:pStyle w:val="Sinespaciado"/>
+        <w:tabs>
+          <w:tab w:val="left" w:pos="5670"/>
+        </w:tabs>
+        <w:spacing w:line="276" w:lineRule="auto"/>
+        <w:jc w:val="both"/>
+        <w:rPr>
+          <w:rFonts w:ascii="Arial" w:hAnsi="Arial" w:cs="Arial"/>
+          <w:sz w:val="24"/>
+          <w:szCs w:val="24"/>
+          <w:lang w:val="en-AU"/>
+        </w:rPr>
+      </w:pPr>
+      <w:r>
+        <w:rPr>
+          <w:rFonts w:ascii="Arial" w:hAnsi="Arial" w:cs="Arial"/>
+          <w:sz w:val="24"/>
+          <w:szCs w:val="24"/>
+          <w:lang w:val="en-AU"/>
+        </w:rPr>
+        <w:t xml:space="preserve">    </w:t>
+      </w:r>
+      <w:r>
+        <w:rPr>
+          <w:rFonts w:ascii="Arial" w:hAnsi="Arial" w:cs="Arial"/>
+          <w:sz w:val="24"/>
+          <w:szCs w:val="24"/>
+          <w:lang w:val="en-AU"/>
+        </w:rPr>
+        <w:t>codigoCategoria int not null auto_increment,</w:t>
+      </w:r>
+    </w:p>
+    <w:p>
+      <w:pPr>
+        <w:pStyle w:val="Sinespaciado"/>
+        <w:tabs>
+          <w:tab w:val="left" w:pos="5670"/>
+        </w:tabs>
+        <w:spacing w:line="276" w:lineRule="auto"/>
+        <w:jc w:val="both"/>
+        <w:rPr>
+          <w:rFonts w:ascii="Arial" w:hAnsi="Arial" w:cs="Arial"/>
+          <w:sz w:val="24"/>
+          <w:szCs w:val="24"/>
+          <w:lang w:val="en-AU"/>
+        </w:rPr>
+      </w:pPr>
+      <w:r>
+        <w:rPr>
+          <w:rFonts w:ascii="Arial" w:hAnsi="Arial" w:cs="Arial"/>
+          <w:sz w:val="24"/>
+          <w:szCs w:val="24"/>
+          <w:lang w:val="en-AU"/>
+        </w:rPr>
+        <w:t xml:space="preserve">    descripcion varchar(255) not null,</w:t>
+      </w:r>
+    </w:p>
+    <w:p>
+      <w:pPr>
+        <w:pStyle w:val="Sinespaciado"/>
+        <w:tabs>
+          <w:tab w:val="left" w:pos="5670"/>
+        </w:tabs>
+        <w:spacing w:line="276" w:lineRule="auto"/>
+        <w:jc w:val="both"/>
+        <w:rPr>
+          <w:rFonts w:ascii="Arial" w:hAnsi="Arial" w:cs="Arial"/>
+          <w:sz w:val="24"/>
+          <w:szCs w:val="24"/>
+          <w:lang w:val="en-AU"/>
+        </w:rPr>
+      </w:pPr>
+      <w:r>
+        <w:rPr>
+          <w:rFonts w:ascii="Arial" w:hAnsi="Arial" w:cs="Arial"/>
+          <w:sz w:val="24"/>
+          <w:szCs w:val="24"/>
+          <w:lang w:val="en-AU"/>
+        </w:rPr>
+        <w:t xml:space="preserve">    clasificacion varchar(100) not null,</w:t>
+      </w:r>
+    </w:p>
+    <w:p>
+      <w:pPr>
+        <w:pStyle w:val="Sinespaciado"/>
+        <w:tabs>
+          <w:tab w:val="left" w:pos="5670"/>
+        </w:tabs>
+        <w:spacing w:line="276" w:lineRule="auto"/>
+        <w:jc w:val="both"/>
+        <w:rPr>
+          <w:rFonts w:ascii="Arial" w:hAnsi="Arial" w:cs="Arial"/>
+          <w:sz w:val="24"/>
+          <w:szCs w:val="24"/>
+          <w:lang w:val="en-AU"/>
+        </w:rPr>
+      </w:pPr>
+      <w:r>
+        <w:rPr>
+          <w:rFonts w:ascii="Arial" w:hAnsi="Arial" w:cs="Arial"/>
+          <w:sz w:val="24"/>
+          <w:szCs w:val="24"/>
+          <w:lang w:val="en-AU"/>
+        </w:rPr>
+        <w:t xml:space="preserve">    tallasDisponibles int not null,</w:t>
+      </w:r>
+    </w:p>
+    <w:p>
+      <w:pPr>
+        <w:pStyle w:val="Sinespaciado"/>
+        <w:tabs>
+          <w:tab w:val="left" w:pos="5670"/>
+        </w:tabs>
+        <w:spacing w:line="276" w:lineRule="auto"/>
+        <w:jc w:val="both"/>
+        <w:rPr>
+          <w:rFonts w:ascii="Arial" w:hAnsi="Arial" w:cs="Arial"/>
+          <w:sz w:val="24"/>
+          <w:szCs w:val="24"/>
+          <w:lang w:val="en-AU"/>
+        </w:rPr>
+      </w:pPr>
+      <w:r>
+        <w:rPr>
+          <w:rFonts w:ascii="Arial" w:hAnsi="Arial" w:cs="Arial"/>
+          <w:sz w:val="24"/>
+          <w:szCs w:val="24"/>
+          <w:lang w:val="en-AU"/>
+        </w:rPr>
+        <w:t xml:space="preserve">    temporada varchar(100) not null,</w:t>
+      </w:r>
+    </w:p>
+    <w:p>
+      <w:pPr>
+        <w:pStyle w:val="Sinespaciado"/>
+        <w:tabs>
+          <w:tab w:val="left" w:pos="5670"/>
+        </w:tabs>
+        <w:spacing w:line="276" w:lineRule="auto"/>
+        <w:jc w:val="both"/>
+        <w:rPr>
+          <w:rFonts w:ascii="Arial" w:hAnsi="Arial" w:cs="Arial"/>
+          <w:sz w:val="24"/>
+          <w:szCs w:val="24"/>
+          <w:lang w:val="en-AU"/>
+        </w:rPr>
+      </w:pPr>
+      <w:r>
+        <w:rPr>
+          <w:rFonts w:ascii="Arial" w:hAnsi="Arial" w:cs="Arial"/>
+          <w:sz w:val="24"/>
+          <w:szCs w:val="24"/>
+          <w:lang w:val="en-AU"/>
+        </w:rPr>
+        <w:t xml:space="preserve">    primary key PK_codigoCategoria (codigoCategoria)</w:t>
+      </w:r>
+    </w:p>
+    <w:p>
+      <w:pPr>
+        <w:pStyle w:val="Sinespaciado"/>
+        <w:tabs>
+          <w:tab w:val="left" w:pos="5670"/>
+        </w:tabs>
+        <w:spacing w:line="276" w:lineRule="auto"/>
+        <w:jc w:val="both"/>
+        <w:rPr>
+          <w:rFonts w:ascii="Arial" w:hAnsi="Arial" w:cs="Arial"/>
+          <w:sz w:val="24"/>
+          <w:szCs w:val="24"/>
+          <w:lang w:val="en-AU"/>
+        </w:rPr>
+      </w:pPr>
+      <w:r>
+        <w:rPr>
+          <w:rFonts w:ascii="Arial" w:hAnsi="Arial" w:cs="Arial"/>
+          <w:sz w:val="24"/>
+          <w:szCs w:val="24"/>
+          <w:lang w:val="en-AU"/>
+        </w:rPr>
+        <w:t>);</w:t>
+      </w:r>
+    </w:p>
+    <w:p>
+      <w:pPr>
+        <w:pStyle w:val="Sinespaciado"/>
+        <w:tabs>
+          <w:tab w:val="left" w:pos="5670"/>
+        </w:tabs>
+        <w:spacing w:line="276" w:lineRule="auto"/>
+        <w:jc w:val="both"/>
+        <w:rPr>
+          <w:rFonts w:ascii="Arial" w:hAnsi="Arial" w:cs="Arial"/>
+          <w:sz w:val="24"/>
+          <w:szCs w:val="24"/>
+          <w:lang w:val="en-AU"/>
+        </w:rPr>
+      </w:pPr>
+    </w:p>
+    <w:p>
+      <w:pPr>
+        <w:pStyle w:val="Sinespaciado"/>
+        <w:tabs>
+          <w:tab w:val="left" w:pos="5670"/>
+        </w:tabs>
+        <w:spacing w:line="276" w:lineRule="auto"/>
+        <w:jc w:val="both"/>
+        <w:rPr>
+          <w:rFonts w:ascii="Arial" w:hAnsi="Arial" w:cs="Arial"/>
+          <w:sz w:val="24"/>
+          <w:szCs w:val="24"/>
+          <w:lang w:val="en-AU"/>
+        </w:rPr>
+      </w:pPr>
+      <w:r>
+        <w:rPr>
+          <w:rFonts w:ascii="Arial" w:hAnsi="Arial" w:cs="Arial"/>
+          <w:sz w:val="24"/>
+          <w:szCs w:val="24"/>
+          <w:lang w:val="en-AU"/>
+        </w:rPr>
+        <w:t>Create table Proveedor(</w:t>
+      </w:r>
+    </w:p>
+    <w:p>
+      <w:pPr>
+        <w:pStyle w:val="Sinespaciado"/>
+        <w:tabs>
+          <w:tab w:val="left" w:pos="5670"/>
+        </w:tabs>
+        <w:spacing w:line="276" w:lineRule="auto"/>
+        <w:jc w:val="both"/>
+        <w:rPr>
+          <w:rFonts w:ascii="Arial" w:hAnsi="Arial" w:cs="Arial"/>
+          <w:sz w:val="24"/>
+          <w:szCs w:val="24"/>
+          <w:lang w:val="en-AU"/>
+        </w:rPr>
+      </w:pPr>
+      <w:r>
+        <w:rPr>
+          <w:rFonts w:ascii="Arial" w:hAnsi="Arial" w:cs="Arial"/>
+          <w:sz w:val="24"/>
+          <w:szCs w:val="24"/>
+          <w:lang w:val="en-AU"/>
+        </w:rPr>
+        <w:t xml:space="preserve">    </w:t>
+      </w:r>
+      <w:r>
+        <w:rPr>
+          <w:rFonts w:ascii="Arial" w:hAnsi="Arial" w:cs="Arial"/>
+          <w:sz w:val="24"/>
+          <w:szCs w:val="24"/>
+          <w:lang w:val="en-AU"/>
+        </w:rPr>
+        <w:t>codigoProveedor int not null auto_increment,</w:t>
+      </w:r>
+    </w:p>
+    <w:p>
+      <w:pPr>
+        <w:pStyle w:val="Sinespaciado"/>
+        <w:tabs>
+          <w:tab w:val="left" w:pos="5670"/>
+        </w:tabs>
+        <w:spacing w:line="276" w:lineRule="auto"/>
+        <w:jc w:val="both"/>
+        <w:rPr>
+          <w:rFonts w:ascii="Arial" w:hAnsi="Arial" w:cs="Arial"/>
+          <w:sz w:val="24"/>
+          <w:szCs w:val="24"/>
+          <w:lang w:val="en-AU"/>
+        </w:rPr>
+      </w:pPr>
+      <w:r>
+        <w:rPr>
+          <w:rFonts w:ascii="Arial" w:hAnsi="Arial" w:cs="Arial"/>
+          <w:sz w:val="24"/>
+          <w:szCs w:val="24"/>
+          <w:lang w:val="en-AU"/>
+        </w:rPr>
+        <w:t xml:space="preserve">    nombreProveedor varchar(100) not null,</w:t>
+      </w:r>
+    </w:p>
+    <w:p>
+      <w:pPr>
+        <w:pStyle w:val="Sinespaciado"/>
+        <w:tabs>
+          <w:tab w:val="left" w:pos="5670"/>
+        </w:tabs>
+        <w:spacing w:line="276" w:lineRule="auto"/>
+        <w:jc w:val="both"/>
+        <w:rPr>
+          <w:rFonts w:ascii="Arial" w:hAnsi="Arial" w:cs="Arial"/>
+          <w:sz w:val="24"/>
+          <w:szCs w:val="24"/>
+          <w:lang w:val="en-AU"/>
+        </w:rPr>
+      </w:pPr>
+      <w:r>
+        <w:rPr>
+          <w:rFonts w:ascii="Arial" w:hAnsi="Arial" w:cs="Arial"/>
+          <w:sz w:val="24"/>
+          <w:szCs w:val="24"/>
+          <w:lang w:val="en-AU"/>
+        </w:rPr>
+        <w:t xml:space="preserve">    telefonoProveedor varchar(8) not null,</w:t>
+      </w:r>
+    </w:p>
+    <w:p>
+      <w:pPr>
+        <w:pStyle w:val="Sinespaciado"/>
+        <w:tabs>
+          <w:tab w:val="left" w:pos="5670"/>
+        </w:tabs>
+        <w:spacing w:line="276" w:lineRule="auto"/>
+        <w:jc w:val="both"/>
+        <w:rPr>
+          <w:rFonts w:ascii="Arial" w:hAnsi="Arial" w:cs="Arial"/>
+          <w:sz w:val="24"/>
+          <w:szCs w:val="24"/>
+          <w:lang w:val="en-AU"/>
+        </w:rPr>
+      </w:pPr>
+      <w:r>
+        <w:rPr>
+          <w:rFonts w:ascii="Arial" w:hAnsi="Arial" w:cs="Arial"/>
+          <w:sz w:val="24"/>
+          <w:szCs w:val="24"/>
+          <w:lang w:val="en-AU"/>
+        </w:rPr>
+        <w:t xml:space="preserve">    direccionProveedor varchar(255) not null,</w:t>
+      </w:r>
+    </w:p>
+    <w:p>
+      <w:pPr>
+        <w:pStyle w:val="Sinespaciado"/>
+        <w:tabs>
+          <w:tab w:val="left" w:pos="5670"/>
+        </w:tabs>
+        <w:spacing w:line="276" w:lineRule="auto"/>
+        <w:jc w:val="both"/>
+        <w:rPr>
+          <w:rFonts w:ascii="Arial" w:hAnsi="Arial" w:cs="Arial"/>
+          <w:sz w:val="24"/>
+          <w:szCs w:val="24"/>
+          <w:lang w:val="en-AU"/>
+        </w:rPr>
+      </w:pPr>
+      <w:r>
+        <w:rPr>
+          <w:rFonts w:ascii="Arial" w:hAnsi="Arial" w:cs="Arial"/>
+          <w:sz w:val="24"/>
+          <w:szCs w:val="24"/>
+          <w:lang w:val="en-AU"/>
+        </w:rPr>
+        <w:t xml:space="preserve">    correoProveedor varchar(100) not null,</w:t>
+      </w:r>
+    </w:p>
+    <w:p>
+      <w:pPr>
+        <w:pStyle w:val="Sinespaciado"/>
+        <w:tabs>
+          <w:tab w:val="left" w:pos="5670"/>
+        </w:tabs>
+        <w:spacing w:line="276" w:lineRule="auto"/>
+        <w:jc w:val="both"/>
+        <w:rPr>
+          <w:rFonts w:ascii="Arial" w:hAnsi="Arial" w:cs="Arial"/>
+          <w:sz w:val="24"/>
+          <w:szCs w:val="24"/>
+          <w:lang w:val="en-AU"/>
+        </w:rPr>
+      </w:pPr>
+      <w:r>
+        <w:rPr>
+          <w:rFonts w:ascii="Arial" w:hAnsi="Arial" w:cs="Arial"/>
+          <w:sz w:val="24"/>
+          <w:szCs w:val="24"/>
+          <w:lang w:val="en-AU"/>
+        </w:rPr>
+        <w:t xml:space="preserve">    primary key PK_codigoProveedor (codigoProveedor)</w:t>
+      </w:r>
+    </w:p>
+    <w:p>
+      <w:pPr>
+        <w:pStyle w:val="Sinespaciado"/>
+        <w:tabs>
+          <w:tab w:val="left" w:pos="5670"/>
+        </w:tabs>
+        <w:spacing w:line="276" w:lineRule="auto"/>
+        <w:jc w:val="both"/>
+        <w:rPr>
+          <w:rFonts w:ascii="Arial" w:hAnsi="Arial" w:cs="Arial"/>
+          <w:sz w:val="24"/>
+          <w:szCs w:val="24"/>
+          <w:lang w:val="en-AU"/>
+        </w:rPr>
+      </w:pPr>
+      <w:r>
+        <w:rPr>
+          <w:rFonts w:ascii="Arial" w:hAnsi="Arial" w:cs="Arial"/>
+          <w:sz w:val="24"/>
+          <w:szCs w:val="24"/>
+          <w:lang w:val="en-AU"/>
+        </w:rPr>
+        <w:t>);</w:t>
+      </w:r>
+    </w:p>
+    <w:p>
+      <w:pPr>
+        <w:pStyle w:val="Sinespaciado"/>
+        <w:tabs>
+          <w:tab w:val="left" w:pos="5670"/>
+        </w:tabs>
+        <w:spacing w:line="276" w:lineRule="auto"/>
+        <w:jc w:val="both"/>
+        <w:rPr>
+          <w:rFonts w:ascii="Arial" w:hAnsi="Arial" w:cs="Arial"/>
+          <w:sz w:val="24"/>
+          <w:szCs w:val="24"/>
+          <w:lang w:val="en-AU"/>
+        </w:rPr>
+      </w:pPr>
+    </w:p>
+    <w:p>
+      <w:pPr>
+        <w:pStyle w:val="Sinespaciado"/>
+        <w:tabs>
+          <w:tab w:val="left" w:pos="5670"/>
+        </w:tabs>
+        <w:spacing w:line="276" w:lineRule="auto"/>
+        <w:jc w:val="both"/>
+        <w:rPr>
+          <w:rFonts w:ascii="Arial" w:hAnsi="Arial" w:cs="Arial"/>
+          <w:sz w:val="24"/>
+          <w:szCs w:val="24"/>
+          <w:lang w:val="en-AU"/>
+        </w:rPr>
+      </w:pPr>
+      <w:r>
+        <w:rPr>
+          <w:rFonts w:ascii="Arial" w:hAnsi="Arial" w:cs="Arial"/>
+          <w:sz w:val="24"/>
+          <w:szCs w:val="24"/>
+          <w:lang w:val="en-AU"/>
+        </w:rPr>
+        <w:t>Create table Usuario(</w:t>
+      </w:r>
+    </w:p>
+    <w:p>
+      <w:pPr>
+        <w:pStyle w:val="Sinespaciado"/>
+        <w:tabs>
+          <w:tab w:val="left" w:pos="5670"/>
+        </w:tabs>
+        <w:spacing w:line="276" w:lineRule="auto"/>
+        <w:jc w:val="both"/>
+        <w:rPr>
+          <w:rFonts w:ascii="Arial" w:hAnsi="Arial" w:cs="Arial"/>
+          <w:sz w:val="24"/>
+          <w:szCs w:val="24"/>
+          <w:lang w:val="en-AU"/>
+        </w:rPr>
+      </w:pPr>
+      <w:r>
+        <w:rPr>
+          <w:rFonts w:ascii="Arial" w:hAnsi="Arial" w:cs="Arial"/>
+          <w:sz w:val="24"/>
+          <w:szCs w:val="24"/>
+          <w:lang w:val="en-AU"/>
+        </w:rPr>
+        <w:t xml:space="preserve">    </w:t>
+      </w:r>
+      <w:r>
+        <w:rPr>
+          <w:rFonts w:ascii="Arial" w:hAnsi="Arial" w:cs="Arial"/>
+          <w:sz w:val="24"/>
+          <w:szCs w:val="24"/>
+          <w:lang w:val="en-AU"/>
+        </w:rPr>
+        <w:t>codigoUsuario int not null auto_increment,</w:t>
+      </w:r>
+    </w:p>
+    <w:p>
+      <w:pPr>
+        <w:pStyle w:val="Sinespaciado"/>
+        <w:tabs>
+          <w:tab w:val="left" w:pos="5670"/>
+        </w:tabs>
+        <w:spacing w:line="276" w:lineRule="auto"/>
+        <w:jc w:val="both"/>
+        <w:rPr>
+          <w:rFonts w:ascii="Arial" w:hAnsi="Arial" w:cs="Arial"/>
+          <w:sz w:val="24"/>
+          <w:szCs w:val="24"/>
+          <w:lang w:val="es-MX"/>
+        </w:rPr>
+      </w:pPr>
+      <w:r>
+        <w:rPr>
+          <w:rFonts w:ascii="Arial" w:hAnsi="Arial" w:cs="Arial"/>
+          <w:sz w:val="24"/>
+          <w:szCs w:val="24"/>
+          <w:lang w:val="en-AU"/>
+        </w:rPr>
+        <w:t xml:space="preserve">    </w:t>
+      </w:r>
+      <w:r>
+        <w:rPr>
+          <w:rFonts w:ascii="Arial" w:hAnsi="Arial" w:cs="Arial"/>
+          <w:sz w:val="24"/>
+          <w:szCs w:val="24"/>
+          <w:lang w:val="es-MX"/>
+        </w:rPr>
+        <w:t>nombreUsuario varchar(100) not null,</w:t>
+      </w:r>
+    </w:p>
+    <w:p>
+      <w:pPr>
+        <w:pStyle w:val="Sinespaciado"/>
+        <w:tabs>
+          <w:tab w:val="left" w:pos="5670"/>
+        </w:tabs>
+        <w:spacing w:line="276" w:lineRule="auto"/>
+        <w:jc w:val="both"/>
+        <w:rPr>
+          <w:rFonts w:ascii="Arial" w:hAnsi="Arial" w:cs="Arial"/>
+          <w:sz w:val="24"/>
+          <w:szCs w:val="24"/>
+          <w:lang w:val="es-MX"/>
+        </w:rPr>
+      </w:pPr>
+      <w:r>
+        <w:rPr>
+          <w:rFonts w:ascii="Arial" w:hAnsi="Arial" w:cs="Arial"/>
+          <w:sz w:val="24"/>
+          <w:szCs w:val="24"/>
+          <w:lang w:val="es-MX"/>
+        </w:rPr>
+        <w:t xml:space="preserve">    apellidoUsuario varchar(100) not null,</w:t>
+      </w:r>
+    </w:p>
+    <w:p>
+      <w:pPr>
+        <w:pStyle w:val="Sinespaciado"/>
+        <w:tabs>
+          <w:tab w:val="left" w:pos="5670"/>
+        </w:tabs>
+        <w:spacing w:line="276" w:lineRule="auto"/>
+        <w:jc w:val="both"/>
+        <w:rPr>
+          <w:rFonts w:ascii="Arial" w:hAnsi="Arial" w:cs="Arial"/>
+          <w:sz w:val="24"/>
+          <w:szCs w:val="24"/>
+          <w:lang w:val="en-AU"/>
+        </w:rPr>
+      </w:pPr>
+      <w:r>
+        <w:rPr>
+          <w:rFonts w:ascii="Arial" w:hAnsi="Arial" w:cs="Arial"/>
+          <w:sz w:val="24"/>
+          <w:szCs w:val="24"/>
+          <w:lang w:val="es-MX"/>
+        </w:rPr>
+        <w:t xml:space="preserve">    </w:t>
+      </w:r>
+      <w:r>
+        <w:rPr>
+          <w:rFonts w:ascii="Arial" w:hAnsi="Arial" w:cs="Arial"/>
+          <w:sz w:val="24"/>
+          <w:szCs w:val="24"/>
+          <w:lang w:val="en-AU"/>
+        </w:rPr>
+        <w:t>correoUsuario varchar(100) not null,</w:t>
+      </w:r>
+    </w:p>
+    <w:p>
+      <w:pPr>
+        <w:pStyle w:val="Sinespaciado"/>
+        <w:tabs>
+          <w:tab w:val="left" w:pos="5670"/>
+        </w:tabs>
+        <w:spacing w:line="276" w:lineRule="auto"/>
+        <w:jc w:val="both"/>
+        <w:rPr>
+          <w:rFonts w:ascii="Arial" w:hAnsi="Arial" w:cs="Arial"/>
+          <w:sz w:val="24"/>
+          <w:szCs w:val="24"/>
+          <w:lang w:val="en-AU"/>
+        </w:rPr>
+      </w:pPr>
+      <w:r>
+        <w:rPr>
+          <w:rFonts w:ascii="Arial" w:hAnsi="Arial" w:cs="Arial"/>
+          <w:sz w:val="24"/>
+          <w:szCs w:val="24"/>
+          <w:lang w:val="en-AU"/>
+        </w:rPr>
+        <w:t xml:space="preserve">    username varchar(50) not null,</w:t>
+      </w:r>
+    </w:p>
+    <w:p>
+      <w:pPr>
+        <w:pStyle w:val="Sinespaciado"/>
+        <w:tabs>
+          <w:tab w:val="left" w:pos="5670"/>
+        </w:tabs>
+        <w:spacing w:line="276" w:lineRule="auto"/>
+        <w:jc w:val="both"/>
+        <w:rPr>
+          <w:rFonts w:ascii="Arial" w:hAnsi="Arial" w:cs="Arial"/>
+          <w:sz w:val="24"/>
+          <w:szCs w:val="24"/>
+          <w:lang w:val="en-AU"/>
+        </w:rPr>
+      </w:pPr>
+      <w:r>
+        <w:rPr>
+          <w:rFonts w:ascii="Arial" w:hAnsi="Arial" w:cs="Arial"/>
+          <w:sz w:val="24"/>
+          <w:szCs w:val="24"/>
+          <w:lang w:val="en-AU"/>
+        </w:rPr>
+        <w:t xml:space="preserve">    contrasena varchar(100) not null,</w:t>
+      </w:r>
+    </w:p>
+    <w:p>
+      <w:pPr>
+        <w:pStyle w:val="Sinespaciado"/>
+        <w:tabs>
+          <w:tab w:val="left" w:pos="5670"/>
+        </w:tabs>
+        <w:spacing w:line="276" w:lineRule="auto"/>
+        <w:jc w:val="both"/>
+        <w:rPr>
+          <w:rFonts w:ascii="Arial" w:hAnsi="Arial" w:cs="Arial"/>
+          <w:sz w:val="24"/>
+          <w:szCs w:val="24"/>
+          <w:lang w:val="en-AU"/>
+        </w:rPr>
+      </w:pPr>
+      <w:r>
+        <w:rPr>
+          <w:rFonts w:ascii="Arial" w:hAnsi="Arial" w:cs="Arial"/>
+          <w:sz w:val="24"/>
+          <w:szCs w:val="24"/>
+          <w:lang w:val="en-AU"/>
+        </w:rPr>
+        <w:t xml:space="preserve">    primary key PK_codigoUsuario (codigoUsuario)</w:t>
+      </w:r>
+    </w:p>
+    <w:p>
+      <w:pPr>
+        <w:pStyle w:val="Sinespaciado"/>
+        <w:tabs>
+          <w:tab w:val="left" w:pos="5670"/>
+        </w:tabs>
+        <w:spacing w:line="276" w:lineRule="auto"/>
+        <w:jc w:val="both"/>
+        <w:rPr>
+          <w:rFonts w:ascii="Arial" w:hAnsi="Arial" w:cs="Arial"/>
+          <w:sz w:val="24"/>
+          <w:szCs w:val="24"/>
+          <w:lang w:val="en-AU"/>
+        </w:rPr>
+      </w:pPr>
+      <w:r>
+        <w:rPr>
+          <w:rFonts w:ascii="Arial" w:hAnsi="Arial" w:cs="Arial"/>
+          <w:sz w:val="24"/>
+          <w:szCs w:val="24"/>
+          <w:lang w:val="en-AU"/>
+        </w:rPr>
+        <w:lastRenderedPageBreak/>
+        <w:t>);</w:t>
+      </w:r>
+    </w:p>
+    <w:p>
+      <w:pPr>
+        <w:pStyle w:val="Sinespaciado"/>
+        <w:tabs>
+          <w:tab w:val="left" w:pos="5670"/>
+        </w:tabs>
+        <w:spacing w:line="276" w:lineRule="auto"/>
+        <w:jc w:val="both"/>
+        <w:rPr>
+          <w:rFonts w:ascii="Arial" w:hAnsi="Arial" w:cs="Arial"/>
+          <w:sz w:val="24"/>
+          <w:szCs w:val="24"/>
+          <w:lang w:val="en-AU"/>
+        </w:rPr>
+      </w:pPr>
+    </w:p>
+    <w:p>
+      <w:pPr>
+        <w:pStyle w:val="Sinespaciado"/>
+        <w:tabs>
+          <w:tab w:val="left" w:pos="5670"/>
+        </w:tabs>
+        <w:spacing w:line="276" w:lineRule="auto"/>
+        <w:jc w:val="both"/>
+        <w:rPr>
+          <w:rFonts w:ascii="Arial" w:hAnsi="Arial" w:cs="Arial"/>
+          <w:sz w:val="24"/>
+          <w:szCs w:val="24"/>
+          <w:lang w:val="en-AU"/>
+        </w:rPr>
+      </w:pPr>
+      <w:r>
+        <w:rPr>
+          <w:rFonts w:ascii="Arial" w:hAnsi="Arial" w:cs="Arial"/>
+          <w:sz w:val="24"/>
+          <w:szCs w:val="24"/>
+          <w:lang w:val="en-AU"/>
+        </w:rPr>
+        <w:t>Create table Empleado(</w:t>
+      </w:r>
+    </w:p>
+    <w:p>
+      <w:pPr>
+        <w:pStyle w:val="Sinespaciado"/>
+        <w:tabs>
+          <w:tab w:val="left" w:pos="5670"/>
+        </w:tabs>
+        <w:spacing w:line="276" w:lineRule="auto"/>
+        <w:jc w:val="both"/>
+        <w:rPr>
+          <w:rFonts w:ascii="Arial" w:hAnsi="Arial" w:cs="Arial"/>
+          <w:sz w:val="24"/>
+          <w:szCs w:val="24"/>
+          <w:lang w:val="en-AU"/>
+        </w:rPr>
+      </w:pPr>
+      <w:r>
+        <w:rPr>
+          <w:rFonts w:ascii="Arial" w:hAnsi="Arial" w:cs="Arial"/>
+          <w:sz w:val="24"/>
+          <w:szCs w:val="24"/>
+          <w:lang w:val="en-AU"/>
+        </w:rPr>
+        <w:t xml:space="preserve">    </w:t>
+      </w:r>
+      <w:r>
+        <w:rPr>
+          <w:rFonts w:ascii="Arial" w:hAnsi="Arial" w:cs="Arial"/>
+          <w:sz w:val="24"/>
+          <w:szCs w:val="24"/>
+          <w:lang w:val="en-AU"/>
+        </w:rPr>
+        <w:t>codigoEmpleado int not null auto_increment,</w:t>
+      </w:r>
+    </w:p>
+    <w:p>
+      <w:pPr>
+        <w:pStyle w:val="Sinespaciado"/>
+        <w:tabs>
+          <w:tab w:val="left" w:pos="5670"/>
+        </w:tabs>
+        <w:spacing w:line="276" w:lineRule="auto"/>
+        <w:jc w:val="both"/>
+        <w:rPr>
+          <w:rFonts w:ascii="Arial" w:hAnsi="Arial" w:cs="Arial"/>
+          <w:sz w:val="24"/>
+          <w:szCs w:val="24"/>
+        </w:rPr>
+      </w:pPr>
+      <w:r>
+        <w:rPr>
+          <w:rFonts w:ascii="Arial" w:hAnsi="Arial" w:cs="Arial"/>
+          <w:sz w:val="24"/>
+          <w:szCs w:val="24"/>
+          <w:lang w:val="en-AU"/>
+        </w:rPr>
+        <w:t xml:space="preserve">    </w:t>
+      </w:r>
+      <w:r>
+        <w:rPr>
+          <w:rFonts w:ascii="Arial" w:hAnsi="Arial" w:cs="Arial"/>
+          <w:sz w:val="24"/>
+          <w:szCs w:val="24"/>
+        </w:rPr>
+        <w:t>nombreEmpleado varchar(100) not null,</w:t>
+      </w:r>
+    </w:p>
+    <w:p>
+      <w:pPr>
+        <w:pStyle w:val="Sinespaciado"/>
+        <w:tabs>
+          <w:tab w:val="left" w:pos="5670"/>
+        </w:tabs>
+        <w:spacing w:line="276" w:lineRule="auto"/>
+        <w:jc w:val="both"/>
+        <w:rPr>
+          <w:rFonts w:ascii="Arial" w:hAnsi="Arial" w:cs="Arial"/>
+          <w:sz w:val="24"/>
+          <w:szCs w:val="24"/>
+          <w:lang w:val="es-MX"/>
+        </w:rPr>
+      </w:pPr>
+      <w:r>
+        <w:rPr>
+          <w:rFonts w:ascii="Arial" w:hAnsi="Arial" w:cs="Arial"/>
+          <w:sz w:val="24"/>
+          <w:szCs w:val="24"/>
+        </w:rPr>
+        <w:t xml:space="preserve">    </w:t>
+      </w:r>
+      <w:r>
+        <w:rPr>
+          <w:rFonts w:ascii="Arial" w:hAnsi="Arial" w:cs="Arial"/>
+          <w:sz w:val="24"/>
+          <w:szCs w:val="24"/>
+          <w:lang w:val="es-MX"/>
+        </w:rPr>
+        <w:t>apellidoEmpleado varchar(100) not null,</w:t>
+      </w:r>
+    </w:p>
+    <w:p>
+      <w:pPr>
+        <w:pStyle w:val="Sinespaciado"/>
+        <w:tabs>
+          <w:tab w:val="left" w:pos="5670"/>
+        </w:tabs>
+        <w:spacing w:line="276" w:lineRule="auto"/>
+        <w:jc w:val="both"/>
+        <w:rPr>
+          <w:rFonts w:ascii="Arial" w:hAnsi="Arial" w:cs="Arial"/>
+          <w:sz w:val="24"/>
+          <w:szCs w:val="24"/>
+          <w:lang w:val="es-MX"/>
+        </w:rPr>
+      </w:pPr>
+      <w:r>
+        <w:rPr>
+          <w:rFonts w:ascii="Arial" w:hAnsi="Arial" w:cs="Arial"/>
+          <w:sz w:val="24"/>
+          <w:szCs w:val="24"/>
+          <w:lang w:val="es-MX"/>
+        </w:rPr>
+        <w:t xml:space="preserve">    puestoEmpleado varchar(100) not null,</w:t>
+      </w:r>
+    </w:p>
+    <w:p>
+      <w:pPr>
+        <w:pStyle w:val="Sinespaciado"/>
+        <w:tabs>
+          <w:tab w:val="left" w:pos="5670"/>
+        </w:tabs>
+        <w:spacing w:line="276" w:lineRule="auto"/>
+        <w:jc w:val="both"/>
+        <w:rPr>
+          <w:rFonts w:ascii="Arial" w:hAnsi="Arial" w:cs="Arial"/>
+          <w:sz w:val="24"/>
+          <w:szCs w:val="24"/>
+          <w:lang w:val="es-MX"/>
+        </w:rPr>
+      </w:pPr>
+      <w:r>
+        <w:rPr>
+          <w:rFonts w:ascii="Arial" w:hAnsi="Arial" w:cs="Arial"/>
+          <w:sz w:val="24"/>
+          <w:szCs w:val="24"/>
+          <w:lang w:val="es-MX"/>
+        </w:rPr>
+        <w:t xml:space="preserve">    telefonoEmpleado varchar(8) not null,</w:t>
+      </w:r>
+    </w:p>
+    <w:p>
+      <w:pPr>
+        <w:pStyle w:val="Sinespaciado"/>
+        <w:tabs>
+          <w:tab w:val="left" w:pos="5670"/>
+        </w:tabs>
+        <w:spacing w:line="276" w:lineRule="auto"/>
+        <w:jc w:val="both"/>
+        <w:rPr>
+          <w:rFonts w:ascii="Arial" w:hAnsi="Arial" w:cs="Arial"/>
+          <w:sz w:val="24"/>
+          <w:szCs w:val="24"/>
+          <w:lang w:val="es-MX"/>
+        </w:rPr>
+      </w:pPr>
+      <w:r>
+        <w:rPr>
+          <w:rFonts w:ascii="Arial" w:hAnsi="Arial" w:cs="Arial"/>
+          <w:sz w:val="24"/>
+          <w:szCs w:val="24"/>
+          <w:lang w:val="es-MX"/>
+        </w:rPr>
+        <w:t xml:space="preserve">    </w:t>
+      </w:r>
+      <w:r>
+        <w:rPr>
+          <w:rFonts w:ascii="Arial" w:hAnsi="Arial" w:cs="Arial"/>
+          <w:sz w:val="24"/>
+          <w:szCs w:val="24"/>
+          <w:lang w:val="es-MX"/>
+        </w:rPr>
+        <w:t>primary key PK_codigoEmpleado (codigoEmpleado)</w:t>
+      </w:r>
+    </w:p>
+    <w:p>
+      <w:pPr>
+        <w:pStyle w:val="Sinespaciado"/>
+        <w:tabs>
+          <w:tab w:val="left" w:pos="5670"/>
+        </w:tabs>
+        <w:spacing w:line="276" w:lineRule="auto"/>
+        <w:jc w:val="both"/>
+        <w:rPr>
+          <w:rFonts w:ascii="Arial" w:hAnsi="Arial" w:cs="Arial"/>
+          <w:sz w:val="24"/>
+          <w:szCs w:val="24"/>
+          <w:lang w:val="es-MX"/>
+        </w:rPr>
+      </w:pPr>
+      <w:r>
+        <w:rPr>
+          <w:rFonts w:ascii="Arial" w:hAnsi="Arial" w:cs="Arial"/>
+          <w:sz w:val="24"/>
+          <w:szCs w:val="24"/>
+          <w:lang w:val="es-MX"/>
+        </w:rPr>
+        <w:t>);</w:t>
+      </w:r>
+    </w:p>
+    <w:p>
+      <w:pPr>
+        <w:pStyle w:val="Sinespaciado"/>
+        <w:tabs>
+          <w:tab w:val="left" w:pos="5670"/>
+        </w:tabs>
+        <w:spacing w:line="276" w:lineRule="auto"/>
+        <w:jc w:val="both"/>
+        <w:rPr>
+          <w:rFonts w:ascii="Arial" w:hAnsi="Arial" w:cs="Arial"/>
+          <w:sz w:val="24"/>
+          <w:szCs w:val="24"/>
+          <w:lang w:val="es-MX"/>
+        </w:rPr>
+      </w:pPr>
+    </w:p>
+    <w:p>
+      <w:pPr>
+        <w:pStyle w:val="Sinespaciado"/>
+        <w:tabs>
+          <w:tab w:val="left" w:pos="5670"/>
+        </w:tabs>
+        <w:spacing w:line="276" w:lineRule="auto"/>
+        <w:jc w:val="both"/>
+        <w:rPr>
+          <w:rFonts w:ascii="Arial" w:hAnsi="Arial" w:cs="Arial"/>
+          <w:sz w:val="24"/>
+          <w:szCs w:val="24"/>
+          <w:lang w:val="es-MX"/>
+        </w:rPr>
+      </w:pPr>
+      <w:r>
+        <w:rPr>
+          <w:rFonts w:ascii="Arial" w:hAnsi="Arial" w:cs="Arial"/>
+          <w:sz w:val="24"/>
+          <w:szCs w:val="24"/>
+          <w:lang w:val="es-MX"/>
+        </w:rPr>
+        <w:t>Create table ControlCalidad(</w:t>
+      </w:r>
+    </w:p>
+    <w:p>
+      <w:pPr>
+        <w:pStyle w:val="Sinespaciado"/>
+        <w:tabs>
+          <w:tab w:val="left" w:pos="5670"/>
+        </w:tabs>
+        <w:spacing w:line="276" w:lineRule="auto"/>
+        <w:jc w:val="both"/>
+        <w:rPr>
+          <w:rFonts w:ascii="Arial" w:hAnsi="Arial" w:cs="Arial"/>
+          <w:sz w:val="24"/>
+          <w:szCs w:val="24"/>
+          <w:lang w:val="es-MX"/>
+        </w:rPr>
+      </w:pPr>
+      <w:r>
+        <w:rPr>
+          <w:rFonts w:ascii="Arial" w:hAnsi="Arial" w:cs="Arial"/>
+          <w:sz w:val="24"/>
+          <w:szCs w:val="24"/>
+          <w:lang w:val="es-MX"/>
+        </w:rPr>
+        <w:t xml:space="preserve">    </w:t>
+      </w:r>
+      <w:r>
+        <w:rPr>
+          <w:rFonts w:ascii="Arial" w:hAnsi="Arial" w:cs="Arial"/>
+          <w:sz w:val="24"/>
+          <w:szCs w:val="24"/>
+          <w:lang w:val="es-MX"/>
+        </w:rPr>
+        <w:t>codigoControlCalidad int not null auto_increment,</w:t>
+      </w:r>
+    </w:p>
+    <w:p>
+      <w:pPr>
+        <w:pStyle w:val="Sinespaciado"/>
+        <w:tabs>
+          <w:tab w:val="left" w:pos="5670"/>
+        </w:tabs>
+        <w:spacing w:line="276" w:lineRule="auto"/>
+        <w:jc w:val="both"/>
+        <w:rPr>
+          <w:rFonts w:ascii="Arial" w:hAnsi="Arial" w:cs="Arial"/>
+          <w:sz w:val="24"/>
+          <w:szCs w:val="24"/>
+          <w:lang w:val="es-MX"/>
+        </w:rPr>
+      </w:pPr>
+      <w:r>
+        <w:rPr>
+          <w:rFonts w:ascii="Arial" w:hAnsi="Arial" w:cs="Arial"/>
+          <w:sz w:val="24"/>
+          <w:szCs w:val="24"/>
+          <w:lang w:val="es-MX"/>
+        </w:rPr>
+        <w:t xml:space="preserve">    motivo varchar(255) not null,</w:t>
+      </w:r>
+    </w:p>
+    <w:p>
+      <w:pPr>
+        <w:pStyle w:val="Sinespaciado"/>
+        <w:tabs>
+          <w:tab w:val="left" w:pos="5670"/>
+        </w:tabs>
+        <w:spacing w:line="276" w:lineRule="auto"/>
+        <w:jc w:val="both"/>
+        <w:rPr>
+          <w:rFonts w:ascii="Arial" w:hAnsi="Arial" w:cs="Arial"/>
+          <w:sz w:val="24"/>
+          <w:szCs w:val="24"/>
+          <w:lang w:val="es-MX"/>
+        </w:rPr>
+      </w:pPr>
+      <w:r>
+        <w:rPr>
+          <w:rFonts w:ascii="Arial" w:hAnsi="Arial" w:cs="Arial"/>
+          <w:sz w:val="24"/>
+          <w:szCs w:val="24"/>
+          <w:lang w:val="es-MX"/>
+        </w:rPr>
+        <w:t xml:space="preserve">    descripcionCalidad varchar (255) not null,</w:t>
+      </w:r>
+    </w:p>
+    <w:p>
+      <w:pPr>
+        <w:pStyle w:val="Sinespaciado"/>
+        <w:tabs>
+          <w:tab w:val="left" w:pos="5670"/>
+        </w:tabs>
+        <w:spacing w:line="276" w:lineRule="auto"/>
+        <w:jc w:val="both"/>
+        <w:rPr>
+          <w:rFonts w:ascii="Arial" w:hAnsi="Arial" w:cs="Arial"/>
+          <w:sz w:val="24"/>
+          <w:szCs w:val="24"/>
+          <w:lang w:val="es-MX"/>
+        </w:rPr>
+      </w:pPr>
+      <w:r>
+        <w:rPr>
+          <w:rFonts w:ascii="Arial" w:hAnsi="Arial" w:cs="Arial"/>
+          <w:sz w:val="24"/>
+          <w:szCs w:val="24"/>
+          <w:lang w:val="es-MX"/>
+        </w:rPr>
+        <w:t xml:space="preserve">    codigoUsuario int not null,</w:t>
+      </w:r>
+    </w:p>
+    <w:p>
+      <w:pPr>
+        <w:pStyle w:val="Sinespaciado"/>
+        <w:tabs>
+          <w:tab w:val="left" w:pos="5670"/>
+        </w:tabs>
+        <w:spacing w:line="276" w:lineRule="auto"/>
+        <w:jc w:val="both"/>
+        <w:rPr>
+          <w:rFonts w:ascii="Arial" w:hAnsi="Arial" w:cs="Arial"/>
+          <w:sz w:val="24"/>
+          <w:szCs w:val="24"/>
+          <w:lang w:val="es-MX"/>
+        </w:rPr>
+      </w:pPr>
+      <w:r>
+        <w:rPr>
+          <w:rFonts w:ascii="Arial" w:hAnsi="Arial" w:cs="Arial"/>
+          <w:sz w:val="24"/>
+          <w:szCs w:val="24"/>
+          <w:lang w:val="es-MX"/>
+        </w:rPr>
+        <w:t xml:space="preserve">    primary key PK_codigoControlCalidad (codigoControlCalidad)</w:t>
+      </w:r>
+    </w:p>
+    <w:p>
+      <w:pPr>
+        <w:pStyle w:val="Sinespaciado"/>
+        <w:tabs>
+          <w:tab w:val="left" w:pos="5670"/>
+        </w:tabs>
+        <w:spacing w:line="276" w:lineRule="auto"/>
+        <w:jc w:val="both"/>
+        <w:rPr>
+          <w:rFonts w:ascii="Arial" w:hAnsi="Arial" w:cs="Arial"/>
+          <w:sz w:val="24"/>
+          <w:szCs w:val="24"/>
+          <w:lang w:val="es-MX"/>
+        </w:rPr>
+      </w:pPr>
+      <w:r>
+        <w:rPr>
+          <w:rFonts w:ascii="Arial" w:hAnsi="Arial" w:cs="Arial"/>
+          <w:sz w:val="24"/>
+          <w:szCs w:val="24"/>
+          <w:lang w:val="es-MX"/>
+        </w:rPr>
+        <w:t>);</w:t>
+      </w:r>
+    </w:p>
+    <w:p>
+      <w:pPr>
+        <w:pStyle w:val="Sinespaciado"/>
+        <w:tabs>
+          <w:tab w:val="left" w:pos="5670"/>
+        </w:tabs>
+        <w:spacing w:line="276" w:lineRule="auto"/>
+        <w:jc w:val="both"/>
+        <w:rPr>
+          <w:rFonts w:ascii="Arial" w:hAnsi="Arial" w:cs="Arial"/>
+          <w:sz w:val="24"/>
+          <w:szCs w:val="24"/>
+          <w:lang w:val="es-MX"/>
+        </w:rPr>
+      </w:pPr>
+    </w:p>
+    <w:p>
+      <w:pPr>
+        <w:pStyle w:val="Sinespaciado"/>
+        <w:tabs>
+          <w:tab w:val="left" w:pos="5670"/>
+        </w:tabs>
+        <w:spacing w:line="276" w:lineRule="auto"/>
+        <w:jc w:val="both"/>
+        <w:rPr>
+          <w:rFonts w:ascii="Arial" w:hAnsi="Arial" w:cs="Arial"/>
+          <w:sz w:val="24"/>
+          <w:szCs w:val="24"/>
+          <w:lang w:val="es-MX"/>
+        </w:rPr>
+      </w:pPr>
+      <w:r>
+        <w:rPr>
+          <w:rFonts w:ascii="Arial" w:hAnsi="Arial" w:cs="Arial"/>
+          <w:sz w:val="24"/>
+          <w:szCs w:val="24"/>
+          <w:lang w:val="es-MX"/>
+        </w:rPr>
+        <w:t>Create table Marca(</w:t>
+      </w:r>
+    </w:p>
+    <w:p>
+      <w:pPr>
+        <w:pStyle w:val="Sinespaciado"/>
+        <w:tabs>
+          <w:tab w:val="left" w:pos="5670"/>
+        </w:tabs>
+        <w:spacing w:line="276" w:lineRule="auto"/>
+        <w:jc w:val="both"/>
+        <w:rPr>
+          <w:rFonts w:ascii="Arial" w:hAnsi="Arial" w:cs="Arial"/>
+          <w:sz w:val="24"/>
+          <w:szCs w:val="24"/>
+          <w:lang w:val="es-MX"/>
+        </w:rPr>
+      </w:pPr>
+      <w:r>
+        <w:rPr>
+          <w:rFonts w:ascii="Arial" w:hAnsi="Arial" w:cs="Arial"/>
+          <w:sz w:val="24"/>
+          <w:szCs w:val="24"/>
+          <w:lang w:val="es-MX"/>
+        </w:rPr>
+        <w:t xml:space="preserve">    </w:t>
+      </w:r>
+      <w:r>
+        <w:rPr>
+          <w:rFonts w:ascii="Arial" w:hAnsi="Arial" w:cs="Arial"/>
+          <w:sz w:val="24"/>
+          <w:szCs w:val="24"/>
+          <w:lang w:val="es-MX"/>
+        </w:rPr>
+        <w:t>codigoMarca int not null auto_increment,</w:t>
+      </w:r>
+    </w:p>
+    <w:p>
+      <w:pPr>
+        <w:pStyle w:val="Sinespaciado"/>
+        <w:tabs>
+          <w:tab w:val="left" w:pos="5670"/>
+        </w:tabs>
+        <w:spacing w:line="276" w:lineRule="auto"/>
+        <w:jc w:val="both"/>
+        <w:rPr>
+          <w:rFonts w:ascii="Arial" w:hAnsi="Arial" w:cs="Arial"/>
+          <w:sz w:val="24"/>
+          <w:szCs w:val="24"/>
+          <w:lang w:val="es-MX"/>
+        </w:rPr>
+      </w:pPr>
+      <w:r>
+        <w:rPr>
+          <w:rFonts w:ascii="Arial" w:hAnsi="Arial" w:cs="Arial"/>
+          <w:sz w:val="24"/>
+          <w:szCs w:val="24"/>
+          <w:lang w:val="es-MX"/>
+        </w:rPr>
+        <w:t xml:space="preserve">    nombreMarca varchar(100) not null,</w:t>
+      </w:r>
+    </w:p>
+    <w:p>
+      <w:pPr>
+        <w:pStyle w:val="Sinespaciado"/>
+        <w:tabs>
+          <w:tab w:val="left" w:pos="5670"/>
+        </w:tabs>
+        <w:spacing w:line="276" w:lineRule="auto"/>
+        <w:jc w:val="both"/>
+        <w:rPr>
+          <w:rFonts w:ascii="Arial" w:hAnsi="Arial" w:cs="Arial"/>
+          <w:sz w:val="24"/>
+          <w:szCs w:val="24"/>
+          <w:lang w:val="es-MX"/>
+        </w:rPr>
+      </w:pPr>
+      <w:r>
+        <w:rPr>
+          <w:rFonts w:ascii="Arial" w:hAnsi="Arial" w:cs="Arial"/>
+          <w:sz w:val="24"/>
+          <w:szCs w:val="24"/>
+          <w:lang w:val="es-MX"/>
+        </w:rPr>
+        <w:t xml:space="preserve">    direccionMarca varchar(255) not null,</w:t>
+      </w:r>
+    </w:p>
+    <w:p>
+      <w:pPr>
+        <w:pStyle w:val="Sinespaciado"/>
+        <w:tabs>
+          <w:tab w:val="left" w:pos="5670"/>
+        </w:tabs>
+        <w:spacing w:line="276" w:lineRule="auto"/>
+        <w:jc w:val="both"/>
+        <w:rPr>
+          <w:rFonts w:ascii="Arial" w:hAnsi="Arial" w:cs="Arial"/>
+          <w:sz w:val="24"/>
+          <w:szCs w:val="24"/>
+          <w:lang w:val="es-MX"/>
+        </w:rPr>
+      </w:pPr>
+      <w:r>
+        <w:rPr>
+          <w:rFonts w:ascii="Arial" w:hAnsi="Arial" w:cs="Arial"/>
+          <w:sz w:val="24"/>
+          <w:szCs w:val="24"/>
+          <w:lang w:val="es-MX"/>
+        </w:rPr>
+        <w:t xml:space="preserve">    correoMarca varchar(100) not null,</w:t>
+      </w:r>
+    </w:p>
+    <w:p>
+      <w:pPr>
+        <w:pStyle w:val="Sinespaciado"/>
+        <w:tabs>
+          <w:tab w:val="left" w:pos="5670"/>
+        </w:tabs>
+        <w:spacing w:line="276" w:lineRule="auto"/>
+        <w:jc w:val="both"/>
+        <w:rPr>
+          <w:rFonts w:ascii="Arial" w:hAnsi="Arial" w:cs="Arial"/>
+          <w:sz w:val="24"/>
+          <w:szCs w:val="24"/>
+          <w:lang w:val="en-AU"/>
+        </w:rPr>
+      </w:pPr>
+      <w:r>
+        <w:rPr>
+          <w:rFonts w:ascii="Arial" w:hAnsi="Arial" w:cs="Arial"/>
+          <w:sz w:val="24"/>
+          <w:szCs w:val="24"/>
+          <w:lang w:val="es-MX"/>
+        </w:rPr>
+        <w:t xml:space="preserve">    </w:t>
+      </w:r>
+      <w:r>
+        <w:rPr>
+          <w:rFonts w:ascii="Arial" w:hAnsi="Arial" w:cs="Arial"/>
+          <w:sz w:val="24"/>
+          <w:szCs w:val="24"/>
+          <w:lang w:val="en-AU"/>
+        </w:rPr>
+        <w:t>codigoProveedor int not null,</w:t>
+      </w:r>
+    </w:p>
+    <w:p>
+      <w:pPr>
+        <w:pStyle w:val="Sinespaciado"/>
+        <w:tabs>
+          <w:tab w:val="left" w:pos="5670"/>
+        </w:tabs>
+        <w:spacing w:line="276" w:lineRule="auto"/>
+        <w:jc w:val="both"/>
+        <w:rPr>
+          <w:rFonts w:ascii="Arial" w:hAnsi="Arial" w:cs="Arial"/>
+          <w:sz w:val="24"/>
+          <w:szCs w:val="24"/>
+          <w:lang w:val="en-AU"/>
+        </w:rPr>
+      </w:pPr>
+      <w:r>
+        <w:rPr>
+          <w:rFonts w:ascii="Arial" w:hAnsi="Arial" w:cs="Arial"/>
+          <w:sz w:val="24"/>
+          <w:szCs w:val="24"/>
+          <w:lang w:val="en-AU"/>
+        </w:rPr>
+        <w:t xml:space="preserve">    primary key PK_codigoMarca (codigoMarca),</w:t>
+      </w:r>
+    </w:p>
+    <w:p>
+      <w:pPr>
+        <w:pStyle w:val="Sinespaciado"/>
+        <w:tabs>
+          <w:tab w:val="left" w:pos="5670"/>
+        </w:tabs>
+        <w:spacing w:line="276" w:lineRule="auto"/>
+        <w:jc w:val="both"/>
+        <w:rPr>
+          <w:rFonts w:ascii="Arial" w:hAnsi="Arial" w:cs="Arial"/>
+          <w:sz w:val="24"/>
+          <w:szCs w:val="24"/>
+          <w:lang w:val="en-AU"/>
+        </w:rPr>
+      </w:pPr>
+      <w:r>
+        <w:rPr>
+          <w:rFonts w:ascii="Arial" w:hAnsi="Arial" w:cs="Arial"/>
+          <w:sz w:val="24"/>
+          <w:szCs w:val="24"/>
+          <w:lang w:val="en-AU"/>
+        </w:rPr>
+        <w:t xml:space="preserve">    constraint FK_Marca_Proveedor foreign key (codigoProveedor)</w:t>
+      </w:r>
+    </w:p>
+    <w:p>
+      <w:pPr>
+        <w:pStyle w:val="Sinespaciado"/>
+        <w:tabs>
+          <w:tab w:val="left" w:pos="5670"/>
+        </w:tabs>
+        <w:spacing w:line="276" w:lineRule="auto"/>
+        <w:jc w:val="both"/>
+        <w:rPr>
+          <w:rFonts w:ascii="Arial" w:hAnsi="Arial" w:cs="Arial"/>
+          <w:sz w:val="24"/>
+          <w:szCs w:val="24"/>
+          <w:lang w:val="en-AU"/>
+        </w:rPr>
+      </w:pPr>
+      <w:r>
+        <w:rPr>
+          <w:rFonts w:ascii="Arial" w:hAnsi="Arial" w:cs="Arial"/>
+          <w:sz w:val="24"/>
+          <w:szCs w:val="24"/>
+          <w:lang w:val="en-AU"/>
+        </w:rPr>
+        <w:t xml:space="preserve">    </w:t>
+      </w:r>
+      <w:r>
+        <w:rPr>
+          <w:rFonts w:ascii="Arial" w:hAnsi="Arial" w:cs="Arial"/>
+          <w:sz w:val="24"/>
+          <w:szCs w:val="24"/>
+          <w:lang w:val="en-AU"/>
+        </w:rPr>
+        <w:t>references Proveedor (codigoProveedor)</w:t>
+      </w:r>
+    </w:p>
+    <w:p>
+      <w:pPr>
+        <w:pStyle w:val="Sinespaciado"/>
+        <w:tabs>
+          <w:tab w:val="left" w:pos="5670"/>
+        </w:tabs>
+        <w:spacing w:line="276" w:lineRule="auto"/>
+        <w:jc w:val="both"/>
+        <w:rPr>
+          <w:rFonts w:ascii="Arial" w:hAnsi="Arial" w:cs="Arial"/>
+          <w:sz w:val="24"/>
+          <w:szCs w:val="24"/>
+          <w:lang w:val="en-AU"/>
+        </w:rPr>
+      </w:pPr>
+      <w:r>
+        <w:rPr>
+          <w:rFonts w:ascii="Arial" w:hAnsi="Arial" w:cs="Arial"/>
+          <w:sz w:val="24"/>
+          <w:szCs w:val="24"/>
+          <w:lang w:val="en-AU"/>
+        </w:rPr>
+        <w:t>);</w:t>
+      </w:r>
+    </w:p>
+    <w:p>
+      <w:pPr>
+        <w:pStyle w:val="Sinespaciado"/>
+        <w:tabs>
+          <w:tab w:val="left" w:pos="5670"/>
+        </w:tabs>
+        <w:spacing w:line="276" w:lineRule="auto"/>
+        <w:jc w:val="both"/>
+        <w:rPr>
+          <w:rFonts w:ascii="Arial" w:hAnsi="Arial" w:cs="Arial"/>
+          <w:sz w:val="24"/>
+          <w:szCs w:val="24"/>
+          <w:lang w:val="en-AU"/>
+        </w:rPr>
+      </w:pPr>
+    </w:p>
+    <w:p>
+      <w:pPr>
+        <w:pStyle w:val="Sinespaciado"/>
+        <w:tabs>
+          <w:tab w:val="left" w:pos="5670"/>
+        </w:tabs>
+        <w:spacing w:line="276" w:lineRule="auto"/>
+        <w:jc w:val="both"/>
+        <w:rPr>
+          <w:rFonts w:ascii="Arial" w:hAnsi="Arial" w:cs="Arial"/>
+          <w:sz w:val="24"/>
+          <w:szCs w:val="24"/>
+          <w:lang w:val="en-AU"/>
+        </w:rPr>
+      </w:pPr>
+      <w:r>
+        <w:rPr>
+          <w:rFonts w:ascii="Arial" w:hAnsi="Arial" w:cs="Arial"/>
+          <w:sz w:val="24"/>
+          <w:szCs w:val="24"/>
+          <w:lang w:val="en-AU"/>
+        </w:rPr>
+        <w:t>Create table Articulo(</w:t>
+      </w:r>
+    </w:p>
+    <w:p>
+      <w:pPr>
+        <w:pStyle w:val="Sinespaciado"/>
+        <w:tabs>
+          <w:tab w:val="left" w:pos="5670"/>
+        </w:tabs>
+        <w:spacing w:line="276" w:lineRule="auto"/>
+        <w:jc w:val="both"/>
+        <w:rPr>
+          <w:rFonts w:ascii="Arial" w:hAnsi="Arial" w:cs="Arial"/>
+          <w:sz w:val="24"/>
+          <w:szCs w:val="24"/>
+          <w:lang w:val="en-AU"/>
+        </w:rPr>
+      </w:pPr>
+      <w:r>
+        <w:rPr>
+          <w:rFonts w:ascii="Arial" w:hAnsi="Arial" w:cs="Arial"/>
+          <w:sz w:val="24"/>
+          <w:szCs w:val="24"/>
+          <w:lang w:val="en-AU"/>
+        </w:rPr>
+        <w:t xml:space="preserve">   </w:t>
+      </w:r>
+      <w:r>
+        <w:rPr>
+          <w:rFonts w:ascii="Arial" w:hAnsi="Arial" w:cs="Arial"/>
+          <w:sz w:val="24"/>
+          <w:szCs w:val="24"/>
+          <w:lang w:val="en-AU"/>
+        </w:rPr>
+        <w:t>codigoArticulo int not null auto_increment,</w:t>
+      </w:r>
+    </w:p>
+    <w:p>
+      <w:pPr>
+        <w:pStyle w:val="Sinespaciado"/>
+        <w:tabs>
+          <w:tab w:val="left" w:pos="5670"/>
+        </w:tabs>
+        <w:spacing w:line="276" w:lineRule="auto"/>
+        <w:jc w:val="both"/>
+        <w:rPr>
+          <w:rFonts w:ascii="Arial" w:hAnsi="Arial" w:cs="Arial"/>
+          <w:sz w:val="24"/>
+          <w:szCs w:val="24"/>
+          <w:lang w:val="en-AU"/>
+        </w:rPr>
+      </w:pPr>
+      <w:r>
+        <w:rPr>
+          <w:rFonts w:ascii="Arial" w:hAnsi="Arial" w:cs="Arial"/>
+          <w:sz w:val="24"/>
+          <w:szCs w:val="24"/>
+          <w:lang w:val="en-AU"/>
+        </w:rPr>
+        <w:t xml:space="preserve">    talla varchar(5) not null,</w:t>
+      </w:r>
+    </w:p>
+    <w:p>
+      <w:pPr>
+        <w:pStyle w:val="Sinespaciado"/>
+        <w:tabs>
+          <w:tab w:val="left" w:pos="5670"/>
+        </w:tabs>
+        <w:spacing w:line="276" w:lineRule="auto"/>
+        <w:jc w:val="both"/>
+        <w:rPr>
+          <w:rFonts w:ascii="Arial" w:hAnsi="Arial" w:cs="Arial"/>
+          <w:sz w:val="24"/>
+          <w:szCs w:val="24"/>
+          <w:lang w:val="en-AU"/>
+        </w:rPr>
+      </w:pPr>
+      <w:r>
+        <w:rPr>
+          <w:rFonts w:ascii="Arial" w:hAnsi="Arial" w:cs="Arial"/>
+          <w:sz w:val="24"/>
+          <w:szCs w:val="24"/>
+          <w:lang w:val="en-AU"/>
+        </w:rPr>
+        <w:t xml:space="preserve">    colorArticulo varchar(50) not null,</w:t>
+      </w:r>
+    </w:p>
+    <w:p>
+      <w:pPr>
+        <w:pStyle w:val="Sinespaciado"/>
+        <w:tabs>
+          <w:tab w:val="left" w:pos="5670"/>
+        </w:tabs>
+        <w:spacing w:line="276" w:lineRule="auto"/>
+        <w:jc w:val="both"/>
+        <w:rPr>
+          <w:rFonts w:ascii="Arial" w:hAnsi="Arial" w:cs="Arial"/>
+          <w:sz w:val="24"/>
+          <w:szCs w:val="24"/>
+          <w:lang w:val="es-MX"/>
+        </w:rPr>
+      </w:pPr>
+      <w:r>
+        <w:rPr>
+          <w:rFonts w:ascii="Arial" w:hAnsi="Arial" w:cs="Arial"/>
+          <w:sz w:val="24"/>
+          <w:szCs w:val="24"/>
+          <w:lang w:val="en-AU"/>
+        </w:rPr>
+        <w:t xml:space="preserve">    </w:t>
+      </w:r>
+      <w:r>
+        <w:rPr>
+          <w:rFonts w:ascii="Arial" w:hAnsi="Arial" w:cs="Arial"/>
+          <w:sz w:val="24"/>
+          <w:szCs w:val="24"/>
+          <w:lang w:val="es-MX"/>
+        </w:rPr>
+        <w:t>materialArticulo varchar(100) not null,</w:t>
+      </w:r>
+    </w:p>
+    <w:p>
+      <w:pPr>
+        <w:pStyle w:val="Sinespaciado"/>
+        <w:tabs>
+          <w:tab w:val="left" w:pos="5670"/>
+        </w:tabs>
+        <w:spacing w:line="276" w:lineRule="auto"/>
+        <w:jc w:val="both"/>
+        <w:rPr>
+          <w:rFonts w:ascii="Arial" w:hAnsi="Arial" w:cs="Arial"/>
+          <w:sz w:val="24"/>
+          <w:szCs w:val="24"/>
+          <w:lang w:val="es-MX"/>
+        </w:rPr>
+      </w:pPr>
+      <w:r>
+        <w:rPr>
+          <w:rFonts w:ascii="Arial" w:hAnsi="Arial" w:cs="Arial"/>
+          <w:sz w:val="24"/>
+          <w:szCs w:val="24"/>
+          <w:lang w:val="es-MX"/>
+        </w:rPr>
+        <w:t xml:space="preserve">    precio decimal(10,2),</w:t>
+      </w:r>
+    </w:p>
+    <w:p>
+      <w:pPr>
+        <w:pStyle w:val="Sinespaciado"/>
+        <w:tabs>
+          <w:tab w:val="left" w:pos="5670"/>
+        </w:tabs>
+        <w:spacing w:line="276" w:lineRule="auto"/>
+        <w:jc w:val="both"/>
+        <w:rPr>
+          <w:rFonts w:ascii="Arial" w:hAnsi="Arial" w:cs="Arial"/>
+          <w:sz w:val="24"/>
+          <w:szCs w:val="24"/>
+          <w:lang w:val="en-AU"/>
+        </w:rPr>
+      </w:pPr>
+      <w:r>
+        <w:rPr>
+          <w:rFonts w:ascii="Arial" w:hAnsi="Arial" w:cs="Arial"/>
+          <w:sz w:val="24"/>
+          <w:szCs w:val="24"/>
+          <w:lang w:val="es-MX"/>
+        </w:rPr>
+        <w:t xml:space="preserve">    </w:t>
+      </w:r>
+      <w:r>
+        <w:rPr>
+          <w:rFonts w:ascii="Arial" w:hAnsi="Arial" w:cs="Arial"/>
+          <w:sz w:val="24"/>
+          <w:szCs w:val="24"/>
+          <w:lang w:val="en-AU"/>
+        </w:rPr>
+        <w:t>existenciaArticulo int not null,</w:t>
+      </w:r>
+    </w:p>
+    <w:p>
+      <w:pPr>
+        <w:pStyle w:val="Sinespaciado"/>
+        <w:tabs>
+          <w:tab w:val="left" w:pos="5670"/>
+        </w:tabs>
+        <w:spacing w:line="276" w:lineRule="auto"/>
+        <w:jc w:val="both"/>
+        <w:rPr>
+          <w:rFonts w:ascii="Arial" w:hAnsi="Arial" w:cs="Arial"/>
+          <w:sz w:val="24"/>
+          <w:szCs w:val="24"/>
+          <w:lang w:val="en-AU"/>
+        </w:rPr>
+      </w:pPr>
+      <w:r>
+        <w:rPr>
+          <w:rFonts w:ascii="Arial" w:hAnsi="Arial" w:cs="Arial"/>
+          <w:sz w:val="24"/>
+          <w:szCs w:val="24"/>
+          <w:lang w:val="en-AU"/>
+        </w:rPr>
+        <w:t xml:space="preserve">    codigoCategoria int not null,</w:t>
+      </w:r>
+    </w:p>
+    <w:p>
+      <w:pPr>
+        <w:pStyle w:val="Sinespaciado"/>
+        <w:tabs>
+          <w:tab w:val="left" w:pos="5670"/>
+        </w:tabs>
+        <w:spacing w:line="276" w:lineRule="auto"/>
+        <w:jc w:val="both"/>
+        <w:rPr>
+          <w:rFonts w:ascii="Arial" w:hAnsi="Arial" w:cs="Arial"/>
+          <w:sz w:val="24"/>
+          <w:szCs w:val="24"/>
+          <w:lang w:val="en-AU"/>
+        </w:rPr>
+      </w:pPr>
+      <w:r>
+        <w:rPr>
+          <w:rFonts w:ascii="Arial" w:hAnsi="Arial" w:cs="Arial"/>
+          <w:sz w:val="24"/>
+          <w:szCs w:val="24"/>
+          <w:lang w:val="en-AU"/>
+        </w:rPr>
+        <w:t xml:space="preserve">    codigoMarca int not null,</w:t>
+      </w:r>
+    </w:p>
+    <w:p>
+      <w:pPr>
+        <w:pStyle w:val="Sinespaciado"/>
+        <w:tabs>
+          <w:tab w:val="left" w:pos="5670"/>
+        </w:tabs>
+        <w:spacing w:line="276" w:lineRule="auto"/>
+        <w:jc w:val="both"/>
+        <w:rPr>
+          <w:rFonts w:ascii="Arial" w:hAnsi="Arial" w:cs="Arial"/>
+          <w:sz w:val="24"/>
+          <w:szCs w:val="24"/>
+          <w:lang w:val="en-AU"/>
+        </w:rPr>
+      </w:pPr>
+      <w:r>
+        <w:rPr>
+          <w:rFonts w:ascii="Arial" w:hAnsi="Arial" w:cs="Arial"/>
+          <w:sz w:val="24"/>
+          <w:szCs w:val="24"/>
+          <w:lang w:val="en-AU"/>
+        </w:rPr>
+        <w:t xml:space="preserve">    primary key PK_CodigoArticulo (codigoArticulo),</w:t>
+      </w:r>
+    </w:p>
+    <w:p>
+      <w:pPr>
+        <w:pStyle w:val="Sinespaciado"/>
+        <w:tabs>
+          <w:tab w:val="left" w:pos="5670"/>
+        </w:tabs>
+        <w:spacing w:line="276" w:lineRule="auto"/>
+        <w:jc w:val="both"/>
+        <w:rPr>
+          <w:rFonts w:ascii="Arial" w:hAnsi="Arial" w:cs="Arial"/>
+          <w:sz w:val="24"/>
+          <w:szCs w:val="24"/>
+          <w:lang w:val="en-AU"/>
+        </w:rPr>
+      </w:pPr>
+      <w:r>
+        <w:rPr>
+          <w:rFonts w:ascii="Arial" w:hAnsi="Arial" w:cs="Arial"/>
+          <w:sz w:val="24"/>
+          <w:szCs w:val="24"/>
+          <w:lang w:val="en-AU"/>
+        </w:rPr>
+        <w:t>constraint FK_Articulo_Categoria foreign key (codigoCategoria)</w:t>
+      </w:r>
+    </w:p>
+    <w:p>
+      <w:pPr>
+        <w:pStyle w:val="Sinespaciado"/>
+        <w:tabs>
+          <w:tab w:val="left" w:pos="5670"/>
+        </w:tabs>
+        <w:spacing w:line="276" w:lineRule="auto"/>
+        <w:jc w:val="both"/>
+        <w:rPr>
+          <w:rFonts w:ascii="Arial" w:hAnsi="Arial" w:cs="Arial"/>
+          <w:sz w:val="24"/>
+          <w:szCs w:val="24"/>
+          <w:lang w:val="es-MX"/>
+        </w:rPr>
+      </w:pPr>
+      <w:r>
+        <w:rPr>
+          <w:rFonts w:ascii="Arial" w:hAnsi="Arial" w:cs="Arial"/>
+          <w:sz w:val="24"/>
+          <w:szCs w:val="24"/>
+          <w:lang w:val="es-MX"/>
+        </w:rPr>
+        <w:lastRenderedPageBreak/>
+        <w:t>Categoria (codigoCategoria),</w:t>
+      </w:r>
+    </w:p>
+    <w:p>
+      <w:pPr>
+        <w:pStyle w:val="Sinespaciado"/>
+        <w:tabs>
+          <w:tab w:val="left" w:pos="5670"/>
+        </w:tabs>
+        <w:spacing w:line="276" w:lineRule="auto"/>
+        <w:jc w:val="both"/>
+        <w:rPr>
+          <w:rFonts w:ascii="Arial" w:hAnsi="Arial" w:cs="Arial"/>
+          <w:sz w:val="24"/>
+          <w:szCs w:val="24"/>
+          <w:lang w:val="es-MX"/>
+        </w:rPr>
+      </w:pPr>
+      <w:r>
+        <w:rPr>
+          <w:rFonts w:ascii="Arial" w:hAnsi="Arial" w:cs="Arial"/>
+          <w:sz w:val="24"/>
+          <w:szCs w:val="24"/>
+          <w:lang w:val="es-MX"/>
+        </w:rPr>
+        <w:t>constraint FK_Articulo_Marca foreign key (codigoMarca)</w:t>
+      </w:r>
+    </w:p>
+    <w:p>
+      <w:pPr>
+        <w:pStyle w:val="Sinespaciado"/>
+        <w:tabs>
+          <w:tab w:val="left" w:pos="5670"/>
+        </w:tabs>
+        <w:spacing w:line="276" w:lineRule="auto"/>
+        <w:jc w:val="both"/>
+        <w:rPr>
+          <w:rFonts w:ascii="Arial" w:hAnsi="Arial" w:cs="Arial"/>
+          <w:sz w:val="24"/>
+          <w:szCs w:val="24"/>
+          <w:lang w:val="es-MX"/>
+        </w:rPr>
+      </w:pPr>
+      <w:r>
+        <w:rPr>
+          <w:rFonts w:ascii="Arial" w:hAnsi="Arial" w:cs="Arial"/>
+          <w:sz w:val="24"/>
+          <w:szCs w:val="24"/>
+          <w:lang w:val="es-MX"/>
+        </w:rPr>
+        <w:t>references Marca (codigoMarca)</w:t>
+      </w:r>
+    </w:p>
+    <w:p>
+      <w:pPr>
+        <w:pStyle w:val="Sinespaciado"/>
+        <w:tabs>
+          <w:tab w:val="left" w:pos="5670"/>
+        </w:tabs>
+        <w:spacing w:line="276" w:lineRule="auto"/>
+        <w:jc w:val="both"/>
+        <w:rPr>
+          <w:rFonts w:ascii="Arial" w:hAnsi="Arial" w:cs="Arial"/>
+          <w:sz w:val="24"/>
+          <w:szCs w:val="24"/>
+          <w:lang w:val="en-AU"/>
+        </w:rPr>
+      </w:pPr>
+      <w:r>
+        <w:rPr>
+          <w:rFonts w:ascii="Arial" w:hAnsi="Arial" w:cs="Arial"/>
+          <w:sz w:val="24"/>
+          <w:szCs w:val="24"/>
+          <w:lang w:val="en-AU"/>
+        </w:rPr>
+        <w:t>);</w:t>
+      </w:r>
+    </w:p>
+    <w:p>
+      <w:pPr>
+        <w:pStyle w:val="Sinespaciado"/>
+        <w:tabs>
+          <w:tab w:val="left" w:pos="5670"/>
+        </w:tabs>
+        <w:spacing w:line="276" w:lineRule="auto"/>
+        <w:jc w:val="both"/>
+        <w:rPr>
+          <w:rFonts w:ascii="Arial" w:hAnsi="Arial" w:cs="Arial"/>
+          <w:sz w:val="24"/>
+          <w:szCs w:val="24"/>
+          <w:lang w:val="en-AU"/>
+        </w:rPr>
+      </w:pPr>
+    </w:p>
+    <w:p>
+      <w:pPr>
+        <w:pStyle w:val="Sinespaciado"/>
+        <w:tabs>
+          <w:tab w:val="left" w:pos="5670"/>
+        </w:tabs>
+        <w:spacing w:line="276" w:lineRule="auto"/>
+        <w:jc w:val="both"/>
+        <w:rPr>
+          <w:rFonts w:ascii="Arial" w:hAnsi="Arial" w:cs="Arial"/>
+          <w:sz w:val="24"/>
+          <w:szCs w:val="24"/>
+          <w:lang w:val="en-AU"/>
+        </w:rPr>
+      </w:pPr>
+      <w:r>
+        <w:rPr>
+          <w:rFonts w:ascii="Arial" w:hAnsi="Arial" w:cs="Arial"/>
+          <w:sz w:val="24"/>
+          <w:szCs w:val="24"/>
+          <w:lang w:val="en-AU"/>
+        </w:rPr>
+        <w:t>Create table Persona(</w:t>
+      </w:r>
+    </w:p>
+    <w:p>
+      <w:pPr>
+        <w:pStyle w:val="Sinespaciado"/>
+        <w:tabs>
+          <w:tab w:val="left" w:pos="5670"/>
+        </w:tabs>
+        <w:spacing w:line="276" w:lineRule="auto"/>
+        <w:jc w:val="both"/>
+        <w:rPr>
+          <w:rFonts w:ascii="Arial" w:hAnsi="Arial" w:cs="Arial"/>
+          <w:sz w:val="24"/>
+          <w:szCs w:val="24"/>
+          <w:lang w:val="en-AU"/>
+        </w:rPr>
+      </w:pPr>
+      <w:r>
+        <w:rPr>
+          <w:rFonts w:ascii="Arial" w:hAnsi="Arial" w:cs="Arial"/>
+          <w:sz w:val="24"/>
+          <w:szCs w:val="24"/>
+          <w:lang w:val="en-AU"/>
+        </w:rPr>
+        <w:t xml:space="preserve">    </w:t>
+      </w:r>
+      <w:r>
+        <w:rPr>
+          <w:rFonts w:ascii="Arial" w:hAnsi="Arial" w:cs="Arial"/>
+          <w:sz w:val="24"/>
+          <w:szCs w:val="24"/>
+          <w:lang w:val="en-AU"/>
+        </w:rPr>
+        <w:t>codigoPersona int not null auto_increment,</w:t>
+      </w:r>
+    </w:p>
+    <w:p>
+      <w:pPr>
+        <w:pStyle w:val="Sinespaciado"/>
+        <w:tabs>
+          <w:tab w:val="left" w:pos="5670"/>
+        </w:tabs>
+        <w:spacing w:line="276" w:lineRule="auto"/>
+        <w:jc w:val="both"/>
+        <w:rPr>
+          <w:rFonts w:ascii="Arial" w:hAnsi="Arial" w:cs="Arial"/>
+          <w:sz w:val="24"/>
+          <w:szCs w:val="24"/>
+          <w:lang w:val="es-MX"/>
+        </w:rPr>
+      </w:pPr>
+      <w:r>
+        <w:rPr>
+          <w:rFonts w:ascii="Arial" w:hAnsi="Arial" w:cs="Arial"/>
+          <w:sz w:val="24"/>
+          <w:szCs w:val="24"/>
+          <w:lang w:val="en-AU"/>
+        </w:rPr>
+        <w:t xml:space="preserve">    </w:t>
+      </w:r>
+      <w:r>
+        <w:rPr>
+          <w:rFonts w:ascii="Arial" w:hAnsi="Arial" w:cs="Arial"/>
+          <w:sz w:val="24"/>
+          <w:szCs w:val="24"/>
+          <w:lang w:val="es-MX"/>
+        </w:rPr>
+        <w:t>nombrePersona varchar(100) not null,</w:t>
+      </w:r>
+    </w:p>
+    <w:p>
+      <w:pPr>
+        <w:pStyle w:val="Sinespaciado"/>
+        <w:tabs>
+          <w:tab w:val="left" w:pos="5670"/>
+        </w:tabs>
+        <w:spacing w:line="276" w:lineRule="auto"/>
+        <w:jc w:val="both"/>
+        <w:rPr>
+          <w:rFonts w:ascii="Arial" w:hAnsi="Arial" w:cs="Arial"/>
+          <w:sz w:val="24"/>
+          <w:szCs w:val="24"/>
+          <w:lang w:val="es-MX"/>
+        </w:rPr>
+      </w:pPr>
+      <w:r>
+        <w:rPr>
+          <w:rFonts w:ascii="Arial" w:hAnsi="Arial" w:cs="Arial"/>
+          <w:sz w:val="24"/>
+          <w:szCs w:val="24"/>
+          <w:lang w:val="es-MX"/>
+        </w:rPr>
+        <w:t xml:space="preserve">    apellidoPersona varchar(100) not null,</w:t>
+      </w:r>
+    </w:p>
+    <w:p>
+      <w:pPr>
+        <w:pStyle w:val="Sinespaciado"/>
+        <w:tabs>
+          <w:tab w:val="left" w:pos="5670"/>
+        </w:tabs>
+        <w:spacing w:line="276" w:lineRule="auto"/>
+        <w:jc w:val="both"/>
+        <w:rPr>
+          <w:rFonts w:ascii="Arial" w:hAnsi="Arial" w:cs="Arial"/>
+          <w:sz w:val="24"/>
+          <w:szCs w:val="24"/>
+          <w:lang w:val="es-MX"/>
+        </w:rPr>
+      </w:pPr>
+      <w:r>
+        <w:rPr>
+          <w:rFonts w:ascii="Arial" w:hAnsi="Arial" w:cs="Arial"/>
+          <w:sz w:val="24"/>
+          <w:szCs w:val="24"/>
+          <w:lang w:val="es-MX"/>
+        </w:rPr>
+        <w:t xml:space="preserve">    DPI varchar(13) not null,</w:t>
+      </w:r>
+    </w:p>
+    <w:p>
+      <w:pPr>
+        <w:pStyle w:val="Sinespaciado"/>
+        <w:tabs>
+          <w:tab w:val="left" w:pos="5670"/>
+        </w:tabs>
+        <w:spacing w:line="276" w:lineRule="auto"/>
+        <w:jc w:val="both"/>
+        <w:rPr>
+          <w:rFonts w:ascii="Arial" w:hAnsi="Arial" w:cs="Arial"/>
+          <w:sz w:val="24"/>
+          <w:szCs w:val="24"/>
+          <w:lang w:val="es-MX"/>
+        </w:rPr>
+      </w:pPr>
+      <w:r>
+        <w:rPr>
+          <w:rFonts w:ascii="Arial" w:hAnsi="Arial" w:cs="Arial"/>
+          <w:sz w:val="24"/>
+          <w:szCs w:val="24"/>
+          <w:lang w:val="es-MX"/>
+        </w:rPr>
+        <w:t xml:space="preserve">    telefonoContacto varchar(8) not null,</w:t>
+      </w:r>
+    </w:p>
+    <w:p>
+      <w:pPr>
+        <w:pStyle w:val="Sinespaciado"/>
+        <w:tabs>
+          <w:tab w:val="left" w:pos="5670"/>
+        </w:tabs>
+        <w:spacing w:line="276" w:lineRule="auto"/>
+        <w:jc w:val="both"/>
+        <w:rPr>
+          <w:rFonts w:ascii="Arial" w:hAnsi="Arial" w:cs="Arial"/>
+          <w:sz w:val="24"/>
+          <w:szCs w:val="24"/>
+          <w:lang w:val="es-MX"/>
+        </w:rPr>
+      </w:pPr>
+      <w:r>
+        <w:rPr>
+          <w:rFonts w:ascii="Arial" w:hAnsi="Arial" w:cs="Arial"/>
+          <w:sz w:val="24"/>
+          <w:szCs w:val="24"/>
+          <w:lang w:val="es-MX"/>
+        </w:rPr>
+        <w:t xml:space="preserve">    </w:t>
+      </w:r>
+      <w:r>
+        <w:rPr>
+          <w:rFonts w:ascii="Arial" w:hAnsi="Arial" w:cs="Arial"/>
+          <w:sz w:val="24"/>
+          <w:szCs w:val="24"/>
+          <w:lang w:val="es-MX"/>
+        </w:rPr>
+        <w:t>correoPersona varchar(100) not null,</w:t>
+      </w:r>
+    </w:p>
+    <w:p>
+      <w:pPr>
+        <w:pStyle w:val="Sinespaciado"/>
+        <w:tabs>
+          <w:tab w:val="left" w:pos="5670"/>
+        </w:tabs>
+        <w:spacing w:line="276" w:lineRule="auto"/>
+        <w:jc w:val="both"/>
+        <w:rPr>
+          <w:rFonts w:ascii="Arial" w:hAnsi="Arial" w:cs="Arial"/>
+          <w:sz w:val="24"/>
+          <w:szCs w:val="24"/>
+          <w:lang w:val="es-MX"/>
+        </w:rPr>
+      </w:pPr>
+      <w:r>
+        <w:rPr>
+          <w:rFonts w:ascii="Arial" w:hAnsi="Arial" w:cs="Arial"/>
+          <w:sz w:val="24"/>
+          <w:szCs w:val="24"/>
+          <w:lang w:val="es-MX"/>
+        </w:rPr>
+        <w:t xml:space="preserve">    dirrecionPersona varchar(255) not null,</w:t>
+      </w:r>
+    </w:p>
+    <w:p>
+      <w:pPr>
+        <w:pStyle w:val="Sinespaciado"/>
+        <w:tabs>
+          <w:tab w:val="left" w:pos="5670"/>
+        </w:tabs>
+        <w:spacing w:line="276" w:lineRule="auto"/>
+        <w:jc w:val="both"/>
+        <w:rPr>
+          <w:rFonts w:ascii="Arial" w:hAnsi="Arial" w:cs="Arial"/>
+          <w:sz w:val="24"/>
+          <w:szCs w:val="24"/>
+          <w:lang w:val="es-MX"/>
+        </w:rPr>
+      </w:pPr>
+      <w:r>
+        <w:rPr>
+          <w:rFonts w:ascii="Arial" w:hAnsi="Arial" w:cs="Arial"/>
+          <w:sz w:val="24"/>
+          <w:szCs w:val="24"/>
+          <w:lang w:val="es-MX"/>
+        </w:rPr>
+        <w:t xml:space="preserve">    NITPersona varchar(10) not null,</w:t>
+      </w:r>
+    </w:p>
+    <w:p>
+      <w:pPr>
+        <w:pStyle w:val="Sinespaciado"/>
+        <w:tabs>
+          <w:tab w:val="left" w:pos="5670"/>
+        </w:tabs>
+        <w:spacing w:line="276" w:lineRule="auto"/>
+        <w:jc w:val="both"/>
+        <w:rPr>
+          <w:rFonts w:ascii="Arial" w:hAnsi="Arial" w:cs="Arial"/>
+          <w:sz w:val="24"/>
+          <w:szCs w:val="24"/>
+          <w:lang w:val="es-MX"/>
+        </w:rPr>
+      </w:pPr>
+      <w:r>
+        <w:rPr>
+          <w:rFonts w:ascii="Arial" w:hAnsi="Arial" w:cs="Arial"/>
+          <w:sz w:val="24"/>
+          <w:szCs w:val="24"/>
+          <w:lang w:val="es-MX"/>
+        </w:rPr>
+        <w:t xml:space="preserve">    codigoUsuario int not null,</w:t>
+      </w:r>
+    </w:p>
+    <w:p>
+      <w:pPr>
+        <w:pStyle w:val="Sinespaciado"/>
+        <w:tabs>
+          <w:tab w:val="left" w:pos="5670"/>
+        </w:tabs>
+        <w:spacing w:line="276" w:lineRule="auto"/>
+        <w:jc w:val="both"/>
+        <w:rPr>
+          <w:rFonts w:ascii="Arial" w:hAnsi="Arial" w:cs="Arial"/>
+          <w:sz w:val="24"/>
+          <w:szCs w:val="24"/>
+          <w:lang w:val="es-MX"/>
+        </w:rPr>
+      </w:pPr>
+      <w:r>
+        <w:rPr>
+          <w:rFonts w:ascii="Arial" w:hAnsi="Arial" w:cs="Arial"/>
+          <w:sz w:val="24"/>
+          <w:szCs w:val="24"/>
+          <w:lang w:val="es-MX"/>
+        </w:rPr>
+        <w:t xml:space="preserve">    primary key PK_codigoPersona (codigoPersona),</w:t>
+      </w:r>
+    </w:p>
+    <w:p>
+      <w:pPr>
+        <w:pStyle w:val="Sinespaciado"/>
+        <w:tabs>
+          <w:tab w:val="left" w:pos="5670"/>
+        </w:tabs>
+        <w:spacing w:line="276" w:lineRule="auto"/>
+        <w:jc w:val="both"/>
+        <w:rPr>
+          <w:rFonts w:ascii="Arial" w:hAnsi="Arial" w:cs="Arial"/>
+          <w:sz w:val="24"/>
+          <w:szCs w:val="24"/>
+          <w:lang w:val="en-AU"/>
+        </w:rPr>
+      </w:pPr>
+      <w:r>
+        <w:rPr>
+          <w:rFonts w:ascii="Arial" w:hAnsi="Arial" w:cs="Arial"/>
+          <w:sz w:val="24"/>
+          <w:szCs w:val="24"/>
+          <w:lang w:val="en-AU"/>
+        </w:rPr>
+        <w:t xml:space="preserve">   </w:t>
+      </w:r>
+      <w:r>
+        <w:rPr>
+          <w:rFonts w:ascii="Arial" w:hAnsi="Arial" w:cs="Arial"/>
+          <w:sz w:val="24"/>
+          <w:szCs w:val="24"/>
+          <w:lang w:val="en-AU"/>
+        </w:rPr>
+        <w:t>constraint FK_Persona_Usuario foreign key (codigoUsuario)</w:t>
+      </w:r>
+    </w:p>
+    <w:p>
+      <w:pPr>
+        <w:pStyle w:val="Sinespaciado"/>
+        <w:tabs>
+          <w:tab w:val="left" w:pos="5670"/>
+        </w:tabs>
+        <w:spacing w:line="276" w:lineRule="auto"/>
+        <w:jc w:val="both"/>
+        <w:rPr>
+          <w:rFonts w:ascii="Arial" w:hAnsi="Arial" w:cs="Arial"/>
+          <w:sz w:val="24"/>
+          <w:szCs w:val="24"/>
+          <w:lang w:val="es-MX"/>
+        </w:rPr>
+      </w:pPr>
+      <w:r>
+        <w:rPr>
+          <w:rFonts w:ascii="Arial" w:hAnsi="Arial" w:cs="Arial"/>
+          <w:sz w:val="24"/>
+          <w:szCs w:val="24"/>
+          <w:lang w:val="en-AU"/>
+        </w:rPr>
+        <w:t xml:space="preserve">    </w:t>
+      </w:r>
+      <w:r>
+        <w:rPr>
+          <w:rFonts w:ascii="Arial" w:hAnsi="Arial" w:cs="Arial"/>
+          <w:sz w:val="24"/>
+          <w:szCs w:val="24"/>
+          <w:lang w:val="es-MX"/>
+        </w:rPr>
+        <w:t>references Usuario (codigoUsuario)</w:t>
+      </w:r>
+    </w:p>
+    <w:p>
+      <w:pPr>
+        <w:pStyle w:val="Sinespaciado"/>
+        <w:tabs>
+          <w:tab w:val="left" w:pos="5670"/>
+        </w:tabs>
+        <w:spacing w:line="276" w:lineRule="auto"/>
+        <w:jc w:val="both"/>
+        <w:rPr>
+          <w:rFonts w:ascii="Arial" w:hAnsi="Arial" w:cs="Arial"/>
+          <w:sz w:val="24"/>
+          <w:szCs w:val="24"/>
+          <w:lang w:val="es-MX"/>
+        </w:rPr>
+      </w:pPr>
+    </w:p>
+    <w:p>
+      <w:pPr>
+        <w:pStyle w:val="Sinespaciado"/>
+        <w:tabs>
+          <w:tab w:val="left" w:pos="5670"/>
+        </w:tabs>
+        <w:spacing w:line="276" w:lineRule="auto"/>
+        <w:jc w:val="both"/>
+        <w:rPr>
+          <w:rFonts w:ascii="Arial" w:hAnsi="Arial" w:cs="Arial"/>
+          <w:sz w:val="24"/>
+          <w:szCs w:val="24"/>
+          <w:lang w:val="es-MX"/>
+        </w:rPr>
+      </w:pPr>
+      <w:r>
+        <w:rPr>
+          <w:rFonts w:ascii="Arial" w:hAnsi="Arial" w:cs="Arial"/>
+          <w:sz w:val="24"/>
+          <w:szCs w:val="24"/>
+          <w:lang w:val="es-MX"/>
+        </w:rPr>
+        <w:t>);</w:t>
+      </w:r>
+    </w:p>
+    <w:p>
+      <w:pPr>
+        <w:pStyle w:val="Sinespaciado"/>
+        <w:tabs>
+          <w:tab w:val="left" w:pos="5670"/>
+        </w:tabs>
+        <w:spacing w:line="276" w:lineRule="auto"/>
+        <w:jc w:val="both"/>
+        <w:rPr>
+          <w:rFonts w:ascii="Arial" w:hAnsi="Arial" w:cs="Arial"/>
+          <w:sz w:val="24"/>
+          <w:szCs w:val="24"/>
+          <w:lang w:val="es-MX"/>
+        </w:rPr>
+      </w:pPr>
+    </w:p>
+    <w:p>
+      <w:pPr>
+        <w:pStyle w:val="Sinespaciado"/>
+        <w:tabs>
+          <w:tab w:val="left" w:pos="5670"/>
+        </w:tabs>
+        <w:spacing w:line="276" w:lineRule="auto"/>
+        <w:jc w:val="both"/>
+        <w:rPr>
+          <w:rFonts w:ascii="Arial" w:hAnsi="Arial" w:cs="Arial"/>
+          <w:sz w:val="24"/>
+          <w:szCs w:val="24"/>
+          <w:lang w:val="es-MX"/>
+        </w:rPr>
+      </w:pPr>
+      <w:r>
+        <w:rPr>
+          <w:rFonts w:ascii="Arial" w:hAnsi="Arial" w:cs="Arial"/>
+          <w:sz w:val="24"/>
+          <w:szCs w:val="24"/>
+          <w:lang w:val="es-MX"/>
+        </w:rPr>
+        <w:t>Create table Compra(</w:t>
+      </w:r>
+    </w:p>
+    <w:p>
+      <w:pPr>
+        <w:pStyle w:val="Sinespaciado"/>
+        <w:tabs>
+          <w:tab w:val="left" w:pos="5670"/>
+        </w:tabs>
+        <w:spacing w:line="276" w:lineRule="auto"/>
+        <w:jc w:val="both"/>
+        <w:rPr>
+          <w:rFonts w:ascii="Arial" w:hAnsi="Arial" w:cs="Arial"/>
+          <w:sz w:val="24"/>
+          <w:szCs w:val="24"/>
+          <w:lang w:val="en-AU"/>
+        </w:rPr>
+      </w:pPr>
+      <w:r>
+        <w:rPr>
+          <w:rFonts w:ascii="Arial" w:hAnsi="Arial" w:cs="Arial"/>
+          <w:sz w:val="24"/>
+          <w:szCs w:val="24"/>
+          <w:lang w:val="es-MX"/>
+        </w:rPr>
+        <w:t xml:space="preserve">    </w:t>
+      </w:r>
+      <w:r>
+        <w:rPr>
+          <w:rFonts w:ascii="Arial" w:hAnsi="Arial" w:cs="Arial"/>
+          <w:sz w:val="24"/>
+          <w:szCs w:val="24"/>
+          <w:lang w:val="en-AU"/>
+        </w:rPr>
+        <w:t>codigoCompra int not null auto_increment,</w:t>
+      </w:r>
+    </w:p>
+    <w:p>
+      <w:pPr>
+        <w:pStyle w:val="Sinespaciado"/>
+        <w:tabs>
+          <w:tab w:val="left" w:pos="5670"/>
+        </w:tabs>
+        <w:spacing w:line="276" w:lineRule="auto"/>
+        <w:jc w:val="both"/>
+        <w:rPr>
+          <w:rFonts w:ascii="Arial" w:hAnsi="Arial" w:cs="Arial"/>
+          <w:sz w:val="24"/>
+          <w:szCs w:val="24"/>
+          <w:lang w:val="en-AU"/>
+        </w:rPr>
+      </w:pPr>
+      <w:r>
+        <w:rPr>
+          <w:rFonts w:ascii="Arial" w:hAnsi="Arial" w:cs="Arial"/>
+          <w:sz w:val="24"/>
+          <w:szCs w:val="24"/>
+          <w:lang w:val="en-AU"/>
+        </w:rPr>
+        <w:t xml:space="preserve">    fechaCompra date not null,</w:t>
+      </w:r>
+    </w:p>
+    <w:p>
+      <w:pPr>
+        <w:pStyle w:val="Sinespaciado"/>
+        <w:tabs>
+          <w:tab w:val="left" w:pos="5670"/>
+        </w:tabs>
+        <w:spacing w:line="276" w:lineRule="auto"/>
+        <w:jc w:val="both"/>
+        <w:rPr>
+          <w:rFonts w:ascii="Arial" w:hAnsi="Arial" w:cs="Arial"/>
+          <w:sz w:val="24"/>
+          <w:szCs w:val="24"/>
+          <w:lang w:val="en-AU"/>
+        </w:rPr>
+      </w:pPr>
+      <w:r>
+        <w:rPr>
+          <w:rFonts w:ascii="Arial" w:hAnsi="Arial" w:cs="Arial"/>
+          <w:sz w:val="24"/>
+          <w:szCs w:val="24"/>
+          <w:lang w:val="en-AU"/>
+        </w:rPr>
+        <w:t xml:space="preserve">    horaCompra time not null,</w:t>
+      </w:r>
+    </w:p>
+    <w:p>
+      <w:pPr>
+        <w:pStyle w:val="Sinespaciado"/>
+        <w:tabs>
+          <w:tab w:val="left" w:pos="5670"/>
+        </w:tabs>
+        <w:spacing w:line="276" w:lineRule="auto"/>
+        <w:jc w:val="both"/>
+        <w:rPr>
+          <w:rFonts w:ascii="Arial" w:hAnsi="Arial" w:cs="Arial"/>
+          <w:sz w:val="24"/>
+          <w:szCs w:val="24"/>
+          <w:lang w:val="en-AU"/>
+        </w:rPr>
+      </w:pPr>
+      <w:r>
+        <w:rPr>
+          <w:rFonts w:ascii="Arial" w:hAnsi="Arial" w:cs="Arial"/>
+          <w:sz w:val="24"/>
+          <w:szCs w:val="24"/>
+          <w:lang w:val="en-AU"/>
+        </w:rPr>
+        <w:t xml:space="preserve">    cantidad int not null,</w:t>
+      </w:r>
+    </w:p>
+    <w:p>
+      <w:pPr>
+        <w:pStyle w:val="Sinespaciado"/>
+        <w:tabs>
+          <w:tab w:val="left" w:pos="5670"/>
+        </w:tabs>
+        <w:spacing w:line="276" w:lineRule="auto"/>
+        <w:jc w:val="both"/>
+        <w:rPr>
+          <w:rFonts w:ascii="Arial" w:hAnsi="Arial" w:cs="Arial"/>
+          <w:sz w:val="24"/>
+          <w:szCs w:val="24"/>
+          <w:lang w:val="en-AU"/>
+        </w:rPr>
+      </w:pPr>
+      <w:r>
+        <w:rPr>
+          <w:rFonts w:ascii="Arial" w:hAnsi="Arial" w:cs="Arial"/>
+          <w:sz w:val="24"/>
+          <w:szCs w:val="24"/>
+          <w:lang w:val="en-AU"/>
+        </w:rPr>
+        <w:t xml:space="preserve">    formaDePago varchar(100) not null,</w:t>
+      </w:r>
+    </w:p>
+    <w:p>
+      <w:pPr>
+        <w:pStyle w:val="Sinespaciado"/>
+        <w:tabs>
+          <w:tab w:val="left" w:pos="5670"/>
+        </w:tabs>
+        <w:spacing w:line="276" w:lineRule="auto"/>
+        <w:jc w:val="both"/>
+        <w:rPr>
+          <w:rFonts w:ascii="Arial" w:hAnsi="Arial" w:cs="Arial"/>
+          <w:sz w:val="24"/>
+          <w:szCs w:val="24"/>
+          <w:lang w:val="en-AU"/>
+        </w:rPr>
+      </w:pPr>
+      <w:r>
+        <w:rPr>
+          <w:rFonts w:ascii="Arial" w:hAnsi="Arial" w:cs="Arial"/>
+          <w:sz w:val="24"/>
+          <w:szCs w:val="24"/>
+          <w:lang w:val="en-AU"/>
+        </w:rPr>
+        <w:t xml:space="preserve">    departamentoEntrega varchar(100) not null,</w:t>
+      </w:r>
+    </w:p>
+    <w:p>
+      <w:pPr>
+        <w:pStyle w:val="Sinespaciado"/>
+        <w:tabs>
+          <w:tab w:val="left" w:pos="5670"/>
+        </w:tabs>
+        <w:spacing w:line="276" w:lineRule="auto"/>
+        <w:jc w:val="both"/>
+        <w:rPr>
+          <w:rFonts w:ascii="Arial" w:hAnsi="Arial" w:cs="Arial"/>
+          <w:sz w:val="24"/>
+          <w:szCs w:val="24"/>
+          <w:lang w:val="en-AU"/>
+        </w:rPr>
+      </w:pPr>
+      <w:r>
+        <w:rPr>
+          <w:rFonts w:ascii="Arial" w:hAnsi="Arial" w:cs="Arial"/>
+          <w:sz w:val="24"/>
+          <w:szCs w:val="24"/>
+          <w:lang w:val="en-AU"/>
+        </w:rPr>
+        <w:t xml:space="preserve">    direccionEntrega varchar(255) not null,    </w:t>
+      </w:r>
+    </w:p>
+    <w:p>
+      <w:pPr>
+        <w:pStyle w:val="Sinespaciado"/>
+        <w:tabs>
+          <w:tab w:val="left" w:pos="5670"/>
+        </w:tabs>
+        <w:spacing w:line="276" w:lineRule="auto"/>
+        <w:jc w:val="both"/>
+        <w:rPr>
+          <w:rFonts w:ascii="Arial" w:hAnsi="Arial" w:cs="Arial"/>
+          <w:sz w:val="24"/>
+          <w:szCs w:val="24"/>
+          <w:lang w:val="en-AU"/>
+        </w:rPr>
+      </w:pPr>
+      <w:r>
+        <w:rPr>
+          <w:rFonts w:ascii="Arial" w:hAnsi="Arial" w:cs="Arial"/>
+          <w:sz w:val="24"/>
+          <w:szCs w:val="24"/>
+          <w:lang w:val="en-AU"/>
+        </w:rPr>
+        <w:t xml:space="preserve">    codigoPersona int not null,</w:t>
+      </w:r>
+    </w:p>
+    <w:p>
+      <w:pPr>
+        <w:pStyle w:val="Sinespaciado"/>
+        <w:tabs>
+          <w:tab w:val="left" w:pos="5670"/>
+        </w:tabs>
+        <w:spacing w:line="276" w:lineRule="auto"/>
+        <w:jc w:val="both"/>
+        <w:rPr>
+          <w:rFonts w:ascii="Arial" w:hAnsi="Arial" w:cs="Arial"/>
+          <w:sz w:val="24"/>
+          <w:szCs w:val="24"/>
+          <w:lang w:val="en-AU"/>
+        </w:rPr>
+      </w:pPr>
+      <w:r>
+        <w:rPr>
+          <w:rFonts w:ascii="Arial" w:hAnsi="Arial" w:cs="Arial"/>
+          <w:sz w:val="24"/>
+          <w:szCs w:val="24"/>
+          <w:lang w:val="en-AU"/>
+        </w:rPr>
+        <w:t xml:space="preserve">    primary key PK_codigoCompra (codigoCompra),</w:t>
+      </w:r>
+    </w:p>
+    <w:p>
+      <w:pPr>
+        <w:pStyle w:val="Sinespaciado"/>
+        <w:tabs>
+          <w:tab w:val="left" w:pos="5670"/>
+        </w:tabs>
+        <w:spacing w:line="276" w:lineRule="auto"/>
+        <w:jc w:val="both"/>
+        <w:rPr>
+          <w:rFonts w:ascii="Arial" w:hAnsi="Arial" w:cs="Arial"/>
+          <w:sz w:val="24"/>
+          <w:szCs w:val="24"/>
+          <w:lang w:val="en-AU"/>
+        </w:rPr>
+      </w:pPr>
+      <w:r>
+        <w:rPr>
+          <w:rFonts w:ascii="Arial" w:hAnsi="Arial" w:cs="Arial"/>
+          <w:sz w:val="24"/>
+          <w:szCs w:val="24"/>
+          <w:lang w:val="en-AU"/>
+        </w:rPr>
+        <w:t xml:space="preserve">    constraint FK_Compra_Persona foreign key (codigoPersona)</w:t>
+      </w:r>
+    </w:p>
+    <w:p>
+      <w:pPr>
+        <w:pStyle w:val="Sinespaciado"/>
+        <w:tabs>
+          <w:tab w:val="left" w:pos="5670"/>
+        </w:tabs>
+        <w:spacing w:line="276" w:lineRule="auto"/>
+        <w:jc w:val="both"/>
+        <w:rPr>
+          <w:rFonts w:ascii="Arial" w:hAnsi="Arial" w:cs="Arial"/>
+          <w:sz w:val="24"/>
+          <w:szCs w:val="24"/>
+          <w:lang w:val="es-MX"/>
+        </w:rPr>
+      </w:pPr>
+      <w:r>
+        <w:rPr>
+          <w:rFonts w:ascii="Arial" w:hAnsi="Arial" w:cs="Arial"/>
+          <w:sz w:val="24"/>
+          <w:szCs w:val="24"/>
+          <w:lang w:val="en-AU"/>
+        </w:rPr>
+        <w:t xml:space="preserve">    </w:t>
+      </w:r>
+      <w:r>
+        <w:rPr>
+          <w:rFonts w:ascii="Arial" w:hAnsi="Arial" w:cs="Arial"/>
+          <w:sz w:val="24"/>
+          <w:szCs w:val="24"/>
+          <w:lang w:val="es-MX"/>
+        </w:rPr>
+        <w:t>references Persona (codigoPersona)</w:t>
+      </w:r>
+    </w:p>
+    <w:p>
+      <w:pPr>
+        <w:pStyle w:val="Sinespaciado"/>
+        <w:tabs>
+          <w:tab w:val="left" w:pos="5670"/>
+        </w:tabs>
+        <w:spacing w:line="276" w:lineRule="auto"/>
+        <w:jc w:val="both"/>
+        <w:rPr>
+          <w:rFonts w:ascii="Arial" w:hAnsi="Arial" w:cs="Arial"/>
+          <w:sz w:val="24"/>
+          <w:szCs w:val="24"/>
+          <w:lang w:val="es-MX"/>
+        </w:rPr>
+      </w:pPr>
+      <w:r>
+        <w:rPr>
+          <w:rFonts w:ascii="Arial" w:hAnsi="Arial" w:cs="Arial"/>
+          <w:sz w:val="24"/>
+          <w:szCs w:val="24"/>
+          <w:lang w:val="es-MX"/>
+        </w:rPr>
+        <w:t>);</w:t>
+      </w:r>
+    </w:p>
+    <w:p>
+      <w:pPr>
+        <w:pStyle w:val="Sinespaciado"/>
+        <w:tabs>
+          <w:tab w:val="left" w:pos="5670"/>
+        </w:tabs>
+        <w:spacing w:line="276" w:lineRule="auto"/>
+        <w:jc w:val="both"/>
+        <w:rPr>
+          <w:rFonts w:ascii="Arial" w:hAnsi="Arial" w:cs="Arial"/>
+          <w:sz w:val="24"/>
+          <w:szCs w:val="24"/>
+          <w:lang w:val="es-MX"/>
+        </w:rPr>
+      </w:pPr>
+    </w:p>
+    <w:p>
+      <w:pPr>
+        <w:pStyle w:val="Sinespaciado"/>
+        <w:tabs>
+          <w:tab w:val="left" w:pos="5670"/>
+        </w:tabs>
+        <w:spacing w:line="276" w:lineRule="auto"/>
+        <w:jc w:val="both"/>
+        <w:rPr>
+          <w:rFonts w:ascii="Arial" w:hAnsi="Arial" w:cs="Arial"/>
+          <w:sz w:val="24"/>
+          <w:szCs w:val="24"/>
+          <w:lang w:val="es-MX"/>
+        </w:rPr>
+      </w:pPr>
+      <w:r>
+        <w:rPr>
+          <w:rFonts w:ascii="Arial" w:hAnsi="Arial" w:cs="Arial"/>
+          <w:sz w:val="24"/>
+          <w:szCs w:val="24"/>
+          <w:lang w:val="es-MX"/>
+        </w:rPr>
+        <w:t>Create table DetalleArticuloCompra(</w:t>
+      </w:r>
+    </w:p>
+    <w:p>
+      <w:pPr>
+        <w:pStyle w:val="Sinespaciado"/>
+        <w:tabs>
+          <w:tab w:val="left" w:pos="5670"/>
+        </w:tabs>
+        <w:spacing w:line="276" w:lineRule="auto"/>
+        <w:jc w:val="both"/>
+        <w:rPr>
+          <w:rFonts w:ascii="Arial" w:hAnsi="Arial" w:cs="Arial"/>
+          <w:sz w:val="24"/>
+          <w:szCs w:val="24"/>
+          <w:lang w:val="en-AU"/>
+        </w:rPr>
+      </w:pPr>
+      <w:r>
+        <w:rPr>
+          <w:rFonts w:ascii="Arial" w:hAnsi="Arial" w:cs="Arial"/>
+          <w:sz w:val="24"/>
+          <w:szCs w:val="24"/>
+          <w:lang w:val="en-AU"/>
+        </w:rPr>
+        <w:t xml:space="preserve">    </w:t>
+      </w:r>
+      <w:r>
+        <w:rPr>
+          <w:rFonts w:ascii="Arial" w:hAnsi="Arial" w:cs="Arial"/>
+          <w:sz w:val="24"/>
+          <w:szCs w:val="24"/>
+          <w:lang w:val="en-AU"/>
+        </w:rPr>
+        <w:t>codigoDetalleArticuloCompra int not null auto_increment,</w:t>
+      </w:r>
+    </w:p>
+    <w:p>
+      <w:pPr>
+        <w:pStyle w:val="Sinespaciado"/>
+        <w:tabs>
+          <w:tab w:val="left" w:pos="5670"/>
+        </w:tabs>
+        <w:spacing w:line="276" w:lineRule="auto"/>
+        <w:jc w:val="both"/>
+        <w:rPr>
+          <w:rFonts w:ascii="Arial" w:hAnsi="Arial" w:cs="Arial"/>
+          <w:sz w:val="24"/>
+          <w:szCs w:val="24"/>
+          <w:lang w:val="en-AU"/>
+        </w:rPr>
+      </w:pPr>
+      <w:r>
+        <w:rPr>
+          <w:rFonts w:ascii="Arial" w:hAnsi="Arial" w:cs="Arial"/>
+          <w:sz w:val="24"/>
+          <w:szCs w:val="24"/>
+          <w:lang w:val="en-AU"/>
+        </w:rPr>
+        <w:t xml:space="preserve">    cantidadCompra int not null,</w:t>
+      </w:r>
+    </w:p>
+    <w:p>
+      <w:pPr>
+        <w:pStyle w:val="Sinespaciado"/>
+        <w:tabs>
+          <w:tab w:val="left" w:pos="5670"/>
+        </w:tabs>
+        <w:spacing w:line="276" w:lineRule="auto"/>
+        <w:jc w:val="both"/>
+        <w:rPr>
+          <w:rFonts w:ascii="Arial" w:hAnsi="Arial" w:cs="Arial"/>
+          <w:sz w:val="24"/>
+          <w:szCs w:val="24"/>
+          <w:lang w:val="en-AU"/>
+        </w:rPr>
+      </w:pPr>
+      <w:r>
+        <w:rPr>
+          <w:rFonts w:ascii="Arial" w:hAnsi="Arial" w:cs="Arial"/>
+          <w:sz w:val="24"/>
+          <w:szCs w:val="24"/>
+          <w:lang w:val="en-AU"/>
+        </w:rPr>
+        <w:t xml:space="preserve">    precioCompra decimal(10,2) not null,</w:t>
+      </w:r>
+    </w:p>
+    <w:p>
+      <w:pPr>
+        <w:pStyle w:val="Sinespaciado"/>
+        <w:tabs>
+          <w:tab w:val="left" w:pos="5670"/>
+        </w:tabs>
+        <w:spacing w:line="276" w:lineRule="auto"/>
+        <w:jc w:val="both"/>
+        <w:rPr>
+          <w:rFonts w:ascii="Arial" w:hAnsi="Arial" w:cs="Arial"/>
+          <w:sz w:val="24"/>
+          <w:szCs w:val="24"/>
+          <w:lang w:val="en-AU"/>
+        </w:rPr>
+      </w:pPr>
+      <w:r>
+        <w:rPr>
+          <w:rFonts w:ascii="Arial" w:hAnsi="Arial" w:cs="Arial"/>
+          <w:sz w:val="24"/>
+          <w:szCs w:val="24"/>
+          <w:lang w:val="en-AU"/>
+        </w:rPr>
+        <w:t xml:space="preserve">    codigoCompra int not null,</w:t>
+      </w:r>
+    </w:p>
+    <w:p>
+      <w:pPr>
+        <w:pStyle w:val="Sinespaciado"/>
+        <w:tabs>
+          <w:tab w:val="left" w:pos="5670"/>
+        </w:tabs>
+        <w:spacing w:line="276" w:lineRule="auto"/>
+        <w:jc w:val="both"/>
+        <w:rPr>
+          <w:rFonts w:ascii="Arial" w:hAnsi="Arial" w:cs="Arial"/>
+          <w:sz w:val="24"/>
+          <w:szCs w:val="24"/>
+          <w:lang w:val="en-AU"/>
+        </w:rPr>
+      </w:pPr>
+      <w:r>
+        <w:rPr>
+          <w:rFonts w:ascii="Arial" w:hAnsi="Arial" w:cs="Arial"/>
+          <w:sz w:val="24"/>
+          <w:szCs w:val="24"/>
+          <w:lang w:val="en-AU"/>
+        </w:rPr>
+        <w:t xml:space="preserve">    codigoArticulo int not null,</w:t>
+      </w:r>
+    </w:p>
+    <w:p>
+      <w:pPr>
+        <w:pStyle w:val="Sinespaciado"/>
+        <w:tabs>
+          <w:tab w:val="left" w:pos="5670"/>
+        </w:tabs>
+        <w:spacing w:line="276" w:lineRule="auto"/>
+        <w:jc w:val="both"/>
+        <w:rPr>
+          <w:rFonts w:ascii="Arial" w:hAnsi="Arial" w:cs="Arial"/>
+          <w:sz w:val="24"/>
+          <w:szCs w:val="24"/>
+          <w:lang w:val="en-AU"/>
+        </w:rPr>
+      </w:pPr>
+      <w:r>
+        <w:rPr>
+          <w:rFonts w:ascii="Arial" w:hAnsi="Arial" w:cs="Arial"/>
+          <w:sz w:val="24"/>
+          <w:szCs w:val="24"/>
+          <w:lang w:val="en-AU"/>
+        </w:rPr>
+        <w:lastRenderedPageBreak/>
+        <w:t xml:space="preserve">    primary key PK_codigoDetalleArticuloCompra (codigoDetalleArticuloCompra),</w:t>
+      </w:r>
+    </w:p>
+    <w:p>
+      <w:pPr>
+        <w:pStyle w:val="Sinespaciado"/>
+        <w:tabs>
+          <w:tab w:val="left" w:pos="5670"/>
+        </w:tabs>
+        <w:spacing w:line="276" w:lineRule="auto"/>
+        <w:jc w:val="both"/>
+        <w:rPr>
+          <w:rFonts w:ascii="Arial" w:hAnsi="Arial" w:cs="Arial"/>
+          <w:sz w:val="24"/>
+          <w:szCs w:val="24"/>
+          <w:lang w:val="en-AU"/>
+        </w:rPr>
+      </w:pPr>
+      <w:r>
+        <w:rPr>
+          <w:rFonts w:ascii="Arial" w:hAnsi="Arial" w:cs="Arial"/>
+          <w:sz w:val="24"/>
+          <w:szCs w:val="24"/>
+          <w:lang w:val="en-AU"/>
+        </w:rPr>
+        <w:t xml:space="preserve">    constraint FK_DetalleArticuloCompra_Compra foreign key (codigoCompra)</w:t>
+      </w:r>
+    </w:p>
+    <w:p>
+      <w:pPr>
+        <w:pStyle w:val="Sinespaciado"/>
+        <w:tabs>
+          <w:tab w:val="left" w:pos="5670"/>
+        </w:tabs>
+        <w:spacing w:line="276" w:lineRule="auto"/>
+        <w:jc w:val="both"/>
+        <w:rPr>
+          <w:rFonts w:ascii="Arial" w:hAnsi="Arial" w:cs="Arial"/>
+          <w:sz w:val="24"/>
+          <w:szCs w:val="24"/>
+          <w:lang w:val="es-MX"/>
+        </w:rPr>
+      </w:pPr>
+      <w:r>
+        <w:rPr>
+          <w:rFonts w:ascii="Arial" w:hAnsi="Arial" w:cs="Arial"/>
+          <w:sz w:val="24"/>
+          <w:szCs w:val="24"/>
+          <w:lang w:val="es-MX"/>
+        </w:rPr>
+        <w:t xml:space="preserve">    </w:t>
+      </w:r>
+      <w:r>
+        <w:rPr>
+          <w:rFonts w:ascii="Arial" w:hAnsi="Arial" w:cs="Arial"/>
+          <w:sz w:val="24"/>
+          <w:szCs w:val="24"/>
+          <w:lang w:val="es-MX"/>
+        </w:rPr>
+        <w:t>references Compra (codigoCompra),</w:t>
+      </w:r>
+    </w:p>
+    <w:p>
+      <w:pPr>
+        <w:pStyle w:val="Sinespaciado"/>
+        <w:tabs>
+          <w:tab w:val="left" w:pos="5670"/>
+        </w:tabs>
+        <w:spacing w:line="276" w:lineRule="auto"/>
+        <w:jc w:val="both"/>
+        <w:rPr>
+          <w:rFonts w:ascii="Arial" w:hAnsi="Arial" w:cs="Arial"/>
+          <w:sz w:val="24"/>
+          <w:szCs w:val="24"/>
+          <w:lang w:val="es-MX"/>
+        </w:rPr>
+      </w:pPr>
+      <w:r>
+        <w:rPr>
+          <w:rFonts w:ascii="Arial" w:hAnsi="Arial" w:cs="Arial"/>
+          <w:sz w:val="24"/>
+          <w:szCs w:val="24"/>
+          <w:lang w:val="es-MX"/>
+        </w:rPr>
+        <w:t xml:space="preserve">    </w:t>
+      </w:r>
+      <w:r>
+        <w:rPr>
+          <w:rFonts w:ascii="Arial" w:hAnsi="Arial" w:cs="Arial"/>
+          <w:sz w:val="24"/>
+          <w:szCs w:val="24"/>
+          <w:lang w:val="es-MX"/>
+        </w:rPr>
+        <w:t>constraint FK_DetalleArticuloCompra_Articulo foreign key (codigoArticulo)</w:t>
+      </w:r>
+    </w:p>
+    <w:p>
+      <w:pPr>
+        <w:pStyle w:val="Sinespaciado"/>
+        <w:tabs>
+          <w:tab w:val="left" w:pos="5670"/>
+        </w:tabs>
+        <w:spacing w:line="276" w:lineRule="auto"/>
+        <w:jc w:val="both"/>
+        <w:rPr>
+          <w:rFonts w:ascii="Arial" w:hAnsi="Arial" w:cs="Arial"/>
+          <w:sz w:val="24"/>
+          <w:szCs w:val="24"/>
+          <w:lang w:val="es-MX"/>
+        </w:rPr>
+      </w:pPr>
+      <w:r>
+        <w:rPr>
+          <w:rFonts w:ascii="Arial" w:hAnsi="Arial" w:cs="Arial"/>
+          <w:sz w:val="24"/>
+          <w:szCs w:val="24"/>
+          <w:lang w:val="es-MX"/>
+        </w:rPr>
+        <w:t xml:space="preserve">    </w:t>
+      </w:r>
+      <w:r>
+        <w:rPr>
+          <w:rFonts w:ascii="Arial" w:hAnsi="Arial" w:cs="Arial"/>
+          <w:sz w:val="24"/>
+          <w:szCs w:val="24"/>
+          <w:lang w:val="es-MX"/>
+        </w:rPr>
+        <w:t>references Articulo (codigoArticulo)</w:t>
+      </w:r>
+    </w:p>
+    <w:p>
+      <w:pPr>
+        <w:pStyle w:val="Sinespaciado"/>
+        <w:tabs>
+          <w:tab w:val="left" w:pos="5670"/>
+        </w:tabs>
+        <w:spacing w:line="276" w:lineRule="auto"/>
+        <w:jc w:val="both"/>
+        <w:rPr>
+          <w:rFonts w:ascii="Arial" w:hAnsi="Arial" w:cs="Arial"/>
+          <w:sz w:val="24"/>
+          <w:szCs w:val="24"/>
+          <w:lang w:val="en-AU"/>
+        </w:rPr>
+      </w:pPr>
+      <w:r>
+        <w:rPr>
+          <w:rFonts w:ascii="Arial" w:hAnsi="Arial" w:cs="Arial"/>
+          <w:sz w:val="24"/>
+          <w:szCs w:val="24"/>
+          <w:lang w:val="en-AU"/>
+        </w:rPr>
+        <w:t>);</w:t>
+      </w:r>
+    </w:p>
+    <w:p>
+      <w:pPr>
+        <w:pStyle w:val="Sinespaciado"/>
+        <w:tabs>
+          <w:tab w:val="left" w:pos="5670"/>
+        </w:tabs>
+        <w:spacing w:line="276" w:lineRule="auto"/>
+        <w:jc w:val="both"/>
+        <w:rPr>
+          <w:rFonts w:ascii="Arial" w:hAnsi="Arial" w:cs="Arial"/>
+          <w:sz w:val="24"/>
+          <w:szCs w:val="24"/>
+          <w:lang w:val="en-AU"/>
+        </w:rPr>
+      </w:pPr>
+    </w:p>
+    <w:p>
+      <w:pPr>
+        <w:pStyle w:val="Sinespaciado"/>
+        <w:tabs>
+          <w:tab w:val="left" w:pos="5670"/>
+        </w:tabs>
+        <w:spacing w:line="276" w:lineRule="auto"/>
+        <w:jc w:val="both"/>
+        <w:rPr>
+          <w:rFonts w:ascii="Arial" w:hAnsi="Arial" w:cs="Arial"/>
+          <w:sz w:val="24"/>
+          <w:szCs w:val="24"/>
+          <w:lang w:val="en-AU"/>
+        </w:rPr>
+      </w:pPr>
+      <w:r>
+        <w:rPr>
+          <w:rFonts w:ascii="Arial" w:hAnsi="Arial" w:cs="Arial"/>
+          <w:sz w:val="24"/>
+          <w:szCs w:val="24"/>
+          <w:lang w:val="en-AU"/>
+        </w:rPr>
+        <w:t>Create table Factura(</w:t>
+      </w:r>
+    </w:p>
+    <w:p>
+      <w:pPr>
+        <w:pStyle w:val="Sinespaciado"/>
+        <w:tabs>
+          <w:tab w:val="left" w:pos="5670"/>
+        </w:tabs>
+        <w:spacing w:line="276" w:lineRule="auto"/>
+        <w:jc w:val="both"/>
+        <w:rPr>
+          <w:rFonts w:ascii="Arial" w:hAnsi="Arial" w:cs="Arial"/>
+          <w:sz w:val="24"/>
+          <w:szCs w:val="24"/>
+          <w:lang w:val="en-AU"/>
+        </w:rPr>
+      </w:pPr>
+      <w:r>
+        <w:rPr>
+          <w:rFonts w:ascii="Arial" w:hAnsi="Arial" w:cs="Arial"/>
+          <w:sz w:val="24"/>
+          <w:szCs w:val="24"/>
+          <w:lang w:val="en-AU"/>
+        </w:rPr>
+        <w:t xml:space="preserve">    </w:t>
+      </w:r>
+      <w:r>
+        <w:rPr>
+          <w:rFonts w:ascii="Arial" w:hAnsi="Arial" w:cs="Arial"/>
+          <w:sz w:val="24"/>
+          <w:szCs w:val="24"/>
+          <w:lang w:val="en-AU"/>
+        </w:rPr>
+        <w:t xml:space="preserve">codigoFactura int not null auto_increment,    </w:t>
+      </w:r>
+    </w:p>
+    <w:p>
+      <w:pPr>
+        <w:pStyle w:val="Sinespaciado"/>
+        <w:tabs>
+          <w:tab w:val="left" w:pos="5670"/>
+        </w:tabs>
+        <w:spacing w:line="276" w:lineRule="auto"/>
+        <w:jc w:val="both"/>
+        <w:rPr>
+          <w:rFonts w:ascii="Arial" w:hAnsi="Arial" w:cs="Arial"/>
+          <w:sz w:val="24"/>
+          <w:szCs w:val="24"/>
+          <w:lang w:val="en-AU"/>
+        </w:rPr>
+      </w:pPr>
+      <w:r>
+        <w:rPr>
+          <w:rFonts w:ascii="Arial" w:hAnsi="Arial" w:cs="Arial"/>
+          <w:sz w:val="24"/>
+          <w:szCs w:val="24"/>
+          <w:lang w:val="en-AU"/>
+        </w:rPr>
+        <w:t xml:space="preserve">    NITEmpresa varchar(10) not null,</w:t>
+      </w:r>
+    </w:p>
+    <w:p>
+      <w:pPr>
+        <w:pStyle w:val="Sinespaciado"/>
+        <w:tabs>
+          <w:tab w:val="left" w:pos="5670"/>
+        </w:tabs>
+        <w:spacing w:line="276" w:lineRule="auto"/>
+        <w:jc w:val="both"/>
+        <w:rPr>
+          <w:rFonts w:ascii="Arial" w:hAnsi="Arial" w:cs="Arial"/>
+          <w:sz w:val="24"/>
+          <w:szCs w:val="24"/>
+          <w:lang w:val="en-AU"/>
+        </w:rPr>
+      </w:pPr>
+      <w:r>
+        <w:rPr>
+          <w:rFonts w:ascii="Arial" w:hAnsi="Arial" w:cs="Arial"/>
+          <w:sz w:val="24"/>
+          <w:szCs w:val="24"/>
+          <w:lang w:val="en-AU"/>
+        </w:rPr>
+        <w:t xml:space="preserve">    nombreEmpresa varchar(50) not null default "DressCode",</w:t>
+      </w:r>
+    </w:p>
+    <w:p>
+      <w:pPr>
+        <w:pStyle w:val="Sinespaciado"/>
+        <w:tabs>
+          <w:tab w:val="left" w:pos="5670"/>
+        </w:tabs>
+        <w:spacing w:line="276" w:lineRule="auto"/>
+        <w:jc w:val="both"/>
+        <w:rPr>
+          <w:rFonts w:ascii="Arial" w:hAnsi="Arial" w:cs="Arial"/>
+          <w:sz w:val="24"/>
+          <w:szCs w:val="24"/>
+          <w:lang w:val="es-MX"/>
+        </w:rPr>
+      </w:pPr>
+      <w:r>
+        <w:rPr>
+          <w:rFonts w:ascii="Arial" w:hAnsi="Arial" w:cs="Arial"/>
+          <w:sz w:val="24"/>
+          <w:szCs w:val="24"/>
+          <w:lang w:val="en-AU"/>
+        </w:rPr>
+        <w:t xml:space="preserve">    </w:t>
+      </w:r>
+      <w:r>
+        <w:rPr>
+          <w:rFonts w:ascii="Arial" w:hAnsi="Arial" w:cs="Arial"/>
+          <w:sz w:val="24"/>
+          <w:szCs w:val="24"/>
+          <w:lang w:val="es-MX"/>
+        </w:rPr>
+        <w:t>direccionEmpresa varchar(255) not null default "",</w:t>
+      </w:r>
+    </w:p>
+    <w:p>
+      <w:pPr>
+        <w:pStyle w:val="Sinespaciado"/>
+        <w:tabs>
+          <w:tab w:val="left" w:pos="5670"/>
+        </w:tabs>
+        <w:spacing w:line="276" w:lineRule="auto"/>
+        <w:jc w:val="both"/>
+        <w:rPr>
+          <w:rFonts w:ascii="Arial" w:hAnsi="Arial" w:cs="Arial"/>
+          <w:sz w:val="24"/>
+          <w:szCs w:val="24"/>
+          <w:lang w:val="es-MX"/>
+        </w:rPr>
+      </w:pPr>
+      <w:r>
+        <w:rPr>
+          <w:rFonts w:ascii="Arial" w:hAnsi="Arial" w:cs="Arial"/>
+          <w:sz w:val="24"/>
+          <w:szCs w:val="24"/>
+          <w:lang w:val="es-MX"/>
+        </w:rPr>
+        <w:t xml:space="preserve">    telefonoEmpresa varchar(8) not null default "",</w:t>
+      </w:r>
+    </w:p>
+    <w:p>
+      <w:pPr>
+        <w:pStyle w:val="Sinespaciado"/>
+        <w:tabs>
+          <w:tab w:val="left" w:pos="5670"/>
+        </w:tabs>
+        <w:spacing w:line="276" w:lineRule="auto"/>
+        <w:jc w:val="both"/>
+        <w:rPr>
+          <w:rFonts w:ascii="Arial" w:hAnsi="Arial" w:cs="Arial"/>
+          <w:sz w:val="24"/>
+          <w:szCs w:val="24"/>
+          <w:lang w:val="en-AU"/>
+        </w:rPr>
+      </w:pPr>
+      <w:r>
+        <w:rPr>
+          <w:rFonts w:ascii="Arial" w:hAnsi="Arial" w:cs="Arial"/>
+          <w:sz w:val="24"/>
+          <w:szCs w:val="24"/>
+          <w:lang w:val="es-MX"/>
+        </w:rPr>
+        <w:t xml:space="preserve">    </w:t>
+      </w:r>
+      <w:r>
+        <w:rPr>
+          <w:rFonts w:ascii="Arial" w:hAnsi="Arial" w:cs="Arial"/>
+          <w:sz w:val="24"/>
+          <w:szCs w:val="24"/>
+          <w:lang w:val="en-AU"/>
+        </w:rPr>
+        <w:t>codigoAutorizacion varchar(150) not null,</w:t>
+      </w:r>
+    </w:p>
+    <w:p>
+      <w:pPr>
+        <w:pStyle w:val="Sinespaciado"/>
+        <w:tabs>
+          <w:tab w:val="left" w:pos="5670"/>
+        </w:tabs>
+        <w:spacing w:line="276" w:lineRule="auto"/>
+        <w:jc w:val="both"/>
+        <w:rPr>
+          <w:rFonts w:ascii="Arial" w:hAnsi="Arial" w:cs="Arial"/>
+          <w:sz w:val="24"/>
+          <w:szCs w:val="24"/>
+          <w:lang w:val="en-AU"/>
+        </w:rPr>
+      </w:pPr>
+      <w:r>
+        <w:rPr>
+          <w:rFonts w:ascii="Arial" w:hAnsi="Arial" w:cs="Arial"/>
+          <w:sz w:val="24"/>
+          <w:szCs w:val="24"/>
+          <w:lang w:val="en-AU"/>
+        </w:rPr>
+        <w:t xml:space="preserve">    fechaEmision date not null,</w:t>
+      </w:r>
+    </w:p>
+    <w:p>
+      <w:pPr>
+        <w:pStyle w:val="Sinespaciado"/>
+        <w:tabs>
+          <w:tab w:val="left" w:pos="5670"/>
+        </w:tabs>
+        <w:spacing w:line="276" w:lineRule="auto"/>
+        <w:jc w:val="both"/>
+        <w:rPr>
+          <w:rFonts w:ascii="Arial" w:hAnsi="Arial" w:cs="Arial"/>
+          <w:sz w:val="24"/>
+          <w:szCs w:val="24"/>
+          <w:lang w:val="en-AU"/>
+        </w:rPr>
+      </w:pPr>
+      <w:r>
+        <w:rPr>
+          <w:rFonts w:ascii="Arial" w:hAnsi="Arial" w:cs="Arial"/>
+          <w:sz w:val="24"/>
+          <w:szCs w:val="24"/>
+          <w:lang w:val="en-AU"/>
+        </w:rPr>
+        <w:t xml:space="preserve">    codigoPersona int not null,</w:t>
+      </w:r>
+    </w:p>
+    <w:p>
+      <w:pPr>
+        <w:pStyle w:val="Sinespaciado"/>
+        <w:tabs>
+          <w:tab w:val="left" w:pos="5670"/>
+        </w:tabs>
+        <w:spacing w:line="276" w:lineRule="auto"/>
+        <w:jc w:val="both"/>
+        <w:rPr>
+          <w:rFonts w:ascii="Arial" w:hAnsi="Arial" w:cs="Arial"/>
+          <w:sz w:val="24"/>
+          <w:szCs w:val="24"/>
+          <w:lang w:val="en-AU"/>
+        </w:rPr>
+      </w:pPr>
+      <w:r>
+        <w:rPr>
+          <w:rFonts w:ascii="Arial" w:hAnsi="Arial" w:cs="Arial"/>
+          <w:sz w:val="24"/>
+          <w:szCs w:val="24"/>
+          <w:lang w:val="en-AU"/>
+        </w:rPr>
+        <w:t xml:space="preserve">    codigoCompra int not null,</w:t>
+      </w:r>
+    </w:p>
+    <w:p>
+      <w:pPr>
+        <w:pStyle w:val="Sinespaciado"/>
+        <w:tabs>
+          <w:tab w:val="left" w:pos="5670"/>
+        </w:tabs>
+        <w:spacing w:line="276" w:lineRule="auto"/>
+        <w:jc w:val="both"/>
+        <w:rPr>
+          <w:rFonts w:ascii="Arial" w:hAnsi="Arial" w:cs="Arial"/>
+          <w:sz w:val="24"/>
+          <w:szCs w:val="24"/>
+          <w:lang w:val="en-AU"/>
+        </w:rPr>
+      </w:pPr>
+      <w:r>
+        <w:rPr>
+          <w:rFonts w:ascii="Arial" w:hAnsi="Arial" w:cs="Arial"/>
+          <w:sz w:val="24"/>
+          <w:szCs w:val="24"/>
+          <w:lang w:val="en-AU"/>
+        </w:rPr>
+        <w:t xml:space="preserve">    codigoEmpleado int not null,</w:t>
+      </w:r>
+    </w:p>
+    <w:p>
+      <w:pPr>
+        <w:pStyle w:val="Sinespaciado"/>
+        <w:tabs>
+          <w:tab w:val="left" w:pos="5670"/>
+        </w:tabs>
+        <w:spacing w:line="276" w:lineRule="auto"/>
+        <w:jc w:val="both"/>
+        <w:rPr>
+          <w:rFonts w:ascii="Arial" w:hAnsi="Arial" w:cs="Arial"/>
+          <w:sz w:val="24"/>
+          <w:szCs w:val="24"/>
+          <w:lang w:val="en-AU"/>
+        </w:rPr>
+      </w:pPr>
+      <w:r>
+        <w:rPr>
+          <w:rFonts w:ascii="Arial" w:hAnsi="Arial" w:cs="Arial"/>
+          <w:sz w:val="24"/>
+          <w:szCs w:val="24"/>
+          <w:lang w:val="en-AU"/>
+        </w:rPr>
+        <w:t xml:space="preserve">    primary key PK_codigoFactura (codigoFactura),</w:t>
+      </w:r>
+    </w:p>
+    <w:p>
+      <w:pPr>
+        <w:pStyle w:val="Sinespaciado"/>
+        <w:tabs>
+          <w:tab w:val="left" w:pos="5670"/>
+        </w:tabs>
+        <w:spacing w:line="276" w:lineRule="auto"/>
+        <w:jc w:val="both"/>
+        <w:rPr>
+          <w:rFonts w:ascii="Arial" w:hAnsi="Arial" w:cs="Arial"/>
+          <w:sz w:val="24"/>
+          <w:szCs w:val="24"/>
+          <w:lang w:val="en-AU"/>
+        </w:rPr>
+      </w:pPr>
+      <w:r>
+        <w:rPr>
+          <w:rFonts w:ascii="Arial" w:hAnsi="Arial" w:cs="Arial"/>
+          <w:sz w:val="24"/>
+          <w:szCs w:val="24"/>
+          <w:lang w:val="en-AU"/>
+        </w:rPr>
+        <w:t xml:space="preserve">    constraint FK_Factura_Persona foreign key (codigoPersona)</w:t>
+      </w:r>
+    </w:p>
+    <w:p>
+      <w:pPr>
+        <w:pStyle w:val="Sinespaciado"/>
+        <w:tabs>
+          <w:tab w:val="left" w:pos="5670"/>
+        </w:tabs>
+        <w:spacing w:line="276" w:lineRule="auto"/>
+        <w:jc w:val="both"/>
+        <w:rPr>
+          <w:rFonts w:ascii="Arial" w:hAnsi="Arial" w:cs="Arial"/>
+          <w:sz w:val="24"/>
+          <w:szCs w:val="24"/>
+          <w:lang w:val="es-MX"/>
+        </w:rPr>
+      </w:pPr>
+      <w:r>
+        <w:rPr>
+          <w:rFonts w:ascii="Arial" w:hAnsi="Arial" w:cs="Arial"/>
+          <w:sz w:val="24"/>
+          <w:szCs w:val="24"/>
+          <w:lang w:val="es-MX"/>
+        </w:rPr>
+        <w:t xml:space="preserve">    </w:t>
+      </w:r>
+      <w:r>
+        <w:rPr>
+          <w:rFonts w:ascii="Arial" w:hAnsi="Arial" w:cs="Arial"/>
+          <w:sz w:val="24"/>
+          <w:szCs w:val="24"/>
+          <w:lang w:val="es-MX"/>
+        </w:rPr>
+        <w:t>references Persona (codigoPersona),</w:t>
+      </w:r>
+    </w:p>
+    <w:p>
+      <w:pPr>
+        <w:pStyle w:val="Sinespaciado"/>
+        <w:tabs>
+          <w:tab w:val="left" w:pos="5670"/>
+        </w:tabs>
+        <w:spacing w:line="276" w:lineRule="auto"/>
+        <w:jc w:val="both"/>
+        <w:rPr>
+          <w:rFonts w:ascii="Arial" w:hAnsi="Arial" w:cs="Arial"/>
+          <w:sz w:val="24"/>
+          <w:szCs w:val="24"/>
+          <w:lang w:val="es-MX"/>
+        </w:rPr>
+      </w:pPr>
+      <w:r>
+        <w:rPr>
+          <w:rFonts w:ascii="Arial" w:hAnsi="Arial" w:cs="Arial"/>
+          <w:sz w:val="24"/>
+          <w:szCs w:val="24"/>
+          <w:lang w:val="es-MX"/>
+        </w:rPr>
+        <w:t xml:space="preserve">    </w:t>
+      </w:r>
+      <w:r>
+        <w:rPr>
+          <w:rFonts w:ascii="Arial" w:hAnsi="Arial" w:cs="Arial"/>
+          <w:sz w:val="24"/>
+          <w:szCs w:val="24"/>
+          <w:lang w:val="es-MX"/>
+        </w:rPr>
+        <w:t>constraint FK_Factura_Compra foreign key (codigoCompra)</w:t>
+      </w:r>
+    </w:p>
+    <w:p>
+      <w:pPr>
+        <w:pStyle w:val="Sinespaciado"/>
+        <w:tabs>
+          <w:tab w:val="left" w:pos="5670"/>
+        </w:tabs>
+        <w:spacing w:line="276" w:lineRule="auto"/>
+        <w:jc w:val="both"/>
+        <w:rPr>
+          <w:rFonts w:ascii="Arial" w:hAnsi="Arial" w:cs="Arial"/>
+          <w:sz w:val="24"/>
+          <w:szCs w:val="24"/>
+          <w:lang w:val="es-MX"/>
+        </w:rPr>
+      </w:pPr>
+      <w:r>
+        <w:rPr>
+          <w:rFonts w:ascii="Arial" w:hAnsi="Arial" w:cs="Arial"/>
+          <w:sz w:val="24"/>
+          <w:szCs w:val="24"/>
+          <w:lang w:val="es-MX"/>
+        </w:rPr>
+        <w:t xml:space="preserve">    </w:t>
+      </w:r>
+      <w:r>
+        <w:rPr>
+          <w:rFonts w:ascii="Arial" w:hAnsi="Arial" w:cs="Arial"/>
+          <w:sz w:val="24"/>
+          <w:szCs w:val="24"/>
+          <w:lang w:val="es-MX"/>
+        </w:rPr>
+        <w:t>references Compra (codigoCompra),</w:t>
+      </w:r>
+    </w:p>
+    <w:p>
+      <w:pPr>
+        <w:pStyle w:val="Sinespaciado"/>
+        <w:tabs>
+          <w:tab w:val="left" w:pos="5670"/>
+        </w:tabs>
+        <w:spacing w:line="276" w:lineRule="auto"/>
+        <w:jc w:val="both"/>
+        <w:rPr>
+          <w:rFonts w:ascii="Arial" w:hAnsi="Arial" w:cs="Arial"/>
+          <w:sz w:val="24"/>
+          <w:szCs w:val="24"/>
+          <w:lang w:val="en-AU"/>
+        </w:rPr>
+      </w:pPr>
+      <w:r>
+        <w:rPr>
+          <w:rFonts w:ascii="Arial" w:hAnsi="Arial" w:cs="Arial"/>
+          <w:sz w:val="24"/>
+          <w:szCs w:val="24"/>
+          <w:lang w:val="en-AU"/>
+        </w:rPr>
+        <w:t xml:space="preserve">    </w:t>
+      </w:r>
+      <w:r>
+        <w:rPr>
+          <w:rFonts w:ascii="Arial" w:hAnsi="Arial" w:cs="Arial"/>
+          <w:sz w:val="24"/>
+          <w:szCs w:val="24"/>
+          <w:lang w:val="en-AU"/>
+        </w:rPr>
+        <w:t>constraint FK_Factura_Empleado foreign key (codigoEmpleado)</w:t>
+      </w:r>
+    </w:p>
+    <w:p>
+      <w:pPr>
+        <w:pStyle w:val="Sinespaciado"/>
+        <w:tabs>
+          <w:tab w:val="left" w:pos="5670"/>
+        </w:tabs>
+        <w:spacing w:line="276" w:lineRule="auto"/>
+        <w:jc w:val="both"/>
+        <w:rPr>
+          <w:rFonts w:ascii="Arial" w:hAnsi="Arial" w:cs="Arial"/>
+          <w:sz w:val="24"/>
+          <w:szCs w:val="24"/>
+          <w:lang w:val="es-MX"/>
+        </w:rPr>
+      </w:pPr>
+      <w:r>
+        <w:rPr>
+          <w:rFonts w:ascii="Arial" w:hAnsi="Arial" w:cs="Arial"/>
+          <w:sz w:val="24"/>
+          <w:szCs w:val="24"/>
+          <w:lang w:val="en-AU"/>
+        </w:rPr>
+        <w:t xml:space="preserve">    </w:t>
+      </w:r>
+      <w:r>
+        <w:rPr>
+          <w:rFonts w:ascii="Arial" w:hAnsi="Arial" w:cs="Arial"/>
+          <w:sz w:val="24"/>
+          <w:szCs w:val="24"/>
+          <w:lang w:val="es-MX"/>
+        </w:rPr>
+        <w:t>references Empleado (codigoEmpleado)</w:t>
+      </w:r>
+    </w:p>
+    <w:p>
+      <w:pPr>
+        <w:pStyle w:val="Sinespaciado"/>
+        <w:tabs>
+          <w:tab w:val="left" w:pos="5670"/>
+        </w:tabs>
+        <w:spacing w:line="276" w:lineRule="auto"/>
+        <w:jc w:val="both"/>
+        <w:rPr>
+          <w:rFonts w:ascii="Arial" w:hAnsi="Arial" w:cs="Arial"/>
+          <w:sz w:val="24"/>
+          <w:szCs w:val="24"/>
+          <w:lang w:val="es-MX"/>
+        </w:rPr>
+      </w:pPr>
+      <w:r>
+        <w:rPr>
+          <w:rFonts w:ascii="Arial" w:hAnsi="Arial" w:cs="Arial"/>
+          <w:sz w:val="24"/>
+          <w:szCs w:val="24"/>
+          <w:lang w:val="es-MX"/>
+        </w:rPr>
+        <w:t>);</w:t>
+      </w:r>
+    </w:p>
+    <w:p>
+      <w:pPr>
+        <w:pStyle w:val="Sinespaciado"/>
+        <w:tabs>
+          <w:tab w:val="left" w:pos="5670"/>
+        </w:tabs>
+        <w:spacing w:line="276" w:lineRule="auto"/>
+        <w:jc w:val="both"/>
+        <w:rPr>
+          <w:rFonts w:ascii="Arial" w:hAnsi="Arial" w:cs="Arial"/>
+          <w:sz w:val="24"/>
+          <w:szCs w:val="24"/>
+          <w:lang w:val="es-MX"/>
+        </w:rPr>
+      </w:pPr>
+    </w:p>
+    <w:p>
+      <w:pPr>
+        <w:pStyle w:val="Sinespaciado"/>
+        <w:tabs>
+          <w:tab w:val="left" w:pos="5670"/>
+        </w:tabs>
+        <w:spacing w:line="276" w:lineRule="auto"/>
+        <w:jc w:val="both"/>
+        <w:rPr>
+          <w:rFonts w:ascii="Arial" w:hAnsi="Arial" w:cs="Arial"/>
+          <w:sz w:val="24"/>
+          <w:szCs w:val="24"/>
+          <w:lang w:val="es-MX"/>
+        </w:rPr>
+      </w:pPr>
+      <w:r>
+        <w:rPr>
+          <w:rFonts w:ascii="Arial" w:hAnsi="Arial" w:cs="Arial"/>
+          <w:sz w:val="24"/>
+          <w:szCs w:val="24"/>
+          <w:lang w:val="es-MX"/>
+        </w:rPr>
+        <w:t>-- Inserción de datos (Categoría) --------------------------------</w:t>
+      </w:r>
+    </w:p>
+    <w:p>
+      <w:pPr>
+        <w:pStyle w:val="Sinespaciado"/>
+        <w:tabs>
+          <w:tab w:val="left" w:pos="5670"/>
+        </w:tabs>
+        <w:spacing w:line="276" w:lineRule="auto"/>
+        <w:jc w:val="both"/>
+        <w:rPr>
+          <w:rFonts w:ascii="Arial" w:hAnsi="Arial" w:cs="Arial"/>
+          <w:sz w:val="24"/>
+          <w:szCs w:val="24"/>
+          <w:lang w:val="es-MX"/>
+        </w:rPr>
+      </w:pPr>
+      <w:r>
+        <w:rPr>
+          <w:rFonts w:ascii="Arial" w:hAnsi="Arial" w:cs="Arial"/>
+          <w:sz w:val="24"/>
+          <w:szCs w:val="24"/>
+          <w:lang w:val="es-MX"/>
+        </w:rPr>
+        <w:t>Insert into Categoria(descripcion, clasificacion, tallasDisponibles, temporada)</w:t>
+      </w:r>
+    </w:p>
+    <w:p>
+      <w:pPr>
+        <w:pStyle w:val="Sinespaciado"/>
+        <w:tabs>
+          <w:tab w:val="left" w:pos="5670"/>
+        </w:tabs>
+        <w:spacing w:line="276" w:lineRule="auto"/>
+        <w:jc w:val="both"/>
+        <w:rPr>
+          <w:rFonts w:ascii="Arial" w:hAnsi="Arial" w:cs="Arial"/>
+          <w:sz w:val="24"/>
+          <w:szCs w:val="24"/>
+          <w:lang w:val="es-MX"/>
+        </w:rPr>
+      </w:pPr>
+      <w:r>
+        <w:rPr>
+          <w:rFonts w:ascii="Arial" w:hAnsi="Arial" w:cs="Arial"/>
+          <w:sz w:val="24"/>
+          <w:szCs w:val="24"/>
+          <w:lang w:val="es-MX"/>
+        </w:rPr>
+        <w:t>values('Blusa de botones', 'Adultos', '5', 'Verano');</w:t>
+      </w:r>
+    </w:p>
+    <w:p>
+      <w:pPr>
+        <w:pStyle w:val="Sinespaciado"/>
+        <w:tabs>
+          <w:tab w:val="left" w:pos="5670"/>
+        </w:tabs>
+        <w:spacing w:line="276" w:lineRule="auto"/>
+        <w:jc w:val="both"/>
+        <w:rPr>
+          <w:rFonts w:ascii="Arial" w:hAnsi="Arial" w:cs="Arial"/>
+          <w:sz w:val="24"/>
+          <w:szCs w:val="24"/>
+          <w:lang w:val="es-MX"/>
+        </w:rPr>
+      </w:pPr>
+      <w:r>
+        <w:rPr>
+          <w:rFonts w:ascii="Arial" w:hAnsi="Arial" w:cs="Arial"/>
+          <w:sz w:val="24"/>
+          <w:szCs w:val="24"/>
+          <w:lang w:val="es-MX"/>
+        </w:rPr>
+        <w:t>Insert into Categoria (descripcion, clasificacion, tallasDisponibles, temporada)</w:t>
+      </w:r>
+    </w:p>
+    <w:p>
+      <w:pPr>
+        <w:pStyle w:val="Sinespaciado"/>
+        <w:tabs>
+          <w:tab w:val="left" w:pos="5670"/>
+        </w:tabs>
+        <w:spacing w:line="276" w:lineRule="auto"/>
+        <w:jc w:val="both"/>
+        <w:rPr>
+          <w:rFonts w:ascii="Arial" w:hAnsi="Arial" w:cs="Arial"/>
+          <w:sz w:val="24"/>
+          <w:szCs w:val="24"/>
+          <w:lang w:val="es-MX"/>
+        </w:rPr>
+      </w:pPr>
+      <w:r>
+        <w:rPr>
+          <w:rFonts w:ascii="Arial" w:hAnsi="Arial" w:cs="Arial"/>
+          <w:sz w:val="24"/>
+          <w:szCs w:val="24"/>
+          <w:lang w:val="es-MX"/>
+        </w:rPr>
+        <w:t>values('Blusa tipo Polo', 'Adultos', '5', 'Verano');</w:t>
+      </w:r>
+    </w:p>
+    <w:p>
+      <w:pPr>
+        <w:pStyle w:val="Sinespaciado"/>
+        <w:tabs>
+          <w:tab w:val="left" w:pos="5670"/>
+        </w:tabs>
+        <w:spacing w:line="276" w:lineRule="auto"/>
+        <w:jc w:val="both"/>
+        <w:rPr>
+          <w:rFonts w:ascii="Arial" w:hAnsi="Arial" w:cs="Arial"/>
+          <w:sz w:val="24"/>
+          <w:szCs w:val="24"/>
+          <w:lang w:val="es-MX"/>
+        </w:rPr>
+      </w:pPr>
+      <w:r>
+        <w:rPr>
+          <w:rFonts w:ascii="Arial" w:hAnsi="Arial" w:cs="Arial"/>
+          <w:sz w:val="24"/>
+          <w:szCs w:val="24"/>
+          <w:lang w:val="es-MX"/>
+        </w:rPr>
+        <w:t>Insert into Categoria (descripcion, clasificacion, tallasDisponibles, temporada)</w:t>
+      </w:r>
+    </w:p>
+    <w:p>
+      <w:pPr>
+        <w:pStyle w:val="Sinespaciado"/>
+        <w:tabs>
+          <w:tab w:val="left" w:pos="5670"/>
+        </w:tabs>
+        <w:spacing w:line="276" w:lineRule="auto"/>
+        <w:jc w:val="both"/>
+        <w:rPr>
+          <w:rFonts w:ascii="Arial" w:hAnsi="Arial" w:cs="Arial"/>
+          <w:sz w:val="24"/>
+          <w:szCs w:val="24"/>
+          <w:lang w:val="en-AU"/>
+        </w:rPr>
+      </w:pPr>
+      <w:r>
+        <w:rPr>
+          <w:rFonts w:ascii="Arial" w:hAnsi="Arial" w:cs="Arial"/>
+          <w:sz w:val="24"/>
+          <w:szCs w:val="24"/>
+          <w:lang w:val="en-AU"/>
+        </w:rPr>
+        <w:t>values('Top - Fuscia', 'Adultos', '5', 'Vrano');</w:t>
+      </w:r>
+    </w:p>
+    <w:p>
+      <w:pPr>
+        <w:pStyle w:val="Sinespaciado"/>
+        <w:tabs>
+          <w:tab w:val="left" w:pos="5670"/>
+        </w:tabs>
+        <w:spacing w:line="276" w:lineRule="auto"/>
+        <w:jc w:val="both"/>
+        <w:rPr>
+          <w:rFonts w:ascii="Arial" w:hAnsi="Arial" w:cs="Arial"/>
+          <w:sz w:val="24"/>
+          <w:szCs w:val="24"/>
+          <w:lang w:val="en-AU"/>
+        </w:rPr>
+      </w:pPr>
+      <w:r>
+        <w:rPr>
+          <w:rFonts w:ascii="Arial" w:hAnsi="Arial" w:cs="Arial"/>
+          <w:sz w:val="24"/>
+          <w:szCs w:val="24"/>
+          <w:lang w:val="en-AU"/>
+        </w:rPr>
+        <w:t xml:space="preserve">    </w:t>
+      </w:r>
+    </w:p>
+    <w:p>
+      <w:pPr>
+        <w:pStyle w:val="Sinespaciado"/>
+        <w:tabs>
+          <w:tab w:val="left" w:pos="5670"/>
+        </w:tabs>
+        <w:spacing w:line="276" w:lineRule="auto"/>
+        <w:jc w:val="both"/>
+        <w:rPr>
+          <w:rFonts w:ascii="Arial" w:hAnsi="Arial" w:cs="Arial"/>
+          <w:sz w:val="24"/>
+          <w:szCs w:val="24"/>
+          <w:lang w:val="es-MX"/>
+        </w:rPr>
+      </w:pPr>
+      <w:r>
+        <w:rPr>
+          <w:rFonts w:ascii="Arial" w:hAnsi="Arial" w:cs="Arial"/>
+          <w:sz w:val="24"/>
+          <w:szCs w:val="24"/>
+          <w:lang w:val="en-AU"/>
+        </w:rPr>
+        <w:t xml:space="preserve">     </w:t>
+      </w:r>
+      <w:r>
+        <w:rPr>
+          <w:rFonts w:ascii="Arial" w:hAnsi="Arial" w:cs="Arial"/>
+          <w:sz w:val="24"/>
+          <w:szCs w:val="24"/>
+          <w:lang w:val="es-MX"/>
+        </w:rPr>
+        <w:t>-- Select * from Categoria;</w:t>
+      </w:r>
+    </w:p>
+    <w:p>
+      <w:pPr>
+        <w:pStyle w:val="Sinespaciado"/>
+        <w:tabs>
+          <w:tab w:val="left" w:pos="5670"/>
+        </w:tabs>
+        <w:spacing w:line="276" w:lineRule="auto"/>
+        <w:jc w:val="both"/>
+        <w:rPr>
+          <w:rFonts w:ascii="Arial" w:hAnsi="Arial" w:cs="Arial"/>
+          <w:sz w:val="24"/>
+          <w:szCs w:val="24"/>
+          <w:lang w:val="es-MX"/>
+        </w:rPr>
+      </w:pPr>
+      <w:r>
+        <w:rPr>
+          <w:rFonts w:ascii="Arial" w:hAnsi="Arial" w:cs="Arial"/>
+          <w:sz w:val="24"/>
+          <w:szCs w:val="24"/>
+          <w:lang w:val="es-MX"/>
+        </w:rPr>
+        <w:t xml:space="preserve">    </w:t>
+      </w:r>
+    </w:p>
+    <w:p>
+      <w:pPr>
+        <w:pStyle w:val="Sinespaciado"/>
+        <w:tabs>
+          <w:tab w:val="left" w:pos="5670"/>
+        </w:tabs>
+        <w:spacing w:line="276" w:lineRule="auto"/>
+        <w:jc w:val="both"/>
+        <w:rPr>
+          <w:rFonts w:ascii="Arial" w:hAnsi="Arial" w:cs="Arial"/>
+          <w:sz w:val="24"/>
+          <w:szCs w:val="24"/>
+          <w:lang w:val="es-MX"/>
+        </w:rPr>
+      </w:pPr>
+      <w:r>
+        <w:rPr>
+          <w:rFonts w:ascii="Arial" w:hAnsi="Arial" w:cs="Arial"/>
+          <w:sz w:val="24"/>
+          <w:szCs w:val="24"/>
+          <w:lang w:val="es-MX"/>
+        </w:rPr>
+        <w:t>-- Inserción de datos (Proveedor) --------------------------------</w:t>
+      </w:r>
+    </w:p>
+    <w:p>
+      <w:pPr>
+        <w:pStyle w:val="Sinespaciado"/>
+        <w:tabs>
+          <w:tab w:val="left" w:pos="5670"/>
+        </w:tabs>
+        <w:spacing w:line="276" w:lineRule="auto"/>
+        <w:jc w:val="both"/>
+        <w:rPr>
+          <w:rFonts w:ascii="Arial" w:hAnsi="Arial" w:cs="Arial"/>
+          <w:sz w:val="24"/>
+          <w:szCs w:val="24"/>
+          <w:lang w:val="es-MX"/>
+        </w:rPr>
+      </w:pPr>
+      <w:r>
+        <w:rPr>
+          <w:rFonts w:ascii="Arial" w:hAnsi="Arial" w:cs="Arial"/>
+          <w:sz w:val="24"/>
+          <w:szCs w:val="24"/>
+          <w:lang w:val="es-MX"/>
+        </w:rPr>
+        <w:t>Insert into Proveedor(nombreProveedor, telefonoProveedor, direccionProveedor, correoProveedor)</w:t>
+      </w:r>
+    </w:p>
+    <w:p>
+      <w:pPr>
+        <w:pStyle w:val="Sinespaciado"/>
+        <w:tabs>
+          <w:tab w:val="left" w:pos="5670"/>
+        </w:tabs>
+        <w:spacing w:line="276" w:lineRule="auto"/>
+        <w:jc w:val="both"/>
+        <w:rPr>
+          <w:rFonts w:ascii="Arial" w:hAnsi="Arial" w:cs="Arial"/>
+          <w:sz w:val="24"/>
+          <w:szCs w:val="24"/>
+          <w:lang w:val="es-MX"/>
+        </w:rPr>
+      </w:pPr>
+      <w:r>
+        <w:rPr>
+          <w:rFonts w:ascii="Arial" w:hAnsi="Arial" w:cs="Arial"/>
+          <w:sz w:val="24"/>
+          <w:szCs w:val="24"/>
+          <w:lang w:val="es-MX"/>
+        </w:rPr>
+        <w:lastRenderedPageBreak/>
+        <w:t>Values('Textiles CA', 45789765, '19 Avenida 8 - 10 Zona 11', 'texilesCA@gmail.com');</w:t>
+      </w:r>
+    </w:p>
+    <w:p>
+      <w:pPr>
+        <w:pStyle w:val="Sinespaciado"/>
+        <w:tabs>
+          <w:tab w:val="left" w:pos="5670"/>
+        </w:tabs>
+        <w:spacing w:line="276" w:lineRule="auto"/>
+        <w:jc w:val="both"/>
+        <w:rPr>
+          <w:rFonts w:ascii="Arial" w:hAnsi="Arial" w:cs="Arial"/>
+          <w:sz w:val="24"/>
+          <w:szCs w:val="24"/>
+          <w:lang w:val="es-MX"/>
+        </w:rPr>
+      </w:pPr>
+      <w:r>
+        <w:rPr>
+          <w:rFonts w:ascii="Arial" w:hAnsi="Arial" w:cs="Arial"/>
+          <w:sz w:val="24"/>
+          <w:szCs w:val="24"/>
+          <w:lang w:val="es-MX"/>
+        </w:rPr>
+        <w:t>Insert into Proveedor(nombreProveedor, telefonoProveedor, direccionProveedor, correoProveedor)</w:t>
+      </w:r>
+    </w:p>
+    <w:p>
+      <w:pPr>
+        <w:pStyle w:val="Sinespaciado"/>
+        <w:tabs>
+          <w:tab w:val="left" w:pos="5670"/>
+        </w:tabs>
+        <w:spacing w:line="276" w:lineRule="auto"/>
+        <w:jc w:val="both"/>
+        <w:rPr>
+          <w:rFonts w:ascii="Arial" w:hAnsi="Arial" w:cs="Arial"/>
+          <w:sz w:val="24"/>
+          <w:szCs w:val="24"/>
+          <w:lang w:val="es-MX"/>
+        </w:rPr>
+      </w:pPr>
+      <w:r>
+        <w:rPr>
+          <w:rFonts w:ascii="Arial" w:hAnsi="Arial" w:cs="Arial"/>
+          <w:sz w:val="24"/>
+          <w:szCs w:val="24"/>
+          <w:lang w:val="es-MX"/>
+        </w:rPr>
+        <w:t>values('Fábrica GT', 65124587, 'Calzada Roosevelt Kilómetro 14, 6 - 38 Zona 2 de Mixco, Colonia el Tesoro', 'fabricaGT@gmail.com');</w:t>
+      </w:r>
+    </w:p>
+    <w:p>
+      <w:pPr>
+        <w:pStyle w:val="Sinespaciado"/>
+        <w:tabs>
+          <w:tab w:val="left" w:pos="5670"/>
+        </w:tabs>
+        <w:spacing w:line="276" w:lineRule="auto"/>
+        <w:jc w:val="both"/>
+        <w:rPr>
+          <w:rFonts w:ascii="Arial" w:hAnsi="Arial" w:cs="Arial"/>
+          <w:sz w:val="24"/>
+          <w:szCs w:val="24"/>
+          <w:lang w:val="es-MX"/>
+        </w:rPr>
+      </w:pPr>
+      <w:r>
+        <w:rPr>
+          <w:rFonts w:ascii="Arial" w:hAnsi="Arial" w:cs="Arial"/>
+          <w:sz w:val="24"/>
+          <w:szCs w:val="24"/>
+          <w:lang w:val="es-MX"/>
+        </w:rPr>
+        <w:t>Insert into Proveedor(nombreProveedor, telefonoProveedor, direccionProveedor, correoProveedor)</w:t>
+      </w:r>
+    </w:p>
+    <w:p>
+      <w:pPr>
+        <w:pStyle w:val="Sinespaciado"/>
+        <w:tabs>
+          <w:tab w:val="left" w:pos="5670"/>
+        </w:tabs>
+        <w:spacing w:line="276" w:lineRule="auto"/>
+        <w:jc w:val="both"/>
+        <w:rPr>
+          <w:rFonts w:ascii="Arial" w:hAnsi="Arial" w:cs="Arial"/>
+          <w:sz w:val="24"/>
+          <w:szCs w:val="24"/>
+          <w:lang w:val="en-AU"/>
+        </w:rPr>
+      </w:pPr>
+      <w:r>
+        <w:rPr>
+          <w:rFonts w:ascii="Arial" w:hAnsi="Arial" w:cs="Arial"/>
+          <w:sz w:val="24"/>
+          <w:szCs w:val="24"/>
+          <w:lang w:val="en-AU"/>
+        </w:rPr>
+        <w:t>values('BodegaPA', 34657890, '7 Av 34 - 12 Zona 8 Guatemala - Guatemala.', 'bodegaPA@gmail.com');</w:t>
+      </w:r>
+    </w:p>
+    <w:p>
+      <w:pPr>
+        <w:pStyle w:val="Sinespaciado"/>
+        <w:tabs>
+          <w:tab w:val="left" w:pos="5670"/>
+        </w:tabs>
+        <w:spacing w:line="276" w:lineRule="auto"/>
+        <w:jc w:val="both"/>
+        <w:rPr>
+          <w:rFonts w:ascii="Arial" w:hAnsi="Arial" w:cs="Arial"/>
+          <w:sz w:val="24"/>
+          <w:szCs w:val="24"/>
+          <w:lang w:val="en-AU"/>
+        </w:rPr>
+      </w:pPr>
+      <w:r>
+        <w:rPr>
+          <w:rFonts w:ascii="Arial" w:hAnsi="Arial" w:cs="Arial"/>
+          <w:sz w:val="24"/>
+          <w:szCs w:val="24"/>
+          <w:lang w:val="en-AU"/>
+        </w:rPr>
+        <w:t xml:space="preserve">    </w:t>
+      </w:r>
+    </w:p>
+    <w:p>
+      <w:pPr>
+        <w:pStyle w:val="Sinespaciado"/>
+        <w:tabs>
+          <w:tab w:val="left" w:pos="5670"/>
+        </w:tabs>
+        <w:spacing w:line="276" w:lineRule="auto"/>
+        <w:jc w:val="both"/>
+        <w:rPr>
+          <w:rFonts w:ascii="Arial" w:hAnsi="Arial" w:cs="Arial"/>
+          <w:sz w:val="24"/>
+          <w:szCs w:val="24"/>
+          <w:lang w:val="en-AU"/>
+        </w:rPr>
+      </w:pPr>
+      <w:r>
+        <w:rPr>
+          <w:rFonts w:ascii="Arial" w:hAnsi="Arial" w:cs="Arial"/>
+          <w:sz w:val="24"/>
+          <w:szCs w:val="24"/>
+          <w:lang w:val="en-AU"/>
+        </w:rPr>
+        <w:t xml:space="preserve">    -- Select * from Proveedor;</w:t>
+      </w:r>
+    </w:p>
+    <w:p>
+      <w:pPr>
+        <w:pStyle w:val="Sinespaciado"/>
+        <w:tabs>
+          <w:tab w:val="left" w:pos="5670"/>
+        </w:tabs>
+        <w:spacing w:line="276" w:lineRule="auto"/>
+        <w:jc w:val="both"/>
+        <w:rPr>
+          <w:rFonts w:ascii="Arial" w:hAnsi="Arial" w:cs="Arial"/>
+          <w:sz w:val="24"/>
+          <w:szCs w:val="24"/>
+          <w:lang w:val="en-AU"/>
+        </w:rPr>
+      </w:pPr>
+    </w:p>
+    <w:p>
+      <w:pPr>
+        <w:pStyle w:val="Sinespaciado"/>
+        <w:tabs>
+          <w:tab w:val="left" w:pos="5670"/>
+        </w:tabs>
+        <w:spacing w:line="276" w:lineRule="auto"/>
+        <w:jc w:val="both"/>
+        <w:rPr>
+          <w:rFonts w:ascii="Arial" w:hAnsi="Arial" w:cs="Arial"/>
+          <w:sz w:val="24"/>
+          <w:szCs w:val="24"/>
+          <w:lang w:val="es-MX"/>
+        </w:rPr>
+      </w:pPr>
+      <w:r>
+        <w:rPr>
+          <w:rFonts w:ascii="Arial" w:hAnsi="Arial" w:cs="Arial"/>
+          <w:sz w:val="24"/>
+          <w:szCs w:val="24"/>
+          <w:lang w:val="es-MX"/>
+        </w:rPr>
+        <w:t>-- Inserción de datos (Usuario) --------------------------------</w:t>
+      </w:r>
+    </w:p>
+    <w:p>
+      <w:pPr>
+        <w:pStyle w:val="Sinespaciado"/>
+        <w:tabs>
+          <w:tab w:val="left" w:pos="5670"/>
+        </w:tabs>
+        <w:spacing w:line="276" w:lineRule="auto"/>
+        <w:jc w:val="both"/>
+        <w:rPr>
+          <w:rFonts w:ascii="Arial" w:hAnsi="Arial" w:cs="Arial"/>
+          <w:sz w:val="24"/>
+          <w:szCs w:val="24"/>
+          <w:lang w:val="es-MX"/>
+        </w:rPr>
+      </w:pPr>
+      <w:r>
+        <w:rPr>
+          <w:rFonts w:ascii="Arial" w:hAnsi="Arial" w:cs="Arial"/>
+          <w:sz w:val="24"/>
+          <w:szCs w:val="24"/>
+          <w:lang w:val="es-MX"/>
+        </w:rPr>
+        <w:t>Insert into Usuario(nombreUsuario, apellidoUsuario, correoUsuario, username, contrasena)</w:t>
+      </w:r>
+    </w:p>
+    <w:p>
+      <w:pPr>
+        <w:pStyle w:val="Sinespaciado"/>
+        <w:tabs>
+          <w:tab w:val="left" w:pos="5670"/>
+        </w:tabs>
+        <w:spacing w:line="276" w:lineRule="auto"/>
+        <w:jc w:val="both"/>
+        <w:rPr>
+          <w:rFonts w:ascii="Arial" w:hAnsi="Arial" w:cs="Arial"/>
+          <w:sz w:val="24"/>
+          <w:szCs w:val="24"/>
+          <w:lang w:val="en-AU"/>
+        </w:rPr>
+      </w:pPr>
+      <w:r>
+        <w:rPr>
+          <w:rFonts w:ascii="Arial" w:hAnsi="Arial" w:cs="Arial"/>
+          <w:sz w:val="24"/>
+          <w:szCs w:val="24"/>
+          <w:lang w:val="en-AU"/>
+        </w:rPr>
+        <w:t>Values('Edgar', 'Lutin', 'elutin@gmail.com', 'elutin', '123');</w:t>
+      </w:r>
+    </w:p>
+    <w:p>
+      <w:pPr>
+        <w:pStyle w:val="Sinespaciado"/>
+        <w:tabs>
+          <w:tab w:val="left" w:pos="5670"/>
+        </w:tabs>
+        <w:spacing w:line="276" w:lineRule="auto"/>
+        <w:jc w:val="both"/>
+        <w:rPr>
+          <w:rFonts w:ascii="Arial" w:hAnsi="Arial" w:cs="Arial"/>
+          <w:sz w:val="24"/>
+          <w:szCs w:val="24"/>
+          <w:lang w:val="es-MX"/>
+        </w:rPr>
+      </w:pPr>
+      <w:r>
+        <w:rPr>
+          <w:rFonts w:ascii="Arial" w:hAnsi="Arial" w:cs="Arial"/>
+          <w:sz w:val="24"/>
+          <w:szCs w:val="24"/>
+          <w:lang w:val="es-MX"/>
+        </w:rPr>
+        <w:t>Insert into Usuario(nombreUsuario, apellidoUsuario, correoUsuario, username, contrasena)</w:t>
+      </w:r>
+    </w:p>
+    <w:p>
+      <w:pPr>
+        <w:pStyle w:val="Sinespaciado"/>
+        <w:tabs>
+          <w:tab w:val="left" w:pos="5670"/>
+        </w:tabs>
+        <w:spacing w:line="276" w:lineRule="auto"/>
+        <w:jc w:val="both"/>
+        <w:rPr>
+          <w:rFonts w:ascii="Arial" w:hAnsi="Arial" w:cs="Arial"/>
+          <w:sz w:val="24"/>
+          <w:szCs w:val="24"/>
+          <w:lang w:val="es-MX"/>
+        </w:rPr>
+      </w:pPr>
+      <w:r>
+        <w:rPr>
+          <w:rFonts w:ascii="Arial" w:hAnsi="Arial" w:cs="Arial"/>
+          <w:sz w:val="24"/>
+          <w:szCs w:val="24"/>
+          <w:lang w:val="es-MX"/>
+        </w:rPr>
+        <w:t>Values('Pedro', 'Armas', 'parmas@gmail.com', 'parmas', '1234');</w:t>
+      </w:r>
+    </w:p>
+    <w:p>
+      <w:pPr>
+        <w:pStyle w:val="Sinespaciado"/>
+        <w:tabs>
+          <w:tab w:val="left" w:pos="5670"/>
+        </w:tabs>
+        <w:spacing w:line="276" w:lineRule="auto"/>
+        <w:jc w:val="both"/>
+        <w:rPr>
+          <w:rFonts w:ascii="Arial" w:hAnsi="Arial" w:cs="Arial"/>
+          <w:sz w:val="24"/>
+          <w:szCs w:val="24"/>
+          <w:lang w:val="es-MX"/>
+        </w:rPr>
+      </w:pPr>
+      <w:r>
+        <w:rPr>
+          <w:rFonts w:ascii="Arial" w:hAnsi="Arial" w:cs="Arial"/>
+          <w:sz w:val="24"/>
+          <w:szCs w:val="24"/>
+          <w:lang w:val="es-MX"/>
+        </w:rPr>
+        <w:t>Insert into Usuario(nombreUsuario, apellidoUsuario, correoUsuario, username, contrasena)</w:t>
+      </w:r>
+    </w:p>
+    <w:p>
+      <w:pPr>
+        <w:pStyle w:val="Sinespaciado"/>
+        <w:tabs>
+          <w:tab w:val="left" w:pos="5670"/>
+        </w:tabs>
+        <w:spacing w:line="276" w:lineRule="auto"/>
+        <w:jc w:val="both"/>
+        <w:rPr>
+          <w:rFonts w:ascii="Arial" w:hAnsi="Arial" w:cs="Arial"/>
+          <w:sz w:val="24"/>
+          <w:szCs w:val="24"/>
+          <w:lang w:val="en-AU"/>
+        </w:rPr>
+      </w:pPr>
+      <w:r>
+        <w:rPr>
+          <w:rFonts w:ascii="Arial" w:hAnsi="Arial" w:cs="Arial"/>
+          <w:sz w:val="24"/>
+          <w:szCs w:val="24"/>
+          <w:lang w:val="en-AU"/>
+        </w:rPr>
+        <w:t>Values('Edmon', 'Mulet', 'emulet@gmail.com', 'emulet', '12345');</w:t>
+      </w:r>
+    </w:p>
+    <w:p>
+      <w:pPr>
+        <w:pStyle w:val="Sinespaciado"/>
+        <w:tabs>
+          <w:tab w:val="left" w:pos="5670"/>
+        </w:tabs>
+        <w:spacing w:line="276" w:lineRule="auto"/>
+        <w:jc w:val="both"/>
+        <w:rPr>
+          <w:rFonts w:ascii="Arial" w:hAnsi="Arial" w:cs="Arial"/>
+          <w:sz w:val="24"/>
+          <w:szCs w:val="24"/>
+          <w:lang w:val="en-AU"/>
+        </w:rPr>
+      </w:pPr>
+      <w:r>
+        <w:rPr>
+          <w:rFonts w:ascii="Arial" w:hAnsi="Arial" w:cs="Arial"/>
+          <w:sz w:val="24"/>
+          <w:szCs w:val="24"/>
+          <w:lang w:val="en-AU"/>
+        </w:rPr>
+        <w:t xml:space="preserve">    </w:t>
+      </w:r>
+    </w:p>
+    <w:p>
+      <w:pPr>
+        <w:pStyle w:val="Sinespaciado"/>
+        <w:tabs>
+          <w:tab w:val="left" w:pos="5670"/>
+        </w:tabs>
+        <w:spacing w:line="276" w:lineRule="auto"/>
+        <w:jc w:val="both"/>
+        <w:rPr>
+          <w:rFonts w:ascii="Arial" w:hAnsi="Arial" w:cs="Arial"/>
+          <w:sz w:val="24"/>
+          <w:szCs w:val="24"/>
+          <w:lang w:val="en-AU"/>
+        </w:rPr>
+      </w:pPr>
+      <w:r>
+        <w:rPr>
+          <w:rFonts w:ascii="Arial" w:hAnsi="Arial" w:cs="Arial"/>
+          <w:sz w:val="24"/>
+          <w:szCs w:val="24"/>
+          <w:lang w:val="en-AU"/>
+        </w:rPr>
+        <w:t xml:space="preserve">    Select * from Usuario;</w:t>
+      </w:r>
+    </w:p>
+    <w:p>
+      <w:pPr>
+        <w:pStyle w:val="Sinespaciado"/>
+        <w:tabs>
+          <w:tab w:val="left" w:pos="5670"/>
+        </w:tabs>
+        <w:spacing w:line="276" w:lineRule="auto"/>
+        <w:jc w:val="both"/>
+        <w:rPr>
+          <w:rFonts w:ascii="Arial" w:hAnsi="Arial" w:cs="Arial"/>
+          <w:sz w:val="24"/>
+          <w:szCs w:val="24"/>
+          <w:lang w:val="en-AU"/>
+        </w:rPr>
+      </w:pPr>
+      <w:r>
+        <w:rPr>
+          <w:rFonts w:ascii="Arial" w:hAnsi="Arial" w:cs="Arial"/>
+          <w:sz w:val="24"/>
+          <w:szCs w:val="24"/>
+          <w:lang w:val="en-AU"/>
+        </w:rPr>
+        <w:t xml:space="preserve">    </w:t>
+      </w:r>
+    </w:p>
+    <w:p>
+      <w:pPr>
+        <w:pStyle w:val="Sinespaciado"/>
+        <w:tabs>
+          <w:tab w:val="left" w:pos="5670"/>
+        </w:tabs>
+        <w:spacing w:line="276" w:lineRule="auto"/>
+        <w:jc w:val="both"/>
+        <w:rPr>
+          <w:rFonts w:ascii="Arial" w:hAnsi="Arial" w:cs="Arial"/>
+          <w:sz w:val="24"/>
+          <w:szCs w:val="24"/>
+          <w:lang w:val="es-MX"/>
+        </w:rPr>
+      </w:pPr>
+      <w:r>
+        <w:rPr>
+          <w:rFonts w:ascii="Arial" w:hAnsi="Arial" w:cs="Arial"/>
+          <w:sz w:val="24"/>
+          <w:szCs w:val="24"/>
+          <w:lang w:val="es-MX"/>
+        </w:rPr>
+        <w:t>-- Inserción de datos (Empleado) --------------------------------</w:t>
+      </w:r>
+    </w:p>
+    <w:p>
+      <w:pPr>
+        <w:pStyle w:val="Sinespaciado"/>
+        <w:tabs>
+          <w:tab w:val="left" w:pos="5670"/>
+        </w:tabs>
+        <w:spacing w:line="276" w:lineRule="auto"/>
+        <w:jc w:val="both"/>
+        <w:rPr>
+          <w:rFonts w:ascii="Arial" w:hAnsi="Arial" w:cs="Arial"/>
+          <w:sz w:val="24"/>
+          <w:szCs w:val="24"/>
+          <w:lang w:val="es-MX"/>
+        </w:rPr>
+      </w:pPr>
+      <w:r>
+        <w:rPr>
+          <w:rFonts w:ascii="Arial" w:hAnsi="Arial" w:cs="Arial"/>
+          <w:sz w:val="24"/>
+          <w:szCs w:val="24"/>
+          <w:lang w:val="es-MX"/>
+        </w:rPr>
+        <w:t>Insert into Empleado(nombreEmpleado, apellidoEmpleado, puestoEmpleado, telefonoEmpleado)</w:t>
+      </w:r>
+    </w:p>
+    <w:p>
+      <w:pPr>
+        <w:pStyle w:val="Sinespaciado"/>
+        <w:tabs>
+          <w:tab w:val="left" w:pos="5670"/>
+        </w:tabs>
+        <w:spacing w:line="276" w:lineRule="auto"/>
+        <w:jc w:val="both"/>
+        <w:rPr>
+          <w:rFonts w:ascii="Arial" w:hAnsi="Arial" w:cs="Arial"/>
+          <w:sz w:val="24"/>
+          <w:szCs w:val="24"/>
+          <w:lang w:val="es-MX"/>
+        </w:rPr>
+      </w:pPr>
+      <w:r>
+        <w:rPr>
+          <w:rFonts w:ascii="Arial" w:hAnsi="Arial" w:cs="Arial"/>
+          <w:sz w:val="24"/>
+          <w:szCs w:val="24"/>
+          <w:lang w:val="es-MX"/>
+        </w:rPr>
+        <w:t>values('Brayan', 'Julián', 'Gerente', 23458712);</w:t>
+      </w:r>
+    </w:p>
+    <w:p>
+      <w:pPr>
+        <w:pStyle w:val="Sinespaciado"/>
+        <w:tabs>
+          <w:tab w:val="left" w:pos="5670"/>
+        </w:tabs>
+        <w:spacing w:line="276" w:lineRule="auto"/>
+        <w:jc w:val="both"/>
+        <w:rPr>
+          <w:rFonts w:ascii="Arial" w:hAnsi="Arial" w:cs="Arial"/>
+          <w:sz w:val="24"/>
+          <w:szCs w:val="24"/>
+          <w:lang w:val="es-MX"/>
+        </w:rPr>
+      </w:pPr>
+      <w:r>
+        <w:rPr>
+          <w:rFonts w:ascii="Arial" w:hAnsi="Arial" w:cs="Arial"/>
+          <w:sz w:val="24"/>
+          <w:szCs w:val="24"/>
+          <w:lang w:val="es-MX"/>
+        </w:rPr>
+        <w:t>Insert into Empleado(nombreEmpleado, apellidoEmpleado, puestoEmpleado, telefonoEmpleado)</w:t>
+      </w:r>
+    </w:p>
+    <w:p>
+      <w:pPr>
+        <w:pStyle w:val="Sinespaciado"/>
+        <w:tabs>
+          <w:tab w:val="left" w:pos="5670"/>
+        </w:tabs>
+        <w:spacing w:line="276" w:lineRule="auto"/>
+        <w:jc w:val="both"/>
+        <w:rPr>
+          <w:rFonts w:ascii="Arial" w:hAnsi="Arial" w:cs="Arial"/>
+          <w:sz w:val="24"/>
+          <w:szCs w:val="24"/>
+          <w:lang w:val="es-MX"/>
+        </w:rPr>
+      </w:pPr>
+      <w:r>
+        <w:rPr>
+          <w:rFonts w:ascii="Arial" w:hAnsi="Arial" w:cs="Arial"/>
+          <w:sz w:val="24"/>
+          <w:szCs w:val="24"/>
+          <w:lang w:val="es-MX"/>
+        </w:rPr>
+        <w:t>Values('Lester', 'López', 'Supervisor', 46796512);</w:t>
+      </w:r>
+    </w:p>
+    <w:p>
+      <w:pPr>
+        <w:pStyle w:val="Sinespaciado"/>
+        <w:tabs>
+          <w:tab w:val="left" w:pos="5670"/>
+        </w:tabs>
+        <w:spacing w:line="276" w:lineRule="auto"/>
+        <w:jc w:val="both"/>
+        <w:rPr>
+          <w:rFonts w:ascii="Arial" w:hAnsi="Arial" w:cs="Arial"/>
+          <w:sz w:val="24"/>
+          <w:szCs w:val="24"/>
+          <w:lang w:val="es-MX"/>
+        </w:rPr>
+      </w:pPr>
+      <w:r>
+        <w:rPr>
+          <w:rFonts w:ascii="Arial" w:hAnsi="Arial" w:cs="Arial"/>
+          <w:sz w:val="24"/>
+          <w:szCs w:val="24"/>
+          <w:lang w:val="es-MX"/>
+        </w:rPr>
+        <w:t>Insert into Empleado(nombreEmpleado, apellidoEmpleado, puestoEmpleado, telefonoEmpleado)</w:t>
+      </w:r>
+    </w:p>
+    <w:p>
+      <w:pPr>
+        <w:pStyle w:val="Sinespaciado"/>
+        <w:tabs>
+          <w:tab w:val="left" w:pos="5670"/>
+        </w:tabs>
+        <w:spacing w:line="276" w:lineRule="auto"/>
+        <w:jc w:val="both"/>
+        <w:rPr>
+          <w:rFonts w:ascii="Arial" w:hAnsi="Arial" w:cs="Arial"/>
+          <w:sz w:val="24"/>
+          <w:szCs w:val="24"/>
+          <w:lang w:val="es-MX"/>
+        </w:rPr>
+      </w:pPr>
+      <w:r>
+        <w:rPr>
+          <w:rFonts w:ascii="Arial" w:hAnsi="Arial" w:cs="Arial"/>
+          <w:sz w:val="24"/>
+          <w:szCs w:val="24"/>
+          <w:lang w:val="es-MX"/>
+        </w:rPr>
+        <w:t>Values('Oscar', 'Monterroso', 'Programador', 56981234);</w:t>
+      </w:r>
+    </w:p>
+    <w:p>
+      <w:pPr>
+        <w:pStyle w:val="Sinespaciado"/>
+        <w:tabs>
+          <w:tab w:val="left" w:pos="5670"/>
+        </w:tabs>
+        <w:spacing w:line="276" w:lineRule="auto"/>
+        <w:jc w:val="both"/>
+        <w:rPr>
+          <w:rFonts w:ascii="Arial" w:hAnsi="Arial" w:cs="Arial"/>
+          <w:sz w:val="24"/>
+          <w:szCs w:val="24"/>
+          <w:lang w:val="es-MX"/>
+        </w:rPr>
+      </w:pPr>
+      <w:r>
+        <w:rPr>
+          <w:rFonts w:ascii="Arial" w:hAnsi="Arial" w:cs="Arial"/>
+          <w:sz w:val="24"/>
+          <w:szCs w:val="24"/>
+          <w:lang w:val="es-MX"/>
+        </w:rPr>
+        <w:t xml:space="preserve">    </w:t>
+      </w:r>
+    </w:p>
+    <w:p>
+      <w:pPr>
+        <w:pStyle w:val="Sinespaciado"/>
+        <w:tabs>
+          <w:tab w:val="left" w:pos="5670"/>
+        </w:tabs>
+        <w:spacing w:line="276" w:lineRule="auto"/>
+        <w:jc w:val="both"/>
+        <w:rPr>
+          <w:rFonts w:ascii="Arial" w:hAnsi="Arial" w:cs="Arial"/>
+          <w:sz w:val="24"/>
+          <w:szCs w:val="24"/>
+          <w:lang w:val="es-MX"/>
+        </w:rPr>
+      </w:pPr>
+      <w:r>
+        <w:rPr>
+          <w:rFonts w:ascii="Arial" w:hAnsi="Arial" w:cs="Arial"/>
+          <w:sz w:val="24"/>
+          <w:szCs w:val="24"/>
+          <w:lang w:val="es-MX"/>
+        </w:rPr>
+        <w:t xml:space="preserve">    Select * from Empleado;</w:t>
+      </w:r>
+    </w:p>
+    <w:p>
+      <w:pPr>
+        <w:pStyle w:val="Sinespaciado"/>
+        <w:tabs>
+          <w:tab w:val="left" w:pos="5670"/>
+        </w:tabs>
+        <w:spacing w:line="276" w:lineRule="auto"/>
+        <w:jc w:val="both"/>
+        <w:rPr>
+          <w:rFonts w:ascii="Arial" w:hAnsi="Arial" w:cs="Arial"/>
+          <w:sz w:val="24"/>
+          <w:szCs w:val="24"/>
+          <w:lang w:val="es-MX"/>
+        </w:rPr>
+      </w:pPr>
+    </w:p>
+    <w:p>
+      <w:pPr>
+        <w:pStyle w:val="Sinespaciado"/>
+        <w:tabs>
+          <w:tab w:val="left" w:pos="5670"/>
+        </w:tabs>
+        <w:spacing w:line="276" w:lineRule="auto"/>
+        <w:jc w:val="both"/>
+        <w:rPr>
+          <w:rFonts w:ascii="Arial" w:hAnsi="Arial" w:cs="Arial"/>
+          <w:sz w:val="24"/>
+          <w:szCs w:val="24"/>
+          <w:lang w:val="es-MX"/>
+        </w:rPr>
+      </w:pPr>
+      <w:r>
+        <w:rPr>
+          <w:rFonts w:ascii="Arial" w:hAnsi="Arial" w:cs="Arial"/>
+          <w:sz w:val="24"/>
+          <w:szCs w:val="24"/>
+          <w:lang w:val="es-MX"/>
+        </w:rPr>
+        <w:t>-- Inserción de datos (ControlCalidad) --------------------------------</w:t>
+      </w:r>
+    </w:p>
+    <w:p>
+      <w:pPr>
+        <w:pStyle w:val="Sinespaciado"/>
+        <w:tabs>
+          <w:tab w:val="left" w:pos="5670"/>
+        </w:tabs>
+        <w:spacing w:line="276" w:lineRule="auto"/>
+        <w:jc w:val="both"/>
+        <w:rPr>
+          <w:rFonts w:ascii="Arial" w:hAnsi="Arial" w:cs="Arial"/>
+          <w:sz w:val="24"/>
+          <w:szCs w:val="24"/>
+          <w:lang w:val="es-MX"/>
+        </w:rPr>
+      </w:pPr>
+      <w:r>
+        <w:rPr>
+          <w:rFonts w:ascii="Arial" w:hAnsi="Arial" w:cs="Arial"/>
+          <w:sz w:val="24"/>
+          <w:szCs w:val="24"/>
+          <w:lang w:val="es-MX"/>
+        </w:rPr>
+        <w:t>Insert into ControlCalidad(motivo, descripcionCalidad, codigoUsuario)</w:t>
+      </w:r>
+    </w:p>
+    <w:p>
+      <w:pPr>
+        <w:pStyle w:val="Sinespaciado"/>
+        <w:tabs>
+          <w:tab w:val="left" w:pos="5670"/>
+        </w:tabs>
+        <w:spacing w:line="276" w:lineRule="auto"/>
+        <w:jc w:val="both"/>
+        <w:rPr>
+          <w:rFonts w:ascii="Arial" w:hAnsi="Arial" w:cs="Arial"/>
+          <w:sz w:val="24"/>
+          <w:szCs w:val="24"/>
+          <w:lang w:val="es-MX"/>
+        </w:rPr>
+      </w:pPr>
+      <w:r>
+        <w:rPr>
+          <w:rFonts w:ascii="Arial" w:hAnsi="Arial" w:cs="Arial"/>
+          <w:sz w:val="24"/>
+          <w:szCs w:val="24"/>
+          <w:lang w:val="es-MX"/>
+        </w:rPr>
+        <w:lastRenderedPageBreak/>
+        <w:t>Values('Buenas prendas', 'Me gustaron muchas las prendas ', 1);</w:t>
+      </w:r>
+    </w:p>
+    <w:p>
+      <w:pPr>
+        <w:pStyle w:val="Sinespaciado"/>
+        <w:tabs>
+          <w:tab w:val="left" w:pos="5670"/>
+        </w:tabs>
+        <w:spacing w:line="276" w:lineRule="auto"/>
+        <w:jc w:val="both"/>
+        <w:rPr>
+          <w:rFonts w:ascii="Arial" w:hAnsi="Arial" w:cs="Arial"/>
+          <w:sz w:val="24"/>
+          <w:szCs w:val="24"/>
+          <w:lang w:val="es-MX"/>
+        </w:rPr>
+      </w:pPr>
+      <w:r>
+        <w:rPr>
+          <w:rFonts w:ascii="Arial" w:hAnsi="Arial" w:cs="Arial"/>
+          <w:sz w:val="24"/>
+          <w:szCs w:val="24"/>
+          <w:lang w:val="es-MX"/>
+        </w:rPr>
+        <w:t>Insert into ControlCalidad(motivo, descripcionCalidad, codigoUsuario)</w:t>
+      </w:r>
+    </w:p>
+    <w:p>
+      <w:pPr>
+        <w:pStyle w:val="Sinespaciado"/>
+        <w:tabs>
+          <w:tab w:val="left" w:pos="5670"/>
+        </w:tabs>
+        <w:spacing w:line="276" w:lineRule="auto"/>
+        <w:jc w:val="both"/>
+        <w:rPr>
+          <w:rFonts w:ascii="Arial" w:hAnsi="Arial" w:cs="Arial"/>
+          <w:sz w:val="24"/>
+          <w:szCs w:val="24"/>
+          <w:lang w:val="es-MX"/>
+        </w:rPr>
+      </w:pPr>
+      <w:r>
+        <w:rPr>
+          <w:rFonts w:ascii="Arial" w:hAnsi="Arial" w:cs="Arial"/>
+          <w:sz w:val="24"/>
+          <w:szCs w:val="24"/>
+          <w:lang w:val="es-MX"/>
+        </w:rPr>
+        <w:t>Values('Mal servicio', 'No me gusto la atención al cliente', 2);</w:t>
+      </w:r>
+    </w:p>
+    <w:p>
+      <w:pPr>
+        <w:pStyle w:val="Sinespaciado"/>
+        <w:tabs>
+          <w:tab w:val="left" w:pos="5670"/>
+        </w:tabs>
+        <w:spacing w:line="276" w:lineRule="auto"/>
+        <w:jc w:val="both"/>
+        <w:rPr>
+          <w:rFonts w:ascii="Arial" w:hAnsi="Arial" w:cs="Arial"/>
+          <w:sz w:val="24"/>
+          <w:szCs w:val="24"/>
+          <w:lang w:val="es-MX"/>
+        </w:rPr>
+      </w:pPr>
+      <w:r>
+        <w:rPr>
+          <w:rFonts w:ascii="Arial" w:hAnsi="Arial" w:cs="Arial"/>
+          <w:sz w:val="24"/>
+          <w:szCs w:val="24"/>
+          <w:lang w:val="es-MX"/>
+        </w:rPr>
+        <w:t>Insert into ControlCalidad(motivo, descripcionCalidad, codigoUsuario)</w:t>
+      </w:r>
+    </w:p>
+    <w:p>
+      <w:pPr>
+        <w:pStyle w:val="Sinespaciado"/>
+        <w:tabs>
+          <w:tab w:val="left" w:pos="5670"/>
+        </w:tabs>
+        <w:spacing w:line="276" w:lineRule="auto"/>
+        <w:jc w:val="both"/>
+        <w:rPr>
+          <w:rFonts w:ascii="Arial" w:hAnsi="Arial" w:cs="Arial"/>
+          <w:sz w:val="24"/>
+          <w:szCs w:val="24"/>
+          <w:lang w:val="es-MX"/>
+        </w:rPr>
+      </w:pPr>
+      <w:r>
+        <w:rPr>
+          <w:rFonts w:ascii="Arial" w:hAnsi="Arial" w:cs="Arial"/>
+          <w:sz w:val="24"/>
+          <w:szCs w:val="24"/>
+          <w:lang w:val="es-MX"/>
+        </w:rPr>
+        <w:t>Values('Bonitas instalaciones', 'Quede encantado con las instalaciones', 3);</w:t>
+      </w:r>
+    </w:p>
+    <w:p>
+      <w:pPr>
+        <w:pStyle w:val="Sinespaciado"/>
+        <w:tabs>
+          <w:tab w:val="left" w:pos="5670"/>
+        </w:tabs>
+        <w:spacing w:line="276" w:lineRule="auto"/>
+        <w:jc w:val="both"/>
+        <w:rPr>
+          <w:rFonts w:ascii="Arial" w:hAnsi="Arial" w:cs="Arial"/>
+          <w:sz w:val="24"/>
+          <w:szCs w:val="24"/>
+          <w:lang w:val="es-MX"/>
+        </w:rPr>
+      </w:pPr>
+      <w:r>
+        <w:rPr>
+          <w:rFonts w:ascii="Arial" w:hAnsi="Arial" w:cs="Arial"/>
+          <w:sz w:val="24"/>
+          <w:szCs w:val="24"/>
+          <w:lang w:val="es-MX"/>
+        </w:rPr>
+        <w:t xml:space="preserve">    </w:t>
+      </w:r>
+    </w:p>
+    <w:p>
+      <w:pPr>
+        <w:pStyle w:val="Sinespaciado"/>
+        <w:tabs>
+          <w:tab w:val="left" w:pos="5670"/>
+        </w:tabs>
+        <w:spacing w:line="276" w:lineRule="auto"/>
+        <w:jc w:val="both"/>
+        <w:rPr>
+          <w:rFonts w:ascii="Arial" w:hAnsi="Arial" w:cs="Arial"/>
+          <w:sz w:val="24"/>
+          <w:szCs w:val="24"/>
+          <w:lang w:val="es-MX"/>
+        </w:rPr>
+      </w:pPr>
+      <w:r>
+        <w:rPr>
+          <w:rFonts w:ascii="Arial" w:hAnsi="Arial" w:cs="Arial"/>
+          <w:sz w:val="24"/>
+          <w:szCs w:val="24"/>
+          <w:lang w:val="es-MX"/>
+        </w:rPr>
+        <w:t xml:space="preserve">    Select * from ControlCalidad;</w:t>
+      </w:r>
+    </w:p>
+    <w:p>
+      <w:pPr>
+        <w:pStyle w:val="Sinespaciado"/>
+        <w:tabs>
+          <w:tab w:val="left" w:pos="5670"/>
+        </w:tabs>
+        <w:spacing w:line="276" w:lineRule="auto"/>
+        <w:jc w:val="both"/>
+        <w:rPr>
+          <w:rFonts w:ascii="Arial" w:hAnsi="Arial" w:cs="Arial"/>
+          <w:sz w:val="24"/>
+          <w:szCs w:val="24"/>
+          <w:lang w:val="es-MX"/>
+        </w:rPr>
+      </w:pPr>
+      <w:r>
+        <w:rPr>
+          <w:rFonts w:ascii="Arial" w:hAnsi="Arial" w:cs="Arial"/>
+          <w:sz w:val="24"/>
+          <w:szCs w:val="24"/>
+          <w:lang w:val="es-MX"/>
+        </w:rPr>
+        <w:t xml:space="preserve">    </w:t>
+      </w:r>
+    </w:p>
+    <w:p>
+      <w:pPr>
+        <w:pStyle w:val="Sinespaciado"/>
+        <w:tabs>
+          <w:tab w:val="left" w:pos="5670"/>
+        </w:tabs>
+        <w:spacing w:line="276" w:lineRule="auto"/>
+        <w:jc w:val="both"/>
+        <w:rPr>
+          <w:rFonts w:ascii="Arial" w:hAnsi="Arial" w:cs="Arial"/>
+          <w:sz w:val="24"/>
+          <w:szCs w:val="24"/>
+          <w:lang w:val="es-MX"/>
+        </w:rPr>
+      </w:pPr>
+      <w:r>
+        <w:rPr>
+          <w:rFonts w:ascii="Arial" w:hAnsi="Arial" w:cs="Arial"/>
+          <w:sz w:val="24"/>
+          <w:szCs w:val="24"/>
+          <w:lang w:val="es-MX"/>
+        </w:rPr>
+        <w:t>-- Inserción de datos (Marca) ------------------------------------------</w:t>
+      </w:r>
+    </w:p>
+    <w:p>
+      <w:pPr>
+        <w:pStyle w:val="Sinespaciado"/>
+        <w:tabs>
+          <w:tab w:val="left" w:pos="5670"/>
+        </w:tabs>
+        <w:spacing w:line="276" w:lineRule="auto"/>
+        <w:jc w:val="both"/>
+        <w:rPr>
+          <w:rFonts w:ascii="Arial" w:hAnsi="Arial" w:cs="Arial"/>
+          <w:sz w:val="24"/>
+          <w:szCs w:val="24"/>
+          <w:lang w:val="es-MX"/>
+        </w:rPr>
+      </w:pPr>
+      <w:r>
+        <w:rPr>
+          <w:rFonts w:ascii="Arial" w:hAnsi="Arial" w:cs="Arial"/>
+          <w:sz w:val="24"/>
+          <w:szCs w:val="24"/>
+          <w:lang w:val="es-MX"/>
+        </w:rPr>
+        <w:t>Insert into Marca(nombreMarca, direccionMarca, correoMarca, codigoProveedor)</w:t>
+      </w:r>
+    </w:p>
+    <w:p>
+      <w:pPr>
+        <w:pStyle w:val="Sinespaciado"/>
+        <w:tabs>
+          <w:tab w:val="left" w:pos="5670"/>
+        </w:tabs>
+        <w:spacing w:line="276" w:lineRule="auto"/>
+        <w:jc w:val="both"/>
+        <w:rPr>
+          <w:rFonts w:ascii="Arial" w:hAnsi="Arial" w:cs="Arial"/>
+          <w:sz w:val="24"/>
+          <w:szCs w:val="24"/>
+          <w:lang w:val="es-MX"/>
+        </w:rPr>
+      </w:pPr>
+      <w:r>
+        <w:rPr>
+          <w:rFonts w:ascii="Arial" w:hAnsi="Arial" w:cs="Arial"/>
+          <w:sz w:val="24"/>
+          <w:szCs w:val="24"/>
+          <w:lang w:val="es-MX"/>
+        </w:rPr>
+        <w:t>Values('Adidas', 'Boulevar Proceres 18-41 Zona 10', 'adidas@gmail.com', 1);</w:t>
+      </w:r>
+    </w:p>
+    <w:p>
+      <w:pPr>
+        <w:pStyle w:val="Sinespaciado"/>
+        <w:tabs>
+          <w:tab w:val="left" w:pos="5670"/>
+        </w:tabs>
+        <w:spacing w:line="276" w:lineRule="auto"/>
+        <w:jc w:val="both"/>
+        <w:rPr>
+          <w:rFonts w:ascii="Arial" w:hAnsi="Arial" w:cs="Arial"/>
+          <w:sz w:val="24"/>
+          <w:szCs w:val="24"/>
+          <w:lang w:val="es-MX"/>
+        </w:rPr>
+      </w:pPr>
+      <w:r>
+        <w:rPr>
+          <w:rFonts w:ascii="Arial" w:hAnsi="Arial" w:cs="Arial"/>
+          <w:sz w:val="24"/>
+          <w:szCs w:val="24"/>
+          <w:lang w:val="es-MX"/>
+        </w:rPr>
+        <w:t>Insert into Marca(nombreMarca, direccionMarca, correoMarca, codigoProveedor)</w:t>
+      </w:r>
+    </w:p>
+    <w:p>
+      <w:pPr>
+        <w:pStyle w:val="Sinespaciado"/>
+        <w:tabs>
+          <w:tab w:val="left" w:pos="5670"/>
+        </w:tabs>
+        <w:spacing w:line="276" w:lineRule="auto"/>
+        <w:jc w:val="both"/>
+        <w:rPr>
+          <w:rFonts w:ascii="Arial" w:hAnsi="Arial" w:cs="Arial"/>
+          <w:sz w:val="24"/>
+          <w:szCs w:val="24"/>
+          <w:lang w:val="en-AU"/>
+        </w:rPr>
+      </w:pPr>
+      <w:r>
+        <w:rPr>
+          <w:rFonts w:ascii="Arial" w:hAnsi="Arial" w:cs="Arial"/>
+          <w:sz w:val="24"/>
+          <w:szCs w:val="24"/>
+          <w:lang w:val="en-AU"/>
+        </w:rPr>
+        <w:t>Values('Nike', '1 Cl 18-92 Z 1 Guatemala - Guatemala.', 'nike@gmail.com', 2);</w:t>
+      </w:r>
+    </w:p>
+    <w:p>
+      <w:pPr>
+        <w:pStyle w:val="Sinespaciado"/>
+        <w:tabs>
+          <w:tab w:val="left" w:pos="5670"/>
+        </w:tabs>
+        <w:spacing w:line="276" w:lineRule="auto"/>
+        <w:jc w:val="both"/>
+        <w:rPr>
+          <w:rFonts w:ascii="Arial" w:hAnsi="Arial" w:cs="Arial"/>
+          <w:sz w:val="24"/>
+          <w:szCs w:val="24"/>
+          <w:lang w:val="es-MX"/>
+        </w:rPr>
+      </w:pPr>
+      <w:r>
+        <w:rPr>
+          <w:rFonts w:ascii="Arial" w:hAnsi="Arial" w:cs="Arial"/>
+          <w:sz w:val="24"/>
+          <w:szCs w:val="24"/>
+          <w:lang w:val="es-MX"/>
+        </w:rPr>
+        <w:t>Insert into Marca(nombreMarca, direccionMarca, correoMarca, codigoProveedor)</w:t>
+      </w:r>
+    </w:p>
+    <w:p>
+      <w:pPr>
+        <w:pStyle w:val="Sinespaciado"/>
+        <w:tabs>
+          <w:tab w:val="left" w:pos="5670"/>
+        </w:tabs>
+        <w:spacing w:line="276" w:lineRule="auto"/>
+        <w:jc w:val="both"/>
+        <w:rPr>
+          <w:rFonts w:ascii="Arial" w:hAnsi="Arial" w:cs="Arial"/>
+          <w:sz w:val="24"/>
+          <w:szCs w:val="24"/>
+          <w:lang w:val="es-MX"/>
+        </w:rPr>
+      </w:pPr>
+      <w:r>
+        <w:rPr>
+          <w:rFonts w:ascii="Arial" w:hAnsi="Arial" w:cs="Arial"/>
+          <w:sz w:val="24"/>
+          <w:szCs w:val="24"/>
+          <w:lang w:val="es-MX"/>
+        </w:rPr>
+        <w:t>Values('Zara', '5ta avenida 0-15 zona 4 Mixco, Guatemala. Calzada San Juan.', 'zara@gmail.com', 3);</w:t>
+      </w:r>
+    </w:p>
+    <w:p>
+      <w:pPr>
+        <w:pStyle w:val="Sinespaciado"/>
+        <w:tabs>
+          <w:tab w:val="left" w:pos="5670"/>
+        </w:tabs>
+        <w:spacing w:line="276" w:lineRule="auto"/>
+        <w:jc w:val="both"/>
+        <w:rPr>
+          <w:rFonts w:ascii="Arial" w:hAnsi="Arial" w:cs="Arial"/>
+          <w:sz w:val="24"/>
+          <w:szCs w:val="24"/>
+          <w:lang w:val="es-MX"/>
+        </w:rPr>
+      </w:pPr>
+      <w:r>
+        <w:rPr>
+          <w:rFonts w:ascii="Arial" w:hAnsi="Arial" w:cs="Arial"/>
+          <w:sz w:val="24"/>
+          <w:szCs w:val="24"/>
+          <w:lang w:val="es-MX"/>
+        </w:rPr>
+        <w:t xml:space="preserve">    </w:t>
+      </w:r>
+    </w:p>
+    <w:p>
+      <w:pPr>
+        <w:pStyle w:val="Sinespaciado"/>
+        <w:tabs>
+          <w:tab w:val="left" w:pos="5670"/>
+        </w:tabs>
+        <w:spacing w:line="276" w:lineRule="auto"/>
+        <w:jc w:val="both"/>
+        <w:rPr>
+          <w:rFonts w:ascii="Arial" w:hAnsi="Arial" w:cs="Arial"/>
+          <w:sz w:val="24"/>
+          <w:szCs w:val="24"/>
+          <w:lang w:val="es-MX"/>
+        </w:rPr>
+      </w:pPr>
+      <w:r>
+        <w:rPr>
+          <w:rFonts w:ascii="Arial" w:hAnsi="Arial" w:cs="Arial"/>
+          <w:sz w:val="24"/>
+          <w:szCs w:val="24"/>
+          <w:lang w:val="es-MX"/>
+        </w:rPr>
+        <w:t xml:space="preserve">    Select * from Marca;</w:t>
+      </w:r>
+    </w:p>
+    <w:p>
+      <w:pPr>
+        <w:pStyle w:val="Sinespaciado"/>
+        <w:tabs>
+          <w:tab w:val="left" w:pos="5670"/>
+        </w:tabs>
+        <w:spacing w:line="276" w:lineRule="auto"/>
+        <w:jc w:val="both"/>
+        <w:rPr>
+          <w:rFonts w:ascii="Arial" w:hAnsi="Arial" w:cs="Arial"/>
+          <w:sz w:val="24"/>
+          <w:szCs w:val="24"/>
+          <w:lang w:val="es-MX"/>
+        </w:rPr>
+      </w:pPr>
+    </w:p>
+    <w:p>
+      <w:pPr>
+        <w:pStyle w:val="Sinespaciado"/>
+        <w:tabs>
+          <w:tab w:val="left" w:pos="5670"/>
+        </w:tabs>
+        <w:spacing w:line="276" w:lineRule="auto"/>
+        <w:jc w:val="both"/>
+        <w:rPr>
+          <w:rFonts w:ascii="Arial" w:hAnsi="Arial" w:cs="Arial"/>
+          <w:sz w:val="24"/>
+          <w:szCs w:val="24"/>
+          <w:lang w:val="es-MX"/>
+        </w:rPr>
+      </w:pPr>
+      <w:r>
+        <w:rPr>
+          <w:rFonts w:ascii="Arial" w:hAnsi="Arial" w:cs="Arial"/>
+          <w:sz w:val="24"/>
+          <w:szCs w:val="24"/>
+          <w:lang w:val="es-MX"/>
+        </w:rPr>
+        <w:t>-- Inserción de datos (Articulo) ----------------------------------------</w:t>
+      </w:r>
+    </w:p>
+    <w:p>
+      <w:pPr>
+        <w:pStyle w:val="Sinespaciado"/>
+        <w:tabs>
+          <w:tab w:val="left" w:pos="5670"/>
+        </w:tabs>
+        <w:spacing w:line="276" w:lineRule="auto"/>
+        <w:jc w:val="both"/>
+        <w:rPr>
+          <w:rFonts w:ascii="Arial" w:hAnsi="Arial" w:cs="Arial"/>
+          <w:sz w:val="24"/>
+          <w:szCs w:val="24"/>
+          <w:lang w:val="es-MX"/>
+        </w:rPr>
+      </w:pPr>
+      <w:r>
+        <w:rPr>
+          <w:rFonts w:ascii="Arial" w:hAnsi="Arial" w:cs="Arial"/>
+          <w:sz w:val="24"/>
+          <w:szCs w:val="24"/>
+          <w:lang w:val="es-MX"/>
+        </w:rPr>
+        <w:t>Insert into Articulo(talla, colorArticulo, materialArticulo, precio, existenciaArticulo, codigoCategoria, codigoMarca)</w:t>
+      </w:r>
+    </w:p>
+    <w:p>
+      <w:pPr>
+        <w:pStyle w:val="Sinespaciado"/>
+        <w:tabs>
+          <w:tab w:val="left" w:pos="5670"/>
+        </w:tabs>
+        <w:spacing w:line="276" w:lineRule="auto"/>
+        <w:jc w:val="both"/>
+        <w:rPr>
+          <w:rFonts w:ascii="Arial" w:hAnsi="Arial" w:cs="Arial"/>
+          <w:sz w:val="24"/>
+          <w:szCs w:val="24"/>
+          <w:lang w:val="es-MX"/>
+        </w:rPr>
+      </w:pPr>
+      <w:r>
+        <w:rPr>
+          <w:rFonts w:ascii="Arial" w:hAnsi="Arial" w:cs="Arial"/>
+          <w:sz w:val="24"/>
+          <w:szCs w:val="24"/>
+          <w:lang w:val="es-MX"/>
+        </w:rPr>
+        <w:t>Values('S', 'Azul', 'Tela Piqué', 159.99, '25', 1, 1);</w:t>
+      </w:r>
+    </w:p>
+    <w:p>
+      <w:pPr>
+        <w:pStyle w:val="Sinespaciado"/>
+        <w:tabs>
+          <w:tab w:val="left" w:pos="5670"/>
+        </w:tabs>
+        <w:spacing w:line="276" w:lineRule="auto"/>
+        <w:jc w:val="both"/>
+        <w:rPr>
+          <w:rFonts w:ascii="Arial" w:hAnsi="Arial" w:cs="Arial"/>
+          <w:sz w:val="24"/>
+          <w:szCs w:val="24"/>
+          <w:lang w:val="es-MX"/>
+        </w:rPr>
+      </w:pPr>
+      <w:r>
+        <w:rPr>
+          <w:rFonts w:ascii="Arial" w:hAnsi="Arial" w:cs="Arial"/>
+          <w:sz w:val="24"/>
+          <w:szCs w:val="24"/>
+          <w:lang w:val="es-MX"/>
+        </w:rPr>
+        <w:t>Insert into Articulo(talla, colorArticulo, materialArticulo, precio, existenciaArticulo, codigoCategoria, codigoMarca)</w:t>
+      </w:r>
+    </w:p>
+    <w:p>
+      <w:pPr>
+        <w:pStyle w:val="Sinespaciado"/>
+        <w:tabs>
+          <w:tab w:val="left" w:pos="5670"/>
+        </w:tabs>
+        <w:spacing w:line="276" w:lineRule="auto"/>
+        <w:jc w:val="both"/>
+        <w:rPr>
+          <w:rFonts w:ascii="Arial" w:hAnsi="Arial" w:cs="Arial"/>
+          <w:sz w:val="24"/>
+          <w:szCs w:val="24"/>
+          <w:lang w:val="es-MX"/>
+        </w:rPr>
+      </w:pPr>
+      <w:r>
+        <w:rPr>
+          <w:rFonts w:ascii="Arial" w:hAnsi="Arial" w:cs="Arial"/>
+          <w:sz w:val="24"/>
+          <w:szCs w:val="24"/>
+          <w:lang w:val="es-MX"/>
+        </w:rPr>
+        <w:t>Values('S', 'Celeste', 'Algodón', 120.00, '100', 2, 2);</w:t>
+      </w:r>
+    </w:p>
+    <w:p>
+      <w:pPr>
+        <w:pStyle w:val="Sinespaciado"/>
+        <w:tabs>
+          <w:tab w:val="left" w:pos="5670"/>
+        </w:tabs>
+        <w:spacing w:line="276" w:lineRule="auto"/>
+        <w:jc w:val="both"/>
+        <w:rPr>
+          <w:rFonts w:ascii="Arial" w:hAnsi="Arial" w:cs="Arial"/>
+          <w:sz w:val="24"/>
+          <w:szCs w:val="24"/>
+          <w:lang w:val="es-MX"/>
+        </w:rPr>
+      </w:pPr>
+      <w:r>
+        <w:rPr>
+          <w:rFonts w:ascii="Arial" w:hAnsi="Arial" w:cs="Arial"/>
+          <w:sz w:val="24"/>
+          <w:szCs w:val="24"/>
+          <w:lang w:val="es-MX"/>
+        </w:rPr>
+        <w:t>Insert into Articulo(talla, colorArticulo, materialArticulo, precio, existenciaArticulo, codigoCategoria, codigoMarca)</w:t>
+      </w:r>
+    </w:p>
+    <w:p>
+      <w:pPr>
+        <w:pStyle w:val="Sinespaciado"/>
+        <w:tabs>
+          <w:tab w:val="left" w:pos="5670"/>
+        </w:tabs>
+        <w:spacing w:line="276" w:lineRule="auto"/>
+        <w:jc w:val="both"/>
+        <w:rPr>
+          <w:rFonts w:ascii="Arial" w:hAnsi="Arial" w:cs="Arial"/>
+          <w:sz w:val="24"/>
+          <w:szCs w:val="24"/>
+          <w:lang w:val="en-AU"/>
+        </w:rPr>
+      </w:pPr>
+      <w:r>
+        <w:rPr>
+          <w:rFonts w:ascii="Arial" w:hAnsi="Arial" w:cs="Arial"/>
+          <w:sz w:val="24"/>
+          <w:szCs w:val="24"/>
+          <w:lang w:val="en-AU"/>
+        </w:rPr>
+        <w:t>Values('S', 'Fucsia', 'Seda', 50.00, '0', 3, 3);</w:t>
+      </w:r>
+    </w:p>
+    <w:p>
+      <w:pPr>
+        <w:pStyle w:val="Sinespaciado"/>
+        <w:tabs>
+          <w:tab w:val="left" w:pos="5670"/>
+        </w:tabs>
+        <w:spacing w:line="276" w:lineRule="auto"/>
+        <w:jc w:val="both"/>
+        <w:rPr>
+          <w:rFonts w:ascii="Arial" w:hAnsi="Arial" w:cs="Arial"/>
+          <w:sz w:val="24"/>
+          <w:szCs w:val="24"/>
+          <w:lang w:val="en-AU"/>
+        </w:rPr>
+      </w:pPr>
+      <w:r>
+        <w:rPr>
+          <w:rFonts w:ascii="Arial" w:hAnsi="Arial" w:cs="Arial"/>
+          <w:sz w:val="24"/>
+          <w:szCs w:val="24"/>
+          <w:lang w:val="en-AU"/>
+        </w:rPr>
+        <w:t xml:space="preserve">    </w:t>
+      </w:r>
+    </w:p>
+    <w:p>
+      <w:pPr>
+        <w:pStyle w:val="Sinespaciado"/>
+        <w:tabs>
+          <w:tab w:val="left" w:pos="5670"/>
+        </w:tabs>
+        <w:spacing w:line="276" w:lineRule="auto"/>
+        <w:jc w:val="both"/>
+        <w:rPr>
+          <w:rFonts w:ascii="Arial" w:hAnsi="Arial" w:cs="Arial"/>
+          <w:sz w:val="24"/>
+          <w:szCs w:val="24"/>
+          <w:lang w:val="es-MX"/>
+        </w:rPr>
+      </w:pPr>
+      <w:r>
+        <w:rPr>
+          <w:rFonts w:ascii="Arial" w:hAnsi="Arial" w:cs="Arial"/>
+          <w:sz w:val="24"/>
+          <w:szCs w:val="24"/>
+          <w:lang w:val="en-AU"/>
+        </w:rPr>
+        <w:t xml:space="preserve">    </w:t>
+      </w:r>
+      <w:r>
+        <w:rPr>
+          <w:rFonts w:ascii="Arial" w:hAnsi="Arial" w:cs="Arial"/>
+          <w:sz w:val="24"/>
+          <w:szCs w:val="24"/>
+          <w:lang w:val="es-MX"/>
+        </w:rPr>
+        <w:t>Select * from Articulo;</w:t>
+      </w:r>
+    </w:p>
+    <w:p>
+      <w:pPr>
+        <w:pStyle w:val="Sinespaciado"/>
+        <w:tabs>
+          <w:tab w:val="left" w:pos="5670"/>
+        </w:tabs>
+        <w:spacing w:line="276" w:lineRule="auto"/>
+        <w:jc w:val="both"/>
+        <w:rPr>
+          <w:rFonts w:ascii="Arial" w:hAnsi="Arial" w:cs="Arial"/>
+          <w:sz w:val="24"/>
+          <w:szCs w:val="24"/>
+          <w:lang w:val="es-MX"/>
+        </w:rPr>
+      </w:pPr>
+      <w:r>
+        <w:rPr>
+          <w:rFonts w:ascii="Arial" w:hAnsi="Arial" w:cs="Arial"/>
+          <w:sz w:val="24"/>
+          <w:szCs w:val="24"/>
+          <w:lang w:val="es-MX"/>
+        </w:rPr>
+        <w:t xml:space="preserve">    </w:t>
+      </w:r>
+    </w:p>
+    <w:p>
+      <w:pPr>
+        <w:pStyle w:val="Sinespaciado"/>
+        <w:tabs>
+          <w:tab w:val="left" w:pos="5670"/>
+        </w:tabs>
+        <w:spacing w:line="276" w:lineRule="auto"/>
+        <w:jc w:val="both"/>
+        <w:rPr>
+          <w:rFonts w:ascii="Arial" w:hAnsi="Arial" w:cs="Arial"/>
+          <w:sz w:val="24"/>
+          <w:szCs w:val="24"/>
+          <w:lang w:val="es-MX"/>
+        </w:rPr>
+      </w:pPr>
+      <w:r>
+        <w:rPr>
+          <w:rFonts w:ascii="Arial" w:hAnsi="Arial" w:cs="Arial"/>
+          <w:sz w:val="24"/>
+          <w:szCs w:val="24"/>
+          <w:lang w:val="es-MX"/>
+        </w:rPr>
+        <w:t>-- Inserción de datos (Persona) ------------------------------------------</w:t>
+      </w:r>
+    </w:p>
+    <w:p>
+      <w:pPr>
+        <w:pStyle w:val="Sinespaciado"/>
+        <w:tabs>
+          <w:tab w:val="left" w:pos="5670"/>
+        </w:tabs>
+        <w:spacing w:line="276" w:lineRule="auto"/>
+        <w:jc w:val="both"/>
+        <w:rPr>
+          <w:rFonts w:ascii="Arial" w:hAnsi="Arial" w:cs="Arial"/>
+          <w:sz w:val="24"/>
+          <w:szCs w:val="24"/>
+          <w:lang w:val="es-MX"/>
+        </w:rPr>
+      </w:pPr>
+      <w:r>
+        <w:rPr>
+          <w:rFonts w:ascii="Arial" w:hAnsi="Arial" w:cs="Arial"/>
+          <w:sz w:val="24"/>
+          <w:szCs w:val="24"/>
+          <w:lang w:val="es-MX"/>
+        </w:rPr>
+        <w:t>Insert into Persona(nombrePersona, apellidoPersona, DPI, telefonoContacto, correoPersona, dirrecionPersona, NITPersona, codigoUsuario)</w:t>
+      </w:r>
+    </w:p>
+    <w:p>
+      <w:pPr>
+        <w:pStyle w:val="Sinespaciado"/>
+        <w:tabs>
+          <w:tab w:val="left" w:pos="5670"/>
+        </w:tabs>
+        <w:spacing w:line="276" w:lineRule="auto"/>
+        <w:jc w:val="both"/>
+        <w:rPr>
+          <w:rFonts w:ascii="Arial" w:hAnsi="Arial" w:cs="Arial"/>
+          <w:sz w:val="24"/>
+          <w:szCs w:val="24"/>
+          <w:lang w:val="es-MX"/>
+        </w:rPr>
+      </w:pPr>
+      <w:r>
+        <w:rPr>
+          <w:rFonts w:ascii="Arial" w:hAnsi="Arial" w:cs="Arial"/>
+          <w:sz w:val="24"/>
+          <w:szCs w:val="24"/>
+          <w:lang w:val="es-MX"/>
+        </w:rPr>
+        <w:t>Values('Franco', 'Paiz', 2320556340103, 34765434, 'fpaiz@gmail.com', '12 Calle "A" - Zona 7. Col Verbena', 85907-8, 1);</w:t>
+      </w:r>
+    </w:p>
+    <w:p>
+      <w:pPr>
+        <w:pStyle w:val="Sinespaciado"/>
+        <w:tabs>
+          <w:tab w:val="left" w:pos="5670"/>
+        </w:tabs>
+        <w:spacing w:line="276" w:lineRule="auto"/>
+        <w:jc w:val="both"/>
+        <w:rPr>
+          <w:rFonts w:ascii="Arial" w:hAnsi="Arial" w:cs="Arial"/>
+          <w:sz w:val="24"/>
+          <w:szCs w:val="24"/>
+          <w:lang w:val="es-MX"/>
+        </w:rPr>
+      </w:pPr>
+      <w:r>
+        <w:rPr>
+          <w:rFonts w:ascii="Arial" w:hAnsi="Arial" w:cs="Arial"/>
+          <w:sz w:val="24"/>
+          <w:szCs w:val="24"/>
+          <w:lang w:val="es-MX"/>
+        </w:rPr>
+        <w:t>Insert into Persona(nombrePersona, apellidoPersona, DPI, telefonoContacto, correoPersona, dirrecionPersona, NITPersona, codigoUsuario)</w:t>
+      </w:r>
+    </w:p>
+    <w:p>
+      <w:pPr>
+        <w:pStyle w:val="Sinespaciado"/>
+        <w:tabs>
+          <w:tab w:val="left" w:pos="5670"/>
+        </w:tabs>
+        <w:spacing w:line="276" w:lineRule="auto"/>
+        <w:jc w:val="both"/>
+        <w:rPr>
+          <w:rFonts w:ascii="Arial" w:hAnsi="Arial" w:cs="Arial"/>
+          <w:sz w:val="24"/>
+          <w:szCs w:val="24"/>
+          <w:lang w:val="es-MX"/>
+        </w:rPr>
+      </w:pPr>
+      <w:r>
+        <w:rPr>
+          <w:rFonts w:ascii="Arial" w:hAnsi="Arial" w:cs="Arial"/>
+          <w:sz w:val="24"/>
+          <w:szCs w:val="24"/>
+          <w:lang w:val="es-MX"/>
+        </w:rPr>
+        <w:t>Values('Antonio', 'Martínez', 2646676110101, 45543412, 'amartinez@gmail.com', '13 Calle "C" - Zona 7. Col Castillo Lara', 5480627-1, 2);</w:t>
+      </w:r>
+    </w:p>
+    <w:p>
+      <w:pPr>
+        <w:pStyle w:val="Sinespaciado"/>
+        <w:tabs>
+          <w:tab w:val="left" w:pos="5670"/>
+        </w:tabs>
+        <w:spacing w:line="276" w:lineRule="auto"/>
+        <w:jc w:val="both"/>
+        <w:rPr>
+          <w:rFonts w:ascii="Arial" w:hAnsi="Arial" w:cs="Arial"/>
+          <w:sz w:val="24"/>
+          <w:szCs w:val="24"/>
+          <w:lang w:val="es-MX"/>
+        </w:rPr>
+      </w:pPr>
+      <w:r>
+        <w:rPr>
+          <w:rFonts w:ascii="Arial" w:hAnsi="Arial" w:cs="Arial"/>
+          <w:sz w:val="24"/>
+          <w:szCs w:val="24"/>
+          <w:lang w:val="es-MX"/>
+        </w:rPr>
+        <w:lastRenderedPageBreak/>
+        <w:t>Insert into Persona(nombrePersona, apellidoPersona, DPI, telefonoContacto, correoPersona, dirrecionPersona, NITPersona, codigoUsuario)</w:t>
+      </w:r>
+    </w:p>
+    <w:p>
+      <w:pPr>
+        <w:pStyle w:val="Sinespaciado"/>
+        <w:tabs>
+          <w:tab w:val="left" w:pos="5670"/>
+        </w:tabs>
+        <w:spacing w:line="276" w:lineRule="auto"/>
+        <w:jc w:val="both"/>
+        <w:rPr>
+          <w:rFonts w:ascii="Arial" w:hAnsi="Arial" w:cs="Arial"/>
+          <w:sz w:val="24"/>
+          <w:szCs w:val="24"/>
+          <w:lang w:val="es-MX"/>
+        </w:rPr>
+      </w:pPr>
+      <w:r>
+        <w:rPr>
+          <w:rFonts w:ascii="Arial" w:hAnsi="Arial" w:cs="Arial"/>
+          <w:sz w:val="24"/>
+          <w:szCs w:val="24"/>
+          <w:lang w:val="es-MX"/>
+        </w:rPr>
+        <w:t>Values('Luis', 'Martínez', 2349313450808, 49450090, 'lmartinez@gmail.com', '13 Calle "C - Zona 7. Col Casitillo Lara', 45789012-3, 3);</w:t>
+      </w:r>
+    </w:p>
+    <w:p>
+      <w:pPr>
+        <w:pStyle w:val="Sinespaciado"/>
+        <w:tabs>
+          <w:tab w:val="left" w:pos="5670"/>
+        </w:tabs>
+        <w:spacing w:line="276" w:lineRule="auto"/>
+        <w:jc w:val="both"/>
+        <w:rPr>
+          <w:rFonts w:ascii="Arial" w:hAnsi="Arial" w:cs="Arial"/>
+          <w:sz w:val="24"/>
+          <w:szCs w:val="24"/>
+          <w:lang w:val="es-MX"/>
+        </w:rPr>
+      </w:pPr>
+      <w:r>
+        <w:rPr>
+          <w:rFonts w:ascii="Arial" w:hAnsi="Arial" w:cs="Arial"/>
+          <w:sz w:val="24"/>
+          <w:szCs w:val="24"/>
+          <w:lang w:val="es-MX"/>
+        </w:rPr>
+        <w:t xml:space="preserve">    </w:t>
+      </w:r>
+    </w:p>
+    <w:p>
+      <w:pPr>
+        <w:pStyle w:val="Sinespaciado"/>
+        <w:tabs>
+          <w:tab w:val="left" w:pos="5670"/>
+        </w:tabs>
+        <w:spacing w:line="276" w:lineRule="auto"/>
+        <w:jc w:val="both"/>
+        <w:rPr>
+          <w:rFonts w:ascii="Arial" w:hAnsi="Arial" w:cs="Arial"/>
+          <w:sz w:val="24"/>
+          <w:szCs w:val="24"/>
+          <w:lang w:val="es-MX"/>
+        </w:rPr>
+      </w:pPr>
+      <w:r>
+        <w:rPr>
+          <w:rFonts w:ascii="Arial" w:hAnsi="Arial" w:cs="Arial"/>
+          <w:sz w:val="24"/>
+          <w:szCs w:val="24"/>
+          <w:lang w:val="es-MX"/>
+        </w:rPr>
+        <w:t xml:space="preserve">    Select * from Persona;</w:t>
+      </w:r>
+    </w:p>
+    <w:p>
+      <w:pPr>
+        <w:pStyle w:val="Sinespaciado"/>
+        <w:tabs>
+          <w:tab w:val="left" w:pos="5670"/>
+        </w:tabs>
+        <w:spacing w:line="276" w:lineRule="auto"/>
+        <w:jc w:val="both"/>
+        <w:rPr>
+          <w:rFonts w:ascii="Arial" w:hAnsi="Arial" w:cs="Arial"/>
+          <w:sz w:val="24"/>
+          <w:szCs w:val="24"/>
+          <w:lang w:val="es-MX"/>
+        </w:rPr>
+      </w:pPr>
+      <w:r>
+        <w:rPr>
+          <w:rFonts w:ascii="Arial" w:hAnsi="Arial" w:cs="Arial"/>
+          <w:sz w:val="24"/>
+          <w:szCs w:val="24"/>
+          <w:lang w:val="es-MX"/>
+        </w:rPr>
+        <w:t xml:space="preserve">    </w:t>
+      </w:r>
+    </w:p>
+    <w:p>
+      <w:pPr>
+        <w:pStyle w:val="Sinespaciado"/>
+        <w:tabs>
+          <w:tab w:val="left" w:pos="5670"/>
+        </w:tabs>
+        <w:spacing w:line="276" w:lineRule="auto"/>
+        <w:jc w:val="both"/>
+        <w:rPr>
+          <w:rFonts w:ascii="Arial" w:hAnsi="Arial" w:cs="Arial"/>
+          <w:sz w:val="24"/>
+          <w:szCs w:val="24"/>
+          <w:lang w:val="es-MX"/>
+        </w:rPr>
+      </w:pPr>
+      <w:r>
+        <w:rPr>
+          <w:rFonts w:ascii="Arial" w:hAnsi="Arial" w:cs="Arial"/>
+          <w:sz w:val="24"/>
+          <w:szCs w:val="24"/>
+          <w:lang w:val="es-MX"/>
+        </w:rPr>
+        <w:t xml:space="preserve">-- Inserción de datos (Compra) ------------------------------------------  </w:t>
+      </w:r>
+    </w:p>
+    <w:p>
+      <w:pPr>
+        <w:pStyle w:val="Sinespaciado"/>
+        <w:tabs>
+          <w:tab w:val="left" w:pos="5670"/>
+        </w:tabs>
+        <w:spacing w:line="276" w:lineRule="auto"/>
+        <w:jc w:val="both"/>
+        <w:rPr>
+          <w:rFonts w:ascii="Arial" w:hAnsi="Arial" w:cs="Arial"/>
+          <w:sz w:val="24"/>
+          <w:szCs w:val="24"/>
+          <w:lang w:val="es-MX"/>
+        </w:rPr>
+      </w:pPr>
+      <w:r>
+        <w:rPr>
+          <w:rFonts w:ascii="Arial" w:hAnsi="Arial" w:cs="Arial"/>
+          <w:sz w:val="24"/>
+          <w:szCs w:val="24"/>
+          <w:lang w:val="es-MX"/>
+        </w:rPr>
+        <w:t>Insert into Compra(codigoPersona, fechaCompra, horaCompra, cantidad, formaDePago, departamentoEntrega, direccionEntrega)</w:t>
+      </w:r>
+    </w:p>
+    <w:p>
+      <w:pPr>
+        <w:pStyle w:val="Sinespaciado"/>
+        <w:tabs>
+          <w:tab w:val="left" w:pos="5670"/>
+        </w:tabs>
+        <w:spacing w:line="276" w:lineRule="auto"/>
+        <w:jc w:val="both"/>
+        <w:rPr>
+          <w:rFonts w:ascii="Arial" w:hAnsi="Arial" w:cs="Arial"/>
+          <w:sz w:val="24"/>
+          <w:szCs w:val="24"/>
+          <w:lang w:val="es-MX"/>
+        </w:rPr>
+      </w:pPr>
+      <w:r>
+        <w:rPr>
+          <w:rFonts w:ascii="Arial" w:hAnsi="Arial" w:cs="Arial"/>
+          <w:sz w:val="24"/>
+          <w:szCs w:val="24"/>
+          <w:lang w:val="es-MX"/>
+        </w:rPr>
+        <w:t>Values(1, '2023-02-12', '23:29', 1, 'Efectivo', 'Quiché', 'Santa Cruz del Quiché Zona 1, - 11 Calle "B"');</w:t>
+      </w:r>
+    </w:p>
+    <w:p>
+      <w:pPr>
+        <w:pStyle w:val="Sinespaciado"/>
+        <w:tabs>
+          <w:tab w:val="left" w:pos="5670"/>
+        </w:tabs>
+        <w:spacing w:line="276" w:lineRule="auto"/>
+        <w:jc w:val="both"/>
+        <w:rPr>
+          <w:rFonts w:ascii="Arial" w:hAnsi="Arial" w:cs="Arial"/>
+          <w:sz w:val="24"/>
+          <w:szCs w:val="24"/>
+          <w:lang w:val="es-MX"/>
+        </w:rPr>
+      </w:pPr>
+      <w:r>
+        <w:rPr>
+          <w:rFonts w:ascii="Arial" w:hAnsi="Arial" w:cs="Arial"/>
+          <w:sz w:val="24"/>
+          <w:szCs w:val="24"/>
+          <w:lang w:val="es-MX"/>
+        </w:rPr>
+        <w:t xml:space="preserve">Insert into Compra(codigoPersona, fechaCompra, horaCompra, cantidad, formaDePago, departamentoEntrega, direccionEntrega)  </w:t>
+      </w:r>
+    </w:p>
+    <w:p>
+      <w:pPr>
+        <w:pStyle w:val="Sinespaciado"/>
+        <w:tabs>
+          <w:tab w:val="left" w:pos="5670"/>
+        </w:tabs>
+        <w:spacing w:line="276" w:lineRule="auto"/>
+        <w:jc w:val="both"/>
+        <w:rPr>
+          <w:rFonts w:ascii="Arial" w:hAnsi="Arial" w:cs="Arial"/>
+          <w:sz w:val="24"/>
+          <w:szCs w:val="24"/>
+          <w:lang w:val="es-MX"/>
+        </w:rPr>
+      </w:pPr>
+      <w:r>
+        <w:rPr>
+          <w:rFonts w:ascii="Arial" w:hAnsi="Arial" w:cs="Arial"/>
+          <w:sz w:val="24"/>
+          <w:szCs w:val="24"/>
+          <w:lang w:val="es-MX"/>
+        </w:rPr>
+        <w:t>Values(2, '2021-04-11', '12:34', 2, 'Por tarjeta', 'Ciudad de Guatemala', 'Zona 7 11 Calle "A" Col. Kaminal Juyú');</w:t>
+      </w:r>
+    </w:p>
+    <w:p>
+      <w:pPr>
+        <w:pStyle w:val="Sinespaciado"/>
+        <w:tabs>
+          <w:tab w:val="left" w:pos="5670"/>
+        </w:tabs>
+        <w:spacing w:line="276" w:lineRule="auto"/>
+        <w:jc w:val="both"/>
+        <w:rPr>
+          <w:rFonts w:ascii="Arial" w:hAnsi="Arial" w:cs="Arial"/>
+          <w:sz w:val="24"/>
+          <w:szCs w:val="24"/>
+          <w:lang w:val="es-MX"/>
+        </w:rPr>
+      </w:pPr>
+      <w:r>
+        <w:rPr>
+          <w:rFonts w:ascii="Arial" w:hAnsi="Arial" w:cs="Arial"/>
+          <w:sz w:val="24"/>
+          <w:szCs w:val="24"/>
+          <w:lang w:val="es-MX"/>
+        </w:rPr>
+        <w:t>Insert into Compra(codigoPersona, fechaCompra, horaCompra, cantidad, formaDePago, departamentoEntrega, direccionEntrega)</w:t>
+      </w:r>
+    </w:p>
+    <w:p>
+      <w:pPr>
+        <w:pStyle w:val="Sinespaciado"/>
+        <w:tabs>
+          <w:tab w:val="left" w:pos="5670"/>
+        </w:tabs>
+        <w:spacing w:line="276" w:lineRule="auto"/>
+        <w:jc w:val="both"/>
+        <w:rPr>
+          <w:rFonts w:ascii="Arial" w:hAnsi="Arial" w:cs="Arial"/>
+          <w:sz w:val="24"/>
+          <w:szCs w:val="24"/>
+          <w:lang w:val="es-MX"/>
+        </w:rPr>
+      </w:pPr>
+      <w:r>
+        <w:rPr>
+          <w:rFonts w:ascii="Arial" w:hAnsi="Arial" w:cs="Arial"/>
+          <w:sz w:val="24"/>
+          <w:szCs w:val="24"/>
+          <w:lang w:val="es-MX"/>
+        </w:rPr>
+        <w:t>Values(3, '2019-05-11', '22:41', 3, 'En efectivo', 'San Marcos', 'Zona 5 12 calle "B" Col. Landívar');</w:t>
+      </w:r>
+    </w:p>
+    <w:p>
+      <w:pPr>
+        <w:pStyle w:val="Sinespaciado"/>
+        <w:tabs>
+          <w:tab w:val="left" w:pos="5670"/>
+        </w:tabs>
+        <w:spacing w:line="276" w:lineRule="auto"/>
+        <w:jc w:val="both"/>
+        <w:rPr>
+          <w:rFonts w:ascii="Arial" w:hAnsi="Arial" w:cs="Arial"/>
+          <w:sz w:val="24"/>
+          <w:szCs w:val="24"/>
+          <w:lang w:val="es-MX"/>
+        </w:rPr>
+      </w:pPr>
+      <w:r>
+        <w:rPr>
+          <w:rFonts w:ascii="Arial" w:hAnsi="Arial" w:cs="Arial"/>
+          <w:sz w:val="24"/>
+          <w:szCs w:val="24"/>
+          <w:lang w:val="es-MX"/>
+        </w:rPr>
+        <w:t xml:space="preserve">    </w:t>
+      </w:r>
+    </w:p>
+    <w:p>
+      <w:pPr>
+        <w:pStyle w:val="Sinespaciado"/>
+        <w:tabs>
+          <w:tab w:val="left" w:pos="5670"/>
+        </w:tabs>
+        <w:spacing w:line="276" w:lineRule="auto"/>
+        <w:jc w:val="both"/>
+        <w:rPr>
+          <w:rFonts w:ascii="Arial" w:hAnsi="Arial" w:cs="Arial"/>
+          <w:sz w:val="24"/>
+          <w:szCs w:val="24"/>
+          <w:lang w:val="es-MX"/>
+        </w:rPr>
+      </w:pPr>
+      <w:r>
+        <w:rPr>
+          <w:rFonts w:ascii="Arial" w:hAnsi="Arial" w:cs="Arial"/>
+          <w:sz w:val="24"/>
+          <w:szCs w:val="24"/>
+          <w:lang w:val="es-MX"/>
+        </w:rPr>
+        <w:t xml:space="preserve">    Select * from Compra;</w:t>
+      </w:r>
+    </w:p>
+    <w:p>
+      <w:pPr>
+        <w:pStyle w:val="Sinespaciado"/>
+        <w:tabs>
+          <w:tab w:val="left" w:pos="5670"/>
+        </w:tabs>
+        <w:spacing w:line="276" w:lineRule="auto"/>
+        <w:jc w:val="both"/>
+        <w:rPr>
+          <w:rFonts w:ascii="Arial" w:hAnsi="Arial" w:cs="Arial"/>
+          <w:sz w:val="24"/>
+          <w:szCs w:val="24"/>
+          <w:lang w:val="es-MX"/>
+        </w:rPr>
+      </w:pPr>
+      <w:r>
+        <w:rPr>
+          <w:rFonts w:ascii="Arial" w:hAnsi="Arial" w:cs="Arial"/>
+          <w:sz w:val="24"/>
+          <w:szCs w:val="24"/>
+          <w:lang w:val="es-MX"/>
+        </w:rPr>
+        <w:t xml:space="preserve">  </w:t>
+      </w:r>
+    </w:p>
+    <w:p>
+      <w:pPr>
+        <w:pStyle w:val="Sinespaciado"/>
+        <w:tabs>
+          <w:tab w:val="left" w:pos="5670"/>
+        </w:tabs>
+        <w:spacing w:line="276" w:lineRule="auto"/>
+        <w:jc w:val="both"/>
+        <w:rPr>
+          <w:rFonts w:ascii="Arial" w:hAnsi="Arial" w:cs="Arial"/>
+          <w:sz w:val="24"/>
+          <w:szCs w:val="24"/>
+          <w:lang w:val="es-MX"/>
+        </w:rPr>
+      </w:pPr>
+      <w:r>
+        <w:rPr>
+          <w:rFonts w:ascii="Arial" w:hAnsi="Arial" w:cs="Arial"/>
+          <w:sz w:val="24"/>
+          <w:szCs w:val="24"/>
+          <w:lang w:val="es-MX"/>
+        </w:rPr>
+        <w:t>-- Inserción de datos (DetalleArticuloCompra) ------------------------------------------</w:t>
+      </w:r>
+    </w:p>
+    <w:p>
+      <w:pPr>
+        <w:pStyle w:val="Sinespaciado"/>
+        <w:tabs>
+          <w:tab w:val="left" w:pos="5670"/>
+        </w:tabs>
+        <w:spacing w:line="276" w:lineRule="auto"/>
+        <w:jc w:val="both"/>
+        <w:rPr>
+          <w:rFonts w:ascii="Arial" w:hAnsi="Arial" w:cs="Arial"/>
+          <w:sz w:val="24"/>
+          <w:szCs w:val="24"/>
+          <w:lang w:val="es-MX"/>
+        </w:rPr>
+      </w:pPr>
+      <w:r>
+        <w:rPr>
+          <w:rFonts w:ascii="Arial" w:hAnsi="Arial" w:cs="Arial"/>
+          <w:sz w:val="24"/>
+          <w:szCs w:val="24"/>
+          <w:lang w:val="es-MX"/>
+        </w:rPr>
+        <w:t>Insert into DetalleArticuloCompra(codigoCompra, codigoArticulo, cantidadCompra, precioCompra)</w:t>
+      </w:r>
+    </w:p>
+    <w:p>
+      <w:pPr>
+        <w:pStyle w:val="Sinespaciado"/>
+        <w:tabs>
+          <w:tab w:val="left" w:pos="5670"/>
+        </w:tabs>
+        <w:spacing w:line="276" w:lineRule="auto"/>
+        <w:jc w:val="both"/>
+        <w:rPr>
+          <w:rFonts w:ascii="Arial" w:hAnsi="Arial" w:cs="Arial"/>
+          <w:sz w:val="24"/>
+          <w:szCs w:val="24"/>
+          <w:lang w:val="es-MX"/>
+        </w:rPr>
+      </w:pPr>
+      <w:r>
+        <w:rPr>
+          <w:rFonts w:ascii="Arial" w:hAnsi="Arial" w:cs="Arial"/>
+          <w:sz w:val="24"/>
+          <w:szCs w:val="24"/>
+          <w:lang w:val="es-MX"/>
+        </w:rPr>
+        <w:t>Values(1, 1, 2, 159.99);</w:t>
+      </w:r>
+    </w:p>
+    <w:p>
+      <w:pPr>
+        <w:pStyle w:val="Sinespaciado"/>
+        <w:tabs>
+          <w:tab w:val="left" w:pos="5670"/>
+        </w:tabs>
+        <w:spacing w:line="276" w:lineRule="auto"/>
+        <w:jc w:val="both"/>
+        <w:rPr>
+          <w:rFonts w:ascii="Arial" w:hAnsi="Arial" w:cs="Arial"/>
+          <w:sz w:val="24"/>
+          <w:szCs w:val="24"/>
+          <w:lang w:val="es-MX"/>
+        </w:rPr>
+      </w:pPr>
+      <w:r>
+        <w:rPr>
+          <w:rFonts w:ascii="Arial" w:hAnsi="Arial" w:cs="Arial"/>
+          <w:sz w:val="24"/>
+          <w:szCs w:val="24"/>
+          <w:lang w:val="es-MX"/>
+        </w:rPr>
+        <w:t>Insert into DetalleArticuloCompra(codigoCompra, codigoArticulo, cantidadCompra, precioCompra)</w:t>
+      </w:r>
+    </w:p>
+    <w:p>
+      <w:pPr>
+        <w:pStyle w:val="Sinespaciado"/>
+        <w:tabs>
+          <w:tab w:val="left" w:pos="5670"/>
+        </w:tabs>
+        <w:spacing w:line="276" w:lineRule="auto"/>
+        <w:jc w:val="both"/>
+        <w:rPr>
+          <w:rFonts w:ascii="Arial" w:hAnsi="Arial" w:cs="Arial"/>
+          <w:sz w:val="24"/>
+          <w:szCs w:val="24"/>
+          <w:lang w:val="es-MX"/>
+        </w:rPr>
+      </w:pPr>
+      <w:r>
+        <w:rPr>
+          <w:rFonts w:ascii="Arial" w:hAnsi="Arial" w:cs="Arial"/>
+          <w:sz w:val="24"/>
+          <w:szCs w:val="24"/>
+          <w:lang w:val="es-MX"/>
+        </w:rPr>
+        <w:t>Values(2, 2, 3, 50.00);</w:t>
+      </w:r>
+    </w:p>
+    <w:p>
+      <w:pPr>
+        <w:pStyle w:val="Sinespaciado"/>
+        <w:tabs>
+          <w:tab w:val="left" w:pos="5670"/>
+        </w:tabs>
+        <w:spacing w:line="276" w:lineRule="auto"/>
+        <w:jc w:val="both"/>
+        <w:rPr>
+          <w:rFonts w:ascii="Arial" w:hAnsi="Arial" w:cs="Arial"/>
+          <w:sz w:val="24"/>
+          <w:szCs w:val="24"/>
+          <w:lang w:val="es-MX"/>
+        </w:rPr>
+      </w:pPr>
+      <w:r>
+        <w:rPr>
+          <w:rFonts w:ascii="Arial" w:hAnsi="Arial" w:cs="Arial"/>
+          <w:sz w:val="24"/>
+          <w:szCs w:val="24"/>
+          <w:lang w:val="es-MX"/>
+        </w:rPr>
+        <w:t>Insert into DetalleArticuloCompra(codigoCompra, codigoArticulo, cantidadCompra, precioCompra)</w:t>
+      </w:r>
+    </w:p>
+    <w:p>
+      <w:pPr>
+        <w:pStyle w:val="Sinespaciado"/>
+        <w:tabs>
+          <w:tab w:val="left" w:pos="5670"/>
+        </w:tabs>
+        <w:spacing w:line="276" w:lineRule="auto"/>
+        <w:jc w:val="both"/>
+        <w:rPr>
+          <w:rFonts w:ascii="Arial" w:hAnsi="Arial" w:cs="Arial"/>
+          <w:sz w:val="24"/>
+          <w:szCs w:val="24"/>
+          <w:lang w:val="es-MX"/>
+        </w:rPr>
+      </w:pPr>
+      <w:r>
+        <w:rPr>
+          <w:rFonts w:ascii="Arial" w:hAnsi="Arial" w:cs="Arial"/>
+          <w:sz w:val="24"/>
+          <w:szCs w:val="24"/>
+          <w:lang w:val="es-MX"/>
+        </w:rPr>
+        <w:t>Values(3, 3, 5, 120.00);</w:t>
+      </w:r>
+    </w:p>
+    <w:p>
+      <w:pPr>
+        <w:pStyle w:val="Sinespaciado"/>
+        <w:tabs>
+          <w:tab w:val="left" w:pos="5670"/>
+        </w:tabs>
+        <w:spacing w:line="276" w:lineRule="auto"/>
+        <w:jc w:val="both"/>
+        <w:rPr>
+          <w:rFonts w:ascii="Arial" w:hAnsi="Arial" w:cs="Arial"/>
+          <w:sz w:val="24"/>
+          <w:szCs w:val="24"/>
+          <w:lang w:val="es-MX"/>
+        </w:rPr>
+      </w:pPr>
+      <w:r>
+        <w:rPr>
+          <w:rFonts w:ascii="Arial" w:hAnsi="Arial" w:cs="Arial"/>
+          <w:sz w:val="24"/>
+          <w:szCs w:val="24"/>
+          <w:lang w:val="es-MX"/>
+        </w:rPr>
+        <w:t xml:space="preserve">    </w:t>
+      </w:r>
+    </w:p>
+    <w:p>
+      <w:pPr>
+        <w:pStyle w:val="Sinespaciado"/>
+        <w:tabs>
+          <w:tab w:val="left" w:pos="5670"/>
+        </w:tabs>
+        <w:spacing w:line="276" w:lineRule="auto"/>
+        <w:jc w:val="both"/>
+        <w:rPr>
+          <w:rFonts w:ascii="Arial" w:hAnsi="Arial" w:cs="Arial"/>
+          <w:sz w:val="24"/>
+          <w:szCs w:val="24"/>
+          <w:lang w:val="es-MX"/>
+        </w:rPr>
+      </w:pPr>
+      <w:r>
+        <w:rPr>
+          <w:rFonts w:ascii="Arial" w:hAnsi="Arial" w:cs="Arial"/>
+          <w:sz w:val="24"/>
+          <w:szCs w:val="24"/>
+          <w:lang w:val="es-MX"/>
+        </w:rPr>
+        <w:t xml:space="preserve">    Select * from DetalleArticuloCompra;</w:t>
+      </w:r>
+    </w:p>
+    <w:p>
+      <w:pPr>
+        <w:pStyle w:val="Sinespaciado"/>
+        <w:tabs>
+          <w:tab w:val="left" w:pos="5670"/>
+        </w:tabs>
+        <w:spacing w:line="276" w:lineRule="auto"/>
+        <w:jc w:val="both"/>
+        <w:rPr>
+          <w:rFonts w:ascii="Arial" w:hAnsi="Arial" w:cs="Arial"/>
+          <w:sz w:val="24"/>
+          <w:szCs w:val="24"/>
+          <w:lang w:val="es-MX"/>
+        </w:rPr>
+      </w:pPr>
+      <w:r>
+        <w:rPr>
+          <w:rFonts w:ascii="Arial" w:hAnsi="Arial" w:cs="Arial"/>
+          <w:sz w:val="24"/>
+          <w:szCs w:val="24"/>
+          <w:lang w:val="es-MX"/>
+        </w:rPr>
+        <w:t xml:space="preserve">    </w:t>
+      </w:r>
+    </w:p>
+    <w:p>
+      <w:pPr>
+        <w:pStyle w:val="Sinespaciado"/>
+        <w:tabs>
+          <w:tab w:val="left" w:pos="5670"/>
+        </w:tabs>
+        <w:spacing w:line="276" w:lineRule="auto"/>
+        <w:jc w:val="both"/>
+        <w:rPr>
+          <w:rFonts w:ascii="Arial" w:hAnsi="Arial" w:cs="Arial"/>
+          <w:sz w:val="24"/>
+          <w:szCs w:val="24"/>
+          <w:lang w:val="es-MX"/>
+        </w:rPr>
+      </w:pPr>
+      <w:r>
+        <w:rPr>
+          <w:rFonts w:ascii="Arial" w:hAnsi="Arial" w:cs="Arial"/>
+          <w:sz w:val="24"/>
+          <w:szCs w:val="24"/>
+          <w:lang w:val="es-MX"/>
+        </w:rPr>
+        <w:t>-- Inserción de datos (Factura) -------------------------------------------------------</w:t>
+      </w:r>
+    </w:p>
+    <w:p>
+      <w:pPr>
+        <w:pStyle w:val="Sinespaciado"/>
+        <w:tabs>
+          <w:tab w:val="left" w:pos="5670"/>
+        </w:tabs>
+        <w:spacing w:line="276" w:lineRule="auto"/>
+        <w:jc w:val="both"/>
+        <w:rPr>
+          <w:rFonts w:ascii="Arial" w:hAnsi="Arial" w:cs="Arial"/>
+          <w:sz w:val="24"/>
+          <w:szCs w:val="24"/>
+          <w:lang w:val="es-MX"/>
+        </w:rPr>
+      </w:pPr>
+      <w:r>
+        <w:rPr>
+          <w:rFonts w:ascii="Arial" w:hAnsi="Arial" w:cs="Arial"/>
+          <w:sz w:val="24"/>
+          <w:szCs w:val="24"/>
+          <w:lang w:val="es-MX"/>
+        </w:rPr>
+        <w:t>Insert into Factura(codigoPersona, codigoCompra, codigoEmpleado, NITEmpresa, nombreEmpresa, direccionEmpresa, telefonoEmpresa, codigoAutorizacion, fechaEmision)</w:t>
+      </w:r>
+    </w:p>
+    <w:p>
+      <w:pPr>
+        <w:pStyle w:val="Sinespaciado"/>
+        <w:tabs>
+          <w:tab w:val="left" w:pos="5670"/>
+        </w:tabs>
+        <w:spacing w:line="276" w:lineRule="auto"/>
+        <w:jc w:val="both"/>
+        <w:rPr>
+          <w:rFonts w:ascii="Arial" w:hAnsi="Arial" w:cs="Arial"/>
+          <w:sz w:val="24"/>
+          <w:szCs w:val="24"/>
+          <w:lang w:val="es-MX"/>
+        </w:rPr>
+      </w:pPr>
+      <w:r>
+        <w:rPr>
+          <w:rFonts w:ascii="Arial" w:hAnsi="Arial" w:cs="Arial"/>
+          <w:sz w:val="24"/>
+          <w:szCs w:val="24"/>
+          <w:lang w:val="es-MX"/>
+        </w:rPr>
+        <w:lastRenderedPageBreak/>
+        <w:t>Values(1, 1, 1, 1245871-1, 'Dress Code', 'Ciudad de Guatemala Zona 7, Landívar 10-38', 22561245, 1, '2023-07-06');</w:t>
+      </w:r>
+    </w:p>
+    <w:p>
+      <w:pPr>
+        <w:pStyle w:val="Sinespaciado"/>
+        <w:tabs>
+          <w:tab w:val="left" w:pos="5670"/>
+        </w:tabs>
+        <w:spacing w:line="276" w:lineRule="auto"/>
+        <w:jc w:val="both"/>
+        <w:rPr>
+          <w:rFonts w:ascii="Arial" w:hAnsi="Arial" w:cs="Arial"/>
+          <w:sz w:val="24"/>
+          <w:szCs w:val="24"/>
+          <w:lang w:val="es-MX"/>
+        </w:rPr>
+      </w:pPr>
+      <w:r>
+        <w:rPr>
+          <w:rFonts w:ascii="Arial" w:hAnsi="Arial" w:cs="Arial"/>
+          <w:sz w:val="24"/>
+          <w:szCs w:val="24"/>
+          <w:lang w:val="es-MX"/>
+        </w:rPr>
+        <w:t xml:space="preserve">    </w:t>
+      </w:r>
+    </w:p>
+    <w:p>
+      <w:pPr>
+        <w:pStyle w:val="Sinespaciado"/>
+        <w:tabs>
+          <w:tab w:val="left" w:pos="5670"/>
+        </w:tabs>
+        <w:spacing w:line="276" w:lineRule="auto"/>
+        <w:jc w:val="both"/>
+        <w:rPr>
+          <w:rFonts w:ascii="Arial" w:hAnsi="Arial" w:cs="Arial"/>
+          <w:sz w:val="24"/>
+          <w:szCs w:val="24"/>
+          <w:lang w:val="en-AU"/>
+        </w:rPr>
+      </w:pPr>
+      <w:r>
+        <w:rPr>
+          <w:rFonts w:ascii="Arial" w:hAnsi="Arial" w:cs="Arial"/>
+          <w:sz w:val="24"/>
+          <w:szCs w:val="24"/>
+          <w:lang w:val="es-MX"/>
+        </w:rPr>
+        <w:t xml:space="preserve">    </w:t>
+      </w:r>
+      <w:r>
+        <w:rPr>
+          <w:rFonts w:ascii="Arial" w:hAnsi="Arial" w:cs="Arial"/>
+          <w:sz w:val="24"/>
+          <w:szCs w:val="24"/>
+          <w:lang w:val="en-AU"/>
+        </w:rPr>
+        <w:t>Select * from Factura;</w:t>
+      </w:r>
     </w:p>
     <w:sectPr>
       <w:pgSz w:w="12240" w:h="15840"/>
@@ -3335,7 +11450,7 @@
   <w:style w:type="paragraph" w:default="1" w:styleId="Normal">
     <w:name w:val="Normal"/>
     <w:qFormat/>
-    <w:rsid w:val="007B480D"/>
+    <w:rsid w:val="00E260D2"/>
     <w:rPr>
       <w:rFonts w:eastAsia="MS Mincho"/>
     </w:rPr>

--- a/DressCode.docx
+++ b/DressCode.docx
@@ -906,13 +906,13 @@
       <w:tblPr>
         <w:tblStyle w:val="Tablaconcuadrcula4-nfasis5"/>
         <w:tblpPr w:leftFromText="141" w:rightFromText="141" w:vertAnchor="page" w:horzAnchor="margin" w:tblpXSpec="center" w:tblpY="319"/>
-        <w:tblW w:w="11164" w:type="dxa"/>
+        <w:tblW w:w="5000" w:type="pct"/>
         <w:tblLook w:val="04A0" w:firstRow="1" w:lastRow="0" w:firstColumn="1" w:lastColumn="0" w:noHBand="0" w:noVBand="1"/>
       </w:tblPr>
       <w:tblGrid>
-        <w:gridCol w:w="3720"/>
-        <w:gridCol w:w="3722"/>
-        <w:gridCol w:w="3722"/>
+        <w:gridCol w:w="2703"/>
+        <w:gridCol w:w="2495"/>
+        <w:gridCol w:w="3630"/>
       </w:tblGrid>
       <w:tr>
         <w:trPr>
@@ -922,7 +922,7 @@
         <w:tc>
           <w:tcPr>
             <w:cnfStyle w:val="001000000000" w:firstRow="0" w:lastRow="0" w:firstColumn="1" w:lastColumn="0" w:oddVBand="0" w:evenVBand="0" w:oddHBand="0" w:evenHBand="0" w:firstRowFirstColumn="0" w:firstRowLastColumn="0" w:lastRowFirstColumn="0" w:lastRowLastColumn="0"/>
-            <w:tcW w:w="3720" w:type="dxa"/>
+            <w:tcW w:w="1531" w:type="pct"/>
           </w:tcPr>
           <w:p>
             <w:pPr>
@@ -946,7 +946,7 @@
         </w:tc>
         <w:tc>
           <w:tcPr>
-            <w:tcW w:w="3722" w:type="dxa"/>
+            <w:tcW w:w="1413" w:type="pct"/>
           </w:tcPr>
           <w:p>
             <w:pPr>
@@ -970,7 +970,7 @@
         </w:tc>
         <w:tc>
           <w:tcPr>
-            <w:tcW w:w="3722" w:type="dxa"/>
+            <w:tcW w:w="2056" w:type="pct"/>
           </w:tcPr>
           <w:p>
             <w:pPr>
@@ -1001,7 +1001,7 @@
         <w:tc>
           <w:tcPr>
             <w:cnfStyle w:val="001000000000" w:firstRow="0" w:lastRow="0" w:firstColumn="1" w:lastColumn="0" w:oddVBand="0" w:evenVBand="0" w:oddHBand="0" w:evenHBand="0" w:firstRowFirstColumn="0" w:firstRowLastColumn="0" w:lastRowFirstColumn="0" w:lastRowLastColumn="0"/>
-            <w:tcW w:w="3720" w:type="dxa"/>
+            <w:tcW w:w="1531" w:type="pct"/>
           </w:tcPr>
           <w:p>
             <w:pPr>
@@ -1063,7 +1063,7 @@
         </w:tc>
         <w:tc>
           <w:tcPr>
-            <w:tcW w:w="3722" w:type="dxa"/>
+            <w:tcW w:w="1413" w:type="pct"/>
           </w:tcPr>
           <w:p>
             <w:pPr>
@@ -1086,7 +1086,7 @@
         </w:tc>
         <w:tc>
           <w:tcPr>
-            <w:tcW w:w="3722" w:type="dxa"/>
+            <w:tcW w:w="2056" w:type="pct"/>
           </w:tcPr>
           <w:p>
             <w:pPr>
@@ -1106,18 +1106,17 @@
                 <w:sz w:val="24"/>
                 <w:szCs w:val="24"/>
               </w:rPr>
-              <w:t xml:space="preserve">Vista </w:t>
-            </w:r>
-            <w:proofErr w:type="spellStart"/>
-            <w:r>
-              <w:rPr>
-                <w:rFonts w:ascii="Arial" w:eastAsiaTheme="minorHAnsi" w:hAnsi="Arial" w:cs="Arial"/>
-                <w:sz w:val="24"/>
-                <w:szCs w:val="24"/>
-              </w:rPr>
-              <w:t>Login</w:t>
-            </w:r>
-            <w:proofErr w:type="spellEnd"/>
+              <w:t>Vista Login</w:t>
+            </w:r>
+            <w:r>
+              <w:rPr>
+                <w:rFonts w:ascii="Arial" w:eastAsiaTheme="minorHAnsi" w:hAnsi="Arial" w:cs="Arial"/>
+                <w:sz w:val="24"/>
+                <w:szCs w:val="24"/>
+              </w:rPr>
+              <w:br/>
+              <w:t>Controlador Login</w:t>
+            </w:r>
           </w:p>
           <w:p>
             <w:pPr>
@@ -1137,18 +1136,8 @@
                 <w:sz w:val="24"/>
                 <w:szCs w:val="24"/>
               </w:rPr>
-              <w:t xml:space="preserve">Controlador </w:t>
-            </w:r>
-            <w:proofErr w:type="spellStart"/>
-            <w:r>
-              <w:rPr>
-                <w:rFonts w:ascii="Arial" w:eastAsiaTheme="minorHAnsi" w:hAnsi="Arial" w:cs="Arial"/>
-                <w:sz w:val="24"/>
-                <w:szCs w:val="24"/>
-              </w:rPr>
-              <w:t>Login</w:t>
-            </w:r>
-            <w:proofErr w:type="spellEnd"/>
+              <w:t>Modelo Marca</w:t>
+            </w:r>
           </w:p>
           <w:p>
             <w:pPr>
@@ -1168,39 +1157,16 @@
                 <w:sz w:val="24"/>
                 <w:szCs w:val="24"/>
               </w:rPr>
-              <w:t>Modelo Marca</w:t>
-            </w:r>
-          </w:p>
-          <w:p>
-            <w:pPr>
-              <w:tabs>
-                <w:tab w:val="left" w:pos="1139"/>
-              </w:tabs>
-              <w:cnfStyle w:val="000000100000" w:firstRow="0" w:lastRow="0" w:firstColumn="0" w:lastColumn="0" w:oddVBand="0" w:evenVBand="0" w:oddHBand="1" w:evenHBand="0" w:firstRowFirstColumn="0" w:firstRowLastColumn="0" w:lastRowFirstColumn="0" w:lastRowLastColumn="0"/>
-              <w:rPr>
-                <w:rFonts w:ascii="Arial" w:eastAsiaTheme="minorHAnsi" w:hAnsi="Arial" w:cs="Arial"/>
-                <w:sz w:val="24"/>
-                <w:szCs w:val="24"/>
-              </w:rPr>
-            </w:pPr>
-            <w:r>
-              <w:rPr>
-                <w:rFonts w:ascii="Arial" w:eastAsiaTheme="minorHAnsi" w:hAnsi="Arial" w:cs="Arial"/>
-                <w:sz w:val="24"/>
-                <w:szCs w:val="24"/>
-              </w:rPr>
-              <w:t xml:space="preserve">Modelo </w:t>
-            </w:r>
-            <w:proofErr w:type="spellStart"/>
-            <w:r>
-              <w:rPr>
-                <w:rFonts w:ascii="Arial" w:eastAsiaTheme="minorHAnsi" w:hAnsi="Arial" w:cs="Arial"/>
-                <w:sz w:val="24"/>
-                <w:szCs w:val="24"/>
-              </w:rPr>
-              <w:t>Dao</w:t>
-            </w:r>
-            <w:proofErr w:type="spellEnd"/>
+              <w:t>Modelo D</w:t>
+            </w:r>
+            <w:r>
+              <w:rPr>
+                <w:rFonts w:ascii="Arial" w:eastAsiaTheme="minorHAnsi" w:hAnsi="Arial" w:cs="Arial"/>
+                <w:sz w:val="24"/>
+                <w:szCs w:val="24"/>
+              </w:rPr>
+              <w:t>AO</w:t>
+            </w:r>
             <w:r>
               <w:rPr>
                 <w:rFonts w:ascii="Arial" w:eastAsiaTheme="minorHAnsi" w:hAnsi="Arial" w:cs="Arial"/>
@@ -1340,7 +1306,7 @@
         <w:tc>
           <w:tcPr>
             <w:cnfStyle w:val="001000000000" w:firstRow="0" w:lastRow="0" w:firstColumn="1" w:lastColumn="0" w:oddVBand="0" w:evenVBand="0" w:oddHBand="0" w:evenHBand="0" w:firstRowFirstColumn="0" w:firstRowLastColumn="0" w:lastRowFirstColumn="0" w:lastRowLastColumn="0"/>
-            <w:tcW w:w="3720" w:type="dxa"/>
+            <w:tcW w:w="1531" w:type="pct"/>
           </w:tcPr>
           <w:p>
             <w:pPr>
@@ -1362,7 +1328,7 @@
         </w:tc>
         <w:tc>
           <w:tcPr>
-            <w:tcW w:w="3722" w:type="dxa"/>
+            <w:tcW w:w="1413" w:type="pct"/>
           </w:tcPr>
           <w:p>
             <w:pPr>
@@ -1385,7 +1351,7 @@
         </w:tc>
         <w:tc>
           <w:tcPr>
-            <w:tcW w:w="3722" w:type="dxa"/>
+            <w:tcW w:w="2056" w:type="pct"/>
           </w:tcPr>
           <w:p>
             <w:pPr>
@@ -1440,23 +1406,21 @@
               </w:rPr>
               <w:t xml:space="preserve">Modelo </w:t>
             </w:r>
-            <w:proofErr w:type="spellStart"/>
-            <w:r>
-              <w:rPr>
-                <w:rFonts w:ascii="Arial" w:eastAsiaTheme="minorHAnsi" w:hAnsi="Arial" w:cs="Arial"/>
-                <w:sz w:val="24"/>
-                <w:szCs w:val="24"/>
-              </w:rPr>
-              <w:t>Dao</w:t>
-            </w:r>
-            <w:proofErr w:type="spellEnd"/>
-            <w:r>
-              <w:rPr>
-                <w:rFonts w:ascii="Arial" w:eastAsiaTheme="minorHAnsi" w:hAnsi="Arial" w:cs="Arial"/>
-                <w:sz w:val="24"/>
-                <w:szCs w:val="24"/>
-              </w:rPr>
-              <w:t xml:space="preserve"> Categoría</w:t>
+            <w:r>
+              <w:rPr>
+                <w:rFonts w:ascii="Arial" w:eastAsiaTheme="minorHAnsi" w:hAnsi="Arial" w:cs="Arial"/>
+                <w:sz w:val="24"/>
+                <w:szCs w:val="24"/>
+              </w:rPr>
+              <w:t xml:space="preserve">DAO </w:t>
+            </w:r>
+            <w:r>
+              <w:rPr>
+                <w:rFonts w:ascii="Arial" w:eastAsiaTheme="minorHAnsi" w:hAnsi="Arial" w:cs="Arial"/>
+                <w:sz w:val="24"/>
+                <w:szCs w:val="24"/>
+              </w:rPr>
+              <w:t>Categoría</w:t>
             </w:r>
           </w:p>
           <w:p>
@@ -1533,7 +1497,7 @@
         <w:tc>
           <w:tcPr>
             <w:cnfStyle w:val="001000000000" w:firstRow="0" w:lastRow="0" w:firstColumn="1" w:lastColumn="0" w:oddVBand="0" w:evenVBand="0" w:oddHBand="0" w:evenHBand="0" w:firstRowFirstColumn="0" w:firstRowLastColumn="0" w:lastRowFirstColumn="0" w:lastRowLastColumn="0"/>
-            <w:tcW w:w="3720" w:type="dxa"/>
+            <w:tcW w:w="1531" w:type="pct"/>
           </w:tcPr>
           <w:p>
             <w:pPr>
@@ -1595,7 +1559,7 @@
         </w:tc>
         <w:tc>
           <w:tcPr>
-            <w:tcW w:w="3722" w:type="dxa"/>
+            <w:tcW w:w="1413" w:type="pct"/>
           </w:tcPr>
           <w:p>
             <w:pPr>
@@ -1618,7 +1582,7 @@
         </w:tc>
         <w:tc>
           <w:tcPr>
-            <w:tcW w:w="3722" w:type="dxa"/>
+            <w:tcW w:w="2056" w:type="pct"/>
           </w:tcPr>
           <w:p>
             <w:pPr>
@@ -1671,7 +1635,23 @@
                 <w:sz w:val="24"/>
                 <w:szCs w:val="24"/>
               </w:rPr>
-              <w:t>Modelo DAO Persona</w:t>
+              <w:t xml:space="preserve">Modelo </w:t>
+            </w:r>
+            <w:r>
+              <w:rPr>
+                <w:rFonts w:ascii="Arial" w:eastAsiaTheme="minorHAnsi" w:hAnsi="Arial" w:cs="Arial"/>
+                <w:sz w:val="24"/>
+                <w:szCs w:val="24"/>
+              </w:rPr>
+              <w:t xml:space="preserve">DAO </w:t>
+            </w:r>
+            <w:r>
+              <w:rPr>
+                <w:rFonts w:ascii="Arial" w:eastAsiaTheme="minorHAnsi" w:hAnsi="Arial" w:cs="Arial"/>
+                <w:sz w:val="24"/>
+                <w:szCs w:val="24"/>
+              </w:rPr>
+              <w:t>Persona</w:t>
             </w:r>
           </w:p>
           <w:p>
@@ -1725,8 +1705,18 @@
                 <w:sz w:val="24"/>
                 <w:szCs w:val="24"/>
               </w:rPr>
-              <w:t xml:space="preserve">Implementación Servlet </w:t>
-            </w:r>
+              <w:t>Implementación Servlet</w:t>
+            </w:r>
+          </w:p>
+          <w:p>
+            <w:pPr>
+              <w:cnfStyle w:val="000000100000" w:firstRow="0" w:lastRow="0" w:firstColumn="0" w:lastColumn="0" w:oddVBand="0" w:evenVBand="0" w:oddHBand="1" w:evenHBand="0" w:firstRowFirstColumn="0" w:firstRowLastColumn="0" w:lastRowFirstColumn="0" w:lastRowLastColumn="0"/>
+              <w:rPr>
+                <w:rFonts w:ascii="Arial" w:eastAsiaTheme="minorHAnsi" w:hAnsi="Arial" w:cs="Arial"/>
+                <w:sz w:val="24"/>
+                <w:szCs w:val="24"/>
+              </w:rPr>
+            </w:pPr>
           </w:p>
         </w:tc>
       </w:tr>
@@ -1737,7 +1727,7 @@
         <w:tc>
           <w:tcPr>
             <w:cnfStyle w:val="001000000000" w:firstRow="0" w:lastRow="0" w:firstColumn="1" w:lastColumn="0" w:oddVBand="0" w:evenVBand="0" w:oddHBand="0" w:evenHBand="0" w:firstRowFirstColumn="0" w:firstRowLastColumn="0" w:lastRowFirstColumn="0" w:lastRowLastColumn="0"/>
-            <w:tcW w:w="3720" w:type="dxa"/>
+            <w:tcW w:w="1531" w:type="pct"/>
           </w:tcPr>
           <w:p>
             <w:pPr>
@@ -1775,7 +1765,7 @@
         </w:tc>
         <w:tc>
           <w:tcPr>
-            <w:tcW w:w="3722" w:type="dxa"/>
+            <w:tcW w:w="1413" w:type="pct"/>
           </w:tcPr>
           <w:p>
             <w:pPr>
@@ -1798,8 +1788,150 @@
         </w:tc>
         <w:tc>
           <w:tcPr>
-            <w:tcW w:w="3722" w:type="dxa"/>
+            <w:tcW w:w="2056" w:type="pct"/>
           </w:tcPr>
+          <w:p>
+            <w:pPr>
+              <w:cnfStyle w:val="000000000000" w:firstRow="0" w:lastRow="0" w:firstColumn="0" w:lastColumn="0" w:oddVBand="0" w:evenVBand="0" w:oddHBand="0" w:evenHBand="0" w:firstRowFirstColumn="0" w:firstRowLastColumn="0" w:lastRowFirstColumn="0" w:lastRowLastColumn="0"/>
+              <w:rPr>
+                <w:rFonts w:ascii="Arial" w:eastAsiaTheme="minorHAnsi" w:hAnsi="Arial" w:cs="Arial"/>
+                <w:sz w:val="24"/>
+                <w:szCs w:val="24"/>
+              </w:rPr>
+            </w:pPr>
+            <w:r>
+              <w:rPr>
+                <w:rFonts w:ascii="Arial" w:eastAsiaTheme="minorHAnsi" w:hAnsi="Arial" w:cs="Arial"/>
+                <w:sz w:val="24"/>
+                <w:szCs w:val="24"/>
+              </w:rPr>
+              <w:t>Controlador Login</w:t>
+            </w:r>
+          </w:p>
+          <w:p>
+            <w:pPr>
+              <w:cnfStyle w:val="000000000000" w:firstRow="0" w:lastRow="0" w:firstColumn="0" w:lastColumn="0" w:oddVBand="0" w:evenVBand="0" w:oddHBand="0" w:evenHBand="0" w:firstRowFirstColumn="0" w:firstRowLastColumn="0" w:lastRowFirstColumn="0" w:lastRowLastColumn="0"/>
+              <w:rPr>
+                <w:rFonts w:ascii="Arial" w:eastAsiaTheme="minorHAnsi" w:hAnsi="Arial" w:cs="Arial"/>
+                <w:sz w:val="24"/>
+                <w:szCs w:val="24"/>
+              </w:rPr>
+            </w:pPr>
+            <w:r>
+              <w:rPr>
+                <w:rFonts w:ascii="Arial" w:eastAsiaTheme="minorHAnsi" w:hAnsi="Arial" w:cs="Arial"/>
+                <w:sz w:val="24"/>
+                <w:szCs w:val="24"/>
+              </w:rPr>
+              <w:t>Modelo ControlCalidad</w:t>
+            </w:r>
+          </w:p>
+          <w:p>
+            <w:pPr>
+              <w:cnfStyle w:val="000000000000" w:firstRow="0" w:lastRow="0" w:firstColumn="0" w:lastColumn="0" w:oddVBand="0" w:evenVBand="0" w:oddHBand="0" w:evenHBand="0" w:firstRowFirstColumn="0" w:firstRowLastColumn="0" w:lastRowFirstColumn="0" w:lastRowLastColumn="0"/>
+              <w:rPr>
+                <w:rFonts w:ascii="Arial" w:eastAsiaTheme="minorHAnsi" w:hAnsi="Arial" w:cs="Arial"/>
+                <w:sz w:val="24"/>
+                <w:szCs w:val="24"/>
+              </w:rPr>
+            </w:pPr>
+            <w:r>
+              <w:rPr>
+                <w:rFonts w:ascii="Arial" w:eastAsiaTheme="minorHAnsi" w:hAnsi="Arial" w:cs="Arial"/>
+                <w:sz w:val="24"/>
+                <w:szCs w:val="24"/>
+              </w:rPr>
+              <w:t xml:space="preserve">Modelo </w:t>
+            </w:r>
+            <w:r>
+              <w:rPr>
+                <w:rFonts w:ascii="Arial" w:eastAsiaTheme="minorHAnsi" w:hAnsi="Arial" w:cs="Arial"/>
+                <w:sz w:val="24"/>
+                <w:szCs w:val="24"/>
+              </w:rPr>
+              <w:t xml:space="preserve">DAO </w:t>
+            </w:r>
+            <w:r>
+              <w:rPr>
+                <w:rFonts w:ascii="Arial" w:eastAsiaTheme="minorHAnsi" w:hAnsi="Arial" w:cs="Arial"/>
+                <w:sz w:val="24"/>
+                <w:szCs w:val="24"/>
+              </w:rPr>
+              <w:t>ControlCalidad</w:t>
+            </w:r>
+          </w:p>
+          <w:p>
+            <w:pPr>
+              <w:cnfStyle w:val="000000000000" w:firstRow="0" w:lastRow="0" w:firstColumn="0" w:lastColumn="0" w:oddVBand="0" w:evenVBand="0" w:oddHBand="0" w:evenHBand="0" w:firstRowFirstColumn="0" w:firstRowLastColumn="0" w:lastRowFirstColumn="0" w:lastRowLastColumn="0"/>
+              <w:rPr>
+                <w:rFonts w:ascii="Arial" w:eastAsiaTheme="minorHAnsi" w:hAnsi="Arial" w:cs="Arial"/>
+                <w:sz w:val="24"/>
+                <w:szCs w:val="24"/>
+              </w:rPr>
+            </w:pPr>
+            <w:r>
+              <w:rPr>
+                <w:rFonts w:ascii="Arial" w:eastAsiaTheme="minorHAnsi" w:hAnsi="Arial" w:cs="Arial"/>
+                <w:sz w:val="24"/>
+                <w:szCs w:val="24"/>
+              </w:rPr>
+              <w:t>Vista ControlCalidad</w:t>
+            </w:r>
+          </w:p>
+          <w:p>
+            <w:pPr>
+              <w:cnfStyle w:val="000000000000" w:firstRow="0" w:lastRow="0" w:firstColumn="0" w:lastColumn="0" w:oddVBand="0" w:evenVBand="0" w:oddHBand="0" w:evenHBand="0" w:firstRowFirstColumn="0" w:firstRowLastColumn="0" w:lastRowFirstColumn="0" w:lastRowLastColumn="0"/>
+              <w:rPr>
+                <w:rFonts w:ascii="Arial" w:eastAsiaTheme="minorHAnsi" w:hAnsi="Arial" w:cs="Arial"/>
+                <w:sz w:val="24"/>
+                <w:szCs w:val="24"/>
+              </w:rPr>
+            </w:pPr>
+            <w:r>
+              <w:rPr>
+                <w:rFonts w:ascii="Arial" w:eastAsiaTheme="minorHAnsi" w:hAnsi="Arial" w:cs="Arial"/>
+                <w:sz w:val="24"/>
+                <w:szCs w:val="24"/>
+              </w:rPr>
+              <w:t>Controlador ControlCalidad</w:t>
+            </w:r>
+          </w:p>
+          <w:p>
+            <w:pPr>
+              <w:cnfStyle w:val="000000000000" w:firstRow="0" w:lastRow="0" w:firstColumn="0" w:lastColumn="0" w:oddVBand="0" w:evenVBand="0" w:oddHBand="0" w:evenHBand="0" w:firstRowFirstColumn="0" w:firstRowLastColumn="0" w:lastRowFirstColumn="0" w:lastRowLastColumn="0"/>
+              <w:rPr>
+                <w:rFonts w:ascii="Arial" w:eastAsiaTheme="minorHAnsi" w:hAnsi="Arial" w:cs="Arial"/>
+                <w:sz w:val="24"/>
+                <w:szCs w:val="24"/>
+              </w:rPr>
+            </w:pPr>
+            <w:r>
+              <w:rPr>
+                <w:rFonts w:ascii="Arial" w:eastAsiaTheme="minorHAnsi" w:hAnsi="Arial" w:cs="Arial"/>
+                <w:sz w:val="24"/>
+                <w:szCs w:val="24"/>
+              </w:rPr>
+              <w:t>Implementación Servlet</w:t>
+            </w:r>
+          </w:p>
+          <w:p>
+            <w:pPr>
+              <w:cnfStyle w:val="000000000000" w:firstRow="0" w:lastRow="0" w:firstColumn="0" w:lastColumn="0" w:oddVBand="0" w:evenVBand="0" w:oddHBand="0" w:evenHBand="0" w:firstRowFirstColumn="0" w:firstRowLastColumn="0" w:lastRowFirstColumn="0" w:lastRowLastColumn="0"/>
+              <w:rPr>
+                <w:rFonts w:ascii="Arial" w:eastAsiaTheme="minorHAnsi" w:hAnsi="Arial" w:cs="Arial"/>
+                <w:sz w:val="24"/>
+                <w:szCs w:val="24"/>
+              </w:rPr>
+            </w:pPr>
+            <w:r>
+              <w:rPr>
+                <w:rFonts w:ascii="Arial" w:eastAsiaTheme="minorHAnsi" w:hAnsi="Arial" w:cs="Arial"/>
+                <w:sz w:val="24"/>
+                <w:szCs w:val="24"/>
+              </w:rPr>
+              <w:t>Diseño de interfaz proyecto</w:t>
+            </w:r>
+          </w:p>
           <w:p>
             <w:pPr>
               <w:cnfStyle w:val="000000000000" w:firstRow="0" w:lastRow="0" w:firstColumn="0" w:lastColumn="0" w:oddVBand="0" w:evenVBand="0" w:oddHBand="0" w:evenHBand="0" w:firstRowFirstColumn="0" w:firstRowLastColumn="0" w:lastRowFirstColumn="0" w:lastRowLastColumn="0"/>
@@ -1820,7 +1952,7 @@
         <w:tc>
           <w:tcPr>
             <w:cnfStyle w:val="001000000000" w:firstRow="0" w:lastRow="0" w:firstColumn="1" w:lastColumn="0" w:oddVBand="0" w:evenVBand="0" w:oddHBand="0" w:evenHBand="0" w:firstRowFirstColumn="0" w:firstRowLastColumn="0" w:lastRowFirstColumn="0" w:lastRowLastColumn="0"/>
-            <w:tcW w:w="3720" w:type="dxa"/>
+            <w:tcW w:w="1531" w:type="pct"/>
           </w:tcPr>
           <w:p>
             <w:pPr>
@@ -1842,7 +1974,7 @@
         </w:tc>
         <w:tc>
           <w:tcPr>
-            <w:tcW w:w="3722" w:type="dxa"/>
+            <w:tcW w:w="1413" w:type="pct"/>
           </w:tcPr>
           <w:p>
             <w:pPr>
@@ -1865,7 +1997,7 @@
         </w:tc>
         <w:tc>
           <w:tcPr>
-            <w:tcW w:w="3722" w:type="dxa"/>
+            <w:tcW w:w="2056" w:type="pct"/>
           </w:tcPr>
           <w:p>
             <w:pPr>
@@ -1882,7 +2014,7 @@
                 <w:sz w:val="24"/>
                 <w:szCs w:val="24"/>
               </w:rPr>
-              <w:t>Modelo Artículos</w:t>
+              <w:t>Modelo Articulo</w:t>
             </w:r>
           </w:p>
           <w:p>
@@ -1900,7 +2032,7 @@
                 <w:sz w:val="24"/>
                 <w:szCs w:val="24"/>
               </w:rPr>
-              <w:t xml:space="preserve">Modelo DAO Artículos </w:t>
+              <w:t>Modelo DAO Articulo</w:t>
             </w:r>
           </w:p>
           <w:p>
@@ -1918,7 +2050,7 @@
                 <w:sz w:val="24"/>
                 <w:szCs w:val="24"/>
               </w:rPr>
-              <w:t>Vista Artículos</w:t>
+              <w:t>Vista Articulo</w:t>
             </w:r>
           </w:p>
           <w:p>
@@ -1936,7 +2068,7 @@
                 <w:sz w:val="24"/>
                 <w:szCs w:val="24"/>
               </w:rPr>
-              <w:t xml:space="preserve">Controlador Artículos </w:t>
+              <w:t>Controlador Articulo</w:t>
             </w:r>
           </w:p>
           <w:p>
@@ -1954,8 +2086,18 @@
                 <w:sz w:val="24"/>
                 <w:szCs w:val="24"/>
               </w:rPr>
-              <w:t>Implementación de Servlet</w:t>
-            </w:r>
+              <w:t>Implementación Servlet</w:t>
+            </w:r>
+          </w:p>
+          <w:p>
+            <w:pPr>
+              <w:cnfStyle w:val="000000100000" w:firstRow="0" w:lastRow="0" w:firstColumn="0" w:lastColumn="0" w:oddVBand="0" w:evenVBand="0" w:oddHBand="1" w:evenHBand="0" w:firstRowFirstColumn="0" w:firstRowLastColumn="0" w:lastRowFirstColumn="0" w:lastRowLastColumn="0"/>
+              <w:rPr>
+                <w:rFonts w:ascii="Arial" w:eastAsiaTheme="minorHAnsi" w:hAnsi="Arial" w:cs="Arial"/>
+                <w:sz w:val="24"/>
+                <w:szCs w:val="24"/>
+              </w:rPr>
+            </w:pPr>
           </w:p>
         </w:tc>
       </w:tr>
@@ -1966,7 +2108,7 @@
         <w:tc>
           <w:tcPr>
             <w:cnfStyle w:val="001000000000" w:firstRow="0" w:lastRow="0" w:firstColumn="1" w:lastColumn="0" w:oddVBand="0" w:evenVBand="0" w:oddHBand="0" w:evenHBand="0" w:firstRowFirstColumn="0" w:firstRowLastColumn="0" w:lastRowFirstColumn="0" w:lastRowLastColumn="0"/>
-            <w:tcW w:w="3720" w:type="dxa"/>
+            <w:tcW w:w="1531" w:type="pct"/>
           </w:tcPr>
           <w:p>
             <w:pPr>
@@ -1988,7 +2130,7 @@
         </w:tc>
         <w:tc>
           <w:tcPr>
-            <w:tcW w:w="3722" w:type="dxa"/>
+            <w:tcW w:w="1413" w:type="pct"/>
           </w:tcPr>
           <w:p>
             <w:pPr>
@@ -2011,8 +2153,185 @@
         </w:tc>
         <w:tc>
           <w:tcPr>
-            <w:tcW w:w="3722" w:type="dxa"/>
+            <w:tcW w:w="2056" w:type="pct"/>
           </w:tcPr>
+          <w:p>
+            <w:pPr>
+              <w:cnfStyle w:val="000000000000" w:firstRow="0" w:lastRow="0" w:firstColumn="0" w:lastColumn="0" w:oddVBand="0" w:evenVBand="0" w:oddHBand="0" w:evenHBand="0" w:firstRowFirstColumn="0" w:firstRowLastColumn="0" w:lastRowFirstColumn="0" w:lastRowLastColumn="0"/>
+              <w:rPr>
+                <w:rFonts w:ascii="Arial" w:eastAsiaTheme="minorHAnsi" w:hAnsi="Arial" w:cs="Arial"/>
+                <w:sz w:val="24"/>
+                <w:szCs w:val="24"/>
+              </w:rPr>
+            </w:pPr>
+            <w:r>
+              <w:rPr>
+                <w:rFonts w:ascii="Arial" w:eastAsiaTheme="minorHAnsi" w:hAnsi="Arial" w:cs="Arial"/>
+                <w:sz w:val="24"/>
+                <w:szCs w:val="24"/>
+              </w:rPr>
+              <w:t>Controlador Login</w:t>
+            </w:r>
+          </w:p>
+          <w:p>
+            <w:pPr>
+              <w:cnfStyle w:val="000000000000" w:firstRow="0" w:lastRow="0" w:firstColumn="0" w:lastColumn="0" w:oddVBand="0" w:evenVBand="0" w:oddHBand="0" w:evenHBand="0" w:firstRowFirstColumn="0" w:firstRowLastColumn="0" w:lastRowFirstColumn="0" w:lastRowLastColumn="0"/>
+              <w:rPr>
+                <w:rFonts w:ascii="Arial" w:eastAsiaTheme="minorHAnsi" w:hAnsi="Arial" w:cs="Arial"/>
+                <w:sz w:val="24"/>
+                <w:szCs w:val="24"/>
+              </w:rPr>
+            </w:pPr>
+            <w:r>
+              <w:rPr>
+                <w:rFonts w:ascii="Arial" w:eastAsiaTheme="minorHAnsi" w:hAnsi="Arial" w:cs="Arial"/>
+                <w:sz w:val="24"/>
+                <w:szCs w:val="24"/>
+              </w:rPr>
+              <w:t xml:space="preserve">Modelo </w:t>
+            </w:r>
+            <w:r>
+              <w:rPr>
+                <w:rFonts w:ascii="Arial" w:eastAsiaTheme="minorHAnsi" w:hAnsi="Arial" w:cs="Arial"/>
+                <w:sz w:val="24"/>
+                <w:szCs w:val="24"/>
+              </w:rPr>
+              <w:t>Detalle_Articulo_Compra</w:t>
+            </w:r>
+          </w:p>
+          <w:p>
+            <w:pPr>
+              <w:cnfStyle w:val="000000000000" w:firstRow="0" w:lastRow="0" w:firstColumn="0" w:lastColumn="0" w:oddVBand="0" w:evenVBand="0" w:oddHBand="0" w:evenHBand="0" w:firstRowFirstColumn="0" w:firstRowLastColumn="0" w:lastRowFirstColumn="0" w:lastRowLastColumn="0"/>
+              <w:rPr>
+                <w:rFonts w:ascii="Arial" w:eastAsiaTheme="minorHAnsi" w:hAnsi="Arial" w:cs="Arial"/>
+                <w:sz w:val="24"/>
+                <w:szCs w:val="24"/>
+              </w:rPr>
+            </w:pPr>
+            <w:r>
+              <w:rPr>
+                <w:rFonts w:ascii="Arial" w:eastAsiaTheme="minorHAnsi" w:hAnsi="Arial" w:cs="Arial"/>
+                <w:sz w:val="24"/>
+                <w:szCs w:val="24"/>
+              </w:rPr>
+              <w:t xml:space="preserve">Modelo DAO </w:t>
+            </w:r>
+            <w:r>
+              <w:rPr>
+                <w:rFonts w:ascii="Arial" w:eastAsiaTheme="minorHAnsi" w:hAnsi="Arial" w:cs="Arial"/>
+                <w:sz w:val="24"/>
+                <w:szCs w:val="24"/>
+              </w:rPr>
+              <w:t>Detalle_Articulo_Compra</w:t>
+            </w:r>
+          </w:p>
+          <w:p>
+            <w:pPr>
+              <w:cnfStyle w:val="000000000000" w:firstRow="0" w:lastRow="0" w:firstColumn="0" w:lastColumn="0" w:oddVBand="0" w:evenVBand="0" w:oddHBand="0" w:evenHBand="0" w:firstRowFirstColumn="0" w:firstRowLastColumn="0" w:lastRowFirstColumn="0" w:lastRowLastColumn="0"/>
+              <w:rPr>
+                <w:rFonts w:ascii="Arial" w:eastAsiaTheme="minorHAnsi" w:hAnsi="Arial" w:cs="Arial"/>
+                <w:sz w:val="24"/>
+                <w:szCs w:val="24"/>
+              </w:rPr>
+            </w:pPr>
+            <w:r>
+              <w:rPr>
+                <w:rFonts w:ascii="Arial" w:eastAsiaTheme="minorHAnsi" w:hAnsi="Arial" w:cs="Arial"/>
+                <w:sz w:val="24"/>
+                <w:szCs w:val="24"/>
+              </w:rPr>
+              <w:t xml:space="preserve">Vista </w:t>
+            </w:r>
+            <w:r>
+              <w:rPr>
+                <w:rFonts w:ascii="Arial" w:eastAsiaTheme="minorHAnsi" w:hAnsi="Arial" w:cs="Arial"/>
+                <w:sz w:val="24"/>
+                <w:szCs w:val="24"/>
+              </w:rPr>
+              <w:t>Detalle_Articulo_Compra</w:t>
+            </w:r>
+          </w:p>
+          <w:p>
+            <w:pPr>
+              <w:cnfStyle w:val="000000000000" w:firstRow="0" w:lastRow="0" w:firstColumn="0" w:lastColumn="0" w:oddVBand="0" w:evenVBand="0" w:oddHBand="0" w:evenHBand="0" w:firstRowFirstColumn="0" w:firstRowLastColumn="0" w:lastRowFirstColumn="0" w:lastRowLastColumn="0"/>
+              <w:rPr>
+                <w:rFonts w:ascii="Arial" w:eastAsiaTheme="minorHAnsi" w:hAnsi="Arial" w:cs="Arial"/>
+                <w:sz w:val="24"/>
+                <w:szCs w:val="24"/>
+              </w:rPr>
+            </w:pPr>
+            <w:r>
+              <w:rPr>
+                <w:rFonts w:ascii="Arial" w:eastAsiaTheme="minorHAnsi" w:hAnsi="Arial" w:cs="Arial"/>
+                <w:sz w:val="24"/>
+                <w:szCs w:val="24"/>
+              </w:rPr>
+              <w:lastRenderedPageBreak/>
+              <w:t xml:space="preserve">Controlador </w:t>
+            </w:r>
+            <w:r>
+              <w:rPr>
+                <w:rFonts w:ascii="Arial" w:eastAsiaTheme="minorHAnsi" w:hAnsi="Arial" w:cs="Arial"/>
+                <w:sz w:val="24"/>
+                <w:szCs w:val="24"/>
+              </w:rPr>
+              <w:t>Detalle_Articulo_Compra</w:t>
+            </w:r>
+          </w:p>
+          <w:p>
+            <w:pPr>
+              <w:cnfStyle w:val="000000000000" w:firstRow="0" w:lastRow="0" w:firstColumn="0" w:lastColumn="0" w:oddVBand="0" w:evenVBand="0" w:oddHBand="0" w:evenHBand="0" w:firstRowFirstColumn="0" w:firstRowLastColumn="0" w:lastRowFirstColumn="0" w:lastRowLastColumn="0"/>
+              <w:rPr>
+                <w:rFonts w:ascii="Arial" w:eastAsiaTheme="minorHAnsi" w:hAnsi="Arial" w:cs="Arial"/>
+                <w:sz w:val="24"/>
+                <w:szCs w:val="24"/>
+              </w:rPr>
+            </w:pPr>
+            <w:r>
+              <w:rPr>
+                <w:rFonts w:ascii="Arial" w:eastAsiaTheme="minorHAnsi" w:hAnsi="Arial" w:cs="Arial"/>
+                <w:sz w:val="24"/>
+                <w:szCs w:val="24"/>
+              </w:rPr>
+              <w:t>Implementación Servlet</w:t>
+            </w:r>
+          </w:p>
+          <w:p>
+            <w:pPr>
+              <w:cnfStyle w:val="000000000000" w:firstRow="0" w:lastRow="0" w:firstColumn="0" w:lastColumn="0" w:oddVBand="0" w:evenVBand="0" w:oddHBand="0" w:evenHBand="0" w:firstRowFirstColumn="0" w:firstRowLastColumn="0" w:lastRowFirstColumn="0" w:lastRowLastColumn="0"/>
+              <w:rPr>
+                <w:rFonts w:ascii="Arial" w:eastAsiaTheme="minorHAnsi" w:hAnsi="Arial" w:cs="Arial"/>
+                <w:sz w:val="24"/>
+                <w:szCs w:val="24"/>
+              </w:rPr>
+            </w:pPr>
+            <w:r>
+              <w:rPr>
+                <w:rFonts w:ascii="Arial" w:eastAsiaTheme="minorHAnsi" w:hAnsi="Arial" w:cs="Arial"/>
+                <w:sz w:val="24"/>
+                <w:szCs w:val="24"/>
+              </w:rPr>
+              <w:t>Carrito de compras</w:t>
+            </w:r>
+          </w:p>
+          <w:p>
+            <w:pPr>
+              <w:cnfStyle w:val="000000000000" w:firstRow="0" w:lastRow="0" w:firstColumn="0" w:lastColumn="0" w:oddVBand="0" w:evenVBand="0" w:oddHBand="0" w:evenHBand="0" w:firstRowFirstColumn="0" w:firstRowLastColumn="0" w:lastRowFirstColumn="0" w:lastRowLastColumn="0"/>
+              <w:rPr>
+                <w:rFonts w:ascii="Arial" w:eastAsiaTheme="minorHAnsi" w:hAnsi="Arial" w:cs="Arial"/>
+                <w:sz w:val="24"/>
+                <w:szCs w:val="24"/>
+              </w:rPr>
+            </w:pPr>
+            <w:r>
+              <w:rPr>
+                <w:rFonts w:ascii="Arial" w:eastAsiaTheme="minorHAnsi" w:hAnsi="Arial" w:cs="Arial"/>
+                <w:sz w:val="24"/>
+                <w:szCs w:val="24"/>
+              </w:rPr>
+              <w:t>Diseño de interfaz proyecto</w:t>
+            </w:r>
+          </w:p>
           <w:p>
             <w:pPr>
               <w:cnfStyle w:val="000000000000" w:firstRow="0" w:lastRow="0" w:firstColumn="0" w:lastColumn="0" w:oddVBand="0" w:evenVBand="0" w:oddHBand="0" w:evenHBand="0" w:firstRowFirstColumn="0" w:firstRowLastColumn="0" w:lastRowFirstColumn="0" w:lastRowLastColumn="0"/>
@@ -2033,7 +2352,7 @@
         <w:tc>
           <w:tcPr>
             <w:cnfStyle w:val="001000000000" w:firstRow="0" w:lastRow="0" w:firstColumn="1" w:lastColumn="0" w:oddVBand="0" w:evenVBand="0" w:oddHBand="0" w:evenHBand="0" w:firstRowFirstColumn="0" w:firstRowLastColumn="0" w:lastRowFirstColumn="0" w:lastRowLastColumn="0"/>
-            <w:tcW w:w="3720" w:type="dxa"/>
+            <w:tcW w:w="1531" w:type="pct"/>
           </w:tcPr>
           <w:p>
             <w:pPr>
@@ -2049,6 +2368,7 @@
                 <w:sz w:val="20"/>
                 <w:szCs w:val="20"/>
               </w:rPr>
+              <w:lastRenderedPageBreak/>
               <w:t>Franco Alejand</w:t>
             </w:r>
             <w:r>
@@ -2087,7 +2407,7 @@
         </w:tc>
         <w:tc>
           <w:tcPr>
-            <w:tcW w:w="3722" w:type="dxa"/>
+            <w:tcW w:w="1413" w:type="pct"/>
           </w:tcPr>
           <w:p>
             <w:pPr>
@@ -2110,7 +2430,7 @@
         </w:tc>
         <w:tc>
           <w:tcPr>
-            <w:tcW w:w="3722" w:type="dxa"/>
+            <w:tcW w:w="2056" w:type="pct"/>
           </w:tcPr>
           <w:p>
             <w:pPr>
@@ -2127,7 +2447,7 @@
                 <w:sz w:val="24"/>
                 <w:szCs w:val="24"/>
               </w:rPr>
-              <w:t>Modelo de Entidades</w:t>
+              <w:t>Controlador Login</w:t>
             </w:r>
           </w:p>
           <w:p>
@@ -2163,7 +2483,23 @@
                 <w:sz w:val="24"/>
                 <w:szCs w:val="24"/>
               </w:rPr>
-              <w:t>Modelo DAO Empleado</w:t>
+              <w:t xml:space="preserve">Modelo </w:t>
+            </w:r>
+            <w:r>
+              <w:rPr>
+                <w:rFonts w:ascii="Arial" w:eastAsiaTheme="minorHAnsi" w:hAnsi="Arial" w:cs="Arial"/>
+                <w:sz w:val="24"/>
+                <w:szCs w:val="24"/>
+              </w:rPr>
+              <w:t xml:space="preserve">DAO </w:t>
+            </w:r>
+            <w:r>
+              <w:rPr>
+                <w:rFonts w:ascii="Arial" w:eastAsiaTheme="minorHAnsi" w:hAnsi="Arial" w:cs="Arial"/>
+                <w:sz w:val="24"/>
+                <w:szCs w:val="24"/>
+              </w:rPr>
+              <w:t>Empleado</w:t>
             </w:r>
           </w:p>
           <w:p>
@@ -2235,36 +2571,8 @@
                 <w:sz w:val="24"/>
                 <w:szCs w:val="24"/>
               </w:rPr>
-              <w:t xml:space="preserve">Carrito de compras </w:t>
-            </w:r>
-          </w:p>
-          <w:p>
-            <w:pPr>
-              <w:cnfStyle w:val="000000100000" w:firstRow="0" w:lastRow="0" w:firstColumn="0" w:lastColumn="0" w:oddVBand="0" w:evenVBand="0" w:oddHBand="1" w:evenHBand="0" w:firstRowFirstColumn="0" w:firstRowLastColumn="0" w:lastRowFirstColumn="0" w:lastRowLastColumn="0"/>
-              <w:rPr>
-                <w:rFonts w:ascii="Arial" w:eastAsiaTheme="minorHAnsi" w:hAnsi="Arial" w:cs="Arial"/>
-                <w:sz w:val="24"/>
-                <w:szCs w:val="24"/>
-              </w:rPr>
-            </w:pPr>
-            <w:r>
-              <w:rPr>
-                <w:rFonts w:ascii="Arial" w:eastAsiaTheme="minorHAnsi" w:hAnsi="Arial" w:cs="Arial"/>
-                <w:sz w:val="24"/>
-                <w:szCs w:val="24"/>
-              </w:rPr>
-              <w:t xml:space="preserve">Controlador </w:t>
-            </w:r>
-            <w:proofErr w:type="spellStart"/>
-            <w:r>
-              <w:rPr>
-                <w:rFonts w:ascii="Arial" w:eastAsiaTheme="minorHAnsi" w:hAnsi="Arial" w:cs="Arial"/>
-                <w:sz w:val="24"/>
-                <w:szCs w:val="24"/>
-              </w:rPr>
-              <w:t>Login</w:t>
-            </w:r>
-            <w:proofErr w:type="spellEnd"/>
+              <w:t>Carrito de compras</w:t>
+            </w:r>
           </w:p>
           <w:p>
             <w:pPr>
@@ -2285,7 +2593,7 @@
         <w:tc>
           <w:tcPr>
             <w:cnfStyle w:val="001000000000" w:firstRow="0" w:lastRow="0" w:firstColumn="1" w:lastColumn="0" w:oddVBand="0" w:evenVBand="0" w:oddHBand="0" w:evenHBand="0" w:firstRowFirstColumn="0" w:firstRowLastColumn="0" w:lastRowFirstColumn="0" w:lastRowLastColumn="0"/>
-            <w:tcW w:w="3720" w:type="dxa"/>
+            <w:tcW w:w="1531" w:type="pct"/>
           </w:tcPr>
           <w:p>
             <w:pPr>
@@ -2307,7 +2615,7 @@
         </w:tc>
         <w:tc>
           <w:tcPr>
-            <w:tcW w:w="3722" w:type="dxa"/>
+            <w:tcW w:w="1413" w:type="pct"/>
           </w:tcPr>
           <w:p>
             <w:pPr>
@@ -2330,8 +2638,148 @@
         </w:tc>
         <w:tc>
           <w:tcPr>
-            <w:tcW w:w="3722" w:type="dxa"/>
+            <w:tcW w:w="2056" w:type="pct"/>
           </w:tcPr>
+          <w:p>
+            <w:pPr>
+              <w:cnfStyle w:val="000000000000" w:firstRow="0" w:lastRow="0" w:firstColumn="0" w:lastColumn="0" w:oddVBand="0" w:evenVBand="0" w:oddHBand="0" w:evenHBand="0" w:firstRowFirstColumn="0" w:firstRowLastColumn="0" w:lastRowFirstColumn="0" w:lastRowLastColumn="0"/>
+              <w:rPr>
+                <w:rFonts w:ascii="Arial" w:eastAsiaTheme="minorHAnsi" w:hAnsi="Arial" w:cs="Arial"/>
+                <w:sz w:val="24"/>
+                <w:szCs w:val="24"/>
+              </w:rPr>
+            </w:pPr>
+            <w:r>
+              <w:rPr>
+                <w:rFonts w:ascii="Arial" w:eastAsiaTheme="minorHAnsi" w:hAnsi="Arial" w:cs="Arial"/>
+                <w:sz w:val="24"/>
+                <w:szCs w:val="24"/>
+              </w:rPr>
+              <w:t>Diagrama entidad relación</w:t>
+            </w:r>
+          </w:p>
+          <w:p>
+            <w:pPr>
+              <w:cnfStyle w:val="000000000000" w:firstRow="0" w:lastRow="0" w:firstColumn="0" w:lastColumn="0" w:oddVBand="0" w:evenVBand="0" w:oddHBand="0" w:evenHBand="0" w:firstRowFirstColumn="0" w:firstRowLastColumn="0" w:lastRowFirstColumn="0" w:lastRowLastColumn="0"/>
+              <w:rPr>
+                <w:rFonts w:ascii="Arial" w:eastAsiaTheme="minorHAnsi" w:hAnsi="Arial" w:cs="Arial"/>
+                <w:sz w:val="24"/>
+                <w:szCs w:val="24"/>
+              </w:rPr>
+            </w:pPr>
+            <w:r>
+              <w:rPr>
+                <w:rFonts w:ascii="Arial" w:eastAsiaTheme="minorHAnsi" w:hAnsi="Arial" w:cs="Arial"/>
+                <w:sz w:val="24"/>
+                <w:szCs w:val="24"/>
+              </w:rPr>
+              <w:t xml:space="preserve">Modelo </w:t>
+            </w:r>
+            <w:r>
+              <w:rPr>
+                <w:rFonts w:ascii="Arial" w:eastAsiaTheme="minorHAnsi" w:hAnsi="Arial" w:cs="Arial"/>
+                <w:sz w:val="24"/>
+                <w:szCs w:val="24"/>
+              </w:rPr>
+              <w:t>Usuario</w:t>
+            </w:r>
+          </w:p>
+          <w:p>
+            <w:pPr>
+              <w:cnfStyle w:val="000000000000" w:firstRow="0" w:lastRow="0" w:firstColumn="0" w:lastColumn="0" w:oddVBand="0" w:evenVBand="0" w:oddHBand="0" w:evenHBand="0" w:firstRowFirstColumn="0" w:firstRowLastColumn="0" w:lastRowFirstColumn="0" w:lastRowLastColumn="0"/>
+              <w:rPr>
+                <w:rFonts w:ascii="Arial" w:eastAsiaTheme="minorHAnsi" w:hAnsi="Arial" w:cs="Arial"/>
+                <w:sz w:val="24"/>
+                <w:szCs w:val="24"/>
+              </w:rPr>
+            </w:pPr>
+            <w:r>
+              <w:rPr>
+                <w:rFonts w:ascii="Arial" w:eastAsiaTheme="minorHAnsi" w:hAnsi="Arial" w:cs="Arial"/>
+                <w:sz w:val="24"/>
+                <w:szCs w:val="24"/>
+              </w:rPr>
+              <w:t xml:space="preserve">Modelo </w:t>
+            </w:r>
+            <w:r>
+              <w:rPr>
+                <w:rFonts w:ascii="Arial" w:eastAsiaTheme="minorHAnsi" w:hAnsi="Arial" w:cs="Arial"/>
+                <w:sz w:val="24"/>
+                <w:szCs w:val="24"/>
+              </w:rPr>
+              <w:t>DAO Usuario</w:t>
+            </w:r>
+          </w:p>
+          <w:p>
+            <w:pPr>
+              <w:cnfStyle w:val="000000000000" w:firstRow="0" w:lastRow="0" w:firstColumn="0" w:lastColumn="0" w:oddVBand="0" w:evenVBand="0" w:oddHBand="0" w:evenHBand="0" w:firstRowFirstColumn="0" w:firstRowLastColumn="0" w:lastRowFirstColumn="0" w:lastRowLastColumn="0"/>
+              <w:rPr>
+                <w:rFonts w:ascii="Arial" w:eastAsiaTheme="minorHAnsi" w:hAnsi="Arial" w:cs="Arial"/>
+                <w:sz w:val="24"/>
+                <w:szCs w:val="24"/>
+              </w:rPr>
+            </w:pPr>
+            <w:r>
+              <w:rPr>
+                <w:rFonts w:ascii="Arial" w:eastAsiaTheme="minorHAnsi" w:hAnsi="Arial" w:cs="Arial"/>
+                <w:sz w:val="24"/>
+                <w:szCs w:val="24"/>
+              </w:rPr>
+              <w:t xml:space="preserve">Vista </w:t>
+            </w:r>
+            <w:r>
+              <w:rPr>
+                <w:rFonts w:ascii="Arial" w:eastAsiaTheme="minorHAnsi" w:hAnsi="Arial" w:cs="Arial"/>
+                <w:sz w:val="24"/>
+                <w:szCs w:val="24"/>
+              </w:rPr>
+              <w:t>Usuario</w:t>
+            </w:r>
+          </w:p>
+          <w:p>
+            <w:pPr>
+              <w:cnfStyle w:val="000000000000" w:firstRow="0" w:lastRow="0" w:firstColumn="0" w:lastColumn="0" w:oddVBand="0" w:evenVBand="0" w:oddHBand="0" w:evenHBand="0" w:firstRowFirstColumn="0" w:firstRowLastColumn="0" w:lastRowFirstColumn="0" w:lastRowLastColumn="0"/>
+              <w:rPr>
+                <w:rFonts w:ascii="Arial" w:eastAsiaTheme="minorHAnsi" w:hAnsi="Arial" w:cs="Arial"/>
+                <w:sz w:val="24"/>
+                <w:szCs w:val="24"/>
+              </w:rPr>
+            </w:pPr>
+            <w:r>
+              <w:rPr>
+                <w:rFonts w:ascii="Arial" w:eastAsiaTheme="minorHAnsi" w:hAnsi="Arial" w:cs="Arial"/>
+                <w:sz w:val="24"/>
+                <w:szCs w:val="24"/>
+              </w:rPr>
+              <w:t xml:space="preserve">Controlador </w:t>
+            </w:r>
+            <w:r>
+              <w:rPr>
+                <w:rFonts w:ascii="Arial" w:eastAsiaTheme="minorHAnsi" w:hAnsi="Arial" w:cs="Arial"/>
+                <w:sz w:val="24"/>
+                <w:szCs w:val="24"/>
+              </w:rPr>
+              <w:t>Usuario</w:t>
+            </w:r>
+          </w:p>
+          <w:p>
+            <w:pPr>
+              <w:cnfStyle w:val="000000000000" w:firstRow="0" w:lastRow="0" w:firstColumn="0" w:lastColumn="0" w:oddVBand="0" w:evenVBand="0" w:oddHBand="0" w:evenHBand="0" w:firstRowFirstColumn="0" w:firstRowLastColumn="0" w:lastRowFirstColumn="0" w:lastRowLastColumn="0"/>
+              <w:rPr>
+                <w:rFonts w:ascii="Arial" w:eastAsiaTheme="minorHAnsi" w:hAnsi="Arial" w:cs="Arial"/>
+                <w:sz w:val="24"/>
+                <w:szCs w:val="24"/>
+              </w:rPr>
+            </w:pPr>
+            <w:r>
+              <w:rPr>
+                <w:rFonts w:ascii="Arial" w:eastAsiaTheme="minorHAnsi" w:hAnsi="Arial" w:cs="Arial"/>
+                <w:sz w:val="24"/>
+                <w:szCs w:val="24"/>
+              </w:rPr>
+              <w:t>Implementación Servlet</w:t>
+            </w:r>
+          </w:p>
           <w:p>
             <w:pPr>
               <w:cnfStyle w:val="000000000000" w:firstRow="0" w:lastRow="0" w:firstColumn="0" w:lastColumn="0" w:oddVBand="0" w:evenVBand="0" w:oddHBand="0" w:evenHBand="0" w:firstRowFirstColumn="0" w:firstRowLastColumn="0" w:lastRowFirstColumn="0" w:lastRowLastColumn="0"/>
@@ -2352,7 +2800,7 @@
         <w:tc>
           <w:tcPr>
             <w:cnfStyle w:val="001000000000" w:firstRow="0" w:lastRow="0" w:firstColumn="1" w:lastColumn="0" w:oddVBand="0" w:evenVBand="0" w:oddHBand="0" w:evenHBand="0" w:firstRowFirstColumn="0" w:firstRowLastColumn="0" w:lastRowFirstColumn="0" w:lastRowLastColumn="0"/>
-            <w:tcW w:w="3720" w:type="dxa"/>
+            <w:tcW w:w="1531" w:type="pct"/>
           </w:tcPr>
           <w:p>
             <w:pPr>
@@ -2368,14 +2816,13 @@
                 <w:sz w:val="20"/>
                 <w:szCs w:val="20"/>
               </w:rPr>
-              <w:lastRenderedPageBreak/>
               <w:t>Luis Carlos Martínez Caal</w:t>
             </w:r>
           </w:p>
         </w:tc>
         <w:tc>
           <w:tcPr>
-            <w:tcW w:w="3722" w:type="dxa"/>
+            <w:tcW w:w="1413" w:type="pct"/>
           </w:tcPr>
           <w:p>
             <w:pPr>
@@ -2398,8 +2845,180 @@
         </w:tc>
         <w:tc>
           <w:tcPr>
-            <w:tcW w:w="3722" w:type="dxa"/>
+            <w:tcW w:w="2056" w:type="pct"/>
           </w:tcPr>
+          <w:p>
+            <w:pPr>
+              <w:cnfStyle w:val="000000100000" w:firstRow="0" w:lastRow="0" w:firstColumn="0" w:lastColumn="0" w:oddVBand="0" w:evenVBand="0" w:oddHBand="1" w:evenHBand="0" w:firstRowFirstColumn="0" w:firstRowLastColumn="0" w:lastRowFirstColumn="0" w:lastRowLastColumn="0"/>
+              <w:rPr>
+                <w:rFonts w:ascii="Arial" w:eastAsiaTheme="minorHAnsi" w:hAnsi="Arial" w:cs="Arial"/>
+                <w:sz w:val="24"/>
+                <w:szCs w:val="24"/>
+              </w:rPr>
+            </w:pPr>
+            <w:r>
+              <w:rPr>
+                <w:rFonts w:ascii="Arial" w:eastAsiaTheme="minorHAnsi" w:hAnsi="Arial" w:cs="Arial"/>
+                <w:sz w:val="24"/>
+                <w:szCs w:val="24"/>
+              </w:rPr>
+              <w:t>Vista Login</w:t>
+            </w:r>
+          </w:p>
+          <w:p>
+            <w:pPr>
+              <w:cnfStyle w:val="000000100000" w:firstRow="0" w:lastRow="0" w:firstColumn="0" w:lastColumn="0" w:oddVBand="0" w:evenVBand="0" w:oddHBand="1" w:evenHBand="0" w:firstRowFirstColumn="0" w:firstRowLastColumn="0" w:lastRowFirstColumn="0" w:lastRowLastColumn="0"/>
+              <w:rPr>
+                <w:rFonts w:ascii="Arial" w:eastAsiaTheme="minorHAnsi" w:hAnsi="Arial" w:cs="Arial"/>
+                <w:sz w:val="24"/>
+                <w:szCs w:val="24"/>
+              </w:rPr>
+            </w:pPr>
+            <w:r>
+              <w:rPr>
+                <w:rFonts w:ascii="Arial" w:eastAsiaTheme="minorHAnsi" w:hAnsi="Arial" w:cs="Arial"/>
+                <w:sz w:val="24"/>
+                <w:szCs w:val="24"/>
+              </w:rPr>
+              <w:t>Controlador Login</w:t>
+            </w:r>
+          </w:p>
+          <w:p>
+            <w:pPr>
+              <w:cnfStyle w:val="000000100000" w:firstRow="0" w:lastRow="0" w:firstColumn="0" w:lastColumn="0" w:oddVBand="0" w:evenVBand="0" w:oddHBand="1" w:evenHBand="0" w:firstRowFirstColumn="0" w:firstRowLastColumn="0" w:lastRowFirstColumn="0" w:lastRowLastColumn="0"/>
+              <w:rPr>
+                <w:rFonts w:ascii="Arial" w:eastAsiaTheme="minorHAnsi" w:hAnsi="Arial" w:cs="Arial"/>
+                <w:sz w:val="24"/>
+                <w:szCs w:val="24"/>
+              </w:rPr>
+            </w:pPr>
+            <w:r>
+              <w:rPr>
+                <w:rFonts w:ascii="Arial" w:eastAsiaTheme="minorHAnsi" w:hAnsi="Arial" w:cs="Arial"/>
+                <w:sz w:val="24"/>
+                <w:szCs w:val="24"/>
+              </w:rPr>
+              <w:t>Modelo Factura</w:t>
+            </w:r>
+          </w:p>
+          <w:p>
+            <w:pPr>
+              <w:cnfStyle w:val="000000100000" w:firstRow="0" w:lastRow="0" w:firstColumn="0" w:lastColumn="0" w:oddVBand="0" w:evenVBand="0" w:oddHBand="1" w:evenHBand="0" w:firstRowFirstColumn="0" w:firstRowLastColumn="0" w:lastRowFirstColumn="0" w:lastRowLastColumn="0"/>
+              <w:rPr>
+                <w:rFonts w:ascii="Arial" w:eastAsiaTheme="minorHAnsi" w:hAnsi="Arial" w:cs="Arial"/>
+                <w:sz w:val="24"/>
+                <w:szCs w:val="24"/>
+              </w:rPr>
+            </w:pPr>
+            <w:r>
+              <w:rPr>
+                <w:rFonts w:ascii="Arial" w:eastAsiaTheme="minorHAnsi" w:hAnsi="Arial" w:cs="Arial"/>
+                <w:sz w:val="24"/>
+                <w:szCs w:val="24"/>
+              </w:rPr>
+              <w:t>Modelo DAO Factura</w:t>
+            </w:r>
+          </w:p>
+          <w:p>
+            <w:pPr>
+              <w:cnfStyle w:val="000000100000" w:firstRow="0" w:lastRow="0" w:firstColumn="0" w:lastColumn="0" w:oddVBand="0" w:evenVBand="0" w:oddHBand="1" w:evenHBand="0" w:firstRowFirstColumn="0" w:firstRowLastColumn="0" w:lastRowFirstColumn="0" w:lastRowLastColumn="0"/>
+              <w:rPr>
+                <w:rFonts w:ascii="Arial" w:eastAsiaTheme="minorHAnsi" w:hAnsi="Arial" w:cs="Arial"/>
+                <w:sz w:val="24"/>
+                <w:szCs w:val="24"/>
+              </w:rPr>
+            </w:pPr>
+            <w:r>
+              <w:rPr>
+                <w:rFonts w:ascii="Arial" w:eastAsiaTheme="minorHAnsi" w:hAnsi="Arial" w:cs="Arial"/>
+                <w:sz w:val="24"/>
+                <w:szCs w:val="24"/>
+              </w:rPr>
+              <w:t>Vista Factura</w:t>
+            </w:r>
+          </w:p>
+          <w:p>
+            <w:pPr>
+              <w:cnfStyle w:val="000000100000" w:firstRow="0" w:lastRow="0" w:firstColumn="0" w:lastColumn="0" w:oddVBand="0" w:evenVBand="0" w:oddHBand="1" w:evenHBand="0" w:firstRowFirstColumn="0" w:firstRowLastColumn="0" w:lastRowFirstColumn="0" w:lastRowLastColumn="0"/>
+              <w:rPr>
+                <w:rFonts w:ascii="Arial" w:eastAsiaTheme="minorHAnsi" w:hAnsi="Arial" w:cs="Arial"/>
+                <w:sz w:val="24"/>
+                <w:szCs w:val="24"/>
+              </w:rPr>
+            </w:pPr>
+            <w:r>
+              <w:rPr>
+                <w:rFonts w:ascii="Arial" w:eastAsiaTheme="minorHAnsi" w:hAnsi="Arial" w:cs="Arial"/>
+                <w:sz w:val="24"/>
+                <w:szCs w:val="24"/>
+              </w:rPr>
+              <w:t>Controlador Factura</w:t>
+            </w:r>
+          </w:p>
+          <w:p>
+            <w:pPr>
+              <w:cnfStyle w:val="000000100000" w:firstRow="0" w:lastRow="0" w:firstColumn="0" w:lastColumn="0" w:oddVBand="0" w:evenVBand="0" w:oddHBand="1" w:evenHBand="0" w:firstRowFirstColumn="0" w:firstRowLastColumn="0" w:lastRowFirstColumn="0" w:lastRowLastColumn="0"/>
+              <w:rPr>
+                <w:rFonts w:ascii="Arial" w:eastAsiaTheme="minorHAnsi" w:hAnsi="Arial" w:cs="Arial"/>
+                <w:sz w:val="24"/>
+                <w:szCs w:val="24"/>
+              </w:rPr>
+            </w:pPr>
+            <w:r>
+              <w:rPr>
+                <w:rFonts w:ascii="Arial" w:eastAsiaTheme="minorHAnsi" w:hAnsi="Arial" w:cs="Arial"/>
+                <w:sz w:val="24"/>
+                <w:szCs w:val="24"/>
+              </w:rPr>
+              <w:t>Implementación Servlet</w:t>
+            </w:r>
+          </w:p>
+          <w:p>
+            <w:pPr>
+              <w:cnfStyle w:val="000000100000" w:firstRow="0" w:lastRow="0" w:firstColumn="0" w:lastColumn="0" w:oddVBand="0" w:evenVBand="0" w:oddHBand="1" w:evenHBand="0" w:firstRowFirstColumn="0" w:firstRowLastColumn="0" w:lastRowFirstColumn="0" w:lastRowLastColumn="0"/>
+              <w:rPr>
+                <w:rFonts w:ascii="Arial" w:eastAsiaTheme="minorHAnsi" w:hAnsi="Arial" w:cs="Arial"/>
+                <w:sz w:val="24"/>
+                <w:szCs w:val="24"/>
+              </w:rPr>
+            </w:pPr>
+            <w:r>
+              <w:rPr>
+                <w:rFonts w:ascii="Arial" w:eastAsiaTheme="minorHAnsi" w:hAnsi="Arial" w:cs="Arial"/>
+                <w:sz w:val="24"/>
+                <w:szCs w:val="24"/>
+              </w:rPr>
+              <w:t>Carrito de compras</w:t>
+            </w:r>
+          </w:p>
+          <w:p>
+            <w:pPr>
+              <w:cnfStyle w:val="000000100000" w:firstRow="0" w:lastRow="0" w:firstColumn="0" w:lastColumn="0" w:oddVBand="0" w:evenVBand="0" w:oddHBand="1" w:evenHBand="0" w:firstRowFirstColumn="0" w:firstRowLastColumn="0" w:lastRowFirstColumn="0" w:lastRowLastColumn="0"/>
+              <w:rPr>
+                <w:rFonts w:ascii="Arial" w:eastAsiaTheme="minorHAnsi" w:hAnsi="Arial" w:cs="Arial"/>
+                <w:sz w:val="24"/>
+                <w:szCs w:val="24"/>
+              </w:rPr>
+            </w:pPr>
+            <w:r>
+              <w:rPr>
+                <w:rFonts w:ascii="Arial" w:eastAsiaTheme="minorHAnsi" w:hAnsi="Arial" w:cs="Arial"/>
+                <w:sz w:val="24"/>
+                <w:szCs w:val="24"/>
+              </w:rPr>
+              <w:t>Diseño de interfaz proyecto</w:t>
+            </w:r>
+          </w:p>
+          <w:p>
+            <w:pPr>
+              <w:cnfStyle w:val="000000100000" w:firstRow="0" w:lastRow="0" w:firstColumn="0" w:lastColumn="0" w:oddVBand="0" w:evenVBand="0" w:oddHBand="1" w:evenHBand="0" w:firstRowFirstColumn="0" w:firstRowLastColumn="0" w:lastRowFirstColumn="0" w:lastRowLastColumn="0"/>
+              <w:rPr>
+                <w:rFonts w:ascii="Arial" w:eastAsiaTheme="minorHAnsi" w:hAnsi="Arial" w:cs="Arial"/>
+                <w:sz w:val="24"/>
+                <w:szCs w:val="24"/>
+              </w:rPr>
+            </w:pPr>
+          </w:p>
           <w:p>
             <w:pPr>
               <w:cnfStyle w:val="000000100000" w:firstRow="0" w:lastRow="0" w:firstColumn="0" w:lastColumn="0" w:oddVBand="0" w:evenVBand="0" w:oddHBand="1" w:evenHBand="0" w:firstRowFirstColumn="0" w:firstRowLastColumn="0" w:lastRowFirstColumn="0" w:lastRowLastColumn="0"/>
@@ -2419,7 +3038,7 @@
         <w:tc>
           <w:tcPr>
             <w:cnfStyle w:val="001000000000" w:firstRow="0" w:lastRow="0" w:firstColumn="1" w:lastColumn="0" w:oddVBand="0" w:evenVBand="0" w:oddHBand="0" w:evenHBand="0" w:firstRowFirstColumn="0" w:firstRowLastColumn="0" w:lastRowFirstColumn="0" w:lastRowLastColumn="0"/>
-            <w:tcW w:w="3720" w:type="dxa"/>
+            <w:tcW w:w="1531" w:type="pct"/>
           </w:tcPr>
           <w:p>
             <w:pPr>
@@ -2465,7 +3084,7 @@
         </w:tc>
         <w:tc>
           <w:tcPr>
-            <w:tcW w:w="3722" w:type="dxa"/>
+            <w:tcW w:w="1413" w:type="pct"/>
           </w:tcPr>
           <w:p>
             <w:pPr>
@@ -2488,8 +3107,180 @@
         </w:tc>
         <w:tc>
           <w:tcPr>
-            <w:tcW w:w="3722" w:type="dxa"/>
+            <w:tcW w:w="2056" w:type="pct"/>
           </w:tcPr>
+          <w:p>
+            <w:pPr>
+              <w:cnfStyle w:val="000000000000" w:firstRow="0" w:lastRow="0" w:firstColumn="0" w:lastColumn="0" w:oddVBand="0" w:evenVBand="0" w:oddHBand="0" w:evenHBand="0" w:firstRowFirstColumn="0" w:firstRowLastColumn="0" w:lastRowFirstColumn="0" w:lastRowLastColumn="0"/>
+              <w:rPr>
+                <w:rFonts w:ascii="Arial" w:eastAsiaTheme="minorHAnsi" w:hAnsi="Arial" w:cs="Arial"/>
+                <w:sz w:val="24"/>
+                <w:szCs w:val="24"/>
+              </w:rPr>
+            </w:pPr>
+            <w:r>
+              <w:rPr>
+                <w:rFonts w:ascii="Arial" w:eastAsiaTheme="minorHAnsi" w:hAnsi="Arial" w:cs="Arial"/>
+                <w:sz w:val="24"/>
+                <w:szCs w:val="24"/>
+              </w:rPr>
+              <w:t>Vista Login</w:t>
+            </w:r>
+          </w:p>
+          <w:p>
+            <w:pPr>
+              <w:cnfStyle w:val="000000000000" w:firstRow="0" w:lastRow="0" w:firstColumn="0" w:lastColumn="0" w:oddVBand="0" w:evenVBand="0" w:oddHBand="0" w:evenHBand="0" w:firstRowFirstColumn="0" w:firstRowLastColumn="0" w:lastRowFirstColumn="0" w:lastRowLastColumn="0"/>
+              <w:rPr>
+                <w:rFonts w:ascii="Arial" w:eastAsiaTheme="minorHAnsi" w:hAnsi="Arial" w:cs="Arial"/>
+                <w:sz w:val="24"/>
+                <w:szCs w:val="24"/>
+              </w:rPr>
+            </w:pPr>
+            <w:r>
+              <w:rPr>
+                <w:rFonts w:ascii="Arial" w:eastAsiaTheme="minorHAnsi" w:hAnsi="Arial" w:cs="Arial"/>
+                <w:sz w:val="24"/>
+                <w:szCs w:val="24"/>
+              </w:rPr>
+              <w:t>Controlador Login</w:t>
+            </w:r>
+          </w:p>
+          <w:p>
+            <w:pPr>
+              <w:cnfStyle w:val="000000000000" w:firstRow="0" w:lastRow="0" w:firstColumn="0" w:lastColumn="0" w:oddVBand="0" w:evenVBand="0" w:oddHBand="0" w:evenHBand="0" w:firstRowFirstColumn="0" w:firstRowLastColumn="0" w:lastRowFirstColumn="0" w:lastRowLastColumn="0"/>
+              <w:rPr>
+                <w:rFonts w:ascii="Arial" w:eastAsiaTheme="minorHAnsi" w:hAnsi="Arial" w:cs="Arial"/>
+                <w:sz w:val="24"/>
+                <w:szCs w:val="24"/>
+              </w:rPr>
+            </w:pPr>
+            <w:r>
+              <w:rPr>
+                <w:rFonts w:ascii="Arial" w:eastAsiaTheme="minorHAnsi" w:hAnsi="Arial" w:cs="Arial"/>
+                <w:sz w:val="24"/>
+                <w:szCs w:val="24"/>
+              </w:rPr>
+              <w:t>Modelo Proveedor</w:t>
+            </w:r>
+          </w:p>
+          <w:p>
+            <w:pPr>
+              <w:cnfStyle w:val="000000000000" w:firstRow="0" w:lastRow="0" w:firstColumn="0" w:lastColumn="0" w:oddVBand="0" w:evenVBand="0" w:oddHBand="0" w:evenHBand="0" w:firstRowFirstColumn="0" w:firstRowLastColumn="0" w:lastRowFirstColumn="0" w:lastRowLastColumn="0"/>
+              <w:rPr>
+                <w:rFonts w:ascii="Arial" w:eastAsiaTheme="minorHAnsi" w:hAnsi="Arial" w:cs="Arial"/>
+                <w:sz w:val="24"/>
+                <w:szCs w:val="24"/>
+              </w:rPr>
+            </w:pPr>
+            <w:r>
+              <w:rPr>
+                <w:rFonts w:ascii="Arial" w:eastAsiaTheme="minorHAnsi" w:hAnsi="Arial" w:cs="Arial"/>
+                <w:sz w:val="24"/>
+                <w:szCs w:val="24"/>
+              </w:rPr>
+              <w:t>Modelo DAO Proveedor</w:t>
+            </w:r>
+          </w:p>
+          <w:p>
+            <w:pPr>
+              <w:cnfStyle w:val="000000000000" w:firstRow="0" w:lastRow="0" w:firstColumn="0" w:lastColumn="0" w:oddVBand="0" w:evenVBand="0" w:oddHBand="0" w:evenHBand="0" w:firstRowFirstColumn="0" w:firstRowLastColumn="0" w:lastRowFirstColumn="0" w:lastRowLastColumn="0"/>
+              <w:rPr>
+                <w:rFonts w:ascii="Arial" w:eastAsiaTheme="minorHAnsi" w:hAnsi="Arial" w:cs="Arial"/>
+                <w:sz w:val="24"/>
+                <w:szCs w:val="24"/>
+              </w:rPr>
+            </w:pPr>
+            <w:r>
+              <w:rPr>
+                <w:rFonts w:ascii="Arial" w:eastAsiaTheme="minorHAnsi" w:hAnsi="Arial" w:cs="Arial"/>
+                <w:sz w:val="24"/>
+                <w:szCs w:val="24"/>
+              </w:rPr>
+              <w:t>Vista Proveedor</w:t>
+            </w:r>
+          </w:p>
+          <w:p>
+            <w:pPr>
+              <w:cnfStyle w:val="000000000000" w:firstRow="0" w:lastRow="0" w:firstColumn="0" w:lastColumn="0" w:oddVBand="0" w:evenVBand="0" w:oddHBand="0" w:evenHBand="0" w:firstRowFirstColumn="0" w:firstRowLastColumn="0" w:lastRowFirstColumn="0" w:lastRowLastColumn="0"/>
+              <w:rPr>
+                <w:rFonts w:ascii="Arial" w:eastAsiaTheme="minorHAnsi" w:hAnsi="Arial" w:cs="Arial"/>
+                <w:sz w:val="24"/>
+                <w:szCs w:val="24"/>
+              </w:rPr>
+            </w:pPr>
+            <w:r>
+              <w:rPr>
+                <w:rFonts w:ascii="Arial" w:eastAsiaTheme="minorHAnsi" w:hAnsi="Arial" w:cs="Arial"/>
+                <w:sz w:val="24"/>
+                <w:szCs w:val="24"/>
+              </w:rPr>
+              <w:t>Controlador Proveedor</w:t>
+            </w:r>
+          </w:p>
+          <w:p>
+            <w:pPr>
+              <w:cnfStyle w:val="000000000000" w:firstRow="0" w:lastRow="0" w:firstColumn="0" w:lastColumn="0" w:oddVBand="0" w:evenVBand="0" w:oddHBand="0" w:evenHBand="0" w:firstRowFirstColumn="0" w:firstRowLastColumn="0" w:lastRowFirstColumn="0" w:lastRowLastColumn="0"/>
+              <w:rPr>
+                <w:rFonts w:ascii="Arial" w:eastAsiaTheme="minorHAnsi" w:hAnsi="Arial" w:cs="Arial"/>
+                <w:sz w:val="24"/>
+                <w:szCs w:val="24"/>
+              </w:rPr>
+            </w:pPr>
+            <w:r>
+              <w:rPr>
+                <w:rFonts w:ascii="Arial" w:eastAsiaTheme="minorHAnsi" w:hAnsi="Arial" w:cs="Arial"/>
+                <w:sz w:val="24"/>
+                <w:szCs w:val="24"/>
+              </w:rPr>
+              <w:t>Implementación Servlet</w:t>
+            </w:r>
+          </w:p>
+          <w:p>
+            <w:pPr>
+              <w:cnfStyle w:val="000000000000" w:firstRow="0" w:lastRow="0" w:firstColumn="0" w:lastColumn="0" w:oddVBand="0" w:evenVBand="0" w:oddHBand="0" w:evenHBand="0" w:firstRowFirstColumn="0" w:firstRowLastColumn="0" w:lastRowFirstColumn="0" w:lastRowLastColumn="0"/>
+              <w:rPr>
+                <w:rFonts w:ascii="Arial" w:eastAsiaTheme="minorHAnsi" w:hAnsi="Arial" w:cs="Arial"/>
+                <w:sz w:val="24"/>
+                <w:szCs w:val="24"/>
+              </w:rPr>
+            </w:pPr>
+            <w:r>
+              <w:rPr>
+                <w:rFonts w:ascii="Arial" w:eastAsiaTheme="minorHAnsi" w:hAnsi="Arial" w:cs="Arial"/>
+                <w:sz w:val="24"/>
+                <w:szCs w:val="24"/>
+              </w:rPr>
+              <w:t>Carrito de compras</w:t>
+            </w:r>
+          </w:p>
+          <w:p>
+            <w:pPr>
+              <w:cnfStyle w:val="000000000000" w:firstRow="0" w:lastRow="0" w:firstColumn="0" w:lastColumn="0" w:oddVBand="0" w:evenVBand="0" w:oddHBand="0" w:evenHBand="0" w:firstRowFirstColumn="0" w:firstRowLastColumn="0" w:lastRowFirstColumn="0" w:lastRowLastColumn="0"/>
+              <w:rPr>
+                <w:rFonts w:ascii="Arial" w:eastAsiaTheme="minorHAnsi" w:hAnsi="Arial" w:cs="Arial"/>
+                <w:sz w:val="24"/>
+                <w:szCs w:val="24"/>
+              </w:rPr>
+            </w:pPr>
+            <w:r>
+              <w:rPr>
+                <w:rFonts w:ascii="Arial" w:eastAsiaTheme="minorHAnsi" w:hAnsi="Arial" w:cs="Arial"/>
+                <w:sz w:val="24"/>
+                <w:szCs w:val="24"/>
+              </w:rPr>
+              <w:t>Diseño de interfaz proyecto</w:t>
+            </w:r>
+          </w:p>
+          <w:p>
+            <w:pPr>
+              <w:cnfStyle w:val="000000000000" w:firstRow="0" w:lastRow="0" w:firstColumn="0" w:lastColumn="0" w:oddVBand="0" w:evenVBand="0" w:oddHBand="0" w:evenHBand="0" w:firstRowFirstColumn="0" w:firstRowLastColumn="0" w:lastRowFirstColumn="0" w:lastRowLastColumn="0"/>
+              <w:rPr>
+                <w:rFonts w:ascii="Arial" w:eastAsiaTheme="minorHAnsi" w:hAnsi="Arial" w:cs="Arial"/>
+                <w:sz w:val="24"/>
+                <w:szCs w:val="24"/>
+              </w:rPr>
+            </w:pPr>
+          </w:p>
           <w:p>
             <w:pPr>
               <w:cnfStyle w:val="000000000000" w:firstRow="0" w:lastRow="0" w:firstColumn="0" w:lastColumn="0" w:oddVBand="0" w:evenVBand="0" w:oddHBand="0" w:evenHBand="0" w:firstRowFirstColumn="0" w:firstRowLastColumn="0" w:lastRowFirstColumn="0" w:lastRowLastColumn="0"/>
@@ -2510,7 +3301,7 @@
         <w:tc>
           <w:tcPr>
             <w:cnfStyle w:val="001000000000" w:firstRow="0" w:lastRow="0" w:firstColumn="1" w:lastColumn="0" w:oddVBand="0" w:evenVBand="0" w:oddHBand="0" w:evenHBand="0" w:firstRowFirstColumn="0" w:firstRowLastColumn="0" w:lastRowFirstColumn="0" w:lastRowLastColumn="0"/>
-            <w:tcW w:w="3720" w:type="dxa"/>
+            <w:tcW w:w="1531" w:type="pct"/>
           </w:tcPr>
           <w:p>
             <w:pPr>
@@ -2532,7 +3323,7 @@
         </w:tc>
         <w:tc>
           <w:tcPr>
-            <w:tcW w:w="3722" w:type="dxa"/>
+            <w:tcW w:w="1413" w:type="pct"/>
           </w:tcPr>
           <w:p>
             <w:pPr>
@@ -2555,7 +3346,7 @@
         </w:tc>
         <w:tc>
           <w:tcPr>
-            <w:tcW w:w="3722" w:type="dxa"/>
+            <w:tcW w:w="2056" w:type="pct"/>
           </w:tcPr>
           <w:p>
             <w:pPr>
@@ -2572,18 +3363,8 @@
                 <w:sz w:val="24"/>
                 <w:szCs w:val="24"/>
               </w:rPr>
-              <w:t xml:space="preserve">Vista </w:t>
-            </w:r>
-            <w:proofErr w:type="spellStart"/>
-            <w:r>
-              <w:rPr>
-                <w:rFonts w:ascii="Arial" w:eastAsiaTheme="minorHAnsi" w:hAnsi="Arial" w:cs="Arial"/>
-                <w:sz w:val="24"/>
-                <w:szCs w:val="24"/>
-              </w:rPr>
-              <w:t>Login</w:t>
-            </w:r>
-            <w:proofErr w:type="spellEnd"/>
+              <w:t>Vista Login</w:t>
+            </w:r>
           </w:p>
           <w:p>
             <w:pPr>
@@ -2600,7 +3381,7 @@
                 <w:sz w:val="24"/>
                 <w:szCs w:val="24"/>
               </w:rPr>
-              <w:t>Modelo Compra</w:t>
+              <w:t>Controlador Login</w:t>
             </w:r>
           </w:p>
           <w:p>
@@ -2618,25 +3399,7 @@
                 <w:sz w:val="24"/>
                 <w:szCs w:val="24"/>
               </w:rPr>
-              <w:t xml:space="preserve">Modelo </w:t>
-            </w:r>
-            <w:proofErr w:type="spellStart"/>
-            <w:r>
-              <w:rPr>
-                <w:rFonts w:ascii="Arial" w:eastAsiaTheme="minorHAnsi" w:hAnsi="Arial" w:cs="Arial"/>
-                <w:sz w:val="24"/>
-                <w:szCs w:val="24"/>
-              </w:rPr>
-              <w:t>Dao</w:t>
-            </w:r>
-            <w:proofErr w:type="spellEnd"/>
-            <w:r>
-              <w:rPr>
-                <w:rFonts w:ascii="Arial" w:eastAsiaTheme="minorHAnsi" w:hAnsi="Arial" w:cs="Arial"/>
-                <w:sz w:val="24"/>
-                <w:szCs w:val="24"/>
-              </w:rPr>
-              <w:t xml:space="preserve"> Compra</w:t>
+              <w:t>Modelo Compra</w:t>
             </w:r>
           </w:p>
           <w:p>
@@ -2654,7 +3417,24 @@
                 <w:sz w:val="24"/>
                 <w:szCs w:val="24"/>
               </w:rPr>
-              <w:t>Vista Compra</w:t>
+              <w:lastRenderedPageBreak/>
+              <w:t>Modelo</w:t>
+            </w:r>
+            <w:r>
+              <w:rPr>
+                <w:rFonts w:ascii="Arial" w:eastAsiaTheme="minorHAnsi" w:hAnsi="Arial" w:cs="Arial"/>
+                <w:sz w:val="24"/>
+                <w:szCs w:val="24"/>
+              </w:rPr>
+              <w:t xml:space="preserve"> DAO</w:t>
+            </w:r>
+            <w:r>
+              <w:rPr>
+                <w:rFonts w:ascii="Arial" w:eastAsiaTheme="minorHAnsi" w:hAnsi="Arial" w:cs="Arial"/>
+                <w:sz w:val="24"/>
+                <w:szCs w:val="24"/>
+              </w:rPr>
+              <w:t xml:space="preserve"> Compra</w:t>
             </w:r>
           </w:p>
           <w:p>
@@ -2672,7 +3452,7 @@
                 <w:sz w:val="24"/>
                 <w:szCs w:val="24"/>
               </w:rPr>
-              <w:t>Controlador Compra</w:t>
+              <w:t>Vista Compra</w:t>
             </w:r>
           </w:p>
           <w:p>
@@ -2690,7 +3470,7 @@
                 <w:sz w:val="24"/>
                 <w:szCs w:val="24"/>
               </w:rPr>
-              <w:t>Implementación Servlet</w:t>
+              <w:t>Controlador Compra</w:t>
             </w:r>
           </w:p>
           <w:p>
@@ -2708,6 +3488,24 @@
                 <w:sz w:val="24"/>
                 <w:szCs w:val="24"/>
               </w:rPr>
+              <w:t>Implementación Servlet</w:t>
+            </w:r>
+          </w:p>
+          <w:p>
+            <w:pPr>
+              <w:cnfStyle w:val="000000100000" w:firstRow="0" w:lastRow="0" w:firstColumn="0" w:lastColumn="0" w:oddVBand="0" w:evenVBand="0" w:oddHBand="1" w:evenHBand="0" w:firstRowFirstColumn="0" w:firstRowLastColumn="0" w:lastRowFirstColumn="0" w:lastRowLastColumn="0"/>
+              <w:rPr>
+                <w:rFonts w:ascii="Arial" w:eastAsiaTheme="minorHAnsi" w:hAnsi="Arial" w:cs="Arial"/>
+                <w:sz w:val="24"/>
+                <w:szCs w:val="24"/>
+              </w:rPr>
+            </w:pPr>
+            <w:r>
+              <w:rPr>
+                <w:rFonts w:ascii="Arial" w:eastAsiaTheme="minorHAnsi" w:hAnsi="Arial" w:cs="Arial"/>
+                <w:sz w:val="24"/>
+                <w:szCs w:val="24"/>
+              </w:rPr>
               <w:t>Carrito de compras</w:t>
             </w:r>
           </w:p>
@@ -2753,6 +3551,7496 @@
           <w:szCs w:val="24"/>
         </w:rPr>
       </w:pPr>
+    </w:p>
+    <w:p>
+      <w:pPr>
+        <w:pStyle w:val="Sinespaciado"/>
+        <w:tabs>
+          <w:tab w:val="left" w:pos="5670"/>
+        </w:tabs>
+        <w:spacing w:line="276" w:lineRule="auto"/>
+        <w:jc w:val="center"/>
+        <w:rPr>
+          <w:rFonts w:ascii="Arial" w:hAnsi="Arial" w:cs="Arial"/>
+          <w:sz w:val="24"/>
+          <w:szCs w:val="24"/>
+        </w:rPr>
+      </w:pPr>
+    </w:p>
+    <w:p>
+      <w:pPr>
+        <w:pStyle w:val="Sinespaciado"/>
+        <w:tabs>
+          <w:tab w:val="left" w:pos="5670"/>
+        </w:tabs>
+        <w:spacing w:line="276" w:lineRule="auto"/>
+        <w:jc w:val="center"/>
+        <w:rPr>
+          <w:rFonts w:ascii="Arial" w:hAnsi="Arial" w:cs="Arial"/>
+          <w:sz w:val="24"/>
+          <w:szCs w:val="24"/>
+        </w:rPr>
+      </w:pPr>
+    </w:p>
+    <w:p>
+      <w:pPr>
+        <w:pStyle w:val="Sinespaciado"/>
+        <w:tabs>
+          <w:tab w:val="left" w:pos="5670"/>
+        </w:tabs>
+        <w:spacing w:line="276" w:lineRule="auto"/>
+        <w:jc w:val="center"/>
+        <w:rPr>
+          <w:rFonts w:ascii="Arial" w:hAnsi="Arial" w:cs="Arial"/>
+          <w:sz w:val="24"/>
+          <w:szCs w:val="24"/>
+        </w:rPr>
+      </w:pPr>
+    </w:p>
+    <w:p>
+      <w:pPr>
+        <w:pStyle w:val="Sinespaciado"/>
+        <w:tabs>
+          <w:tab w:val="left" w:pos="5670"/>
+        </w:tabs>
+        <w:spacing w:line="276" w:lineRule="auto"/>
+        <w:jc w:val="center"/>
+        <w:rPr>
+          <w:rFonts w:ascii="Arial" w:hAnsi="Arial" w:cs="Arial"/>
+          <w:sz w:val="24"/>
+          <w:szCs w:val="24"/>
+        </w:rPr>
+      </w:pPr>
+    </w:p>
+    <w:p>
+      <w:pPr>
+        <w:pStyle w:val="Sinespaciado"/>
+        <w:tabs>
+          <w:tab w:val="left" w:pos="5670"/>
+        </w:tabs>
+        <w:spacing w:line="276" w:lineRule="auto"/>
+        <w:jc w:val="center"/>
+        <w:rPr>
+          <w:rFonts w:ascii="Arial" w:hAnsi="Arial" w:cs="Arial"/>
+          <w:sz w:val="24"/>
+          <w:szCs w:val="24"/>
+        </w:rPr>
+      </w:pPr>
+    </w:p>
+    <w:p>
+      <w:pPr>
+        <w:pStyle w:val="Sinespaciado"/>
+        <w:tabs>
+          <w:tab w:val="left" w:pos="5670"/>
+        </w:tabs>
+        <w:spacing w:line="276" w:lineRule="auto"/>
+        <w:jc w:val="center"/>
+        <w:rPr>
+          <w:rFonts w:ascii="Arial" w:hAnsi="Arial" w:cs="Arial"/>
+          <w:sz w:val="24"/>
+          <w:szCs w:val="24"/>
+        </w:rPr>
+      </w:pPr>
+    </w:p>
+    <w:p>
+      <w:pPr>
+        <w:pStyle w:val="Sinespaciado"/>
+        <w:tabs>
+          <w:tab w:val="left" w:pos="5670"/>
+        </w:tabs>
+        <w:spacing w:line="276" w:lineRule="auto"/>
+        <w:jc w:val="center"/>
+        <w:rPr>
+          <w:rFonts w:ascii="Arial" w:hAnsi="Arial" w:cs="Arial"/>
+          <w:sz w:val="24"/>
+          <w:szCs w:val="24"/>
+        </w:rPr>
+      </w:pPr>
+    </w:p>
+    <w:p>
+      <w:pPr>
+        <w:pStyle w:val="Sinespaciado"/>
+        <w:tabs>
+          <w:tab w:val="left" w:pos="5670"/>
+        </w:tabs>
+        <w:spacing w:line="276" w:lineRule="auto"/>
+        <w:jc w:val="center"/>
+        <w:rPr>
+          <w:rFonts w:ascii="Arial" w:hAnsi="Arial" w:cs="Arial"/>
+          <w:sz w:val="24"/>
+          <w:szCs w:val="24"/>
+        </w:rPr>
+      </w:pPr>
+    </w:p>
+    <w:p>
+      <w:pPr>
+        <w:pStyle w:val="Sinespaciado"/>
+        <w:tabs>
+          <w:tab w:val="left" w:pos="5670"/>
+        </w:tabs>
+        <w:spacing w:line="276" w:lineRule="auto"/>
+        <w:jc w:val="center"/>
+        <w:rPr>
+          <w:rFonts w:ascii="Arial" w:hAnsi="Arial" w:cs="Arial"/>
+          <w:sz w:val="24"/>
+          <w:szCs w:val="24"/>
+        </w:rPr>
+      </w:pPr>
+    </w:p>
+    <w:p>
+      <w:pPr>
+        <w:pStyle w:val="Sinespaciado"/>
+        <w:tabs>
+          <w:tab w:val="left" w:pos="5670"/>
+        </w:tabs>
+        <w:spacing w:line="276" w:lineRule="auto"/>
+        <w:jc w:val="center"/>
+        <w:rPr>
+          <w:rFonts w:ascii="Arial" w:hAnsi="Arial" w:cs="Arial"/>
+          <w:sz w:val="24"/>
+          <w:szCs w:val="24"/>
+        </w:rPr>
+      </w:pPr>
+    </w:p>
+    <w:p>
+      <w:pPr>
+        <w:pStyle w:val="Sinespaciado"/>
+        <w:tabs>
+          <w:tab w:val="left" w:pos="5670"/>
+        </w:tabs>
+        <w:spacing w:line="276" w:lineRule="auto"/>
+        <w:jc w:val="center"/>
+        <w:rPr>
+          <w:rFonts w:ascii="Arial" w:hAnsi="Arial" w:cs="Arial"/>
+          <w:sz w:val="24"/>
+          <w:szCs w:val="24"/>
+        </w:rPr>
+      </w:pPr>
+    </w:p>
+    <w:p>
+      <w:pPr>
+        <w:pStyle w:val="Sinespaciado"/>
+        <w:tabs>
+          <w:tab w:val="left" w:pos="5670"/>
+        </w:tabs>
+        <w:spacing w:line="276" w:lineRule="auto"/>
+        <w:jc w:val="center"/>
+        <w:rPr>
+          <w:rFonts w:ascii="Arial" w:hAnsi="Arial" w:cs="Arial"/>
+          <w:sz w:val="24"/>
+          <w:szCs w:val="24"/>
+        </w:rPr>
+      </w:pPr>
+    </w:p>
+    <w:p>
+      <w:pPr>
+        <w:pStyle w:val="Sinespaciado"/>
+        <w:tabs>
+          <w:tab w:val="left" w:pos="5670"/>
+        </w:tabs>
+        <w:spacing w:line="276" w:lineRule="auto"/>
+        <w:jc w:val="center"/>
+        <w:rPr>
+          <w:rFonts w:ascii="Arial" w:hAnsi="Arial" w:cs="Arial"/>
+          <w:sz w:val="24"/>
+          <w:szCs w:val="24"/>
+        </w:rPr>
+      </w:pPr>
+    </w:p>
+    <w:p>
+      <w:pPr>
+        <w:pStyle w:val="Sinespaciado"/>
+        <w:tabs>
+          <w:tab w:val="left" w:pos="5670"/>
+        </w:tabs>
+        <w:spacing w:line="276" w:lineRule="auto"/>
+        <w:jc w:val="center"/>
+        <w:rPr>
+          <w:rFonts w:ascii="Arial" w:hAnsi="Arial" w:cs="Arial"/>
+          <w:sz w:val="24"/>
+          <w:szCs w:val="24"/>
+        </w:rPr>
+      </w:pPr>
+    </w:p>
+    <w:p>
+      <w:pPr>
+        <w:pStyle w:val="Sinespaciado"/>
+        <w:tabs>
+          <w:tab w:val="left" w:pos="5670"/>
+        </w:tabs>
+        <w:spacing w:line="276" w:lineRule="auto"/>
+        <w:jc w:val="center"/>
+        <w:rPr>
+          <w:rFonts w:ascii="Arial" w:hAnsi="Arial" w:cs="Arial"/>
+          <w:sz w:val="24"/>
+          <w:szCs w:val="24"/>
+        </w:rPr>
+      </w:pPr>
+    </w:p>
+    <w:p>
+      <w:pPr>
+        <w:pStyle w:val="Sinespaciado"/>
+        <w:tabs>
+          <w:tab w:val="left" w:pos="5670"/>
+        </w:tabs>
+        <w:spacing w:line="276" w:lineRule="auto"/>
+        <w:jc w:val="center"/>
+        <w:rPr>
+          <w:rFonts w:ascii="Arial" w:hAnsi="Arial" w:cs="Arial"/>
+          <w:sz w:val="24"/>
+          <w:szCs w:val="24"/>
+        </w:rPr>
+      </w:pPr>
+    </w:p>
+    <w:p>
+      <w:pPr>
+        <w:pStyle w:val="Sinespaciado"/>
+        <w:tabs>
+          <w:tab w:val="left" w:pos="5670"/>
+        </w:tabs>
+        <w:spacing w:line="276" w:lineRule="auto"/>
+        <w:jc w:val="center"/>
+        <w:rPr>
+          <w:rFonts w:ascii="Arial" w:hAnsi="Arial" w:cs="Arial"/>
+          <w:sz w:val="24"/>
+          <w:szCs w:val="24"/>
+        </w:rPr>
+      </w:pPr>
+    </w:p>
+    <w:p>
+      <w:pPr>
+        <w:pStyle w:val="Sinespaciado"/>
+        <w:tabs>
+          <w:tab w:val="left" w:pos="5670"/>
+        </w:tabs>
+        <w:spacing w:line="276" w:lineRule="auto"/>
+        <w:jc w:val="center"/>
+        <w:rPr>
+          <w:rFonts w:ascii="Arial" w:hAnsi="Arial" w:cs="Arial"/>
+          <w:sz w:val="24"/>
+          <w:szCs w:val="24"/>
+        </w:rPr>
+      </w:pPr>
+    </w:p>
+    <w:p>
+      <w:pPr>
+        <w:pStyle w:val="Sinespaciado"/>
+        <w:tabs>
+          <w:tab w:val="left" w:pos="5670"/>
+        </w:tabs>
+        <w:spacing w:line="276" w:lineRule="auto"/>
+        <w:jc w:val="center"/>
+        <w:rPr>
+          <w:rFonts w:ascii="Arial" w:hAnsi="Arial" w:cs="Arial"/>
+          <w:sz w:val="24"/>
+          <w:szCs w:val="24"/>
+        </w:rPr>
+      </w:pPr>
+    </w:p>
+    <w:p>
+      <w:pPr>
+        <w:pStyle w:val="Sinespaciado"/>
+        <w:tabs>
+          <w:tab w:val="left" w:pos="5670"/>
+        </w:tabs>
+        <w:spacing w:line="276" w:lineRule="auto"/>
+        <w:jc w:val="center"/>
+        <w:rPr>
+          <w:rFonts w:ascii="Arial" w:hAnsi="Arial" w:cs="Arial"/>
+          <w:sz w:val="24"/>
+          <w:szCs w:val="24"/>
+        </w:rPr>
+      </w:pPr>
+    </w:p>
+    <w:p>
+      <w:pPr>
+        <w:pStyle w:val="Sinespaciado"/>
+        <w:tabs>
+          <w:tab w:val="left" w:pos="5670"/>
+        </w:tabs>
+        <w:spacing w:line="276" w:lineRule="auto"/>
+        <w:jc w:val="center"/>
+        <w:rPr>
+          <w:rFonts w:ascii="Arial" w:hAnsi="Arial" w:cs="Arial"/>
+          <w:sz w:val="24"/>
+          <w:szCs w:val="24"/>
+        </w:rPr>
+      </w:pPr>
+    </w:p>
+    <w:p>
+      <w:pPr>
+        <w:pStyle w:val="Sinespaciado"/>
+        <w:tabs>
+          <w:tab w:val="left" w:pos="5670"/>
+        </w:tabs>
+        <w:spacing w:line="276" w:lineRule="auto"/>
+        <w:jc w:val="center"/>
+        <w:rPr>
+          <w:rFonts w:ascii="Arial" w:hAnsi="Arial" w:cs="Arial"/>
+          <w:sz w:val="24"/>
+          <w:szCs w:val="24"/>
+        </w:rPr>
+      </w:pPr>
+    </w:p>
+    <w:p>
+      <w:pPr>
+        <w:pStyle w:val="Sinespaciado"/>
+        <w:tabs>
+          <w:tab w:val="left" w:pos="5670"/>
+        </w:tabs>
+        <w:spacing w:line="276" w:lineRule="auto"/>
+        <w:jc w:val="center"/>
+        <w:rPr>
+          <w:rFonts w:ascii="Arial" w:hAnsi="Arial" w:cs="Arial"/>
+          <w:sz w:val="24"/>
+          <w:szCs w:val="24"/>
+        </w:rPr>
+      </w:pPr>
+    </w:p>
+    <w:p>
+      <w:pPr>
+        <w:pStyle w:val="Sinespaciado"/>
+        <w:tabs>
+          <w:tab w:val="left" w:pos="5670"/>
+        </w:tabs>
+        <w:spacing w:line="276" w:lineRule="auto"/>
+        <w:jc w:val="center"/>
+        <w:rPr>
+          <w:rFonts w:ascii="Arial" w:hAnsi="Arial" w:cs="Arial"/>
+          <w:sz w:val="24"/>
+          <w:szCs w:val="24"/>
+        </w:rPr>
+      </w:pPr>
+    </w:p>
+    <w:p>
+      <w:pPr>
+        <w:pStyle w:val="Sinespaciado"/>
+        <w:tabs>
+          <w:tab w:val="left" w:pos="5670"/>
+        </w:tabs>
+        <w:spacing w:line="276" w:lineRule="auto"/>
+        <w:jc w:val="center"/>
+        <w:rPr>
+          <w:rFonts w:ascii="Arial" w:hAnsi="Arial" w:cs="Arial"/>
+          <w:sz w:val="24"/>
+          <w:szCs w:val="24"/>
+        </w:rPr>
+      </w:pPr>
+    </w:p>
+    <w:p>
+      <w:pPr>
+        <w:pStyle w:val="Sinespaciado"/>
+        <w:tabs>
+          <w:tab w:val="left" w:pos="5670"/>
+        </w:tabs>
+        <w:spacing w:line="276" w:lineRule="auto"/>
+        <w:jc w:val="center"/>
+        <w:rPr>
+          <w:rFonts w:ascii="Arial" w:hAnsi="Arial" w:cs="Arial"/>
+          <w:sz w:val="24"/>
+          <w:szCs w:val="24"/>
+        </w:rPr>
+      </w:pPr>
+    </w:p>
+    <w:p>
+      <w:pPr>
+        <w:pStyle w:val="Sinespaciado"/>
+        <w:tabs>
+          <w:tab w:val="left" w:pos="5670"/>
+        </w:tabs>
+        <w:spacing w:line="276" w:lineRule="auto"/>
+        <w:jc w:val="center"/>
+        <w:rPr>
+          <w:rFonts w:ascii="Arial" w:hAnsi="Arial" w:cs="Arial"/>
+          <w:sz w:val="24"/>
+          <w:szCs w:val="24"/>
+        </w:rPr>
+      </w:pPr>
+    </w:p>
+    <w:p>
+      <w:pPr>
+        <w:pStyle w:val="Sinespaciado"/>
+        <w:tabs>
+          <w:tab w:val="left" w:pos="5670"/>
+        </w:tabs>
+        <w:spacing w:line="276" w:lineRule="auto"/>
+        <w:jc w:val="center"/>
+        <w:rPr>
+          <w:rFonts w:ascii="Arial" w:hAnsi="Arial" w:cs="Arial"/>
+          <w:sz w:val="24"/>
+          <w:szCs w:val="24"/>
+        </w:rPr>
+      </w:pPr>
+    </w:p>
+    <w:p>
+      <w:pPr>
+        <w:pStyle w:val="Sinespaciado"/>
+        <w:tabs>
+          <w:tab w:val="left" w:pos="5670"/>
+        </w:tabs>
+        <w:spacing w:line="276" w:lineRule="auto"/>
+        <w:jc w:val="center"/>
+        <w:rPr>
+          <w:rFonts w:ascii="Arial" w:hAnsi="Arial" w:cs="Arial"/>
+          <w:sz w:val="24"/>
+          <w:szCs w:val="24"/>
+        </w:rPr>
+      </w:pPr>
+    </w:p>
+    <w:p>
+      <w:pPr>
+        <w:pStyle w:val="Sinespaciado"/>
+        <w:tabs>
+          <w:tab w:val="left" w:pos="5670"/>
+        </w:tabs>
+        <w:spacing w:line="276" w:lineRule="auto"/>
+        <w:jc w:val="center"/>
+        <w:rPr>
+          <w:rFonts w:ascii="Arial" w:hAnsi="Arial" w:cs="Arial"/>
+          <w:sz w:val="24"/>
+          <w:szCs w:val="24"/>
+        </w:rPr>
+      </w:pPr>
+    </w:p>
+    <w:p>
+      <w:pPr>
+        <w:pStyle w:val="Sinespaciado"/>
+        <w:tabs>
+          <w:tab w:val="left" w:pos="5670"/>
+        </w:tabs>
+        <w:spacing w:line="276" w:lineRule="auto"/>
+        <w:jc w:val="center"/>
+        <w:rPr>
+          <w:rFonts w:ascii="Arial" w:hAnsi="Arial" w:cs="Arial"/>
+          <w:sz w:val="24"/>
+          <w:szCs w:val="24"/>
+        </w:rPr>
+      </w:pPr>
+    </w:p>
+    <w:p>
+      <w:pPr>
+        <w:pStyle w:val="Sinespaciado"/>
+        <w:tabs>
+          <w:tab w:val="left" w:pos="5670"/>
+        </w:tabs>
+        <w:spacing w:line="276" w:lineRule="auto"/>
+        <w:jc w:val="center"/>
+        <w:rPr>
+          <w:rFonts w:ascii="Arial" w:hAnsi="Arial" w:cs="Arial"/>
+          <w:sz w:val="24"/>
+          <w:szCs w:val="24"/>
+        </w:rPr>
+      </w:pPr>
+    </w:p>
+    <w:p>
+      <w:pPr>
+        <w:pStyle w:val="Sinespaciado"/>
+        <w:tabs>
+          <w:tab w:val="left" w:pos="5670"/>
+        </w:tabs>
+        <w:spacing w:line="276" w:lineRule="auto"/>
+        <w:jc w:val="center"/>
+        <w:rPr>
+          <w:rFonts w:ascii="Arial" w:hAnsi="Arial" w:cs="Arial"/>
+          <w:sz w:val="24"/>
+          <w:szCs w:val="24"/>
+        </w:rPr>
+      </w:pPr>
+    </w:p>
+    <w:p>
+      <w:pPr>
+        <w:pStyle w:val="Sinespaciado"/>
+        <w:tabs>
+          <w:tab w:val="left" w:pos="5670"/>
+        </w:tabs>
+        <w:spacing w:line="276" w:lineRule="auto"/>
+        <w:jc w:val="center"/>
+        <w:rPr>
+          <w:rFonts w:ascii="Arial" w:hAnsi="Arial" w:cs="Arial"/>
+          <w:sz w:val="24"/>
+          <w:szCs w:val="24"/>
+        </w:rPr>
+      </w:pPr>
+      <w:r>
+        <w:rPr>
+          <w:rFonts w:ascii="Arial" w:hAnsi="Arial" w:cs="Arial"/>
+          <w:sz w:val="24"/>
+          <w:szCs w:val="24"/>
+        </w:rPr>
+        <w:lastRenderedPageBreak/>
+        <w:t>Modelo de entidades</w:t>
+      </w:r>
+    </w:p>
+    <w:p>
+      <w:pPr>
+        <w:pStyle w:val="Sinespaciado"/>
+        <w:tabs>
+          <w:tab w:val="left" w:pos="5670"/>
+        </w:tabs>
+        <w:spacing w:line="276" w:lineRule="auto"/>
+        <w:jc w:val="center"/>
+        <w:rPr>
+          <w:rFonts w:ascii="Arial" w:hAnsi="Arial" w:cs="Arial"/>
+          <w:sz w:val="24"/>
+          <w:szCs w:val="24"/>
+        </w:rPr>
+      </w:pPr>
+      <w:r>
+        <w:rPr>
+          <w:noProof/>
+        </w:rPr>
+        <w:drawing>
+          <wp:anchor distT="0" distB="0" distL="114300" distR="114300" simplePos="0" relativeHeight="251658240" behindDoc="0" locked="0" layoutInCell="1" allowOverlap="1" wp14:anchorId="50A7DC62" wp14:editId="7F297390">
+            <wp:simplePos x="0" y="0"/>
+            <wp:positionH relativeFrom="column">
+              <wp:posOffset>-994410</wp:posOffset>
+            </wp:positionH>
+            <wp:positionV relativeFrom="paragraph">
+              <wp:posOffset>165735</wp:posOffset>
+            </wp:positionV>
+            <wp:extent cx="7587386" cy="3609975"/>
+            <wp:effectExtent l="0" t="0" r="0" b="0"/>
+            <wp:wrapNone/>
+            <wp:docPr id="1" name="Imagen 1"/>
+            <wp:cNvGraphicFramePr>
+              <a:graphicFrameLocks xmlns:a="http://schemas.openxmlformats.org/drawingml/2006/main" noChangeAspect="1"/>
+            </wp:cNvGraphicFramePr>
+            <a:graphic xmlns:a="http://schemas.openxmlformats.org/drawingml/2006/main">
+              <a:graphicData uri="http://schemas.openxmlformats.org/drawingml/2006/picture">
+                <pic:pic xmlns:pic="http://schemas.openxmlformats.org/drawingml/2006/picture">
+                  <pic:nvPicPr>
+                    <pic:cNvPr id="1" name=""/>
+                    <pic:cNvPicPr/>
+                  </pic:nvPicPr>
+                  <pic:blipFill>
+                    <a:blip r:embed="rId6">
+                      <a:extLst>
+                        <a:ext uri="{28A0092B-C50C-407E-A947-70E740481C1C}">
+                          <a14:useLocalDpi xmlns:a14="http://schemas.microsoft.com/office/drawing/2010/main" val="0"/>
+                        </a:ext>
+                      </a:extLst>
+                    </a:blip>
+                    <a:stretch>
+                      <a:fillRect/>
+                    </a:stretch>
+                  </pic:blipFill>
+                  <pic:spPr>
+                    <a:xfrm>
+                      <a:off x="0" y="0"/>
+                      <a:ext cx="7595821" cy="3613988"/>
+                    </a:xfrm>
+                    <a:prstGeom prst="rect">
+                      <a:avLst/>
+                    </a:prstGeom>
+                  </pic:spPr>
+                </pic:pic>
+              </a:graphicData>
+            </a:graphic>
+            <wp14:sizeRelH relativeFrom="page">
+              <wp14:pctWidth>0</wp14:pctWidth>
+            </wp14:sizeRelH>
+            <wp14:sizeRelV relativeFrom="page">
+              <wp14:pctHeight>0</wp14:pctHeight>
+            </wp14:sizeRelV>
+          </wp:anchor>
+        </w:drawing>
+      </w:r>
+    </w:p>
+    <w:p>
+      <w:pPr>
+        <w:pStyle w:val="Sinespaciado"/>
+        <w:tabs>
+          <w:tab w:val="left" w:pos="5670"/>
+        </w:tabs>
+        <w:spacing w:line="276" w:lineRule="auto"/>
+        <w:jc w:val="center"/>
+        <w:rPr>
+          <w:rFonts w:ascii="Arial" w:hAnsi="Arial" w:cs="Arial"/>
+          <w:sz w:val="24"/>
+          <w:szCs w:val="24"/>
+          <w:u w:val="single"/>
+        </w:rPr>
+      </w:pPr>
+    </w:p>
+    <w:p>
+      <w:pPr>
+        <w:rPr>
+          <w:rFonts w:ascii="Arial" w:eastAsiaTheme="minorHAnsi" w:hAnsi="Arial" w:cs="Arial"/>
+          <w:sz w:val="24"/>
+          <w:szCs w:val="24"/>
+          <w:u w:val="single"/>
+        </w:rPr>
+      </w:pPr>
+      <w:r>
+        <w:rPr>
+          <w:rFonts w:ascii="Arial" w:hAnsi="Arial" w:cs="Arial"/>
+          <w:sz w:val="24"/>
+          <w:szCs w:val="24"/>
+          <w:u w:val="single"/>
+        </w:rPr>
+        <w:br w:type="page"/>
+      </w:r>
+    </w:p>
+    <w:p>
+      <w:pPr>
+        <w:pStyle w:val="Sinespaciado"/>
+        <w:tabs>
+          <w:tab w:val="left" w:pos="5670"/>
+        </w:tabs>
+        <w:spacing w:line="276" w:lineRule="auto"/>
+        <w:jc w:val="center"/>
+        <w:rPr>
+          <w:rFonts w:ascii="Arial" w:hAnsi="Arial" w:cs="Arial"/>
+          <w:sz w:val="24"/>
+          <w:szCs w:val="24"/>
+          <w:u w:val="single"/>
+        </w:rPr>
+      </w:pPr>
+      <w:r>
+        <w:rPr>
+          <w:rFonts w:ascii="Arial" w:hAnsi="Arial" w:cs="Arial"/>
+          <w:noProof/>
+          <w:sz w:val="24"/>
+          <w:szCs w:val="24"/>
+          <w:u w:val="single"/>
+        </w:rPr>
+        <w:lastRenderedPageBreak/>
+        <w:drawing>
+          <wp:anchor distT="0" distB="0" distL="114300" distR="114300" simplePos="0" relativeHeight="251659264" behindDoc="0" locked="0" layoutInCell="1" allowOverlap="1" wp14:anchorId="5D4F1438" wp14:editId="26B19325">
+            <wp:simplePos x="0" y="0"/>
+            <wp:positionH relativeFrom="column">
+              <wp:posOffset>-1000622</wp:posOffset>
+            </wp:positionH>
+            <wp:positionV relativeFrom="paragraph">
+              <wp:posOffset>300851</wp:posOffset>
+            </wp:positionV>
+            <wp:extent cx="7612568" cy="3236181"/>
+            <wp:effectExtent l="0" t="0" r="7620" b="2540"/>
+            <wp:wrapNone/>
+            <wp:docPr id="4" name="Imagen 4"/>
+            <wp:cNvGraphicFramePr>
+              <a:graphicFrameLocks xmlns:a="http://schemas.openxmlformats.org/drawingml/2006/main" noChangeAspect="1"/>
+            </wp:cNvGraphicFramePr>
+            <a:graphic xmlns:a="http://schemas.openxmlformats.org/drawingml/2006/main">
+              <a:graphicData uri="http://schemas.openxmlformats.org/drawingml/2006/picture">
+                <pic:pic xmlns:pic="http://schemas.openxmlformats.org/drawingml/2006/picture">
+                  <pic:nvPicPr>
+                    <pic:cNvPr id="1" name=""/>
+                    <pic:cNvPicPr/>
+                  </pic:nvPicPr>
+                  <pic:blipFill rotWithShape="1">
+                    <a:blip r:embed="rId7">
+                      <a:extLst>
+                        <a:ext uri="{28A0092B-C50C-407E-A947-70E740481C1C}">
+                          <a14:useLocalDpi xmlns:a14="http://schemas.microsoft.com/office/drawing/2010/main" val="0"/>
+                        </a:ext>
+                      </a:extLst>
+                    </a:blip>
+                    <a:srcRect b="2841"/>
+                    <a:stretch/>
+                  </pic:blipFill>
+                  <pic:spPr bwMode="auto">
+                    <a:xfrm>
+                      <a:off x="0" y="0"/>
+                      <a:ext cx="7636469" cy="3246342"/>
+                    </a:xfrm>
+                    <a:prstGeom prst="rect">
+                      <a:avLst/>
+                    </a:prstGeom>
+                    <a:ln>
+                      <a:noFill/>
+                    </a:ln>
+                    <a:extLst>
+                      <a:ext uri="{53640926-AAD7-44D8-BBD7-CCE9431645EC}">
+                        <a14:shadowObscured xmlns:a14="http://schemas.microsoft.com/office/drawing/2010/main"/>
+                      </a:ext>
+                    </a:extLst>
+                  </pic:spPr>
+                </pic:pic>
+              </a:graphicData>
+            </a:graphic>
+            <wp14:sizeRelH relativeFrom="page">
+              <wp14:pctWidth>0</wp14:pctWidth>
+            </wp14:sizeRelH>
+            <wp14:sizeRelV relativeFrom="page">
+              <wp14:pctHeight>0</wp14:pctHeight>
+            </wp14:sizeRelV>
+          </wp:anchor>
+        </w:drawing>
+      </w:r>
+      <w:r>
+        <w:rPr>
+          <w:rFonts w:ascii="Arial" w:hAnsi="Arial" w:cs="Arial"/>
+          <w:sz w:val="24"/>
+          <w:szCs w:val="24"/>
+          <w:u w:val="single"/>
+        </w:rPr>
+        <w:t>Diagrama Entidad Relación</w:t>
+      </w:r>
+    </w:p>
+    <w:p>
+      <w:pPr>
+        <w:pStyle w:val="Sinespaciado"/>
+        <w:tabs>
+          <w:tab w:val="left" w:pos="5670"/>
+        </w:tabs>
+        <w:spacing w:line="276" w:lineRule="auto"/>
+        <w:jc w:val="center"/>
+        <w:rPr>
+          <w:rFonts w:ascii="Arial" w:hAnsi="Arial" w:cs="Arial"/>
+          <w:sz w:val="24"/>
+          <w:szCs w:val="24"/>
+          <w:u w:val="single"/>
+        </w:rPr>
+      </w:pPr>
+    </w:p>
+    <w:p>
+      <w:pPr>
+        <w:pStyle w:val="Sinespaciado"/>
+        <w:tabs>
+          <w:tab w:val="left" w:pos="5670"/>
+        </w:tabs>
+        <w:spacing w:line="276" w:lineRule="auto"/>
+        <w:jc w:val="center"/>
+        <w:rPr>
+          <w:rFonts w:ascii="Arial" w:hAnsi="Arial" w:cs="Arial"/>
+          <w:sz w:val="24"/>
+          <w:szCs w:val="24"/>
+          <w:u w:val="single"/>
+        </w:rPr>
+      </w:pPr>
+    </w:p>
+    <w:p>
+      <w:pPr>
+        <w:rPr>
+          <w:rFonts w:ascii="Arial" w:hAnsi="Arial" w:cs="Arial"/>
+          <w:sz w:val="24"/>
+          <w:szCs w:val="24"/>
+          <w:u w:val="single"/>
+        </w:rPr>
+      </w:pPr>
+      <w:r>
+        <w:rPr>
+          <w:rFonts w:ascii="Arial" w:hAnsi="Arial" w:cs="Arial"/>
+          <w:sz w:val="24"/>
+          <w:szCs w:val="24"/>
+          <w:u w:val="single"/>
+        </w:rPr>
+        <w:br w:type="page"/>
+      </w:r>
+    </w:p>
+    <w:p>
+      <w:pPr>
+        <w:rPr>
+          <w:rFonts w:ascii="Arial" w:hAnsi="Arial" w:cs="Arial"/>
+          <w:sz w:val="24"/>
+          <w:szCs w:val="24"/>
+          <w:u w:val="single"/>
+        </w:rPr>
+      </w:pPr>
+      <w:r>
+        <w:rPr>
+          <w:rFonts w:ascii="Arial" w:hAnsi="Arial" w:cs="Arial"/>
+          <w:sz w:val="24"/>
+          <w:szCs w:val="24"/>
+          <w:u w:val="single"/>
+        </w:rPr>
+        <w:lastRenderedPageBreak/>
+        <w:t>Diagrama Entidad Relacion</w:t>
+      </w:r>
+    </w:p>
+    <w:p>
+      <w:pPr>
+        <w:rPr>
+          <w:rFonts w:ascii="Arial" w:hAnsi="Arial" w:cs="Arial"/>
+          <w:sz w:val="24"/>
+          <w:szCs w:val="24"/>
+          <w:u w:val="single"/>
+        </w:rPr>
+      </w:pPr>
+    </w:p>
+    <w:p>
+      <w:pPr>
+        <w:rPr>
+          <w:rFonts w:ascii="Arial" w:hAnsi="Arial" w:cs="Arial"/>
+          <w:sz w:val="24"/>
+          <w:szCs w:val="24"/>
+          <w:u w:val="single"/>
+        </w:rPr>
+      </w:pPr>
+      <w:r>
+        <w:rPr>
+          <w:noProof/>
+        </w:rPr>
+        <w:drawing>
+          <wp:inline distT="0" distB="0" distL="0" distR="0" wp14:anchorId="69EB4161" wp14:editId="74850F55">
+            <wp:extent cx="6183992" cy="5974080"/>
+            <wp:effectExtent l="0" t="0" r="7620" b="7620"/>
+            <wp:docPr id="1922120840" name="Imagen 1" descr="Escala de tiempo&#10;&#10;Descripción generada automáticamente"/>
+            <wp:cNvGraphicFramePr>
+              <a:graphicFrameLocks xmlns:a="http://schemas.openxmlformats.org/drawingml/2006/main" noChangeAspect="1"/>
+            </wp:cNvGraphicFramePr>
+            <a:graphic xmlns:a="http://schemas.openxmlformats.org/drawingml/2006/main">
+              <a:graphicData uri="http://schemas.openxmlformats.org/drawingml/2006/picture">
+                <pic:pic xmlns:pic="http://schemas.openxmlformats.org/drawingml/2006/picture">
+                  <pic:nvPicPr>
+                    <pic:cNvPr id="1922120840" name="Imagen 1" descr="Escala de tiempo&#10;&#10;Descripción generada automáticamente"/>
+                    <pic:cNvPicPr>
+                      <a:picLocks noChangeAspect="1" noChangeArrowheads="1"/>
+                    </pic:cNvPicPr>
+                  </pic:nvPicPr>
+                  <pic:blipFill>
+                    <a:blip r:embed="rId8">
+                      <a:extLst>
+                        <a:ext uri="{28A0092B-C50C-407E-A947-70E740481C1C}">
+                          <a14:useLocalDpi xmlns:a14="http://schemas.microsoft.com/office/drawing/2010/main" val="0"/>
+                        </a:ext>
+                      </a:extLst>
+                    </a:blip>
+                    <a:srcRect/>
+                    <a:stretch>
+                      <a:fillRect/>
+                    </a:stretch>
+                  </pic:blipFill>
+                  <pic:spPr bwMode="auto">
+                    <a:xfrm>
+                      <a:off x="0" y="0"/>
+                      <a:ext cx="6188207" cy="5978152"/>
+                    </a:xfrm>
+                    <a:prstGeom prst="rect">
+                      <a:avLst/>
+                    </a:prstGeom>
+                    <a:noFill/>
+                    <a:ln>
+                      <a:noFill/>
+                    </a:ln>
+                  </pic:spPr>
+                </pic:pic>
+              </a:graphicData>
+            </a:graphic>
+          </wp:inline>
+        </w:drawing>
+      </w:r>
+    </w:p>
+    <w:p>
+      <w:pPr>
+        <w:rPr>
+          <w:rFonts w:ascii="Arial" w:eastAsiaTheme="minorHAnsi" w:hAnsi="Arial" w:cs="Arial"/>
+          <w:sz w:val="24"/>
+          <w:szCs w:val="24"/>
+          <w:u w:val="single"/>
+        </w:rPr>
+      </w:pPr>
+    </w:p>
+    <w:p>
+      <w:pPr>
+        <w:rPr>
+          <w:rFonts w:ascii="Arial" w:eastAsiaTheme="minorHAnsi" w:hAnsi="Arial" w:cs="Arial"/>
+          <w:sz w:val="24"/>
+          <w:szCs w:val="24"/>
+          <w:u w:val="single"/>
+        </w:rPr>
+      </w:pPr>
+    </w:p>
+    <w:p>
+      <w:pPr>
+        <w:rPr>
+          <w:rFonts w:ascii="Arial" w:eastAsiaTheme="minorHAnsi" w:hAnsi="Arial" w:cs="Arial"/>
+          <w:sz w:val="24"/>
+          <w:szCs w:val="24"/>
+          <w:u w:val="single"/>
+        </w:rPr>
+      </w:pPr>
+    </w:p>
+    <w:p>
+      <w:pPr>
+        <w:rPr>
+          <w:rFonts w:ascii="Arial" w:eastAsiaTheme="minorHAnsi" w:hAnsi="Arial" w:cs="Arial"/>
+          <w:sz w:val="24"/>
+          <w:szCs w:val="24"/>
+          <w:u w:val="single"/>
+        </w:rPr>
+      </w:pPr>
+    </w:p>
+    <w:p>
+      <w:pPr>
+        <w:rPr>
+          <w:rFonts w:ascii="Arial" w:eastAsiaTheme="minorHAnsi" w:hAnsi="Arial" w:cs="Arial"/>
+          <w:sz w:val="24"/>
+          <w:szCs w:val="24"/>
+          <w:u w:val="single"/>
+        </w:rPr>
+      </w:pPr>
+    </w:p>
+    <w:p>
+      <w:pPr>
+        <w:pStyle w:val="Sinespaciado"/>
+        <w:tabs>
+          <w:tab w:val="left" w:pos="5670"/>
+        </w:tabs>
+        <w:spacing w:line="276" w:lineRule="auto"/>
+        <w:jc w:val="center"/>
+        <w:rPr>
+          <w:rFonts w:ascii="Arial" w:hAnsi="Arial" w:cs="Arial"/>
+          <w:sz w:val="24"/>
+          <w:szCs w:val="24"/>
+          <w:u w:val="single"/>
+          <w:lang w:val="en-AU"/>
+        </w:rPr>
+      </w:pPr>
+      <w:r>
+        <w:rPr>
+          <w:rFonts w:ascii="Arial" w:hAnsi="Arial" w:cs="Arial"/>
+          <w:sz w:val="24"/>
+          <w:szCs w:val="24"/>
+          <w:u w:val="single"/>
+        </w:rPr>
+        <w:lastRenderedPageBreak/>
+        <w:t>Script</w:t>
+      </w:r>
+    </w:p>
+    <w:p>
+      <w:pPr>
+        <w:pStyle w:val="Sinespaciado"/>
+        <w:tabs>
+          <w:tab w:val="left" w:pos="5670"/>
+        </w:tabs>
+        <w:spacing w:line="276" w:lineRule="auto"/>
+        <w:jc w:val="both"/>
+        <w:rPr>
+          <w:rFonts w:ascii="Arial" w:hAnsi="Arial" w:cs="Arial"/>
+          <w:sz w:val="24"/>
+          <w:szCs w:val="24"/>
+          <w:lang w:val="es-MX"/>
+        </w:rPr>
+      </w:pPr>
+      <w:r>
+        <w:rPr>
+          <w:rFonts w:ascii="Arial" w:hAnsi="Arial" w:cs="Arial"/>
+          <w:sz w:val="24"/>
+          <w:szCs w:val="24"/>
+          <w:lang w:val="es-MX"/>
+        </w:rPr>
+        <w:t>/*</w:t>
+      </w:r>
+    </w:p>
+    <w:p>
+      <w:pPr>
+        <w:pStyle w:val="Sinespaciado"/>
+        <w:tabs>
+          <w:tab w:val="left" w:pos="5670"/>
+        </w:tabs>
+        <w:spacing w:line="276" w:lineRule="auto"/>
+        <w:jc w:val="both"/>
+        <w:rPr>
+          <w:rFonts w:ascii="Arial" w:hAnsi="Arial" w:cs="Arial"/>
+          <w:sz w:val="24"/>
+          <w:szCs w:val="24"/>
+          <w:lang w:val="es-MX"/>
+        </w:rPr>
+      </w:pPr>
+      <w:r>
+        <w:rPr>
+          <w:rFonts w:ascii="Arial" w:hAnsi="Arial" w:cs="Arial"/>
+          <w:sz w:val="24"/>
+          <w:szCs w:val="24"/>
+          <w:lang w:val="es-MX"/>
+        </w:rPr>
+        <w:t>Fecha de Creación:</w:t>
+      </w:r>
+    </w:p>
+    <w:p>
+      <w:pPr>
+        <w:pStyle w:val="Sinespaciado"/>
+        <w:tabs>
+          <w:tab w:val="left" w:pos="5670"/>
+        </w:tabs>
+        <w:spacing w:line="276" w:lineRule="auto"/>
+        <w:jc w:val="both"/>
+        <w:rPr>
+          <w:rFonts w:ascii="Arial" w:hAnsi="Arial" w:cs="Arial"/>
+          <w:sz w:val="24"/>
+          <w:szCs w:val="24"/>
+          <w:lang w:val="es-MX"/>
+        </w:rPr>
+      </w:pPr>
+      <w:r>
+        <w:rPr>
+          <w:rFonts w:ascii="Arial" w:hAnsi="Arial" w:cs="Arial"/>
+          <w:sz w:val="24"/>
+          <w:szCs w:val="24"/>
+          <w:lang w:val="es-MX"/>
+        </w:rPr>
+        <w:t>06-07-2023</w:t>
+      </w:r>
+    </w:p>
+    <w:p>
+      <w:pPr>
+        <w:pStyle w:val="Sinespaciado"/>
+        <w:tabs>
+          <w:tab w:val="left" w:pos="5670"/>
+        </w:tabs>
+        <w:spacing w:line="276" w:lineRule="auto"/>
+        <w:jc w:val="both"/>
+        <w:rPr>
+          <w:rFonts w:ascii="Arial" w:hAnsi="Arial" w:cs="Arial"/>
+          <w:sz w:val="24"/>
+          <w:szCs w:val="24"/>
+          <w:lang w:val="es-MX"/>
+        </w:rPr>
+      </w:pPr>
+      <w:r>
+        <w:rPr>
+          <w:rFonts w:ascii="Arial" w:hAnsi="Arial" w:cs="Arial"/>
+          <w:sz w:val="24"/>
+          <w:szCs w:val="24"/>
+          <w:lang w:val="es-MX"/>
+        </w:rPr>
+        <w:t>Fecha de Modificaciones:</w:t>
+      </w:r>
+    </w:p>
+    <w:p>
+      <w:pPr>
+        <w:pStyle w:val="Sinespaciado"/>
+        <w:tabs>
+          <w:tab w:val="left" w:pos="5670"/>
+        </w:tabs>
+        <w:spacing w:line="276" w:lineRule="auto"/>
+        <w:jc w:val="both"/>
+        <w:rPr>
+          <w:rFonts w:ascii="Arial" w:hAnsi="Arial" w:cs="Arial"/>
+          <w:sz w:val="24"/>
+          <w:szCs w:val="24"/>
+          <w:lang w:val="es-MX"/>
+        </w:rPr>
+      </w:pPr>
+      <w:r>
+        <w:rPr>
+          <w:rFonts w:ascii="Arial" w:hAnsi="Arial" w:cs="Arial"/>
+          <w:sz w:val="24"/>
+          <w:szCs w:val="24"/>
+          <w:lang w:val="es-MX"/>
+        </w:rPr>
+        <w:t>06-07-2023</w:t>
+      </w:r>
+    </w:p>
+    <w:p>
+      <w:pPr>
+        <w:pStyle w:val="Sinespaciado"/>
+        <w:tabs>
+          <w:tab w:val="left" w:pos="5670"/>
+        </w:tabs>
+        <w:spacing w:line="276" w:lineRule="auto"/>
+        <w:jc w:val="both"/>
+        <w:rPr>
+          <w:rFonts w:ascii="Arial" w:hAnsi="Arial" w:cs="Arial"/>
+          <w:sz w:val="24"/>
+          <w:szCs w:val="24"/>
+          <w:lang w:val="es-MX"/>
+        </w:rPr>
+      </w:pPr>
+      <w:r>
+        <w:rPr>
+          <w:rFonts w:ascii="Arial" w:hAnsi="Arial" w:cs="Arial"/>
+          <w:sz w:val="24"/>
+          <w:szCs w:val="24"/>
+          <w:lang w:val="es-MX"/>
+        </w:rPr>
+        <w:t>07-07-2023</w:t>
+      </w:r>
+    </w:p>
+    <w:p>
+      <w:pPr>
+        <w:pStyle w:val="Sinespaciado"/>
+        <w:tabs>
+          <w:tab w:val="left" w:pos="5670"/>
+        </w:tabs>
+        <w:spacing w:line="276" w:lineRule="auto"/>
+        <w:jc w:val="both"/>
+        <w:rPr>
+          <w:rFonts w:ascii="Arial" w:hAnsi="Arial" w:cs="Arial"/>
+          <w:sz w:val="24"/>
+          <w:szCs w:val="24"/>
+          <w:lang w:val="es-MX"/>
+        </w:rPr>
+      </w:pPr>
+      <w:r>
+        <w:rPr>
+          <w:rFonts w:ascii="Arial" w:hAnsi="Arial" w:cs="Arial"/>
+          <w:sz w:val="24"/>
+          <w:szCs w:val="24"/>
+          <w:lang w:val="es-MX"/>
+        </w:rPr>
+        <w:t>*/</w:t>
+      </w:r>
+    </w:p>
+    <w:p>
+      <w:pPr>
+        <w:pStyle w:val="Sinespaciado"/>
+        <w:tabs>
+          <w:tab w:val="left" w:pos="5670"/>
+        </w:tabs>
+        <w:spacing w:line="276" w:lineRule="auto"/>
+        <w:jc w:val="both"/>
+        <w:rPr>
+          <w:rFonts w:ascii="Arial" w:hAnsi="Arial" w:cs="Arial"/>
+          <w:sz w:val="24"/>
+          <w:szCs w:val="24"/>
+          <w:lang w:val="es-MX"/>
+        </w:rPr>
+      </w:pPr>
+      <w:r>
+        <w:rPr>
+          <w:rFonts w:ascii="Arial" w:hAnsi="Arial" w:cs="Arial"/>
+          <w:sz w:val="24"/>
+          <w:szCs w:val="24"/>
+          <w:lang w:val="es-MX"/>
+        </w:rPr>
+        <w:t>-- Creación de la base de datos ---------------------</w:t>
+      </w:r>
+    </w:p>
+    <w:p>
+      <w:pPr>
+        <w:pStyle w:val="Sinespaciado"/>
+        <w:tabs>
+          <w:tab w:val="left" w:pos="5670"/>
+        </w:tabs>
+        <w:spacing w:line="276" w:lineRule="auto"/>
+        <w:jc w:val="both"/>
+        <w:rPr>
+          <w:rFonts w:ascii="Arial" w:hAnsi="Arial" w:cs="Arial"/>
+          <w:sz w:val="24"/>
+          <w:szCs w:val="24"/>
+          <w:lang w:val="en-AU"/>
+        </w:rPr>
+      </w:pPr>
+      <w:r>
+        <w:rPr>
+          <w:rFonts w:ascii="Arial" w:hAnsi="Arial" w:cs="Arial"/>
+          <w:sz w:val="24"/>
+          <w:szCs w:val="24"/>
+          <w:lang w:val="en-AU"/>
+        </w:rPr>
+        <w:t>Drop database if exists DBDressCode;</w:t>
+      </w:r>
+    </w:p>
+    <w:p>
+      <w:pPr>
+        <w:pStyle w:val="Sinespaciado"/>
+        <w:tabs>
+          <w:tab w:val="left" w:pos="5670"/>
+        </w:tabs>
+        <w:spacing w:line="276" w:lineRule="auto"/>
+        <w:jc w:val="both"/>
+        <w:rPr>
+          <w:rFonts w:ascii="Arial" w:hAnsi="Arial" w:cs="Arial"/>
+          <w:sz w:val="24"/>
+          <w:szCs w:val="24"/>
+          <w:lang w:val="en-AU"/>
+        </w:rPr>
+      </w:pPr>
+      <w:r>
+        <w:rPr>
+          <w:rFonts w:ascii="Arial" w:hAnsi="Arial" w:cs="Arial"/>
+          <w:sz w:val="24"/>
+          <w:szCs w:val="24"/>
+          <w:lang w:val="en-AU"/>
+        </w:rPr>
+        <w:t>Create database DBDressCode;</w:t>
+      </w:r>
+    </w:p>
+    <w:p>
+      <w:pPr>
+        <w:pStyle w:val="Sinespaciado"/>
+        <w:tabs>
+          <w:tab w:val="left" w:pos="5670"/>
+        </w:tabs>
+        <w:spacing w:line="276" w:lineRule="auto"/>
+        <w:jc w:val="both"/>
+        <w:rPr>
+          <w:rFonts w:ascii="Arial" w:hAnsi="Arial" w:cs="Arial"/>
+          <w:sz w:val="24"/>
+          <w:szCs w:val="24"/>
+          <w:lang w:val="en-AU"/>
+        </w:rPr>
+      </w:pPr>
+    </w:p>
+    <w:p>
+      <w:pPr>
+        <w:pStyle w:val="Sinespaciado"/>
+        <w:tabs>
+          <w:tab w:val="left" w:pos="5670"/>
+        </w:tabs>
+        <w:spacing w:line="276" w:lineRule="auto"/>
+        <w:jc w:val="both"/>
+        <w:rPr>
+          <w:rFonts w:ascii="Arial" w:hAnsi="Arial" w:cs="Arial"/>
+          <w:sz w:val="24"/>
+          <w:szCs w:val="24"/>
+          <w:lang w:val="en-AU"/>
+        </w:rPr>
+      </w:pPr>
+      <w:r>
+        <w:rPr>
+          <w:rFonts w:ascii="Arial" w:hAnsi="Arial" w:cs="Arial"/>
+          <w:sz w:val="24"/>
+          <w:szCs w:val="24"/>
+          <w:lang w:val="en-AU"/>
+        </w:rPr>
+        <w:t>Use DBDressCode;</w:t>
+      </w:r>
+    </w:p>
+    <w:p>
+      <w:pPr>
+        <w:pStyle w:val="Sinespaciado"/>
+        <w:tabs>
+          <w:tab w:val="left" w:pos="5670"/>
+        </w:tabs>
+        <w:spacing w:line="276" w:lineRule="auto"/>
+        <w:jc w:val="both"/>
+        <w:rPr>
+          <w:rFonts w:ascii="Arial" w:hAnsi="Arial" w:cs="Arial"/>
+          <w:sz w:val="24"/>
+          <w:szCs w:val="24"/>
+          <w:lang w:val="en-AU"/>
+        </w:rPr>
+      </w:pPr>
+    </w:p>
+    <w:p>
+      <w:pPr>
+        <w:pStyle w:val="Sinespaciado"/>
+        <w:tabs>
+          <w:tab w:val="left" w:pos="5670"/>
+        </w:tabs>
+        <w:spacing w:line="276" w:lineRule="auto"/>
+        <w:jc w:val="both"/>
+        <w:rPr>
+          <w:rFonts w:ascii="Arial" w:hAnsi="Arial" w:cs="Arial"/>
+          <w:sz w:val="24"/>
+          <w:szCs w:val="24"/>
+          <w:lang w:val="es-MX"/>
+        </w:rPr>
+      </w:pPr>
+      <w:r>
+        <w:rPr>
+          <w:rFonts w:ascii="Arial" w:hAnsi="Arial" w:cs="Arial"/>
+          <w:sz w:val="24"/>
+          <w:szCs w:val="24"/>
+          <w:lang w:val="es-MX"/>
+        </w:rPr>
+        <w:t>-- Creación de las tablas ---------------------------</w:t>
+      </w:r>
+    </w:p>
+    <w:p>
+      <w:pPr>
+        <w:pStyle w:val="Sinespaciado"/>
+        <w:tabs>
+          <w:tab w:val="left" w:pos="5670"/>
+        </w:tabs>
+        <w:spacing w:line="276" w:lineRule="auto"/>
+        <w:jc w:val="both"/>
+        <w:rPr>
+          <w:rFonts w:ascii="Arial" w:hAnsi="Arial" w:cs="Arial"/>
+          <w:sz w:val="24"/>
+          <w:szCs w:val="24"/>
+          <w:lang w:val="es-MX"/>
+        </w:rPr>
+      </w:pPr>
+      <w:r>
+        <w:rPr>
+          <w:rFonts w:ascii="Arial" w:hAnsi="Arial" w:cs="Arial"/>
+          <w:sz w:val="24"/>
+          <w:szCs w:val="24"/>
+          <w:lang w:val="es-MX"/>
+        </w:rPr>
+        <w:t>Create table Categoria(</w:t>
+      </w:r>
+    </w:p>
+    <w:p>
+      <w:pPr>
+        <w:pStyle w:val="Sinespaciado"/>
+        <w:tabs>
+          <w:tab w:val="left" w:pos="5670"/>
+        </w:tabs>
+        <w:spacing w:line="276" w:lineRule="auto"/>
+        <w:jc w:val="both"/>
+        <w:rPr>
+          <w:rFonts w:ascii="Arial" w:hAnsi="Arial" w:cs="Arial"/>
+          <w:sz w:val="24"/>
+          <w:szCs w:val="24"/>
+          <w:lang w:val="en-AU"/>
+        </w:rPr>
+      </w:pPr>
+      <w:r>
+        <w:rPr>
+          <w:rFonts w:ascii="Arial" w:hAnsi="Arial" w:cs="Arial"/>
+          <w:sz w:val="24"/>
+          <w:szCs w:val="24"/>
+          <w:lang w:val="en-AU"/>
+        </w:rPr>
+        <w:t xml:space="preserve">    </w:t>
+      </w:r>
+      <w:r>
+        <w:rPr>
+          <w:rFonts w:ascii="Arial" w:hAnsi="Arial" w:cs="Arial"/>
+          <w:sz w:val="24"/>
+          <w:szCs w:val="24"/>
+          <w:lang w:val="en-AU"/>
+        </w:rPr>
+        <w:t>codigoCategoria int not null auto_increment,</w:t>
+      </w:r>
+    </w:p>
+    <w:p>
+      <w:pPr>
+        <w:pStyle w:val="Sinespaciado"/>
+        <w:tabs>
+          <w:tab w:val="left" w:pos="5670"/>
+        </w:tabs>
+        <w:spacing w:line="276" w:lineRule="auto"/>
+        <w:jc w:val="both"/>
+        <w:rPr>
+          <w:rFonts w:ascii="Arial" w:hAnsi="Arial" w:cs="Arial"/>
+          <w:sz w:val="24"/>
+          <w:szCs w:val="24"/>
+          <w:lang w:val="en-AU"/>
+        </w:rPr>
+      </w:pPr>
+      <w:r>
+        <w:rPr>
+          <w:rFonts w:ascii="Arial" w:hAnsi="Arial" w:cs="Arial"/>
+          <w:sz w:val="24"/>
+          <w:szCs w:val="24"/>
+          <w:lang w:val="en-AU"/>
+        </w:rPr>
+        <w:t xml:space="preserve">    descripcion varchar(255) not null,</w:t>
+      </w:r>
+    </w:p>
+    <w:p>
+      <w:pPr>
+        <w:pStyle w:val="Sinespaciado"/>
+        <w:tabs>
+          <w:tab w:val="left" w:pos="5670"/>
+        </w:tabs>
+        <w:spacing w:line="276" w:lineRule="auto"/>
+        <w:jc w:val="both"/>
+        <w:rPr>
+          <w:rFonts w:ascii="Arial" w:hAnsi="Arial" w:cs="Arial"/>
+          <w:sz w:val="24"/>
+          <w:szCs w:val="24"/>
+          <w:lang w:val="en-AU"/>
+        </w:rPr>
+      </w:pPr>
+      <w:r>
+        <w:rPr>
+          <w:rFonts w:ascii="Arial" w:hAnsi="Arial" w:cs="Arial"/>
+          <w:sz w:val="24"/>
+          <w:szCs w:val="24"/>
+          <w:lang w:val="en-AU"/>
+        </w:rPr>
+        <w:t xml:space="preserve">    clasificacion varchar(100) not null,</w:t>
+      </w:r>
+    </w:p>
+    <w:p>
+      <w:pPr>
+        <w:pStyle w:val="Sinespaciado"/>
+        <w:tabs>
+          <w:tab w:val="left" w:pos="5670"/>
+        </w:tabs>
+        <w:spacing w:line="276" w:lineRule="auto"/>
+        <w:jc w:val="both"/>
+        <w:rPr>
+          <w:rFonts w:ascii="Arial" w:hAnsi="Arial" w:cs="Arial"/>
+          <w:sz w:val="24"/>
+          <w:szCs w:val="24"/>
+          <w:lang w:val="en-AU"/>
+        </w:rPr>
+      </w:pPr>
+      <w:r>
+        <w:rPr>
+          <w:rFonts w:ascii="Arial" w:hAnsi="Arial" w:cs="Arial"/>
+          <w:sz w:val="24"/>
+          <w:szCs w:val="24"/>
+          <w:lang w:val="en-AU"/>
+        </w:rPr>
+        <w:t xml:space="preserve">    tallasDisponibles int not null,</w:t>
+      </w:r>
+    </w:p>
+    <w:p>
+      <w:pPr>
+        <w:pStyle w:val="Sinespaciado"/>
+        <w:tabs>
+          <w:tab w:val="left" w:pos="5670"/>
+        </w:tabs>
+        <w:spacing w:line="276" w:lineRule="auto"/>
+        <w:jc w:val="both"/>
+        <w:rPr>
+          <w:rFonts w:ascii="Arial" w:hAnsi="Arial" w:cs="Arial"/>
+          <w:sz w:val="24"/>
+          <w:szCs w:val="24"/>
+          <w:lang w:val="en-AU"/>
+        </w:rPr>
+      </w:pPr>
+      <w:r>
+        <w:rPr>
+          <w:rFonts w:ascii="Arial" w:hAnsi="Arial" w:cs="Arial"/>
+          <w:sz w:val="24"/>
+          <w:szCs w:val="24"/>
+          <w:lang w:val="en-AU"/>
+        </w:rPr>
+        <w:t xml:space="preserve">    temporada varchar(100) not null,</w:t>
+      </w:r>
+    </w:p>
+    <w:p>
+      <w:pPr>
+        <w:pStyle w:val="Sinespaciado"/>
+        <w:tabs>
+          <w:tab w:val="left" w:pos="5670"/>
+        </w:tabs>
+        <w:spacing w:line="276" w:lineRule="auto"/>
+        <w:jc w:val="both"/>
+        <w:rPr>
+          <w:rFonts w:ascii="Arial" w:hAnsi="Arial" w:cs="Arial"/>
+          <w:sz w:val="24"/>
+          <w:szCs w:val="24"/>
+          <w:lang w:val="en-AU"/>
+        </w:rPr>
+      </w:pPr>
+      <w:r>
+        <w:rPr>
+          <w:rFonts w:ascii="Arial" w:hAnsi="Arial" w:cs="Arial"/>
+          <w:sz w:val="24"/>
+          <w:szCs w:val="24"/>
+          <w:lang w:val="en-AU"/>
+        </w:rPr>
+        <w:t xml:space="preserve">    primary key PK_codigoCategoria (codigoCategoria)</w:t>
+      </w:r>
+    </w:p>
+    <w:p>
+      <w:pPr>
+        <w:pStyle w:val="Sinespaciado"/>
+        <w:tabs>
+          <w:tab w:val="left" w:pos="5670"/>
+        </w:tabs>
+        <w:spacing w:line="276" w:lineRule="auto"/>
+        <w:jc w:val="both"/>
+        <w:rPr>
+          <w:rFonts w:ascii="Arial" w:hAnsi="Arial" w:cs="Arial"/>
+          <w:sz w:val="24"/>
+          <w:szCs w:val="24"/>
+          <w:lang w:val="en-AU"/>
+        </w:rPr>
+      </w:pPr>
+      <w:r>
+        <w:rPr>
+          <w:rFonts w:ascii="Arial" w:hAnsi="Arial" w:cs="Arial"/>
+          <w:sz w:val="24"/>
+          <w:szCs w:val="24"/>
+          <w:lang w:val="en-AU"/>
+        </w:rPr>
+        <w:t>);</w:t>
+      </w:r>
+    </w:p>
+    <w:p>
+      <w:pPr>
+        <w:pStyle w:val="Sinespaciado"/>
+        <w:tabs>
+          <w:tab w:val="left" w:pos="5670"/>
+        </w:tabs>
+        <w:spacing w:line="276" w:lineRule="auto"/>
+        <w:jc w:val="both"/>
+        <w:rPr>
+          <w:rFonts w:ascii="Arial" w:hAnsi="Arial" w:cs="Arial"/>
+          <w:sz w:val="24"/>
+          <w:szCs w:val="24"/>
+          <w:lang w:val="en-AU"/>
+        </w:rPr>
+      </w:pPr>
+    </w:p>
+    <w:p>
+      <w:pPr>
+        <w:pStyle w:val="Sinespaciado"/>
+        <w:tabs>
+          <w:tab w:val="left" w:pos="5670"/>
+        </w:tabs>
+        <w:spacing w:line="276" w:lineRule="auto"/>
+        <w:jc w:val="both"/>
+        <w:rPr>
+          <w:rFonts w:ascii="Arial" w:hAnsi="Arial" w:cs="Arial"/>
+          <w:sz w:val="24"/>
+          <w:szCs w:val="24"/>
+          <w:lang w:val="en-AU"/>
+        </w:rPr>
+      </w:pPr>
+      <w:r>
+        <w:rPr>
+          <w:rFonts w:ascii="Arial" w:hAnsi="Arial" w:cs="Arial"/>
+          <w:sz w:val="24"/>
+          <w:szCs w:val="24"/>
+          <w:lang w:val="en-AU"/>
+        </w:rPr>
+        <w:t>Create table Proveedor(</w:t>
+      </w:r>
+    </w:p>
+    <w:p>
+      <w:pPr>
+        <w:pStyle w:val="Sinespaciado"/>
+        <w:tabs>
+          <w:tab w:val="left" w:pos="5670"/>
+        </w:tabs>
+        <w:spacing w:line="276" w:lineRule="auto"/>
+        <w:jc w:val="both"/>
+        <w:rPr>
+          <w:rFonts w:ascii="Arial" w:hAnsi="Arial" w:cs="Arial"/>
+          <w:sz w:val="24"/>
+          <w:szCs w:val="24"/>
+          <w:lang w:val="en-AU"/>
+        </w:rPr>
+      </w:pPr>
+      <w:r>
+        <w:rPr>
+          <w:rFonts w:ascii="Arial" w:hAnsi="Arial" w:cs="Arial"/>
+          <w:sz w:val="24"/>
+          <w:szCs w:val="24"/>
+          <w:lang w:val="en-AU"/>
+        </w:rPr>
+        <w:t xml:space="preserve">    </w:t>
+      </w:r>
+      <w:r>
+        <w:rPr>
+          <w:rFonts w:ascii="Arial" w:hAnsi="Arial" w:cs="Arial"/>
+          <w:sz w:val="24"/>
+          <w:szCs w:val="24"/>
+          <w:lang w:val="en-AU"/>
+        </w:rPr>
+        <w:t>codigoProveedor int not null auto_increment,</w:t>
+      </w:r>
+    </w:p>
+    <w:p>
+      <w:pPr>
+        <w:pStyle w:val="Sinespaciado"/>
+        <w:tabs>
+          <w:tab w:val="left" w:pos="5670"/>
+        </w:tabs>
+        <w:spacing w:line="276" w:lineRule="auto"/>
+        <w:jc w:val="both"/>
+        <w:rPr>
+          <w:rFonts w:ascii="Arial" w:hAnsi="Arial" w:cs="Arial"/>
+          <w:sz w:val="24"/>
+          <w:szCs w:val="24"/>
+          <w:lang w:val="en-AU"/>
+        </w:rPr>
+      </w:pPr>
+      <w:r>
+        <w:rPr>
+          <w:rFonts w:ascii="Arial" w:hAnsi="Arial" w:cs="Arial"/>
+          <w:sz w:val="24"/>
+          <w:szCs w:val="24"/>
+          <w:lang w:val="en-AU"/>
+        </w:rPr>
+        <w:t xml:space="preserve">    nombreProveedor varchar(100) not null,</w:t>
+      </w:r>
+    </w:p>
+    <w:p>
+      <w:pPr>
+        <w:pStyle w:val="Sinespaciado"/>
+        <w:tabs>
+          <w:tab w:val="left" w:pos="5670"/>
+        </w:tabs>
+        <w:spacing w:line="276" w:lineRule="auto"/>
+        <w:jc w:val="both"/>
+        <w:rPr>
+          <w:rFonts w:ascii="Arial" w:hAnsi="Arial" w:cs="Arial"/>
+          <w:sz w:val="24"/>
+          <w:szCs w:val="24"/>
+          <w:lang w:val="en-AU"/>
+        </w:rPr>
+      </w:pPr>
+      <w:r>
+        <w:rPr>
+          <w:rFonts w:ascii="Arial" w:hAnsi="Arial" w:cs="Arial"/>
+          <w:sz w:val="24"/>
+          <w:szCs w:val="24"/>
+          <w:lang w:val="en-AU"/>
+        </w:rPr>
+        <w:t xml:space="preserve">    telefonoProveedor varchar(8) not null,</w:t>
+      </w:r>
+    </w:p>
+    <w:p>
+      <w:pPr>
+        <w:pStyle w:val="Sinespaciado"/>
+        <w:tabs>
+          <w:tab w:val="left" w:pos="5670"/>
+        </w:tabs>
+        <w:spacing w:line="276" w:lineRule="auto"/>
+        <w:jc w:val="both"/>
+        <w:rPr>
+          <w:rFonts w:ascii="Arial" w:hAnsi="Arial" w:cs="Arial"/>
+          <w:sz w:val="24"/>
+          <w:szCs w:val="24"/>
+          <w:lang w:val="en-AU"/>
+        </w:rPr>
+      </w:pPr>
+      <w:r>
+        <w:rPr>
+          <w:rFonts w:ascii="Arial" w:hAnsi="Arial" w:cs="Arial"/>
+          <w:sz w:val="24"/>
+          <w:szCs w:val="24"/>
+          <w:lang w:val="en-AU"/>
+        </w:rPr>
+        <w:t xml:space="preserve">    direccionProveedor varchar(255) not null,</w:t>
+      </w:r>
+    </w:p>
+    <w:p>
+      <w:pPr>
+        <w:pStyle w:val="Sinespaciado"/>
+        <w:tabs>
+          <w:tab w:val="left" w:pos="5670"/>
+        </w:tabs>
+        <w:spacing w:line="276" w:lineRule="auto"/>
+        <w:jc w:val="both"/>
+        <w:rPr>
+          <w:rFonts w:ascii="Arial" w:hAnsi="Arial" w:cs="Arial"/>
+          <w:sz w:val="24"/>
+          <w:szCs w:val="24"/>
+          <w:lang w:val="en-AU"/>
+        </w:rPr>
+      </w:pPr>
+      <w:r>
+        <w:rPr>
+          <w:rFonts w:ascii="Arial" w:hAnsi="Arial" w:cs="Arial"/>
+          <w:sz w:val="24"/>
+          <w:szCs w:val="24"/>
+          <w:lang w:val="en-AU"/>
+        </w:rPr>
+        <w:t xml:space="preserve">    correoProveedor varchar(100) not null,</w:t>
+      </w:r>
+    </w:p>
+    <w:p>
+      <w:pPr>
+        <w:pStyle w:val="Sinespaciado"/>
+        <w:tabs>
+          <w:tab w:val="left" w:pos="5670"/>
+        </w:tabs>
+        <w:spacing w:line="276" w:lineRule="auto"/>
+        <w:jc w:val="both"/>
+        <w:rPr>
+          <w:rFonts w:ascii="Arial" w:hAnsi="Arial" w:cs="Arial"/>
+          <w:sz w:val="24"/>
+          <w:szCs w:val="24"/>
+          <w:lang w:val="en-AU"/>
+        </w:rPr>
+      </w:pPr>
+      <w:r>
+        <w:rPr>
+          <w:rFonts w:ascii="Arial" w:hAnsi="Arial" w:cs="Arial"/>
+          <w:sz w:val="24"/>
+          <w:szCs w:val="24"/>
+          <w:lang w:val="en-AU"/>
+        </w:rPr>
+        <w:t xml:space="preserve">    primary key PK_codigoProveedor (codigoProveedor)</w:t>
+      </w:r>
+    </w:p>
+    <w:p>
+      <w:pPr>
+        <w:pStyle w:val="Sinespaciado"/>
+        <w:tabs>
+          <w:tab w:val="left" w:pos="5670"/>
+        </w:tabs>
+        <w:spacing w:line="276" w:lineRule="auto"/>
+        <w:jc w:val="both"/>
+        <w:rPr>
+          <w:rFonts w:ascii="Arial" w:hAnsi="Arial" w:cs="Arial"/>
+          <w:sz w:val="24"/>
+          <w:szCs w:val="24"/>
+          <w:lang w:val="en-AU"/>
+        </w:rPr>
+      </w:pPr>
+      <w:r>
+        <w:rPr>
+          <w:rFonts w:ascii="Arial" w:hAnsi="Arial" w:cs="Arial"/>
+          <w:sz w:val="24"/>
+          <w:szCs w:val="24"/>
+          <w:lang w:val="en-AU"/>
+        </w:rPr>
+        <w:t>);</w:t>
+      </w:r>
+    </w:p>
+    <w:p>
+      <w:pPr>
+        <w:pStyle w:val="Sinespaciado"/>
+        <w:tabs>
+          <w:tab w:val="left" w:pos="5670"/>
+        </w:tabs>
+        <w:spacing w:line="276" w:lineRule="auto"/>
+        <w:jc w:val="both"/>
+        <w:rPr>
+          <w:rFonts w:ascii="Arial" w:hAnsi="Arial" w:cs="Arial"/>
+          <w:sz w:val="24"/>
+          <w:szCs w:val="24"/>
+          <w:lang w:val="en-AU"/>
+        </w:rPr>
+      </w:pPr>
+    </w:p>
+    <w:p>
+      <w:pPr>
+        <w:pStyle w:val="Sinespaciado"/>
+        <w:tabs>
+          <w:tab w:val="left" w:pos="5670"/>
+        </w:tabs>
+        <w:spacing w:line="276" w:lineRule="auto"/>
+        <w:jc w:val="both"/>
+        <w:rPr>
+          <w:rFonts w:ascii="Arial" w:hAnsi="Arial" w:cs="Arial"/>
+          <w:sz w:val="24"/>
+          <w:szCs w:val="24"/>
+          <w:lang w:val="en-AU"/>
+        </w:rPr>
+      </w:pPr>
+      <w:r>
+        <w:rPr>
+          <w:rFonts w:ascii="Arial" w:hAnsi="Arial" w:cs="Arial"/>
+          <w:sz w:val="24"/>
+          <w:szCs w:val="24"/>
+          <w:lang w:val="en-AU"/>
+        </w:rPr>
+        <w:t>Create table Usuario(</w:t>
+      </w:r>
+    </w:p>
+    <w:p>
+      <w:pPr>
+        <w:pStyle w:val="Sinespaciado"/>
+        <w:tabs>
+          <w:tab w:val="left" w:pos="5670"/>
+        </w:tabs>
+        <w:spacing w:line="276" w:lineRule="auto"/>
+        <w:jc w:val="both"/>
+        <w:rPr>
+          <w:rFonts w:ascii="Arial" w:hAnsi="Arial" w:cs="Arial"/>
+          <w:sz w:val="24"/>
+          <w:szCs w:val="24"/>
+          <w:lang w:val="en-AU"/>
+        </w:rPr>
+      </w:pPr>
+      <w:r>
+        <w:rPr>
+          <w:rFonts w:ascii="Arial" w:hAnsi="Arial" w:cs="Arial"/>
+          <w:sz w:val="24"/>
+          <w:szCs w:val="24"/>
+          <w:lang w:val="en-AU"/>
+        </w:rPr>
+        <w:t xml:space="preserve">    </w:t>
+      </w:r>
+      <w:r>
+        <w:rPr>
+          <w:rFonts w:ascii="Arial" w:hAnsi="Arial" w:cs="Arial"/>
+          <w:sz w:val="24"/>
+          <w:szCs w:val="24"/>
+          <w:lang w:val="en-AU"/>
+        </w:rPr>
+        <w:t>codigoUsuario int not null auto_increment,</w:t>
+      </w:r>
+    </w:p>
+    <w:p>
+      <w:pPr>
+        <w:pStyle w:val="Sinespaciado"/>
+        <w:tabs>
+          <w:tab w:val="left" w:pos="5670"/>
+        </w:tabs>
+        <w:spacing w:line="276" w:lineRule="auto"/>
+        <w:jc w:val="both"/>
+        <w:rPr>
+          <w:rFonts w:ascii="Arial" w:hAnsi="Arial" w:cs="Arial"/>
+          <w:sz w:val="24"/>
+          <w:szCs w:val="24"/>
+          <w:lang w:val="es-MX"/>
+        </w:rPr>
+      </w:pPr>
+      <w:r>
+        <w:rPr>
+          <w:rFonts w:ascii="Arial" w:hAnsi="Arial" w:cs="Arial"/>
+          <w:sz w:val="24"/>
+          <w:szCs w:val="24"/>
+          <w:lang w:val="en-AU"/>
+        </w:rPr>
+        <w:t xml:space="preserve">    </w:t>
+      </w:r>
+      <w:r>
+        <w:rPr>
+          <w:rFonts w:ascii="Arial" w:hAnsi="Arial" w:cs="Arial"/>
+          <w:sz w:val="24"/>
+          <w:szCs w:val="24"/>
+          <w:lang w:val="es-MX"/>
+        </w:rPr>
+        <w:t>nombreUsuario varchar(100) not null,</w:t>
+      </w:r>
+    </w:p>
+    <w:p>
+      <w:pPr>
+        <w:pStyle w:val="Sinespaciado"/>
+        <w:tabs>
+          <w:tab w:val="left" w:pos="5670"/>
+        </w:tabs>
+        <w:spacing w:line="276" w:lineRule="auto"/>
+        <w:jc w:val="both"/>
+        <w:rPr>
+          <w:rFonts w:ascii="Arial" w:hAnsi="Arial" w:cs="Arial"/>
+          <w:sz w:val="24"/>
+          <w:szCs w:val="24"/>
+          <w:lang w:val="es-MX"/>
+        </w:rPr>
+      </w:pPr>
+      <w:r>
+        <w:rPr>
+          <w:rFonts w:ascii="Arial" w:hAnsi="Arial" w:cs="Arial"/>
+          <w:sz w:val="24"/>
+          <w:szCs w:val="24"/>
+          <w:lang w:val="es-MX"/>
+        </w:rPr>
+        <w:t xml:space="preserve">    apellidoUsuario varchar(100) not null,</w:t>
+      </w:r>
+    </w:p>
+    <w:p>
+      <w:pPr>
+        <w:pStyle w:val="Sinespaciado"/>
+        <w:tabs>
+          <w:tab w:val="left" w:pos="5670"/>
+        </w:tabs>
+        <w:spacing w:line="276" w:lineRule="auto"/>
+        <w:jc w:val="both"/>
+        <w:rPr>
+          <w:rFonts w:ascii="Arial" w:hAnsi="Arial" w:cs="Arial"/>
+          <w:sz w:val="24"/>
+          <w:szCs w:val="24"/>
+          <w:lang w:val="en-AU"/>
+        </w:rPr>
+      </w:pPr>
+      <w:r>
+        <w:rPr>
+          <w:rFonts w:ascii="Arial" w:hAnsi="Arial" w:cs="Arial"/>
+          <w:sz w:val="24"/>
+          <w:szCs w:val="24"/>
+          <w:lang w:val="es-MX"/>
+        </w:rPr>
+        <w:t xml:space="preserve">    </w:t>
+      </w:r>
+      <w:r>
+        <w:rPr>
+          <w:rFonts w:ascii="Arial" w:hAnsi="Arial" w:cs="Arial"/>
+          <w:sz w:val="24"/>
+          <w:szCs w:val="24"/>
+          <w:lang w:val="en-AU"/>
+        </w:rPr>
+        <w:t>correoUsuario varchar(100) not null,</w:t>
+      </w:r>
+    </w:p>
+    <w:p>
+      <w:pPr>
+        <w:pStyle w:val="Sinespaciado"/>
+        <w:tabs>
+          <w:tab w:val="left" w:pos="5670"/>
+        </w:tabs>
+        <w:spacing w:line="276" w:lineRule="auto"/>
+        <w:jc w:val="both"/>
+        <w:rPr>
+          <w:rFonts w:ascii="Arial" w:hAnsi="Arial" w:cs="Arial"/>
+          <w:sz w:val="24"/>
+          <w:szCs w:val="24"/>
+          <w:lang w:val="en-AU"/>
+        </w:rPr>
+      </w:pPr>
+      <w:r>
+        <w:rPr>
+          <w:rFonts w:ascii="Arial" w:hAnsi="Arial" w:cs="Arial"/>
+          <w:sz w:val="24"/>
+          <w:szCs w:val="24"/>
+          <w:lang w:val="en-AU"/>
+        </w:rPr>
+        <w:t xml:space="preserve">    username varchar(50) not null,</w:t>
+      </w:r>
+    </w:p>
+    <w:p>
+      <w:pPr>
+        <w:pStyle w:val="Sinespaciado"/>
+        <w:tabs>
+          <w:tab w:val="left" w:pos="5670"/>
+        </w:tabs>
+        <w:spacing w:line="276" w:lineRule="auto"/>
+        <w:jc w:val="both"/>
+        <w:rPr>
+          <w:rFonts w:ascii="Arial" w:hAnsi="Arial" w:cs="Arial"/>
+          <w:sz w:val="24"/>
+          <w:szCs w:val="24"/>
+          <w:lang w:val="en-AU"/>
+        </w:rPr>
+      </w:pPr>
+      <w:r>
+        <w:rPr>
+          <w:rFonts w:ascii="Arial" w:hAnsi="Arial" w:cs="Arial"/>
+          <w:sz w:val="24"/>
+          <w:szCs w:val="24"/>
+          <w:lang w:val="en-AU"/>
+        </w:rPr>
+        <w:t xml:space="preserve">    contrasena varchar(100) not null,</w:t>
+      </w:r>
+    </w:p>
+    <w:p>
+      <w:pPr>
+        <w:pStyle w:val="Sinespaciado"/>
+        <w:tabs>
+          <w:tab w:val="left" w:pos="5670"/>
+        </w:tabs>
+        <w:spacing w:line="276" w:lineRule="auto"/>
+        <w:jc w:val="both"/>
+        <w:rPr>
+          <w:rFonts w:ascii="Arial" w:hAnsi="Arial" w:cs="Arial"/>
+          <w:sz w:val="24"/>
+          <w:szCs w:val="24"/>
+          <w:lang w:val="en-AU"/>
+        </w:rPr>
+      </w:pPr>
+      <w:r>
+        <w:rPr>
+          <w:rFonts w:ascii="Arial" w:hAnsi="Arial" w:cs="Arial"/>
+          <w:sz w:val="24"/>
+          <w:szCs w:val="24"/>
+          <w:lang w:val="en-AU"/>
+        </w:rPr>
+        <w:t xml:space="preserve">    primary key PK_codigoUsuario (codigoUsuario)</w:t>
+      </w:r>
+    </w:p>
+    <w:p>
+      <w:pPr>
+        <w:pStyle w:val="Sinespaciado"/>
+        <w:tabs>
+          <w:tab w:val="left" w:pos="5670"/>
+        </w:tabs>
+        <w:spacing w:line="276" w:lineRule="auto"/>
+        <w:jc w:val="both"/>
+        <w:rPr>
+          <w:rFonts w:ascii="Arial" w:hAnsi="Arial" w:cs="Arial"/>
+          <w:sz w:val="24"/>
+          <w:szCs w:val="24"/>
+          <w:lang w:val="en-AU"/>
+        </w:rPr>
+      </w:pPr>
+      <w:r>
+        <w:rPr>
+          <w:rFonts w:ascii="Arial" w:hAnsi="Arial" w:cs="Arial"/>
+          <w:sz w:val="24"/>
+          <w:szCs w:val="24"/>
+          <w:lang w:val="en-AU"/>
+        </w:rPr>
+        <w:lastRenderedPageBreak/>
+        <w:t>);</w:t>
+      </w:r>
+    </w:p>
+    <w:p>
+      <w:pPr>
+        <w:pStyle w:val="Sinespaciado"/>
+        <w:tabs>
+          <w:tab w:val="left" w:pos="5670"/>
+        </w:tabs>
+        <w:spacing w:line="276" w:lineRule="auto"/>
+        <w:jc w:val="both"/>
+        <w:rPr>
+          <w:rFonts w:ascii="Arial" w:hAnsi="Arial" w:cs="Arial"/>
+          <w:sz w:val="24"/>
+          <w:szCs w:val="24"/>
+          <w:lang w:val="en-AU"/>
+        </w:rPr>
+      </w:pPr>
+    </w:p>
+    <w:p>
+      <w:pPr>
+        <w:pStyle w:val="Sinespaciado"/>
+        <w:tabs>
+          <w:tab w:val="left" w:pos="5670"/>
+        </w:tabs>
+        <w:spacing w:line="276" w:lineRule="auto"/>
+        <w:jc w:val="both"/>
+        <w:rPr>
+          <w:rFonts w:ascii="Arial" w:hAnsi="Arial" w:cs="Arial"/>
+          <w:sz w:val="24"/>
+          <w:szCs w:val="24"/>
+          <w:lang w:val="en-AU"/>
+        </w:rPr>
+      </w:pPr>
+      <w:r>
+        <w:rPr>
+          <w:rFonts w:ascii="Arial" w:hAnsi="Arial" w:cs="Arial"/>
+          <w:sz w:val="24"/>
+          <w:szCs w:val="24"/>
+          <w:lang w:val="en-AU"/>
+        </w:rPr>
+        <w:t>Create table Empleado(</w:t>
+      </w:r>
+    </w:p>
+    <w:p>
+      <w:pPr>
+        <w:pStyle w:val="Sinespaciado"/>
+        <w:tabs>
+          <w:tab w:val="left" w:pos="5670"/>
+        </w:tabs>
+        <w:spacing w:line="276" w:lineRule="auto"/>
+        <w:jc w:val="both"/>
+        <w:rPr>
+          <w:rFonts w:ascii="Arial" w:hAnsi="Arial" w:cs="Arial"/>
+          <w:sz w:val="24"/>
+          <w:szCs w:val="24"/>
+          <w:lang w:val="en-AU"/>
+        </w:rPr>
+      </w:pPr>
+      <w:r>
+        <w:rPr>
+          <w:rFonts w:ascii="Arial" w:hAnsi="Arial" w:cs="Arial"/>
+          <w:sz w:val="24"/>
+          <w:szCs w:val="24"/>
+          <w:lang w:val="en-AU"/>
+        </w:rPr>
+        <w:t xml:space="preserve">    </w:t>
+      </w:r>
+      <w:r>
+        <w:rPr>
+          <w:rFonts w:ascii="Arial" w:hAnsi="Arial" w:cs="Arial"/>
+          <w:sz w:val="24"/>
+          <w:szCs w:val="24"/>
+          <w:lang w:val="en-AU"/>
+        </w:rPr>
+        <w:t>codigoEmpleado int not null auto_increment,</w:t>
+      </w:r>
+    </w:p>
+    <w:p>
+      <w:pPr>
+        <w:pStyle w:val="Sinespaciado"/>
+        <w:tabs>
+          <w:tab w:val="left" w:pos="5670"/>
+        </w:tabs>
+        <w:spacing w:line="276" w:lineRule="auto"/>
+        <w:jc w:val="both"/>
+        <w:rPr>
+          <w:rFonts w:ascii="Arial" w:hAnsi="Arial" w:cs="Arial"/>
+          <w:sz w:val="24"/>
+          <w:szCs w:val="24"/>
+        </w:rPr>
+      </w:pPr>
+      <w:r>
+        <w:rPr>
+          <w:rFonts w:ascii="Arial" w:hAnsi="Arial" w:cs="Arial"/>
+          <w:sz w:val="24"/>
+          <w:szCs w:val="24"/>
+          <w:lang w:val="en-AU"/>
+        </w:rPr>
+        <w:t xml:space="preserve">    </w:t>
+      </w:r>
+      <w:r>
+        <w:rPr>
+          <w:rFonts w:ascii="Arial" w:hAnsi="Arial" w:cs="Arial"/>
+          <w:sz w:val="24"/>
+          <w:szCs w:val="24"/>
+        </w:rPr>
+        <w:t>nombreEmpleado varchar(100) not null,</w:t>
+      </w:r>
+    </w:p>
+    <w:p>
+      <w:pPr>
+        <w:pStyle w:val="Sinespaciado"/>
+        <w:tabs>
+          <w:tab w:val="left" w:pos="5670"/>
+        </w:tabs>
+        <w:spacing w:line="276" w:lineRule="auto"/>
+        <w:jc w:val="both"/>
+        <w:rPr>
+          <w:rFonts w:ascii="Arial" w:hAnsi="Arial" w:cs="Arial"/>
+          <w:sz w:val="24"/>
+          <w:szCs w:val="24"/>
+          <w:lang w:val="es-MX"/>
+        </w:rPr>
+      </w:pPr>
+      <w:r>
+        <w:rPr>
+          <w:rFonts w:ascii="Arial" w:hAnsi="Arial" w:cs="Arial"/>
+          <w:sz w:val="24"/>
+          <w:szCs w:val="24"/>
+        </w:rPr>
+        <w:t xml:space="preserve">    </w:t>
+      </w:r>
+      <w:r>
+        <w:rPr>
+          <w:rFonts w:ascii="Arial" w:hAnsi="Arial" w:cs="Arial"/>
+          <w:sz w:val="24"/>
+          <w:szCs w:val="24"/>
+          <w:lang w:val="es-MX"/>
+        </w:rPr>
+        <w:t>apellidoEmpleado varchar(100) not null,</w:t>
+      </w:r>
+    </w:p>
+    <w:p>
+      <w:pPr>
+        <w:pStyle w:val="Sinespaciado"/>
+        <w:tabs>
+          <w:tab w:val="left" w:pos="5670"/>
+        </w:tabs>
+        <w:spacing w:line="276" w:lineRule="auto"/>
+        <w:jc w:val="both"/>
+        <w:rPr>
+          <w:rFonts w:ascii="Arial" w:hAnsi="Arial" w:cs="Arial"/>
+          <w:sz w:val="24"/>
+          <w:szCs w:val="24"/>
+          <w:lang w:val="es-MX"/>
+        </w:rPr>
+      </w:pPr>
+      <w:r>
+        <w:rPr>
+          <w:rFonts w:ascii="Arial" w:hAnsi="Arial" w:cs="Arial"/>
+          <w:sz w:val="24"/>
+          <w:szCs w:val="24"/>
+          <w:lang w:val="es-MX"/>
+        </w:rPr>
+        <w:t xml:space="preserve">    puestoEmpleado varchar(100) not null,</w:t>
+      </w:r>
+    </w:p>
+    <w:p>
+      <w:pPr>
+        <w:pStyle w:val="Sinespaciado"/>
+        <w:tabs>
+          <w:tab w:val="left" w:pos="5670"/>
+        </w:tabs>
+        <w:spacing w:line="276" w:lineRule="auto"/>
+        <w:jc w:val="both"/>
+        <w:rPr>
+          <w:rFonts w:ascii="Arial" w:hAnsi="Arial" w:cs="Arial"/>
+          <w:sz w:val="24"/>
+          <w:szCs w:val="24"/>
+          <w:lang w:val="es-MX"/>
+        </w:rPr>
+      </w:pPr>
+      <w:r>
+        <w:rPr>
+          <w:rFonts w:ascii="Arial" w:hAnsi="Arial" w:cs="Arial"/>
+          <w:sz w:val="24"/>
+          <w:szCs w:val="24"/>
+          <w:lang w:val="es-MX"/>
+        </w:rPr>
+        <w:t xml:space="preserve">    telefonoEmpleado varchar(8) not null,</w:t>
+      </w:r>
+    </w:p>
+    <w:p>
+      <w:pPr>
+        <w:pStyle w:val="Sinespaciado"/>
+        <w:tabs>
+          <w:tab w:val="left" w:pos="5670"/>
+        </w:tabs>
+        <w:spacing w:line="276" w:lineRule="auto"/>
+        <w:jc w:val="both"/>
+        <w:rPr>
+          <w:rFonts w:ascii="Arial" w:hAnsi="Arial" w:cs="Arial"/>
+          <w:sz w:val="24"/>
+          <w:szCs w:val="24"/>
+          <w:lang w:val="es-MX"/>
+        </w:rPr>
+      </w:pPr>
+      <w:r>
+        <w:rPr>
+          <w:rFonts w:ascii="Arial" w:hAnsi="Arial" w:cs="Arial"/>
+          <w:sz w:val="24"/>
+          <w:szCs w:val="24"/>
+          <w:lang w:val="es-MX"/>
+        </w:rPr>
+        <w:t xml:space="preserve">    </w:t>
+      </w:r>
+      <w:r>
+        <w:rPr>
+          <w:rFonts w:ascii="Arial" w:hAnsi="Arial" w:cs="Arial"/>
+          <w:sz w:val="24"/>
+          <w:szCs w:val="24"/>
+          <w:lang w:val="es-MX"/>
+        </w:rPr>
+        <w:t>primary key PK_codigoEmpleado (codigoEmpleado)</w:t>
+      </w:r>
+    </w:p>
+    <w:p>
+      <w:pPr>
+        <w:pStyle w:val="Sinespaciado"/>
+        <w:tabs>
+          <w:tab w:val="left" w:pos="5670"/>
+        </w:tabs>
+        <w:spacing w:line="276" w:lineRule="auto"/>
+        <w:jc w:val="both"/>
+        <w:rPr>
+          <w:rFonts w:ascii="Arial" w:hAnsi="Arial" w:cs="Arial"/>
+          <w:sz w:val="24"/>
+          <w:szCs w:val="24"/>
+          <w:lang w:val="es-MX"/>
+        </w:rPr>
+      </w:pPr>
+      <w:r>
+        <w:rPr>
+          <w:rFonts w:ascii="Arial" w:hAnsi="Arial" w:cs="Arial"/>
+          <w:sz w:val="24"/>
+          <w:szCs w:val="24"/>
+          <w:lang w:val="es-MX"/>
+        </w:rPr>
+        <w:t>);</w:t>
+      </w:r>
+    </w:p>
+    <w:p>
+      <w:pPr>
+        <w:pStyle w:val="Sinespaciado"/>
+        <w:tabs>
+          <w:tab w:val="left" w:pos="5670"/>
+        </w:tabs>
+        <w:spacing w:line="276" w:lineRule="auto"/>
+        <w:jc w:val="both"/>
+        <w:rPr>
+          <w:rFonts w:ascii="Arial" w:hAnsi="Arial" w:cs="Arial"/>
+          <w:sz w:val="24"/>
+          <w:szCs w:val="24"/>
+          <w:lang w:val="es-MX"/>
+        </w:rPr>
+      </w:pPr>
+    </w:p>
+    <w:p>
+      <w:pPr>
+        <w:pStyle w:val="Sinespaciado"/>
+        <w:tabs>
+          <w:tab w:val="left" w:pos="5670"/>
+        </w:tabs>
+        <w:spacing w:line="276" w:lineRule="auto"/>
+        <w:jc w:val="both"/>
+        <w:rPr>
+          <w:rFonts w:ascii="Arial" w:hAnsi="Arial" w:cs="Arial"/>
+          <w:sz w:val="24"/>
+          <w:szCs w:val="24"/>
+          <w:lang w:val="es-MX"/>
+        </w:rPr>
+      </w:pPr>
+      <w:r>
+        <w:rPr>
+          <w:rFonts w:ascii="Arial" w:hAnsi="Arial" w:cs="Arial"/>
+          <w:sz w:val="24"/>
+          <w:szCs w:val="24"/>
+          <w:lang w:val="es-MX"/>
+        </w:rPr>
+        <w:t>Create table ControlCalidad(</w:t>
+      </w:r>
+    </w:p>
+    <w:p>
+      <w:pPr>
+        <w:pStyle w:val="Sinespaciado"/>
+        <w:tabs>
+          <w:tab w:val="left" w:pos="5670"/>
+        </w:tabs>
+        <w:spacing w:line="276" w:lineRule="auto"/>
+        <w:jc w:val="both"/>
+        <w:rPr>
+          <w:rFonts w:ascii="Arial" w:hAnsi="Arial" w:cs="Arial"/>
+          <w:sz w:val="24"/>
+          <w:szCs w:val="24"/>
+          <w:lang w:val="es-MX"/>
+        </w:rPr>
+      </w:pPr>
+      <w:r>
+        <w:rPr>
+          <w:rFonts w:ascii="Arial" w:hAnsi="Arial" w:cs="Arial"/>
+          <w:sz w:val="24"/>
+          <w:szCs w:val="24"/>
+          <w:lang w:val="es-MX"/>
+        </w:rPr>
+        <w:t xml:space="preserve">    </w:t>
+      </w:r>
+      <w:r>
+        <w:rPr>
+          <w:rFonts w:ascii="Arial" w:hAnsi="Arial" w:cs="Arial"/>
+          <w:sz w:val="24"/>
+          <w:szCs w:val="24"/>
+          <w:lang w:val="es-MX"/>
+        </w:rPr>
+        <w:t>codigoControlCalidad int not null auto_increment,</w:t>
+      </w:r>
+    </w:p>
+    <w:p>
+      <w:pPr>
+        <w:pStyle w:val="Sinespaciado"/>
+        <w:tabs>
+          <w:tab w:val="left" w:pos="5670"/>
+        </w:tabs>
+        <w:spacing w:line="276" w:lineRule="auto"/>
+        <w:jc w:val="both"/>
+        <w:rPr>
+          <w:rFonts w:ascii="Arial" w:hAnsi="Arial" w:cs="Arial"/>
+          <w:sz w:val="24"/>
+          <w:szCs w:val="24"/>
+          <w:lang w:val="es-MX"/>
+        </w:rPr>
+      </w:pPr>
+      <w:r>
+        <w:rPr>
+          <w:rFonts w:ascii="Arial" w:hAnsi="Arial" w:cs="Arial"/>
+          <w:sz w:val="24"/>
+          <w:szCs w:val="24"/>
+          <w:lang w:val="es-MX"/>
+        </w:rPr>
+        <w:t xml:space="preserve">    motivo varchar(255) not null,</w:t>
+      </w:r>
+    </w:p>
+    <w:p>
+      <w:pPr>
+        <w:pStyle w:val="Sinespaciado"/>
+        <w:tabs>
+          <w:tab w:val="left" w:pos="5670"/>
+        </w:tabs>
+        <w:spacing w:line="276" w:lineRule="auto"/>
+        <w:jc w:val="both"/>
+        <w:rPr>
+          <w:rFonts w:ascii="Arial" w:hAnsi="Arial" w:cs="Arial"/>
+          <w:sz w:val="24"/>
+          <w:szCs w:val="24"/>
+          <w:lang w:val="es-MX"/>
+        </w:rPr>
+      </w:pPr>
+      <w:r>
+        <w:rPr>
+          <w:rFonts w:ascii="Arial" w:hAnsi="Arial" w:cs="Arial"/>
+          <w:sz w:val="24"/>
+          <w:szCs w:val="24"/>
+          <w:lang w:val="es-MX"/>
+        </w:rPr>
+        <w:t xml:space="preserve">    descripcionCalidad varchar (255) not null,</w:t>
+      </w:r>
+    </w:p>
+    <w:p>
+      <w:pPr>
+        <w:pStyle w:val="Sinespaciado"/>
+        <w:tabs>
+          <w:tab w:val="left" w:pos="5670"/>
+        </w:tabs>
+        <w:spacing w:line="276" w:lineRule="auto"/>
+        <w:jc w:val="both"/>
+        <w:rPr>
+          <w:rFonts w:ascii="Arial" w:hAnsi="Arial" w:cs="Arial"/>
+          <w:sz w:val="24"/>
+          <w:szCs w:val="24"/>
+          <w:lang w:val="es-MX"/>
+        </w:rPr>
+      </w:pPr>
+      <w:r>
+        <w:rPr>
+          <w:rFonts w:ascii="Arial" w:hAnsi="Arial" w:cs="Arial"/>
+          <w:sz w:val="24"/>
+          <w:szCs w:val="24"/>
+          <w:lang w:val="es-MX"/>
+        </w:rPr>
+        <w:t xml:space="preserve">    codigoUsuario int not null,</w:t>
+      </w:r>
+    </w:p>
+    <w:p>
+      <w:pPr>
+        <w:pStyle w:val="Sinespaciado"/>
+        <w:tabs>
+          <w:tab w:val="left" w:pos="5670"/>
+        </w:tabs>
+        <w:spacing w:line="276" w:lineRule="auto"/>
+        <w:jc w:val="both"/>
+        <w:rPr>
+          <w:rFonts w:ascii="Arial" w:hAnsi="Arial" w:cs="Arial"/>
+          <w:sz w:val="24"/>
+          <w:szCs w:val="24"/>
+          <w:lang w:val="es-MX"/>
+        </w:rPr>
+      </w:pPr>
+      <w:r>
+        <w:rPr>
+          <w:rFonts w:ascii="Arial" w:hAnsi="Arial" w:cs="Arial"/>
+          <w:sz w:val="24"/>
+          <w:szCs w:val="24"/>
+          <w:lang w:val="es-MX"/>
+        </w:rPr>
+        <w:t xml:space="preserve">    primary key PK_codigoControlCalidad (codigoControlCalidad)</w:t>
+      </w:r>
+    </w:p>
+    <w:p>
+      <w:pPr>
+        <w:pStyle w:val="Sinespaciado"/>
+        <w:tabs>
+          <w:tab w:val="left" w:pos="5670"/>
+        </w:tabs>
+        <w:spacing w:line="276" w:lineRule="auto"/>
+        <w:jc w:val="both"/>
+        <w:rPr>
+          <w:rFonts w:ascii="Arial" w:hAnsi="Arial" w:cs="Arial"/>
+          <w:sz w:val="24"/>
+          <w:szCs w:val="24"/>
+          <w:lang w:val="es-MX"/>
+        </w:rPr>
+      </w:pPr>
+      <w:r>
+        <w:rPr>
+          <w:rFonts w:ascii="Arial" w:hAnsi="Arial" w:cs="Arial"/>
+          <w:sz w:val="24"/>
+          <w:szCs w:val="24"/>
+          <w:lang w:val="es-MX"/>
+        </w:rPr>
+        <w:t>);</w:t>
+      </w:r>
+    </w:p>
+    <w:p>
+      <w:pPr>
+        <w:pStyle w:val="Sinespaciado"/>
+        <w:tabs>
+          <w:tab w:val="left" w:pos="5670"/>
+        </w:tabs>
+        <w:spacing w:line="276" w:lineRule="auto"/>
+        <w:jc w:val="both"/>
+        <w:rPr>
+          <w:rFonts w:ascii="Arial" w:hAnsi="Arial" w:cs="Arial"/>
+          <w:sz w:val="24"/>
+          <w:szCs w:val="24"/>
+          <w:lang w:val="es-MX"/>
+        </w:rPr>
+      </w:pPr>
+    </w:p>
+    <w:p>
+      <w:pPr>
+        <w:pStyle w:val="Sinespaciado"/>
+        <w:tabs>
+          <w:tab w:val="left" w:pos="5670"/>
+        </w:tabs>
+        <w:spacing w:line="276" w:lineRule="auto"/>
+        <w:jc w:val="both"/>
+        <w:rPr>
+          <w:rFonts w:ascii="Arial" w:hAnsi="Arial" w:cs="Arial"/>
+          <w:sz w:val="24"/>
+          <w:szCs w:val="24"/>
+          <w:lang w:val="es-MX"/>
+        </w:rPr>
+      </w:pPr>
+      <w:r>
+        <w:rPr>
+          <w:rFonts w:ascii="Arial" w:hAnsi="Arial" w:cs="Arial"/>
+          <w:sz w:val="24"/>
+          <w:szCs w:val="24"/>
+          <w:lang w:val="es-MX"/>
+        </w:rPr>
+        <w:t>Create table Marca(</w:t>
+      </w:r>
+    </w:p>
+    <w:p>
+      <w:pPr>
+        <w:pStyle w:val="Sinespaciado"/>
+        <w:tabs>
+          <w:tab w:val="left" w:pos="5670"/>
+        </w:tabs>
+        <w:spacing w:line="276" w:lineRule="auto"/>
+        <w:jc w:val="both"/>
+        <w:rPr>
+          <w:rFonts w:ascii="Arial" w:hAnsi="Arial" w:cs="Arial"/>
+          <w:sz w:val="24"/>
+          <w:szCs w:val="24"/>
+          <w:lang w:val="es-MX"/>
+        </w:rPr>
+      </w:pPr>
+      <w:r>
+        <w:rPr>
+          <w:rFonts w:ascii="Arial" w:hAnsi="Arial" w:cs="Arial"/>
+          <w:sz w:val="24"/>
+          <w:szCs w:val="24"/>
+          <w:lang w:val="es-MX"/>
+        </w:rPr>
+        <w:t xml:space="preserve">    </w:t>
+      </w:r>
+      <w:r>
+        <w:rPr>
+          <w:rFonts w:ascii="Arial" w:hAnsi="Arial" w:cs="Arial"/>
+          <w:sz w:val="24"/>
+          <w:szCs w:val="24"/>
+          <w:lang w:val="es-MX"/>
+        </w:rPr>
+        <w:t>codigoMarca int not null auto_increment,</w:t>
+      </w:r>
+    </w:p>
+    <w:p>
+      <w:pPr>
+        <w:pStyle w:val="Sinespaciado"/>
+        <w:tabs>
+          <w:tab w:val="left" w:pos="5670"/>
+        </w:tabs>
+        <w:spacing w:line="276" w:lineRule="auto"/>
+        <w:jc w:val="both"/>
+        <w:rPr>
+          <w:rFonts w:ascii="Arial" w:hAnsi="Arial" w:cs="Arial"/>
+          <w:sz w:val="24"/>
+          <w:szCs w:val="24"/>
+          <w:lang w:val="es-MX"/>
+        </w:rPr>
+      </w:pPr>
+      <w:r>
+        <w:rPr>
+          <w:rFonts w:ascii="Arial" w:hAnsi="Arial" w:cs="Arial"/>
+          <w:sz w:val="24"/>
+          <w:szCs w:val="24"/>
+          <w:lang w:val="es-MX"/>
+        </w:rPr>
+        <w:t xml:space="preserve">    nombreMarca varchar(100) not null,</w:t>
+      </w:r>
+    </w:p>
+    <w:p>
+      <w:pPr>
+        <w:pStyle w:val="Sinespaciado"/>
+        <w:tabs>
+          <w:tab w:val="left" w:pos="5670"/>
+        </w:tabs>
+        <w:spacing w:line="276" w:lineRule="auto"/>
+        <w:jc w:val="both"/>
+        <w:rPr>
+          <w:rFonts w:ascii="Arial" w:hAnsi="Arial" w:cs="Arial"/>
+          <w:sz w:val="24"/>
+          <w:szCs w:val="24"/>
+          <w:lang w:val="es-MX"/>
+        </w:rPr>
+      </w:pPr>
+      <w:r>
+        <w:rPr>
+          <w:rFonts w:ascii="Arial" w:hAnsi="Arial" w:cs="Arial"/>
+          <w:sz w:val="24"/>
+          <w:szCs w:val="24"/>
+          <w:lang w:val="es-MX"/>
+        </w:rPr>
+        <w:t xml:space="preserve">    direccionMarca varchar(255) not null,</w:t>
+      </w:r>
+    </w:p>
+    <w:p>
+      <w:pPr>
+        <w:pStyle w:val="Sinespaciado"/>
+        <w:tabs>
+          <w:tab w:val="left" w:pos="5670"/>
+        </w:tabs>
+        <w:spacing w:line="276" w:lineRule="auto"/>
+        <w:jc w:val="both"/>
+        <w:rPr>
+          <w:rFonts w:ascii="Arial" w:hAnsi="Arial" w:cs="Arial"/>
+          <w:sz w:val="24"/>
+          <w:szCs w:val="24"/>
+          <w:lang w:val="es-MX"/>
+        </w:rPr>
+      </w:pPr>
+      <w:r>
+        <w:rPr>
+          <w:rFonts w:ascii="Arial" w:hAnsi="Arial" w:cs="Arial"/>
+          <w:sz w:val="24"/>
+          <w:szCs w:val="24"/>
+          <w:lang w:val="es-MX"/>
+        </w:rPr>
+        <w:t xml:space="preserve">    correoMarca varchar(100) not null,</w:t>
+      </w:r>
+    </w:p>
+    <w:p>
+      <w:pPr>
+        <w:pStyle w:val="Sinespaciado"/>
+        <w:tabs>
+          <w:tab w:val="left" w:pos="5670"/>
+        </w:tabs>
+        <w:spacing w:line="276" w:lineRule="auto"/>
+        <w:jc w:val="both"/>
+        <w:rPr>
+          <w:rFonts w:ascii="Arial" w:hAnsi="Arial" w:cs="Arial"/>
+          <w:sz w:val="24"/>
+          <w:szCs w:val="24"/>
+          <w:lang w:val="en-AU"/>
+        </w:rPr>
+      </w:pPr>
+      <w:r>
+        <w:rPr>
+          <w:rFonts w:ascii="Arial" w:hAnsi="Arial" w:cs="Arial"/>
+          <w:sz w:val="24"/>
+          <w:szCs w:val="24"/>
+          <w:lang w:val="es-MX"/>
+        </w:rPr>
+        <w:t xml:space="preserve">    </w:t>
+      </w:r>
+      <w:r>
+        <w:rPr>
+          <w:rFonts w:ascii="Arial" w:hAnsi="Arial" w:cs="Arial"/>
+          <w:sz w:val="24"/>
+          <w:szCs w:val="24"/>
+          <w:lang w:val="en-AU"/>
+        </w:rPr>
+        <w:t>codigoProveedor int not null,</w:t>
+      </w:r>
+    </w:p>
+    <w:p>
+      <w:pPr>
+        <w:pStyle w:val="Sinespaciado"/>
+        <w:tabs>
+          <w:tab w:val="left" w:pos="5670"/>
+        </w:tabs>
+        <w:spacing w:line="276" w:lineRule="auto"/>
+        <w:jc w:val="both"/>
+        <w:rPr>
+          <w:rFonts w:ascii="Arial" w:hAnsi="Arial" w:cs="Arial"/>
+          <w:sz w:val="24"/>
+          <w:szCs w:val="24"/>
+          <w:lang w:val="en-AU"/>
+        </w:rPr>
+      </w:pPr>
+      <w:r>
+        <w:rPr>
+          <w:rFonts w:ascii="Arial" w:hAnsi="Arial" w:cs="Arial"/>
+          <w:sz w:val="24"/>
+          <w:szCs w:val="24"/>
+          <w:lang w:val="en-AU"/>
+        </w:rPr>
+        <w:t xml:space="preserve">    primary key PK_codigoMarca (codigoMarca),</w:t>
+      </w:r>
+    </w:p>
+    <w:p>
+      <w:pPr>
+        <w:pStyle w:val="Sinespaciado"/>
+        <w:tabs>
+          <w:tab w:val="left" w:pos="5670"/>
+        </w:tabs>
+        <w:spacing w:line="276" w:lineRule="auto"/>
+        <w:jc w:val="both"/>
+        <w:rPr>
+          <w:rFonts w:ascii="Arial" w:hAnsi="Arial" w:cs="Arial"/>
+          <w:sz w:val="24"/>
+          <w:szCs w:val="24"/>
+          <w:lang w:val="en-AU"/>
+        </w:rPr>
+      </w:pPr>
+      <w:r>
+        <w:rPr>
+          <w:rFonts w:ascii="Arial" w:hAnsi="Arial" w:cs="Arial"/>
+          <w:sz w:val="24"/>
+          <w:szCs w:val="24"/>
+          <w:lang w:val="en-AU"/>
+        </w:rPr>
+        <w:t xml:space="preserve">    constraint FK_Marca_Proveedor foreign key (codigoProveedor)</w:t>
+      </w:r>
+    </w:p>
+    <w:p>
+      <w:pPr>
+        <w:pStyle w:val="Sinespaciado"/>
+        <w:tabs>
+          <w:tab w:val="left" w:pos="5670"/>
+        </w:tabs>
+        <w:spacing w:line="276" w:lineRule="auto"/>
+        <w:jc w:val="both"/>
+        <w:rPr>
+          <w:rFonts w:ascii="Arial" w:hAnsi="Arial" w:cs="Arial"/>
+          <w:sz w:val="24"/>
+          <w:szCs w:val="24"/>
+          <w:lang w:val="en-AU"/>
+        </w:rPr>
+      </w:pPr>
+      <w:r>
+        <w:rPr>
+          <w:rFonts w:ascii="Arial" w:hAnsi="Arial" w:cs="Arial"/>
+          <w:sz w:val="24"/>
+          <w:szCs w:val="24"/>
+          <w:lang w:val="en-AU"/>
+        </w:rPr>
+        <w:t xml:space="preserve">    </w:t>
+      </w:r>
+      <w:r>
+        <w:rPr>
+          <w:rFonts w:ascii="Arial" w:hAnsi="Arial" w:cs="Arial"/>
+          <w:sz w:val="24"/>
+          <w:szCs w:val="24"/>
+          <w:lang w:val="en-AU"/>
+        </w:rPr>
+        <w:t>references Proveedor (codigoProveedor)</w:t>
+      </w:r>
+    </w:p>
+    <w:p>
+      <w:pPr>
+        <w:pStyle w:val="Sinespaciado"/>
+        <w:tabs>
+          <w:tab w:val="left" w:pos="5670"/>
+        </w:tabs>
+        <w:spacing w:line="276" w:lineRule="auto"/>
+        <w:jc w:val="both"/>
+        <w:rPr>
+          <w:rFonts w:ascii="Arial" w:hAnsi="Arial" w:cs="Arial"/>
+          <w:sz w:val="24"/>
+          <w:szCs w:val="24"/>
+          <w:lang w:val="en-AU"/>
+        </w:rPr>
+      </w:pPr>
+      <w:r>
+        <w:rPr>
+          <w:rFonts w:ascii="Arial" w:hAnsi="Arial" w:cs="Arial"/>
+          <w:sz w:val="24"/>
+          <w:szCs w:val="24"/>
+          <w:lang w:val="en-AU"/>
+        </w:rPr>
+        <w:t>);</w:t>
+      </w:r>
+    </w:p>
+    <w:p>
+      <w:pPr>
+        <w:pStyle w:val="Sinespaciado"/>
+        <w:tabs>
+          <w:tab w:val="left" w:pos="5670"/>
+        </w:tabs>
+        <w:spacing w:line="276" w:lineRule="auto"/>
+        <w:jc w:val="both"/>
+        <w:rPr>
+          <w:rFonts w:ascii="Arial" w:hAnsi="Arial" w:cs="Arial"/>
+          <w:sz w:val="24"/>
+          <w:szCs w:val="24"/>
+          <w:lang w:val="en-AU"/>
+        </w:rPr>
+      </w:pPr>
+    </w:p>
+    <w:p>
+      <w:pPr>
+        <w:pStyle w:val="Sinespaciado"/>
+        <w:tabs>
+          <w:tab w:val="left" w:pos="5670"/>
+        </w:tabs>
+        <w:spacing w:line="276" w:lineRule="auto"/>
+        <w:jc w:val="both"/>
+        <w:rPr>
+          <w:rFonts w:ascii="Arial" w:hAnsi="Arial" w:cs="Arial"/>
+          <w:sz w:val="24"/>
+          <w:szCs w:val="24"/>
+          <w:lang w:val="en-AU"/>
+        </w:rPr>
+      </w:pPr>
+      <w:r>
+        <w:rPr>
+          <w:rFonts w:ascii="Arial" w:hAnsi="Arial" w:cs="Arial"/>
+          <w:sz w:val="24"/>
+          <w:szCs w:val="24"/>
+          <w:lang w:val="en-AU"/>
+        </w:rPr>
+        <w:t>Create table Articulo(</w:t>
+      </w:r>
+    </w:p>
+    <w:p>
+      <w:pPr>
+        <w:pStyle w:val="Sinespaciado"/>
+        <w:tabs>
+          <w:tab w:val="left" w:pos="5670"/>
+        </w:tabs>
+        <w:spacing w:line="276" w:lineRule="auto"/>
+        <w:jc w:val="both"/>
+        <w:rPr>
+          <w:rFonts w:ascii="Arial" w:hAnsi="Arial" w:cs="Arial"/>
+          <w:sz w:val="24"/>
+          <w:szCs w:val="24"/>
+          <w:lang w:val="en-AU"/>
+        </w:rPr>
+      </w:pPr>
+      <w:r>
+        <w:rPr>
+          <w:rFonts w:ascii="Arial" w:hAnsi="Arial" w:cs="Arial"/>
+          <w:sz w:val="24"/>
+          <w:szCs w:val="24"/>
+          <w:lang w:val="en-AU"/>
+        </w:rPr>
+        <w:t xml:space="preserve">   </w:t>
+      </w:r>
+      <w:r>
+        <w:rPr>
+          <w:rFonts w:ascii="Arial" w:hAnsi="Arial" w:cs="Arial"/>
+          <w:sz w:val="24"/>
+          <w:szCs w:val="24"/>
+          <w:lang w:val="en-AU"/>
+        </w:rPr>
+        <w:t>codigoArticulo int not null auto_increment,</w:t>
+      </w:r>
+    </w:p>
+    <w:p>
+      <w:pPr>
+        <w:pStyle w:val="Sinespaciado"/>
+        <w:tabs>
+          <w:tab w:val="left" w:pos="5670"/>
+        </w:tabs>
+        <w:spacing w:line="276" w:lineRule="auto"/>
+        <w:jc w:val="both"/>
+        <w:rPr>
+          <w:rFonts w:ascii="Arial" w:hAnsi="Arial" w:cs="Arial"/>
+          <w:sz w:val="24"/>
+          <w:szCs w:val="24"/>
+          <w:lang w:val="en-AU"/>
+        </w:rPr>
+      </w:pPr>
+      <w:r>
+        <w:rPr>
+          <w:rFonts w:ascii="Arial" w:hAnsi="Arial" w:cs="Arial"/>
+          <w:sz w:val="24"/>
+          <w:szCs w:val="24"/>
+          <w:lang w:val="en-AU"/>
+        </w:rPr>
+        <w:t xml:space="preserve">    talla varchar(5) not null,</w:t>
+      </w:r>
+    </w:p>
+    <w:p>
+      <w:pPr>
+        <w:pStyle w:val="Sinespaciado"/>
+        <w:tabs>
+          <w:tab w:val="left" w:pos="5670"/>
+        </w:tabs>
+        <w:spacing w:line="276" w:lineRule="auto"/>
+        <w:jc w:val="both"/>
+        <w:rPr>
+          <w:rFonts w:ascii="Arial" w:hAnsi="Arial" w:cs="Arial"/>
+          <w:sz w:val="24"/>
+          <w:szCs w:val="24"/>
+          <w:lang w:val="en-AU"/>
+        </w:rPr>
+      </w:pPr>
+      <w:r>
+        <w:rPr>
+          <w:rFonts w:ascii="Arial" w:hAnsi="Arial" w:cs="Arial"/>
+          <w:sz w:val="24"/>
+          <w:szCs w:val="24"/>
+          <w:lang w:val="en-AU"/>
+        </w:rPr>
+        <w:t xml:space="preserve">    colorArticulo varchar(50) not null,</w:t>
+      </w:r>
+    </w:p>
+    <w:p>
+      <w:pPr>
+        <w:pStyle w:val="Sinespaciado"/>
+        <w:tabs>
+          <w:tab w:val="left" w:pos="5670"/>
+        </w:tabs>
+        <w:spacing w:line="276" w:lineRule="auto"/>
+        <w:jc w:val="both"/>
+        <w:rPr>
+          <w:rFonts w:ascii="Arial" w:hAnsi="Arial" w:cs="Arial"/>
+          <w:sz w:val="24"/>
+          <w:szCs w:val="24"/>
+          <w:lang w:val="es-MX"/>
+        </w:rPr>
+      </w:pPr>
+      <w:r>
+        <w:rPr>
+          <w:rFonts w:ascii="Arial" w:hAnsi="Arial" w:cs="Arial"/>
+          <w:sz w:val="24"/>
+          <w:szCs w:val="24"/>
+          <w:lang w:val="en-AU"/>
+        </w:rPr>
+        <w:t xml:space="preserve">    </w:t>
+      </w:r>
+      <w:r>
+        <w:rPr>
+          <w:rFonts w:ascii="Arial" w:hAnsi="Arial" w:cs="Arial"/>
+          <w:sz w:val="24"/>
+          <w:szCs w:val="24"/>
+          <w:lang w:val="es-MX"/>
+        </w:rPr>
+        <w:t>materialArticulo varchar(100) not null,</w:t>
+      </w:r>
+    </w:p>
+    <w:p>
+      <w:pPr>
+        <w:pStyle w:val="Sinespaciado"/>
+        <w:tabs>
+          <w:tab w:val="left" w:pos="5670"/>
+        </w:tabs>
+        <w:spacing w:line="276" w:lineRule="auto"/>
+        <w:jc w:val="both"/>
+        <w:rPr>
+          <w:rFonts w:ascii="Arial" w:hAnsi="Arial" w:cs="Arial"/>
+          <w:sz w:val="24"/>
+          <w:szCs w:val="24"/>
+          <w:lang w:val="es-MX"/>
+        </w:rPr>
+      </w:pPr>
+      <w:r>
+        <w:rPr>
+          <w:rFonts w:ascii="Arial" w:hAnsi="Arial" w:cs="Arial"/>
+          <w:sz w:val="24"/>
+          <w:szCs w:val="24"/>
+          <w:lang w:val="es-MX"/>
+        </w:rPr>
+        <w:t xml:space="preserve">    precio decimal(10,2),</w:t>
+      </w:r>
+    </w:p>
+    <w:p>
+      <w:pPr>
+        <w:pStyle w:val="Sinespaciado"/>
+        <w:tabs>
+          <w:tab w:val="left" w:pos="5670"/>
+        </w:tabs>
+        <w:spacing w:line="276" w:lineRule="auto"/>
+        <w:jc w:val="both"/>
+        <w:rPr>
+          <w:rFonts w:ascii="Arial" w:hAnsi="Arial" w:cs="Arial"/>
+          <w:sz w:val="24"/>
+          <w:szCs w:val="24"/>
+          <w:lang w:val="en-AU"/>
+        </w:rPr>
+      </w:pPr>
+      <w:r>
+        <w:rPr>
+          <w:rFonts w:ascii="Arial" w:hAnsi="Arial" w:cs="Arial"/>
+          <w:sz w:val="24"/>
+          <w:szCs w:val="24"/>
+          <w:lang w:val="es-MX"/>
+        </w:rPr>
+        <w:t xml:space="preserve">    </w:t>
+      </w:r>
+      <w:r>
+        <w:rPr>
+          <w:rFonts w:ascii="Arial" w:hAnsi="Arial" w:cs="Arial"/>
+          <w:sz w:val="24"/>
+          <w:szCs w:val="24"/>
+          <w:lang w:val="en-AU"/>
+        </w:rPr>
+        <w:t>existenciaArticulo int not null,</w:t>
+      </w:r>
+    </w:p>
+    <w:p>
+      <w:pPr>
+        <w:pStyle w:val="Sinespaciado"/>
+        <w:tabs>
+          <w:tab w:val="left" w:pos="5670"/>
+        </w:tabs>
+        <w:spacing w:line="276" w:lineRule="auto"/>
+        <w:jc w:val="both"/>
+        <w:rPr>
+          <w:rFonts w:ascii="Arial" w:hAnsi="Arial" w:cs="Arial"/>
+          <w:sz w:val="24"/>
+          <w:szCs w:val="24"/>
+          <w:lang w:val="en-AU"/>
+        </w:rPr>
+      </w:pPr>
+      <w:r>
+        <w:rPr>
+          <w:rFonts w:ascii="Arial" w:hAnsi="Arial" w:cs="Arial"/>
+          <w:sz w:val="24"/>
+          <w:szCs w:val="24"/>
+          <w:lang w:val="en-AU"/>
+        </w:rPr>
+        <w:t xml:space="preserve">    codigoCategoria int not null,</w:t>
+      </w:r>
+    </w:p>
+    <w:p>
+      <w:pPr>
+        <w:pStyle w:val="Sinespaciado"/>
+        <w:tabs>
+          <w:tab w:val="left" w:pos="5670"/>
+        </w:tabs>
+        <w:spacing w:line="276" w:lineRule="auto"/>
+        <w:jc w:val="both"/>
+        <w:rPr>
+          <w:rFonts w:ascii="Arial" w:hAnsi="Arial" w:cs="Arial"/>
+          <w:sz w:val="24"/>
+          <w:szCs w:val="24"/>
+          <w:lang w:val="en-AU"/>
+        </w:rPr>
+      </w:pPr>
+      <w:r>
+        <w:rPr>
+          <w:rFonts w:ascii="Arial" w:hAnsi="Arial" w:cs="Arial"/>
+          <w:sz w:val="24"/>
+          <w:szCs w:val="24"/>
+          <w:lang w:val="en-AU"/>
+        </w:rPr>
+        <w:t xml:space="preserve">    codigoMarca int not null,</w:t>
+      </w:r>
+    </w:p>
+    <w:p>
+      <w:pPr>
+        <w:pStyle w:val="Sinespaciado"/>
+        <w:tabs>
+          <w:tab w:val="left" w:pos="5670"/>
+        </w:tabs>
+        <w:spacing w:line="276" w:lineRule="auto"/>
+        <w:jc w:val="both"/>
+        <w:rPr>
+          <w:rFonts w:ascii="Arial" w:hAnsi="Arial" w:cs="Arial"/>
+          <w:sz w:val="24"/>
+          <w:szCs w:val="24"/>
+          <w:lang w:val="en-AU"/>
+        </w:rPr>
+      </w:pPr>
+      <w:r>
+        <w:rPr>
+          <w:rFonts w:ascii="Arial" w:hAnsi="Arial" w:cs="Arial"/>
+          <w:sz w:val="24"/>
+          <w:szCs w:val="24"/>
+          <w:lang w:val="en-AU"/>
+        </w:rPr>
+        <w:t xml:space="preserve">    primary key PK_CodigoArticulo (codigoArticulo),</w:t>
+      </w:r>
+    </w:p>
+    <w:p>
+      <w:pPr>
+        <w:pStyle w:val="Sinespaciado"/>
+        <w:tabs>
+          <w:tab w:val="left" w:pos="5670"/>
+        </w:tabs>
+        <w:spacing w:line="276" w:lineRule="auto"/>
+        <w:jc w:val="both"/>
+        <w:rPr>
+          <w:rFonts w:ascii="Arial" w:hAnsi="Arial" w:cs="Arial"/>
+          <w:sz w:val="24"/>
+          <w:szCs w:val="24"/>
+          <w:lang w:val="en-AU"/>
+        </w:rPr>
+      </w:pPr>
+      <w:r>
+        <w:rPr>
+          <w:rFonts w:ascii="Arial" w:hAnsi="Arial" w:cs="Arial"/>
+          <w:sz w:val="24"/>
+          <w:szCs w:val="24"/>
+          <w:lang w:val="en-AU"/>
+        </w:rPr>
+        <w:t>constraint FK_Articulo_Categoria foreign key (codigoCategoria)</w:t>
+      </w:r>
+    </w:p>
+    <w:p>
+      <w:pPr>
+        <w:pStyle w:val="Sinespaciado"/>
+        <w:tabs>
+          <w:tab w:val="left" w:pos="5670"/>
+        </w:tabs>
+        <w:spacing w:line="276" w:lineRule="auto"/>
+        <w:jc w:val="both"/>
+        <w:rPr>
+          <w:rFonts w:ascii="Arial" w:hAnsi="Arial" w:cs="Arial"/>
+          <w:sz w:val="24"/>
+          <w:szCs w:val="24"/>
+          <w:lang w:val="es-MX"/>
+        </w:rPr>
+      </w:pPr>
+      <w:r>
+        <w:rPr>
+          <w:rFonts w:ascii="Arial" w:hAnsi="Arial" w:cs="Arial"/>
+          <w:sz w:val="24"/>
+          <w:szCs w:val="24"/>
+          <w:lang w:val="es-MX"/>
+        </w:rPr>
+        <w:lastRenderedPageBreak/>
+        <w:t>Categoria (codigoCategoria),</w:t>
+      </w:r>
+    </w:p>
+    <w:p>
+      <w:pPr>
+        <w:pStyle w:val="Sinespaciado"/>
+        <w:tabs>
+          <w:tab w:val="left" w:pos="5670"/>
+        </w:tabs>
+        <w:spacing w:line="276" w:lineRule="auto"/>
+        <w:jc w:val="both"/>
+        <w:rPr>
+          <w:rFonts w:ascii="Arial" w:hAnsi="Arial" w:cs="Arial"/>
+          <w:sz w:val="24"/>
+          <w:szCs w:val="24"/>
+          <w:lang w:val="es-MX"/>
+        </w:rPr>
+      </w:pPr>
+      <w:r>
+        <w:rPr>
+          <w:rFonts w:ascii="Arial" w:hAnsi="Arial" w:cs="Arial"/>
+          <w:sz w:val="24"/>
+          <w:szCs w:val="24"/>
+          <w:lang w:val="es-MX"/>
+        </w:rPr>
+        <w:t>constraint FK_Articulo_Marca foreign key (codigoMarca)</w:t>
+      </w:r>
+    </w:p>
+    <w:p>
+      <w:pPr>
+        <w:pStyle w:val="Sinespaciado"/>
+        <w:tabs>
+          <w:tab w:val="left" w:pos="5670"/>
+        </w:tabs>
+        <w:spacing w:line="276" w:lineRule="auto"/>
+        <w:jc w:val="both"/>
+        <w:rPr>
+          <w:rFonts w:ascii="Arial" w:hAnsi="Arial" w:cs="Arial"/>
+          <w:sz w:val="24"/>
+          <w:szCs w:val="24"/>
+          <w:lang w:val="es-MX"/>
+        </w:rPr>
+      </w:pPr>
+      <w:r>
+        <w:rPr>
+          <w:rFonts w:ascii="Arial" w:hAnsi="Arial" w:cs="Arial"/>
+          <w:sz w:val="24"/>
+          <w:szCs w:val="24"/>
+          <w:lang w:val="es-MX"/>
+        </w:rPr>
+        <w:t>references Marca (codigoMarca)</w:t>
+      </w:r>
+    </w:p>
+    <w:p>
+      <w:pPr>
+        <w:pStyle w:val="Sinespaciado"/>
+        <w:tabs>
+          <w:tab w:val="left" w:pos="5670"/>
+        </w:tabs>
+        <w:spacing w:line="276" w:lineRule="auto"/>
+        <w:jc w:val="both"/>
+        <w:rPr>
+          <w:rFonts w:ascii="Arial" w:hAnsi="Arial" w:cs="Arial"/>
+          <w:sz w:val="24"/>
+          <w:szCs w:val="24"/>
+          <w:lang w:val="en-AU"/>
+        </w:rPr>
+      </w:pPr>
+      <w:r>
+        <w:rPr>
+          <w:rFonts w:ascii="Arial" w:hAnsi="Arial" w:cs="Arial"/>
+          <w:sz w:val="24"/>
+          <w:szCs w:val="24"/>
+          <w:lang w:val="en-AU"/>
+        </w:rPr>
+        <w:t>);</w:t>
+      </w:r>
+    </w:p>
+    <w:p>
+      <w:pPr>
+        <w:pStyle w:val="Sinespaciado"/>
+        <w:tabs>
+          <w:tab w:val="left" w:pos="5670"/>
+        </w:tabs>
+        <w:spacing w:line="276" w:lineRule="auto"/>
+        <w:jc w:val="both"/>
+        <w:rPr>
+          <w:rFonts w:ascii="Arial" w:hAnsi="Arial" w:cs="Arial"/>
+          <w:sz w:val="24"/>
+          <w:szCs w:val="24"/>
+          <w:lang w:val="en-AU"/>
+        </w:rPr>
+      </w:pPr>
+    </w:p>
+    <w:p>
+      <w:pPr>
+        <w:pStyle w:val="Sinespaciado"/>
+        <w:tabs>
+          <w:tab w:val="left" w:pos="5670"/>
+        </w:tabs>
+        <w:spacing w:line="276" w:lineRule="auto"/>
+        <w:jc w:val="both"/>
+        <w:rPr>
+          <w:rFonts w:ascii="Arial" w:hAnsi="Arial" w:cs="Arial"/>
+          <w:sz w:val="24"/>
+          <w:szCs w:val="24"/>
+          <w:lang w:val="en-AU"/>
+        </w:rPr>
+      </w:pPr>
+      <w:r>
+        <w:rPr>
+          <w:rFonts w:ascii="Arial" w:hAnsi="Arial" w:cs="Arial"/>
+          <w:sz w:val="24"/>
+          <w:szCs w:val="24"/>
+          <w:lang w:val="en-AU"/>
+        </w:rPr>
+        <w:t>Create table Persona(</w:t>
+      </w:r>
+    </w:p>
+    <w:p>
+      <w:pPr>
+        <w:pStyle w:val="Sinespaciado"/>
+        <w:tabs>
+          <w:tab w:val="left" w:pos="5670"/>
+        </w:tabs>
+        <w:spacing w:line="276" w:lineRule="auto"/>
+        <w:jc w:val="both"/>
+        <w:rPr>
+          <w:rFonts w:ascii="Arial" w:hAnsi="Arial" w:cs="Arial"/>
+          <w:sz w:val="24"/>
+          <w:szCs w:val="24"/>
+          <w:lang w:val="en-AU"/>
+        </w:rPr>
+      </w:pPr>
+      <w:r>
+        <w:rPr>
+          <w:rFonts w:ascii="Arial" w:hAnsi="Arial" w:cs="Arial"/>
+          <w:sz w:val="24"/>
+          <w:szCs w:val="24"/>
+          <w:lang w:val="en-AU"/>
+        </w:rPr>
+        <w:t xml:space="preserve">    </w:t>
+      </w:r>
+      <w:r>
+        <w:rPr>
+          <w:rFonts w:ascii="Arial" w:hAnsi="Arial" w:cs="Arial"/>
+          <w:sz w:val="24"/>
+          <w:szCs w:val="24"/>
+          <w:lang w:val="en-AU"/>
+        </w:rPr>
+        <w:t>codigoPersona int not null auto_increment,</w:t>
+      </w:r>
+    </w:p>
+    <w:p>
+      <w:pPr>
+        <w:pStyle w:val="Sinespaciado"/>
+        <w:tabs>
+          <w:tab w:val="left" w:pos="5670"/>
+        </w:tabs>
+        <w:spacing w:line="276" w:lineRule="auto"/>
+        <w:jc w:val="both"/>
+        <w:rPr>
+          <w:rFonts w:ascii="Arial" w:hAnsi="Arial" w:cs="Arial"/>
+          <w:sz w:val="24"/>
+          <w:szCs w:val="24"/>
+          <w:lang w:val="es-MX"/>
+        </w:rPr>
+      </w:pPr>
+      <w:r>
+        <w:rPr>
+          <w:rFonts w:ascii="Arial" w:hAnsi="Arial" w:cs="Arial"/>
+          <w:sz w:val="24"/>
+          <w:szCs w:val="24"/>
+          <w:lang w:val="en-AU"/>
+        </w:rPr>
+        <w:t xml:space="preserve">    </w:t>
+      </w:r>
+      <w:r>
+        <w:rPr>
+          <w:rFonts w:ascii="Arial" w:hAnsi="Arial" w:cs="Arial"/>
+          <w:sz w:val="24"/>
+          <w:szCs w:val="24"/>
+          <w:lang w:val="es-MX"/>
+        </w:rPr>
+        <w:t>nombrePersona varchar(100) not null,</w:t>
+      </w:r>
+    </w:p>
+    <w:p>
+      <w:pPr>
+        <w:pStyle w:val="Sinespaciado"/>
+        <w:tabs>
+          <w:tab w:val="left" w:pos="5670"/>
+        </w:tabs>
+        <w:spacing w:line="276" w:lineRule="auto"/>
+        <w:jc w:val="both"/>
+        <w:rPr>
+          <w:rFonts w:ascii="Arial" w:hAnsi="Arial" w:cs="Arial"/>
+          <w:sz w:val="24"/>
+          <w:szCs w:val="24"/>
+          <w:lang w:val="es-MX"/>
+        </w:rPr>
+      </w:pPr>
+      <w:r>
+        <w:rPr>
+          <w:rFonts w:ascii="Arial" w:hAnsi="Arial" w:cs="Arial"/>
+          <w:sz w:val="24"/>
+          <w:szCs w:val="24"/>
+          <w:lang w:val="es-MX"/>
+        </w:rPr>
+        <w:t xml:space="preserve">    apellidoPersona varchar(100) not null,</w:t>
+      </w:r>
+    </w:p>
+    <w:p>
+      <w:pPr>
+        <w:pStyle w:val="Sinespaciado"/>
+        <w:tabs>
+          <w:tab w:val="left" w:pos="5670"/>
+        </w:tabs>
+        <w:spacing w:line="276" w:lineRule="auto"/>
+        <w:jc w:val="both"/>
+        <w:rPr>
+          <w:rFonts w:ascii="Arial" w:hAnsi="Arial" w:cs="Arial"/>
+          <w:sz w:val="24"/>
+          <w:szCs w:val="24"/>
+          <w:lang w:val="es-MX"/>
+        </w:rPr>
+      </w:pPr>
+      <w:r>
+        <w:rPr>
+          <w:rFonts w:ascii="Arial" w:hAnsi="Arial" w:cs="Arial"/>
+          <w:sz w:val="24"/>
+          <w:szCs w:val="24"/>
+          <w:lang w:val="es-MX"/>
+        </w:rPr>
+        <w:t xml:space="preserve">    DPI varchar(13) not null,</w:t>
+      </w:r>
+    </w:p>
+    <w:p>
+      <w:pPr>
+        <w:pStyle w:val="Sinespaciado"/>
+        <w:tabs>
+          <w:tab w:val="left" w:pos="5670"/>
+        </w:tabs>
+        <w:spacing w:line="276" w:lineRule="auto"/>
+        <w:jc w:val="both"/>
+        <w:rPr>
+          <w:rFonts w:ascii="Arial" w:hAnsi="Arial" w:cs="Arial"/>
+          <w:sz w:val="24"/>
+          <w:szCs w:val="24"/>
+          <w:lang w:val="es-MX"/>
+        </w:rPr>
+      </w:pPr>
+      <w:r>
+        <w:rPr>
+          <w:rFonts w:ascii="Arial" w:hAnsi="Arial" w:cs="Arial"/>
+          <w:sz w:val="24"/>
+          <w:szCs w:val="24"/>
+          <w:lang w:val="es-MX"/>
+        </w:rPr>
+        <w:t xml:space="preserve">    telefonoContacto varchar(8) not null,</w:t>
+      </w:r>
+    </w:p>
+    <w:p>
+      <w:pPr>
+        <w:pStyle w:val="Sinespaciado"/>
+        <w:tabs>
+          <w:tab w:val="left" w:pos="5670"/>
+        </w:tabs>
+        <w:spacing w:line="276" w:lineRule="auto"/>
+        <w:jc w:val="both"/>
+        <w:rPr>
+          <w:rFonts w:ascii="Arial" w:hAnsi="Arial" w:cs="Arial"/>
+          <w:sz w:val="24"/>
+          <w:szCs w:val="24"/>
+          <w:lang w:val="es-MX"/>
+        </w:rPr>
+      </w:pPr>
+      <w:r>
+        <w:rPr>
+          <w:rFonts w:ascii="Arial" w:hAnsi="Arial" w:cs="Arial"/>
+          <w:sz w:val="24"/>
+          <w:szCs w:val="24"/>
+          <w:lang w:val="es-MX"/>
+        </w:rPr>
+        <w:t xml:space="preserve">    </w:t>
+      </w:r>
+      <w:r>
+        <w:rPr>
+          <w:rFonts w:ascii="Arial" w:hAnsi="Arial" w:cs="Arial"/>
+          <w:sz w:val="24"/>
+          <w:szCs w:val="24"/>
+          <w:lang w:val="es-MX"/>
+        </w:rPr>
+        <w:t>correoPersona varchar(100) not null,</w:t>
+      </w:r>
+    </w:p>
+    <w:p>
+      <w:pPr>
+        <w:pStyle w:val="Sinespaciado"/>
+        <w:tabs>
+          <w:tab w:val="left" w:pos="5670"/>
+        </w:tabs>
+        <w:spacing w:line="276" w:lineRule="auto"/>
+        <w:jc w:val="both"/>
+        <w:rPr>
+          <w:rFonts w:ascii="Arial" w:hAnsi="Arial" w:cs="Arial"/>
+          <w:sz w:val="24"/>
+          <w:szCs w:val="24"/>
+          <w:lang w:val="es-MX"/>
+        </w:rPr>
+      </w:pPr>
+      <w:r>
+        <w:rPr>
+          <w:rFonts w:ascii="Arial" w:hAnsi="Arial" w:cs="Arial"/>
+          <w:sz w:val="24"/>
+          <w:szCs w:val="24"/>
+          <w:lang w:val="es-MX"/>
+        </w:rPr>
+        <w:t xml:space="preserve">    dirrecionPersona varchar(255) not null,</w:t>
+      </w:r>
+    </w:p>
+    <w:p>
+      <w:pPr>
+        <w:pStyle w:val="Sinespaciado"/>
+        <w:tabs>
+          <w:tab w:val="left" w:pos="5670"/>
+        </w:tabs>
+        <w:spacing w:line="276" w:lineRule="auto"/>
+        <w:jc w:val="both"/>
+        <w:rPr>
+          <w:rFonts w:ascii="Arial" w:hAnsi="Arial" w:cs="Arial"/>
+          <w:sz w:val="24"/>
+          <w:szCs w:val="24"/>
+          <w:lang w:val="es-MX"/>
+        </w:rPr>
+      </w:pPr>
+      <w:r>
+        <w:rPr>
+          <w:rFonts w:ascii="Arial" w:hAnsi="Arial" w:cs="Arial"/>
+          <w:sz w:val="24"/>
+          <w:szCs w:val="24"/>
+          <w:lang w:val="es-MX"/>
+        </w:rPr>
+        <w:t xml:space="preserve">    NITPersona varchar(10) not null,</w:t>
+      </w:r>
+    </w:p>
+    <w:p>
+      <w:pPr>
+        <w:pStyle w:val="Sinespaciado"/>
+        <w:tabs>
+          <w:tab w:val="left" w:pos="5670"/>
+        </w:tabs>
+        <w:spacing w:line="276" w:lineRule="auto"/>
+        <w:jc w:val="both"/>
+        <w:rPr>
+          <w:rFonts w:ascii="Arial" w:hAnsi="Arial" w:cs="Arial"/>
+          <w:sz w:val="24"/>
+          <w:szCs w:val="24"/>
+          <w:lang w:val="es-MX"/>
+        </w:rPr>
+      </w:pPr>
+      <w:r>
+        <w:rPr>
+          <w:rFonts w:ascii="Arial" w:hAnsi="Arial" w:cs="Arial"/>
+          <w:sz w:val="24"/>
+          <w:szCs w:val="24"/>
+          <w:lang w:val="es-MX"/>
+        </w:rPr>
+        <w:t xml:space="preserve">    codigoUsuario int not null,</w:t>
+      </w:r>
+    </w:p>
+    <w:p>
+      <w:pPr>
+        <w:pStyle w:val="Sinespaciado"/>
+        <w:tabs>
+          <w:tab w:val="left" w:pos="5670"/>
+        </w:tabs>
+        <w:spacing w:line="276" w:lineRule="auto"/>
+        <w:jc w:val="both"/>
+        <w:rPr>
+          <w:rFonts w:ascii="Arial" w:hAnsi="Arial" w:cs="Arial"/>
+          <w:sz w:val="24"/>
+          <w:szCs w:val="24"/>
+          <w:lang w:val="es-MX"/>
+        </w:rPr>
+      </w:pPr>
+      <w:r>
+        <w:rPr>
+          <w:rFonts w:ascii="Arial" w:hAnsi="Arial" w:cs="Arial"/>
+          <w:sz w:val="24"/>
+          <w:szCs w:val="24"/>
+          <w:lang w:val="es-MX"/>
+        </w:rPr>
+        <w:t xml:space="preserve">    primary key PK_codigoPersona (codigoPersona),</w:t>
+      </w:r>
+    </w:p>
+    <w:p>
+      <w:pPr>
+        <w:pStyle w:val="Sinespaciado"/>
+        <w:tabs>
+          <w:tab w:val="left" w:pos="5670"/>
+        </w:tabs>
+        <w:spacing w:line="276" w:lineRule="auto"/>
+        <w:jc w:val="both"/>
+        <w:rPr>
+          <w:rFonts w:ascii="Arial" w:hAnsi="Arial" w:cs="Arial"/>
+          <w:sz w:val="24"/>
+          <w:szCs w:val="24"/>
+          <w:lang w:val="en-AU"/>
+        </w:rPr>
+      </w:pPr>
+      <w:r>
+        <w:rPr>
+          <w:rFonts w:ascii="Arial" w:hAnsi="Arial" w:cs="Arial"/>
+          <w:sz w:val="24"/>
+          <w:szCs w:val="24"/>
+          <w:lang w:val="en-AU"/>
+        </w:rPr>
+        <w:t xml:space="preserve">   </w:t>
+      </w:r>
+      <w:r>
+        <w:rPr>
+          <w:rFonts w:ascii="Arial" w:hAnsi="Arial" w:cs="Arial"/>
+          <w:sz w:val="24"/>
+          <w:szCs w:val="24"/>
+          <w:lang w:val="en-AU"/>
+        </w:rPr>
+        <w:t>constraint FK_Persona_Usuario foreign key (codigoUsuario)</w:t>
+      </w:r>
+    </w:p>
+    <w:p>
+      <w:pPr>
+        <w:pStyle w:val="Sinespaciado"/>
+        <w:tabs>
+          <w:tab w:val="left" w:pos="5670"/>
+        </w:tabs>
+        <w:spacing w:line="276" w:lineRule="auto"/>
+        <w:jc w:val="both"/>
+        <w:rPr>
+          <w:rFonts w:ascii="Arial" w:hAnsi="Arial" w:cs="Arial"/>
+          <w:sz w:val="24"/>
+          <w:szCs w:val="24"/>
+          <w:lang w:val="es-MX"/>
+        </w:rPr>
+      </w:pPr>
+      <w:r>
+        <w:rPr>
+          <w:rFonts w:ascii="Arial" w:hAnsi="Arial" w:cs="Arial"/>
+          <w:sz w:val="24"/>
+          <w:szCs w:val="24"/>
+          <w:lang w:val="en-AU"/>
+        </w:rPr>
+        <w:t xml:space="preserve">    </w:t>
+      </w:r>
+      <w:r>
+        <w:rPr>
+          <w:rFonts w:ascii="Arial" w:hAnsi="Arial" w:cs="Arial"/>
+          <w:sz w:val="24"/>
+          <w:szCs w:val="24"/>
+          <w:lang w:val="es-MX"/>
+        </w:rPr>
+        <w:t>references Usuario (codigoUsuario)</w:t>
+      </w:r>
+    </w:p>
+    <w:p>
+      <w:pPr>
+        <w:pStyle w:val="Sinespaciado"/>
+        <w:tabs>
+          <w:tab w:val="left" w:pos="5670"/>
+        </w:tabs>
+        <w:spacing w:line="276" w:lineRule="auto"/>
+        <w:jc w:val="both"/>
+        <w:rPr>
+          <w:rFonts w:ascii="Arial" w:hAnsi="Arial" w:cs="Arial"/>
+          <w:sz w:val="24"/>
+          <w:szCs w:val="24"/>
+          <w:lang w:val="es-MX"/>
+        </w:rPr>
+      </w:pPr>
+    </w:p>
+    <w:p>
+      <w:pPr>
+        <w:pStyle w:val="Sinespaciado"/>
+        <w:tabs>
+          <w:tab w:val="left" w:pos="5670"/>
+        </w:tabs>
+        <w:spacing w:line="276" w:lineRule="auto"/>
+        <w:jc w:val="both"/>
+        <w:rPr>
+          <w:rFonts w:ascii="Arial" w:hAnsi="Arial" w:cs="Arial"/>
+          <w:sz w:val="24"/>
+          <w:szCs w:val="24"/>
+          <w:lang w:val="es-MX"/>
+        </w:rPr>
+      </w:pPr>
+      <w:r>
+        <w:rPr>
+          <w:rFonts w:ascii="Arial" w:hAnsi="Arial" w:cs="Arial"/>
+          <w:sz w:val="24"/>
+          <w:szCs w:val="24"/>
+          <w:lang w:val="es-MX"/>
+        </w:rPr>
+        <w:t>);</w:t>
+      </w:r>
+    </w:p>
+    <w:p>
+      <w:pPr>
+        <w:pStyle w:val="Sinespaciado"/>
+        <w:tabs>
+          <w:tab w:val="left" w:pos="5670"/>
+        </w:tabs>
+        <w:spacing w:line="276" w:lineRule="auto"/>
+        <w:jc w:val="both"/>
+        <w:rPr>
+          <w:rFonts w:ascii="Arial" w:hAnsi="Arial" w:cs="Arial"/>
+          <w:sz w:val="24"/>
+          <w:szCs w:val="24"/>
+          <w:lang w:val="es-MX"/>
+        </w:rPr>
+      </w:pPr>
+    </w:p>
+    <w:p>
+      <w:pPr>
+        <w:pStyle w:val="Sinespaciado"/>
+        <w:tabs>
+          <w:tab w:val="left" w:pos="5670"/>
+        </w:tabs>
+        <w:spacing w:line="276" w:lineRule="auto"/>
+        <w:jc w:val="both"/>
+        <w:rPr>
+          <w:rFonts w:ascii="Arial" w:hAnsi="Arial" w:cs="Arial"/>
+          <w:sz w:val="24"/>
+          <w:szCs w:val="24"/>
+          <w:lang w:val="es-MX"/>
+        </w:rPr>
+      </w:pPr>
+      <w:r>
+        <w:rPr>
+          <w:rFonts w:ascii="Arial" w:hAnsi="Arial" w:cs="Arial"/>
+          <w:sz w:val="24"/>
+          <w:szCs w:val="24"/>
+          <w:lang w:val="es-MX"/>
+        </w:rPr>
+        <w:t>Create table Compra(</w:t>
+      </w:r>
+    </w:p>
+    <w:p>
+      <w:pPr>
+        <w:pStyle w:val="Sinespaciado"/>
+        <w:tabs>
+          <w:tab w:val="left" w:pos="5670"/>
+        </w:tabs>
+        <w:spacing w:line="276" w:lineRule="auto"/>
+        <w:jc w:val="both"/>
+        <w:rPr>
+          <w:rFonts w:ascii="Arial" w:hAnsi="Arial" w:cs="Arial"/>
+          <w:sz w:val="24"/>
+          <w:szCs w:val="24"/>
+          <w:lang w:val="en-AU"/>
+        </w:rPr>
+      </w:pPr>
+      <w:r>
+        <w:rPr>
+          <w:rFonts w:ascii="Arial" w:hAnsi="Arial" w:cs="Arial"/>
+          <w:sz w:val="24"/>
+          <w:szCs w:val="24"/>
+          <w:lang w:val="es-MX"/>
+        </w:rPr>
+        <w:t xml:space="preserve">    </w:t>
+      </w:r>
+      <w:r>
+        <w:rPr>
+          <w:rFonts w:ascii="Arial" w:hAnsi="Arial" w:cs="Arial"/>
+          <w:sz w:val="24"/>
+          <w:szCs w:val="24"/>
+          <w:lang w:val="en-AU"/>
+        </w:rPr>
+        <w:t>codigoCompra int not null auto_increment,</w:t>
+      </w:r>
+    </w:p>
+    <w:p>
+      <w:pPr>
+        <w:pStyle w:val="Sinespaciado"/>
+        <w:tabs>
+          <w:tab w:val="left" w:pos="5670"/>
+        </w:tabs>
+        <w:spacing w:line="276" w:lineRule="auto"/>
+        <w:jc w:val="both"/>
+        <w:rPr>
+          <w:rFonts w:ascii="Arial" w:hAnsi="Arial" w:cs="Arial"/>
+          <w:sz w:val="24"/>
+          <w:szCs w:val="24"/>
+          <w:lang w:val="en-AU"/>
+        </w:rPr>
+      </w:pPr>
+      <w:r>
+        <w:rPr>
+          <w:rFonts w:ascii="Arial" w:hAnsi="Arial" w:cs="Arial"/>
+          <w:sz w:val="24"/>
+          <w:szCs w:val="24"/>
+          <w:lang w:val="en-AU"/>
+        </w:rPr>
+        <w:t xml:space="preserve">    fechaCompra date not null,</w:t>
+      </w:r>
+    </w:p>
+    <w:p>
+      <w:pPr>
+        <w:pStyle w:val="Sinespaciado"/>
+        <w:tabs>
+          <w:tab w:val="left" w:pos="5670"/>
+        </w:tabs>
+        <w:spacing w:line="276" w:lineRule="auto"/>
+        <w:jc w:val="both"/>
+        <w:rPr>
+          <w:rFonts w:ascii="Arial" w:hAnsi="Arial" w:cs="Arial"/>
+          <w:sz w:val="24"/>
+          <w:szCs w:val="24"/>
+          <w:lang w:val="en-AU"/>
+        </w:rPr>
+      </w:pPr>
+      <w:r>
+        <w:rPr>
+          <w:rFonts w:ascii="Arial" w:hAnsi="Arial" w:cs="Arial"/>
+          <w:sz w:val="24"/>
+          <w:szCs w:val="24"/>
+          <w:lang w:val="en-AU"/>
+        </w:rPr>
+        <w:t xml:space="preserve">    horaCompra time not null,</w:t>
+      </w:r>
+    </w:p>
+    <w:p>
+      <w:pPr>
+        <w:pStyle w:val="Sinespaciado"/>
+        <w:tabs>
+          <w:tab w:val="left" w:pos="5670"/>
+        </w:tabs>
+        <w:spacing w:line="276" w:lineRule="auto"/>
+        <w:jc w:val="both"/>
+        <w:rPr>
+          <w:rFonts w:ascii="Arial" w:hAnsi="Arial" w:cs="Arial"/>
+          <w:sz w:val="24"/>
+          <w:szCs w:val="24"/>
+          <w:lang w:val="en-AU"/>
+        </w:rPr>
+      </w:pPr>
+      <w:r>
+        <w:rPr>
+          <w:rFonts w:ascii="Arial" w:hAnsi="Arial" w:cs="Arial"/>
+          <w:sz w:val="24"/>
+          <w:szCs w:val="24"/>
+          <w:lang w:val="en-AU"/>
+        </w:rPr>
+        <w:t xml:space="preserve">    cantidad int not null,</w:t>
+      </w:r>
+    </w:p>
+    <w:p>
+      <w:pPr>
+        <w:pStyle w:val="Sinespaciado"/>
+        <w:tabs>
+          <w:tab w:val="left" w:pos="5670"/>
+        </w:tabs>
+        <w:spacing w:line="276" w:lineRule="auto"/>
+        <w:jc w:val="both"/>
+        <w:rPr>
+          <w:rFonts w:ascii="Arial" w:hAnsi="Arial" w:cs="Arial"/>
+          <w:sz w:val="24"/>
+          <w:szCs w:val="24"/>
+          <w:lang w:val="en-AU"/>
+        </w:rPr>
+      </w:pPr>
+      <w:r>
+        <w:rPr>
+          <w:rFonts w:ascii="Arial" w:hAnsi="Arial" w:cs="Arial"/>
+          <w:sz w:val="24"/>
+          <w:szCs w:val="24"/>
+          <w:lang w:val="en-AU"/>
+        </w:rPr>
+        <w:t xml:space="preserve">    formaDePago varchar(100) not null,</w:t>
+      </w:r>
+    </w:p>
+    <w:p>
+      <w:pPr>
+        <w:pStyle w:val="Sinespaciado"/>
+        <w:tabs>
+          <w:tab w:val="left" w:pos="5670"/>
+        </w:tabs>
+        <w:spacing w:line="276" w:lineRule="auto"/>
+        <w:jc w:val="both"/>
+        <w:rPr>
+          <w:rFonts w:ascii="Arial" w:hAnsi="Arial" w:cs="Arial"/>
+          <w:sz w:val="24"/>
+          <w:szCs w:val="24"/>
+          <w:lang w:val="en-AU"/>
+        </w:rPr>
+      </w:pPr>
+      <w:r>
+        <w:rPr>
+          <w:rFonts w:ascii="Arial" w:hAnsi="Arial" w:cs="Arial"/>
+          <w:sz w:val="24"/>
+          <w:szCs w:val="24"/>
+          <w:lang w:val="en-AU"/>
+        </w:rPr>
+        <w:t xml:space="preserve">    departamentoEntrega varchar(100) not null,</w:t>
+      </w:r>
+    </w:p>
+    <w:p>
+      <w:pPr>
+        <w:pStyle w:val="Sinespaciado"/>
+        <w:tabs>
+          <w:tab w:val="left" w:pos="5670"/>
+        </w:tabs>
+        <w:spacing w:line="276" w:lineRule="auto"/>
+        <w:jc w:val="both"/>
+        <w:rPr>
+          <w:rFonts w:ascii="Arial" w:hAnsi="Arial" w:cs="Arial"/>
+          <w:sz w:val="24"/>
+          <w:szCs w:val="24"/>
+          <w:lang w:val="en-AU"/>
+        </w:rPr>
+      </w:pPr>
+      <w:r>
+        <w:rPr>
+          <w:rFonts w:ascii="Arial" w:hAnsi="Arial" w:cs="Arial"/>
+          <w:sz w:val="24"/>
+          <w:szCs w:val="24"/>
+          <w:lang w:val="en-AU"/>
+        </w:rPr>
+        <w:t xml:space="preserve">    direccionEntrega varchar(255) not null,    </w:t>
+      </w:r>
+    </w:p>
+    <w:p>
+      <w:pPr>
+        <w:pStyle w:val="Sinespaciado"/>
+        <w:tabs>
+          <w:tab w:val="left" w:pos="5670"/>
+        </w:tabs>
+        <w:spacing w:line="276" w:lineRule="auto"/>
+        <w:jc w:val="both"/>
+        <w:rPr>
+          <w:rFonts w:ascii="Arial" w:hAnsi="Arial" w:cs="Arial"/>
+          <w:sz w:val="24"/>
+          <w:szCs w:val="24"/>
+          <w:lang w:val="en-AU"/>
+        </w:rPr>
+      </w:pPr>
+      <w:r>
+        <w:rPr>
+          <w:rFonts w:ascii="Arial" w:hAnsi="Arial" w:cs="Arial"/>
+          <w:sz w:val="24"/>
+          <w:szCs w:val="24"/>
+          <w:lang w:val="en-AU"/>
+        </w:rPr>
+        <w:t xml:space="preserve">    codigoPersona int not null,</w:t>
+      </w:r>
+    </w:p>
+    <w:p>
+      <w:pPr>
+        <w:pStyle w:val="Sinespaciado"/>
+        <w:tabs>
+          <w:tab w:val="left" w:pos="5670"/>
+        </w:tabs>
+        <w:spacing w:line="276" w:lineRule="auto"/>
+        <w:jc w:val="both"/>
+        <w:rPr>
+          <w:rFonts w:ascii="Arial" w:hAnsi="Arial" w:cs="Arial"/>
+          <w:sz w:val="24"/>
+          <w:szCs w:val="24"/>
+          <w:lang w:val="en-AU"/>
+        </w:rPr>
+      </w:pPr>
+      <w:r>
+        <w:rPr>
+          <w:rFonts w:ascii="Arial" w:hAnsi="Arial" w:cs="Arial"/>
+          <w:sz w:val="24"/>
+          <w:szCs w:val="24"/>
+          <w:lang w:val="en-AU"/>
+        </w:rPr>
+        <w:t xml:space="preserve">    primary key PK_codigoCompra (codigoCompra),</w:t>
+      </w:r>
+    </w:p>
+    <w:p>
+      <w:pPr>
+        <w:pStyle w:val="Sinespaciado"/>
+        <w:tabs>
+          <w:tab w:val="left" w:pos="5670"/>
+        </w:tabs>
+        <w:spacing w:line="276" w:lineRule="auto"/>
+        <w:jc w:val="both"/>
+        <w:rPr>
+          <w:rFonts w:ascii="Arial" w:hAnsi="Arial" w:cs="Arial"/>
+          <w:sz w:val="24"/>
+          <w:szCs w:val="24"/>
+          <w:lang w:val="en-AU"/>
+        </w:rPr>
+      </w:pPr>
+      <w:r>
+        <w:rPr>
+          <w:rFonts w:ascii="Arial" w:hAnsi="Arial" w:cs="Arial"/>
+          <w:sz w:val="24"/>
+          <w:szCs w:val="24"/>
+          <w:lang w:val="en-AU"/>
+        </w:rPr>
+        <w:t xml:space="preserve">    constraint FK_Compra_Persona foreign key (codigoPersona)</w:t>
+      </w:r>
+    </w:p>
+    <w:p>
+      <w:pPr>
+        <w:pStyle w:val="Sinespaciado"/>
+        <w:tabs>
+          <w:tab w:val="left" w:pos="5670"/>
+        </w:tabs>
+        <w:spacing w:line="276" w:lineRule="auto"/>
+        <w:jc w:val="both"/>
+        <w:rPr>
+          <w:rFonts w:ascii="Arial" w:hAnsi="Arial" w:cs="Arial"/>
+          <w:sz w:val="24"/>
+          <w:szCs w:val="24"/>
+          <w:lang w:val="es-MX"/>
+        </w:rPr>
+      </w:pPr>
+      <w:r>
+        <w:rPr>
+          <w:rFonts w:ascii="Arial" w:hAnsi="Arial" w:cs="Arial"/>
+          <w:sz w:val="24"/>
+          <w:szCs w:val="24"/>
+          <w:lang w:val="en-AU"/>
+        </w:rPr>
+        <w:t xml:space="preserve">    </w:t>
+      </w:r>
+      <w:r>
+        <w:rPr>
+          <w:rFonts w:ascii="Arial" w:hAnsi="Arial" w:cs="Arial"/>
+          <w:sz w:val="24"/>
+          <w:szCs w:val="24"/>
+          <w:lang w:val="es-MX"/>
+        </w:rPr>
+        <w:t>references Persona (codigoPersona)</w:t>
+      </w:r>
+    </w:p>
+    <w:p>
+      <w:pPr>
+        <w:pStyle w:val="Sinespaciado"/>
+        <w:tabs>
+          <w:tab w:val="left" w:pos="5670"/>
+        </w:tabs>
+        <w:spacing w:line="276" w:lineRule="auto"/>
+        <w:jc w:val="both"/>
+        <w:rPr>
+          <w:rFonts w:ascii="Arial" w:hAnsi="Arial" w:cs="Arial"/>
+          <w:sz w:val="24"/>
+          <w:szCs w:val="24"/>
+          <w:lang w:val="es-MX"/>
+        </w:rPr>
+      </w:pPr>
+      <w:r>
+        <w:rPr>
+          <w:rFonts w:ascii="Arial" w:hAnsi="Arial" w:cs="Arial"/>
+          <w:sz w:val="24"/>
+          <w:szCs w:val="24"/>
+          <w:lang w:val="es-MX"/>
+        </w:rPr>
+        <w:t>);</w:t>
+      </w:r>
+    </w:p>
+    <w:p>
+      <w:pPr>
+        <w:pStyle w:val="Sinespaciado"/>
+        <w:tabs>
+          <w:tab w:val="left" w:pos="5670"/>
+        </w:tabs>
+        <w:spacing w:line="276" w:lineRule="auto"/>
+        <w:jc w:val="both"/>
+        <w:rPr>
+          <w:rFonts w:ascii="Arial" w:hAnsi="Arial" w:cs="Arial"/>
+          <w:sz w:val="24"/>
+          <w:szCs w:val="24"/>
+          <w:lang w:val="es-MX"/>
+        </w:rPr>
+      </w:pPr>
+    </w:p>
+    <w:p>
+      <w:pPr>
+        <w:pStyle w:val="Sinespaciado"/>
+        <w:tabs>
+          <w:tab w:val="left" w:pos="5670"/>
+        </w:tabs>
+        <w:spacing w:line="276" w:lineRule="auto"/>
+        <w:jc w:val="both"/>
+        <w:rPr>
+          <w:rFonts w:ascii="Arial" w:hAnsi="Arial" w:cs="Arial"/>
+          <w:sz w:val="24"/>
+          <w:szCs w:val="24"/>
+          <w:lang w:val="es-MX"/>
+        </w:rPr>
+      </w:pPr>
+      <w:r>
+        <w:rPr>
+          <w:rFonts w:ascii="Arial" w:hAnsi="Arial" w:cs="Arial"/>
+          <w:sz w:val="24"/>
+          <w:szCs w:val="24"/>
+          <w:lang w:val="es-MX"/>
+        </w:rPr>
+        <w:t>Create table DetalleArticuloCompra(</w:t>
+      </w:r>
+    </w:p>
+    <w:p>
+      <w:pPr>
+        <w:pStyle w:val="Sinespaciado"/>
+        <w:tabs>
+          <w:tab w:val="left" w:pos="5670"/>
+        </w:tabs>
+        <w:spacing w:line="276" w:lineRule="auto"/>
+        <w:jc w:val="both"/>
+        <w:rPr>
+          <w:rFonts w:ascii="Arial" w:hAnsi="Arial" w:cs="Arial"/>
+          <w:sz w:val="24"/>
+          <w:szCs w:val="24"/>
+          <w:lang w:val="en-AU"/>
+        </w:rPr>
+      </w:pPr>
+      <w:r>
+        <w:rPr>
+          <w:rFonts w:ascii="Arial" w:hAnsi="Arial" w:cs="Arial"/>
+          <w:sz w:val="24"/>
+          <w:szCs w:val="24"/>
+          <w:lang w:val="en-AU"/>
+        </w:rPr>
+        <w:t xml:space="preserve">    </w:t>
+      </w:r>
+      <w:r>
+        <w:rPr>
+          <w:rFonts w:ascii="Arial" w:hAnsi="Arial" w:cs="Arial"/>
+          <w:sz w:val="24"/>
+          <w:szCs w:val="24"/>
+          <w:lang w:val="en-AU"/>
+        </w:rPr>
+        <w:t>codigoDetalleArticuloCompra int not null auto_increment,</w:t>
+      </w:r>
+    </w:p>
+    <w:p>
+      <w:pPr>
+        <w:pStyle w:val="Sinespaciado"/>
+        <w:tabs>
+          <w:tab w:val="left" w:pos="5670"/>
+        </w:tabs>
+        <w:spacing w:line="276" w:lineRule="auto"/>
+        <w:jc w:val="both"/>
+        <w:rPr>
+          <w:rFonts w:ascii="Arial" w:hAnsi="Arial" w:cs="Arial"/>
+          <w:sz w:val="24"/>
+          <w:szCs w:val="24"/>
+          <w:lang w:val="en-AU"/>
+        </w:rPr>
+      </w:pPr>
+      <w:r>
+        <w:rPr>
+          <w:rFonts w:ascii="Arial" w:hAnsi="Arial" w:cs="Arial"/>
+          <w:sz w:val="24"/>
+          <w:szCs w:val="24"/>
+          <w:lang w:val="en-AU"/>
+        </w:rPr>
+        <w:t xml:space="preserve">    cantidadCompra int not null,</w:t>
+      </w:r>
+    </w:p>
+    <w:p>
+      <w:pPr>
+        <w:pStyle w:val="Sinespaciado"/>
+        <w:tabs>
+          <w:tab w:val="left" w:pos="5670"/>
+        </w:tabs>
+        <w:spacing w:line="276" w:lineRule="auto"/>
+        <w:jc w:val="both"/>
+        <w:rPr>
+          <w:rFonts w:ascii="Arial" w:hAnsi="Arial" w:cs="Arial"/>
+          <w:sz w:val="24"/>
+          <w:szCs w:val="24"/>
+          <w:lang w:val="en-AU"/>
+        </w:rPr>
+      </w:pPr>
+      <w:r>
+        <w:rPr>
+          <w:rFonts w:ascii="Arial" w:hAnsi="Arial" w:cs="Arial"/>
+          <w:sz w:val="24"/>
+          <w:szCs w:val="24"/>
+          <w:lang w:val="en-AU"/>
+        </w:rPr>
+        <w:t xml:space="preserve">    precioCompra decimal(10,2) not null,</w:t>
+      </w:r>
+    </w:p>
+    <w:p>
+      <w:pPr>
+        <w:pStyle w:val="Sinespaciado"/>
+        <w:tabs>
+          <w:tab w:val="left" w:pos="5670"/>
+        </w:tabs>
+        <w:spacing w:line="276" w:lineRule="auto"/>
+        <w:jc w:val="both"/>
+        <w:rPr>
+          <w:rFonts w:ascii="Arial" w:hAnsi="Arial" w:cs="Arial"/>
+          <w:sz w:val="24"/>
+          <w:szCs w:val="24"/>
+          <w:lang w:val="en-AU"/>
+        </w:rPr>
+      </w:pPr>
+      <w:r>
+        <w:rPr>
+          <w:rFonts w:ascii="Arial" w:hAnsi="Arial" w:cs="Arial"/>
+          <w:sz w:val="24"/>
+          <w:szCs w:val="24"/>
+          <w:lang w:val="en-AU"/>
+        </w:rPr>
+        <w:t xml:space="preserve">    codigoCompra int not null,</w:t>
+      </w:r>
+    </w:p>
+    <w:p>
+      <w:pPr>
+        <w:pStyle w:val="Sinespaciado"/>
+        <w:tabs>
+          <w:tab w:val="left" w:pos="5670"/>
+        </w:tabs>
+        <w:spacing w:line="276" w:lineRule="auto"/>
+        <w:jc w:val="both"/>
+        <w:rPr>
+          <w:rFonts w:ascii="Arial" w:hAnsi="Arial" w:cs="Arial"/>
+          <w:sz w:val="24"/>
+          <w:szCs w:val="24"/>
+          <w:lang w:val="en-AU"/>
+        </w:rPr>
+      </w:pPr>
+      <w:r>
+        <w:rPr>
+          <w:rFonts w:ascii="Arial" w:hAnsi="Arial" w:cs="Arial"/>
+          <w:sz w:val="24"/>
+          <w:szCs w:val="24"/>
+          <w:lang w:val="en-AU"/>
+        </w:rPr>
+        <w:t xml:space="preserve">    codigoArticulo int not null,</w:t>
+      </w:r>
+    </w:p>
+    <w:p>
+      <w:pPr>
+        <w:pStyle w:val="Sinespaciado"/>
+        <w:tabs>
+          <w:tab w:val="left" w:pos="5670"/>
+        </w:tabs>
+        <w:spacing w:line="276" w:lineRule="auto"/>
+        <w:jc w:val="both"/>
+        <w:rPr>
+          <w:rFonts w:ascii="Arial" w:hAnsi="Arial" w:cs="Arial"/>
+          <w:sz w:val="24"/>
+          <w:szCs w:val="24"/>
+          <w:lang w:val="en-AU"/>
+        </w:rPr>
+      </w:pPr>
+      <w:r>
+        <w:rPr>
+          <w:rFonts w:ascii="Arial" w:hAnsi="Arial" w:cs="Arial"/>
+          <w:sz w:val="24"/>
+          <w:szCs w:val="24"/>
+          <w:lang w:val="en-AU"/>
+        </w:rPr>
+        <w:lastRenderedPageBreak/>
+        <w:t xml:space="preserve">    primary key PK_codigoDetalleArticuloCompra (codigoDetalleArticuloCompra),</w:t>
+      </w:r>
+    </w:p>
+    <w:p>
+      <w:pPr>
+        <w:pStyle w:val="Sinespaciado"/>
+        <w:tabs>
+          <w:tab w:val="left" w:pos="5670"/>
+        </w:tabs>
+        <w:spacing w:line="276" w:lineRule="auto"/>
+        <w:jc w:val="both"/>
+        <w:rPr>
+          <w:rFonts w:ascii="Arial" w:hAnsi="Arial" w:cs="Arial"/>
+          <w:sz w:val="24"/>
+          <w:szCs w:val="24"/>
+          <w:lang w:val="en-AU"/>
+        </w:rPr>
+      </w:pPr>
+      <w:r>
+        <w:rPr>
+          <w:rFonts w:ascii="Arial" w:hAnsi="Arial" w:cs="Arial"/>
+          <w:sz w:val="24"/>
+          <w:szCs w:val="24"/>
+          <w:lang w:val="en-AU"/>
+        </w:rPr>
+        <w:t xml:space="preserve">    constraint FK_DetalleArticuloCompra_Compra foreign key (codigoCompra)</w:t>
+      </w:r>
+    </w:p>
+    <w:p>
+      <w:pPr>
+        <w:pStyle w:val="Sinespaciado"/>
+        <w:tabs>
+          <w:tab w:val="left" w:pos="5670"/>
+        </w:tabs>
+        <w:spacing w:line="276" w:lineRule="auto"/>
+        <w:jc w:val="both"/>
+        <w:rPr>
+          <w:rFonts w:ascii="Arial" w:hAnsi="Arial" w:cs="Arial"/>
+          <w:sz w:val="24"/>
+          <w:szCs w:val="24"/>
+          <w:lang w:val="es-MX"/>
+        </w:rPr>
+      </w:pPr>
+      <w:r>
+        <w:rPr>
+          <w:rFonts w:ascii="Arial" w:hAnsi="Arial" w:cs="Arial"/>
+          <w:sz w:val="24"/>
+          <w:szCs w:val="24"/>
+          <w:lang w:val="es-MX"/>
+        </w:rPr>
+        <w:t xml:space="preserve">    </w:t>
+      </w:r>
+      <w:r>
+        <w:rPr>
+          <w:rFonts w:ascii="Arial" w:hAnsi="Arial" w:cs="Arial"/>
+          <w:sz w:val="24"/>
+          <w:szCs w:val="24"/>
+          <w:lang w:val="es-MX"/>
+        </w:rPr>
+        <w:t>references Compra (codigoCompra),</w:t>
+      </w:r>
+    </w:p>
+    <w:p>
+      <w:pPr>
+        <w:pStyle w:val="Sinespaciado"/>
+        <w:tabs>
+          <w:tab w:val="left" w:pos="5670"/>
+        </w:tabs>
+        <w:spacing w:line="276" w:lineRule="auto"/>
+        <w:jc w:val="both"/>
+        <w:rPr>
+          <w:rFonts w:ascii="Arial" w:hAnsi="Arial" w:cs="Arial"/>
+          <w:sz w:val="24"/>
+          <w:szCs w:val="24"/>
+          <w:lang w:val="es-MX"/>
+        </w:rPr>
+      </w:pPr>
+      <w:r>
+        <w:rPr>
+          <w:rFonts w:ascii="Arial" w:hAnsi="Arial" w:cs="Arial"/>
+          <w:sz w:val="24"/>
+          <w:szCs w:val="24"/>
+          <w:lang w:val="es-MX"/>
+        </w:rPr>
+        <w:t xml:space="preserve">    </w:t>
+      </w:r>
+      <w:r>
+        <w:rPr>
+          <w:rFonts w:ascii="Arial" w:hAnsi="Arial" w:cs="Arial"/>
+          <w:sz w:val="24"/>
+          <w:szCs w:val="24"/>
+          <w:lang w:val="es-MX"/>
+        </w:rPr>
+        <w:t>constraint FK_DetalleArticuloCompra_Articulo foreign key (codigoArticulo)</w:t>
+      </w:r>
+    </w:p>
+    <w:p>
+      <w:pPr>
+        <w:pStyle w:val="Sinespaciado"/>
+        <w:tabs>
+          <w:tab w:val="left" w:pos="5670"/>
+        </w:tabs>
+        <w:spacing w:line="276" w:lineRule="auto"/>
+        <w:jc w:val="both"/>
+        <w:rPr>
+          <w:rFonts w:ascii="Arial" w:hAnsi="Arial" w:cs="Arial"/>
+          <w:sz w:val="24"/>
+          <w:szCs w:val="24"/>
+          <w:lang w:val="es-MX"/>
+        </w:rPr>
+      </w:pPr>
+      <w:r>
+        <w:rPr>
+          <w:rFonts w:ascii="Arial" w:hAnsi="Arial" w:cs="Arial"/>
+          <w:sz w:val="24"/>
+          <w:szCs w:val="24"/>
+          <w:lang w:val="es-MX"/>
+        </w:rPr>
+        <w:t xml:space="preserve">    </w:t>
+      </w:r>
+      <w:r>
+        <w:rPr>
+          <w:rFonts w:ascii="Arial" w:hAnsi="Arial" w:cs="Arial"/>
+          <w:sz w:val="24"/>
+          <w:szCs w:val="24"/>
+          <w:lang w:val="es-MX"/>
+        </w:rPr>
+        <w:t>references Articulo (codigoArticulo)</w:t>
+      </w:r>
+    </w:p>
+    <w:p>
+      <w:pPr>
+        <w:pStyle w:val="Sinespaciado"/>
+        <w:tabs>
+          <w:tab w:val="left" w:pos="5670"/>
+        </w:tabs>
+        <w:spacing w:line="276" w:lineRule="auto"/>
+        <w:jc w:val="both"/>
+        <w:rPr>
+          <w:rFonts w:ascii="Arial" w:hAnsi="Arial" w:cs="Arial"/>
+          <w:sz w:val="24"/>
+          <w:szCs w:val="24"/>
+          <w:lang w:val="en-AU"/>
+        </w:rPr>
+      </w:pPr>
+      <w:r>
+        <w:rPr>
+          <w:rFonts w:ascii="Arial" w:hAnsi="Arial" w:cs="Arial"/>
+          <w:sz w:val="24"/>
+          <w:szCs w:val="24"/>
+          <w:lang w:val="en-AU"/>
+        </w:rPr>
+        <w:t>);</w:t>
+      </w:r>
+    </w:p>
+    <w:p>
+      <w:pPr>
+        <w:pStyle w:val="Sinespaciado"/>
+        <w:tabs>
+          <w:tab w:val="left" w:pos="5670"/>
+        </w:tabs>
+        <w:spacing w:line="276" w:lineRule="auto"/>
+        <w:jc w:val="both"/>
+        <w:rPr>
+          <w:rFonts w:ascii="Arial" w:hAnsi="Arial" w:cs="Arial"/>
+          <w:sz w:val="24"/>
+          <w:szCs w:val="24"/>
+          <w:lang w:val="en-AU"/>
+        </w:rPr>
+      </w:pPr>
+    </w:p>
+    <w:p>
+      <w:pPr>
+        <w:pStyle w:val="Sinespaciado"/>
+        <w:tabs>
+          <w:tab w:val="left" w:pos="5670"/>
+        </w:tabs>
+        <w:spacing w:line="276" w:lineRule="auto"/>
+        <w:jc w:val="both"/>
+        <w:rPr>
+          <w:rFonts w:ascii="Arial" w:hAnsi="Arial" w:cs="Arial"/>
+          <w:sz w:val="24"/>
+          <w:szCs w:val="24"/>
+          <w:lang w:val="en-AU"/>
+        </w:rPr>
+      </w:pPr>
+      <w:r>
+        <w:rPr>
+          <w:rFonts w:ascii="Arial" w:hAnsi="Arial" w:cs="Arial"/>
+          <w:sz w:val="24"/>
+          <w:szCs w:val="24"/>
+          <w:lang w:val="en-AU"/>
+        </w:rPr>
+        <w:t>Create table Factura(</w:t>
+      </w:r>
+    </w:p>
+    <w:p>
+      <w:pPr>
+        <w:pStyle w:val="Sinespaciado"/>
+        <w:tabs>
+          <w:tab w:val="left" w:pos="5670"/>
+        </w:tabs>
+        <w:spacing w:line="276" w:lineRule="auto"/>
+        <w:jc w:val="both"/>
+        <w:rPr>
+          <w:rFonts w:ascii="Arial" w:hAnsi="Arial" w:cs="Arial"/>
+          <w:sz w:val="24"/>
+          <w:szCs w:val="24"/>
+          <w:lang w:val="en-AU"/>
+        </w:rPr>
+      </w:pPr>
+      <w:r>
+        <w:rPr>
+          <w:rFonts w:ascii="Arial" w:hAnsi="Arial" w:cs="Arial"/>
+          <w:sz w:val="24"/>
+          <w:szCs w:val="24"/>
+          <w:lang w:val="en-AU"/>
+        </w:rPr>
+        <w:t xml:space="preserve">    </w:t>
+      </w:r>
+      <w:r>
+        <w:rPr>
+          <w:rFonts w:ascii="Arial" w:hAnsi="Arial" w:cs="Arial"/>
+          <w:sz w:val="24"/>
+          <w:szCs w:val="24"/>
+          <w:lang w:val="en-AU"/>
+        </w:rPr>
+        <w:t xml:space="preserve">codigoFactura int not null auto_increment,    </w:t>
+      </w:r>
+    </w:p>
+    <w:p>
+      <w:pPr>
+        <w:pStyle w:val="Sinespaciado"/>
+        <w:tabs>
+          <w:tab w:val="left" w:pos="5670"/>
+        </w:tabs>
+        <w:spacing w:line="276" w:lineRule="auto"/>
+        <w:jc w:val="both"/>
+        <w:rPr>
+          <w:rFonts w:ascii="Arial" w:hAnsi="Arial" w:cs="Arial"/>
+          <w:sz w:val="24"/>
+          <w:szCs w:val="24"/>
+          <w:lang w:val="en-AU"/>
+        </w:rPr>
+      </w:pPr>
+      <w:r>
+        <w:rPr>
+          <w:rFonts w:ascii="Arial" w:hAnsi="Arial" w:cs="Arial"/>
+          <w:sz w:val="24"/>
+          <w:szCs w:val="24"/>
+          <w:lang w:val="en-AU"/>
+        </w:rPr>
+        <w:t xml:space="preserve">    NITEmpresa varchar(10) not null,</w:t>
+      </w:r>
+    </w:p>
+    <w:p>
+      <w:pPr>
+        <w:pStyle w:val="Sinespaciado"/>
+        <w:tabs>
+          <w:tab w:val="left" w:pos="5670"/>
+        </w:tabs>
+        <w:spacing w:line="276" w:lineRule="auto"/>
+        <w:jc w:val="both"/>
+        <w:rPr>
+          <w:rFonts w:ascii="Arial" w:hAnsi="Arial" w:cs="Arial"/>
+          <w:sz w:val="24"/>
+          <w:szCs w:val="24"/>
+          <w:lang w:val="en-AU"/>
+        </w:rPr>
+      </w:pPr>
+      <w:r>
+        <w:rPr>
+          <w:rFonts w:ascii="Arial" w:hAnsi="Arial" w:cs="Arial"/>
+          <w:sz w:val="24"/>
+          <w:szCs w:val="24"/>
+          <w:lang w:val="en-AU"/>
+        </w:rPr>
+        <w:t xml:space="preserve">    nombreEmpresa varchar(50) not null default "DressCode",</w:t>
+      </w:r>
+    </w:p>
+    <w:p>
+      <w:pPr>
+        <w:pStyle w:val="Sinespaciado"/>
+        <w:tabs>
+          <w:tab w:val="left" w:pos="5670"/>
+        </w:tabs>
+        <w:spacing w:line="276" w:lineRule="auto"/>
+        <w:jc w:val="both"/>
+        <w:rPr>
+          <w:rFonts w:ascii="Arial" w:hAnsi="Arial" w:cs="Arial"/>
+          <w:sz w:val="24"/>
+          <w:szCs w:val="24"/>
+          <w:lang w:val="es-MX"/>
+        </w:rPr>
+      </w:pPr>
+      <w:r>
+        <w:rPr>
+          <w:rFonts w:ascii="Arial" w:hAnsi="Arial" w:cs="Arial"/>
+          <w:sz w:val="24"/>
+          <w:szCs w:val="24"/>
+          <w:lang w:val="en-AU"/>
+        </w:rPr>
+        <w:t xml:space="preserve">    </w:t>
+      </w:r>
+      <w:r>
+        <w:rPr>
+          <w:rFonts w:ascii="Arial" w:hAnsi="Arial" w:cs="Arial"/>
+          <w:sz w:val="24"/>
+          <w:szCs w:val="24"/>
+          <w:lang w:val="es-MX"/>
+        </w:rPr>
+        <w:t>direccionEmpresa varchar(255) not null default "",</w:t>
+      </w:r>
+    </w:p>
+    <w:p>
+      <w:pPr>
+        <w:pStyle w:val="Sinespaciado"/>
+        <w:tabs>
+          <w:tab w:val="left" w:pos="5670"/>
+        </w:tabs>
+        <w:spacing w:line="276" w:lineRule="auto"/>
+        <w:jc w:val="both"/>
+        <w:rPr>
+          <w:rFonts w:ascii="Arial" w:hAnsi="Arial" w:cs="Arial"/>
+          <w:sz w:val="24"/>
+          <w:szCs w:val="24"/>
+          <w:lang w:val="es-MX"/>
+        </w:rPr>
+      </w:pPr>
+      <w:r>
+        <w:rPr>
+          <w:rFonts w:ascii="Arial" w:hAnsi="Arial" w:cs="Arial"/>
+          <w:sz w:val="24"/>
+          <w:szCs w:val="24"/>
+          <w:lang w:val="es-MX"/>
+        </w:rPr>
+        <w:t xml:space="preserve">    telefonoEmpresa varchar(8) not null default "",</w:t>
+      </w:r>
+    </w:p>
+    <w:p>
+      <w:pPr>
+        <w:pStyle w:val="Sinespaciado"/>
+        <w:tabs>
+          <w:tab w:val="left" w:pos="5670"/>
+        </w:tabs>
+        <w:spacing w:line="276" w:lineRule="auto"/>
+        <w:jc w:val="both"/>
+        <w:rPr>
+          <w:rFonts w:ascii="Arial" w:hAnsi="Arial" w:cs="Arial"/>
+          <w:sz w:val="24"/>
+          <w:szCs w:val="24"/>
+          <w:lang w:val="en-AU"/>
+        </w:rPr>
+      </w:pPr>
+      <w:r>
+        <w:rPr>
+          <w:rFonts w:ascii="Arial" w:hAnsi="Arial" w:cs="Arial"/>
+          <w:sz w:val="24"/>
+          <w:szCs w:val="24"/>
+          <w:lang w:val="es-MX"/>
+        </w:rPr>
+        <w:t xml:space="preserve">    </w:t>
+      </w:r>
+      <w:r>
+        <w:rPr>
+          <w:rFonts w:ascii="Arial" w:hAnsi="Arial" w:cs="Arial"/>
+          <w:sz w:val="24"/>
+          <w:szCs w:val="24"/>
+          <w:lang w:val="en-AU"/>
+        </w:rPr>
+        <w:t>codigoAutorizacion varchar(150) not null,</w:t>
+      </w:r>
+    </w:p>
+    <w:p>
+      <w:pPr>
+        <w:pStyle w:val="Sinespaciado"/>
+        <w:tabs>
+          <w:tab w:val="left" w:pos="5670"/>
+        </w:tabs>
+        <w:spacing w:line="276" w:lineRule="auto"/>
+        <w:jc w:val="both"/>
+        <w:rPr>
+          <w:rFonts w:ascii="Arial" w:hAnsi="Arial" w:cs="Arial"/>
+          <w:sz w:val="24"/>
+          <w:szCs w:val="24"/>
+          <w:lang w:val="en-AU"/>
+        </w:rPr>
+      </w:pPr>
+      <w:r>
+        <w:rPr>
+          <w:rFonts w:ascii="Arial" w:hAnsi="Arial" w:cs="Arial"/>
+          <w:sz w:val="24"/>
+          <w:szCs w:val="24"/>
+          <w:lang w:val="en-AU"/>
+        </w:rPr>
+        <w:t xml:space="preserve">    fechaEmision date not null,</w:t>
+      </w:r>
+    </w:p>
+    <w:p>
+      <w:pPr>
+        <w:pStyle w:val="Sinespaciado"/>
+        <w:tabs>
+          <w:tab w:val="left" w:pos="5670"/>
+        </w:tabs>
+        <w:spacing w:line="276" w:lineRule="auto"/>
+        <w:jc w:val="both"/>
+        <w:rPr>
+          <w:rFonts w:ascii="Arial" w:hAnsi="Arial" w:cs="Arial"/>
+          <w:sz w:val="24"/>
+          <w:szCs w:val="24"/>
+          <w:lang w:val="en-AU"/>
+        </w:rPr>
+      </w:pPr>
+      <w:r>
+        <w:rPr>
+          <w:rFonts w:ascii="Arial" w:hAnsi="Arial" w:cs="Arial"/>
+          <w:sz w:val="24"/>
+          <w:szCs w:val="24"/>
+          <w:lang w:val="en-AU"/>
+        </w:rPr>
+        <w:t xml:space="preserve">    codigoPersona int not null,</w:t>
+      </w:r>
+    </w:p>
+    <w:p>
+      <w:pPr>
+        <w:pStyle w:val="Sinespaciado"/>
+        <w:tabs>
+          <w:tab w:val="left" w:pos="5670"/>
+        </w:tabs>
+        <w:spacing w:line="276" w:lineRule="auto"/>
+        <w:jc w:val="both"/>
+        <w:rPr>
+          <w:rFonts w:ascii="Arial" w:hAnsi="Arial" w:cs="Arial"/>
+          <w:sz w:val="24"/>
+          <w:szCs w:val="24"/>
+          <w:lang w:val="en-AU"/>
+        </w:rPr>
+      </w:pPr>
+      <w:r>
+        <w:rPr>
+          <w:rFonts w:ascii="Arial" w:hAnsi="Arial" w:cs="Arial"/>
+          <w:sz w:val="24"/>
+          <w:szCs w:val="24"/>
+          <w:lang w:val="en-AU"/>
+        </w:rPr>
+        <w:t xml:space="preserve">    codigoCompra int not null,</w:t>
+      </w:r>
+    </w:p>
+    <w:p>
+      <w:pPr>
+        <w:pStyle w:val="Sinespaciado"/>
+        <w:tabs>
+          <w:tab w:val="left" w:pos="5670"/>
+        </w:tabs>
+        <w:spacing w:line="276" w:lineRule="auto"/>
+        <w:jc w:val="both"/>
+        <w:rPr>
+          <w:rFonts w:ascii="Arial" w:hAnsi="Arial" w:cs="Arial"/>
+          <w:sz w:val="24"/>
+          <w:szCs w:val="24"/>
+          <w:lang w:val="en-AU"/>
+        </w:rPr>
+      </w:pPr>
+      <w:r>
+        <w:rPr>
+          <w:rFonts w:ascii="Arial" w:hAnsi="Arial" w:cs="Arial"/>
+          <w:sz w:val="24"/>
+          <w:szCs w:val="24"/>
+          <w:lang w:val="en-AU"/>
+        </w:rPr>
+        <w:t xml:space="preserve">    codigoEmpleado int not null,</w:t>
+      </w:r>
+    </w:p>
+    <w:p>
+      <w:pPr>
+        <w:pStyle w:val="Sinespaciado"/>
+        <w:tabs>
+          <w:tab w:val="left" w:pos="5670"/>
+        </w:tabs>
+        <w:spacing w:line="276" w:lineRule="auto"/>
+        <w:jc w:val="both"/>
+        <w:rPr>
+          <w:rFonts w:ascii="Arial" w:hAnsi="Arial" w:cs="Arial"/>
+          <w:sz w:val="24"/>
+          <w:szCs w:val="24"/>
+          <w:lang w:val="en-AU"/>
+        </w:rPr>
+      </w:pPr>
+      <w:r>
+        <w:rPr>
+          <w:rFonts w:ascii="Arial" w:hAnsi="Arial" w:cs="Arial"/>
+          <w:sz w:val="24"/>
+          <w:szCs w:val="24"/>
+          <w:lang w:val="en-AU"/>
+        </w:rPr>
+        <w:t xml:space="preserve">    primary key PK_codigoFactura (codigoFactura),</w:t>
+      </w:r>
+    </w:p>
+    <w:p>
+      <w:pPr>
+        <w:pStyle w:val="Sinespaciado"/>
+        <w:tabs>
+          <w:tab w:val="left" w:pos="5670"/>
+        </w:tabs>
+        <w:spacing w:line="276" w:lineRule="auto"/>
+        <w:jc w:val="both"/>
+        <w:rPr>
+          <w:rFonts w:ascii="Arial" w:hAnsi="Arial" w:cs="Arial"/>
+          <w:sz w:val="24"/>
+          <w:szCs w:val="24"/>
+          <w:lang w:val="en-AU"/>
+        </w:rPr>
+      </w:pPr>
+      <w:r>
+        <w:rPr>
+          <w:rFonts w:ascii="Arial" w:hAnsi="Arial" w:cs="Arial"/>
+          <w:sz w:val="24"/>
+          <w:szCs w:val="24"/>
+          <w:lang w:val="en-AU"/>
+        </w:rPr>
+        <w:t xml:space="preserve">    constraint FK_Factura_Persona foreign key (codigoPersona)</w:t>
+      </w:r>
+    </w:p>
+    <w:p>
+      <w:pPr>
+        <w:pStyle w:val="Sinespaciado"/>
+        <w:tabs>
+          <w:tab w:val="left" w:pos="5670"/>
+        </w:tabs>
+        <w:spacing w:line="276" w:lineRule="auto"/>
+        <w:jc w:val="both"/>
+        <w:rPr>
+          <w:rFonts w:ascii="Arial" w:hAnsi="Arial" w:cs="Arial"/>
+          <w:sz w:val="24"/>
+          <w:szCs w:val="24"/>
+          <w:lang w:val="es-MX"/>
+        </w:rPr>
+      </w:pPr>
+      <w:r>
+        <w:rPr>
+          <w:rFonts w:ascii="Arial" w:hAnsi="Arial" w:cs="Arial"/>
+          <w:sz w:val="24"/>
+          <w:szCs w:val="24"/>
+          <w:lang w:val="es-MX"/>
+        </w:rPr>
+        <w:t xml:space="preserve">    </w:t>
+      </w:r>
+      <w:r>
+        <w:rPr>
+          <w:rFonts w:ascii="Arial" w:hAnsi="Arial" w:cs="Arial"/>
+          <w:sz w:val="24"/>
+          <w:szCs w:val="24"/>
+          <w:lang w:val="es-MX"/>
+        </w:rPr>
+        <w:t>references Persona (codigoPersona),</w:t>
+      </w:r>
+    </w:p>
+    <w:p>
+      <w:pPr>
+        <w:pStyle w:val="Sinespaciado"/>
+        <w:tabs>
+          <w:tab w:val="left" w:pos="5670"/>
+        </w:tabs>
+        <w:spacing w:line="276" w:lineRule="auto"/>
+        <w:jc w:val="both"/>
+        <w:rPr>
+          <w:rFonts w:ascii="Arial" w:hAnsi="Arial" w:cs="Arial"/>
+          <w:sz w:val="24"/>
+          <w:szCs w:val="24"/>
+          <w:lang w:val="es-MX"/>
+        </w:rPr>
+      </w:pPr>
+      <w:r>
+        <w:rPr>
+          <w:rFonts w:ascii="Arial" w:hAnsi="Arial" w:cs="Arial"/>
+          <w:sz w:val="24"/>
+          <w:szCs w:val="24"/>
+          <w:lang w:val="es-MX"/>
+        </w:rPr>
+        <w:t xml:space="preserve">    </w:t>
+      </w:r>
+      <w:r>
+        <w:rPr>
+          <w:rFonts w:ascii="Arial" w:hAnsi="Arial" w:cs="Arial"/>
+          <w:sz w:val="24"/>
+          <w:szCs w:val="24"/>
+          <w:lang w:val="es-MX"/>
+        </w:rPr>
+        <w:t>constraint FK_Factura_Compra foreign key (codigoCompra)</w:t>
+      </w:r>
+    </w:p>
+    <w:p>
+      <w:pPr>
+        <w:pStyle w:val="Sinespaciado"/>
+        <w:tabs>
+          <w:tab w:val="left" w:pos="5670"/>
+        </w:tabs>
+        <w:spacing w:line="276" w:lineRule="auto"/>
+        <w:jc w:val="both"/>
+        <w:rPr>
+          <w:rFonts w:ascii="Arial" w:hAnsi="Arial" w:cs="Arial"/>
+          <w:sz w:val="24"/>
+          <w:szCs w:val="24"/>
+          <w:lang w:val="es-MX"/>
+        </w:rPr>
+      </w:pPr>
+      <w:r>
+        <w:rPr>
+          <w:rFonts w:ascii="Arial" w:hAnsi="Arial" w:cs="Arial"/>
+          <w:sz w:val="24"/>
+          <w:szCs w:val="24"/>
+          <w:lang w:val="es-MX"/>
+        </w:rPr>
+        <w:t xml:space="preserve">    </w:t>
+      </w:r>
+      <w:r>
+        <w:rPr>
+          <w:rFonts w:ascii="Arial" w:hAnsi="Arial" w:cs="Arial"/>
+          <w:sz w:val="24"/>
+          <w:szCs w:val="24"/>
+          <w:lang w:val="es-MX"/>
+        </w:rPr>
+        <w:t>references Compra (codigoCompra),</w:t>
+      </w:r>
+    </w:p>
+    <w:p>
+      <w:pPr>
+        <w:pStyle w:val="Sinespaciado"/>
+        <w:tabs>
+          <w:tab w:val="left" w:pos="5670"/>
+        </w:tabs>
+        <w:spacing w:line="276" w:lineRule="auto"/>
+        <w:jc w:val="both"/>
+        <w:rPr>
+          <w:rFonts w:ascii="Arial" w:hAnsi="Arial" w:cs="Arial"/>
+          <w:sz w:val="24"/>
+          <w:szCs w:val="24"/>
+          <w:lang w:val="en-AU"/>
+        </w:rPr>
+      </w:pPr>
+      <w:r>
+        <w:rPr>
+          <w:rFonts w:ascii="Arial" w:hAnsi="Arial" w:cs="Arial"/>
+          <w:sz w:val="24"/>
+          <w:szCs w:val="24"/>
+          <w:lang w:val="en-AU"/>
+        </w:rPr>
+        <w:t xml:space="preserve">    </w:t>
+      </w:r>
+      <w:r>
+        <w:rPr>
+          <w:rFonts w:ascii="Arial" w:hAnsi="Arial" w:cs="Arial"/>
+          <w:sz w:val="24"/>
+          <w:szCs w:val="24"/>
+          <w:lang w:val="en-AU"/>
+        </w:rPr>
+        <w:t>constraint FK_Factura_Empleado foreign key (codigoEmpleado)</w:t>
+      </w:r>
+    </w:p>
+    <w:p>
+      <w:pPr>
+        <w:pStyle w:val="Sinespaciado"/>
+        <w:tabs>
+          <w:tab w:val="left" w:pos="5670"/>
+        </w:tabs>
+        <w:spacing w:line="276" w:lineRule="auto"/>
+        <w:jc w:val="both"/>
+        <w:rPr>
+          <w:rFonts w:ascii="Arial" w:hAnsi="Arial" w:cs="Arial"/>
+          <w:sz w:val="24"/>
+          <w:szCs w:val="24"/>
+          <w:lang w:val="es-MX"/>
+        </w:rPr>
+      </w:pPr>
+      <w:r>
+        <w:rPr>
+          <w:rFonts w:ascii="Arial" w:hAnsi="Arial" w:cs="Arial"/>
+          <w:sz w:val="24"/>
+          <w:szCs w:val="24"/>
+          <w:lang w:val="en-AU"/>
+        </w:rPr>
+        <w:t xml:space="preserve">    </w:t>
+      </w:r>
+      <w:r>
+        <w:rPr>
+          <w:rFonts w:ascii="Arial" w:hAnsi="Arial" w:cs="Arial"/>
+          <w:sz w:val="24"/>
+          <w:szCs w:val="24"/>
+          <w:lang w:val="es-MX"/>
+        </w:rPr>
+        <w:t>references Empleado (codigoEmpleado)</w:t>
+      </w:r>
+    </w:p>
+    <w:p>
+      <w:pPr>
+        <w:pStyle w:val="Sinespaciado"/>
+        <w:tabs>
+          <w:tab w:val="left" w:pos="5670"/>
+        </w:tabs>
+        <w:spacing w:line="276" w:lineRule="auto"/>
+        <w:jc w:val="both"/>
+        <w:rPr>
+          <w:rFonts w:ascii="Arial" w:hAnsi="Arial" w:cs="Arial"/>
+          <w:sz w:val="24"/>
+          <w:szCs w:val="24"/>
+          <w:lang w:val="es-MX"/>
+        </w:rPr>
+      </w:pPr>
+      <w:r>
+        <w:rPr>
+          <w:rFonts w:ascii="Arial" w:hAnsi="Arial" w:cs="Arial"/>
+          <w:sz w:val="24"/>
+          <w:szCs w:val="24"/>
+          <w:lang w:val="es-MX"/>
+        </w:rPr>
+        <w:t>);</w:t>
+      </w:r>
+    </w:p>
+    <w:p>
+      <w:pPr>
+        <w:pStyle w:val="Sinespaciado"/>
+        <w:tabs>
+          <w:tab w:val="left" w:pos="5670"/>
+        </w:tabs>
+        <w:spacing w:line="276" w:lineRule="auto"/>
+        <w:jc w:val="both"/>
+        <w:rPr>
+          <w:rFonts w:ascii="Arial" w:hAnsi="Arial" w:cs="Arial"/>
+          <w:sz w:val="24"/>
+          <w:szCs w:val="24"/>
+          <w:lang w:val="es-MX"/>
+        </w:rPr>
+      </w:pPr>
+    </w:p>
+    <w:p>
+      <w:pPr>
+        <w:pStyle w:val="Sinespaciado"/>
+        <w:tabs>
+          <w:tab w:val="left" w:pos="5670"/>
+        </w:tabs>
+        <w:spacing w:line="276" w:lineRule="auto"/>
+        <w:jc w:val="both"/>
+        <w:rPr>
+          <w:rFonts w:ascii="Arial" w:hAnsi="Arial" w:cs="Arial"/>
+          <w:sz w:val="24"/>
+          <w:szCs w:val="24"/>
+          <w:lang w:val="es-MX"/>
+        </w:rPr>
+      </w:pPr>
+      <w:r>
+        <w:rPr>
+          <w:rFonts w:ascii="Arial" w:hAnsi="Arial" w:cs="Arial"/>
+          <w:sz w:val="24"/>
+          <w:szCs w:val="24"/>
+          <w:lang w:val="es-MX"/>
+        </w:rPr>
+        <w:t>-- Inserción de datos (Categoría) --------------------------------</w:t>
+      </w:r>
+    </w:p>
+    <w:p>
+      <w:pPr>
+        <w:pStyle w:val="Sinespaciado"/>
+        <w:tabs>
+          <w:tab w:val="left" w:pos="5670"/>
+        </w:tabs>
+        <w:spacing w:line="276" w:lineRule="auto"/>
+        <w:jc w:val="both"/>
+        <w:rPr>
+          <w:rFonts w:ascii="Arial" w:hAnsi="Arial" w:cs="Arial"/>
+          <w:sz w:val="24"/>
+          <w:szCs w:val="24"/>
+          <w:lang w:val="es-MX"/>
+        </w:rPr>
+      </w:pPr>
+      <w:r>
+        <w:rPr>
+          <w:rFonts w:ascii="Arial" w:hAnsi="Arial" w:cs="Arial"/>
+          <w:sz w:val="24"/>
+          <w:szCs w:val="24"/>
+          <w:lang w:val="es-MX"/>
+        </w:rPr>
+        <w:t>Insert into Categoria(descripcion, clasificacion, tallasDisponibles, temporada)</w:t>
+      </w:r>
+    </w:p>
+    <w:p>
+      <w:pPr>
+        <w:pStyle w:val="Sinespaciado"/>
+        <w:tabs>
+          <w:tab w:val="left" w:pos="5670"/>
+        </w:tabs>
+        <w:spacing w:line="276" w:lineRule="auto"/>
+        <w:jc w:val="both"/>
+        <w:rPr>
+          <w:rFonts w:ascii="Arial" w:hAnsi="Arial" w:cs="Arial"/>
+          <w:sz w:val="24"/>
+          <w:szCs w:val="24"/>
+          <w:lang w:val="es-MX"/>
+        </w:rPr>
+      </w:pPr>
+      <w:r>
+        <w:rPr>
+          <w:rFonts w:ascii="Arial" w:hAnsi="Arial" w:cs="Arial"/>
+          <w:sz w:val="24"/>
+          <w:szCs w:val="24"/>
+          <w:lang w:val="es-MX"/>
+        </w:rPr>
+        <w:t>values('Blusa de botones', 'Adultos', '5', 'Verano');</w:t>
+      </w:r>
+    </w:p>
+    <w:p>
+      <w:pPr>
+        <w:pStyle w:val="Sinespaciado"/>
+        <w:tabs>
+          <w:tab w:val="left" w:pos="5670"/>
+        </w:tabs>
+        <w:spacing w:line="276" w:lineRule="auto"/>
+        <w:jc w:val="both"/>
+        <w:rPr>
+          <w:rFonts w:ascii="Arial" w:hAnsi="Arial" w:cs="Arial"/>
+          <w:sz w:val="24"/>
+          <w:szCs w:val="24"/>
+          <w:lang w:val="es-MX"/>
+        </w:rPr>
+      </w:pPr>
+      <w:r>
+        <w:rPr>
+          <w:rFonts w:ascii="Arial" w:hAnsi="Arial" w:cs="Arial"/>
+          <w:sz w:val="24"/>
+          <w:szCs w:val="24"/>
+          <w:lang w:val="es-MX"/>
+        </w:rPr>
+        <w:t>Insert into Categoria (descripcion, clasificacion, tallasDisponibles, temporada)</w:t>
+      </w:r>
+    </w:p>
+    <w:p>
+      <w:pPr>
+        <w:pStyle w:val="Sinespaciado"/>
+        <w:tabs>
+          <w:tab w:val="left" w:pos="5670"/>
+        </w:tabs>
+        <w:spacing w:line="276" w:lineRule="auto"/>
+        <w:jc w:val="both"/>
+        <w:rPr>
+          <w:rFonts w:ascii="Arial" w:hAnsi="Arial" w:cs="Arial"/>
+          <w:sz w:val="24"/>
+          <w:szCs w:val="24"/>
+          <w:lang w:val="es-MX"/>
+        </w:rPr>
+      </w:pPr>
+      <w:r>
+        <w:rPr>
+          <w:rFonts w:ascii="Arial" w:hAnsi="Arial" w:cs="Arial"/>
+          <w:sz w:val="24"/>
+          <w:szCs w:val="24"/>
+          <w:lang w:val="es-MX"/>
+        </w:rPr>
+        <w:t>values('Blusa tipo Polo', 'Adultos', '5', 'Verano');</w:t>
+      </w:r>
+    </w:p>
+    <w:p>
+      <w:pPr>
+        <w:pStyle w:val="Sinespaciado"/>
+        <w:tabs>
+          <w:tab w:val="left" w:pos="5670"/>
+        </w:tabs>
+        <w:spacing w:line="276" w:lineRule="auto"/>
+        <w:jc w:val="both"/>
+        <w:rPr>
+          <w:rFonts w:ascii="Arial" w:hAnsi="Arial" w:cs="Arial"/>
+          <w:sz w:val="24"/>
+          <w:szCs w:val="24"/>
+          <w:lang w:val="es-MX"/>
+        </w:rPr>
+      </w:pPr>
+      <w:r>
+        <w:rPr>
+          <w:rFonts w:ascii="Arial" w:hAnsi="Arial" w:cs="Arial"/>
+          <w:sz w:val="24"/>
+          <w:szCs w:val="24"/>
+          <w:lang w:val="es-MX"/>
+        </w:rPr>
+        <w:t>Insert into Categoria (descripcion, clasificacion, tallasDisponibles, temporada)</w:t>
+      </w:r>
+    </w:p>
+    <w:p>
+      <w:pPr>
+        <w:pStyle w:val="Sinespaciado"/>
+        <w:tabs>
+          <w:tab w:val="left" w:pos="5670"/>
+        </w:tabs>
+        <w:spacing w:line="276" w:lineRule="auto"/>
+        <w:jc w:val="both"/>
+        <w:rPr>
+          <w:rFonts w:ascii="Arial" w:hAnsi="Arial" w:cs="Arial"/>
+          <w:sz w:val="24"/>
+          <w:szCs w:val="24"/>
+          <w:lang w:val="en-AU"/>
+        </w:rPr>
+      </w:pPr>
+      <w:r>
+        <w:rPr>
+          <w:rFonts w:ascii="Arial" w:hAnsi="Arial" w:cs="Arial"/>
+          <w:sz w:val="24"/>
+          <w:szCs w:val="24"/>
+          <w:lang w:val="en-AU"/>
+        </w:rPr>
+        <w:t>values('Top - Fuscia', 'Adultos', '5', 'Vrano');</w:t>
+      </w:r>
+    </w:p>
+    <w:p>
+      <w:pPr>
+        <w:pStyle w:val="Sinespaciado"/>
+        <w:tabs>
+          <w:tab w:val="left" w:pos="5670"/>
+        </w:tabs>
+        <w:spacing w:line="276" w:lineRule="auto"/>
+        <w:jc w:val="both"/>
+        <w:rPr>
+          <w:rFonts w:ascii="Arial" w:hAnsi="Arial" w:cs="Arial"/>
+          <w:sz w:val="24"/>
+          <w:szCs w:val="24"/>
+          <w:lang w:val="en-AU"/>
+        </w:rPr>
+      </w:pPr>
+      <w:r>
+        <w:rPr>
+          <w:rFonts w:ascii="Arial" w:hAnsi="Arial" w:cs="Arial"/>
+          <w:sz w:val="24"/>
+          <w:szCs w:val="24"/>
+          <w:lang w:val="en-AU"/>
+        </w:rPr>
+        <w:t xml:space="preserve">    </w:t>
+      </w:r>
+    </w:p>
+    <w:p>
+      <w:pPr>
+        <w:pStyle w:val="Sinespaciado"/>
+        <w:tabs>
+          <w:tab w:val="left" w:pos="5670"/>
+        </w:tabs>
+        <w:spacing w:line="276" w:lineRule="auto"/>
+        <w:jc w:val="both"/>
+        <w:rPr>
+          <w:rFonts w:ascii="Arial" w:hAnsi="Arial" w:cs="Arial"/>
+          <w:sz w:val="24"/>
+          <w:szCs w:val="24"/>
+          <w:lang w:val="es-MX"/>
+        </w:rPr>
+      </w:pPr>
+      <w:r>
+        <w:rPr>
+          <w:rFonts w:ascii="Arial" w:hAnsi="Arial" w:cs="Arial"/>
+          <w:sz w:val="24"/>
+          <w:szCs w:val="24"/>
+          <w:lang w:val="en-AU"/>
+        </w:rPr>
+        <w:t xml:space="preserve">     </w:t>
+      </w:r>
+      <w:r>
+        <w:rPr>
+          <w:rFonts w:ascii="Arial" w:hAnsi="Arial" w:cs="Arial"/>
+          <w:sz w:val="24"/>
+          <w:szCs w:val="24"/>
+          <w:lang w:val="es-MX"/>
+        </w:rPr>
+        <w:t>-- Select * from Categoria;</w:t>
+      </w:r>
+    </w:p>
+    <w:p>
+      <w:pPr>
+        <w:pStyle w:val="Sinespaciado"/>
+        <w:tabs>
+          <w:tab w:val="left" w:pos="5670"/>
+        </w:tabs>
+        <w:spacing w:line="276" w:lineRule="auto"/>
+        <w:jc w:val="both"/>
+        <w:rPr>
+          <w:rFonts w:ascii="Arial" w:hAnsi="Arial" w:cs="Arial"/>
+          <w:sz w:val="24"/>
+          <w:szCs w:val="24"/>
+          <w:lang w:val="es-MX"/>
+        </w:rPr>
+      </w:pPr>
+      <w:r>
+        <w:rPr>
+          <w:rFonts w:ascii="Arial" w:hAnsi="Arial" w:cs="Arial"/>
+          <w:sz w:val="24"/>
+          <w:szCs w:val="24"/>
+          <w:lang w:val="es-MX"/>
+        </w:rPr>
+        <w:t xml:space="preserve">    </w:t>
+      </w:r>
+    </w:p>
+    <w:p>
+      <w:pPr>
+        <w:pStyle w:val="Sinespaciado"/>
+        <w:tabs>
+          <w:tab w:val="left" w:pos="5670"/>
+        </w:tabs>
+        <w:spacing w:line="276" w:lineRule="auto"/>
+        <w:jc w:val="both"/>
+        <w:rPr>
+          <w:rFonts w:ascii="Arial" w:hAnsi="Arial" w:cs="Arial"/>
+          <w:sz w:val="24"/>
+          <w:szCs w:val="24"/>
+          <w:lang w:val="es-MX"/>
+        </w:rPr>
+      </w:pPr>
+      <w:r>
+        <w:rPr>
+          <w:rFonts w:ascii="Arial" w:hAnsi="Arial" w:cs="Arial"/>
+          <w:sz w:val="24"/>
+          <w:szCs w:val="24"/>
+          <w:lang w:val="es-MX"/>
+        </w:rPr>
+        <w:t>-- Inserción de datos (Proveedor) --------------------------------</w:t>
+      </w:r>
+    </w:p>
+    <w:p>
+      <w:pPr>
+        <w:pStyle w:val="Sinespaciado"/>
+        <w:tabs>
+          <w:tab w:val="left" w:pos="5670"/>
+        </w:tabs>
+        <w:spacing w:line="276" w:lineRule="auto"/>
+        <w:jc w:val="both"/>
+        <w:rPr>
+          <w:rFonts w:ascii="Arial" w:hAnsi="Arial" w:cs="Arial"/>
+          <w:sz w:val="24"/>
+          <w:szCs w:val="24"/>
+          <w:lang w:val="es-MX"/>
+        </w:rPr>
+      </w:pPr>
+      <w:r>
+        <w:rPr>
+          <w:rFonts w:ascii="Arial" w:hAnsi="Arial" w:cs="Arial"/>
+          <w:sz w:val="24"/>
+          <w:szCs w:val="24"/>
+          <w:lang w:val="es-MX"/>
+        </w:rPr>
+        <w:t>Insert into Proveedor(nombreProveedor, telefonoProveedor, direccionProveedor, correoProveedor)</w:t>
+      </w:r>
+    </w:p>
+    <w:p>
+      <w:pPr>
+        <w:pStyle w:val="Sinespaciado"/>
+        <w:tabs>
+          <w:tab w:val="left" w:pos="5670"/>
+        </w:tabs>
+        <w:spacing w:line="276" w:lineRule="auto"/>
+        <w:jc w:val="both"/>
+        <w:rPr>
+          <w:rFonts w:ascii="Arial" w:hAnsi="Arial" w:cs="Arial"/>
+          <w:sz w:val="24"/>
+          <w:szCs w:val="24"/>
+          <w:lang w:val="es-MX"/>
+        </w:rPr>
+      </w:pPr>
+      <w:r>
+        <w:rPr>
+          <w:rFonts w:ascii="Arial" w:hAnsi="Arial" w:cs="Arial"/>
+          <w:sz w:val="24"/>
+          <w:szCs w:val="24"/>
+          <w:lang w:val="es-MX"/>
+        </w:rPr>
+        <w:lastRenderedPageBreak/>
+        <w:t>Values('Textiles CA', 45789765, '19 Avenida 8 - 10 Zona 11', 'texilesCA@gmail.com');</w:t>
+      </w:r>
+    </w:p>
+    <w:p>
+      <w:pPr>
+        <w:pStyle w:val="Sinespaciado"/>
+        <w:tabs>
+          <w:tab w:val="left" w:pos="5670"/>
+        </w:tabs>
+        <w:spacing w:line="276" w:lineRule="auto"/>
+        <w:jc w:val="both"/>
+        <w:rPr>
+          <w:rFonts w:ascii="Arial" w:hAnsi="Arial" w:cs="Arial"/>
+          <w:sz w:val="24"/>
+          <w:szCs w:val="24"/>
+          <w:lang w:val="es-MX"/>
+        </w:rPr>
+      </w:pPr>
+      <w:r>
+        <w:rPr>
+          <w:rFonts w:ascii="Arial" w:hAnsi="Arial" w:cs="Arial"/>
+          <w:sz w:val="24"/>
+          <w:szCs w:val="24"/>
+          <w:lang w:val="es-MX"/>
+        </w:rPr>
+        <w:t>Insert into Proveedor(nombreProveedor, telefonoProveedor, direccionProveedor, correoProveedor)</w:t>
+      </w:r>
+    </w:p>
+    <w:p>
+      <w:pPr>
+        <w:pStyle w:val="Sinespaciado"/>
+        <w:tabs>
+          <w:tab w:val="left" w:pos="5670"/>
+        </w:tabs>
+        <w:spacing w:line="276" w:lineRule="auto"/>
+        <w:jc w:val="both"/>
+        <w:rPr>
+          <w:rFonts w:ascii="Arial" w:hAnsi="Arial" w:cs="Arial"/>
+          <w:sz w:val="24"/>
+          <w:szCs w:val="24"/>
+          <w:lang w:val="es-MX"/>
+        </w:rPr>
+      </w:pPr>
+      <w:r>
+        <w:rPr>
+          <w:rFonts w:ascii="Arial" w:hAnsi="Arial" w:cs="Arial"/>
+          <w:sz w:val="24"/>
+          <w:szCs w:val="24"/>
+          <w:lang w:val="es-MX"/>
+        </w:rPr>
+        <w:t>values('Fábrica GT', 65124587, 'Calzada Roosevelt Kilómetro 14, 6 - 38 Zona 2 de Mixco, Colonia el Tesoro', 'fabricaGT@gmail.com');</w:t>
+      </w:r>
+    </w:p>
+    <w:p>
+      <w:pPr>
+        <w:pStyle w:val="Sinespaciado"/>
+        <w:tabs>
+          <w:tab w:val="left" w:pos="5670"/>
+        </w:tabs>
+        <w:spacing w:line="276" w:lineRule="auto"/>
+        <w:jc w:val="both"/>
+        <w:rPr>
+          <w:rFonts w:ascii="Arial" w:hAnsi="Arial" w:cs="Arial"/>
+          <w:sz w:val="24"/>
+          <w:szCs w:val="24"/>
+          <w:lang w:val="es-MX"/>
+        </w:rPr>
+      </w:pPr>
+      <w:r>
+        <w:rPr>
+          <w:rFonts w:ascii="Arial" w:hAnsi="Arial" w:cs="Arial"/>
+          <w:sz w:val="24"/>
+          <w:szCs w:val="24"/>
+          <w:lang w:val="es-MX"/>
+        </w:rPr>
+        <w:t>Insert into Proveedor(nombreProveedor, telefonoProveedor, direccionProveedor, correoProveedor)</w:t>
+      </w:r>
+    </w:p>
+    <w:p>
+      <w:pPr>
+        <w:pStyle w:val="Sinespaciado"/>
+        <w:tabs>
+          <w:tab w:val="left" w:pos="5670"/>
+        </w:tabs>
+        <w:spacing w:line="276" w:lineRule="auto"/>
+        <w:jc w:val="both"/>
+        <w:rPr>
+          <w:rFonts w:ascii="Arial" w:hAnsi="Arial" w:cs="Arial"/>
+          <w:sz w:val="24"/>
+          <w:szCs w:val="24"/>
+          <w:lang w:val="en-AU"/>
+        </w:rPr>
+      </w:pPr>
+      <w:r>
+        <w:rPr>
+          <w:rFonts w:ascii="Arial" w:hAnsi="Arial" w:cs="Arial"/>
+          <w:sz w:val="24"/>
+          <w:szCs w:val="24"/>
+          <w:lang w:val="en-AU"/>
+        </w:rPr>
+        <w:t>values('BodegaPA', 34657890, '7 Av 34 - 12 Zona 8 Guatemala - Guatemala.', 'bodegaPA@gmail.com');</w:t>
+      </w:r>
+    </w:p>
+    <w:p>
+      <w:pPr>
+        <w:pStyle w:val="Sinespaciado"/>
+        <w:tabs>
+          <w:tab w:val="left" w:pos="5670"/>
+        </w:tabs>
+        <w:spacing w:line="276" w:lineRule="auto"/>
+        <w:jc w:val="both"/>
+        <w:rPr>
+          <w:rFonts w:ascii="Arial" w:hAnsi="Arial" w:cs="Arial"/>
+          <w:sz w:val="24"/>
+          <w:szCs w:val="24"/>
+          <w:lang w:val="en-AU"/>
+        </w:rPr>
+      </w:pPr>
+      <w:r>
+        <w:rPr>
+          <w:rFonts w:ascii="Arial" w:hAnsi="Arial" w:cs="Arial"/>
+          <w:sz w:val="24"/>
+          <w:szCs w:val="24"/>
+          <w:lang w:val="en-AU"/>
+        </w:rPr>
+        <w:t xml:space="preserve">    </w:t>
+      </w:r>
+    </w:p>
+    <w:p>
+      <w:pPr>
+        <w:pStyle w:val="Sinespaciado"/>
+        <w:tabs>
+          <w:tab w:val="left" w:pos="5670"/>
+        </w:tabs>
+        <w:spacing w:line="276" w:lineRule="auto"/>
+        <w:jc w:val="both"/>
+        <w:rPr>
+          <w:rFonts w:ascii="Arial" w:hAnsi="Arial" w:cs="Arial"/>
+          <w:sz w:val="24"/>
+          <w:szCs w:val="24"/>
+          <w:lang w:val="en-AU"/>
+        </w:rPr>
+      </w:pPr>
+      <w:r>
+        <w:rPr>
+          <w:rFonts w:ascii="Arial" w:hAnsi="Arial" w:cs="Arial"/>
+          <w:sz w:val="24"/>
+          <w:szCs w:val="24"/>
+          <w:lang w:val="en-AU"/>
+        </w:rPr>
+        <w:t xml:space="preserve">    -- Select * from Proveedor;</w:t>
+      </w:r>
+    </w:p>
+    <w:p>
+      <w:pPr>
+        <w:pStyle w:val="Sinespaciado"/>
+        <w:tabs>
+          <w:tab w:val="left" w:pos="5670"/>
+        </w:tabs>
+        <w:spacing w:line="276" w:lineRule="auto"/>
+        <w:jc w:val="both"/>
+        <w:rPr>
+          <w:rFonts w:ascii="Arial" w:hAnsi="Arial" w:cs="Arial"/>
+          <w:sz w:val="24"/>
+          <w:szCs w:val="24"/>
+          <w:lang w:val="en-AU"/>
+        </w:rPr>
+      </w:pPr>
+    </w:p>
+    <w:p>
+      <w:pPr>
+        <w:pStyle w:val="Sinespaciado"/>
+        <w:tabs>
+          <w:tab w:val="left" w:pos="5670"/>
+        </w:tabs>
+        <w:spacing w:line="276" w:lineRule="auto"/>
+        <w:jc w:val="both"/>
+        <w:rPr>
+          <w:rFonts w:ascii="Arial" w:hAnsi="Arial" w:cs="Arial"/>
+          <w:sz w:val="24"/>
+          <w:szCs w:val="24"/>
+          <w:lang w:val="es-MX"/>
+        </w:rPr>
+      </w:pPr>
+      <w:r>
+        <w:rPr>
+          <w:rFonts w:ascii="Arial" w:hAnsi="Arial" w:cs="Arial"/>
+          <w:sz w:val="24"/>
+          <w:szCs w:val="24"/>
+          <w:lang w:val="es-MX"/>
+        </w:rPr>
+        <w:t>-- Inserción de datos (Usuario) --------------------------------</w:t>
+      </w:r>
+    </w:p>
+    <w:p>
+      <w:pPr>
+        <w:pStyle w:val="Sinespaciado"/>
+        <w:tabs>
+          <w:tab w:val="left" w:pos="5670"/>
+        </w:tabs>
+        <w:spacing w:line="276" w:lineRule="auto"/>
+        <w:jc w:val="both"/>
+        <w:rPr>
+          <w:rFonts w:ascii="Arial" w:hAnsi="Arial" w:cs="Arial"/>
+          <w:sz w:val="24"/>
+          <w:szCs w:val="24"/>
+          <w:lang w:val="es-MX"/>
+        </w:rPr>
+      </w:pPr>
+      <w:r>
+        <w:rPr>
+          <w:rFonts w:ascii="Arial" w:hAnsi="Arial" w:cs="Arial"/>
+          <w:sz w:val="24"/>
+          <w:szCs w:val="24"/>
+          <w:lang w:val="es-MX"/>
+        </w:rPr>
+        <w:t>Insert into Usuario(nombreUsuario, apellidoUsuario, correoUsuario, username, contrasena)</w:t>
+      </w:r>
+    </w:p>
+    <w:p>
+      <w:pPr>
+        <w:pStyle w:val="Sinespaciado"/>
+        <w:tabs>
+          <w:tab w:val="left" w:pos="5670"/>
+        </w:tabs>
+        <w:spacing w:line="276" w:lineRule="auto"/>
+        <w:jc w:val="both"/>
+        <w:rPr>
+          <w:rFonts w:ascii="Arial" w:hAnsi="Arial" w:cs="Arial"/>
+          <w:sz w:val="24"/>
+          <w:szCs w:val="24"/>
+          <w:lang w:val="en-AU"/>
+        </w:rPr>
+      </w:pPr>
+      <w:r>
+        <w:rPr>
+          <w:rFonts w:ascii="Arial" w:hAnsi="Arial" w:cs="Arial"/>
+          <w:sz w:val="24"/>
+          <w:szCs w:val="24"/>
+          <w:lang w:val="en-AU"/>
+        </w:rPr>
+        <w:t>Values('Edgar', 'Lutin', 'elutin@gmail.com', 'elutin', '123');</w:t>
+      </w:r>
+    </w:p>
+    <w:p>
+      <w:pPr>
+        <w:pStyle w:val="Sinespaciado"/>
+        <w:tabs>
+          <w:tab w:val="left" w:pos="5670"/>
+        </w:tabs>
+        <w:spacing w:line="276" w:lineRule="auto"/>
+        <w:jc w:val="both"/>
+        <w:rPr>
+          <w:rFonts w:ascii="Arial" w:hAnsi="Arial" w:cs="Arial"/>
+          <w:sz w:val="24"/>
+          <w:szCs w:val="24"/>
+          <w:lang w:val="es-MX"/>
+        </w:rPr>
+      </w:pPr>
+      <w:r>
+        <w:rPr>
+          <w:rFonts w:ascii="Arial" w:hAnsi="Arial" w:cs="Arial"/>
+          <w:sz w:val="24"/>
+          <w:szCs w:val="24"/>
+          <w:lang w:val="es-MX"/>
+        </w:rPr>
+        <w:t>Insert into Usuario(nombreUsuario, apellidoUsuario, correoUsuario, username, contrasena)</w:t>
+      </w:r>
+    </w:p>
+    <w:p>
+      <w:pPr>
+        <w:pStyle w:val="Sinespaciado"/>
+        <w:tabs>
+          <w:tab w:val="left" w:pos="5670"/>
+        </w:tabs>
+        <w:spacing w:line="276" w:lineRule="auto"/>
+        <w:jc w:val="both"/>
+        <w:rPr>
+          <w:rFonts w:ascii="Arial" w:hAnsi="Arial" w:cs="Arial"/>
+          <w:sz w:val="24"/>
+          <w:szCs w:val="24"/>
+          <w:lang w:val="es-MX"/>
+        </w:rPr>
+      </w:pPr>
+      <w:r>
+        <w:rPr>
+          <w:rFonts w:ascii="Arial" w:hAnsi="Arial" w:cs="Arial"/>
+          <w:sz w:val="24"/>
+          <w:szCs w:val="24"/>
+          <w:lang w:val="es-MX"/>
+        </w:rPr>
+        <w:t>Values('Pedro', 'Armas', 'parmas@gmail.com', 'parmas', '1234');</w:t>
+      </w:r>
+    </w:p>
+    <w:p>
+      <w:pPr>
+        <w:pStyle w:val="Sinespaciado"/>
+        <w:tabs>
+          <w:tab w:val="left" w:pos="5670"/>
+        </w:tabs>
+        <w:spacing w:line="276" w:lineRule="auto"/>
+        <w:jc w:val="both"/>
+        <w:rPr>
+          <w:rFonts w:ascii="Arial" w:hAnsi="Arial" w:cs="Arial"/>
+          <w:sz w:val="24"/>
+          <w:szCs w:val="24"/>
+          <w:lang w:val="es-MX"/>
+        </w:rPr>
+      </w:pPr>
+      <w:r>
+        <w:rPr>
+          <w:rFonts w:ascii="Arial" w:hAnsi="Arial" w:cs="Arial"/>
+          <w:sz w:val="24"/>
+          <w:szCs w:val="24"/>
+          <w:lang w:val="es-MX"/>
+        </w:rPr>
+        <w:t>Insert into Usuario(nombreUsuario, apellidoUsuario, correoUsuario, username, contrasena)</w:t>
+      </w:r>
+    </w:p>
+    <w:p>
+      <w:pPr>
+        <w:pStyle w:val="Sinespaciado"/>
+        <w:tabs>
+          <w:tab w:val="left" w:pos="5670"/>
+        </w:tabs>
+        <w:spacing w:line="276" w:lineRule="auto"/>
+        <w:jc w:val="both"/>
+        <w:rPr>
+          <w:rFonts w:ascii="Arial" w:hAnsi="Arial" w:cs="Arial"/>
+          <w:sz w:val="24"/>
+          <w:szCs w:val="24"/>
+          <w:lang w:val="en-AU"/>
+        </w:rPr>
+      </w:pPr>
+      <w:r>
+        <w:rPr>
+          <w:rFonts w:ascii="Arial" w:hAnsi="Arial" w:cs="Arial"/>
+          <w:sz w:val="24"/>
+          <w:szCs w:val="24"/>
+          <w:lang w:val="en-AU"/>
+        </w:rPr>
+        <w:t>Values('Edmon', 'Mulet', 'emulet@gmail.com', 'emulet', '12345');</w:t>
+      </w:r>
+    </w:p>
+    <w:p>
+      <w:pPr>
+        <w:pStyle w:val="Sinespaciado"/>
+        <w:tabs>
+          <w:tab w:val="left" w:pos="5670"/>
+        </w:tabs>
+        <w:spacing w:line="276" w:lineRule="auto"/>
+        <w:jc w:val="both"/>
+        <w:rPr>
+          <w:rFonts w:ascii="Arial" w:hAnsi="Arial" w:cs="Arial"/>
+          <w:sz w:val="24"/>
+          <w:szCs w:val="24"/>
+          <w:lang w:val="en-AU"/>
+        </w:rPr>
+      </w:pPr>
+      <w:r>
+        <w:rPr>
+          <w:rFonts w:ascii="Arial" w:hAnsi="Arial" w:cs="Arial"/>
+          <w:sz w:val="24"/>
+          <w:szCs w:val="24"/>
+          <w:lang w:val="en-AU"/>
+        </w:rPr>
+        <w:t xml:space="preserve">    </w:t>
+      </w:r>
+    </w:p>
+    <w:p>
+      <w:pPr>
+        <w:pStyle w:val="Sinespaciado"/>
+        <w:tabs>
+          <w:tab w:val="left" w:pos="5670"/>
+        </w:tabs>
+        <w:spacing w:line="276" w:lineRule="auto"/>
+        <w:jc w:val="both"/>
+        <w:rPr>
+          <w:rFonts w:ascii="Arial" w:hAnsi="Arial" w:cs="Arial"/>
+          <w:sz w:val="24"/>
+          <w:szCs w:val="24"/>
+          <w:lang w:val="en-AU"/>
+        </w:rPr>
+      </w:pPr>
+      <w:r>
+        <w:rPr>
+          <w:rFonts w:ascii="Arial" w:hAnsi="Arial" w:cs="Arial"/>
+          <w:sz w:val="24"/>
+          <w:szCs w:val="24"/>
+          <w:lang w:val="en-AU"/>
+        </w:rPr>
+        <w:t xml:space="preserve">    Select * from Usuario;</w:t>
+      </w:r>
+    </w:p>
+    <w:p>
+      <w:pPr>
+        <w:pStyle w:val="Sinespaciado"/>
+        <w:tabs>
+          <w:tab w:val="left" w:pos="5670"/>
+        </w:tabs>
+        <w:spacing w:line="276" w:lineRule="auto"/>
+        <w:jc w:val="both"/>
+        <w:rPr>
+          <w:rFonts w:ascii="Arial" w:hAnsi="Arial" w:cs="Arial"/>
+          <w:sz w:val="24"/>
+          <w:szCs w:val="24"/>
+          <w:lang w:val="en-AU"/>
+        </w:rPr>
+      </w:pPr>
+      <w:r>
+        <w:rPr>
+          <w:rFonts w:ascii="Arial" w:hAnsi="Arial" w:cs="Arial"/>
+          <w:sz w:val="24"/>
+          <w:szCs w:val="24"/>
+          <w:lang w:val="en-AU"/>
+        </w:rPr>
+        <w:t xml:space="preserve">    </w:t>
+      </w:r>
+    </w:p>
+    <w:p>
+      <w:pPr>
+        <w:pStyle w:val="Sinespaciado"/>
+        <w:tabs>
+          <w:tab w:val="left" w:pos="5670"/>
+        </w:tabs>
+        <w:spacing w:line="276" w:lineRule="auto"/>
+        <w:jc w:val="both"/>
+        <w:rPr>
+          <w:rFonts w:ascii="Arial" w:hAnsi="Arial" w:cs="Arial"/>
+          <w:sz w:val="24"/>
+          <w:szCs w:val="24"/>
+          <w:lang w:val="es-MX"/>
+        </w:rPr>
+      </w:pPr>
+      <w:r>
+        <w:rPr>
+          <w:rFonts w:ascii="Arial" w:hAnsi="Arial" w:cs="Arial"/>
+          <w:sz w:val="24"/>
+          <w:szCs w:val="24"/>
+          <w:lang w:val="es-MX"/>
+        </w:rPr>
+        <w:t>-- Inserción de datos (Empleado) --------------------------------</w:t>
+      </w:r>
+    </w:p>
+    <w:p>
+      <w:pPr>
+        <w:pStyle w:val="Sinespaciado"/>
+        <w:tabs>
+          <w:tab w:val="left" w:pos="5670"/>
+        </w:tabs>
+        <w:spacing w:line="276" w:lineRule="auto"/>
+        <w:jc w:val="both"/>
+        <w:rPr>
+          <w:rFonts w:ascii="Arial" w:hAnsi="Arial" w:cs="Arial"/>
+          <w:sz w:val="24"/>
+          <w:szCs w:val="24"/>
+          <w:lang w:val="es-MX"/>
+        </w:rPr>
+      </w:pPr>
+      <w:r>
+        <w:rPr>
+          <w:rFonts w:ascii="Arial" w:hAnsi="Arial" w:cs="Arial"/>
+          <w:sz w:val="24"/>
+          <w:szCs w:val="24"/>
+          <w:lang w:val="es-MX"/>
+        </w:rPr>
+        <w:t>Insert into Empleado(nombreEmpleado, apellidoEmpleado, puestoEmpleado, telefonoEmpleado)</w:t>
+      </w:r>
+    </w:p>
+    <w:p>
+      <w:pPr>
+        <w:pStyle w:val="Sinespaciado"/>
+        <w:tabs>
+          <w:tab w:val="left" w:pos="5670"/>
+        </w:tabs>
+        <w:spacing w:line="276" w:lineRule="auto"/>
+        <w:jc w:val="both"/>
+        <w:rPr>
+          <w:rFonts w:ascii="Arial" w:hAnsi="Arial" w:cs="Arial"/>
+          <w:sz w:val="24"/>
+          <w:szCs w:val="24"/>
+          <w:lang w:val="es-MX"/>
+        </w:rPr>
+      </w:pPr>
+      <w:r>
+        <w:rPr>
+          <w:rFonts w:ascii="Arial" w:hAnsi="Arial" w:cs="Arial"/>
+          <w:sz w:val="24"/>
+          <w:szCs w:val="24"/>
+          <w:lang w:val="es-MX"/>
+        </w:rPr>
+        <w:t>values('Brayan', 'Julián', 'Gerente', 23458712);</w:t>
+      </w:r>
+    </w:p>
+    <w:p>
+      <w:pPr>
+        <w:pStyle w:val="Sinespaciado"/>
+        <w:tabs>
+          <w:tab w:val="left" w:pos="5670"/>
+        </w:tabs>
+        <w:spacing w:line="276" w:lineRule="auto"/>
+        <w:jc w:val="both"/>
+        <w:rPr>
+          <w:rFonts w:ascii="Arial" w:hAnsi="Arial" w:cs="Arial"/>
+          <w:sz w:val="24"/>
+          <w:szCs w:val="24"/>
+          <w:lang w:val="es-MX"/>
+        </w:rPr>
+      </w:pPr>
+      <w:r>
+        <w:rPr>
+          <w:rFonts w:ascii="Arial" w:hAnsi="Arial" w:cs="Arial"/>
+          <w:sz w:val="24"/>
+          <w:szCs w:val="24"/>
+          <w:lang w:val="es-MX"/>
+        </w:rPr>
+        <w:t>Insert into Empleado(nombreEmpleado, apellidoEmpleado, puestoEmpleado, telefonoEmpleado)</w:t>
+      </w:r>
+    </w:p>
+    <w:p>
+      <w:pPr>
+        <w:pStyle w:val="Sinespaciado"/>
+        <w:tabs>
+          <w:tab w:val="left" w:pos="5670"/>
+        </w:tabs>
+        <w:spacing w:line="276" w:lineRule="auto"/>
+        <w:jc w:val="both"/>
+        <w:rPr>
+          <w:rFonts w:ascii="Arial" w:hAnsi="Arial" w:cs="Arial"/>
+          <w:sz w:val="24"/>
+          <w:szCs w:val="24"/>
+          <w:lang w:val="es-MX"/>
+        </w:rPr>
+      </w:pPr>
+      <w:r>
+        <w:rPr>
+          <w:rFonts w:ascii="Arial" w:hAnsi="Arial" w:cs="Arial"/>
+          <w:sz w:val="24"/>
+          <w:szCs w:val="24"/>
+          <w:lang w:val="es-MX"/>
+        </w:rPr>
+        <w:t>Values('Lester', 'López', 'Supervisor', 46796512);</w:t>
+      </w:r>
+    </w:p>
+    <w:p>
+      <w:pPr>
+        <w:pStyle w:val="Sinespaciado"/>
+        <w:tabs>
+          <w:tab w:val="left" w:pos="5670"/>
+        </w:tabs>
+        <w:spacing w:line="276" w:lineRule="auto"/>
+        <w:jc w:val="both"/>
+        <w:rPr>
+          <w:rFonts w:ascii="Arial" w:hAnsi="Arial" w:cs="Arial"/>
+          <w:sz w:val="24"/>
+          <w:szCs w:val="24"/>
+          <w:lang w:val="es-MX"/>
+        </w:rPr>
+      </w:pPr>
+      <w:r>
+        <w:rPr>
+          <w:rFonts w:ascii="Arial" w:hAnsi="Arial" w:cs="Arial"/>
+          <w:sz w:val="24"/>
+          <w:szCs w:val="24"/>
+          <w:lang w:val="es-MX"/>
+        </w:rPr>
+        <w:t>Insert into Empleado(nombreEmpleado, apellidoEmpleado, puestoEmpleado, telefonoEmpleado)</w:t>
+      </w:r>
+    </w:p>
+    <w:p>
+      <w:pPr>
+        <w:pStyle w:val="Sinespaciado"/>
+        <w:tabs>
+          <w:tab w:val="left" w:pos="5670"/>
+        </w:tabs>
+        <w:spacing w:line="276" w:lineRule="auto"/>
+        <w:jc w:val="both"/>
+        <w:rPr>
+          <w:rFonts w:ascii="Arial" w:hAnsi="Arial" w:cs="Arial"/>
+          <w:sz w:val="24"/>
+          <w:szCs w:val="24"/>
+          <w:lang w:val="es-MX"/>
+        </w:rPr>
+      </w:pPr>
+      <w:r>
+        <w:rPr>
+          <w:rFonts w:ascii="Arial" w:hAnsi="Arial" w:cs="Arial"/>
+          <w:sz w:val="24"/>
+          <w:szCs w:val="24"/>
+          <w:lang w:val="es-MX"/>
+        </w:rPr>
+        <w:t>Values('Oscar', 'Monterroso', 'Programador', 56981234);</w:t>
+      </w:r>
+    </w:p>
+    <w:p>
+      <w:pPr>
+        <w:pStyle w:val="Sinespaciado"/>
+        <w:tabs>
+          <w:tab w:val="left" w:pos="5670"/>
+        </w:tabs>
+        <w:spacing w:line="276" w:lineRule="auto"/>
+        <w:jc w:val="both"/>
+        <w:rPr>
+          <w:rFonts w:ascii="Arial" w:hAnsi="Arial" w:cs="Arial"/>
+          <w:sz w:val="24"/>
+          <w:szCs w:val="24"/>
+          <w:lang w:val="es-MX"/>
+        </w:rPr>
+      </w:pPr>
+      <w:r>
+        <w:rPr>
+          <w:rFonts w:ascii="Arial" w:hAnsi="Arial" w:cs="Arial"/>
+          <w:sz w:val="24"/>
+          <w:szCs w:val="24"/>
+          <w:lang w:val="es-MX"/>
+        </w:rPr>
+        <w:t xml:space="preserve">    </w:t>
+      </w:r>
+    </w:p>
+    <w:p>
+      <w:pPr>
+        <w:pStyle w:val="Sinespaciado"/>
+        <w:tabs>
+          <w:tab w:val="left" w:pos="5670"/>
+        </w:tabs>
+        <w:spacing w:line="276" w:lineRule="auto"/>
+        <w:jc w:val="both"/>
+        <w:rPr>
+          <w:rFonts w:ascii="Arial" w:hAnsi="Arial" w:cs="Arial"/>
+          <w:sz w:val="24"/>
+          <w:szCs w:val="24"/>
+          <w:lang w:val="es-MX"/>
+        </w:rPr>
+      </w:pPr>
+      <w:r>
+        <w:rPr>
+          <w:rFonts w:ascii="Arial" w:hAnsi="Arial" w:cs="Arial"/>
+          <w:sz w:val="24"/>
+          <w:szCs w:val="24"/>
+          <w:lang w:val="es-MX"/>
+        </w:rPr>
+        <w:t xml:space="preserve">    Select * from Empleado;</w:t>
+      </w:r>
+    </w:p>
+    <w:p>
+      <w:pPr>
+        <w:pStyle w:val="Sinespaciado"/>
+        <w:tabs>
+          <w:tab w:val="left" w:pos="5670"/>
+        </w:tabs>
+        <w:spacing w:line="276" w:lineRule="auto"/>
+        <w:jc w:val="both"/>
+        <w:rPr>
+          <w:rFonts w:ascii="Arial" w:hAnsi="Arial" w:cs="Arial"/>
+          <w:sz w:val="24"/>
+          <w:szCs w:val="24"/>
+          <w:lang w:val="es-MX"/>
+        </w:rPr>
+      </w:pPr>
+    </w:p>
+    <w:p>
+      <w:pPr>
+        <w:pStyle w:val="Sinespaciado"/>
+        <w:tabs>
+          <w:tab w:val="left" w:pos="5670"/>
+        </w:tabs>
+        <w:spacing w:line="276" w:lineRule="auto"/>
+        <w:jc w:val="both"/>
+        <w:rPr>
+          <w:rFonts w:ascii="Arial" w:hAnsi="Arial" w:cs="Arial"/>
+          <w:sz w:val="24"/>
+          <w:szCs w:val="24"/>
+          <w:lang w:val="es-MX"/>
+        </w:rPr>
+      </w:pPr>
+      <w:r>
+        <w:rPr>
+          <w:rFonts w:ascii="Arial" w:hAnsi="Arial" w:cs="Arial"/>
+          <w:sz w:val="24"/>
+          <w:szCs w:val="24"/>
+          <w:lang w:val="es-MX"/>
+        </w:rPr>
+        <w:t>-- Inserción de datos (ControlCalidad) --------------------------------</w:t>
+      </w:r>
+    </w:p>
+    <w:p>
+      <w:pPr>
+        <w:pStyle w:val="Sinespaciado"/>
+        <w:tabs>
+          <w:tab w:val="left" w:pos="5670"/>
+        </w:tabs>
+        <w:spacing w:line="276" w:lineRule="auto"/>
+        <w:jc w:val="both"/>
+        <w:rPr>
+          <w:rFonts w:ascii="Arial" w:hAnsi="Arial" w:cs="Arial"/>
+          <w:sz w:val="24"/>
+          <w:szCs w:val="24"/>
+          <w:lang w:val="es-MX"/>
+        </w:rPr>
+      </w:pPr>
+      <w:r>
+        <w:rPr>
+          <w:rFonts w:ascii="Arial" w:hAnsi="Arial" w:cs="Arial"/>
+          <w:sz w:val="24"/>
+          <w:szCs w:val="24"/>
+          <w:lang w:val="es-MX"/>
+        </w:rPr>
+        <w:t>Insert into ControlCalidad(motivo, descripcionCalidad, codigoUsuario)</w:t>
+      </w:r>
+    </w:p>
+    <w:p>
+      <w:pPr>
+        <w:pStyle w:val="Sinespaciado"/>
+        <w:tabs>
+          <w:tab w:val="left" w:pos="5670"/>
+        </w:tabs>
+        <w:spacing w:line="276" w:lineRule="auto"/>
+        <w:jc w:val="both"/>
+        <w:rPr>
+          <w:rFonts w:ascii="Arial" w:hAnsi="Arial" w:cs="Arial"/>
+          <w:sz w:val="24"/>
+          <w:szCs w:val="24"/>
+          <w:lang w:val="es-MX"/>
+        </w:rPr>
+      </w:pPr>
+      <w:r>
+        <w:rPr>
+          <w:rFonts w:ascii="Arial" w:hAnsi="Arial" w:cs="Arial"/>
+          <w:sz w:val="24"/>
+          <w:szCs w:val="24"/>
+          <w:lang w:val="es-MX"/>
+        </w:rPr>
+        <w:lastRenderedPageBreak/>
+        <w:t>Values('Buenas prendas', 'Me gustaron muchas las prendas ', 1);</w:t>
+      </w:r>
+    </w:p>
+    <w:p>
+      <w:pPr>
+        <w:pStyle w:val="Sinespaciado"/>
+        <w:tabs>
+          <w:tab w:val="left" w:pos="5670"/>
+        </w:tabs>
+        <w:spacing w:line="276" w:lineRule="auto"/>
+        <w:jc w:val="both"/>
+        <w:rPr>
+          <w:rFonts w:ascii="Arial" w:hAnsi="Arial" w:cs="Arial"/>
+          <w:sz w:val="24"/>
+          <w:szCs w:val="24"/>
+          <w:lang w:val="es-MX"/>
+        </w:rPr>
+      </w:pPr>
+      <w:r>
+        <w:rPr>
+          <w:rFonts w:ascii="Arial" w:hAnsi="Arial" w:cs="Arial"/>
+          <w:sz w:val="24"/>
+          <w:szCs w:val="24"/>
+          <w:lang w:val="es-MX"/>
+        </w:rPr>
+        <w:t>Insert into ControlCalidad(motivo, descripcionCalidad, codigoUsuario)</w:t>
+      </w:r>
+    </w:p>
+    <w:p>
+      <w:pPr>
+        <w:pStyle w:val="Sinespaciado"/>
+        <w:tabs>
+          <w:tab w:val="left" w:pos="5670"/>
+        </w:tabs>
+        <w:spacing w:line="276" w:lineRule="auto"/>
+        <w:jc w:val="both"/>
+        <w:rPr>
+          <w:rFonts w:ascii="Arial" w:hAnsi="Arial" w:cs="Arial"/>
+          <w:sz w:val="24"/>
+          <w:szCs w:val="24"/>
+          <w:lang w:val="es-MX"/>
+        </w:rPr>
+      </w:pPr>
+      <w:r>
+        <w:rPr>
+          <w:rFonts w:ascii="Arial" w:hAnsi="Arial" w:cs="Arial"/>
+          <w:sz w:val="24"/>
+          <w:szCs w:val="24"/>
+          <w:lang w:val="es-MX"/>
+        </w:rPr>
+        <w:t>Values('Mal servicio', 'No me gusto la atención al cliente', 2);</w:t>
+      </w:r>
+    </w:p>
+    <w:p>
+      <w:pPr>
+        <w:pStyle w:val="Sinespaciado"/>
+        <w:tabs>
+          <w:tab w:val="left" w:pos="5670"/>
+        </w:tabs>
+        <w:spacing w:line="276" w:lineRule="auto"/>
+        <w:jc w:val="both"/>
+        <w:rPr>
+          <w:rFonts w:ascii="Arial" w:hAnsi="Arial" w:cs="Arial"/>
+          <w:sz w:val="24"/>
+          <w:szCs w:val="24"/>
+          <w:lang w:val="es-MX"/>
+        </w:rPr>
+      </w:pPr>
+      <w:r>
+        <w:rPr>
+          <w:rFonts w:ascii="Arial" w:hAnsi="Arial" w:cs="Arial"/>
+          <w:sz w:val="24"/>
+          <w:szCs w:val="24"/>
+          <w:lang w:val="es-MX"/>
+        </w:rPr>
+        <w:t>Insert into ControlCalidad(motivo, descripcionCalidad, codigoUsuario)</w:t>
+      </w:r>
+    </w:p>
+    <w:p>
+      <w:pPr>
+        <w:pStyle w:val="Sinespaciado"/>
+        <w:tabs>
+          <w:tab w:val="left" w:pos="5670"/>
+        </w:tabs>
+        <w:spacing w:line="276" w:lineRule="auto"/>
+        <w:jc w:val="both"/>
+        <w:rPr>
+          <w:rFonts w:ascii="Arial" w:hAnsi="Arial" w:cs="Arial"/>
+          <w:sz w:val="24"/>
+          <w:szCs w:val="24"/>
+          <w:lang w:val="es-MX"/>
+        </w:rPr>
+      </w:pPr>
+      <w:r>
+        <w:rPr>
+          <w:rFonts w:ascii="Arial" w:hAnsi="Arial" w:cs="Arial"/>
+          <w:sz w:val="24"/>
+          <w:szCs w:val="24"/>
+          <w:lang w:val="es-MX"/>
+        </w:rPr>
+        <w:t>Values('Bonitas instalaciones', 'Quede encantado con las instalaciones', 3);</w:t>
+      </w:r>
+    </w:p>
+    <w:p>
+      <w:pPr>
+        <w:pStyle w:val="Sinespaciado"/>
+        <w:tabs>
+          <w:tab w:val="left" w:pos="5670"/>
+        </w:tabs>
+        <w:spacing w:line="276" w:lineRule="auto"/>
+        <w:jc w:val="both"/>
+        <w:rPr>
+          <w:rFonts w:ascii="Arial" w:hAnsi="Arial" w:cs="Arial"/>
+          <w:sz w:val="24"/>
+          <w:szCs w:val="24"/>
+          <w:lang w:val="es-MX"/>
+        </w:rPr>
+      </w:pPr>
+      <w:r>
+        <w:rPr>
+          <w:rFonts w:ascii="Arial" w:hAnsi="Arial" w:cs="Arial"/>
+          <w:sz w:val="24"/>
+          <w:szCs w:val="24"/>
+          <w:lang w:val="es-MX"/>
+        </w:rPr>
+        <w:t xml:space="preserve">    </w:t>
+      </w:r>
+    </w:p>
+    <w:p>
+      <w:pPr>
+        <w:pStyle w:val="Sinespaciado"/>
+        <w:tabs>
+          <w:tab w:val="left" w:pos="5670"/>
+        </w:tabs>
+        <w:spacing w:line="276" w:lineRule="auto"/>
+        <w:jc w:val="both"/>
+        <w:rPr>
+          <w:rFonts w:ascii="Arial" w:hAnsi="Arial" w:cs="Arial"/>
+          <w:sz w:val="24"/>
+          <w:szCs w:val="24"/>
+          <w:lang w:val="es-MX"/>
+        </w:rPr>
+      </w:pPr>
+      <w:r>
+        <w:rPr>
+          <w:rFonts w:ascii="Arial" w:hAnsi="Arial" w:cs="Arial"/>
+          <w:sz w:val="24"/>
+          <w:szCs w:val="24"/>
+          <w:lang w:val="es-MX"/>
+        </w:rPr>
+        <w:t xml:space="preserve">    Select * from ControlCalidad;</w:t>
+      </w:r>
+    </w:p>
+    <w:p>
+      <w:pPr>
+        <w:pStyle w:val="Sinespaciado"/>
+        <w:tabs>
+          <w:tab w:val="left" w:pos="5670"/>
+        </w:tabs>
+        <w:spacing w:line="276" w:lineRule="auto"/>
+        <w:jc w:val="both"/>
+        <w:rPr>
+          <w:rFonts w:ascii="Arial" w:hAnsi="Arial" w:cs="Arial"/>
+          <w:sz w:val="24"/>
+          <w:szCs w:val="24"/>
+          <w:lang w:val="es-MX"/>
+        </w:rPr>
+      </w:pPr>
+      <w:r>
+        <w:rPr>
+          <w:rFonts w:ascii="Arial" w:hAnsi="Arial" w:cs="Arial"/>
+          <w:sz w:val="24"/>
+          <w:szCs w:val="24"/>
+          <w:lang w:val="es-MX"/>
+        </w:rPr>
+        <w:t xml:space="preserve">    </w:t>
+      </w:r>
+    </w:p>
+    <w:p>
+      <w:pPr>
+        <w:pStyle w:val="Sinespaciado"/>
+        <w:tabs>
+          <w:tab w:val="left" w:pos="5670"/>
+        </w:tabs>
+        <w:spacing w:line="276" w:lineRule="auto"/>
+        <w:jc w:val="both"/>
+        <w:rPr>
+          <w:rFonts w:ascii="Arial" w:hAnsi="Arial" w:cs="Arial"/>
+          <w:sz w:val="24"/>
+          <w:szCs w:val="24"/>
+          <w:lang w:val="es-MX"/>
+        </w:rPr>
+      </w:pPr>
+      <w:r>
+        <w:rPr>
+          <w:rFonts w:ascii="Arial" w:hAnsi="Arial" w:cs="Arial"/>
+          <w:sz w:val="24"/>
+          <w:szCs w:val="24"/>
+          <w:lang w:val="es-MX"/>
+        </w:rPr>
+        <w:t>-- Inserción de datos (Marca) ------------------------------------------</w:t>
+      </w:r>
+    </w:p>
+    <w:p>
+      <w:pPr>
+        <w:pStyle w:val="Sinespaciado"/>
+        <w:tabs>
+          <w:tab w:val="left" w:pos="5670"/>
+        </w:tabs>
+        <w:spacing w:line="276" w:lineRule="auto"/>
+        <w:jc w:val="both"/>
+        <w:rPr>
+          <w:rFonts w:ascii="Arial" w:hAnsi="Arial" w:cs="Arial"/>
+          <w:sz w:val="24"/>
+          <w:szCs w:val="24"/>
+          <w:lang w:val="es-MX"/>
+        </w:rPr>
+      </w:pPr>
+      <w:r>
+        <w:rPr>
+          <w:rFonts w:ascii="Arial" w:hAnsi="Arial" w:cs="Arial"/>
+          <w:sz w:val="24"/>
+          <w:szCs w:val="24"/>
+          <w:lang w:val="es-MX"/>
+        </w:rPr>
+        <w:t>Insert into Marca(nombreMarca, direccionMarca, correoMarca, codigoProveedor)</w:t>
+      </w:r>
+    </w:p>
+    <w:p>
+      <w:pPr>
+        <w:pStyle w:val="Sinespaciado"/>
+        <w:tabs>
+          <w:tab w:val="left" w:pos="5670"/>
+        </w:tabs>
+        <w:spacing w:line="276" w:lineRule="auto"/>
+        <w:jc w:val="both"/>
+        <w:rPr>
+          <w:rFonts w:ascii="Arial" w:hAnsi="Arial" w:cs="Arial"/>
+          <w:sz w:val="24"/>
+          <w:szCs w:val="24"/>
+          <w:lang w:val="es-MX"/>
+        </w:rPr>
+      </w:pPr>
+      <w:r>
+        <w:rPr>
+          <w:rFonts w:ascii="Arial" w:hAnsi="Arial" w:cs="Arial"/>
+          <w:sz w:val="24"/>
+          <w:szCs w:val="24"/>
+          <w:lang w:val="es-MX"/>
+        </w:rPr>
+        <w:t>Values('Adidas', 'Boulevar Proceres 18-41 Zona 10', 'adidas@gmail.com', 1);</w:t>
+      </w:r>
+    </w:p>
+    <w:p>
+      <w:pPr>
+        <w:pStyle w:val="Sinespaciado"/>
+        <w:tabs>
+          <w:tab w:val="left" w:pos="5670"/>
+        </w:tabs>
+        <w:spacing w:line="276" w:lineRule="auto"/>
+        <w:jc w:val="both"/>
+        <w:rPr>
+          <w:rFonts w:ascii="Arial" w:hAnsi="Arial" w:cs="Arial"/>
+          <w:sz w:val="24"/>
+          <w:szCs w:val="24"/>
+          <w:lang w:val="es-MX"/>
+        </w:rPr>
+      </w:pPr>
+      <w:r>
+        <w:rPr>
+          <w:rFonts w:ascii="Arial" w:hAnsi="Arial" w:cs="Arial"/>
+          <w:sz w:val="24"/>
+          <w:szCs w:val="24"/>
+          <w:lang w:val="es-MX"/>
+        </w:rPr>
+        <w:t>Insert into Marca(nombreMarca, direccionMarca, correoMarca, codigoProveedor)</w:t>
+      </w:r>
+    </w:p>
+    <w:p>
+      <w:pPr>
+        <w:pStyle w:val="Sinespaciado"/>
+        <w:tabs>
+          <w:tab w:val="left" w:pos="5670"/>
+        </w:tabs>
+        <w:spacing w:line="276" w:lineRule="auto"/>
+        <w:jc w:val="both"/>
+        <w:rPr>
+          <w:rFonts w:ascii="Arial" w:hAnsi="Arial" w:cs="Arial"/>
+          <w:sz w:val="24"/>
+          <w:szCs w:val="24"/>
+          <w:lang w:val="en-AU"/>
+        </w:rPr>
+      </w:pPr>
+      <w:r>
+        <w:rPr>
+          <w:rFonts w:ascii="Arial" w:hAnsi="Arial" w:cs="Arial"/>
+          <w:sz w:val="24"/>
+          <w:szCs w:val="24"/>
+          <w:lang w:val="en-AU"/>
+        </w:rPr>
+        <w:t>Values('Nike', '1 Cl 18-92 Z 1 Guatemala - Guatemala.', 'nike@gmail.com', 2);</w:t>
+      </w:r>
+    </w:p>
+    <w:p>
+      <w:pPr>
+        <w:pStyle w:val="Sinespaciado"/>
+        <w:tabs>
+          <w:tab w:val="left" w:pos="5670"/>
+        </w:tabs>
+        <w:spacing w:line="276" w:lineRule="auto"/>
+        <w:jc w:val="both"/>
+        <w:rPr>
+          <w:rFonts w:ascii="Arial" w:hAnsi="Arial" w:cs="Arial"/>
+          <w:sz w:val="24"/>
+          <w:szCs w:val="24"/>
+          <w:lang w:val="es-MX"/>
+        </w:rPr>
+      </w:pPr>
+      <w:r>
+        <w:rPr>
+          <w:rFonts w:ascii="Arial" w:hAnsi="Arial" w:cs="Arial"/>
+          <w:sz w:val="24"/>
+          <w:szCs w:val="24"/>
+          <w:lang w:val="es-MX"/>
+        </w:rPr>
+        <w:t>Insert into Marca(nombreMarca, direccionMarca, correoMarca, codigoProveedor)</w:t>
+      </w:r>
+    </w:p>
+    <w:p>
+      <w:pPr>
+        <w:pStyle w:val="Sinespaciado"/>
+        <w:tabs>
+          <w:tab w:val="left" w:pos="5670"/>
+        </w:tabs>
+        <w:spacing w:line="276" w:lineRule="auto"/>
+        <w:jc w:val="both"/>
+        <w:rPr>
+          <w:rFonts w:ascii="Arial" w:hAnsi="Arial" w:cs="Arial"/>
+          <w:sz w:val="24"/>
+          <w:szCs w:val="24"/>
+          <w:lang w:val="es-MX"/>
+        </w:rPr>
+      </w:pPr>
+      <w:r>
+        <w:rPr>
+          <w:rFonts w:ascii="Arial" w:hAnsi="Arial" w:cs="Arial"/>
+          <w:sz w:val="24"/>
+          <w:szCs w:val="24"/>
+          <w:lang w:val="es-MX"/>
+        </w:rPr>
+        <w:t>Values('Zara', '5ta avenida 0-15 zona 4 Mixco, Guatemala. Calzada San Juan.', 'zara@gmail.com', 3);</w:t>
+      </w:r>
+    </w:p>
+    <w:p>
+      <w:pPr>
+        <w:pStyle w:val="Sinespaciado"/>
+        <w:tabs>
+          <w:tab w:val="left" w:pos="5670"/>
+        </w:tabs>
+        <w:spacing w:line="276" w:lineRule="auto"/>
+        <w:jc w:val="both"/>
+        <w:rPr>
+          <w:rFonts w:ascii="Arial" w:hAnsi="Arial" w:cs="Arial"/>
+          <w:sz w:val="24"/>
+          <w:szCs w:val="24"/>
+          <w:lang w:val="es-MX"/>
+        </w:rPr>
+      </w:pPr>
+      <w:r>
+        <w:rPr>
+          <w:rFonts w:ascii="Arial" w:hAnsi="Arial" w:cs="Arial"/>
+          <w:sz w:val="24"/>
+          <w:szCs w:val="24"/>
+          <w:lang w:val="es-MX"/>
+        </w:rPr>
+        <w:t xml:space="preserve">    </w:t>
+      </w:r>
+    </w:p>
+    <w:p>
+      <w:pPr>
+        <w:pStyle w:val="Sinespaciado"/>
+        <w:tabs>
+          <w:tab w:val="left" w:pos="5670"/>
+        </w:tabs>
+        <w:spacing w:line="276" w:lineRule="auto"/>
+        <w:jc w:val="both"/>
+        <w:rPr>
+          <w:rFonts w:ascii="Arial" w:hAnsi="Arial" w:cs="Arial"/>
+          <w:sz w:val="24"/>
+          <w:szCs w:val="24"/>
+          <w:lang w:val="es-MX"/>
+        </w:rPr>
+      </w:pPr>
+      <w:r>
+        <w:rPr>
+          <w:rFonts w:ascii="Arial" w:hAnsi="Arial" w:cs="Arial"/>
+          <w:sz w:val="24"/>
+          <w:szCs w:val="24"/>
+          <w:lang w:val="es-MX"/>
+        </w:rPr>
+        <w:t xml:space="preserve">    Select * from Marca;</w:t>
+      </w:r>
+    </w:p>
+    <w:p>
+      <w:pPr>
+        <w:pStyle w:val="Sinespaciado"/>
+        <w:tabs>
+          <w:tab w:val="left" w:pos="5670"/>
+        </w:tabs>
+        <w:spacing w:line="276" w:lineRule="auto"/>
+        <w:jc w:val="both"/>
+        <w:rPr>
+          <w:rFonts w:ascii="Arial" w:hAnsi="Arial" w:cs="Arial"/>
+          <w:sz w:val="24"/>
+          <w:szCs w:val="24"/>
+          <w:lang w:val="es-MX"/>
+        </w:rPr>
+      </w:pPr>
+    </w:p>
+    <w:p>
+      <w:pPr>
+        <w:pStyle w:val="Sinespaciado"/>
+        <w:tabs>
+          <w:tab w:val="left" w:pos="5670"/>
+        </w:tabs>
+        <w:spacing w:line="276" w:lineRule="auto"/>
+        <w:jc w:val="both"/>
+        <w:rPr>
+          <w:rFonts w:ascii="Arial" w:hAnsi="Arial" w:cs="Arial"/>
+          <w:sz w:val="24"/>
+          <w:szCs w:val="24"/>
+          <w:lang w:val="es-MX"/>
+        </w:rPr>
+      </w:pPr>
+      <w:r>
+        <w:rPr>
+          <w:rFonts w:ascii="Arial" w:hAnsi="Arial" w:cs="Arial"/>
+          <w:sz w:val="24"/>
+          <w:szCs w:val="24"/>
+          <w:lang w:val="es-MX"/>
+        </w:rPr>
+        <w:t>-- Inserción de datos (Articulo) ----------------------------------------</w:t>
+      </w:r>
+    </w:p>
+    <w:p>
+      <w:pPr>
+        <w:pStyle w:val="Sinespaciado"/>
+        <w:tabs>
+          <w:tab w:val="left" w:pos="5670"/>
+        </w:tabs>
+        <w:spacing w:line="276" w:lineRule="auto"/>
+        <w:jc w:val="both"/>
+        <w:rPr>
+          <w:rFonts w:ascii="Arial" w:hAnsi="Arial" w:cs="Arial"/>
+          <w:sz w:val="24"/>
+          <w:szCs w:val="24"/>
+          <w:lang w:val="es-MX"/>
+        </w:rPr>
+      </w:pPr>
+      <w:r>
+        <w:rPr>
+          <w:rFonts w:ascii="Arial" w:hAnsi="Arial" w:cs="Arial"/>
+          <w:sz w:val="24"/>
+          <w:szCs w:val="24"/>
+          <w:lang w:val="es-MX"/>
+        </w:rPr>
+        <w:t>Insert into Articulo(talla, colorArticulo, materialArticulo, precio, existenciaArticulo, codigoCategoria, codigoMarca)</w:t>
+      </w:r>
+    </w:p>
+    <w:p>
+      <w:pPr>
+        <w:pStyle w:val="Sinespaciado"/>
+        <w:tabs>
+          <w:tab w:val="left" w:pos="5670"/>
+        </w:tabs>
+        <w:spacing w:line="276" w:lineRule="auto"/>
+        <w:jc w:val="both"/>
+        <w:rPr>
+          <w:rFonts w:ascii="Arial" w:hAnsi="Arial" w:cs="Arial"/>
+          <w:sz w:val="24"/>
+          <w:szCs w:val="24"/>
+          <w:lang w:val="es-MX"/>
+        </w:rPr>
+      </w:pPr>
+      <w:r>
+        <w:rPr>
+          <w:rFonts w:ascii="Arial" w:hAnsi="Arial" w:cs="Arial"/>
+          <w:sz w:val="24"/>
+          <w:szCs w:val="24"/>
+          <w:lang w:val="es-MX"/>
+        </w:rPr>
+        <w:t>Values('S', 'Azul', 'Tela Piqué', 159.99, '25', 1, 1);</w:t>
+      </w:r>
+    </w:p>
+    <w:p>
+      <w:pPr>
+        <w:pStyle w:val="Sinespaciado"/>
+        <w:tabs>
+          <w:tab w:val="left" w:pos="5670"/>
+        </w:tabs>
+        <w:spacing w:line="276" w:lineRule="auto"/>
+        <w:jc w:val="both"/>
+        <w:rPr>
+          <w:rFonts w:ascii="Arial" w:hAnsi="Arial" w:cs="Arial"/>
+          <w:sz w:val="24"/>
+          <w:szCs w:val="24"/>
+          <w:lang w:val="es-MX"/>
+        </w:rPr>
+      </w:pPr>
+      <w:r>
+        <w:rPr>
+          <w:rFonts w:ascii="Arial" w:hAnsi="Arial" w:cs="Arial"/>
+          <w:sz w:val="24"/>
+          <w:szCs w:val="24"/>
+          <w:lang w:val="es-MX"/>
+        </w:rPr>
+        <w:t>Insert into Articulo(talla, colorArticulo, materialArticulo, precio, existenciaArticulo, codigoCategoria, codigoMarca)</w:t>
+      </w:r>
+    </w:p>
+    <w:p>
+      <w:pPr>
+        <w:pStyle w:val="Sinespaciado"/>
+        <w:tabs>
+          <w:tab w:val="left" w:pos="5670"/>
+        </w:tabs>
+        <w:spacing w:line="276" w:lineRule="auto"/>
+        <w:jc w:val="both"/>
+        <w:rPr>
+          <w:rFonts w:ascii="Arial" w:hAnsi="Arial" w:cs="Arial"/>
+          <w:sz w:val="24"/>
+          <w:szCs w:val="24"/>
+          <w:lang w:val="es-MX"/>
+        </w:rPr>
+      </w:pPr>
+      <w:r>
+        <w:rPr>
+          <w:rFonts w:ascii="Arial" w:hAnsi="Arial" w:cs="Arial"/>
+          <w:sz w:val="24"/>
+          <w:szCs w:val="24"/>
+          <w:lang w:val="es-MX"/>
+        </w:rPr>
+        <w:t>Values('S', 'Celeste', 'Algodón', 120.00, '100', 2, 2);</w:t>
+      </w:r>
+    </w:p>
+    <w:p>
+      <w:pPr>
+        <w:pStyle w:val="Sinespaciado"/>
+        <w:tabs>
+          <w:tab w:val="left" w:pos="5670"/>
+        </w:tabs>
+        <w:spacing w:line="276" w:lineRule="auto"/>
+        <w:jc w:val="both"/>
+        <w:rPr>
+          <w:rFonts w:ascii="Arial" w:hAnsi="Arial" w:cs="Arial"/>
+          <w:sz w:val="24"/>
+          <w:szCs w:val="24"/>
+          <w:lang w:val="es-MX"/>
+        </w:rPr>
+      </w:pPr>
+      <w:r>
+        <w:rPr>
+          <w:rFonts w:ascii="Arial" w:hAnsi="Arial" w:cs="Arial"/>
+          <w:sz w:val="24"/>
+          <w:szCs w:val="24"/>
+          <w:lang w:val="es-MX"/>
+        </w:rPr>
+        <w:t>Insert into Articulo(talla, colorArticulo, materialArticulo, precio, existenciaArticulo, codigoCategoria, codigoMarca)</w:t>
+      </w:r>
+    </w:p>
+    <w:p>
+      <w:pPr>
+        <w:pStyle w:val="Sinespaciado"/>
+        <w:tabs>
+          <w:tab w:val="left" w:pos="5670"/>
+        </w:tabs>
+        <w:spacing w:line="276" w:lineRule="auto"/>
+        <w:jc w:val="both"/>
+        <w:rPr>
+          <w:rFonts w:ascii="Arial" w:hAnsi="Arial" w:cs="Arial"/>
+          <w:sz w:val="24"/>
+          <w:szCs w:val="24"/>
+          <w:lang w:val="en-AU"/>
+        </w:rPr>
+      </w:pPr>
+      <w:r>
+        <w:rPr>
+          <w:rFonts w:ascii="Arial" w:hAnsi="Arial" w:cs="Arial"/>
+          <w:sz w:val="24"/>
+          <w:szCs w:val="24"/>
+          <w:lang w:val="en-AU"/>
+        </w:rPr>
+        <w:t>Values('S', 'Fucsia', 'Seda', 50.00, '0', 3, 3);</w:t>
+      </w:r>
+    </w:p>
+    <w:p>
+      <w:pPr>
+        <w:pStyle w:val="Sinespaciado"/>
+        <w:tabs>
+          <w:tab w:val="left" w:pos="5670"/>
+        </w:tabs>
+        <w:spacing w:line="276" w:lineRule="auto"/>
+        <w:jc w:val="both"/>
+        <w:rPr>
+          <w:rFonts w:ascii="Arial" w:hAnsi="Arial" w:cs="Arial"/>
+          <w:sz w:val="24"/>
+          <w:szCs w:val="24"/>
+          <w:lang w:val="en-AU"/>
+        </w:rPr>
+      </w:pPr>
+      <w:r>
+        <w:rPr>
+          <w:rFonts w:ascii="Arial" w:hAnsi="Arial" w:cs="Arial"/>
+          <w:sz w:val="24"/>
+          <w:szCs w:val="24"/>
+          <w:lang w:val="en-AU"/>
+        </w:rPr>
+        <w:t xml:space="preserve">    </w:t>
+      </w:r>
+    </w:p>
+    <w:p>
+      <w:pPr>
+        <w:pStyle w:val="Sinespaciado"/>
+        <w:tabs>
+          <w:tab w:val="left" w:pos="5670"/>
+        </w:tabs>
+        <w:spacing w:line="276" w:lineRule="auto"/>
+        <w:jc w:val="both"/>
+        <w:rPr>
+          <w:rFonts w:ascii="Arial" w:hAnsi="Arial" w:cs="Arial"/>
+          <w:sz w:val="24"/>
+          <w:szCs w:val="24"/>
+          <w:lang w:val="es-MX"/>
+        </w:rPr>
+      </w:pPr>
+      <w:r>
+        <w:rPr>
+          <w:rFonts w:ascii="Arial" w:hAnsi="Arial" w:cs="Arial"/>
+          <w:sz w:val="24"/>
+          <w:szCs w:val="24"/>
+          <w:lang w:val="en-AU"/>
+        </w:rPr>
+        <w:t xml:space="preserve">    </w:t>
+      </w:r>
+      <w:r>
+        <w:rPr>
+          <w:rFonts w:ascii="Arial" w:hAnsi="Arial" w:cs="Arial"/>
+          <w:sz w:val="24"/>
+          <w:szCs w:val="24"/>
+          <w:lang w:val="es-MX"/>
+        </w:rPr>
+        <w:t>Select * from Articulo;</w:t>
+      </w:r>
+    </w:p>
+    <w:p>
+      <w:pPr>
+        <w:pStyle w:val="Sinespaciado"/>
+        <w:tabs>
+          <w:tab w:val="left" w:pos="5670"/>
+        </w:tabs>
+        <w:spacing w:line="276" w:lineRule="auto"/>
+        <w:jc w:val="both"/>
+        <w:rPr>
+          <w:rFonts w:ascii="Arial" w:hAnsi="Arial" w:cs="Arial"/>
+          <w:sz w:val="24"/>
+          <w:szCs w:val="24"/>
+          <w:lang w:val="es-MX"/>
+        </w:rPr>
+      </w:pPr>
+      <w:r>
+        <w:rPr>
+          <w:rFonts w:ascii="Arial" w:hAnsi="Arial" w:cs="Arial"/>
+          <w:sz w:val="24"/>
+          <w:szCs w:val="24"/>
+          <w:lang w:val="es-MX"/>
+        </w:rPr>
+        <w:t xml:space="preserve">    </w:t>
+      </w:r>
+    </w:p>
+    <w:p>
+      <w:pPr>
+        <w:pStyle w:val="Sinespaciado"/>
+        <w:tabs>
+          <w:tab w:val="left" w:pos="5670"/>
+        </w:tabs>
+        <w:spacing w:line="276" w:lineRule="auto"/>
+        <w:jc w:val="both"/>
+        <w:rPr>
+          <w:rFonts w:ascii="Arial" w:hAnsi="Arial" w:cs="Arial"/>
+          <w:sz w:val="24"/>
+          <w:szCs w:val="24"/>
+          <w:lang w:val="es-MX"/>
+        </w:rPr>
+      </w:pPr>
+      <w:r>
+        <w:rPr>
+          <w:rFonts w:ascii="Arial" w:hAnsi="Arial" w:cs="Arial"/>
+          <w:sz w:val="24"/>
+          <w:szCs w:val="24"/>
+          <w:lang w:val="es-MX"/>
+        </w:rPr>
+        <w:t>-- Inserción de datos (Persona) ------------------------------------------</w:t>
+      </w:r>
+    </w:p>
+    <w:p>
+      <w:pPr>
+        <w:pStyle w:val="Sinespaciado"/>
+        <w:tabs>
+          <w:tab w:val="left" w:pos="5670"/>
+        </w:tabs>
+        <w:spacing w:line="276" w:lineRule="auto"/>
+        <w:jc w:val="both"/>
+        <w:rPr>
+          <w:rFonts w:ascii="Arial" w:hAnsi="Arial" w:cs="Arial"/>
+          <w:sz w:val="24"/>
+          <w:szCs w:val="24"/>
+          <w:lang w:val="es-MX"/>
+        </w:rPr>
+      </w:pPr>
+      <w:r>
+        <w:rPr>
+          <w:rFonts w:ascii="Arial" w:hAnsi="Arial" w:cs="Arial"/>
+          <w:sz w:val="24"/>
+          <w:szCs w:val="24"/>
+          <w:lang w:val="es-MX"/>
+        </w:rPr>
+        <w:t>Insert into Persona(nombrePersona, apellidoPersona, DPI, telefonoContacto, correoPersona, dirrecionPersona, NITPersona, codigoUsuario)</w:t>
+      </w:r>
+    </w:p>
+    <w:p>
+      <w:pPr>
+        <w:pStyle w:val="Sinespaciado"/>
+        <w:tabs>
+          <w:tab w:val="left" w:pos="5670"/>
+        </w:tabs>
+        <w:spacing w:line="276" w:lineRule="auto"/>
+        <w:jc w:val="both"/>
+        <w:rPr>
+          <w:rFonts w:ascii="Arial" w:hAnsi="Arial" w:cs="Arial"/>
+          <w:sz w:val="24"/>
+          <w:szCs w:val="24"/>
+          <w:lang w:val="es-MX"/>
+        </w:rPr>
+      </w:pPr>
+      <w:r>
+        <w:rPr>
+          <w:rFonts w:ascii="Arial" w:hAnsi="Arial" w:cs="Arial"/>
+          <w:sz w:val="24"/>
+          <w:szCs w:val="24"/>
+          <w:lang w:val="es-MX"/>
+        </w:rPr>
+        <w:t>Values('Franco', 'Paiz', 2320556340103, 34765434, 'fpaiz@gmail.com', '12 Calle "A" - Zona 7. Col Verbena', 85907-8, 1);</w:t>
+      </w:r>
+    </w:p>
+    <w:p>
+      <w:pPr>
+        <w:pStyle w:val="Sinespaciado"/>
+        <w:tabs>
+          <w:tab w:val="left" w:pos="5670"/>
+        </w:tabs>
+        <w:spacing w:line="276" w:lineRule="auto"/>
+        <w:jc w:val="both"/>
+        <w:rPr>
+          <w:rFonts w:ascii="Arial" w:hAnsi="Arial" w:cs="Arial"/>
+          <w:sz w:val="24"/>
+          <w:szCs w:val="24"/>
+          <w:lang w:val="es-MX"/>
+        </w:rPr>
+      </w:pPr>
+      <w:r>
+        <w:rPr>
+          <w:rFonts w:ascii="Arial" w:hAnsi="Arial" w:cs="Arial"/>
+          <w:sz w:val="24"/>
+          <w:szCs w:val="24"/>
+          <w:lang w:val="es-MX"/>
+        </w:rPr>
+        <w:t>Insert into Persona(nombrePersona, apellidoPersona, DPI, telefonoContacto, correoPersona, dirrecionPersona, NITPersona, codigoUsuario)</w:t>
+      </w:r>
+    </w:p>
+    <w:p>
+      <w:pPr>
+        <w:pStyle w:val="Sinespaciado"/>
+        <w:tabs>
+          <w:tab w:val="left" w:pos="5670"/>
+        </w:tabs>
+        <w:spacing w:line="276" w:lineRule="auto"/>
+        <w:jc w:val="both"/>
+        <w:rPr>
+          <w:rFonts w:ascii="Arial" w:hAnsi="Arial" w:cs="Arial"/>
+          <w:sz w:val="24"/>
+          <w:szCs w:val="24"/>
+          <w:lang w:val="es-MX"/>
+        </w:rPr>
+      </w:pPr>
+      <w:r>
+        <w:rPr>
+          <w:rFonts w:ascii="Arial" w:hAnsi="Arial" w:cs="Arial"/>
+          <w:sz w:val="24"/>
+          <w:szCs w:val="24"/>
+          <w:lang w:val="es-MX"/>
+        </w:rPr>
+        <w:t>Values('Antonio', 'Martínez', 2646676110101, 45543412, 'amartinez@gmail.com', '13 Calle "C" - Zona 7. Col Castillo Lara', 5480627-1, 2);</w:t>
+      </w:r>
+    </w:p>
+    <w:p>
+      <w:pPr>
+        <w:pStyle w:val="Sinespaciado"/>
+        <w:tabs>
+          <w:tab w:val="left" w:pos="5670"/>
+        </w:tabs>
+        <w:spacing w:line="276" w:lineRule="auto"/>
+        <w:jc w:val="both"/>
+        <w:rPr>
+          <w:rFonts w:ascii="Arial" w:hAnsi="Arial" w:cs="Arial"/>
+          <w:sz w:val="24"/>
+          <w:szCs w:val="24"/>
+          <w:lang w:val="es-MX"/>
+        </w:rPr>
+      </w:pPr>
+      <w:r>
+        <w:rPr>
+          <w:rFonts w:ascii="Arial" w:hAnsi="Arial" w:cs="Arial"/>
+          <w:sz w:val="24"/>
+          <w:szCs w:val="24"/>
+          <w:lang w:val="es-MX"/>
+        </w:rPr>
+        <w:lastRenderedPageBreak/>
+        <w:t>Insert into Persona(nombrePersona, apellidoPersona, DPI, telefonoContacto, correoPersona, dirrecionPersona, NITPersona, codigoUsuario)</w:t>
+      </w:r>
+    </w:p>
+    <w:p>
+      <w:pPr>
+        <w:pStyle w:val="Sinespaciado"/>
+        <w:tabs>
+          <w:tab w:val="left" w:pos="5670"/>
+        </w:tabs>
+        <w:spacing w:line="276" w:lineRule="auto"/>
+        <w:jc w:val="both"/>
+        <w:rPr>
+          <w:rFonts w:ascii="Arial" w:hAnsi="Arial" w:cs="Arial"/>
+          <w:sz w:val="24"/>
+          <w:szCs w:val="24"/>
+          <w:lang w:val="es-MX"/>
+        </w:rPr>
+      </w:pPr>
+      <w:r>
+        <w:rPr>
+          <w:rFonts w:ascii="Arial" w:hAnsi="Arial" w:cs="Arial"/>
+          <w:sz w:val="24"/>
+          <w:szCs w:val="24"/>
+          <w:lang w:val="es-MX"/>
+        </w:rPr>
+        <w:t>Values('Luis', 'Martínez', 2349313450808, 49450090, 'lmartinez@gmail.com', '13 Calle "C - Zona 7. Col Casitillo Lara', 45789012-3, 3);</w:t>
+      </w:r>
+    </w:p>
+    <w:p>
+      <w:pPr>
+        <w:pStyle w:val="Sinespaciado"/>
+        <w:tabs>
+          <w:tab w:val="left" w:pos="5670"/>
+        </w:tabs>
+        <w:spacing w:line="276" w:lineRule="auto"/>
+        <w:jc w:val="both"/>
+        <w:rPr>
+          <w:rFonts w:ascii="Arial" w:hAnsi="Arial" w:cs="Arial"/>
+          <w:sz w:val="24"/>
+          <w:szCs w:val="24"/>
+          <w:lang w:val="es-MX"/>
+        </w:rPr>
+      </w:pPr>
+      <w:r>
+        <w:rPr>
+          <w:rFonts w:ascii="Arial" w:hAnsi="Arial" w:cs="Arial"/>
+          <w:sz w:val="24"/>
+          <w:szCs w:val="24"/>
+          <w:lang w:val="es-MX"/>
+        </w:rPr>
+        <w:t xml:space="preserve">    </w:t>
+      </w:r>
+    </w:p>
+    <w:p>
+      <w:pPr>
+        <w:pStyle w:val="Sinespaciado"/>
+        <w:tabs>
+          <w:tab w:val="left" w:pos="5670"/>
+        </w:tabs>
+        <w:spacing w:line="276" w:lineRule="auto"/>
+        <w:jc w:val="both"/>
+        <w:rPr>
+          <w:rFonts w:ascii="Arial" w:hAnsi="Arial" w:cs="Arial"/>
+          <w:sz w:val="24"/>
+          <w:szCs w:val="24"/>
+          <w:lang w:val="es-MX"/>
+        </w:rPr>
+      </w:pPr>
+      <w:r>
+        <w:rPr>
+          <w:rFonts w:ascii="Arial" w:hAnsi="Arial" w:cs="Arial"/>
+          <w:sz w:val="24"/>
+          <w:szCs w:val="24"/>
+          <w:lang w:val="es-MX"/>
+        </w:rPr>
+        <w:t xml:space="preserve">    Select * from Persona;</w:t>
+      </w:r>
+    </w:p>
+    <w:p>
+      <w:pPr>
+        <w:pStyle w:val="Sinespaciado"/>
+        <w:tabs>
+          <w:tab w:val="left" w:pos="5670"/>
+        </w:tabs>
+        <w:spacing w:line="276" w:lineRule="auto"/>
+        <w:jc w:val="both"/>
+        <w:rPr>
+          <w:rFonts w:ascii="Arial" w:hAnsi="Arial" w:cs="Arial"/>
+          <w:sz w:val="24"/>
+          <w:szCs w:val="24"/>
+          <w:lang w:val="es-MX"/>
+        </w:rPr>
+      </w:pPr>
+      <w:r>
+        <w:rPr>
+          <w:rFonts w:ascii="Arial" w:hAnsi="Arial" w:cs="Arial"/>
+          <w:sz w:val="24"/>
+          <w:szCs w:val="24"/>
+          <w:lang w:val="es-MX"/>
+        </w:rPr>
+        <w:t xml:space="preserve">    </w:t>
+      </w:r>
+    </w:p>
+    <w:p>
+      <w:pPr>
+        <w:pStyle w:val="Sinespaciado"/>
+        <w:tabs>
+          <w:tab w:val="left" w:pos="5670"/>
+        </w:tabs>
+        <w:spacing w:line="276" w:lineRule="auto"/>
+        <w:jc w:val="both"/>
+        <w:rPr>
+          <w:rFonts w:ascii="Arial" w:hAnsi="Arial" w:cs="Arial"/>
+          <w:sz w:val="24"/>
+          <w:szCs w:val="24"/>
+          <w:lang w:val="es-MX"/>
+        </w:rPr>
+      </w:pPr>
+      <w:r>
+        <w:rPr>
+          <w:rFonts w:ascii="Arial" w:hAnsi="Arial" w:cs="Arial"/>
+          <w:sz w:val="24"/>
+          <w:szCs w:val="24"/>
+          <w:lang w:val="es-MX"/>
+        </w:rPr>
+        <w:t xml:space="preserve">-- Inserción de datos (Compra) ------------------------------------------  </w:t>
+      </w:r>
+    </w:p>
+    <w:p>
+      <w:pPr>
+        <w:pStyle w:val="Sinespaciado"/>
+        <w:tabs>
+          <w:tab w:val="left" w:pos="5670"/>
+        </w:tabs>
+        <w:spacing w:line="276" w:lineRule="auto"/>
+        <w:jc w:val="both"/>
+        <w:rPr>
+          <w:rFonts w:ascii="Arial" w:hAnsi="Arial" w:cs="Arial"/>
+          <w:sz w:val="24"/>
+          <w:szCs w:val="24"/>
+          <w:lang w:val="es-MX"/>
+        </w:rPr>
+      </w:pPr>
+      <w:r>
+        <w:rPr>
+          <w:rFonts w:ascii="Arial" w:hAnsi="Arial" w:cs="Arial"/>
+          <w:sz w:val="24"/>
+          <w:szCs w:val="24"/>
+          <w:lang w:val="es-MX"/>
+        </w:rPr>
+        <w:t>Insert into Compra(codigoPersona, fechaCompra, horaCompra, cantidad, formaDePago, departamentoEntrega, direccionEntrega)</w:t>
+      </w:r>
+    </w:p>
+    <w:p>
+      <w:pPr>
+        <w:pStyle w:val="Sinespaciado"/>
+        <w:tabs>
+          <w:tab w:val="left" w:pos="5670"/>
+        </w:tabs>
+        <w:spacing w:line="276" w:lineRule="auto"/>
+        <w:jc w:val="both"/>
+        <w:rPr>
+          <w:rFonts w:ascii="Arial" w:hAnsi="Arial" w:cs="Arial"/>
+          <w:sz w:val="24"/>
+          <w:szCs w:val="24"/>
+          <w:lang w:val="es-MX"/>
+        </w:rPr>
+      </w:pPr>
+      <w:r>
+        <w:rPr>
+          <w:rFonts w:ascii="Arial" w:hAnsi="Arial" w:cs="Arial"/>
+          <w:sz w:val="24"/>
+          <w:szCs w:val="24"/>
+          <w:lang w:val="es-MX"/>
+        </w:rPr>
+        <w:t>Values(1, '2023-02-12', '23:29', 1, 'Efectivo', 'Quiché', 'Santa Cruz del Quiché Zona 1, - 11 Calle "B"');</w:t>
+      </w:r>
+    </w:p>
+    <w:p>
+      <w:pPr>
+        <w:pStyle w:val="Sinespaciado"/>
+        <w:tabs>
+          <w:tab w:val="left" w:pos="5670"/>
+        </w:tabs>
+        <w:spacing w:line="276" w:lineRule="auto"/>
+        <w:jc w:val="both"/>
+        <w:rPr>
+          <w:rFonts w:ascii="Arial" w:hAnsi="Arial" w:cs="Arial"/>
+          <w:sz w:val="24"/>
+          <w:szCs w:val="24"/>
+          <w:lang w:val="es-MX"/>
+        </w:rPr>
+      </w:pPr>
+      <w:r>
+        <w:rPr>
+          <w:rFonts w:ascii="Arial" w:hAnsi="Arial" w:cs="Arial"/>
+          <w:sz w:val="24"/>
+          <w:szCs w:val="24"/>
+          <w:lang w:val="es-MX"/>
+        </w:rPr>
+        <w:t xml:space="preserve">Insert into Compra(codigoPersona, fechaCompra, horaCompra, cantidad, formaDePago, departamentoEntrega, direccionEntrega)  </w:t>
+      </w:r>
+    </w:p>
+    <w:p>
+      <w:pPr>
+        <w:pStyle w:val="Sinespaciado"/>
+        <w:tabs>
+          <w:tab w:val="left" w:pos="5670"/>
+        </w:tabs>
+        <w:spacing w:line="276" w:lineRule="auto"/>
+        <w:jc w:val="both"/>
+        <w:rPr>
+          <w:rFonts w:ascii="Arial" w:hAnsi="Arial" w:cs="Arial"/>
+          <w:sz w:val="24"/>
+          <w:szCs w:val="24"/>
+          <w:lang w:val="es-MX"/>
+        </w:rPr>
+      </w:pPr>
+      <w:r>
+        <w:rPr>
+          <w:rFonts w:ascii="Arial" w:hAnsi="Arial" w:cs="Arial"/>
+          <w:sz w:val="24"/>
+          <w:szCs w:val="24"/>
+          <w:lang w:val="es-MX"/>
+        </w:rPr>
+        <w:t>Values(2, '2021-04-11', '12:34', 2, 'Por tarjeta', 'Ciudad de Guatemala', 'Zona 7 11 Calle "A" Col. Kaminal Juyú');</w:t>
+      </w:r>
+    </w:p>
+    <w:p>
+      <w:pPr>
+        <w:pStyle w:val="Sinespaciado"/>
+        <w:tabs>
+          <w:tab w:val="left" w:pos="5670"/>
+        </w:tabs>
+        <w:spacing w:line="276" w:lineRule="auto"/>
+        <w:jc w:val="both"/>
+        <w:rPr>
+          <w:rFonts w:ascii="Arial" w:hAnsi="Arial" w:cs="Arial"/>
+          <w:sz w:val="24"/>
+          <w:szCs w:val="24"/>
+          <w:lang w:val="es-MX"/>
+        </w:rPr>
+      </w:pPr>
+      <w:r>
+        <w:rPr>
+          <w:rFonts w:ascii="Arial" w:hAnsi="Arial" w:cs="Arial"/>
+          <w:sz w:val="24"/>
+          <w:szCs w:val="24"/>
+          <w:lang w:val="es-MX"/>
+        </w:rPr>
+        <w:t>Insert into Compra(codigoPersona, fechaCompra, horaCompra, cantidad, formaDePago, departamentoEntrega, direccionEntrega)</w:t>
+      </w:r>
+    </w:p>
+    <w:p>
+      <w:pPr>
+        <w:pStyle w:val="Sinespaciado"/>
+        <w:tabs>
+          <w:tab w:val="left" w:pos="5670"/>
+        </w:tabs>
+        <w:spacing w:line="276" w:lineRule="auto"/>
+        <w:jc w:val="both"/>
+        <w:rPr>
+          <w:rFonts w:ascii="Arial" w:hAnsi="Arial" w:cs="Arial"/>
+          <w:sz w:val="24"/>
+          <w:szCs w:val="24"/>
+          <w:lang w:val="es-MX"/>
+        </w:rPr>
+      </w:pPr>
+      <w:r>
+        <w:rPr>
+          <w:rFonts w:ascii="Arial" w:hAnsi="Arial" w:cs="Arial"/>
+          <w:sz w:val="24"/>
+          <w:szCs w:val="24"/>
+          <w:lang w:val="es-MX"/>
+        </w:rPr>
+        <w:t>Values(3, '2019-05-11', '22:41', 3, 'En efectivo', 'San Marcos', 'Zona 5 12 calle "B" Col. Landívar');</w:t>
+      </w:r>
+    </w:p>
+    <w:p>
+      <w:pPr>
+        <w:pStyle w:val="Sinespaciado"/>
+        <w:tabs>
+          <w:tab w:val="left" w:pos="5670"/>
+        </w:tabs>
+        <w:spacing w:line="276" w:lineRule="auto"/>
+        <w:jc w:val="both"/>
+        <w:rPr>
+          <w:rFonts w:ascii="Arial" w:hAnsi="Arial" w:cs="Arial"/>
+          <w:sz w:val="24"/>
+          <w:szCs w:val="24"/>
+          <w:lang w:val="es-MX"/>
+        </w:rPr>
+      </w:pPr>
+      <w:r>
+        <w:rPr>
+          <w:rFonts w:ascii="Arial" w:hAnsi="Arial" w:cs="Arial"/>
+          <w:sz w:val="24"/>
+          <w:szCs w:val="24"/>
+          <w:lang w:val="es-MX"/>
+        </w:rPr>
+        <w:t xml:space="preserve">    </w:t>
+      </w:r>
+    </w:p>
+    <w:p>
+      <w:pPr>
+        <w:pStyle w:val="Sinespaciado"/>
+        <w:tabs>
+          <w:tab w:val="left" w:pos="5670"/>
+        </w:tabs>
+        <w:spacing w:line="276" w:lineRule="auto"/>
+        <w:jc w:val="both"/>
+        <w:rPr>
+          <w:rFonts w:ascii="Arial" w:hAnsi="Arial" w:cs="Arial"/>
+          <w:sz w:val="24"/>
+          <w:szCs w:val="24"/>
+          <w:lang w:val="es-MX"/>
+        </w:rPr>
+      </w:pPr>
+      <w:r>
+        <w:rPr>
+          <w:rFonts w:ascii="Arial" w:hAnsi="Arial" w:cs="Arial"/>
+          <w:sz w:val="24"/>
+          <w:szCs w:val="24"/>
+          <w:lang w:val="es-MX"/>
+        </w:rPr>
+        <w:t xml:space="preserve">    Select * from Compra;</w:t>
+      </w:r>
+    </w:p>
+    <w:p>
+      <w:pPr>
+        <w:pStyle w:val="Sinespaciado"/>
+        <w:tabs>
+          <w:tab w:val="left" w:pos="5670"/>
+        </w:tabs>
+        <w:spacing w:line="276" w:lineRule="auto"/>
+        <w:jc w:val="both"/>
+        <w:rPr>
+          <w:rFonts w:ascii="Arial" w:hAnsi="Arial" w:cs="Arial"/>
+          <w:sz w:val="24"/>
+          <w:szCs w:val="24"/>
+          <w:lang w:val="es-MX"/>
+        </w:rPr>
+      </w:pPr>
+      <w:r>
+        <w:rPr>
+          <w:rFonts w:ascii="Arial" w:hAnsi="Arial" w:cs="Arial"/>
+          <w:sz w:val="24"/>
+          <w:szCs w:val="24"/>
+          <w:lang w:val="es-MX"/>
+        </w:rPr>
+        <w:t xml:space="preserve">  </w:t>
+      </w:r>
+    </w:p>
+    <w:p>
+      <w:pPr>
+        <w:pStyle w:val="Sinespaciado"/>
+        <w:tabs>
+          <w:tab w:val="left" w:pos="5670"/>
+        </w:tabs>
+        <w:spacing w:line="276" w:lineRule="auto"/>
+        <w:jc w:val="both"/>
+        <w:rPr>
+          <w:rFonts w:ascii="Arial" w:hAnsi="Arial" w:cs="Arial"/>
+          <w:sz w:val="24"/>
+          <w:szCs w:val="24"/>
+          <w:lang w:val="es-MX"/>
+        </w:rPr>
+      </w:pPr>
+      <w:r>
+        <w:rPr>
+          <w:rFonts w:ascii="Arial" w:hAnsi="Arial" w:cs="Arial"/>
+          <w:sz w:val="24"/>
+          <w:szCs w:val="24"/>
+          <w:lang w:val="es-MX"/>
+        </w:rPr>
+        <w:t>-- Inserción de datos (DetalleArticuloCompra) ------------------------------------------</w:t>
+      </w:r>
+    </w:p>
+    <w:p>
+      <w:pPr>
+        <w:pStyle w:val="Sinespaciado"/>
+        <w:tabs>
+          <w:tab w:val="left" w:pos="5670"/>
+        </w:tabs>
+        <w:spacing w:line="276" w:lineRule="auto"/>
+        <w:jc w:val="both"/>
+        <w:rPr>
+          <w:rFonts w:ascii="Arial" w:hAnsi="Arial" w:cs="Arial"/>
+          <w:sz w:val="24"/>
+          <w:szCs w:val="24"/>
+          <w:lang w:val="es-MX"/>
+        </w:rPr>
+      </w:pPr>
+      <w:r>
+        <w:rPr>
+          <w:rFonts w:ascii="Arial" w:hAnsi="Arial" w:cs="Arial"/>
+          <w:sz w:val="24"/>
+          <w:szCs w:val="24"/>
+          <w:lang w:val="es-MX"/>
+        </w:rPr>
+        <w:t>Insert into DetalleArticuloCompra(codigoCompra, codigoArticulo, cantidadCompra, precioCompra)</w:t>
+      </w:r>
+    </w:p>
+    <w:p>
+      <w:pPr>
+        <w:pStyle w:val="Sinespaciado"/>
+        <w:tabs>
+          <w:tab w:val="left" w:pos="5670"/>
+        </w:tabs>
+        <w:spacing w:line="276" w:lineRule="auto"/>
+        <w:jc w:val="both"/>
+        <w:rPr>
+          <w:rFonts w:ascii="Arial" w:hAnsi="Arial" w:cs="Arial"/>
+          <w:sz w:val="24"/>
+          <w:szCs w:val="24"/>
+          <w:lang w:val="es-MX"/>
+        </w:rPr>
+      </w:pPr>
+      <w:r>
+        <w:rPr>
+          <w:rFonts w:ascii="Arial" w:hAnsi="Arial" w:cs="Arial"/>
+          <w:sz w:val="24"/>
+          <w:szCs w:val="24"/>
+          <w:lang w:val="es-MX"/>
+        </w:rPr>
+        <w:t>Values(1, 1, 2, 159.99);</w:t>
+      </w:r>
+    </w:p>
+    <w:p>
+      <w:pPr>
+        <w:pStyle w:val="Sinespaciado"/>
+        <w:tabs>
+          <w:tab w:val="left" w:pos="5670"/>
+        </w:tabs>
+        <w:spacing w:line="276" w:lineRule="auto"/>
+        <w:jc w:val="both"/>
+        <w:rPr>
+          <w:rFonts w:ascii="Arial" w:hAnsi="Arial" w:cs="Arial"/>
+          <w:sz w:val="24"/>
+          <w:szCs w:val="24"/>
+          <w:lang w:val="es-MX"/>
+        </w:rPr>
+      </w:pPr>
+      <w:r>
+        <w:rPr>
+          <w:rFonts w:ascii="Arial" w:hAnsi="Arial" w:cs="Arial"/>
+          <w:sz w:val="24"/>
+          <w:szCs w:val="24"/>
+          <w:lang w:val="es-MX"/>
+        </w:rPr>
+        <w:t>Insert into DetalleArticuloCompra(codigoCompra, codigoArticulo, cantidadCompra, precioCompra)</w:t>
+      </w:r>
+    </w:p>
+    <w:p>
+      <w:pPr>
+        <w:pStyle w:val="Sinespaciado"/>
+        <w:tabs>
+          <w:tab w:val="left" w:pos="5670"/>
+        </w:tabs>
+        <w:spacing w:line="276" w:lineRule="auto"/>
+        <w:jc w:val="both"/>
+        <w:rPr>
+          <w:rFonts w:ascii="Arial" w:hAnsi="Arial" w:cs="Arial"/>
+          <w:sz w:val="24"/>
+          <w:szCs w:val="24"/>
+          <w:lang w:val="es-MX"/>
+        </w:rPr>
+      </w:pPr>
+      <w:r>
+        <w:rPr>
+          <w:rFonts w:ascii="Arial" w:hAnsi="Arial" w:cs="Arial"/>
+          <w:sz w:val="24"/>
+          <w:szCs w:val="24"/>
+          <w:lang w:val="es-MX"/>
+        </w:rPr>
+        <w:t>Values(2, 2, 3, 50.00);</w:t>
+      </w:r>
+    </w:p>
+    <w:p>
+      <w:pPr>
+        <w:pStyle w:val="Sinespaciado"/>
+        <w:tabs>
+          <w:tab w:val="left" w:pos="5670"/>
+        </w:tabs>
+        <w:spacing w:line="276" w:lineRule="auto"/>
+        <w:jc w:val="both"/>
+        <w:rPr>
+          <w:rFonts w:ascii="Arial" w:hAnsi="Arial" w:cs="Arial"/>
+          <w:sz w:val="24"/>
+          <w:szCs w:val="24"/>
+          <w:lang w:val="es-MX"/>
+        </w:rPr>
+      </w:pPr>
+      <w:r>
+        <w:rPr>
+          <w:rFonts w:ascii="Arial" w:hAnsi="Arial" w:cs="Arial"/>
+          <w:sz w:val="24"/>
+          <w:szCs w:val="24"/>
+          <w:lang w:val="es-MX"/>
+        </w:rPr>
+        <w:t>Insert into DetalleArticuloCompra(codigoCompra, codigoArticulo, cantidadCompra, precioCompra)</w:t>
+      </w:r>
+    </w:p>
+    <w:p>
+      <w:pPr>
+        <w:pStyle w:val="Sinespaciado"/>
+        <w:tabs>
+          <w:tab w:val="left" w:pos="5670"/>
+        </w:tabs>
+        <w:spacing w:line="276" w:lineRule="auto"/>
+        <w:jc w:val="both"/>
+        <w:rPr>
+          <w:rFonts w:ascii="Arial" w:hAnsi="Arial" w:cs="Arial"/>
+          <w:sz w:val="24"/>
+          <w:szCs w:val="24"/>
+          <w:lang w:val="es-MX"/>
+        </w:rPr>
+      </w:pPr>
+      <w:r>
+        <w:rPr>
+          <w:rFonts w:ascii="Arial" w:hAnsi="Arial" w:cs="Arial"/>
+          <w:sz w:val="24"/>
+          <w:szCs w:val="24"/>
+          <w:lang w:val="es-MX"/>
+        </w:rPr>
+        <w:t>Values(3, 3, 5, 120.00);</w:t>
+      </w:r>
+    </w:p>
+    <w:p>
+      <w:pPr>
+        <w:pStyle w:val="Sinespaciado"/>
+        <w:tabs>
+          <w:tab w:val="left" w:pos="5670"/>
+        </w:tabs>
+        <w:spacing w:line="276" w:lineRule="auto"/>
+        <w:jc w:val="both"/>
+        <w:rPr>
+          <w:rFonts w:ascii="Arial" w:hAnsi="Arial" w:cs="Arial"/>
+          <w:sz w:val="24"/>
+          <w:szCs w:val="24"/>
+          <w:lang w:val="es-MX"/>
+        </w:rPr>
+      </w:pPr>
+      <w:r>
+        <w:rPr>
+          <w:rFonts w:ascii="Arial" w:hAnsi="Arial" w:cs="Arial"/>
+          <w:sz w:val="24"/>
+          <w:szCs w:val="24"/>
+          <w:lang w:val="es-MX"/>
+        </w:rPr>
+        <w:t xml:space="preserve">    </w:t>
+      </w:r>
+    </w:p>
+    <w:p>
+      <w:pPr>
+        <w:pStyle w:val="Sinespaciado"/>
+        <w:tabs>
+          <w:tab w:val="left" w:pos="5670"/>
+        </w:tabs>
+        <w:spacing w:line="276" w:lineRule="auto"/>
+        <w:jc w:val="both"/>
+        <w:rPr>
+          <w:rFonts w:ascii="Arial" w:hAnsi="Arial" w:cs="Arial"/>
+          <w:sz w:val="24"/>
+          <w:szCs w:val="24"/>
+          <w:lang w:val="es-MX"/>
+        </w:rPr>
+      </w:pPr>
+      <w:r>
+        <w:rPr>
+          <w:rFonts w:ascii="Arial" w:hAnsi="Arial" w:cs="Arial"/>
+          <w:sz w:val="24"/>
+          <w:szCs w:val="24"/>
+          <w:lang w:val="es-MX"/>
+        </w:rPr>
+        <w:t xml:space="preserve">    Select * from DetalleArticuloCompra;</w:t>
+      </w:r>
+    </w:p>
+    <w:p>
+      <w:pPr>
+        <w:pStyle w:val="Sinespaciado"/>
+        <w:tabs>
+          <w:tab w:val="left" w:pos="5670"/>
+        </w:tabs>
+        <w:spacing w:line="276" w:lineRule="auto"/>
+        <w:jc w:val="both"/>
+        <w:rPr>
+          <w:rFonts w:ascii="Arial" w:hAnsi="Arial" w:cs="Arial"/>
+          <w:sz w:val="24"/>
+          <w:szCs w:val="24"/>
+          <w:lang w:val="es-MX"/>
+        </w:rPr>
+      </w:pPr>
+      <w:r>
+        <w:rPr>
+          <w:rFonts w:ascii="Arial" w:hAnsi="Arial" w:cs="Arial"/>
+          <w:sz w:val="24"/>
+          <w:szCs w:val="24"/>
+          <w:lang w:val="es-MX"/>
+        </w:rPr>
+        <w:t xml:space="preserve">    </w:t>
+      </w:r>
+    </w:p>
+    <w:p>
+      <w:pPr>
+        <w:pStyle w:val="Sinespaciado"/>
+        <w:tabs>
+          <w:tab w:val="left" w:pos="5670"/>
+        </w:tabs>
+        <w:spacing w:line="276" w:lineRule="auto"/>
+        <w:jc w:val="both"/>
+        <w:rPr>
+          <w:rFonts w:ascii="Arial" w:hAnsi="Arial" w:cs="Arial"/>
+          <w:sz w:val="24"/>
+          <w:szCs w:val="24"/>
+          <w:lang w:val="es-MX"/>
+        </w:rPr>
+      </w:pPr>
+      <w:r>
+        <w:rPr>
+          <w:rFonts w:ascii="Arial" w:hAnsi="Arial" w:cs="Arial"/>
+          <w:sz w:val="24"/>
+          <w:szCs w:val="24"/>
+          <w:lang w:val="es-MX"/>
+        </w:rPr>
+        <w:t>-- Inserción de datos (Factura) -------------------------------------------------------</w:t>
+      </w:r>
+    </w:p>
+    <w:p>
+      <w:pPr>
+        <w:pStyle w:val="Sinespaciado"/>
+        <w:tabs>
+          <w:tab w:val="left" w:pos="5670"/>
+        </w:tabs>
+        <w:spacing w:line="276" w:lineRule="auto"/>
+        <w:jc w:val="both"/>
+        <w:rPr>
+          <w:rFonts w:ascii="Arial" w:hAnsi="Arial" w:cs="Arial"/>
+          <w:sz w:val="24"/>
+          <w:szCs w:val="24"/>
+          <w:lang w:val="es-MX"/>
+        </w:rPr>
+      </w:pPr>
+      <w:r>
+        <w:rPr>
+          <w:rFonts w:ascii="Arial" w:hAnsi="Arial" w:cs="Arial"/>
+          <w:sz w:val="24"/>
+          <w:szCs w:val="24"/>
+          <w:lang w:val="es-MX"/>
+        </w:rPr>
+        <w:t>Insert into Factura(codigoPersona, codigoCompra, codigoEmpleado, NITEmpresa, nombreEmpresa, direccionEmpresa, telefonoEmpresa, codigoAutorizacion, fechaEmision)</w:t>
+      </w:r>
+    </w:p>
+    <w:p>
+      <w:pPr>
+        <w:pStyle w:val="Sinespaciado"/>
+        <w:tabs>
+          <w:tab w:val="left" w:pos="5670"/>
+        </w:tabs>
+        <w:spacing w:line="276" w:lineRule="auto"/>
+        <w:jc w:val="both"/>
+        <w:rPr>
+          <w:rFonts w:ascii="Arial" w:hAnsi="Arial" w:cs="Arial"/>
+          <w:sz w:val="24"/>
+          <w:szCs w:val="24"/>
+          <w:lang w:val="es-MX"/>
+        </w:rPr>
+      </w:pPr>
+      <w:r>
+        <w:rPr>
+          <w:rFonts w:ascii="Arial" w:hAnsi="Arial" w:cs="Arial"/>
+          <w:sz w:val="24"/>
+          <w:szCs w:val="24"/>
+          <w:lang w:val="es-MX"/>
+        </w:rPr>
+        <w:lastRenderedPageBreak/>
+        <w:t>Values(1, 1, 1, 1245871-1, 'Dress Code', 'Ciudad de Guatemala Zona 7, Landívar 10-38', 22561245, 1, '2023-07-06');</w:t>
+      </w:r>
+    </w:p>
+    <w:p>
+      <w:pPr>
+        <w:pStyle w:val="Sinespaciado"/>
+        <w:tabs>
+          <w:tab w:val="left" w:pos="5670"/>
+        </w:tabs>
+        <w:spacing w:line="276" w:lineRule="auto"/>
+        <w:jc w:val="both"/>
+        <w:rPr>
+          <w:rFonts w:ascii="Arial" w:hAnsi="Arial" w:cs="Arial"/>
+          <w:sz w:val="24"/>
+          <w:szCs w:val="24"/>
+          <w:lang w:val="es-MX"/>
+        </w:rPr>
+      </w:pPr>
+      <w:r>
+        <w:rPr>
+          <w:rFonts w:ascii="Arial" w:hAnsi="Arial" w:cs="Arial"/>
+          <w:sz w:val="24"/>
+          <w:szCs w:val="24"/>
+          <w:lang w:val="es-MX"/>
+        </w:rPr>
+        <w:t xml:space="preserve">    </w:t>
+      </w:r>
+    </w:p>
+    <w:p>
+      <w:pPr>
+        <w:pStyle w:val="Sinespaciado"/>
+        <w:tabs>
+          <w:tab w:val="left" w:pos="5670"/>
+        </w:tabs>
+        <w:spacing w:line="276" w:lineRule="auto"/>
+        <w:jc w:val="both"/>
+        <w:rPr>
+          <w:rFonts w:ascii="Arial" w:hAnsi="Arial" w:cs="Arial"/>
+          <w:sz w:val="24"/>
+          <w:szCs w:val="24"/>
+          <w:lang w:val="en-AU"/>
+        </w:rPr>
+      </w:pPr>
+      <w:r>
+        <w:rPr>
+          <w:rFonts w:ascii="Arial" w:hAnsi="Arial" w:cs="Arial"/>
+          <w:sz w:val="24"/>
+          <w:szCs w:val="24"/>
+          <w:lang w:val="es-MX"/>
+        </w:rPr>
+        <w:t xml:space="preserve">    </w:t>
+      </w:r>
+      <w:r>
+        <w:rPr>
+          <w:rFonts w:ascii="Arial" w:hAnsi="Arial" w:cs="Arial"/>
+          <w:sz w:val="24"/>
+          <w:szCs w:val="24"/>
+          <w:lang w:val="en-AU"/>
+        </w:rPr>
+        <w:t>Select * from Factura;</w:t>
+      </w:r>
     </w:p>
     <w:sectPr>
       <w:pgSz w:w="12240" w:h="15840"/>
@@ -3162,7 +11450,7 @@
   <w:style w:type="paragraph" w:default="1" w:styleId="Normal">
     <w:name w:val="Normal"/>
     <w:qFormat/>
-    <w:rsid w:val="007B480D"/>
+    <w:rsid w:val="00E260D2"/>
     <w:rPr>
       <w:rFonts w:eastAsia="MS Mincho"/>
     </w:rPr>

--- a/DressCode.docx
+++ b/DressCode.docx
@@ -1,6 +1,6 @@
 
 <file path=word/document.xml><?xml version="1.0" encoding="utf-8"?>
-<w:document xmlns:wpc="http://schemas.microsoft.com/office/word/2010/wordprocessingCanvas" xmlns:cx="http://schemas.microsoft.com/office/drawing/2014/chartex" xmlns:cx1="http://schemas.microsoft.com/office/drawing/2015/9/8/chartex" xmlns:cx2="http://schemas.microsoft.com/office/drawing/2015/10/21/chartex" xmlns:cx3="http://schemas.microsoft.com/office/drawing/2016/5/9/chartex" xmlns:cx4="http://schemas.microsoft.com/office/drawing/2016/5/10/chartex" xmlns:cx5="http://schemas.microsoft.com/office/drawing/2016/5/11/chartex" xmlns:cx6="http://schemas.microsoft.com/office/drawing/2016/5/12/chartex" xmlns:cx7="http://schemas.microsoft.com/office/drawing/2016/5/13/chartex" xmlns:cx8="http://schemas.microsoft.com/office/drawing/2016/5/14/chartex" xmlns:mc="http://schemas.openxmlformats.org/markup-compatibility/2006" xmlns:aink="http://schemas.microsoft.com/office/drawing/2016/ink" xmlns:am3d="http://schemas.microsoft.com/office/drawing/2017/model3d" xmlns:o="urn:schemas-microsoft-com:office:office" xmlns:r="http://schemas.openxmlformats.org/officeDocument/2006/relationships" xmlns:m="http://schemas.openxmlformats.org/officeDocument/2006/math" xmlns:v="urn:schemas-microsoft-com:vml" xmlns:wp14="http://schemas.microsoft.com/office/word/2010/wordprocessingDrawing" xmlns:wp="http://schemas.openxmlformats.org/drawingml/2006/wordprocessingDrawing" xmlns:w10="urn:schemas-microsoft-com:office:word" xmlns:w="http://schemas.openxmlformats.org/wordprocessingml/2006/main" xmlns:w14="http://schemas.microsoft.com/office/word/2010/wordml" xmlns:w15="http://schemas.microsoft.com/office/word/2012/wordml" xmlns:w16cex="http://schemas.microsoft.com/office/word/2018/wordml/cex" xmlns:w16cid="http://schemas.microsoft.com/office/word/2016/wordml/cid" xmlns:w16="http://schemas.microsoft.com/office/word/2018/wordml" xmlns:w16sdtdh="http://schemas.microsoft.com/office/word/2020/wordml/sdtdatahash" xmlns:w16se="http://schemas.microsoft.com/office/word/2015/wordml/symex" xmlns:wpg="http://schemas.microsoft.com/office/word/2010/wordprocessingGroup" xmlns:wpi="http://schemas.microsoft.com/office/word/2010/wordprocessingInk" xmlns:wne="http://schemas.microsoft.com/office/word/2006/wordml" xmlns:wps="http://schemas.microsoft.com/office/word/2010/wordprocessingShape" mc:Ignorable="w14 w15 w16se w16cid w16 w16cex w16sdtdh wp14">
+<w:document xmlns:wpc="http://schemas.microsoft.com/office/word/2010/wordprocessingCanvas" xmlns:cx="http://schemas.microsoft.com/office/drawing/2014/chartex" xmlns:cx1="http://schemas.microsoft.com/office/drawing/2015/9/8/chartex" xmlns:cx2="http://schemas.microsoft.com/office/drawing/2015/10/21/chartex" xmlns:cx3="http://schemas.microsoft.com/office/drawing/2016/5/9/chartex" xmlns:cx4="http://schemas.microsoft.com/office/drawing/2016/5/10/chartex" xmlns:cx5="http://schemas.microsoft.com/office/drawing/2016/5/11/chartex" xmlns:cx6="http://schemas.microsoft.com/office/drawing/2016/5/12/chartex" xmlns:cx7="http://schemas.microsoft.com/office/drawing/2016/5/13/chartex" xmlns:cx8="http://schemas.microsoft.com/office/drawing/2016/5/14/chartex" xmlns:mc="http://schemas.openxmlformats.org/markup-compatibility/2006" xmlns:aink="http://schemas.microsoft.com/office/drawing/2016/ink" xmlns:am3d="http://schemas.microsoft.com/office/drawing/2017/model3d" xmlns:o="urn:schemas-microsoft-com:office:office" xmlns:oel="http://schemas.microsoft.com/office/2019/extlst" xmlns:r="http://schemas.openxmlformats.org/officeDocument/2006/relationships" xmlns:m="http://schemas.openxmlformats.org/officeDocument/2006/math" xmlns:v="urn:schemas-microsoft-com:vml" xmlns:wp14="http://schemas.microsoft.com/office/word/2010/wordprocessingDrawing" xmlns:wp="http://schemas.openxmlformats.org/drawingml/2006/wordprocessingDrawing" xmlns:w10="urn:schemas-microsoft-com:office:word" xmlns:w="http://schemas.openxmlformats.org/wordprocessingml/2006/main" xmlns:w14="http://schemas.microsoft.com/office/word/2010/wordml" xmlns:w15="http://schemas.microsoft.com/office/word/2012/wordml" xmlns:w16cex="http://schemas.microsoft.com/office/word/2018/wordml/cex" xmlns:w16cid="http://schemas.microsoft.com/office/word/2016/wordml/cid" xmlns:w16="http://schemas.microsoft.com/office/word/2018/wordml" xmlns:w16sdtdh="http://schemas.microsoft.com/office/word/2020/wordml/sdtdatahash" xmlns:w16se="http://schemas.microsoft.com/office/word/2015/wordml/symex" xmlns:wpg="http://schemas.microsoft.com/office/word/2010/wordprocessingGroup" xmlns:wpi="http://schemas.microsoft.com/office/word/2010/wordprocessingInk" xmlns:wne="http://schemas.microsoft.com/office/word/2006/wordml" xmlns:wps="http://schemas.microsoft.com/office/word/2010/wordprocessingShape" mc:Ignorable="w14 w15 w16se w16cid w16 w16cex w16sdtdh wp14">
   <w:body>
     <w:p>
       <w:pPr>
@@ -280,7 +280,6 @@
           <w:szCs w:val="40"/>
         </w:rPr>
       </w:pPr>
-      <w:proofErr w:type="spellStart"/>
       <w:r>
         <w:rPr>
           <w:rFonts w:ascii="Arial" w:eastAsia="Arial" w:hAnsi="Arial" w:cs="Arial"/>
@@ -289,18 +288,7 @@
           <w:sz w:val="40"/>
           <w:szCs w:val="40"/>
         </w:rPr>
-        <w:t>Dress</w:t>
-      </w:r>
-      <w:proofErr w:type="spellEnd"/>
-      <w:r>
-        <w:rPr>
-          <w:rFonts w:ascii="Arial" w:eastAsia="Arial" w:hAnsi="Arial" w:cs="Arial"/>
-          <w:b/>
-          <w:bCs/>
-          <w:sz w:val="40"/>
-          <w:szCs w:val="40"/>
-        </w:rPr>
-        <w:t xml:space="preserve"> Code</w:t>
+        <w:t>Dress Code</w:t>
       </w:r>
     </w:p>
     <w:p>
@@ -918,13 +906,13 @@
       <w:tblPr>
         <w:tblStyle w:val="Tablaconcuadrcula4-nfasis5"/>
         <w:tblpPr w:leftFromText="141" w:rightFromText="141" w:vertAnchor="page" w:horzAnchor="margin" w:tblpXSpec="center" w:tblpY="319"/>
-        <w:tblW w:w="11164" w:type="dxa"/>
+        <w:tblW w:w="5000" w:type="pct"/>
         <w:tblLook w:val="04A0" w:firstRow="1" w:lastRow="0" w:firstColumn="1" w:lastColumn="0" w:noHBand="0" w:noVBand="1"/>
       </w:tblPr>
       <w:tblGrid>
-        <w:gridCol w:w="3720"/>
-        <w:gridCol w:w="3722"/>
-        <w:gridCol w:w="3722"/>
+        <w:gridCol w:w="2703"/>
+        <w:gridCol w:w="2495"/>
+        <w:gridCol w:w="3630"/>
       </w:tblGrid>
       <w:tr>
         <w:trPr>
@@ -934,7 +922,7 @@
         <w:tc>
           <w:tcPr>
             <w:cnfStyle w:val="001000000000" w:firstRow="0" w:lastRow="0" w:firstColumn="1" w:lastColumn="0" w:oddVBand="0" w:evenVBand="0" w:oddHBand="0" w:evenHBand="0" w:firstRowFirstColumn="0" w:firstRowLastColumn="0" w:lastRowFirstColumn="0" w:lastRowLastColumn="0"/>
-            <w:tcW w:w="3720" w:type="dxa"/>
+            <w:tcW w:w="1531" w:type="pct"/>
           </w:tcPr>
           <w:p>
             <w:pPr>
@@ -958,7 +946,7 @@
         </w:tc>
         <w:tc>
           <w:tcPr>
-            <w:tcW w:w="3722" w:type="dxa"/>
+            <w:tcW w:w="1413" w:type="pct"/>
           </w:tcPr>
           <w:p>
             <w:pPr>
@@ -982,7 +970,7 @@
         </w:tc>
         <w:tc>
           <w:tcPr>
-            <w:tcW w:w="3722" w:type="dxa"/>
+            <w:tcW w:w="2056" w:type="pct"/>
           </w:tcPr>
           <w:p>
             <w:pPr>
@@ -1013,7 +1001,7 @@
         <w:tc>
           <w:tcPr>
             <w:cnfStyle w:val="001000000000" w:firstRow="0" w:lastRow="0" w:firstColumn="1" w:lastColumn="0" w:oddVBand="0" w:evenVBand="0" w:oddHBand="0" w:evenHBand="0" w:firstRowFirstColumn="0" w:firstRowLastColumn="0" w:lastRowFirstColumn="0" w:lastRowLastColumn="0"/>
-            <w:tcW w:w="3720" w:type="dxa"/>
+            <w:tcW w:w="1531" w:type="pct"/>
           </w:tcPr>
           <w:p>
             <w:pPr>
@@ -1075,7 +1063,7 @@
         </w:tc>
         <w:tc>
           <w:tcPr>
-            <w:tcW w:w="3722" w:type="dxa"/>
+            <w:tcW w:w="1413" w:type="pct"/>
           </w:tcPr>
           <w:p>
             <w:pPr>
@@ -1098,7 +1086,7 @@
         </w:tc>
         <w:tc>
           <w:tcPr>
-            <w:tcW w:w="3722" w:type="dxa"/>
+            <w:tcW w:w="2056" w:type="pct"/>
           </w:tcPr>
           <w:p>
             <w:pPr>
@@ -1118,18 +1106,17 @@
                 <w:sz w:val="24"/>
                 <w:szCs w:val="24"/>
               </w:rPr>
-              <w:t xml:space="preserve">Vista </w:t>
-            </w:r>
-            <w:proofErr w:type="spellStart"/>
-            <w:r>
-              <w:rPr>
-                <w:rFonts w:ascii="Arial" w:eastAsiaTheme="minorHAnsi" w:hAnsi="Arial" w:cs="Arial"/>
-                <w:sz w:val="24"/>
-                <w:szCs w:val="24"/>
-              </w:rPr>
-              <w:t>Login</w:t>
-            </w:r>
-            <w:proofErr w:type="spellEnd"/>
+              <w:t>Vista Login</w:t>
+            </w:r>
+            <w:r>
+              <w:rPr>
+                <w:rFonts w:ascii="Arial" w:eastAsiaTheme="minorHAnsi" w:hAnsi="Arial" w:cs="Arial"/>
+                <w:sz w:val="24"/>
+                <w:szCs w:val="24"/>
+              </w:rPr>
+              <w:br/>
+              <w:t>Controlador Login</w:t>
+            </w:r>
           </w:p>
           <w:p>
             <w:pPr>
@@ -1149,18 +1136,8 @@
                 <w:sz w:val="24"/>
                 <w:szCs w:val="24"/>
               </w:rPr>
-              <w:t xml:space="preserve">Controlador </w:t>
-            </w:r>
-            <w:proofErr w:type="spellStart"/>
-            <w:r>
-              <w:rPr>
-                <w:rFonts w:ascii="Arial" w:eastAsiaTheme="minorHAnsi" w:hAnsi="Arial" w:cs="Arial"/>
-                <w:sz w:val="24"/>
-                <w:szCs w:val="24"/>
-              </w:rPr>
-              <w:t>Login</w:t>
-            </w:r>
-            <w:proofErr w:type="spellEnd"/>
+              <w:t>Modelo Marca</w:t>
+            </w:r>
           </w:p>
           <w:p>
             <w:pPr>
@@ -1180,39 +1157,16 @@
                 <w:sz w:val="24"/>
                 <w:szCs w:val="24"/>
               </w:rPr>
-              <w:t>Modelo Marca</w:t>
-            </w:r>
-          </w:p>
-          <w:p>
-            <w:pPr>
-              <w:tabs>
-                <w:tab w:val="left" w:pos="1139"/>
-              </w:tabs>
-              <w:cnfStyle w:val="000000100000" w:firstRow="0" w:lastRow="0" w:firstColumn="0" w:lastColumn="0" w:oddVBand="0" w:evenVBand="0" w:oddHBand="1" w:evenHBand="0" w:firstRowFirstColumn="0" w:firstRowLastColumn="0" w:lastRowFirstColumn="0" w:lastRowLastColumn="0"/>
-              <w:rPr>
-                <w:rFonts w:ascii="Arial" w:eastAsiaTheme="minorHAnsi" w:hAnsi="Arial" w:cs="Arial"/>
-                <w:sz w:val="24"/>
-                <w:szCs w:val="24"/>
-              </w:rPr>
-            </w:pPr>
-            <w:r>
-              <w:rPr>
-                <w:rFonts w:ascii="Arial" w:eastAsiaTheme="minorHAnsi" w:hAnsi="Arial" w:cs="Arial"/>
-                <w:sz w:val="24"/>
-                <w:szCs w:val="24"/>
-              </w:rPr>
-              <w:t xml:space="preserve">Modelo </w:t>
-            </w:r>
-            <w:proofErr w:type="spellStart"/>
-            <w:r>
-              <w:rPr>
-                <w:rFonts w:ascii="Arial" w:eastAsiaTheme="minorHAnsi" w:hAnsi="Arial" w:cs="Arial"/>
-                <w:sz w:val="24"/>
-                <w:szCs w:val="24"/>
-              </w:rPr>
-              <w:t>Dao</w:t>
-            </w:r>
-            <w:proofErr w:type="spellEnd"/>
+              <w:t>Modelo D</w:t>
+            </w:r>
+            <w:r>
+              <w:rPr>
+                <w:rFonts w:ascii="Arial" w:eastAsiaTheme="minorHAnsi" w:hAnsi="Arial" w:cs="Arial"/>
+                <w:sz w:val="24"/>
+                <w:szCs w:val="24"/>
+              </w:rPr>
+              <w:t>AO</w:t>
+            </w:r>
             <w:r>
               <w:rPr>
                 <w:rFonts w:ascii="Arial" w:eastAsiaTheme="minorHAnsi" w:hAnsi="Arial" w:cs="Arial"/>
@@ -1352,7 +1306,7 @@
         <w:tc>
           <w:tcPr>
             <w:cnfStyle w:val="001000000000" w:firstRow="0" w:lastRow="0" w:firstColumn="1" w:lastColumn="0" w:oddVBand="0" w:evenVBand="0" w:oddHBand="0" w:evenHBand="0" w:firstRowFirstColumn="0" w:firstRowLastColumn="0" w:lastRowFirstColumn="0" w:lastRowLastColumn="0"/>
-            <w:tcW w:w="3720" w:type="dxa"/>
+            <w:tcW w:w="1531" w:type="pct"/>
           </w:tcPr>
           <w:p>
             <w:pPr>
@@ -1374,7 +1328,7 @@
         </w:tc>
         <w:tc>
           <w:tcPr>
-            <w:tcW w:w="3722" w:type="dxa"/>
+            <w:tcW w:w="1413" w:type="pct"/>
           </w:tcPr>
           <w:p>
             <w:pPr>
@@ -1397,7 +1351,7 @@
         </w:tc>
         <w:tc>
           <w:tcPr>
-            <w:tcW w:w="3722" w:type="dxa"/>
+            <w:tcW w:w="2056" w:type="pct"/>
           </w:tcPr>
           <w:p>
             <w:pPr>
@@ -1452,23 +1406,21 @@
               </w:rPr>
               <w:t xml:space="preserve">Modelo </w:t>
             </w:r>
-            <w:proofErr w:type="spellStart"/>
-            <w:r>
-              <w:rPr>
-                <w:rFonts w:ascii="Arial" w:eastAsiaTheme="minorHAnsi" w:hAnsi="Arial" w:cs="Arial"/>
-                <w:sz w:val="24"/>
-                <w:szCs w:val="24"/>
-              </w:rPr>
-              <w:t>Dao</w:t>
-            </w:r>
-            <w:proofErr w:type="spellEnd"/>
-            <w:r>
-              <w:rPr>
-                <w:rFonts w:ascii="Arial" w:eastAsiaTheme="minorHAnsi" w:hAnsi="Arial" w:cs="Arial"/>
-                <w:sz w:val="24"/>
-                <w:szCs w:val="24"/>
-              </w:rPr>
-              <w:t xml:space="preserve"> Categoría</w:t>
+            <w:r>
+              <w:rPr>
+                <w:rFonts w:ascii="Arial" w:eastAsiaTheme="minorHAnsi" w:hAnsi="Arial" w:cs="Arial"/>
+                <w:sz w:val="24"/>
+                <w:szCs w:val="24"/>
+              </w:rPr>
+              <w:t xml:space="preserve">DAO </w:t>
+            </w:r>
+            <w:r>
+              <w:rPr>
+                <w:rFonts w:ascii="Arial" w:eastAsiaTheme="minorHAnsi" w:hAnsi="Arial" w:cs="Arial"/>
+                <w:sz w:val="24"/>
+                <w:szCs w:val="24"/>
+              </w:rPr>
+              <w:t>Categoría</w:t>
             </w:r>
           </w:p>
           <w:p>
@@ -1545,7 +1497,7 @@
         <w:tc>
           <w:tcPr>
             <w:cnfStyle w:val="001000000000" w:firstRow="0" w:lastRow="0" w:firstColumn="1" w:lastColumn="0" w:oddVBand="0" w:evenVBand="0" w:oddHBand="0" w:evenHBand="0" w:firstRowFirstColumn="0" w:firstRowLastColumn="0" w:lastRowFirstColumn="0" w:lastRowLastColumn="0"/>
-            <w:tcW w:w="3720" w:type="dxa"/>
+            <w:tcW w:w="1531" w:type="pct"/>
           </w:tcPr>
           <w:p>
             <w:pPr>
@@ -1607,7 +1559,7 @@
         </w:tc>
         <w:tc>
           <w:tcPr>
-            <w:tcW w:w="3722" w:type="dxa"/>
+            <w:tcW w:w="1413" w:type="pct"/>
           </w:tcPr>
           <w:p>
             <w:pPr>
@@ -1630,7 +1582,7 @@
         </w:tc>
         <w:tc>
           <w:tcPr>
-            <w:tcW w:w="3722" w:type="dxa"/>
+            <w:tcW w:w="2056" w:type="pct"/>
           </w:tcPr>
           <w:p>
             <w:pPr>
@@ -1667,6 +1619,104 @@
               </w:rPr>
               <w:t>Modelo Persona</w:t>
             </w:r>
+          </w:p>
+          <w:p>
+            <w:pPr>
+              <w:cnfStyle w:val="000000100000" w:firstRow="0" w:lastRow="0" w:firstColumn="0" w:lastColumn="0" w:oddVBand="0" w:evenVBand="0" w:oddHBand="1" w:evenHBand="0" w:firstRowFirstColumn="0" w:firstRowLastColumn="0" w:lastRowFirstColumn="0" w:lastRowLastColumn="0"/>
+              <w:rPr>
+                <w:rFonts w:ascii="Arial" w:eastAsiaTheme="minorHAnsi" w:hAnsi="Arial" w:cs="Arial"/>
+                <w:sz w:val="24"/>
+                <w:szCs w:val="24"/>
+              </w:rPr>
+            </w:pPr>
+            <w:r>
+              <w:rPr>
+                <w:rFonts w:ascii="Arial" w:eastAsiaTheme="minorHAnsi" w:hAnsi="Arial" w:cs="Arial"/>
+                <w:sz w:val="24"/>
+                <w:szCs w:val="24"/>
+              </w:rPr>
+              <w:t xml:space="preserve">Modelo </w:t>
+            </w:r>
+            <w:r>
+              <w:rPr>
+                <w:rFonts w:ascii="Arial" w:eastAsiaTheme="minorHAnsi" w:hAnsi="Arial" w:cs="Arial"/>
+                <w:sz w:val="24"/>
+                <w:szCs w:val="24"/>
+              </w:rPr>
+              <w:t xml:space="preserve">DAO </w:t>
+            </w:r>
+            <w:r>
+              <w:rPr>
+                <w:rFonts w:ascii="Arial" w:eastAsiaTheme="minorHAnsi" w:hAnsi="Arial" w:cs="Arial"/>
+                <w:sz w:val="24"/>
+                <w:szCs w:val="24"/>
+              </w:rPr>
+              <w:t>Persona</w:t>
+            </w:r>
+          </w:p>
+          <w:p>
+            <w:pPr>
+              <w:cnfStyle w:val="000000100000" w:firstRow="0" w:lastRow="0" w:firstColumn="0" w:lastColumn="0" w:oddVBand="0" w:evenVBand="0" w:oddHBand="1" w:evenHBand="0" w:firstRowFirstColumn="0" w:firstRowLastColumn="0" w:lastRowFirstColumn="0" w:lastRowLastColumn="0"/>
+              <w:rPr>
+                <w:rFonts w:ascii="Arial" w:eastAsiaTheme="minorHAnsi" w:hAnsi="Arial" w:cs="Arial"/>
+                <w:sz w:val="24"/>
+                <w:szCs w:val="24"/>
+              </w:rPr>
+            </w:pPr>
+            <w:r>
+              <w:rPr>
+                <w:rFonts w:ascii="Arial" w:eastAsiaTheme="minorHAnsi" w:hAnsi="Arial" w:cs="Arial"/>
+                <w:sz w:val="24"/>
+                <w:szCs w:val="24"/>
+              </w:rPr>
+              <w:t>Vista Persona</w:t>
+            </w:r>
+          </w:p>
+          <w:p>
+            <w:pPr>
+              <w:cnfStyle w:val="000000100000" w:firstRow="0" w:lastRow="0" w:firstColumn="0" w:lastColumn="0" w:oddVBand="0" w:evenVBand="0" w:oddHBand="1" w:evenHBand="0" w:firstRowFirstColumn="0" w:firstRowLastColumn="0" w:lastRowFirstColumn="0" w:lastRowLastColumn="0"/>
+              <w:rPr>
+                <w:rFonts w:ascii="Arial" w:eastAsiaTheme="minorHAnsi" w:hAnsi="Arial" w:cs="Arial"/>
+                <w:sz w:val="24"/>
+                <w:szCs w:val="24"/>
+              </w:rPr>
+            </w:pPr>
+            <w:r>
+              <w:rPr>
+                <w:rFonts w:ascii="Arial" w:eastAsiaTheme="minorHAnsi" w:hAnsi="Arial" w:cs="Arial"/>
+                <w:sz w:val="24"/>
+                <w:szCs w:val="24"/>
+              </w:rPr>
+              <w:t>Controlador Persona</w:t>
+            </w:r>
+          </w:p>
+          <w:p>
+            <w:pPr>
+              <w:cnfStyle w:val="000000100000" w:firstRow="0" w:lastRow="0" w:firstColumn="0" w:lastColumn="0" w:oddVBand="0" w:evenVBand="0" w:oddHBand="1" w:evenHBand="0" w:firstRowFirstColumn="0" w:firstRowLastColumn="0" w:lastRowFirstColumn="0" w:lastRowLastColumn="0"/>
+              <w:rPr>
+                <w:rFonts w:ascii="Arial" w:eastAsiaTheme="minorHAnsi" w:hAnsi="Arial" w:cs="Arial"/>
+                <w:sz w:val="24"/>
+                <w:szCs w:val="24"/>
+              </w:rPr>
+            </w:pPr>
+            <w:r>
+              <w:rPr>
+                <w:rFonts w:ascii="Arial" w:eastAsiaTheme="minorHAnsi" w:hAnsi="Arial" w:cs="Arial"/>
+                <w:sz w:val="24"/>
+                <w:szCs w:val="24"/>
+              </w:rPr>
+              <w:t>Implementación Servlet</w:t>
+            </w:r>
+          </w:p>
+          <w:p>
+            <w:pPr>
+              <w:cnfStyle w:val="000000100000" w:firstRow="0" w:lastRow="0" w:firstColumn="0" w:lastColumn="0" w:oddVBand="0" w:evenVBand="0" w:oddHBand="1" w:evenHBand="0" w:firstRowFirstColumn="0" w:firstRowLastColumn="0" w:lastRowFirstColumn="0" w:lastRowLastColumn="0"/>
+              <w:rPr>
+                <w:rFonts w:ascii="Arial" w:eastAsiaTheme="minorHAnsi" w:hAnsi="Arial" w:cs="Arial"/>
+                <w:sz w:val="24"/>
+                <w:szCs w:val="24"/>
+              </w:rPr>
+            </w:pPr>
           </w:p>
         </w:tc>
       </w:tr>
@@ -1677,7 +1727,7 @@
         <w:tc>
           <w:tcPr>
             <w:cnfStyle w:val="001000000000" w:firstRow="0" w:lastRow="0" w:firstColumn="1" w:lastColumn="0" w:oddVBand="0" w:evenVBand="0" w:oddHBand="0" w:evenHBand="0" w:firstRowFirstColumn="0" w:firstRowLastColumn="0" w:lastRowFirstColumn="0" w:lastRowLastColumn="0"/>
-            <w:tcW w:w="3720" w:type="dxa"/>
+            <w:tcW w:w="1531" w:type="pct"/>
           </w:tcPr>
           <w:p>
             <w:pPr>
@@ -1715,7 +1765,7 @@
         </w:tc>
         <w:tc>
           <w:tcPr>
-            <w:tcW w:w="3722" w:type="dxa"/>
+            <w:tcW w:w="1413" w:type="pct"/>
           </w:tcPr>
           <w:p>
             <w:pPr>
@@ -1738,8 +1788,150 @@
         </w:tc>
         <w:tc>
           <w:tcPr>
-            <w:tcW w:w="3722" w:type="dxa"/>
+            <w:tcW w:w="2056" w:type="pct"/>
           </w:tcPr>
+          <w:p>
+            <w:pPr>
+              <w:cnfStyle w:val="000000000000" w:firstRow="0" w:lastRow="0" w:firstColumn="0" w:lastColumn="0" w:oddVBand="0" w:evenVBand="0" w:oddHBand="0" w:evenHBand="0" w:firstRowFirstColumn="0" w:firstRowLastColumn="0" w:lastRowFirstColumn="0" w:lastRowLastColumn="0"/>
+              <w:rPr>
+                <w:rFonts w:ascii="Arial" w:eastAsiaTheme="minorHAnsi" w:hAnsi="Arial" w:cs="Arial"/>
+                <w:sz w:val="24"/>
+                <w:szCs w:val="24"/>
+              </w:rPr>
+            </w:pPr>
+            <w:r>
+              <w:rPr>
+                <w:rFonts w:ascii="Arial" w:eastAsiaTheme="minorHAnsi" w:hAnsi="Arial" w:cs="Arial"/>
+                <w:sz w:val="24"/>
+                <w:szCs w:val="24"/>
+              </w:rPr>
+              <w:t>Controlador Login</w:t>
+            </w:r>
+          </w:p>
+          <w:p>
+            <w:pPr>
+              <w:cnfStyle w:val="000000000000" w:firstRow="0" w:lastRow="0" w:firstColumn="0" w:lastColumn="0" w:oddVBand="0" w:evenVBand="0" w:oddHBand="0" w:evenHBand="0" w:firstRowFirstColumn="0" w:firstRowLastColumn="0" w:lastRowFirstColumn="0" w:lastRowLastColumn="0"/>
+              <w:rPr>
+                <w:rFonts w:ascii="Arial" w:eastAsiaTheme="minorHAnsi" w:hAnsi="Arial" w:cs="Arial"/>
+                <w:sz w:val="24"/>
+                <w:szCs w:val="24"/>
+              </w:rPr>
+            </w:pPr>
+            <w:r>
+              <w:rPr>
+                <w:rFonts w:ascii="Arial" w:eastAsiaTheme="minorHAnsi" w:hAnsi="Arial" w:cs="Arial"/>
+                <w:sz w:val="24"/>
+                <w:szCs w:val="24"/>
+              </w:rPr>
+              <w:t>Modelo ControlCalidad</w:t>
+            </w:r>
+          </w:p>
+          <w:p>
+            <w:pPr>
+              <w:cnfStyle w:val="000000000000" w:firstRow="0" w:lastRow="0" w:firstColumn="0" w:lastColumn="0" w:oddVBand="0" w:evenVBand="0" w:oddHBand="0" w:evenHBand="0" w:firstRowFirstColumn="0" w:firstRowLastColumn="0" w:lastRowFirstColumn="0" w:lastRowLastColumn="0"/>
+              <w:rPr>
+                <w:rFonts w:ascii="Arial" w:eastAsiaTheme="minorHAnsi" w:hAnsi="Arial" w:cs="Arial"/>
+                <w:sz w:val="24"/>
+                <w:szCs w:val="24"/>
+              </w:rPr>
+            </w:pPr>
+            <w:r>
+              <w:rPr>
+                <w:rFonts w:ascii="Arial" w:eastAsiaTheme="minorHAnsi" w:hAnsi="Arial" w:cs="Arial"/>
+                <w:sz w:val="24"/>
+                <w:szCs w:val="24"/>
+              </w:rPr>
+              <w:t xml:space="preserve">Modelo </w:t>
+            </w:r>
+            <w:r>
+              <w:rPr>
+                <w:rFonts w:ascii="Arial" w:eastAsiaTheme="minorHAnsi" w:hAnsi="Arial" w:cs="Arial"/>
+                <w:sz w:val="24"/>
+                <w:szCs w:val="24"/>
+              </w:rPr>
+              <w:t xml:space="preserve">DAO </w:t>
+            </w:r>
+            <w:r>
+              <w:rPr>
+                <w:rFonts w:ascii="Arial" w:eastAsiaTheme="minorHAnsi" w:hAnsi="Arial" w:cs="Arial"/>
+                <w:sz w:val="24"/>
+                <w:szCs w:val="24"/>
+              </w:rPr>
+              <w:t>ControlCalidad</w:t>
+            </w:r>
+          </w:p>
+          <w:p>
+            <w:pPr>
+              <w:cnfStyle w:val="000000000000" w:firstRow="0" w:lastRow="0" w:firstColumn="0" w:lastColumn="0" w:oddVBand="0" w:evenVBand="0" w:oddHBand="0" w:evenHBand="0" w:firstRowFirstColumn="0" w:firstRowLastColumn="0" w:lastRowFirstColumn="0" w:lastRowLastColumn="0"/>
+              <w:rPr>
+                <w:rFonts w:ascii="Arial" w:eastAsiaTheme="minorHAnsi" w:hAnsi="Arial" w:cs="Arial"/>
+                <w:sz w:val="24"/>
+                <w:szCs w:val="24"/>
+              </w:rPr>
+            </w:pPr>
+            <w:r>
+              <w:rPr>
+                <w:rFonts w:ascii="Arial" w:eastAsiaTheme="minorHAnsi" w:hAnsi="Arial" w:cs="Arial"/>
+                <w:sz w:val="24"/>
+                <w:szCs w:val="24"/>
+              </w:rPr>
+              <w:t>Vista ControlCalidad</w:t>
+            </w:r>
+          </w:p>
+          <w:p>
+            <w:pPr>
+              <w:cnfStyle w:val="000000000000" w:firstRow="0" w:lastRow="0" w:firstColumn="0" w:lastColumn="0" w:oddVBand="0" w:evenVBand="0" w:oddHBand="0" w:evenHBand="0" w:firstRowFirstColumn="0" w:firstRowLastColumn="0" w:lastRowFirstColumn="0" w:lastRowLastColumn="0"/>
+              <w:rPr>
+                <w:rFonts w:ascii="Arial" w:eastAsiaTheme="minorHAnsi" w:hAnsi="Arial" w:cs="Arial"/>
+                <w:sz w:val="24"/>
+                <w:szCs w:val="24"/>
+              </w:rPr>
+            </w:pPr>
+            <w:r>
+              <w:rPr>
+                <w:rFonts w:ascii="Arial" w:eastAsiaTheme="minorHAnsi" w:hAnsi="Arial" w:cs="Arial"/>
+                <w:sz w:val="24"/>
+                <w:szCs w:val="24"/>
+              </w:rPr>
+              <w:t>Controlador ControlCalidad</w:t>
+            </w:r>
+          </w:p>
+          <w:p>
+            <w:pPr>
+              <w:cnfStyle w:val="000000000000" w:firstRow="0" w:lastRow="0" w:firstColumn="0" w:lastColumn="0" w:oddVBand="0" w:evenVBand="0" w:oddHBand="0" w:evenHBand="0" w:firstRowFirstColumn="0" w:firstRowLastColumn="0" w:lastRowFirstColumn="0" w:lastRowLastColumn="0"/>
+              <w:rPr>
+                <w:rFonts w:ascii="Arial" w:eastAsiaTheme="minorHAnsi" w:hAnsi="Arial" w:cs="Arial"/>
+                <w:sz w:val="24"/>
+                <w:szCs w:val="24"/>
+              </w:rPr>
+            </w:pPr>
+            <w:r>
+              <w:rPr>
+                <w:rFonts w:ascii="Arial" w:eastAsiaTheme="minorHAnsi" w:hAnsi="Arial" w:cs="Arial"/>
+                <w:sz w:val="24"/>
+                <w:szCs w:val="24"/>
+              </w:rPr>
+              <w:t>Implementación Servlet</w:t>
+            </w:r>
+          </w:p>
+          <w:p>
+            <w:pPr>
+              <w:cnfStyle w:val="000000000000" w:firstRow="0" w:lastRow="0" w:firstColumn="0" w:lastColumn="0" w:oddVBand="0" w:evenVBand="0" w:oddHBand="0" w:evenHBand="0" w:firstRowFirstColumn="0" w:firstRowLastColumn="0" w:lastRowFirstColumn="0" w:lastRowLastColumn="0"/>
+              <w:rPr>
+                <w:rFonts w:ascii="Arial" w:eastAsiaTheme="minorHAnsi" w:hAnsi="Arial" w:cs="Arial"/>
+                <w:sz w:val="24"/>
+                <w:szCs w:val="24"/>
+              </w:rPr>
+            </w:pPr>
+            <w:r>
+              <w:rPr>
+                <w:rFonts w:ascii="Arial" w:eastAsiaTheme="minorHAnsi" w:hAnsi="Arial" w:cs="Arial"/>
+                <w:sz w:val="24"/>
+                <w:szCs w:val="24"/>
+              </w:rPr>
+              <w:t>Diseño de interfaz proyecto</w:t>
+            </w:r>
+          </w:p>
           <w:p>
             <w:pPr>
               <w:cnfStyle w:val="000000000000" w:firstRow="0" w:lastRow="0" w:firstColumn="0" w:lastColumn="0" w:oddVBand="0" w:evenVBand="0" w:oddHBand="0" w:evenHBand="0" w:firstRowFirstColumn="0" w:firstRowLastColumn="0" w:lastRowFirstColumn="0" w:lastRowLastColumn="0"/>
@@ -1760,7 +1952,7 @@
         <w:tc>
           <w:tcPr>
             <w:cnfStyle w:val="001000000000" w:firstRow="0" w:lastRow="0" w:firstColumn="1" w:lastColumn="0" w:oddVBand="0" w:evenVBand="0" w:oddHBand="0" w:evenHBand="0" w:firstRowFirstColumn="0" w:firstRowLastColumn="0" w:lastRowFirstColumn="0" w:lastRowLastColumn="0"/>
-            <w:tcW w:w="3720" w:type="dxa"/>
+            <w:tcW w:w="1531" w:type="pct"/>
           </w:tcPr>
           <w:p>
             <w:pPr>
@@ -1782,7 +1974,7 @@
         </w:tc>
         <w:tc>
           <w:tcPr>
-            <w:tcW w:w="3722" w:type="dxa"/>
+            <w:tcW w:w="1413" w:type="pct"/>
           </w:tcPr>
           <w:p>
             <w:pPr>
@@ -1805,7 +1997,7 @@
         </w:tc>
         <w:tc>
           <w:tcPr>
-            <w:tcW w:w="3722" w:type="dxa"/>
+            <w:tcW w:w="2056" w:type="pct"/>
           </w:tcPr>
           <w:p>
             <w:pPr>
@@ -1822,7 +2014,7 @@
                 <w:sz w:val="24"/>
                 <w:szCs w:val="24"/>
               </w:rPr>
-              <w:t>Modelo Artículos</w:t>
+              <w:t>Modelo Articulo</w:t>
             </w:r>
           </w:p>
           <w:p>
@@ -1840,7 +2032,7 @@
                 <w:sz w:val="24"/>
                 <w:szCs w:val="24"/>
               </w:rPr>
-              <w:t xml:space="preserve">Modelo DAO Artículos </w:t>
+              <w:t>Modelo DAO Articulo</w:t>
             </w:r>
           </w:p>
           <w:p>
@@ -1858,7 +2050,7 @@
                 <w:sz w:val="24"/>
                 <w:szCs w:val="24"/>
               </w:rPr>
-              <w:t>Vista Artículos</w:t>
+              <w:t>Vista Articulo</w:t>
             </w:r>
           </w:p>
           <w:p>
@@ -1876,7 +2068,7 @@
                 <w:sz w:val="24"/>
                 <w:szCs w:val="24"/>
               </w:rPr>
-              <w:t xml:space="preserve">Controlador Artículos </w:t>
+              <w:t>Controlador Articulo</w:t>
             </w:r>
           </w:p>
           <w:p>
@@ -1894,8 +2086,18 @@
                 <w:sz w:val="24"/>
                 <w:szCs w:val="24"/>
               </w:rPr>
-              <w:t>Implementación de Servlet</w:t>
-            </w:r>
+              <w:t>Implementación Servlet</w:t>
+            </w:r>
+          </w:p>
+          <w:p>
+            <w:pPr>
+              <w:cnfStyle w:val="000000100000" w:firstRow="0" w:lastRow="0" w:firstColumn="0" w:lastColumn="0" w:oddVBand="0" w:evenVBand="0" w:oddHBand="1" w:evenHBand="0" w:firstRowFirstColumn="0" w:firstRowLastColumn="0" w:lastRowFirstColumn="0" w:lastRowLastColumn="0"/>
+              <w:rPr>
+                <w:rFonts w:ascii="Arial" w:eastAsiaTheme="minorHAnsi" w:hAnsi="Arial" w:cs="Arial"/>
+                <w:sz w:val="24"/>
+                <w:szCs w:val="24"/>
+              </w:rPr>
+            </w:pPr>
           </w:p>
         </w:tc>
       </w:tr>
@@ -1906,7 +2108,7 @@
         <w:tc>
           <w:tcPr>
             <w:cnfStyle w:val="001000000000" w:firstRow="0" w:lastRow="0" w:firstColumn="1" w:lastColumn="0" w:oddVBand="0" w:evenVBand="0" w:oddHBand="0" w:evenHBand="0" w:firstRowFirstColumn="0" w:firstRowLastColumn="0" w:lastRowFirstColumn="0" w:lastRowLastColumn="0"/>
-            <w:tcW w:w="3720" w:type="dxa"/>
+            <w:tcW w:w="1531" w:type="pct"/>
           </w:tcPr>
           <w:p>
             <w:pPr>
@@ -1928,7 +2130,7 @@
         </w:tc>
         <w:tc>
           <w:tcPr>
-            <w:tcW w:w="3722" w:type="dxa"/>
+            <w:tcW w:w="1413" w:type="pct"/>
           </w:tcPr>
           <w:p>
             <w:pPr>
@@ -1951,8 +2153,185 @@
         </w:tc>
         <w:tc>
           <w:tcPr>
-            <w:tcW w:w="3722" w:type="dxa"/>
+            <w:tcW w:w="2056" w:type="pct"/>
           </w:tcPr>
+          <w:p>
+            <w:pPr>
+              <w:cnfStyle w:val="000000000000" w:firstRow="0" w:lastRow="0" w:firstColumn="0" w:lastColumn="0" w:oddVBand="0" w:evenVBand="0" w:oddHBand="0" w:evenHBand="0" w:firstRowFirstColumn="0" w:firstRowLastColumn="0" w:lastRowFirstColumn="0" w:lastRowLastColumn="0"/>
+              <w:rPr>
+                <w:rFonts w:ascii="Arial" w:eastAsiaTheme="minorHAnsi" w:hAnsi="Arial" w:cs="Arial"/>
+                <w:sz w:val="24"/>
+                <w:szCs w:val="24"/>
+              </w:rPr>
+            </w:pPr>
+            <w:r>
+              <w:rPr>
+                <w:rFonts w:ascii="Arial" w:eastAsiaTheme="minorHAnsi" w:hAnsi="Arial" w:cs="Arial"/>
+                <w:sz w:val="24"/>
+                <w:szCs w:val="24"/>
+              </w:rPr>
+              <w:t>Controlador Login</w:t>
+            </w:r>
+          </w:p>
+          <w:p>
+            <w:pPr>
+              <w:cnfStyle w:val="000000000000" w:firstRow="0" w:lastRow="0" w:firstColumn="0" w:lastColumn="0" w:oddVBand="0" w:evenVBand="0" w:oddHBand="0" w:evenHBand="0" w:firstRowFirstColumn="0" w:firstRowLastColumn="0" w:lastRowFirstColumn="0" w:lastRowLastColumn="0"/>
+              <w:rPr>
+                <w:rFonts w:ascii="Arial" w:eastAsiaTheme="minorHAnsi" w:hAnsi="Arial" w:cs="Arial"/>
+                <w:sz w:val="24"/>
+                <w:szCs w:val="24"/>
+              </w:rPr>
+            </w:pPr>
+            <w:r>
+              <w:rPr>
+                <w:rFonts w:ascii="Arial" w:eastAsiaTheme="minorHAnsi" w:hAnsi="Arial" w:cs="Arial"/>
+                <w:sz w:val="24"/>
+                <w:szCs w:val="24"/>
+              </w:rPr>
+              <w:t xml:space="preserve">Modelo </w:t>
+            </w:r>
+            <w:r>
+              <w:rPr>
+                <w:rFonts w:ascii="Arial" w:eastAsiaTheme="minorHAnsi" w:hAnsi="Arial" w:cs="Arial"/>
+                <w:sz w:val="24"/>
+                <w:szCs w:val="24"/>
+              </w:rPr>
+              <w:t>Detalle_Articulo_Compra</w:t>
+            </w:r>
+          </w:p>
+          <w:p>
+            <w:pPr>
+              <w:cnfStyle w:val="000000000000" w:firstRow="0" w:lastRow="0" w:firstColumn="0" w:lastColumn="0" w:oddVBand="0" w:evenVBand="0" w:oddHBand="0" w:evenHBand="0" w:firstRowFirstColumn="0" w:firstRowLastColumn="0" w:lastRowFirstColumn="0" w:lastRowLastColumn="0"/>
+              <w:rPr>
+                <w:rFonts w:ascii="Arial" w:eastAsiaTheme="minorHAnsi" w:hAnsi="Arial" w:cs="Arial"/>
+                <w:sz w:val="24"/>
+                <w:szCs w:val="24"/>
+              </w:rPr>
+            </w:pPr>
+            <w:r>
+              <w:rPr>
+                <w:rFonts w:ascii="Arial" w:eastAsiaTheme="minorHAnsi" w:hAnsi="Arial" w:cs="Arial"/>
+                <w:sz w:val="24"/>
+                <w:szCs w:val="24"/>
+              </w:rPr>
+              <w:t xml:space="preserve">Modelo DAO </w:t>
+            </w:r>
+            <w:r>
+              <w:rPr>
+                <w:rFonts w:ascii="Arial" w:eastAsiaTheme="minorHAnsi" w:hAnsi="Arial" w:cs="Arial"/>
+                <w:sz w:val="24"/>
+                <w:szCs w:val="24"/>
+              </w:rPr>
+              <w:t>Detalle_Articulo_Compra</w:t>
+            </w:r>
+          </w:p>
+          <w:p>
+            <w:pPr>
+              <w:cnfStyle w:val="000000000000" w:firstRow="0" w:lastRow="0" w:firstColumn="0" w:lastColumn="0" w:oddVBand="0" w:evenVBand="0" w:oddHBand="0" w:evenHBand="0" w:firstRowFirstColumn="0" w:firstRowLastColumn="0" w:lastRowFirstColumn="0" w:lastRowLastColumn="0"/>
+              <w:rPr>
+                <w:rFonts w:ascii="Arial" w:eastAsiaTheme="minorHAnsi" w:hAnsi="Arial" w:cs="Arial"/>
+                <w:sz w:val="24"/>
+                <w:szCs w:val="24"/>
+              </w:rPr>
+            </w:pPr>
+            <w:r>
+              <w:rPr>
+                <w:rFonts w:ascii="Arial" w:eastAsiaTheme="minorHAnsi" w:hAnsi="Arial" w:cs="Arial"/>
+                <w:sz w:val="24"/>
+                <w:szCs w:val="24"/>
+              </w:rPr>
+              <w:t xml:space="preserve">Vista </w:t>
+            </w:r>
+            <w:r>
+              <w:rPr>
+                <w:rFonts w:ascii="Arial" w:eastAsiaTheme="minorHAnsi" w:hAnsi="Arial" w:cs="Arial"/>
+                <w:sz w:val="24"/>
+                <w:szCs w:val="24"/>
+              </w:rPr>
+              <w:t>Detalle_Articulo_Compra</w:t>
+            </w:r>
+          </w:p>
+          <w:p>
+            <w:pPr>
+              <w:cnfStyle w:val="000000000000" w:firstRow="0" w:lastRow="0" w:firstColumn="0" w:lastColumn="0" w:oddVBand="0" w:evenVBand="0" w:oddHBand="0" w:evenHBand="0" w:firstRowFirstColumn="0" w:firstRowLastColumn="0" w:lastRowFirstColumn="0" w:lastRowLastColumn="0"/>
+              <w:rPr>
+                <w:rFonts w:ascii="Arial" w:eastAsiaTheme="minorHAnsi" w:hAnsi="Arial" w:cs="Arial"/>
+                <w:sz w:val="24"/>
+                <w:szCs w:val="24"/>
+              </w:rPr>
+            </w:pPr>
+            <w:r>
+              <w:rPr>
+                <w:rFonts w:ascii="Arial" w:eastAsiaTheme="minorHAnsi" w:hAnsi="Arial" w:cs="Arial"/>
+                <w:sz w:val="24"/>
+                <w:szCs w:val="24"/>
+              </w:rPr>
+              <w:lastRenderedPageBreak/>
+              <w:t xml:space="preserve">Controlador </w:t>
+            </w:r>
+            <w:r>
+              <w:rPr>
+                <w:rFonts w:ascii="Arial" w:eastAsiaTheme="minorHAnsi" w:hAnsi="Arial" w:cs="Arial"/>
+                <w:sz w:val="24"/>
+                <w:szCs w:val="24"/>
+              </w:rPr>
+              <w:t>Detalle_Articulo_Compra</w:t>
+            </w:r>
+          </w:p>
+          <w:p>
+            <w:pPr>
+              <w:cnfStyle w:val="000000000000" w:firstRow="0" w:lastRow="0" w:firstColumn="0" w:lastColumn="0" w:oddVBand="0" w:evenVBand="0" w:oddHBand="0" w:evenHBand="0" w:firstRowFirstColumn="0" w:firstRowLastColumn="0" w:lastRowFirstColumn="0" w:lastRowLastColumn="0"/>
+              <w:rPr>
+                <w:rFonts w:ascii="Arial" w:eastAsiaTheme="minorHAnsi" w:hAnsi="Arial" w:cs="Arial"/>
+                <w:sz w:val="24"/>
+                <w:szCs w:val="24"/>
+              </w:rPr>
+            </w:pPr>
+            <w:r>
+              <w:rPr>
+                <w:rFonts w:ascii="Arial" w:eastAsiaTheme="minorHAnsi" w:hAnsi="Arial" w:cs="Arial"/>
+                <w:sz w:val="24"/>
+                <w:szCs w:val="24"/>
+              </w:rPr>
+              <w:t>Implementación Servlet</w:t>
+            </w:r>
+          </w:p>
+          <w:p>
+            <w:pPr>
+              <w:cnfStyle w:val="000000000000" w:firstRow="0" w:lastRow="0" w:firstColumn="0" w:lastColumn="0" w:oddVBand="0" w:evenVBand="0" w:oddHBand="0" w:evenHBand="0" w:firstRowFirstColumn="0" w:firstRowLastColumn="0" w:lastRowFirstColumn="0" w:lastRowLastColumn="0"/>
+              <w:rPr>
+                <w:rFonts w:ascii="Arial" w:eastAsiaTheme="minorHAnsi" w:hAnsi="Arial" w:cs="Arial"/>
+                <w:sz w:val="24"/>
+                <w:szCs w:val="24"/>
+              </w:rPr>
+            </w:pPr>
+            <w:r>
+              <w:rPr>
+                <w:rFonts w:ascii="Arial" w:eastAsiaTheme="minorHAnsi" w:hAnsi="Arial" w:cs="Arial"/>
+                <w:sz w:val="24"/>
+                <w:szCs w:val="24"/>
+              </w:rPr>
+              <w:t>Carrito de compras</w:t>
+            </w:r>
+          </w:p>
+          <w:p>
+            <w:pPr>
+              <w:cnfStyle w:val="000000000000" w:firstRow="0" w:lastRow="0" w:firstColumn="0" w:lastColumn="0" w:oddVBand="0" w:evenVBand="0" w:oddHBand="0" w:evenHBand="0" w:firstRowFirstColumn="0" w:firstRowLastColumn="0" w:lastRowFirstColumn="0" w:lastRowLastColumn="0"/>
+              <w:rPr>
+                <w:rFonts w:ascii="Arial" w:eastAsiaTheme="minorHAnsi" w:hAnsi="Arial" w:cs="Arial"/>
+                <w:sz w:val="24"/>
+                <w:szCs w:val="24"/>
+              </w:rPr>
+            </w:pPr>
+            <w:r>
+              <w:rPr>
+                <w:rFonts w:ascii="Arial" w:eastAsiaTheme="minorHAnsi" w:hAnsi="Arial" w:cs="Arial"/>
+                <w:sz w:val="24"/>
+                <w:szCs w:val="24"/>
+              </w:rPr>
+              <w:t>Diseño de interfaz proyecto</w:t>
+            </w:r>
+          </w:p>
           <w:p>
             <w:pPr>
               <w:cnfStyle w:val="000000000000" w:firstRow="0" w:lastRow="0" w:firstColumn="0" w:lastColumn="0" w:oddVBand="0" w:evenVBand="0" w:oddHBand="0" w:evenHBand="0" w:firstRowFirstColumn="0" w:firstRowLastColumn="0" w:lastRowFirstColumn="0" w:lastRowLastColumn="0"/>
@@ -1973,7 +2352,7 @@
         <w:tc>
           <w:tcPr>
             <w:cnfStyle w:val="001000000000" w:firstRow="0" w:lastRow="0" w:firstColumn="1" w:lastColumn="0" w:oddVBand="0" w:evenVBand="0" w:oddHBand="0" w:evenHBand="0" w:firstRowFirstColumn="0" w:firstRowLastColumn="0" w:lastRowFirstColumn="0" w:lastRowLastColumn="0"/>
-            <w:tcW w:w="3720" w:type="dxa"/>
+            <w:tcW w:w="1531" w:type="pct"/>
           </w:tcPr>
           <w:p>
             <w:pPr>
@@ -1989,6 +2368,7 @@
                 <w:sz w:val="20"/>
                 <w:szCs w:val="20"/>
               </w:rPr>
+              <w:lastRenderedPageBreak/>
               <w:t>Franco Alejand</w:t>
             </w:r>
             <w:r>
@@ -2027,7 +2407,7 @@
         </w:tc>
         <w:tc>
           <w:tcPr>
-            <w:tcW w:w="3722" w:type="dxa"/>
+            <w:tcW w:w="1413" w:type="pct"/>
           </w:tcPr>
           <w:p>
             <w:pPr>
@@ -2050,7 +2430,7 @@
         </w:tc>
         <w:tc>
           <w:tcPr>
-            <w:tcW w:w="3722" w:type="dxa"/>
+            <w:tcW w:w="2056" w:type="pct"/>
           </w:tcPr>
           <w:p>
             <w:pPr>
@@ -2067,7 +2447,7 @@
                 <w:sz w:val="24"/>
                 <w:szCs w:val="24"/>
               </w:rPr>
-              <w:t>Modelo de Entidades</w:t>
+              <w:t>Controlador Login</w:t>
             </w:r>
           </w:p>
           <w:p>
@@ -2103,7 +2483,23 @@
                 <w:sz w:val="24"/>
                 <w:szCs w:val="24"/>
               </w:rPr>
-              <w:t>Modelo DAO Empleado</w:t>
+              <w:t xml:space="preserve">Modelo </w:t>
+            </w:r>
+            <w:r>
+              <w:rPr>
+                <w:rFonts w:ascii="Arial" w:eastAsiaTheme="minorHAnsi" w:hAnsi="Arial" w:cs="Arial"/>
+                <w:sz w:val="24"/>
+                <w:szCs w:val="24"/>
+              </w:rPr>
+              <w:t xml:space="preserve">DAO </w:t>
+            </w:r>
+            <w:r>
+              <w:rPr>
+                <w:rFonts w:ascii="Arial" w:eastAsiaTheme="minorHAnsi" w:hAnsi="Arial" w:cs="Arial"/>
+                <w:sz w:val="24"/>
+                <w:szCs w:val="24"/>
+              </w:rPr>
+              <w:t>Empleado</w:t>
             </w:r>
           </w:p>
           <w:p>
@@ -2175,36 +2571,8 @@
                 <w:sz w:val="24"/>
                 <w:szCs w:val="24"/>
               </w:rPr>
-              <w:t xml:space="preserve">Carrito de compras </w:t>
-            </w:r>
-          </w:p>
-          <w:p>
-            <w:pPr>
-              <w:cnfStyle w:val="000000100000" w:firstRow="0" w:lastRow="0" w:firstColumn="0" w:lastColumn="0" w:oddVBand="0" w:evenVBand="0" w:oddHBand="1" w:evenHBand="0" w:firstRowFirstColumn="0" w:firstRowLastColumn="0" w:lastRowFirstColumn="0" w:lastRowLastColumn="0"/>
-              <w:rPr>
-                <w:rFonts w:ascii="Arial" w:eastAsiaTheme="minorHAnsi" w:hAnsi="Arial" w:cs="Arial"/>
-                <w:sz w:val="24"/>
-                <w:szCs w:val="24"/>
-              </w:rPr>
-            </w:pPr>
-            <w:r>
-              <w:rPr>
-                <w:rFonts w:ascii="Arial" w:eastAsiaTheme="minorHAnsi" w:hAnsi="Arial" w:cs="Arial"/>
-                <w:sz w:val="24"/>
-                <w:szCs w:val="24"/>
-              </w:rPr>
-              <w:t xml:space="preserve">Controlador </w:t>
-            </w:r>
-            <w:proofErr w:type="spellStart"/>
-            <w:r>
-              <w:rPr>
-                <w:rFonts w:ascii="Arial" w:eastAsiaTheme="minorHAnsi" w:hAnsi="Arial" w:cs="Arial"/>
-                <w:sz w:val="24"/>
-                <w:szCs w:val="24"/>
-              </w:rPr>
-              <w:t>Login</w:t>
-            </w:r>
-            <w:proofErr w:type="spellEnd"/>
+              <w:t>Carrito de compras</w:t>
+            </w:r>
           </w:p>
           <w:p>
             <w:pPr>
@@ -2225,7 +2593,7 @@
         <w:tc>
           <w:tcPr>
             <w:cnfStyle w:val="001000000000" w:firstRow="0" w:lastRow="0" w:firstColumn="1" w:lastColumn="0" w:oddVBand="0" w:evenVBand="0" w:oddHBand="0" w:evenHBand="0" w:firstRowFirstColumn="0" w:firstRowLastColumn="0" w:lastRowFirstColumn="0" w:lastRowLastColumn="0"/>
-            <w:tcW w:w="3720" w:type="dxa"/>
+            <w:tcW w:w="1531" w:type="pct"/>
           </w:tcPr>
           <w:p>
             <w:pPr>
@@ -2247,7 +2615,7 @@
         </w:tc>
         <w:tc>
           <w:tcPr>
-            <w:tcW w:w="3722" w:type="dxa"/>
+            <w:tcW w:w="1413" w:type="pct"/>
           </w:tcPr>
           <w:p>
             <w:pPr>
@@ -2270,8 +2638,148 @@
         </w:tc>
         <w:tc>
           <w:tcPr>
-            <w:tcW w:w="3722" w:type="dxa"/>
+            <w:tcW w:w="2056" w:type="pct"/>
           </w:tcPr>
+          <w:p>
+            <w:pPr>
+              <w:cnfStyle w:val="000000000000" w:firstRow="0" w:lastRow="0" w:firstColumn="0" w:lastColumn="0" w:oddVBand="0" w:evenVBand="0" w:oddHBand="0" w:evenHBand="0" w:firstRowFirstColumn="0" w:firstRowLastColumn="0" w:lastRowFirstColumn="0" w:lastRowLastColumn="0"/>
+              <w:rPr>
+                <w:rFonts w:ascii="Arial" w:eastAsiaTheme="minorHAnsi" w:hAnsi="Arial" w:cs="Arial"/>
+                <w:sz w:val="24"/>
+                <w:szCs w:val="24"/>
+              </w:rPr>
+            </w:pPr>
+            <w:r>
+              <w:rPr>
+                <w:rFonts w:ascii="Arial" w:eastAsiaTheme="minorHAnsi" w:hAnsi="Arial" w:cs="Arial"/>
+                <w:sz w:val="24"/>
+                <w:szCs w:val="24"/>
+              </w:rPr>
+              <w:t>Diagrama entidad relación</w:t>
+            </w:r>
+          </w:p>
+          <w:p>
+            <w:pPr>
+              <w:cnfStyle w:val="000000000000" w:firstRow="0" w:lastRow="0" w:firstColumn="0" w:lastColumn="0" w:oddVBand="0" w:evenVBand="0" w:oddHBand="0" w:evenHBand="0" w:firstRowFirstColumn="0" w:firstRowLastColumn="0" w:lastRowFirstColumn="0" w:lastRowLastColumn="0"/>
+              <w:rPr>
+                <w:rFonts w:ascii="Arial" w:eastAsiaTheme="minorHAnsi" w:hAnsi="Arial" w:cs="Arial"/>
+                <w:sz w:val="24"/>
+                <w:szCs w:val="24"/>
+              </w:rPr>
+            </w:pPr>
+            <w:r>
+              <w:rPr>
+                <w:rFonts w:ascii="Arial" w:eastAsiaTheme="minorHAnsi" w:hAnsi="Arial" w:cs="Arial"/>
+                <w:sz w:val="24"/>
+                <w:szCs w:val="24"/>
+              </w:rPr>
+              <w:t xml:space="preserve">Modelo </w:t>
+            </w:r>
+            <w:r>
+              <w:rPr>
+                <w:rFonts w:ascii="Arial" w:eastAsiaTheme="minorHAnsi" w:hAnsi="Arial" w:cs="Arial"/>
+                <w:sz w:val="24"/>
+                <w:szCs w:val="24"/>
+              </w:rPr>
+              <w:t>Usuario</w:t>
+            </w:r>
+          </w:p>
+          <w:p>
+            <w:pPr>
+              <w:cnfStyle w:val="000000000000" w:firstRow="0" w:lastRow="0" w:firstColumn="0" w:lastColumn="0" w:oddVBand="0" w:evenVBand="0" w:oddHBand="0" w:evenHBand="0" w:firstRowFirstColumn="0" w:firstRowLastColumn="0" w:lastRowFirstColumn="0" w:lastRowLastColumn="0"/>
+              <w:rPr>
+                <w:rFonts w:ascii="Arial" w:eastAsiaTheme="minorHAnsi" w:hAnsi="Arial" w:cs="Arial"/>
+                <w:sz w:val="24"/>
+                <w:szCs w:val="24"/>
+              </w:rPr>
+            </w:pPr>
+            <w:r>
+              <w:rPr>
+                <w:rFonts w:ascii="Arial" w:eastAsiaTheme="minorHAnsi" w:hAnsi="Arial" w:cs="Arial"/>
+                <w:sz w:val="24"/>
+                <w:szCs w:val="24"/>
+              </w:rPr>
+              <w:t xml:space="preserve">Modelo </w:t>
+            </w:r>
+            <w:r>
+              <w:rPr>
+                <w:rFonts w:ascii="Arial" w:eastAsiaTheme="minorHAnsi" w:hAnsi="Arial" w:cs="Arial"/>
+                <w:sz w:val="24"/>
+                <w:szCs w:val="24"/>
+              </w:rPr>
+              <w:t>DAO Usuario</w:t>
+            </w:r>
+          </w:p>
+          <w:p>
+            <w:pPr>
+              <w:cnfStyle w:val="000000000000" w:firstRow="0" w:lastRow="0" w:firstColumn="0" w:lastColumn="0" w:oddVBand="0" w:evenVBand="0" w:oddHBand="0" w:evenHBand="0" w:firstRowFirstColumn="0" w:firstRowLastColumn="0" w:lastRowFirstColumn="0" w:lastRowLastColumn="0"/>
+              <w:rPr>
+                <w:rFonts w:ascii="Arial" w:eastAsiaTheme="minorHAnsi" w:hAnsi="Arial" w:cs="Arial"/>
+                <w:sz w:val="24"/>
+                <w:szCs w:val="24"/>
+              </w:rPr>
+            </w:pPr>
+            <w:r>
+              <w:rPr>
+                <w:rFonts w:ascii="Arial" w:eastAsiaTheme="minorHAnsi" w:hAnsi="Arial" w:cs="Arial"/>
+                <w:sz w:val="24"/>
+                <w:szCs w:val="24"/>
+              </w:rPr>
+              <w:t xml:space="preserve">Vista </w:t>
+            </w:r>
+            <w:r>
+              <w:rPr>
+                <w:rFonts w:ascii="Arial" w:eastAsiaTheme="minorHAnsi" w:hAnsi="Arial" w:cs="Arial"/>
+                <w:sz w:val="24"/>
+                <w:szCs w:val="24"/>
+              </w:rPr>
+              <w:t>Usuario</w:t>
+            </w:r>
+          </w:p>
+          <w:p>
+            <w:pPr>
+              <w:cnfStyle w:val="000000000000" w:firstRow="0" w:lastRow="0" w:firstColumn="0" w:lastColumn="0" w:oddVBand="0" w:evenVBand="0" w:oddHBand="0" w:evenHBand="0" w:firstRowFirstColumn="0" w:firstRowLastColumn="0" w:lastRowFirstColumn="0" w:lastRowLastColumn="0"/>
+              <w:rPr>
+                <w:rFonts w:ascii="Arial" w:eastAsiaTheme="minorHAnsi" w:hAnsi="Arial" w:cs="Arial"/>
+                <w:sz w:val="24"/>
+                <w:szCs w:val="24"/>
+              </w:rPr>
+            </w:pPr>
+            <w:r>
+              <w:rPr>
+                <w:rFonts w:ascii="Arial" w:eastAsiaTheme="minorHAnsi" w:hAnsi="Arial" w:cs="Arial"/>
+                <w:sz w:val="24"/>
+                <w:szCs w:val="24"/>
+              </w:rPr>
+              <w:t xml:space="preserve">Controlador </w:t>
+            </w:r>
+            <w:r>
+              <w:rPr>
+                <w:rFonts w:ascii="Arial" w:eastAsiaTheme="minorHAnsi" w:hAnsi="Arial" w:cs="Arial"/>
+                <w:sz w:val="24"/>
+                <w:szCs w:val="24"/>
+              </w:rPr>
+              <w:t>Usuario</w:t>
+            </w:r>
+          </w:p>
+          <w:p>
+            <w:pPr>
+              <w:cnfStyle w:val="000000000000" w:firstRow="0" w:lastRow="0" w:firstColumn="0" w:lastColumn="0" w:oddVBand="0" w:evenVBand="0" w:oddHBand="0" w:evenHBand="0" w:firstRowFirstColumn="0" w:firstRowLastColumn="0" w:lastRowFirstColumn="0" w:lastRowLastColumn="0"/>
+              <w:rPr>
+                <w:rFonts w:ascii="Arial" w:eastAsiaTheme="minorHAnsi" w:hAnsi="Arial" w:cs="Arial"/>
+                <w:sz w:val="24"/>
+                <w:szCs w:val="24"/>
+              </w:rPr>
+            </w:pPr>
+            <w:r>
+              <w:rPr>
+                <w:rFonts w:ascii="Arial" w:eastAsiaTheme="minorHAnsi" w:hAnsi="Arial" w:cs="Arial"/>
+                <w:sz w:val="24"/>
+                <w:szCs w:val="24"/>
+              </w:rPr>
+              <w:t>Implementación Servlet</w:t>
+            </w:r>
+          </w:p>
           <w:p>
             <w:pPr>
               <w:cnfStyle w:val="000000000000" w:firstRow="0" w:lastRow="0" w:firstColumn="0" w:lastColumn="0" w:oddVBand="0" w:evenVBand="0" w:oddHBand="0" w:evenHBand="0" w:firstRowFirstColumn="0" w:firstRowLastColumn="0" w:lastRowFirstColumn="0" w:lastRowLastColumn="0"/>
@@ -2292,7 +2800,7 @@
         <w:tc>
           <w:tcPr>
             <w:cnfStyle w:val="001000000000" w:firstRow="0" w:lastRow="0" w:firstColumn="1" w:lastColumn="0" w:oddVBand="0" w:evenVBand="0" w:oddHBand="0" w:evenHBand="0" w:firstRowFirstColumn="0" w:firstRowLastColumn="0" w:lastRowFirstColumn="0" w:lastRowLastColumn="0"/>
-            <w:tcW w:w="3720" w:type="dxa"/>
+            <w:tcW w:w="1531" w:type="pct"/>
           </w:tcPr>
           <w:p>
             <w:pPr>
@@ -2314,7 +2822,7 @@
         </w:tc>
         <w:tc>
           <w:tcPr>
-            <w:tcW w:w="3722" w:type="dxa"/>
+            <w:tcW w:w="1413" w:type="pct"/>
           </w:tcPr>
           <w:p>
             <w:pPr>
@@ -2337,8 +2845,180 @@
         </w:tc>
         <w:tc>
           <w:tcPr>
-            <w:tcW w:w="3722" w:type="dxa"/>
+            <w:tcW w:w="2056" w:type="pct"/>
           </w:tcPr>
+          <w:p>
+            <w:pPr>
+              <w:cnfStyle w:val="000000100000" w:firstRow="0" w:lastRow="0" w:firstColumn="0" w:lastColumn="0" w:oddVBand="0" w:evenVBand="0" w:oddHBand="1" w:evenHBand="0" w:firstRowFirstColumn="0" w:firstRowLastColumn="0" w:lastRowFirstColumn="0" w:lastRowLastColumn="0"/>
+              <w:rPr>
+                <w:rFonts w:ascii="Arial" w:eastAsiaTheme="minorHAnsi" w:hAnsi="Arial" w:cs="Arial"/>
+                <w:sz w:val="24"/>
+                <w:szCs w:val="24"/>
+              </w:rPr>
+            </w:pPr>
+            <w:r>
+              <w:rPr>
+                <w:rFonts w:ascii="Arial" w:eastAsiaTheme="minorHAnsi" w:hAnsi="Arial" w:cs="Arial"/>
+                <w:sz w:val="24"/>
+                <w:szCs w:val="24"/>
+              </w:rPr>
+              <w:t>Vista Login</w:t>
+            </w:r>
+          </w:p>
+          <w:p>
+            <w:pPr>
+              <w:cnfStyle w:val="000000100000" w:firstRow="0" w:lastRow="0" w:firstColumn="0" w:lastColumn="0" w:oddVBand="0" w:evenVBand="0" w:oddHBand="1" w:evenHBand="0" w:firstRowFirstColumn="0" w:firstRowLastColumn="0" w:lastRowFirstColumn="0" w:lastRowLastColumn="0"/>
+              <w:rPr>
+                <w:rFonts w:ascii="Arial" w:eastAsiaTheme="minorHAnsi" w:hAnsi="Arial" w:cs="Arial"/>
+                <w:sz w:val="24"/>
+                <w:szCs w:val="24"/>
+              </w:rPr>
+            </w:pPr>
+            <w:r>
+              <w:rPr>
+                <w:rFonts w:ascii="Arial" w:eastAsiaTheme="minorHAnsi" w:hAnsi="Arial" w:cs="Arial"/>
+                <w:sz w:val="24"/>
+                <w:szCs w:val="24"/>
+              </w:rPr>
+              <w:t>Controlador Login</w:t>
+            </w:r>
+          </w:p>
+          <w:p>
+            <w:pPr>
+              <w:cnfStyle w:val="000000100000" w:firstRow="0" w:lastRow="0" w:firstColumn="0" w:lastColumn="0" w:oddVBand="0" w:evenVBand="0" w:oddHBand="1" w:evenHBand="0" w:firstRowFirstColumn="0" w:firstRowLastColumn="0" w:lastRowFirstColumn="0" w:lastRowLastColumn="0"/>
+              <w:rPr>
+                <w:rFonts w:ascii="Arial" w:eastAsiaTheme="minorHAnsi" w:hAnsi="Arial" w:cs="Arial"/>
+                <w:sz w:val="24"/>
+                <w:szCs w:val="24"/>
+              </w:rPr>
+            </w:pPr>
+            <w:r>
+              <w:rPr>
+                <w:rFonts w:ascii="Arial" w:eastAsiaTheme="minorHAnsi" w:hAnsi="Arial" w:cs="Arial"/>
+                <w:sz w:val="24"/>
+                <w:szCs w:val="24"/>
+              </w:rPr>
+              <w:t>Modelo Factura</w:t>
+            </w:r>
+          </w:p>
+          <w:p>
+            <w:pPr>
+              <w:cnfStyle w:val="000000100000" w:firstRow="0" w:lastRow="0" w:firstColumn="0" w:lastColumn="0" w:oddVBand="0" w:evenVBand="0" w:oddHBand="1" w:evenHBand="0" w:firstRowFirstColumn="0" w:firstRowLastColumn="0" w:lastRowFirstColumn="0" w:lastRowLastColumn="0"/>
+              <w:rPr>
+                <w:rFonts w:ascii="Arial" w:eastAsiaTheme="minorHAnsi" w:hAnsi="Arial" w:cs="Arial"/>
+                <w:sz w:val="24"/>
+                <w:szCs w:val="24"/>
+              </w:rPr>
+            </w:pPr>
+            <w:r>
+              <w:rPr>
+                <w:rFonts w:ascii="Arial" w:eastAsiaTheme="minorHAnsi" w:hAnsi="Arial" w:cs="Arial"/>
+                <w:sz w:val="24"/>
+                <w:szCs w:val="24"/>
+              </w:rPr>
+              <w:t>Modelo DAO Factura</w:t>
+            </w:r>
+          </w:p>
+          <w:p>
+            <w:pPr>
+              <w:cnfStyle w:val="000000100000" w:firstRow="0" w:lastRow="0" w:firstColumn="0" w:lastColumn="0" w:oddVBand="0" w:evenVBand="0" w:oddHBand="1" w:evenHBand="0" w:firstRowFirstColumn="0" w:firstRowLastColumn="0" w:lastRowFirstColumn="0" w:lastRowLastColumn="0"/>
+              <w:rPr>
+                <w:rFonts w:ascii="Arial" w:eastAsiaTheme="minorHAnsi" w:hAnsi="Arial" w:cs="Arial"/>
+                <w:sz w:val="24"/>
+                <w:szCs w:val="24"/>
+              </w:rPr>
+            </w:pPr>
+            <w:r>
+              <w:rPr>
+                <w:rFonts w:ascii="Arial" w:eastAsiaTheme="minorHAnsi" w:hAnsi="Arial" w:cs="Arial"/>
+                <w:sz w:val="24"/>
+                <w:szCs w:val="24"/>
+              </w:rPr>
+              <w:t>Vista Factura</w:t>
+            </w:r>
+          </w:p>
+          <w:p>
+            <w:pPr>
+              <w:cnfStyle w:val="000000100000" w:firstRow="0" w:lastRow="0" w:firstColumn="0" w:lastColumn="0" w:oddVBand="0" w:evenVBand="0" w:oddHBand="1" w:evenHBand="0" w:firstRowFirstColumn="0" w:firstRowLastColumn="0" w:lastRowFirstColumn="0" w:lastRowLastColumn="0"/>
+              <w:rPr>
+                <w:rFonts w:ascii="Arial" w:eastAsiaTheme="minorHAnsi" w:hAnsi="Arial" w:cs="Arial"/>
+                <w:sz w:val="24"/>
+                <w:szCs w:val="24"/>
+              </w:rPr>
+            </w:pPr>
+            <w:r>
+              <w:rPr>
+                <w:rFonts w:ascii="Arial" w:eastAsiaTheme="minorHAnsi" w:hAnsi="Arial" w:cs="Arial"/>
+                <w:sz w:val="24"/>
+                <w:szCs w:val="24"/>
+              </w:rPr>
+              <w:t>Controlador Factura</w:t>
+            </w:r>
+          </w:p>
+          <w:p>
+            <w:pPr>
+              <w:cnfStyle w:val="000000100000" w:firstRow="0" w:lastRow="0" w:firstColumn="0" w:lastColumn="0" w:oddVBand="0" w:evenVBand="0" w:oddHBand="1" w:evenHBand="0" w:firstRowFirstColumn="0" w:firstRowLastColumn="0" w:lastRowFirstColumn="0" w:lastRowLastColumn="0"/>
+              <w:rPr>
+                <w:rFonts w:ascii="Arial" w:eastAsiaTheme="minorHAnsi" w:hAnsi="Arial" w:cs="Arial"/>
+                <w:sz w:val="24"/>
+                <w:szCs w:val="24"/>
+              </w:rPr>
+            </w:pPr>
+            <w:r>
+              <w:rPr>
+                <w:rFonts w:ascii="Arial" w:eastAsiaTheme="minorHAnsi" w:hAnsi="Arial" w:cs="Arial"/>
+                <w:sz w:val="24"/>
+                <w:szCs w:val="24"/>
+              </w:rPr>
+              <w:t>Implementación Servlet</w:t>
+            </w:r>
+          </w:p>
+          <w:p>
+            <w:pPr>
+              <w:cnfStyle w:val="000000100000" w:firstRow="0" w:lastRow="0" w:firstColumn="0" w:lastColumn="0" w:oddVBand="0" w:evenVBand="0" w:oddHBand="1" w:evenHBand="0" w:firstRowFirstColumn="0" w:firstRowLastColumn="0" w:lastRowFirstColumn="0" w:lastRowLastColumn="0"/>
+              <w:rPr>
+                <w:rFonts w:ascii="Arial" w:eastAsiaTheme="minorHAnsi" w:hAnsi="Arial" w:cs="Arial"/>
+                <w:sz w:val="24"/>
+                <w:szCs w:val="24"/>
+              </w:rPr>
+            </w:pPr>
+            <w:r>
+              <w:rPr>
+                <w:rFonts w:ascii="Arial" w:eastAsiaTheme="minorHAnsi" w:hAnsi="Arial" w:cs="Arial"/>
+                <w:sz w:val="24"/>
+                <w:szCs w:val="24"/>
+              </w:rPr>
+              <w:t>Carrito de compras</w:t>
+            </w:r>
+          </w:p>
+          <w:p>
+            <w:pPr>
+              <w:cnfStyle w:val="000000100000" w:firstRow="0" w:lastRow="0" w:firstColumn="0" w:lastColumn="0" w:oddVBand="0" w:evenVBand="0" w:oddHBand="1" w:evenHBand="0" w:firstRowFirstColumn="0" w:firstRowLastColumn="0" w:lastRowFirstColumn="0" w:lastRowLastColumn="0"/>
+              <w:rPr>
+                <w:rFonts w:ascii="Arial" w:eastAsiaTheme="minorHAnsi" w:hAnsi="Arial" w:cs="Arial"/>
+                <w:sz w:val="24"/>
+                <w:szCs w:val="24"/>
+              </w:rPr>
+            </w:pPr>
+            <w:r>
+              <w:rPr>
+                <w:rFonts w:ascii="Arial" w:eastAsiaTheme="minorHAnsi" w:hAnsi="Arial" w:cs="Arial"/>
+                <w:sz w:val="24"/>
+                <w:szCs w:val="24"/>
+              </w:rPr>
+              <w:t>Diseño de interfaz proyecto</w:t>
+            </w:r>
+          </w:p>
+          <w:p>
+            <w:pPr>
+              <w:cnfStyle w:val="000000100000" w:firstRow="0" w:lastRow="0" w:firstColumn="0" w:lastColumn="0" w:oddVBand="0" w:evenVBand="0" w:oddHBand="1" w:evenHBand="0" w:firstRowFirstColumn="0" w:firstRowLastColumn="0" w:lastRowFirstColumn="0" w:lastRowLastColumn="0"/>
+              <w:rPr>
+                <w:rFonts w:ascii="Arial" w:eastAsiaTheme="minorHAnsi" w:hAnsi="Arial" w:cs="Arial"/>
+                <w:sz w:val="24"/>
+                <w:szCs w:val="24"/>
+              </w:rPr>
+            </w:pPr>
+          </w:p>
           <w:p>
             <w:pPr>
               <w:cnfStyle w:val="000000100000" w:firstRow="0" w:lastRow="0" w:firstColumn="0" w:lastColumn="0" w:oddVBand="0" w:evenVBand="0" w:oddHBand="1" w:evenHBand="0" w:firstRowFirstColumn="0" w:firstRowLastColumn="0" w:lastRowFirstColumn="0" w:lastRowLastColumn="0"/>
@@ -2358,7 +3038,7 @@
         <w:tc>
           <w:tcPr>
             <w:cnfStyle w:val="001000000000" w:firstRow="0" w:lastRow="0" w:firstColumn="1" w:lastColumn="0" w:oddVBand="0" w:evenVBand="0" w:oddHBand="0" w:evenHBand="0" w:firstRowFirstColumn="0" w:firstRowLastColumn="0" w:lastRowFirstColumn="0" w:lastRowLastColumn="0"/>
-            <w:tcW w:w="3720" w:type="dxa"/>
+            <w:tcW w:w="1531" w:type="pct"/>
           </w:tcPr>
           <w:p>
             <w:pPr>
@@ -2404,7 +3084,7 @@
         </w:tc>
         <w:tc>
           <w:tcPr>
-            <w:tcW w:w="3722" w:type="dxa"/>
+            <w:tcW w:w="1413" w:type="pct"/>
           </w:tcPr>
           <w:p>
             <w:pPr>
@@ -2427,8 +3107,180 @@
         </w:tc>
         <w:tc>
           <w:tcPr>
-            <w:tcW w:w="3722" w:type="dxa"/>
+            <w:tcW w:w="2056" w:type="pct"/>
           </w:tcPr>
+          <w:p>
+            <w:pPr>
+              <w:cnfStyle w:val="000000000000" w:firstRow="0" w:lastRow="0" w:firstColumn="0" w:lastColumn="0" w:oddVBand="0" w:evenVBand="0" w:oddHBand="0" w:evenHBand="0" w:firstRowFirstColumn="0" w:firstRowLastColumn="0" w:lastRowFirstColumn="0" w:lastRowLastColumn="0"/>
+              <w:rPr>
+                <w:rFonts w:ascii="Arial" w:eastAsiaTheme="minorHAnsi" w:hAnsi="Arial" w:cs="Arial"/>
+                <w:sz w:val="24"/>
+                <w:szCs w:val="24"/>
+              </w:rPr>
+            </w:pPr>
+            <w:r>
+              <w:rPr>
+                <w:rFonts w:ascii="Arial" w:eastAsiaTheme="minorHAnsi" w:hAnsi="Arial" w:cs="Arial"/>
+                <w:sz w:val="24"/>
+                <w:szCs w:val="24"/>
+              </w:rPr>
+              <w:t>Vista Login</w:t>
+            </w:r>
+          </w:p>
+          <w:p>
+            <w:pPr>
+              <w:cnfStyle w:val="000000000000" w:firstRow="0" w:lastRow="0" w:firstColumn="0" w:lastColumn="0" w:oddVBand="0" w:evenVBand="0" w:oddHBand="0" w:evenHBand="0" w:firstRowFirstColumn="0" w:firstRowLastColumn="0" w:lastRowFirstColumn="0" w:lastRowLastColumn="0"/>
+              <w:rPr>
+                <w:rFonts w:ascii="Arial" w:eastAsiaTheme="minorHAnsi" w:hAnsi="Arial" w:cs="Arial"/>
+                <w:sz w:val="24"/>
+                <w:szCs w:val="24"/>
+              </w:rPr>
+            </w:pPr>
+            <w:r>
+              <w:rPr>
+                <w:rFonts w:ascii="Arial" w:eastAsiaTheme="minorHAnsi" w:hAnsi="Arial" w:cs="Arial"/>
+                <w:sz w:val="24"/>
+                <w:szCs w:val="24"/>
+              </w:rPr>
+              <w:t>Controlador Login</w:t>
+            </w:r>
+          </w:p>
+          <w:p>
+            <w:pPr>
+              <w:cnfStyle w:val="000000000000" w:firstRow="0" w:lastRow="0" w:firstColumn="0" w:lastColumn="0" w:oddVBand="0" w:evenVBand="0" w:oddHBand="0" w:evenHBand="0" w:firstRowFirstColumn="0" w:firstRowLastColumn="0" w:lastRowFirstColumn="0" w:lastRowLastColumn="0"/>
+              <w:rPr>
+                <w:rFonts w:ascii="Arial" w:eastAsiaTheme="minorHAnsi" w:hAnsi="Arial" w:cs="Arial"/>
+                <w:sz w:val="24"/>
+                <w:szCs w:val="24"/>
+              </w:rPr>
+            </w:pPr>
+            <w:r>
+              <w:rPr>
+                <w:rFonts w:ascii="Arial" w:eastAsiaTheme="minorHAnsi" w:hAnsi="Arial" w:cs="Arial"/>
+                <w:sz w:val="24"/>
+                <w:szCs w:val="24"/>
+              </w:rPr>
+              <w:t>Modelo Proveedor</w:t>
+            </w:r>
+          </w:p>
+          <w:p>
+            <w:pPr>
+              <w:cnfStyle w:val="000000000000" w:firstRow="0" w:lastRow="0" w:firstColumn="0" w:lastColumn="0" w:oddVBand="0" w:evenVBand="0" w:oddHBand="0" w:evenHBand="0" w:firstRowFirstColumn="0" w:firstRowLastColumn="0" w:lastRowFirstColumn="0" w:lastRowLastColumn="0"/>
+              <w:rPr>
+                <w:rFonts w:ascii="Arial" w:eastAsiaTheme="minorHAnsi" w:hAnsi="Arial" w:cs="Arial"/>
+                <w:sz w:val="24"/>
+                <w:szCs w:val="24"/>
+              </w:rPr>
+            </w:pPr>
+            <w:r>
+              <w:rPr>
+                <w:rFonts w:ascii="Arial" w:eastAsiaTheme="minorHAnsi" w:hAnsi="Arial" w:cs="Arial"/>
+                <w:sz w:val="24"/>
+                <w:szCs w:val="24"/>
+              </w:rPr>
+              <w:t>Modelo DAO Proveedor</w:t>
+            </w:r>
+          </w:p>
+          <w:p>
+            <w:pPr>
+              <w:cnfStyle w:val="000000000000" w:firstRow="0" w:lastRow="0" w:firstColumn="0" w:lastColumn="0" w:oddVBand="0" w:evenVBand="0" w:oddHBand="0" w:evenHBand="0" w:firstRowFirstColumn="0" w:firstRowLastColumn="0" w:lastRowFirstColumn="0" w:lastRowLastColumn="0"/>
+              <w:rPr>
+                <w:rFonts w:ascii="Arial" w:eastAsiaTheme="minorHAnsi" w:hAnsi="Arial" w:cs="Arial"/>
+                <w:sz w:val="24"/>
+                <w:szCs w:val="24"/>
+              </w:rPr>
+            </w:pPr>
+            <w:r>
+              <w:rPr>
+                <w:rFonts w:ascii="Arial" w:eastAsiaTheme="minorHAnsi" w:hAnsi="Arial" w:cs="Arial"/>
+                <w:sz w:val="24"/>
+                <w:szCs w:val="24"/>
+              </w:rPr>
+              <w:t>Vista Proveedor</w:t>
+            </w:r>
+          </w:p>
+          <w:p>
+            <w:pPr>
+              <w:cnfStyle w:val="000000000000" w:firstRow="0" w:lastRow="0" w:firstColumn="0" w:lastColumn="0" w:oddVBand="0" w:evenVBand="0" w:oddHBand="0" w:evenHBand="0" w:firstRowFirstColumn="0" w:firstRowLastColumn="0" w:lastRowFirstColumn="0" w:lastRowLastColumn="0"/>
+              <w:rPr>
+                <w:rFonts w:ascii="Arial" w:eastAsiaTheme="minorHAnsi" w:hAnsi="Arial" w:cs="Arial"/>
+                <w:sz w:val="24"/>
+                <w:szCs w:val="24"/>
+              </w:rPr>
+            </w:pPr>
+            <w:r>
+              <w:rPr>
+                <w:rFonts w:ascii="Arial" w:eastAsiaTheme="minorHAnsi" w:hAnsi="Arial" w:cs="Arial"/>
+                <w:sz w:val="24"/>
+                <w:szCs w:val="24"/>
+              </w:rPr>
+              <w:t>Controlador Proveedor</w:t>
+            </w:r>
+          </w:p>
+          <w:p>
+            <w:pPr>
+              <w:cnfStyle w:val="000000000000" w:firstRow="0" w:lastRow="0" w:firstColumn="0" w:lastColumn="0" w:oddVBand="0" w:evenVBand="0" w:oddHBand="0" w:evenHBand="0" w:firstRowFirstColumn="0" w:firstRowLastColumn="0" w:lastRowFirstColumn="0" w:lastRowLastColumn="0"/>
+              <w:rPr>
+                <w:rFonts w:ascii="Arial" w:eastAsiaTheme="minorHAnsi" w:hAnsi="Arial" w:cs="Arial"/>
+                <w:sz w:val="24"/>
+                <w:szCs w:val="24"/>
+              </w:rPr>
+            </w:pPr>
+            <w:r>
+              <w:rPr>
+                <w:rFonts w:ascii="Arial" w:eastAsiaTheme="minorHAnsi" w:hAnsi="Arial" w:cs="Arial"/>
+                <w:sz w:val="24"/>
+                <w:szCs w:val="24"/>
+              </w:rPr>
+              <w:t>Implementación Servlet</w:t>
+            </w:r>
+          </w:p>
+          <w:p>
+            <w:pPr>
+              <w:cnfStyle w:val="000000000000" w:firstRow="0" w:lastRow="0" w:firstColumn="0" w:lastColumn="0" w:oddVBand="0" w:evenVBand="0" w:oddHBand="0" w:evenHBand="0" w:firstRowFirstColumn="0" w:firstRowLastColumn="0" w:lastRowFirstColumn="0" w:lastRowLastColumn="0"/>
+              <w:rPr>
+                <w:rFonts w:ascii="Arial" w:eastAsiaTheme="minorHAnsi" w:hAnsi="Arial" w:cs="Arial"/>
+                <w:sz w:val="24"/>
+                <w:szCs w:val="24"/>
+              </w:rPr>
+            </w:pPr>
+            <w:r>
+              <w:rPr>
+                <w:rFonts w:ascii="Arial" w:eastAsiaTheme="minorHAnsi" w:hAnsi="Arial" w:cs="Arial"/>
+                <w:sz w:val="24"/>
+                <w:szCs w:val="24"/>
+              </w:rPr>
+              <w:t>Carrito de compras</w:t>
+            </w:r>
+          </w:p>
+          <w:p>
+            <w:pPr>
+              <w:cnfStyle w:val="000000000000" w:firstRow="0" w:lastRow="0" w:firstColumn="0" w:lastColumn="0" w:oddVBand="0" w:evenVBand="0" w:oddHBand="0" w:evenHBand="0" w:firstRowFirstColumn="0" w:firstRowLastColumn="0" w:lastRowFirstColumn="0" w:lastRowLastColumn="0"/>
+              <w:rPr>
+                <w:rFonts w:ascii="Arial" w:eastAsiaTheme="minorHAnsi" w:hAnsi="Arial" w:cs="Arial"/>
+                <w:sz w:val="24"/>
+                <w:szCs w:val="24"/>
+              </w:rPr>
+            </w:pPr>
+            <w:r>
+              <w:rPr>
+                <w:rFonts w:ascii="Arial" w:eastAsiaTheme="minorHAnsi" w:hAnsi="Arial" w:cs="Arial"/>
+                <w:sz w:val="24"/>
+                <w:szCs w:val="24"/>
+              </w:rPr>
+              <w:t>Diseño de interfaz proyecto</w:t>
+            </w:r>
+          </w:p>
+          <w:p>
+            <w:pPr>
+              <w:cnfStyle w:val="000000000000" w:firstRow="0" w:lastRow="0" w:firstColumn="0" w:lastColumn="0" w:oddVBand="0" w:evenVBand="0" w:oddHBand="0" w:evenHBand="0" w:firstRowFirstColumn="0" w:firstRowLastColumn="0" w:lastRowFirstColumn="0" w:lastRowLastColumn="0"/>
+              <w:rPr>
+                <w:rFonts w:ascii="Arial" w:eastAsiaTheme="minorHAnsi" w:hAnsi="Arial" w:cs="Arial"/>
+                <w:sz w:val="24"/>
+                <w:szCs w:val="24"/>
+              </w:rPr>
+            </w:pPr>
+          </w:p>
           <w:p>
             <w:pPr>
               <w:cnfStyle w:val="000000000000" w:firstRow="0" w:lastRow="0" w:firstColumn="0" w:lastColumn="0" w:oddVBand="0" w:evenVBand="0" w:oddHBand="0" w:evenHBand="0" w:firstRowFirstColumn="0" w:firstRowLastColumn="0" w:lastRowFirstColumn="0" w:lastRowLastColumn="0"/>
@@ -2449,7 +3301,7 @@
         <w:tc>
           <w:tcPr>
             <w:cnfStyle w:val="001000000000" w:firstRow="0" w:lastRow="0" w:firstColumn="1" w:lastColumn="0" w:oddVBand="0" w:evenVBand="0" w:oddHBand="0" w:evenHBand="0" w:firstRowFirstColumn="0" w:firstRowLastColumn="0" w:lastRowFirstColumn="0" w:lastRowLastColumn="0"/>
-            <w:tcW w:w="3720" w:type="dxa"/>
+            <w:tcW w:w="1531" w:type="pct"/>
           </w:tcPr>
           <w:p>
             <w:pPr>
@@ -2465,14 +3317,13 @@
                 <w:sz w:val="20"/>
                 <w:szCs w:val="20"/>
               </w:rPr>
-              <w:lastRenderedPageBreak/>
               <w:t>Bryan Eduardo Julian Ajú</w:t>
             </w:r>
           </w:p>
         </w:tc>
         <w:tc>
           <w:tcPr>
-            <w:tcW w:w="3722" w:type="dxa"/>
+            <w:tcW w:w="1413" w:type="pct"/>
           </w:tcPr>
           <w:p>
             <w:pPr>
@@ -2495,7 +3346,7 @@
         </w:tc>
         <w:tc>
           <w:tcPr>
-            <w:tcW w:w="3722" w:type="dxa"/>
+            <w:tcW w:w="2056" w:type="pct"/>
           </w:tcPr>
           <w:p>
             <w:pPr>
@@ -2512,18 +3363,8 @@
                 <w:sz w:val="24"/>
                 <w:szCs w:val="24"/>
               </w:rPr>
-              <w:t xml:space="preserve">Vista </w:t>
-            </w:r>
-            <w:proofErr w:type="spellStart"/>
-            <w:r>
-              <w:rPr>
-                <w:rFonts w:ascii="Arial" w:eastAsiaTheme="minorHAnsi" w:hAnsi="Arial" w:cs="Arial"/>
-                <w:sz w:val="24"/>
-                <w:szCs w:val="24"/>
-              </w:rPr>
-              <w:t>Login</w:t>
-            </w:r>
-            <w:proofErr w:type="spellEnd"/>
+              <w:t>Vista Login</w:t>
+            </w:r>
           </w:p>
           <w:p>
             <w:pPr>
@@ -2540,7 +3381,7 @@
                 <w:sz w:val="24"/>
                 <w:szCs w:val="24"/>
               </w:rPr>
-              <w:t>Modelo Compra</w:t>
+              <w:t>Controlador Login</w:t>
             </w:r>
           </w:p>
           <w:p>
@@ -2558,25 +3399,7 @@
                 <w:sz w:val="24"/>
                 <w:szCs w:val="24"/>
               </w:rPr>
-              <w:t xml:space="preserve">Modelo </w:t>
-            </w:r>
-            <w:proofErr w:type="spellStart"/>
-            <w:r>
-              <w:rPr>
-                <w:rFonts w:ascii="Arial" w:eastAsiaTheme="minorHAnsi" w:hAnsi="Arial" w:cs="Arial"/>
-                <w:sz w:val="24"/>
-                <w:szCs w:val="24"/>
-              </w:rPr>
-              <w:t>Dao</w:t>
-            </w:r>
-            <w:proofEr